--- a/_original_documents/TestResults-DataModel.docx
+++ b/_original_documents/TestResults-DataModel.docx
@@ -110,8 +110,6 @@
               </w:rPr>
               <w:t xml:space="preserve"> Updated 28</w:t>
             </w:r>
-            <w:bookmarkStart w:id="0" w:name="_GoBack"/>
-            <w:bookmarkEnd w:id="0"/>
             <w:r>
               <w:rPr>
                 <w:rStyle w:val="SubtitleChar"/>
@@ -147,7 +145,15 @@
         <w:t xml:space="preserve"> formats. To ensure that each format meets baseline requirements Smarter Balanced is publishing this Data Dictionary and Logical Data Model. Since it is a logical, not binary, specification it applies to all formats</w:t>
       </w:r>
       <w:r>
-        <w:t xml:space="preserve"> for transmitting test results data within the SmarterApp assessment infrastructure.</w:t>
+        <w:t xml:space="preserve"> for transmitting test results data within the </w:t>
+      </w:r>
+      <w:proofErr w:type="spellStart"/>
+      <w:r>
+        <w:t>SmarterApp</w:t>
+      </w:r>
+      <w:proofErr w:type="spellEnd"/>
+      <w:r>
+        <w:t xml:space="preserve"> assessment infrastructure.</w:t>
       </w:r>
     </w:p>
     <w:p>
@@ -175,7 +181,15 @@
         </w:r>
       </w:hyperlink>
       <w:r>
-        <w:t xml:space="preserve"> offers context for how this specification relates to other SmarterApp specifications. The four layers are:</w:t>
+        <w:t xml:space="preserve"> offers context for how this specification relates to other </w:t>
+      </w:r>
+      <w:proofErr w:type="spellStart"/>
+      <w:r>
+        <w:t>SmarterApp</w:t>
+      </w:r>
+      <w:proofErr w:type="spellEnd"/>
+      <w:r>
+        <w:t xml:space="preserve"> specifications. The four layers are:</w:t>
       </w:r>
     </w:p>
     <w:p>
@@ -702,7 +716,15 @@
     </w:p>
     <w:p>
       <w:r>
-        <w:t>The following tables are the data dictionaries for each of the four entities: Test, Segment, Item, and ResponseScore.</w:t>
+        <w:t xml:space="preserve">The following tables are the data dictionaries for each of the four entities: Test, Segment, Item, and </w:t>
+      </w:r>
+      <w:proofErr w:type="spellStart"/>
+      <w:r>
+        <w:t>ResponseScore</w:t>
+      </w:r>
+      <w:proofErr w:type="spellEnd"/>
+      <w:r>
+        <w:t>.</w:t>
       </w:r>
     </w:p>
     <w:p>
@@ -736,11 +758,19 @@
         <w:t xml:space="preserve"> The </w:t>
       </w:r>
       <w:hyperlink r:id="rId16" w:history="1">
+        <w:proofErr w:type="spellStart"/>
         <w:r>
           <w:rPr>
             <w:rStyle w:val="Hyperlink"/>
           </w:rPr>
-          <w:t>SmarterApp Test Results Transmission format</w:t>
+          <w:t>SmarterApp</w:t>
+        </w:r>
+        <w:proofErr w:type="spellEnd"/>
+        <w:r>
+          <w:rPr>
+            <w:rStyle w:val="Hyperlink"/>
+          </w:rPr>
+          <w:t xml:space="preserve"> Test Results Transmission format</w:t>
         </w:r>
       </w:hyperlink>
       <w:r>
@@ -765,11 +795,19 @@
         <w:t xml:space="preserve"> The </w:t>
       </w:r>
       <w:hyperlink r:id="rId17" w:history="1">
+        <w:proofErr w:type="spellStart"/>
         <w:r>
           <w:rPr>
             <w:rStyle w:val="Hyperlink"/>
           </w:rPr>
-          <w:t>SmarterApp Data Warehouse Student Assessment format</w:t>
+          <w:t>SmarterApp</w:t>
+        </w:r>
+        <w:proofErr w:type="spellEnd"/>
+        <w:r>
+          <w:rPr>
+            <w:rStyle w:val="Hyperlink"/>
+          </w:rPr>
+          <w:t xml:space="preserve"> Data Warehouse Student Assessment format</w:t>
         </w:r>
       </w:hyperlink>
     </w:p>
@@ -792,7 +830,21 @@
           <w:rPr>
             <w:rStyle w:val="Hyperlink"/>
           </w:rPr>
-          <w:t>The SmarterApp Data Warehouse Item Level format</w:t>
+          <w:t xml:space="preserve">The </w:t>
+        </w:r>
+        <w:proofErr w:type="spellStart"/>
+        <w:r>
+          <w:rPr>
+            <w:rStyle w:val="Hyperlink"/>
+          </w:rPr>
+          <w:t>SmarterApp</w:t>
+        </w:r>
+        <w:proofErr w:type="spellEnd"/>
+        <w:r>
+          <w:rPr>
+            <w:rStyle w:val="Hyperlink"/>
+          </w:rPr>
+          <w:t xml:space="preserve"> Data Warehouse Item Level format</w:t>
         </w:r>
       </w:hyperlink>
     </w:p>
@@ -928,7 +980,15 @@
         <w:tab/>
       </w:r>
       <w:r>
-        <w:t>1:n Test to Segment</w:t>
+        <w:t>1</w:t>
+      </w:r>
+      <w:proofErr w:type="gramStart"/>
+      <w:r>
+        <w:t>:n</w:t>
+      </w:r>
+      <w:proofErr w:type="gramEnd"/>
+      <w:r>
+        <w:t xml:space="preserve"> Test to Segment</w:t>
       </w:r>
     </w:p>
     <w:p>
@@ -1358,9 +1418,11 @@
             <w:pPr>
               <w:pStyle w:val="SBACTableText"/>
             </w:pPr>
+            <w:proofErr w:type="spellStart"/>
             <w:r>
               <w:t>AssessmentId</w:t>
             </w:r>
+            <w:proofErr w:type="spellEnd"/>
           </w:p>
         </w:tc>
         <w:tc>
@@ -1372,9 +1434,11 @@
             <w:pPr>
               <w:pStyle w:val="SBACTableText"/>
             </w:pPr>
+            <w:proofErr w:type="spellStart"/>
             <w:r>
               <w:t>xsd:token</w:t>
             </w:r>
+            <w:proofErr w:type="spellEnd"/>
           </w:p>
         </w:tc>
         <w:tc>
@@ -1470,6 +1534,7 @@
             <w:pPr>
               <w:pStyle w:val="SBACTableText"/>
             </w:pPr>
+            <w:proofErr w:type="spellStart"/>
             <w:r>
               <w:rPr>
                 <w:b/>
@@ -1479,11 +1544,13 @@
             <w:r>
               <w:t>testId</w:t>
             </w:r>
-          </w:p>
-          <w:p>
-            <w:pPr>
-              <w:pStyle w:val="SBACTableText"/>
-            </w:pPr>
+            <w:proofErr w:type="spellEnd"/>
+          </w:p>
+          <w:p>
+            <w:pPr>
+              <w:pStyle w:val="SBACTableText"/>
+            </w:pPr>
+            <w:proofErr w:type="spellStart"/>
             <w:r>
               <w:rPr>
                 <w:b/>
@@ -1493,11 +1560,13 @@
             <w:r>
               <w:t>AssessmentGuid</w:t>
             </w:r>
-          </w:p>
-          <w:p>
-            <w:pPr>
-              <w:pStyle w:val="SBACTableText"/>
-            </w:pPr>
+            <w:proofErr w:type="spellEnd"/>
+          </w:p>
+          <w:p>
+            <w:pPr>
+              <w:pStyle w:val="SBACTableText"/>
+            </w:pPr>
+            <w:proofErr w:type="spellStart"/>
             <w:r>
               <w:rPr>
                 <w:b/>
@@ -1507,6 +1576,7 @@
             <w:r>
               <w:t>TstNm_ID</w:t>
             </w:r>
+            <w:proofErr w:type="spellEnd"/>
           </w:p>
         </w:tc>
       </w:tr>
@@ -1533,9 +1603,11 @@
             <w:pPr>
               <w:pStyle w:val="SBACTableText"/>
             </w:pPr>
+            <w:proofErr w:type="spellStart"/>
             <w:r>
               <w:t>AssessmentName</w:t>
             </w:r>
+            <w:proofErr w:type="spellEnd"/>
           </w:p>
         </w:tc>
         <w:tc>
@@ -1547,9 +1619,11 @@
             <w:pPr>
               <w:pStyle w:val="SBACTableText"/>
             </w:pPr>
+            <w:proofErr w:type="spellStart"/>
             <w:r>
               <w:t>xsd:token</w:t>
             </w:r>
+            <w:proofErr w:type="spellEnd"/>
           </w:p>
         </w:tc>
         <w:tc>
@@ -1642,6 +1716,7 @@
             <w:pPr>
               <w:pStyle w:val="SBACTableText"/>
             </w:pPr>
+            <w:proofErr w:type="spellStart"/>
             <w:r>
               <w:rPr>
                 <w:b/>
@@ -1651,11 +1726,13 @@
             <w:r>
               <w:t>name</w:t>
             </w:r>
-          </w:p>
-          <w:p>
-            <w:pPr>
-              <w:pStyle w:val="SBACTableText"/>
-            </w:pPr>
+            <w:proofErr w:type="spellEnd"/>
+          </w:p>
+          <w:p>
+            <w:pPr>
+              <w:pStyle w:val="SBACTableText"/>
+            </w:pPr>
+            <w:proofErr w:type="spellStart"/>
             <w:r>
               <w:rPr>
                 <w:b/>
@@ -1665,6 +1742,7 @@
             <w:r>
               <w:t>Test_Name</w:t>
             </w:r>
+            <w:proofErr w:type="spellEnd"/>
           </w:p>
         </w:tc>
       </w:tr>
@@ -1706,9 +1784,11 @@
             <w:pPr>
               <w:pStyle w:val="SBACTableText"/>
             </w:pPr>
+            <w:proofErr w:type="spellStart"/>
             <w:r>
               <w:t>xsd:token</w:t>
             </w:r>
+            <w:proofErr w:type="spellEnd"/>
           </w:p>
         </w:tc>
         <w:tc>
@@ -1813,6 +1893,7 @@
             <w:pPr>
               <w:pStyle w:val="SBACTableText"/>
             </w:pPr>
+            <w:proofErr w:type="spellStart"/>
             <w:r>
               <w:rPr>
                 <w:b/>
@@ -1822,11 +1903,13 @@
             <w:r>
               <w:t>subject</w:t>
             </w:r>
-          </w:p>
-          <w:p>
-            <w:pPr>
-              <w:pStyle w:val="SBACTableText"/>
-            </w:pPr>
+            <w:proofErr w:type="spellEnd"/>
+          </w:p>
+          <w:p>
+            <w:pPr>
+              <w:pStyle w:val="SBACTableText"/>
+            </w:pPr>
+            <w:proofErr w:type="spellStart"/>
             <w:r>
               <w:rPr>
                 <w:b/>
@@ -1836,11 +1919,13 @@
             <w:r>
               <w:t>AssessmentAcademicSubject</w:t>
             </w:r>
-          </w:p>
-          <w:p>
-            <w:pPr>
-              <w:pStyle w:val="SBACTableText"/>
-            </w:pPr>
+            <w:proofErr w:type="spellEnd"/>
+          </w:p>
+          <w:p>
+            <w:pPr>
+              <w:pStyle w:val="SBACTableText"/>
+            </w:pPr>
+            <w:proofErr w:type="spellStart"/>
             <w:r>
               <w:rPr>
                 <w:b/>
@@ -1850,6 +1935,7 @@
             <w:r>
               <w:t>TestSubj</w:t>
             </w:r>
+            <w:proofErr w:type="spellEnd"/>
           </w:p>
         </w:tc>
       </w:tr>
@@ -1876,12 +1962,14 @@
             <w:pPr>
               <w:pStyle w:val="SBACTableText"/>
             </w:pPr>
+            <w:proofErr w:type="spellStart"/>
             <w:r>
               <w:t>Delivery</w:t>
             </w:r>
             <w:r>
               <w:t>Mode</w:t>
             </w:r>
+            <w:proofErr w:type="spellEnd"/>
           </w:p>
         </w:tc>
         <w:tc>
@@ -1893,9 +1981,11 @@
             <w:pPr>
               <w:pStyle w:val="SBACTableText"/>
             </w:pPr>
+            <w:proofErr w:type="spellStart"/>
             <w:r>
               <w:t>xsd:token</w:t>
             </w:r>
+            <w:proofErr w:type="spellEnd"/>
           </w:p>
         </w:tc>
         <w:tc>
@@ -2004,6 +2094,7 @@
             <w:pPr>
               <w:pStyle w:val="SBACTableText"/>
             </w:pPr>
+            <w:proofErr w:type="spellStart"/>
             <w:r>
               <w:rPr>
                 <w:b/>
@@ -2013,11 +2104,13 @@
             <w:r>
               <w:t>mode</w:t>
             </w:r>
-          </w:p>
-          <w:p>
-            <w:pPr>
-              <w:pStyle w:val="SBACTableText"/>
-            </w:pPr>
+            <w:proofErr w:type="spellEnd"/>
+          </w:p>
+          <w:p>
+            <w:pPr>
+              <w:pStyle w:val="SBACTableText"/>
+            </w:pPr>
+            <w:proofErr w:type="spellStart"/>
             <w:r>
               <w:rPr>
                 <w:b/>
@@ -2027,6 +2120,7 @@
             <w:r>
               <w:t>TestMode</w:t>
             </w:r>
+            <w:proofErr w:type="spellEnd"/>
             <w:r>
               <w:t xml:space="preserve"> (opt)</w:t>
             </w:r>
@@ -2056,9 +2150,11 @@
             <w:pPr>
               <w:pStyle w:val="SBACTableText"/>
             </w:pPr>
+            <w:proofErr w:type="spellStart"/>
             <w:r>
               <w:t>TestGrade</w:t>
             </w:r>
+            <w:proofErr w:type="spellEnd"/>
           </w:p>
         </w:tc>
         <w:tc>
@@ -2070,9 +2166,11 @@
             <w:pPr>
               <w:pStyle w:val="SBACTableText"/>
             </w:pPr>
+            <w:proofErr w:type="spellStart"/>
             <w:r>
               <w:t>xsd:token</w:t>
             </w:r>
+            <w:proofErr w:type="spellEnd"/>
           </w:p>
         </w:tc>
         <w:tc>
@@ -2165,6 +2263,7 @@
             <w:pPr>
               <w:pStyle w:val="SBACTableText"/>
             </w:pPr>
+            <w:proofErr w:type="spellStart"/>
             <w:r>
               <w:rPr>
                 <w:b/>
@@ -2174,11 +2273,13 @@
             <w:r>
               <w:t>grade</w:t>
             </w:r>
-          </w:p>
-          <w:p>
-            <w:pPr>
-              <w:pStyle w:val="SBACTableText"/>
-            </w:pPr>
+            <w:proofErr w:type="spellEnd"/>
+          </w:p>
+          <w:p>
+            <w:pPr>
+              <w:pStyle w:val="SBACTableText"/>
+            </w:pPr>
+            <w:proofErr w:type="spellStart"/>
             <w:r>
               <w:rPr>
                 <w:b/>
@@ -2188,11 +2289,13 @@
             <w:r>
               <w:t>AssessmentLevelForWhichDesigned</w:t>
             </w:r>
-          </w:p>
-          <w:p>
-            <w:pPr>
-              <w:pStyle w:val="SBACTableText"/>
-            </w:pPr>
+            <w:proofErr w:type="spellEnd"/>
+          </w:p>
+          <w:p>
+            <w:pPr>
+              <w:pStyle w:val="SBACTableText"/>
+            </w:pPr>
+            <w:proofErr w:type="spellStart"/>
             <w:r>
               <w:rPr>
                 <w:b/>
@@ -2202,6 +2305,7 @@
             <w:r>
               <w:t>TestGrd</w:t>
             </w:r>
+            <w:proofErr w:type="spellEnd"/>
           </w:p>
         </w:tc>
       </w:tr>
@@ -2228,12 +2332,14 @@
             <w:pPr>
               <w:pStyle w:val="SBACTableText"/>
             </w:pPr>
+            <w:proofErr w:type="spellStart"/>
             <w:r>
               <w:t>A</w:t>
             </w:r>
             <w:r>
               <w:t>ssessmentType</w:t>
             </w:r>
+            <w:proofErr w:type="spellEnd"/>
           </w:p>
         </w:tc>
         <w:tc>
@@ -2245,9 +2351,11 @@
             <w:pPr>
               <w:pStyle w:val="SBACTableText"/>
             </w:pPr>
+            <w:proofErr w:type="spellStart"/>
             <w:r>
               <w:t>xsd:token</w:t>
             </w:r>
+            <w:proofErr w:type="spellEnd"/>
           </w:p>
         </w:tc>
         <w:tc>
@@ -2344,6 +2452,7 @@
             <w:pPr>
               <w:pStyle w:val="SBACTableText"/>
             </w:pPr>
+            <w:proofErr w:type="spellStart"/>
             <w:r>
               <w:rPr>
                 <w:b/>
@@ -2353,11 +2462,13 @@
             <w:r>
               <w:t>assessmentType</w:t>
             </w:r>
-          </w:p>
-          <w:p>
-            <w:pPr>
-              <w:pStyle w:val="SBACTableText"/>
-            </w:pPr>
+            <w:proofErr w:type="spellEnd"/>
+          </w:p>
+          <w:p>
+            <w:pPr>
+              <w:pStyle w:val="SBACTableText"/>
+            </w:pPr>
+            <w:proofErr w:type="spellStart"/>
             <w:r>
               <w:rPr>
                 <w:b/>
@@ -2367,6 +2478,7 @@
             <w:r>
               <w:t>AssessmentType</w:t>
             </w:r>
+            <w:proofErr w:type="spellEnd"/>
           </w:p>
         </w:tc>
       </w:tr>
@@ -2393,12 +2505,14 @@
             <w:pPr>
               <w:pStyle w:val="SBACTableText"/>
             </w:pPr>
+            <w:proofErr w:type="spellStart"/>
             <w:r>
               <w:t>School</w:t>
             </w:r>
             <w:r>
               <w:t>Year</w:t>
             </w:r>
+            <w:proofErr w:type="spellEnd"/>
           </w:p>
         </w:tc>
         <w:tc>
@@ -2410,9 +2524,11 @@
             <w:pPr>
               <w:pStyle w:val="SBACTableText"/>
             </w:pPr>
+            <w:proofErr w:type="spellStart"/>
             <w:r>
               <w:t>xsd:integer</w:t>
             </w:r>
+            <w:proofErr w:type="spellEnd"/>
           </w:p>
         </w:tc>
         <w:tc>
@@ -2511,6 +2627,7 @@
             <w:pPr>
               <w:pStyle w:val="SBACTableText"/>
             </w:pPr>
+            <w:proofErr w:type="spellStart"/>
             <w:r>
               <w:rPr>
                 <w:b/>
@@ -2520,11 +2637,13 @@
             <w:r>
               <w:t>academicYear</w:t>
             </w:r>
-          </w:p>
-          <w:p>
-            <w:pPr>
-              <w:pStyle w:val="SBACTableText"/>
-            </w:pPr>
+            <w:proofErr w:type="spellEnd"/>
+          </w:p>
+          <w:p>
+            <w:pPr>
+              <w:pStyle w:val="SBACTableText"/>
+            </w:pPr>
+            <w:proofErr w:type="spellStart"/>
             <w:r>
               <w:rPr>
                 <w:b/>
@@ -2534,11 +2653,13 @@
             <w:r>
               <w:t>AssessmentYear</w:t>
             </w:r>
-          </w:p>
-          <w:p>
-            <w:pPr>
-              <w:pStyle w:val="SBACTableText"/>
-            </w:pPr>
+            <w:proofErr w:type="spellEnd"/>
+          </w:p>
+          <w:p>
+            <w:pPr>
+              <w:pStyle w:val="SBACTableText"/>
+            </w:pPr>
+            <w:proofErr w:type="spellStart"/>
             <w:r>
               <w:rPr>
                 <w:b/>
@@ -2548,6 +2669,7 @@
             <w:r>
               <w:t>SchlYr</w:t>
             </w:r>
+            <w:proofErr w:type="spellEnd"/>
           </w:p>
         </w:tc>
       </w:tr>
@@ -2574,12 +2696,14 @@
             <w:pPr>
               <w:pStyle w:val="SBACTableText"/>
             </w:pPr>
+            <w:proofErr w:type="spellStart"/>
             <w:r>
               <w:t>A</w:t>
             </w:r>
             <w:r>
               <w:t>ssessmentVersion</w:t>
             </w:r>
+            <w:proofErr w:type="spellEnd"/>
           </w:p>
         </w:tc>
         <w:tc>
@@ -2591,9 +2715,11 @@
             <w:pPr>
               <w:pStyle w:val="SBACTableText"/>
             </w:pPr>
+            <w:proofErr w:type="spellStart"/>
             <w:r>
               <w:t>xsd:token</w:t>
             </w:r>
+            <w:proofErr w:type="spellEnd"/>
           </w:p>
         </w:tc>
         <w:tc>
@@ -2686,6 +2812,7 @@
             <w:pPr>
               <w:pStyle w:val="SBACTableText"/>
             </w:pPr>
+            <w:proofErr w:type="spellStart"/>
             <w:r>
               <w:rPr>
                 <w:b/>
@@ -2695,6 +2822,7 @@
             <w:r>
               <w:t>assessmentVersion</w:t>
             </w:r>
+            <w:proofErr w:type="spellEnd"/>
           </w:p>
         </w:tc>
       </w:tr>
@@ -2844,9 +2972,11 @@
             <w:pPr>
               <w:pStyle w:val="SBACTableText"/>
             </w:pPr>
+            <w:proofErr w:type="spellStart"/>
             <w:r>
               <w:t>StudentIdentifier</w:t>
             </w:r>
+            <w:proofErr w:type="spellEnd"/>
           </w:p>
         </w:tc>
         <w:tc>
@@ -2858,9 +2988,11 @@
             <w:pPr>
               <w:pStyle w:val="SBACTableText"/>
             </w:pPr>
+            <w:proofErr w:type="spellStart"/>
             <w:r>
               <w:t>xsd:token</w:t>
             </w:r>
+            <w:proofErr w:type="spellEnd"/>
           </w:p>
         </w:tc>
         <w:tc>
@@ -2914,16 +3046,26 @@
             <w:pPr>
               <w:pStyle w:val="SBACTableText"/>
             </w:pPr>
-            <w:r>
-              <w:t>Identifed: Required</w:t>
-            </w:r>
-          </w:p>
-          <w:p>
-            <w:pPr>
-              <w:pStyle w:val="SBACTableText"/>
-            </w:pPr>
-            <w:r>
-              <w:t>Deidentified: Prohibited</w:t>
+            <w:proofErr w:type="spellStart"/>
+            <w:r>
+              <w:t>Identifed</w:t>
+            </w:r>
+            <w:proofErr w:type="spellEnd"/>
+            <w:r>
+              <w:t>: Required</w:t>
+            </w:r>
+          </w:p>
+          <w:p>
+            <w:pPr>
+              <w:pStyle w:val="SBACTableText"/>
+            </w:pPr>
+            <w:proofErr w:type="spellStart"/>
+            <w:r>
+              <w:t>Deidentified</w:t>
+            </w:r>
+            <w:proofErr w:type="spellEnd"/>
+            <w:r>
+              <w:t>: Prohibited</w:t>
             </w:r>
           </w:p>
         </w:tc>
@@ -2961,6 +3103,7 @@
             <w:pPr>
               <w:pStyle w:val="SBACTableText"/>
             </w:pPr>
+            <w:proofErr w:type="spellStart"/>
             <w:r>
               <w:rPr>
                 <w:b/>
@@ -2973,11 +3116,13 @@
             <w:r>
               <w:t>StudentIdentifier</w:t>
             </w:r>
-          </w:p>
-          <w:p>
-            <w:pPr>
-              <w:pStyle w:val="SBACTableText"/>
-            </w:pPr>
+            <w:proofErr w:type="spellEnd"/>
+          </w:p>
+          <w:p>
+            <w:pPr>
+              <w:pStyle w:val="SBACTableText"/>
+            </w:pPr>
+            <w:proofErr w:type="spellStart"/>
             <w:r>
               <w:rPr>
                 <w:b/>
@@ -2987,11 +3132,13 @@
             <w:r>
               <w:t>StudentIdentifer</w:t>
             </w:r>
-          </w:p>
-          <w:p>
-            <w:pPr>
-              <w:pStyle w:val="SBACTableText"/>
-            </w:pPr>
+            <w:proofErr w:type="spellEnd"/>
+          </w:p>
+          <w:p>
+            <w:pPr>
+              <w:pStyle w:val="SBACTableText"/>
+            </w:pPr>
+            <w:proofErr w:type="spellStart"/>
             <w:r>
               <w:rPr>
                 <w:b/>
@@ -3001,6 +3148,7 @@
             <w:r>
               <w:t>studentId</w:t>
             </w:r>
+            <w:proofErr w:type="spellEnd"/>
           </w:p>
           <w:p>
             <w:pPr>
@@ -3040,10 +3188,12 @@
             <w:pPr>
               <w:pStyle w:val="SBACTableText"/>
             </w:pPr>
+            <w:proofErr w:type="spellStart"/>
             <w:r>
               <w:lastRenderedPageBreak/>
               <w:t>AlternateSSID</w:t>
             </w:r>
+            <w:proofErr w:type="spellEnd"/>
           </w:p>
         </w:tc>
         <w:tc>
@@ -3055,9 +3205,11 @@
             <w:pPr>
               <w:pStyle w:val="SBACTableText"/>
             </w:pPr>
+            <w:proofErr w:type="spellStart"/>
             <w:r>
               <w:t>xsd:token</w:t>
             </w:r>
+            <w:proofErr w:type="spellEnd"/>
           </w:p>
         </w:tc>
         <w:tc>
@@ -3140,8 +3292,13 @@
             <w:pPr>
               <w:pStyle w:val="SBACTableText"/>
             </w:pPr>
-            <w:r>
-              <w:t xml:space="preserve">Identifed: </w:t>
+            <w:proofErr w:type="spellStart"/>
+            <w:r>
+              <w:t>Identifed</w:t>
+            </w:r>
+            <w:proofErr w:type="spellEnd"/>
+            <w:r>
+              <w:t xml:space="preserve">: </w:t>
             </w:r>
             <w:r>
               <w:t>Optional</w:t>
@@ -3151,8 +3308,13 @@
             <w:pPr>
               <w:pStyle w:val="SBACTableText"/>
             </w:pPr>
-            <w:r>
-              <w:t xml:space="preserve">Deidentified: </w:t>
+            <w:proofErr w:type="spellStart"/>
+            <w:r>
+              <w:t>Deidentified</w:t>
+            </w:r>
+            <w:proofErr w:type="spellEnd"/>
+            <w:r>
+              <w:t xml:space="preserve">: </w:t>
             </w:r>
             <w:r>
               <w:t>Required</w:t>
@@ -3193,6 +3355,7 @@
             <w:pPr>
               <w:pStyle w:val="SBACTableText"/>
             </w:pPr>
+            <w:proofErr w:type="spellStart"/>
             <w:r>
               <w:rPr>
                 <w:b/>
@@ -3205,11 +3368,13 @@
             <w:r>
               <w:t>AlternateSSID</w:t>
             </w:r>
-          </w:p>
-          <w:p>
-            <w:pPr>
-              <w:pStyle w:val="SBACTableText"/>
-            </w:pPr>
+            <w:proofErr w:type="spellEnd"/>
+          </w:p>
+          <w:p>
+            <w:pPr>
+              <w:pStyle w:val="SBACTableText"/>
+            </w:pPr>
+            <w:proofErr w:type="spellStart"/>
             <w:r>
               <w:rPr>
                 <w:b/>
@@ -3219,6 +3384,7 @@
             <w:r>
               <w:t>ExternalSSID</w:t>
             </w:r>
+            <w:proofErr w:type="spellEnd"/>
           </w:p>
         </w:tc>
       </w:tr>
@@ -3244,9 +3410,11 @@
             <w:pPr>
               <w:pStyle w:val="SBACTableText"/>
             </w:pPr>
+            <w:proofErr w:type="spellStart"/>
             <w:r>
               <w:t>FirstName</w:t>
             </w:r>
+            <w:proofErr w:type="spellEnd"/>
           </w:p>
         </w:tc>
         <w:tc>
@@ -3258,9 +3426,11 @@
             <w:pPr>
               <w:pStyle w:val="SBACTableText"/>
             </w:pPr>
+            <w:proofErr w:type="spellStart"/>
             <w:r>
               <w:t>xsd:token</w:t>
             </w:r>
+            <w:proofErr w:type="spellEnd"/>
           </w:p>
         </w:tc>
         <w:tc>
@@ -3314,16 +3484,26 @@
             <w:pPr>
               <w:pStyle w:val="SBACTableText"/>
             </w:pPr>
-            <w:r>
-              <w:t>Identifed: Required</w:t>
-            </w:r>
-          </w:p>
-          <w:p>
-            <w:pPr>
-              <w:pStyle w:val="SBACTableText"/>
-            </w:pPr>
-            <w:r>
-              <w:t>Deidentified: Prohibited</w:t>
+            <w:proofErr w:type="spellStart"/>
+            <w:r>
+              <w:t>Identifed</w:t>
+            </w:r>
+            <w:proofErr w:type="spellEnd"/>
+            <w:r>
+              <w:t>: Required</w:t>
+            </w:r>
+          </w:p>
+          <w:p>
+            <w:pPr>
+              <w:pStyle w:val="SBACTableText"/>
+            </w:pPr>
+            <w:proofErr w:type="spellStart"/>
+            <w:r>
+              <w:t>Deidentified</w:t>
+            </w:r>
+            <w:proofErr w:type="spellEnd"/>
+            <w:r>
+              <w:t>: Prohibited</w:t>
             </w:r>
           </w:p>
         </w:tc>
@@ -3361,6 +3541,7 @@
             <w:pPr>
               <w:pStyle w:val="SBACTableText"/>
             </w:pPr>
+            <w:proofErr w:type="spellStart"/>
             <w:r>
               <w:rPr>
                 <w:b/>
@@ -3373,11 +3554,13 @@
             <w:r>
               <w:t>FirstName</w:t>
             </w:r>
-          </w:p>
-          <w:p>
-            <w:pPr>
-              <w:pStyle w:val="SBACTableText"/>
-            </w:pPr>
+            <w:proofErr w:type="spellEnd"/>
+          </w:p>
+          <w:p>
+            <w:pPr>
+              <w:pStyle w:val="SBACTableText"/>
+            </w:pPr>
+            <w:proofErr w:type="spellStart"/>
             <w:r>
               <w:rPr>
                 <w:b/>
@@ -3387,6 +3570,7 @@
             <w:r>
               <w:t>FirstName</w:t>
             </w:r>
+            <w:proofErr w:type="spellEnd"/>
           </w:p>
         </w:tc>
       </w:tr>
@@ -3412,9 +3596,11 @@
             <w:pPr>
               <w:pStyle w:val="SBACTableText"/>
             </w:pPr>
+            <w:proofErr w:type="spellStart"/>
             <w:r>
               <w:t>MiddleName</w:t>
             </w:r>
+            <w:proofErr w:type="spellEnd"/>
           </w:p>
         </w:tc>
         <w:tc>
@@ -3426,9 +3612,11 @@
             <w:pPr>
               <w:pStyle w:val="SBACTableText"/>
             </w:pPr>
+            <w:proofErr w:type="spellStart"/>
             <w:r>
               <w:t>xsd:token</w:t>
             </w:r>
+            <w:proofErr w:type="spellEnd"/>
           </w:p>
         </w:tc>
         <w:tc>
@@ -3482,16 +3670,26 @@
             <w:pPr>
               <w:pStyle w:val="SBACTableText"/>
             </w:pPr>
-            <w:r>
-              <w:t>Identifed: Optional</w:t>
-            </w:r>
-          </w:p>
-          <w:p>
-            <w:pPr>
-              <w:pStyle w:val="SBACTableText"/>
-            </w:pPr>
-            <w:r>
-              <w:t>Deidentified: Prohibited</w:t>
+            <w:proofErr w:type="spellStart"/>
+            <w:r>
+              <w:t>Identifed</w:t>
+            </w:r>
+            <w:proofErr w:type="spellEnd"/>
+            <w:r>
+              <w:t>: Optional</w:t>
+            </w:r>
+          </w:p>
+          <w:p>
+            <w:pPr>
+              <w:pStyle w:val="SBACTableText"/>
+            </w:pPr>
+            <w:proofErr w:type="spellStart"/>
+            <w:r>
+              <w:t>Deidentified</w:t>
+            </w:r>
+            <w:proofErr w:type="spellEnd"/>
+            <w:r>
+              <w:t>: Prohibited</w:t>
             </w:r>
           </w:p>
         </w:tc>
@@ -3532,6 +3730,7 @@
             <w:pPr>
               <w:pStyle w:val="SBACTableText"/>
             </w:pPr>
+            <w:proofErr w:type="spellStart"/>
             <w:r>
               <w:rPr>
                 <w:b/>
@@ -3544,11 +3743,13 @@
             <w:r>
               <w:t>MiddleName</w:t>
             </w:r>
-          </w:p>
-          <w:p>
-            <w:pPr>
-              <w:pStyle w:val="SBACTableText"/>
-            </w:pPr>
+            <w:proofErr w:type="spellEnd"/>
+          </w:p>
+          <w:p>
+            <w:pPr>
+              <w:pStyle w:val="SBACTableText"/>
+            </w:pPr>
+            <w:proofErr w:type="spellStart"/>
             <w:r>
               <w:rPr>
                 <w:b/>
@@ -3558,6 +3759,7 @@
             <w:r>
               <w:t>MiddleName</w:t>
             </w:r>
+            <w:proofErr w:type="spellEnd"/>
           </w:p>
         </w:tc>
       </w:tr>
@@ -3583,9 +3785,11 @@
             <w:pPr>
               <w:pStyle w:val="SBACTableText"/>
             </w:pPr>
+            <w:proofErr w:type="spellStart"/>
             <w:r>
               <w:t>LastOrSurname</w:t>
             </w:r>
+            <w:proofErr w:type="spellEnd"/>
           </w:p>
         </w:tc>
         <w:tc>
@@ -3597,12 +3801,14 @@
             <w:pPr>
               <w:pStyle w:val="SBACTableText"/>
             </w:pPr>
+            <w:proofErr w:type="spellStart"/>
             <w:r>
               <w:t>x</w:t>
             </w:r>
             <w:r>
               <w:t>sd:token</w:t>
             </w:r>
+            <w:proofErr w:type="spellEnd"/>
           </w:p>
         </w:tc>
         <w:tc>
@@ -3656,16 +3862,26 @@
             <w:pPr>
               <w:pStyle w:val="SBACTableText"/>
             </w:pPr>
-            <w:r>
-              <w:t>Identifed: Required</w:t>
-            </w:r>
-          </w:p>
-          <w:p>
-            <w:pPr>
-              <w:pStyle w:val="SBACTableText"/>
-            </w:pPr>
-            <w:r>
-              <w:t>Deidentified: Prohibited</w:t>
+            <w:proofErr w:type="spellStart"/>
+            <w:r>
+              <w:t>Identifed</w:t>
+            </w:r>
+            <w:proofErr w:type="spellEnd"/>
+            <w:r>
+              <w:t>: Required</w:t>
+            </w:r>
+          </w:p>
+          <w:p>
+            <w:pPr>
+              <w:pStyle w:val="SBACTableText"/>
+            </w:pPr>
+            <w:proofErr w:type="spellStart"/>
+            <w:r>
+              <w:t>Deidentified</w:t>
+            </w:r>
+            <w:proofErr w:type="spellEnd"/>
+            <w:r>
+              <w:t>: Prohibited</w:t>
             </w:r>
           </w:p>
         </w:tc>
@@ -3703,6 +3919,7 @@
             <w:pPr>
               <w:pStyle w:val="SBACTableText"/>
             </w:pPr>
+            <w:proofErr w:type="spellStart"/>
             <w:r>
               <w:rPr>
                 <w:b/>
@@ -3712,11 +3929,13 @@
             <w:r>
               <w:t>ExamineeAttribute-LastOrSurname</w:t>
             </w:r>
-          </w:p>
-          <w:p>
-            <w:pPr>
-              <w:pStyle w:val="SBACTableText"/>
-            </w:pPr>
+            <w:proofErr w:type="spellEnd"/>
+          </w:p>
+          <w:p>
+            <w:pPr>
+              <w:pStyle w:val="SBACTableText"/>
+            </w:pPr>
+            <w:proofErr w:type="spellStart"/>
             <w:r>
               <w:rPr>
                 <w:b/>
@@ -3726,6 +3945,7 @@
             <w:r>
               <w:t>LastOrSurname</w:t>
             </w:r>
+            <w:proofErr w:type="spellEnd"/>
           </w:p>
         </w:tc>
       </w:tr>
@@ -3765,9 +3985,11 @@
             <w:pPr>
               <w:pStyle w:val="SBACTableText"/>
             </w:pPr>
+            <w:proofErr w:type="spellStart"/>
             <w:r>
               <w:t>xsd:date</w:t>
             </w:r>
+            <w:proofErr w:type="spellEnd"/>
           </w:p>
         </w:tc>
         <w:tc>
@@ -3821,16 +4043,26 @@
             <w:pPr>
               <w:pStyle w:val="SBACTableText"/>
             </w:pPr>
-            <w:r>
-              <w:t>Identifed: Required</w:t>
-            </w:r>
-          </w:p>
-          <w:p>
-            <w:pPr>
-              <w:pStyle w:val="SBACTableText"/>
-            </w:pPr>
-            <w:r>
-              <w:t>Deidentified: Prohibited</w:t>
+            <w:proofErr w:type="spellStart"/>
+            <w:r>
+              <w:t>Identifed</w:t>
+            </w:r>
+            <w:proofErr w:type="spellEnd"/>
+            <w:r>
+              <w:t>: Required</w:t>
+            </w:r>
+          </w:p>
+          <w:p>
+            <w:pPr>
+              <w:pStyle w:val="SBACTableText"/>
+            </w:pPr>
+            <w:proofErr w:type="spellStart"/>
+            <w:r>
+              <w:t>Deidentified</w:t>
+            </w:r>
+            <w:proofErr w:type="spellEnd"/>
+            <w:r>
+              <w:t>: Prohibited</w:t>
             </w:r>
           </w:p>
         </w:tc>
@@ -3868,6 +4100,7 @@
             <w:pPr>
               <w:pStyle w:val="SBACTableText"/>
             </w:pPr>
+            <w:proofErr w:type="spellStart"/>
             <w:r>
               <w:rPr>
                 <w:b/>
@@ -3883,11 +4116,13 @@
             <w:r>
               <w:t>irthdate</w:t>
             </w:r>
-          </w:p>
-          <w:p>
-            <w:pPr>
-              <w:pStyle w:val="SBACTableText"/>
-            </w:pPr>
+            <w:proofErr w:type="spellEnd"/>
+          </w:p>
+          <w:p>
+            <w:pPr>
+              <w:pStyle w:val="SBACTableText"/>
+            </w:pPr>
+            <w:proofErr w:type="spellStart"/>
             <w:r>
               <w:rPr>
                 <w:b/>
@@ -3897,6 +4132,7 @@
             <w:r>
               <w:t>Birthdate</w:t>
             </w:r>
+            <w:proofErr w:type="spellEnd"/>
           </w:p>
         </w:tc>
       </w:tr>
@@ -3922,9 +4158,11 @@
             <w:pPr>
               <w:pStyle w:val="SBACTableText"/>
             </w:pPr>
+            <w:proofErr w:type="spellStart"/>
             <w:r>
               <w:t>GradeLevelWhenAssessed</w:t>
             </w:r>
+            <w:proofErr w:type="spellEnd"/>
           </w:p>
         </w:tc>
         <w:tc>
@@ -3936,9 +4174,11 @@
             <w:pPr>
               <w:pStyle w:val="SBACTableText"/>
             </w:pPr>
+            <w:proofErr w:type="spellStart"/>
             <w:r>
               <w:t>xsd:token</w:t>
             </w:r>
+            <w:proofErr w:type="spellEnd"/>
           </w:p>
         </w:tc>
         <w:tc>
@@ -4031,6 +4271,7 @@
             <w:pPr>
               <w:pStyle w:val="SBACTableText"/>
             </w:pPr>
+            <w:proofErr w:type="spellStart"/>
             <w:r>
               <w:rPr>
                 <w:b/>
@@ -4043,11 +4284,13 @@
             <w:r>
               <w:t>GradeLevelWhenAssessed</w:t>
             </w:r>
-          </w:p>
-          <w:p>
-            <w:pPr>
-              <w:pStyle w:val="SBACTableText"/>
-            </w:pPr>
+            <w:proofErr w:type="spellEnd"/>
+          </w:p>
+          <w:p>
+            <w:pPr>
+              <w:pStyle w:val="SBACTableText"/>
+            </w:pPr>
+            <w:proofErr w:type="spellStart"/>
             <w:r>
               <w:rPr>
                 <w:b/>
@@ -4057,11 +4300,13 @@
             <w:r>
               <w:t>GradeLevelWhenAssessed</w:t>
             </w:r>
-          </w:p>
-          <w:p>
-            <w:pPr>
-              <w:pStyle w:val="SBACTableText"/>
-            </w:pPr>
+            <w:proofErr w:type="spellEnd"/>
+          </w:p>
+          <w:p>
+            <w:pPr>
+              <w:pStyle w:val="SBACTableText"/>
+            </w:pPr>
+            <w:proofErr w:type="spellStart"/>
             <w:r>
               <w:rPr>
                 <w:b/>
@@ -4071,6 +4316,7 @@
             <w:r>
               <w:t>Grade</w:t>
             </w:r>
+            <w:proofErr w:type="spellEnd"/>
           </w:p>
         </w:tc>
       </w:tr>
@@ -4110,9 +4356,11 @@
             <w:pPr>
               <w:pStyle w:val="SBACTableText"/>
             </w:pPr>
+            <w:proofErr w:type="spellStart"/>
             <w:r>
               <w:t>xsd:token</w:t>
             </w:r>
+            <w:proofErr w:type="spellEnd"/>
           </w:p>
         </w:tc>
         <w:tc>
@@ -4205,6 +4453,7 @@
             <w:pPr>
               <w:pStyle w:val="SBACTableText"/>
             </w:pPr>
+            <w:proofErr w:type="spellStart"/>
             <w:r>
               <w:rPr>
                 <w:b/>
@@ -4217,11 +4466,13 @@
             <w:r>
               <w:t>Sex</w:t>
             </w:r>
-          </w:p>
-          <w:p>
-            <w:pPr>
-              <w:pStyle w:val="SBACTableText"/>
-            </w:pPr>
+            <w:proofErr w:type="spellEnd"/>
+          </w:p>
+          <w:p>
+            <w:pPr>
+              <w:pStyle w:val="SBACTableText"/>
+            </w:pPr>
+            <w:proofErr w:type="spellStart"/>
             <w:r>
               <w:rPr>
                 <w:b/>
@@ -4231,11 +4482,13 @@
             <w:r>
               <w:t>Sex</w:t>
             </w:r>
-          </w:p>
-          <w:p>
-            <w:pPr>
-              <w:pStyle w:val="SBACTableText"/>
-            </w:pPr>
+            <w:proofErr w:type="spellEnd"/>
+          </w:p>
+          <w:p>
+            <w:pPr>
+              <w:pStyle w:val="SBACTableText"/>
+            </w:pPr>
+            <w:proofErr w:type="spellStart"/>
             <w:r>
               <w:rPr>
                 <w:b/>
@@ -4245,6 +4498,7 @@
             <w:r>
               <w:t>Gndr</w:t>
             </w:r>
+            <w:proofErr w:type="spellEnd"/>
           </w:p>
         </w:tc>
       </w:tr>
@@ -4270,10 +4524,12 @@
             <w:pPr>
               <w:pStyle w:val="SBACTableText"/>
             </w:pPr>
+            <w:proofErr w:type="spellStart"/>
             <w:r>
               <w:lastRenderedPageBreak/>
               <w:t>HispanicOrLatinoEthnicity</w:t>
             </w:r>
+            <w:proofErr w:type="spellEnd"/>
           </w:p>
         </w:tc>
         <w:tc>
@@ -4285,9 +4541,11 @@
             <w:pPr>
               <w:pStyle w:val="SBACTableText"/>
             </w:pPr>
+            <w:proofErr w:type="spellStart"/>
             <w:r>
               <w:t>xsd:token</w:t>
             </w:r>
+            <w:proofErr w:type="spellEnd"/>
           </w:p>
         </w:tc>
         <w:tc>
@@ -4383,6 +4641,7 @@
             <w:pPr>
               <w:pStyle w:val="SBACTableText"/>
             </w:pPr>
+            <w:proofErr w:type="spellStart"/>
             <w:r>
               <w:rPr>
                 <w:b/>
@@ -4395,11 +4654,13 @@
             <w:r>
               <w:t>HispanicOrLatinoEthnicity</w:t>
             </w:r>
-          </w:p>
-          <w:p>
-            <w:pPr>
-              <w:pStyle w:val="SBACTableText"/>
-            </w:pPr>
+            <w:proofErr w:type="spellEnd"/>
+          </w:p>
+          <w:p>
+            <w:pPr>
+              <w:pStyle w:val="SBACTableText"/>
+            </w:pPr>
+            <w:proofErr w:type="spellStart"/>
             <w:r>
               <w:rPr>
                 <w:b/>
@@ -4409,11 +4670,13 @@
             <w:r>
               <w:t>HispanicOrLatinoEthnicity</w:t>
             </w:r>
-          </w:p>
-          <w:p>
-            <w:pPr>
-              <w:pStyle w:val="SBACTableText"/>
-            </w:pPr>
+            <w:proofErr w:type="spellEnd"/>
+          </w:p>
+          <w:p>
+            <w:pPr>
+              <w:pStyle w:val="SBACTableText"/>
+            </w:pPr>
+            <w:proofErr w:type="spellStart"/>
             <w:r>
               <w:rPr>
                 <w:b/>
@@ -4423,6 +4686,7 @@
             <w:r>
               <w:t>HispEthnicFg</w:t>
             </w:r>
+            <w:proofErr w:type="spellEnd"/>
           </w:p>
         </w:tc>
       </w:tr>
@@ -4448,9 +4712,11 @@
             <w:pPr>
               <w:pStyle w:val="SBACTableText"/>
             </w:pPr>
+            <w:proofErr w:type="spellStart"/>
             <w:r>
               <w:t>AmericanIndianOrAlaskaNative</w:t>
             </w:r>
+            <w:proofErr w:type="spellEnd"/>
           </w:p>
         </w:tc>
         <w:tc>
@@ -4462,9 +4728,11 @@
             <w:pPr>
               <w:pStyle w:val="SBACTableText"/>
             </w:pPr>
+            <w:proofErr w:type="spellStart"/>
             <w:r>
               <w:t>xsd:token</w:t>
             </w:r>
+            <w:proofErr w:type="spellEnd"/>
           </w:p>
         </w:tc>
         <w:tc>
@@ -4557,6 +4825,7 @@
             <w:pPr>
               <w:pStyle w:val="SBACTableText"/>
             </w:pPr>
+            <w:proofErr w:type="spellStart"/>
             <w:r>
               <w:rPr>
                 <w:b/>
@@ -4569,11 +4838,13 @@
             <w:r>
               <w:t>AmericanIndianOrAlaskaNative</w:t>
             </w:r>
-          </w:p>
-          <w:p>
-            <w:pPr>
-              <w:pStyle w:val="SBACTableText"/>
-            </w:pPr>
+            <w:proofErr w:type="spellEnd"/>
+          </w:p>
+          <w:p>
+            <w:pPr>
+              <w:pStyle w:val="SBACTableText"/>
+            </w:pPr>
+            <w:proofErr w:type="spellStart"/>
             <w:r>
               <w:rPr>
                 <w:b/>
@@ -4583,11 +4854,13 @@
             <w:r>
               <w:t>AmericanIndianOrAlaskaNative</w:t>
             </w:r>
-          </w:p>
-          <w:p>
-            <w:pPr>
-              <w:pStyle w:val="SBACTableText"/>
-            </w:pPr>
+            <w:proofErr w:type="spellEnd"/>
+          </w:p>
+          <w:p>
+            <w:pPr>
+              <w:pStyle w:val="SBACTableText"/>
+            </w:pPr>
+            <w:proofErr w:type="spellStart"/>
             <w:r>
               <w:rPr>
                 <w:b/>
@@ -4597,6 +4870,7 @@
             <w:r>
               <w:t>AmerIndianAlsknNtvRaceFg</w:t>
             </w:r>
+            <w:proofErr w:type="spellEnd"/>
           </w:p>
         </w:tc>
       </w:tr>
@@ -4636,9 +4910,11 @@
             <w:pPr>
               <w:pStyle w:val="SBACTableText"/>
             </w:pPr>
+            <w:proofErr w:type="spellStart"/>
             <w:r>
               <w:t>xsd:token</w:t>
             </w:r>
+            <w:proofErr w:type="spellEnd"/>
           </w:p>
         </w:tc>
         <w:tc>
@@ -4731,6 +5007,7 @@
             <w:pPr>
               <w:pStyle w:val="SBACTableText"/>
             </w:pPr>
+            <w:proofErr w:type="spellStart"/>
             <w:r>
               <w:rPr>
                 <w:b/>
@@ -4743,11 +5020,13 @@
             <w:r>
               <w:t>Asian</w:t>
             </w:r>
-          </w:p>
-          <w:p>
-            <w:pPr>
-              <w:pStyle w:val="SBACTableText"/>
-            </w:pPr>
+            <w:proofErr w:type="spellEnd"/>
+          </w:p>
+          <w:p>
+            <w:pPr>
+              <w:pStyle w:val="SBACTableText"/>
+            </w:pPr>
+            <w:proofErr w:type="spellStart"/>
             <w:r>
               <w:rPr>
                 <w:b/>
@@ -4757,11 +5036,13 @@
             <w:r>
               <w:t>Asian</w:t>
             </w:r>
-          </w:p>
-          <w:p>
-            <w:pPr>
-              <w:pStyle w:val="SBACTableText"/>
-            </w:pPr>
+            <w:proofErr w:type="spellEnd"/>
+          </w:p>
+          <w:p>
+            <w:pPr>
+              <w:pStyle w:val="SBACTableText"/>
+            </w:pPr>
+            <w:proofErr w:type="spellStart"/>
             <w:r>
               <w:rPr>
                 <w:b/>
@@ -4771,6 +5052,7 @@
             <w:r>
               <w:t>AsianRaceFg</w:t>
             </w:r>
+            <w:proofErr w:type="spellEnd"/>
           </w:p>
         </w:tc>
       </w:tr>
@@ -4796,9 +5078,11 @@
             <w:pPr>
               <w:pStyle w:val="SBACTableText"/>
             </w:pPr>
+            <w:proofErr w:type="spellStart"/>
             <w:r>
               <w:t>BlackOrAfricanAmerican</w:t>
             </w:r>
+            <w:proofErr w:type="spellEnd"/>
           </w:p>
         </w:tc>
         <w:tc>
@@ -4810,9 +5094,11 @@
             <w:pPr>
               <w:pStyle w:val="SBACTableText"/>
             </w:pPr>
+            <w:proofErr w:type="spellStart"/>
             <w:r>
               <w:t>xsd:token</w:t>
             </w:r>
+            <w:proofErr w:type="spellEnd"/>
           </w:p>
         </w:tc>
         <w:tc>
@@ -4905,6 +5191,7 @@
             <w:pPr>
               <w:pStyle w:val="SBACTableText"/>
             </w:pPr>
+            <w:proofErr w:type="spellStart"/>
             <w:r>
               <w:rPr>
                 <w:b/>
@@ -4917,11 +5204,13 @@
             <w:r>
               <w:t>BlackOrAfricanAmerican</w:t>
             </w:r>
-          </w:p>
-          <w:p>
-            <w:pPr>
-              <w:pStyle w:val="SBACTableText"/>
-            </w:pPr>
+            <w:proofErr w:type="spellEnd"/>
+          </w:p>
+          <w:p>
+            <w:pPr>
+              <w:pStyle w:val="SBACTableText"/>
+            </w:pPr>
+            <w:proofErr w:type="spellStart"/>
             <w:r>
               <w:rPr>
                 <w:b/>
@@ -4931,11 +5220,13 @@
             <w:r>
               <w:t>BlackOrAfricanAmerican</w:t>
             </w:r>
-          </w:p>
-          <w:p>
-            <w:pPr>
-              <w:pStyle w:val="SBACTableText"/>
-            </w:pPr>
+            <w:proofErr w:type="spellEnd"/>
+          </w:p>
+          <w:p>
+            <w:pPr>
+              <w:pStyle w:val="SBACTableText"/>
+            </w:pPr>
+            <w:proofErr w:type="spellStart"/>
             <w:r>
               <w:rPr>
                 <w:b/>
@@ -4945,6 +5236,7 @@
             <w:r>
               <w:t>BlackRaceFg</w:t>
             </w:r>
+            <w:proofErr w:type="spellEnd"/>
           </w:p>
         </w:tc>
       </w:tr>
@@ -4984,9 +5276,11 @@
             <w:pPr>
               <w:pStyle w:val="SBACTableText"/>
             </w:pPr>
+            <w:proofErr w:type="spellStart"/>
             <w:r>
               <w:t>xsd:token</w:t>
             </w:r>
+            <w:proofErr w:type="spellEnd"/>
           </w:p>
         </w:tc>
         <w:tc>
@@ -5079,6 +5373,7 @@
             <w:pPr>
               <w:pStyle w:val="SBACTableText"/>
             </w:pPr>
+            <w:proofErr w:type="spellStart"/>
             <w:r>
               <w:rPr>
                 <w:b/>
@@ -5091,9 +5386,11 @@
             <w:r>
               <w:t>White</w:t>
             </w:r>
+            <w:proofErr w:type="spellEnd"/>
             <w:r>
               <w:br/>
             </w:r>
+            <w:proofErr w:type="spellStart"/>
             <w:r>
               <w:rPr>
                 <w:b/>
@@ -5103,11 +5400,13 @@
             <w:r>
               <w:t>White</w:t>
             </w:r>
-          </w:p>
-          <w:p>
-            <w:pPr>
-              <w:pStyle w:val="SBACTableText"/>
-            </w:pPr>
+            <w:proofErr w:type="spellEnd"/>
+          </w:p>
+          <w:p>
+            <w:pPr>
+              <w:pStyle w:val="SBACTableText"/>
+            </w:pPr>
+            <w:proofErr w:type="spellStart"/>
             <w:r>
               <w:rPr>
                 <w:b/>
@@ -5117,6 +5416,7 @@
             <w:r>
               <w:t>WhiteRaceFg</w:t>
             </w:r>
+            <w:proofErr w:type="spellEnd"/>
           </w:p>
         </w:tc>
       </w:tr>
@@ -5142,9 +5442,11 @@
             <w:pPr>
               <w:pStyle w:val="SBACTableText"/>
             </w:pPr>
+            <w:proofErr w:type="spellStart"/>
             <w:r>
               <w:t>NativeHawaiianOrOtherPacificIslander</w:t>
             </w:r>
+            <w:proofErr w:type="spellEnd"/>
           </w:p>
         </w:tc>
         <w:tc>
@@ -5156,9 +5458,11 @@
             <w:pPr>
               <w:pStyle w:val="SBACTableText"/>
             </w:pPr>
+            <w:proofErr w:type="spellStart"/>
             <w:r>
               <w:t>xsd:token</w:t>
             </w:r>
+            <w:proofErr w:type="spellEnd"/>
           </w:p>
         </w:tc>
         <w:tc>
@@ -5251,6 +5555,7 @@
             <w:pPr>
               <w:pStyle w:val="SBACTableText"/>
             </w:pPr>
+            <w:proofErr w:type="spellStart"/>
             <w:r>
               <w:rPr>
                 <w:b/>
@@ -5263,11 +5568,13 @@
             <w:r>
               <w:t>NativeHawaiianOrOtherPacificIslander</w:t>
             </w:r>
-          </w:p>
-          <w:p>
-            <w:pPr>
-              <w:pStyle w:val="SBACTableText"/>
-            </w:pPr>
+            <w:proofErr w:type="spellEnd"/>
+          </w:p>
+          <w:p>
+            <w:pPr>
+              <w:pStyle w:val="SBACTableText"/>
+            </w:pPr>
+            <w:proofErr w:type="spellStart"/>
             <w:r>
               <w:rPr>
                 <w:b/>
@@ -5281,7 +5588,11 @@
               <w:t>A</w:t>
             </w:r>
             <w:r>
-              <w:t xml:space="preserve">:NativeHawaiianOrOtherPacificIslander </w:t>
+              <w:t>:NativeHawaiianOrOtherPacificIslander</w:t>
+            </w:r>
+            <w:proofErr w:type="spellEnd"/>
+            <w:r>
+              <w:t xml:space="preserve"> </w:t>
             </w:r>
           </w:p>
           <w:p>
@@ -5297,9 +5608,11 @@
             <w:r>
               <w:t xml:space="preserve"> </w:t>
             </w:r>
+            <w:proofErr w:type="spellStart"/>
             <w:r>
               <w:t>PacIslndrRaceFg</w:t>
             </w:r>
+            <w:proofErr w:type="spellEnd"/>
           </w:p>
         </w:tc>
       </w:tr>
@@ -5325,9 +5638,11 @@
             <w:pPr>
               <w:pStyle w:val="SBACTableText"/>
             </w:pPr>
+            <w:proofErr w:type="spellStart"/>
             <w:r>
               <w:t>DemographicRaceTwoOrMoreRaces</w:t>
             </w:r>
+            <w:proofErr w:type="spellEnd"/>
           </w:p>
         </w:tc>
         <w:tc>
@@ -5339,9 +5654,11 @@
             <w:pPr>
               <w:pStyle w:val="SBACTableText"/>
             </w:pPr>
+            <w:proofErr w:type="spellStart"/>
             <w:r>
               <w:t>xsd:token</w:t>
             </w:r>
+            <w:proofErr w:type="spellEnd"/>
           </w:p>
         </w:tc>
         <w:tc>
@@ -5442,6 +5759,7 @@
             <w:pPr>
               <w:pStyle w:val="SBACTableText"/>
             </w:pPr>
+            <w:proofErr w:type="spellStart"/>
             <w:r>
               <w:rPr>
                 <w:b/>
@@ -5454,11 +5772,13 @@
             <w:r>
               <w:t>DemographicRaceTwoOrMoreRaces</w:t>
             </w:r>
-          </w:p>
-          <w:p>
-            <w:pPr>
-              <w:pStyle w:val="SBACTableText"/>
-            </w:pPr>
+            <w:proofErr w:type="spellEnd"/>
+          </w:p>
+          <w:p>
+            <w:pPr>
+              <w:pStyle w:val="SBACTableText"/>
+            </w:pPr>
+            <w:proofErr w:type="spellStart"/>
             <w:r>
               <w:rPr>
                 <w:b/>
@@ -5466,13 +5786,18 @@
               <w:t>DWSA:</w:t>
             </w:r>
             <w:r>
-              <w:t xml:space="preserve">DemographicRaceTwoOrMoreRaces </w:t>
-            </w:r>
-          </w:p>
-          <w:p>
-            <w:pPr>
-              <w:pStyle w:val="SBACTableText"/>
-            </w:pPr>
+              <w:t>DemographicRaceTwoOrMoreRaces</w:t>
+            </w:r>
+            <w:proofErr w:type="spellEnd"/>
+            <w:r>
+              <w:t xml:space="preserve"> </w:t>
+            </w:r>
+          </w:p>
+          <w:p>
+            <w:pPr>
+              <w:pStyle w:val="SBACTableText"/>
+            </w:pPr>
+            <w:proofErr w:type="spellStart"/>
             <w:r>
               <w:rPr>
                 <w:b/>
@@ -5482,6 +5807,7 @@
             <w:r>
               <w:t>DemographicRaceTwoOrMoreRaces</w:t>
             </w:r>
+            <w:proofErr w:type="spellEnd"/>
           </w:p>
         </w:tc>
       </w:tr>
@@ -5507,10 +5833,12 @@
             <w:pPr>
               <w:pStyle w:val="SBACTableText"/>
             </w:pPr>
+            <w:proofErr w:type="spellStart"/>
             <w:r>
               <w:lastRenderedPageBreak/>
               <w:t>IDEAIndicator</w:t>
             </w:r>
+            <w:proofErr w:type="spellEnd"/>
           </w:p>
         </w:tc>
         <w:tc>
@@ -5522,9 +5850,11 @@
             <w:pPr>
               <w:pStyle w:val="SBACTableText"/>
             </w:pPr>
+            <w:proofErr w:type="spellStart"/>
             <w:r>
               <w:t>xsd:token</w:t>
             </w:r>
+            <w:proofErr w:type="spellEnd"/>
           </w:p>
         </w:tc>
         <w:tc>
@@ -5617,6 +5947,7 @@
             <w:pPr>
               <w:pStyle w:val="SBACTableText"/>
             </w:pPr>
+            <w:proofErr w:type="spellStart"/>
             <w:r>
               <w:rPr>
                 <w:b/>
@@ -5629,11 +5960,13 @@
             <w:r>
               <w:t>IDEAIndicator</w:t>
             </w:r>
-          </w:p>
-          <w:p>
-            <w:pPr>
-              <w:pStyle w:val="SBACTableText"/>
-            </w:pPr>
+            <w:proofErr w:type="spellEnd"/>
+          </w:p>
+          <w:p>
+            <w:pPr>
+              <w:pStyle w:val="SBACTableText"/>
+            </w:pPr>
+            <w:proofErr w:type="spellStart"/>
             <w:r>
               <w:rPr>
                 <w:b/>
@@ -5641,7 +5974,11 @@
               <w:t>DWSA:</w:t>
             </w:r>
             <w:r>
-              <w:t xml:space="preserve">IDEAIndicator </w:t>
+              <w:t>IDEAIndicator</w:t>
+            </w:r>
+            <w:proofErr w:type="spellEnd"/>
+            <w:r>
+              <w:t xml:space="preserve"> </w:t>
             </w:r>
           </w:p>
           <w:p>
@@ -5682,9 +6019,11 @@
             <w:pPr>
               <w:pStyle w:val="SBACTableText"/>
             </w:pPr>
+            <w:proofErr w:type="spellStart"/>
             <w:r>
               <w:t>LEPStatus</w:t>
             </w:r>
+            <w:proofErr w:type="spellEnd"/>
           </w:p>
         </w:tc>
         <w:tc>
@@ -5696,9 +6035,11 @@
             <w:pPr>
               <w:pStyle w:val="SBACTableText"/>
             </w:pPr>
+            <w:proofErr w:type="spellStart"/>
             <w:r>
               <w:t>xsd:token</w:t>
             </w:r>
+            <w:proofErr w:type="spellEnd"/>
           </w:p>
         </w:tc>
         <w:tc>
@@ -5791,6 +6132,7 @@
             <w:pPr>
               <w:pStyle w:val="SBACTableText"/>
             </w:pPr>
+            <w:proofErr w:type="spellStart"/>
             <w:r>
               <w:rPr>
                 <w:b/>
@@ -5800,11 +6142,13 @@
             <w:r>
               <w:t>ExamineeAttribute-LEPStatus</w:t>
             </w:r>
-          </w:p>
-          <w:p>
-            <w:pPr>
-              <w:pStyle w:val="SBACTableText"/>
-            </w:pPr>
+            <w:proofErr w:type="spellEnd"/>
+          </w:p>
+          <w:p>
+            <w:pPr>
+              <w:pStyle w:val="SBACTableText"/>
+            </w:pPr>
+            <w:proofErr w:type="spellStart"/>
             <w:r>
               <w:rPr>
                 <w:b/>
@@ -5812,7 +6156,11 @@
               <w:t>DWSA:</w:t>
             </w:r>
             <w:r>
-              <w:t xml:space="preserve">LEPStatus </w:t>
+              <w:t>LEPStatus</w:t>
+            </w:r>
+            <w:proofErr w:type="spellEnd"/>
+            <w:r>
+              <w:t xml:space="preserve"> </w:t>
             </w:r>
           </w:p>
           <w:p>
@@ -5867,9 +6215,11 @@
             <w:pPr>
               <w:pStyle w:val="SBACTableText"/>
             </w:pPr>
+            <w:proofErr w:type="spellStart"/>
             <w:r>
               <w:t>xsd:token</w:t>
             </w:r>
+            <w:proofErr w:type="spellEnd"/>
           </w:p>
         </w:tc>
         <w:tc>
@@ -6024,9 +6374,11 @@
             <w:pPr>
               <w:pStyle w:val="SBACTableText"/>
             </w:pPr>
+            <w:proofErr w:type="spellStart"/>
             <w:r>
               <w:t>EconomicDisadvantageStatus</w:t>
             </w:r>
+            <w:proofErr w:type="spellEnd"/>
           </w:p>
         </w:tc>
         <w:tc>
@@ -6038,9 +6390,11 @@
             <w:pPr>
               <w:pStyle w:val="SBACTableText"/>
             </w:pPr>
+            <w:proofErr w:type="spellStart"/>
             <w:r>
               <w:t>xsd:token</w:t>
             </w:r>
+            <w:proofErr w:type="spellEnd"/>
           </w:p>
         </w:tc>
         <w:tc>
@@ -6136,6 +6490,7 @@
             <w:pPr>
               <w:pStyle w:val="SBACTableText"/>
             </w:pPr>
+            <w:proofErr w:type="spellStart"/>
             <w:r>
               <w:rPr>
                 <w:b/>
@@ -6145,11 +6500,13 @@
             <w:r>
               <w:t>ExamineeAttribute-EconomicDisadvantageStatus</w:t>
             </w:r>
-          </w:p>
-          <w:p>
-            <w:pPr>
-              <w:pStyle w:val="SBACTableText"/>
-            </w:pPr>
+            <w:proofErr w:type="spellEnd"/>
+          </w:p>
+          <w:p>
+            <w:pPr>
+              <w:pStyle w:val="SBACTableText"/>
+            </w:pPr>
+            <w:proofErr w:type="spellStart"/>
             <w:r>
               <w:rPr>
                 <w:b/>
@@ -6157,13 +6514,18 @@
               <w:t>DWSA:</w:t>
             </w:r>
             <w:r>
-              <w:t xml:space="preserve">EconomicDisadvantageStatus </w:t>
-            </w:r>
-          </w:p>
-          <w:p>
-            <w:pPr>
-              <w:pStyle w:val="SBACTableText"/>
-            </w:pPr>
+              <w:t>EconomicDisadvantageStatus</w:t>
+            </w:r>
+            <w:proofErr w:type="spellEnd"/>
+            <w:r>
+              <w:t xml:space="preserve"> </w:t>
+            </w:r>
+          </w:p>
+          <w:p>
+            <w:pPr>
+              <w:pStyle w:val="SBACTableText"/>
+            </w:pPr>
+            <w:proofErr w:type="spellStart"/>
             <w:r>
               <w:rPr>
                 <w:b/>
@@ -6173,6 +6535,7 @@
             <w:r>
               <w:t>EconomicDisadvantageStatus</w:t>
             </w:r>
+            <w:proofErr w:type="spellEnd"/>
           </w:p>
         </w:tc>
       </w:tr>
@@ -6198,9 +6561,11 @@
             <w:pPr>
               <w:pStyle w:val="SBACTableText"/>
             </w:pPr>
+            <w:proofErr w:type="spellStart"/>
             <w:r>
               <w:t>LanguageCode</w:t>
             </w:r>
+            <w:proofErr w:type="spellEnd"/>
           </w:p>
         </w:tc>
         <w:tc>
@@ -6212,9 +6577,11 @@
             <w:pPr>
               <w:pStyle w:val="SBACTableText"/>
             </w:pPr>
+            <w:proofErr w:type="spellStart"/>
             <w:r>
               <w:t>xsd:token</w:t>
             </w:r>
+            <w:proofErr w:type="spellEnd"/>
           </w:p>
         </w:tc>
         <w:tc>
@@ -6317,6 +6684,7 @@
             <w:pPr>
               <w:pStyle w:val="SBACTableText"/>
             </w:pPr>
+            <w:proofErr w:type="spellStart"/>
             <w:r>
               <w:rPr>
                 <w:b/>
@@ -6326,6 +6694,7 @@
             <w:r>
               <w:t>ExamineeAttribute-LanguageCode</w:t>
             </w:r>
+            <w:proofErr w:type="spellEnd"/>
             <w:r>
               <w:t xml:space="preserve"> (opt)</w:t>
             </w:r>
@@ -6359,9 +6728,11 @@
             <w:pPr>
               <w:pStyle w:val="SBACTableText"/>
             </w:pPr>
+            <w:proofErr w:type="spellStart"/>
             <w:r>
               <w:t>EnglishLanguageProficiencyLevel</w:t>
             </w:r>
+            <w:proofErr w:type="spellEnd"/>
           </w:p>
         </w:tc>
         <w:tc>
@@ -6373,9 +6744,11 @@
             <w:pPr>
               <w:pStyle w:val="SBACTableText"/>
             </w:pPr>
+            <w:proofErr w:type="spellStart"/>
             <w:r>
               <w:t>xsd:token</w:t>
             </w:r>
+            <w:proofErr w:type="spellEnd"/>
           </w:p>
         </w:tc>
         <w:tc>
@@ -6471,6 +6844,7 @@
             <w:pPr>
               <w:pStyle w:val="SBACTableText"/>
             </w:pPr>
+            <w:proofErr w:type="spellStart"/>
             <w:r>
               <w:rPr>
                 <w:b/>
@@ -6480,6 +6854,7 @@
             <w:r>
               <w:t>ExamineeAttribute-EnglishLanguageProficiencyLevel</w:t>
             </w:r>
+            <w:proofErr w:type="spellEnd"/>
             <w:r>
               <w:t xml:space="preserve"> (opt)</w:t>
             </w:r>
@@ -6488,6 +6863,7 @@
             <w:pPr>
               <w:pStyle w:val="SBACTableText"/>
             </w:pPr>
+            <w:proofErr w:type="spellStart"/>
             <w:r>
               <w:rPr>
                 <w:b/>
@@ -6495,7 +6871,11 @@
               <w:t>AIR:</w:t>
             </w:r>
             <w:r>
-              <w:t>EnglishLanguageProficiencyLevel (opt)</w:t>
+              <w:t>EnglishLanguageProficiencyLevel</w:t>
+            </w:r>
+            <w:proofErr w:type="spellEnd"/>
+            <w:r>
+              <w:t xml:space="preserve"> (opt)</w:t>
             </w:r>
           </w:p>
         </w:tc>
@@ -6522,9 +6902,11 @@
             <w:pPr>
               <w:pStyle w:val="SBACTableText"/>
             </w:pPr>
+            <w:proofErr w:type="spellStart"/>
             <w:r>
               <w:t>MigrantStatus</w:t>
             </w:r>
+            <w:proofErr w:type="spellEnd"/>
           </w:p>
         </w:tc>
         <w:tc>
@@ -6536,9 +6918,11 @@
             <w:pPr>
               <w:pStyle w:val="SBACTableText"/>
             </w:pPr>
+            <w:proofErr w:type="spellStart"/>
             <w:r>
               <w:t>xsd:token</w:t>
             </w:r>
+            <w:proofErr w:type="spellEnd"/>
           </w:p>
         </w:tc>
         <w:tc>
@@ -6631,6 +7015,7 @@
             <w:pPr>
               <w:pStyle w:val="SBACTableText"/>
             </w:pPr>
+            <w:proofErr w:type="spellStart"/>
             <w:r>
               <w:rPr>
                 <w:b/>
@@ -6640,11 +7025,13 @@
             <w:r>
               <w:t>ExamineeAttribute-MigrantStatus</w:t>
             </w:r>
-          </w:p>
-          <w:p>
-            <w:pPr>
-              <w:pStyle w:val="SBACTableText"/>
-            </w:pPr>
+            <w:proofErr w:type="spellEnd"/>
+          </w:p>
+          <w:p>
+            <w:pPr>
+              <w:pStyle w:val="SBACTableText"/>
+            </w:pPr>
+            <w:proofErr w:type="spellStart"/>
             <w:r>
               <w:rPr>
                 <w:b/>
@@ -6654,6 +7041,7 @@
             <w:r>
               <w:t>MigrantStatus</w:t>
             </w:r>
+            <w:proofErr w:type="spellEnd"/>
             <w:r>
               <w:t xml:space="preserve"> (opt)</w:t>
             </w:r>
@@ -6682,9 +7070,11 @@
             <w:pPr>
               <w:pStyle w:val="SBACTableText"/>
             </w:pPr>
+            <w:proofErr w:type="spellStart"/>
             <w:r>
               <w:t>FirstEntryIntoUSSchool</w:t>
             </w:r>
+            <w:proofErr w:type="spellEnd"/>
           </w:p>
         </w:tc>
         <w:tc>
@@ -6696,12 +7086,14 @@
             <w:pPr>
               <w:pStyle w:val="SBACTableText"/>
             </w:pPr>
+            <w:proofErr w:type="spellStart"/>
             <w:r>
               <w:t>xsd:</w:t>
             </w:r>
             <w:r>
               <w:t>date</w:t>
             </w:r>
+            <w:proofErr w:type="spellEnd"/>
           </w:p>
         </w:tc>
         <w:tc>
@@ -6794,6 +7186,7 @@
             <w:pPr>
               <w:pStyle w:val="SBACTableText"/>
             </w:pPr>
+            <w:proofErr w:type="spellStart"/>
             <w:r>
               <w:rPr>
                 <w:b/>
@@ -6803,11 +7196,13 @@
             <w:r>
               <w:t>ExamineeAttribute-FirstEntryIntoUSSchool</w:t>
             </w:r>
-          </w:p>
-          <w:p>
-            <w:pPr>
-              <w:pStyle w:val="SBACTableText"/>
-            </w:pPr>
+            <w:proofErr w:type="spellEnd"/>
+          </w:p>
+          <w:p>
+            <w:pPr>
+              <w:pStyle w:val="SBACTableText"/>
+            </w:pPr>
+            <w:proofErr w:type="spellStart"/>
             <w:r>
               <w:rPr>
                 <w:b/>
@@ -6817,6 +7212,7 @@
             <w:r>
               <w:t>FirstEntryIntoUSSchool</w:t>
             </w:r>
+            <w:proofErr w:type="spellEnd"/>
             <w:r>
               <w:t xml:space="preserve"> (opt)</w:t>
             </w:r>
@@ -6845,9 +7241,11 @@
             <w:pPr>
               <w:pStyle w:val="SBACTableText"/>
             </w:pPr>
+            <w:proofErr w:type="spellStart"/>
             <w:r>
               <w:t>LimitedEnglishProficiencyEntryDate</w:t>
             </w:r>
+            <w:proofErr w:type="spellEnd"/>
           </w:p>
         </w:tc>
         <w:tc>
@@ -6859,12 +7257,14 @@
             <w:pPr>
               <w:pStyle w:val="SBACTableText"/>
             </w:pPr>
+            <w:proofErr w:type="spellStart"/>
             <w:r>
               <w:t>xsd:</w:t>
             </w:r>
             <w:r>
               <w:t>date</w:t>
             </w:r>
+            <w:proofErr w:type="spellEnd"/>
           </w:p>
         </w:tc>
         <w:tc>
@@ -6957,6 +7357,7 @@
             <w:pPr>
               <w:pStyle w:val="SBACTableText"/>
             </w:pPr>
+            <w:proofErr w:type="spellStart"/>
             <w:r>
               <w:rPr>
                 <w:b/>
@@ -6966,11 +7367,13 @@
             <w:r>
               <w:t>ExamineeAttribute-LimitedEnglishProficiencyEntryDate</w:t>
             </w:r>
-          </w:p>
-          <w:p>
-            <w:pPr>
-              <w:pStyle w:val="SBACTableText"/>
-            </w:pPr>
+            <w:proofErr w:type="spellEnd"/>
+          </w:p>
+          <w:p>
+            <w:pPr>
+              <w:pStyle w:val="SBACTableText"/>
+            </w:pPr>
+            <w:proofErr w:type="spellStart"/>
             <w:r>
               <w:rPr>
                 <w:b/>
@@ -6980,6 +7383,7 @@
             <w:r>
               <w:t>LimitedEnglishProficiencyEntryDate</w:t>
             </w:r>
+            <w:proofErr w:type="spellEnd"/>
             <w:r>
               <w:t xml:space="preserve"> (opt)</w:t>
             </w:r>
@@ -7008,10 +7412,12 @@
             <w:pPr>
               <w:pStyle w:val="SBACTableText"/>
             </w:pPr>
+            <w:proofErr w:type="spellStart"/>
             <w:r>
               <w:lastRenderedPageBreak/>
               <w:t>LEPExitDate</w:t>
             </w:r>
+            <w:proofErr w:type="spellEnd"/>
           </w:p>
         </w:tc>
         <w:tc>
@@ -7023,12 +7429,14 @@
             <w:pPr>
               <w:pStyle w:val="SBACTableText"/>
             </w:pPr>
+            <w:proofErr w:type="spellStart"/>
             <w:r>
               <w:t>xsd:</w:t>
             </w:r>
             <w:r>
               <w:t>date</w:t>
             </w:r>
+            <w:proofErr w:type="spellEnd"/>
           </w:p>
         </w:tc>
         <w:tc>
@@ -7121,6 +7529,7 @@
             <w:pPr>
               <w:pStyle w:val="SBACTableText"/>
             </w:pPr>
+            <w:proofErr w:type="spellStart"/>
             <w:r>
               <w:rPr>
                 <w:b/>
@@ -7130,11 +7539,13 @@
             <w:r>
               <w:t>ExamineeAttribute-LEPExitDate</w:t>
             </w:r>
-          </w:p>
-          <w:p>
-            <w:pPr>
-              <w:pStyle w:val="SBACTableText"/>
-            </w:pPr>
+            <w:proofErr w:type="spellEnd"/>
+          </w:p>
+          <w:p>
+            <w:pPr>
+              <w:pStyle w:val="SBACTableText"/>
+            </w:pPr>
+            <w:proofErr w:type="spellStart"/>
             <w:r>
               <w:rPr>
                 <w:b/>
@@ -7144,6 +7555,7 @@
             <w:r>
               <w:t>LEPExitDate</w:t>
             </w:r>
+            <w:proofErr w:type="spellEnd"/>
             <w:r>
               <w:t xml:space="preserve"> (opt)</w:t>
             </w:r>
@@ -7172,9 +7584,11 @@
             <w:pPr>
               <w:pStyle w:val="SBACTableText"/>
             </w:pPr>
+            <w:proofErr w:type="spellStart"/>
             <w:r>
               <w:t>TitleIIILanguageInstructionProgramType</w:t>
             </w:r>
+            <w:proofErr w:type="spellEnd"/>
           </w:p>
         </w:tc>
         <w:tc>
@@ -7186,9 +7600,11 @@
             <w:pPr>
               <w:pStyle w:val="SBACTableText"/>
             </w:pPr>
+            <w:proofErr w:type="spellStart"/>
             <w:r>
               <w:t>xsd:token</w:t>
             </w:r>
+            <w:proofErr w:type="spellEnd"/>
           </w:p>
         </w:tc>
         <w:tc>
@@ -7281,6 +7697,7 @@
             <w:pPr>
               <w:pStyle w:val="SBACTableText"/>
             </w:pPr>
+            <w:proofErr w:type="spellStart"/>
             <w:r>
               <w:rPr>
                 <w:b/>
@@ -7290,11 +7707,13 @@
             <w:r>
               <w:t>ExamineeAttribute-TitleIIILanguageInstructionProgramType</w:t>
             </w:r>
-          </w:p>
-          <w:p>
-            <w:pPr>
-              <w:pStyle w:val="SBACTableText"/>
-            </w:pPr>
+            <w:proofErr w:type="spellEnd"/>
+          </w:p>
+          <w:p>
+            <w:pPr>
+              <w:pStyle w:val="SBACTableText"/>
+            </w:pPr>
+            <w:proofErr w:type="spellStart"/>
             <w:r>
               <w:rPr>
                 <w:b/>
@@ -7304,6 +7723,7 @@
             <w:r>
               <w:t>TitleIIILanguageInstructionProgramType</w:t>
             </w:r>
+            <w:proofErr w:type="spellEnd"/>
             <w:r>
               <w:t xml:space="preserve"> (opt)</w:t>
             </w:r>
@@ -7342,9 +7762,11 @@
             <w:pPr>
               <w:pStyle w:val="SBACTableText"/>
             </w:pPr>
+            <w:proofErr w:type="spellStart"/>
             <w:r>
               <w:t>PrimaryDisabilityType</w:t>
             </w:r>
+            <w:proofErr w:type="spellEnd"/>
           </w:p>
         </w:tc>
         <w:tc>
@@ -7356,9 +7778,11 @@
             <w:pPr>
               <w:pStyle w:val="SBACTableText"/>
             </w:pPr>
+            <w:proofErr w:type="spellStart"/>
             <w:r>
               <w:t>xsd:token</w:t>
             </w:r>
+            <w:proofErr w:type="spellEnd"/>
           </w:p>
         </w:tc>
         <w:tc>
@@ -7451,6 +7875,7 @@
             <w:pPr>
               <w:pStyle w:val="SBACTableText"/>
             </w:pPr>
+            <w:proofErr w:type="spellStart"/>
             <w:r>
               <w:rPr>
                 <w:b/>
@@ -7460,11 +7885,13 @@
             <w:r>
               <w:t>ExamineeAttribute-PrimaryDisabilityType</w:t>
             </w:r>
-          </w:p>
-          <w:p>
-            <w:pPr>
-              <w:pStyle w:val="SBACTableText"/>
-            </w:pPr>
+            <w:proofErr w:type="spellEnd"/>
+          </w:p>
+          <w:p>
+            <w:pPr>
+              <w:pStyle w:val="SBACTableText"/>
+            </w:pPr>
+            <w:proofErr w:type="spellStart"/>
             <w:r>
               <w:rPr>
                 <w:b/>
@@ -7475,7 +7902,11 @@
               <w:t>PrimaryDi</w:t>
             </w:r>
             <w:r>
-              <w:t>sabilityType (opt)</w:t>
+              <w:t>sabilityType</w:t>
+            </w:r>
+            <w:proofErr w:type="spellEnd"/>
+            <w:r>
+              <w:t xml:space="preserve"> (opt)</w:t>
             </w:r>
           </w:p>
         </w:tc>
@@ -7627,12 +8058,14 @@
             <w:pPr>
               <w:pStyle w:val="SBACTableText"/>
             </w:pPr>
+            <w:proofErr w:type="spellStart"/>
             <w:r>
               <w:t>StateAbbreviatio</w:t>
             </w:r>
             <w:r>
               <w:t>n</w:t>
             </w:r>
+            <w:proofErr w:type="spellEnd"/>
           </w:p>
         </w:tc>
         <w:tc>
@@ -7644,9 +8077,11 @@
             <w:pPr>
               <w:pStyle w:val="SBACTableText"/>
             </w:pPr>
+            <w:proofErr w:type="spellStart"/>
             <w:r>
               <w:t>xsd:token</w:t>
             </w:r>
+            <w:proofErr w:type="spellEnd"/>
           </w:p>
         </w:tc>
         <w:tc>
@@ -7739,6 +8174,7 @@
             <w:pPr>
               <w:pStyle w:val="SBACTableText"/>
             </w:pPr>
+            <w:proofErr w:type="spellStart"/>
             <w:r>
               <w:rPr>
                 <w:b/>
@@ -7748,11 +8184,13 @@
             <w:r>
               <w:t>ExamineeRelationship-StateAbbreviation</w:t>
             </w:r>
-          </w:p>
-          <w:p>
-            <w:pPr>
-              <w:pStyle w:val="SBACTableText"/>
-            </w:pPr>
+            <w:proofErr w:type="spellEnd"/>
+          </w:p>
+          <w:p>
+            <w:pPr>
+              <w:pStyle w:val="SBACTableText"/>
+            </w:pPr>
+            <w:proofErr w:type="spellStart"/>
             <w:r>
               <w:rPr>
                 <w:b/>
@@ -7762,6 +8200,7 @@
             <w:r>
               <w:t>StateAbbreviation</w:t>
             </w:r>
+            <w:proofErr w:type="spellEnd"/>
           </w:p>
         </w:tc>
       </w:tr>
@@ -7787,12 +8226,14 @@
             <w:pPr>
               <w:pStyle w:val="SBACTableText"/>
             </w:pPr>
+            <w:proofErr w:type="spellStart"/>
             <w:r>
               <w:t>DistrictI</w:t>
             </w:r>
             <w:r>
               <w:t>d</w:t>
             </w:r>
+            <w:proofErr w:type="spellEnd"/>
           </w:p>
         </w:tc>
         <w:tc>
@@ -7804,9 +8245,11 @@
             <w:pPr>
               <w:pStyle w:val="SBACTableText"/>
             </w:pPr>
+            <w:proofErr w:type="spellStart"/>
             <w:r>
               <w:t>xsd:token</w:t>
             </w:r>
+            <w:proofErr w:type="spellEnd"/>
           </w:p>
         </w:tc>
         <w:tc>
@@ -7866,16 +8309,26 @@
             <w:pPr>
               <w:pStyle w:val="SBACTableText"/>
             </w:pPr>
-            <w:r>
-              <w:t>Identifed: Required</w:t>
-            </w:r>
-          </w:p>
-          <w:p>
-            <w:pPr>
-              <w:pStyle w:val="SBACTableText"/>
-            </w:pPr>
-            <w:r>
-              <w:t xml:space="preserve">Deidentified: </w:t>
+            <w:proofErr w:type="spellStart"/>
+            <w:r>
+              <w:t>Identifed</w:t>
+            </w:r>
+            <w:proofErr w:type="spellEnd"/>
+            <w:r>
+              <w:t>: Required</w:t>
+            </w:r>
+          </w:p>
+          <w:p>
+            <w:pPr>
+              <w:pStyle w:val="SBACTableText"/>
+            </w:pPr>
+            <w:proofErr w:type="spellStart"/>
+            <w:r>
+              <w:t>Deidentified</w:t>
+            </w:r>
+            <w:proofErr w:type="spellEnd"/>
+            <w:r>
+              <w:t xml:space="preserve">: </w:t>
             </w:r>
             <w:r>
               <w:t>Optional</w:t>
@@ -7922,6 +8375,7 @@
             <w:pPr>
               <w:pStyle w:val="SBACTableText"/>
             </w:pPr>
+            <w:proofErr w:type="spellStart"/>
             <w:r>
               <w:rPr>
                 <w:b/>
@@ -7931,11 +8385,13 @@
             <w:r>
               <w:t>ExamineeRelationship-DistrictId</w:t>
             </w:r>
-          </w:p>
-          <w:p>
-            <w:pPr>
-              <w:pStyle w:val="SBACTableText"/>
-            </w:pPr>
+            <w:proofErr w:type="spellEnd"/>
+          </w:p>
+          <w:p>
+            <w:pPr>
+              <w:pStyle w:val="SBACTableText"/>
+            </w:pPr>
+            <w:proofErr w:type="spellStart"/>
             <w:r>
               <w:rPr>
                 <w:b/>
@@ -7945,11 +8401,13 @@
             <w:r>
               <w:t>ResponsibleDistrictIdentifier</w:t>
             </w:r>
-          </w:p>
-          <w:p>
-            <w:pPr>
-              <w:pStyle w:val="SBACTableText"/>
-            </w:pPr>
+            <w:proofErr w:type="spellEnd"/>
+          </w:p>
+          <w:p>
+            <w:pPr>
+              <w:pStyle w:val="SBACTableText"/>
+            </w:pPr>
+            <w:proofErr w:type="spellStart"/>
             <w:r>
               <w:rPr>
                 <w:b/>
@@ -7959,6 +8417,7 @@
             <w:r>
               <w:t>DistrictID</w:t>
             </w:r>
+            <w:proofErr w:type="spellEnd"/>
           </w:p>
         </w:tc>
       </w:tr>
@@ -7984,12 +8443,14 @@
             <w:pPr>
               <w:pStyle w:val="SBACTableText"/>
             </w:pPr>
+            <w:proofErr w:type="spellStart"/>
             <w:r>
               <w:t>DistrictNam</w:t>
             </w:r>
             <w:r>
               <w:t>e</w:t>
             </w:r>
+            <w:proofErr w:type="spellEnd"/>
           </w:p>
         </w:tc>
         <w:tc>
@@ -8001,9 +8462,11 @@
             <w:pPr>
               <w:pStyle w:val="SBACTableText"/>
             </w:pPr>
+            <w:proofErr w:type="spellStart"/>
             <w:r>
               <w:t>xsd:token</w:t>
             </w:r>
+            <w:proofErr w:type="spellEnd"/>
           </w:p>
         </w:tc>
         <w:tc>
@@ -8102,6 +8565,7 @@
             <w:pPr>
               <w:pStyle w:val="SBACTableText"/>
             </w:pPr>
+            <w:proofErr w:type="spellStart"/>
             <w:r>
               <w:rPr>
                 <w:b/>
@@ -8111,11 +8575,13 @@
             <w:r>
               <w:t>ExamineeRelationship-DistrictName</w:t>
             </w:r>
-          </w:p>
-          <w:p>
-            <w:pPr>
-              <w:pStyle w:val="SBACTableText"/>
-            </w:pPr>
+            <w:proofErr w:type="spellEnd"/>
+          </w:p>
+          <w:p>
+            <w:pPr>
+              <w:pStyle w:val="SBACTableText"/>
+            </w:pPr>
+            <w:proofErr w:type="spellStart"/>
             <w:r>
               <w:rPr>
                 <w:b/>
@@ -8125,6 +8591,7 @@
             <w:r>
               <w:t>OrganizationName</w:t>
             </w:r>
+            <w:proofErr w:type="spellEnd"/>
           </w:p>
         </w:tc>
       </w:tr>
@@ -8150,9 +8617,11 @@
             <w:pPr>
               <w:pStyle w:val="SBACTableText"/>
             </w:pPr>
+            <w:proofErr w:type="spellStart"/>
             <w:r>
               <w:t>SchoolId</w:t>
             </w:r>
+            <w:proofErr w:type="spellEnd"/>
           </w:p>
         </w:tc>
         <w:tc>
@@ -8164,9 +8633,11 @@
             <w:pPr>
               <w:pStyle w:val="SBACTableText"/>
             </w:pPr>
+            <w:proofErr w:type="spellStart"/>
             <w:r>
               <w:t>xsd:token</w:t>
             </w:r>
+            <w:proofErr w:type="spellEnd"/>
           </w:p>
         </w:tc>
         <w:tc>
@@ -8220,16 +8691,26 @@
             <w:pPr>
               <w:pStyle w:val="SBACTableText"/>
             </w:pPr>
-            <w:r>
-              <w:t>Identifed: Required</w:t>
-            </w:r>
-          </w:p>
-          <w:p>
-            <w:pPr>
-              <w:pStyle w:val="SBACTableText"/>
-            </w:pPr>
-            <w:r>
-              <w:t xml:space="preserve">Deidentified: </w:t>
+            <w:proofErr w:type="spellStart"/>
+            <w:r>
+              <w:t>Identifed</w:t>
+            </w:r>
+            <w:proofErr w:type="spellEnd"/>
+            <w:r>
+              <w:t>: Required</w:t>
+            </w:r>
+          </w:p>
+          <w:p>
+            <w:pPr>
+              <w:pStyle w:val="SBACTableText"/>
+            </w:pPr>
+            <w:proofErr w:type="spellStart"/>
+            <w:r>
+              <w:t>Deidentified</w:t>
+            </w:r>
+            <w:proofErr w:type="spellEnd"/>
+            <w:r>
+              <w:t xml:space="preserve">: </w:t>
             </w:r>
             <w:r>
               <w:t>Optional</w:t>
@@ -8270,6 +8751,7 @@
             <w:pPr>
               <w:pStyle w:val="SBACTableText"/>
             </w:pPr>
+            <w:proofErr w:type="spellStart"/>
             <w:r>
               <w:rPr>
                 <w:b/>
@@ -8279,11 +8761,13 @@
             <w:r>
               <w:t>ExamineeRelationship-SchoolId</w:t>
             </w:r>
-          </w:p>
-          <w:p>
-            <w:pPr>
-              <w:pStyle w:val="SBACTableText"/>
-            </w:pPr>
+            <w:proofErr w:type="spellEnd"/>
+          </w:p>
+          <w:p>
+            <w:pPr>
+              <w:pStyle w:val="SBACTableText"/>
+            </w:pPr>
+            <w:proofErr w:type="spellStart"/>
             <w:r>
               <w:rPr>
                 <w:b/>
@@ -8293,11 +8777,13 @@
             <w:r>
               <w:t>ResponsibleSchoolIdentifier</w:t>
             </w:r>
-          </w:p>
-          <w:p>
-            <w:pPr>
-              <w:pStyle w:val="SBACTableText"/>
-            </w:pPr>
+            <w:proofErr w:type="spellEnd"/>
+          </w:p>
+          <w:p>
+            <w:pPr>
+              <w:pStyle w:val="SBACTableText"/>
+            </w:pPr>
+            <w:proofErr w:type="spellStart"/>
             <w:r>
               <w:rPr>
                 <w:b/>
@@ -8307,6 +8793,7 @@
             <w:r>
               <w:t>SchoolID</w:t>
             </w:r>
+            <w:proofErr w:type="spellEnd"/>
           </w:p>
         </w:tc>
       </w:tr>
@@ -8332,9 +8819,11 @@
             <w:pPr>
               <w:pStyle w:val="SBACTableText"/>
             </w:pPr>
+            <w:proofErr w:type="spellStart"/>
             <w:r>
               <w:t>SchoolName</w:t>
             </w:r>
+            <w:proofErr w:type="spellEnd"/>
           </w:p>
         </w:tc>
         <w:tc>
@@ -8346,9 +8835,11 @@
             <w:pPr>
               <w:pStyle w:val="SBACTableText"/>
             </w:pPr>
+            <w:proofErr w:type="spellStart"/>
             <w:r>
               <w:t>xsd:token</w:t>
             </w:r>
+            <w:proofErr w:type="spellEnd"/>
           </w:p>
         </w:tc>
         <w:tc>
@@ -8441,6 +8932,7 @@
             <w:pPr>
               <w:pStyle w:val="SBACTableText"/>
             </w:pPr>
+            <w:proofErr w:type="spellStart"/>
             <w:r>
               <w:rPr>
                 <w:b/>
@@ -8450,11 +8942,13 @@
             <w:r>
               <w:t>ExamineeRelationship-SchoolName</w:t>
             </w:r>
-          </w:p>
-          <w:p>
-            <w:pPr>
-              <w:pStyle w:val="SBACTableText"/>
-            </w:pPr>
+            <w:proofErr w:type="spellEnd"/>
+          </w:p>
+          <w:p>
+            <w:pPr>
+              <w:pStyle w:val="SBACTableText"/>
+            </w:pPr>
+            <w:proofErr w:type="spellStart"/>
             <w:r>
               <w:rPr>
                 <w:b/>
@@ -8464,6 +8958,7 @@
             <w:r>
               <w:t>NameOfInstitution</w:t>
             </w:r>
+            <w:proofErr w:type="spellEnd"/>
           </w:p>
         </w:tc>
       </w:tr>
@@ -8489,10 +8984,12 @@
             <w:pPr>
               <w:pStyle w:val="SBACTableText"/>
             </w:pPr>
+            <w:proofErr w:type="spellStart"/>
             <w:r>
               <w:lastRenderedPageBreak/>
               <w:t>StudentGroupNames</w:t>
             </w:r>
+            <w:proofErr w:type="spellEnd"/>
           </w:p>
         </w:tc>
         <w:tc>
@@ -8504,9 +9001,11 @@
             <w:pPr>
               <w:pStyle w:val="SBACTableText"/>
             </w:pPr>
+            <w:proofErr w:type="spellStart"/>
             <w:r>
               <w:t>xsd:token</w:t>
             </w:r>
+            <w:proofErr w:type="spellEnd"/>
           </w:p>
         </w:tc>
         <w:tc>
@@ -8599,6 +9098,7 @@
             <w:pPr>
               <w:pStyle w:val="SBACTableText"/>
             </w:pPr>
+            <w:proofErr w:type="spellStart"/>
             <w:r>
               <w:rPr>
                 <w:b/>
@@ -8608,6 +9108,7 @@
             <w:r>
               <w:t>ExamineeRelationship-StudentGroupName</w:t>
             </w:r>
+            <w:proofErr w:type="spellEnd"/>
           </w:p>
           <w:p>
             <w:pPr>
@@ -8794,9 +9295,11 @@
             <w:pPr>
               <w:pStyle w:val="SBACTableText"/>
             </w:pPr>
+            <w:proofErr w:type="spellStart"/>
             <w:r>
               <w:t>TestOpportunityId</w:t>
             </w:r>
+            <w:proofErr w:type="spellEnd"/>
           </w:p>
         </w:tc>
         <w:tc>
@@ -8808,9 +9311,11 @@
             <w:pPr>
               <w:pStyle w:val="SBACTableText"/>
             </w:pPr>
+            <w:proofErr w:type="spellStart"/>
             <w:r>
               <w:t>xsd:token</w:t>
             </w:r>
+            <w:proofErr w:type="spellEnd"/>
           </w:p>
         </w:tc>
         <w:tc>
@@ -8903,6 +9408,7 @@
             <w:pPr>
               <w:pStyle w:val="SBACTableText"/>
             </w:pPr>
+            <w:proofErr w:type="spellStart"/>
             <w:r>
               <w:rPr>
                 <w:b/>
@@ -8912,19 +9418,26 @@
             <w:r>
               <w:t>Opportunity-Key</w:t>
             </w:r>
-          </w:p>
-          <w:p>
-            <w:pPr>
-              <w:pStyle w:val="SBACTableText"/>
-            </w:pPr>
-            <w:r>
-              <w:t>TRT see also Opportunity-oppId</w:t>
-            </w:r>
-          </w:p>
-          <w:p>
-            <w:pPr>
-              <w:pStyle w:val="SBACTableText"/>
-            </w:pPr>
+            <w:proofErr w:type="spellEnd"/>
+          </w:p>
+          <w:p>
+            <w:pPr>
+              <w:pStyle w:val="SBACTableText"/>
+            </w:pPr>
+            <w:r>
+              <w:t>TRT see also Opportunity-</w:t>
+            </w:r>
+            <w:proofErr w:type="spellStart"/>
+            <w:r>
+              <w:t>oppId</w:t>
+            </w:r>
+            <w:proofErr w:type="spellEnd"/>
+          </w:p>
+          <w:p>
+            <w:pPr>
+              <w:pStyle w:val="SBACTableText"/>
+            </w:pPr>
+            <w:proofErr w:type="spellStart"/>
             <w:r>
               <w:rPr>
                 <w:b/>
@@ -8934,6 +9447,7 @@
             <w:r>
               <w:t>VndrTstEvent_ID</w:t>
             </w:r>
+            <w:proofErr w:type="spellEnd"/>
           </w:p>
         </w:tc>
       </w:tr>
@@ -8959,9 +9473,11 @@
             <w:pPr>
               <w:pStyle w:val="SBACTableText"/>
             </w:pPr>
+            <w:proofErr w:type="spellStart"/>
             <w:r>
               <w:t>AssessmentAdministrationStartDate</w:t>
             </w:r>
+            <w:proofErr w:type="spellEnd"/>
           </w:p>
         </w:tc>
         <w:tc>
@@ -8973,9 +9489,11 @@
             <w:pPr>
               <w:pStyle w:val="SBACTableText"/>
             </w:pPr>
+            <w:proofErr w:type="spellStart"/>
             <w:r>
               <w:t>xsd:date</w:t>
             </w:r>
+            <w:proofErr w:type="spellEnd"/>
           </w:p>
         </w:tc>
         <w:tc>
@@ -9068,6 +9586,7 @@
             <w:pPr>
               <w:pStyle w:val="SBACTableText"/>
             </w:pPr>
+            <w:proofErr w:type="spellStart"/>
             <w:r>
               <w:rPr>
                 <w:b/>
@@ -9077,6 +9596,7 @@
             <w:r>
               <w:t>effectiveDate</w:t>
             </w:r>
+            <w:proofErr w:type="spellEnd"/>
           </w:p>
         </w:tc>
       </w:tr>
@@ -9103,9 +9623,11 @@
             <w:pPr>
               <w:pStyle w:val="SBACTableText"/>
             </w:pPr>
+            <w:proofErr w:type="spellStart"/>
             <w:r>
               <w:t>StartDateTime</w:t>
             </w:r>
+            <w:proofErr w:type="spellEnd"/>
           </w:p>
         </w:tc>
         <w:tc>
@@ -9117,9 +9639,11 @@
             <w:pPr>
               <w:pStyle w:val="SBACTableText"/>
             </w:pPr>
+            <w:proofErr w:type="spellStart"/>
             <w:r>
               <w:t>xsd:dateTime</w:t>
             </w:r>
+            <w:proofErr w:type="spellEnd"/>
           </w:p>
         </w:tc>
         <w:tc>
@@ -9212,6 +9736,7 @@
             <w:pPr>
               <w:pStyle w:val="SBACTableText"/>
             </w:pPr>
+            <w:proofErr w:type="spellStart"/>
             <w:r>
               <w:rPr>
                 <w:b/>
@@ -9221,11 +9746,13 @@
             <w:r>
               <w:t>startDate</w:t>
             </w:r>
-          </w:p>
-          <w:p>
-            <w:pPr>
-              <w:pStyle w:val="SBACTableText"/>
-            </w:pPr>
+            <w:proofErr w:type="spellEnd"/>
+          </w:p>
+          <w:p>
+            <w:pPr>
+              <w:pStyle w:val="SBACTableText"/>
+            </w:pPr>
+            <w:proofErr w:type="spellStart"/>
             <w:r>
               <w:rPr>
                 <w:b/>
@@ -9235,6 +9762,7 @@
             <w:r>
               <w:t>TStartDt</w:t>
             </w:r>
+            <w:proofErr w:type="spellEnd"/>
           </w:p>
         </w:tc>
       </w:tr>
@@ -9261,9 +9789,11 @@
             <w:pPr>
               <w:pStyle w:val="SBACTableText"/>
             </w:pPr>
+            <w:proofErr w:type="spellStart"/>
             <w:r>
               <w:t>SubmitDateTime</w:t>
             </w:r>
+            <w:proofErr w:type="spellEnd"/>
           </w:p>
         </w:tc>
         <w:tc>
@@ -9275,9 +9805,11 @@
             <w:pPr>
               <w:pStyle w:val="SBACTableText"/>
             </w:pPr>
+            <w:proofErr w:type="spellStart"/>
             <w:r>
               <w:t>xsd:dateTime</w:t>
             </w:r>
+            <w:proofErr w:type="spellEnd"/>
           </w:p>
         </w:tc>
         <w:tc>
@@ -9370,6 +9902,7 @@
             <w:pPr>
               <w:pStyle w:val="SBACTableText"/>
             </w:pPr>
+            <w:proofErr w:type="spellStart"/>
             <w:r>
               <w:rPr>
                 <w:b/>
@@ -9379,11 +9912,13 @@
             <w:r>
               <w:t>dateCompleted</w:t>
             </w:r>
-          </w:p>
-          <w:p>
-            <w:pPr>
-              <w:pStyle w:val="SBACTableText"/>
-            </w:pPr>
+            <w:proofErr w:type="spellEnd"/>
+          </w:p>
+          <w:p>
+            <w:pPr>
+              <w:pStyle w:val="SBACTableText"/>
+            </w:pPr>
+            <w:proofErr w:type="spellStart"/>
             <w:r>
               <w:rPr>
                 <w:b/>
@@ -9393,6 +9928,7 @@
             <w:r>
               <w:t>TEndDt</w:t>
             </w:r>
+            <w:proofErr w:type="spellEnd"/>
           </w:p>
         </w:tc>
       </w:tr>
@@ -9419,9 +9955,11 @@
             <w:pPr>
               <w:pStyle w:val="SBACTableText"/>
             </w:pPr>
+            <w:proofErr w:type="spellStart"/>
             <w:r>
               <w:t>ForceSubmitDateTime</w:t>
             </w:r>
+            <w:proofErr w:type="spellEnd"/>
           </w:p>
         </w:tc>
         <w:tc>
@@ -9433,9 +9971,11 @@
             <w:pPr>
               <w:pStyle w:val="SBACTableText"/>
             </w:pPr>
+            <w:proofErr w:type="spellStart"/>
             <w:r>
               <w:t>xsd:dateTime</w:t>
             </w:r>
+            <w:proofErr w:type="spellEnd"/>
           </w:p>
         </w:tc>
         <w:tc>
@@ -9462,7 +10002,15 @@
               <w:pStyle w:val="SBACTableText"/>
             </w:pPr>
             <w:r>
-              <w:t>The date and time in which a test was force-submitted in behalf of the student. This may be an incomplete test (not all questions answered) or a complete test in which the student neglected to submit final answers. When this field is present, SubmitDateTime should be the last time the student answered a question or otherwise interacted with the testing system.</w:t>
+              <w:t xml:space="preserve">The date and time in which a test was force-submitted in behalf of the student. This may be an incomplete test (not all questions answered) or a complete test in which the student neglected to submit final answers. When this field is present, </w:t>
+            </w:r>
+            <w:proofErr w:type="spellStart"/>
+            <w:r>
+              <w:t>SubmitDateTime</w:t>
+            </w:r>
+            <w:proofErr w:type="spellEnd"/>
+            <w:r>
+              <w:t xml:space="preserve"> should be the last time the student answered a question or otherwise interacted with the testing system.</w:t>
             </w:r>
           </w:p>
         </w:tc>
@@ -9520,6 +10068,7 @@
             <w:pPr>
               <w:pStyle w:val="SBACTableText"/>
             </w:pPr>
+            <w:proofErr w:type="spellStart"/>
             <w:r>
               <w:rPr>
                 <w:b/>
@@ -9529,6 +10078,7 @@
             <w:r>
               <w:t>dateForceCompleted</w:t>
             </w:r>
+            <w:proofErr w:type="spellEnd"/>
           </w:p>
         </w:tc>
       </w:tr>
@@ -9573,9 +10123,11 @@
             <w:pPr>
               <w:pStyle w:val="SBACTableText"/>
             </w:pPr>
+            <w:proofErr w:type="spellStart"/>
             <w:r>
               <w:t>xsd:token</w:t>
             </w:r>
+            <w:proofErr w:type="spellEnd"/>
           </w:p>
         </w:tc>
         <w:tc>
@@ -9639,8 +10191,12 @@
             </w:r>
             <w:r>
               <w:br/>
+            </w:r>
+            <w:proofErr w:type="spellStart"/>
+            <w:r>
               <w:t>handscoring</w:t>
             </w:r>
+            <w:proofErr w:type="spellEnd"/>
             <w:r>
               <w:br/>
               <w:t>invalidated (deprecated)</w:t>
@@ -9707,6 +10263,7 @@
             <w:pPr>
               <w:pStyle w:val="SBACTableText"/>
             </w:pPr>
+            <w:proofErr w:type="spellStart"/>
             <w:r>
               <w:rPr>
                 <w:b/>
@@ -9716,11 +10273,13 @@
             <w:r>
               <w:t>status</w:t>
             </w:r>
-          </w:p>
-          <w:p>
-            <w:pPr>
-              <w:pStyle w:val="SBACTableText"/>
-            </w:pPr>
+            <w:proofErr w:type="spellEnd"/>
+          </w:p>
+          <w:p>
+            <w:pPr>
+              <w:pStyle w:val="SBACTableText"/>
+            </w:pPr>
+            <w:proofErr w:type="spellStart"/>
             <w:r>
               <w:rPr>
                 <w:b/>
@@ -9730,6 +10289,7 @@
             <w:r>
               <w:t>TestStatus</w:t>
             </w:r>
+            <w:proofErr w:type="spellEnd"/>
           </w:p>
         </w:tc>
       </w:tr>
@@ -9756,6 +10316,7 @@
             <w:pPr>
               <w:pStyle w:val="SBACTableText"/>
             </w:pPr>
+            <w:proofErr w:type="spellStart"/>
             <w:r>
               <w:lastRenderedPageBreak/>
               <w:t>S</w:t>
@@ -9766,6 +10327,7 @@
             <w:r>
               <w:t>Time</w:t>
             </w:r>
+            <w:proofErr w:type="spellEnd"/>
           </w:p>
         </w:tc>
         <w:tc>
@@ -9777,9 +10339,11 @@
             <w:pPr>
               <w:pStyle w:val="SBACTableText"/>
             </w:pPr>
+            <w:proofErr w:type="spellStart"/>
             <w:r>
               <w:t>xsd:dateTime</w:t>
             </w:r>
+            <w:proofErr w:type="spellEnd"/>
           </w:p>
         </w:tc>
         <w:tc>
@@ -9864,6 +10428,7 @@
             <w:pPr>
               <w:pStyle w:val="SBACTableText"/>
             </w:pPr>
+            <w:proofErr w:type="spellStart"/>
             <w:r>
               <w:rPr>
                 <w:b/>
@@ -9873,6 +10438,7 @@
             <w:r>
               <w:t>statusDate</w:t>
             </w:r>
+            <w:proofErr w:type="spellEnd"/>
           </w:p>
         </w:tc>
       </w:tr>
@@ -9898,170 +10464,202 @@
             <w:pPr>
               <w:pStyle w:val="SBACTableText"/>
             </w:pPr>
+            <w:proofErr w:type="spellStart"/>
+            <w:r>
+              <w:t>AdministrationCondition</w:t>
+            </w:r>
+            <w:proofErr w:type="spellEnd"/>
+          </w:p>
+        </w:tc>
+        <w:tc>
+          <w:tcPr>
+            <w:tcW w:w="446" w:type="pct"/>
+            <w:vAlign w:val="center"/>
+          </w:tcPr>
+          <w:p>
+            <w:pPr>
+              <w:pStyle w:val="SBACTableText"/>
+            </w:pPr>
+            <w:proofErr w:type="spellStart"/>
+            <w:r>
+              <w:t>xsd:token</w:t>
+            </w:r>
+            <w:proofErr w:type="spellEnd"/>
+          </w:p>
+        </w:tc>
+        <w:tc>
+          <w:tcPr>
+            <w:tcW w:w="210" w:type="pct"/>
+            <w:vAlign w:val="center"/>
+          </w:tcPr>
+          <w:p>
+            <w:pPr>
+              <w:pStyle w:val="SBACTableText"/>
+            </w:pPr>
+            <w:r>
+              <w:t>7</w:t>
+            </w:r>
+          </w:p>
+        </w:tc>
+        <w:tc>
+          <w:tcPr>
+            <w:tcW w:w="1127" w:type="pct"/>
+            <w:vAlign w:val="center"/>
+          </w:tcPr>
+          <w:p>
+            <w:pPr>
+              <w:pStyle w:val="SBACTableText"/>
+            </w:pPr>
+            <w:r>
+              <w:t>Conditions of the test administration:</w:t>
+            </w:r>
+            <w:bookmarkStart w:id="0" w:name="_GoBack"/>
+            <w:bookmarkEnd w:id="0"/>
+          </w:p>
+          <w:p>
+            <w:pPr>
+              <w:pStyle w:val="TableBullet0"/>
+            </w:pPr>
+            <w:r>
+              <w:rPr>
+                <w:b/>
+              </w:rPr>
+              <w:t>Valid</w:t>
+            </w:r>
+            <w:r>
+              <w:rPr>
+                <w:b/>
+              </w:rPr>
+              <w:t xml:space="preserve"> or (Blank)</w:t>
+            </w:r>
+            <w:r>
+              <w:t xml:space="preserve"> indicates that the assessment was given in a standardized (proctored) environment.</w:t>
+            </w:r>
+            <w:r>
+              <w:t xml:space="preserve"> Typically applied to summative assessments.</w:t>
+            </w:r>
+          </w:p>
+          <w:p>
+            <w:pPr>
+              <w:pStyle w:val="TableBullet0"/>
+            </w:pPr>
+            <w:r>
+              <w:rPr>
+                <w:b/>
+              </w:rPr>
+              <w:t>Invalid</w:t>
+            </w:r>
+            <w:r>
+              <w:t xml:space="preserve"> indicates that the test result has been marked invalid due to problems in the test administration</w:t>
+            </w:r>
+            <w:r>
+              <w:t xml:space="preserve"> or environment.</w:t>
+            </w:r>
+            <w:r>
+              <w:t xml:space="preserve"> Typically applied to summative assessments.</w:t>
+            </w:r>
+          </w:p>
+          <w:p>
+            <w:pPr>
+              <w:pStyle w:val="TableBullet0"/>
+              <w:rPr>
+                <w:b/>
+              </w:rPr>
+            </w:pPr>
+            <w:r>
+              <w:rPr>
+                <w:b/>
+              </w:rPr>
+              <w:t>Standardized</w:t>
+            </w:r>
+            <w:r>
+              <w:t xml:space="preserve"> The assessment was administered in a standardized manner. It is appropriate to compare this score with other scores in the same manner. Typically applied to interim assessments.</w:t>
+            </w:r>
+          </w:p>
+          <w:p>
+            <w:pPr>
+              <w:pStyle w:val="TableBullet0"/>
+            </w:pPr>
+            <w:proofErr w:type="spellStart"/>
+            <w:r>
+              <w:rPr>
+                <w:b/>
+              </w:rPr>
+              <w:t>Nonstandardized</w:t>
+            </w:r>
+            <w:proofErr w:type="spellEnd"/>
+            <w:r>
+              <w:t xml:space="preserve"> The assessment was administered in an informal – </w:t>
+            </w:r>
+            <w:proofErr w:type="spellStart"/>
+            <w:r>
+              <w:t>nonstandardized</w:t>
+            </w:r>
+            <w:proofErr w:type="spellEnd"/>
+            <w:r>
+              <w:t xml:space="preserve"> manner.</w:t>
+            </w:r>
+          </w:p>
+        </w:tc>
+        <w:tc>
+          <w:tcPr>
+            <w:tcW w:w="657" w:type="pct"/>
+            <w:vAlign w:val="center"/>
+          </w:tcPr>
+          <w:p>
+            <w:pPr>
+              <w:pStyle w:val="SBACTableText"/>
+            </w:pPr>
+          </w:p>
+          <w:p>
+            <w:pPr>
+              <w:pStyle w:val="SBACTableText"/>
+            </w:pPr>
+            <w:r>
+              <w:t>(blank)</w:t>
+            </w:r>
+          </w:p>
+          <w:p>
+            <w:pPr>
+              <w:pStyle w:val="SBACTableText"/>
+            </w:pPr>
             <w:r>
               <w:t>V</w:t>
             </w:r>
             <w:r>
-              <w:t>alidity</w:t>
-            </w:r>
-          </w:p>
-        </w:tc>
-        <w:tc>
-          <w:tcPr>
-            <w:tcW w:w="446" w:type="pct"/>
-            <w:vAlign w:val="center"/>
-          </w:tcPr>
-          <w:p>
-            <w:pPr>
-              <w:pStyle w:val="SBACTableText"/>
-            </w:pPr>
-            <w:r>
-              <w:t>xsd:token</w:t>
-            </w:r>
-          </w:p>
-        </w:tc>
-        <w:tc>
-          <w:tcPr>
-            <w:tcW w:w="210" w:type="pct"/>
-            <w:vAlign w:val="center"/>
-          </w:tcPr>
-          <w:p>
-            <w:pPr>
-              <w:pStyle w:val="SBACTableText"/>
-            </w:pPr>
-            <w:r>
-              <w:t>7</w:t>
-            </w:r>
-          </w:p>
-        </w:tc>
-        <w:tc>
-          <w:tcPr>
-            <w:tcW w:w="1127" w:type="pct"/>
-            <w:vAlign w:val="center"/>
-          </w:tcPr>
-          <w:p>
-            <w:pPr>
-              <w:pStyle w:val="SBACTableText"/>
-            </w:pPr>
-            <w:r>
-              <w:t>Validity of the test result.</w:t>
-            </w:r>
-          </w:p>
-          <w:p>
-            <w:pPr>
-              <w:pStyle w:val="TableBullet0"/>
-            </w:pPr>
-            <w:r>
-              <w:rPr>
-                <w:b/>
-              </w:rPr>
-              <w:t>Valid</w:t>
-            </w:r>
-            <w:r>
-              <w:rPr>
-                <w:b/>
-              </w:rPr>
-              <w:t xml:space="preserve"> or (Blank)</w:t>
-            </w:r>
-            <w:r>
-              <w:t xml:space="preserve"> indicates that the assessment was given in a standardized (proctored) environment.</w:t>
-            </w:r>
-            <w:r>
-              <w:t xml:space="preserve"> Typically applied to summative assessments.</w:t>
-            </w:r>
-          </w:p>
-          <w:p>
-            <w:pPr>
-              <w:pStyle w:val="TableBullet0"/>
-            </w:pPr>
-            <w:r>
-              <w:rPr>
-                <w:b/>
-              </w:rPr>
-              <w:t>Invalid</w:t>
-            </w:r>
-            <w:r>
-              <w:t xml:space="preserve"> indicates that the test result has been marked invalid due to problems in the test administration</w:t>
-            </w:r>
-            <w:r>
-              <w:t xml:space="preserve"> or environment.</w:t>
-            </w:r>
-            <w:r>
-              <w:t xml:space="preserve"> Typically applied to summative assessments.</w:t>
-            </w:r>
-          </w:p>
-          <w:p>
-            <w:pPr>
-              <w:pStyle w:val="TableBullet0"/>
-              <w:rPr>
-                <w:b/>
-              </w:rPr>
-            </w:pPr>
-            <w:r>
-              <w:rPr>
-                <w:b/>
-              </w:rPr>
+              <w:t>alid</w:t>
+            </w:r>
+          </w:p>
+          <w:p>
+            <w:pPr>
+              <w:pStyle w:val="SBACTableText"/>
+            </w:pPr>
+            <w:r>
               <w:t>Standardized</w:t>
             </w:r>
-            <w:r>
-              <w:t xml:space="preserve"> The assessment was administered in a standardized manner. It is appropriate to compare this score with other scores in the same manner. Typically applied to interim assessments.</w:t>
-            </w:r>
-          </w:p>
-          <w:p>
-            <w:pPr>
-              <w:pStyle w:val="TableBullet0"/>
-            </w:pPr>
-            <w:r>
-              <w:rPr>
-                <w:b/>
-              </w:rPr>
-              <w:t>Nonstandardized</w:t>
-            </w:r>
-            <w:r>
-              <w:t xml:space="preserve"> The assessment was administered in an informal – nonstandardized manner.</w:t>
-            </w:r>
-          </w:p>
-        </w:tc>
-        <w:tc>
-          <w:tcPr>
-            <w:tcW w:w="657" w:type="pct"/>
-            <w:vAlign w:val="center"/>
-          </w:tcPr>
-          <w:p>
-            <w:pPr>
-              <w:pStyle w:val="SBACTableText"/>
-            </w:pPr>
-          </w:p>
-          <w:p>
-            <w:pPr>
-              <w:pStyle w:val="SBACTableText"/>
-            </w:pPr>
-            <w:r>
-              <w:t>(blank)</w:t>
-            </w:r>
-          </w:p>
-          <w:p>
-            <w:pPr>
-              <w:pStyle w:val="SBACTableText"/>
-            </w:pPr>
-            <w:r>
-              <w:t>valid</w:t>
-            </w:r>
-          </w:p>
-          <w:p>
-            <w:pPr>
-              <w:pStyle w:val="SBACTableText"/>
-            </w:pPr>
-            <w:r>
-              <w:t>nonstandardized</w:t>
-            </w:r>
-          </w:p>
-          <w:p>
-            <w:pPr>
-              <w:pStyle w:val="SBACTableText"/>
-            </w:pPr>
-            <w:r>
-              <w:t>invalid</w:t>
+          </w:p>
+          <w:p>
+            <w:pPr>
+              <w:pStyle w:val="SBACTableText"/>
+            </w:pPr>
+            <w:proofErr w:type="spellStart"/>
+            <w:r>
+              <w:t>N</w:t>
+            </w:r>
+            <w:r>
+              <w:t>onstandardized</w:t>
+            </w:r>
+            <w:proofErr w:type="spellEnd"/>
+          </w:p>
+          <w:p>
+            <w:pPr>
+              <w:pStyle w:val="SBACTableText"/>
+            </w:pPr>
+            <w:r>
+              <w:t>I</w:t>
+            </w:r>
+            <w:r>
+              <w:t>nvalid</w:t>
             </w:r>
           </w:p>
         </w:tc>
@@ -10075,15 +10673,15 @@
               <w:pStyle w:val="SBACTableText"/>
             </w:pPr>
             <w:r>
-              <w:t>Always</w:t>
-            </w:r>
-          </w:p>
-          <w:p>
-            <w:pPr>
-              <w:pStyle w:val="SBACTableText"/>
-            </w:pPr>
-            <w:r>
-              <w:t>(If not present, will be calculated in the 2014-2015 school year)</w:t>
+              <w:t>Optional</w:t>
+            </w:r>
+          </w:p>
+          <w:p>
+            <w:pPr>
+              <w:pStyle w:val="SBACTableText"/>
+            </w:pPr>
+            <w:r>
+              <w:t>If not present, Valid is presumed</w:t>
             </w:r>
           </w:p>
         </w:tc>
@@ -10113,6 +10711,33 @@
             <w:pPr>
               <w:pStyle w:val="SBACTableText"/>
             </w:pPr>
+            <w:proofErr w:type="spellStart"/>
+            <w:r>
+              <w:rPr>
+                <w:b/>
+              </w:rPr>
+              <w:t>TRT:</w:t>
+            </w:r>
+            <w:r>
+              <w:t>administrationCondition</w:t>
+            </w:r>
+            <w:proofErr w:type="spellEnd"/>
+          </w:p>
+          <w:p>
+            <w:pPr>
+              <w:pStyle w:val="SBACTableText"/>
+            </w:pPr>
+            <w:proofErr w:type="spellStart"/>
+            <w:r>
+              <w:rPr>
+                <w:b/>
+              </w:rPr>
+              <w:t>DWSA:</w:t>
+            </w:r>
+            <w:r>
+              <w:t>administrationCondition</w:t>
+            </w:r>
+            <w:proofErr w:type="spellEnd"/>
           </w:p>
         </w:tc>
       </w:tr>
@@ -10155,9 +10780,11 @@
             <w:pPr>
               <w:pStyle w:val="SBACTableText"/>
             </w:pPr>
+            <w:proofErr w:type="spellStart"/>
             <w:r>
               <w:t>xsd:token</w:t>
             </w:r>
+            <w:proofErr w:type="spellEnd"/>
           </w:p>
         </w:tc>
         <w:tc>
@@ -10207,7 +10834,7 @@
               <w:t>(</w:t>
             </w:r>
             <w:r>
-              <w:t>none</w:t>
+              <w:t>blank</w:t>
             </w:r>
             <w:r>
               <w:t>)</w:t>
@@ -10218,15 +10845,21 @@
               <w:pStyle w:val="SBACTableText"/>
             </w:pPr>
             <w:r>
-              <w:t>partial</w:t>
-            </w:r>
-          </w:p>
-          <w:p>
-            <w:pPr>
-              <w:pStyle w:val="SBACTableText"/>
-            </w:pPr>
-            <w:r>
-              <w:t>complete</w:t>
+              <w:t>P</w:t>
+            </w:r>
+            <w:r>
+              <w:t>artial</w:t>
+            </w:r>
+          </w:p>
+          <w:p>
+            <w:pPr>
+              <w:pStyle w:val="SBACTableText"/>
+            </w:pPr>
+            <w:r>
+              <w:t>C</w:t>
+            </w:r>
+            <w:r>
+              <w:t>omplete</w:t>
             </w:r>
           </w:p>
         </w:tc>
@@ -10240,15 +10873,15 @@
               <w:pStyle w:val="SBACTableText"/>
             </w:pPr>
             <w:r>
-              <w:t>Always</w:t>
-            </w:r>
-          </w:p>
-          <w:p>
-            <w:pPr>
-              <w:pStyle w:val="SBACTableText"/>
-            </w:pPr>
-            <w:r>
-              <w:t>(If not present, will be calculated in the 2014-2015 school year)</w:t>
+              <w:t>Optional</w:t>
+            </w:r>
+          </w:p>
+          <w:p>
+            <w:pPr>
+              <w:pStyle w:val="SBACTableText"/>
+            </w:pPr>
+            <w:r>
+              <w:t>If not present, Complete is presumed</w:t>
             </w:r>
           </w:p>
         </w:tc>
@@ -10278,6 +10911,33 @@
             <w:pPr>
               <w:pStyle w:val="SBACTableText"/>
             </w:pPr>
+            <w:proofErr w:type="spellStart"/>
+            <w:r>
+              <w:rPr>
+                <w:b/>
+              </w:rPr>
+              <w:t>TRT:</w:t>
+            </w:r>
+            <w:r>
+              <w:t>completeStatus</w:t>
+            </w:r>
+            <w:proofErr w:type="spellEnd"/>
+          </w:p>
+          <w:p>
+            <w:pPr>
+              <w:pStyle w:val="SBACTableText"/>
+            </w:pPr>
+            <w:proofErr w:type="spellStart"/>
+            <w:r>
+              <w:rPr>
+                <w:b/>
+              </w:rPr>
+              <w:t>DWSA:</w:t>
+            </w:r>
+            <w:r>
+              <w:t>completeStatus</w:t>
+            </w:r>
+            <w:proofErr w:type="spellEnd"/>
           </w:p>
         </w:tc>
       </w:tr>
@@ -10303,9 +10963,11 @@
             <w:pPr>
               <w:pStyle w:val="SBACTableText"/>
             </w:pPr>
+            <w:proofErr w:type="spellStart"/>
             <w:r>
               <w:t>AccessibilityCodes</w:t>
             </w:r>
+            <w:proofErr w:type="spellEnd"/>
           </w:p>
         </w:tc>
         <w:tc>
@@ -10317,9 +10979,11 @@
             <w:pPr>
               <w:pStyle w:val="SBACTableText"/>
             </w:pPr>
+            <w:proofErr w:type="spellStart"/>
             <w:r>
               <w:t>xsd:token</w:t>
             </w:r>
+            <w:proofErr w:type="spellEnd"/>
           </w:p>
         </w:tc>
         <w:tc>
@@ -10441,6 +11105,7 @@
             <w:pPr>
               <w:pStyle w:val="SBACTableText"/>
             </w:pPr>
+            <w:proofErr w:type="spellStart"/>
             <w:r>
               <w:rPr>
                 <w:b/>
@@ -10450,6 +11115,7 @@
             <w:r>
               <w:t>Accommodation-Code</w:t>
             </w:r>
+            <w:proofErr w:type="spellEnd"/>
           </w:p>
           <w:p>
             <w:pPr>
@@ -10475,6 +11141,7 @@
             <w:pPr>
               <w:pStyle w:val="SBACTableText"/>
             </w:pPr>
+            <w:proofErr w:type="spellStart"/>
             <w:r>
               <w:rPr>
                 <w:b/>
@@ -10484,6 +11151,7 @@
             <w:r>
               <w:t>Accommodation</w:t>
             </w:r>
+            <w:proofErr w:type="spellEnd"/>
           </w:p>
         </w:tc>
       </w:tr>
@@ -10510,6 +11178,7 @@
             <w:pPr>
               <w:pStyle w:val="SBACTableText"/>
             </w:pPr>
+            <w:proofErr w:type="spellStart"/>
             <w:r>
               <w:lastRenderedPageBreak/>
               <w:t>Num</w:t>
@@ -10520,6 +11189,7 @@
             <w:r>
               <w:t>erOfResponses</w:t>
             </w:r>
+            <w:proofErr w:type="spellEnd"/>
           </w:p>
         </w:tc>
         <w:tc>
@@ -10531,9 +11201,11 @@
             <w:pPr>
               <w:pStyle w:val="SBACTableText"/>
             </w:pPr>
+            <w:proofErr w:type="spellStart"/>
             <w:r>
               <w:t>xsd:unsignedInt</w:t>
             </w:r>
+            <w:proofErr w:type="spellEnd"/>
           </w:p>
         </w:tc>
         <w:tc>
@@ -10576,8 +11248,13 @@
             <w:r>
               <w:t xml:space="preserve">(Early software releases may include </w:t>
             </w:r>
-            <w:r>
-              <w:t xml:space="preserve">prefetched items </w:t>
+            <w:proofErr w:type="spellStart"/>
+            <w:r>
+              <w:t>prefetched</w:t>
+            </w:r>
+            <w:proofErr w:type="spellEnd"/>
+            <w:r>
+              <w:t xml:space="preserve"> items </w:t>
             </w:r>
             <w:r>
               <w:t xml:space="preserve">that the </w:t>
@@ -10655,6 +11332,7 @@
             <w:pPr>
               <w:pStyle w:val="SBACTableText"/>
             </w:pPr>
+            <w:proofErr w:type="spellStart"/>
             <w:r>
               <w:rPr>
                 <w:b/>
@@ -10667,11 +11345,13 @@
             <w:r>
               <w:t>temCount</w:t>
             </w:r>
-          </w:p>
-          <w:p>
-            <w:pPr>
-              <w:pStyle w:val="SBACTableText"/>
-            </w:pPr>
+            <w:proofErr w:type="spellEnd"/>
+          </w:p>
+          <w:p>
+            <w:pPr>
+              <w:pStyle w:val="SBACTableText"/>
+            </w:pPr>
+            <w:proofErr w:type="spellStart"/>
             <w:r>
               <w:rPr>
                 <w:b/>
@@ -10687,6 +11367,7 @@
             <w:r>
               <w:t>NAttempt</w:t>
             </w:r>
+            <w:proofErr w:type="spellEnd"/>
           </w:p>
         </w:tc>
       </w:tr>
@@ -10713,9 +11394,11 @@
             <w:pPr>
               <w:pStyle w:val="SBACTableText"/>
             </w:pPr>
+            <w:proofErr w:type="spellStart"/>
             <w:r>
               <w:t>FieldTestCount</w:t>
             </w:r>
+            <w:proofErr w:type="spellEnd"/>
           </w:p>
         </w:tc>
         <w:tc>
@@ -10727,9 +11410,11 @@
             <w:pPr>
               <w:pStyle w:val="SBACTableText"/>
             </w:pPr>
+            <w:proofErr w:type="spellStart"/>
             <w:r>
               <w:t>xsd:unsignedInt</w:t>
             </w:r>
+            <w:proofErr w:type="spellEnd"/>
           </w:p>
         </w:tc>
         <w:tc>
@@ -10767,12 +11452,14 @@
             <w:r>
               <w:t xml:space="preserve"> in </w:t>
             </w:r>
+            <w:proofErr w:type="spellStart"/>
             <w:r>
               <w:t>Item</w:t>
             </w:r>
             <w:r>
               <w:t>count</w:t>
             </w:r>
+            <w:proofErr w:type="spellEnd"/>
           </w:p>
         </w:tc>
         <w:tc>
@@ -10829,6 +11516,7 @@
             <w:pPr>
               <w:pStyle w:val="SBACTableText"/>
             </w:pPr>
+            <w:proofErr w:type="spellStart"/>
             <w:r>
               <w:rPr>
                 <w:b/>
@@ -10838,6 +11526,7 @@
             <w:r>
               <w:t>ftCount</w:t>
             </w:r>
+            <w:proofErr w:type="spellEnd"/>
             <w:r>
               <w:t xml:space="preserve"> (opt)</w:t>
             </w:r>
@@ -10867,12 +11556,14 @@
             <w:pPr>
               <w:pStyle w:val="SBACTableText"/>
             </w:pPr>
+            <w:proofErr w:type="spellStart"/>
             <w:r>
               <w:t>P</w:t>
             </w:r>
             <w:r>
               <w:t>auseCount</w:t>
             </w:r>
+            <w:proofErr w:type="spellEnd"/>
           </w:p>
         </w:tc>
         <w:tc>
@@ -10884,9 +11575,11 @@
             <w:pPr>
               <w:pStyle w:val="SBACTableText"/>
             </w:pPr>
+            <w:proofErr w:type="spellStart"/>
             <w:r>
               <w:t>xsd:unsignedInt</w:t>
             </w:r>
+            <w:proofErr w:type="spellEnd"/>
           </w:p>
         </w:tc>
         <w:tc>
@@ -10971,6 +11664,7 @@
             <w:pPr>
               <w:pStyle w:val="SBACTableText"/>
             </w:pPr>
+            <w:proofErr w:type="spellStart"/>
             <w:r>
               <w:rPr>
                 <w:b/>
@@ -10978,7 +11672,11 @@
               <w:t>TRT:</w:t>
             </w:r>
             <w:r>
-              <w:t>pauseCount (opt)</w:t>
+              <w:t>pauseCount</w:t>
+            </w:r>
+            <w:proofErr w:type="spellEnd"/>
+            <w:r>
+              <w:t xml:space="preserve"> (opt)</w:t>
             </w:r>
           </w:p>
           <w:p>
@@ -11023,12 +11721,14 @@
             <w:pPr>
               <w:pStyle w:val="SBACTableText"/>
             </w:pPr>
+            <w:proofErr w:type="spellStart"/>
             <w:r>
               <w:t>G</w:t>
             </w:r>
             <w:r>
               <w:t>racePeriodRestarts</w:t>
             </w:r>
+            <w:proofErr w:type="spellEnd"/>
           </w:p>
         </w:tc>
         <w:tc>
@@ -11040,9 +11740,11 @@
             <w:pPr>
               <w:pStyle w:val="SBACTableText"/>
             </w:pPr>
+            <w:proofErr w:type="spellStart"/>
             <w:r>
               <w:t>xsd:unsignedInt</w:t>
             </w:r>
+            <w:proofErr w:type="spellEnd"/>
           </w:p>
         </w:tc>
         <w:tc>
@@ -11133,6 +11835,7 @@
             <w:pPr>
               <w:pStyle w:val="SBACTableText"/>
             </w:pPr>
+            <w:proofErr w:type="spellStart"/>
             <w:r>
               <w:rPr>
                 <w:b/>
@@ -11140,7 +11843,11 @@
               <w:t>TRT:</w:t>
             </w:r>
             <w:r>
-              <w:t>gracePeriodRestarts (opt)</w:t>
+              <w:t>gracePeriodRestarts</w:t>
+            </w:r>
+            <w:proofErr w:type="spellEnd"/>
+            <w:r>
+              <w:t xml:space="preserve"> (opt)</w:t>
             </w:r>
           </w:p>
           <w:p>
@@ -11185,12 +11892,14 @@
             <w:pPr>
               <w:pStyle w:val="SBACTableText"/>
             </w:pPr>
+            <w:proofErr w:type="spellStart"/>
             <w:r>
               <w:t>A</w:t>
             </w:r>
             <w:r>
               <w:t>bnormalStarts</w:t>
             </w:r>
+            <w:proofErr w:type="spellEnd"/>
           </w:p>
         </w:tc>
         <w:tc>
@@ -11202,9 +11911,11 @@
             <w:pPr>
               <w:pStyle w:val="SBACTableText"/>
             </w:pPr>
+            <w:proofErr w:type="spellStart"/>
             <w:r>
               <w:t>xsd:unsignedInt</w:t>
             </w:r>
+            <w:proofErr w:type="spellEnd"/>
           </w:p>
         </w:tc>
         <w:tc>
@@ -11289,6 +12000,7 @@
             <w:pPr>
               <w:pStyle w:val="SBACTableText"/>
             </w:pPr>
+            <w:proofErr w:type="spellStart"/>
             <w:r>
               <w:rPr>
                 <w:b/>
@@ -11298,6 +12010,7 @@
             <w:r>
               <w:t>abnormalStarts</w:t>
             </w:r>
+            <w:proofErr w:type="spellEnd"/>
           </w:p>
         </w:tc>
       </w:tr>
@@ -11324,9 +12037,11 @@
             <w:pPr>
               <w:pStyle w:val="SBACTableText"/>
             </w:pPr>
+            <w:proofErr w:type="spellStart"/>
             <w:r>
               <w:t>OpportunityCount</w:t>
             </w:r>
+            <w:proofErr w:type="spellEnd"/>
           </w:p>
         </w:tc>
         <w:tc>
@@ -11338,9 +12053,11 @@
             <w:pPr>
               <w:pStyle w:val="SBACTableText"/>
             </w:pPr>
+            <w:proofErr w:type="spellStart"/>
             <w:r>
               <w:t>xsd:unsignedInt</w:t>
             </w:r>
+            <w:proofErr w:type="spellEnd"/>
           </w:p>
         </w:tc>
         <w:tc>
@@ -11366,11 +12083,16 @@
             <w:pPr>
               <w:pStyle w:val="SBACTableText"/>
             </w:pPr>
+            <w:proofErr w:type="gramStart"/>
             <w:r>
               <w:t xml:space="preserve">A </w:t>
             </w:r>
             <w:r>
-              <w:t>the number of times the student has taking this test including the present opportunity.</w:t>
+              <w:t>the</w:t>
+            </w:r>
+            <w:proofErr w:type="gramEnd"/>
+            <w:r>
+              <w:t xml:space="preserve"> number of times the student has taking this test including the present opportunity.</w:t>
             </w:r>
           </w:p>
         </w:tc>
@@ -11428,6 +12150,7 @@
             <w:pPr>
               <w:pStyle w:val="SBACTableText"/>
             </w:pPr>
+            <w:proofErr w:type="spellStart"/>
             <w:r>
               <w:rPr>
                 <w:b/>
@@ -11437,6 +12160,7 @@
             <w:r>
               <w:t>opportunity</w:t>
             </w:r>
+            <w:proofErr w:type="spellEnd"/>
             <w:r>
               <w:t xml:space="preserve"> (opt)</w:t>
             </w:r>
@@ -11445,6 +12169,7 @@
             <w:pPr>
               <w:pStyle w:val="SBACTableText"/>
             </w:pPr>
+            <w:proofErr w:type="spellStart"/>
             <w:r>
               <w:rPr>
                 <w:b/>
@@ -11454,6 +12179,7 @@
             <w:r>
               <w:t>Oprtnty</w:t>
             </w:r>
+            <w:proofErr w:type="spellEnd"/>
           </w:p>
         </w:tc>
       </w:tr>
@@ -11480,9 +12206,11 @@
             <w:pPr>
               <w:pStyle w:val="SBACTableText"/>
             </w:pPr>
+            <w:proofErr w:type="spellStart"/>
             <w:r>
               <w:t>TestWindowId</w:t>
             </w:r>
+            <w:proofErr w:type="spellEnd"/>
           </w:p>
         </w:tc>
         <w:tc>
@@ -11494,9 +12222,11 @@
             <w:pPr>
               <w:pStyle w:val="SBACTableText"/>
             </w:pPr>
+            <w:proofErr w:type="spellStart"/>
             <w:r>
               <w:t>xsd:token</w:t>
             </w:r>
+            <w:proofErr w:type="spellEnd"/>
           </w:p>
         </w:tc>
         <w:tc>
@@ -11593,6 +12323,7 @@
             <w:pPr>
               <w:pStyle w:val="SBACTableText"/>
             </w:pPr>
+            <w:proofErr w:type="spellStart"/>
             <w:r>
               <w:rPr>
                 <w:b/>
@@ -11602,6 +12333,7 @@
             <w:r>
               <w:t>windowId</w:t>
             </w:r>
+            <w:proofErr w:type="spellEnd"/>
           </w:p>
         </w:tc>
       </w:tr>
@@ -11628,9 +12360,11 @@
             <w:pPr>
               <w:pStyle w:val="SBACTableText"/>
             </w:pPr>
+            <w:proofErr w:type="spellStart"/>
             <w:r>
               <w:t>TestSessionId</w:t>
             </w:r>
+            <w:proofErr w:type="spellEnd"/>
           </w:p>
         </w:tc>
         <w:tc>
@@ -11642,9 +12376,11 @@
             <w:pPr>
               <w:pStyle w:val="SBACTableText"/>
             </w:pPr>
+            <w:proofErr w:type="spellStart"/>
             <w:r>
               <w:t>xsd:token</w:t>
             </w:r>
+            <w:proofErr w:type="spellEnd"/>
           </w:p>
         </w:tc>
         <w:tc>
@@ -11755,6 +12491,7 @@
             <w:pPr>
               <w:pStyle w:val="SBACTableText"/>
             </w:pPr>
+            <w:proofErr w:type="spellStart"/>
             <w:r>
               <w:rPr>
                 <w:b/>
@@ -11764,11 +12501,13 @@
             <w:r>
               <w:t>sessionId</w:t>
             </w:r>
-          </w:p>
-          <w:p>
-            <w:pPr>
-              <w:pStyle w:val="SBACTableText"/>
-            </w:pPr>
+            <w:proofErr w:type="spellEnd"/>
+          </w:p>
+          <w:p>
+            <w:pPr>
+              <w:pStyle w:val="SBACTableText"/>
+            </w:pPr>
+            <w:proofErr w:type="spellStart"/>
             <w:r>
               <w:rPr>
                 <w:b/>
@@ -11778,11 +12517,13 @@
             <w:r>
               <w:t>AssessmentSessionLocationId</w:t>
             </w:r>
-          </w:p>
-          <w:p>
-            <w:pPr>
-              <w:pStyle w:val="SBACTableText"/>
-            </w:pPr>
+            <w:proofErr w:type="spellEnd"/>
+          </w:p>
+          <w:p>
+            <w:pPr>
+              <w:pStyle w:val="SBACTableText"/>
+            </w:pPr>
+            <w:proofErr w:type="spellStart"/>
             <w:r>
               <w:rPr>
                 <w:b/>
@@ -11792,6 +12533,7 @@
             <w:r>
               <w:t>TASessionID</w:t>
             </w:r>
+            <w:proofErr w:type="spellEnd"/>
             <w:r>
               <w:t xml:space="preserve"> (opt)</w:t>
             </w:r>
@@ -11821,9 +12563,11 @@
             <w:pPr>
               <w:pStyle w:val="SBACTableText"/>
             </w:pPr>
+            <w:proofErr w:type="spellStart"/>
             <w:r>
               <w:t>TestAdministratorId</w:t>
             </w:r>
+            <w:proofErr w:type="spellEnd"/>
           </w:p>
         </w:tc>
         <w:tc>
@@ -11835,9 +12579,11 @@
             <w:pPr>
               <w:pStyle w:val="SBACTableText"/>
             </w:pPr>
+            <w:proofErr w:type="spellStart"/>
             <w:r>
               <w:t>xsd:token</w:t>
             </w:r>
+            <w:proofErr w:type="spellEnd"/>
           </w:p>
         </w:tc>
         <w:tc>
@@ -11978,6 +12724,7 @@
             <w:pPr>
               <w:pStyle w:val="SBACTableText"/>
             </w:pPr>
+            <w:proofErr w:type="spellStart"/>
             <w:r>
               <w:rPr>
                 <w:b/>
@@ -11987,6 +12734,7 @@
             <w:r>
               <w:t>TAUserID</w:t>
             </w:r>
+            <w:proofErr w:type="spellEnd"/>
             <w:r>
               <w:t xml:space="preserve"> (opt) </w:t>
             </w:r>
@@ -12016,9 +12764,11 @@
             <w:pPr>
               <w:pStyle w:val="SBACTableText"/>
             </w:pPr>
+            <w:proofErr w:type="spellStart"/>
             <w:r>
               <w:t>OrganizationName</w:t>
             </w:r>
+            <w:proofErr w:type="spellEnd"/>
           </w:p>
         </w:tc>
         <w:tc>
@@ -12030,9 +12780,11 @@
             <w:pPr>
               <w:pStyle w:val="SBACTableText"/>
             </w:pPr>
+            <w:proofErr w:type="spellStart"/>
             <w:r>
               <w:t>xsd:token</w:t>
             </w:r>
+            <w:proofErr w:type="spellEnd"/>
           </w:p>
         </w:tc>
         <w:tc>
@@ -12133,6 +12885,7 @@
             <w:pPr>
               <w:pStyle w:val="SBACTableText"/>
             </w:pPr>
+            <w:proofErr w:type="spellStart"/>
             <w:r>
               <w:rPr>
                 <w:b/>
@@ -12145,6 +12898,7 @@
             <w:r>
               <w:t>lientName</w:t>
             </w:r>
+            <w:proofErr w:type="spellEnd"/>
           </w:p>
         </w:tc>
       </w:tr>
@@ -12171,10 +12925,12 @@
             <w:pPr>
               <w:pStyle w:val="SBACTableText"/>
             </w:pPr>
+            <w:proofErr w:type="spellStart"/>
             <w:r>
               <w:lastRenderedPageBreak/>
               <w:t>UserAgent</w:t>
             </w:r>
+            <w:proofErr w:type="spellEnd"/>
           </w:p>
         </w:tc>
         <w:tc>
@@ -12186,9 +12942,11 @@
             <w:pPr>
               <w:pStyle w:val="SBACTableText"/>
             </w:pPr>
+            <w:proofErr w:type="spellStart"/>
             <w:r>
               <w:t>xsd:string</w:t>
             </w:r>
+            <w:proofErr w:type="spellEnd"/>
           </w:p>
         </w:tc>
         <w:tc>
@@ -12295,6 +13053,7 @@
             <w:pPr>
               <w:pStyle w:val="SBACTableText"/>
             </w:pPr>
+            <w:proofErr w:type="spellStart"/>
             <w:r>
               <w:rPr>
                 <w:b/>
@@ -12304,6 +13063,7 @@
             <w:r>
               <w:t>assessmentParticipantSessionPlatformUserAgent</w:t>
             </w:r>
+            <w:proofErr w:type="spellEnd"/>
           </w:p>
         </w:tc>
       </w:tr>
@@ -12330,9 +13090,11 @@
             <w:pPr>
               <w:pStyle w:val="SBACTableText"/>
             </w:pPr>
+            <w:proofErr w:type="spellStart"/>
             <w:r>
               <w:t>TestDeliveryServer</w:t>
             </w:r>
+            <w:proofErr w:type="spellEnd"/>
           </w:p>
         </w:tc>
         <w:tc>
@@ -12344,9 +13106,11 @@
             <w:pPr>
               <w:pStyle w:val="SBACTableText"/>
             </w:pPr>
+            <w:proofErr w:type="spellStart"/>
             <w:r>
               <w:t>xsd:token</w:t>
             </w:r>
+            <w:proofErr w:type="spellEnd"/>
           </w:p>
         </w:tc>
         <w:tc>
@@ -12437,6 +13201,7 @@
             <w:pPr>
               <w:pStyle w:val="SBACTableText"/>
             </w:pPr>
+            <w:proofErr w:type="spellStart"/>
             <w:r>
               <w:rPr>
                 <w:b/>
@@ -12446,6 +13211,7 @@
             <w:r>
               <w:t>server</w:t>
             </w:r>
+            <w:proofErr w:type="spellEnd"/>
           </w:p>
         </w:tc>
       </w:tr>
@@ -12472,6 +13238,7 @@
             <w:pPr>
               <w:pStyle w:val="SBACTableText"/>
             </w:pPr>
+            <w:proofErr w:type="spellStart"/>
             <w:r>
               <w:t>TestDeli</w:t>
             </w:r>
@@ -12481,6 +13248,7 @@
             <w:r>
               <w:t>eryDatabase</w:t>
             </w:r>
+            <w:proofErr w:type="spellEnd"/>
           </w:p>
         </w:tc>
         <w:tc>
@@ -12492,9 +13260,11 @@
             <w:pPr>
               <w:pStyle w:val="SBACTableText"/>
             </w:pPr>
+            <w:proofErr w:type="spellStart"/>
             <w:r>
               <w:t>xsd:token</w:t>
             </w:r>
+            <w:proofErr w:type="spellEnd"/>
           </w:p>
         </w:tc>
         <w:tc>
@@ -12587,6 +13357,7 @@
             <w:pPr>
               <w:pStyle w:val="SBACTableText"/>
             </w:pPr>
+            <w:proofErr w:type="spellStart"/>
             <w:r>
               <w:rPr>
                 <w:b/>
@@ -12596,6 +13367,7 @@
             <w:r>
               <w:t>database</w:t>
             </w:r>
+            <w:proofErr w:type="spellEnd"/>
           </w:p>
         </w:tc>
       </w:tr>
@@ -12622,9 +13394,11 @@
             <w:pPr>
               <w:pStyle w:val="SBACTableText"/>
             </w:pPr>
+            <w:proofErr w:type="spellStart"/>
             <w:r>
               <w:t>WindowOpportunityCount</w:t>
             </w:r>
+            <w:proofErr w:type="spellEnd"/>
           </w:p>
         </w:tc>
         <w:tc>
@@ -12636,9 +13410,11 @@
             <w:pPr>
               <w:pStyle w:val="SBACTableText"/>
             </w:pPr>
+            <w:proofErr w:type="spellStart"/>
             <w:r>
               <w:t>xsd:unsignedInt</w:t>
             </w:r>
+            <w:proofErr w:type="spellEnd"/>
           </w:p>
         </w:tc>
         <w:tc>
@@ -12726,6 +13502,7 @@
             <w:pPr>
               <w:pStyle w:val="SBACTableText"/>
             </w:pPr>
+            <w:proofErr w:type="spellStart"/>
             <w:r>
               <w:rPr>
                 <w:b/>
@@ -12735,6 +13512,7 @@
             <w:r>
               <w:t>windowOpportunity</w:t>
             </w:r>
+            <w:proofErr w:type="spellEnd"/>
           </w:p>
         </w:tc>
       </w:tr>
@@ -12906,9 +13684,11 @@
             <w:pPr>
               <w:pStyle w:val="SBACTableText"/>
             </w:pPr>
+            <w:proofErr w:type="spellStart"/>
             <w:r>
               <w:t>ScaleScore</w:t>
             </w:r>
+            <w:proofErr w:type="spellEnd"/>
           </w:p>
         </w:tc>
         <w:tc>
@@ -12920,9 +13700,11 @@
             <w:pPr>
               <w:pStyle w:val="SBACTableText"/>
             </w:pPr>
+            <w:proofErr w:type="spellStart"/>
             <w:r>
               <w:t>xsd:float</w:t>
             </w:r>
+            <w:proofErr w:type="spellEnd"/>
           </w:p>
         </w:tc>
         <w:tc>
@@ -13015,6 +13797,7 @@
             <w:pPr>
               <w:pStyle w:val="SBACTableText"/>
             </w:pPr>
+            <w:proofErr w:type="spellStart"/>
             <w:r>
               <w:rPr>
                 <w:b/>
@@ -13022,7 +13805,11 @@
               <w:t>TRT:</w:t>
             </w:r>
             <w:r>
-              <w:t>Score/value</w:t>
+              <w:t>Score</w:t>
+            </w:r>
+            <w:proofErr w:type="spellEnd"/>
+            <w:r>
+              <w:t>/value</w:t>
             </w:r>
             <w:r>
               <w:rPr>
@@ -13035,6 +13822,7 @@
             <w:pPr>
               <w:pStyle w:val="SBACTableText"/>
             </w:pPr>
+            <w:proofErr w:type="spellStart"/>
             <w:r>
               <w:rPr>
                 <w:b/>
@@ -13044,6 +13832,7 @@
             <w:r>
               <w:t>AssessmentSubtestResultScoreValue</w:t>
             </w:r>
+            <w:proofErr w:type="spellEnd"/>
           </w:p>
           <w:p>
             <w:pPr>
@@ -13083,9 +13872,11 @@
             <w:pPr>
               <w:pStyle w:val="SBACTableText"/>
             </w:pPr>
+            <w:proofErr w:type="spellStart"/>
             <w:r>
               <w:t>ScaleScoreStandardError</w:t>
             </w:r>
+            <w:proofErr w:type="spellEnd"/>
           </w:p>
         </w:tc>
         <w:tc>
@@ -13097,9 +13888,11 @@
             <w:pPr>
               <w:pStyle w:val="SBACTableText"/>
             </w:pPr>
+            <w:proofErr w:type="spellStart"/>
             <w:r>
               <w:t>xsd:float</w:t>
             </w:r>
+            <w:proofErr w:type="spellEnd"/>
           </w:p>
         </w:tc>
         <w:tc>
@@ -13126,8 +13919,13 @@
               <w:pStyle w:val="SBACTableText"/>
             </w:pPr>
             <w:r>
-              <w:t>The standard error for the TestScaleScore</w:t>
-            </w:r>
+              <w:t xml:space="preserve">The standard error for the </w:t>
+            </w:r>
+            <w:proofErr w:type="spellStart"/>
+            <w:r>
+              <w:t>TestScaleScore</w:t>
+            </w:r>
+            <w:proofErr w:type="spellEnd"/>
           </w:p>
         </w:tc>
         <w:tc>
@@ -13192,6 +13990,7 @@
             <w:pPr>
               <w:pStyle w:val="SBACTableText"/>
             </w:pPr>
+            <w:proofErr w:type="spellStart"/>
             <w:r>
               <w:rPr>
                 <w:b/>
@@ -13199,13 +13998,23 @@
               <w:t>TRT:</w:t>
             </w:r>
             <w:r>
-              <w:t>Score/standardError</w:t>
-            </w:r>
-          </w:p>
-          <w:p>
-            <w:pPr>
-              <w:pStyle w:val="SBACTableText"/>
-            </w:pPr>
+              <w:t>Score</w:t>
+            </w:r>
+            <w:proofErr w:type="spellEnd"/>
+            <w:r>
+              <w:t>/</w:t>
+            </w:r>
+            <w:proofErr w:type="spellStart"/>
+            <w:r>
+              <w:t>standardError</w:t>
+            </w:r>
+            <w:proofErr w:type="spellEnd"/>
+          </w:p>
+          <w:p>
+            <w:pPr>
+              <w:pStyle w:val="SBACTableText"/>
+            </w:pPr>
+            <w:proofErr w:type="spellStart"/>
             <w:r>
               <w:rPr>
                 <w:b/>
@@ -13215,6 +14024,7 @@
             <w:r>
               <w:t>AssessmentSubtestMinimumValue</w:t>
             </w:r>
+            <w:proofErr w:type="spellEnd"/>
             <w:r>
               <w:rPr>
                 <w:rStyle w:val="FootnoteReference"/>
@@ -13266,9 +14076,11 @@
             <w:pPr>
               <w:pStyle w:val="SBACTableText"/>
             </w:pPr>
+            <w:proofErr w:type="spellStart"/>
             <w:r>
               <w:t>ScaleScoreAchievementLevel</w:t>
             </w:r>
+            <w:proofErr w:type="spellEnd"/>
           </w:p>
         </w:tc>
         <w:tc>
@@ -13280,9 +14092,11 @@
             <w:pPr>
               <w:pStyle w:val="SBACTableText"/>
             </w:pPr>
+            <w:proofErr w:type="spellStart"/>
             <w:r>
               <w:t>xsd:integer</w:t>
             </w:r>
+            <w:proofErr w:type="spellEnd"/>
           </w:p>
         </w:tc>
         <w:tc>
@@ -13375,6 +14189,7 @@
             <w:pPr>
               <w:pStyle w:val="SBACTableText"/>
             </w:pPr>
+            <w:proofErr w:type="spellStart"/>
             <w:r>
               <w:rPr>
                 <w:b/>
@@ -13382,13 +14197,18 @@
               <w:t>TRT:</w:t>
             </w:r>
             <w:r>
-              <w:t>Score/value</w:t>
-            </w:r>
-          </w:p>
-          <w:p>
-            <w:pPr>
-              <w:pStyle w:val="SBACTableText"/>
-            </w:pPr>
+              <w:t>Score</w:t>
+            </w:r>
+            <w:proofErr w:type="spellEnd"/>
+            <w:r>
+              <w:t>/value</w:t>
+            </w:r>
+          </w:p>
+          <w:p>
+            <w:pPr>
+              <w:pStyle w:val="SBACTableText"/>
+            </w:pPr>
+            <w:proofErr w:type="spellStart"/>
             <w:r>
               <w:rPr>
                 <w:b/>
@@ -13398,6 +14218,7 @@
             <w:r>
               <w:t>AssessmentPerformanceLevelIdentifier</w:t>
             </w:r>
+            <w:proofErr w:type="spellEnd"/>
           </w:p>
           <w:p>
             <w:pPr>
@@ -13440,9 +14261,11 @@
             <w:pPr>
               <w:pStyle w:val="SBACTableText"/>
             </w:pPr>
+            <w:proofErr w:type="spellStart"/>
             <w:r>
               <w:t>OverallTheta</w:t>
             </w:r>
+            <w:proofErr w:type="spellEnd"/>
           </w:p>
         </w:tc>
         <w:tc>
@@ -13454,12 +14277,14 @@
             <w:pPr>
               <w:pStyle w:val="SBACTableText"/>
             </w:pPr>
+            <w:proofErr w:type="spellStart"/>
             <w:r>
               <w:t>xsd:</w:t>
             </w:r>
             <w:r>
               <w:t>float</w:t>
             </w:r>
+            <w:proofErr w:type="spellEnd"/>
           </w:p>
         </w:tc>
         <w:tc>
@@ -13578,10 +14403,12 @@
             <w:pPr>
               <w:pStyle w:val="SBACTableText"/>
             </w:pPr>
+            <w:proofErr w:type="spellStart"/>
             <w:r>
               <w:lastRenderedPageBreak/>
               <w:t>OverallThetaStandardError</w:t>
             </w:r>
+            <w:proofErr w:type="spellEnd"/>
           </w:p>
         </w:tc>
         <w:tc>
@@ -13593,9 +14420,11 @@
             <w:pPr>
               <w:pStyle w:val="SBACTableText"/>
             </w:pPr>
+            <w:proofErr w:type="spellStart"/>
             <w:r>
               <w:t>xsd:float</w:t>
             </w:r>
+            <w:proofErr w:type="spellEnd"/>
           </w:p>
         </w:tc>
         <w:tc>
@@ -13734,9 +14563,11 @@
             <w:pPr>
               <w:pStyle w:val="SBACTableText"/>
             </w:pPr>
+            <w:proofErr w:type="spellStart"/>
             <w:r>
               <w:t>xsd:float</w:t>
             </w:r>
+            <w:proofErr w:type="spellEnd"/>
           </w:p>
         </w:tc>
         <w:tc>
@@ -13936,9 +14767,11 @@
             <w:pPr>
               <w:pStyle w:val="SBACTableText"/>
             </w:pPr>
+            <w:proofErr w:type="spellStart"/>
             <w:r>
               <w:t>xsd:float</w:t>
             </w:r>
+            <w:proofErr w:type="spellEnd"/>
           </w:p>
         </w:tc>
         <w:tc>
@@ -14041,8 +14874,13 @@
               <w:t xml:space="preserve"> </w:t>
             </w:r>
             <w:r>
-              <w:t>Score/standardError</w:t>
-            </w:r>
+              <w:t>Score/</w:t>
+            </w:r>
+            <w:proofErr w:type="spellStart"/>
+            <w:r>
+              <w:t>standardError</w:t>
+            </w:r>
+            <w:proofErr w:type="spellEnd"/>
           </w:p>
           <w:p>
             <w:pPr>
@@ -14116,9 +14954,11 @@
             <w:pPr>
               <w:pStyle w:val="SBACTableText"/>
             </w:pPr>
+            <w:proofErr w:type="spellStart"/>
             <w:r>
               <w:t>xsd:integer</w:t>
             </w:r>
+            <w:proofErr w:type="spellEnd"/>
           </w:p>
         </w:tc>
         <w:tc>
@@ -14290,9 +15130,11 @@
             <w:pPr>
               <w:pStyle w:val="SBACTableText"/>
             </w:pPr>
+            <w:proofErr w:type="spellStart"/>
             <w:r>
               <w:t>xsd:float</w:t>
             </w:r>
+            <w:proofErr w:type="spellEnd"/>
           </w:p>
         </w:tc>
         <w:tc>
@@ -14425,9 +15267,11 @@
             <w:pPr>
               <w:pStyle w:val="SBACTableText"/>
             </w:pPr>
+            <w:proofErr w:type="spellStart"/>
             <w:r>
               <w:t>xsd:float</w:t>
             </w:r>
+            <w:proofErr w:type="spellEnd"/>
           </w:p>
         </w:tc>
         <w:tc>
@@ -14566,9 +15410,11 @@
             <w:pPr>
               <w:pStyle w:val="SBACTableText"/>
             </w:pPr>
+            <w:proofErr w:type="spellStart"/>
             <w:r>
               <w:t>xsd:float</w:t>
             </w:r>
+            <w:proofErr w:type="spellEnd"/>
           </w:p>
         </w:tc>
         <w:tc>
@@ -14611,7 +15457,15 @@
             </w:r>
             <w:r>
               <w:br/>
-              <w:t>Math combines the scores for Claim 2-Problem Solving, and Claim 4-Modeling and Data Analyisis into ClaimScore2</w:t>
+              <w:t xml:space="preserve">Math combines the scores for Claim 2-Problem Solving, and Claim 4-Modeling and Data </w:t>
+            </w:r>
+            <w:proofErr w:type="spellStart"/>
+            <w:r>
+              <w:t>Analyisis</w:t>
+            </w:r>
+            <w:proofErr w:type="spellEnd"/>
+            <w:r>
+              <w:t xml:space="preserve"> into ClaimScore2</w:t>
             </w:r>
           </w:p>
         </w:tc>
@@ -14677,6 +15531,7 @@
             <w:pPr>
               <w:pStyle w:val="SBACTableText"/>
             </w:pPr>
+            <w:proofErr w:type="spellStart"/>
             <w:r>
               <w:rPr>
                 <w:b/>
@@ -14684,7 +15539,11 @@
               <w:t>TRT:</w:t>
             </w:r>
             <w:r>
-              <w:t>Score/value</w:t>
+              <w:t>Score</w:t>
+            </w:r>
+            <w:proofErr w:type="spellEnd"/>
+            <w:r>
+              <w:t>/value</w:t>
             </w:r>
           </w:p>
           <w:p>
@@ -14754,7 +15613,15 @@
               <w:pStyle w:val="SBACTableText"/>
             </w:pPr>
             <w:r>
-              <w:t>(Score/standardError)</w:t>
+              <w:t>(Score/</w:t>
+            </w:r>
+            <w:proofErr w:type="spellStart"/>
+            <w:r>
+              <w:t>standardError</w:t>
+            </w:r>
+            <w:proofErr w:type="spellEnd"/>
+            <w:r>
+              <w:t>)</w:t>
             </w:r>
           </w:p>
         </w:tc>
@@ -14767,9 +15634,11 @@
             <w:pPr>
               <w:pStyle w:val="SBACTableText"/>
             </w:pPr>
+            <w:proofErr w:type="spellStart"/>
             <w:r>
               <w:t>xsd:float</w:t>
             </w:r>
+            <w:proofErr w:type="spellEnd"/>
           </w:p>
         </w:tc>
         <w:tc>
@@ -14862,6 +15731,7 @@
             <w:pPr>
               <w:pStyle w:val="SBACTableText"/>
             </w:pPr>
+            <w:proofErr w:type="spellStart"/>
             <w:r>
               <w:rPr>
                 <w:b/>
@@ -14869,8 +15739,17 @@
               <w:t>TRT:</w:t>
             </w:r>
             <w:r>
-              <w:t>Score/standardError</w:t>
-            </w:r>
+              <w:t>Score</w:t>
+            </w:r>
+            <w:proofErr w:type="spellEnd"/>
+            <w:r>
+              <w:t>/</w:t>
+            </w:r>
+            <w:proofErr w:type="spellStart"/>
+            <w:r>
+              <w:t>standardError</w:t>
+            </w:r>
+            <w:proofErr w:type="spellEnd"/>
           </w:p>
           <w:p>
             <w:pPr>
@@ -14945,9 +15824,11 @@
             <w:pPr>
               <w:pStyle w:val="SBACTableText"/>
             </w:pPr>
+            <w:proofErr w:type="spellStart"/>
             <w:r>
               <w:t>xsd:integer</w:t>
             </w:r>
+            <w:proofErr w:type="spellEnd"/>
           </w:p>
         </w:tc>
         <w:tc>
@@ -15040,6 +15921,7 @@
             <w:pPr>
               <w:pStyle w:val="SBACTableText"/>
             </w:pPr>
+            <w:proofErr w:type="spellStart"/>
             <w:r>
               <w:rPr>
                 <w:b/>
@@ -15047,7 +15929,11 @@
               <w:t>TRT:</w:t>
             </w:r>
             <w:r>
-              <w:t>Score/value</w:t>
+              <w:t>Score</w:t>
+            </w:r>
+            <w:proofErr w:type="spellEnd"/>
+            <w:r>
+              <w:t>/value</w:t>
             </w:r>
           </w:p>
           <w:p>
@@ -15116,9 +16002,11 @@
             <w:pPr>
               <w:pStyle w:val="SBACTableText"/>
             </w:pPr>
+            <w:proofErr w:type="spellStart"/>
             <w:r>
               <w:t>xsd:float</w:t>
             </w:r>
+            <w:proofErr w:type="spellEnd"/>
           </w:p>
         </w:tc>
         <w:tc>
@@ -15251,9 +16139,11 @@
             <w:pPr>
               <w:pStyle w:val="SBACTableText"/>
             </w:pPr>
+            <w:proofErr w:type="spellStart"/>
             <w:r>
               <w:t>xsd:float</w:t>
             </w:r>
+            <w:proofErr w:type="spellEnd"/>
           </w:p>
         </w:tc>
         <w:tc>
@@ -15392,9 +16282,11 @@
             <w:pPr>
               <w:pStyle w:val="SBACTableText"/>
             </w:pPr>
+            <w:proofErr w:type="spellStart"/>
             <w:r>
               <w:t>xsd:float</w:t>
             </w:r>
+            <w:proofErr w:type="spellEnd"/>
           </w:p>
         </w:tc>
         <w:tc>
@@ -15503,6 +16395,7 @@
             <w:pPr>
               <w:pStyle w:val="SBACTableText"/>
             </w:pPr>
+            <w:proofErr w:type="spellStart"/>
             <w:r>
               <w:rPr>
                 <w:b/>
@@ -15510,7 +16403,11 @@
               <w:t>TRT:</w:t>
             </w:r>
             <w:r>
-              <w:t>Score/value</w:t>
+              <w:t>Score</w:t>
+            </w:r>
+            <w:proofErr w:type="spellEnd"/>
+            <w:r>
+              <w:t>/value</w:t>
             </w:r>
           </w:p>
           <w:p>
@@ -15585,9 +16482,11 @@
             <w:pPr>
               <w:pStyle w:val="SBACTableText"/>
             </w:pPr>
+            <w:proofErr w:type="spellStart"/>
             <w:r>
               <w:t>xsd:float</w:t>
             </w:r>
+            <w:proofErr w:type="spellEnd"/>
           </w:p>
         </w:tc>
         <w:tc>
@@ -15680,6 +16579,7 @@
             <w:pPr>
               <w:pStyle w:val="SBACTableText"/>
             </w:pPr>
+            <w:proofErr w:type="spellStart"/>
             <w:r>
               <w:rPr>
                 <w:b/>
@@ -15687,8 +16587,17 @@
               <w:t>TRT:</w:t>
             </w:r>
             <w:r>
-              <w:t>Score/standardError</w:t>
-            </w:r>
+              <w:t>Score</w:t>
+            </w:r>
+            <w:proofErr w:type="spellEnd"/>
+            <w:r>
+              <w:t>/</w:t>
+            </w:r>
+            <w:proofErr w:type="spellStart"/>
+            <w:r>
+              <w:t>standardError</w:t>
+            </w:r>
+            <w:proofErr w:type="spellEnd"/>
           </w:p>
           <w:p>
             <w:pPr>
@@ -15765,9 +16674,11 @@
             <w:pPr>
               <w:pStyle w:val="SBACTableText"/>
             </w:pPr>
+            <w:proofErr w:type="spellStart"/>
             <w:r>
               <w:t>xsd:integer</w:t>
             </w:r>
+            <w:proofErr w:type="spellEnd"/>
           </w:p>
         </w:tc>
         <w:tc>
@@ -15860,6 +16771,7 @@
             <w:pPr>
               <w:pStyle w:val="SBACTableText"/>
             </w:pPr>
+            <w:proofErr w:type="spellStart"/>
             <w:r>
               <w:rPr>
                 <w:b/>
@@ -15867,7 +16779,11 @@
               <w:t>TRT:</w:t>
             </w:r>
             <w:r>
-              <w:t>Score/value</w:t>
+              <w:t>Score</w:t>
+            </w:r>
+            <w:proofErr w:type="spellEnd"/>
+            <w:r>
+              <w:t>/value</w:t>
             </w:r>
           </w:p>
           <w:p>
@@ -15936,9 +16852,11 @@
             <w:pPr>
               <w:pStyle w:val="SBACTableText"/>
             </w:pPr>
+            <w:proofErr w:type="spellStart"/>
             <w:r>
               <w:t>xsd:float</w:t>
             </w:r>
+            <w:proofErr w:type="spellEnd"/>
           </w:p>
         </w:tc>
         <w:tc>
@@ -16071,9 +16989,11 @@
             <w:pPr>
               <w:pStyle w:val="SBACTableText"/>
             </w:pPr>
+            <w:proofErr w:type="spellStart"/>
             <w:r>
               <w:t>xsd:float</w:t>
             </w:r>
+            <w:proofErr w:type="spellEnd"/>
           </w:p>
         </w:tc>
         <w:tc>
@@ -16215,9 +17135,11 @@
             <w:pPr>
               <w:pStyle w:val="SBACTableText"/>
             </w:pPr>
+            <w:proofErr w:type="spellStart"/>
             <w:r>
               <w:t>xsd:float</w:t>
             </w:r>
+            <w:proofErr w:type="spellEnd"/>
           </w:p>
         </w:tc>
         <w:tc>
@@ -16252,8 +17174,13 @@
               <w:pStyle w:val="SBACTableText"/>
             </w:pPr>
             <w:r>
-              <w:t>For Smarter Balanced:</w:t>
-            </w:r>
+              <w:t>For Smarter Balanced</w:t>
+            </w:r>
+            <w:proofErr w:type="gramStart"/>
+            <w:r>
+              <w:t>:</w:t>
+            </w:r>
+            <w:proofErr w:type="gramEnd"/>
             <w:r>
               <w:br/>
               <w:t>ELA Claim 4 is Research/Inquiry</w:t>
@@ -16326,6 +17253,7 @@
             <w:pPr>
               <w:pStyle w:val="SBACTableText"/>
             </w:pPr>
+            <w:proofErr w:type="spellStart"/>
             <w:r>
               <w:rPr>
                 <w:b/>
@@ -16333,7 +17261,11 @@
               <w:t>TRT:</w:t>
             </w:r>
             <w:r>
-              <w:t>Score/value</w:t>
+              <w:t>Score</w:t>
+            </w:r>
+            <w:proofErr w:type="spellEnd"/>
+            <w:r>
+              <w:t>/value</w:t>
             </w:r>
           </w:p>
           <w:p>
@@ -16411,9 +17343,11 @@
             <w:pPr>
               <w:pStyle w:val="SBACTableText"/>
             </w:pPr>
+            <w:proofErr w:type="spellStart"/>
             <w:r>
               <w:t>xsd:float</w:t>
             </w:r>
+            <w:proofErr w:type="spellEnd"/>
           </w:p>
         </w:tc>
         <w:tc>
@@ -16506,6 +17440,7 @@
             <w:pPr>
               <w:pStyle w:val="SBACTableText"/>
             </w:pPr>
+            <w:proofErr w:type="spellStart"/>
             <w:r>
               <w:rPr>
                 <w:b/>
@@ -16513,8 +17448,17 @@
               <w:t>TRT:</w:t>
             </w:r>
             <w:r>
-              <w:t>Score/standardError</w:t>
-            </w:r>
+              <w:t>Score</w:t>
+            </w:r>
+            <w:proofErr w:type="spellEnd"/>
+            <w:r>
+              <w:t>/</w:t>
+            </w:r>
+            <w:proofErr w:type="spellStart"/>
+            <w:r>
+              <w:t>standardError</w:t>
+            </w:r>
+            <w:proofErr w:type="spellEnd"/>
           </w:p>
           <w:p>
             <w:pPr>
@@ -16592,9 +17536,11 @@
             <w:pPr>
               <w:pStyle w:val="SBACTableText"/>
             </w:pPr>
+            <w:proofErr w:type="spellStart"/>
             <w:r>
               <w:t>xsd:integer</w:t>
             </w:r>
+            <w:proofErr w:type="spellEnd"/>
           </w:p>
         </w:tc>
         <w:tc>
@@ -16687,6 +17633,7 @@
             <w:pPr>
               <w:pStyle w:val="SBACTableText"/>
             </w:pPr>
+            <w:proofErr w:type="spellStart"/>
             <w:r>
               <w:rPr>
                 <w:b/>
@@ -16694,7 +17641,11 @@
               <w:t>TRT:</w:t>
             </w:r>
             <w:r>
-              <w:t>Score/value</w:t>
+              <w:t>Score</w:t>
+            </w:r>
+            <w:proofErr w:type="spellEnd"/>
+            <w:r>
+              <w:t>/value</w:t>
             </w:r>
           </w:p>
           <w:p>
@@ -16763,9 +17714,11 @@
             <w:pPr>
               <w:pStyle w:val="SBACTableText"/>
             </w:pPr>
+            <w:proofErr w:type="spellStart"/>
             <w:r>
               <w:t>xsd:float</w:t>
             </w:r>
+            <w:proofErr w:type="spellEnd"/>
           </w:p>
         </w:tc>
         <w:tc>
@@ -16901,9 +17854,11 @@
             <w:pPr>
               <w:pStyle w:val="SBACTableText"/>
             </w:pPr>
+            <w:proofErr w:type="spellStart"/>
             <w:r>
               <w:t>xsd:float</w:t>
             </w:r>
+            <w:proofErr w:type="spellEnd"/>
           </w:p>
         </w:tc>
         <w:tc>
@@ -17050,7 +18005,15 @@
         <w:tab/>
       </w:r>
       <w:r>
-        <w:t>n:1 Segment to Test</w:t>
+        <w:t>n</w:t>
+      </w:r>
+      <w:proofErr w:type="gramStart"/>
+      <w:r>
+        <w:t>:1</w:t>
+      </w:r>
+      <w:proofErr w:type="gramEnd"/>
+      <w:r>
+        <w:t xml:space="preserve"> Segment to Test</w:t>
       </w:r>
       <w:r>
         <w:br/>
@@ -17339,12 +18302,14 @@
             <w:pPr>
               <w:pStyle w:val="SBACTableText"/>
             </w:pPr>
+            <w:proofErr w:type="spellStart"/>
             <w:r>
               <w:t>SegmentI</w:t>
             </w:r>
             <w:r>
               <w:t>d</w:t>
             </w:r>
+            <w:proofErr w:type="spellEnd"/>
           </w:p>
           <w:p>
             <w:pPr>
@@ -17361,9 +18326,11 @@
             <w:pPr>
               <w:pStyle w:val="SBACTableText"/>
             </w:pPr>
+            <w:proofErr w:type="spellStart"/>
             <w:r>
               <w:t>xsd:token</w:t>
             </w:r>
+            <w:proofErr w:type="spellEnd"/>
           </w:p>
         </w:tc>
         <w:tc>
@@ -17461,6 +18428,7 @@
             <w:pPr>
               <w:pStyle w:val="SBACTableText"/>
             </w:pPr>
+            <w:proofErr w:type="spellStart"/>
             <w:r>
               <w:rPr>
                 <w:b/>
@@ -17468,13 +18436,18 @@
               <w:t>TRT:</w:t>
             </w:r>
             <w:r>
-              <w:t>Segment/id (opt)</w:t>
-            </w:r>
-          </w:p>
-          <w:p>
-            <w:pPr>
-              <w:pStyle w:val="SBACTableText"/>
-            </w:pPr>
+              <w:t>Segment</w:t>
+            </w:r>
+            <w:proofErr w:type="spellEnd"/>
+            <w:r>
+              <w:t>/id (opt)</w:t>
+            </w:r>
+          </w:p>
+          <w:p>
+            <w:pPr>
+              <w:pStyle w:val="SBACTableText"/>
+            </w:pPr>
+            <w:proofErr w:type="spellStart"/>
             <w:r>
               <w:rPr>
                 <w:b/>
@@ -17484,11 +18457,13 @@
             <w:r>
               <w:t>segmentId</w:t>
             </w:r>
-          </w:p>
-          <w:p>
-            <w:pPr>
-              <w:pStyle w:val="SBACTableText"/>
-            </w:pPr>
+            <w:proofErr w:type="spellEnd"/>
+          </w:p>
+          <w:p>
+            <w:pPr>
+              <w:pStyle w:val="SBACTableText"/>
+            </w:pPr>
+            <w:proofErr w:type="spellStart"/>
             <w:r>
               <w:rPr>
                 <w:b/>
@@ -17496,7 +18471,11 @@
               <w:t>AIR:</w:t>
             </w:r>
             <w:r>
-              <w:t>SegmentId (opt)</w:t>
+              <w:t>SegmentId</w:t>
+            </w:r>
+            <w:proofErr w:type="spellEnd"/>
+            <w:r>
+              <w:t xml:space="preserve"> (opt)</w:t>
             </w:r>
           </w:p>
         </w:tc>
@@ -17524,6 +18503,7 @@
             <w:pPr>
               <w:pStyle w:val="SBACTableText"/>
             </w:pPr>
+            <w:proofErr w:type="spellStart"/>
             <w:r>
               <w:t>Segment</w:t>
             </w:r>
@@ -17533,6 +18513,7 @@
             <w:r>
               <w:t>osition</w:t>
             </w:r>
+            <w:proofErr w:type="spellEnd"/>
           </w:p>
         </w:tc>
         <w:tc>
@@ -17544,9 +18525,11 @@
             <w:pPr>
               <w:pStyle w:val="SBACTableText"/>
             </w:pPr>
+            <w:proofErr w:type="spellStart"/>
             <w:r>
               <w:t>xsd:unsignedInt</w:t>
             </w:r>
+            <w:proofErr w:type="spellEnd"/>
           </w:p>
         </w:tc>
         <w:tc>
@@ -17636,6 +18619,7 @@
             <w:pPr>
               <w:pStyle w:val="SBACTableText"/>
             </w:pPr>
+            <w:proofErr w:type="spellStart"/>
             <w:r>
               <w:rPr>
                 <w:b/>
@@ -17643,7 +18627,11 @@
               <w:t>TRT:</w:t>
             </w:r>
             <w:r>
-              <w:t>Segment/position (opt)</w:t>
+              <w:t>Segment</w:t>
+            </w:r>
+            <w:proofErr w:type="spellEnd"/>
+            <w:r>
+              <w:t>/position (opt)</w:t>
             </w:r>
           </w:p>
         </w:tc>
@@ -17671,12 +18659,14 @@
             <w:pPr>
               <w:pStyle w:val="SBACTableText"/>
             </w:pPr>
+            <w:proofErr w:type="spellStart"/>
             <w:r>
               <w:t>SelectionA</w:t>
             </w:r>
             <w:r>
               <w:t>lgorithm</w:t>
             </w:r>
+            <w:proofErr w:type="spellEnd"/>
           </w:p>
         </w:tc>
         <w:tc>
@@ -17688,9 +18678,11 @@
             <w:pPr>
               <w:pStyle w:val="SBACTableText"/>
             </w:pPr>
+            <w:proofErr w:type="spellStart"/>
             <w:r>
               <w:t>xsd:token</w:t>
             </w:r>
+            <w:proofErr w:type="spellEnd"/>
           </w:p>
         </w:tc>
         <w:tc>
@@ -17783,6 +18775,7 @@
             <w:pPr>
               <w:pStyle w:val="SBACTableText"/>
             </w:pPr>
+            <w:proofErr w:type="spellStart"/>
             <w:r>
               <w:rPr>
                 <w:b/>
@@ -17790,7 +18783,11 @@
               <w:t>TRT:</w:t>
             </w:r>
             <w:r>
-              <w:t>Segment/algorithm (opt)</w:t>
+              <w:t>Segment</w:t>
+            </w:r>
+            <w:proofErr w:type="spellEnd"/>
+            <w:r>
+              <w:t>/algorithm (opt)</w:t>
             </w:r>
           </w:p>
         </w:tc>
@@ -17818,12 +18815,14 @@
             <w:pPr>
               <w:pStyle w:val="SBACTableText"/>
             </w:pPr>
+            <w:proofErr w:type="spellStart"/>
             <w:r>
               <w:t>SelectionA</w:t>
             </w:r>
             <w:r>
               <w:t>lgorithmVersion</w:t>
             </w:r>
+            <w:proofErr w:type="spellEnd"/>
           </w:p>
         </w:tc>
         <w:tc>
@@ -17835,9 +18834,11 @@
             <w:pPr>
               <w:pStyle w:val="SBACTableText"/>
             </w:pPr>
+            <w:proofErr w:type="spellStart"/>
             <w:r>
               <w:t>xsd:token</w:t>
             </w:r>
+            <w:proofErr w:type="spellEnd"/>
           </w:p>
         </w:tc>
         <w:tc>
@@ -17927,6 +18928,7 @@
             <w:pPr>
               <w:pStyle w:val="SBACTableText"/>
             </w:pPr>
+            <w:proofErr w:type="spellStart"/>
             <w:r>
               <w:rPr>
                 <w:b/>
@@ -17934,7 +18936,19 @@
               <w:t>TRT:</w:t>
             </w:r>
             <w:r>
-              <w:t>Segment/algorithmVersion (opt)</w:t>
+              <w:t>Segment</w:t>
+            </w:r>
+            <w:proofErr w:type="spellEnd"/>
+            <w:r>
+              <w:t>/</w:t>
+            </w:r>
+            <w:proofErr w:type="spellStart"/>
+            <w:r>
+              <w:t>algorithmVersion</w:t>
+            </w:r>
+            <w:proofErr w:type="spellEnd"/>
+            <w:r>
+              <w:t xml:space="preserve"> (opt)</w:t>
             </w:r>
           </w:p>
         </w:tc>
@@ -18029,12 +19043,25 @@
         <w:tab/>
       </w:r>
       <w:r>
-        <w:t>n:1 Item to Segment</w:t>
+        <w:t>n</w:t>
+      </w:r>
+      <w:proofErr w:type="gramStart"/>
+      <w:r>
+        <w:t>:1</w:t>
+      </w:r>
+      <w:proofErr w:type="gramEnd"/>
+      <w:r>
+        <w:t xml:space="preserve"> Item to Segment</w:t>
       </w:r>
       <w:r>
         <w:br/>
-        <w:t>1:n Item to ResponseScore</w:t>
+        <w:t xml:space="preserve">1:n Item to </w:t>
       </w:r>
+      <w:proofErr w:type="spellStart"/>
+      <w:r>
+        <w:t>ResponseScore</w:t>
+      </w:r>
+      <w:proofErr w:type="spellEnd"/>
     </w:p>
     <w:p>
       <w:pPr>
@@ -18449,9 +19476,11 @@
             <w:pPr>
               <w:pStyle w:val="SBACTableText"/>
             </w:pPr>
+            <w:proofErr w:type="spellStart"/>
             <w:r>
               <w:t>ItemID</w:t>
             </w:r>
+            <w:proofErr w:type="spellEnd"/>
           </w:p>
         </w:tc>
         <w:tc>
@@ -18463,12 +19492,14 @@
             <w:pPr>
               <w:pStyle w:val="SBACTableText"/>
             </w:pPr>
+            <w:proofErr w:type="spellStart"/>
             <w:r>
               <w:t>xsd:</w:t>
             </w:r>
             <w:r>
               <w:t>token</w:t>
             </w:r>
+            <w:proofErr w:type="spellEnd"/>
           </w:p>
         </w:tc>
         <w:tc>
@@ -18503,7 +19534,23 @@
               <w:pStyle w:val="SBACTableText"/>
             </w:pPr>
             <w:r>
-              <w:t>Original Smarter Balanced item IDs are in the form “&lt;bankKey&gt;-&lt;itemKey&gt;” e.g. “200-12345”. Future IDs may be in GUID or other forms.</w:t>
+              <w:t>Original Smarter Balanced item IDs are in the form “&lt;</w:t>
+            </w:r>
+            <w:proofErr w:type="spellStart"/>
+            <w:r>
+              <w:t>bankKey</w:t>
+            </w:r>
+            <w:proofErr w:type="spellEnd"/>
+            <w:r>
+              <w:t>&gt;-&lt;</w:t>
+            </w:r>
+            <w:proofErr w:type="spellStart"/>
+            <w:r>
+              <w:t>itemKey</w:t>
+            </w:r>
+            <w:proofErr w:type="spellEnd"/>
+            <w:r>
+              <w:t>&gt;” e.g. “200-12345”. Future IDs may be in GUID or other forms.</w:t>
             </w:r>
           </w:p>
         </w:tc>
@@ -18574,6 +19621,7 @@
             <w:pPr>
               <w:pStyle w:val="SBACTableText"/>
             </w:pPr>
+            <w:proofErr w:type="spellStart"/>
             <w:r>
               <w:rPr>
                 <w:b/>
@@ -18581,13 +19629,23 @@
               <w:t>TRT:</w:t>
             </w:r>
             <w:r>
-              <w:t>Item/key Item/bankKey</w:t>
-            </w:r>
-          </w:p>
-          <w:p>
-            <w:pPr>
-              <w:pStyle w:val="SBACTableText"/>
-            </w:pPr>
+              <w:t>Item</w:t>
+            </w:r>
+            <w:proofErr w:type="spellEnd"/>
+            <w:r>
+              <w:t>/key Item/</w:t>
+            </w:r>
+            <w:proofErr w:type="spellStart"/>
+            <w:r>
+              <w:t>bankKey</w:t>
+            </w:r>
+            <w:proofErr w:type="spellEnd"/>
+          </w:p>
+          <w:p>
+            <w:pPr>
+              <w:pStyle w:val="SBACTableText"/>
+            </w:pPr>
+            <w:proofErr w:type="spellStart"/>
             <w:r>
               <w:rPr>
                 <w:b/>
@@ -18597,11 +19655,13 @@
             <w:r>
               <w:t>key</w:t>
             </w:r>
-          </w:p>
-          <w:p>
-            <w:pPr>
-              <w:pStyle w:val="SBACTableText"/>
-            </w:pPr>
+            <w:proofErr w:type="spellEnd"/>
+          </w:p>
+          <w:p>
+            <w:pPr>
+              <w:pStyle w:val="SBACTableText"/>
+            </w:pPr>
+            <w:proofErr w:type="spellStart"/>
             <w:r>
               <w:rPr>
                 <w:b/>
@@ -18611,6 +19671,7 @@
             <w:r>
               <w:t>Item_ID</w:t>
             </w:r>
+            <w:proofErr w:type="spellEnd"/>
           </w:p>
         </w:tc>
       </w:tr>
@@ -18637,6 +19698,7 @@
             <w:pPr>
               <w:pStyle w:val="SBACTableText"/>
             </w:pPr>
+            <w:proofErr w:type="spellStart"/>
             <w:r>
               <w:t>Item</w:t>
             </w:r>
@@ -18646,6 +19708,7 @@
             <w:r>
               <w:t>osition</w:t>
             </w:r>
+            <w:proofErr w:type="spellEnd"/>
           </w:p>
         </w:tc>
         <w:tc>
@@ -18657,9 +19720,11 @@
             <w:pPr>
               <w:pStyle w:val="SBACTableText"/>
             </w:pPr>
+            <w:proofErr w:type="spellStart"/>
             <w:r>
               <w:t>xsd:unsignedInt</w:t>
             </w:r>
+            <w:proofErr w:type="spellEnd"/>
           </w:p>
         </w:tc>
         <w:tc>
@@ -18752,6 +19817,7 @@
             <w:pPr>
               <w:pStyle w:val="SBACTableText"/>
             </w:pPr>
+            <w:proofErr w:type="spellStart"/>
             <w:r>
               <w:rPr>
                 <w:b/>
@@ -18759,13 +19825,18 @@
               <w:t>TRT:</w:t>
             </w:r>
             <w:r>
-              <w:t>Item/position</w:t>
-            </w:r>
-          </w:p>
-          <w:p>
-            <w:pPr>
-              <w:pStyle w:val="SBACTableText"/>
-            </w:pPr>
+              <w:t>Item</w:t>
+            </w:r>
+            <w:proofErr w:type="spellEnd"/>
+            <w:r>
+              <w:t>/position</w:t>
+            </w:r>
+          </w:p>
+          <w:p>
+            <w:pPr>
+              <w:pStyle w:val="SBACTableText"/>
+            </w:pPr>
+            <w:proofErr w:type="spellStart"/>
             <w:r>
               <w:rPr>
                 <w:b/>
@@ -18775,11 +19846,13 @@
             <w:r>
               <w:t>position</w:t>
             </w:r>
-          </w:p>
-          <w:p>
-            <w:pPr>
-              <w:pStyle w:val="SBACTableText"/>
-            </w:pPr>
+            <w:proofErr w:type="spellEnd"/>
+          </w:p>
+          <w:p>
+            <w:pPr>
+              <w:pStyle w:val="SBACTableText"/>
+            </w:pPr>
+            <w:proofErr w:type="spellStart"/>
             <w:r>
               <w:rPr>
                 <w:b/>
@@ -18789,6 +19862,7 @@
             <w:r>
               <w:t>ItemOrdr</w:t>
             </w:r>
+            <w:proofErr w:type="spellEnd"/>
           </w:p>
         </w:tc>
       </w:tr>
@@ -18814,9 +19888,11 @@
             <w:pPr>
               <w:pStyle w:val="SBACTableText"/>
             </w:pPr>
+            <w:proofErr w:type="spellStart"/>
             <w:r>
               <w:t>FieldTest</w:t>
             </w:r>
+            <w:proofErr w:type="spellEnd"/>
           </w:p>
         </w:tc>
         <w:tc>
@@ -18828,12 +19904,14 @@
             <w:pPr>
               <w:pStyle w:val="SBACTableText"/>
             </w:pPr>
+            <w:proofErr w:type="spellStart"/>
             <w:r>
               <w:t>xsd:</w:t>
             </w:r>
             <w:r>
               <w:t>token</w:t>
             </w:r>
+            <w:proofErr w:type="spellEnd"/>
           </w:p>
         </w:tc>
         <w:tc>
@@ -18930,6 +20008,7 @@
             <w:pPr>
               <w:pStyle w:val="SBACTableText"/>
             </w:pPr>
+            <w:proofErr w:type="spellStart"/>
             <w:r>
               <w:rPr>
                 <w:b/>
@@ -18937,13 +20016,18 @@
               <w:t>TRT:</w:t>
             </w:r>
             <w:r>
-              <w:t>Item/operational</w:t>
-            </w:r>
-          </w:p>
-          <w:p>
-            <w:pPr>
-              <w:pStyle w:val="SBACTableText"/>
-            </w:pPr>
+              <w:t>Item</w:t>
+            </w:r>
+            <w:proofErr w:type="spellEnd"/>
+            <w:r>
+              <w:t>/operational</w:t>
+            </w:r>
+          </w:p>
+          <w:p>
+            <w:pPr>
+              <w:pStyle w:val="SBACTableText"/>
+            </w:pPr>
+            <w:proofErr w:type="spellStart"/>
             <w:r>
               <w:rPr>
                 <w:b/>
@@ -18953,11 +20037,13 @@
             <w:r>
               <w:t>operational</w:t>
             </w:r>
-          </w:p>
-          <w:p>
-            <w:pPr>
-              <w:pStyle w:val="SBACTableText"/>
-            </w:pPr>
+            <w:proofErr w:type="spellEnd"/>
+          </w:p>
+          <w:p>
+            <w:pPr>
+              <w:pStyle w:val="SBACTableText"/>
+            </w:pPr>
+            <w:proofErr w:type="spellStart"/>
             <w:r>
               <w:rPr>
                 <w:b/>
@@ -18967,6 +20053,7 @@
             <w:r>
               <w:t>item_life_stage</w:t>
             </w:r>
+            <w:proofErr w:type="spellEnd"/>
           </w:p>
         </w:tc>
       </w:tr>
@@ -19007,12 +20094,14 @@
             <w:pPr>
               <w:pStyle w:val="SBACTableText"/>
             </w:pPr>
+            <w:proofErr w:type="spellStart"/>
             <w:r>
               <w:t>xsd:</w:t>
             </w:r>
             <w:r>
               <w:t>token</w:t>
             </w:r>
+            <w:proofErr w:type="spellEnd"/>
           </w:p>
         </w:tc>
         <w:tc>
@@ -19102,6 +20191,7 @@
             <w:pPr>
               <w:pStyle w:val="SBACTableText"/>
             </w:pPr>
+            <w:proofErr w:type="spellStart"/>
             <w:r>
               <w:rPr>
                 <w:b/>
@@ -19109,13 +20199,18 @@
               <w:t>TRT:</w:t>
             </w:r>
             <w:r>
-              <w:t>Item/dropped</w:t>
-            </w:r>
-          </w:p>
-          <w:p>
-            <w:pPr>
-              <w:pStyle w:val="SBACTableText"/>
-            </w:pPr>
+              <w:t>Item</w:t>
+            </w:r>
+            <w:proofErr w:type="spellEnd"/>
+            <w:r>
+              <w:t>/dropped</w:t>
+            </w:r>
+          </w:p>
+          <w:p>
+            <w:pPr>
+              <w:pStyle w:val="SBACTableText"/>
+            </w:pPr>
+            <w:proofErr w:type="spellStart"/>
             <w:r>
               <w:rPr>
                 <w:b/>
@@ -19125,6 +20220,7 @@
             <w:r>
               <w:t>dropped</w:t>
             </w:r>
+            <w:proofErr w:type="spellEnd"/>
           </w:p>
         </w:tc>
       </w:tr>
@@ -19151,12 +20247,14 @@
             <w:pPr>
               <w:pStyle w:val="SBACTableText"/>
             </w:pPr>
+            <w:proofErr w:type="spellStart"/>
             <w:r>
               <w:t>Item</w:t>
             </w:r>
             <w:r>
               <w:t>Type</w:t>
             </w:r>
+            <w:proofErr w:type="spellEnd"/>
           </w:p>
         </w:tc>
         <w:tc>
@@ -19168,9 +20266,11 @@
             <w:pPr>
               <w:pStyle w:val="SBACTableText"/>
             </w:pPr>
+            <w:proofErr w:type="spellStart"/>
             <w:r>
               <w:t>xsd:token</w:t>
             </w:r>
+            <w:proofErr w:type="spellEnd"/>
           </w:p>
         </w:tc>
         <w:tc>
@@ -19197,8 +20297,13 @@
               <w:pStyle w:val="SBACTableText"/>
             </w:pPr>
             <w:r>
-              <w:t>Item type</w:t>
-            </w:r>
+              <w:t xml:space="preserve">Item </w:t>
+            </w:r>
+            <w:proofErr w:type="gramStart"/>
+            <w:r>
+              <w:t>type</w:t>
+            </w:r>
+            <w:proofErr w:type="gramEnd"/>
             <w:r>
               <w:br/>
             </w:r>
@@ -19316,6 +20421,7 @@
             <w:pPr>
               <w:pStyle w:val="SBACTableText"/>
             </w:pPr>
+            <w:proofErr w:type="spellStart"/>
             <w:r>
               <w:rPr>
                 <w:b/>
@@ -19323,13 +20429,18 @@
               <w:t>TRT:</w:t>
             </w:r>
             <w:r>
-              <w:t>Item/format</w:t>
-            </w:r>
-          </w:p>
-          <w:p>
-            <w:pPr>
-              <w:pStyle w:val="SBACTableText"/>
-            </w:pPr>
+              <w:t>Item</w:t>
+            </w:r>
+            <w:proofErr w:type="spellEnd"/>
+            <w:r>
+              <w:t>/format</w:t>
+            </w:r>
+          </w:p>
+          <w:p>
+            <w:pPr>
+              <w:pStyle w:val="SBACTableText"/>
+            </w:pPr>
+            <w:proofErr w:type="spellStart"/>
             <w:r>
               <w:rPr>
                 <w:b/>
@@ -19339,11 +20450,13 @@
             <w:r>
               <w:t>format</w:t>
             </w:r>
-          </w:p>
-          <w:p>
-            <w:pPr>
-              <w:pStyle w:val="SBACTableText"/>
-            </w:pPr>
+            <w:proofErr w:type="spellEnd"/>
+          </w:p>
+          <w:p>
+            <w:pPr>
+              <w:pStyle w:val="SBACTableText"/>
+            </w:pPr>
+            <w:proofErr w:type="spellStart"/>
             <w:r>
               <w:rPr>
                 <w:b/>
@@ -19353,6 +20466,7 @@
             <w:r>
               <w:t>Item_format</w:t>
             </w:r>
+            <w:proofErr w:type="spellEnd"/>
           </w:p>
         </w:tc>
       </w:tr>
@@ -19495,9 +20609,11 @@
             <w:pPr>
               <w:pStyle w:val="SBACTableText"/>
             </w:pPr>
+            <w:proofErr w:type="spellStart"/>
             <w:r>
               <w:t>AdminDateTime</w:t>
             </w:r>
+            <w:proofErr w:type="spellEnd"/>
           </w:p>
         </w:tc>
         <w:tc>
@@ -19509,9 +20625,11 @@
             <w:pPr>
               <w:pStyle w:val="SBACTableText"/>
             </w:pPr>
+            <w:proofErr w:type="spellStart"/>
             <w:r>
               <w:t>xsd:dateTime</w:t>
             </w:r>
+            <w:proofErr w:type="spellEnd"/>
           </w:p>
         </w:tc>
         <w:tc>
@@ -19598,19 +20716,7 @@
                 <w:rPr>
                   <w:rStyle w:val="Hyperlink"/>
                 </w:rPr>
-                <w:t>https://</w:t>
-              </w:r>
-              <w:r>
-                <w:rPr>
-                  <w:rStyle w:val="Hyperlink"/>
-                </w:rPr>
-                <w:t>c</w:t>
-              </w:r>
-              <w:r>
-                <w:rPr>
-                  <w:rStyle w:val="Hyperlink"/>
-                </w:rPr>
-                <w:t>eds.ed.gov/element/000958</w:t>
+                <w:t>https://ceds.ed.gov/element/000958</w:t>
               </w:r>
             </w:hyperlink>
           </w:p>
@@ -19632,6 +20738,7 @@
             <w:pPr>
               <w:pStyle w:val="SBACTableText"/>
             </w:pPr>
+            <w:proofErr w:type="spellStart"/>
             <w:r>
               <w:rPr>
                 <w:b/>
@@ -19639,8 +20746,17 @@
               <w:t>TRT:</w:t>
             </w:r>
             <w:r>
-              <w:t>Item/adminDate</w:t>
-            </w:r>
+              <w:t>Item</w:t>
+            </w:r>
+            <w:proofErr w:type="spellEnd"/>
+            <w:r>
+              <w:t>/</w:t>
+            </w:r>
+            <w:proofErr w:type="spellStart"/>
+            <w:r>
+              <w:t>adminDate</w:t>
+            </w:r>
+            <w:proofErr w:type="spellEnd"/>
           </w:p>
         </w:tc>
       </w:tr>
@@ -19681,12 +20797,14 @@
             <w:pPr>
               <w:pStyle w:val="SBACTableText"/>
             </w:pPr>
+            <w:proofErr w:type="spellStart"/>
             <w:r>
               <w:t>xsd:</w:t>
             </w:r>
             <w:r>
               <w:t>token</w:t>
             </w:r>
+            <w:proofErr w:type="spellEnd"/>
           </w:p>
         </w:tc>
         <w:tc>
@@ -19726,9 +20844,11 @@
             <w:pPr>
               <w:pStyle w:val="SBACTableText"/>
             </w:pPr>
+            <w:proofErr w:type="spellStart"/>
             <w:r>
               <w:t>Yes,No</w:t>
             </w:r>
+            <w:proofErr w:type="spellEnd"/>
           </w:p>
         </w:tc>
         <w:tc>
@@ -19776,6 +20896,7 @@
             <w:pPr>
               <w:pStyle w:val="SBACTableText"/>
             </w:pPr>
+            <w:proofErr w:type="spellStart"/>
             <w:r>
               <w:rPr>
                 <w:b/>
@@ -19783,13 +20904,23 @@
               <w:t>TRT:</w:t>
             </w:r>
             <w:r>
-              <w:t>Item/isSelected</w:t>
-            </w:r>
-          </w:p>
-          <w:p>
-            <w:pPr>
-              <w:pStyle w:val="SBACTableText"/>
-            </w:pPr>
+              <w:t>Item</w:t>
+            </w:r>
+            <w:proofErr w:type="spellEnd"/>
+            <w:r>
+              <w:t>/</w:t>
+            </w:r>
+            <w:proofErr w:type="spellStart"/>
+            <w:r>
+              <w:t>isSelected</w:t>
+            </w:r>
+            <w:proofErr w:type="spellEnd"/>
+          </w:p>
+          <w:p>
+            <w:pPr>
+              <w:pStyle w:val="SBACTableText"/>
+            </w:pPr>
+            <w:proofErr w:type="spellStart"/>
             <w:r>
               <w:rPr>
                 <w:b/>
@@ -19799,6 +20930,7 @@
             <w:r>
               <w:t>isSelected</w:t>
             </w:r>
+            <w:proofErr w:type="spellEnd"/>
           </w:p>
         </w:tc>
       </w:tr>
@@ -19825,10 +20957,12 @@
             <w:pPr>
               <w:pStyle w:val="SBACTableText"/>
             </w:pPr>
+            <w:proofErr w:type="spellStart"/>
             <w:r>
               <w:lastRenderedPageBreak/>
               <w:t>SubmitDateTime</w:t>
             </w:r>
+            <w:proofErr w:type="spellEnd"/>
           </w:p>
         </w:tc>
         <w:tc>
@@ -19840,9 +20974,11 @@
             <w:pPr>
               <w:pStyle w:val="SBACTableText"/>
             </w:pPr>
+            <w:proofErr w:type="spellStart"/>
             <w:r>
               <w:t>xsd:dateTime</w:t>
             </w:r>
+            <w:proofErr w:type="spellEnd"/>
           </w:p>
         </w:tc>
         <w:tc>
@@ -19954,6 +21090,7 @@
             <w:pPr>
               <w:pStyle w:val="SBACTableText"/>
             </w:pPr>
+            <w:proofErr w:type="spellStart"/>
             <w:r>
               <w:rPr>
                 <w:b/>
@@ -19961,13 +21098,18 @@
               <w:t>TRT:</w:t>
             </w:r>
             <w:r>
-              <w:t>Item/Response/date</w:t>
-            </w:r>
-          </w:p>
-          <w:p>
-            <w:pPr>
-              <w:pStyle w:val="SBACTableText"/>
-            </w:pPr>
+              <w:t>Item</w:t>
+            </w:r>
+            <w:proofErr w:type="spellEnd"/>
+            <w:r>
+              <w:t>/Response/date</w:t>
+            </w:r>
+          </w:p>
+          <w:p>
+            <w:pPr>
+              <w:pStyle w:val="SBACTableText"/>
+            </w:pPr>
+            <w:proofErr w:type="spellStart"/>
             <w:r>
               <w:rPr>
                 <w:b/>
@@ -19977,6 +21119,7 @@
             <w:r>
               <w:t>adminDate</w:t>
             </w:r>
+            <w:proofErr w:type="spellEnd"/>
           </w:p>
         </w:tc>
       </w:tr>
@@ -20003,9 +21146,11 @@
             <w:pPr>
               <w:pStyle w:val="SBACTableText"/>
             </w:pPr>
+            <w:proofErr w:type="spellStart"/>
             <w:r>
               <w:t>NumberOfVisits</w:t>
             </w:r>
+            <w:proofErr w:type="spellEnd"/>
           </w:p>
         </w:tc>
         <w:tc>
@@ -20017,9 +21162,11 @@
             <w:pPr>
               <w:pStyle w:val="SBACTableText"/>
             </w:pPr>
+            <w:proofErr w:type="spellStart"/>
             <w:r>
               <w:t>xsd:unsignedInt</w:t>
             </w:r>
+            <w:proofErr w:type="spellEnd"/>
           </w:p>
         </w:tc>
         <w:tc>
@@ -20112,6 +21259,7 @@
             <w:pPr>
               <w:pStyle w:val="SBACTableText"/>
             </w:pPr>
+            <w:proofErr w:type="spellStart"/>
             <w:r>
               <w:rPr>
                 <w:b/>
@@ -20119,13 +21267,18 @@
               <w:t>TRT:</w:t>
             </w:r>
             <w:r>
-              <w:t>numberVisits (opt)</w:t>
-            </w:r>
-          </w:p>
-          <w:p>
-            <w:pPr>
-              <w:pStyle w:val="SBACTableText"/>
-            </w:pPr>
+              <w:t>numberVisits</w:t>
+            </w:r>
+            <w:proofErr w:type="spellEnd"/>
+            <w:r>
+              <w:t xml:space="preserve"> (opt)</w:t>
+            </w:r>
+          </w:p>
+          <w:p>
+            <w:pPr>
+              <w:pStyle w:val="SBACTableText"/>
+            </w:pPr>
+            <w:proofErr w:type="spellStart"/>
             <w:r>
               <w:rPr>
                 <w:b/>
@@ -20135,11 +21288,13 @@
             <w:r>
               <w:t>numberVisits</w:t>
             </w:r>
-          </w:p>
-          <w:p>
-            <w:pPr>
-              <w:pStyle w:val="SBACTableText"/>
-            </w:pPr>
+            <w:proofErr w:type="spellEnd"/>
+          </w:p>
+          <w:p>
+            <w:pPr>
+              <w:pStyle w:val="SBACTableText"/>
+            </w:pPr>
+            <w:proofErr w:type="spellStart"/>
             <w:r>
               <w:rPr>
                 <w:b/>
@@ -20149,6 +21304,7 @@
             <w:r>
               <w:t>NbrItemVisits</w:t>
             </w:r>
+            <w:proofErr w:type="spellEnd"/>
             <w:r>
               <w:t xml:space="preserve"> (opt)</w:t>
             </w:r>
@@ -20177,9 +21333,11 @@
             <w:pPr>
               <w:pStyle w:val="SBACTableText"/>
             </w:pPr>
+            <w:proofErr w:type="spellStart"/>
             <w:r>
               <w:t>ResponseDuration</w:t>
             </w:r>
+            <w:proofErr w:type="spellEnd"/>
           </w:p>
         </w:tc>
         <w:tc>
@@ -20191,12 +21349,14 @@
             <w:pPr>
               <w:pStyle w:val="SBACTableText"/>
             </w:pPr>
+            <w:proofErr w:type="spellStart"/>
             <w:r>
               <w:t>xsd:</w:t>
             </w:r>
             <w:r>
               <w:t>float</w:t>
             </w:r>
+            <w:proofErr w:type="spellEnd"/>
           </w:p>
         </w:tc>
         <w:tc>
@@ -20305,6 +21465,7 @@
             <w:pPr>
               <w:pStyle w:val="SBACTableText"/>
             </w:pPr>
+            <w:proofErr w:type="spellStart"/>
             <w:r>
               <w:rPr>
                 <w:b/>
@@ -20312,8 +21473,17 @@
               <w:t>TRT:</w:t>
             </w:r>
             <w:r>
-              <w:t>pageTime ÷ pageVisits</w:t>
-            </w:r>
+              <w:t>pageTime</w:t>
+            </w:r>
+            <w:proofErr w:type="spellEnd"/>
+            <w:r>
+              <w:t xml:space="preserve"> ÷ </w:t>
+            </w:r>
+            <w:proofErr w:type="spellStart"/>
+            <w:r>
+              <w:t>pageVisits</w:t>
+            </w:r>
+            <w:proofErr w:type="spellEnd"/>
           </w:p>
         </w:tc>
       </w:tr>
@@ -20340,9 +21510,11 @@
             <w:pPr>
               <w:pStyle w:val="SBACTableText"/>
             </w:pPr>
+            <w:proofErr w:type="spellStart"/>
             <w:r>
               <w:t>ResponseContentType</w:t>
             </w:r>
+            <w:proofErr w:type="spellEnd"/>
           </w:p>
         </w:tc>
         <w:tc>
@@ -20354,9 +21526,11 @@
             <w:pPr>
               <w:pStyle w:val="SBACTableText"/>
             </w:pPr>
+            <w:proofErr w:type="spellStart"/>
             <w:r>
               <w:t>xsd:token</w:t>
             </w:r>
+            <w:proofErr w:type="spellEnd"/>
           </w:p>
         </w:tc>
         <w:tc>
@@ -20449,6 +21623,7 @@
             <w:pPr>
               <w:pStyle w:val="SBACTableText"/>
             </w:pPr>
+            <w:proofErr w:type="spellStart"/>
             <w:r>
               <w:rPr>
                 <w:b/>
@@ -20456,13 +21631,23 @@
               <w:t>TRT:</w:t>
             </w:r>
             <w:r>
-              <w:t>Item/mimeType</w:t>
-            </w:r>
-          </w:p>
-          <w:p>
-            <w:pPr>
-              <w:pStyle w:val="SBACTableText"/>
-            </w:pPr>
+              <w:t>Item</w:t>
+            </w:r>
+            <w:proofErr w:type="spellEnd"/>
+            <w:r>
+              <w:t>/</w:t>
+            </w:r>
+            <w:proofErr w:type="spellStart"/>
+            <w:r>
+              <w:t>mimeType</w:t>
+            </w:r>
+            <w:proofErr w:type="spellEnd"/>
+          </w:p>
+          <w:p>
+            <w:pPr>
+              <w:pStyle w:val="SBACTableText"/>
+            </w:pPr>
+            <w:proofErr w:type="spellStart"/>
             <w:r>
               <w:rPr>
                 <w:b/>
@@ -20472,6 +21657,7 @@
             <w:r>
               <w:t>RespTypCd</w:t>
             </w:r>
+            <w:proofErr w:type="spellEnd"/>
           </w:p>
         </w:tc>
       </w:tr>
@@ -20498,9 +21684,11 @@
             <w:pPr>
               <w:pStyle w:val="SBACTableText"/>
             </w:pPr>
+            <w:proofErr w:type="spellStart"/>
             <w:r>
               <w:t>ResponseValue</w:t>
             </w:r>
+            <w:proofErr w:type="spellEnd"/>
           </w:p>
         </w:tc>
         <w:tc>
@@ -20512,9 +21700,11 @@
             <w:pPr>
               <w:pStyle w:val="SBACTableText"/>
             </w:pPr>
+            <w:proofErr w:type="spellStart"/>
             <w:r>
               <w:t>xsd:string</w:t>
             </w:r>
+            <w:proofErr w:type="spellEnd"/>
           </w:p>
         </w:tc>
         <w:tc>
@@ -20609,6 +21799,7 @@
             <w:pPr>
               <w:pStyle w:val="SBACTableText"/>
             </w:pPr>
+            <w:proofErr w:type="spellStart"/>
             <w:r>
               <w:rPr>
                 <w:b/>
@@ -20616,13 +21807,18 @@
               <w:t>TRT:</w:t>
             </w:r>
             <w:r>
-              <w:t>Item/Response</w:t>
-            </w:r>
-          </w:p>
-          <w:p>
-            <w:pPr>
-              <w:pStyle w:val="SBACTableText"/>
-            </w:pPr>
+              <w:t>Item</w:t>
+            </w:r>
+            <w:proofErr w:type="spellEnd"/>
+            <w:r>
+              <w:t>/Response</w:t>
+            </w:r>
+          </w:p>
+          <w:p>
+            <w:pPr>
+              <w:pStyle w:val="SBACTableText"/>
+            </w:pPr>
+            <w:proofErr w:type="spellStart"/>
             <w:r>
               <w:rPr>
                 <w:b/>
@@ -20632,6 +21828,7 @@
             <w:r>
               <w:t>Response</w:t>
             </w:r>
+            <w:proofErr w:type="spellEnd"/>
             <w:r>
               <w:t xml:space="preserve"> (opt)</w:t>
             </w:r>
@@ -20649,9 +21846,11 @@
       <w:r>
         <w:tab/>
       </w:r>
+      <w:proofErr w:type="spellStart"/>
       <w:r>
         <w:t>ResponseScore</w:t>
       </w:r>
+      <w:proofErr w:type="spellEnd"/>
     </w:p>
     <w:p>
       <w:pPr>
@@ -20678,7 +21877,23 @@
         <w:tab/>
       </w:r>
       <w:r>
-        <w:t>n:1 ItemScore to Item</w:t>
+        <w:t>n</w:t>
+      </w:r>
+      <w:proofErr w:type="gramStart"/>
+      <w:r>
+        <w:t>:1</w:t>
+      </w:r>
+      <w:proofErr w:type="gramEnd"/>
+      <w:r>
+        <w:t xml:space="preserve"> </w:t>
+      </w:r>
+      <w:proofErr w:type="spellStart"/>
+      <w:r>
+        <w:t>ItemScore</w:t>
+      </w:r>
+      <w:proofErr w:type="spellEnd"/>
+      <w:r>
+        <w:t xml:space="preserve"> to Item</w:t>
       </w:r>
     </w:p>
     <w:p>
@@ -20692,7 +21907,15 @@
         <w:tab/>
       </w:r>
       <w:r>
-        <w:t>Most items have a single score. However, certain items such as extended writing have scores in multiple dimensions. In those cases, there will be one ItemScore instance per dimension.</w:t>
+        <w:t xml:space="preserve">Most items have a single score. However, certain items such as extended writing have scores in multiple dimensions. In those cases, there will be one </w:t>
+      </w:r>
+      <w:proofErr w:type="spellStart"/>
+      <w:r>
+        <w:t>ItemScore</w:t>
+      </w:r>
+      <w:proofErr w:type="spellEnd"/>
+      <w:r>
+        <w:t xml:space="preserve"> instance per dimension.</w:t>
       </w:r>
     </w:p>
     <w:p>
@@ -20700,7 +21923,15 @@
         <w:pStyle w:val="Caption"/>
       </w:pPr>
       <w:r>
-        <w:t>Table 4: ResponseScore Entity Fields</w:t>
+        <w:t xml:space="preserve">Table 4: </w:t>
+      </w:r>
+      <w:proofErr w:type="spellStart"/>
+      <w:r>
+        <w:t>ResponseScore</w:t>
+      </w:r>
+      <w:proofErr w:type="spellEnd"/>
+      <w:r>
+        <w:t xml:space="preserve"> Entity Fields</w:t>
       </w:r>
     </w:p>
     <w:tbl>
@@ -20758,11 +21989,19 @@
                 <w:b/>
               </w:rPr>
             </w:pPr>
-            <w:r>
-              <w:rPr>
-                <w:b/>
-              </w:rPr>
-              <w:t xml:space="preserve">ResponseScore </w:t>
+            <w:proofErr w:type="spellStart"/>
+            <w:r>
+              <w:rPr>
+                <w:b/>
+              </w:rPr>
+              <w:t>ResponseScore</w:t>
+            </w:r>
+            <w:proofErr w:type="spellEnd"/>
+            <w:r>
+              <w:rPr>
+                <w:b/>
+              </w:rPr>
+              <w:t xml:space="preserve"> </w:t>
             </w:r>
             <w:r>
               <w:rPr>
@@ -20977,9 +22216,11 @@
             <w:pPr>
               <w:pStyle w:val="SBACTableText"/>
             </w:pPr>
+            <w:proofErr w:type="spellStart"/>
             <w:r>
               <w:t>xsd:float</w:t>
             </w:r>
+            <w:proofErr w:type="spellEnd"/>
           </w:p>
         </w:tc>
         <w:tc>
@@ -21077,6 +22318,7 @@
             <w:pPr>
               <w:pStyle w:val="SBACTableText"/>
             </w:pPr>
+            <w:proofErr w:type="spellStart"/>
             <w:r>
               <w:rPr>
                 <w:b/>
@@ -21084,13 +22326,18 @@
               <w:t>TRT:</w:t>
             </w:r>
             <w:r>
-              <w:t>Item/score</w:t>
-            </w:r>
-          </w:p>
-          <w:p>
-            <w:pPr>
-              <w:pStyle w:val="SBACTableText"/>
-            </w:pPr>
+              <w:t>Item</w:t>
+            </w:r>
+            <w:proofErr w:type="spellEnd"/>
+            <w:r>
+              <w:t>/score</w:t>
+            </w:r>
+          </w:p>
+          <w:p>
+            <w:pPr>
+              <w:pStyle w:val="SBACTableText"/>
+            </w:pPr>
+            <w:proofErr w:type="spellStart"/>
             <w:r>
               <w:rPr>
                 <w:b/>
@@ -21100,11 +22347,13 @@
             <w:r>
               <w:t>score</w:t>
             </w:r>
-          </w:p>
-          <w:p>
-            <w:pPr>
-              <w:pStyle w:val="SBACTableText"/>
-            </w:pPr>
+            <w:proofErr w:type="spellEnd"/>
+          </w:p>
+          <w:p>
+            <w:pPr>
+              <w:pStyle w:val="SBACTableText"/>
+            </w:pPr>
+            <w:proofErr w:type="spellStart"/>
             <w:r>
               <w:rPr>
                 <w:b/>
@@ -21114,6 +22363,7 @@
             <w:r>
               <w:t>ItemScore</w:t>
             </w:r>
+            <w:proofErr w:type="spellEnd"/>
           </w:p>
         </w:tc>
       </w:tr>
@@ -21140,10 +22390,12 @@
             <w:pPr>
               <w:pStyle w:val="SBACTableText"/>
             </w:pPr>
+            <w:proofErr w:type="spellStart"/>
             <w:r>
               <w:lastRenderedPageBreak/>
               <w:t>ScoreDimension</w:t>
             </w:r>
+            <w:proofErr w:type="spellEnd"/>
           </w:p>
         </w:tc>
         <w:tc>
@@ -21155,9 +22407,11 @@
             <w:pPr>
               <w:pStyle w:val="SBACTableText"/>
             </w:pPr>
+            <w:proofErr w:type="spellStart"/>
             <w:r>
               <w:t>xsd:token</w:t>
             </w:r>
+            <w:proofErr w:type="spellEnd"/>
           </w:p>
         </w:tc>
         <w:tc>
@@ -21253,6 +22507,7 @@
             <w:pPr>
               <w:pStyle w:val="SBACTableText"/>
             </w:pPr>
+            <w:proofErr w:type="spellStart"/>
             <w:r>
               <w:rPr>
                 <w:b/>
@@ -21260,13 +22515,31 @@
               <w:t>TRT:</w:t>
             </w:r>
             <w:r>
-              <w:t>Item/ScoreInfo/scoreDimension</w:t>
-            </w:r>
-          </w:p>
-          <w:p>
-            <w:pPr>
-              <w:pStyle w:val="SBACTableText"/>
-            </w:pPr>
+              <w:t>Item</w:t>
+            </w:r>
+            <w:proofErr w:type="spellEnd"/>
+            <w:r>
+              <w:t>/</w:t>
+            </w:r>
+            <w:proofErr w:type="spellStart"/>
+            <w:r>
+              <w:t>ScoreInfo</w:t>
+            </w:r>
+            <w:proofErr w:type="spellEnd"/>
+            <w:r>
+              <w:t>/</w:t>
+            </w:r>
+            <w:proofErr w:type="spellStart"/>
+            <w:r>
+              <w:t>scoreDimension</w:t>
+            </w:r>
+            <w:proofErr w:type="spellEnd"/>
+          </w:p>
+          <w:p>
+            <w:pPr>
+              <w:pStyle w:val="SBACTableText"/>
+            </w:pPr>
+            <w:proofErr w:type="spellStart"/>
             <w:r>
               <w:rPr>
                 <w:b/>
@@ -21274,7 +22547,11 @@
               <w:t>AIR:</w:t>
             </w:r>
             <w:r>
-              <w:t>ScoringDimension (</w:t>
+              <w:t>ScoringDimension</w:t>
+            </w:r>
+            <w:proofErr w:type="spellEnd"/>
+            <w:r>
+              <w:t xml:space="preserve"> (</w:t>
             </w:r>
             <w:r>
               <w:t>opt</w:t>
@@ -21321,9 +22598,11 @@
             <w:pPr>
               <w:pStyle w:val="SBACTableText"/>
             </w:pPr>
+            <w:proofErr w:type="spellStart"/>
             <w:r>
               <w:t>xsd:float</w:t>
             </w:r>
+            <w:proofErr w:type="spellEnd"/>
           </w:p>
         </w:tc>
         <w:tc>
@@ -21470,9 +22749,11 @@
             <w:pPr>
               <w:pStyle w:val="SBACTableText"/>
             </w:pPr>
+            <w:proofErr w:type="spellStart"/>
             <w:r>
               <w:t>xsd:string</w:t>
             </w:r>
+            <w:proofErr w:type="spellEnd"/>
           </w:p>
         </w:tc>
         <w:tc>
@@ -21574,6 +22855,7 @@
             <w:pPr>
               <w:pStyle w:val="SBACTableText"/>
             </w:pPr>
+            <w:proofErr w:type="spellStart"/>
             <w:r>
               <w:rPr>
                 <w:b/>
@@ -21583,6 +22865,7 @@
             <w:r>
               <w:t>userId</w:t>
             </w:r>
+            <w:proofErr w:type="spellEnd"/>
           </w:p>
           <w:p>
             <w:pPr>
@@ -21632,10 +22915,7 @@
               <w:pStyle w:val="SBACTableText"/>
             </w:pPr>
             <w:r>
-              <w:t>Rater2</w:t>
-            </w:r>
-            <w:r>
-              <w:t>Score</w:t>
+              <w:t>Rater2Score</w:t>
             </w:r>
           </w:p>
         </w:tc>
@@ -21648,9 +22928,11 @@
             <w:pPr>
               <w:pStyle w:val="SBACTableText"/>
             </w:pPr>
+            <w:proofErr w:type="spellStart"/>
             <w:r>
               <w:t>xsd:float</w:t>
             </w:r>
+            <w:proofErr w:type="spellEnd"/>
           </w:p>
         </w:tc>
         <w:tc>
@@ -21787,10 +23069,7 @@
               <w:pStyle w:val="SBACTableText"/>
             </w:pPr>
             <w:r>
-              <w:t>Rater2</w:t>
-            </w:r>
-            <w:r>
-              <w:t>UserId</w:t>
+              <w:t>Rater2UserId</w:t>
             </w:r>
           </w:p>
         </w:tc>
@@ -21803,9 +23082,11 @@
             <w:pPr>
               <w:pStyle w:val="SBACTableText"/>
             </w:pPr>
+            <w:proofErr w:type="spellStart"/>
             <w:r>
               <w:t>xsd:string</w:t>
             </w:r>
+            <w:proofErr w:type="spellEnd"/>
           </w:p>
         </w:tc>
         <w:tc>
@@ -21901,6 +23182,7 @@
             <w:pPr>
               <w:pStyle w:val="SBACTableText"/>
             </w:pPr>
+            <w:proofErr w:type="spellStart"/>
             <w:r>
               <w:rPr>
                 <w:b/>
@@ -21910,6 +23192,7 @@
             <w:r>
               <w:t>userId</w:t>
             </w:r>
+            <w:proofErr w:type="spellEnd"/>
           </w:p>
           <w:p>
             <w:pPr>
@@ -21931,10 +23214,7 @@
               <w:t>:</w:t>
             </w:r>
             <w:r>
-              <w:t xml:space="preserve">ID_Rater2 </w:t>
-            </w:r>
-            <w:r>
-              <w:t>(opt)</w:t>
+              <w:t>ID_Rater2 (opt)</w:t>
             </w:r>
           </w:p>
         </w:tc>
@@ -21962,10 +23242,7 @@
               <w:pStyle w:val="SBACTableText"/>
             </w:pPr>
             <w:r>
-              <w:t>Rater3</w:t>
-            </w:r>
-            <w:r>
-              <w:t>Score</w:t>
+              <w:t>Rater3Score</w:t>
             </w:r>
           </w:p>
         </w:tc>
@@ -21978,9 +23255,11 @@
             <w:pPr>
               <w:pStyle w:val="SBACTableText"/>
             </w:pPr>
+            <w:proofErr w:type="spellStart"/>
             <w:r>
               <w:t>xsd:float</w:t>
             </w:r>
+            <w:proofErr w:type="spellEnd"/>
           </w:p>
         </w:tc>
         <w:tc>
@@ -22117,10 +23396,7 @@
               <w:pStyle w:val="SBACTableText"/>
             </w:pPr>
             <w:r>
-              <w:t>Rater4</w:t>
-            </w:r>
-            <w:r>
-              <w:t>UserId</w:t>
+              <w:t>Rater4UserId</w:t>
             </w:r>
           </w:p>
         </w:tc>
@@ -22133,9 +23409,11 @@
             <w:pPr>
               <w:pStyle w:val="SBACTableText"/>
             </w:pPr>
+            <w:proofErr w:type="spellStart"/>
             <w:r>
               <w:t>xsd:string</w:t>
             </w:r>
+            <w:proofErr w:type="spellEnd"/>
           </w:p>
         </w:tc>
         <w:tc>
@@ -22231,6 +23509,7 @@
             <w:pPr>
               <w:pStyle w:val="SBACTableText"/>
             </w:pPr>
+            <w:proofErr w:type="spellStart"/>
             <w:r>
               <w:rPr>
                 <w:b/>
@@ -22240,6 +23519,7 @@
             <w:r>
               <w:t>userId</w:t>
             </w:r>
+            <w:proofErr w:type="spellEnd"/>
           </w:p>
           <w:p>
             <w:pPr>
@@ -22289,9 +23569,11 @@
             <w:pPr>
               <w:pStyle w:val="SBACTableText"/>
             </w:pPr>
+            <w:proofErr w:type="spellStart"/>
             <w:r>
               <w:t>ScoreRationale</w:t>
             </w:r>
+            <w:proofErr w:type="spellEnd"/>
           </w:p>
         </w:tc>
         <w:tc>
@@ -22303,9 +23585,11 @@
             <w:pPr>
               <w:pStyle w:val="SBACTableText"/>
             </w:pPr>
+            <w:proofErr w:type="spellStart"/>
             <w:r>
               <w:t>xsd:string</w:t>
             </w:r>
+            <w:proofErr w:type="spellEnd"/>
           </w:p>
         </w:tc>
         <w:tc>
@@ -22332,10 +23616,7 @@
               <w:pStyle w:val="SBACTableText"/>
             </w:pPr>
             <w:r>
-              <w:t>Rationale given by the human scorer.</w:t>
-            </w:r>
-            <w:r>
-              <w:t xml:space="preserve"> If multiple raters gave rational may be concatenated messages.</w:t>
+              <w:t>Rationale given by the human scorer. If multiple raters gave rational may be concatenated messages.</w:t>
             </w:r>
           </w:p>
         </w:tc>
@@ -22425,7 +23706,31 @@
         <w:pStyle w:val="FootnoteText"/>
       </w:pPr>
       <w:r>
-        <w:t>The TRT format uses the &lt;Score&gt; element for all scores. In each case, the “value” attribute provides the score value and the “standardError” attribute indicates the standard error value. Scores are distinguished by the “measureOf” and “measureLabel” attributes according to the following table:</w:t>
+        <w:t>The TRT format uses the &lt;Score&gt; element for all scores. In each case, the “value” attribute provides the score value and the “</w:t>
+      </w:r>
+      <w:proofErr w:type="spellStart"/>
+      <w:r>
+        <w:t>standardError</w:t>
+      </w:r>
+      <w:proofErr w:type="spellEnd"/>
+      <w:r>
+        <w:t>” attribute indicates the standard error value. Scores are distinguished by the “</w:t>
+      </w:r>
+      <w:proofErr w:type="spellStart"/>
+      <w:r>
+        <w:t>measureOf</w:t>
+      </w:r>
+      <w:proofErr w:type="spellEnd"/>
+      <w:r>
+        <w:t>” and “</w:t>
+      </w:r>
+      <w:proofErr w:type="spellStart"/>
+      <w:r>
+        <w:t>measureLabel</w:t>
+      </w:r>
+      <w:proofErr w:type="spellEnd"/>
+      <w:r>
+        <w:t>” attributes according to the following table:</w:t>
       </w:r>
     </w:p>
     <w:p>
@@ -22473,12 +23778,14 @@
                 <w:b/>
               </w:rPr>
             </w:pPr>
+            <w:proofErr w:type="spellStart"/>
             <w:r>
               <w:rPr>
                 <w:b/>
               </w:rPr>
               <w:t>measureOf</w:t>
             </w:r>
+            <w:proofErr w:type="spellEnd"/>
           </w:p>
         </w:tc>
         <w:tc>
@@ -22492,12 +23799,14 @@
                 <w:b/>
               </w:rPr>
             </w:pPr>
+            <w:proofErr w:type="spellStart"/>
             <w:r>
               <w:rPr>
                 <w:b/>
               </w:rPr>
               <w:t>measureLabel</w:t>
             </w:r>
+            <w:proofErr w:type="spellEnd"/>
           </w:p>
         </w:tc>
       </w:tr>
@@ -22539,9 +23848,11 @@
             <w:pPr>
               <w:pStyle w:val="FootnoteText"/>
             </w:pPr>
+            <w:proofErr w:type="spellStart"/>
             <w:r>
               <w:t>ScaleScore</w:t>
             </w:r>
+            <w:proofErr w:type="spellEnd"/>
           </w:p>
         </w:tc>
       </w:tr>
@@ -22583,9 +23894,11 @@
             <w:pPr>
               <w:pStyle w:val="FootnoteText"/>
             </w:pPr>
+            <w:proofErr w:type="spellStart"/>
             <w:r>
               <w:t>PerformanceLevel</w:t>
             </w:r>
+            <w:proofErr w:type="spellEnd"/>
           </w:p>
         </w:tc>
       </w:tr>
@@ -22627,9 +23940,11 @@
             <w:pPr>
               <w:pStyle w:val="FootnoteText"/>
             </w:pPr>
+            <w:proofErr w:type="spellStart"/>
             <w:r>
               <w:t>ScaleScore</w:t>
             </w:r>
+            <w:proofErr w:type="spellEnd"/>
           </w:p>
         </w:tc>
       </w:tr>
@@ -22671,9 +23986,11 @@
             <w:pPr>
               <w:pStyle w:val="FootnoteText"/>
             </w:pPr>
+            <w:proofErr w:type="spellStart"/>
             <w:r>
               <w:t>PerformanceLevel</w:t>
             </w:r>
+            <w:proofErr w:type="spellEnd"/>
           </w:p>
         </w:tc>
       </w:tr>
@@ -22715,9 +24032,11 @@
             <w:pPr>
               <w:pStyle w:val="FootnoteText"/>
             </w:pPr>
+            <w:proofErr w:type="spellStart"/>
             <w:r>
               <w:t>ScaleScore</w:t>
             </w:r>
+            <w:proofErr w:type="spellEnd"/>
           </w:p>
         </w:tc>
       </w:tr>
@@ -22759,9 +24078,11 @@
             <w:pPr>
               <w:pStyle w:val="FootnoteText"/>
             </w:pPr>
+            <w:proofErr w:type="spellStart"/>
             <w:r>
               <w:t>PerformanceLevel</w:t>
             </w:r>
+            <w:proofErr w:type="spellEnd"/>
           </w:p>
         </w:tc>
       </w:tr>
@@ -22803,9 +24124,11 @@
             <w:pPr>
               <w:pStyle w:val="FootnoteText"/>
             </w:pPr>
+            <w:proofErr w:type="spellStart"/>
             <w:r>
               <w:t>ScaleScore</w:t>
             </w:r>
+            <w:proofErr w:type="spellEnd"/>
           </w:p>
         </w:tc>
       </w:tr>
@@ -22847,9 +24170,11 @@
             <w:pPr>
               <w:pStyle w:val="FootnoteText"/>
             </w:pPr>
+            <w:proofErr w:type="spellStart"/>
             <w:r>
               <w:t>PerformanceLevel</w:t>
             </w:r>
+            <w:proofErr w:type="spellEnd"/>
           </w:p>
         </w:tc>
       </w:tr>
@@ -22891,9 +24216,11 @@
             <w:pPr>
               <w:pStyle w:val="FootnoteText"/>
             </w:pPr>
+            <w:proofErr w:type="spellStart"/>
             <w:r>
               <w:t>ScaleScore</w:t>
             </w:r>
+            <w:proofErr w:type="spellEnd"/>
           </w:p>
         </w:tc>
       </w:tr>
@@ -22935,9 +24262,11 @@
             <w:pPr>
               <w:pStyle w:val="FootnoteText"/>
             </w:pPr>
+            <w:proofErr w:type="spellStart"/>
             <w:r>
               <w:t>PerformanceLevel</w:t>
             </w:r>
+            <w:proofErr w:type="spellEnd"/>
           </w:p>
         </w:tc>
       </w:tr>
@@ -22979,9 +24308,11 @@
             <w:pPr>
               <w:pStyle w:val="FootnoteText"/>
             </w:pPr>
+            <w:proofErr w:type="spellStart"/>
             <w:r>
               <w:t>ScaleScore</w:t>
             </w:r>
+            <w:proofErr w:type="spellEnd"/>
           </w:p>
         </w:tc>
       </w:tr>
@@ -23023,9 +24354,11 @@
             <w:pPr>
               <w:pStyle w:val="FootnoteText"/>
             </w:pPr>
+            <w:proofErr w:type="spellStart"/>
             <w:r>
               <w:t>PerformanceLevel</w:t>
             </w:r>
+            <w:proofErr w:type="spellEnd"/>
           </w:p>
         </w:tc>
       </w:tr>
@@ -23067,9 +24400,11 @@
             <w:pPr>
               <w:pStyle w:val="FootnoteText"/>
             </w:pPr>
+            <w:proofErr w:type="spellStart"/>
             <w:r>
               <w:t>ScaleScore</w:t>
             </w:r>
+            <w:proofErr w:type="spellEnd"/>
           </w:p>
         </w:tc>
       </w:tr>
@@ -23111,9 +24446,11 @@
             <w:pPr>
               <w:pStyle w:val="FootnoteText"/>
             </w:pPr>
+            <w:proofErr w:type="spellStart"/>
             <w:r>
               <w:t>PerformanceLevel</w:t>
             </w:r>
+            <w:proofErr w:type="spellEnd"/>
           </w:p>
         </w:tc>
       </w:tr>
@@ -23155,9 +24492,11 @@
             <w:pPr>
               <w:pStyle w:val="FootnoteText"/>
             </w:pPr>
+            <w:proofErr w:type="spellStart"/>
             <w:r>
               <w:t>ScaleScore</w:t>
             </w:r>
+            <w:proofErr w:type="spellEnd"/>
           </w:p>
         </w:tc>
       </w:tr>
@@ -23199,9 +24538,11 @@
             <w:pPr>
               <w:pStyle w:val="FootnoteText"/>
             </w:pPr>
+            <w:proofErr w:type="spellStart"/>
             <w:r>
               <w:t>PerformanceLevel</w:t>
             </w:r>
+            <w:proofErr w:type="spellEnd"/>
           </w:p>
         </w:tc>
       </w:tr>
@@ -23298,8 +24639,16 @@
               <w:rPr>
                 <w:rFonts w:eastAsia="Times New Roman"/>
               </w:rPr>
-              <w:t>Test/bankKey</w:t>
-            </w:r>
+              <w:t>Test/</w:t>
+            </w:r>
+            <w:proofErr w:type="spellStart"/>
+            <w:r>
+              <w:rPr>
+                <w:rFonts w:eastAsia="Times New Roman"/>
+              </w:rPr>
+              <w:t>bankKey</w:t>
+            </w:r>
+            <w:proofErr w:type="spellEnd"/>
           </w:p>
           <w:p>
             <w:pPr>
@@ -23312,7 +24661,21 @@
               <w:rPr>
                 <w:rFonts w:eastAsia="Times New Roman"/>
               </w:rPr>
-              <w:t>Test/handScoreProject (optional)</w:t>
+              <w:t>Test/</w:t>
+            </w:r>
+            <w:proofErr w:type="spellStart"/>
+            <w:r>
+              <w:rPr>
+                <w:rFonts w:eastAsia="Times New Roman"/>
+              </w:rPr>
+              <w:t>handScoreProject</w:t>
+            </w:r>
+            <w:proofErr w:type="spellEnd"/>
+            <w:r>
+              <w:rPr>
+                <w:rFonts w:eastAsia="Times New Roman"/>
+              </w:rPr>
+              <w:t xml:space="preserve"> (optional)</w:t>
             </w:r>
           </w:p>
           <w:p>
@@ -23354,7 +24717,21 @@
               <w:rPr>
                 <w:rFonts w:eastAsia="Times New Roman"/>
               </w:rPr>
-              <w:t>Examinee/isDemo (optional)</w:t>
+              <w:t>Examinee/</w:t>
+            </w:r>
+            <w:proofErr w:type="spellStart"/>
+            <w:r>
+              <w:rPr>
+                <w:rFonts w:eastAsia="Times New Roman"/>
+              </w:rPr>
+              <w:t>isDemo</w:t>
+            </w:r>
+            <w:proofErr w:type="spellEnd"/>
+            <w:r>
+              <w:rPr>
+                <w:rFonts w:eastAsia="Times New Roman"/>
+              </w:rPr>
+              <w:t xml:space="preserve"> (optional)</w:t>
             </w:r>
           </w:p>
           <w:p>
@@ -23364,11 +24741,19 @@
                 <w:rFonts w:eastAsia="Times New Roman"/>
               </w:rPr>
             </w:pPr>
+            <w:proofErr w:type="spellStart"/>
             <w:r>
               <w:rPr>
                 <w:rFonts w:eastAsia="Times New Roman"/>
               </w:rPr>
-              <w:t>ExamineeAttribute/Context</w:t>
+              <w:t>ExamineeAttribute</w:t>
+            </w:r>
+            <w:proofErr w:type="spellEnd"/>
+            <w:r>
+              <w:rPr>
+                <w:rFonts w:eastAsia="Times New Roman"/>
+              </w:rPr>
+              <w:t>/Context</w:t>
             </w:r>
           </w:p>
           <w:p>
@@ -23378,12 +24763,28 @@
                 <w:rFonts w:eastAsia="Times New Roman"/>
               </w:rPr>
             </w:pPr>
+            <w:proofErr w:type="spellStart"/>
             <w:r>
               <w:rPr>
                 <w:rFonts w:eastAsia="Times New Roman"/>
               </w:rPr>
-              <w:t>ExamineeAttribute/ContextDate</w:t>
-            </w:r>
+              <w:t>ExamineeAttribute</w:t>
+            </w:r>
+            <w:proofErr w:type="spellEnd"/>
+            <w:r>
+              <w:rPr>
+                <w:rFonts w:eastAsia="Times New Roman"/>
+              </w:rPr>
+              <w:t>/</w:t>
+            </w:r>
+            <w:proofErr w:type="spellStart"/>
+            <w:r>
+              <w:rPr>
+                <w:rFonts w:eastAsia="Times New Roman"/>
+              </w:rPr>
+              <w:t>ContextDate</w:t>
+            </w:r>
+            <w:proofErr w:type="spellEnd"/>
           </w:p>
           <w:p>
             <w:pPr>
@@ -23392,12 +24793,28 @@
                 <w:rFonts w:eastAsia="Times New Roman"/>
               </w:rPr>
             </w:pPr>
+            <w:proofErr w:type="spellStart"/>
             <w:r>
               <w:rPr>
                 <w:rFonts w:eastAsia="Times New Roman"/>
               </w:rPr>
-              <w:t>ExamineeRelationship/entityKey</w:t>
-            </w:r>
+              <w:t>ExamineeRelationship</w:t>
+            </w:r>
+            <w:proofErr w:type="spellEnd"/>
+            <w:r>
+              <w:rPr>
+                <w:rFonts w:eastAsia="Times New Roman"/>
+              </w:rPr>
+              <w:t>/</w:t>
+            </w:r>
+            <w:proofErr w:type="spellStart"/>
+            <w:r>
+              <w:rPr>
+                <w:rFonts w:eastAsia="Times New Roman"/>
+              </w:rPr>
+              <w:t>entityKey</w:t>
+            </w:r>
+            <w:proofErr w:type="spellEnd"/>
           </w:p>
           <w:p>
             <w:pPr>
@@ -23406,11 +24823,19 @@
                 <w:rFonts w:eastAsia="Times New Roman"/>
               </w:rPr>
             </w:pPr>
+            <w:proofErr w:type="spellStart"/>
             <w:r>
               <w:rPr>
                 <w:rFonts w:eastAsia="Times New Roman"/>
               </w:rPr>
-              <w:t>ExamineeRelationship/Context</w:t>
+              <w:t>ExamineeRelationship</w:t>
+            </w:r>
+            <w:proofErr w:type="spellEnd"/>
+            <w:r>
+              <w:rPr>
+                <w:rFonts w:eastAsia="Times New Roman"/>
+              </w:rPr>
+              <w:t>/Context</w:t>
             </w:r>
           </w:p>
           <w:p>
@@ -23420,12 +24845,28 @@
                 <w:rFonts w:eastAsia="Times New Roman"/>
               </w:rPr>
             </w:pPr>
+            <w:proofErr w:type="spellStart"/>
             <w:r>
               <w:rPr>
                 <w:rFonts w:eastAsia="Times New Roman"/>
               </w:rPr>
-              <w:t>ExamineeRelationship/ContextDate</w:t>
-            </w:r>
+              <w:t>ExamineeRelationship</w:t>
+            </w:r>
+            <w:proofErr w:type="spellEnd"/>
+            <w:r>
+              <w:rPr>
+                <w:rFonts w:eastAsia="Times New Roman"/>
+              </w:rPr>
+              <w:t>/</w:t>
+            </w:r>
+            <w:proofErr w:type="spellStart"/>
+            <w:r>
+              <w:rPr>
+                <w:rFonts w:eastAsia="Times New Roman"/>
+              </w:rPr>
+              <w:t>ContextDate</w:t>
+            </w:r>
+            <w:proofErr w:type="spellEnd"/>
           </w:p>
           <w:p>
             <w:pPr>
@@ -23438,8 +24879,16 @@
               <w:rPr>
                 <w:rFonts w:eastAsia="Times New Roman"/>
               </w:rPr>
-              <w:t>Opportunity/TAName</w:t>
-            </w:r>
+              <w:t>Opportunity/</w:t>
+            </w:r>
+            <w:proofErr w:type="spellStart"/>
+            <w:r>
+              <w:rPr>
+                <w:rFonts w:eastAsia="Times New Roman"/>
+              </w:rPr>
+              <w:t>TAName</w:t>
+            </w:r>
+            <w:proofErr w:type="spellEnd"/>
           </w:p>
           <w:p>
             <w:pPr>
@@ -23511,8 +24960,16 @@
               <w:rPr>
                 <w:rFonts w:eastAsia="Times New Roman"/>
               </w:rPr>
-              <w:t>Score/measureLabel</w:t>
-            </w:r>
+              <w:t>Score/</w:t>
+            </w:r>
+            <w:proofErr w:type="spellStart"/>
+            <w:r>
+              <w:rPr>
+                <w:rFonts w:eastAsia="Times New Roman"/>
+              </w:rPr>
+              <w:t>measureLabel</w:t>
+            </w:r>
+            <w:proofErr w:type="spellEnd"/>
           </w:p>
           <w:p>
             <w:pPr>
@@ -23521,12 +24978,14 @@
                 <w:rFonts w:eastAsia="Times New Roman"/>
               </w:rPr>
             </w:pPr>
+            <w:proofErr w:type="spellStart"/>
             <w:r>
               <w:rPr>
                 <w:rFonts w:eastAsia="Times New Roman"/>
               </w:rPr>
               <w:t>GenericVariable</w:t>
             </w:r>
+            <w:proofErr w:type="spellEnd"/>
           </w:p>
           <w:p>
             <w:pPr>
@@ -23539,7 +24998,21 @@
               <w:rPr>
                 <w:rFonts w:eastAsia="Times New Roman"/>
               </w:rPr>
-              <w:t>Item/clientId (optional)</w:t>
+              <w:t>Item/</w:t>
+            </w:r>
+            <w:proofErr w:type="spellStart"/>
+            <w:r>
+              <w:rPr>
+                <w:rFonts w:eastAsia="Times New Roman"/>
+              </w:rPr>
+              <w:t>clientId</w:t>
+            </w:r>
+            <w:proofErr w:type="spellEnd"/>
+            <w:r>
+              <w:rPr>
+                <w:rFonts w:eastAsia="Times New Roman"/>
+              </w:rPr>
+              <w:t xml:space="preserve"> (optional)</w:t>
             </w:r>
           </w:p>
           <w:p>
@@ -23553,8 +25026,16 @@
               <w:rPr>
                 <w:rFonts w:eastAsia="Times New Roman"/>
               </w:rPr>
-              <w:t>Item/scoreStatus</w:t>
-            </w:r>
+              <w:t>Item/</w:t>
+            </w:r>
+            <w:proofErr w:type="spellStart"/>
+            <w:r>
+              <w:rPr>
+                <w:rFonts w:eastAsia="Times New Roman"/>
+              </w:rPr>
+              <w:t>scoreStatus</w:t>
+            </w:r>
+            <w:proofErr w:type="spellEnd"/>
           </w:p>
           <w:p>
             <w:pPr>
@@ -23581,8 +25062,16 @@
               <w:rPr>
                 <w:rFonts w:eastAsia="Times New Roman"/>
               </w:rPr>
-              <w:t>Item/contentLevel</w:t>
-            </w:r>
+              <w:t>Item/</w:t>
+            </w:r>
+            <w:proofErr w:type="spellStart"/>
+            <w:r>
+              <w:rPr>
+                <w:rFonts w:eastAsia="Times New Roman"/>
+              </w:rPr>
+              <w:t>contentLevel</w:t>
+            </w:r>
+            <w:proofErr w:type="spellEnd"/>
           </w:p>
           <w:p>
             <w:pPr>
@@ -23595,8 +25084,16 @@
               <w:rPr>
                 <w:rFonts w:eastAsia="Times New Roman"/>
               </w:rPr>
-              <w:t>Item/pageNumber</w:t>
-            </w:r>
+              <w:t>Item/</w:t>
+            </w:r>
+            <w:proofErr w:type="spellStart"/>
+            <w:r>
+              <w:rPr>
+                <w:rFonts w:eastAsia="Times New Roman"/>
+              </w:rPr>
+              <w:t>pageNumber</w:t>
+            </w:r>
+            <w:proofErr w:type="spellEnd"/>
           </w:p>
           <w:p>
             <w:pPr>
@@ -23609,8 +25106,16 @@
               <w:rPr>
                 <w:rFonts w:eastAsia="Times New Roman"/>
               </w:rPr>
-              <w:t>Item/pageVisits</w:t>
-            </w:r>
+              <w:t>Item/</w:t>
+            </w:r>
+            <w:proofErr w:type="spellStart"/>
+            <w:r>
+              <w:rPr>
+                <w:rFonts w:eastAsia="Times New Roman"/>
+              </w:rPr>
+              <w:t>pageVisits</w:t>
+            </w:r>
+            <w:proofErr w:type="spellEnd"/>
           </w:p>
           <w:p>
             <w:pPr>
@@ -23623,8 +25128,16 @@
               <w:rPr>
                 <w:rFonts w:eastAsia="Times New Roman"/>
               </w:rPr>
-              <w:t>Item/pageTime</w:t>
-            </w:r>
+              <w:t>Item/</w:t>
+            </w:r>
+            <w:proofErr w:type="spellStart"/>
+            <w:r>
+              <w:rPr>
+                <w:rFonts w:eastAsia="Times New Roman"/>
+              </w:rPr>
+              <w:t>pageTime</w:t>
+            </w:r>
+            <w:proofErr w:type="spellEnd"/>
           </w:p>
         </w:tc>
         <w:tc>
@@ -23642,7 +25155,21 @@
               <w:rPr>
                 <w:rFonts w:eastAsia="Times New Roman"/>
               </w:rPr>
-              <w:t>Response/date (redundant with Item/adminDate)</w:t>
+              <w:t>Response/date (redundant with Item/</w:t>
+            </w:r>
+            <w:proofErr w:type="spellStart"/>
+            <w:r>
+              <w:rPr>
+                <w:rFonts w:eastAsia="Times New Roman"/>
+              </w:rPr>
+              <w:t>adminDate</w:t>
+            </w:r>
+            <w:proofErr w:type="spellEnd"/>
+            <w:r>
+              <w:rPr>
+                <w:rFonts w:eastAsia="Times New Roman"/>
+              </w:rPr>
+              <w:t>)</w:t>
             </w:r>
           </w:p>
           <w:p>
@@ -23652,12 +25179,14 @@
                 <w:rFonts w:eastAsia="Times New Roman"/>
               </w:rPr>
             </w:pPr>
+            <w:proofErr w:type="spellStart"/>
             <w:r>
               <w:rPr>
                 <w:rFonts w:eastAsia="Times New Roman"/>
               </w:rPr>
               <w:t>ScoreInfo</w:t>
             </w:r>
+            <w:proofErr w:type="spellEnd"/>
           </w:p>
           <w:p>
             <w:pPr>
@@ -23666,12 +25195,14 @@
                 <w:rFonts w:eastAsia="Times New Roman"/>
               </w:rPr>
             </w:pPr>
+            <w:proofErr w:type="spellStart"/>
             <w:r>
               <w:rPr>
                 <w:rFonts w:eastAsia="Times New Roman"/>
               </w:rPr>
               <w:t>SubScoreList</w:t>
             </w:r>
+            <w:proofErr w:type="spellEnd"/>
           </w:p>
           <w:p>
             <w:pPr>
@@ -23698,8 +25229,16 @@
               <w:rPr>
                 <w:rFonts w:eastAsia="Times New Roman"/>
               </w:rPr>
-              <w:t>Score/conditionCode</w:t>
-            </w:r>
+              <w:t>Score/</w:t>
+            </w:r>
+            <w:proofErr w:type="spellStart"/>
+            <w:r>
+              <w:rPr>
+                <w:rFonts w:eastAsia="Times New Roman"/>
+              </w:rPr>
+              <w:t>conditionCode</w:t>
+            </w:r>
+            <w:proofErr w:type="spellEnd"/>
           </w:p>
           <w:p>
             <w:pPr>
@@ -23726,8 +25265,16 @@
               <w:rPr>
                 <w:rFonts w:eastAsia="Times New Roman"/>
               </w:rPr>
-              <w:t>Score/userFirstName</w:t>
-            </w:r>
+              <w:t>Score/</w:t>
+            </w:r>
+            <w:proofErr w:type="spellStart"/>
+            <w:r>
+              <w:rPr>
+                <w:rFonts w:eastAsia="Times New Roman"/>
+              </w:rPr>
+              <w:t>userFirstName</w:t>
+            </w:r>
+            <w:proofErr w:type="spellEnd"/>
           </w:p>
           <w:p>
             <w:pPr>
@@ -23740,8 +25287,16 @@
               <w:rPr>
                 <w:rFonts w:eastAsia="Times New Roman"/>
               </w:rPr>
-              <w:t>Score/userLastName</w:t>
-            </w:r>
+              <w:t>Score/</w:t>
+            </w:r>
+            <w:proofErr w:type="spellStart"/>
+            <w:r>
+              <w:rPr>
+                <w:rFonts w:eastAsia="Times New Roman"/>
+              </w:rPr>
+              <w:t>userLastName</w:t>
+            </w:r>
+            <w:proofErr w:type="spellEnd"/>
           </w:p>
           <w:p>
             <w:pPr>
@@ -23750,12 +25305,14 @@
                 <w:rFonts w:eastAsia="Times New Roman"/>
               </w:rPr>
             </w:pPr>
+            <w:proofErr w:type="spellStart"/>
             <w:r>
               <w:rPr>
                 <w:rFonts w:eastAsia="Times New Roman"/>
               </w:rPr>
               <w:t>ToolUsage</w:t>
             </w:r>
+            <w:proofErr w:type="spellEnd"/>
           </w:p>
           <w:p>
             <w:pPr>
@@ -23764,12 +25321,14 @@
                 <w:rFonts w:eastAsia="Times New Roman"/>
               </w:rPr>
             </w:pPr>
+            <w:proofErr w:type="spellStart"/>
             <w:r>
               <w:rPr>
                 <w:rFonts w:eastAsia="Times New Roman"/>
               </w:rPr>
               <w:t>ToolPage</w:t>
             </w:r>
+            <w:proofErr w:type="spellEnd"/>
           </w:p>
         </w:tc>
       </w:tr>
@@ -23871,12 +25430,14 @@
                 <w:rFonts w:eastAsia="Times New Roman"/>
               </w:rPr>
             </w:pPr>
+            <w:proofErr w:type="spellStart"/>
             <w:r>
               <w:rPr>
                 <w:rFonts w:eastAsia="Times New Roman"/>
               </w:rPr>
               <w:t>AssessmentSessionLocation</w:t>
             </w:r>
+            <w:proofErr w:type="spellEnd"/>
           </w:p>
         </w:tc>
         <w:tc>
@@ -23890,12 +25451,14 @@
                 <w:rFonts w:eastAsia="Times New Roman"/>
               </w:rPr>
             </w:pPr>
+            <w:proofErr w:type="spellStart"/>
             <w:r>
               <w:rPr>
                 <w:rFonts w:eastAsia="Times New Roman"/>
               </w:rPr>
               <w:t>AssessmentAdministrationFinishDate</w:t>
             </w:r>
+            <w:proofErr w:type="spellEnd"/>
           </w:p>
         </w:tc>
       </w:tr>
@@ -23969,12 +25532,14 @@
                 <w:rFonts w:eastAsia="Times New Roman"/>
               </w:rPr>
             </w:pPr>
+            <w:proofErr w:type="spellStart"/>
             <w:r>
               <w:rPr>
                 <w:rFonts w:eastAsia="Times New Roman"/>
               </w:rPr>
               <w:t>clientId</w:t>
             </w:r>
+            <w:proofErr w:type="spellEnd"/>
           </w:p>
           <w:p>
             <w:pPr>
@@ -23983,12 +25548,14 @@
                 <w:rFonts w:eastAsia="Times New Roman"/>
               </w:rPr>
             </w:pPr>
+            <w:proofErr w:type="spellStart"/>
             <w:r>
               <w:rPr>
                 <w:rFonts w:eastAsia="Times New Roman"/>
               </w:rPr>
               <w:t>scoreStatus</w:t>
             </w:r>
+            <w:proofErr w:type="spellEnd"/>
           </w:p>
           <w:p>
             <w:pPr>
@@ -24016,12 +25583,14 @@
                 <w:rFonts w:eastAsia="Times New Roman"/>
               </w:rPr>
             </w:pPr>
+            <w:proofErr w:type="spellStart"/>
             <w:r>
               <w:rPr>
                 <w:rFonts w:eastAsia="Times New Roman"/>
               </w:rPr>
               <w:t>contentLevel</w:t>
             </w:r>
+            <w:proofErr w:type="spellEnd"/>
           </w:p>
           <w:p>
             <w:pPr>
@@ -24030,12 +25599,14 @@
                 <w:rFonts w:eastAsia="Times New Roman"/>
               </w:rPr>
             </w:pPr>
+            <w:proofErr w:type="spellStart"/>
             <w:r>
               <w:rPr>
                 <w:rFonts w:eastAsia="Times New Roman"/>
               </w:rPr>
               <w:t>pageNumber</w:t>
             </w:r>
+            <w:proofErr w:type="spellEnd"/>
           </w:p>
           <w:p>
             <w:pPr>
@@ -24044,12 +25615,14 @@
                 <w:rFonts w:eastAsia="Times New Roman"/>
               </w:rPr>
             </w:pPr>
+            <w:proofErr w:type="spellStart"/>
             <w:r>
               <w:rPr>
                 <w:rFonts w:eastAsia="Times New Roman"/>
               </w:rPr>
               <w:t>pageVisits</w:t>
             </w:r>
+            <w:proofErr w:type="spellEnd"/>
           </w:p>
         </w:tc>
         <w:tc>
@@ -24063,12 +25636,14 @@
                 <w:rFonts w:eastAsia="Times New Roman"/>
               </w:rPr>
             </w:pPr>
+            <w:proofErr w:type="spellStart"/>
             <w:r>
               <w:rPr>
                 <w:rFonts w:eastAsia="Times New Roman"/>
               </w:rPr>
               <w:t>pageTime</w:t>
             </w:r>
+            <w:proofErr w:type="spellEnd"/>
           </w:p>
         </w:tc>
       </w:tr>
@@ -24139,48 +25714,75 @@
             <w:pPr>
               <w:pStyle w:val="TableBullet0"/>
             </w:pPr>
-            <w:r>
-              <w:t>AssessmentSubtestResultDateCreated (Optional)</w:t>
+            <w:proofErr w:type="spellStart"/>
+            <w:r>
+              <w:t>AssessmentSubtestResultDateCreated</w:t>
+            </w:r>
+            <w:proofErr w:type="spellEnd"/>
+            <w:r>
+              <w:t xml:space="preserve"> (Optional)</w:t>
             </w:r>
           </w:p>
           <w:p>
             <w:pPr>
               <w:pStyle w:val="TableBullet0"/>
             </w:pPr>
+            <w:proofErr w:type="spellStart"/>
             <w:r>
               <w:t>GradeLevelWhenReported</w:t>
             </w:r>
+            <w:proofErr w:type="spellEnd"/>
           </w:p>
           <w:p>
             <w:pPr>
               <w:pStyle w:val="TableBullet0"/>
             </w:pPr>
-            <w:r>
-              <w:t>LanguageCode (Optional)</w:t>
+            <w:proofErr w:type="spellStart"/>
+            <w:r>
+              <w:t>LanguageCode</w:t>
+            </w:r>
+            <w:proofErr w:type="spellEnd"/>
+            <w:r>
+              <w:t xml:space="preserve"> (Optional)</w:t>
             </w:r>
           </w:p>
           <w:p>
             <w:pPr>
               <w:pStyle w:val="TableBullet0"/>
             </w:pPr>
-            <w:r>
-              <w:t>TestMonitorEmailAddress (Optional)</w:t>
+            <w:proofErr w:type="spellStart"/>
+            <w:r>
+              <w:t>TestMonitorEmailAddress</w:t>
+            </w:r>
+            <w:proofErr w:type="spellEnd"/>
+            <w:r>
+              <w:t xml:space="preserve"> (Optional)</w:t>
             </w:r>
           </w:p>
           <w:p>
             <w:pPr>
               <w:pStyle w:val="TableBullet0"/>
             </w:pPr>
-            <w:r>
-              <w:t>Num_Itms_TOT (Optional)</w:t>
+            <w:proofErr w:type="spellStart"/>
+            <w:r>
+              <w:t>Num_Itms_TOT</w:t>
+            </w:r>
+            <w:proofErr w:type="spellEnd"/>
+            <w:r>
+              <w:t xml:space="preserve"> (Optional)</w:t>
             </w:r>
           </w:p>
           <w:p>
             <w:pPr>
               <w:pStyle w:val="TableBullet0"/>
             </w:pPr>
-            <w:r>
-              <w:t>AttemptednessIndicator Y=Attempted, N-Non-Participant, P=Participant</w:t>
+            <w:proofErr w:type="spellStart"/>
+            <w:r>
+              <w:t>AttemptednessIndicator</w:t>
+            </w:r>
+            <w:proofErr w:type="spellEnd"/>
+            <w:r>
+              <w:t xml:space="preserve"> Y=Attempted, N-Non-Participant, P=Participant</w:t>
             </w:r>
           </w:p>
           <w:p>
@@ -24554,11 +26156,19 @@
                 <w:rFonts w:eastAsia="Times New Roman"/>
               </w:rPr>
             </w:pPr>
+            <w:proofErr w:type="spellStart"/>
             <w:r>
               <w:rPr>
                 <w:rFonts w:eastAsia="Times New Roman"/>
               </w:rPr>
-              <w:t>AssessmentFormNumber (Optional)</w:t>
+              <w:t>AssessmentFormNumber</w:t>
+            </w:r>
+            <w:proofErr w:type="spellEnd"/>
+            <w:r>
+              <w:rPr>
+                <w:rFonts w:eastAsia="Times New Roman"/>
+              </w:rPr>
+              <w:t xml:space="preserve"> (Optional)</w:t>
             </w:r>
           </w:p>
           <w:p>
@@ -24652,11 +26262,19 @@
                 <w:rFonts w:eastAsia="Times New Roman"/>
               </w:rPr>
             </w:pPr>
+            <w:proofErr w:type="spellStart"/>
             <w:r>
               <w:rPr>
                 <w:rFonts w:eastAsia="Times New Roman"/>
               </w:rPr>
-              <w:t>CC_Reso (Optional)</w:t>
+              <w:t>CC_Reso</w:t>
+            </w:r>
+            <w:proofErr w:type="spellEnd"/>
+            <w:r>
+              <w:rPr>
+                <w:rFonts w:eastAsia="Times New Roman"/>
+              </w:rPr>
+              <w:t xml:space="preserve"> (Optional)</w:t>
             </w:r>
           </w:p>
         </w:tc>
@@ -24779,7 +26397,15 @@
         <w:footnoteRef/>
       </w:r>
       <w:r>
-        <w:t xml:space="preserve"> Any method that generates a consistent alternate ID for each student is acceptable, Smarter Balanced recommends applying a keyed-hash algorithm like HMAC-SHA1 to the StudentIdentifier. The algorithm is described here: </w:t>
+        <w:t xml:space="preserve"> Any method that generates a consistent alternate ID for each student is acceptable, Smarter Balanced recommends applying a keyed-hash algorithm like HMAC-SHA1 to the </w:t>
+      </w:r>
+      <w:proofErr w:type="spellStart"/>
+      <w:r>
+        <w:t>StudentIdentifier</w:t>
+      </w:r>
+      <w:proofErr w:type="spellEnd"/>
+      <w:r>
+        <w:t xml:space="preserve">. The algorithm is described here: </w:t>
       </w:r>
       <w:hyperlink r:id="rId1" w:history="1">
         <w:r>
@@ -24790,7 +26416,23 @@
         </w:r>
       </w:hyperlink>
       <w:r>
-        <w:t>. When using a keyed-hash algorithm, the key should be kept private to the state and their service provider and not disclosed to Smarter Balanced. Possession of the key will allow the state to match the AlternateSSID to the state-issued StudentIdentifier. However, Smarter Balanced will not have that ability. There have been some security concerns raised relative to SHA1 and MD5 but they do not apply to this use pattern. Newer algorithms like HMAC-SHA256 are free of known issues but they generate codes that are too long for the reserved field length of 40 characters. Future updates will increase the maximum field length to allow longer values.</w:t>
+        <w:t xml:space="preserve">. When using a keyed-hash algorithm, the key should be kept private to the state and their service provider and not disclosed to Smarter Balanced. Possession of the key will allow the state to match the </w:t>
+      </w:r>
+      <w:proofErr w:type="spellStart"/>
+      <w:r>
+        <w:t>AlternateSSID</w:t>
+      </w:r>
+      <w:proofErr w:type="spellEnd"/>
+      <w:r>
+        <w:t xml:space="preserve"> to the state-issued </w:t>
+      </w:r>
+      <w:proofErr w:type="spellStart"/>
+      <w:r>
+        <w:t>StudentIdentifier</w:t>
+      </w:r>
+      <w:proofErr w:type="spellEnd"/>
+      <w:r>
+        <w:t>. However, Smarter Balanced will not have that ability. There have been some security concerns raised relative to SHA1 and MD5 but they do not apply to this use pattern. Newer algorithms like HMAC-SHA256 are free of known issues but they generate codes that are too long for the reserved field length of 40 characters. Future updates will increase the maximum field length to allow longer values.</w:t>
       </w:r>
     </w:p>
   </w:footnote>
@@ -24806,7 +26448,39 @@
         <w:footnoteRef/>
       </w:r>
       <w:r>
-        <w:t xml:space="preserve"> DistrictId, DistrictName, SchoolId, and SchoolName are optional in de-identified data. In certain areas, the school or district may be small enough that the school and/or district combined with gender, race, and ethnicity can identify the student. In those cases, the district and school information should be omitted to preserve student privacy. However, doing so prevents the generation of anonymous aggregate reports and the school and district level. Accordingly, states may choose their policy for inclusion according to local policy, population patterns, and requirements.</w:t>
+        <w:t xml:space="preserve"> </w:t>
+      </w:r>
+      <w:proofErr w:type="spellStart"/>
+      <w:r>
+        <w:t>DistrictId</w:t>
+      </w:r>
+      <w:proofErr w:type="spellEnd"/>
+      <w:r>
+        <w:t xml:space="preserve">, </w:t>
+      </w:r>
+      <w:proofErr w:type="spellStart"/>
+      <w:r>
+        <w:t>DistrictName</w:t>
+      </w:r>
+      <w:proofErr w:type="spellEnd"/>
+      <w:r>
+        <w:t xml:space="preserve">, </w:t>
+      </w:r>
+      <w:proofErr w:type="spellStart"/>
+      <w:r>
+        <w:t>SchoolId</w:t>
+      </w:r>
+      <w:proofErr w:type="spellEnd"/>
+      <w:r>
+        <w:t xml:space="preserve">, and </w:t>
+      </w:r>
+      <w:proofErr w:type="spellStart"/>
+      <w:r>
+        <w:t>SchoolName</w:t>
+      </w:r>
+      <w:proofErr w:type="spellEnd"/>
+      <w:r>
+        <w:t xml:space="preserve"> are optional in de-identified data. In certain areas, the school or district may be small enough that the school and/or district combined with gender, race, and ethnicity can identify the student. In those cases, the district and school information should be omitted to preserve student privacy. However, doing so prevents the generation of anonymous aggregate reports and the school and district level. Accordingly, states may choose their policy for inclusion according to local policy, population patterns, and requirements.</w:t>
       </w:r>
     </w:p>
   </w:footnote>
@@ -24822,19 +26496,129 @@
         <w:footnoteRef/>
       </w:r>
       <w:r>
-        <w:t xml:space="preserve"> </w:t>
+        <w:t xml:space="preserve"> As of 2015 The DWSA format uses separate fields for each accessibility code family. The format will be updated in the future. The columns correspond to the families in table 5. Field names are </w:t>
       </w:r>
+      <w:proofErr w:type="spellStart"/>
       <w:r>
-        <w:t xml:space="preserve">As of 2015 </w:t>
+        <w:t>AccommodationAmericanSignLanguage</w:t>
       </w:r>
+      <w:proofErr w:type="spellEnd"/>
       <w:r>
-        <w:t>The DWSA format uses separate fields for each accessibility code family.</w:t>
+        <w:t xml:space="preserve">, </w:t>
       </w:r>
+      <w:proofErr w:type="spellStart"/>
       <w:r>
-        <w:t xml:space="preserve"> The format will be updated in the future.</w:t>
+        <w:t>AccommodationBraille</w:t>
       </w:r>
+      <w:proofErr w:type="spellEnd"/>
       <w:r>
-        <w:t xml:space="preserve"> The columns correspond to the families in table 5. Field names are AccommodationAmericanSignLanguage, AccommodationBraille, AccommodationClosedCaptioning, AccommodationTextToSpeech, AccommodationAbacus, AccommodationAlternateResponseOptions, AccommodationCalculatior, AccommodationMultiplicationTable, AccommodationPrintOnDemand, AccommodationPrintOnDemandItems, AccommodationReadAloud, AccommodationScribe, AccommodationSpeechToText, AccommodationStreamlineMode, AccommodationNoiseBuffer.</w:t>
+        <w:t xml:space="preserve">, </w:t>
+      </w:r>
+      <w:proofErr w:type="spellStart"/>
+      <w:r>
+        <w:t>AccommodationClosedCaptioning</w:t>
+      </w:r>
+      <w:proofErr w:type="spellEnd"/>
+      <w:r>
+        <w:t xml:space="preserve">, </w:t>
+      </w:r>
+      <w:proofErr w:type="spellStart"/>
+      <w:r>
+        <w:t>AccommodationTextToSpeech</w:t>
+      </w:r>
+      <w:proofErr w:type="spellEnd"/>
+      <w:r>
+        <w:t xml:space="preserve">, </w:t>
+      </w:r>
+      <w:proofErr w:type="spellStart"/>
+      <w:r>
+        <w:t>AccommodationAbacus</w:t>
+      </w:r>
+      <w:proofErr w:type="spellEnd"/>
+      <w:r>
+        <w:t xml:space="preserve">, </w:t>
+      </w:r>
+      <w:proofErr w:type="spellStart"/>
+      <w:r>
+        <w:t>AccommodationAlternateResponseOptions</w:t>
+      </w:r>
+      <w:proofErr w:type="spellEnd"/>
+      <w:r>
+        <w:t xml:space="preserve">, </w:t>
+      </w:r>
+      <w:proofErr w:type="spellStart"/>
+      <w:r>
+        <w:t>AccommodationCalculatior</w:t>
+      </w:r>
+      <w:proofErr w:type="spellEnd"/>
+      <w:r>
+        <w:t xml:space="preserve">, </w:t>
+      </w:r>
+      <w:proofErr w:type="spellStart"/>
+      <w:r>
+        <w:t>AccommodationMultiplicationTable</w:t>
+      </w:r>
+      <w:proofErr w:type="spellEnd"/>
+      <w:r>
+        <w:t xml:space="preserve">, </w:t>
+      </w:r>
+      <w:proofErr w:type="spellStart"/>
+      <w:r>
+        <w:t>AccommodationPrintOnDemand</w:t>
+      </w:r>
+      <w:proofErr w:type="spellEnd"/>
+      <w:r>
+        <w:t xml:space="preserve">, </w:t>
+      </w:r>
+      <w:proofErr w:type="spellStart"/>
+      <w:r>
+        <w:t>AccommodationPrintOnDemandItems</w:t>
+      </w:r>
+      <w:proofErr w:type="spellEnd"/>
+      <w:r>
+        <w:t xml:space="preserve">, </w:t>
+      </w:r>
+      <w:proofErr w:type="spellStart"/>
+      <w:r>
+        <w:t>AccommodationReadAloud</w:t>
+      </w:r>
+      <w:proofErr w:type="spellEnd"/>
+      <w:r>
+        <w:t xml:space="preserve">, </w:t>
+      </w:r>
+      <w:proofErr w:type="spellStart"/>
+      <w:r>
+        <w:t>AccommodationScribe</w:t>
+      </w:r>
+      <w:proofErr w:type="spellEnd"/>
+      <w:r>
+        <w:t xml:space="preserve">, </w:t>
+      </w:r>
+      <w:proofErr w:type="spellStart"/>
+      <w:r>
+        <w:t>AccommodationSpeechToText</w:t>
+      </w:r>
+      <w:proofErr w:type="spellEnd"/>
+      <w:r>
+        <w:t xml:space="preserve">, </w:t>
+      </w:r>
+      <w:proofErr w:type="spellStart"/>
+      <w:r>
+        <w:t>AccommodationStreamlineMode</w:t>
+      </w:r>
+      <w:proofErr w:type="spellEnd"/>
+      <w:r>
+        <w:t xml:space="preserve">, </w:t>
+      </w:r>
+      <w:proofErr w:type="spellStart"/>
+      <w:proofErr w:type="gramStart"/>
+      <w:r>
+        <w:t>AccommodationNoiseBuffer</w:t>
+      </w:r>
+      <w:proofErr w:type="spellEnd"/>
+      <w:proofErr w:type="gramEnd"/>
+      <w:r>
+        <w:t>.</w:t>
       </w:r>
     </w:p>
   </w:footnote>
@@ -24866,7 +26650,39 @@
         <w:footnoteRef/>
       </w:r>
       <w:r>
-        <w:t xml:space="preserve"> In place of Standard Error, the DWSA format uses AssessmentSubtestMinimumValue and AssessmentSubtestMaximumValue which are the scale score minus and plus the standard error respectively. The same principle is applied to subscores which use AssessmentSubtestClaim1MinimumValue  and AssessmentSubtestClaim1MaximumValue (substituting the claim number for 1 in subsequent claims).</w:t>
+        <w:t xml:space="preserve"> In place of Standard Error, the DWSA format uses </w:t>
+      </w:r>
+      <w:proofErr w:type="spellStart"/>
+      <w:r>
+        <w:t>AssessmentSubtestMinimumValue</w:t>
+      </w:r>
+      <w:proofErr w:type="spellEnd"/>
+      <w:r>
+        <w:t xml:space="preserve"> and </w:t>
+      </w:r>
+      <w:proofErr w:type="spellStart"/>
+      <w:r>
+        <w:t>AssessmentSubtestMaximumValue</w:t>
+      </w:r>
+      <w:proofErr w:type="spellEnd"/>
+      <w:r>
+        <w:t xml:space="preserve"> which are the scale score minus and plus the standard error respectively. The same principle is applied to </w:t>
+      </w:r>
+      <w:proofErr w:type="spellStart"/>
+      <w:r>
+        <w:t>subscores</w:t>
+      </w:r>
+      <w:proofErr w:type="spellEnd"/>
+      <w:r>
+        <w:t xml:space="preserve"> which use </w:t>
+      </w:r>
+      <w:proofErr w:type="gramStart"/>
+      <w:r>
+        <w:t>AssessmentSubtestClaim1MinimumValue  and</w:t>
+      </w:r>
+      <w:proofErr w:type="gramEnd"/>
+      <w:r>
+        <w:t xml:space="preserve"> AssessmentSubtestClaim1MaximumValue (substituting the claim number for 1 in subsequent claims).</w:t>
       </w:r>
     </w:p>
   </w:footnote>
@@ -24898,34 +26714,7 @@
         <w:footnoteRef/>
       </w:r>
       <w:r>
-        <w:t xml:space="preserve"> </w:t>
-      </w:r>
-      <w:r>
-        <w:t>A common type of analysis is to take the sum of time spent on items to estimate the time spent taking a test. Therefore, allocation of time to items SHOULD be done in such a way that taking the sum of times produces a reasonably accurate estimate of aggregate time (e.g. time on test or time on segment). Many</w:t>
-      </w:r>
-      <w:r>
-        <w:t xml:space="preserve"> test delivery systems can only measure time spent on a page</w:t>
-      </w:r>
-      <w:r>
-        <w:t>, not time spent on an item</w:t>
-      </w:r>
-      <w:r>
-        <w:t xml:space="preserve">. When multiple items are on a single page then the page time </w:t>
-      </w:r>
-      <w:r>
-        <w:t>SHOULD</w:t>
-      </w:r>
-      <w:r>
-        <w:t xml:space="preserve"> be divided among the items. When there is a reading passage associated with a set of items, the time </w:t>
-      </w:r>
-      <w:r>
-        <w:t>spent reading the passage SHOULD</w:t>
-      </w:r>
-      <w:r>
-        <w:t xml:space="preserve"> </w:t>
-      </w:r>
-      <w:r>
-        <w:t>be divided among the associated items.</w:t>
+        <w:t xml:space="preserve"> A common type of analysis is to take the sum of time spent on items to estimate the time spent taking a test. Therefore, allocation of time to items SHOULD be done in such a way that taking the sum of times produces a reasonably accurate estimate of aggregate time (e.g. time on test or time on segment). Many test delivery systems can only measure time spent on a page, not time spent on an item. When multiple items are on a single page then the page time SHOULD be divided among the items. When there is a reading passage associated with a set of items, the time spent reading the passage SHOULD be divided among the associated items.</w:t>
       </w:r>
     </w:p>
   </w:footnote>
@@ -24941,13 +26730,15 @@
         <w:footnoteRef/>
       </w:r>
       <w:r>
-        <w:t xml:space="preserve"> </w:t>
+        <w:t xml:space="preserve"> Rater IDs are required for validity studies; otherwise optional. In de-identified data, rater IDs must identify the actual person. For example, an email address would be inappropriate. A numeric ID would be acceptable. A keyed cryptographic hash like the one suggested for </w:t>
       </w:r>
+      <w:proofErr w:type="spellStart"/>
       <w:r>
-        <w:t xml:space="preserve">Rater IDs are required for validity studies; otherwise optional. </w:t>
+        <w:t>AlternateSSID</w:t>
       </w:r>
+      <w:proofErr w:type="spellEnd"/>
       <w:r>
-        <w:t>In de-identified data, rater IDs must identify the actual person. For example, an email address would be inappropriate. A numeric ID would be acceptable. A keyed cryptographic hash like the one suggested for AlternateSSID could be used to obscure and ID that would otherwise be sensitive.</w:t>
+        <w:t xml:space="preserve"> could be used to obscure and ID that would otherwise be sensitive.</w:t>
       </w:r>
     </w:p>
   </w:footnote>
@@ -29445,6 +31236,21 @@
 </file>
 
 <file path=customXml/item1.xml><?xml version="1.0" encoding="utf-8"?>
+<?mso-contentType ?>
+<FormTemplates xmlns="http://schemas.microsoft.com/sharepoint/v3/contenttype/forms">
+  <Display>DocumentLibraryForm</Display>
+  <Edit>DocumentLibraryForm</Edit>
+  <New>DocumentLibraryForm</New>
+</FormTemplates>
+</file>
+
+<file path=customXml/item2.xml><?xml version="1.0" encoding="utf-8"?>
+<p:properties xmlns:p="http://schemas.microsoft.com/office/2006/metadata/properties" xmlns:xsi="http://www.w3.org/2001/XMLSchema-instance" xmlns:pc="http://schemas.microsoft.com/office/infopath/2007/PartnerControls">
+  <documentManagement/>
+</p:properties>
+</file>
+
+<file path=customXml/item3.xml><?xml version="1.0" encoding="utf-8"?>
 <ct:contentTypeSchema xmlns:ct="http://schemas.microsoft.com/office/2006/metadata/contentType" xmlns:ma="http://schemas.microsoft.com/office/2006/metadata/properties/metaAttributes" ct:_="" ma:_="" ma:contentTypeName="Document" ma:contentTypeID="0x010100C8501DECAA63E745A35148E5EF32A3C1" ma:contentTypeVersion="2" ma:contentTypeDescription="Create a new document." ma:contentTypeScope="" ma:versionID="f3f746a88d7e4204512f920152fa5ac6">
   <xsd:schema xmlns:xsd="http://www.w3.org/2001/XMLSchema" xmlns:xs="http://www.w3.org/2001/XMLSchema" xmlns:p="http://schemas.microsoft.com/office/2006/metadata/properties" xmlns:ns2="aea93939-a2d9-4769-ac93-e0fff9f1332b" targetNamespace="http://schemas.microsoft.com/office/2006/metadata/properties" ma:root="true" ma:fieldsID="1a9f3258059d7c27e261aacb38436254" ns2:_="">
     <xsd:import namespace="aea93939-a2d9-4769-ac93-e0fff9f1332b"/>
@@ -29592,26 +31398,28 @@
 </ct:contentTypeSchema>
 </file>
 
-<file path=customXml/item2.xml><?xml version="1.0" encoding="utf-8"?>
-<?mso-contentType ?>
-<FormTemplates xmlns="http://schemas.microsoft.com/sharepoint/v3/contenttype/forms">
-  <Display>DocumentLibraryForm</Display>
-  <Edit>DocumentLibraryForm</Edit>
-  <New>DocumentLibraryForm</New>
-</FormTemplates>
-</file>
-
-<file path=customXml/item3.xml><?xml version="1.0" encoding="utf-8"?>
-<p:properties xmlns:p="http://schemas.microsoft.com/office/2006/metadata/properties" xmlns:xsi="http://www.w3.org/2001/XMLSchema-instance" xmlns:pc="http://schemas.microsoft.com/office/infopath/2007/PartnerControls">
-  <documentManagement/>
-</p:properties>
-</file>
-
 <file path=customXml/item4.xml><?xml version="1.0" encoding="utf-8"?>
 <b:Sources xmlns:b="http://schemas.openxmlformats.org/officeDocument/2006/bibliography" xmlns="http://schemas.openxmlformats.org/officeDocument/2006/bibliography" SelectedStyle="\APA.XSL" StyleName="APA"/>
 </file>
 
 <file path=customXml/itemProps1.xml><?xml version="1.0" encoding="utf-8"?>
+<ds:datastoreItem xmlns:ds="http://schemas.openxmlformats.org/officeDocument/2006/customXml" ds:itemID="{F773FC1A-9838-4946-9B36-88AB6BB99308}">
+  <ds:schemaRefs>
+    <ds:schemaRef ds:uri="http://schemas.microsoft.com/sharepoint/v3/contenttype/forms"/>
+  </ds:schemaRefs>
+</ds:datastoreItem>
+</file>
+
+<file path=customXml/itemProps2.xml><?xml version="1.0" encoding="utf-8"?>
+<ds:datastoreItem xmlns:ds="http://schemas.openxmlformats.org/officeDocument/2006/customXml" ds:itemID="{89826CF6-B119-46A7-801F-AAE0B696CDF0}">
+  <ds:schemaRefs>
+    <ds:schemaRef ds:uri="http://schemas.microsoft.com/office/2006/metadata/properties"/>
+    <ds:schemaRef ds:uri="http://schemas.microsoft.com/office/infopath/2007/PartnerControls"/>
+  </ds:schemaRefs>
+</ds:datastoreItem>
+</file>
+
+<file path=customXml/itemProps3.xml><?xml version="1.0" encoding="utf-8"?>
 <ds:datastoreItem xmlns:ds="http://schemas.openxmlformats.org/officeDocument/2006/customXml" ds:itemID="{BA5F823A-6F47-4EA0-B0E5-846D6C931A29}">
   <ds:schemaRefs>
     <ds:schemaRef ds:uri="http://schemas.microsoft.com/office/2006/metadata/contentType"/>
@@ -29629,25 +31437,8 @@
 </ds:datastoreItem>
 </file>
 
-<file path=customXml/itemProps2.xml><?xml version="1.0" encoding="utf-8"?>
-<ds:datastoreItem xmlns:ds="http://schemas.openxmlformats.org/officeDocument/2006/customXml" ds:itemID="{F773FC1A-9838-4946-9B36-88AB6BB99308}">
-  <ds:schemaRefs>
-    <ds:schemaRef ds:uri="http://schemas.microsoft.com/sharepoint/v3/contenttype/forms"/>
-  </ds:schemaRefs>
-</ds:datastoreItem>
-</file>
-
-<file path=customXml/itemProps3.xml><?xml version="1.0" encoding="utf-8"?>
-<ds:datastoreItem xmlns:ds="http://schemas.openxmlformats.org/officeDocument/2006/customXml" ds:itemID="{89826CF6-B119-46A7-801F-AAE0B696CDF0}">
-  <ds:schemaRefs>
-    <ds:schemaRef ds:uri="http://schemas.microsoft.com/office/2006/metadata/properties"/>
-    <ds:schemaRef ds:uri="http://schemas.microsoft.com/office/infopath/2007/PartnerControls"/>
-  </ds:schemaRefs>
-</ds:datastoreItem>
-</file>
-
 <file path=customXml/itemProps4.xml><?xml version="1.0" encoding="utf-8"?>
-<ds:datastoreItem xmlns:ds="http://schemas.openxmlformats.org/officeDocument/2006/customXml" ds:itemID="{4D336DD0-C0AD-446F-BC92-72839D0AFC48}">
+<ds:datastoreItem xmlns:ds="http://schemas.openxmlformats.org/officeDocument/2006/customXml" ds:itemID="{4061E69E-707E-478F-8B44-8C9263B1F418}">
   <ds:schemaRefs>
     <ds:schemaRef ds:uri="http://schemas.openxmlformats.org/officeDocument/2006/bibliography"/>
   </ds:schemaRefs>

--- a/_original_documents/TestResults-DataModel.docx
+++ b/_original_documents/TestResults-DataModel.docx
@@ -509,7 +509,7 @@
                                     </pic:cNvPicPr>
                                   </pic:nvPicPr>
                                   <pic:blipFill rotWithShape="1">
-                                    <a:blip r:embed="rId15">
+                                    <a:blip r:embed="rId16">
                                       <a:extLst>
                                         <a:ext uri="{28A0092B-C50C-407E-A947-70E740481C1C}">
                                           <a14:useLocalDpi xmlns:a14="http://schemas.microsoft.com/office/drawing/2010/main" val="0"/>
@@ -757,7 +757,7 @@
       <w:r>
         <w:t xml:space="preserve"> The </w:t>
       </w:r>
-      <w:hyperlink r:id="rId16" w:history="1">
+      <w:hyperlink r:id="rId17" w:history="1">
         <w:proofErr w:type="spellStart"/>
         <w:r>
           <w:rPr>
@@ -794,7 +794,7 @@
       <w:r>
         <w:t xml:space="preserve"> The </w:t>
       </w:r>
-      <w:hyperlink r:id="rId17" w:history="1">
+      <w:hyperlink r:id="rId18" w:history="1">
         <w:proofErr w:type="spellStart"/>
         <w:r>
           <w:rPr>
@@ -825,7 +825,7 @@
         </w:rPr>
         <w:t xml:space="preserve">DWIL: </w:t>
       </w:r>
-      <w:hyperlink r:id="rId18" w:history="1">
+      <w:hyperlink r:id="rId19" w:history="1">
         <w:r>
           <w:rPr>
             <w:rStyle w:val="Hyperlink"/>
@@ -1512,7 +1512,7 @@
             <w:pPr>
               <w:pStyle w:val="SBACTableText"/>
             </w:pPr>
-            <w:hyperlink r:id="rId19" w:history="1">
+            <w:hyperlink r:id="rId20" w:history="1">
               <w:r>
                 <w:rPr>
                   <w:rStyle w:val="Hyperlink"/>
@@ -1694,7 +1694,7 @@
             <w:pPr>
               <w:pStyle w:val="SBACTableText"/>
             </w:pPr>
-            <w:hyperlink r:id="rId20" w:history="1">
+            <w:hyperlink r:id="rId21" w:history="1">
               <w:r>
                 <w:rPr>
                   <w:rStyle w:val="Hyperlink"/>
@@ -1871,7 +1871,7 @@
             <w:r>
               <w:t xml:space="preserve"> </w:t>
             </w:r>
-            <w:hyperlink r:id="rId21" w:history="1">
+            <w:hyperlink r:id="rId22" w:history="1">
               <w:r>
                 <w:rPr>
                   <w:rStyle w:val="Hyperlink"/>
@@ -2241,7 +2241,7 @@
             <w:pPr>
               <w:pStyle w:val="SBACTableText"/>
             </w:pPr>
-            <w:hyperlink r:id="rId22" w:history="1">
+            <w:hyperlink r:id="rId23" w:history="1">
               <w:r>
                 <w:rPr>
                   <w:rStyle w:val="Hyperlink"/>
@@ -2430,7 +2430,7 @@
             <w:pPr>
               <w:pStyle w:val="SBACTableText"/>
             </w:pPr>
-            <w:hyperlink r:id="rId23" w:history="1">
+            <w:hyperlink r:id="rId24" w:history="1">
               <w:r>
                 <w:rPr>
                   <w:rStyle w:val="Hyperlink"/>
@@ -2605,7 +2605,7 @@
             <w:pPr>
               <w:pStyle w:val="SBACTableText"/>
             </w:pPr>
-            <w:hyperlink r:id="rId24" w:history="1">
+            <w:hyperlink r:id="rId25" w:history="1">
               <w:r>
                 <w:rPr>
                   <w:rStyle w:val="Hyperlink"/>
@@ -2790,7 +2790,7 @@
             <w:pPr>
               <w:pStyle w:val="SBACTableText"/>
             </w:pPr>
-            <w:hyperlink r:id="rId25" w:history="1">
+            <w:hyperlink r:id="rId26" w:history="1">
               <w:r>
                 <w:rPr>
                   <w:rStyle w:val="Hyperlink"/>
@@ -3081,7 +3081,7 @@
             <w:pPr>
               <w:pStyle w:val="SBACTableText"/>
             </w:pPr>
-            <w:hyperlink r:id="rId26" w:history="1">
+            <w:hyperlink r:id="rId27" w:history="1">
               <w:r>
                 <w:rPr>
                   <w:rStyle w:val="Hyperlink"/>
@@ -3333,7 +3333,7 @@
             <w:pPr>
               <w:pStyle w:val="SBACTableText"/>
             </w:pPr>
-            <w:hyperlink r:id="rId27" w:history="1">
+            <w:hyperlink r:id="rId28" w:history="1">
               <w:r>
                 <w:rPr>
                   <w:rStyle w:val="Hyperlink"/>
@@ -3519,7 +3519,7 @@
             <w:pPr>
               <w:pStyle w:val="SBACTableText"/>
             </w:pPr>
-            <w:hyperlink r:id="rId28" w:history="1">
+            <w:hyperlink r:id="rId29" w:history="1">
               <w:r>
                 <w:rPr>
                   <w:rStyle w:val="Hyperlink"/>
@@ -3705,7 +3705,7 @@
             <w:pPr>
               <w:pStyle w:val="SBACTableText"/>
             </w:pPr>
-            <w:hyperlink r:id="rId29" w:history="1">
+            <w:hyperlink r:id="rId30" w:history="1">
               <w:r>
                 <w:rPr>
                   <w:rStyle w:val="Hyperlink"/>
@@ -3897,7 +3897,7 @@
             <w:pPr>
               <w:pStyle w:val="SBACTableText"/>
             </w:pPr>
-            <w:hyperlink r:id="rId30" w:history="1">
+            <w:hyperlink r:id="rId31" w:history="1">
               <w:r>
                 <w:rPr>
                   <w:rStyle w:val="Hyperlink"/>
@@ -4078,7 +4078,7 @@
             <w:pPr>
               <w:pStyle w:val="SBACTableText"/>
             </w:pPr>
-            <w:hyperlink r:id="rId31" w:history="1">
+            <w:hyperlink r:id="rId32" w:history="1">
               <w:r>
                 <w:rPr>
                   <w:rStyle w:val="Hyperlink"/>
@@ -4249,7 +4249,7 @@
             <w:pPr>
               <w:pStyle w:val="SBACTableText"/>
             </w:pPr>
-            <w:hyperlink r:id="rId32" w:history="1">
+            <w:hyperlink r:id="rId33" w:history="1">
               <w:r>
                 <w:rPr>
                   <w:rStyle w:val="Hyperlink"/>
@@ -4431,7 +4431,7 @@
             <w:pPr>
               <w:pStyle w:val="SBACTableText"/>
             </w:pPr>
-            <w:hyperlink r:id="rId33" w:history="1">
+            <w:hyperlink r:id="rId34" w:history="1">
               <w:r>
                 <w:rPr>
                   <w:rStyle w:val="Hyperlink"/>
@@ -4616,7 +4616,7 @@
             <w:pPr>
               <w:pStyle w:val="SBACTableText"/>
             </w:pPr>
-            <w:hyperlink r:id="rId34" w:history="1">
+            <w:hyperlink r:id="rId35" w:history="1">
               <w:r>
                 <w:rPr>
                   <w:rStyle w:val="Hyperlink"/>
@@ -4803,7 +4803,7 @@
             <w:pPr>
               <w:pStyle w:val="SBACTableText"/>
             </w:pPr>
-            <w:hyperlink r:id="rId35" w:history="1">
+            <w:hyperlink r:id="rId36" w:history="1">
               <w:r>
                 <w:rPr>
                   <w:rStyle w:val="Hyperlink"/>
@@ -4985,7 +4985,7 @@
             <w:pPr>
               <w:pStyle w:val="SBACTableText"/>
             </w:pPr>
-            <w:hyperlink r:id="rId36" w:history="1">
+            <w:hyperlink r:id="rId37" w:history="1">
               <w:r>
                 <w:rPr>
                   <w:rStyle w:val="Hyperlink"/>
@@ -5169,7 +5169,7 @@
             <w:pPr>
               <w:pStyle w:val="SBACTableText"/>
             </w:pPr>
-            <w:hyperlink r:id="rId37" w:history="1">
+            <w:hyperlink r:id="rId38" w:history="1">
               <w:r>
                 <w:rPr>
                   <w:rStyle w:val="Hyperlink"/>
@@ -5351,7 +5351,7 @@
             <w:pPr>
               <w:pStyle w:val="SBACTableText"/>
             </w:pPr>
-            <w:hyperlink r:id="rId38" w:history="1">
+            <w:hyperlink r:id="rId39" w:history="1">
               <w:r>
                 <w:rPr>
                   <w:rStyle w:val="Hyperlink"/>
@@ -5533,7 +5533,7 @@
             <w:pPr>
               <w:pStyle w:val="SBACTableText"/>
             </w:pPr>
-            <w:hyperlink r:id="rId39" w:history="1">
+            <w:hyperlink r:id="rId40" w:history="1">
               <w:r>
                 <w:rPr>
                   <w:rStyle w:val="Hyperlink"/>
@@ -5737,7 +5737,7 @@
             <w:pPr>
               <w:pStyle w:val="SBACTableText"/>
             </w:pPr>
-            <w:hyperlink r:id="rId40" w:history="1">
+            <w:hyperlink r:id="rId41" w:history="1">
               <w:r>
                 <w:rPr>
                   <w:rStyle w:val="Hyperlink"/>
@@ -5925,7 +5925,7 @@
             <w:pPr>
               <w:pStyle w:val="SBACTableText"/>
             </w:pPr>
-            <w:hyperlink r:id="rId41" w:history="1">
+            <w:hyperlink r:id="rId42" w:history="1">
               <w:r>
                 <w:rPr>
                   <w:rStyle w:val="Hyperlink"/>
@@ -6110,7 +6110,7 @@
             <w:pPr>
               <w:pStyle w:val="SBACTableText"/>
             </w:pPr>
-            <w:hyperlink r:id="rId42" w:history="1">
+            <w:hyperlink r:id="rId43" w:history="1">
               <w:r>
                 <w:rPr>
                   <w:rStyle w:val="Hyperlink"/>
@@ -6290,7 +6290,7 @@
             <w:pPr>
               <w:pStyle w:val="SBACTableText"/>
             </w:pPr>
-            <w:hyperlink r:id="rId43" w:history="1">
+            <w:hyperlink r:id="rId44" w:history="1">
               <w:r>
                 <w:rPr>
                   <w:rStyle w:val="Hyperlink"/>
@@ -6468,7 +6468,7 @@
             <w:pPr>
               <w:pStyle w:val="SBACTableText"/>
             </w:pPr>
-            <w:hyperlink r:id="rId44" w:history="1">
+            <w:hyperlink r:id="rId45" w:history="1">
               <w:r>
                 <w:rPr>
                   <w:rStyle w:val="Hyperlink"/>
@@ -6624,7 +6624,7 @@
             <w:r>
               <w:t xml:space="preserve">See </w:t>
             </w:r>
-            <w:hyperlink r:id="rId45" w:history="1">
+            <w:hyperlink r:id="rId46" w:history="1">
               <w:r>
                 <w:rPr>
                   <w:rStyle w:val="Hyperlink"/>
@@ -6662,7 +6662,7 @@
             <w:pPr>
               <w:pStyle w:val="SBACTableText"/>
             </w:pPr>
-            <w:hyperlink r:id="rId46" w:history="1">
+            <w:hyperlink r:id="rId47" w:history="1">
               <w:r>
                 <w:rPr>
                   <w:rStyle w:val="Hyperlink"/>
@@ -6822,7 +6822,7 @@
             <w:r>
               <w:t xml:space="preserve">Related to </w:t>
             </w:r>
-            <w:hyperlink r:id="rId47" w:history="1">
+            <w:hyperlink r:id="rId48" w:history="1">
               <w:r>
                 <w:rPr>
                   <w:rStyle w:val="Hyperlink"/>
@@ -6993,7 +6993,7 @@
             <w:pPr>
               <w:pStyle w:val="SBACTableText"/>
             </w:pPr>
-            <w:hyperlink r:id="rId48" w:history="1">
+            <w:hyperlink r:id="rId49" w:history="1">
               <w:r>
                 <w:rPr>
                   <w:rStyle w:val="Hyperlink"/>
@@ -7164,7 +7164,7 @@
             <w:pPr>
               <w:pStyle w:val="SBACTableText"/>
             </w:pPr>
-            <w:hyperlink r:id="rId49" w:history="1">
+            <w:hyperlink r:id="rId50" w:history="1">
               <w:r>
                 <w:rPr>
                   <w:rStyle w:val="Hyperlink"/>
@@ -7335,7 +7335,7 @@
             <w:pPr>
               <w:pStyle w:val="SBACTableText"/>
             </w:pPr>
-            <w:hyperlink r:id="rId50" w:history="1">
+            <w:hyperlink r:id="rId51" w:history="1">
               <w:r>
                 <w:rPr>
                   <w:rStyle w:val="Hyperlink"/>
@@ -7507,7 +7507,7 @@
             <w:pPr>
               <w:pStyle w:val="SBACTableText"/>
             </w:pPr>
-            <w:hyperlink r:id="rId51" w:history="1">
+            <w:hyperlink r:id="rId52" w:history="1">
               <w:r>
                 <w:rPr>
                   <w:rStyle w:val="Hyperlink"/>
@@ -7675,7 +7675,7 @@
             <w:pPr>
               <w:pStyle w:val="SBACTableText"/>
             </w:pPr>
-            <w:hyperlink r:id="rId52" w:history="1">
+            <w:hyperlink r:id="rId53" w:history="1">
               <w:r>
                 <w:rPr>
                   <w:rStyle w:val="Hyperlink"/>
@@ -7853,7 +7853,7 @@
             <w:pPr>
               <w:pStyle w:val="SBACTableText"/>
             </w:pPr>
-            <w:hyperlink r:id="rId53" w:history="1">
+            <w:hyperlink r:id="rId54" w:history="1">
               <w:r>
                 <w:rPr>
                   <w:rStyle w:val="Hyperlink"/>
@@ -8152,7 +8152,7 @@
             <w:pPr>
               <w:pStyle w:val="SBACTableText"/>
             </w:pPr>
-            <w:hyperlink r:id="rId54" w:history="1">
+            <w:hyperlink r:id="rId55" w:history="1">
               <w:r>
                 <w:rPr>
                   <w:rStyle w:val="Hyperlink"/>
@@ -8353,7 +8353,7 @@
             <w:pPr>
               <w:pStyle w:val="SBACTableText"/>
             </w:pPr>
-            <w:hyperlink r:id="rId55" w:history="1">
+            <w:hyperlink r:id="rId56" w:history="1">
               <w:r>
                 <w:rPr>
                   <w:rStyle w:val="Hyperlink"/>
@@ -8543,7 +8543,7 @@
             <w:pPr>
               <w:pStyle w:val="SBACTableText"/>
             </w:pPr>
-            <w:hyperlink r:id="rId56" w:history="1">
+            <w:hyperlink r:id="rId57" w:history="1">
               <w:r>
                 <w:rPr>
                   <w:rStyle w:val="Hyperlink"/>
@@ -8729,7 +8729,7 @@
             <w:pPr>
               <w:pStyle w:val="SBACTableText"/>
             </w:pPr>
-            <w:hyperlink r:id="rId57" w:history="1">
+            <w:hyperlink r:id="rId58" w:history="1">
               <w:r>
                 <w:rPr>
                   <w:rStyle w:val="Hyperlink"/>
@@ -8910,7 +8910,7 @@
             <w:pPr>
               <w:pStyle w:val="SBACTableText"/>
             </w:pPr>
-            <w:hyperlink r:id="rId58" w:history="1">
+            <w:hyperlink r:id="rId59" w:history="1">
               <w:r>
                 <w:rPr>
                   <w:rStyle w:val="Hyperlink"/>
@@ -9386,7 +9386,7 @@
             <w:pPr>
               <w:pStyle w:val="SBACTableText"/>
             </w:pPr>
-            <w:hyperlink r:id="rId59" w:history="1">
+            <w:hyperlink r:id="rId60" w:history="1">
               <w:r>
                 <w:rPr>
                   <w:rStyle w:val="Hyperlink"/>
@@ -9564,7 +9564,7 @@
             <w:pPr>
               <w:pStyle w:val="SBACTableText"/>
             </w:pPr>
-            <w:hyperlink r:id="rId60" w:history="1">
+            <w:hyperlink r:id="rId61" w:history="1">
               <w:r>
                 <w:rPr>
                   <w:rStyle w:val="Hyperlink"/>
@@ -9714,7 +9714,7 @@
             <w:pPr>
               <w:pStyle w:val="SBACTableText"/>
             </w:pPr>
-            <w:hyperlink r:id="rId61" w:history="1">
+            <w:hyperlink r:id="rId62" w:history="1">
               <w:r>
                 <w:rPr>
                   <w:rStyle w:val="Hyperlink"/>
@@ -9880,7 +9880,7 @@
             <w:pPr>
               <w:pStyle w:val="SBACTableText"/>
             </w:pPr>
-            <w:hyperlink r:id="rId62" w:history="1">
+            <w:hyperlink r:id="rId63" w:history="1">
               <w:r>
                 <w:rPr>
                   <w:rStyle w:val="Hyperlink"/>
@@ -10513,154 +10513,167 @@
             <w:r>
               <w:t>Conditions of the test administration:</w:t>
             </w:r>
+          </w:p>
+          <w:p>
+            <w:pPr>
+              <w:pStyle w:val="TableBullet0"/>
+            </w:pPr>
+            <w:r>
+              <w:rPr>
+                <w:b/>
+              </w:rPr>
+              <w:t>Valid</w:t>
+            </w:r>
+            <w:r>
+              <w:rPr>
+                <w:b/>
+              </w:rPr>
+              <w:t xml:space="preserve"> or (Blank)</w:t>
+            </w:r>
+            <w:r>
+              <w:t xml:space="preserve"> indicates that the assessment was given in a standardized (proctored) environment.</w:t>
+            </w:r>
+            <w:r>
+              <w:t xml:space="preserve"> Typically applied to summative assessments.</w:t>
+            </w:r>
+          </w:p>
+          <w:p>
+            <w:pPr>
+              <w:pStyle w:val="TableBullet0"/>
+            </w:pPr>
+            <w:r>
+              <w:rPr>
+                <w:b/>
+              </w:rPr>
+              <w:t>Invalid</w:t>
+            </w:r>
+            <w:r>
+              <w:rPr>
+                <w:b/>
+              </w:rPr>
+              <w:t xml:space="preserve"> (IN)</w:t>
+            </w:r>
+            <w:r>
+              <w:t xml:space="preserve"> indicates that the test result has been marked invalid due to problems in the test administration</w:t>
+            </w:r>
+            <w:r>
+              <w:t xml:space="preserve"> or environment.</w:t>
+            </w:r>
+            <w:r>
+              <w:t xml:space="preserve"> Typically applied to summative assessments.</w:t>
+            </w:r>
+          </w:p>
+          <w:p>
+            <w:pPr>
+              <w:pStyle w:val="TableBullet0"/>
+              <w:rPr>
+                <w:b/>
+              </w:rPr>
+            </w:pPr>
+            <w:r>
+              <w:rPr>
+                <w:b/>
+              </w:rPr>
+              <w:t>Standardized</w:t>
+            </w:r>
+            <w:r>
+              <w:t xml:space="preserve"> </w:t>
+            </w:r>
+            <w:r>
+              <w:rPr>
+                <w:b/>
+              </w:rPr>
+              <w:t xml:space="preserve">(SD) </w:t>
+            </w:r>
+            <w:r>
+              <w:t>The assessment was administered in a standardized manner. It is appropriate to compare this score with other scores in the same manner. Typically applied to interim assessments.</w:t>
+            </w:r>
+          </w:p>
+          <w:p>
+            <w:pPr>
+              <w:pStyle w:val="TableBullet0"/>
+            </w:pPr>
+            <w:proofErr w:type="spellStart"/>
+            <w:r>
+              <w:rPr>
+                <w:b/>
+              </w:rPr>
+              <w:t>Nonstandardized</w:t>
+            </w:r>
+            <w:proofErr w:type="spellEnd"/>
+            <w:r>
+              <w:rPr>
+                <w:b/>
+              </w:rPr>
+              <w:t xml:space="preserve"> (NS)</w:t>
+            </w:r>
+            <w:r>
+              <w:t xml:space="preserve"> The assessment was administered in an informal – </w:t>
+            </w:r>
+            <w:proofErr w:type="spellStart"/>
+            <w:r>
+              <w:t>nonstandardized</w:t>
+            </w:r>
+            <w:proofErr w:type="spellEnd"/>
+            <w:r>
+              <w:t xml:space="preserve"> manner.</w:t>
+            </w:r>
+          </w:p>
+        </w:tc>
+        <w:tc>
+          <w:tcPr>
+            <w:tcW w:w="657" w:type="pct"/>
+            <w:vAlign w:val="center"/>
+          </w:tcPr>
+          <w:p>
+            <w:pPr>
+              <w:pStyle w:val="SBACTableText"/>
+            </w:pPr>
+          </w:p>
+          <w:p>
+            <w:pPr>
+              <w:pStyle w:val="SBACTableText"/>
+            </w:pPr>
+            <w:r>
+              <w:t>(blank)</w:t>
+            </w:r>
+          </w:p>
+          <w:p>
+            <w:pPr>
+              <w:pStyle w:val="SBACTableText"/>
+            </w:pPr>
+            <w:r>
+              <w:t>V</w:t>
+            </w:r>
+            <w:r>
+              <w:t>alid</w:t>
+            </w:r>
+          </w:p>
+          <w:p>
+            <w:pPr>
+              <w:pStyle w:val="SBACTableText"/>
+            </w:pPr>
+            <w:r>
+              <w:t>SD</w:t>
+            </w:r>
+          </w:p>
+          <w:p>
+            <w:pPr>
+              <w:pStyle w:val="SBACTableText"/>
+            </w:pPr>
+            <w:r>
+              <w:t>NS</w:t>
+            </w:r>
+          </w:p>
+          <w:p>
+            <w:pPr>
+              <w:pStyle w:val="SBACTableText"/>
+            </w:pPr>
+            <w:r>
+              <w:t>IN</w:t>
+            </w:r>
             <w:bookmarkStart w:id="0" w:name="_GoBack"/>
             <w:bookmarkEnd w:id="0"/>
-          </w:p>
-          <w:p>
-            <w:pPr>
-              <w:pStyle w:val="TableBullet0"/>
-            </w:pPr>
-            <w:r>
-              <w:rPr>
-                <w:b/>
-              </w:rPr>
-              <w:t>Valid</w:t>
-            </w:r>
-            <w:r>
-              <w:rPr>
-                <w:b/>
-              </w:rPr>
-              <w:t xml:space="preserve"> or (Blank)</w:t>
-            </w:r>
-            <w:r>
-              <w:t xml:space="preserve"> indicates that the assessment was given in a standardized (proctored) environment.</w:t>
-            </w:r>
-            <w:r>
-              <w:t xml:space="preserve"> Typically applied to summative assessments.</w:t>
-            </w:r>
-          </w:p>
-          <w:p>
-            <w:pPr>
-              <w:pStyle w:val="TableBullet0"/>
-            </w:pPr>
-            <w:r>
-              <w:rPr>
-                <w:b/>
-              </w:rPr>
-              <w:t>Invalid</w:t>
-            </w:r>
-            <w:r>
-              <w:t xml:space="preserve"> indicates that the test result has been marked invalid due to problems in the test administration</w:t>
-            </w:r>
-            <w:r>
-              <w:t xml:space="preserve"> or environment.</w:t>
-            </w:r>
-            <w:r>
-              <w:t xml:space="preserve"> Typically applied to summative assessments.</w:t>
-            </w:r>
-          </w:p>
-          <w:p>
-            <w:pPr>
-              <w:pStyle w:val="TableBullet0"/>
-              <w:rPr>
-                <w:b/>
-              </w:rPr>
-            </w:pPr>
-            <w:r>
-              <w:rPr>
-                <w:b/>
-              </w:rPr>
-              <w:t>Standardized</w:t>
-            </w:r>
-            <w:r>
-              <w:t xml:space="preserve"> The assessment was administered in a standardized manner. It is appropriate to compare this score with other scores in the same manner. Typically applied to interim assessments.</w:t>
-            </w:r>
-          </w:p>
-          <w:p>
-            <w:pPr>
-              <w:pStyle w:val="TableBullet0"/>
-            </w:pPr>
-            <w:proofErr w:type="spellStart"/>
-            <w:r>
-              <w:rPr>
-                <w:b/>
-              </w:rPr>
-              <w:t>Nonstandardized</w:t>
-            </w:r>
-            <w:proofErr w:type="spellEnd"/>
-            <w:r>
-              <w:t xml:space="preserve"> The assessment was administered in an informal – </w:t>
-            </w:r>
-            <w:proofErr w:type="spellStart"/>
-            <w:r>
-              <w:t>nonstandardized</w:t>
-            </w:r>
-            <w:proofErr w:type="spellEnd"/>
-            <w:r>
-              <w:t xml:space="preserve"> manner.</w:t>
-            </w:r>
-          </w:p>
-        </w:tc>
-        <w:tc>
-          <w:tcPr>
-            <w:tcW w:w="657" w:type="pct"/>
-            <w:vAlign w:val="center"/>
-          </w:tcPr>
-          <w:p>
-            <w:pPr>
-              <w:pStyle w:val="SBACTableText"/>
-            </w:pPr>
-          </w:p>
-          <w:p>
-            <w:pPr>
-              <w:pStyle w:val="SBACTableText"/>
-            </w:pPr>
-            <w:r>
-              <w:t>(blank)</w:t>
-            </w:r>
-          </w:p>
-          <w:p>
-            <w:pPr>
-              <w:pStyle w:val="SBACTableText"/>
-            </w:pPr>
-            <w:r>
-              <w:t>V</w:t>
-            </w:r>
-            <w:r>
-              <w:t>alid</w:t>
-            </w:r>
-          </w:p>
-          <w:p>
-            <w:pPr>
-              <w:pStyle w:val="SBACTableText"/>
-            </w:pPr>
-            <w:r>
-              <w:t>Standardized</w:t>
-            </w:r>
-          </w:p>
-          <w:p>
-            <w:pPr>
-              <w:pStyle w:val="SBACTableText"/>
-            </w:pPr>
-            <w:proofErr w:type="spellStart"/>
-            <w:r>
-              <w:t>N</w:t>
-            </w:r>
-            <w:r>
-              <w:t>onstandardized</w:t>
-            </w:r>
-            <w:proofErr w:type="spellEnd"/>
-          </w:p>
-          <w:p>
-            <w:pPr>
-              <w:pStyle w:val="SBACTableText"/>
-            </w:pPr>
-            <w:r>
-              <w:t>I</w:t>
-            </w:r>
-            <w:r>
-              <w:t>nvalid</w:t>
-            </w:r>
           </w:p>
         </w:tc>
         <w:tc>
@@ -11083,7 +11096,7 @@
             <w:r>
               <w:t xml:space="preserve">See: </w:t>
             </w:r>
-            <w:hyperlink r:id="rId63" w:history="1">
+            <w:hyperlink r:id="rId64" w:history="1">
               <w:r>
                 <w:rPr>
                   <w:rStyle w:val="Hyperlink"/>
@@ -11310,7 +11323,7 @@
             <w:pPr>
               <w:pStyle w:val="SBACTableText"/>
             </w:pPr>
-            <w:hyperlink r:id="rId64" w:history="1">
+            <w:hyperlink r:id="rId65" w:history="1">
               <w:r>
                 <w:rPr>
                   <w:rStyle w:val="Hyperlink"/>
@@ -12685,7 +12698,7 @@
             <w:pPr>
               <w:pStyle w:val="SBACTableText"/>
             </w:pPr>
-            <w:hyperlink r:id="rId65" w:history="1">
+            <w:hyperlink r:id="rId66" w:history="1">
               <w:r>
                 <w:rPr>
                   <w:rStyle w:val="Hyperlink"/>
@@ -12863,7 +12876,7 @@
             <w:pPr>
               <w:pStyle w:val="SBACTableText"/>
             </w:pPr>
-            <w:hyperlink r:id="rId66" w:history="1">
+            <w:hyperlink r:id="rId67" w:history="1">
               <w:r>
                 <w:rPr>
                   <w:rStyle w:val="Hyperlink"/>
@@ -13031,7 +13044,7 @@
             <w:pPr>
               <w:pStyle w:val="SBACTableText"/>
             </w:pPr>
-            <w:hyperlink r:id="rId67" w:history="1">
+            <w:hyperlink r:id="rId68" w:history="1">
               <w:r>
                 <w:rPr>
                   <w:rStyle w:val="Hyperlink"/>
@@ -13335,7 +13348,7 @@
             <w:pPr>
               <w:pStyle w:val="SBACTableText"/>
             </w:pPr>
-            <w:hyperlink r:id="rId68" w:history="1">
+            <w:hyperlink r:id="rId69" w:history="1">
               <w:r>
                 <w:rPr>
                   <w:rStyle w:val="Hyperlink"/>
@@ -13775,7 +13788,7 @@
             <w:pPr>
               <w:pStyle w:val="SBACTableText"/>
             </w:pPr>
-            <w:hyperlink r:id="rId69" w:history="1">
+            <w:hyperlink r:id="rId70" w:history="1">
               <w:r>
                 <w:rPr>
                   <w:rStyle w:val="Hyperlink"/>
@@ -13968,7 +13981,7 @@
             <w:pPr>
               <w:pStyle w:val="SBACTableText"/>
             </w:pPr>
-            <w:hyperlink r:id="rId70" w:history="1">
+            <w:hyperlink r:id="rId71" w:history="1">
               <w:r>
                 <w:rPr>
                   <w:rStyle w:val="Hyperlink"/>
@@ -14167,7 +14180,7 @@
             <w:pPr>
               <w:pStyle w:val="SBACTableText"/>
             </w:pPr>
-            <w:hyperlink r:id="rId71" w:history="1">
+            <w:hyperlink r:id="rId72" w:history="1">
               <w:r>
                 <w:rPr>
                   <w:rStyle w:val="Hyperlink"/>
@@ -14660,7 +14673,7 @@
             <w:pPr>
               <w:pStyle w:val="SBACTableText"/>
             </w:pPr>
-            <w:hyperlink r:id="rId72" w:history="1">
+            <w:hyperlink r:id="rId73" w:history="1">
               <w:r>
                 <w:rPr>
                   <w:rStyle w:val="Hyperlink"/>
@@ -14842,7 +14855,7 @@
             <w:pPr>
               <w:pStyle w:val="SBACTableText"/>
             </w:pPr>
-            <w:hyperlink r:id="rId73" w:history="1">
+            <w:hyperlink r:id="rId74" w:history="1">
               <w:r>
                 <w:rPr>
                   <w:rStyle w:val="Hyperlink"/>
@@ -15029,7 +15042,7 @@
             <w:pPr>
               <w:pStyle w:val="SBACTableText"/>
             </w:pPr>
-            <w:hyperlink r:id="rId74" w:history="1">
+            <w:hyperlink r:id="rId75" w:history="1">
               <w:r>
                 <w:rPr>
                   <w:rStyle w:val="Hyperlink"/>
@@ -15509,7 +15522,7 @@
             <w:pPr>
               <w:pStyle w:val="SBACTableText"/>
             </w:pPr>
-            <w:hyperlink r:id="rId75" w:history="1">
+            <w:hyperlink r:id="rId76" w:history="1">
               <w:r>
                 <w:rPr>
                   <w:rStyle w:val="Hyperlink"/>
@@ -15709,7 +15722,7 @@
             <w:pPr>
               <w:pStyle w:val="SBACTableText"/>
             </w:pPr>
-            <w:hyperlink r:id="rId76" w:history="1">
+            <w:hyperlink r:id="rId77" w:history="1">
               <w:r>
                 <w:rPr>
                   <w:rStyle w:val="Hyperlink"/>
@@ -15899,7 +15912,7 @@
             <w:pPr>
               <w:pStyle w:val="SBACTableText"/>
             </w:pPr>
-            <w:hyperlink r:id="rId77" w:history="1">
+            <w:hyperlink r:id="rId78" w:history="1">
               <w:r>
                 <w:rPr>
                   <w:rStyle w:val="Hyperlink"/>
@@ -16373,7 +16386,7 @@
             <w:pPr>
               <w:pStyle w:val="SBACTableText"/>
             </w:pPr>
-            <w:hyperlink r:id="rId78" w:history="1">
+            <w:hyperlink r:id="rId79" w:history="1">
               <w:r>
                 <w:rPr>
                   <w:rStyle w:val="Hyperlink"/>
@@ -16557,7 +16570,7 @@
             <w:pPr>
               <w:pStyle w:val="SBACTableText"/>
             </w:pPr>
-            <w:hyperlink r:id="rId79" w:history="1">
+            <w:hyperlink r:id="rId80" w:history="1">
               <w:r>
                 <w:rPr>
                   <w:rStyle w:val="Hyperlink"/>
@@ -16749,7 +16762,7 @@
             <w:pPr>
               <w:pStyle w:val="SBACTableText"/>
             </w:pPr>
-            <w:hyperlink r:id="rId80" w:history="1">
+            <w:hyperlink r:id="rId81" w:history="1">
               <w:r>
                 <w:rPr>
                   <w:rStyle w:val="Hyperlink"/>
@@ -17231,7 +17244,7 @@
             <w:pPr>
               <w:pStyle w:val="SBACTableText"/>
             </w:pPr>
-            <w:hyperlink r:id="rId81" w:history="1">
+            <w:hyperlink r:id="rId82" w:history="1">
               <w:r>
                 <w:rPr>
                   <w:rStyle w:val="Hyperlink"/>
@@ -17418,7 +17431,7 @@
             <w:pPr>
               <w:pStyle w:val="SBACTableText"/>
             </w:pPr>
-            <w:hyperlink r:id="rId82" w:history="1">
+            <w:hyperlink r:id="rId83" w:history="1">
               <w:r>
                 <w:rPr>
                   <w:rStyle w:val="Hyperlink"/>
@@ -17611,7 +17624,7 @@
             <w:pPr>
               <w:pStyle w:val="SBACTableText"/>
             </w:pPr>
-            <w:hyperlink r:id="rId83" w:history="1">
+            <w:hyperlink r:id="rId84" w:history="1">
               <w:r>
                 <w:rPr>
                   <w:rStyle w:val="Hyperlink"/>
@@ -18401,7 +18414,7 @@
             <w:pPr>
               <w:pStyle w:val="SBACTableText"/>
             </w:pPr>
-            <w:hyperlink r:id="rId84" w:history="1">
+            <w:hyperlink r:id="rId85" w:history="1">
               <w:r>
                 <w:rPr>
                   <w:rStyle w:val="Hyperlink"/>
@@ -19594,7 +19607,7 @@
             <w:pPr>
               <w:pStyle w:val="SBACTableText"/>
             </w:pPr>
-            <w:hyperlink r:id="rId85" w:history="1">
+            <w:hyperlink r:id="rId86" w:history="1">
               <w:r>
                 <w:rPr>
                   <w:rStyle w:val="Hyperlink"/>
@@ -19982,7 +19995,7 @@
             <w:pPr>
               <w:pStyle w:val="SBACTableText"/>
             </w:pPr>
-            <w:hyperlink r:id="rId86" w:history="1">
+            <w:hyperlink r:id="rId87" w:history="1">
               <w:r>
                 <w:rPr>
                   <w:rStyle w:val="Hyperlink"/>
@@ -20394,7 +20407,7 @@
             <w:pPr>
               <w:pStyle w:val="SBACTableText"/>
             </w:pPr>
-            <w:hyperlink r:id="rId87" w:history="1">
+            <w:hyperlink r:id="rId88" w:history="1">
               <w:r>
                 <w:rPr>
                   <w:rStyle w:val="Hyperlink"/>
@@ -20700,7 +20713,7 @@
             <w:pPr>
               <w:pStyle w:val="SBACTableText"/>
             </w:pPr>
-            <w:hyperlink r:id="rId88" w:history="1">
+            <w:hyperlink r:id="rId89" w:history="1">
               <w:r>
                 <w:rPr>
                   <w:rStyle w:val="Hyperlink"/>
@@ -20711,7 +20724,7 @@
             <w:r>
               <w:t xml:space="preserve"> </w:t>
             </w:r>
-            <w:hyperlink r:id="rId89" w:history="1">
+            <w:hyperlink r:id="rId90" w:history="1">
               <w:r>
                 <w:rPr>
                   <w:rStyle w:val="Hyperlink"/>
@@ -21052,7 +21065,7 @@
             <w:pPr>
               <w:pStyle w:val="SBACTableText"/>
             </w:pPr>
-            <w:hyperlink r:id="rId90" w:history="1">
+            <w:hyperlink r:id="rId91" w:history="1">
               <w:r>
                 <w:rPr>
                   <w:rStyle w:val="Hyperlink"/>
@@ -21063,7 +21076,7 @@
             <w:r>
               <w:t xml:space="preserve"> </w:t>
             </w:r>
-            <w:hyperlink r:id="rId91" w:history="1">
+            <w:hyperlink r:id="rId92" w:history="1">
               <w:r>
                 <w:rPr>
                   <w:rStyle w:val="Hyperlink"/>
@@ -21439,7 +21452,7 @@
             <w:pPr>
               <w:pStyle w:val="SBACTableText"/>
             </w:pPr>
-            <w:hyperlink r:id="rId92" w:history="1">
+            <w:hyperlink r:id="rId93" w:history="1">
               <w:r>
                 <w:rPr>
                   <w:rStyle w:val="Hyperlink"/>
@@ -21772,7 +21785,7 @@
             <w:pPr>
               <w:pStyle w:val="SBACTableText"/>
             </w:pPr>
-            <w:hyperlink r:id="rId93" w:history="1">
+            <w:hyperlink r:id="rId94" w:history="1">
               <w:r>
                 <w:rPr>
                   <w:rStyle w:val="Hyperlink"/>
@@ -22291,7 +22304,7 @@
             <w:pPr>
               <w:pStyle w:val="SBACTableText"/>
             </w:pPr>
-            <w:hyperlink r:id="rId94" w:history="1">
+            <w:hyperlink r:id="rId95" w:history="1">
               <w:r>
                 <w:rPr>
                   <w:rStyle w:val="Hyperlink"/>
@@ -22672,7 +22685,7 @@
             <w:pPr>
               <w:pStyle w:val="SBACTableText"/>
             </w:pPr>
-            <w:hyperlink r:id="rId95" w:history="1">
+            <w:hyperlink r:id="rId96" w:history="1">
               <w:r>
                 <w:rPr>
                   <w:rStyle w:val="Hyperlink"/>
@@ -22829,7 +22842,7 @@
             <w:pPr>
               <w:pStyle w:val="SBACTableText"/>
             </w:pPr>
-            <w:hyperlink r:id="rId96" w:history="1">
+            <w:hyperlink r:id="rId97" w:history="1">
               <w:r>
                 <w:rPr>
                   <w:rStyle w:val="Hyperlink"/>
@@ -23002,7 +23015,7 @@
             <w:pPr>
               <w:pStyle w:val="SBACTableText"/>
             </w:pPr>
-            <w:hyperlink r:id="rId97" w:history="1">
+            <w:hyperlink r:id="rId98" w:history="1">
               <w:r>
                 <w:rPr>
                   <w:rStyle w:val="Hyperlink"/>
@@ -23156,7 +23169,7 @@
             <w:pPr>
               <w:pStyle w:val="SBACTableText"/>
             </w:pPr>
-            <w:hyperlink r:id="rId98" w:history="1">
+            <w:hyperlink r:id="rId99" w:history="1">
               <w:r>
                 <w:rPr>
                   <w:rStyle w:val="Hyperlink"/>
@@ -23329,7 +23342,7 @@
             <w:pPr>
               <w:pStyle w:val="SBACTableText"/>
             </w:pPr>
-            <w:hyperlink r:id="rId99" w:history="1">
+            <w:hyperlink r:id="rId100" w:history="1">
               <w:r>
                 <w:rPr>
                   <w:rStyle w:val="Hyperlink"/>
@@ -23483,7 +23496,7 @@
             <w:pPr>
               <w:pStyle w:val="SBACTableText"/>
             </w:pPr>
-            <w:hyperlink r:id="rId100" w:history="1">
+            <w:hyperlink r:id="rId101" w:history="1">
               <w:r>
                 <w:rPr>
                   <w:rStyle w:val="Hyperlink"/>
@@ -26282,7 +26295,7 @@
     </w:tbl>
     <w:p/>
     <w:sectPr>
-      <w:footerReference w:type="default" r:id="rId101"/>
+      <w:footerReference w:type="default" r:id="rId102"/>
       <w:endnotePr>
         <w:numFmt w:val="decimal"/>
       </w:endnotePr>
@@ -26344,7 +26357,7 @@
       <w:rPr>
         <w:noProof/>
       </w:rPr>
-      <w:t>2</w:t>
+      <w:t>10</w:t>
     </w:r>
     <w:r>
       <w:fldChar w:fldCharType="end"/>
@@ -31438,7 +31451,7 @@
 </file>
 
 <file path=customXml/itemProps4.xml><?xml version="1.0" encoding="utf-8"?>
-<ds:datastoreItem xmlns:ds="http://schemas.openxmlformats.org/officeDocument/2006/customXml" ds:itemID="{4061E69E-707E-478F-8B44-8C9263B1F418}">
+<ds:datastoreItem xmlns:ds="http://schemas.openxmlformats.org/officeDocument/2006/customXml" ds:itemID="{656512FC-4A9D-4F8E-9448-832B9F258CFE}">
   <ds:schemaRefs>
     <ds:schemaRef ds:uri="http://schemas.openxmlformats.org/officeDocument/2006/bibliography"/>
   </ds:schemaRefs>

--- a/_original_documents/TestResults-DataModel.docx
+++ b/_original_documents/TestResults-DataModel.docx
@@ -108,13 +108,21 @@
               <w:rPr>
                 <w:rStyle w:val="SubtitleChar"/>
               </w:rPr>
-              <w:t xml:space="preserve"> Updated 28</w:t>
+              <w:t xml:space="preserve"> Updated </w:t>
             </w:r>
             <w:r>
               <w:rPr>
                 <w:rStyle w:val="SubtitleChar"/>
               </w:rPr>
-              <w:t xml:space="preserve"> October 2015</w:t>
+              <w:t>5</w:t>
+            </w:r>
+            <w:bookmarkStart w:id="0" w:name="_GoBack"/>
+            <w:bookmarkEnd w:id="0"/>
+            <w:r>
+              <w:rPr>
+                <w:rStyle w:val="SubtitleChar"/>
+              </w:rPr>
+              <w:t xml:space="preserve"> February 2016</w:t>
             </w:r>
           </w:p>
         </w:tc>
@@ -130,22 +138,7 @@
     </w:p>
     <w:p>
       <w:r>
-        <w:t xml:space="preserve">Smarter Balanced has agreed to accept test results </w:t>
-      </w:r>
-      <w:r>
-        <w:t xml:space="preserve">from its member states </w:t>
-      </w:r>
-      <w:r>
-        <w:t>in multiple</w:t>
-      </w:r>
-      <w:r>
-        <w:t xml:space="preserve"> binary</w:t>
-      </w:r>
-      <w:r>
-        <w:t xml:space="preserve"> formats. To ensure that each format meets baseline requirements Smarter Balanced is publishing this Data Dictionary and Logical Data Model. Since it is a logical, not binary, specification it applies to all formats</w:t>
-      </w:r>
-      <w:r>
-        <w:t xml:space="preserve"> for transmitting test results data within the SmarterApp assessment infrastructure.</w:t>
+        <w:t>This Data Dictionary and Logical Data Model define all data elements involved in Smarter Balanced test results whether in a transmission format or stored in a database.</w:t>
       </w:r>
     </w:p>
     <w:p>
@@ -296,13 +289,16 @@
         <w:t xml:space="preserve">Certain </w:t>
       </w:r>
       <w:r>
-        <w:t xml:space="preserve">serialization formats like XML and JSON include standard extension mechanisms. Accordingly, extensions should be made at the serialization level. Future updates to the data dictionary and logical data model may </w:t>
+        <w:t>serialization formats like XML and JSON include standard extension mechanisms. Accordingly, extensions should be made at the serialization level.</w:t>
       </w:r>
       <w:r>
-        <w:t>incorporate</w:t>
+        <w:t xml:space="preserve"> </w:t>
       </w:r>
       <w:r>
-        <w:t xml:space="preserve"> fields from the various serialization formats.</w:t>
+        <w:rPr>
+          <w:i/>
+        </w:rPr>
+        <w:t>Applications that receive data should tolerate and ignore fields that they don’t recognize.</w:t>
       </w:r>
     </w:p>
     <w:p>
@@ -323,7 +319,7 @@
         <mc:AlternateContent>
           <mc:Choice Requires="wps">
             <w:drawing>
-              <wp:anchor distT="45720" distB="45720" distL="114300" distR="114300" simplePos="0" relativeHeight="251677696" behindDoc="0" locked="0" layoutInCell="1" allowOverlap="1" wp14:anchorId="5CA978AA" wp14:editId="03000E96">
+              <wp:anchor distT="45720" distB="45720" distL="114300" distR="114300" simplePos="0" relativeHeight="251658240" behindDoc="0" locked="0" layoutInCell="1" allowOverlap="1" wp14:anchorId="5CA978AA" wp14:editId="03000E96">
                 <wp:simplePos x="0" y="0"/>
                 <wp:positionH relativeFrom="column">
                   <wp:posOffset>4924425</wp:posOffset>
@@ -459,7 +455,7 @@
                 <v:stroke joinstyle="miter"/>
                 <v:path gradientshapeok="t" o:connecttype="rect"/>
               </v:shapetype>
-              <v:shape id="Text Box 2" o:spid="_x0000_s1026" type="#_x0000_t202" style="position:absolute;margin-left:387.75pt;margin-top:.3pt;width:324pt;height:316.5pt;z-index:251677696;visibility:visible;mso-wrap-style:square;mso-width-percent:0;mso-height-percent:0;mso-wrap-distance-left:9pt;mso-wrap-distance-top:3.6pt;mso-wrap-distance-right:9pt;mso-wrap-distance-bottom:3.6pt;mso-position-horizontal:absolute;mso-position-horizontal-relative:text;mso-position-vertical:absolute;mso-position-vertical-relative:text;mso-width-percent:0;mso-height-percent:0;mso-width-relative:margin;mso-height-relative:margin;v-text-anchor:top" o:gfxdata="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">
+              <v:shape id="Text Box 2" o:spid="_x0000_s1026" type="#_x0000_t202" style="position:absolute;margin-left:387.75pt;margin-top:.3pt;width:324pt;height:316.5pt;z-index:251658240;visibility:visible;mso-wrap-style:square;mso-width-percent:0;mso-height-percent:0;mso-wrap-distance-left:9pt;mso-wrap-distance-top:3.6pt;mso-wrap-distance-right:9pt;mso-wrap-distance-bottom:3.6pt;mso-position-horizontal:absolute;mso-position-horizontal-relative:text;mso-position-vertical:absolute;mso-position-vertical-relative:text;mso-width-percent:0;mso-height-percent:0;mso-width-relative:margin;mso-height-relative:margin;v-text-anchor:top" o:gfxdata="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">
                 <v:textbox>
                   <w:txbxContent>
                     <w:p>
@@ -493,7 +489,7 @@
                                     </pic:cNvPicPr>
                                   </pic:nvPicPr>
                                   <pic:blipFill rotWithShape="1">
-                                    <a:blip r:embed="rId15">
+                                    <a:blip r:embed="rId16">
                                       <a:extLst>
                                         <a:ext uri="{28A0092B-C50C-407E-A947-70E740481C1C}">
                                           <a14:useLocalDpi xmlns:a14="http://schemas.microsoft.com/office/drawing/2010/main" val="0"/>
@@ -581,22 +577,10 @@
         <w:t>segments</w:t>
       </w:r>
       <w:r>
-        <w:t xml:space="preserve">. In current Smarter Balanced tests there is always only one segment but the test delivery system and </w:t>
+        <w:t xml:space="preserve">. </w:t>
       </w:r>
       <w:r>
-        <w:t xml:space="preserve">associated </w:t>
-      </w:r>
-      <w:r>
-        <w:t xml:space="preserve">data </w:t>
-      </w:r>
-      <w:r>
-        <w:t>formats support</w:t>
-      </w:r>
-      <w:r>
-        <w:t xml:space="preserve"> multiple segments</w:t>
-      </w:r>
-      <w:r>
-        <w:t xml:space="preserve"> and Smarter Balanced or other organizations may make use of this feature in the future</w:t>
+        <w:t>Segments can be used for multi-part tests such as the Performance Task (PT) and Computer-Adaptive Test (CAT) portions of the Smarter Balanced summative tests. Segments may also be used for embedded field tests</w:t>
       </w:r>
       <w:r>
         <w:t>.</w:t>
@@ -685,7 +669,13 @@
         <w:t xml:space="preserve"> format for transmitting </w:t>
       </w:r>
       <w:r>
-        <w:t>test results and it is not well-suited to hierarchical data. When rendering test results in tabular formats like CSV a common approach is to use two tables. One table represents the test information. The second table (usually in a different CSV file) collapses the segment, item, and response score information into a single table. Segment and item information is repeated for each score. Since most items have only one score and there is very little segment information in the data model, this approach can be quite efficient.</w:t>
+        <w:t xml:space="preserve">test results and it is not well-suited to hierarchical data. When rendering test results in tabular formats like CSV a common approach is to use two tables. One table represents the test information. The second table (usually in a different CSV file) collapses the segment, item, and response score information into a single table. Segment and item information is repeated for each score. Since most items have only one score and there is very little segment information in the </w:t>
+      </w:r>
+      <w:r>
+        <w:t>data model, this approach is sufficiently efficient</w:t>
+      </w:r>
+      <w:r>
+        <w:t>.</w:t>
       </w:r>
     </w:p>
     <w:p>
@@ -733,7 +723,7 @@
       <w:r>
         <w:t xml:space="preserve"> The </w:t>
       </w:r>
-      <w:hyperlink r:id="rId16" w:history="1">
+      <w:hyperlink r:id="rId17" w:history="1">
         <w:r>
           <w:rPr>
             <w:rStyle w:val="Hyperlink"/>
@@ -741,6 +731,26 @@
           <w:t>SmarterApp Test Results Transmission format</w:t>
         </w:r>
       </w:hyperlink>
+      <w:r>
+        <w:rPr>
+          <w:rStyle w:val="Hyperlink"/>
+        </w:rPr>
+        <w:t xml:space="preserve"> (</w:t>
+      </w:r>
+      <w:hyperlink r:id="rId18" w:history="1">
+        <w:r>
+          <w:rPr>
+            <w:rStyle w:val="Hyperlink"/>
+          </w:rPr>
+          <w:t>http://www.smarterapp.org/specs/TestResultsTransmissionFormat.html</w:t>
+        </w:r>
+      </w:hyperlink>
+      <w:r>
+        <w:rPr>
+          <w:rStyle w:val="Hyperlink"/>
+        </w:rPr>
+        <w:t>)</w:t>
+      </w:r>
       <w:r>
         <w:t>.</w:t>
       </w:r>
@@ -762,7 +772,7 @@
       <w:r>
         <w:t xml:space="preserve"> The </w:t>
       </w:r>
-      <w:hyperlink r:id="rId17" w:history="1">
+      <w:hyperlink r:id="rId19" w:history="1">
         <w:r>
           <w:rPr>
             <w:rStyle w:val="Hyperlink"/>
@@ -770,6 +780,26 @@
           <w:t>SmarterApp Data Warehouse Student Assessment format</w:t>
         </w:r>
       </w:hyperlink>
+      <w:r>
+        <w:rPr>
+          <w:rStyle w:val="Hyperlink"/>
+        </w:rPr>
+        <w:t xml:space="preserve"> (</w:t>
+      </w:r>
+      <w:hyperlink r:id="rId20" w:history="1">
+        <w:r>
+          <w:rPr>
+            <w:rStyle w:val="Hyperlink"/>
+          </w:rPr>
+          <w:t>http://www.smarterapp.org/specs/DataWarehouse-DataSpec-StudentAssessments.html</w:t>
+        </w:r>
+      </w:hyperlink>
+      <w:r>
+        <w:rPr>
+          <w:rStyle w:val="Hyperlink"/>
+        </w:rPr>
+        <w:t>)</w:t>
+      </w:r>
     </w:p>
     <w:p>
       <w:pPr>
@@ -785,7 +815,7 @@
         </w:rPr>
         <w:t xml:space="preserve">DWIL: </w:t>
       </w:r>
-      <w:hyperlink r:id="rId18" w:history="1">
+      <w:hyperlink r:id="rId21" w:history="1">
         <w:r>
           <w:rPr>
             <w:rStyle w:val="Hyperlink"/>
@@ -793,6 +823,24 @@
           <w:t>The SmarterApp Data Warehouse Item Level format</w:t>
         </w:r>
       </w:hyperlink>
+      <w:r>
+        <w:rPr>
+          <w:rStyle w:val="Hyperlink"/>
+        </w:rPr>
+        <w:t xml:space="preserve"> (</w:t>
+      </w:r>
+      <w:r>
+        <w:rPr>
+          <w:rStyle w:val="Hyperlink"/>
+        </w:rPr>
+        <w:t>http://www.smarterapp.org/specs/DataWarehouse-DataSpec-ItemLevel.html</w:t>
+      </w:r>
+      <w:r>
+        <w:rPr>
+          <w:rStyle w:val="Hyperlink"/>
+        </w:rPr>
+        <w:t>)</w:t>
+      </w:r>
     </w:p>
     <w:p>
       <w:pPr>
@@ -809,15 +857,19 @@
         <w:t>AIR:</w:t>
       </w:r>
       <w:r>
-        <w:t xml:space="preserve"> The AIR CSV format for </w:t>
+        <w:t xml:space="preserve"> The A</w:t>
       </w:r>
       <w:r>
-        <w:t xml:space="preserve">certain states. </w:t>
+        <w:t xml:space="preserve">merican Institutes for Research export </w:t>
       </w:r>
-    </w:p>
-    <w:p>
       <w:r>
-        <w:t>When a cross reference includes “(opt)” it means the field is designated as optional in the referenced format.</w:t>
+        <w:t xml:space="preserve">format </w:t>
+      </w:r>
+      <w:r>
+        <w:t>used by certain members</w:t>
+      </w:r>
+      <w:r>
+        <w:t xml:space="preserve">. </w:t>
       </w:r>
     </w:p>
     <w:p>
@@ -971,8 +1023,8 @@
         </w:tblBorders>
         <w:tblLayout w:type="fixed"/>
         <w:tblCellMar>
-          <w:left w:w="72" w:type="dxa"/>
-          <w:right w:w="72" w:type="dxa"/>
+          <w:left w:w="29" w:type="dxa"/>
+          <w:right w:w="29" w:type="dxa"/>
         </w:tblCellMar>
         <w:tblLook w:val="04A0" w:firstRow="1" w:lastRow="0" w:firstColumn="1" w:lastColumn="0" w:noHBand="0" w:noVBand="1"/>
       </w:tblPr>
@@ -1025,20 +1077,6 @@
               <w:t>Field Name</w:t>
             </w:r>
           </w:p>
-          <w:p>
-            <w:pPr>
-              <w:pStyle w:val="SBACTableText"/>
-              <w:rPr>
-                <w:b/>
-              </w:rPr>
-            </w:pPr>
-            <w:r>
-              <w:rPr>
-                <w:b/>
-              </w:rPr>
-              <w:t>(TRT Field Name)</w:t>
-            </w:r>
-          </w:p>
         </w:tc>
         <w:tc>
           <w:tcPr>
@@ -1446,7 +1484,7 @@
             <w:pPr>
               <w:pStyle w:val="SBACTableText"/>
             </w:pPr>
-            <w:hyperlink r:id="rId19" w:history="1">
+            <w:hyperlink r:id="rId22" w:history="1">
               <w:r>
                 <w:rPr>
                   <w:rStyle w:val="Hyperlink"/>
@@ -1574,7 +1612,16 @@
               <w:pStyle w:val="SBACTableText"/>
             </w:pPr>
             <w:r>
-              <w:t>The name given to an assessment event.</w:t>
+              <w:t xml:space="preserve">The name given to an assessment </w:t>
+            </w:r>
+            <w:r>
+              <w:rPr>
+                <w:b/>
+              </w:rPr>
+              <w:t>event</w:t>
+            </w:r>
+            <w:r>
+              <w:t>.</w:t>
             </w:r>
           </w:p>
         </w:tc>
@@ -1618,7 +1665,7 @@
             <w:pPr>
               <w:pStyle w:val="SBACTableText"/>
             </w:pPr>
-            <w:hyperlink r:id="rId20" w:history="1">
+            <w:hyperlink r:id="rId23" w:history="1">
               <w:r>
                 <w:rPr>
                   <w:rStyle w:val="Hyperlink"/>
@@ -1784,12 +1831,12 @@
               <w:rPr>
                 <w:rStyle w:val="FootnoteReference"/>
               </w:rPr>
-              <w:footnoteReference w:id="1"/>
+              <w:footnoteReference w:id="2"/>
             </w:r>
             <w:r>
               <w:t xml:space="preserve"> </w:t>
             </w:r>
-            <w:hyperlink r:id="rId21" w:history="1">
+            <w:hyperlink r:id="rId24" w:history="1">
               <w:r>
                 <w:rPr>
                   <w:rStyle w:val="Hyperlink"/>
@@ -1964,15 +2011,7 @@
               <w:pStyle w:val="SBACTableText"/>
             </w:pPr>
             <w:r>
-              <w:t>Paper or scanned: Required</w:t>
-            </w:r>
-          </w:p>
-          <w:p>
-            <w:pPr>
-              <w:pStyle w:val="SBACTableText"/>
-            </w:pPr>
-            <w:r>
-              <w:t>Online: Optional</w:t>
+              <w:t>Always</w:t>
             </w:r>
           </w:p>
         </w:tc>
@@ -2024,9 +2063,6 @@
             </w:r>
             <w:r>
               <w:t>TestMode</w:t>
-            </w:r>
-            <w:r>
-              <w:t xml:space="preserve"> (opt)</w:t>
             </w:r>
           </w:p>
         </w:tc>
@@ -2141,7 +2177,7 @@
             <w:pPr>
               <w:pStyle w:val="SBACTableText"/>
             </w:pPr>
-            <w:hyperlink r:id="rId22" w:history="1">
+            <w:hyperlink r:id="rId25" w:history="1">
               <w:r>
                 <w:rPr>
                   <w:rStyle w:val="Hyperlink"/>
@@ -2320,7 +2356,7 @@
             <w:pPr>
               <w:pStyle w:val="SBACTableText"/>
             </w:pPr>
-            <w:hyperlink r:id="rId23" w:history="1">
+            <w:hyperlink r:id="rId26" w:history="1">
               <w:r>
                 <w:rPr>
                   <w:rStyle w:val="Hyperlink"/>
@@ -2487,7 +2523,7 @@
             <w:pPr>
               <w:pStyle w:val="SBACTableText"/>
             </w:pPr>
-            <w:hyperlink r:id="rId24" w:history="1">
+            <w:hyperlink r:id="rId27" w:history="1">
               <w:r>
                 <w:rPr>
                   <w:rStyle w:val="Hyperlink"/>
@@ -2648,6 +2684,12 @@
             <w:r>
               <w:t>Optional</w:t>
             </w:r>
+            <w:r>
+              <w:rPr>
+                <w:rStyle w:val="FootnoteReference"/>
+              </w:rPr>
+              <w:footnoteReference w:id="3"/>
+            </w:r>
           </w:p>
         </w:tc>
         <w:tc>
@@ -2662,7 +2704,7 @@
             <w:pPr>
               <w:pStyle w:val="SBACTableText"/>
             </w:pPr>
-            <w:hyperlink r:id="rId25" w:history="1">
+            <w:hyperlink r:id="rId28" w:history="1">
               <w:r>
                 <w:rPr>
                   <w:rStyle w:val="Hyperlink"/>
@@ -2871,7 +2913,7 @@
               <w:pStyle w:val="SBACTableText"/>
             </w:pPr>
             <w:r>
-              <w:t>40</w:t>
+              <w:t>65</w:t>
             </w:r>
           </w:p>
         </w:tc>
@@ -2885,7 +2927,33 @@
               <w:pStyle w:val="SBACTableText"/>
             </w:pPr>
             <w:r>
-              <w:t>State-issued student ID</w:t>
+              <w:t>For identified data this is the state-issued s</w:t>
+            </w:r>
+            <w:r>
+              <w:t>tudent ID</w:t>
+            </w:r>
+            <w:r>
+              <w:t>.</w:t>
+            </w:r>
+          </w:p>
+          <w:p>
+            <w:pPr>
+              <w:pStyle w:val="SBACTableText"/>
+            </w:pPr>
+            <w:r>
+              <w:t>For de-identified data it is a unique ID that remains the same for a particular student year over year.</w:t>
+            </w:r>
+            <w:r>
+              <w:rPr>
+                <w:rStyle w:val="FootnoteReference"/>
+              </w:rPr>
+              <w:t xml:space="preserve"> </w:t>
+            </w:r>
+            <w:r>
+              <w:rPr>
+                <w:rStyle w:val="FootnoteReference"/>
+              </w:rPr>
+              <w:footnoteReference w:id="4"/>
             </w:r>
           </w:p>
         </w:tc>
@@ -2913,15 +2981,15 @@
               <w:pStyle w:val="SBACTableText"/>
             </w:pPr>
             <w:r>
-              <w:t>Identifed: Required</w:t>
-            </w:r>
-          </w:p>
-          <w:p>
-            <w:pPr>
-              <w:pStyle w:val="SBACTableText"/>
-            </w:pPr>
-            <w:r>
-              <w:t>Deidentified: Prohibited</w:t>
+              <w:t>Always</w:t>
+            </w:r>
+          </w:p>
+          <w:p>
+            <w:pPr>
+              <w:pStyle w:val="SBACTableText"/>
+            </w:pPr>
+            <w:r>
+              <w:t>(See footnote)</w:t>
             </w:r>
           </w:p>
         </w:tc>
@@ -2937,7 +3005,7 @@
             <w:pPr>
               <w:pStyle w:val="SBACTableText"/>
             </w:pPr>
-            <w:hyperlink r:id="rId26" w:history="1">
+            <w:hyperlink r:id="rId29" w:history="1">
               <w:r>
                 <w:rPr>
                   <w:rStyle w:val="Hyperlink"/>
@@ -3039,8 +3107,10 @@
               <w:pStyle w:val="SBACTableText"/>
             </w:pPr>
             <w:r>
-              <w:lastRenderedPageBreak/>
-              <w:t>AlternateSSID</w:t>
+              <w:t>External</w:t>
+            </w:r>
+            <w:r>
+              <w:t>SSID</w:t>
             </w:r>
           </w:p>
         </w:tc>
@@ -3068,15 +3138,7 @@
               <w:pStyle w:val="SBACTableText"/>
             </w:pPr>
             <w:r>
-              <w:t>40 Present</w:t>
-            </w:r>
-          </w:p>
-          <w:p>
-            <w:pPr>
-              <w:pStyle w:val="SBACTableText"/>
-            </w:pPr>
-            <w:r>
-              <w:t>65 Future</w:t>
+              <w:t>65</w:t>
             </w:r>
           </w:p>
         </w:tc>
@@ -3090,25 +3152,7 @@
               <w:pStyle w:val="SBACTableText"/>
             </w:pPr>
             <w:r>
-              <w:t xml:space="preserve">Alternate State Student ID. This ID is </w:t>
-            </w:r>
-            <w:r>
-              <w:t>required</w:t>
-            </w:r>
-            <w:r>
-              <w:t xml:space="preserve"> with de-identified stu</w:t>
-            </w:r>
-            <w:r>
-              <w:t>dent data so that the recipient match data that corresponds to the same student but cannot identify the student</w:t>
-            </w:r>
-            <w:r>
-              <w:t>.</w:t>
-            </w:r>
-            <w:r>
-              <w:rPr>
-                <w:rStyle w:val="FootnoteReference"/>
-              </w:rPr>
-              <w:footnoteReference w:id="2"/>
+              <w:t>An alternative to the state-issued student ID used by the assessment service provider or by other entities. May or may not be the Alternate Student ID used for de-identified data.</w:t>
             </w:r>
             <w:r>
               <w:t xml:space="preserve"> </w:t>
@@ -3139,21 +3183,7 @@
               <w:pStyle w:val="SBACTableText"/>
             </w:pPr>
             <w:r>
-              <w:t xml:space="preserve">Identifed: </w:t>
-            </w:r>
-            <w:r>
               <w:t>Optional</w:t>
-            </w:r>
-          </w:p>
-          <w:p>
-            <w:pPr>
-              <w:pStyle w:val="SBACTableText"/>
-            </w:pPr>
-            <w:r>
-              <w:t xml:space="preserve">Deidentified: </w:t>
-            </w:r>
-            <w:r>
-              <w:t>Required</w:t>
             </w:r>
           </w:p>
         </w:tc>
@@ -3169,7 +3199,7 @@
             <w:pPr>
               <w:pStyle w:val="SBACTableText"/>
             </w:pPr>
-            <w:hyperlink r:id="rId27" w:history="1">
+            <w:hyperlink r:id="rId30" w:history="1">
               <w:r>
                 <w:rPr>
                   <w:rStyle w:val="Hyperlink"/>
@@ -3243,6 +3273,7 @@
               <w:pStyle w:val="SBACTableText"/>
             </w:pPr>
             <w:r>
+              <w:lastRenderedPageBreak/>
               <w:t>FirstName</w:t>
             </w:r>
           </w:p>
@@ -3337,7 +3368,7 @@
             <w:pPr>
               <w:pStyle w:val="SBACTableText"/>
             </w:pPr>
-            <w:hyperlink r:id="rId28" w:history="1">
+            <w:hyperlink r:id="rId31" w:history="1">
               <w:r>
                 <w:rPr>
                   <w:rStyle w:val="Hyperlink"/>
@@ -3505,7 +3536,7 @@
             <w:pPr>
               <w:pStyle w:val="SBACTableText"/>
             </w:pPr>
-            <w:hyperlink r:id="rId29" w:history="1">
+            <w:hyperlink r:id="rId32" w:history="1">
               <w:r>
                 <w:rPr>
                   <w:rStyle w:val="Hyperlink"/>
@@ -3679,7 +3710,7 @@
             <w:pPr>
               <w:pStyle w:val="SBACTableText"/>
             </w:pPr>
-            <w:hyperlink r:id="rId30" w:history="1">
+            <w:hyperlink r:id="rId33" w:history="1">
               <w:r>
                 <w:rPr>
                   <w:rStyle w:val="Hyperlink"/>
@@ -3806,7 +3837,16 @@
               <w:pStyle w:val="SBACTableText"/>
             </w:pPr>
             <w:r>
-              <w:t>YYYY-MM-DD. For example 2006-07-15</w:t>
+              <w:t>YYYY-MM-DD</w:t>
+            </w:r>
+            <w:r>
+              <w:rPr>
+                <w:rStyle w:val="FootnoteReference"/>
+              </w:rPr>
+              <w:footnoteReference w:id="5"/>
+            </w:r>
+            <w:r>
+              <w:t>. For example 2006-07-15</w:t>
             </w:r>
           </w:p>
         </w:tc>
@@ -3844,7 +3884,7 @@
             <w:pPr>
               <w:pStyle w:val="SBACTableText"/>
             </w:pPr>
-            <w:hyperlink r:id="rId31" w:history="1">
+            <w:hyperlink r:id="rId34" w:history="1">
               <w:r>
                 <w:rPr>
                   <w:rStyle w:val="Hyperlink"/>
@@ -4007,7 +4047,7 @@
             <w:pPr>
               <w:pStyle w:val="SBACTableText"/>
             </w:pPr>
-            <w:hyperlink r:id="rId32" w:history="1">
+            <w:hyperlink r:id="rId35" w:history="1">
               <w:r>
                 <w:rPr>
                   <w:rStyle w:val="Hyperlink"/>
@@ -4181,7 +4221,7 @@
             <w:pPr>
               <w:pStyle w:val="SBACTableText"/>
             </w:pPr>
-            <w:hyperlink r:id="rId33" w:history="1">
+            <w:hyperlink r:id="rId36" w:history="1">
               <w:r>
                 <w:rPr>
                   <w:rStyle w:val="Hyperlink"/>
@@ -4269,7 +4309,6 @@
               <w:pStyle w:val="SBACTableText"/>
             </w:pPr>
             <w:r>
-              <w:lastRenderedPageBreak/>
               <w:t>HispanicOrLatinoEthnicity</w:t>
             </w:r>
           </w:p>
@@ -4356,7 +4395,7 @@
             <w:pPr>
               <w:pStyle w:val="SBACTableText"/>
             </w:pPr>
-            <w:hyperlink r:id="rId34" w:history="1">
+            <w:hyperlink r:id="rId37" w:history="1">
               <w:r>
                 <w:rPr>
                   <w:rStyle w:val="Hyperlink"/>
@@ -4533,7 +4572,7 @@
             <w:pPr>
               <w:pStyle w:val="SBACTableText"/>
             </w:pPr>
-            <w:hyperlink r:id="rId35" w:history="1">
+            <w:hyperlink r:id="rId38" w:history="1">
               <w:r>
                 <w:rPr>
                   <w:rStyle w:val="Hyperlink"/>
@@ -4707,7 +4746,7 @@
             <w:pPr>
               <w:pStyle w:val="SBACTableText"/>
             </w:pPr>
-            <w:hyperlink r:id="rId36" w:history="1">
+            <w:hyperlink r:id="rId39" w:history="1">
               <w:r>
                 <w:rPr>
                   <w:rStyle w:val="Hyperlink"/>
@@ -4881,7 +4920,7 @@
             <w:pPr>
               <w:pStyle w:val="SBACTableText"/>
             </w:pPr>
-            <w:hyperlink r:id="rId37" w:history="1">
+            <w:hyperlink r:id="rId40" w:history="1">
               <w:r>
                 <w:rPr>
                   <w:rStyle w:val="Hyperlink"/>
@@ -5055,7 +5094,7 @@
             <w:pPr>
               <w:pStyle w:val="SBACTableText"/>
             </w:pPr>
-            <w:hyperlink r:id="rId38" w:history="1">
+            <w:hyperlink r:id="rId41" w:history="1">
               <w:r>
                 <w:rPr>
                   <w:rStyle w:val="Hyperlink"/>
@@ -5227,7 +5266,7 @@
             <w:pPr>
               <w:pStyle w:val="SBACTableText"/>
             </w:pPr>
-            <w:hyperlink r:id="rId39" w:history="1">
+            <w:hyperlink r:id="rId42" w:history="1">
               <w:r>
                 <w:rPr>
                   <w:rStyle w:val="Hyperlink"/>
@@ -5324,7 +5363,7 @@
               <w:pStyle w:val="SBACTableText"/>
             </w:pPr>
             <w:r>
-              <w:t>DemographicRaceTwoOrMoreRaces</w:t>
+              <w:t>TwoOrMoreRaces</w:t>
             </w:r>
           </w:p>
         </w:tc>
@@ -5368,13 +5407,11 @@
             <w:r>
               <w:t>A person having origins in any of more than one of the racial groups.</w:t>
             </w:r>
-          </w:p>
-          <w:p>
-            <w:pPr>
-              <w:pStyle w:val="SBACTableText"/>
-            </w:pPr>
-            <w:r>
-              <w:t>To support backward compatibility for systems that cannot derive this, i.e. systems that use a single race/ethnicity element rather than separate flags that can indicate one or more ethnicities</w:t>
+            <w:r>
+              <w:rPr>
+                <w:rStyle w:val="FootnoteReference"/>
+              </w:rPr>
+              <w:footnoteReference w:id="6"/>
             </w:r>
           </w:p>
         </w:tc>
@@ -5418,7 +5455,7 @@
             <w:pPr>
               <w:pStyle w:val="SBACTableText"/>
             </w:pPr>
-            <w:hyperlink r:id="rId40" w:history="1">
+            <w:hyperlink r:id="rId43" w:history="1">
               <w:r>
                 <w:rPr>
                   <w:rStyle w:val="Hyperlink"/>
@@ -5506,7 +5543,6 @@
               <w:pStyle w:val="SBACTableText"/>
             </w:pPr>
             <w:r>
-              <w:lastRenderedPageBreak/>
               <w:t>IDEAIndicator</w:t>
             </w:r>
           </w:p>
@@ -5593,7 +5629,7 @@
             <w:pPr>
               <w:pStyle w:val="SBACTableText"/>
             </w:pPr>
-            <w:hyperlink r:id="rId41" w:history="1">
+            <w:hyperlink r:id="rId44" w:history="1">
               <w:r>
                 <w:rPr>
                   <w:rStyle w:val="Hyperlink"/>
@@ -5723,7 +5759,13 @@
               <w:pStyle w:val="SBACTableText"/>
             </w:pPr>
             <w:r>
-              <w:t>Student with Limited English Proficiency. See reference for the full definition).</w:t>
+              <w:t>Student with Limited English Proficiency</w:t>
+            </w:r>
+            <w:r>
+              <w:t xml:space="preserve"> (</w:t>
+            </w:r>
+            <w:r>
+              <w:t>See reference for the full definition).</w:t>
             </w:r>
           </w:p>
         </w:tc>
@@ -5767,7 +5809,7 @@
             <w:pPr>
               <w:pStyle w:val="SBACTableText"/>
             </w:pPr>
-            <w:hyperlink r:id="rId42" w:history="1">
+            <w:hyperlink r:id="rId45" w:history="1">
               <w:r>
                 <w:rPr>
                   <w:rStyle w:val="Hyperlink"/>
@@ -5938,7 +5980,7 @@
             <w:pPr>
               <w:pStyle w:val="SBACTableText"/>
             </w:pPr>
-            <w:hyperlink r:id="rId43" w:history="1">
+            <w:hyperlink r:id="rId46" w:history="1">
               <w:r>
                 <w:rPr>
                   <w:rStyle w:val="Hyperlink"/>
@@ -6112,7 +6154,7 @@
             <w:pPr>
               <w:pStyle w:val="SBACTableText"/>
             </w:pPr>
-            <w:hyperlink r:id="rId44" w:history="1">
+            <w:hyperlink r:id="rId47" w:history="1">
               <w:r>
                 <w:rPr>
                   <w:rStyle w:val="Hyperlink"/>
@@ -6255,7 +6297,7 @@
             <w:r>
               <w:t xml:space="preserve">See </w:t>
             </w:r>
-            <w:hyperlink r:id="rId45" w:history="1">
+            <w:hyperlink r:id="rId48" w:history="1">
               <w:r>
                 <w:rPr>
                   <w:rStyle w:val="Hyperlink"/>
@@ -6293,7 +6335,7 @@
             <w:pPr>
               <w:pStyle w:val="SBACTableText"/>
             </w:pPr>
-            <w:hyperlink r:id="rId46" w:history="1">
+            <w:hyperlink r:id="rId49" w:history="1">
               <w:r>
                 <w:rPr>
                   <w:rStyle w:val="Hyperlink"/>
@@ -6323,9 +6365,6 @@
             </w:r>
             <w:r>
               <w:t>ExamineeAttribute-LanguageCode</w:t>
-            </w:r>
-            <w:r>
-              <w:t xml:space="preserve"> (opt)</w:t>
             </w:r>
           </w:p>
           <w:p>
@@ -6447,7 +6486,7 @@
             <w:r>
               <w:t xml:space="preserve">Related to </w:t>
             </w:r>
-            <w:hyperlink r:id="rId47" w:history="1">
+            <w:hyperlink r:id="rId50" w:history="1">
               <w:r>
                 <w:rPr>
                   <w:rStyle w:val="Hyperlink"/>
@@ -6478,9 +6517,6 @@
             <w:r>
               <w:t>ExamineeAttribute-EnglishLanguageProficiencyLevel</w:t>
             </w:r>
-            <w:r>
-              <w:t xml:space="preserve"> (opt)</w:t>
-            </w:r>
           </w:p>
           <w:p>
             <w:pPr>
@@ -6493,7 +6529,7 @@
               <w:t>AIR:</w:t>
             </w:r>
             <w:r>
-              <w:t>EnglishLanguageProficiencyLevel (opt)</w:t>
+              <w:t>EnglishLanguageProficiencyLevel</w:t>
             </w:r>
           </w:p>
         </w:tc>
@@ -6607,7 +6643,7 @@
             <w:pPr>
               <w:pStyle w:val="SBACTableText"/>
             </w:pPr>
-            <w:hyperlink r:id="rId48" w:history="1">
+            <w:hyperlink r:id="rId51" w:history="1">
               <w:r>
                 <w:rPr>
                   <w:rStyle w:val="Hyperlink"/>
@@ -6651,9 +6687,6 @@
             </w:r>
             <w:r>
               <w:t>MigrantStatus</w:t>
-            </w:r>
-            <w:r>
-              <w:t xml:space="preserve"> (opt)</w:t>
             </w:r>
           </w:p>
         </w:tc>
@@ -6776,7 +6809,7 @@
             <w:pPr>
               <w:pStyle w:val="SBACTableText"/>
             </w:pPr>
-            <w:hyperlink r:id="rId49" w:history="1">
+            <w:hyperlink r:id="rId52" w:history="1">
               <w:r>
                 <w:rPr>
                   <w:rStyle w:val="Hyperlink"/>
@@ -6805,7 +6838,24 @@
               <w:t>TRT:</w:t>
             </w:r>
             <w:r>
-              <w:t>ExamineeAttribute-</w:t>
+              <w:t>ExamineeAttribute-FirstEntry</w:t>
+            </w:r>
+            <w:r>
+              <w:t>Date</w:t>
+            </w:r>
+            <w:r>
+              <w:t>IntoUSSchool</w:t>
+            </w:r>
+          </w:p>
+          <w:p>
+            <w:pPr>
+              <w:pStyle w:val="SBACTableText"/>
+            </w:pPr>
+            <w:r>
+              <w:rPr>
+                <w:b/>
+              </w:rPr>
+              <w:t>AIR:</w:t>
             </w:r>
             <w:r>
               <w:t>FirstEntry</w:t>
@@ -6815,29 +6865,6 @@
             </w:r>
             <w:r>
               <w:t>IntoUSSchool</w:t>
-            </w:r>
-          </w:p>
-          <w:p>
-            <w:pPr>
-              <w:pStyle w:val="SBACTableText"/>
-            </w:pPr>
-            <w:r>
-              <w:rPr>
-                <w:b/>
-              </w:rPr>
-              <w:t>AIR:</w:t>
-            </w:r>
-            <w:r>
-              <w:t>FirstEntry</w:t>
-            </w:r>
-            <w:r>
-              <w:t>Date</w:t>
-            </w:r>
-            <w:r>
-              <w:t>IntoUSSchool</w:t>
-            </w:r>
-            <w:r>
-              <w:t xml:space="preserve"> (opt)</w:t>
             </w:r>
           </w:p>
         </w:tc>
@@ -6954,7 +6981,7 @@
             <w:pPr>
               <w:pStyle w:val="SBACTableText"/>
             </w:pPr>
-            <w:hyperlink r:id="rId50" w:history="1">
+            <w:hyperlink r:id="rId53" w:history="1">
               <w:r>
                 <w:rPr>
                   <w:rStyle w:val="Hyperlink"/>
@@ -6998,9 +7025,6 @@
             </w:r>
             <w:r>
               <w:t>LimitedEnglishProficiencyEntryDate</w:t>
-            </w:r>
-            <w:r>
-              <w:t xml:space="preserve"> (opt)</w:t>
             </w:r>
           </w:p>
         </w:tc>
@@ -7028,7 +7052,6 @@
               <w:pStyle w:val="SBACTableText"/>
             </w:pPr>
             <w:r>
-              <w:lastRenderedPageBreak/>
               <w:t>LEPExitDate</w:t>
             </w:r>
           </w:p>
@@ -7118,7 +7141,7 @@
             <w:pPr>
               <w:pStyle w:val="SBACTableText"/>
             </w:pPr>
-            <w:hyperlink r:id="rId51" w:history="1">
+            <w:hyperlink r:id="rId54" w:history="1">
               <w:r>
                 <w:rPr>
                   <w:rStyle w:val="Hyperlink"/>
@@ -7162,9 +7185,6 @@
             </w:r>
             <w:r>
               <w:t>LEPExitDate</w:t>
-            </w:r>
-            <w:r>
-              <w:t xml:space="preserve"> (opt)</w:t>
             </w:r>
           </w:p>
         </w:tc>
@@ -7278,7 +7298,7 @@
             <w:pPr>
               <w:pStyle w:val="SBACTableText"/>
             </w:pPr>
-            <w:hyperlink r:id="rId52" w:history="1">
+            <w:hyperlink r:id="rId55" w:history="1">
               <w:r>
                 <w:rPr>
                   <w:rStyle w:val="Hyperlink"/>
@@ -7322,9 +7342,6 @@
             </w:r>
             <w:r>
               <w:t>TitleIIILanguageInstructionProgramType</w:t>
-            </w:r>
-            <w:r>
-              <w:t xml:space="preserve"> (opt)</w:t>
             </w:r>
             <w:r>
               <w:br/>
@@ -7448,7 +7465,7 @@
             <w:pPr>
               <w:pStyle w:val="SBACTableText"/>
             </w:pPr>
-            <w:hyperlink r:id="rId53" w:history="1">
+            <w:hyperlink r:id="rId56" w:history="1">
               <w:r>
                 <w:rPr>
                   <w:rStyle w:val="Hyperlink"/>
@@ -7494,7 +7511,7 @@
               <w:t>PrimaryDi</w:t>
             </w:r>
             <w:r>
-              <w:t>sabilityType (opt)</w:t>
+              <w:t>sabilityType</w:t>
             </w:r>
           </w:p>
         </w:tc>
@@ -7736,7 +7753,7 @@
             <w:pPr>
               <w:pStyle w:val="SBACTableText"/>
             </w:pPr>
-            <w:hyperlink r:id="rId54" w:history="1">
+            <w:hyperlink r:id="rId57" w:history="1">
               <w:r>
                 <w:rPr>
                   <w:rStyle w:val="Hyperlink"/>
@@ -7903,7 +7920,7 @@
               <w:rPr>
                 <w:rStyle w:val="FootnoteReference"/>
               </w:rPr>
-              <w:footnoteReference w:id="3"/>
+              <w:footnoteReference w:id="7"/>
             </w:r>
           </w:p>
         </w:tc>
@@ -7919,7 +7936,7 @@
             <w:pPr>
               <w:pStyle w:val="SBACTableText"/>
             </w:pPr>
-            <w:hyperlink r:id="rId55" w:history="1">
+            <w:hyperlink r:id="rId58" w:history="1">
               <w:r>
                 <w:rPr>
                   <w:rStyle w:val="Hyperlink"/>
@@ -8099,7 +8116,7 @@
             <w:pPr>
               <w:pStyle w:val="SBACTableText"/>
             </w:pPr>
-            <w:hyperlink r:id="rId56" w:history="1">
+            <w:hyperlink r:id="rId59" w:history="1">
               <w:r>
                 <w:rPr>
                   <w:rStyle w:val="Hyperlink"/>
@@ -8267,7 +8284,7 @@
             <w:pPr>
               <w:pStyle w:val="SBACTableText"/>
             </w:pPr>
-            <w:hyperlink r:id="rId57" w:history="1">
+            <w:hyperlink r:id="rId60" w:history="1">
               <w:r>
                 <w:rPr>
                   <w:rStyle w:val="Hyperlink"/>
@@ -8438,7 +8455,7 @@
             <w:pPr>
               <w:pStyle w:val="SBACTableText"/>
             </w:pPr>
-            <w:hyperlink r:id="rId58" w:history="1">
+            <w:hyperlink r:id="rId61" w:history="1">
               <w:r>
                 <w:rPr>
                   <w:rStyle w:val="Hyperlink"/>
@@ -8509,7 +8526,6 @@
               <w:pStyle w:val="SBACTableText"/>
             </w:pPr>
             <w:r>
-              <w:lastRenderedPageBreak/>
               <w:t>StudentGroupNames</w:t>
             </w:r>
           </w:p>
@@ -8816,6 +8832,12 @@
             <w:r>
               <w:t>TestOpportunityId</w:t>
             </w:r>
+            <w:r>
+              <w:rPr>
+                <w:rStyle w:val="FootnoteReference"/>
+              </w:rPr>
+              <w:footnoteReference w:id="8"/>
+            </w:r>
           </w:p>
         </w:tc>
         <w:tc>
@@ -8900,7 +8922,7 @@
             <w:pPr>
               <w:pStyle w:val="SBACTableText"/>
             </w:pPr>
-            <w:hyperlink r:id="rId59" w:history="1">
+            <w:hyperlink r:id="rId62" w:history="1">
               <w:r>
                 <w:rPr>
                   <w:rStyle w:val="Hyperlink"/>
@@ -9065,7 +9087,7 @@
             <w:pPr>
               <w:pStyle w:val="SBACTableText"/>
             </w:pPr>
-            <w:hyperlink r:id="rId60" w:history="1">
+            <w:hyperlink r:id="rId63" w:history="1">
               <w:r>
                 <w:rPr>
                   <w:rStyle w:val="Hyperlink"/>
@@ -9209,7 +9231,7 @@
             <w:pPr>
               <w:pStyle w:val="SBACTableText"/>
             </w:pPr>
-            <w:hyperlink r:id="rId61" w:history="1">
+            <w:hyperlink r:id="rId64" w:history="1">
               <w:r>
                 <w:rPr>
                   <w:rStyle w:val="Hyperlink"/>
@@ -9323,7 +9345,13 @@
               <w:pStyle w:val="SBACTableText"/>
             </w:pPr>
             <w:r>
-              <w:t>Date the student submitted the opportunity for scoring.</w:t>
+              <w:t>Date the opportunity</w:t>
+            </w:r>
+            <w:r>
+              <w:t xml:space="preserve"> was submitted</w:t>
+            </w:r>
+            <w:r>
+              <w:t xml:space="preserve"> for scoring.</w:t>
             </w:r>
           </w:p>
         </w:tc>
@@ -9367,7 +9395,7 @@
             <w:pPr>
               <w:pStyle w:val="SBACTableText"/>
             </w:pPr>
-            <w:hyperlink r:id="rId62" w:history="1">
+            <w:hyperlink r:id="rId65" w:history="1">
               <w:r>
                 <w:rPr>
                   <w:rStyle w:val="Hyperlink"/>
@@ -9439,7 +9467,10 @@
               <w:pStyle w:val="SBACTableText"/>
             </w:pPr>
             <w:r>
-              <w:t>ForceSubmitDateTime</w:t>
+              <w:t>ForceSubmit</w:t>
+            </w:r>
+            <w:r>
+              <w:t>ted</w:t>
             </w:r>
           </w:p>
         </w:tc>
@@ -9453,7 +9484,10 @@
               <w:pStyle w:val="SBACTableText"/>
             </w:pPr>
             <w:r>
-              <w:t>xsd:dateTime</w:t>
+              <w:t>x</w:t>
+            </w:r>
+            <w:r>
+              <w:t>sd:token</w:t>
             </w:r>
           </w:p>
         </w:tc>
@@ -9481,7 +9515,22 @@
               <w:pStyle w:val="SBACTableText"/>
             </w:pPr>
             <w:r>
-              <w:t>The date and time in which a test was force-submitted in behalf of the student. This may be an incomplete test (not all questions answered) or a complete test in which the student neglected to submit final answers. When this field is present, SubmitDateTime should be the last time the student answered a question or otherwise interacted with the testing system.</w:t>
+              <w:t xml:space="preserve">Indicates whether a </w:t>
+            </w:r>
+            <w:r>
+              <w:t>test was force-submitted in behalf of the student. This may be an incomplete test (not all questions answered) or a complete test in which the student neglected to</w:t>
+            </w:r>
+            <w:r>
+              <w:t xml:space="preserve"> explicitly submit </w:t>
+            </w:r>
+            <w:r>
+              <w:t>final answers.</w:t>
+            </w:r>
+            <w:r>
+              <w:rPr>
+                <w:rStyle w:val="FootnoteReference"/>
+              </w:rPr>
+              <w:footnoteReference w:id="9"/>
             </w:r>
           </w:p>
         </w:tc>
@@ -9495,7 +9544,23 @@
               <w:pStyle w:val="SBACTableText"/>
             </w:pPr>
             <w:r>
-              <w:t>YYYY-MM-DDTHH:MM:SS</w:t>
+              <w:t>(Blank)</w:t>
+            </w:r>
+          </w:p>
+          <w:p>
+            <w:pPr>
+              <w:pStyle w:val="SBACTableText"/>
+            </w:pPr>
+            <w:r>
+              <w:t>Yes</w:t>
+            </w:r>
+          </w:p>
+          <w:p>
+            <w:pPr>
+              <w:pStyle w:val="SBACTableText"/>
+            </w:pPr>
+            <w:r>
+              <w:t>No</w:t>
             </w:r>
           </w:p>
         </w:tc>
@@ -9627,14 +9692,6 @@
               <w:t xml:space="preserve"> Tracks the status of this test opportunity through the process of administration, resets, scoring, and reporting.</w:t>
             </w:r>
           </w:p>
-          <w:p>
-            <w:pPr>
-              <w:pStyle w:val="SBACTableText"/>
-            </w:pPr>
-            <w:r>
-              <w:t>(The values of completed and invalidated are deprecated in favor the Validity and Completeness fields.)</w:t>
-            </w:r>
-          </w:p>
         </w:tc>
         <w:tc>
           <w:tcPr>
@@ -9646,43 +9703,67 @@
               <w:pStyle w:val="SBACTableText"/>
             </w:pPr>
             <w:r>
-              <w:t>appeal</w:t>
+              <w:t>A</w:t>
+            </w:r>
+            <w:r>
+              <w:t>ppeal</w:t>
+            </w:r>
+            <w:r>
+              <w:t xml:space="preserve">, </w:t>
+            </w:r>
+            <w:r>
+              <w:t>handscoring</w:t>
+            </w:r>
+            <w:r>
+              <w:t xml:space="preserve">, </w:t>
+            </w:r>
+            <w:r>
+              <w:t>paused</w:t>
+            </w:r>
+            <w:r>
+              <w:t xml:space="preserve">, </w:t>
+            </w:r>
+            <w:r>
+              <w:t>reported</w:t>
+            </w:r>
+            <w:r>
+              <w:t xml:space="preserve">, </w:t>
+            </w:r>
+            <w:r>
+              <w:t>reset</w:t>
+            </w:r>
+            <w:r>
+              <w:t xml:space="preserve">, </w:t>
+            </w:r>
+            <w:r>
+              <w:t>scored</w:t>
+            </w:r>
+            <w:r>
+              <w:t xml:space="preserve">, </w:t>
+            </w:r>
+            <w:r>
+              <w:t>submitted</w:t>
+            </w:r>
+          </w:p>
+          <w:p>
+            <w:pPr>
+              <w:pStyle w:val="SBACTableText"/>
+            </w:pPr>
+            <w:r>
+              <w:t>Deprecated Values</w:t>
+            </w:r>
+            <w:r>
+              <w:rPr>
+                <w:rStyle w:val="FootnoteReference"/>
+              </w:rPr>
+              <w:footnoteReference w:id="10"/>
+            </w:r>
+            <w:r>
+              <w:t>:</w:t>
             </w:r>
             <w:r>
               <w:br/>
-              <w:t>completed (deprecated)</w:t>
-            </w:r>
-            <w:r>
-              <w:br/>
-              <w:t>expired</w:t>
-            </w:r>
-            <w:r>
-              <w:br/>
-              <w:t>handscoring</w:t>
-            </w:r>
-            <w:r>
-              <w:br/>
-              <w:t>invalidated (deprecated)</w:t>
-            </w:r>
-            <w:r>
-              <w:br/>
-              <w:t>paused</w:t>
-            </w:r>
-            <w:r>
-              <w:br/>
-              <w:t>reported</w:t>
-            </w:r>
-            <w:r>
-              <w:br/>
-              <w:t>reset</w:t>
-            </w:r>
-            <w:r>
-              <w:br/>
-              <w:t xml:space="preserve">scored </w:t>
-            </w:r>
-            <w:r>
-              <w:br/>
-              <w:t>submitted</w:t>
+              <w:t>completed, expired, invalidated</w:t>
             </w:r>
           </w:p>
         </w:tc>
@@ -9696,7 +9777,7 @@
               <w:pStyle w:val="SBACTableText"/>
             </w:pPr>
             <w:r>
-              <w:t>Always</w:t>
+              <w:t>Optional</w:t>
             </w:r>
           </w:p>
         </w:tc>
@@ -9776,7 +9857,6 @@
               <w:pStyle w:val="SBACTableText"/>
             </w:pPr>
             <w:r>
-              <w:lastRenderedPageBreak/>
               <w:t>S</w:t>
             </w:r>
             <w:r>
@@ -10032,13 +10112,7 @@
               <w:rPr>
                 <w:b/>
               </w:rPr>
-              <w:t>(SD)</w:t>
-            </w:r>
-            <w:r>
-              <w:rPr>
-                <w:b/>
-              </w:rPr>
-              <w:t xml:space="preserve"> </w:t>
+              <w:t xml:space="preserve">(SD) </w:t>
             </w:r>
             <w:r>
               <w:t>The assessment was administered in a standardized manner. It is appropriate to compare this score with other scores in the same manner. Typically applied to interim assessments.</w:t>
@@ -10058,19 +10132,22 @@
               <w:rPr>
                 <w:b/>
               </w:rPr>
-              <w:t xml:space="preserve"> </w:t>
-            </w:r>
-            <w:r>
-              <w:rPr>
-                <w:b/>
-              </w:rPr>
-              <w:t>(NS)</w:t>
-            </w:r>
-            <w:r>
-              <w:t xml:space="preserve"> </w:t>
-            </w:r>
-            <w:r>
-              <w:t>The assessment was administered in an informal – nonstandardized manner.</w:t>
+              <w:t xml:space="preserve"> (NS)</w:t>
+            </w:r>
+            <w:r>
+              <w:t xml:space="preserve"> The assessment was administered in an informal – nonstandardized manner.</w:t>
+            </w:r>
+          </w:p>
+          <w:p>
+            <w:pPr>
+              <w:pStyle w:val="TableBullet0"/>
+              <w:numPr>
+                <w:ilvl w:val="0"/>
+                <w:numId w:val="0"/>
+              </w:numPr>
+            </w:pPr>
+            <w:r>
+              <w:t>Standardized and Nonstandardized results are considered valid.</w:t>
             </w:r>
           </w:p>
         </w:tc>
@@ -10107,7 +10184,6 @@
             <w:pPr>
               <w:pStyle w:val="SBACTableText"/>
             </w:pPr>
-            <w:bookmarkStart w:id="0" w:name="_GoBack"/>
             <w:r>
               <w:t>SD</w:t>
             </w:r>
@@ -10127,7 +10203,6 @@
             <w:r>
               <w:t>IN</w:t>
             </w:r>
-            <w:bookmarkEnd w:id="0"/>
           </w:p>
         </w:tc>
         <w:tc>
@@ -10140,15 +10215,7 @@
               <w:pStyle w:val="SBACTableText"/>
             </w:pPr>
             <w:r>
-              <w:t>Optional</w:t>
-            </w:r>
-          </w:p>
-          <w:p>
-            <w:pPr>
-              <w:pStyle w:val="SBACTableText"/>
-            </w:pPr>
-            <w:r>
-              <w:t>If not present, Valid is presumed</w:t>
+              <w:t>Always</w:t>
             </w:r>
           </w:p>
         </w:tc>
@@ -10292,20 +10359,6 @@
               <w:pStyle w:val="SBACTableText"/>
             </w:pPr>
             <w:r>
-              <w:t>(</w:t>
-            </w:r>
-            <w:r>
-              <w:t>blank</w:t>
-            </w:r>
-            <w:r>
-              <w:t>)</w:t>
-            </w:r>
-          </w:p>
-          <w:p>
-            <w:pPr>
-              <w:pStyle w:val="SBACTableText"/>
-            </w:pPr>
-            <w:r>
               <w:t>P</w:t>
             </w:r>
             <w:r>
@@ -10322,6 +10375,9 @@
             <w:r>
               <w:t>omplete</w:t>
             </w:r>
+            <w:r>
+              <w:t xml:space="preserve"> (or blank)</w:t>
+            </w:r>
           </w:p>
         </w:tc>
         <w:tc>
@@ -10334,15 +10390,7 @@
               <w:pStyle w:val="SBACTableText"/>
             </w:pPr>
             <w:r>
-              <w:t>Optional</w:t>
-            </w:r>
-          </w:p>
-          <w:p>
-            <w:pPr>
-              <w:pStyle w:val="SBACTableText"/>
-            </w:pPr>
-            <w:r>
-              <w:t>If not present, Complete is presumed</w:t>
+              <w:t>Always</w:t>
             </w:r>
           </w:p>
         </w:tc>
@@ -10505,6 +10553,12 @@
             <w:r>
               <w:t>See the “ISAAP Accessibility Feature Codes” specification.</w:t>
             </w:r>
+            <w:r>
+              <w:rPr>
+                <w:rStyle w:val="FootnoteReference"/>
+              </w:rPr>
+              <w:footnoteReference w:id="11"/>
+            </w:r>
           </w:p>
         </w:tc>
         <w:tc>
@@ -10536,7 +10590,7 @@
             <w:r>
               <w:t xml:space="preserve">See: </w:t>
             </w:r>
-            <w:hyperlink r:id="rId63" w:history="1">
+            <w:hyperlink r:id="rId66" w:history="1">
               <w:r>
                 <w:rPr>
                   <w:rStyle w:val="Hyperlink"/>
@@ -10585,7 +10639,7 @@
               <w:rPr>
                 <w:rStyle w:val="FootnoteReference"/>
               </w:rPr>
-              <w:footnoteReference w:id="4"/>
+              <w:footnoteReference w:id="12"/>
             </w:r>
           </w:p>
           <w:p>
@@ -10628,7 +10682,6 @@
               <w:pStyle w:val="SBACTableText"/>
             </w:pPr>
             <w:r>
-              <w:lastRenderedPageBreak/>
               <w:t>Num</w:t>
             </w:r>
             <w:r>
@@ -10750,7 +10803,7 @@
             <w:pPr>
               <w:pStyle w:val="SBACTableText"/>
             </w:pPr>
-            <w:hyperlink r:id="rId64" w:history="1">
+            <w:hyperlink r:id="rId67" w:history="1">
               <w:r>
                 <w:rPr>
                   <w:rStyle w:val="Hyperlink"/>
@@ -10955,9 +11008,6 @@
             <w:r>
               <w:t>ftCount</w:t>
             </w:r>
-            <w:r>
-              <w:t xml:space="preserve"> (opt)</w:t>
-            </w:r>
           </w:p>
         </w:tc>
       </w:tr>
@@ -11095,7 +11145,7 @@
               <w:t>TRT:</w:t>
             </w:r>
             <w:r>
-              <w:t>pauseCount (opt)</w:t>
+              <w:t>pauseCount</w:t>
             </w:r>
           </w:p>
           <w:p>
@@ -11110,9 +11160,6 @@
             </w:r>
             <w:r>
               <w:t>TOT_NUM_PAUSED</w:t>
-            </w:r>
-            <w:r>
-              <w:t xml:space="preserve"> (opt)</w:t>
             </w:r>
           </w:p>
         </w:tc>
@@ -11257,7 +11304,7 @@
               <w:t>TRT:</w:t>
             </w:r>
             <w:r>
-              <w:t>gracePeriodRestarts (opt)</w:t>
+              <w:t>gracePeriodRestarts</w:t>
             </w:r>
           </w:p>
           <w:p>
@@ -11272,9 +11319,6 @@
             </w:r>
             <w:r>
               <w:t>NUM_PAUSED_20</w:t>
-            </w:r>
-            <w:r>
-              <w:t xml:space="preserve"> (opt)</w:t>
             </w:r>
           </w:p>
         </w:tc>
@@ -11484,10 +11528,16 @@
               <w:pStyle w:val="SBACTableText"/>
             </w:pPr>
             <w:r>
-              <w:t xml:space="preserve">A </w:t>
-            </w:r>
-            <w:r>
-              <w:t>the number of times the student has taking this test including the present opportunity.</w:t>
+              <w:t>T</w:t>
+            </w:r>
+            <w:r>
+              <w:t>he number of times the student has tak</w:t>
+            </w:r>
+            <w:r>
+              <w:t>en</w:t>
+            </w:r>
+            <w:r>
+              <w:t xml:space="preserve"> this test including the present opportunity.</w:t>
             </w:r>
           </w:p>
         </w:tc>
@@ -11553,9 +11603,6 @@
             </w:r>
             <w:r>
               <w:t>opportunity</w:t>
-            </w:r>
-            <w:r>
-              <w:t xml:space="preserve"> (opt)</w:t>
             </w:r>
           </w:p>
           <w:p>
@@ -11640,7 +11687,10 @@
               <w:pStyle w:val="SBACTableText"/>
             </w:pPr>
             <w:r>
-              <w:t>the ID of the window in which the</w:t>
+              <w:t>T</w:t>
+            </w:r>
+            <w:r>
+              <w:t>he ID of the window in which the</w:t>
             </w:r>
             <w:r>
               <w:t xml:space="preserve"> test was administered (E.g. SBAC</w:t>
@@ -11909,9 +11959,6 @@
             <w:r>
               <w:t>TASessionID</w:t>
             </w:r>
-            <w:r>
-              <w:t xml:space="preserve"> (opt)</w:t>
-            </w:r>
           </w:p>
         </w:tc>
       </w:tr>
@@ -12056,7 +12103,7 @@
             <w:pPr>
               <w:pStyle w:val="SBACTableText"/>
             </w:pPr>
-            <w:hyperlink r:id="rId65" w:history="1">
+            <w:hyperlink r:id="rId68" w:history="1">
               <w:r>
                 <w:rPr>
                   <w:rStyle w:val="Hyperlink"/>
@@ -12087,9 +12134,6 @@
             <w:r>
               <w:t>TAID</w:t>
             </w:r>
-            <w:r>
-              <w:t xml:space="preserve"> (opt)</w:t>
-            </w:r>
           </w:p>
           <w:p>
             <w:pPr>
@@ -12105,7 +12149,7 @@
               <w:t>TAUserID</w:t>
             </w:r>
             <w:r>
-              <w:t xml:space="preserve"> (opt) </w:t>
+              <w:t xml:space="preserve"> </w:t>
             </w:r>
           </w:p>
         </w:tc>
@@ -12228,7 +12272,7 @@
             <w:pPr>
               <w:pStyle w:val="SBACTableText"/>
             </w:pPr>
-            <w:hyperlink r:id="rId66" w:history="1">
+            <w:hyperlink r:id="rId69" w:history="1">
               <w:r>
                 <w:rPr>
                   <w:rStyle w:val="Hyperlink"/>
@@ -12289,7 +12333,6 @@
               <w:pStyle w:val="SBACTableText"/>
             </w:pPr>
             <w:r>
-              <w:lastRenderedPageBreak/>
               <w:t>UserAgent</w:t>
             </w:r>
           </w:p>
@@ -12332,21 +12375,13 @@
               <w:pStyle w:val="SBACTableText"/>
             </w:pPr>
             <w:r>
-              <w:t>A</w:t>
-            </w:r>
-            <w:r>
-              <w:t xml:space="preserve"> space-delimited</w:t>
-            </w:r>
-            <w:r>
-              <w:t xml:space="preserve"> list of product tokens (keywords) with optional comments that identifies the client hardware and software with which the assessment was delivered to the student during the assessment session.</w:t>
-            </w:r>
-          </w:p>
-          <w:p>
-            <w:pPr>
-              <w:pStyle w:val="SBACTableText"/>
-            </w:pPr>
-            <w:r>
-              <w:t>In most cases, this is the User Agent String from a web browser. In other cases, it should follow the same format.</w:t>
+              <w:t>The User-Agent string from a web browser or other string that follows the same format.</w:t>
+            </w:r>
+            <w:r>
+              <w:rPr>
+                <w:rStyle w:val="FootnoteReference"/>
+              </w:rPr>
+              <w:footnoteReference w:id="13"/>
             </w:r>
           </w:p>
         </w:tc>
@@ -12390,7 +12425,7 @@
             <w:pPr>
               <w:pStyle w:val="SBACTableText"/>
             </w:pPr>
-            <w:hyperlink r:id="rId67" w:history="1">
+            <w:hyperlink r:id="rId70" w:history="1">
               <w:r>
                 <w:rPr>
                   <w:rStyle w:val="Hyperlink"/>
@@ -12682,7 +12717,7 @@
             <w:pPr>
               <w:pStyle w:val="SBACTableText"/>
             </w:pPr>
-            <w:hyperlink r:id="rId68" w:history="1">
+            <w:hyperlink r:id="rId71" w:history="1">
               <w:r>
                 <w:rPr>
                   <w:rStyle w:val="Hyperlink"/>
@@ -12785,7 +12820,10 @@
               <w:t>T</w:t>
             </w:r>
             <w:r>
-              <w:t>he number of times a student has taken this test in this window.</w:t>
+              <w:t>he number of times a student has</w:t>
+            </w:r>
+            <w:r>
+              <w:t xml:space="preserve"> taken this test in this window including this instance.</w:t>
             </w:r>
           </w:p>
         </w:tc>
@@ -13110,7 +13148,7 @@
             <w:pPr>
               <w:pStyle w:val="SBACTableText"/>
             </w:pPr>
-            <w:hyperlink r:id="rId69" w:history="1">
+            <w:hyperlink r:id="rId72" w:history="1">
               <w:r>
                 <w:rPr>
                   <w:rStyle w:val="Hyperlink"/>
@@ -13145,7 +13183,7 @@
               <w:rPr>
                 <w:rStyle w:val="FootnoteReference"/>
               </w:rPr>
-              <w:footnoteReference w:id="5"/>
+              <w:footnoteReference w:id="14"/>
             </w:r>
           </w:p>
           <w:p>
@@ -13287,7 +13325,7 @@
             <w:pPr>
               <w:pStyle w:val="SBACTableText"/>
             </w:pPr>
-            <w:hyperlink r:id="rId70" w:history="1">
+            <w:hyperlink r:id="rId73" w:history="1">
               <w:r>
                 <w:rPr>
                   <w:rStyle w:val="Hyperlink"/>
@@ -13336,7 +13374,7 @@
               <w:rPr>
                 <w:rStyle w:val="FootnoteReference"/>
               </w:rPr>
-              <w:footnoteReference w:id="6"/>
+              <w:footnoteReference w:id="15"/>
             </w:r>
           </w:p>
           <w:p>
@@ -13350,13 +13388,7 @@
               <w:t>AIR:</w:t>
             </w:r>
             <w:r>
-              <w:t>SEM_TOTSS (</w:t>
-            </w:r>
-            <w:r>
-              <w:t>opt</w:t>
-            </w:r>
-            <w:r>
-              <w:t>)</w:t>
+              <w:t>SEM_TOTSS</w:t>
             </w:r>
           </w:p>
         </w:tc>
@@ -13470,7 +13502,7 @@
             <w:pPr>
               <w:pStyle w:val="SBACTableText"/>
             </w:pPr>
-            <w:hyperlink r:id="rId71" w:history="1">
+            <w:hyperlink r:id="rId74" w:history="1">
               <w:r>
                 <w:rPr>
                   <w:rStyle w:val="Hyperlink"/>
@@ -13527,10 +13559,7 @@
               <w:t>AIR:</w:t>
             </w:r>
             <w:r>
-              <w:t xml:space="preserve">PL_TOT </w:t>
-            </w:r>
-            <w:r>
-              <w:t>(opt)</w:t>
+              <w:t>PL_TOT</w:t>
             </w:r>
           </w:p>
         </w:tc>
@@ -13560,6 +13589,12 @@
             <w:r>
               <w:t>OverallTheta</w:t>
             </w:r>
+            <w:r>
+              <w:rPr>
+                <w:rStyle w:val="FootnoteReference"/>
+              </w:rPr>
+              <w:footnoteReference w:id="16"/>
+            </w:r>
           </w:p>
         </w:tc>
         <w:tc>
@@ -13632,6 +13667,12 @@
             </w:pPr>
             <w:r>
               <w:t>Required for Validity Studies</w:t>
+            </w:r>
+            <w:r>
+              <w:rPr>
+                <w:rStyle w:val="FootnoteReference"/>
+              </w:rPr>
+              <w:footnoteReference w:id="17"/>
             </w:r>
           </w:p>
         </w:tc>
@@ -13668,7 +13709,7 @@
               <w:t>AIR:</w:t>
             </w:r>
             <w:r>
-              <w:t>THETA_TOT (opt)</w:t>
+              <w:t>THETA_TOT</w:t>
             </w:r>
           </w:p>
         </w:tc>
@@ -13696,7 +13737,6 @@
               <w:pStyle w:val="SBACTableText"/>
             </w:pPr>
             <w:r>
-              <w:lastRenderedPageBreak/>
               <w:t>OverallThetaStandardError</w:t>
             </w:r>
           </w:p>
@@ -13804,7 +13844,7 @@
               <w:t>AIR:</w:t>
             </w:r>
             <w:r>
-              <w:t>SEM_TOT_THETA (opt)</w:t>
+              <w:t>SEM_TOT_THETA</w:t>
             </w:r>
           </w:p>
         </w:tc>
@@ -13886,16 +13926,25 @@
           <w:p>
             <w:pPr>
               <w:pStyle w:val="SBACTableText"/>
+              <w:spacing w:after="0"/>
             </w:pPr>
             <w:r>
               <w:t>For Smarter Balanced:</w:t>
             </w:r>
-            <w:r>
-              <w:br/>
+          </w:p>
+          <w:p>
+            <w:pPr>
+              <w:pStyle w:val="TableBullet0"/>
+            </w:pPr>
+            <w:r>
               <w:t>ELA Claim 1 is Reading</w:t>
             </w:r>
-            <w:r>
-              <w:br/>
+          </w:p>
+          <w:p>
+            <w:pPr>
+              <w:pStyle w:val="TableBullet0"/>
+            </w:pPr>
+            <w:r>
               <w:t>Math Claim 1 is Concepts &amp; Procedures</w:t>
             </w:r>
           </w:p>
@@ -13930,7 +13979,7 @@
               <w:rPr>
                 <w:rStyle w:val="FootnoteReference"/>
               </w:rPr>
-              <w:footnoteReference w:id="7"/>
+              <w:footnoteReference w:id="18"/>
             </w:r>
           </w:p>
         </w:tc>
@@ -13946,7 +13995,7 @@
             <w:pPr>
               <w:pStyle w:val="SBACTableText"/>
             </w:pPr>
-            <w:hyperlink r:id="rId72" w:history="1">
+            <w:hyperlink r:id="rId75" w:history="1">
               <w:r>
                 <w:rPr>
                   <w:rStyle w:val="Hyperlink"/>
@@ -14126,7 +14175,7 @@
             <w:pPr>
               <w:pStyle w:val="SBACTableText"/>
             </w:pPr>
-            <w:hyperlink r:id="rId73" w:history="1">
+            <w:hyperlink r:id="rId76" w:history="1">
               <w:r>
                 <w:rPr>
                   <w:rStyle w:val="Hyperlink"/>
@@ -14306,7 +14355,7 @@
             <w:pPr>
               <w:pStyle w:val="SBACTableText"/>
             </w:pPr>
-            <w:hyperlink r:id="rId74" w:history="1">
+            <w:hyperlink r:id="rId77" w:history="1">
               <w:r>
                 <w:rPr>
                   <w:rStyle w:val="Hyperlink"/>
@@ -14718,16 +14767,28 @@
           <w:p>
             <w:pPr>
               <w:pStyle w:val="SBACTableText"/>
+              <w:spacing w:after="0"/>
             </w:pPr>
             <w:r>
               <w:t>For Smarter Balanced:</w:t>
             </w:r>
-            <w:r>
-              <w:br/>
-              <w:t>ELA Claim 2 is Writing</w:t>
-            </w:r>
-            <w:r>
-              <w:br/>
+          </w:p>
+          <w:p>
+            <w:pPr>
+              <w:pStyle w:val="TableBullet0"/>
+            </w:pPr>
+            <w:r>
+              <w:t>E</w:t>
+            </w:r>
+            <w:r>
+              <w:t>LA Claim 2 is Writing</w:t>
+            </w:r>
+          </w:p>
+          <w:p>
+            <w:pPr>
+              <w:pStyle w:val="TableBullet0"/>
+            </w:pPr>
+            <w:r>
               <w:t>Math combines the scores for Claim 2-Problem Solving, and Claim 4-Modeling and Data Analyisis into ClaimScore2</w:t>
             </w:r>
           </w:p>
@@ -14772,7 +14833,7 @@
             <w:pPr>
               <w:pStyle w:val="SBACTableText"/>
             </w:pPr>
-            <w:hyperlink r:id="rId75" w:history="1">
+            <w:hyperlink r:id="rId78" w:history="1">
               <w:r>
                 <w:rPr>
                   <w:rStyle w:val="Hyperlink"/>
@@ -14957,7 +15018,7 @@
             <w:pPr>
               <w:pStyle w:val="SBACTableText"/>
             </w:pPr>
-            <w:hyperlink r:id="rId76" w:history="1">
+            <w:hyperlink r:id="rId79" w:history="1">
               <w:r>
                 <w:rPr>
                   <w:rStyle w:val="Hyperlink"/>
@@ -15042,7 +15103,6 @@
               <w:pStyle w:val="SBACTableText"/>
             </w:pPr>
             <w:r>
-              <w:lastRenderedPageBreak/>
               <w:t>Claim</w:t>
             </w:r>
             <w:r>
@@ -15135,7 +15195,7 @@
             <w:pPr>
               <w:pStyle w:val="SBACTableText"/>
             </w:pPr>
-            <w:hyperlink r:id="rId77" w:history="1">
+            <w:hyperlink r:id="rId80" w:history="1">
               <w:r>
                 <w:rPr>
                   <w:rStyle w:val="Hyperlink"/>
@@ -15544,16 +15604,27 @@
           <w:p>
             <w:pPr>
               <w:pStyle w:val="SBACTableText"/>
+              <w:spacing w:after="0"/>
             </w:pPr>
             <w:r>
               <w:t>For Smarter Balanced:</w:t>
             </w:r>
-            <w:r>
-              <w:br/>
+          </w:p>
+          <w:p>
+            <w:pPr>
+              <w:pStyle w:val="TableBullet0"/>
+              <w:spacing w:after="0"/>
+            </w:pPr>
+            <w:r>
               <w:t>ELA Claim 3 is Speaking and Listening</w:t>
             </w:r>
-            <w:r>
-              <w:br/>
+          </w:p>
+          <w:p>
+            <w:pPr>
+              <w:pStyle w:val="TableBullet0"/>
+              <w:spacing w:after="0"/>
+            </w:pPr>
+            <w:r>
               <w:t>Math Claim 3 is Communicating Reasoning</w:t>
             </w:r>
           </w:p>
@@ -15598,7 +15669,7 @@
             <w:pPr>
               <w:pStyle w:val="SBACTableText"/>
             </w:pPr>
-            <w:hyperlink r:id="rId78" w:history="1">
+            <w:hyperlink r:id="rId81" w:history="1">
               <w:r>
                 <w:rPr>
                   <w:rStyle w:val="Hyperlink"/>
@@ -15775,7 +15846,7 @@
             <w:pPr>
               <w:pStyle w:val="SBACTableText"/>
             </w:pPr>
-            <w:hyperlink r:id="rId79" w:history="1">
+            <w:hyperlink r:id="rId82" w:history="1">
               <w:r>
                 <w:rPr>
                   <w:rStyle w:val="Hyperlink"/>
@@ -15955,7 +16026,7 @@
             <w:pPr>
               <w:pStyle w:val="SBACTableText"/>
             </w:pPr>
-            <w:hyperlink r:id="rId80" w:history="1">
+            <w:hyperlink r:id="rId83" w:history="1">
               <w:r>
                 <w:rPr>
                   <w:rStyle w:val="Hyperlink"/>
@@ -16282,10 +16353,7 @@
               <w:t>AIR:</w:t>
             </w:r>
             <w:r>
-              <w:t>SEM_THETA_SRC</w:t>
-            </w:r>
-            <w:r>
-              <w:t>3</w:t>
+              <w:t>SEM_THETA_SRC3</w:t>
             </w:r>
           </w:p>
         </w:tc>
@@ -16367,17 +16435,32 @@
           <w:p>
             <w:pPr>
               <w:pStyle w:val="SBACTableText"/>
+              <w:spacing w:after="0"/>
             </w:pPr>
             <w:r>
               <w:t>For Smarter Balanced:</w:t>
             </w:r>
-            <w:r>
-              <w:br/>
+          </w:p>
+          <w:p>
+            <w:pPr>
+              <w:pStyle w:val="TableBullet0"/>
+            </w:pPr>
+            <w:r>
               <w:t>ELA Claim 4 is Research/Inquiry</w:t>
             </w:r>
-            <w:r>
-              <w:br/>
-              <w:t>Math does not use this value as claim 4 is combine with claim 2.</w:t>
+          </w:p>
+          <w:p>
+            <w:pPr>
+              <w:pStyle w:val="TableBullet0"/>
+            </w:pPr>
+            <w:r>
+              <w:t>Math does not use this value as claim 4 is combine</w:t>
+            </w:r>
+            <w:r>
+              <w:t>d</w:t>
+            </w:r>
+            <w:r>
+              <w:t xml:space="preserve"> with claim 2.</w:t>
             </w:r>
           </w:p>
         </w:tc>
@@ -16421,7 +16504,7 @@
             <w:pPr>
               <w:pStyle w:val="SBACTableText"/>
             </w:pPr>
-            <w:hyperlink r:id="rId81" w:history="1">
+            <w:hyperlink r:id="rId84" w:history="1">
               <w:r>
                 <w:rPr>
                   <w:rStyle w:val="Hyperlink"/>
@@ -16601,7 +16684,7 @@
             <w:pPr>
               <w:pStyle w:val="SBACTableText"/>
             </w:pPr>
-            <w:hyperlink r:id="rId82" w:history="1">
+            <w:hyperlink r:id="rId85" w:history="1">
               <w:r>
                 <w:rPr>
                   <w:rStyle w:val="Hyperlink"/>
@@ -16689,7 +16772,6 @@
               <w:pStyle w:val="SBACTableText"/>
             </w:pPr>
             <w:r>
-              <w:lastRenderedPageBreak/>
               <w:t>Claim</w:t>
             </w:r>
             <w:r>
@@ -16782,7 +16864,7 @@
             <w:pPr>
               <w:pStyle w:val="SBACTableText"/>
             </w:pPr>
-            <w:hyperlink r:id="rId83" w:history="1">
+            <w:hyperlink r:id="rId86" w:history="1">
               <w:r>
                 <w:rPr>
                   <w:rStyle w:val="Hyperlink"/>
@@ -17267,20 +17349,6 @@
               <w:t>Field Name</w:t>
             </w:r>
           </w:p>
-          <w:p>
-            <w:pPr>
-              <w:pStyle w:val="SBACTableText"/>
-              <w:rPr>
-                <w:b/>
-              </w:rPr>
-            </w:pPr>
-            <w:r>
-              <w:rPr>
-                <w:b/>
-              </w:rPr>
-              <w:t>(TRT Field Name)</w:t>
-            </w:r>
-          </w:p>
         </w:tc>
         <w:tc>
           <w:tcPr>
@@ -17551,7 +17619,7 @@
             <w:pPr>
               <w:pStyle w:val="SBACTableText"/>
             </w:pPr>
-            <w:hyperlink r:id="rId84" w:history="1">
+            <w:hyperlink r:id="rId87" w:history="1">
               <w:r>
                 <w:rPr>
                   <w:rStyle w:val="Hyperlink"/>
@@ -17585,7 +17653,7 @@
               <w:t>TRT:</w:t>
             </w:r>
             <w:r>
-              <w:t>Segment/id (opt)</w:t>
+              <w:t>Segment/id</w:t>
             </w:r>
           </w:p>
           <w:p>
@@ -17613,7 +17681,7 @@
               <w:t>AIR:</w:t>
             </w:r>
             <w:r>
-              <w:t>SegmentId (opt)</w:t>
+              <w:t>SegmentId</w:t>
             </w:r>
           </w:p>
         </w:tc>
@@ -17760,7 +17828,7 @@
               <w:t>TRT:</w:t>
             </w:r>
             <w:r>
-              <w:t>Segment/position (opt)</w:t>
+              <w:t>Segment/position</w:t>
             </w:r>
           </w:p>
         </w:tc>
@@ -17837,7 +17905,10 @@
               <w:t>Item selection algorithm that was used for this segment.</w:t>
             </w:r>
             <w:r>
-              <w:t xml:space="preserve"> (“Fixed” for a fixed-form segment.)</w:t>
+              <w:t xml:space="preserve"> “Fixed” for a fixed-form segment.</w:t>
+            </w:r>
+            <w:r>
+              <w:t xml:space="preserve"> Otherwise an identifier of the algorithm and its configuration.</w:t>
             </w:r>
           </w:p>
         </w:tc>
@@ -17907,7 +17978,7 @@
               <w:t>TRT:</w:t>
             </w:r>
             <w:r>
-              <w:t>Segment/algorithm (opt)</w:t>
+              <w:t>Segment/algorithm</w:t>
             </w:r>
           </w:p>
         </w:tc>
@@ -18051,7 +18122,7 @@
               <w:t>TRT:</w:t>
             </w:r>
             <w:r>
-              <w:t>Segment/algorithmVersion (opt)</w:t>
+              <w:t>Segment/algorithmVersion</w:t>
             </w:r>
           </w:p>
         </w:tc>
@@ -18063,7 +18134,6 @@
         <w:pStyle w:val="EntityTitle"/>
       </w:pPr>
       <w:r>
-        <w:lastRenderedPageBreak/>
         <w:t>Entity</w:t>
       </w:r>
       <w:r>
@@ -18202,13 +18272,13 @@
       </w:tblPr>
       <w:tblGrid>
         <w:gridCol w:w="2337"/>
-        <w:gridCol w:w="1292"/>
-        <w:gridCol w:w="604"/>
-        <w:gridCol w:w="3508"/>
-        <w:gridCol w:w="2069"/>
-        <w:gridCol w:w="1166"/>
-        <w:gridCol w:w="1710"/>
-        <w:gridCol w:w="1704"/>
+        <w:gridCol w:w="1258"/>
+        <w:gridCol w:w="630"/>
+        <w:gridCol w:w="3241"/>
+        <w:gridCol w:w="1888"/>
+        <w:gridCol w:w="1082"/>
+        <w:gridCol w:w="1620"/>
+        <w:gridCol w:w="2334"/>
       </w:tblGrid>
       <w:tr>
         <w:trPr>
@@ -18249,24 +18319,10 @@
               <w:t>Field Name</w:t>
             </w:r>
           </w:p>
-          <w:p>
-            <w:pPr>
-              <w:pStyle w:val="SBACTableText"/>
-              <w:rPr>
-                <w:b/>
-              </w:rPr>
-            </w:pPr>
-            <w:r>
-              <w:rPr>
-                <w:b/>
-              </w:rPr>
-              <w:t>(TRT Field Name)</w:t>
-            </w:r>
-          </w:p>
-        </w:tc>
-        <w:tc>
-          <w:tcPr>
-            <w:tcW w:w="449" w:type="pct"/>
+        </w:tc>
+        <w:tc>
+          <w:tcPr>
+            <w:tcW w:w="437" w:type="pct"/>
             <w:shd w:val="clear" w:color="auto" w:fill="85DD71" w:themeFill="accent1" w:themeFillTint="99"/>
           </w:tcPr>
           <w:p>
@@ -18286,7 +18342,7 @@
         </w:tc>
         <w:tc>
           <w:tcPr>
-            <w:tcW w:w="210" w:type="pct"/>
+            <w:tcW w:w="219" w:type="pct"/>
             <w:shd w:val="clear" w:color="auto" w:fill="85DD71" w:themeFill="accent1" w:themeFillTint="99"/>
           </w:tcPr>
           <w:p>
@@ -18306,7 +18362,7 @@
         </w:tc>
         <w:tc>
           <w:tcPr>
-            <w:tcW w:w="1219" w:type="pct"/>
+            <w:tcW w:w="1126" w:type="pct"/>
             <w:shd w:val="clear" w:color="auto" w:fill="85DD71" w:themeFill="accent1" w:themeFillTint="99"/>
           </w:tcPr>
           <w:p>
@@ -18326,7 +18382,7 @@
         </w:tc>
         <w:tc>
           <w:tcPr>
-            <w:tcW w:w="719" w:type="pct"/>
+            <w:tcW w:w="656" w:type="pct"/>
             <w:shd w:val="clear" w:color="auto" w:fill="85DD71" w:themeFill="accent1" w:themeFillTint="99"/>
           </w:tcPr>
           <w:p>
@@ -18346,7 +18402,7 @@
         </w:tc>
         <w:tc>
           <w:tcPr>
-            <w:tcW w:w="405" w:type="pct"/>
+            <w:tcW w:w="376" w:type="pct"/>
             <w:shd w:val="clear" w:color="auto" w:fill="85DD71" w:themeFill="accent1" w:themeFillTint="99"/>
           </w:tcPr>
           <w:p>
@@ -18366,7 +18422,7 @@
         </w:tc>
         <w:tc>
           <w:tcPr>
-            <w:tcW w:w="594" w:type="pct"/>
+            <w:tcW w:w="563" w:type="pct"/>
             <w:tcBorders>
               <w:right w:val="single" w:sz="24" w:space="0" w:color="auto"/>
             </w:tcBorders>
@@ -18389,7 +18445,7 @@
         </w:tc>
         <w:tc>
           <w:tcPr>
-            <w:tcW w:w="592" w:type="pct"/>
+            <w:tcW w:w="811" w:type="pct"/>
             <w:shd w:val="clear" w:color="auto" w:fill="85DD71" w:themeFill="accent1" w:themeFillTint="99"/>
             <w:tcMar>
               <w:top w:w="0" w:type="dxa"/>
@@ -18410,7 +18466,7 @@
               <w:rPr>
                 <w:b/>
               </w:rPr>
-              <w:t>AIR Proposed CSV</w:t>
+              <w:t>Cross Reference</w:t>
             </w:r>
           </w:p>
         </w:tc>
@@ -18451,7 +18507,7 @@
         </w:tc>
         <w:tc>
           <w:tcPr>
-            <w:tcW w:w="449" w:type="pct"/>
+            <w:tcW w:w="437" w:type="pct"/>
             <w:shd w:val="clear" w:color="auto" w:fill="A6A6A6" w:themeFill="background1" w:themeFillShade="A6"/>
             <w:vAlign w:val="center"/>
           </w:tcPr>
@@ -18463,7 +18519,7 @@
         </w:tc>
         <w:tc>
           <w:tcPr>
-            <w:tcW w:w="210" w:type="pct"/>
+            <w:tcW w:w="219" w:type="pct"/>
             <w:shd w:val="clear" w:color="auto" w:fill="A6A6A6" w:themeFill="background1" w:themeFillShade="A6"/>
             <w:vAlign w:val="center"/>
           </w:tcPr>
@@ -18475,7 +18531,7 @@
         </w:tc>
         <w:tc>
           <w:tcPr>
-            <w:tcW w:w="1219" w:type="pct"/>
+            <w:tcW w:w="1126" w:type="pct"/>
             <w:shd w:val="clear" w:color="auto" w:fill="A6A6A6" w:themeFill="background1" w:themeFillShade="A6"/>
             <w:vAlign w:val="center"/>
           </w:tcPr>
@@ -18487,7 +18543,7 @@
         </w:tc>
         <w:tc>
           <w:tcPr>
-            <w:tcW w:w="719" w:type="pct"/>
+            <w:tcW w:w="656" w:type="pct"/>
             <w:shd w:val="clear" w:color="auto" w:fill="A6A6A6" w:themeFill="background1" w:themeFillShade="A6"/>
             <w:vAlign w:val="center"/>
           </w:tcPr>
@@ -18499,7 +18555,7 @@
         </w:tc>
         <w:tc>
           <w:tcPr>
-            <w:tcW w:w="405" w:type="pct"/>
+            <w:tcW w:w="376" w:type="pct"/>
             <w:shd w:val="clear" w:color="auto" w:fill="A6A6A6" w:themeFill="background1" w:themeFillShade="A6"/>
             <w:vAlign w:val="center"/>
           </w:tcPr>
@@ -18511,7 +18567,7 @@
         </w:tc>
         <w:tc>
           <w:tcPr>
-            <w:tcW w:w="594" w:type="pct"/>
+            <w:tcW w:w="563" w:type="pct"/>
             <w:tcBorders>
               <w:right w:val="single" w:sz="24" w:space="0" w:color="auto"/>
             </w:tcBorders>
@@ -18526,7 +18582,7 @@
         </w:tc>
         <w:tc>
           <w:tcPr>
-            <w:tcW w:w="592" w:type="pct"/>
+            <w:tcW w:w="811" w:type="pct"/>
             <w:shd w:val="clear" w:color="auto" w:fill="A6A6A6" w:themeFill="background1" w:themeFillShade="A6"/>
             <w:tcMar>
               <w:top w:w="0" w:type="dxa"/>
@@ -18567,13 +18623,16 @@
               <w:pStyle w:val="SBACTableText"/>
             </w:pPr>
             <w:r>
-              <w:t>ItemID</w:t>
-            </w:r>
-          </w:p>
-        </w:tc>
-        <w:tc>
-          <w:tcPr>
-            <w:tcW w:w="449" w:type="pct"/>
+              <w:t>ItemI</w:t>
+            </w:r>
+            <w:r>
+              <w:t>d</w:t>
+            </w:r>
+          </w:p>
+        </w:tc>
+        <w:tc>
+          <w:tcPr>
+            <w:tcW w:w="437" w:type="pct"/>
             <w:vAlign w:val="center"/>
           </w:tcPr>
           <w:p>
@@ -18590,7 +18649,7 @@
         </w:tc>
         <w:tc>
           <w:tcPr>
-            <w:tcW w:w="210" w:type="pct"/>
+            <w:tcW w:w="219" w:type="pct"/>
             <w:vAlign w:val="center"/>
           </w:tcPr>
           <w:p>
@@ -18604,7 +18663,7 @@
         </w:tc>
         <w:tc>
           <w:tcPr>
-            <w:tcW w:w="1219" w:type="pct"/>
+            <w:tcW w:w="1126" w:type="pct"/>
             <w:vAlign w:val="center"/>
           </w:tcPr>
           <w:p>
@@ -18614,19 +18673,17 @@
             <w:r>
               <w:t>Item ID. Typically assigned by item authoring.</w:t>
             </w:r>
-          </w:p>
-          <w:p>
-            <w:pPr>
-              <w:pStyle w:val="SBACTableText"/>
-            </w:pPr>
-            <w:r>
-              <w:t>Original Smarter Balanced item IDs are in the form “&lt;bankKey&gt;-&lt;itemKey&gt;” e.g. “200-12345”. Future IDs may be in GUID or other forms.</w:t>
-            </w:r>
-          </w:p>
-        </w:tc>
-        <w:tc>
-          <w:tcPr>
-            <w:tcW w:w="719" w:type="pct"/>
+            <w:r>
+              <w:rPr>
+                <w:rStyle w:val="FootnoteReference"/>
+              </w:rPr>
+              <w:footnoteReference w:id="19"/>
+            </w:r>
+          </w:p>
+        </w:tc>
+        <w:tc>
+          <w:tcPr>
+            <w:tcW w:w="656" w:type="pct"/>
             <w:vAlign w:val="center"/>
           </w:tcPr>
           <w:p>
@@ -18640,7 +18697,7 @@
         </w:tc>
         <w:tc>
           <w:tcPr>
-            <w:tcW w:w="405" w:type="pct"/>
+            <w:tcW w:w="376" w:type="pct"/>
             <w:vAlign w:val="center"/>
           </w:tcPr>
           <w:p>
@@ -18654,7 +18711,7 @@
         </w:tc>
         <w:tc>
           <w:tcPr>
-            <w:tcW w:w="594" w:type="pct"/>
+            <w:tcW w:w="563" w:type="pct"/>
             <w:tcBorders>
               <w:right w:val="single" w:sz="24" w:space="0" w:color="auto"/>
             </w:tcBorders>
@@ -18664,7 +18721,7 @@
             <w:pPr>
               <w:pStyle w:val="SBACTableText"/>
             </w:pPr>
-            <w:hyperlink r:id="rId85" w:history="1">
+            <w:hyperlink r:id="rId88" w:history="1">
               <w:r>
                 <w:rPr>
                   <w:rStyle w:val="Hyperlink"/>
@@ -18676,7 +18733,7 @@
         </w:tc>
         <w:tc>
           <w:tcPr>
-            <w:tcW w:w="592" w:type="pct"/>
+            <w:tcW w:w="811" w:type="pct"/>
             <w:shd w:val="clear" w:color="auto" w:fill="auto"/>
             <w:tcMar>
               <w:top w:w="0" w:type="dxa"/>
@@ -18767,7 +18824,7 @@
         </w:tc>
         <w:tc>
           <w:tcPr>
-            <w:tcW w:w="449" w:type="pct"/>
+            <w:tcW w:w="437" w:type="pct"/>
             <w:vAlign w:val="center"/>
           </w:tcPr>
           <w:p>
@@ -18781,7 +18838,7 @@
         </w:tc>
         <w:tc>
           <w:tcPr>
-            <w:tcW w:w="210" w:type="pct"/>
+            <w:tcW w:w="219" w:type="pct"/>
             <w:vAlign w:val="center"/>
           </w:tcPr>
           <w:p>
@@ -18795,7 +18852,7 @@
         </w:tc>
         <w:tc>
           <w:tcPr>
-            <w:tcW w:w="1219" w:type="pct"/>
+            <w:tcW w:w="1126" w:type="pct"/>
             <w:vAlign w:val="center"/>
           </w:tcPr>
           <w:p>
@@ -18812,7 +18869,7 @@
         </w:tc>
         <w:tc>
           <w:tcPr>
-            <w:tcW w:w="719" w:type="pct"/>
+            <w:tcW w:w="656" w:type="pct"/>
             <w:vAlign w:val="center"/>
           </w:tcPr>
           <w:p>
@@ -18826,7 +18883,7 @@
         </w:tc>
         <w:tc>
           <w:tcPr>
-            <w:tcW w:w="405" w:type="pct"/>
+            <w:tcW w:w="376" w:type="pct"/>
             <w:vAlign w:val="center"/>
           </w:tcPr>
           <w:p>
@@ -18840,7 +18897,7 @@
         </w:tc>
         <w:tc>
           <w:tcPr>
-            <w:tcW w:w="594" w:type="pct"/>
+            <w:tcW w:w="563" w:type="pct"/>
             <w:tcBorders>
               <w:right w:val="single" w:sz="24" w:space="0" w:color="auto"/>
             </w:tcBorders>
@@ -18854,7 +18911,7 @@
         </w:tc>
         <w:tc>
           <w:tcPr>
-            <w:tcW w:w="592" w:type="pct"/>
+            <w:tcW w:w="811" w:type="pct"/>
             <w:shd w:val="clear" w:color="auto" w:fill="auto"/>
             <w:tcMar>
               <w:top w:w="0" w:type="dxa"/>
@@ -18938,7 +18995,7 @@
         </w:tc>
         <w:tc>
           <w:tcPr>
-            <w:tcW w:w="449" w:type="pct"/>
+            <w:tcW w:w="437" w:type="pct"/>
             <w:vAlign w:val="center"/>
           </w:tcPr>
           <w:p>
@@ -18955,7 +19012,7 @@
         </w:tc>
         <w:tc>
           <w:tcPr>
-            <w:tcW w:w="210" w:type="pct"/>
+            <w:tcW w:w="219" w:type="pct"/>
             <w:vAlign w:val="center"/>
           </w:tcPr>
           <w:p>
@@ -18969,7 +19026,7 @@
         </w:tc>
         <w:tc>
           <w:tcPr>
-            <w:tcW w:w="1219" w:type="pct"/>
+            <w:tcW w:w="1126" w:type="pct"/>
             <w:vAlign w:val="center"/>
           </w:tcPr>
           <w:p>
@@ -18983,7 +19040,7 @@
         </w:tc>
         <w:tc>
           <w:tcPr>
-            <w:tcW w:w="719" w:type="pct"/>
+            <w:tcW w:w="656" w:type="pct"/>
             <w:vAlign w:val="center"/>
           </w:tcPr>
           <w:p>
@@ -18997,7 +19054,7 @@
         </w:tc>
         <w:tc>
           <w:tcPr>
-            <w:tcW w:w="405" w:type="pct"/>
+            <w:tcW w:w="376" w:type="pct"/>
             <w:vAlign w:val="center"/>
           </w:tcPr>
           <w:p>
@@ -19011,7 +19068,7 @@
         </w:tc>
         <w:tc>
           <w:tcPr>
-            <w:tcW w:w="594" w:type="pct"/>
+            <w:tcW w:w="563" w:type="pct"/>
             <w:tcBorders>
               <w:right w:val="single" w:sz="24" w:space="0" w:color="auto"/>
             </w:tcBorders>
@@ -19021,7 +19078,7 @@
             <w:pPr>
               <w:pStyle w:val="SBACTableText"/>
             </w:pPr>
-            <w:hyperlink r:id="rId86" w:history="1">
+            <w:hyperlink r:id="rId89" w:history="1">
               <w:r>
                 <w:rPr>
                   <w:rStyle w:val="Hyperlink"/>
@@ -19033,7 +19090,7 @@
         </w:tc>
         <w:tc>
           <w:tcPr>
-            <w:tcW w:w="592" w:type="pct"/>
+            <w:tcW w:w="811" w:type="pct"/>
             <w:shd w:val="clear" w:color="auto" w:fill="auto"/>
             <w:tcMar>
               <w:top w:w="0" w:type="dxa"/>
@@ -19117,7 +19174,7 @@
         </w:tc>
         <w:tc>
           <w:tcPr>
-            <w:tcW w:w="449" w:type="pct"/>
+            <w:tcW w:w="437" w:type="pct"/>
             <w:vAlign w:val="center"/>
           </w:tcPr>
           <w:p>
@@ -19134,7 +19191,7 @@
         </w:tc>
         <w:tc>
           <w:tcPr>
-            <w:tcW w:w="210" w:type="pct"/>
+            <w:tcW w:w="219" w:type="pct"/>
             <w:vAlign w:val="center"/>
           </w:tcPr>
           <w:p>
@@ -19148,7 +19205,7 @@
         </w:tc>
         <w:tc>
           <w:tcPr>
-            <w:tcW w:w="1219" w:type="pct"/>
+            <w:tcW w:w="1126" w:type="pct"/>
             <w:vAlign w:val="center"/>
           </w:tcPr>
           <w:p>
@@ -19162,7 +19219,7 @@
         </w:tc>
         <w:tc>
           <w:tcPr>
-            <w:tcW w:w="719" w:type="pct"/>
+            <w:tcW w:w="656" w:type="pct"/>
             <w:vAlign w:val="center"/>
           </w:tcPr>
           <w:p>
@@ -19176,7 +19233,7 @@
         </w:tc>
         <w:tc>
           <w:tcPr>
-            <w:tcW w:w="405" w:type="pct"/>
+            <w:tcW w:w="376" w:type="pct"/>
             <w:vAlign w:val="center"/>
           </w:tcPr>
           <w:p>
@@ -19190,7 +19247,7 @@
         </w:tc>
         <w:tc>
           <w:tcPr>
-            <w:tcW w:w="594" w:type="pct"/>
+            <w:tcW w:w="563" w:type="pct"/>
             <w:tcBorders>
               <w:right w:val="single" w:sz="24" w:space="0" w:color="auto"/>
             </w:tcBorders>
@@ -19204,7 +19261,7 @@
         </w:tc>
         <w:tc>
           <w:tcPr>
-            <w:tcW w:w="592" w:type="pct"/>
+            <w:tcW w:w="811" w:type="pct"/>
             <w:shd w:val="clear" w:color="auto" w:fill="auto"/>
             <w:tcMar>
               <w:top w:w="0" w:type="dxa"/>
@@ -19278,7 +19335,7 @@
         </w:tc>
         <w:tc>
           <w:tcPr>
-            <w:tcW w:w="449" w:type="pct"/>
+            <w:tcW w:w="437" w:type="pct"/>
             <w:vAlign w:val="center"/>
           </w:tcPr>
           <w:p>
@@ -19292,7 +19349,7 @@
         </w:tc>
         <w:tc>
           <w:tcPr>
-            <w:tcW w:w="210" w:type="pct"/>
+            <w:tcW w:w="219" w:type="pct"/>
             <w:vAlign w:val="center"/>
           </w:tcPr>
           <w:p>
@@ -19306,7 +19363,7 @@
         </w:tc>
         <w:tc>
           <w:tcPr>
-            <w:tcW w:w="1219" w:type="pct"/>
+            <w:tcW w:w="1126" w:type="pct"/>
             <w:vAlign w:val="center"/>
           </w:tcPr>
           <w:p>
@@ -19326,7 +19383,7 @@
         </w:tc>
         <w:tc>
           <w:tcPr>
-            <w:tcW w:w="719" w:type="pct"/>
+            <w:tcW w:w="656" w:type="pct"/>
             <w:vAlign w:val="center"/>
           </w:tcPr>
           <w:p>
@@ -19382,7 +19439,7 @@
         </w:tc>
         <w:tc>
           <w:tcPr>
-            <w:tcW w:w="405" w:type="pct"/>
+            <w:tcW w:w="376" w:type="pct"/>
             <w:vAlign w:val="center"/>
           </w:tcPr>
           <w:p>
@@ -19396,7 +19453,7 @@
         </w:tc>
         <w:tc>
           <w:tcPr>
-            <w:tcW w:w="594" w:type="pct"/>
+            <w:tcW w:w="563" w:type="pct"/>
             <w:tcBorders>
               <w:right w:val="single" w:sz="24" w:space="0" w:color="auto"/>
             </w:tcBorders>
@@ -19406,7 +19463,7 @@
             <w:pPr>
               <w:pStyle w:val="SBACTableText"/>
             </w:pPr>
-            <w:hyperlink r:id="rId87" w:history="1">
+            <w:hyperlink r:id="rId90" w:history="1">
               <w:r>
                 <w:rPr>
                   <w:rStyle w:val="Hyperlink"/>
@@ -19418,7 +19475,7 @@
         </w:tc>
         <w:tc>
           <w:tcPr>
-            <w:tcW w:w="592" w:type="pct"/>
+            <w:tcW w:w="811" w:type="pct"/>
             <w:shd w:val="clear" w:color="auto" w:fill="auto"/>
             <w:tcMar>
               <w:top w:w="0" w:type="dxa"/>
@@ -19481,7 +19538,7 @@
         </w:trPr>
         <w:tc>
           <w:tcPr>
-            <w:tcW w:w="1261" w:type="pct"/>
+            <w:tcW w:w="1249" w:type="pct"/>
             <w:gridSpan w:val="2"/>
             <w:shd w:val="clear" w:color="auto" w:fill="A6A6A6" w:themeFill="background1" w:themeFillShade="A6"/>
             <w:tcMar>
@@ -19509,7 +19566,7 @@
         </w:tc>
         <w:tc>
           <w:tcPr>
-            <w:tcW w:w="210" w:type="pct"/>
+            <w:tcW w:w="219" w:type="pct"/>
             <w:shd w:val="clear" w:color="auto" w:fill="A6A6A6" w:themeFill="background1" w:themeFillShade="A6"/>
             <w:vAlign w:val="center"/>
           </w:tcPr>
@@ -19521,7 +19578,7 @@
         </w:tc>
         <w:tc>
           <w:tcPr>
-            <w:tcW w:w="1219" w:type="pct"/>
+            <w:tcW w:w="1126" w:type="pct"/>
             <w:shd w:val="clear" w:color="auto" w:fill="A6A6A6" w:themeFill="background1" w:themeFillShade="A6"/>
             <w:vAlign w:val="center"/>
           </w:tcPr>
@@ -19533,7 +19590,7 @@
         </w:tc>
         <w:tc>
           <w:tcPr>
-            <w:tcW w:w="719" w:type="pct"/>
+            <w:tcW w:w="656" w:type="pct"/>
             <w:shd w:val="clear" w:color="auto" w:fill="A6A6A6" w:themeFill="background1" w:themeFillShade="A6"/>
             <w:vAlign w:val="center"/>
           </w:tcPr>
@@ -19545,7 +19602,7 @@
         </w:tc>
         <w:tc>
           <w:tcPr>
-            <w:tcW w:w="405" w:type="pct"/>
+            <w:tcW w:w="376" w:type="pct"/>
             <w:shd w:val="clear" w:color="auto" w:fill="A6A6A6" w:themeFill="background1" w:themeFillShade="A6"/>
             <w:vAlign w:val="center"/>
           </w:tcPr>
@@ -19557,7 +19614,7 @@
         </w:tc>
         <w:tc>
           <w:tcPr>
-            <w:tcW w:w="594" w:type="pct"/>
+            <w:tcW w:w="563" w:type="pct"/>
             <w:tcBorders>
               <w:right w:val="single" w:sz="24" w:space="0" w:color="auto"/>
             </w:tcBorders>
@@ -19572,7 +19629,7 @@
         </w:tc>
         <w:tc>
           <w:tcPr>
-            <w:tcW w:w="592" w:type="pct"/>
+            <w:tcW w:w="811" w:type="pct"/>
             <w:shd w:val="clear" w:color="auto" w:fill="A6A6A6" w:themeFill="background1" w:themeFillShade="A6"/>
             <w:tcMar>
               <w:top w:w="0" w:type="dxa"/>
@@ -19619,7 +19676,7 @@
         </w:tc>
         <w:tc>
           <w:tcPr>
-            <w:tcW w:w="449" w:type="pct"/>
+            <w:tcW w:w="437" w:type="pct"/>
             <w:vAlign w:val="center"/>
           </w:tcPr>
           <w:p>
@@ -19633,7 +19690,7 @@
         </w:tc>
         <w:tc>
           <w:tcPr>
-            <w:tcW w:w="210" w:type="pct"/>
+            <w:tcW w:w="219" w:type="pct"/>
             <w:vAlign w:val="center"/>
           </w:tcPr>
           <w:p>
@@ -19647,7 +19704,7 @@
         </w:tc>
         <w:tc>
           <w:tcPr>
-            <w:tcW w:w="1219" w:type="pct"/>
+            <w:tcW w:w="1126" w:type="pct"/>
             <w:vAlign w:val="center"/>
           </w:tcPr>
           <w:p>
@@ -19661,7 +19718,7 @@
         </w:tc>
         <w:tc>
           <w:tcPr>
-            <w:tcW w:w="719" w:type="pct"/>
+            <w:tcW w:w="656" w:type="pct"/>
             <w:vAlign w:val="center"/>
           </w:tcPr>
           <w:p>
@@ -19675,7 +19732,7 @@
         </w:tc>
         <w:tc>
           <w:tcPr>
-            <w:tcW w:w="405" w:type="pct"/>
+            <w:tcW w:w="376" w:type="pct"/>
             <w:vAlign w:val="center"/>
           </w:tcPr>
           <w:p>
@@ -19689,7 +19746,7 @@
         </w:tc>
         <w:tc>
           <w:tcPr>
-            <w:tcW w:w="594" w:type="pct"/>
+            <w:tcW w:w="563" w:type="pct"/>
             <w:tcBorders>
               <w:right w:val="single" w:sz="24" w:space="0" w:color="auto"/>
             </w:tcBorders>
@@ -19699,7 +19756,7 @@
             <w:pPr>
               <w:pStyle w:val="SBACTableText"/>
             </w:pPr>
-            <w:hyperlink r:id="rId88" w:history="1">
+            <w:hyperlink r:id="rId91" w:history="1">
               <w:r>
                 <w:rPr>
                   <w:rStyle w:val="Hyperlink"/>
@@ -19710,7 +19767,7 @@
             <w:r>
               <w:t xml:space="preserve"> </w:t>
             </w:r>
-            <w:hyperlink r:id="rId89" w:history="1">
+            <w:hyperlink r:id="rId92" w:history="1">
               <w:r>
                 <w:rPr>
                   <w:rStyle w:val="Hyperlink"/>
@@ -19722,7 +19779,7 @@
         </w:tc>
         <w:tc>
           <w:tcPr>
-            <w:tcW w:w="592" w:type="pct"/>
+            <w:tcW w:w="811" w:type="pct"/>
             <w:shd w:val="clear" w:color="auto" w:fill="auto"/>
             <w:tcMar>
               <w:top w:w="0" w:type="dxa"/>
@@ -19779,7 +19836,7 @@
         </w:tc>
         <w:tc>
           <w:tcPr>
-            <w:tcW w:w="449" w:type="pct"/>
+            <w:tcW w:w="437" w:type="pct"/>
             <w:vAlign w:val="center"/>
           </w:tcPr>
           <w:p>
@@ -19796,7 +19853,7 @@
         </w:tc>
         <w:tc>
           <w:tcPr>
-            <w:tcW w:w="210" w:type="pct"/>
+            <w:tcW w:w="219" w:type="pct"/>
             <w:vAlign w:val="center"/>
           </w:tcPr>
           <w:p>
@@ -19810,7 +19867,7 @@
         </w:tc>
         <w:tc>
           <w:tcPr>
-            <w:tcW w:w="1219" w:type="pct"/>
+            <w:tcW w:w="1126" w:type="pct"/>
             <w:vAlign w:val="center"/>
           </w:tcPr>
           <w:p>
@@ -19824,7 +19881,7 @@
         </w:tc>
         <w:tc>
           <w:tcPr>
-            <w:tcW w:w="719" w:type="pct"/>
+            <w:tcW w:w="656" w:type="pct"/>
             <w:vAlign w:val="center"/>
           </w:tcPr>
           <w:p>
@@ -19838,7 +19895,7 @@
         </w:tc>
         <w:tc>
           <w:tcPr>
-            <w:tcW w:w="405" w:type="pct"/>
+            <w:tcW w:w="376" w:type="pct"/>
             <w:vAlign w:val="center"/>
           </w:tcPr>
           <w:p>
@@ -19852,7 +19909,7 @@
         </w:tc>
         <w:tc>
           <w:tcPr>
-            <w:tcW w:w="594" w:type="pct"/>
+            <w:tcW w:w="563" w:type="pct"/>
             <w:tcBorders>
               <w:right w:val="single" w:sz="24" w:space="0" w:color="auto"/>
             </w:tcBorders>
@@ -19866,7 +19923,7 @@
         </w:tc>
         <w:tc>
           <w:tcPr>
-            <w:tcW w:w="592" w:type="pct"/>
+            <w:tcW w:w="811" w:type="pct"/>
             <w:shd w:val="clear" w:color="auto" w:fill="auto"/>
             <w:tcMar>
               <w:top w:w="0" w:type="dxa"/>
@@ -19931,14 +19988,13 @@
               <w:pStyle w:val="SBACTableText"/>
             </w:pPr>
             <w:r>
-              <w:lastRenderedPageBreak/>
               <w:t>SubmitDateTime</w:t>
             </w:r>
           </w:p>
         </w:tc>
         <w:tc>
           <w:tcPr>
-            <w:tcW w:w="449" w:type="pct"/>
+            <w:tcW w:w="437" w:type="pct"/>
             <w:vAlign w:val="center"/>
           </w:tcPr>
           <w:p>
@@ -19952,7 +20008,7 @@
         </w:tc>
         <w:tc>
           <w:tcPr>
-            <w:tcW w:w="210" w:type="pct"/>
+            <w:tcW w:w="219" w:type="pct"/>
             <w:vAlign w:val="center"/>
           </w:tcPr>
           <w:p>
@@ -19966,7 +20022,7 @@
         </w:tc>
         <w:tc>
           <w:tcPr>
-            <w:tcW w:w="1219" w:type="pct"/>
+            <w:tcW w:w="1126" w:type="pct"/>
             <w:vAlign w:val="center"/>
           </w:tcPr>
           <w:p>
@@ -19983,7 +20039,7 @@
         </w:tc>
         <w:tc>
           <w:tcPr>
-            <w:tcW w:w="719" w:type="pct"/>
+            <w:tcW w:w="656" w:type="pct"/>
             <w:vAlign w:val="center"/>
           </w:tcPr>
           <w:p>
@@ -19997,7 +20053,7 @@
         </w:tc>
         <w:tc>
           <w:tcPr>
-            <w:tcW w:w="405" w:type="pct"/>
+            <w:tcW w:w="376" w:type="pct"/>
             <w:vAlign w:val="center"/>
           </w:tcPr>
           <w:p>
@@ -20011,7 +20067,7 @@
         </w:tc>
         <w:tc>
           <w:tcPr>
-            <w:tcW w:w="594" w:type="pct"/>
+            <w:tcW w:w="563" w:type="pct"/>
             <w:tcBorders>
               <w:right w:val="single" w:sz="24" w:space="0" w:color="auto"/>
             </w:tcBorders>
@@ -20021,7 +20077,7 @@
             <w:pPr>
               <w:pStyle w:val="SBACTableText"/>
             </w:pPr>
-            <w:hyperlink r:id="rId90" w:history="1">
+            <w:hyperlink r:id="rId93" w:history="1">
               <w:r>
                 <w:rPr>
                   <w:rStyle w:val="Hyperlink"/>
@@ -20032,7 +20088,7 @@
             <w:r>
               <w:t xml:space="preserve"> </w:t>
             </w:r>
-            <w:hyperlink r:id="rId91" w:history="1">
+            <w:hyperlink r:id="rId94" w:history="1">
               <w:r>
                 <w:rPr>
                   <w:rStyle w:val="Hyperlink"/>
@@ -20044,7 +20100,7 @@
         </w:tc>
         <w:tc>
           <w:tcPr>
-            <w:tcW w:w="592" w:type="pct"/>
+            <w:tcW w:w="811" w:type="pct"/>
             <w:shd w:val="clear" w:color="auto" w:fill="auto"/>
             <w:tcMar>
               <w:top w:w="0" w:type="dxa"/>
@@ -20115,7 +20171,7 @@
         </w:tc>
         <w:tc>
           <w:tcPr>
-            <w:tcW w:w="449" w:type="pct"/>
+            <w:tcW w:w="437" w:type="pct"/>
             <w:vAlign w:val="center"/>
           </w:tcPr>
           <w:p>
@@ -20129,7 +20185,7 @@
         </w:tc>
         <w:tc>
           <w:tcPr>
-            <w:tcW w:w="210" w:type="pct"/>
+            <w:tcW w:w="219" w:type="pct"/>
             <w:vAlign w:val="center"/>
           </w:tcPr>
           <w:p>
@@ -20143,7 +20199,7 @@
         </w:tc>
         <w:tc>
           <w:tcPr>
-            <w:tcW w:w="1219" w:type="pct"/>
+            <w:tcW w:w="1126" w:type="pct"/>
             <w:vAlign w:val="center"/>
           </w:tcPr>
           <w:p>
@@ -20160,7 +20216,7 @@
         </w:tc>
         <w:tc>
           <w:tcPr>
-            <w:tcW w:w="719" w:type="pct"/>
+            <w:tcW w:w="656" w:type="pct"/>
             <w:vAlign w:val="center"/>
           </w:tcPr>
           <w:p>
@@ -20174,7 +20230,7 @@
         </w:tc>
         <w:tc>
           <w:tcPr>
-            <w:tcW w:w="405" w:type="pct"/>
+            <w:tcW w:w="376" w:type="pct"/>
             <w:vAlign w:val="center"/>
           </w:tcPr>
           <w:p>
@@ -20188,7 +20244,7 @@
         </w:tc>
         <w:tc>
           <w:tcPr>
-            <w:tcW w:w="594" w:type="pct"/>
+            <w:tcW w:w="563" w:type="pct"/>
             <w:tcBorders>
               <w:right w:val="single" w:sz="24" w:space="0" w:color="auto"/>
             </w:tcBorders>
@@ -20202,7 +20258,7 @@
         </w:tc>
         <w:tc>
           <w:tcPr>
-            <w:tcW w:w="592" w:type="pct"/>
+            <w:tcW w:w="811" w:type="pct"/>
             <w:shd w:val="clear" w:color="auto" w:fill="auto"/>
             <w:tcMar>
               <w:top w:w="0" w:type="dxa"/>
@@ -20224,7 +20280,7 @@
               <w:t>TRT:</w:t>
             </w:r>
             <w:r>
-              <w:t>numberVisits (opt)</w:t>
+              <w:t>numberVisits</w:t>
             </w:r>
           </w:p>
           <w:p>
@@ -20253,9 +20309,6 @@
             </w:r>
             <w:r>
               <w:t>NbrItemVisits</w:t>
-            </w:r>
-            <w:r>
-              <w:t xml:space="preserve"> (opt)</w:t>
             </w:r>
           </w:p>
         </w:tc>
@@ -20289,7 +20342,7 @@
         </w:tc>
         <w:tc>
           <w:tcPr>
-            <w:tcW w:w="449" w:type="pct"/>
+            <w:tcW w:w="437" w:type="pct"/>
             <w:vAlign w:val="center"/>
           </w:tcPr>
           <w:p>
@@ -20306,7 +20359,7 @@
         </w:tc>
         <w:tc>
           <w:tcPr>
-            <w:tcW w:w="210" w:type="pct"/>
+            <w:tcW w:w="219" w:type="pct"/>
             <w:vAlign w:val="center"/>
           </w:tcPr>
           <w:p>
@@ -20320,19 +20373,21 @@
         </w:tc>
         <w:tc>
           <w:tcPr>
-            <w:tcW w:w="1219" w:type="pct"/>
-            <w:vAlign w:val="center"/>
-          </w:tcPr>
-          <w:p>
-            <w:pPr>
-              <w:pStyle w:val="SBACTableText"/>
-            </w:pPr>
-            <w:r>
-              <w:t>The total amount of time in seconds or milliseconds that a person spent responding to a given assessment item.</w:t>
-            </w:r>
-            <w:r>
-              <w:t xml:space="preserve"> </w:t>
-            </w:r>
+            <w:tcW w:w="1126" w:type="pct"/>
+            <w:vAlign w:val="center"/>
+          </w:tcPr>
+          <w:p>
+            <w:pPr>
+              <w:pStyle w:val="SBACTableText"/>
+            </w:pPr>
+            <w:r>
+              <w:t>The total amount of time in that a person spent responding to a given assessment item.</w:t>
+            </w:r>
+          </w:p>
+          <w:p>
+            <w:pPr>
+              <w:pStyle w:val="SBACTableText"/>
+            </w:pPr>
             <w:r>
               <w:t>When multiple items are on a page, the time on that page MAY be divided evenly among the items.</w:t>
             </w:r>
@@ -20340,13 +20395,13 @@
               <w:rPr>
                 <w:rStyle w:val="FootnoteReference"/>
               </w:rPr>
-              <w:footnoteReference w:id="8"/>
-            </w:r>
-          </w:p>
-        </w:tc>
-        <w:tc>
-          <w:tcPr>
-            <w:tcW w:w="719" w:type="pct"/>
+              <w:footnoteReference w:id="20"/>
+            </w:r>
+          </w:p>
+        </w:tc>
+        <w:tc>
+          <w:tcPr>
+            <w:tcW w:w="656" w:type="pct"/>
             <w:vAlign w:val="center"/>
           </w:tcPr>
           <w:p>
@@ -20360,21 +20415,27 @@
         </w:tc>
         <w:tc>
           <w:tcPr>
-            <w:tcW w:w="405" w:type="pct"/>
-            <w:vAlign w:val="center"/>
-          </w:tcPr>
-          <w:p>
-            <w:pPr>
-              <w:pStyle w:val="SBACTableText"/>
-            </w:pPr>
-            <w:r>
-              <w:t>Optional</w:t>
-            </w:r>
-          </w:p>
-        </w:tc>
-        <w:tc>
-          <w:tcPr>
-            <w:tcW w:w="594" w:type="pct"/>
+            <w:tcW w:w="376" w:type="pct"/>
+            <w:vAlign w:val="center"/>
+          </w:tcPr>
+          <w:p>
+            <w:pPr>
+              <w:pStyle w:val="SBACTableText"/>
+            </w:pPr>
+            <w:r>
+              <w:t>Required</w:t>
+            </w:r>
+            <w:r>
+              <w:rPr>
+                <w:rStyle w:val="FootnoteReference"/>
+              </w:rPr>
+              <w:footnoteReference w:id="21"/>
+            </w:r>
+          </w:p>
+        </w:tc>
+        <w:tc>
+          <w:tcPr>
+            <w:tcW w:w="563" w:type="pct"/>
             <w:tcBorders>
               <w:right w:val="single" w:sz="24" w:space="0" w:color="auto"/>
             </w:tcBorders>
@@ -20384,19 +20445,19 @@
             <w:pPr>
               <w:pStyle w:val="SBACTableText"/>
             </w:pPr>
-            <w:hyperlink r:id="rId92" w:history="1">
+            <w:hyperlink r:id="rId95" w:history="1">
               <w:r>
                 <w:rPr>
                   <w:rStyle w:val="Hyperlink"/>
                 </w:rPr>
-                <w:t>https://ceds.ed.gov/element/000958</w:t>
+                <w:t>https://ceds.ed.gov/element/000402</w:t>
               </w:r>
             </w:hyperlink>
           </w:p>
         </w:tc>
         <w:tc>
           <w:tcPr>
-            <w:tcW w:w="592" w:type="pct"/>
+            <w:tcW w:w="811" w:type="pct"/>
             <w:shd w:val="clear" w:color="auto" w:fill="auto"/>
             <w:tcMar>
               <w:top w:w="0" w:type="dxa"/>
@@ -20452,7 +20513,7 @@
         </w:tc>
         <w:tc>
           <w:tcPr>
-            <w:tcW w:w="449" w:type="pct"/>
+            <w:tcW w:w="437" w:type="pct"/>
             <w:vAlign w:val="center"/>
           </w:tcPr>
           <w:p>
@@ -20466,7 +20527,7 @@
         </w:tc>
         <w:tc>
           <w:tcPr>
-            <w:tcW w:w="210" w:type="pct"/>
+            <w:tcW w:w="219" w:type="pct"/>
             <w:vAlign w:val="center"/>
           </w:tcPr>
           <w:p>
@@ -20480,7 +20541,7 @@
         </w:tc>
         <w:tc>
           <w:tcPr>
-            <w:tcW w:w="1219" w:type="pct"/>
+            <w:tcW w:w="1126" w:type="pct"/>
             <w:vAlign w:val="center"/>
           </w:tcPr>
           <w:p>
@@ -20497,7 +20558,7 @@
         </w:tc>
         <w:tc>
           <w:tcPr>
-            <w:tcW w:w="719" w:type="pct"/>
+            <w:tcW w:w="656" w:type="pct"/>
             <w:vAlign w:val="center"/>
           </w:tcPr>
           <w:p>
@@ -20511,7 +20572,7 @@
         </w:tc>
         <w:tc>
           <w:tcPr>
-            <w:tcW w:w="405" w:type="pct"/>
+            <w:tcW w:w="376" w:type="pct"/>
             <w:vAlign w:val="center"/>
           </w:tcPr>
           <w:p>
@@ -20525,7 +20586,7 @@
         </w:tc>
         <w:tc>
           <w:tcPr>
-            <w:tcW w:w="594" w:type="pct"/>
+            <w:tcW w:w="563" w:type="pct"/>
             <w:tcBorders>
               <w:right w:val="single" w:sz="24" w:space="0" w:color="auto"/>
             </w:tcBorders>
@@ -20539,7 +20600,7 @@
         </w:tc>
         <w:tc>
           <w:tcPr>
-            <w:tcW w:w="592" w:type="pct"/>
+            <w:tcW w:w="811" w:type="pct"/>
             <w:shd w:val="clear" w:color="auto" w:fill="auto"/>
             <w:tcMar>
               <w:top w:w="0" w:type="dxa"/>
@@ -20610,7 +20671,7 @@
         </w:tc>
         <w:tc>
           <w:tcPr>
-            <w:tcW w:w="449" w:type="pct"/>
+            <w:tcW w:w="437" w:type="pct"/>
             <w:vAlign w:val="center"/>
           </w:tcPr>
           <w:p>
@@ -20624,7 +20685,7 @@
         </w:tc>
         <w:tc>
           <w:tcPr>
-            <w:tcW w:w="210" w:type="pct"/>
+            <w:tcW w:w="219" w:type="pct"/>
             <w:vAlign w:val="center"/>
           </w:tcPr>
           <w:p>
@@ -20638,7 +20699,7 @@
         </w:tc>
         <w:tc>
           <w:tcPr>
-            <w:tcW w:w="1219" w:type="pct"/>
+            <w:tcW w:w="1126" w:type="pct"/>
             <w:vAlign w:val="center"/>
           </w:tcPr>
           <w:p>
@@ -20652,18 +20713,18 @@
         </w:tc>
         <w:tc>
           <w:tcPr>
-            <w:tcW w:w="719" w:type="pct"/>
-            <w:vAlign w:val="center"/>
-          </w:tcPr>
-          <w:p>
-            <w:pPr>
-              <w:pStyle w:val="SBACTableText"/>
-            </w:pPr>
-          </w:p>
-        </w:tc>
-        <w:tc>
-          <w:tcPr>
-            <w:tcW w:w="405" w:type="pct"/>
+            <w:tcW w:w="656" w:type="pct"/>
+            <w:vAlign w:val="center"/>
+          </w:tcPr>
+          <w:p>
+            <w:pPr>
+              <w:pStyle w:val="SBACTableText"/>
+            </w:pPr>
+          </w:p>
+        </w:tc>
+        <w:tc>
+          <w:tcPr>
+            <w:tcW w:w="376" w:type="pct"/>
             <w:vAlign w:val="center"/>
           </w:tcPr>
           <w:p>
@@ -20677,7 +20738,7 @@
         </w:tc>
         <w:tc>
           <w:tcPr>
-            <w:tcW w:w="594" w:type="pct"/>
+            <w:tcW w:w="563" w:type="pct"/>
             <w:tcBorders>
               <w:right w:val="single" w:sz="24" w:space="0" w:color="auto"/>
             </w:tcBorders>
@@ -20687,7 +20748,7 @@
             <w:pPr>
               <w:pStyle w:val="SBACTableText"/>
             </w:pPr>
-            <w:hyperlink r:id="rId93" w:history="1">
+            <w:hyperlink r:id="rId96" w:history="1">
               <w:r>
                 <w:rPr>
                   <w:rStyle w:val="Hyperlink"/>
@@ -20699,7 +20760,7 @@
         </w:tc>
         <w:tc>
           <w:tcPr>
-            <w:tcW w:w="592" w:type="pct"/>
+            <w:tcW w:w="811" w:type="pct"/>
             <w:shd w:val="clear" w:color="auto" w:fill="auto"/>
             <w:tcMar>
               <w:top w:w="0" w:type="dxa"/>
@@ -20736,9 +20797,6 @@
             </w:r>
             <w:r>
               <w:t>Response</w:t>
-            </w:r>
-            <w:r>
-              <w:t xml:space="preserve"> (opt)</w:t>
             </w:r>
           </w:p>
         </w:tc>
@@ -20828,14 +20886,14 @@
         <w:tblLook w:val="04A0" w:firstRow="1" w:lastRow="0" w:firstColumn="1" w:lastColumn="0" w:noHBand="0" w:noVBand="1"/>
       </w:tblPr>
       <w:tblGrid>
-        <w:gridCol w:w="2335"/>
-        <w:gridCol w:w="1284"/>
-        <w:gridCol w:w="605"/>
-        <w:gridCol w:w="3510"/>
-        <w:gridCol w:w="2070"/>
-        <w:gridCol w:w="1172"/>
-        <w:gridCol w:w="1710"/>
-        <w:gridCol w:w="1710"/>
+        <w:gridCol w:w="2334"/>
+        <w:gridCol w:w="1261"/>
+        <w:gridCol w:w="631"/>
+        <w:gridCol w:w="3239"/>
+        <w:gridCol w:w="1889"/>
+        <w:gridCol w:w="1083"/>
+        <w:gridCol w:w="1621"/>
+        <w:gridCol w:w="2338"/>
       </w:tblGrid>
       <w:tr>
         <w:trPr>
@@ -20876,24 +20934,10 @@
               <w:t>Field Name</w:t>
             </w:r>
           </w:p>
-          <w:p>
-            <w:pPr>
-              <w:pStyle w:val="SBACTableText"/>
-              <w:rPr>
-                <w:b/>
-              </w:rPr>
-            </w:pPr>
-            <w:r>
-              <w:rPr>
-                <w:b/>
-              </w:rPr>
-              <w:t>(TRT Field Name)</w:t>
-            </w:r>
-          </w:p>
-        </w:tc>
-        <w:tc>
-          <w:tcPr>
-            <w:tcW w:w="446" w:type="pct"/>
+        </w:tc>
+        <w:tc>
+          <w:tcPr>
+            <w:tcW w:w="438" w:type="pct"/>
             <w:shd w:val="clear" w:color="auto" w:fill="85DD71" w:themeFill="accent1" w:themeFillTint="99"/>
           </w:tcPr>
           <w:p>
@@ -20913,7 +20957,7 @@
         </w:tc>
         <w:tc>
           <w:tcPr>
-            <w:tcW w:w="210" w:type="pct"/>
+            <w:tcW w:w="219" w:type="pct"/>
             <w:shd w:val="clear" w:color="auto" w:fill="85DD71" w:themeFill="accent1" w:themeFillTint="99"/>
           </w:tcPr>
           <w:p>
@@ -20933,7 +20977,7 @@
         </w:tc>
         <w:tc>
           <w:tcPr>
-            <w:tcW w:w="1219" w:type="pct"/>
+            <w:tcW w:w="1125" w:type="pct"/>
             <w:shd w:val="clear" w:color="auto" w:fill="85DD71" w:themeFill="accent1" w:themeFillTint="99"/>
           </w:tcPr>
           <w:p>
@@ -20953,7 +20997,7 @@
         </w:tc>
         <w:tc>
           <w:tcPr>
-            <w:tcW w:w="719" w:type="pct"/>
+            <w:tcW w:w="656" w:type="pct"/>
             <w:shd w:val="clear" w:color="auto" w:fill="85DD71" w:themeFill="accent1" w:themeFillTint="99"/>
           </w:tcPr>
           <w:p>
@@ -20973,7 +21017,7 @@
         </w:tc>
         <w:tc>
           <w:tcPr>
-            <w:tcW w:w="407" w:type="pct"/>
+            <w:tcW w:w="376" w:type="pct"/>
             <w:shd w:val="clear" w:color="auto" w:fill="85DD71" w:themeFill="accent1" w:themeFillTint="99"/>
           </w:tcPr>
           <w:p>
@@ -20993,7 +21037,7 @@
         </w:tc>
         <w:tc>
           <w:tcPr>
-            <w:tcW w:w="594" w:type="pct"/>
+            <w:tcW w:w="563" w:type="pct"/>
             <w:tcBorders>
               <w:right w:val="single" w:sz="24" w:space="0" w:color="auto"/>
             </w:tcBorders>
@@ -21016,7 +21060,7 @@
         </w:tc>
         <w:tc>
           <w:tcPr>
-            <w:tcW w:w="594" w:type="pct"/>
+            <w:tcW w:w="812" w:type="pct"/>
             <w:shd w:val="clear" w:color="auto" w:fill="85DD71" w:themeFill="accent1" w:themeFillTint="99"/>
             <w:tcMar>
               <w:top w:w="0" w:type="dxa"/>
@@ -21037,7 +21081,7 @@
               <w:rPr>
                 <w:b/>
               </w:rPr>
-              <w:t>AIR Proposed CSV</w:t>
+              <w:t>Cross Reference</w:t>
             </w:r>
           </w:p>
         </w:tc>
@@ -21066,6 +21110,9 @@
               <w:pStyle w:val="SBACTableText"/>
             </w:pPr>
             <w:r>
+              <w:t>Item</w:t>
+            </w:r>
+            <w:r>
               <w:t>S</w:t>
             </w:r>
             <w:r>
@@ -21075,7 +21122,7 @@
         </w:tc>
         <w:tc>
           <w:tcPr>
-            <w:tcW w:w="446" w:type="pct"/>
+            <w:tcW w:w="438" w:type="pct"/>
             <w:vAlign w:val="center"/>
           </w:tcPr>
           <w:p>
@@ -21089,7 +21136,7 @@
         </w:tc>
         <w:tc>
           <w:tcPr>
-            <w:tcW w:w="210" w:type="pct"/>
+            <w:tcW w:w="219" w:type="pct"/>
             <w:vAlign w:val="center"/>
           </w:tcPr>
           <w:p>
@@ -21103,7 +21150,7 @@
         </w:tc>
         <w:tc>
           <w:tcPr>
-            <w:tcW w:w="1219" w:type="pct"/>
+            <w:tcW w:w="1125" w:type="pct"/>
             <w:vAlign w:val="center"/>
           </w:tcPr>
           <w:p>
@@ -21117,7 +21164,7 @@
         </w:tc>
         <w:tc>
           <w:tcPr>
-            <w:tcW w:w="719" w:type="pct"/>
+            <w:tcW w:w="656" w:type="pct"/>
             <w:vAlign w:val="center"/>
           </w:tcPr>
           <w:p>
@@ -21131,7 +21178,7 @@
         </w:tc>
         <w:tc>
           <w:tcPr>
-            <w:tcW w:w="407" w:type="pct"/>
+            <w:tcW w:w="376" w:type="pct"/>
             <w:vAlign w:val="center"/>
           </w:tcPr>
           <w:p>
@@ -21145,7 +21192,7 @@
         </w:tc>
         <w:tc>
           <w:tcPr>
-            <w:tcW w:w="594" w:type="pct"/>
+            <w:tcW w:w="563" w:type="pct"/>
             <w:tcBorders>
               <w:right w:val="single" w:sz="24" w:space="0" w:color="auto"/>
             </w:tcBorders>
@@ -21155,7 +21202,7 @@
             <w:pPr>
               <w:pStyle w:val="SBACTableText"/>
             </w:pPr>
-            <w:hyperlink r:id="rId94" w:history="1">
+            <w:hyperlink r:id="rId97" w:history="1">
               <w:r>
                 <w:rPr>
                   <w:rStyle w:val="Hyperlink"/>
@@ -21167,7 +21214,7 @@
         </w:tc>
         <w:tc>
           <w:tcPr>
-            <w:tcW w:w="594" w:type="pct"/>
+            <w:tcW w:w="812" w:type="pct"/>
             <w:shd w:val="clear" w:color="auto" w:fill="auto"/>
             <w:tcMar>
               <w:top w:w="0" w:type="dxa"/>
@@ -21246,14 +21293,13 @@
               <w:pStyle w:val="SBACTableText"/>
             </w:pPr>
             <w:r>
-              <w:lastRenderedPageBreak/>
               <w:t>ScoreDimension</w:t>
             </w:r>
           </w:p>
         </w:tc>
         <w:tc>
           <w:tcPr>
-            <w:tcW w:w="446" w:type="pct"/>
+            <w:tcW w:w="438" w:type="pct"/>
             <w:vAlign w:val="center"/>
           </w:tcPr>
           <w:p>
@@ -21267,7 +21313,7 @@
         </w:tc>
         <w:tc>
           <w:tcPr>
-            <w:tcW w:w="210" w:type="pct"/>
+            <w:tcW w:w="219" w:type="pct"/>
             <w:vAlign w:val="center"/>
           </w:tcPr>
           <w:p>
@@ -21281,7 +21327,7 @@
         </w:tc>
         <w:tc>
           <w:tcPr>
-            <w:tcW w:w="1219" w:type="pct"/>
+            <w:tcW w:w="1125" w:type="pct"/>
             <w:vAlign w:val="center"/>
           </w:tcPr>
           <w:p>
@@ -21298,7 +21344,7 @@
         </w:tc>
         <w:tc>
           <w:tcPr>
-            <w:tcW w:w="719" w:type="pct"/>
+            <w:tcW w:w="656" w:type="pct"/>
             <w:vAlign w:val="center"/>
           </w:tcPr>
           <w:p>
@@ -21315,7 +21361,7 @@
         </w:tc>
         <w:tc>
           <w:tcPr>
-            <w:tcW w:w="407" w:type="pct"/>
+            <w:tcW w:w="376" w:type="pct"/>
             <w:vAlign w:val="center"/>
           </w:tcPr>
           <w:p>
@@ -21329,7 +21375,7 @@
         </w:tc>
         <w:tc>
           <w:tcPr>
-            <w:tcW w:w="594" w:type="pct"/>
+            <w:tcW w:w="563" w:type="pct"/>
             <w:tcBorders>
               <w:right w:val="single" w:sz="24" w:space="0" w:color="auto"/>
             </w:tcBorders>
@@ -21343,7 +21389,7 @@
         </w:tc>
         <w:tc>
           <w:tcPr>
-            <w:tcW w:w="594" w:type="pct"/>
+            <w:tcW w:w="812" w:type="pct"/>
             <w:shd w:val="clear" w:color="auto" w:fill="auto"/>
             <w:tcMar>
               <w:top w:w="0" w:type="dxa"/>
@@ -21379,13 +21425,7 @@
               <w:t>AIR:</w:t>
             </w:r>
             <w:r>
-              <w:t>ScoringDimension (</w:t>
-            </w:r>
-            <w:r>
-              <w:t>opt</w:t>
-            </w:r>
-            <w:r>
-              <w:t>)</w:t>
+              <w:t>ScoringDimension</w:t>
             </w:r>
           </w:p>
         </w:tc>
@@ -21419,7 +21459,7 @@
         </w:tc>
         <w:tc>
           <w:tcPr>
-            <w:tcW w:w="446" w:type="pct"/>
+            <w:tcW w:w="438" w:type="pct"/>
             <w:vAlign w:val="center"/>
           </w:tcPr>
           <w:p>
@@ -21433,7 +21473,7 @@
         </w:tc>
         <w:tc>
           <w:tcPr>
-            <w:tcW w:w="210" w:type="pct"/>
+            <w:tcW w:w="219" w:type="pct"/>
             <w:vAlign w:val="center"/>
           </w:tcPr>
           <w:p>
@@ -21447,7 +21487,7 @@
         </w:tc>
         <w:tc>
           <w:tcPr>
-            <w:tcW w:w="1219" w:type="pct"/>
+            <w:tcW w:w="1125" w:type="pct"/>
             <w:vAlign w:val="center"/>
           </w:tcPr>
           <w:p>
@@ -21461,7 +21501,7 @@
         </w:tc>
         <w:tc>
           <w:tcPr>
-            <w:tcW w:w="719" w:type="pct"/>
+            <w:tcW w:w="656" w:type="pct"/>
             <w:vAlign w:val="center"/>
           </w:tcPr>
           <w:p>
@@ -21475,7 +21515,7 @@
         </w:tc>
         <w:tc>
           <w:tcPr>
-            <w:tcW w:w="407" w:type="pct"/>
+            <w:tcW w:w="376" w:type="pct"/>
           </w:tcPr>
           <w:p>
             <w:pPr>
@@ -21488,7 +21528,7 @@
         </w:tc>
         <w:tc>
           <w:tcPr>
-            <w:tcW w:w="594" w:type="pct"/>
+            <w:tcW w:w="563" w:type="pct"/>
             <w:tcBorders>
               <w:right w:val="single" w:sz="24" w:space="0" w:color="auto"/>
             </w:tcBorders>
@@ -21498,7 +21538,7 @@
             <w:pPr>
               <w:pStyle w:val="SBACTableText"/>
             </w:pPr>
-            <w:hyperlink r:id="rId95" w:history="1">
+            <w:hyperlink r:id="rId98" w:history="1">
               <w:r>
                 <w:rPr>
                   <w:rStyle w:val="Hyperlink"/>
@@ -21510,7 +21550,7 @@
         </w:tc>
         <w:tc>
           <w:tcPr>
-            <w:tcW w:w="594" w:type="pct"/>
+            <w:tcW w:w="812" w:type="pct"/>
             <w:shd w:val="clear" w:color="auto" w:fill="auto"/>
             <w:tcMar>
               <w:top w:w="0" w:type="dxa"/>
@@ -21568,7 +21608,7 @@
         </w:tc>
         <w:tc>
           <w:tcPr>
-            <w:tcW w:w="446" w:type="pct"/>
+            <w:tcW w:w="438" w:type="pct"/>
             <w:vAlign w:val="center"/>
           </w:tcPr>
           <w:p>
@@ -21582,7 +21622,7 @@
         </w:tc>
         <w:tc>
           <w:tcPr>
-            <w:tcW w:w="210" w:type="pct"/>
+            <w:tcW w:w="219" w:type="pct"/>
             <w:vAlign w:val="center"/>
           </w:tcPr>
           <w:p>
@@ -21596,7 +21636,7 @@
         </w:tc>
         <w:tc>
           <w:tcPr>
-            <w:tcW w:w="1219" w:type="pct"/>
+            <w:tcW w:w="1125" w:type="pct"/>
             <w:vAlign w:val="center"/>
           </w:tcPr>
           <w:p>
@@ -21610,7 +21650,7 @@
         </w:tc>
         <w:tc>
           <w:tcPr>
-            <w:tcW w:w="719" w:type="pct"/>
+            <w:tcW w:w="656" w:type="pct"/>
             <w:vAlign w:val="center"/>
           </w:tcPr>
           <w:p>
@@ -21624,7 +21664,7 @@
         </w:tc>
         <w:tc>
           <w:tcPr>
-            <w:tcW w:w="407" w:type="pct"/>
+            <w:tcW w:w="376" w:type="pct"/>
           </w:tcPr>
           <w:p>
             <w:pPr>
@@ -21637,13 +21677,13 @@
               <w:rPr>
                 <w:rStyle w:val="FootnoteReference"/>
               </w:rPr>
-              <w:footnoteReference w:id="9"/>
-            </w:r>
-          </w:p>
-        </w:tc>
-        <w:tc>
-          <w:tcPr>
-            <w:tcW w:w="594" w:type="pct"/>
+              <w:footnoteReference w:id="22"/>
+            </w:r>
+          </w:p>
+        </w:tc>
+        <w:tc>
+          <w:tcPr>
+            <w:tcW w:w="563" w:type="pct"/>
             <w:tcBorders>
               <w:right w:val="single" w:sz="24" w:space="0" w:color="auto"/>
             </w:tcBorders>
@@ -21653,7 +21693,7 @@
             <w:pPr>
               <w:pStyle w:val="SBACTableText"/>
             </w:pPr>
-            <w:hyperlink r:id="rId96" w:history="1">
+            <w:hyperlink r:id="rId99" w:history="1">
               <w:r>
                 <w:rPr>
                   <w:rStyle w:val="Hyperlink"/>
@@ -21665,7 +21705,7 @@
         </w:tc>
         <w:tc>
           <w:tcPr>
-            <w:tcW w:w="594" w:type="pct"/>
+            <w:tcW w:w="812" w:type="pct"/>
             <w:shd w:val="clear" w:color="auto" w:fill="auto"/>
             <w:tcMar>
               <w:top w:w="0" w:type="dxa"/>
@@ -21709,7 +21749,7 @@
               <w:t>:</w:t>
             </w:r>
             <w:r>
-              <w:t>ID_Rater1 (opt)</w:t>
+              <w:t>ID_Rater1</w:t>
             </w:r>
           </w:p>
         </w:tc>
@@ -21743,7 +21783,7 @@
         </w:tc>
         <w:tc>
           <w:tcPr>
-            <w:tcW w:w="446" w:type="pct"/>
+            <w:tcW w:w="438" w:type="pct"/>
             <w:vAlign w:val="center"/>
           </w:tcPr>
           <w:p>
@@ -21757,7 +21797,7 @@
         </w:tc>
         <w:tc>
           <w:tcPr>
-            <w:tcW w:w="210" w:type="pct"/>
+            <w:tcW w:w="219" w:type="pct"/>
             <w:vAlign w:val="center"/>
           </w:tcPr>
           <w:p>
@@ -21771,7 +21811,7 @@
         </w:tc>
         <w:tc>
           <w:tcPr>
-            <w:tcW w:w="1219" w:type="pct"/>
+            <w:tcW w:w="1125" w:type="pct"/>
             <w:vAlign w:val="center"/>
           </w:tcPr>
           <w:p>
@@ -21785,7 +21825,7 @@
         </w:tc>
         <w:tc>
           <w:tcPr>
-            <w:tcW w:w="719" w:type="pct"/>
+            <w:tcW w:w="656" w:type="pct"/>
             <w:vAlign w:val="center"/>
           </w:tcPr>
           <w:p>
@@ -21799,7 +21839,7 @@
         </w:tc>
         <w:tc>
           <w:tcPr>
-            <w:tcW w:w="407" w:type="pct"/>
+            <w:tcW w:w="376" w:type="pct"/>
           </w:tcPr>
           <w:p>
             <w:pPr>
@@ -21812,7 +21852,7 @@
         </w:tc>
         <w:tc>
           <w:tcPr>
-            <w:tcW w:w="594" w:type="pct"/>
+            <w:tcW w:w="563" w:type="pct"/>
             <w:tcBorders>
               <w:right w:val="single" w:sz="24" w:space="0" w:color="auto"/>
             </w:tcBorders>
@@ -21822,7 +21862,7 @@
             <w:pPr>
               <w:pStyle w:val="SBACTableText"/>
             </w:pPr>
-            <w:hyperlink r:id="rId97" w:history="1">
+            <w:hyperlink r:id="rId100" w:history="1">
               <w:r>
                 <w:rPr>
                   <w:rStyle w:val="Hyperlink"/>
@@ -21834,7 +21874,7 @@
         </w:tc>
         <w:tc>
           <w:tcPr>
-            <w:tcW w:w="594" w:type="pct"/>
+            <w:tcW w:w="812" w:type="pct"/>
             <w:shd w:val="clear" w:color="auto" w:fill="auto"/>
             <w:tcMar>
               <w:top w:w="0" w:type="dxa"/>
@@ -21895,7 +21935,7 @@
         </w:tc>
         <w:tc>
           <w:tcPr>
-            <w:tcW w:w="446" w:type="pct"/>
+            <w:tcW w:w="438" w:type="pct"/>
             <w:vAlign w:val="center"/>
           </w:tcPr>
           <w:p>
@@ -21909,7 +21949,7 @@
         </w:tc>
         <w:tc>
           <w:tcPr>
-            <w:tcW w:w="210" w:type="pct"/>
+            <w:tcW w:w="219" w:type="pct"/>
             <w:vAlign w:val="center"/>
           </w:tcPr>
           <w:p>
@@ -21923,7 +21963,7 @@
         </w:tc>
         <w:tc>
           <w:tcPr>
-            <w:tcW w:w="1219" w:type="pct"/>
+            <w:tcW w:w="1125" w:type="pct"/>
             <w:vAlign w:val="center"/>
           </w:tcPr>
           <w:p>
@@ -21937,7 +21977,7 @@
         </w:tc>
         <w:tc>
           <w:tcPr>
-            <w:tcW w:w="719" w:type="pct"/>
+            <w:tcW w:w="656" w:type="pct"/>
             <w:vAlign w:val="center"/>
           </w:tcPr>
           <w:p>
@@ -21951,7 +21991,7 @@
         </w:tc>
         <w:tc>
           <w:tcPr>
-            <w:tcW w:w="407" w:type="pct"/>
+            <w:tcW w:w="376" w:type="pct"/>
           </w:tcPr>
           <w:p>
             <w:pPr>
@@ -21964,7 +22004,7 @@
         </w:tc>
         <w:tc>
           <w:tcPr>
-            <w:tcW w:w="594" w:type="pct"/>
+            <w:tcW w:w="563" w:type="pct"/>
             <w:tcBorders>
               <w:right w:val="single" w:sz="24" w:space="0" w:color="auto"/>
             </w:tcBorders>
@@ -21974,7 +22014,7 @@
             <w:pPr>
               <w:pStyle w:val="SBACTableText"/>
             </w:pPr>
-            <w:hyperlink r:id="rId98" w:history="1">
+            <w:hyperlink r:id="rId101" w:history="1">
               <w:r>
                 <w:rPr>
                   <w:rStyle w:val="Hyperlink"/>
@@ -21986,7 +22026,7 @@
         </w:tc>
         <w:tc>
           <w:tcPr>
-            <w:tcW w:w="594" w:type="pct"/>
+            <w:tcW w:w="812" w:type="pct"/>
             <w:shd w:val="clear" w:color="auto" w:fill="auto"/>
             <w:tcMar>
               <w:top w:w="0" w:type="dxa"/>
@@ -22030,7 +22070,7 @@
               <w:t>:</w:t>
             </w:r>
             <w:r>
-              <w:t>ID_Rater2 (opt)</w:t>
+              <w:t>ID_Rater2</w:t>
             </w:r>
           </w:p>
         </w:tc>
@@ -22064,7 +22104,7 @@
         </w:tc>
         <w:tc>
           <w:tcPr>
-            <w:tcW w:w="446" w:type="pct"/>
+            <w:tcW w:w="438" w:type="pct"/>
             <w:vAlign w:val="center"/>
           </w:tcPr>
           <w:p>
@@ -22078,7 +22118,7 @@
         </w:tc>
         <w:tc>
           <w:tcPr>
-            <w:tcW w:w="210" w:type="pct"/>
+            <w:tcW w:w="219" w:type="pct"/>
             <w:vAlign w:val="center"/>
           </w:tcPr>
           <w:p>
@@ -22092,7 +22132,7 @@
         </w:tc>
         <w:tc>
           <w:tcPr>
-            <w:tcW w:w="1219" w:type="pct"/>
+            <w:tcW w:w="1125" w:type="pct"/>
             <w:vAlign w:val="center"/>
           </w:tcPr>
           <w:p>
@@ -22106,7 +22146,7 @@
         </w:tc>
         <w:tc>
           <w:tcPr>
-            <w:tcW w:w="719" w:type="pct"/>
+            <w:tcW w:w="656" w:type="pct"/>
             <w:vAlign w:val="center"/>
           </w:tcPr>
           <w:p>
@@ -22120,7 +22160,7 @@
         </w:tc>
         <w:tc>
           <w:tcPr>
-            <w:tcW w:w="407" w:type="pct"/>
+            <w:tcW w:w="376" w:type="pct"/>
           </w:tcPr>
           <w:p>
             <w:pPr>
@@ -22133,7 +22173,7 @@
         </w:tc>
         <w:tc>
           <w:tcPr>
-            <w:tcW w:w="594" w:type="pct"/>
+            <w:tcW w:w="563" w:type="pct"/>
             <w:tcBorders>
               <w:right w:val="single" w:sz="24" w:space="0" w:color="auto"/>
             </w:tcBorders>
@@ -22143,7 +22183,7 @@
             <w:pPr>
               <w:pStyle w:val="SBACTableText"/>
             </w:pPr>
-            <w:hyperlink r:id="rId99" w:history="1">
+            <w:hyperlink r:id="rId102" w:history="1">
               <w:r>
                 <w:rPr>
                   <w:rStyle w:val="Hyperlink"/>
@@ -22155,7 +22195,7 @@
         </w:tc>
         <w:tc>
           <w:tcPr>
-            <w:tcW w:w="594" w:type="pct"/>
+            <w:tcW w:w="812" w:type="pct"/>
             <w:shd w:val="clear" w:color="auto" w:fill="auto"/>
             <w:tcMar>
               <w:top w:w="0" w:type="dxa"/>
@@ -22210,13 +22250,16 @@
               <w:pStyle w:val="SBACTableText"/>
             </w:pPr>
             <w:r>
-              <w:t>Rater4UserId</w:t>
-            </w:r>
-          </w:p>
-        </w:tc>
-        <w:tc>
-          <w:tcPr>
-            <w:tcW w:w="446" w:type="pct"/>
+              <w:t>Rater3</w:t>
+            </w:r>
+            <w:r>
+              <w:t>UserId</w:t>
+            </w:r>
+          </w:p>
+        </w:tc>
+        <w:tc>
+          <w:tcPr>
+            <w:tcW w:w="438" w:type="pct"/>
             <w:vAlign w:val="center"/>
           </w:tcPr>
           <w:p>
@@ -22230,7 +22273,7 @@
         </w:tc>
         <w:tc>
           <w:tcPr>
-            <w:tcW w:w="210" w:type="pct"/>
+            <w:tcW w:w="219" w:type="pct"/>
             <w:vAlign w:val="center"/>
           </w:tcPr>
           <w:p>
@@ -22244,7 +22287,7 @@
         </w:tc>
         <w:tc>
           <w:tcPr>
-            <w:tcW w:w="1219" w:type="pct"/>
+            <w:tcW w:w="1125" w:type="pct"/>
             <w:vAlign w:val="center"/>
           </w:tcPr>
           <w:p>
@@ -22258,7 +22301,7 @@
         </w:tc>
         <w:tc>
           <w:tcPr>
-            <w:tcW w:w="719" w:type="pct"/>
+            <w:tcW w:w="656" w:type="pct"/>
             <w:vAlign w:val="center"/>
           </w:tcPr>
           <w:p>
@@ -22272,7 +22315,7 @@
         </w:tc>
         <w:tc>
           <w:tcPr>
-            <w:tcW w:w="407" w:type="pct"/>
+            <w:tcW w:w="376" w:type="pct"/>
           </w:tcPr>
           <w:p>
             <w:pPr>
@@ -22285,7 +22328,7 @@
         </w:tc>
         <w:tc>
           <w:tcPr>
-            <w:tcW w:w="594" w:type="pct"/>
+            <w:tcW w:w="563" w:type="pct"/>
             <w:tcBorders>
               <w:right w:val="single" w:sz="24" w:space="0" w:color="auto"/>
             </w:tcBorders>
@@ -22295,7 +22338,7 @@
             <w:pPr>
               <w:pStyle w:val="SBACTableText"/>
             </w:pPr>
-            <w:hyperlink r:id="rId100" w:history="1">
+            <w:hyperlink r:id="rId103" w:history="1">
               <w:r>
                 <w:rPr>
                   <w:rStyle w:val="Hyperlink"/>
@@ -22307,7 +22350,7 @@
         </w:tc>
         <w:tc>
           <w:tcPr>
-            <w:tcW w:w="594" w:type="pct"/>
+            <w:tcW w:w="812" w:type="pct"/>
             <w:shd w:val="clear" w:color="auto" w:fill="auto"/>
             <w:tcMar>
               <w:top w:w="0" w:type="dxa"/>
@@ -22351,7 +22394,7 @@
               <w:t>:</w:t>
             </w:r>
             <w:r>
-              <w:t>ID Rater3 (opt)</w:t>
+              <w:t>ID Rater3</w:t>
             </w:r>
           </w:p>
         </w:tc>
@@ -22386,7 +22429,7 @@
         </w:tc>
         <w:tc>
           <w:tcPr>
-            <w:tcW w:w="446" w:type="pct"/>
+            <w:tcW w:w="438" w:type="pct"/>
             <w:vAlign w:val="center"/>
           </w:tcPr>
           <w:p>
@@ -22400,7 +22443,7 @@
         </w:tc>
         <w:tc>
           <w:tcPr>
-            <w:tcW w:w="210" w:type="pct"/>
+            <w:tcW w:w="219" w:type="pct"/>
             <w:vAlign w:val="center"/>
           </w:tcPr>
           <w:p>
@@ -22414,7 +22457,7 @@
         </w:tc>
         <w:tc>
           <w:tcPr>
-            <w:tcW w:w="1219" w:type="pct"/>
+            <w:tcW w:w="1125" w:type="pct"/>
             <w:vAlign w:val="center"/>
           </w:tcPr>
           <w:p>
@@ -22428,7 +22471,7 @@
         </w:tc>
         <w:tc>
           <w:tcPr>
-            <w:tcW w:w="719" w:type="pct"/>
+            <w:tcW w:w="656" w:type="pct"/>
             <w:vAlign w:val="center"/>
           </w:tcPr>
           <w:p>
@@ -22442,7 +22485,7 @@
         </w:tc>
         <w:tc>
           <w:tcPr>
-            <w:tcW w:w="407" w:type="pct"/>
+            <w:tcW w:w="376" w:type="pct"/>
             <w:vAlign w:val="center"/>
           </w:tcPr>
           <w:p>
@@ -22456,7 +22499,7 @@
         </w:tc>
         <w:tc>
           <w:tcPr>
-            <w:tcW w:w="594" w:type="pct"/>
+            <w:tcW w:w="563" w:type="pct"/>
             <w:tcBorders>
               <w:right w:val="single" w:sz="24" w:space="0" w:color="auto"/>
             </w:tcBorders>
@@ -22470,7 +22513,7 @@
         </w:tc>
         <w:tc>
           <w:tcPr>
-            <w:tcW w:w="594" w:type="pct"/>
+            <w:tcW w:w="812" w:type="pct"/>
             <w:shd w:val="clear" w:color="auto" w:fill="auto"/>
             <w:tcMar>
               <w:top w:w="0" w:type="dxa"/>
@@ -22490,14 +22533,12 @@
       </w:tr>
     </w:tbl>
     <w:p/>
-    <w:p/>
     <w:p>
       <w:pPr>
         <w:pStyle w:val="Heading1"/>
         <w:pageBreakBefore/>
       </w:pPr>
       <w:r>
-        <w:lastRenderedPageBreak/>
         <w:t xml:space="preserve">Appendix A: Test Results Transmission Format </w:t>
       </w:r>
       <w:r>
@@ -23300,7 +23341,6 @@
         <w:pageBreakBefore/>
       </w:pPr>
       <w:r>
-        <w:lastRenderedPageBreak/>
         <w:t xml:space="preserve">Appendix B: </w:t>
       </w:r>
       <w:r>
@@ -23308,6 +23348,9 @@
       </w:r>
     </w:p>
     <w:p>
+      <w:pPr>
+        <w:spacing w:after="60"/>
+      </w:pPr>
       <w:r>
         <w:t>The following fields exist in the cross-referenced physical formats but have not been included in the data model. In many cases, the data is redundant with other fields. In other cases, they have been omitted because the fields have been inherited from previous projects but are not relevant to the Smarter Balanced test administration.</w:t>
       </w:r>
@@ -23315,6 +23358,7 @@
     <w:p>
       <w:pPr>
         <w:pStyle w:val="Heading2"/>
+        <w:spacing w:before="120"/>
         <w:rPr>
           <w:rFonts w:eastAsia="Times New Roman"/>
         </w:rPr>
@@ -23864,6 +23908,7 @@
     <w:p>
       <w:pPr>
         <w:pStyle w:val="Heading2"/>
+        <w:spacing w:before="120"/>
         <w:rPr>
           <w:rFonts w:eastAsia="Times New Roman"/>
         </w:rPr>
@@ -23990,6 +24035,7 @@
     <w:p>
       <w:pPr>
         <w:pStyle w:val="Heading2"/>
+        <w:spacing w:before="120"/>
         <w:rPr>
           <w:rFonts w:eastAsia="Times New Roman"/>
         </w:rPr>
@@ -24163,6 +24209,7 @@
     <w:p>
       <w:pPr>
         <w:pStyle w:val="Heading2"/>
+        <w:spacing w:before="120"/>
         <w:rPr>
           <w:rFonts w:eastAsia="Times New Roman"/>
         </w:rPr>
@@ -24751,7 +24798,7 @@
     </w:tbl>
     <w:p/>
     <w:sectPr>
-      <w:footerReference w:type="default" r:id="rId101"/>
+      <w:footerReference w:type="default" r:id="rId104"/>
       <w:endnotePr>
         <w:numFmt w:val="decimal"/>
       </w:endnotePr>
@@ -24780,6 +24827,13 @@
       </w:r>
     </w:p>
   </w:endnote>
+  <w:endnote w:type="continuationNotice" w:id="1">
+    <w:p>
+      <w:pPr>
+        <w:spacing w:after="0"/>
+      </w:pPr>
+    </w:p>
+  </w:endnote>
 </w:endnotes>
 </file>
 
@@ -24795,7 +24849,7 @@
       <w:spacing w:before="120" w:after="0"/>
     </w:pPr>
     <w:r>
-      <w:t xml:space="preserve">Test Results </w:t>
+      <w:t>Test Results Data Dictionary</w:t>
     </w:r>
     <w:r>
       <w:tab/>
@@ -24813,7 +24867,7 @@
       <w:rPr>
         <w:noProof/>
       </w:rPr>
-      <w:t>2</w:t>
+      <w:t>1</w:t>
     </w:r>
     <w:r>
       <w:fldChar w:fldCharType="end"/>
@@ -24838,7 +24892,14 @@
       </w:r>
     </w:p>
   </w:footnote>
-  <w:footnote w:id="1">
+  <w:footnote w:type="continuationNotice" w:id="1">
+    <w:p>
+      <w:pPr>
+        <w:spacing w:after="0"/>
+      </w:pPr>
+    </w:p>
+  </w:footnote>
+  <w:footnote w:id="2">
     <w:p>
       <w:pPr>
         <w:pStyle w:val="FootnoteText"/>
@@ -24854,33 +24915,6 @@
       </w:r>
     </w:p>
   </w:footnote>
-  <w:footnote w:id="2">
-    <w:p>
-      <w:pPr>
-        <w:pStyle w:val="FootnoteText"/>
-      </w:pPr>
-      <w:r>
-        <w:rPr>
-          <w:rStyle w:val="FootnoteReference"/>
-        </w:rPr>
-        <w:footnoteRef/>
-      </w:r>
-      <w:r>
-        <w:t xml:space="preserve"> Any method that generates a consistent alternate ID for each student is acceptable, Smarter Balanced recommends applying a keyed-hash algorithm like HMAC-SHA1 to the StudentIdentifier. The algorithm is described here: </w:t>
-      </w:r>
-      <w:hyperlink r:id="rId1" w:history="1">
-        <w:r>
-          <w:rPr>
-            <w:rStyle w:val="Hyperlink"/>
-          </w:rPr>
-          <w:t>https://tools.ietf.org/html/rfc2104</w:t>
-        </w:r>
-      </w:hyperlink>
-      <w:r>
-        <w:t>. When using a keyed-hash algorithm, the key should be kept private to the state and their service provider and not disclosed to Smarter Balanced. Possession of the key will allow the state to match the AlternateSSID to the state-issued StudentIdentifier. However, Smarter Balanced will not have that ability. There have been some security concerns raised relative to SHA1 and MD5 but they do not apply to this use pattern. Newer algorithms like HMAC-SHA256 are free of known issues but they generate codes that are too long for the reserved field length of 40 characters. Future updates will increase the maximum field length to allow longer values.</w:t>
-      </w:r>
-    </w:p>
-  </w:footnote>
   <w:footnote w:id="3">
     <w:p>
       <w:pPr>
@@ -24893,7 +24927,7 @@
         <w:footnoteRef/>
       </w:r>
       <w:r>
-        <w:t xml:space="preserve"> DistrictId, DistrictName, SchoolId, and SchoolName are optional in de-identified data. In certain areas, the school or district may be small enough that the school and/or district combined with gender, race, and ethnicity can identify the student. In those cases, the district and school information should be omitted to preserve student privacy. However, doing so prevents the generation of anonymous aggregate reports and the school and district level. Accordingly, states may choose their policy for inclusion according to local policy, population patterns, and requirements.</w:t>
+        <w:t xml:space="preserve"> If the form changes, the AssessmentId should also change. Therefore, the version number is not yet a required field.</w:t>
       </w:r>
     </w:p>
   </w:footnote>
@@ -24909,7 +24943,29 @@
         <w:footnoteRef/>
       </w:r>
       <w:r>
-        <w:t xml:space="preserve"> As of 2015 The DWSA format uses separate fields for each accessibility code family. The format will be updated in the future. The columns correspond to the families in table 5. Field names are AccommodationAmericanSignLanguage, AccommodationBraille, AccommodationClosedCaptioning, AccommodationTextToSpeech, AccommodationAbacus, AccommodationAlternateResponseOptions, AccommodationCalculatior, AccommodationMultiplicationTable, AccommodationPrintOnDemand, AccommodationPrintOnDemandItems, AccommodationReadAloud, AccommodationScribe, AccommodationSpeechToText, AccommodationStreamlineMode, AccommodationNoiseBuffer.</w:t>
+        <w:t xml:space="preserve"> For de-identified data, the State-Issued Student ID (SSID) MUST NOT be used. Any other method that generates a consistent ID for each student is acceptable. When de-identifying data, Smarter Balanced recommends applying a keyed-hash algorithm like HMAC-SHA1 to the SSID. For more information, see </w:t>
+      </w:r>
+      <w:hyperlink r:id="rId1" w:history="1">
+        <w:r>
+          <w:rPr>
+            <w:rStyle w:val="Hyperlink"/>
+          </w:rPr>
+          <w:t>http://www.smarterapp.org/deployment/HashStudentIdSample.html</w:t>
+        </w:r>
+      </w:hyperlink>
+      <w:r>
+        <w:t xml:space="preserve"> and </w:t>
+      </w:r>
+      <w:hyperlink r:id="rId2" w:history="1">
+        <w:r>
+          <w:rPr>
+            <w:rStyle w:val="Hyperlink"/>
+          </w:rPr>
+          <w:t>http://www.smarterapp.org/deployment/DeidentificationOfStudentIDs.html</w:t>
+        </w:r>
+      </w:hyperlink>
+      <w:r>
+        <w:t>,</w:t>
       </w:r>
     </w:p>
   </w:footnote>
@@ -24925,7 +24981,18 @@
         <w:footnoteRef/>
       </w:r>
       <w:r>
-        <w:t xml:space="preserve"> The TRT format uses the &lt;Score&gt; element for all scores and standard errors. See Appendix A for how to locate each particular score. </w:t>
+        <w:t xml:space="preserve"> All dates and times SHOULD follow the W3C recommended formats (</w:t>
+      </w:r>
+      <w:hyperlink r:id="rId3" w:history="1">
+        <w:r>
+          <w:rPr>
+            <w:rStyle w:val="Hyperlink"/>
+          </w:rPr>
+          <w:t>http://www.w3.org/TR/NOTE-datetime</w:t>
+        </w:r>
+      </w:hyperlink>
+      <w:r>
+        <w:t>) which are a profile of ISO 8601.</w:t>
       </w:r>
     </w:p>
   </w:footnote>
@@ -24941,7 +25008,13 @@
         <w:footnoteRef/>
       </w:r>
       <w:r>
-        <w:t xml:space="preserve"> In place of Standard Error, the DWSA format uses AssessmentSubtestMinimumValue and AssessmentSubtestMaximumValue which are the scale score minus and plus the standard error respectively. The same principle is applied to subscores which use AssessmentSubtestClaim1MinimumValue  and AssessmentSubtestClaim1MaximumValue (substituting the claim number for 1 in subsequent claims).</w:t>
+        <w:t xml:space="preserve"> Per the CEDS data dictionary, DemographicRaceTwoOrMoreRaces is to support inbound data from systems that cannot derive that value. “</w:t>
+      </w:r>
+      <w:r>
+        <w:t>i.e. systems that use a single race/ethnicity element rather than separate flags that can indicate one or more ethnicities.</w:t>
+      </w:r>
+      <w:r>
+        <w:t xml:space="preserve">” </w:t>
       </w:r>
     </w:p>
   </w:footnote>
@@ -24957,7 +25030,7 @@
         <w:footnoteRef/>
       </w:r>
       <w:r>
-        <w:t xml:space="preserve"> Claim scores are required if the associated test produces them. For example, the Smarter Balanced summative tests produce four claim scores for ELA and three for Mathematics. When a claim score is present, the associated standard error and achievement level are also required.</w:t>
+        <w:t xml:space="preserve"> DistrictId, DistrictName, SchoolId, and SchoolName are optional in de-identified data. In certain areas, the school or district may be small enough that the school and/or district combined with gender, race, and ethnicity can identify the student. In those cases, the district and school information should be omitted to preserve student privacy. However, doing so prevents the generation of anonymous aggregate reports at the school and district level. Accordingly, members should choose their policy for inclusion according to local policy, population patterns, and requirements.</w:t>
       </w:r>
     </w:p>
   </w:footnote>
@@ -24973,7 +25046,7 @@
         <w:footnoteRef/>
       </w:r>
       <w:r>
-        <w:t xml:space="preserve"> A common type of analysis is to take the sum of time spent on items to estimate the time spent taking a test. Therefore, allocation of time to items SHOULD be done in such a way that taking the sum of times produces a reasonably accurate estimate of aggregate time (e.g. time on test or time on segment). Many test delivery systems can only measure time spent on a page, not time spent on an item. When multiple items are on a single page then the page time SHOULD be divided among the items. When there is a reading passage associated with a set of items, the time spent reading the passage SHOULD be divided among the associated items.</w:t>
+        <w:t xml:space="preserve"> Some serialization formats, such as CSV, use separate tables for test level data and item level data. In those cases, the TestOpportunityId is the key used to connect data between the two tables.</w:t>
       </w:r>
     </w:p>
   </w:footnote>
@@ -24989,7 +25062,257 @@
         <w:footnoteRef/>
       </w:r>
       <w:r>
-        <w:t xml:space="preserve"> Rater IDs are required for validity studies; otherwise optional. In de-identified data, rater IDs must identify the actual person. For example, an email address would be inappropriate. A numeric ID would be acceptable. A keyed cryptographic hash like the one suggested for AlternateSSID could be used to obscure and ID that would otherwise be sensitive.</w:t>
+        <w:t xml:space="preserve"> See also Completeness.</w:t>
+      </w:r>
+    </w:p>
+  </w:footnote>
+  <w:footnote w:id="10">
+    <w:p>
+      <w:pPr>
+        <w:pStyle w:val="FootnoteText"/>
+      </w:pPr>
+      <w:r>
+        <w:rPr>
+          <w:rStyle w:val="FootnoteReference"/>
+        </w:rPr>
+        <w:footnoteRef/>
+      </w:r>
+      <w:r>
+        <w:t xml:space="preserve"> Status values of “completed”, “expired”, and “invalidated” should no longer be used. The Completeness field should be used to represent “completed” and “expired”. The AdministrationCondition field should be used to represent “invalidated”.</w:t>
+      </w:r>
+    </w:p>
+  </w:footnote>
+  <w:footnote w:id="11">
+    <w:p>
+      <w:pPr>
+        <w:pStyle w:val="FootnoteText"/>
+      </w:pPr>
+      <w:r>
+        <w:rPr>
+          <w:rStyle w:val="FootnoteReference"/>
+        </w:rPr>
+        <w:footnoteRef/>
+      </w:r>
+      <w:r>
+        <w:t xml:space="preserve"> ISAAP Accessibility Feature Codes: </w:t>
+      </w:r>
+      <w:hyperlink r:id="rId4" w:history="1">
+        <w:r>
+          <w:rPr>
+            <w:rStyle w:val="Hyperlink"/>
+          </w:rPr>
+          <w:t>http://www.smarterapp.org/specs/ISAAP-AccessibilityFeatureCodes.html</w:t>
+        </w:r>
+      </w:hyperlink>
+      <w:r>
+        <w:t>. The physical format of the list should be specified in the data serialization specification. Some formats are more convenient for compatibility while other facilitate analytics.</w:t>
+      </w:r>
+    </w:p>
+  </w:footnote>
+  <w:footnote w:id="12">
+    <w:p>
+      <w:pPr>
+        <w:pStyle w:val="FootnoteText"/>
+      </w:pPr>
+      <w:r>
+        <w:rPr>
+          <w:rStyle w:val="FootnoteReference"/>
+        </w:rPr>
+        <w:footnoteRef/>
+      </w:r>
+      <w:r>
+        <w:t xml:space="preserve"> As of 2015 The DWSA format uses separate fields for each accessibility code family.</w:t>
+      </w:r>
+    </w:p>
+  </w:footnote>
+  <w:footnote w:id="13">
+    <w:p>
+      <w:pPr>
+        <w:pStyle w:val="FootnoteText"/>
+      </w:pPr>
+      <w:r>
+        <w:rPr>
+          <w:rStyle w:val="FootnoteReference"/>
+        </w:rPr>
+        <w:footnoteRef/>
+      </w:r>
+      <w:r>
+        <w:t xml:space="preserve"> CEDS defines this as “</w:t>
+      </w:r>
+      <w:r>
+        <w:t>A space-delimited list of product tokens (keywords) with optional comments that identifies the client hardware and software with which the assessment was delivered to the student during the assessment session.</w:t>
+      </w:r>
+      <w:r>
+        <w:t xml:space="preserve">” That is the format in which User-Agent strings are delivered. See </w:t>
+      </w:r>
+      <w:hyperlink r:id="rId5" w:history="1">
+        <w:r>
+          <w:rPr>
+            <w:rStyle w:val="Hyperlink"/>
+          </w:rPr>
+          <w:t>http://useragentstring.com</w:t>
+        </w:r>
+      </w:hyperlink>
+      <w:r>
+        <w:t xml:space="preserve"> and </w:t>
+      </w:r>
+      <w:hyperlink r:id="rId6" w:anchor="sec14.43" w:history="1">
+        <w:r>
+          <w:rPr>
+            <w:rStyle w:val="Hyperlink"/>
+          </w:rPr>
+          <w:t>http://www.w3.org/Protocols/rfc2616/rfc2616-sec14.html#sec14.43</w:t>
+        </w:r>
+      </w:hyperlink>
+      <w:r>
+        <w:t>.</w:t>
+      </w:r>
+    </w:p>
+  </w:footnote>
+  <w:footnote w:id="14">
+    <w:p>
+      <w:pPr>
+        <w:pStyle w:val="FootnoteText"/>
+      </w:pPr>
+      <w:r>
+        <w:rPr>
+          <w:rStyle w:val="FootnoteReference"/>
+        </w:rPr>
+        <w:footnoteRef/>
+      </w:r>
+      <w:r>
+        <w:t xml:space="preserve"> The TRT format uses the &lt;Score&gt; element for all scores and standard errors. See Appendix A for how to identify each particular score. </w:t>
+      </w:r>
+    </w:p>
+  </w:footnote>
+  <w:footnote w:id="15">
+    <w:p>
+      <w:pPr>
+        <w:pStyle w:val="FootnoteText"/>
+      </w:pPr>
+      <w:r>
+        <w:rPr>
+          <w:rStyle w:val="FootnoteReference"/>
+        </w:rPr>
+        <w:footnoteRef/>
+      </w:r>
+      <w:r>
+        <w:t xml:space="preserve"> In place of Standard Error, the DWSA format uses AssessmentSubtestMinimumValue and AssessmentSubtestMaximumValue which are the scale score minus and plus the standard error respectively. The same principle is applied to subscores which use AssessmentSubtestClaim1MinimumValue and AssessmentSubtestClaim1MaximumValue (substituting the claim number for 1 in subsequent claims).</w:t>
+      </w:r>
+    </w:p>
+  </w:footnote>
+  <w:footnote w:id="16">
+    <w:p>
+      <w:pPr>
+        <w:pStyle w:val="FootnoteText"/>
+      </w:pPr>
+      <w:r>
+        <w:rPr>
+          <w:rStyle w:val="FootnoteReference"/>
+        </w:rPr>
+        <w:footnoteRef/>
+      </w:r>
+      <w:r>
+        <w:t xml:space="preserve"> Theta Score and Theta Standard Error</w:t>
+      </w:r>
+      <w:r>
+        <w:t xml:space="preserve"> are the values calculated before conversion to Scale Score and application of HOSS and LOSS values.</w:t>
+      </w:r>
+    </w:p>
+  </w:footnote>
+  <w:footnote w:id="17">
+    <w:p>
+      <w:pPr>
+        <w:pStyle w:val="FootnoteText"/>
+      </w:pPr>
+      <w:r>
+        <w:rPr>
+          <w:rStyle w:val="FootnoteReference"/>
+        </w:rPr>
+        <w:footnoteRef/>
+      </w:r>
+      <w:r>
+        <w:t xml:space="preserve"> Beginning in School Year 2015-2016 Theta scores are required for the overall score and for claim scores. In this year, members have been given multiple options for applying the Highest Operational Scale Score (HOSS) and Lowest Operational Scale Score (LOSS) when calculating the Scale Score from the Theta Score. When comparing scores from year to year, Scale Scores should be re-calculated from the Theta Score using consistent HOSS and LOSS values.</w:t>
+      </w:r>
+    </w:p>
+  </w:footnote>
+  <w:footnote w:id="18">
+    <w:p>
+      <w:pPr>
+        <w:pStyle w:val="FootnoteText"/>
+      </w:pPr>
+      <w:r>
+        <w:rPr>
+          <w:rStyle w:val="FootnoteReference"/>
+        </w:rPr>
+        <w:footnoteRef/>
+      </w:r>
+      <w:r>
+        <w:t xml:space="preserve"> Claim scores are required if the associated test produces them. For example, the Smarter Balanced summative tests produce four claim scores for ELA and three for Mathematics. When a claim score is present, the associated standard error and achievement level are also required. Interim Assessment Block (IAB) assessments do not generate claim scores.</w:t>
+      </w:r>
+    </w:p>
+  </w:footnote>
+  <w:footnote w:id="19">
+    <w:p>
+      <w:pPr>
+        <w:pStyle w:val="FootnoteText"/>
+      </w:pPr>
+      <w:r>
+        <w:rPr>
+          <w:rStyle w:val="FootnoteReference"/>
+        </w:rPr>
+        <w:footnoteRef/>
+      </w:r>
+      <w:r>
+        <w:t xml:space="preserve"> Original Smarter Balanced item IDs are in the form “&lt;bankKey&gt;-&lt;itemKey&gt;” e.g. “200-12345”. Future IDs may be in GUID or other forms.</w:t>
+      </w:r>
+    </w:p>
+  </w:footnote>
+  <w:footnote w:id="20">
+    <w:p>
+      <w:pPr>
+        <w:pStyle w:val="FootnoteText"/>
+      </w:pPr>
+      <w:r>
+        <w:rPr>
+          <w:rStyle w:val="FootnoteReference"/>
+        </w:rPr>
+        <w:footnoteRef/>
+      </w:r>
+      <w:r>
+        <w:t xml:space="preserve"> A common type of analysis is to take the sum of time spent on items to estimate the time spent taking a test. Therefore, allocation of time to items SHOULD be done in such a way that taking the sum of times produces an accurate estimate of aggregate time (e.g. time on test or time on segment). Many test delivery systems can only measure time spent on a page, not time spent on an item. When multiple items are on a single page then the page time SHOULD be divided among the items. When there is a reading passage associated with a set of items, the time spent reading the passage SHOULD be divided among the associated items.</w:t>
+      </w:r>
+    </w:p>
+  </w:footnote>
+  <w:footnote w:id="21">
+    <w:p>
+      <w:pPr>
+        <w:pStyle w:val="FootnoteText"/>
+      </w:pPr>
+      <w:r>
+        <w:rPr>
+          <w:rStyle w:val="FootnoteReference"/>
+        </w:rPr>
+        <w:footnoteRef/>
+      </w:r>
+      <w:r>
+        <w:t xml:space="preserve"> ResponseDuration is newly required as of SY 2015-2016.</w:t>
+      </w:r>
+    </w:p>
+  </w:footnote>
+  <w:footnote w:id="22">
+    <w:p>
+      <w:pPr>
+        <w:pStyle w:val="FootnoteText"/>
+      </w:pPr>
+      <w:r>
+        <w:rPr>
+          <w:rStyle w:val="FootnoteReference"/>
+        </w:rPr>
+        <w:footnoteRef/>
+      </w:r>
+      <w:r>
+        <w:t xml:space="preserve"> Rater IDs are required for validity studies; otherwise optional. In de-identified data, rater IDs must not identify the actual person. For example, an email address would be inappropriate. A numeric ID would be acceptable. A keyed cryptographic hash like the one suggested for StudentId MAY be used to convert an ID that would otherwise be sensitive.</w:t>
       </w:r>
     </w:p>
   </w:footnote>
@@ -27871,7 +28194,7 @@
     <w:basedOn w:val="DefaultParagraphFont"/>
     <w:link w:val="FootnoteText"/>
     <w:uiPriority w:val="99"/>
-    <w:rsid w:val="004908EB"/>
+    <w:rsid w:val="00F70378"/>
     <w:rPr>
       <w:sz w:val="20"/>
       <w:szCs w:val="20"/>
@@ -27884,9 +28207,9 @@
     <w:uiPriority w:val="99"/>
     <w:unhideWhenUsed/>
     <w:locked/>
-    <w:rsid w:val="004908EB"/>
+    <w:rsid w:val="00F70378"/>
     <w:pPr>
-      <w:spacing w:before="120" w:after="0"/>
+      <w:spacing w:after="80"/>
     </w:pPr>
     <w:rPr>
       <w:sz w:val="20"/>
@@ -29487,8 +29810,23 @@
 </file>
 
 <file path=customXml/item1.xml><?xml version="1.0" encoding="utf-8"?>
-<ct:contentTypeSchema xmlns:ct="http://schemas.microsoft.com/office/2006/metadata/contentType" xmlns:ma="http://schemas.microsoft.com/office/2006/metadata/properties/metaAttributes" ct:_="" ma:_="" ma:contentTypeName="Document" ma:contentTypeID="0x010100C8501DECAA63E745A35148E5EF32A3C1" ma:contentTypeVersion="2" ma:contentTypeDescription="Create a new document." ma:contentTypeScope="" ma:versionID="f3f746a88d7e4204512f920152fa5ac6">
-  <xsd:schema xmlns:xsd="http://www.w3.org/2001/XMLSchema" xmlns:xs="http://www.w3.org/2001/XMLSchema" xmlns:p="http://schemas.microsoft.com/office/2006/metadata/properties" xmlns:ns2="aea93939-a2d9-4769-ac93-e0fff9f1332b" targetNamespace="http://schemas.microsoft.com/office/2006/metadata/properties" ma:root="true" ma:fieldsID="1a9f3258059d7c27e261aacb38436254" ns2:_="">
+<p:properties xmlns:p="http://schemas.microsoft.com/office/2006/metadata/properties" xmlns:xsi="http://www.w3.org/2001/XMLSchema-instance" xmlns:pc="http://schemas.microsoft.com/office/infopath/2007/PartnerControls">
+  <documentManagement/>
+</p:properties>
+</file>
+
+<file path=customXml/item2.xml><?xml version="1.0" encoding="utf-8"?>
+<?mso-contentType ?>
+<FormTemplates xmlns="http://schemas.microsoft.com/sharepoint/v3/contenttype/forms">
+  <Display>DocumentLibraryForm</Display>
+  <Edit>DocumentLibraryForm</Edit>
+  <New>DocumentLibraryForm</New>
+</FormTemplates>
+</file>
+
+<file path=customXml/item3.xml><?xml version="1.0" encoding="utf-8"?>
+<ct:contentTypeSchema xmlns:ct="http://schemas.microsoft.com/office/2006/metadata/contentType" xmlns:ma="http://schemas.microsoft.com/office/2006/metadata/properties/metaAttributes" ct:_="" ma:_="" ma:contentTypeName="Document" ma:contentTypeID="0x010100C8501DECAA63E745A35148E5EF32A3C1" ma:contentTypeVersion="2" ma:contentTypeDescription="Create a new document." ma:contentTypeScope="" ma:versionID="8c8ef7df7f06b3ad1d9f6d2952aae59a">
+  <xsd:schema xmlns:xsd="http://www.w3.org/2001/XMLSchema" xmlns:xs="http://www.w3.org/2001/XMLSchema" xmlns:p="http://schemas.microsoft.com/office/2006/metadata/properties" xmlns:ns2="aea93939-a2d9-4769-ac93-e0fff9f1332b" targetNamespace="http://schemas.microsoft.com/office/2006/metadata/properties" ma:root="true" ma:fieldsID="d1d42299c5be8aa4cbdb680520607e3a" ns2:_="">
     <xsd:import namespace="aea93939-a2d9-4769-ac93-e0fff9f1332b"/>
     <xsd:element name="properties">
       <xsd:complexType>
@@ -29634,27 +29972,36 @@
 </ct:contentTypeSchema>
 </file>
 
-<file path=customXml/item2.xml><?xml version="1.0" encoding="utf-8"?>
-<?mso-contentType ?>
-<FormTemplates xmlns="http://schemas.microsoft.com/sharepoint/v3/contenttype/forms">
-  <Display>DocumentLibraryForm</Display>
-  <Edit>DocumentLibraryForm</Edit>
-  <New>DocumentLibraryForm</New>
-</FormTemplates>
-</file>
-
-<file path=customXml/item3.xml><?xml version="1.0" encoding="utf-8"?>
-<p:properties xmlns:p="http://schemas.microsoft.com/office/2006/metadata/properties" xmlns:xsi="http://www.w3.org/2001/XMLSchema-instance" xmlns:pc="http://schemas.microsoft.com/office/infopath/2007/PartnerControls">
-  <documentManagement/>
-</p:properties>
-</file>
-
 <file path=customXml/item4.xml><?xml version="1.0" encoding="utf-8"?>
 <b:Sources xmlns:b="http://schemas.openxmlformats.org/officeDocument/2006/bibliography" xmlns="http://schemas.openxmlformats.org/officeDocument/2006/bibliography" SelectedStyle="\APA.XSL" StyleName="APA"/>
 </file>
 
 <file path=customXml/itemProps1.xml><?xml version="1.0" encoding="utf-8"?>
-<ds:datastoreItem xmlns:ds="http://schemas.openxmlformats.org/officeDocument/2006/customXml" ds:itemID="{BA5F823A-6F47-4EA0-B0E5-846D6C931A29}">
+<ds:datastoreItem xmlns:ds="http://schemas.openxmlformats.org/officeDocument/2006/customXml" ds:itemID="{89826CF6-B119-46A7-801F-AAE0B696CDF0}">
+  <ds:schemaRefs>
+    <ds:schemaRef ds:uri="aea93939-a2d9-4769-ac93-e0fff9f1332b"/>
+    <ds:schemaRef ds:uri="http://purl.org/dc/terms/"/>
+    <ds:schemaRef ds:uri="http://schemas.openxmlformats.org/package/2006/metadata/core-properties"/>
+    <ds:schemaRef ds:uri="http://schemas.microsoft.com/office/2006/documentManagement/types"/>
+    <ds:schemaRef ds:uri="http://schemas.microsoft.com/office/infopath/2007/PartnerControls"/>
+    <ds:schemaRef ds:uri="http://purl.org/dc/elements/1.1/"/>
+    <ds:schemaRef ds:uri="http://schemas.microsoft.com/office/2006/metadata/properties"/>
+    <ds:schemaRef ds:uri="http://www.w3.org/XML/1998/namespace"/>
+    <ds:schemaRef ds:uri="http://purl.org/dc/dcmitype/"/>
+  </ds:schemaRefs>
+</ds:datastoreItem>
+</file>
+
+<file path=customXml/itemProps2.xml><?xml version="1.0" encoding="utf-8"?>
+<ds:datastoreItem xmlns:ds="http://schemas.openxmlformats.org/officeDocument/2006/customXml" ds:itemID="{F773FC1A-9838-4946-9B36-88AB6BB99308}">
+  <ds:schemaRefs>
+    <ds:schemaRef ds:uri="http://schemas.microsoft.com/sharepoint/v3/contenttype/forms"/>
+  </ds:schemaRefs>
+</ds:datastoreItem>
+</file>
+
+<file path=customXml/itemProps3.xml><?xml version="1.0" encoding="utf-8"?>
+<ds:datastoreItem xmlns:ds="http://schemas.openxmlformats.org/officeDocument/2006/customXml" ds:itemID="{5A29645F-B4EE-404A-B1DC-09F11267654F}">
   <ds:schemaRefs>
     <ds:schemaRef ds:uri="http://schemas.microsoft.com/office/2006/metadata/contentType"/>
     <ds:schemaRef ds:uri="http://schemas.microsoft.com/office/2006/metadata/properties/metaAttributes"/>
@@ -29671,25 +30018,8 @@
 </ds:datastoreItem>
 </file>
 
-<file path=customXml/itemProps2.xml><?xml version="1.0" encoding="utf-8"?>
-<ds:datastoreItem xmlns:ds="http://schemas.openxmlformats.org/officeDocument/2006/customXml" ds:itemID="{F773FC1A-9838-4946-9B36-88AB6BB99308}">
-  <ds:schemaRefs>
-    <ds:schemaRef ds:uri="http://schemas.microsoft.com/sharepoint/v3/contenttype/forms"/>
-  </ds:schemaRefs>
-</ds:datastoreItem>
-</file>
-
-<file path=customXml/itemProps3.xml><?xml version="1.0" encoding="utf-8"?>
-<ds:datastoreItem xmlns:ds="http://schemas.openxmlformats.org/officeDocument/2006/customXml" ds:itemID="{89826CF6-B119-46A7-801F-AAE0B696CDF0}">
-  <ds:schemaRefs>
-    <ds:schemaRef ds:uri="http://schemas.microsoft.com/office/2006/metadata/properties"/>
-    <ds:schemaRef ds:uri="http://schemas.microsoft.com/office/infopath/2007/PartnerControls"/>
-  </ds:schemaRefs>
-</ds:datastoreItem>
-</file>
-
 <file path=customXml/itemProps4.xml><?xml version="1.0" encoding="utf-8"?>
-<ds:datastoreItem xmlns:ds="http://schemas.openxmlformats.org/officeDocument/2006/customXml" ds:itemID="{74FB224D-1023-4BBC-9869-4B57020CF67C}">
+<ds:datastoreItem xmlns:ds="http://schemas.openxmlformats.org/officeDocument/2006/customXml" ds:itemID="{7EAA5F18-963B-4093-94E6-BD5308A136C5}">
   <ds:schemaRefs>
     <ds:schemaRef ds:uri="http://schemas.openxmlformats.org/officeDocument/2006/bibliography"/>
   </ds:schemaRefs>

--- a/_original_documents/TestResults-DataModel.docx
+++ b/_original_documents/TestResults-DataModel.docx
@@ -116,8 +116,6 @@
               </w:rPr>
               <w:t>5</w:t>
             </w:r>
-            <w:bookmarkStart w:id="0" w:name="_GoBack"/>
-            <w:bookmarkEnd w:id="0"/>
             <w:r>
               <w:rPr>
                 <w:rStyle w:val="SubtitleChar"/>
@@ -690,7 +688,15 @@
     </w:p>
     <w:p>
       <w:r>
-        <w:t>The following tables are the data dictionaries for each of the four entities: Test, Segment, Item, and ResponseScore.</w:t>
+        <w:t xml:space="preserve">The following tables are the data dictionaries for each of the four entities: Test, Segment, Item, and </w:t>
+      </w:r>
+      <w:proofErr w:type="spellStart"/>
+      <w:r>
+        <w:t>ResponseScore</w:t>
+      </w:r>
+      <w:proofErr w:type="spellEnd"/>
+      <w:r>
+        <w:t>.</w:t>
       </w:r>
     </w:p>
     <w:p>
@@ -978,7 +984,15 @@
         <w:tab/>
       </w:r>
       <w:r>
-        <w:t>1:n Test to Segment</w:t>
+        <w:t>1</w:t>
+      </w:r>
+      <w:proofErr w:type="gramStart"/>
+      <w:r>
+        <w:t>:n</w:t>
+      </w:r>
+      <w:proofErr w:type="gramEnd"/>
+      <w:r>
+        <w:t xml:space="preserve"> Test to Segment</w:t>
       </w:r>
     </w:p>
     <w:p>
@@ -1394,9 +1408,11 @@
             <w:pPr>
               <w:pStyle w:val="SBACTableText"/>
             </w:pPr>
+            <w:proofErr w:type="spellStart"/>
             <w:r>
               <w:t>AssessmentId</w:t>
             </w:r>
+            <w:proofErr w:type="spellEnd"/>
           </w:p>
         </w:tc>
         <w:tc>
@@ -1408,9 +1424,11 @@
             <w:pPr>
               <w:pStyle w:val="SBACTableText"/>
             </w:pPr>
+            <w:proofErr w:type="spellStart"/>
             <w:r>
               <w:t>xsd:token</w:t>
             </w:r>
+            <w:proofErr w:type="spellEnd"/>
           </w:p>
         </w:tc>
         <w:tc>
@@ -1506,6 +1524,7 @@
             <w:pPr>
               <w:pStyle w:val="SBACTableText"/>
             </w:pPr>
+            <w:proofErr w:type="spellStart"/>
             <w:r>
               <w:rPr>
                 <w:b/>
@@ -1515,11 +1534,13 @@
             <w:r>
               <w:t>testId</w:t>
             </w:r>
-          </w:p>
-          <w:p>
-            <w:pPr>
-              <w:pStyle w:val="SBACTableText"/>
-            </w:pPr>
+            <w:proofErr w:type="spellEnd"/>
+          </w:p>
+          <w:p>
+            <w:pPr>
+              <w:pStyle w:val="SBACTableText"/>
+            </w:pPr>
+            <w:proofErr w:type="spellStart"/>
             <w:r>
               <w:rPr>
                 <w:b/>
@@ -1529,11 +1550,13 @@
             <w:r>
               <w:t>AssessmentGuid</w:t>
             </w:r>
-          </w:p>
-          <w:p>
-            <w:pPr>
-              <w:pStyle w:val="SBACTableText"/>
-            </w:pPr>
+            <w:proofErr w:type="spellEnd"/>
+          </w:p>
+          <w:p>
+            <w:pPr>
+              <w:pStyle w:val="SBACTableText"/>
+            </w:pPr>
+            <w:proofErr w:type="spellStart"/>
             <w:r>
               <w:rPr>
                 <w:b/>
@@ -1543,6 +1566,7 @@
             <w:r>
               <w:t>TstNm_ID</w:t>
             </w:r>
+            <w:proofErr w:type="spellEnd"/>
           </w:p>
         </w:tc>
       </w:tr>
@@ -1569,9 +1593,11 @@
             <w:pPr>
               <w:pStyle w:val="SBACTableText"/>
             </w:pPr>
+            <w:proofErr w:type="spellStart"/>
             <w:r>
               <w:t>AssessmentName</w:t>
             </w:r>
+            <w:proofErr w:type="spellEnd"/>
           </w:p>
         </w:tc>
         <w:tc>
@@ -1583,9 +1609,11 @@
             <w:pPr>
               <w:pStyle w:val="SBACTableText"/>
             </w:pPr>
+            <w:proofErr w:type="spellStart"/>
             <w:r>
               <w:t>xsd:token</w:t>
             </w:r>
+            <w:proofErr w:type="spellEnd"/>
           </w:p>
         </w:tc>
         <w:tc>
@@ -1687,6 +1715,7 @@
             <w:pPr>
               <w:pStyle w:val="SBACTableText"/>
             </w:pPr>
+            <w:proofErr w:type="spellStart"/>
             <w:r>
               <w:rPr>
                 <w:b/>
@@ -1696,11 +1725,13 @@
             <w:r>
               <w:t>name</w:t>
             </w:r>
-          </w:p>
-          <w:p>
-            <w:pPr>
-              <w:pStyle w:val="SBACTableText"/>
-            </w:pPr>
+            <w:proofErr w:type="spellEnd"/>
+          </w:p>
+          <w:p>
+            <w:pPr>
+              <w:pStyle w:val="SBACTableText"/>
+            </w:pPr>
+            <w:proofErr w:type="spellStart"/>
             <w:r>
               <w:rPr>
                 <w:b/>
@@ -1710,6 +1741,7 @@
             <w:r>
               <w:t>Test_Name</w:t>
             </w:r>
+            <w:proofErr w:type="spellEnd"/>
           </w:p>
         </w:tc>
       </w:tr>
@@ -1751,9 +1783,11 @@
             <w:pPr>
               <w:pStyle w:val="SBACTableText"/>
             </w:pPr>
+            <w:proofErr w:type="spellStart"/>
             <w:r>
               <w:t>xsd:token</w:t>
             </w:r>
+            <w:proofErr w:type="spellEnd"/>
           </w:p>
         </w:tc>
         <w:tc>
@@ -1858,6 +1892,7 @@
             <w:pPr>
               <w:pStyle w:val="SBACTableText"/>
             </w:pPr>
+            <w:proofErr w:type="spellStart"/>
             <w:r>
               <w:rPr>
                 <w:b/>
@@ -1867,11 +1902,13 @@
             <w:r>
               <w:t>subject</w:t>
             </w:r>
-          </w:p>
-          <w:p>
-            <w:pPr>
-              <w:pStyle w:val="SBACTableText"/>
-            </w:pPr>
+            <w:proofErr w:type="spellEnd"/>
+          </w:p>
+          <w:p>
+            <w:pPr>
+              <w:pStyle w:val="SBACTableText"/>
+            </w:pPr>
+            <w:proofErr w:type="spellStart"/>
             <w:r>
               <w:rPr>
                 <w:b/>
@@ -1881,11 +1918,13 @@
             <w:r>
               <w:t>AssessmentAcademicSubject</w:t>
             </w:r>
-          </w:p>
-          <w:p>
-            <w:pPr>
-              <w:pStyle w:val="SBACTableText"/>
-            </w:pPr>
+            <w:proofErr w:type="spellEnd"/>
+          </w:p>
+          <w:p>
+            <w:pPr>
+              <w:pStyle w:val="SBACTableText"/>
+            </w:pPr>
+            <w:proofErr w:type="spellStart"/>
             <w:r>
               <w:rPr>
                 <w:b/>
@@ -1895,6 +1934,7 @@
             <w:r>
               <w:t>TestSubj</w:t>
             </w:r>
+            <w:proofErr w:type="spellEnd"/>
           </w:p>
         </w:tc>
       </w:tr>
@@ -1921,12 +1961,14 @@
             <w:pPr>
               <w:pStyle w:val="SBACTableText"/>
             </w:pPr>
+            <w:proofErr w:type="spellStart"/>
             <w:r>
               <w:t>Delivery</w:t>
             </w:r>
             <w:r>
               <w:t>Mode</w:t>
             </w:r>
+            <w:proofErr w:type="spellEnd"/>
           </w:p>
         </w:tc>
         <w:tc>
@@ -1938,9 +1980,11 @@
             <w:pPr>
               <w:pStyle w:val="SBACTableText"/>
             </w:pPr>
+            <w:proofErr w:type="spellStart"/>
             <w:r>
               <w:t>xsd:token</w:t>
             </w:r>
+            <w:proofErr w:type="spellEnd"/>
           </w:p>
         </w:tc>
         <w:tc>
@@ -1967,7 +2011,13 @@
               <w:pStyle w:val="SBACTableText"/>
             </w:pPr>
             <w:r>
-              <w:t>Mode of the test. Either 'online', 'paper' or 'scanned'. Here 'paper' means it was a data entry test (meaning the student took the test on paper and someone else then entered the responses in the online system).</w:t>
+              <w:t>Mode of the test. Either 'online'</w:t>
+            </w:r>
+            <w:r>
+              <w:t xml:space="preserve"> or</w:t>
+            </w:r>
+            <w:r>
+              <w:t xml:space="preserve"> 'paper' or 'scanned'.</w:t>
             </w:r>
           </w:p>
         </w:tc>
@@ -1990,6 +2040,15 @@
             <w:r>
               <w:br/>
               <w:t>scanned</w:t>
+            </w:r>
+            <w:r>
+              <w:rPr>
+                <w:rStyle w:val="FootnoteReference"/>
+              </w:rPr>
+              <w:footnoteReference w:id="3"/>
+            </w:r>
+            <w:r>
+              <w:t xml:space="preserve"> (obsolete)</w:t>
             </w:r>
           </w:p>
           <w:p>
@@ -2041,6 +2100,7 @@
             <w:pPr>
               <w:pStyle w:val="SBACTableText"/>
             </w:pPr>
+            <w:proofErr w:type="spellStart"/>
             <w:r>
               <w:rPr>
                 <w:b/>
@@ -2050,11 +2110,13 @@
             <w:r>
               <w:t>mode</w:t>
             </w:r>
-          </w:p>
-          <w:p>
-            <w:pPr>
-              <w:pStyle w:val="SBACTableText"/>
-            </w:pPr>
+            <w:proofErr w:type="spellEnd"/>
+          </w:p>
+          <w:p>
+            <w:pPr>
+              <w:pStyle w:val="SBACTableText"/>
+            </w:pPr>
+            <w:proofErr w:type="spellStart"/>
             <w:r>
               <w:rPr>
                 <w:b/>
@@ -2064,6 +2126,7 @@
             <w:r>
               <w:t>TestMode</w:t>
             </w:r>
+            <w:proofErr w:type="spellEnd"/>
           </w:p>
         </w:tc>
       </w:tr>
@@ -2090,9 +2153,11 @@
             <w:pPr>
               <w:pStyle w:val="SBACTableText"/>
             </w:pPr>
+            <w:proofErr w:type="spellStart"/>
             <w:r>
               <w:t>TestGrade</w:t>
             </w:r>
+            <w:proofErr w:type="spellEnd"/>
           </w:p>
         </w:tc>
         <w:tc>
@@ -2104,9 +2169,11 @@
             <w:pPr>
               <w:pStyle w:val="SBACTableText"/>
             </w:pPr>
+            <w:proofErr w:type="spellStart"/>
             <w:r>
               <w:t>xsd:token</w:t>
             </w:r>
+            <w:proofErr w:type="spellEnd"/>
           </w:p>
         </w:tc>
         <w:tc>
@@ -2199,6 +2266,7 @@
             <w:pPr>
               <w:pStyle w:val="SBACTableText"/>
             </w:pPr>
+            <w:proofErr w:type="spellStart"/>
             <w:r>
               <w:rPr>
                 <w:b/>
@@ -2208,11 +2276,13 @@
             <w:r>
               <w:t>grade</w:t>
             </w:r>
-          </w:p>
-          <w:p>
-            <w:pPr>
-              <w:pStyle w:val="SBACTableText"/>
-            </w:pPr>
+            <w:proofErr w:type="spellEnd"/>
+          </w:p>
+          <w:p>
+            <w:pPr>
+              <w:pStyle w:val="SBACTableText"/>
+            </w:pPr>
+            <w:proofErr w:type="spellStart"/>
             <w:r>
               <w:rPr>
                 <w:b/>
@@ -2222,11 +2292,13 @@
             <w:r>
               <w:t>AssessmentLevelForWhichDesigned</w:t>
             </w:r>
-          </w:p>
-          <w:p>
-            <w:pPr>
-              <w:pStyle w:val="SBACTableText"/>
-            </w:pPr>
+            <w:proofErr w:type="spellEnd"/>
+          </w:p>
+          <w:p>
+            <w:pPr>
+              <w:pStyle w:val="SBACTableText"/>
+            </w:pPr>
+            <w:proofErr w:type="spellStart"/>
             <w:r>
               <w:rPr>
                 <w:b/>
@@ -2236,6 +2308,7 @@
             <w:r>
               <w:t>TestGrd</w:t>
             </w:r>
+            <w:proofErr w:type="spellEnd"/>
           </w:p>
         </w:tc>
       </w:tr>
@@ -2262,12 +2335,14 @@
             <w:pPr>
               <w:pStyle w:val="SBACTableText"/>
             </w:pPr>
+            <w:proofErr w:type="spellStart"/>
             <w:r>
               <w:t>A</w:t>
             </w:r>
             <w:r>
               <w:t>ssessmentType</w:t>
             </w:r>
+            <w:proofErr w:type="spellEnd"/>
           </w:p>
         </w:tc>
         <w:tc>
@@ -2279,9 +2354,11 @@
             <w:pPr>
               <w:pStyle w:val="SBACTableText"/>
             </w:pPr>
+            <w:proofErr w:type="spellStart"/>
             <w:r>
               <w:t>xsd:token</w:t>
             </w:r>
+            <w:proofErr w:type="spellEnd"/>
           </w:p>
         </w:tc>
         <w:tc>
@@ -2378,6 +2455,7 @@
             <w:pPr>
               <w:pStyle w:val="SBACTableText"/>
             </w:pPr>
+            <w:proofErr w:type="spellStart"/>
             <w:r>
               <w:rPr>
                 <w:b/>
@@ -2387,11 +2465,13 @@
             <w:r>
               <w:t>assessmentType</w:t>
             </w:r>
-          </w:p>
-          <w:p>
-            <w:pPr>
-              <w:pStyle w:val="SBACTableText"/>
-            </w:pPr>
+            <w:proofErr w:type="spellEnd"/>
+          </w:p>
+          <w:p>
+            <w:pPr>
+              <w:pStyle w:val="SBACTableText"/>
+            </w:pPr>
+            <w:proofErr w:type="spellStart"/>
             <w:r>
               <w:rPr>
                 <w:b/>
@@ -2401,6 +2481,7 @@
             <w:r>
               <w:t>AssessmentType</w:t>
             </w:r>
+            <w:proofErr w:type="spellEnd"/>
           </w:p>
         </w:tc>
       </w:tr>
@@ -2427,12 +2508,14 @@
             <w:pPr>
               <w:pStyle w:val="SBACTableText"/>
             </w:pPr>
+            <w:proofErr w:type="spellStart"/>
             <w:r>
               <w:t>School</w:t>
             </w:r>
             <w:r>
               <w:t>Year</w:t>
             </w:r>
+            <w:proofErr w:type="spellEnd"/>
           </w:p>
         </w:tc>
         <w:tc>
@@ -2444,9 +2527,11 @@
             <w:pPr>
               <w:pStyle w:val="SBACTableText"/>
             </w:pPr>
+            <w:proofErr w:type="spellStart"/>
             <w:r>
               <w:t>xsd:integer</w:t>
             </w:r>
+            <w:proofErr w:type="spellEnd"/>
           </w:p>
         </w:tc>
         <w:tc>
@@ -2545,6 +2630,7 @@
             <w:pPr>
               <w:pStyle w:val="SBACTableText"/>
             </w:pPr>
+            <w:proofErr w:type="spellStart"/>
             <w:r>
               <w:rPr>
                 <w:b/>
@@ -2554,11 +2640,13 @@
             <w:r>
               <w:t>academicYear</w:t>
             </w:r>
-          </w:p>
-          <w:p>
-            <w:pPr>
-              <w:pStyle w:val="SBACTableText"/>
-            </w:pPr>
+            <w:proofErr w:type="spellEnd"/>
+          </w:p>
+          <w:p>
+            <w:pPr>
+              <w:pStyle w:val="SBACTableText"/>
+            </w:pPr>
+            <w:proofErr w:type="spellStart"/>
             <w:r>
               <w:rPr>
                 <w:b/>
@@ -2568,11 +2656,13 @@
             <w:r>
               <w:t>AssessmentYear</w:t>
             </w:r>
-          </w:p>
-          <w:p>
-            <w:pPr>
-              <w:pStyle w:val="SBACTableText"/>
-            </w:pPr>
+            <w:proofErr w:type="spellEnd"/>
+          </w:p>
+          <w:p>
+            <w:pPr>
+              <w:pStyle w:val="SBACTableText"/>
+            </w:pPr>
+            <w:proofErr w:type="spellStart"/>
             <w:r>
               <w:rPr>
                 <w:b/>
@@ -2582,6 +2672,7 @@
             <w:r>
               <w:t>SchlYr</w:t>
             </w:r>
+            <w:proofErr w:type="spellEnd"/>
           </w:p>
         </w:tc>
       </w:tr>
@@ -2608,12 +2699,14 @@
             <w:pPr>
               <w:pStyle w:val="SBACTableText"/>
             </w:pPr>
+            <w:proofErr w:type="spellStart"/>
             <w:r>
               <w:t>A</w:t>
             </w:r>
             <w:r>
               <w:t>ssessmentVersion</w:t>
             </w:r>
+            <w:proofErr w:type="spellEnd"/>
           </w:p>
         </w:tc>
         <w:tc>
@@ -2625,9 +2718,11 @@
             <w:pPr>
               <w:pStyle w:val="SBACTableText"/>
             </w:pPr>
+            <w:proofErr w:type="spellStart"/>
             <w:r>
               <w:t>xsd:token</w:t>
             </w:r>
+            <w:proofErr w:type="spellEnd"/>
           </w:p>
         </w:tc>
         <w:tc>
@@ -2688,7 +2783,7 @@
               <w:rPr>
                 <w:rStyle w:val="FootnoteReference"/>
               </w:rPr>
-              <w:footnoteReference w:id="3"/>
+              <w:footnoteReference w:id="4"/>
             </w:r>
           </w:p>
         </w:tc>
@@ -2726,6 +2821,7 @@
             <w:pPr>
               <w:pStyle w:val="SBACTableText"/>
             </w:pPr>
+            <w:proofErr w:type="spellStart"/>
             <w:r>
               <w:rPr>
                 <w:b/>
@@ -2735,6 +2831,7 @@
             <w:r>
               <w:t>assessmentVersion</w:t>
             </w:r>
+            <w:proofErr w:type="spellEnd"/>
           </w:p>
         </w:tc>
       </w:tr>
@@ -2884,9 +2981,11 @@
             <w:pPr>
               <w:pStyle w:val="SBACTableText"/>
             </w:pPr>
+            <w:proofErr w:type="spellStart"/>
             <w:r>
               <w:t>StudentIdentifier</w:t>
             </w:r>
+            <w:proofErr w:type="spellEnd"/>
           </w:p>
         </w:tc>
         <w:tc>
@@ -2898,9 +2997,11 @@
             <w:pPr>
               <w:pStyle w:val="SBACTableText"/>
             </w:pPr>
+            <w:proofErr w:type="spellStart"/>
             <w:r>
               <w:t>xsd:token</w:t>
             </w:r>
+            <w:proofErr w:type="spellEnd"/>
           </w:p>
         </w:tc>
         <w:tc>
@@ -2953,7 +3054,7 @@
               <w:rPr>
                 <w:rStyle w:val="FootnoteReference"/>
               </w:rPr>
-              <w:footnoteReference w:id="4"/>
+              <w:footnoteReference w:id="5"/>
             </w:r>
           </w:p>
         </w:tc>
@@ -3027,6 +3128,7 @@
             <w:pPr>
               <w:pStyle w:val="SBACTableText"/>
             </w:pPr>
+            <w:proofErr w:type="spellStart"/>
             <w:r>
               <w:rPr>
                 <w:b/>
@@ -3039,11 +3141,13 @@
             <w:r>
               <w:t>StudentIdentifier</w:t>
             </w:r>
-          </w:p>
-          <w:p>
-            <w:pPr>
-              <w:pStyle w:val="SBACTableText"/>
-            </w:pPr>
+            <w:proofErr w:type="spellEnd"/>
+          </w:p>
+          <w:p>
+            <w:pPr>
+              <w:pStyle w:val="SBACTableText"/>
+            </w:pPr>
+            <w:proofErr w:type="spellStart"/>
             <w:r>
               <w:rPr>
                 <w:b/>
@@ -3053,11 +3157,13 @@
             <w:r>
               <w:t>StudentIdentifer</w:t>
             </w:r>
-          </w:p>
-          <w:p>
-            <w:pPr>
-              <w:pStyle w:val="SBACTableText"/>
-            </w:pPr>
+            <w:proofErr w:type="spellEnd"/>
+          </w:p>
+          <w:p>
+            <w:pPr>
+              <w:pStyle w:val="SBACTableText"/>
+            </w:pPr>
+            <w:proofErr w:type="spellStart"/>
             <w:r>
               <w:rPr>
                 <w:b/>
@@ -3067,6 +3173,7 @@
             <w:r>
               <w:t>studentId</w:t>
             </w:r>
+            <w:proofErr w:type="spellEnd"/>
           </w:p>
           <w:p>
             <w:pPr>
@@ -3106,12 +3213,14 @@
             <w:pPr>
               <w:pStyle w:val="SBACTableText"/>
             </w:pPr>
+            <w:proofErr w:type="spellStart"/>
             <w:r>
               <w:t>External</w:t>
             </w:r>
             <w:r>
               <w:t>SSID</w:t>
             </w:r>
+            <w:proofErr w:type="spellEnd"/>
           </w:p>
         </w:tc>
         <w:tc>
@@ -3123,9 +3232,11 @@
             <w:pPr>
               <w:pStyle w:val="SBACTableText"/>
             </w:pPr>
+            <w:proofErr w:type="spellStart"/>
             <w:r>
               <w:t>xsd:token</w:t>
             </w:r>
+            <w:proofErr w:type="spellEnd"/>
           </w:p>
         </w:tc>
         <w:tc>
@@ -3221,6 +3332,7 @@
             <w:pPr>
               <w:pStyle w:val="SBACTableText"/>
             </w:pPr>
+            <w:proofErr w:type="spellStart"/>
             <w:r>
               <w:rPr>
                 <w:b/>
@@ -3233,11 +3345,13 @@
             <w:r>
               <w:t>AlternateSSID</w:t>
             </w:r>
-          </w:p>
-          <w:p>
-            <w:pPr>
-              <w:pStyle w:val="SBACTableText"/>
-            </w:pPr>
+            <w:proofErr w:type="spellEnd"/>
+          </w:p>
+          <w:p>
+            <w:pPr>
+              <w:pStyle w:val="SBACTableText"/>
+            </w:pPr>
+            <w:proofErr w:type="spellStart"/>
             <w:r>
               <w:rPr>
                 <w:b/>
@@ -3247,6 +3361,7 @@
             <w:r>
               <w:t>ExternalSSID</w:t>
             </w:r>
+            <w:proofErr w:type="spellEnd"/>
           </w:p>
         </w:tc>
       </w:tr>
@@ -3272,10 +3387,12 @@
             <w:pPr>
               <w:pStyle w:val="SBACTableText"/>
             </w:pPr>
+            <w:proofErr w:type="spellStart"/>
             <w:r>
               <w:lastRenderedPageBreak/>
               <w:t>FirstName</w:t>
             </w:r>
+            <w:proofErr w:type="spellEnd"/>
           </w:p>
         </w:tc>
         <w:tc>
@@ -3287,9 +3404,11 @@
             <w:pPr>
               <w:pStyle w:val="SBACTableText"/>
             </w:pPr>
+            <w:proofErr w:type="spellStart"/>
             <w:r>
               <w:t>xsd:token</w:t>
             </w:r>
+            <w:proofErr w:type="spellEnd"/>
           </w:p>
         </w:tc>
         <w:tc>
@@ -3343,16 +3462,26 @@
             <w:pPr>
               <w:pStyle w:val="SBACTableText"/>
             </w:pPr>
-            <w:r>
-              <w:t>Identifed: Required</w:t>
-            </w:r>
-          </w:p>
-          <w:p>
-            <w:pPr>
-              <w:pStyle w:val="SBACTableText"/>
-            </w:pPr>
-            <w:r>
-              <w:t>Deidentified: Prohibited</w:t>
+            <w:proofErr w:type="spellStart"/>
+            <w:r>
+              <w:t>Identifed</w:t>
+            </w:r>
+            <w:proofErr w:type="spellEnd"/>
+            <w:r>
+              <w:t>: Required</w:t>
+            </w:r>
+          </w:p>
+          <w:p>
+            <w:pPr>
+              <w:pStyle w:val="SBACTableText"/>
+            </w:pPr>
+            <w:proofErr w:type="spellStart"/>
+            <w:r>
+              <w:t>Deidentified</w:t>
+            </w:r>
+            <w:proofErr w:type="spellEnd"/>
+            <w:r>
+              <w:t>: Prohibited</w:t>
             </w:r>
           </w:p>
         </w:tc>
@@ -3390,6 +3519,7 @@
             <w:pPr>
               <w:pStyle w:val="SBACTableText"/>
             </w:pPr>
+            <w:proofErr w:type="spellStart"/>
             <w:r>
               <w:rPr>
                 <w:b/>
@@ -3402,11 +3532,13 @@
             <w:r>
               <w:t>FirstName</w:t>
             </w:r>
-          </w:p>
-          <w:p>
-            <w:pPr>
-              <w:pStyle w:val="SBACTableText"/>
-            </w:pPr>
+            <w:proofErr w:type="spellEnd"/>
+          </w:p>
+          <w:p>
+            <w:pPr>
+              <w:pStyle w:val="SBACTableText"/>
+            </w:pPr>
+            <w:proofErr w:type="spellStart"/>
             <w:r>
               <w:rPr>
                 <w:b/>
@@ -3416,6 +3548,7 @@
             <w:r>
               <w:t>FirstName</w:t>
             </w:r>
+            <w:proofErr w:type="spellEnd"/>
           </w:p>
         </w:tc>
       </w:tr>
@@ -3441,9 +3574,11 @@
             <w:pPr>
               <w:pStyle w:val="SBACTableText"/>
             </w:pPr>
+            <w:proofErr w:type="spellStart"/>
             <w:r>
               <w:t>MiddleName</w:t>
             </w:r>
+            <w:proofErr w:type="spellEnd"/>
           </w:p>
         </w:tc>
         <w:tc>
@@ -3455,9 +3590,11 @@
             <w:pPr>
               <w:pStyle w:val="SBACTableText"/>
             </w:pPr>
+            <w:proofErr w:type="spellStart"/>
             <w:r>
               <w:t>xsd:token</w:t>
             </w:r>
+            <w:proofErr w:type="spellEnd"/>
           </w:p>
         </w:tc>
         <w:tc>
@@ -3511,16 +3648,26 @@
             <w:pPr>
               <w:pStyle w:val="SBACTableText"/>
             </w:pPr>
-            <w:r>
-              <w:t>Identifed: Optional</w:t>
-            </w:r>
-          </w:p>
-          <w:p>
-            <w:pPr>
-              <w:pStyle w:val="SBACTableText"/>
-            </w:pPr>
-            <w:r>
-              <w:t>Deidentified: Prohibited</w:t>
+            <w:proofErr w:type="spellStart"/>
+            <w:r>
+              <w:t>Identifed</w:t>
+            </w:r>
+            <w:proofErr w:type="spellEnd"/>
+            <w:r>
+              <w:t>: Optional</w:t>
+            </w:r>
+          </w:p>
+          <w:p>
+            <w:pPr>
+              <w:pStyle w:val="SBACTableText"/>
+            </w:pPr>
+            <w:proofErr w:type="spellStart"/>
+            <w:r>
+              <w:t>Deidentified</w:t>
+            </w:r>
+            <w:proofErr w:type="spellEnd"/>
+            <w:r>
+              <w:t>: Prohibited</w:t>
             </w:r>
           </w:p>
         </w:tc>
@@ -3561,6 +3708,7 @@
             <w:pPr>
               <w:pStyle w:val="SBACTableText"/>
             </w:pPr>
+            <w:proofErr w:type="spellStart"/>
             <w:r>
               <w:rPr>
                 <w:b/>
@@ -3573,11 +3721,13 @@
             <w:r>
               <w:t>MiddleName</w:t>
             </w:r>
-          </w:p>
-          <w:p>
-            <w:pPr>
-              <w:pStyle w:val="SBACTableText"/>
-            </w:pPr>
+            <w:proofErr w:type="spellEnd"/>
+          </w:p>
+          <w:p>
+            <w:pPr>
+              <w:pStyle w:val="SBACTableText"/>
+            </w:pPr>
+            <w:proofErr w:type="spellStart"/>
             <w:r>
               <w:rPr>
                 <w:b/>
@@ -3587,6 +3737,7 @@
             <w:r>
               <w:t>MiddleName</w:t>
             </w:r>
+            <w:proofErr w:type="spellEnd"/>
           </w:p>
         </w:tc>
       </w:tr>
@@ -3612,9 +3763,11 @@
             <w:pPr>
               <w:pStyle w:val="SBACTableText"/>
             </w:pPr>
+            <w:proofErr w:type="spellStart"/>
             <w:r>
               <w:t>LastOrSurname</w:t>
             </w:r>
+            <w:proofErr w:type="spellEnd"/>
           </w:p>
         </w:tc>
         <w:tc>
@@ -3626,12 +3779,14 @@
             <w:pPr>
               <w:pStyle w:val="SBACTableText"/>
             </w:pPr>
+            <w:proofErr w:type="spellStart"/>
             <w:r>
               <w:t>x</w:t>
             </w:r>
             <w:r>
               <w:t>sd:token</w:t>
             </w:r>
+            <w:proofErr w:type="spellEnd"/>
           </w:p>
         </w:tc>
         <w:tc>
@@ -3685,16 +3840,26 @@
             <w:pPr>
               <w:pStyle w:val="SBACTableText"/>
             </w:pPr>
-            <w:r>
-              <w:t>Identifed: Required</w:t>
-            </w:r>
-          </w:p>
-          <w:p>
-            <w:pPr>
-              <w:pStyle w:val="SBACTableText"/>
-            </w:pPr>
-            <w:r>
-              <w:t>Deidentified: Prohibited</w:t>
+            <w:proofErr w:type="spellStart"/>
+            <w:r>
+              <w:t>Identifed</w:t>
+            </w:r>
+            <w:proofErr w:type="spellEnd"/>
+            <w:r>
+              <w:t>: Required</w:t>
+            </w:r>
+          </w:p>
+          <w:p>
+            <w:pPr>
+              <w:pStyle w:val="SBACTableText"/>
+            </w:pPr>
+            <w:proofErr w:type="spellStart"/>
+            <w:r>
+              <w:t>Deidentified</w:t>
+            </w:r>
+            <w:proofErr w:type="spellEnd"/>
+            <w:r>
+              <w:t>: Prohibited</w:t>
             </w:r>
           </w:p>
         </w:tc>
@@ -3732,6 +3897,7 @@
             <w:pPr>
               <w:pStyle w:val="SBACTableText"/>
             </w:pPr>
+            <w:proofErr w:type="spellStart"/>
             <w:r>
               <w:rPr>
                 <w:b/>
@@ -3741,11 +3907,13 @@
             <w:r>
               <w:t>ExamineeAttribute-LastOrSurname</w:t>
             </w:r>
-          </w:p>
-          <w:p>
-            <w:pPr>
-              <w:pStyle w:val="SBACTableText"/>
-            </w:pPr>
+            <w:proofErr w:type="spellEnd"/>
+          </w:p>
+          <w:p>
+            <w:pPr>
+              <w:pStyle w:val="SBACTableText"/>
+            </w:pPr>
+            <w:proofErr w:type="spellStart"/>
             <w:r>
               <w:rPr>
                 <w:b/>
@@ -3755,6 +3923,7 @@
             <w:r>
               <w:t>LastOrSurname</w:t>
             </w:r>
+            <w:proofErr w:type="spellEnd"/>
           </w:p>
         </w:tc>
       </w:tr>
@@ -3794,9 +3963,11 @@
             <w:pPr>
               <w:pStyle w:val="SBACTableText"/>
             </w:pPr>
+            <w:proofErr w:type="spellStart"/>
             <w:r>
               <w:t>xsd:date</w:t>
             </w:r>
+            <w:proofErr w:type="spellEnd"/>
           </w:p>
         </w:tc>
         <w:tc>
@@ -3843,7 +4014,7 @@
               <w:rPr>
                 <w:rStyle w:val="FootnoteReference"/>
               </w:rPr>
-              <w:footnoteReference w:id="5"/>
+              <w:footnoteReference w:id="6"/>
             </w:r>
             <w:r>
               <w:t>. For example 2006-07-15</w:t>
@@ -3859,16 +4030,26 @@
             <w:pPr>
               <w:pStyle w:val="SBACTableText"/>
             </w:pPr>
-            <w:r>
-              <w:t>Identifed: Required</w:t>
-            </w:r>
-          </w:p>
-          <w:p>
-            <w:pPr>
-              <w:pStyle w:val="SBACTableText"/>
-            </w:pPr>
-            <w:r>
-              <w:t>Deidentified: Prohibited</w:t>
+            <w:proofErr w:type="spellStart"/>
+            <w:r>
+              <w:t>Identifed</w:t>
+            </w:r>
+            <w:proofErr w:type="spellEnd"/>
+            <w:r>
+              <w:t>: Required</w:t>
+            </w:r>
+          </w:p>
+          <w:p>
+            <w:pPr>
+              <w:pStyle w:val="SBACTableText"/>
+            </w:pPr>
+            <w:proofErr w:type="spellStart"/>
+            <w:r>
+              <w:t>Deidentified</w:t>
+            </w:r>
+            <w:proofErr w:type="spellEnd"/>
+            <w:r>
+              <w:t>: Prohibited</w:t>
             </w:r>
           </w:p>
         </w:tc>
@@ -3906,6 +4087,7 @@
             <w:pPr>
               <w:pStyle w:val="SBACTableText"/>
             </w:pPr>
+            <w:proofErr w:type="spellStart"/>
             <w:r>
               <w:rPr>
                 <w:b/>
@@ -3921,11 +4103,13 @@
             <w:r>
               <w:t>irthdate</w:t>
             </w:r>
-          </w:p>
-          <w:p>
-            <w:pPr>
-              <w:pStyle w:val="SBACTableText"/>
-            </w:pPr>
+            <w:proofErr w:type="spellEnd"/>
+          </w:p>
+          <w:p>
+            <w:pPr>
+              <w:pStyle w:val="SBACTableText"/>
+            </w:pPr>
+            <w:proofErr w:type="spellStart"/>
             <w:r>
               <w:rPr>
                 <w:b/>
@@ -3935,6 +4119,7 @@
             <w:r>
               <w:t>Birthdate</w:t>
             </w:r>
+            <w:proofErr w:type="spellEnd"/>
           </w:p>
         </w:tc>
       </w:tr>
@@ -3960,9 +4145,11 @@
             <w:pPr>
               <w:pStyle w:val="SBACTableText"/>
             </w:pPr>
+            <w:proofErr w:type="spellStart"/>
             <w:r>
               <w:t>GradeLevelWhenAssessed</w:t>
             </w:r>
+            <w:proofErr w:type="spellEnd"/>
           </w:p>
         </w:tc>
         <w:tc>
@@ -3974,9 +4161,11 @@
             <w:pPr>
               <w:pStyle w:val="SBACTableText"/>
             </w:pPr>
+            <w:proofErr w:type="spellStart"/>
             <w:r>
               <w:t>xsd:token</w:t>
             </w:r>
+            <w:proofErr w:type="spellEnd"/>
           </w:p>
         </w:tc>
         <w:tc>
@@ -4069,6 +4258,7 @@
             <w:pPr>
               <w:pStyle w:val="SBACTableText"/>
             </w:pPr>
+            <w:proofErr w:type="spellStart"/>
             <w:r>
               <w:rPr>
                 <w:b/>
@@ -4081,11 +4271,13 @@
             <w:r>
               <w:t>GradeLevelWhenAssessed</w:t>
             </w:r>
-          </w:p>
-          <w:p>
-            <w:pPr>
-              <w:pStyle w:val="SBACTableText"/>
-            </w:pPr>
+            <w:proofErr w:type="spellEnd"/>
+          </w:p>
+          <w:p>
+            <w:pPr>
+              <w:pStyle w:val="SBACTableText"/>
+            </w:pPr>
+            <w:proofErr w:type="spellStart"/>
             <w:r>
               <w:rPr>
                 <w:b/>
@@ -4095,11 +4287,13 @@
             <w:r>
               <w:t>GradeLevelWhenAssessed</w:t>
             </w:r>
-          </w:p>
-          <w:p>
-            <w:pPr>
-              <w:pStyle w:val="SBACTableText"/>
-            </w:pPr>
+            <w:proofErr w:type="spellEnd"/>
+          </w:p>
+          <w:p>
+            <w:pPr>
+              <w:pStyle w:val="SBACTableText"/>
+            </w:pPr>
+            <w:proofErr w:type="spellStart"/>
             <w:r>
               <w:rPr>
                 <w:b/>
@@ -4109,6 +4303,7 @@
             <w:r>
               <w:t>Grade</w:t>
             </w:r>
+            <w:proofErr w:type="spellEnd"/>
           </w:p>
         </w:tc>
       </w:tr>
@@ -4148,9 +4343,11 @@
             <w:pPr>
               <w:pStyle w:val="SBACTableText"/>
             </w:pPr>
+            <w:proofErr w:type="spellStart"/>
             <w:r>
               <w:t>xsd:token</w:t>
             </w:r>
+            <w:proofErr w:type="spellEnd"/>
           </w:p>
         </w:tc>
         <w:tc>
@@ -4243,6 +4440,7 @@
             <w:pPr>
               <w:pStyle w:val="SBACTableText"/>
             </w:pPr>
+            <w:proofErr w:type="spellStart"/>
             <w:r>
               <w:rPr>
                 <w:b/>
@@ -4255,11 +4453,13 @@
             <w:r>
               <w:t>Sex</w:t>
             </w:r>
-          </w:p>
-          <w:p>
-            <w:pPr>
-              <w:pStyle w:val="SBACTableText"/>
-            </w:pPr>
+            <w:proofErr w:type="spellEnd"/>
+          </w:p>
+          <w:p>
+            <w:pPr>
+              <w:pStyle w:val="SBACTableText"/>
+            </w:pPr>
+            <w:proofErr w:type="spellStart"/>
             <w:r>
               <w:rPr>
                 <w:b/>
@@ -4269,11 +4469,13 @@
             <w:r>
               <w:t>Sex</w:t>
             </w:r>
-          </w:p>
-          <w:p>
-            <w:pPr>
-              <w:pStyle w:val="SBACTableText"/>
-            </w:pPr>
+            <w:proofErr w:type="spellEnd"/>
+          </w:p>
+          <w:p>
+            <w:pPr>
+              <w:pStyle w:val="SBACTableText"/>
+            </w:pPr>
+            <w:proofErr w:type="spellStart"/>
             <w:r>
               <w:rPr>
                 <w:b/>
@@ -4283,6 +4485,7 @@
             <w:r>
               <w:t>Gndr</w:t>
             </w:r>
+            <w:proofErr w:type="spellEnd"/>
           </w:p>
         </w:tc>
       </w:tr>
@@ -4308,9 +4511,11 @@
             <w:pPr>
               <w:pStyle w:val="SBACTableText"/>
             </w:pPr>
+            <w:proofErr w:type="spellStart"/>
             <w:r>
               <w:t>HispanicOrLatinoEthnicity</w:t>
             </w:r>
+            <w:proofErr w:type="spellEnd"/>
           </w:p>
         </w:tc>
         <w:tc>
@@ -4322,9 +4527,11 @@
             <w:pPr>
               <w:pStyle w:val="SBACTableText"/>
             </w:pPr>
+            <w:proofErr w:type="spellStart"/>
             <w:r>
               <w:t>xsd:token</w:t>
             </w:r>
+            <w:proofErr w:type="spellEnd"/>
           </w:p>
         </w:tc>
         <w:tc>
@@ -4420,6 +4627,7 @@
             <w:pPr>
               <w:pStyle w:val="SBACTableText"/>
             </w:pPr>
+            <w:proofErr w:type="spellStart"/>
             <w:r>
               <w:rPr>
                 <w:b/>
@@ -4432,11 +4640,13 @@
             <w:r>
               <w:t>HispanicOrLatinoEthnicity</w:t>
             </w:r>
-          </w:p>
-          <w:p>
-            <w:pPr>
-              <w:pStyle w:val="SBACTableText"/>
-            </w:pPr>
+            <w:proofErr w:type="spellEnd"/>
+          </w:p>
+          <w:p>
+            <w:pPr>
+              <w:pStyle w:val="SBACTableText"/>
+            </w:pPr>
+            <w:proofErr w:type="spellStart"/>
             <w:r>
               <w:rPr>
                 <w:b/>
@@ -4446,11 +4656,13 @@
             <w:r>
               <w:t>HispanicOrLatinoEthnicity</w:t>
             </w:r>
-          </w:p>
-          <w:p>
-            <w:pPr>
-              <w:pStyle w:val="SBACTableText"/>
-            </w:pPr>
+            <w:proofErr w:type="spellEnd"/>
+          </w:p>
+          <w:p>
+            <w:pPr>
+              <w:pStyle w:val="SBACTableText"/>
+            </w:pPr>
+            <w:proofErr w:type="spellStart"/>
             <w:r>
               <w:rPr>
                 <w:b/>
@@ -4460,6 +4672,7 @@
             <w:r>
               <w:t>HispEthnicFg</w:t>
             </w:r>
+            <w:proofErr w:type="spellEnd"/>
           </w:p>
         </w:tc>
       </w:tr>
@@ -4485,9 +4698,11 @@
             <w:pPr>
               <w:pStyle w:val="SBACTableText"/>
             </w:pPr>
+            <w:proofErr w:type="spellStart"/>
             <w:r>
               <w:t>AmericanIndianOrAlaskaNative</w:t>
             </w:r>
+            <w:proofErr w:type="spellEnd"/>
           </w:p>
         </w:tc>
         <w:tc>
@@ -4499,9 +4714,11 @@
             <w:pPr>
               <w:pStyle w:val="SBACTableText"/>
             </w:pPr>
+            <w:proofErr w:type="spellStart"/>
             <w:r>
               <w:t>xsd:token</w:t>
             </w:r>
+            <w:proofErr w:type="spellEnd"/>
           </w:p>
         </w:tc>
         <w:tc>
@@ -4594,6 +4811,7 @@
             <w:pPr>
               <w:pStyle w:val="SBACTableText"/>
             </w:pPr>
+            <w:proofErr w:type="spellStart"/>
             <w:r>
               <w:rPr>
                 <w:b/>
@@ -4606,11 +4824,13 @@
             <w:r>
               <w:t>AmericanIndianOrAlaskaNative</w:t>
             </w:r>
-          </w:p>
-          <w:p>
-            <w:pPr>
-              <w:pStyle w:val="SBACTableText"/>
-            </w:pPr>
+            <w:proofErr w:type="spellEnd"/>
+          </w:p>
+          <w:p>
+            <w:pPr>
+              <w:pStyle w:val="SBACTableText"/>
+            </w:pPr>
+            <w:proofErr w:type="spellStart"/>
             <w:r>
               <w:rPr>
                 <w:b/>
@@ -4620,11 +4840,13 @@
             <w:r>
               <w:t>AmericanIndianOrAlaskaNative</w:t>
             </w:r>
-          </w:p>
-          <w:p>
-            <w:pPr>
-              <w:pStyle w:val="SBACTableText"/>
-            </w:pPr>
+            <w:proofErr w:type="spellEnd"/>
+          </w:p>
+          <w:p>
+            <w:pPr>
+              <w:pStyle w:val="SBACTableText"/>
+            </w:pPr>
+            <w:proofErr w:type="spellStart"/>
             <w:r>
               <w:rPr>
                 <w:b/>
@@ -4634,6 +4856,7 @@
             <w:r>
               <w:t>AmerIndianAlsknNtvRaceFg</w:t>
             </w:r>
+            <w:proofErr w:type="spellEnd"/>
           </w:p>
         </w:tc>
       </w:tr>
@@ -4660,6 +4883,7 @@
               <w:pStyle w:val="SBACTableText"/>
             </w:pPr>
             <w:r>
+              <w:lastRenderedPageBreak/>
               <w:t>Asian</w:t>
             </w:r>
           </w:p>
@@ -4673,9 +4897,11 @@
             <w:pPr>
               <w:pStyle w:val="SBACTableText"/>
             </w:pPr>
+            <w:proofErr w:type="spellStart"/>
             <w:r>
               <w:t>xsd:token</w:t>
             </w:r>
+            <w:proofErr w:type="spellEnd"/>
           </w:p>
         </w:tc>
         <w:tc>
@@ -4768,6 +4994,7 @@
             <w:pPr>
               <w:pStyle w:val="SBACTableText"/>
             </w:pPr>
+            <w:proofErr w:type="spellStart"/>
             <w:r>
               <w:rPr>
                 <w:b/>
@@ -4780,11 +5007,13 @@
             <w:r>
               <w:t>Asian</w:t>
             </w:r>
-          </w:p>
-          <w:p>
-            <w:pPr>
-              <w:pStyle w:val="SBACTableText"/>
-            </w:pPr>
+            <w:proofErr w:type="spellEnd"/>
+          </w:p>
+          <w:p>
+            <w:pPr>
+              <w:pStyle w:val="SBACTableText"/>
+            </w:pPr>
+            <w:proofErr w:type="spellStart"/>
             <w:r>
               <w:rPr>
                 <w:b/>
@@ -4794,11 +5023,13 @@
             <w:r>
               <w:t>Asian</w:t>
             </w:r>
-          </w:p>
-          <w:p>
-            <w:pPr>
-              <w:pStyle w:val="SBACTableText"/>
-            </w:pPr>
+            <w:proofErr w:type="spellEnd"/>
+          </w:p>
+          <w:p>
+            <w:pPr>
+              <w:pStyle w:val="SBACTableText"/>
+            </w:pPr>
+            <w:proofErr w:type="spellStart"/>
             <w:r>
               <w:rPr>
                 <w:b/>
@@ -4808,6 +5039,7 @@
             <w:r>
               <w:t>AsianRaceFg</w:t>
             </w:r>
+            <w:proofErr w:type="spellEnd"/>
           </w:p>
         </w:tc>
       </w:tr>
@@ -4833,9 +5065,11 @@
             <w:pPr>
               <w:pStyle w:val="SBACTableText"/>
             </w:pPr>
+            <w:proofErr w:type="spellStart"/>
             <w:r>
               <w:t>BlackOrAfricanAmerican</w:t>
             </w:r>
+            <w:proofErr w:type="spellEnd"/>
           </w:p>
         </w:tc>
         <w:tc>
@@ -4847,9 +5081,11 @@
             <w:pPr>
               <w:pStyle w:val="SBACTableText"/>
             </w:pPr>
+            <w:proofErr w:type="spellStart"/>
             <w:r>
               <w:t>xsd:token</w:t>
             </w:r>
+            <w:proofErr w:type="spellEnd"/>
           </w:p>
         </w:tc>
         <w:tc>
@@ -4942,6 +5178,7 @@
             <w:pPr>
               <w:pStyle w:val="SBACTableText"/>
             </w:pPr>
+            <w:proofErr w:type="spellStart"/>
             <w:r>
               <w:rPr>
                 <w:b/>
@@ -4954,11 +5191,13 @@
             <w:r>
               <w:t>BlackOrAfricanAmerican</w:t>
             </w:r>
-          </w:p>
-          <w:p>
-            <w:pPr>
-              <w:pStyle w:val="SBACTableText"/>
-            </w:pPr>
+            <w:proofErr w:type="spellEnd"/>
+          </w:p>
+          <w:p>
+            <w:pPr>
+              <w:pStyle w:val="SBACTableText"/>
+            </w:pPr>
+            <w:proofErr w:type="spellStart"/>
             <w:r>
               <w:rPr>
                 <w:b/>
@@ -4968,11 +5207,13 @@
             <w:r>
               <w:t>BlackOrAfricanAmerican</w:t>
             </w:r>
-          </w:p>
-          <w:p>
-            <w:pPr>
-              <w:pStyle w:val="SBACTableText"/>
-            </w:pPr>
+            <w:proofErr w:type="spellEnd"/>
+          </w:p>
+          <w:p>
+            <w:pPr>
+              <w:pStyle w:val="SBACTableText"/>
+            </w:pPr>
+            <w:proofErr w:type="spellStart"/>
             <w:r>
               <w:rPr>
                 <w:b/>
@@ -4982,6 +5223,7 @@
             <w:r>
               <w:t>BlackRaceFg</w:t>
             </w:r>
+            <w:proofErr w:type="spellEnd"/>
           </w:p>
         </w:tc>
       </w:tr>
@@ -5021,9 +5263,11 @@
             <w:pPr>
               <w:pStyle w:val="SBACTableText"/>
             </w:pPr>
+            <w:proofErr w:type="spellStart"/>
             <w:r>
               <w:t>xsd:token</w:t>
             </w:r>
+            <w:proofErr w:type="spellEnd"/>
           </w:p>
         </w:tc>
         <w:tc>
@@ -5116,6 +5360,7 @@
             <w:pPr>
               <w:pStyle w:val="SBACTableText"/>
             </w:pPr>
+            <w:proofErr w:type="spellStart"/>
             <w:r>
               <w:rPr>
                 <w:b/>
@@ -5128,9 +5373,11 @@
             <w:r>
               <w:t>White</w:t>
             </w:r>
+            <w:proofErr w:type="spellEnd"/>
             <w:r>
               <w:br/>
             </w:r>
+            <w:proofErr w:type="spellStart"/>
             <w:r>
               <w:rPr>
                 <w:b/>
@@ -5140,11 +5387,13 @@
             <w:r>
               <w:t>White</w:t>
             </w:r>
-          </w:p>
-          <w:p>
-            <w:pPr>
-              <w:pStyle w:val="SBACTableText"/>
-            </w:pPr>
+            <w:proofErr w:type="spellEnd"/>
+          </w:p>
+          <w:p>
+            <w:pPr>
+              <w:pStyle w:val="SBACTableText"/>
+            </w:pPr>
+            <w:proofErr w:type="spellStart"/>
             <w:r>
               <w:rPr>
                 <w:b/>
@@ -5154,6 +5403,7 @@
             <w:r>
               <w:t>WhiteRaceFg</w:t>
             </w:r>
+            <w:proofErr w:type="spellEnd"/>
           </w:p>
         </w:tc>
       </w:tr>
@@ -5179,9 +5429,11 @@
             <w:pPr>
               <w:pStyle w:val="SBACTableText"/>
             </w:pPr>
+            <w:proofErr w:type="spellStart"/>
             <w:r>
               <w:t>NativeHawaiianOrOtherPacificIslander</w:t>
             </w:r>
+            <w:proofErr w:type="spellEnd"/>
           </w:p>
         </w:tc>
         <w:tc>
@@ -5193,9 +5445,11 @@
             <w:pPr>
               <w:pStyle w:val="SBACTableText"/>
             </w:pPr>
+            <w:proofErr w:type="spellStart"/>
             <w:r>
               <w:t>xsd:token</w:t>
             </w:r>
+            <w:proofErr w:type="spellEnd"/>
           </w:p>
         </w:tc>
         <w:tc>
@@ -5288,6 +5542,7 @@
             <w:pPr>
               <w:pStyle w:val="SBACTableText"/>
             </w:pPr>
+            <w:proofErr w:type="spellStart"/>
             <w:r>
               <w:rPr>
                 <w:b/>
@@ -5300,11 +5555,13 @@
             <w:r>
               <w:t>NativeHawaiianOrOtherPacificIslander</w:t>
             </w:r>
-          </w:p>
-          <w:p>
-            <w:pPr>
-              <w:pStyle w:val="SBACTableText"/>
-            </w:pPr>
+            <w:proofErr w:type="spellEnd"/>
+          </w:p>
+          <w:p>
+            <w:pPr>
+              <w:pStyle w:val="SBACTableText"/>
+            </w:pPr>
+            <w:proofErr w:type="spellStart"/>
             <w:r>
               <w:rPr>
                 <w:b/>
@@ -5318,7 +5575,11 @@
               <w:t>A</w:t>
             </w:r>
             <w:r>
-              <w:t xml:space="preserve">:NativeHawaiianOrOtherPacificIslander </w:t>
+              <w:t>:NativeHawaiianOrOtherPacificIslander</w:t>
+            </w:r>
+            <w:proofErr w:type="spellEnd"/>
+            <w:r>
+              <w:t xml:space="preserve"> </w:t>
             </w:r>
           </w:p>
           <w:p>
@@ -5334,9 +5595,11 @@
             <w:r>
               <w:t xml:space="preserve"> </w:t>
             </w:r>
+            <w:proofErr w:type="spellStart"/>
             <w:r>
               <w:t>PacIslndrRaceFg</w:t>
             </w:r>
+            <w:proofErr w:type="spellEnd"/>
           </w:p>
         </w:tc>
       </w:tr>
@@ -5362,9 +5625,11 @@
             <w:pPr>
               <w:pStyle w:val="SBACTableText"/>
             </w:pPr>
+            <w:proofErr w:type="spellStart"/>
             <w:r>
               <w:t>TwoOrMoreRaces</w:t>
             </w:r>
+            <w:proofErr w:type="spellEnd"/>
           </w:p>
         </w:tc>
         <w:tc>
@@ -5376,9 +5641,11 @@
             <w:pPr>
               <w:pStyle w:val="SBACTableText"/>
             </w:pPr>
+            <w:proofErr w:type="spellStart"/>
             <w:r>
               <w:t>xsd:token</w:t>
             </w:r>
+            <w:proofErr w:type="spellEnd"/>
           </w:p>
         </w:tc>
         <w:tc>
@@ -5411,7 +5678,7 @@
               <w:rPr>
                 <w:rStyle w:val="FootnoteReference"/>
               </w:rPr>
-              <w:footnoteReference w:id="6"/>
+              <w:footnoteReference w:id="7"/>
             </w:r>
           </w:p>
         </w:tc>
@@ -5477,6 +5744,7 @@
             <w:pPr>
               <w:pStyle w:val="SBACTableText"/>
             </w:pPr>
+            <w:proofErr w:type="spellStart"/>
             <w:r>
               <w:rPr>
                 <w:b/>
@@ -5489,11 +5757,13 @@
             <w:r>
               <w:t>DemographicRaceTwoOrMoreRaces</w:t>
             </w:r>
-          </w:p>
-          <w:p>
-            <w:pPr>
-              <w:pStyle w:val="SBACTableText"/>
-            </w:pPr>
+            <w:proofErr w:type="spellEnd"/>
+          </w:p>
+          <w:p>
+            <w:pPr>
+              <w:pStyle w:val="SBACTableText"/>
+            </w:pPr>
+            <w:proofErr w:type="spellStart"/>
             <w:r>
               <w:rPr>
                 <w:b/>
@@ -5501,13 +5771,18 @@
               <w:t>DWSA:</w:t>
             </w:r>
             <w:r>
-              <w:t xml:space="preserve">DemographicRaceTwoOrMoreRaces </w:t>
-            </w:r>
-          </w:p>
-          <w:p>
-            <w:pPr>
-              <w:pStyle w:val="SBACTableText"/>
-            </w:pPr>
+              <w:t>DemographicRaceTwoOrMoreRaces</w:t>
+            </w:r>
+            <w:proofErr w:type="spellEnd"/>
+            <w:r>
+              <w:t xml:space="preserve"> </w:t>
+            </w:r>
+          </w:p>
+          <w:p>
+            <w:pPr>
+              <w:pStyle w:val="SBACTableText"/>
+            </w:pPr>
+            <w:proofErr w:type="spellStart"/>
             <w:r>
               <w:rPr>
                 <w:b/>
@@ -5517,6 +5792,7 @@
             <w:r>
               <w:t>DemographicRaceTwoOrMoreRaces</w:t>
             </w:r>
+            <w:proofErr w:type="spellEnd"/>
           </w:p>
         </w:tc>
       </w:tr>
@@ -5542,9 +5818,11 @@
             <w:pPr>
               <w:pStyle w:val="SBACTableText"/>
             </w:pPr>
+            <w:proofErr w:type="spellStart"/>
             <w:r>
               <w:t>IDEAIndicator</w:t>
             </w:r>
+            <w:proofErr w:type="spellEnd"/>
           </w:p>
         </w:tc>
         <w:tc>
@@ -5556,9 +5834,11 @@
             <w:pPr>
               <w:pStyle w:val="SBACTableText"/>
             </w:pPr>
+            <w:proofErr w:type="spellStart"/>
             <w:r>
               <w:t>xsd:token</w:t>
             </w:r>
+            <w:proofErr w:type="spellEnd"/>
           </w:p>
         </w:tc>
         <w:tc>
@@ -5651,6 +5931,7 @@
             <w:pPr>
               <w:pStyle w:val="SBACTableText"/>
             </w:pPr>
+            <w:proofErr w:type="spellStart"/>
             <w:r>
               <w:rPr>
                 <w:b/>
@@ -5663,11 +5944,13 @@
             <w:r>
               <w:t>IDEAIndicator</w:t>
             </w:r>
-          </w:p>
-          <w:p>
-            <w:pPr>
-              <w:pStyle w:val="SBACTableText"/>
-            </w:pPr>
+            <w:proofErr w:type="spellEnd"/>
+          </w:p>
+          <w:p>
+            <w:pPr>
+              <w:pStyle w:val="SBACTableText"/>
+            </w:pPr>
+            <w:proofErr w:type="spellStart"/>
             <w:r>
               <w:rPr>
                 <w:b/>
@@ -5675,7 +5958,11 @@
               <w:t>DWSA:</w:t>
             </w:r>
             <w:r>
-              <w:t xml:space="preserve">IDEAIndicator </w:t>
+              <w:t>IDEAIndicator</w:t>
+            </w:r>
+            <w:proofErr w:type="spellEnd"/>
+            <w:r>
+              <w:t xml:space="preserve"> </w:t>
             </w:r>
           </w:p>
           <w:p>
@@ -5716,9 +6003,11 @@
             <w:pPr>
               <w:pStyle w:val="SBACTableText"/>
             </w:pPr>
+            <w:proofErr w:type="spellStart"/>
             <w:r>
               <w:t>LEPStatus</w:t>
             </w:r>
+            <w:proofErr w:type="spellEnd"/>
           </w:p>
         </w:tc>
         <w:tc>
@@ -5730,9 +6019,11 @@
             <w:pPr>
               <w:pStyle w:val="SBACTableText"/>
             </w:pPr>
+            <w:proofErr w:type="spellStart"/>
             <w:r>
               <w:t>xsd:token</w:t>
             </w:r>
+            <w:proofErr w:type="spellEnd"/>
           </w:p>
         </w:tc>
         <w:tc>
@@ -5831,6 +6122,7 @@
             <w:pPr>
               <w:pStyle w:val="SBACTableText"/>
             </w:pPr>
+            <w:proofErr w:type="spellStart"/>
             <w:r>
               <w:rPr>
                 <w:b/>
@@ -5840,11 +6132,13 @@
             <w:r>
               <w:t>ExamineeAttribute-LEPStatus</w:t>
             </w:r>
-          </w:p>
-          <w:p>
-            <w:pPr>
-              <w:pStyle w:val="SBACTableText"/>
-            </w:pPr>
+            <w:proofErr w:type="spellEnd"/>
+          </w:p>
+          <w:p>
+            <w:pPr>
+              <w:pStyle w:val="SBACTableText"/>
+            </w:pPr>
+            <w:proofErr w:type="spellStart"/>
             <w:r>
               <w:rPr>
                 <w:b/>
@@ -5852,7 +6146,11 @@
               <w:t>DWSA:</w:t>
             </w:r>
             <w:r>
-              <w:t xml:space="preserve">LEPStatus </w:t>
+              <w:t>LEPStatus</w:t>
+            </w:r>
+            <w:proofErr w:type="spellEnd"/>
+            <w:r>
+              <w:t xml:space="preserve"> </w:t>
             </w:r>
           </w:p>
           <w:p>
@@ -5894,6 +6192,7 @@
               <w:pStyle w:val="SBACTableText"/>
             </w:pPr>
             <w:r>
+              <w:lastRenderedPageBreak/>
               <w:t>Section504Status</w:t>
             </w:r>
           </w:p>
@@ -5907,9 +6206,11 @@
             <w:pPr>
               <w:pStyle w:val="SBACTableText"/>
             </w:pPr>
+            <w:proofErr w:type="spellStart"/>
             <w:r>
               <w:t>xsd:token</w:t>
             </w:r>
+            <w:proofErr w:type="spellEnd"/>
           </w:p>
         </w:tc>
         <w:tc>
@@ -6064,9 +6365,11 @@
             <w:pPr>
               <w:pStyle w:val="SBACTableText"/>
             </w:pPr>
+            <w:proofErr w:type="spellStart"/>
             <w:r>
               <w:t>EconomicDisadvantageStatus</w:t>
             </w:r>
+            <w:proofErr w:type="spellEnd"/>
           </w:p>
         </w:tc>
         <w:tc>
@@ -6078,9 +6381,11 @@
             <w:pPr>
               <w:pStyle w:val="SBACTableText"/>
             </w:pPr>
+            <w:proofErr w:type="spellStart"/>
             <w:r>
               <w:t>xsd:token</w:t>
             </w:r>
+            <w:proofErr w:type="spellEnd"/>
           </w:p>
         </w:tc>
         <w:tc>
@@ -6176,6 +6481,7 @@
             <w:pPr>
               <w:pStyle w:val="SBACTableText"/>
             </w:pPr>
+            <w:proofErr w:type="spellStart"/>
             <w:r>
               <w:rPr>
                 <w:b/>
@@ -6185,11 +6491,13 @@
             <w:r>
               <w:t>ExamineeAttribute-EconomicDisadvantageStatus</w:t>
             </w:r>
-          </w:p>
-          <w:p>
-            <w:pPr>
-              <w:pStyle w:val="SBACTableText"/>
-            </w:pPr>
+            <w:proofErr w:type="spellEnd"/>
+          </w:p>
+          <w:p>
+            <w:pPr>
+              <w:pStyle w:val="SBACTableText"/>
+            </w:pPr>
+            <w:proofErr w:type="spellStart"/>
             <w:r>
               <w:rPr>
                 <w:b/>
@@ -6197,13 +6505,18 @@
               <w:t>DWSA:</w:t>
             </w:r>
             <w:r>
-              <w:t xml:space="preserve">EconomicDisadvantageStatus </w:t>
-            </w:r>
-          </w:p>
-          <w:p>
-            <w:pPr>
-              <w:pStyle w:val="SBACTableText"/>
-            </w:pPr>
+              <w:t>EconomicDisadvantageStatus</w:t>
+            </w:r>
+            <w:proofErr w:type="spellEnd"/>
+            <w:r>
+              <w:t xml:space="preserve"> </w:t>
+            </w:r>
+          </w:p>
+          <w:p>
+            <w:pPr>
+              <w:pStyle w:val="SBACTableText"/>
+            </w:pPr>
+            <w:proofErr w:type="spellStart"/>
             <w:r>
               <w:rPr>
                 <w:b/>
@@ -6213,6 +6526,7 @@
             <w:r>
               <w:t>EconomicDisadvantageStatus</w:t>
             </w:r>
+            <w:proofErr w:type="spellEnd"/>
           </w:p>
         </w:tc>
       </w:tr>
@@ -6238,9 +6552,11 @@
             <w:pPr>
               <w:pStyle w:val="SBACTableText"/>
             </w:pPr>
+            <w:proofErr w:type="spellStart"/>
             <w:r>
               <w:t>LanguageCode</w:t>
             </w:r>
+            <w:proofErr w:type="spellEnd"/>
           </w:p>
         </w:tc>
         <w:tc>
@@ -6252,9 +6568,11 @@
             <w:pPr>
               <w:pStyle w:val="SBACTableText"/>
             </w:pPr>
+            <w:proofErr w:type="spellStart"/>
             <w:r>
               <w:t>xsd:token</w:t>
             </w:r>
+            <w:proofErr w:type="spellEnd"/>
           </w:p>
         </w:tc>
         <w:tc>
@@ -6357,6 +6675,7 @@
             <w:pPr>
               <w:pStyle w:val="SBACTableText"/>
             </w:pPr>
+            <w:proofErr w:type="spellStart"/>
             <w:r>
               <w:rPr>
                 <w:b/>
@@ -6366,6 +6685,7 @@
             <w:r>
               <w:t>ExamineeAttribute-LanguageCode</w:t>
             </w:r>
+            <w:proofErr w:type="spellEnd"/>
           </w:p>
           <w:p>
             <w:pPr>
@@ -6396,9 +6716,11 @@
             <w:pPr>
               <w:pStyle w:val="SBACTableText"/>
             </w:pPr>
+            <w:proofErr w:type="spellStart"/>
             <w:r>
               <w:t>EnglishLanguageProficiencyLevel</w:t>
             </w:r>
+            <w:proofErr w:type="spellEnd"/>
           </w:p>
         </w:tc>
         <w:tc>
@@ -6410,9 +6732,11 @@
             <w:pPr>
               <w:pStyle w:val="SBACTableText"/>
             </w:pPr>
+            <w:proofErr w:type="spellStart"/>
             <w:r>
               <w:t>xsd:token</w:t>
             </w:r>
+            <w:proofErr w:type="spellEnd"/>
           </w:p>
         </w:tc>
         <w:tc>
@@ -6508,6 +6832,7 @@
             <w:pPr>
               <w:pStyle w:val="SBACTableText"/>
             </w:pPr>
+            <w:proofErr w:type="spellStart"/>
             <w:r>
               <w:rPr>
                 <w:b/>
@@ -6517,11 +6842,13 @@
             <w:r>
               <w:t>ExamineeAttribute-EnglishLanguageProficiencyLevel</w:t>
             </w:r>
-          </w:p>
-          <w:p>
-            <w:pPr>
-              <w:pStyle w:val="SBACTableText"/>
-            </w:pPr>
+            <w:proofErr w:type="spellEnd"/>
+          </w:p>
+          <w:p>
+            <w:pPr>
+              <w:pStyle w:val="SBACTableText"/>
+            </w:pPr>
+            <w:proofErr w:type="spellStart"/>
             <w:r>
               <w:rPr>
                 <w:b/>
@@ -6531,6 +6858,7 @@
             <w:r>
               <w:t>EnglishLanguageProficiencyLevel</w:t>
             </w:r>
+            <w:proofErr w:type="spellEnd"/>
           </w:p>
         </w:tc>
       </w:tr>
@@ -6556,9 +6884,11 @@
             <w:pPr>
               <w:pStyle w:val="SBACTableText"/>
             </w:pPr>
+            <w:proofErr w:type="spellStart"/>
             <w:r>
               <w:t>MigrantStatus</w:t>
             </w:r>
+            <w:proofErr w:type="spellEnd"/>
           </w:p>
         </w:tc>
         <w:tc>
@@ -6570,9 +6900,11 @@
             <w:pPr>
               <w:pStyle w:val="SBACTableText"/>
             </w:pPr>
+            <w:proofErr w:type="spellStart"/>
             <w:r>
               <w:t>xsd:token</w:t>
             </w:r>
+            <w:proofErr w:type="spellEnd"/>
           </w:p>
         </w:tc>
         <w:tc>
@@ -6665,6 +6997,7 @@
             <w:pPr>
               <w:pStyle w:val="SBACTableText"/>
             </w:pPr>
+            <w:proofErr w:type="spellStart"/>
             <w:r>
               <w:rPr>
                 <w:b/>
@@ -6674,11 +7007,13 @@
             <w:r>
               <w:t>ExamineeAttribute-MigrantStatus</w:t>
             </w:r>
-          </w:p>
-          <w:p>
-            <w:pPr>
-              <w:pStyle w:val="SBACTableText"/>
-            </w:pPr>
+            <w:proofErr w:type="spellEnd"/>
+          </w:p>
+          <w:p>
+            <w:pPr>
+              <w:pStyle w:val="SBACTableText"/>
+            </w:pPr>
+            <w:proofErr w:type="spellStart"/>
             <w:r>
               <w:rPr>
                 <w:b/>
@@ -6688,6 +7023,7 @@
             <w:r>
               <w:t>MigrantStatus</w:t>
             </w:r>
+            <w:proofErr w:type="spellEnd"/>
           </w:p>
         </w:tc>
       </w:tr>
@@ -6713,6 +7049,7 @@
             <w:pPr>
               <w:pStyle w:val="SBACTableText"/>
             </w:pPr>
+            <w:proofErr w:type="spellStart"/>
             <w:r>
               <w:t>FirstEntry</w:t>
             </w:r>
@@ -6722,6 +7059,7 @@
             <w:r>
               <w:t>IntoUSSchool</w:t>
             </w:r>
+            <w:proofErr w:type="spellEnd"/>
           </w:p>
         </w:tc>
         <w:tc>
@@ -6733,12 +7071,14 @@
             <w:pPr>
               <w:pStyle w:val="SBACTableText"/>
             </w:pPr>
+            <w:proofErr w:type="spellStart"/>
             <w:r>
               <w:t>xsd:</w:t>
             </w:r>
             <w:r>
               <w:t>date</w:t>
             </w:r>
+            <w:proofErr w:type="spellEnd"/>
           </w:p>
         </w:tc>
         <w:tc>
@@ -6831,6 +7171,7 @@
             <w:pPr>
               <w:pStyle w:val="SBACTableText"/>
             </w:pPr>
+            <w:proofErr w:type="spellStart"/>
             <w:r>
               <w:rPr>
                 <w:b/>
@@ -6846,11 +7187,13 @@
             <w:r>
               <w:t>IntoUSSchool</w:t>
             </w:r>
-          </w:p>
-          <w:p>
-            <w:pPr>
-              <w:pStyle w:val="SBACTableText"/>
-            </w:pPr>
+            <w:proofErr w:type="spellEnd"/>
+          </w:p>
+          <w:p>
+            <w:pPr>
+              <w:pStyle w:val="SBACTableText"/>
+            </w:pPr>
+            <w:proofErr w:type="spellStart"/>
             <w:r>
               <w:rPr>
                 <w:b/>
@@ -6866,6 +7209,7 @@
             <w:r>
               <w:t>IntoUSSchool</w:t>
             </w:r>
+            <w:proofErr w:type="spellEnd"/>
           </w:p>
         </w:tc>
       </w:tr>
@@ -6891,9 +7235,11 @@
             <w:pPr>
               <w:pStyle w:val="SBACTableText"/>
             </w:pPr>
+            <w:proofErr w:type="spellStart"/>
             <w:r>
               <w:t>LimitedEnglishProficiencyEntryDate</w:t>
             </w:r>
+            <w:proofErr w:type="spellEnd"/>
           </w:p>
         </w:tc>
         <w:tc>
@@ -6905,12 +7251,14 @@
             <w:pPr>
               <w:pStyle w:val="SBACTableText"/>
             </w:pPr>
+            <w:proofErr w:type="spellStart"/>
             <w:r>
               <w:t>xsd:</w:t>
             </w:r>
             <w:r>
               <w:t>date</w:t>
             </w:r>
+            <w:proofErr w:type="spellEnd"/>
           </w:p>
         </w:tc>
         <w:tc>
@@ -7003,6 +7351,7 @@
             <w:pPr>
               <w:pStyle w:val="SBACTableText"/>
             </w:pPr>
+            <w:proofErr w:type="spellStart"/>
             <w:r>
               <w:rPr>
                 <w:b/>
@@ -7012,11 +7361,13 @@
             <w:r>
               <w:t>ExamineeAttribute-LimitedEnglishProficiencyEntryDate</w:t>
             </w:r>
-          </w:p>
-          <w:p>
-            <w:pPr>
-              <w:pStyle w:val="SBACTableText"/>
-            </w:pPr>
+            <w:proofErr w:type="spellEnd"/>
+          </w:p>
+          <w:p>
+            <w:pPr>
+              <w:pStyle w:val="SBACTableText"/>
+            </w:pPr>
+            <w:proofErr w:type="spellStart"/>
             <w:r>
               <w:rPr>
                 <w:b/>
@@ -7026,6 +7377,7 @@
             <w:r>
               <w:t>LimitedEnglishProficiencyEntryDate</w:t>
             </w:r>
+            <w:proofErr w:type="spellEnd"/>
           </w:p>
         </w:tc>
       </w:tr>
@@ -7051,9 +7403,11 @@
             <w:pPr>
               <w:pStyle w:val="SBACTableText"/>
             </w:pPr>
+            <w:proofErr w:type="spellStart"/>
             <w:r>
               <w:t>LEPExitDate</w:t>
             </w:r>
+            <w:proofErr w:type="spellEnd"/>
           </w:p>
         </w:tc>
         <w:tc>
@@ -7065,12 +7419,14 @@
             <w:pPr>
               <w:pStyle w:val="SBACTableText"/>
             </w:pPr>
+            <w:proofErr w:type="spellStart"/>
             <w:r>
               <w:t>xsd:</w:t>
             </w:r>
             <w:r>
               <w:t>date</w:t>
             </w:r>
+            <w:proofErr w:type="spellEnd"/>
           </w:p>
         </w:tc>
         <w:tc>
@@ -7163,6 +7519,7 @@
             <w:pPr>
               <w:pStyle w:val="SBACTableText"/>
             </w:pPr>
+            <w:proofErr w:type="spellStart"/>
             <w:r>
               <w:rPr>
                 <w:b/>
@@ -7172,11 +7529,13 @@
             <w:r>
               <w:t>ExamineeAttribute-LEPExitDate</w:t>
             </w:r>
-          </w:p>
-          <w:p>
-            <w:pPr>
-              <w:pStyle w:val="SBACTableText"/>
-            </w:pPr>
+            <w:proofErr w:type="spellEnd"/>
+          </w:p>
+          <w:p>
+            <w:pPr>
+              <w:pStyle w:val="SBACTableText"/>
+            </w:pPr>
+            <w:proofErr w:type="spellStart"/>
             <w:r>
               <w:rPr>
                 <w:b/>
@@ -7186,6 +7545,7 @@
             <w:r>
               <w:t>LEPExitDate</w:t>
             </w:r>
+            <w:proofErr w:type="spellEnd"/>
           </w:p>
         </w:tc>
       </w:tr>
@@ -7211,9 +7571,11 @@
             <w:pPr>
               <w:pStyle w:val="SBACTableText"/>
             </w:pPr>
+            <w:proofErr w:type="spellStart"/>
             <w:r>
               <w:t>TitleIIILanguageInstructionProgramType</w:t>
             </w:r>
+            <w:proofErr w:type="spellEnd"/>
           </w:p>
         </w:tc>
         <w:tc>
@@ -7225,9 +7587,11 @@
             <w:pPr>
               <w:pStyle w:val="SBACTableText"/>
             </w:pPr>
+            <w:proofErr w:type="spellStart"/>
             <w:r>
               <w:t>xsd:token</w:t>
             </w:r>
+            <w:proofErr w:type="spellEnd"/>
           </w:p>
         </w:tc>
         <w:tc>
@@ -7320,6 +7684,7 @@
             <w:pPr>
               <w:pStyle w:val="SBACTableText"/>
             </w:pPr>
+            <w:proofErr w:type="spellStart"/>
             <w:r>
               <w:rPr>
                 <w:b/>
@@ -7329,11 +7694,13 @@
             <w:r>
               <w:t>ExamineeAttribute-TitleIIILanguageInstructionProgramType</w:t>
             </w:r>
-          </w:p>
-          <w:p>
-            <w:pPr>
-              <w:pStyle w:val="SBACTableText"/>
-            </w:pPr>
+            <w:proofErr w:type="spellEnd"/>
+          </w:p>
+          <w:p>
+            <w:pPr>
+              <w:pStyle w:val="SBACTableText"/>
+            </w:pPr>
+            <w:proofErr w:type="spellStart"/>
             <w:r>
               <w:rPr>
                 <w:b/>
@@ -7343,6 +7710,7 @@
             <w:r>
               <w:t>TitleIIILanguageInstructionProgramType</w:t>
             </w:r>
+            <w:proofErr w:type="spellEnd"/>
             <w:r>
               <w:br/>
               <w:t>(</w:t>
@@ -7378,9 +7746,12 @@
             <w:pPr>
               <w:pStyle w:val="SBACTableText"/>
             </w:pPr>
-            <w:r>
+            <w:proofErr w:type="spellStart"/>
+            <w:r>
+              <w:lastRenderedPageBreak/>
               <w:t>PrimaryDisabilityType</w:t>
             </w:r>
+            <w:proofErr w:type="spellEnd"/>
           </w:p>
         </w:tc>
         <w:tc>
@@ -7392,9 +7763,11 @@
             <w:pPr>
               <w:pStyle w:val="SBACTableText"/>
             </w:pPr>
+            <w:proofErr w:type="spellStart"/>
             <w:r>
               <w:t>xsd:token</w:t>
             </w:r>
+            <w:proofErr w:type="spellEnd"/>
           </w:p>
         </w:tc>
         <w:tc>
@@ -7487,6 +7860,7 @@
             <w:pPr>
               <w:pStyle w:val="SBACTableText"/>
             </w:pPr>
+            <w:proofErr w:type="spellStart"/>
             <w:r>
               <w:rPr>
                 <w:b/>
@@ -7496,11 +7870,13 @@
             <w:r>
               <w:t>ExamineeAttribute-PrimaryDisabilityType</w:t>
             </w:r>
-          </w:p>
-          <w:p>
-            <w:pPr>
-              <w:pStyle w:val="SBACTableText"/>
-            </w:pPr>
+            <w:proofErr w:type="spellEnd"/>
+          </w:p>
+          <w:p>
+            <w:pPr>
+              <w:pStyle w:val="SBACTableText"/>
+            </w:pPr>
+            <w:proofErr w:type="spellStart"/>
             <w:r>
               <w:rPr>
                 <w:b/>
@@ -7513,6 +7889,7 @@
             <w:r>
               <w:t>sabilityType</w:t>
             </w:r>
+            <w:proofErr w:type="spellEnd"/>
           </w:p>
         </w:tc>
       </w:tr>
@@ -7663,12 +8040,14 @@
             <w:pPr>
               <w:pStyle w:val="SBACTableText"/>
             </w:pPr>
+            <w:proofErr w:type="spellStart"/>
             <w:r>
               <w:t>StateAbbreviatio</w:t>
             </w:r>
             <w:r>
               <w:t>n</w:t>
             </w:r>
+            <w:proofErr w:type="spellEnd"/>
           </w:p>
         </w:tc>
         <w:tc>
@@ -7680,9 +8059,11 @@
             <w:pPr>
               <w:pStyle w:val="SBACTableText"/>
             </w:pPr>
+            <w:proofErr w:type="spellStart"/>
             <w:r>
               <w:t>xsd:token</w:t>
             </w:r>
+            <w:proofErr w:type="spellEnd"/>
           </w:p>
         </w:tc>
         <w:tc>
@@ -7775,6 +8156,7 @@
             <w:pPr>
               <w:pStyle w:val="SBACTableText"/>
             </w:pPr>
+            <w:proofErr w:type="spellStart"/>
             <w:r>
               <w:rPr>
                 <w:b/>
@@ -7784,11 +8166,13 @@
             <w:r>
               <w:t>ExamineeRelationship-StateAbbreviation</w:t>
             </w:r>
-          </w:p>
-          <w:p>
-            <w:pPr>
-              <w:pStyle w:val="SBACTableText"/>
-            </w:pPr>
+            <w:proofErr w:type="spellEnd"/>
+          </w:p>
+          <w:p>
+            <w:pPr>
+              <w:pStyle w:val="SBACTableText"/>
+            </w:pPr>
+            <w:proofErr w:type="spellStart"/>
             <w:r>
               <w:rPr>
                 <w:b/>
@@ -7798,6 +8182,7 @@
             <w:r>
               <w:t>StateAbbreviation</w:t>
             </w:r>
+            <w:proofErr w:type="spellEnd"/>
           </w:p>
         </w:tc>
       </w:tr>
@@ -7823,12 +8208,14 @@
             <w:pPr>
               <w:pStyle w:val="SBACTableText"/>
             </w:pPr>
+            <w:proofErr w:type="spellStart"/>
             <w:r>
               <w:t>DistrictI</w:t>
             </w:r>
             <w:r>
               <w:t>d</w:t>
             </w:r>
+            <w:proofErr w:type="spellEnd"/>
           </w:p>
         </w:tc>
         <w:tc>
@@ -7840,9 +8227,11 @@
             <w:pPr>
               <w:pStyle w:val="SBACTableText"/>
             </w:pPr>
+            <w:proofErr w:type="spellStart"/>
             <w:r>
               <w:t>xsd:token</w:t>
             </w:r>
+            <w:proofErr w:type="spellEnd"/>
           </w:p>
         </w:tc>
         <w:tc>
@@ -7902,16 +8291,26 @@
             <w:pPr>
               <w:pStyle w:val="SBACTableText"/>
             </w:pPr>
-            <w:r>
-              <w:t>Identifed: Required</w:t>
-            </w:r>
-          </w:p>
-          <w:p>
-            <w:pPr>
-              <w:pStyle w:val="SBACTableText"/>
-            </w:pPr>
-            <w:r>
-              <w:t xml:space="preserve">Deidentified: </w:t>
+            <w:proofErr w:type="spellStart"/>
+            <w:r>
+              <w:t>Identifed</w:t>
+            </w:r>
+            <w:proofErr w:type="spellEnd"/>
+            <w:r>
+              <w:t>: Required</w:t>
+            </w:r>
+          </w:p>
+          <w:p>
+            <w:pPr>
+              <w:pStyle w:val="SBACTableText"/>
+            </w:pPr>
+            <w:proofErr w:type="spellStart"/>
+            <w:r>
+              <w:t>Deidentified</w:t>
+            </w:r>
+            <w:proofErr w:type="spellEnd"/>
+            <w:r>
+              <w:t xml:space="preserve">: </w:t>
             </w:r>
             <w:r>
               <w:t>Optional</w:t>
@@ -7920,7 +8319,7 @@
               <w:rPr>
                 <w:rStyle w:val="FootnoteReference"/>
               </w:rPr>
-              <w:footnoteReference w:id="7"/>
+              <w:footnoteReference w:id="8"/>
             </w:r>
           </w:p>
         </w:tc>
@@ -7958,6 +8357,7 @@
             <w:pPr>
               <w:pStyle w:val="SBACTableText"/>
             </w:pPr>
+            <w:proofErr w:type="spellStart"/>
             <w:r>
               <w:rPr>
                 <w:b/>
@@ -7967,11 +8367,13 @@
             <w:r>
               <w:t>ExamineeRelationship-DistrictId</w:t>
             </w:r>
-          </w:p>
-          <w:p>
-            <w:pPr>
-              <w:pStyle w:val="SBACTableText"/>
-            </w:pPr>
+            <w:proofErr w:type="spellEnd"/>
+          </w:p>
+          <w:p>
+            <w:pPr>
+              <w:pStyle w:val="SBACTableText"/>
+            </w:pPr>
+            <w:proofErr w:type="spellStart"/>
             <w:r>
               <w:rPr>
                 <w:b/>
@@ -7981,11 +8383,13 @@
             <w:r>
               <w:t>ResponsibleDistrictIdentifier</w:t>
             </w:r>
-          </w:p>
-          <w:p>
-            <w:pPr>
-              <w:pStyle w:val="SBACTableText"/>
-            </w:pPr>
+            <w:proofErr w:type="spellEnd"/>
+          </w:p>
+          <w:p>
+            <w:pPr>
+              <w:pStyle w:val="SBACTableText"/>
+            </w:pPr>
+            <w:proofErr w:type="spellStart"/>
             <w:r>
               <w:rPr>
                 <w:b/>
@@ -7995,6 +8399,7 @@
             <w:r>
               <w:t>DistrictID</w:t>
             </w:r>
+            <w:proofErr w:type="spellEnd"/>
           </w:p>
         </w:tc>
       </w:tr>
@@ -8020,12 +8425,14 @@
             <w:pPr>
               <w:pStyle w:val="SBACTableText"/>
             </w:pPr>
+            <w:proofErr w:type="spellStart"/>
             <w:r>
               <w:t>DistrictNam</w:t>
             </w:r>
             <w:r>
               <w:t>e</w:t>
             </w:r>
+            <w:proofErr w:type="spellEnd"/>
           </w:p>
         </w:tc>
         <w:tc>
@@ -8037,9 +8444,11 @@
             <w:pPr>
               <w:pStyle w:val="SBACTableText"/>
             </w:pPr>
+            <w:proofErr w:type="spellStart"/>
             <w:r>
               <w:t>xsd:token</w:t>
             </w:r>
+            <w:proofErr w:type="spellEnd"/>
           </w:p>
         </w:tc>
         <w:tc>
@@ -8138,6 +8547,7 @@
             <w:pPr>
               <w:pStyle w:val="SBACTableText"/>
             </w:pPr>
+            <w:proofErr w:type="spellStart"/>
             <w:r>
               <w:rPr>
                 <w:b/>
@@ -8147,11 +8557,13 @@
             <w:r>
               <w:t>ExamineeRelationship-DistrictName</w:t>
             </w:r>
-          </w:p>
-          <w:p>
-            <w:pPr>
-              <w:pStyle w:val="SBACTableText"/>
-            </w:pPr>
+            <w:proofErr w:type="spellEnd"/>
+          </w:p>
+          <w:p>
+            <w:pPr>
+              <w:pStyle w:val="SBACTableText"/>
+            </w:pPr>
+            <w:proofErr w:type="spellStart"/>
             <w:r>
               <w:rPr>
                 <w:b/>
@@ -8161,6 +8573,7 @@
             <w:r>
               <w:t>OrganizationName</w:t>
             </w:r>
+            <w:proofErr w:type="spellEnd"/>
           </w:p>
         </w:tc>
       </w:tr>
@@ -8186,9 +8599,11 @@
             <w:pPr>
               <w:pStyle w:val="SBACTableText"/>
             </w:pPr>
+            <w:proofErr w:type="spellStart"/>
             <w:r>
               <w:t>SchoolId</w:t>
             </w:r>
+            <w:proofErr w:type="spellEnd"/>
           </w:p>
         </w:tc>
         <w:tc>
@@ -8200,9 +8615,11 @@
             <w:pPr>
               <w:pStyle w:val="SBACTableText"/>
             </w:pPr>
+            <w:proofErr w:type="spellStart"/>
             <w:r>
               <w:t>xsd:token</w:t>
             </w:r>
+            <w:proofErr w:type="spellEnd"/>
           </w:p>
         </w:tc>
         <w:tc>
@@ -8256,16 +8673,26 @@
             <w:pPr>
               <w:pStyle w:val="SBACTableText"/>
             </w:pPr>
-            <w:r>
-              <w:t>Identifed: Required</w:t>
-            </w:r>
-          </w:p>
-          <w:p>
-            <w:pPr>
-              <w:pStyle w:val="SBACTableText"/>
-            </w:pPr>
-            <w:r>
-              <w:t xml:space="preserve">Deidentified: </w:t>
+            <w:proofErr w:type="spellStart"/>
+            <w:r>
+              <w:t>Identifed</w:t>
+            </w:r>
+            <w:proofErr w:type="spellEnd"/>
+            <w:r>
+              <w:t>: Required</w:t>
+            </w:r>
+          </w:p>
+          <w:p>
+            <w:pPr>
+              <w:pStyle w:val="SBACTableText"/>
+            </w:pPr>
+            <w:proofErr w:type="spellStart"/>
+            <w:r>
+              <w:t>Deidentified</w:t>
+            </w:r>
+            <w:proofErr w:type="spellEnd"/>
+            <w:r>
+              <w:t xml:space="preserve">: </w:t>
             </w:r>
             <w:r>
               <w:t>Optional</w:t>
@@ -8306,6 +8733,7 @@
             <w:pPr>
               <w:pStyle w:val="SBACTableText"/>
             </w:pPr>
+            <w:proofErr w:type="spellStart"/>
             <w:r>
               <w:rPr>
                 <w:b/>
@@ -8315,11 +8743,13 @@
             <w:r>
               <w:t>ExamineeRelationship-SchoolId</w:t>
             </w:r>
-          </w:p>
-          <w:p>
-            <w:pPr>
-              <w:pStyle w:val="SBACTableText"/>
-            </w:pPr>
+            <w:proofErr w:type="spellEnd"/>
+          </w:p>
+          <w:p>
+            <w:pPr>
+              <w:pStyle w:val="SBACTableText"/>
+            </w:pPr>
+            <w:proofErr w:type="spellStart"/>
             <w:r>
               <w:rPr>
                 <w:b/>
@@ -8329,11 +8759,13 @@
             <w:r>
               <w:t>ResponsibleSchoolIdentifier</w:t>
             </w:r>
-          </w:p>
-          <w:p>
-            <w:pPr>
-              <w:pStyle w:val="SBACTableText"/>
-            </w:pPr>
+            <w:proofErr w:type="spellEnd"/>
+          </w:p>
+          <w:p>
+            <w:pPr>
+              <w:pStyle w:val="SBACTableText"/>
+            </w:pPr>
+            <w:proofErr w:type="spellStart"/>
             <w:r>
               <w:rPr>
                 <w:b/>
@@ -8343,6 +8775,7 @@
             <w:r>
               <w:t>SchoolID</w:t>
             </w:r>
+            <w:proofErr w:type="spellEnd"/>
           </w:p>
         </w:tc>
       </w:tr>
@@ -8368,9 +8801,11 @@
             <w:pPr>
               <w:pStyle w:val="SBACTableText"/>
             </w:pPr>
+            <w:proofErr w:type="spellStart"/>
             <w:r>
               <w:t>SchoolName</w:t>
             </w:r>
+            <w:proofErr w:type="spellEnd"/>
           </w:p>
         </w:tc>
         <w:tc>
@@ -8382,9 +8817,11 @@
             <w:pPr>
               <w:pStyle w:val="SBACTableText"/>
             </w:pPr>
+            <w:proofErr w:type="spellStart"/>
             <w:r>
               <w:t>xsd:token</w:t>
             </w:r>
+            <w:proofErr w:type="spellEnd"/>
           </w:p>
         </w:tc>
         <w:tc>
@@ -8477,6 +8914,7 @@
             <w:pPr>
               <w:pStyle w:val="SBACTableText"/>
             </w:pPr>
+            <w:proofErr w:type="spellStart"/>
             <w:r>
               <w:rPr>
                 <w:b/>
@@ -8486,11 +8924,13 @@
             <w:r>
               <w:t>ExamineeRelationship-SchoolName</w:t>
             </w:r>
-          </w:p>
-          <w:p>
-            <w:pPr>
-              <w:pStyle w:val="SBACTableText"/>
-            </w:pPr>
+            <w:proofErr w:type="spellEnd"/>
+          </w:p>
+          <w:p>
+            <w:pPr>
+              <w:pStyle w:val="SBACTableText"/>
+            </w:pPr>
+            <w:proofErr w:type="spellStart"/>
             <w:r>
               <w:rPr>
                 <w:b/>
@@ -8500,6 +8940,7 @@
             <w:r>
               <w:t>NameOfInstitution</w:t>
             </w:r>
+            <w:proofErr w:type="spellEnd"/>
           </w:p>
         </w:tc>
       </w:tr>
@@ -8525,9 +8966,11 @@
             <w:pPr>
               <w:pStyle w:val="SBACTableText"/>
             </w:pPr>
+            <w:proofErr w:type="spellStart"/>
             <w:r>
               <w:t>StudentGroupNames</w:t>
             </w:r>
+            <w:proofErr w:type="spellEnd"/>
           </w:p>
         </w:tc>
         <w:tc>
@@ -8539,9 +8982,11 @@
             <w:pPr>
               <w:pStyle w:val="SBACTableText"/>
             </w:pPr>
+            <w:proofErr w:type="spellStart"/>
             <w:r>
               <w:t>xsd:token</w:t>
             </w:r>
+            <w:proofErr w:type="spellEnd"/>
           </w:p>
         </w:tc>
         <w:tc>
@@ -8634,6 +9079,7 @@
             <w:pPr>
               <w:pStyle w:val="SBACTableText"/>
             </w:pPr>
+            <w:proofErr w:type="spellStart"/>
             <w:r>
               <w:rPr>
                 <w:b/>
@@ -8643,6 +9089,7 @@
             <w:r>
               <w:t>ExamineeRelationship-StudentGroupName</w:t>
             </w:r>
+            <w:proofErr w:type="spellEnd"/>
           </w:p>
           <w:p>
             <w:pPr>
@@ -8690,6 +9137,7 @@
               <w:rPr>
                 <w:b/>
               </w:rPr>
+              <w:lastRenderedPageBreak/>
               <w:t>Test Delivery Information</w:t>
             </w:r>
           </w:p>
@@ -8829,14 +9277,16 @@
             <w:pPr>
               <w:pStyle w:val="SBACTableText"/>
             </w:pPr>
+            <w:proofErr w:type="spellStart"/>
             <w:r>
               <w:t>TestOpportunityId</w:t>
             </w:r>
+            <w:proofErr w:type="spellEnd"/>
             <w:r>
               <w:rPr>
                 <w:rStyle w:val="FootnoteReference"/>
               </w:rPr>
-              <w:footnoteReference w:id="8"/>
+              <w:footnoteReference w:id="9"/>
             </w:r>
           </w:p>
         </w:tc>
@@ -8849,9 +9299,11 @@
             <w:pPr>
               <w:pStyle w:val="SBACTableText"/>
             </w:pPr>
+            <w:proofErr w:type="spellStart"/>
             <w:r>
               <w:t>xsd:token</w:t>
             </w:r>
+            <w:proofErr w:type="spellEnd"/>
           </w:p>
         </w:tc>
         <w:tc>
@@ -8944,6 +9396,7 @@
             <w:pPr>
               <w:pStyle w:val="SBACTableText"/>
             </w:pPr>
+            <w:proofErr w:type="spellStart"/>
             <w:r>
               <w:rPr>
                 <w:b/>
@@ -8953,19 +9406,26 @@
             <w:r>
               <w:t>Opportunity-Key</w:t>
             </w:r>
-          </w:p>
-          <w:p>
-            <w:pPr>
-              <w:pStyle w:val="SBACTableText"/>
-            </w:pPr>
-            <w:r>
-              <w:t>TRT see also Opportunity-oppId</w:t>
-            </w:r>
-          </w:p>
-          <w:p>
-            <w:pPr>
-              <w:pStyle w:val="SBACTableText"/>
-            </w:pPr>
+            <w:proofErr w:type="spellEnd"/>
+          </w:p>
+          <w:p>
+            <w:pPr>
+              <w:pStyle w:val="SBACTableText"/>
+            </w:pPr>
+            <w:r>
+              <w:t>TRT see also Opportunity-</w:t>
+            </w:r>
+            <w:proofErr w:type="spellStart"/>
+            <w:r>
+              <w:t>oppId</w:t>
+            </w:r>
+            <w:proofErr w:type="spellEnd"/>
+          </w:p>
+          <w:p>
+            <w:pPr>
+              <w:pStyle w:val="SBACTableText"/>
+            </w:pPr>
+            <w:proofErr w:type="spellStart"/>
             <w:r>
               <w:rPr>
                 <w:b/>
@@ -8975,6 +9435,7 @@
             <w:r>
               <w:t>VndrTstEvent_ID</w:t>
             </w:r>
+            <w:proofErr w:type="spellEnd"/>
           </w:p>
         </w:tc>
       </w:tr>
@@ -9000,9 +9461,11 @@
             <w:pPr>
               <w:pStyle w:val="SBACTableText"/>
             </w:pPr>
+            <w:proofErr w:type="spellStart"/>
             <w:r>
               <w:t>AssessmentAdministrationStartDate</w:t>
             </w:r>
+            <w:proofErr w:type="spellEnd"/>
           </w:p>
         </w:tc>
         <w:tc>
@@ -9014,9 +9477,11 @@
             <w:pPr>
               <w:pStyle w:val="SBACTableText"/>
             </w:pPr>
+            <w:proofErr w:type="spellStart"/>
             <w:r>
               <w:t>xsd:date</w:t>
             </w:r>
+            <w:proofErr w:type="spellEnd"/>
           </w:p>
         </w:tc>
         <w:tc>
@@ -9109,6 +9574,7 @@
             <w:pPr>
               <w:pStyle w:val="SBACTableText"/>
             </w:pPr>
+            <w:proofErr w:type="spellStart"/>
             <w:r>
               <w:rPr>
                 <w:b/>
@@ -9118,6 +9584,7 @@
             <w:r>
               <w:t>effectiveDate</w:t>
             </w:r>
+            <w:proofErr w:type="spellEnd"/>
           </w:p>
         </w:tc>
       </w:tr>
@@ -9144,9 +9611,11 @@
             <w:pPr>
               <w:pStyle w:val="SBACTableText"/>
             </w:pPr>
+            <w:proofErr w:type="spellStart"/>
             <w:r>
               <w:t>StartDateTime</w:t>
             </w:r>
+            <w:proofErr w:type="spellEnd"/>
           </w:p>
         </w:tc>
         <w:tc>
@@ -9158,9 +9627,11 @@
             <w:pPr>
               <w:pStyle w:val="SBACTableText"/>
             </w:pPr>
+            <w:proofErr w:type="spellStart"/>
             <w:r>
               <w:t>xsd:dateTime</w:t>
             </w:r>
+            <w:proofErr w:type="spellEnd"/>
           </w:p>
         </w:tc>
         <w:tc>
@@ -9253,6 +9724,7 @@
             <w:pPr>
               <w:pStyle w:val="SBACTableText"/>
             </w:pPr>
+            <w:proofErr w:type="spellStart"/>
             <w:r>
               <w:rPr>
                 <w:b/>
@@ -9262,11 +9734,13 @@
             <w:r>
               <w:t>startDate</w:t>
             </w:r>
-          </w:p>
-          <w:p>
-            <w:pPr>
-              <w:pStyle w:val="SBACTableText"/>
-            </w:pPr>
+            <w:proofErr w:type="spellEnd"/>
+          </w:p>
+          <w:p>
+            <w:pPr>
+              <w:pStyle w:val="SBACTableText"/>
+            </w:pPr>
+            <w:proofErr w:type="spellStart"/>
             <w:r>
               <w:rPr>
                 <w:b/>
@@ -9276,6 +9750,7 @@
             <w:r>
               <w:t>TStartDt</w:t>
             </w:r>
+            <w:proofErr w:type="spellEnd"/>
           </w:p>
         </w:tc>
       </w:tr>
@@ -9302,9 +9777,11 @@
             <w:pPr>
               <w:pStyle w:val="SBACTableText"/>
             </w:pPr>
+            <w:proofErr w:type="spellStart"/>
             <w:r>
               <w:t>SubmitDateTime</w:t>
             </w:r>
+            <w:proofErr w:type="spellEnd"/>
           </w:p>
         </w:tc>
         <w:tc>
@@ -9316,9 +9793,11 @@
             <w:pPr>
               <w:pStyle w:val="SBACTableText"/>
             </w:pPr>
+            <w:proofErr w:type="spellStart"/>
             <w:r>
               <w:t>xsd:dateTime</w:t>
             </w:r>
+            <w:proofErr w:type="spellEnd"/>
           </w:p>
         </w:tc>
         <w:tc>
@@ -9417,6 +9896,7 @@
             <w:pPr>
               <w:pStyle w:val="SBACTableText"/>
             </w:pPr>
+            <w:proofErr w:type="spellStart"/>
             <w:r>
               <w:rPr>
                 <w:b/>
@@ -9426,11 +9906,13 @@
             <w:r>
               <w:t>dateCompleted</w:t>
             </w:r>
-          </w:p>
-          <w:p>
-            <w:pPr>
-              <w:pStyle w:val="SBACTableText"/>
-            </w:pPr>
+            <w:proofErr w:type="spellEnd"/>
+          </w:p>
+          <w:p>
+            <w:pPr>
+              <w:pStyle w:val="SBACTableText"/>
+            </w:pPr>
+            <w:proofErr w:type="spellStart"/>
             <w:r>
               <w:rPr>
                 <w:b/>
@@ -9440,6 +9922,7 @@
             <w:r>
               <w:t>TEndDt</w:t>
             </w:r>
+            <w:proofErr w:type="spellEnd"/>
           </w:p>
         </w:tc>
       </w:tr>
@@ -9466,12 +9949,14 @@
             <w:pPr>
               <w:pStyle w:val="SBACTableText"/>
             </w:pPr>
+            <w:proofErr w:type="spellStart"/>
             <w:r>
               <w:t>ForceSubmit</w:t>
             </w:r>
             <w:r>
               <w:t>ted</w:t>
             </w:r>
+            <w:proofErr w:type="spellEnd"/>
           </w:p>
         </w:tc>
         <w:tc>
@@ -9483,12 +9968,14 @@
             <w:pPr>
               <w:pStyle w:val="SBACTableText"/>
             </w:pPr>
+            <w:proofErr w:type="spellStart"/>
             <w:r>
               <w:t>x</w:t>
             </w:r>
             <w:r>
               <w:t>sd:token</w:t>
             </w:r>
+            <w:proofErr w:type="spellEnd"/>
           </w:p>
         </w:tc>
         <w:tc>
@@ -9530,7 +10017,7 @@
               <w:rPr>
                 <w:rStyle w:val="FootnoteReference"/>
               </w:rPr>
-              <w:footnoteReference w:id="9"/>
+              <w:footnoteReference w:id="10"/>
             </w:r>
           </w:p>
         </w:tc>
@@ -9604,6 +10091,7 @@
             <w:pPr>
               <w:pStyle w:val="SBACTableText"/>
             </w:pPr>
+            <w:proofErr w:type="spellStart"/>
             <w:r>
               <w:rPr>
                 <w:b/>
@@ -9613,6 +10101,7 @@
             <w:r>
               <w:t>dateForceCompleted</w:t>
             </w:r>
+            <w:proofErr w:type="spellEnd"/>
           </w:p>
         </w:tc>
       </w:tr>
@@ -9657,9 +10146,11 @@
             <w:pPr>
               <w:pStyle w:val="SBACTableText"/>
             </w:pPr>
+            <w:proofErr w:type="spellStart"/>
             <w:r>
               <w:t>xsd:token</w:t>
             </w:r>
+            <w:proofErr w:type="spellEnd"/>
           </w:p>
         </w:tc>
         <w:tc>
@@ -9711,9 +10202,11 @@
             <w:r>
               <w:t xml:space="preserve">, </w:t>
             </w:r>
+            <w:proofErr w:type="spellStart"/>
             <w:r>
               <w:t>handscoring</w:t>
             </w:r>
+            <w:proofErr w:type="spellEnd"/>
             <w:r>
               <w:t xml:space="preserve">, </w:t>
             </w:r>
@@ -9756,7 +10249,7 @@
               <w:rPr>
                 <w:rStyle w:val="FootnoteReference"/>
               </w:rPr>
-              <w:footnoteReference w:id="10"/>
+              <w:footnoteReference w:id="11"/>
             </w:r>
             <w:r>
               <w:t>:</w:t>
@@ -9807,6 +10300,7 @@
             <w:pPr>
               <w:pStyle w:val="SBACTableText"/>
             </w:pPr>
+            <w:proofErr w:type="spellStart"/>
             <w:r>
               <w:rPr>
                 <w:b/>
@@ -9816,11 +10310,13 @@
             <w:r>
               <w:t>status</w:t>
             </w:r>
-          </w:p>
-          <w:p>
-            <w:pPr>
-              <w:pStyle w:val="SBACTableText"/>
-            </w:pPr>
+            <w:proofErr w:type="spellEnd"/>
+          </w:p>
+          <w:p>
+            <w:pPr>
+              <w:pStyle w:val="SBACTableText"/>
+            </w:pPr>
+            <w:proofErr w:type="spellStart"/>
             <w:r>
               <w:rPr>
                 <w:b/>
@@ -9830,6 +10326,7 @@
             <w:r>
               <w:t>TestStatus</w:t>
             </w:r>
+            <w:proofErr w:type="spellEnd"/>
           </w:p>
         </w:tc>
       </w:tr>
@@ -9856,6 +10353,7 @@
             <w:pPr>
               <w:pStyle w:val="SBACTableText"/>
             </w:pPr>
+            <w:proofErr w:type="spellStart"/>
             <w:r>
               <w:t>S</w:t>
             </w:r>
@@ -9865,6 +10363,7 @@
             <w:r>
               <w:t>Time</w:t>
             </w:r>
+            <w:proofErr w:type="spellEnd"/>
           </w:p>
         </w:tc>
         <w:tc>
@@ -9876,9 +10375,11 @@
             <w:pPr>
               <w:pStyle w:val="SBACTableText"/>
             </w:pPr>
+            <w:proofErr w:type="spellStart"/>
             <w:r>
               <w:t>xsd:dateTime</w:t>
             </w:r>
+            <w:proofErr w:type="spellEnd"/>
           </w:p>
         </w:tc>
         <w:tc>
@@ -9963,6 +10464,7 @@
             <w:pPr>
               <w:pStyle w:val="SBACTableText"/>
             </w:pPr>
+            <w:proofErr w:type="spellStart"/>
             <w:r>
               <w:rPr>
                 <w:b/>
@@ -9972,6 +10474,7 @@
             <w:r>
               <w:t>statusDate</w:t>
             </w:r>
+            <w:proofErr w:type="spellEnd"/>
           </w:p>
         </w:tc>
       </w:tr>
@@ -9997,9 +10500,12 @@
             <w:pPr>
               <w:pStyle w:val="SBACTableText"/>
             </w:pPr>
-            <w:r>
+            <w:proofErr w:type="spellStart"/>
+            <w:r>
+              <w:lastRenderedPageBreak/>
               <w:t>AdministrationCondition</w:t>
             </w:r>
+            <w:proofErr w:type="spellEnd"/>
           </w:p>
         </w:tc>
         <w:tc>
@@ -10011,9 +10517,11 @@
             <w:pPr>
               <w:pStyle w:val="SBACTableText"/>
             </w:pPr>
+            <w:proofErr w:type="spellStart"/>
             <w:r>
               <w:t>xsd:token</w:t>
             </w:r>
+            <w:proofErr w:type="spellEnd"/>
           </w:p>
         </w:tc>
         <w:tc>
@@ -10122,12 +10630,14 @@
             <w:pPr>
               <w:pStyle w:val="TableBullet0"/>
             </w:pPr>
+            <w:proofErr w:type="spellStart"/>
             <w:r>
               <w:rPr>
                 <w:b/>
               </w:rPr>
               <w:t>Nonstandardized</w:t>
             </w:r>
+            <w:proofErr w:type="spellEnd"/>
             <w:r>
               <w:rPr>
                 <w:b/>
@@ -10135,7 +10645,15 @@
               <w:t xml:space="preserve"> (NS)</w:t>
             </w:r>
             <w:r>
-              <w:t xml:space="preserve"> The assessment was administered in an informal – nonstandardized manner.</w:t>
+              <w:t xml:space="preserve"> The assessment was administered in an informal – </w:t>
+            </w:r>
+            <w:proofErr w:type="spellStart"/>
+            <w:r>
+              <w:t>nonstandardized</w:t>
+            </w:r>
+            <w:proofErr w:type="spellEnd"/>
+            <w:r>
+              <w:t xml:space="preserve"> manner.</w:t>
             </w:r>
           </w:p>
           <w:p>
@@ -10147,7 +10665,15 @@
               </w:numPr>
             </w:pPr>
             <w:r>
-              <w:t>Standardized and Nonstandardized results are considered valid.</w:t>
+              <w:t xml:space="preserve">Standardized and </w:t>
+            </w:r>
+            <w:proofErr w:type="spellStart"/>
+            <w:r>
+              <w:t>Nonstandardized</w:t>
+            </w:r>
+            <w:proofErr w:type="spellEnd"/>
+            <w:r>
+              <w:t xml:space="preserve"> results are considered valid.</w:t>
             </w:r>
           </w:p>
         </w:tc>
@@ -10245,6 +10771,7 @@
             <w:pPr>
               <w:pStyle w:val="SBACTableText"/>
             </w:pPr>
+            <w:proofErr w:type="spellStart"/>
             <w:r>
               <w:rPr>
                 <w:b/>
@@ -10254,11 +10781,13 @@
             <w:r>
               <w:t>administrationCondition</w:t>
             </w:r>
-          </w:p>
-          <w:p>
-            <w:pPr>
-              <w:pStyle w:val="SBACTableText"/>
-            </w:pPr>
+            <w:proofErr w:type="spellEnd"/>
+          </w:p>
+          <w:p>
+            <w:pPr>
+              <w:pStyle w:val="SBACTableText"/>
+            </w:pPr>
+            <w:proofErr w:type="spellStart"/>
             <w:r>
               <w:rPr>
                 <w:b/>
@@ -10268,6 +10797,7 @@
             <w:r>
               <w:t>administrationCondition</w:t>
             </w:r>
+            <w:proofErr w:type="spellEnd"/>
           </w:p>
         </w:tc>
       </w:tr>
@@ -10310,9 +10840,11 @@
             <w:pPr>
               <w:pStyle w:val="SBACTableText"/>
             </w:pPr>
+            <w:proofErr w:type="spellStart"/>
             <w:r>
               <w:t>xsd:token</w:t>
             </w:r>
+            <w:proofErr w:type="spellEnd"/>
           </w:p>
         </w:tc>
         <w:tc>
@@ -10420,6 +10952,7 @@
             <w:pPr>
               <w:pStyle w:val="SBACTableText"/>
             </w:pPr>
+            <w:proofErr w:type="spellStart"/>
             <w:r>
               <w:rPr>
                 <w:b/>
@@ -10429,11 +10962,13 @@
             <w:r>
               <w:t>completeStatus</w:t>
             </w:r>
-          </w:p>
-          <w:p>
-            <w:pPr>
-              <w:pStyle w:val="SBACTableText"/>
-            </w:pPr>
+            <w:proofErr w:type="spellEnd"/>
+          </w:p>
+          <w:p>
+            <w:pPr>
+              <w:pStyle w:val="SBACTableText"/>
+            </w:pPr>
+            <w:proofErr w:type="spellStart"/>
             <w:r>
               <w:rPr>
                 <w:b/>
@@ -10443,6 +10978,7 @@
             <w:r>
               <w:t>completeStatus</w:t>
             </w:r>
+            <w:proofErr w:type="spellEnd"/>
           </w:p>
         </w:tc>
       </w:tr>
@@ -10468,9 +11004,11 @@
             <w:pPr>
               <w:pStyle w:val="SBACTableText"/>
             </w:pPr>
+            <w:proofErr w:type="spellStart"/>
             <w:r>
               <w:t>AccessibilityCodes</w:t>
             </w:r>
+            <w:proofErr w:type="spellEnd"/>
           </w:p>
         </w:tc>
         <w:tc>
@@ -10482,9 +11020,11 @@
             <w:pPr>
               <w:pStyle w:val="SBACTableText"/>
             </w:pPr>
+            <w:proofErr w:type="spellStart"/>
             <w:r>
               <w:t>xsd:token</w:t>
             </w:r>
+            <w:proofErr w:type="spellEnd"/>
           </w:p>
         </w:tc>
         <w:tc>
@@ -10557,7 +11097,7 @@
               <w:rPr>
                 <w:rStyle w:val="FootnoteReference"/>
               </w:rPr>
-              <w:footnoteReference w:id="11"/>
+              <w:footnoteReference w:id="12"/>
             </w:r>
           </w:p>
         </w:tc>
@@ -10612,6 +11152,7 @@
             <w:pPr>
               <w:pStyle w:val="SBACTableText"/>
             </w:pPr>
+            <w:proofErr w:type="spellStart"/>
             <w:r>
               <w:rPr>
                 <w:b/>
@@ -10621,6 +11162,7 @@
             <w:r>
               <w:t>Accommodation-Code</w:t>
             </w:r>
+            <w:proofErr w:type="spellEnd"/>
           </w:p>
           <w:p>
             <w:pPr>
@@ -10639,13 +11181,14 @@
               <w:rPr>
                 <w:rStyle w:val="FootnoteReference"/>
               </w:rPr>
-              <w:footnoteReference w:id="12"/>
-            </w:r>
-          </w:p>
-          <w:p>
-            <w:pPr>
-              <w:pStyle w:val="SBACTableText"/>
-            </w:pPr>
+              <w:footnoteReference w:id="13"/>
+            </w:r>
+          </w:p>
+          <w:p>
+            <w:pPr>
+              <w:pStyle w:val="SBACTableText"/>
+            </w:pPr>
+            <w:proofErr w:type="spellStart"/>
             <w:r>
               <w:rPr>
                 <w:b/>
@@ -10655,6 +11198,7 @@
             <w:r>
               <w:t>Accommodation</w:t>
             </w:r>
+            <w:proofErr w:type="spellEnd"/>
           </w:p>
         </w:tc>
       </w:tr>
@@ -10681,6 +11225,7 @@
             <w:pPr>
               <w:pStyle w:val="SBACTableText"/>
             </w:pPr>
+            <w:proofErr w:type="spellStart"/>
             <w:r>
               <w:t>Num</w:t>
             </w:r>
@@ -10690,6 +11235,7 @@
             <w:r>
               <w:t>erOfResponses</w:t>
             </w:r>
+            <w:proofErr w:type="spellEnd"/>
           </w:p>
         </w:tc>
         <w:tc>
@@ -10701,9 +11247,11 @@
             <w:pPr>
               <w:pStyle w:val="SBACTableText"/>
             </w:pPr>
+            <w:proofErr w:type="spellStart"/>
             <w:r>
               <w:t>xsd:unsignedInt</w:t>
             </w:r>
+            <w:proofErr w:type="spellEnd"/>
           </w:p>
         </w:tc>
         <w:tc>
@@ -10746,8 +11294,13 @@
             <w:r>
               <w:t xml:space="preserve">(Early software releases may include </w:t>
             </w:r>
-            <w:r>
-              <w:t xml:space="preserve">prefetched items </w:t>
+            <w:proofErr w:type="spellStart"/>
+            <w:r>
+              <w:t>prefetched</w:t>
+            </w:r>
+            <w:proofErr w:type="spellEnd"/>
+            <w:r>
+              <w:t xml:space="preserve"> items </w:t>
             </w:r>
             <w:r>
               <w:t xml:space="preserve">that the </w:t>
@@ -10825,6 +11378,7 @@
             <w:pPr>
               <w:pStyle w:val="SBACTableText"/>
             </w:pPr>
+            <w:proofErr w:type="spellStart"/>
             <w:r>
               <w:rPr>
                 <w:b/>
@@ -10837,11 +11391,13 @@
             <w:r>
               <w:t>temCount</w:t>
             </w:r>
-          </w:p>
-          <w:p>
-            <w:pPr>
-              <w:pStyle w:val="SBACTableText"/>
-            </w:pPr>
+            <w:proofErr w:type="spellEnd"/>
+          </w:p>
+          <w:p>
+            <w:pPr>
+              <w:pStyle w:val="SBACTableText"/>
+            </w:pPr>
+            <w:proofErr w:type="spellStart"/>
             <w:r>
               <w:rPr>
                 <w:b/>
@@ -10857,6 +11413,7 @@
             <w:r>
               <w:t>NAttempt</w:t>
             </w:r>
+            <w:proofErr w:type="spellEnd"/>
           </w:p>
         </w:tc>
       </w:tr>
@@ -10883,9 +11440,11 @@
             <w:pPr>
               <w:pStyle w:val="SBACTableText"/>
             </w:pPr>
+            <w:proofErr w:type="spellStart"/>
             <w:r>
               <w:t>FieldTestCount</w:t>
             </w:r>
+            <w:proofErr w:type="spellEnd"/>
           </w:p>
         </w:tc>
         <w:tc>
@@ -10897,9 +11456,11 @@
             <w:pPr>
               <w:pStyle w:val="SBACTableText"/>
             </w:pPr>
+            <w:proofErr w:type="spellStart"/>
             <w:r>
               <w:t>xsd:unsignedInt</w:t>
             </w:r>
+            <w:proofErr w:type="spellEnd"/>
           </w:p>
         </w:tc>
         <w:tc>
@@ -10937,12 +11498,14 @@
             <w:r>
               <w:t xml:space="preserve"> in </w:t>
             </w:r>
+            <w:proofErr w:type="spellStart"/>
             <w:r>
               <w:t>Item</w:t>
             </w:r>
             <w:r>
               <w:t>count</w:t>
             </w:r>
+            <w:proofErr w:type="spellEnd"/>
           </w:p>
         </w:tc>
         <w:tc>
@@ -10999,6 +11562,7 @@
             <w:pPr>
               <w:pStyle w:val="SBACTableText"/>
             </w:pPr>
+            <w:proofErr w:type="spellStart"/>
             <w:r>
               <w:rPr>
                 <w:b/>
@@ -11008,6 +11572,7 @@
             <w:r>
               <w:t>ftCount</w:t>
             </w:r>
+            <w:proofErr w:type="spellEnd"/>
           </w:p>
         </w:tc>
       </w:tr>
@@ -11034,12 +11599,15 @@
             <w:pPr>
               <w:pStyle w:val="SBACTableText"/>
             </w:pPr>
-            <w:r>
+            <w:proofErr w:type="spellStart"/>
+            <w:r>
+              <w:lastRenderedPageBreak/>
               <w:t>P</w:t>
             </w:r>
             <w:r>
               <w:t>auseCount</w:t>
             </w:r>
+            <w:proofErr w:type="spellEnd"/>
           </w:p>
         </w:tc>
         <w:tc>
@@ -11051,9 +11619,11 @@
             <w:pPr>
               <w:pStyle w:val="SBACTableText"/>
             </w:pPr>
+            <w:proofErr w:type="spellStart"/>
             <w:r>
               <w:t>xsd:unsignedInt</w:t>
             </w:r>
+            <w:proofErr w:type="spellEnd"/>
           </w:p>
         </w:tc>
         <w:tc>
@@ -11138,6 +11708,7 @@
             <w:pPr>
               <w:pStyle w:val="SBACTableText"/>
             </w:pPr>
+            <w:proofErr w:type="spellStart"/>
             <w:r>
               <w:rPr>
                 <w:b/>
@@ -11147,6 +11718,7 @@
             <w:r>
               <w:t>pauseCount</w:t>
             </w:r>
+            <w:proofErr w:type="spellEnd"/>
           </w:p>
           <w:p>
             <w:pPr>
@@ -11187,12 +11759,14 @@
             <w:pPr>
               <w:pStyle w:val="SBACTableText"/>
             </w:pPr>
+            <w:proofErr w:type="spellStart"/>
             <w:r>
               <w:t>G</w:t>
             </w:r>
             <w:r>
               <w:t>racePeriodRestarts</w:t>
             </w:r>
+            <w:proofErr w:type="spellEnd"/>
           </w:p>
         </w:tc>
         <w:tc>
@@ -11204,9 +11778,11 @@
             <w:pPr>
               <w:pStyle w:val="SBACTableText"/>
             </w:pPr>
+            <w:proofErr w:type="spellStart"/>
             <w:r>
               <w:t>xsd:unsignedInt</w:t>
             </w:r>
+            <w:proofErr w:type="spellEnd"/>
           </w:p>
         </w:tc>
         <w:tc>
@@ -11297,6 +11873,7 @@
             <w:pPr>
               <w:pStyle w:val="SBACTableText"/>
             </w:pPr>
+            <w:proofErr w:type="spellStart"/>
             <w:r>
               <w:rPr>
                 <w:b/>
@@ -11306,6 +11883,7 @@
             <w:r>
               <w:t>gracePeriodRestarts</w:t>
             </w:r>
+            <w:proofErr w:type="spellEnd"/>
           </w:p>
           <w:p>
             <w:pPr>
@@ -11346,12 +11924,14 @@
             <w:pPr>
               <w:pStyle w:val="SBACTableText"/>
             </w:pPr>
+            <w:proofErr w:type="spellStart"/>
             <w:r>
               <w:t>A</w:t>
             </w:r>
             <w:r>
               <w:t>bnormalStarts</w:t>
             </w:r>
+            <w:proofErr w:type="spellEnd"/>
           </w:p>
         </w:tc>
         <w:tc>
@@ -11363,9 +11943,11 @@
             <w:pPr>
               <w:pStyle w:val="SBACTableText"/>
             </w:pPr>
+            <w:proofErr w:type="spellStart"/>
             <w:r>
               <w:t>xsd:unsignedInt</w:t>
             </w:r>
+            <w:proofErr w:type="spellEnd"/>
           </w:p>
         </w:tc>
         <w:tc>
@@ -11450,6 +12032,7 @@
             <w:pPr>
               <w:pStyle w:val="SBACTableText"/>
             </w:pPr>
+            <w:proofErr w:type="spellStart"/>
             <w:r>
               <w:rPr>
                 <w:b/>
@@ -11459,6 +12042,7 @@
             <w:r>
               <w:t>abnormalStarts</w:t>
             </w:r>
+            <w:proofErr w:type="spellEnd"/>
           </w:p>
         </w:tc>
       </w:tr>
@@ -11485,9 +12069,11 @@
             <w:pPr>
               <w:pStyle w:val="SBACTableText"/>
             </w:pPr>
+            <w:proofErr w:type="spellStart"/>
             <w:r>
               <w:t>OpportunityCount</w:t>
             </w:r>
+            <w:proofErr w:type="spellEnd"/>
           </w:p>
         </w:tc>
         <w:tc>
@@ -11499,9 +12085,11 @@
             <w:pPr>
               <w:pStyle w:val="SBACTableText"/>
             </w:pPr>
+            <w:proofErr w:type="spellStart"/>
             <w:r>
               <w:t>xsd:unsignedInt</w:t>
             </w:r>
+            <w:proofErr w:type="spellEnd"/>
           </w:p>
         </w:tc>
         <w:tc>
@@ -11595,6 +12183,7 @@
             <w:pPr>
               <w:pStyle w:val="SBACTableText"/>
             </w:pPr>
+            <w:proofErr w:type="spellStart"/>
             <w:r>
               <w:rPr>
                 <w:b/>
@@ -11604,11 +12193,13 @@
             <w:r>
               <w:t>opportunity</w:t>
             </w:r>
-          </w:p>
-          <w:p>
-            <w:pPr>
-              <w:pStyle w:val="SBACTableText"/>
-            </w:pPr>
+            <w:proofErr w:type="spellEnd"/>
+          </w:p>
+          <w:p>
+            <w:pPr>
+              <w:pStyle w:val="SBACTableText"/>
+            </w:pPr>
+            <w:proofErr w:type="spellStart"/>
             <w:r>
               <w:rPr>
                 <w:b/>
@@ -11618,6 +12209,7 @@
             <w:r>
               <w:t>Oprtnty</w:t>
             </w:r>
+            <w:proofErr w:type="spellEnd"/>
           </w:p>
         </w:tc>
       </w:tr>
@@ -11644,9 +12236,11 @@
             <w:pPr>
               <w:pStyle w:val="SBACTableText"/>
             </w:pPr>
+            <w:proofErr w:type="spellStart"/>
             <w:r>
               <w:t>TestWindowId</w:t>
             </w:r>
+            <w:proofErr w:type="spellEnd"/>
           </w:p>
         </w:tc>
         <w:tc>
@@ -11658,9 +12252,11 @@
             <w:pPr>
               <w:pStyle w:val="SBACTableText"/>
             </w:pPr>
+            <w:proofErr w:type="spellStart"/>
             <w:r>
               <w:t>xsd:token</w:t>
             </w:r>
+            <w:proofErr w:type="spellEnd"/>
           </w:p>
         </w:tc>
         <w:tc>
@@ -11760,6 +12356,7 @@
             <w:pPr>
               <w:pStyle w:val="SBACTableText"/>
             </w:pPr>
+            <w:proofErr w:type="spellStart"/>
             <w:r>
               <w:rPr>
                 <w:b/>
@@ -11769,6 +12366,7 @@
             <w:r>
               <w:t>windowId</w:t>
             </w:r>
+            <w:proofErr w:type="spellEnd"/>
           </w:p>
         </w:tc>
       </w:tr>
@@ -11795,9 +12393,11 @@
             <w:pPr>
               <w:pStyle w:val="SBACTableText"/>
             </w:pPr>
+            <w:proofErr w:type="spellStart"/>
             <w:r>
               <w:t>TestSessionId</w:t>
             </w:r>
+            <w:proofErr w:type="spellEnd"/>
           </w:p>
         </w:tc>
         <w:tc>
@@ -11809,9 +12409,11 @@
             <w:pPr>
               <w:pStyle w:val="SBACTableText"/>
             </w:pPr>
+            <w:proofErr w:type="spellStart"/>
             <w:r>
               <w:t>xsd:token</w:t>
             </w:r>
+            <w:proofErr w:type="spellEnd"/>
           </w:p>
         </w:tc>
         <w:tc>
@@ -11922,6 +12524,7 @@
             <w:pPr>
               <w:pStyle w:val="SBACTableText"/>
             </w:pPr>
+            <w:proofErr w:type="spellStart"/>
             <w:r>
               <w:rPr>
                 <w:b/>
@@ -11931,11 +12534,13 @@
             <w:r>
               <w:t>sessionId</w:t>
             </w:r>
-          </w:p>
-          <w:p>
-            <w:pPr>
-              <w:pStyle w:val="SBACTableText"/>
-            </w:pPr>
+            <w:proofErr w:type="spellEnd"/>
+          </w:p>
+          <w:p>
+            <w:pPr>
+              <w:pStyle w:val="SBACTableText"/>
+            </w:pPr>
+            <w:proofErr w:type="spellStart"/>
             <w:r>
               <w:rPr>
                 <w:b/>
@@ -11945,11 +12550,13 @@
             <w:r>
               <w:t>AssessmentSessionLocationId</w:t>
             </w:r>
-          </w:p>
-          <w:p>
-            <w:pPr>
-              <w:pStyle w:val="SBACTableText"/>
-            </w:pPr>
+            <w:proofErr w:type="spellEnd"/>
+          </w:p>
+          <w:p>
+            <w:pPr>
+              <w:pStyle w:val="SBACTableText"/>
+            </w:pPr>
+            <w:proofErr w:type="spellStart"/>
             <w:r>
               <w:rPr>
                 <w:b/>
@@ -11959,6 +12566,7 @@
             <w:r>
               <w:t>TASessionID</w:t>
             </w:r>
+            <w:proofErr w:type="spellEnd"/>
           </w:p>
         </w:tc>
       </w:tr>
@@ -11985,9 +12593,11 @@
             <w:pPr>
               <w:pStyle w:val="SBACTableText"/>
             </w:pPr>
+            <w:proofErr w:type="spellStart"/>
             <w:r>
               <w:t>TestAdministratorId</w:t>
             </w:r>
+            <w:proofErr w:type="spellEnd"/>
           </w:p>
         </w:tc>
         <w:tc>
@@ -11999,9 +12609,11 @@
             <w:pPr>
               <w:pStyle w:val="SBACTableText"/>
             </w:pPr>
+            <w:proofErr w:type="spellStart"/>
             <w:r>
               <w:t>xsd:token</w:t>
             </w:r>
+            <w:proofErr w:type="spellEnd"/>
           </w:p>
         </w:tc>
         <w:tc>
@@ -12139,6 +12751,7 @@
             <w:pPr>
               <w:pStyle w:val="SBACTableText"/>
             </w:pPr>
+            <w:proofErr w:type="spellStart"/>
             <w:r>
               <w:rPr>
                 <w:b/>
@@ -12148,6 +12761,7 @@
             <w:r>
               <w:t>TAUserID</w:t>
             </w:r>
+            <w:proofErr w:type="spellEnd"/>
             <w:r>
               <w:t xml:space="preserve"> </w:t>
             </w:r>
@@ -12177,9 +12791,11 @@
             <w:pPr>
               <w:pStyle w:val="SBACTableText"/>
             </w:pPr>
+            <w:proofErr w:type="spellStart"/>
             <w:r>
               <w:t>OrganizationName</w:t>
             </w:r>
+            <w:proofErr w:type="spellEnd"/>
           </w:p>
         </w:tc>
         <w:tc>
@@ -12191,9 +12807,11 @@
             <w:pPr>
               <w:pStyle w:val="SBACTableText"/>
             </w:pPr>
+            <w:proofErr w:type="spellStart"/>
             <w:r>
               <w:t>xsd:token</w:t>
             </w:r>
+            <w:proofErr w:type="spellEnd"/>
           </w:p>
         </w:tc>
         <w:tc>
@@ -12294,6 +12912,7 @@
             <w:pPr>
               <w:pStyle w:val="SBACTableText"/>
             </w:pPr>
+            <w:proofErr w:type="spellStart"/>
             <w:r>
               <w:rPr>
                 <w:b/>
@@ -12306,6 +12925,7 @@
             <w:r>
               <w:t>lientName</w:t>
             </w:r>
+            <w:proofErr w:type="spellEnd"/>
           </w:p>
         </w:tc>
       </w:tr>
@@ -12332,9 +12952,11 @@
             <w:pPr>
               <w:pStyle w:val="SBACTableText"/>
             </w:pPr>
+            <w:proofErr w:type="spellStart"/>
             <w:r>
               <w:t>UserAgent</w:t>
             </w:r>
+            <w:proofErr w:type="spellEnd"/>
           </w:p>
         </w:tc>
         <w:tc>
@@ -12346,9 +12968,11 @@
             <w:pPr>
               <w:pStyle w:val="SBACTableText"/>
             </w:pPr>
+            <w:proofErr w:type="spellStart"/>
             <w:r>
               <w:t>xsd:string</w:t>
             </w:r>
+            <w:proofErr w:type="spellEnd"/>
           </w:p>
         </w:tc>
         <w:tc>
@@ -12381,7 +13005,7 @@
               <w:rPr>
                 <w:rStyle w:val="FootnoteReference"/>
               </w:rPr>
-              <w:footnoteReference w:id="13"/>
+              <w:footnoteReference w:id="14"/>
             </w:r>
           </w:p>
         </w:tc>
@@ -12447,6 +13071,7 @@
             <w:pPr>
               <w:pStyle w:val="SBACTableText"/>
             </w:pPr>
+            <w:proofErr w:type="spellStart"/>
             <w:r>
               <w:rPr>
                 <w:b/>
@@ -12456,6 +13081,7 @@
             <w:r>
               <w:t>assessmentParticipantSessionPlatformUserAgent</w:t>
             </w:r>
+            <w:proofErr w:type="spellEnd"/>
           </w:p>
         </w:tc>
       </w:tr>
@@ -12482,9 +13108,11 @@
             <w:pPr>
               <w:pStyle w:val="SBACTableText"/>
             </w:pPr>
+            <w:proofErr w:type="spellStart"/>
             <w:r>
               <w:t>TestDeliveryServer</w:t>
             </w:r>
+            <w:proofErr w:type="spellEnd"/>
           </w:p>
         </w:tc>
         <w:tc>
@@ -12496,9 +13124,11 @@
             <w:pPr>
               <w:pStyle w:val="SBACTableText"/>
             </w:pPr>
+            <w:proofErr w:type="spellStart"/>
             <w:r>
               <w:t>xsd:token</w:t>
             </w:r>
+            <w:proofErr w:type="spellEnd"/>
           </w:p>
         </w:tc>
         <w:tc>
@@ -12589,6 +13219,7 @@
             <w:pPr>
               <w:pStyle w:val="SBACTableText"/>
             </w:pPr>
+            <w:proofErr w:type="spellStart"/>
             <w:r>
               <w:rPr>
                 <w:b/>
@@ -12598,6 +13229,7 @@
             <w:r>
               <w:t>server</w:t>
             </w:r>
+            <w:proofErr w:type="spellEnd"/>
           </w:p>
         </w:tc>
       </w:tr>
@@ -12624,6 +13256,7 @@
             <w:pPr>
               <w:pStyle w:val="SBACTableText"/>
             </w:pPr>
+            <w:proofErr w:type="spellStart"/>
             <w:r>
               <w:t>TestDeli</w:t>
             </w:r>
@@ -12633,6 +13266,7 @@
             <w:r>
               <w:t>eryDatabase</w:t>
             </w:r>
+            <w:proofErr w:type="spellEnd"/>
           </w:p>
         </w:tc>
         <w:tc>
@@ -12644,9 +13278,11 @@
             <w:pPr>
               <w:pStyle w:val="SBACTableText"/>
             </w:pPr>
+            <w:proofErr w:type="spellStart"/>
             <w:r>
               <w:t>xsd:token</w:t>
             </w:r>
+            <w:proofErr w:type="spellEnd"/>
           </w:p>
         </w:tc>
         <w:tc>
@@ -12739,6 +13375,7 @@
             <w:pPr>
               <w:pStyle w:val="SBACTableText"/>
             </w:pPr>
+            <w:proofErr w:type="spellStart"/>
             <w:r>
               <w:rPr>
                 <w:b/>
@@ -12748,6 +13385,7 @@
             <w:r>
               <w:t>database</w:t>
             </w:r>
+            <w:proofErr w:type="spellEnd"/>
           </w:p>
         </w:tc>
       </w:tr>
@@ -12774,9 +13412,12 @@
             <w:pPr>
               <w:pStyle w:val="SBACTableText"/>
             </w:pPr>
-            <w:r>
+            <w:proofErr w:type="spellStart"/>
+            <w:r>
+              <w:lastRenderedPageBreak/>
               <w:t>WindowOpportunityCount</w:t>
             </w:r>
+            <w:proofErr w:type="spellEnd"/>
           </w:p>
         </w:tc>
         <w:tc>
@@ -12788,9 +13429,11 @@
             <w:pPr>
               <w:pStyle w:val="SBACTableText"/>
             </w:pPr>
+            <w:proofErr w:type="spellStart"/>
             <w:r>
               <w:t>xsd:unsignedInt</w:t>
             </w:r>
+            <w:proofErr w:type="spellEnd"/>
           </w:p>
         </w:tc>
         <w:tc>
@@ -12881,6 +13524,7 @@
             <w:pPr>
               <w:pStyle w:val="SBACTableText"/>
             </w:pPr>
+            <w:proofErr w:type="spellStart"/>
             <w:r>
               <w:rPr>
                 <w:b/>
@@ -12890,6 +13534,7 @@
             <w:r>
               <w:t>windowOpportunity</w:t>
             </w:r>
+            <w:proofErr w:type="spellEnd"/>
           </w:p>
         </w:tc>
       </w:tr>
@@ -13061,9 +13706,11 @@
             <w:pPr>
               <w:pStyle w:val="SBACTableText"/>
             </w:pPr>
+            <w:proofErr w:type="spellStart"/>
             <w:r>
               <w:t>ScaleScore</w:t>
             </w:r>
+            <w:proofErr w:type="spellEnd"/>
           </w:p>
         </w:tc>
         <w:tc>
@@ -13075,9 +13722,11 @@
             <w:pPr>
               <w:pStyle w:val="SBACTableText"/>
             </w:pPr>
+            <w:proofErr w:type="spellStart"/>
             <w:r>
               <w:t>xsd:float</w:t>
             </w:r>
+            <w:proofErr w:type="spellEnd"/>
           </w:p>
         </w:tc>
         <w:tc>
@@ -13170,6 +13819,7 @@
             <w:pPr>
               <w:pStyle w:val="SBACTableText"/>
             </w:pPr>
+            <w:proofErr w:type="spellStart"/>
             <w:r>
               <w:rPr>
                 <w:b/>
@@ -13177,19 +13827,24 @@
               <w:t>TRT:</w:t>
             </w:r>
             <w:r>
-              <w:t>Score/value</w:t>
+              <w:t>Score</w:t>
+            </w:r>
+            <w:proofErr w:type="spellEnd"/>
+            <w:r>
+              <w:t>/value</w:t>
             </w:r>
             <w:r>
               <w:rPr>
                 <w:rStyle w:val="FootnoteReference"/>
               </w:rPr>
-              <w:footnoteReference w:id="14"/>
-            </w:r>
-          </w:p>
-          <w:p>
-            <w:pPr>
-              <w:pStyle w:val="SBACTableText"/>
-            </w:pPr>
+              <w:footnoteReference w:id="15"/>
+            </w:r>
+          </w:p>
+          <w:p>
+            <w:pPr>
+              <w:pStyle w:val="SBACTableText"/>
+            </w:pPr>
+            <w:proofErr w:type="spellStart"/>
             <w:r>
               <w:rPr>
                 <w:b/>
@@ -13199,6 +13854,7 @@
             <w:r>
               <w:t>AssessmentSubtestResultScoreValue</w:t>
             </w:r>
+            <w:proofErr w:type="spellEnd"/>
           </w:p>
           <w:p>
             <w:pPr>
@@ -13238,9 +13894,11 @@
             <w:pPr>
               <w:pStyle w:val="SBACTableText"/>
             </w:pPr>
+            <w:proofErr w:type="spellStart"/>
             <w:r>
               <w:t>ScaleScoreStandardError</w:t>
             </w:r>
+            <w:proofErr w:type="spellEnd"/>
           </w:p>
         </w:tc>
         <w:tc>
@@ -13252,9 +13910,11 @@
             <w:pPr>
               <w:pStyle w:val="SBACTableText"/>
             </w:pPr>
+            <w:proofErr w:type="spellStart"/>
             <w:r>
               <w:t>xsd:float</w:t>
             </w:r>
+            <w:proofErr w:type="spellEnd"/>
           </w:p>
         </w:tc>
         <w:tc>
@@ -13281,8 +13941,13 @@
               <w:pStyle w:val="SBACTableText"/>
             </w:pPr>
             <w:r>
-              <w:t>The standard error for the TestScaleScore</w:t>
-            </w:r>
+              <w:t xml:space="preserve">The standard error for the </w:t>
+            </w:r>
+            <w:proofErr w:type="spellStart"/>
+            <w:r>
+              <w:t>TestScaleScore</w:t>
+            </w:r>
+            <w:proofErr w:type="spellEnd"/>
           </w:p>
         </w:tc>
         <w:tc>
@@ -13347,6 +14012,7 @@
             <w:pPr>
               <w:pStyle w:val="SBACTableText"/>
             </w:pPr>
+            <w:proofErr w:type="spellStart"/>
             <w:r>
               <w:rPr>
                 <w:b/>
@@ -13354,13 +14020,23 @@
               <w:t>TRT:</w:t>
             </w:r>
             <w:r>
-              <w:t>Score/standardError</w:t>
-            </w:r>
-          </w:p>
-          <w:p>
-            <w:pPr>
-              <w:pStyle w:val="SBACTableText"/>
-            </w:pPr>
+              <w:t>Score</w:t>
+            </w:r>
+            <w:proofErr w:type="spellEnd"/>
+            <w:r>
+              <w:t>/</w:t>
+            </w:r>
+            <w:proofErr w:type="spellStart"/>
+            <w:r>
+              <w:t>standardError</w:t>
+            </w:r>
+            <w:proofErr w:type="spellEnd"/>
+          </w:p>
+          <w:p>
+            <w:pPr>
+              <w:pStyle w:val="SBACTableText"/>
+            </w:pPr>
+            <w:proofErr w:type="spellStart"/>
             <w:r>
               <w:rPr>
                 <w:b/>
@@ -13370,11 +14046,12 @@
             <w:r>
               <w:t>AssessmentSubtestMinimumValue</w:t>
             </w:r>
+            <w:proofErr w:type="spellEnd"/>
             <w:r>
               <w:rPr>
                 <w:rStyle w:val="FootnoteReference"/>
               </w:rPr>
-              <w:footnoteReference w:id="15"/>
+              <w:footnoteReference w:id="16"/>
             </w:r>
           </w:p>
           <w:p>
@@ -13415,9 +14092,11 @@
             <w:pPr>
               <w:pStyle w:val="SBACTableText"/>
             </w:pPr>
+            <w:proofErr w:type="spellStart"/>
             <w:r>
               <w:t>ScaleScoreAchievementLevel</w:t>
             </w:r>
+            <w:proofErr w:type="spellEnd"/>
           </w:p>
         </w:tc>
         <w:tc>
@@ -13429,9 +14108,11 @@
             <w:pPr>
               <w:pStyle w:val="SBACTableText"/>
             </w:pPr>
+            <w:proofErr w:type="spellStart"/>
             <w:r>
               <w:t>xsd:integer</w:t>
             </w:r>
+            <w:proofErr w:type="spellEnd"/>
           </w:p>
         </w:tc>
         <w:tc>
@@ -13524,6 +14205,7 @@
             <w:pPr>
               <w:pStyle w:val="SBACTableText"/>
             </w:pPr>
+            <w:proofErr w:type="spellStart"/>
             <w:r>
               <w:rPr>
                 <w:b/>
@@ -13531,13 +14213,18 @@
               <w:t>TRT:</w:t>
             </w:r>
             <w:r>
-              <w:t>Score/value</w:t>
-            </w:r>
-          </w:p>
-          <w:p>
-            <w:pPr>
-              <w:pStyle w:val="SBACTableText"/>
-            </w:pPr>
+              <w:t>Score</w:t>
+            </w:r>
+            <w:proofErr w:type="spellEnd"/>
+            <w:r>
+              <w:t>/value</w:t>
+            </w:r>
+          </w:p>
+          <w:p>
+            <w:pPr>
+              <w:pStyle w:val="SBACTableText"/>
+            </w:pPr>
+            <w:proofErr w:type="spellStart"/>
             <w:r>
               <w:rPr>
                 <w:b/>
@@ -13547,6 +14234,7 @@
             <w:r>
               <w:t>AssessmentPerformanceLevelIdentifier</w:t>
             </w:r>
+            <w:proofErr w:type="spellEnd"/>
           </w:p>
           <w:p>
             <w:pPr>
@@ -13586,14 +14274,16 @@
             <w:pPr>
               <w:pStyle w:val="SBACTableText"/>
             </w:pPr>
+            <w:proofErr w:type="spellStart"/>
             <w:r>
               <w:t>OverallTheta</w:t>
             </w:r>
+            <w:proofErr w:type="spellEnd"/>
             <w:r>
               <w:rPr>
                 <w:rStyle w:val="FootnoteReference"/>
               </w:rPr>
-              <w:footnoteReference w:id="16"/>
+              <w:footnoteReference w:id="17"/>
             </w:r>
           </w:p>
         </w:tc>
@@ -13606,12 +14296,14 @@
             <w:pPr>
               <w:pStyle w:val="SBACTableText"/>
             </w:pPr>
+            <w:proofErr w:type="spellStart"/>
             <w:r>
               <w:t>xsd:</w:t>
             </w:r>
             <w:r>
               <w:t>float</w:t>
             </w:r>
+            <w:proofErr w:type="spellEnd"/>
           </w:p>
         </w:tc>
         <w:tc>
@@ -13672,7 +14364,7 @@
               <w:rPr>
                 <w:rStyle w:val="FootnoteReference"/>
               </w:rPr>
-              <w:footnoteReference w:id="17"/>
+              <w:footnoteReference w:id="18"/>
             </w:r>
           </w:p>
         </w:tc>
@@ -13736,9 +14428,11 @@
             <w:pPr>
               <w:pStyle w:val="SBACTableText"/>
             </w:pPr>
+            <w:proofErr w:type="spellStart"/>
             <w:r>
               <w:t>OverallThetaStandardError</w:t>
             </w:r>
+            <w:proofErr w:type="spellEnd"/>
           </w:p>
         </w:tc>
         <w:tc>
@@ -13750,9 +14444,11 @@
             <w:pPr>
               <w:pStyle w:val="SBACTableText"/>
             </w:pPr>
+            <w:proofErr w:type="spellStart"/>
             <w:r>
               <w:t>xsd:float</w:t>
             </w:r>
+            <w:proofErr w:type="spellEnd"/>
           </w:p>
         </w:tc>
         <w:tc>
@@ -13891,9 +14587,11 @@
             <w:pPr>
               <w:pStyle w:val="SBACTableText"/>
             </w:pPr>
+            <w:proofErr w:type="spellStart"/>
             <w:r>
               <w:t>xsd:float</w:t>
             </w:r>
+            <w:proofErr w:type="spellEnd"/>
           </w:p>
         </w:tc>
         <w:tc>
@@ -13979,7 +14677,7 @@
               <w:rPr>
                 <w:rStyle w:val="FootnoteReference"/>
               </w:rPr>
-              <w:footnoteReference w:id="18"/>
+              <w:footnoteReference w:id="19"/>
             </w:r>
           </w:p>
         </w:tc>
@@ -14083,6 +14781,7 @@
               <w:pStyle w:val="SBACTableText"/>
             </w:pPr>
             <w:r>
+              <w:lastRenderedPageBreak/>
               <w:t>Claim</w:t>
             </w:r>
             <w:r>
@@ -14102,9 +14801,11 @@
             <w:pPr>
               <w:pStyle w:val="SBACTableText"/>
             </w:pPr>
+            <w:proofErr w:type="spellStart"/>
             <w:r>
               <w:t>xsd:float</w:t>
             </w:r>
+            <w:proofErr w:type="spellEnd"/>
           </w:p>
         </w:tc>
         <w:tc>
@@ -14207,8 +14908,13 @@
               <w:t xml:space="preserve"> </w:t>
             </w:r>
             <w:r>
-              <w:t>Score/standardError</w:t>
-            </w:r>
+              <w:t>Score/</w:t>
+            </w:r>
+            <w:proofErr w:type="spellStart"/>
+            <w:r>
+              <w:t>standardError</w:t>
+            </w:r>
+            <w:proofErr w:type="spellEnd"/>
           </w:p>
           <w:p>
             <w:pPr>
@@ -14282,9 +14988,11 @@
             <w:pPr>
               <w:pStyle w:val="SBACTableText"/>
             </w:pPr>
+            <w:proofErr w:type="spellStart"/>
             <w:r>
               <w:t>xsd:integer</w:t>
             </w:r>
+            <w:proofErr w:type="spellEnd"/>
           </w:p>
         </w:tc>
         <w:tc>
@@ -14456,9 +15164,11 @@
             <w:pPr>
               <w:pStyle w:val="SBACTableText"/>
             </w:pPr>
+            <w:proofErr w:type="spellStart"/>
             <w:r>
               <w:t>xsd:float</w:t>
             </w:r>
+            <w:proofErr w:type="spellEnd"/>
           </w:p>
         </w:tc>
         <w:tc>
@@ -14591,9 +15301,11 @@
             <w:pPr>
               <w:pStyle w:val="SBACTableText"/>
             </w:pPr>
+            <w:proofErr w:type="spellStart"/>
             <w:r>
               <w:t>xsd:float</w:t>
             </w:r>
+            <w:proofErr w:type="spellEnd"/>
           </w:p>
         </w:tc>
         <w:tc>
@@ -14732,9 +15444,11 @@
             <w:pPr>
               <w:pStyle w:val="SBACTableText"/>
             </w:pPr>
+            <w:proofErr w:type="spellStart"/>
             <w:r>
               <w:t>xsd:float</w:t>
             </w:r>
+            <w:proofErr w:type="spellEnd"/>
           </w:p>
         </w:tc>
         <w:tc>
@@ -14789,7 +15503,15 @@
               <w:pStyle w:val="TableBullet0"/>
             </w:pPr>
             <w:r>
-              <w:t>Math combines the scores for Claim 2-Problem Solving, and Claim 4-Modeling and Data Analyisis into ClaimScore2</w:t>
+              <w:t xml:space="preserve">Math combines the scores for Claim 2-Problem Solving, and Claim 4-Modeling and Data </w:t>
+            </w:r>
+            <w:proofErr w:type="spellStart"/>
+            <w:r>
+              <w:t>Analyisis</w:t>
+            </w:r>
+            <w:proofErr w:type="spellEnd"/>
+            <w:r>
+              <w:t xml:space="preserve"> into ClaimScore2</w:t>
             </w:r>
           </w:p>
         </w:tc>
@@ -14855,6 +15577,7 @@
             <w:pPr>
               <w:pStyle w:val="SBACTableText"/>
             </w:pPr>
+            <w:proofErr w:type="spellStart"/>
             <w:r>
               <w:rPr>
                 <w:b/>
@@ -14862,7 +15585,11 @@
               <w:t>TRT:</w:t>
             </w:r>
             <w:r>
-              <w:t>Score/value</w:t>
+              <w:t>Score</w:t>
+            </w:r>
+            <w:proofErr w:type="spellEnd"/>
+            <w:r>
+              <w:t>/value</w:t>
             </w:r>
           </w:p>
           <w:p>
@@ -14932,7 +15659,15 @@
               <w:pStyle w:val="SBACTableText"/>
             </w:pPr>
             <w:r>
-              <w:t>(Score/standardError)</w:t>
+              <w:t>(Score/</w:t>
+            </w:r>
+            <w:proofErr w:type="spellStart"/>
+            <w:r>
+              <w:t>standardError</w:t>
+            </w:r>
+            <w:proofErr w:type="spellEnd"/>
+            <w:r>
+              <w:t>)</w:t>
             </w:r>
           </w:p>
         </w:tc>
@@ -14945,9 +15680,11 @@
             <w:pPr>
               <w:pStyle w:val="SBACTableText"/>
             </w:pPr>
+            <w:proofErr w:type="spellStart"/>
             <w:r>
               <w:t>xsd:float</w:t>
             </w:r>
+            <w:proofErr w:type="spellEnd"/>
           </w:p>
         </w:tc>
         <w:tc>
@@ -15040,6 +15777,7 @@
             <w:pPr>
               <w:pStyle w:val="SBACTableText"/>
             </w:pPr>
+            <w:proofErr w:type="spellStart"/>
             <w:r>
               <w:rPr>
                 <w:b/>
@@ -15047,8 +15785,17 @@
               <w:t>TRT:</w:t>
             </w:r>
             <w:r>
-              <w:t>Score/standardError</w:t>
-            </w:r>
+              <w:t>Score</w:t>
+            </w:r>
+            <w:proofErr w:type="spellEnd"/>
+            <w:r>
+              <w:t>/</w:t>
+            </w:r>
+            <w:proofErr w:type="spellStart"/>
+            <w:r>
+              <w:t>standardError</w:t>
+            </w:r>
+            <w:proofErr w:type="spellEnd"/>
           </w:p>
           <w:p>
             <w:pPr>
@@ -15122,9 +15869,11 @@
             <w:pPr>
               <w:pStyle w:val="SBACTableText"/>
             </w:pPr>
+            <w:proofErr w:type="spellStart"/>
             <w:r>
               <w:t>xsd:integer</w:t>
             </w:r>
+            <w:proofErr w:type="spellEnd"/>
           </w:p>
         </w:tc>
         <w:tc>
@@ -15217,6 +15966,7 @@
             <w:pPr>
               <w:pStyle w:val="SBACTableText"/>
             </w:pPr>
+            <w:proofErr w:type="spellStart"/>
             <w:r>
               <w:rPr>
                 <w:b/>
@@ -15224,7 +15974,11 @@
               <w:t>TRT:</w:t>
             </w:r>
             <w:r>
-              <w:t>Score/value</w:t>
+              <w:t>Score</w:t>
+            </w:r>
+            <w:proofErr w:type="spellEnd"/>
+            <w:r>
+              <w:t>/value</w:t>
             </w:r>
           </w:p>
           <w:p>
@@ -15293,9 +16047,11 @@
             <w:pPr>
               <w:pStyle w:val="SBACTableText"/>
             </w:pPr>
+            <w:proofErr w:type="spellStart"/>
             <w:r>
               <w:t>xsd:float</w:t>
             </w:r>
+            <w:proofErr w:type="spellEnd"/>
           </w:p>
         </w:tc>
         <w:tc>
@@ -15428,9 +16184,11 @@
             <w:pPr>
               <w:pStyle w:val="SBACTableText"/>
             </w:pPr>
+            <w:proofErr w:type="spellStart"/>
             <w:r>
               <w:t>xsd:float</w:t>
             </w:r>
+            <w:proofErr w:type="spellEnd"/>
           </w:p>
         </w:tc>
         <w:tc>
@@ -15569,9 +16327,11 @@
             <w:pPr>
               <w:pStyle w:val="SBACTableText"/>
             </w:pPr>
+            <w:proofErr w:type="spellStart"/>
             <w:r>
               <w:t>xsd:float</w:t>
             </w:r>
+            <w:proofErr w:type="spellEnd"/>
           </w:p>
         </w:tc>
         <w:tc>
@@ -15691,6 +16451,7 @@
             <w:pPr>
               <w:pStyle w:val="SBACTableText"/>
             </w:pPr>
+            <w:proofErr w:type="spellStart"/>
             <w:r>
               <w:rPr>
                 <w:b/>
@@ -15698,7 +16459,11 @@
               <w:t>TRT:</w:t>
             </w:r>
             <w:r>
-              <w:t>Score/value</w:t>
+              <w:t>Score</w:t>
+            </w:r>
+            <w:proofErr w:type="spellEnd"/>
+            <w:r>
+              <w:t>/value</w:t>
             </w:r>
           </w:p>
           <w:p>
@@ -15754,6 +16519,7 @@
               <w:pStyle w:val="SBACTableText"/>
             </w:pPr>
             <w:r>
+              <w:lastRenderedPageBreak/>
               <w:t>Claim</w:t>
             </w:r>
             <w:r>
@@ -15773,9 +16539,11 @@
             <w:pPr>
               <w:pStyle w:val="SBACTableText"/>
             </w:pPr>
+            <w:proofErr w:type="spellStart"/>
             <w:r>
               <w:t>xsd:float</w:t>
             </w:r>
+            <w:proofErr w:type="spellEnd"/>
           </w:p>
         </w:tc>
         <w:tc>
@@ -15868,6 +16636,7 @@
             <w:pPr>
               <w:pStyle w:val="SBACTableText"/>
             </w:pPr>
+            <w:proofErr w:type="spellStart"/>
             <w:r>
               <w:rPr>
                 <w:b/>
@@ -15875,8 +16644,17 @@
               <w:t>TRT:</w:t>
             </w:r>
             <w:r>
-              <w:t>Score/standardError</w:t>
-            </w:r>
+              <w:t>Score</w:t>
+            </w:r>
+            <w:proofErr w:type="spellEnd"/>
+            <w:r>
+              <w:t>/</w:t>
+            </w:r>
+            <w:proofErr w:type="spellStart"/>
+            <w:r>
+              <w:t>standardError</w:t>
+            </w:r>
+            <w:proofErr w:type="spellEnd"/>
           </w:p>
           <w:p>
             <w:pPr>
@@ -15953,9 +16731,11 @@
             <w:pPr>
               <w:pStyle w:val="SBACTableText"/>
             </w:pPr>
+            <w:proofErr w:type="spellStart"/>
             <w:r>
               <w:t>xsd:integer</w:t>
             </w:r>
+            <w:proofErr w:type="spellEnd"/>
           </w:p>
         </w:tc>
         <w:tc>
@@ -16048,6 +16828,7 @@
             <w:pPr>
               <w:pStyle w:val="SBACTableText"/>
             </w:pPr>
+            <w:proofErr w:type="spellStart"/>
             <w:r>
               <w:rPr>
                 <w:b/>
@@ -16055,7 +16836,11 @@
               <w:t>TRT:</w:t>
             </w:r>
             <w:r>
-              <w:t>Score/value</w:t>
+              <w:t>Score</w:t>
+            </w:r>
+            <w:proofErr w:type="spellEnd"/>
+            <w:r>
+              <w:t>/value</w:t>
             </w:r>
           </w:p>
           <w:p>
@@ -16124,9 +16909,11 @@
             <w:pPr>
               <w:pStyle w:val="SBACTableText"/>
             </w:pPr>
+            <w:proofErr w:type="spellStart"/>
             <w:r>
               <w:t>xsd:float</w:t>
             </w:r>
+            <w:proofErr w:type="spellEnd"/>
           </w:p>
         </w:tc>
         <w:tc>
@@ -16259,9 +17046,11 @@
             <w:pPr>
               <w:pStyle w:val="SBACTableText"/>
             </w:pPr>
+            <w:proofErr w:type="spellStart"/>
             <w:r>
               <w:t>xsd:float</w:t>
             </w:r>
+            <w:proofErr w:type="spellEnd"/>
           </w:p>
         </w:tc>
         <w:tc>
@@ -16400,9 +17189,11 @@
             <w:pPr>
               <w:pStyle w:val="SBACTableText"/>
             </w:pPr>
+            <w:proofErr w:type="spellStart"/>
             <w:r>
               <w:t>xsd:float</w:t>
             </w:r>
+            <w:proofErr w:type="spellEnd"/>
           </w:p>
         </w:tc>
         <w:tc>
@@ -16526,6 +17317,7 @@
             <w:pPr>
               <w:pStyle w:val="SBACTableText"/>
             </w:pPr>
+            <w:proofErr w:type="spellStart"/>
             <w:r>
               <w:rPr>
                 <w:b/>
@@ -16533,7 +17325,11 @@
               <w:t>TRT:</w:t>
             </w:r>
             <w:r>
-              <w:t>Score/value</w:t>
+              <w:t>Score</w:t>
+            </w:r>
+            <w:proofErr w:type="spellEnd"/>
+            <w:r>
+              <w:t>/value</w:t>
             </w:r>
           </w:p>
           <w:p>
@@ -16611,9 +17407,11 @@
             <w:pPr>
               <w:pStyle w:val="SBACTableText"/>
             </w:pPr>
+            <w:proofErr w:type="spellStart"/>
             <w:r>
               <w:t>xsd:float</w:t>
             </w:r>
+            <w:proofErr w:type="spellEnd"/>
           </w:p>
         </w:tc>
         <w:tc>
@@ -16706,6 +17504,7 @@
             <w:pPr>
               <w:pStyle w:val="SBACTableText"/>
             </w:pPr>
+            <w:proofErr w:type="spellStart"/>
             <w:r>
               <w:rPr>
                 <w:b/>
@@ -16713,8 +17512,17 @@
               <w:t>TRT:</w:t>
             </w:r>
             <w:r>
-              <w:t>Score/standardError</w:t>
-            </w:r>
+              <w:t>Score</w:t>
+            </w:r>
+            <w:proofErr w:type="spellEnd"/>
+            <w:r>
+              <w:t>/</w:t>
+            </w:r>
+            <w:proofErr w:type="spellStart"/>
+            <w:r>
+              <w:t>standardError</w:t>
+            </w:r>
+            <w:proofErr w:type="spellEnd"/>
           </w:p>
           <w:p>
             <w:pPr>
@@ -16791,9 +17599,11 @@
             <w:pPr>
               <w:pStyle w:val="SBACTableText"/>
             </w:pPr>
+            <w:proofErr w:type="spellStart"/>
             <w:r>
               <w:t>xsd:integer</w:t>
             </w:r>
+            <w:proofErr w:type="spellEnd"/>
           </w:p>
         </w:tc>
         <w:tc>
@@ -16886,6 +17696,7 @@
             <w:pPr>
               <w:pStyle w:val="SBACTableText"/>
             </w:pPr>
+            <w:proofErr w:type="spellStart"/>
             <w:r>
               <w:rPr>
                 <w:b/>
@@ -16893,7 +17704,11 @@
               <w:t>TRT:</w:t>
             </w:r>
             <w:r>
-              <w:t>Score/value</w:t>
+              <w:t>Score</w:t>
+            </w:r>
+            <w:proofErr w:type="spellEnd"/>
+            <w:r>
+              <w:t>/value</w:t>
             </w:r>
           </w:p>
           <w:p>
@@ -16962,9 +17777,11 @@
             <w:pPr>
               <w:pStyle w:val="SBACTableText"/>
             </w:pPr>
+            <w:proofErr w:type="spellStart"/>
             <w:r>
               <w:t>xsd:float</w:t>
             </w:r>
+            <w:proofErr w:type="spellEnd"/>
           </w:p>
         </w:tc>
         <w:tc>
@@ -17100,9 +17917,11 @@
             <w:pPr>
               <w:pStyle w:val="SBACTableText"/>
             </w:pPr>
+            <w:proofErr w:type="spellStart"/>
             <w:r>
               <w:t>xsd:float</w:t>
             </w:r>
+            <w:proofErr w:type="spellEnd"/>
           </w:p>
         </w:tc>
         <w:tc>
@@ -17209,6 +18028,7 @@
         <w:pStyle w:val="EntityTitle"/>
       </w:pPr>
       <w:r>
+        <w:lastRenderedPageBreak/>
         <w:t>Entity</w:t>
       </w:r>
       <w:r>
@@ -17249,7 +18069,15 @@
         <w:tab/>
       </w:r>
       <w:r>
-        <w:t>n:1 Segment to Test</w:t>
+        <w:t>n</w:t>
+      </w:r>
+      <w:proofErr w:type="gramStart"/>
+      <w:r>
+        <w:t>:1</w:t>
+      </w:r>
+      <w:proofErr w:type="gramEnd"/>
+      <w:r>
+        <w:t xml:space="preserve"> Segment to Test</w:t>
       </w:r>
       <w:r>
         <w:br/>
@@ -17524,12 +18352,14 @@
             <w:pPr>
               <w:pStyle w:val="SBACTableText"/>
             </w:pPr>
+            <w:proofErr w:type="spellStart"/>
             <w:r>
               <w:t>SegmentI</w:t>
             </w:r>
             <w:r>
               <w:t>d</w:t>
             </w:r>
+            <w:proofErr w:type="spellEnd"/>
           </w:p>
           <w:p>
             <w:pPr>
@@ -17546,9 +18376,11 @@
             <w:pPr>
               <w:pStyle w:val="SBACTableText"/>
             </w:pPr>
+            <w:proofErr w:type="spellStart"/>
             <w:r>
               <w:t>xsd:token</w:t>
             </w:r>
+            <w:proofErr w:type="spellEnd"/>
           </w:p>
         </w:tc>
         <w:tc>
@@ -17646,6 +18478,7 @@
             <w:pPr>
               <w:pStyle w:val="SBACTableText"/>
             </w:pPr>
+            <w:proofErr w:type="spellStart"/>
             <w:r>
               <w:rPr>
                 <w:b/>
@@ -17653,13 +18486,18 @@
               <w:t>TRT:</w:t>
             </w:r>
             <w:r>
-              <w:t>Segment/id</w:t>
-            </w:r>
-          </w:p>
-          <w:p>
-            <w:pPr>
-              <w:pStyle w:val="SBACTableText"/>
-            </w:pPr>
+              <w:t>Segment</w:t>
+            </w:r>
+            <w:proofErr w:type="spellEnd"/>
+            <w:r>
+              <w:t>/id</w:t>
+            </w:r>
+          </w:p>
+          <w:p>
+            <w:pPr>
+              <w:pStyle w:val="SBACTableText"/>
+            </w:pPr>
+            <w:proofErr w:type="spellStart"/>
             <w:r>
               <w:rPr>
                 <w:b/>
@@ -17669,11 +18507,13 @@
             <w:r>
               <w:t>segmentId</w:t>
             </w:r>
-          </w:p>
-          <w:p>
-            <w:pPr>
-              <w:pStyle w:val="SBACTableText"/>
-            </w:pPr>
+            <w:proofErr w:type="spellEnd"/>
+          </w:p>
+          <w:p>
+            <w:pPr>
+              <w:pStyle w:val="SBACTableText"/>
+            </w:pPr>
+            <w:proofErr w:type="spellStart"/>
             <w:r>
               <w:rPr>
                 <w:b/>
@@ -17683,6 +18523,7 @@
             <w:r>
               <w:t>SegmentId</w:t>
             </w:r>
+            <w:proofErr w:type="spellEnd"/>
           </w:p>
         </w:tc>
       </w:tr>
@@ -17709,6 +18550,7 @@
             <w:pPr>
               <w:pStyle w:val="SBACTableText"/>
             </w:pPr>
+            <w:proofErr w:type="spellStart"/>
             <w:r>
               <w:t>Segment</w:t>
             </w:r>
@@ -17718,6 +18560,7 @@
             <w:r>
               <w:t>osition</w:t>
             </w:r>
+            <w:proofErr w:type="spellEnd"/>
           </w:p>
         </w:tc>
         <w:tc>
@@ -17729,9 +18572,11 @@
             <w:pPr>
               <w:pStyle w:val="SBACTableText"/>
             </w:pPr>
+            <w:proofErr w:type="spellStart"/>
             <w:r>
               <w:t>xsd:unsignedInt</w:t>
             </w:r>
+            <w:proofErr w:type="spellEnd"/>
           </w:p>
         </w:tc>
         <w:tc>
@@ -17821,6 +18666,7 @@
             <w:pPr>
               <w:pStyle w:val="SBACTableText"/>
             </w:pPr>
+            <w:proofErr w:type="spellStart"/>
             <w:r>
               <w:rPr>
                 <w:b/>
@@ -17828,7 +18674,11 @@
               <w:t>TRT:</w:t>
             </w:r>
             <w:r>
-              <w:t>Segment/position</w:t>
+              <w:t>Segment</w:t>
+            </w:r>
+            <w:proofErr w:type="spellEnd"/>
+            <w:r>
+              <w:t>/position</w:t>
             </w:r>
           </w:p>
         </w:tc>
@@ -17856,12 +18706,14 @@
             <w:pPr>
               <w:pStyle w:val="SBACTableText"/>
             </w:pPr>
+            <w:proofErr w:type="spellStart"/>
             <w:r>
               <w:t>SelectionA</w:t>
             </w:r>
             <w:r>
               <w:t>lgorithm</w:t>
             </w:r>
+            <w:proofErr w:type="spellEnd"/>
           </w:p>
         </w:tc>
         <w:tc>
@@ -17873,9 +18725,11 @@
             <w:pPr>
               <w:pStyle w:val="SBACTableText"/>
             </w:pPr>
+            <w:proofErr w:type="spellStart"/>
             <w:r>
               <w:t>xsd:token</w:t>
             </w:r>
+            <w:proofErr w:type="spellEnd"/>
           </w:p>
         </w:tc>
         <w:tc>
@@ -17971,6 +18825,7 @@
             <w:pPr>
               <w:pStyle w:val="SBACTableText"/>
             </w:pPr>
+            <w:proofErr w:type="spellStart"/>
             <w:r>
               <w:rPr>
                 <w:b/>
@@ -17978,7 +18833,11 @@
               <w:t>TRT:</w:t>
             </w:r>
             <w:r>
-              <w:t>Segment/algorithm</w:t>
+              <w:t>Segment</w:t>
+            </w:r>
+            <w:proofErr w:type="spellEnd"/>
+            <w:r>
+              <w:t>/algorithm</w:t>
             </w:r>
           </w:p>
         </w:tc>
@@ -18006,12 +18865,14 @@
             <w:pPr>
               <w:pStyle w:val="SBACTableText"/>
             </w:pPr>
+            <w:proofErr w:type="spellStart"/>
             <w:r>
               <w:t>SelectionA</w:t>
             </w:r>
             <w:r>
               <w:t>lgorithmVersion</w:t>
             </w:r>
+            <w:proofErr w:type="spellEnd"/>
           </w:p>
         </w:tc>
         <w:tc>
@@ -18023,9 +18884,11 @@
             <w:pPr>
               <w:pStyle w:val="SBACTableText"/>
             </w:pPr>
+            <w:proofErr w:type="spellStart"/>
             <w:r>
               <w:t>xsd:token</w:t>
             </w:r>
+            <w:proofErr w:type="spellEnd"/>
           </w:p>
         </w:tc>
         <w:tc>
@@ -18115,6 +18978,7 @@
             <w:pPr>
               <w:pStyle w:val="SBACTableText"/>
             </w:pPr>
+            <w:proofErr w:type="spellStart"/>
             <w:r>
               <w:rPr>
                 <w:b/>
@@ -18122,8 +18986,17 @@
               <w:t>TRT:</w:t>
             </w:r>
             <w:r>
-              <w:t>Segment/algorithmVersion</w:t>
-            </w:r>
+              <w:t>Segment</w:t>
+            </w:r>
+            <w:proofErr w:type="spellEnd"/>
+            <w:r>
+              <w:t>/</w:t>
+            </w:r>
+            <w:proofErr w:type="spellStart"/>
+            <w:r>
+              <w:t>algorithmVersion</w:t>
+            </w:r>
+            <w:proofErr w:type="spellEnd"/>
           </w:p>
         </w:tc>
       </w:tr>
@@ -18134,6 +19007,7 @@
         <w:pStyle w:val="EntityTitle"/>
       </w:pPr>
       <w:r>
+        <w:lastRenderedPageBreak/>
         <w:t>Entity</w:t>
       </w:r>
       <w:r>
@@ -18216,12 +19090,25 @@
         <w:tab/>
       </w:r>
       <w:r>
-        <w:t>n:1 Item to Segment</w:t>
+        <w:t>n</w:t>
+      </w:r>
+      <w:proofErr w:type="gramStart"/>
+      <w:r>
+        <w:t>:1</w:t>
+      </w:r>
+      <w:proofErr w:type="gramEnd"/>
+      <w:r>
+        <w:t xml:space="preserve"> Item to Segment</w:t>
       </w:r>
       <w:r>
         <w:br/>
-        <w:t>1:n Item to ResponseScore</w:t>
+        <w:t xml:space="preserve">1:n Item to </w:t>
       </w:r>
+      <w:proofErr w:type="spellStart"/>
+      <w:r>
+        <w:t>ResponseScore</w:t>
+      </w:r>
+      <w:proofErr w:type="spellEnd"/>
     </w:p>
     <w:p>
       <w:pPr>
@@ -18622,12 +19509,14 @@
             <w:pPr>
               <w:pStyle w:val="SBACTableText"/>
             </w:pPr>
+            <w:proofErr w:type="spellStart"/>
             <w:r>
               <w:t>ItemI</w:t>
             </w:r>
             <w:r>
               <w:t>d</w:t>
             </w:r>
+            <w:proofErr w:type="spellEnd"/>
           </w:p>
         </w:tc>
         <w:tc>
@@ -18639,12 +19528,14 @@
             <w:pPr>
               <w:pStyle w:val="SBACTableText"/>
             </w:pPr>
+            <w:proofErr w:type="spellStart"/>
             <w:r>
               <w:t>xsd:</w:t>
             </w:r>
             <w:r>
               <w:t>token</w:t>
             </w:r>
+            <w:proofErr w:type="spellEnd"/>
           </w:p>
         </w:tc>
         <w:tc>
@@ -18671,13 +19562,13 @@
               <w:pStyle w:val="SBACTableText"/>
             </w:pPr>
             <w:r>
-              <w:t>Item ID. Typically assigned by item authoring.</w:t>
+              <w:t>Item ID assigned by the Test Publisher.</w:t>
             </w:r>
             <w:r>
               <w:rPr>
                 <w:rStyle w:val="FootnoteReference"/>
               </w:rPr>
-              <w:footnoteReference w:id="19"/>
+              <w:footnoteReference w:id="20"/>
             </w:r>
           </w:p>
         </w:tc>
@@ -18748,6 +19639,7 @@
             <w:pPr>
               <w:pStyle w:val="SBACTableText"/>
             </w:pPr>
+            <w:proofErr w:type="spellStart"/>
             <w:r>
               <w:rPr>
                 <w:b/>
@@ -18755,13 +19647,23 @@
               <w:t>TRT:</w:t>
             </w:r>
             <w:r>
-              <w:t>Item/key Item/bankKey</w:t>
-            </w:r>
-          </w:p>
-          <w:p>
-            <w:pPr>
-              <w:pStyle w:val="SBACTableText"/>
-            </w:pPr>
+              <w:t>Item</w:t>
+            </w:r>
+            <w:proofErr w:type="spellEnd"/>
+            <w:r>
+              <w:t>/key Item/</w:t>
+            </w:r>
+            <w:proofErr w:type="spellStart"/>
+            <w:r>
+              <w:t>bankKey</w:t>
+            </w:r>
+            <w:proofErr w:type="spellEnd"/>
+          </w:p>
+          <w:p>
+            <w:pPr>
+              <w:pStyle w:val="SBACTableText"/>
+            </w:pPr>
+            <w:proofErr w:type="spellStart"/>
             <w:r>
               <w:rPr>
                 <w:b/>
@@ -18771,11 +19673,13 @@
             <w:r>
               <w:t>key</w:t>
             </w:r>
-          </w:p>
-          <w:p>
-            <w:pPr>
-              <w:pStyle w:val="SBACTableText"/>
-            </w:pPr>
+            <w:proofErr w:type="spellEnd"/>
+          </w:p>
+          <w:p>
+            <w:pPr>
+              <w:pStyle w:val="SBACTableText"/>
+            </w:pPr>
+            <w:proofErr w:type="spellStart"/>
             <w:r>
               <w:rPr>
                 <w:b/>
@@ -18785,6 +19689,7 @@
             <w:r>
               <w:t>Item_ID</w:t>
             </w:r>
+            <w:proofErr w:type="spellEnd"/>
           </w:p>
         </w:tc>
       </w:tr>
@@ -18811,6 +19716,7 @@
             <w:pPr>
               <w:pStyle w:val="SBACTableText"/>
             </w:pPr>
+            <w:proofErr w:type="spellStart"/>
             <w:r>
               <w:t>Item</w:t>
             </w:r>
@@ -18820,6 +19726,7 @@
             <w:r>
               <w:t>osition</w:t>
             </w:r>
+            <w:proofErr w:type="spellEnd"/>
           </w:p>
         </w:tc>
         <w:tc>
@@ -18831,9 +19738,11 @@
             <w:pPr>
               <w:pStyle w:val="SBACTableText"/>
             </w:pPr>
+            <w:proofErr w:type="spellStart"/>
             <w:r>
               <w:t>xsd:unsignedInt</w:t>
             </w:r>
+            <w:proofErr w:type="spellEnd"/>
           </w:p>
         </w:tc>
         <w:tc>
@@ -18926,6 +19835,7 @@
             <w:pPr>
               <w:pStyle w:val="SBACTableText"/>
             </w:pPr>
+            <w:proofErr w:type="spellStart"/>
             <w:r>
               <w:rPr>
                 <w:b/>
@@ -18933,13 +19843,18 @@
               <w:t>TRT:</w:t>
             </w:r>
             <w:r>
-              <w:t>Item/position</w:t>
-            </w:r>
-          </w:p>
-          <w:p>
-            <w:pPr>
-              <w:pStyle w:val="SBACTableText"/>
-            </w:pPr>
+              <w:t>Item</w:t>
+            </w:r>
+            <w:proofErr w:type="spellEnd"/>
+            <w:r>
+              <w:t>/position</w:t>
+            </w:r>
+          </w:p>
+          <w:p>
+            <w:pPr>
+              <w:pStyle w:val="SBACTableText"/>
+            </w:pPr>
+            <w:proofErr w:type="spellStart"/>
             <w:r>
               <w:rPr>
                 <w:b/>
@@ -18949,11 +19864,13 @@
             <w:r>
               <w:t>position</w:t>
             </w:r>
-          </w:p>
-          <w:p>
-            <w:pPr>
-              <w:pStyle w:val="SBACTableText"/>
-            </w:pPr>
+            <w:proofErr w:type="spellEnd"/>
+          </w:p>
+          <w:p>
+            <w:pPr>
+              <w:pStyle w:val="SBACTableText"/>
+            </w:pPr>
+            <w:proofErr w:type="spellStart"/>
             <w:r>
               <w:rPr>
                 <w:b/>
@@ -18963,6 +19880,7 @@
             <w:r>
               <w:t>ItemOrdr</w:t>
             </w:r>
+            <w:proofErr w:type="spellEnd"/>
           </w:p>
         </w:tc>
       </w:tr>
@@ -18988,9 +19906,11 @@
             <w:pPr>
               <w:pStyle w:val="SBACTableText"/>
             </w:pPr>
+            <w:proofErr w:type="spellStart"/>
             <w:r>
               <w:t>FieldTest</w:t>
             </w:r>
+            <w:proofErr w:type="spellEnd"/>
           </w:p>
         </w:tc>
         <w:tc>
@@ -19002,12 +19922,14 @@
             <w:pPr>
               <w:pStyle w:val="SBACTableText"/>
             </w:pPr>
+            <w:proofErr w:type="spellStart"/>
             <w:r>
               <w:t>xsd:</w:t>
             </w:r>
             <w:r>
               <w:t>token</w:t>
             </w:r>
+            <w:proofErr w:type="spellEnd"/>
           </w:p>
         </w:tc>
         <w:tc>
@@ -19104,6 +20026,7 @@
             <w:pPr>
               <w:pStyle w:val="SBACTableText"/>
             </w:pPr>
+            <w:proofErr w:type="spellStart"/>
             <w:r>
               <w:rPr>
                 <w:b/>
@@ -19111,13 +20034,18 @@
               <w:t>TRT:</w:t>
             </w:r>
             <w:r>
-              <w:t>Item/operational</w:t>
-            </w:r>
-          </w:p>
-          <w:p>
-            <w:pPr>
-              <w:pStyle w:val="SBACTableText"/>
-            </w:pPr>
+              <w:t>Item</w:t>
+            </w:r>
+            <w:proofErr w:type="spellEnd"/>
+            <w:r>
+              <w:t>/operational</w:t>
+            </w:r>
+          </w:p>
+          <w:p>
+            <w:pPr>
+              <w:pStyle w:val="SBACTableText"/>
+            </w:pPr>
+            <w:proofErr w:type="spellStart"/>
             <w:r>
               <w:rPr>
                 <w:b/>
@@ -19127,11 +20055,13 @@
             <w:r>
               <w:t>operational</w:t>
             </w:r>
-          </w:p>
-          <w:p>
-            <w:pPr>
-              <w:pStyle w:val="SBACTableText"/>
-            </w:pPr>
+            <w:proofErr w:type="spellEnd"/>
+          </w:p>
+          <w:p>
+            <w:pPr>
+              <w:pStyle w:val="SBACTableText"/>
+            </w:pPr>
+            <w:proofErr w:type="spellStart"/>
             <w:r>
               <w:rPr>
                 <w:b/>
@@ -19141,6 +20071,7 @@
             <w:r>
               <w:t>item_life_stage</w:t>
             </w:r>
+            <w:proofErr w:type="spellEnd"/>
           </w:p>
         </w:tc>
       </w:tr>
@@ -19181,12 +20112,14 @@
             <w:pPr>
               <w:pStyle w:val="SBACTableText"/>
             </w:pPr>
+            <w:proofErr w:type="spellStart"/>
             <w:r>
               <w:t>xsd:</w:t>
             </w:r>
             <w:r>
               <w:t>token</w:t>
             </w:r>
+            <w:proofErr w:type="spellEnd"/>
           </w:p>
         </w:tc>
         <w:tc>
@@ -19276,6 +20209,7 @@
             <w:pPr>
               <w:pStyle w:val="SBACTableText"/>
             </w:pPr>
+            <w:proofErr w:type="spellStart"/>
             <w:r>
               <w:rPr>
                 <w:b/>
@@ -19283,13 +20217,18 @@
               <w:t>TRT:</w:t>
             </w:r>
             <w:r>
-              <w:t>Item/dropped</w:t>
-            </w:r>
-          </w:p>
-          <w:p>
-            <w:pPr>
-              <w:pStyle w:val="SBACTableText"/>
-            </w:pPr>
+              <w:t>Item</w:t>
+            </w:r>
+            <w:proofErr w:type="spellEnd"/>
+            <w:r>
+              <w:t>/dropped</w:t>
+            </w:r>
+          </w:p>
+          <w:p>
+            <w:pPr>
+              <w:pStyle w:val="SBACTableText"/>
+            </w:pPr>
+            <w:proofErr w:type="spellStart"/>
             <w:r>
               <w:rPr>
                 <w:b/>
@@ -19299,6 +20238,7 @@
             <w:r>
               <w:t>dropped</w:t>
             </w:r>
+            <w:proofErr w:type="spellEnd"/>
           </w:p>
         </w:tc>
       </w:tr>
@@ -19325,12 +20265,14 @@
             <w:pPr>
               <w:pStyle w:val="SBACTableText"/>
             </w:pPr>
+            <w:proofErr w:type="spellStart"/>
             <w:r>
               <w:t>Item</w:t>
             </w:r>
             <w:r>
               <w:t>Type</w:t>
             </w:r>
+            <w:proofErr w:type="spellEnd"/>
           </w:p>
         </w:tc>
         <w:tc>
@@ -19342,9 +20284,11 @@
             <w:pPr>
               <w:pStyle w:val="SBACTableText"/>
             </w:pPr>
+            <w:proofErr w:type="spellStart"/>
             <w:r>
               <w:t>xsd:token</w:t>
             </w:r>
+            <w:proofErr w:type="spellEnd"/>
           </w:p>
         </w:tc>
         <w:tc>
@@ -19371,8 +20315,13 @@
               <w:pStyle w:val="SBACTableText"/>
             </w:pPr>
             <w:r>
-              <w:t>Item type</w:t>
-            </w:r>
+              <w:t xml:space="preserve">Item </w:t>
+            </w:r>
+            <w:proofErr w:type="gramStart"/>
+            <w:r>
+              <w:t>type</w:t>
+            </w:r>
+            <w:proofErr w:type="gramEnd"/>
             <w:r>
               <w:br/>
             </w:r>
@@ -19490,6 +20439,7 @@
             <w:pPr>
               <w:pStyle w:val="SBACTableText"/>
             </w:pPr>
+            <w:proofErr w:type="spellStart"/>
             <w:r>
               <w:rPr>
                 <w:b/>
@@ -19497,13 +20447,18 @@
               <w:t>TRT:</w:t>
             </w:r>
             <w:r>
-              <w:t>Item/format</w:t>
-            </w:r>
-          </w:p>
-          <w:p>
-            <w:pPr>
-              <w:pStyle w:val="SBACTableText"/>
-            </w:pPr>
+              <w:t>Item</w:t>
+            </w:r>
+            <w:proofErr w:type="spellEnd"/>
+            <w:r>
+              <w:t>/format</w:t>
+            </w:r>
+          </w:p>
+          <w:p>
+            <w:pPr>
+              <w:pStyle w:val="SBACTableText"/>
+            </w:pPr>
+            <w:proofErr w:type="spellStart"/>
             <w:r>
               <w:rPr>
                 <w:b/>
@@ -19513,11 +20468,13 @@
             <w:r>
               <w:t>format</w:t>
             </w:r>
-          </w:p>
-          <w:p>
-            <w:pPr>
-              <w:pStyle w:val="SBACTableText"/>
-            </w:pPr>
+            <w:proofErr w:type="spellEnd"/>
+          </w:p>
+          <w:p>
+            <w:pPr>
+              <w:pStyle w:val="SBACTableText"/>
+            </w:pPr>
+            <w:proofErr w:type="spellStart"/>
             <w:r>
               <w:rPr>
                 <w:b/>
@@ -19527,6 +20484,7 @@
             <w:r>
               <w:t>Item_format</w:t>
             </w:r>
+            <w:proofErr w:type="spellEnd"/>
           </w:p>
         </w:tc>
       </w:tr>
@@ -19669,9 +20627,11 @@
             <w:pPr>
               <w:pStyle w:val="SBACTableText"/>
             </w:pPr>
+            <w:proofErr w:type="spellStart"/>
             <w:r>
               <w:t>AdminDateTime</w:t>
             </w:r>
+            <w:proofErr w:type="spellEnd"/>
           </w:p>
         </w:tc>
         <w:tc>
@@ -19683,9 +20643,11 @@
             <w:pPr>
               <w:pStyle w:val="SBACTableText"/>
             </w:pPr>
+            <w:proofErr w:type="spellStart"/>
             <w:r>
               <w:t>xsd:dateTime</w:t>
             </w:r>
+            <w:proofErr w:type="spellEnd"/>
           </w:p>
         </w:tc>
         <w:tc>
@@ -19794,6 +20756,7 @@
             <w:pPr>
               <w:pStyle w:val="SBACTableText"/>
             </w:pPr>
+            <w:proofErr w:type="spellStart"/>
             <w:r>
               <w:rPr>
                 <w:b/>
@@ -19801,8 +20764,17 @@
               <w:t>TRT:</w:t>
             </w:r>
             <w:r>
-              <w:t>Item/adminDate</w:t>
-            </w:r>
+              <w:t>Item</w:t>
+            </w:r>
+            <w:proofErr w:type="spellEnd"/>
+            <w:r>
+              <w:t>/</w:t>
+            </w:r>
+            <w:proofErr w:type="spellStart"/>
+            <w:r>
+              <w:t>adminDate</w:t>
+            </w:r>
+            <w:proofErr w:type="spellEnd"/>
           </w:p>
         </w:tc>
       </w:tr>
@@ -19830,6 +20802,7 @@
               <w:pStyle w:val="SBACTableText"/>
             </w:pPr>
             <w:r>
+              <w:lastRenderedPageBreak/>
               <w:t>Submitted</w:t>
             </w:r>
           </w:p>
@@ -19843,12 +20816,14 @@
             <w:pPr>
               <w:pStyle w:val="SBACTableText"/>
             </w:pPr>
+            <w:proofErr w:type="spellStart"/>
             <w:r>
               <w:t>xsd:</w:t>
             </w:r>
             <w:r>
               <w:t>token</w:t>
             </w:r>
+            <w:proofErr w:type="spellEnd"/>
           </w:p>
         </w:tc>
         <w:tc>
@@ -19888,9 +20863,11 @@
             <w:pPr>
               <w:pStyle w:val="SBACTableText"/>
             </w:pPr>
+            <w:proofErr w:type="spellStart"/>
             <w:r>
               <w:t>Yes,No</w:t>
             </w:r>
+            <w:proofErr w:type="spellEnd"/>
           </w:p>
         </w:tc>
         <w:tc>
@@ -19938,6 +20915,7 @@
             <w:pPr>
               <w:pStyle w:val="SBACTableText"/>
             </w:pPr>
+            <w:proofErr w:type="spellStart"/>
             <w:r>
               <w:rPr>
                 <w:b/>
@@ -19945,13 +20923,23 @@
               <w:t>TRT:</w:t>
             </w:r>
             <w:r>
-              <w:t>Item/isSelected</w:t>
-            </w:r>
-          </w:p>
-          <w:p>
-            <w:pPr>
-              <w:pStyle w:val="SBACTableText"/>
-            </w:pPr>
+              <w:t>Item</w:t>
+            </w:r>
+            <w:proofErr w:type="spellEnd"/>
+            <w:r>
+              <w:t>/</w:t>
+            </w:r>
+            <w:proofErr w:type="spellStart"/>
+            <w:r>
+              <w:t>isSelected</w:t>
+            </w:r>
+            <w:proofErr w:type="spellEnd"/>
+          </w:p>
+          <w:p>
+            <w:pPr>
+              <w:pStyle w:val="SBACTableText"/>
+            </w:pPr>
+            <w:proofErr w:type="spellStart"/>
             <w:r>
               <w:rPr>
                 <w:b/>
@@ -19961,6 +20949,7 @@
             <w:r>
               <w:t>isSelected</w:t>
             </w:r>
+            <w:proofErr w:type="spellEnd"/>
           </w:p>
         </w:tc>
       </w:tr>
@@ -19987,9 +20976,11 @@
             <w:pPr>
               <w:pStyle w:val="SBACTableText"/>
             </w:pPr>
+            <w:proofErr w:type="spellStart"/>
             <w:r>
               <w:t>SubmitDateTime</w:t>
             </w:r>
+            <w:proofErr w:type="spellEnd"/>
           </w:p>
         </w:tc>
         <w:tc>
@@ -20001,9 +20992,11 @@
             <w:pPr>
               <w:pStyle w:val="SBACTableText"/>
             </w:pPr>
+            <w:proofErr w:type="spellStart"/>
             <w:r>
               <w:t>xsd:dateTime</w:t>
             </w:r>
+            <w:proofErr w:type="spellEnd"/>
           </w:p>
         </w:tc>
         <w:tc>
@@ -20115,6 +21108,7 @@
             <w:pPr>
               <w:pStyle w:val="SBACTableText"/>
             </w:pPr>
+            <w:proofErr w:type="spellStart"/>
             <w:r>
               <w:rPr>
                 <w:b/>
@@ -20122,13 +21116,18 @@
               <w:t>TRT:</w:t>
             </w:r>
             <w:r>
-              <w:t>Item/Response/date</w:t>
-            </w:r>
-          </w:p>
-          <w:p>
-            <w:pPr>
-              <w:pStyle w:val="SBACTableText"/>
-            </w:pPr>
+              <w:t>Item</w:t>
+            </w:r>
+            <w:proofErr w:type="spellEnd"/>
+            <w:r>
+              <w:t>/Response/date</w:t>
+            </w:r>
+          </w:p>
+          <w:p>
+            <w:pPr>
+              <w:pStyle w:val="SBACTableText"/>
+            </w:pPr>
+            <w:proofErr w:type="spellStart"/>
             <w:r>
               <w:rPr>
                 <w:b/>
@@ -20138,6 +21137,7 @@
             <w:r>
               <w:t>adminDate</w:t>
             </w:r>
+            <w:proofErr w:type="spellEnd"/>
           </w:p>
         </w:tc>
       </w:tr>
@@ -20164,9 +21164,11 @@
             <w:pPr>
               <w:pStyle w:val="SBACTableText"/>
             </w:pPr>
+            <w:proofErr w:type="spellStart"/>
             <w:r>
               <w:t>NumberOfVisits</w:t>
             </w:r>
+            <w:proofErr w:type="spellEnd"/>
           </w:p>
         </w:tc>
         <w:tc>
@@ -20178,9 +21180,11 @@
             <w:pPr>
               <w:pStyle w:val="SBACTableText"/>
             </w:pPr>
+            <w:proofErr w:type="spellStart"/>
             <w:r>
               <w:t>xsd:unsignedInt</w:t>
             </w:r>
+            <w:proofErr w:type="spellEnd"/>
           </w:p>
         </w:tc>
         <w:tc>
@@ -20273,6 +21277,7 @@
             <w:pPr>
               <w:pStyle w:val="SBACTableText"/>
             </w:pPr>
+            <w:proofErr w:type="spellStart"/>
             <w:r>
               <w:rPr>
                 <w:b/>
@@ -20282,11 +21287,13 @@
             <w:r>
               <w:t>numberVisits</w:t>
             </w:r>
-          </w:p>
-          <w:p>
-            <w:pPr>
-              <w:pStyle w:val="SBACTableText"/>
-            </w:pPr>
+            <w:proofErr w:type="spellEnd"/>
+          </w:p>
+          <w:p>
+            <w:pPr>
+              <w:pStyle w:val="SBACTableText"/>
+            </w:pPr>
+            <w:proofErr w:type="spellStart"/>
             <w:r>
               <w:rPr>
                 <w:b/>
@@ -20296,11 +21303,13 @@
             <w:r>
               <w:t>numberVisits</w:t>
             </w:r>
-          </w:p>
-          <w:p>
-            <w:pPr>
-              <w:pStyle w:val="SBACTableText"/>
-            </w:pPr>
+            <w:proofErr w:type="spellEnd"/>
+          </w:p>
+          <w:p>
+            <w:pPr>
+              <w:pStyle w:val="SBACTableText"/>
+            </w:pPr>
+            <w:proofErr w:type="spellStart"/>
             <w:r>
               <w:rPr>
                 <w:b/>
@@ -20310,6 +21319,7 @@
             <w:r>
               <w:t>NbrItemVisits</w:t>
             </w:r>
+            <w:proofErr w:type="spellEnd"/>
           </w:p>
         </w:tc>
       </w:tr>
@@ -20335,9 +21345,11 @@
             <w:pPr>
               <w:pStyle w:val="SBACTableText"/>
             </w:pPr>
+            <w:proofErr w:type="spellStart"/>
             <w:r>
               <w:t>ResponseDuration</w:t>
             </w:r>
+            <w:proofErr w:type="spellEnd"/>
           </w:p>
         </w:tc>
         <w:tc>
@@ -20349,12 +21361,14 @@
             <w:pPr>
               <w:pStyle w:val="SBACTableText"/>
             </w:pPr>
+            <w:proofErr w:type="spellStart"/>
             <w:r>
               <w:t>xsd:</w:t>
             </w:r>
             <w:r>
               <w:t>float</w:t>
             </w:r>
+            <w:proofErr w:type="spellEnd"/>
           </w:p>
         </w:tc>
         <w:tc>
@@ -20395,7 +21409,7 @@
               <w:rPr>
                 <w:rStyle w:val="FootnoteReference"/>
               </w:rPr>
-              <w:footnoteReference w:id="20"/>
+              <w:footnoteReference w:id="21"/>
             </w:r>
           </w:p>
         </w:tc>
@@ -20429,7 +21443,7 @@
               <w:rPr>
                 <w:rStyle w:val="FootnoteReference"/>
               </w:rPr>
-              <w:footnoteReference w:id="21"/>
+              <w:footnoteReference w:id="22"/>
             </w:r>
           </w:p>
         </w:tc>
@@ -20471,6 +21485,7 @@
             <w:pPr>
               <w:pStyle w:val="SBACTableText"/>
             </w:pPr>
+            <w:proofErr w:type="spellStart"/>
             <w:r>
               <w:rPr>
                 <w:b/>
@@ -20478,8 +21493,17 @@
               <w:t>TRT:</w:t>
             </w:r>
             <w:r>
-              <w:t>pageTime ÷ pageVisits</w:t>
-            </w:r>
+              <w:t>pageTime</w:t>
+            </w:r>
+            <w:proofErr w:type="spellEnd"/>
+            <w:r>
+              <w:t xml:space="preserve"> ÷ </w:t>
+            </w:r>
+            <w:proofErr w:type="spellStart"/>
+            <w:r>
+              <w:t>pageVisits</w:t>
+            </w:r>
+            <w:proofErr w:type="spellEnd"/>
           </w:p>
         </w:tc>
       </w:tr>
@@ -20506,9 +21530,11 @@
             <w:pPr>
               <w:pStyle w:val="SBACTableText"/>
             </w:pPr>
+            <w:proofErr w:type="spellStart"/>
             <w:r>
               <w:t>ResponseContentType</w:t>
             </w:r>
+            <w:proofErr w:type="spellEnd"/>
           </w:p>
         </w:tc>
         <w:tc>
@@ -20520,9 +21546,11 @@
             <w:pPr>
               <w:pStyle w:val="SBACTableText"/>
             </w:pPr>
+            <w:proofErr w:type="spellStart"/>
             <w:r>
               <w:t>xsd:token</w:t>
             </w:r>
+            <w:proofErr w:type="spellEnd"/>
           </w:p>
         </w:tc>
         <w:tc>
@@ -20615,6 +21643,7 @@
             <w:pPr>
               <w:pStyle w:val="SBACTableText"/>
             </w:pPr>
+            <w:proofErr w:type="spellStart"/>
             <w:r>
               <w:rPr>
                 <w:b/>
@@ -20622,13 +21651,23 @@
               <w:t>TRT:</w:t>
             </w:r>
             <w:r>
-              <w:t>Item/mimeType</w:t>
-            </w:r>
-          </w:p>
-          <w:p>
-            <w:pPr>
-              <w:pStyle w:val="SBACTableText"/>
-            </w:pPr>
+              <w:t>Item</w:t>
+            </w:r>
+            <w:proofErr w:type="spellEnd"/>
+            <w:r>
+              <w:t>/</w:t>
+            </w:r>
+            <w:proofErr w:type="spellStart"/>
+            <w:r>
+              <w:t>mimeType</w:t>
+            </w:r>
+            <w:proofErr w:type="spellEnd"/>
+          </w:p>
+          <w:p>
+            <w:pPr>
+              <w:pStyle w:val="SBACTableText"/>
+            </w:pPr>
+            <w:proofErr w:type="spellStart"/>
             <w:r>
               <w:rPr>
                 <w:b/>
@@ -20638,6 +21677,7 @@
             <w:r>
               <w:t>RespTypCd</w:t>
             </w:r>
+            <w:proofErr w:type="spellEnd"/>
           </w:p>
         </w:tc>
       </w:tr>
@@ -20664,9 +21704,11 @@
             <w:pPr>
               <w:pStyle w:val="SBACTableText"/>
             </w:pPr>
+            <w:proofErr w:type="spellStart"/>
             <w:r>
               <w:t>ResponseValue</w:t>
             </w:r>
+            <w:proofErr w:type="spellEnd"/>
           </w:p>
         </w:tc>
         <w:tc>
@@ -20678,9 +21720,11 @@
             <w:pPr>
               <w:pStyle w:val="SBACTableText"/>
             </w:pPr>
+            <w:proofErr w:type="spellStart"/>
             <w:r>
               <w:t>xsd:string</w:t>
             </w:r>
+            <w:proofErr w:type="spellEnd"/>
           </w:p>
         </w:tc>
         <w:tc>
@@ -20775,6 +21819,7 @@
             <w:pPr>
               <w:pStyle w:val="SBACTableText"/>
             </w:pPr>
+            <w:proofErr w:type="spellStart"/>
             <w:r>
               <w:rPr>
                 <w:b/>
@@ -20782,13 +21827,18 @@
               <w:t>TRT:</w:t>
             </w:r>
             <w:r>
-              <w:t>Item/Response</w:t>
-            </w:r>
-          </w:p>
-          <w:p>
-            <w:pPr>
-              <w:pStyle w:val="SBACTableText"/>
-            </w:pPr>
+              <w:t>Item</w:t>
+            </w:r>
+            <w:proofErr w:type="spellEnd"/>
+            <w:r>
+              <w:t>/Response</w:t>
+            </w:r>
+          </w:p>
+          <w:p>
+            <w:pPr>
+              <w:pStyle w:val="SBACTableText"/>
+            </w:pPr>
+            <w:proofErr w:type="spellStart"/>
             <w:r>
               <w:rPr>
                 <w:b/>
@@ -20798,6 +21848,7 @@
             <w:r>
               <w:t>Response</w:t>
             </w:r>
+            <w:proofErr w:type="spellEnd"/>
           </w:p>
         </w:tc>
       </w:tr>
@@ -20807,14 +21858,17 @@
         <w:pStyle w:val="EntityTitle"/>
       </w:pPr>
       <w:r>
+        <w:lastRenderedPageBreak/>
         <w:t>Entity</w:t>
       </w:r>
       <w:r>
         <w:tab/>
       </w:r>
+      <w:proofErr w:type="spellStart"/>
       <w:r>
         <w:t>ResponseScore</w:t>
       </w:r>
+      <w:proofErr w:type="spellEnd"/>
     </w:p>
     <w:p>
       <w:pPr>
@@ -20841,7 +21895,23 @@
         <w:tab/>
       </w:r>
       <w:r>
-        <w:t>n:1 ItemScore to Item</w:t>
+        <w:t>n</w:t>
+      </w:r>
+      <w:proofErr w:type="gramStart"/>
+      <w:r>
+        <w:t>:1</w:t>
+      </w:r>
+      <w:proofErr w:type="gramEnd"/>
+      <w:r>
+        <w:t xml:space="preserve"> </w:t>
+      </w:r>
+      <w:proofErr w:type="spellStart"/>
+      <w:r>
+        <w:t>ItemScore</w:t>
+      </w:r>
+      <w:proofErr w:type="spellEnd"/>
+      <w:r>
+        <w:t xml:space="preserve"> to Item</w:t>
       </w:r>
     </w:p>
     <w:p>
@@ -20855,7 +21925,15 @@
         <w:tab/>
       </w:r>
       <w:r>
-        <w:t>Most items have a single score. However, certain items such as extended writing have scores in multiple dimensions. In those cases, there will be one ItemScore instance per dimension.</w:t>
+        <w:t xml:space="preserve">Most items have a single score. However, certain items such as extended writing have scores in multiple dimensions. In those cases, there will be one </w:t>
+      </w:r>
+      <w:proofErr w:type="spellStart"/>
+      <w:r>
+        <w:t>ItemScore</w:t>
+      </w:r>
+      <w:proofErr w:type="spellEnd"/>
+      <w:r>
+        <w:t xml:space="preserve"> instance per dimension.</w:t>
       </w:r>
     </w:p>
     <w:p>
@@ -20863,7 +21941,15 @@
         <w:pStyle w:val="Caption"/>
       </w:pPr>
       <w:r>
-        <w:t>Table 4: ResponseScore Entity Fields</w:t>
+        <w:t xml:space="preserve">Table 4: </w:t>
+      </w:r>
+      <w:proofErr w:type="spellStart"/>
+      <w:r>
+        <w:t>ResponseScore</w:t>
+      </w:r>
+      <w:proofErr w:type="spellEnd"/>
+      <w:r>
+        <w:t xml:space="preserve"> Entity Fields</w:t>
       </w:r>
     </w:p>
     <w:tbl>
@@ -20921,11 +22007,19 @@
                 <w:b/>
               </w:rPr>
             </w:pPr>
-            <w:r>
-              <w:rPr>
-                <w:b/>
-              </w:rPr>
-              <w:t xml:space="preserve">ResponseScore </w:t>
+            <w:proofErr w:type="spellStart"/>
+            <w:r>
+              <w:rPr>
+                <w:b/>
+              </w:rPr>
+              <w:t>ResponseScore</w:t>
+            </w:r>
+            <w:proofErr w:type="spellEnd"/>
+            <w:r>
+              <w:rPr>
+                <w:b/>
+              </w:rPr>
+              <w:t xml:space="preserve"> </w:t>
             </w:r>
             <w:r>
               <w:rPr>
@@ -21109,6 +22203,7 @@
             <w:pPr>
               <w:pStyle w:val="SBACTableText"/>
             </w:pPr>
+            <w:proofErr w:type="spellStart"/>
             <w:r>
               <w:t>Item</w:t>
             </w:r>
@@ -21118,6 +22213,7 @@
             <w:r>
               <w:t>core</w:t>
             </w:r>
+            <w:proofErr w:type="spellEnd"/>
           </w:p>
         </w:tc>
         <w:tc>
@@ -21129,9 +22225,11 @@
             <w:pPr>
               <w:pStyle w:val="SBACTableText"/>
             </w:pPr>
+            <w:proofErr w:type="spellStart"/>
             <w:r>
               <w:t>xsd:float</w:t>
             </w:r>
+            <w:proofErr w:type="spellEnd"/>
           </w:p>
         </w:tc>
         <w:tc>
@@ -21229,6 +22327,7 @@
             <w:pPr>
               <w:pStyle w:val="SBACTableText"/>
             </w:pPr>
+            <w:proofErr w:type="spellStart"/>
             <w:r>
               <w:rPr>
                 <w:b/>
@@ -21236,13 +22335,18 @@
               <w:t>TRT:</w:t>
             </w:r>
             <w:r>
-              <w:t>Item/score</w:t>
-            </w:r>
-          </w:p>
-          <w:p>
-            <w:pPr>
-              <w:pStyle w:val="SBACTableText"/>
-            </w:pPr>
+              <w:t>Item</w:t>
+            </w:r>
+            <w:proofErr w:type="spellEnd"/>
+            <w:r>
+              <w:t>/score</w:t>
+            </w:r>
+          </w:p>
+          <w:p>
+            <w:pPr>
+              <w:pStyle w:val="SBACTableText"/>
+            </w:pPr>
+            <w:proofErr w:type="spellStart"/>
             <w:r>
               <w:rPr>
                 <w:b/>
@@ -21252,11 +22356,13 @@
             <w:r>
               <w:t>score</w:t>
             </w:r>
-          </w:p>
-          <w:p>
-            <w:pPr>
-              <w:pStyle w:val="SBACTableText"/>
-            </w:pPr>
+            <w:proofErr w:type="spellEnd"/>
+          </w:p>
+          <w:p>
+            <w:pPr>
+              <w:pStyle w:val="SBACTableText"/>
+            </w:pPr>
+            <w:proofErr w:type="spellStart"/>
             <w:r>
               <w:rPr>
                 <w:b/>
@@ -21266,6 +22372,7 @@
             <w:r>
               <w:t>ItemScore</w:t>
             </w:r>
+            <w:proofErr w:type="spellEnd"/>
           </w:p>
         </w:tc>
       </w:tr>
@@ -21292,9 +22399,11 @@
             <w:pPr>
               <w:pStyle w:val="SBACTableText"/>
             </w:pPr>
+            <w:proofErr w:type="spellStart"/>
             <w:r>
               <w:t>ScoreDimension</w:t>
             </w:r>
+            <w:proofErr w:type="spellEnd"/>
           </w:p>
         </w:tc>
         <w:tc>
@@ -21306,9 +22415,11 @@
             <w:pPr>
               <w:pStyle w:val="SBACTableText"/>
             </w:pPr>
+            <w:proofErr w:type="spellStart"/>
             <w:r>
               <w:t>xsd:token</w:t>
             </w:r>
+            <w:proofErr w:type="spellEnd"/>
           </w:p>
         </w:tc>
         <w:tc>
@@ -21404,6 +22515,7 @@
             <w:pPr>
               <w:pStyle w:val="SBACTableText"/>
             </w:pPr>
+            <w:proofErr w:type="spellStart"/>
             <w:r>
               <w:rPr>
                 <w:b/>
@@ -21411,13 +22523,31 @@
               <w:t>TRT:</w:t>
             </w:r>
             <w:r>
-              <w:t>Item/ScoreInfo/scoreDimension</w:t>
-            </w:r>
-          </w:p>
-          <w:p>
-            <w:pPr>
-              <w:pStyle w:val="SBACTableText"/>
-            </w:pPr>
+              <w:t>Item</w:t>
+            </w:r>
+            <w:proofErr w:type="spellEnd"/>
+            <w:r>
+              <w:t>/</w:t>
+            </w:r>
+            <w:proofErr w:type="spellStart"/>
+            <w:r>
+              <w:t>ScoreInfo</w:t>
+            </w:r>
+            <w:proofErr w:type="spellEnd"/>
+            <w:r>
+              <w:t>/</w:t>
+            </w:r>
+            <w:proofErr w:type="spellStart"/>
+            <w:r>
+              <w:t>scoreDimension</w:t>
+            </w:r>
+            <w:proofErr w:type="spellEnd"/>
+          </w:p>
+          <w:p>
+            <w:pPr>
+              <w:pStyle w:val="SBACTableText"/>
+            </w:pPr>
+            <w:proofErr w:type="spellStart"/>
             <w:r>
               <w:rPr>
                 <w:b/>
@@ -21427,6 +22557,7 @@
             <w:r>
               <w:t>ScoringDimension</w:t>
             </w:r>
+            <w:proofErr w:type="spellEnd"/>
           </w:p>
         </w:tc>
       </w:tr>
@@ -21466,9 +22597,11 @@
             <w:pPr>
               <w:pStyle w:val="SBACTableText"/>
             </w:pPr>
+            <w:proofErr w:type="spellStart"/>
             <w:r>
               <w:t>xsd:float</w:t>
             </w:r>
+            <w:proofErr w:type="spellEnd"/>
           </w:p>
         </w:tc>
         <w:tc>
@@ -21615,9 +22748,11 @@
             <w:pPr>
               <w:pStyle w:val="SBACTableText"/>
             </w:pPr>
+            <w:proofErr w:type="spellStart"/>
             <w:r>
               <w:t>xsd:string</w:t>
             </w:r>
+            <w:proofErr w:type="spellEnd"/>
           </w:p>
         </w:tc>
         <w:tc>
@@ -21677,7 +22812,7 @@
               <w:rPr>
                 <w:rStyle w:val="FootnoteReference"/>
               </w:rPr>
-              <w:footnoteReference w:id="22"/>
+              <w:footnoteReference w:id="23"/>
             </w:r>
           </w:p>
         </w:tc>
@@ -21719,6 +22854,7 @@
             <w:pPr>
               <w:pStyle w:val="SBACTableText"/>
             </w:pPr>
+            <w:proofErr w:type="spellStart"/>
             <w:r>
               <w:rPr>
                 <w:b/>
@@ -21728,6 +22864,7 @@
             <w:r>
               <w:t>userId</w:t>
             </w:r>
+            <w:proofErr w:type="spellEnd"/>
           </w:p>
           <w:p>
             <w:pPr>
@@ -21790,9 +22927,11 @@
             <w:pPr>
               <w:pStyle w:val="SBACTableText"/>
             </w:pPr>
+            <w:proofErr w:type="spellStart"/>
             <w:r>
               <w:t>xsd:float</w:t>
             </w:r>
+            <w:proofErr w:type="spellEnd"/>
           </w:p>
         </w:tc>
         <w:tc>
@@ -21942,9 +23081,11 @@
             <w:pPr>
               <w:pStyle w:val="SBACTableText"/>
             </w:pPr>
+            <w:proofErr w:type="spellStart"/>
             <w:r>
               <w:t>xsd:string</w:t>
             </w:r>
+            <w:proofErr w:type="spellEnd"/>
           </w:p>
         </w:tc>
         <w:tc>
@@ -22040,6 +23181,7 @@
             <w:pPr>
               <w:pStyle w:val="SBACTableText"/>
             </w:pPr>
+            <w:proofErr w:type="spellStart"/>
             <w:r>
               <w:rPr>
                 <w:b/>
@@ -22049,6 +23191,7 @@
             <w:r>
               <w:t>userId</w:t>
             </w:r>
+            <w:proofErr w:type="spellEnd"/>
           </w:p>
           <w:p>
             <w:pPr>
@@ -22111,9 +23254,11 @@
             <w:pPr>
               <w:pStyle w:val="SBACTableText"/>
             </w:pPr>
+            <w:proofErr w:type="spellStart"/>
             <w:r>
               <w:t>xsd:float</w:t>
             </w:r>
+            <w:proofErr w:type="spellEnd"/>
           </w:p>
         </w:tc>
         <w:tc>
@@ -22266,9 +23411,11 @@
             <w:pPr>
               <w:pStyle w:val="SBACTableText"/>
             </w:pPr>
+            <w:proofErr w:type="spellStart"/>
             <w:r>
               <w:t>xsd:string</w:t>
             </w:r>
+            <w:proofErr w:type="spellEnd"/>
           </w:p>
         </w:tc>
         <w:tc>
@@ -22364,6 +23511,7 @@
             <w:pPr>
               <w:pStyle w:val="SBACTableText"/>
             </w:pPr>
+            <w:proofErr w:type="spellStart"/>
             <w:r>
               <w:rPr>
                 <w:b/>
@@ -22373,6 +23521,7 @@
             <w:r>
               <w:t>userId</w:t>
             </w:r>
+            <w:proofErr w:type="spellEnd"/>
           </w:p>
           <w:p>
             <w:pPr>
@@ -22422,9 +23571,11 @@
             <w:pPr>
               <w:pStyle w:val="SBACTableText"/>
             </w:pPr>
+            <w:proofErr w:type="spellStart"/>
             <w:r>
               <w:t>ScoreRationale</w:t>
             </w:r>
+            <w:proofErr w:type="spellEnd"/>
           </w:p>
         </w:tc>
         <w:tc>
@@ -22436,9 +23587,11 @@
             <w:pPr>
               <w:pStyle w:val="SBACTableText"/>
             </w:pPr>
+            <w:proofErr w:type="spellStart"/>
             <w:r>
               <w:t>xsd:string</w:t>
             </w:r>
+            <w:proofErr w:type="spellEnd"/>
           </w:p>
         </w:tc>
         <w:tc>
@@ -22539,6 +23692,7 @@
         <w:pageBreakBefore/>
       </w:pPr>
       <w:r>
+        <w:lastRenderedPageBreak/>
         <w:t xml:space="preserve">Appendix A: Test Results Transmission Format </w:t>
       </w:r>
       <w:r>
@@ -22553,7 +23707,31 @@
         <w:pStyle w:val="FootnoteText"/>
       </w:pPr>
       <w:r>
-        <w:t>The TRT format uses the &lt;Score&gt; element for all scores. In each case, the “value” attribute provides the score value and the “standardError” attribute indicates the standard error value. Scores are distinguished by the “measureOf” and “measureLabel” attributes according to the following table:</w:t>
+        <w:t>The TRT format uses the &lt;Score&gt; element for all scores. In each case, the “value” attribute provides the score value and the “</w:t>
+      </w:r>
+      <w:proofErr w:type="spellStart"/>
+      <w:r>
+        <w:t>standardError</w:t>
+      </w:r>
+      <w:proofErr w:type="spellEnd"/>
+      <w:r>
+        <w:t>” attribute indicates the standard error value. Scores are distinguished by the “</w:t>
+      </w:r>
+      <w:proofErr w:type="spellStart"/>
+      <w:r>
+        <w:t>measureOf</w:t>
+      </w:r>
+      <w:proofErr w:type="spellEnd"/>
+      <w:r>
+        <w:t>” and “</w:t>
+      </w:r>
+      <w:proofErr w:type="spellStart"/>
+      <w:r>
+        <w:t>measureLabel</w:t>
+      </w:r>
+      <w:proofErr w:type="spellEnd"/>
+      <w:r>
+        <w:t>” attributes according to the following table:</w:t>
       </w:r>
     </w:p>
     <w:p>
@@ -22601,12 +23779,14 @@
                 <w:b/>
               </w:rPr>
             </w:pPr>
+            <w:proofErr w:type="spellStart"/>
             <w:r>
               <w:rPr>
                 <w:b/>
               </w:rPr>
               <w:t>measureOf</w:t>
             </w:r>
+            <w:proofErr w:type="spellEnd"/>
           </w:p>
         </w:tc>
         <w:tc>
@@ -22620,12 +23800,14 @@
                 <w:b/>
               </w:rPr>
             </w:pPr>
+            <w:proofErr w:type="spellStart"/>
             <w:r>
               <w:rPr>
                 <w:b/>
               </w:rPr>
               <w:t>measureLabel</w:t>
             </w:r>
+            <w:proofErr w:type="spellEnd"/>
           </w:p>
         </w:tc>
       </w:tr>
@@ -22667,9 +23849,11 @@
             <w:pPr>
               <w:pStyle w:val="FootnoteText"/>
             </w:pPr>
+            <w:proofErr w:type="spellStart"/>
             <w:r>
               <w:t>ScaleScore</w:t>
             </w:r>
+            <w:proofErr w:type="spellEnd"/>
           </w:p>
         </w:tc>
       </w:tr>
@@ -22711,9 +23895,11 @@
             <w:pPr>
               <w:pStyle w:val="FootnoteText"/>
             </w:pPr>
+            <w:proofErr w:type="spellStart"/>
             <w:r>
               <w:t>PerformanceLevel</w:t>
             </w:r>
+            <w:proofErr w:type="spellEnd"/>
           </w:p>
         </w:tc>
       </w:tr>
@@ -22755,9 +23941,11 @@
             <w:pPr>
               <w:pStyle w:val="FootnoteText"/>
             </w:pPr>
+            <w:proofErr w:type="spellStart"/>
             <w:r>
               <w:t>ScaleScore</w:t>
             </w:r>
+            <w:proofErr w:type="spellEnd"/>
           </w:p>
         </w:tc>
       </w:tr>
@@ -22799,9 +23987,11 @@
             <w:pPr>
               <w:pStyle w:val="FootnoteText"/>
             </w:pPr>
+            <w:proofErr w:type="spellStart"/>
             <w:r>
               <w:t>PerformanceLevel</w:t>
             </w:r>
+            <w:proofErr w:type="spellEnd"/>
           </w:p>
         </w:tc>
       </w:tr>
@@ -22843,9 +24033,11 @@
             <w:pPr>
               <w:pStyle w:val="FootnoteText"/>
             </w:pPr>
+            <w:proofErr w:type="spellStart"/>
             <w:r>
               <w:t>ScaleScore</w:t>
             </w:r>
+            <w:proofErr w:type="spellEnd"/>
           </w:p>
         </w:tc>
       </w:tr>
@@ -22887,9 +24079,11 @@
             <w:pPr>
               <w:pStyle w:val="FootnoteText"/>
             </w:pPr>
+            <w:proofErr w:type="spellStart"/>
             <w:r>
               <w:t>PerformanceLevel</w:t>
             </w:r>
+            <w:proofErr w:type="spellEnd"/>
           </w:p>
         </w:tc>
       </w:tr>
@@ -22931,9 +24125,11 @@
             <w:pPr>
               <w:pStyle w:val="FootnoteText"/>
             </w:pPr>
+            <w:proofErr w:type="spellStart"/>
             <w:r>
               <w:t>ScaleScore</w:t>
             </w:r>
+            <w:proofErr w:type="spellEnd"/>
           </w:p>
         </w:tc>
       </w:tr>
@@ -22975,9 +24171,11 @@
             <w:pPr>
               <w:pStyle w:val="FootnoteText"/>
             </w:pPr>
+            <w:proofErr w:type="spellStart"/>
             <w:r>
               <w:t>PerformanceLevel</w:t>
             </w:r>
+            <w:proofErr w:type="spellEnd"/>
           </w:p>
         </w:tc>
       </w:tr>
@@ -23019,9 +24217,11 @@
             <w:pPr>
               <w:pStyle w:val="FootnoteText"/>
             </w:pPr>
+            <w:proofErr w:type="spellStart"/>
             <w:r>
               <w:t>ScaleScore</w:t>
             </w:r>
+            <w:proofErr w:type="spellEnd"/>
           </w:p>
         </w:tc>
       </w:tr>
@@ -23063,9 +24263,11 @@
             <w:pPr>
               <w:pStyle w:val="FootnoteText"/>
             </w:pPr>
+            <w:proofErr w:type="spellStart"/>
             <w:r>
               <w:t>PerformanceLevel</w:t>
             </w:r>
+            <w:proofErr w:type="spellEnd"/>
           </w:p>
         </w:tc>
       </w:tr>
@@ -23107,9 +24309,11 @@
             <w:pPr>
               <w:pStyle w:val="FootnoteText"/>
             </w:pPr>
+            <w:proofErr w:type="spellStart"/>
             <w:r>
               <w:t>ScaleScore</w:t>
             </w:r>
+            <w:proofErr w:type="spellEnd"/>
           </w:p>
         </w:tc>
       </w:tr>
@@ -23151,9 +24355,11 @@
             <w:pPr>
               <w:pStyle w:val="FootnoteText"/>
             </w:pPr>
+            <w:proofErr w:type="spellStart"/>
             <w:r>
               <w:t>PerformanceLevel</w:t>
             </w:r>
+            <w:proofErr w:type="spellEnd"/>
           </w:p>
         </w:tc>
       </w:tr>
@@ -23195,9 +24401,11 @@
             <w:pPr>
               <w:pStyle w:val="FootnoteText"/>
             </w:pPr>
+            <w:proofErr w:type="spellStart"/>
             <w:r>
               <w:t>ScaleScore</w:t>
             </w:r>
+            <w:proofErr w:type="spellEnd"/>
           </w:p>
         </w:tc>
       </w:tr>
@@ -23239,9 +24447,11 @@
             <w:pPr>
               <w:pStyle w:val="FootnoteText"/>
             </w:pPr>
+            <w:proofErr w:type="spellStart"/>
             <w:r>
               <w:t>PerformanceLevel</w:t>
             </w:r>
+            <w:proofErr w:type="spellEnd"/>
           </w:p>
         </w:tc>
       </w:tr>
@@ -23283,9 +24493,11 @@
             <w:pPr>
               <w:pStyle w:val="FootnoteText"/>
             </w:pPr>
+            <w:proofErr w:type="spellStart"/>
             <w:r>
               <w:t>ScaleScore</w:t>
             </w:r>
+            <w:proofErr w:type="spellEnd"/>
           </w:p>
         </w:tc>
       </w:tr>
@@ -23327,9 +24539,11 @@
             <w:pPr>
               <w:pStyle w:val="FootnoteText"/>
             </w:pPr>
+            <w:proofErr w:type="spellStart"/>
             <w:r>
               <w:t>PerformanceLevel</w:t>
             </w:r>
+            <w:proofErr w:type="spellEnd"/>
           </w:p>
         </w:tc>
       </w:tr>
@@ -23341,6 +24555,7 @@
         <w:pageBreakBefore/>
       </w:pPr>
       <w:r>
+        <w:lastRenderedPageBreak/>
         <w:t xml:space="preserve">Appendix B: </w:t>
       </w:r>
       <w:r>
@@ -23429,8 +24644,16 @@
               <w:rPr>
                 <w:rFonts w:eastAsia="Times New Roman"/>
               </w:rPr>
-              <w:t>Test/bankKey</w:t>
-            </w:r>
+              <w:t>Test/</w:t>
+            </w:r>
+            <w:proofErr w:type="spellStart"/>
+            <w:r>
+              <w:rPr>
+                <w:rFonts w:eastAsia="Times New Roman"/>
+              </w:rPr>
+              <w:t>bankKey</w:t>
+            </w:r>
+            <w:proofErr w:type="spellEnd"/>
           </w:p>
           <w:p>
             <w:pPr>
@@ -23443,7 +24666,21 @@
               <w:rPr>
                 <w:rFonts w:eastAsia="Times New Roman"/>
               </w:rPr>
-              <w:t>Test/handScoreProject (optional)</w:t>
+              <w:t>Test/</w:t>
+            </w:r>
+            <w:proofErr w:type="spellStart"/>
+            <w:r>
+              <w:rPr>
+                <w:rFonts w:eastAsia="Times New Roman"/>
+              </w:rPr>
+              <w:t>handScoreProject</w:t>
+            </w:r>
+            <w:proofErr w:type="spellEnd"/>
+            <w:r>
+              <w:rPr>
+                <w:rFonts w:eastAsia="Times New Roman"/>
+              </w:rPr>
+              <w:t xml:space="preserve"> (optional)</w:t>
             </w:r>
           </w:p>
           <w:p>
@@ -23485,7 +24722,21 @@
               <w:rPr>
                 <w:rFonts w:eastAsia="Times New Roman"/>
               </w:rPr>
-              <w:t>Examinee/isDemo (optional)</w:t>
+              <w:t>Examinee/</w:t>
+            </w:r>
+            <w:proofErr w:type="spellStart"/>
+            <w:r>
+              <w:rPr>
+                <w:rFonts w:eastAsia="Times New Roman"/>
+              </w:rPr>
+              <w:t>isDemo</w:t>
+            </w:r>
+            <w:proofErr w:type="spellEnd"/>
+            <w:r>
+              <w:rPr>
+                <w:rFonts w:eastAsia="Times New Roman"/>
+              </w:rPr>
+              <w:t xml:space="preserve"> (optional)</w:t>
             </w:r>
           </w:p>
           <w:p>
@@ -23495,11 +24746,19 @@
                 <w:rFonts w:eastAsia="Times New Roman"/>
               </w:rPr>
             </w:pPr>
+            <w:proofErr w:type="spellStart"/>
             <w:r>
               <w:rPr>
                 <w:rFonts w:eastAsia="Times New Roman"/>
               </w:rPr>
-              <w:t>ExamineeAttribute/Context</w:t>
+              <w:t>ExamineeAttribute</w:t>
+            </w:r>
+            <w:proofErr w:type="spellEnd"/>
+            <w:r>
+              <w:rPr>
+                <w:rFonts w:eastAsia="Times New Roman"/>
+              </w:rPr>
+              <w:t>/Context</w:t>
             </w:r>
           </w:p>
           <w:p>
@@ -23509,12 +24768,28 @@
                 <w:rFonts w:eastAsia="Times New Roman"/>
               </w:rPr>
             </w:pPr>
+            <w:proofErr w:type="spellStart"/>
             <w:r>
               <w:rPr>
                 <w:rFonts w:eastAsia="Times New Roman"/>
               </w:rPr>
-              <w:t>ExamineeAttribute/ContextDate</w:t>
-            </w:r>
+              <w:t>ExamineeAttribute</w:t>
+            </w:r>
+            <w:proofErr w:type="spellEnd"/>
+            <w:r>
+              <w:rPr>
+                <w:rFonts w:eastAsia="Times New Roman"/>
+              </w:rPr>
+              <w:t>/</w:t>
+            </w:r>
+            <w:proofErr w:type="spellStart"/>
+            <w:r>
+              <w:rPr>
+                <w:rFonts w:eastAsia="Times New Roman"/>
+              </w:rPr>
+              <w:t>ContextDate</w:t>
+            </w:r>
+            <w:proofErr w:type="spellEnd"/>
           </w:p>
           <w:p>
             <w:pPr>
@@ -23523,12 +24798,28 @@
                 <w:rFonts w:eastAsia="Times New Roman"/>
               </w:rPr>
             </w:pPr>
+            <w:proofErr w:type="spellStart"/>
             <w:r>
               <w:rPr>
                 <w:rFonts w:eastAsia="Times New Roman"/>
               </w:rPr>
-              <w:t>ExamineeRelationship/entityKey</w:t>
-            </w:r>
+              <w:t>ExamineeRelationship</w:t>
+            </w:r>
+            <w:proofErr w:type="spellEnd"/>
+            <w:r>
+              <w:rPr>
+                <w:rFonts w:eastAsia="Times New Roman"/>
+              </w:rPr>
+              <w:t>/</w:t>
+            </w:r>
+            <w:proofErr w:type="spellStart"/>
+            <w:r>
+              <w:rPr>
+                <w:rFonts w:eastAsia="Times New Roman"/>
+              </w:rPr>
+              <w:t>entityKey</w:t>
+            </w:r>
+            <w:proofErr w:type="spellEnd"/>
           </w:p>
           <w:p>
             <w:pPr>
@@ -23537,11 +24828,19 @@
                 <w:rFonts w:eastAsia="Times New Roman"/>
               </w:rPr>
             </w:pPr>
+            <w:proofErr w:type="spellStart"/>
             <w:r>
               <w:rPr>
                 <w:rFonts w:eastAsia="Times New Roman"/>
               </w:rPr>
-              <w:t>ExamineeRelationship/Context</w:t>
+              <w:t>ExamineeRelationship</w:t>
+            </w:r>
+            <w:proofErr w:type="spellEnd"/>
+            <w:r>
+              <w:rPr>
+                <w:rFonts w:eastAsia="Times New Roman"/>
+              </w:rPr>
+              <w:t>/Context</w:t>
             </w:r>
           </w:p>
           <w:p>
@@ -23551,12 +24850,28 @@
                 <w:rFonts w:eastAsia="Times New Roman"/>
               </w:rPr>
             </w:pPr>
+            <w:proofErr w:type="spellStart"/>
             <w:r>
               <w:rPr>
                 <w:rFonts w:eastAsia="Times New Roman"/>
               </w:rPr>
-              <w:t>ExamineeRelationship/ContextDate</w:t>
-            </w:r>
+              <w:t>ExamineeRelationship</w:t>
+            </w:r>
+            <w:proofErr w:type="spellEnd"/>
+            <w:r>
+              <w:rPr>
+                <w:rFonts w:eastAsia="Times New Roman"/>
+              </w:rPr>
+              <w:t>/</w:t>
+            </w:r>
+            <w:proofErr w:type="spellStart"/>
+            <w:r>
+              <w:rPr>
+                <w:rFonts w:eastAsia="Times New Roman"/>
+              </w:rPr>
+              <w:t>ContextDate</w:t>
+            </w:r>
+            <w:proofErr w:type="spellEnd"/>
           </w:p>
           <w:p>
             <w:pPr>
@@ -23569,8 +24884,16 @@
               <w:rPr>
                 <w:rFonts w:eastAsia="Times New Roman"/>
               </w:rPr>
-              <w:t>Opportunity/TAName</w:t>
-            </w:r>
+              <w:t>Opportunity/</w:t>
+            </w:r>
+            <w:proofErr w:type="spellStart"/>
+            <w:r>
+              <w:rPr>
+                <w:rFonts w:eastAsia="Times New Roman"/>
+              </w:rPr>
+              <w:t>TAName</w:t>
+            </w:r>
+            <w:proofErr w:type="spellEnd"/>
           </w:p>
           <w:p>
             <w:pPr>
@@ -23642,8 +24965,16 @@
               <w:rPr>
                 <w:rFonts w:eastAsia="Times New Roman"/>
               </w:rPr>
-              <w:t>Score/measureLabel</w:t>
-            </w:r>
+              <w:t>Score/</w:t>
+            </w:r>
+            <w:proofErr w:type="spellStart"/>
+            <w:r>
+              <w:rPr>
+                <w:rFonts w:eastAsia="Times New Roman"/>
+              </w:rPr>
+              <w:t>measureLabel</w:t>
+            </w:r>
+            <w:proofErr w:type="spellEnd"/>
           </w:p>
           <w:p>
             <w:pPr>
@@ -23652,12 +24983,14 @@
                 <w:rFonts w:eastAsia="Times New Roman"/>
               </w:rPr>
             </w:pPr>
+            <w:proofErr w:type="spellStart"/>
             <w:r>
               <w:rPr>
                 <w:rFonts w:eastAsia="Times New Roman"/>
               </w:rPr>
               <w:t>GenericVariable</w:t>
             </w:r>
+            <w:proofErr w:type="spellEnd"/>
           </w:p>
           <w:p>
             <w:pPr>
@@ -23670,7 +25003,21 @@
               <w:rPr>
                 <w:rFonts w:eastAsia="Times New Roman"/>
               </w:rPr>
-              <w:t>Item/clientId (optional)</w:t>
+              <w:t>Item/</w:t>
+            </w:r>
+            <w:proofErr w:type="spellStart"/>
+            <w:r>
+              <w:rPr>
+                <w:rFonts w:eastAsia="Times New Roman"/>
+              </w:rPr>
+              <w:t>clientId</w:t>
+            </w:r>
+            <w:proofErr w:type="spellEnd"/>
+            <w:r>
+              <w:rPr>
+                <w:rFonts w:eastAsia="Times New Roman"/>
+              </w:rPr>
+              <w:t xml:space="preserve"> (optional)</w:t>
             </w:r>
           </w:p>
           <w:p>
@@ -23684,8 +25031,16 @@
               <w:rPr>
                 <w:rFonts w:eastAsia="Times New Roman"/>
               </w:rPr>
-              <w:t>Item/scoreStatus</w:t>
-            </w:r>
+              <w:t>Item/</w:t>
+            </w:r>
+            <w:proofErr w:type="spellStart"/>
+            <w:r>
+              <w:rPr>
+                <w:rFonts w:eastAsia="Times New Roman"/>
+              </w:rPr>
+              <w:t>scoreStatus</w:t>
+            </w:r>
+            <w:proofErr w:type="spellEnd"/>
           </w:p>
           <w:p>
             <w:pPr>
@@ -23712,8 +25067,16 @@
               <w:rPr>
                 <w:rFonts w:eastAsia="Times New Roman"/>
               </w:rPr>
-              <w:t>Item/contentLevel</w:t>
-            </w:r>
+              <w:t>Item/</w:t>
+            </w:r>
+            <w:proofErr w:type="spellStart"/>
+            <w:r>
+              <w:rPr>
+                <w:rFonts w:eastAsia="Times New Roman"/>
+              </w:rPr>
+              <w:t>contentLevel</w:t>
+            </w:r>
+            <w:proofErr w:type="spellEnd"/>
           </w:p>
           <w:p>
             <w:pPr>
@@ -23726,8 +25089,16 @@
               <w:rPr>
                 <w:rFonts w:eastAsia="Times New Roman"/>
               </w:rPr>
-              <w:t>Item/pageNumber</w:t>
-            </w:r>
+              <w:t>Item/</w:t>
+            </w:r>
+            <w:proofErr w:type="spellStart"/>
+            <w:r>
+              <w:rPr>
+                <w:rFonts w:eastAsia="Times New Roman"/>
+              </w:rPr>
+              <w:t>pageNumber</w:t>
+            </w:r>
+            <w:proofErr w:type="spellEnd"/>
           </w:p>
           <w:p>
             <w:pPr>
@@ -23740,8 +25111,16 @@
               <w:rPr>
                 <w:rFonts w:eastAsia="Times New Roman"/>
               </w:rPr>
-              <w:t>Item/pageVisits</w:t>
-            </w:r>
+              <w:t>Item/</w:t>
+            </w:r>
+            <w:proofErr w:type="spellStart"/>
+            <w:r>
+              <w:rPr>
+                <w:rFonts w:eastAsia="Times New Roman"/>
+              </w:rPr>
+              <w:t>pageVisits</w:t>
+            </w:r>
+            <w:proofErr w:type="spellEnd"/>
           </w:p>
           <w:p>
             <w:pPr>
@@ -23754,8 +25133,16 @@
               <w:rPr>
                 <w:rFonts w:eastAsia="Times New Roman"/>
               </w:rPr>
-              <w:t>Item/pageTime</w:t>
-            </w:r>
+              <w:t>Item/</w:t>
+            </w:r>
+            <w:proofErr w:type="spellStart"/>
+            <w:r>
+              <w:rPr>
+                <w:rFonts w:eastAsia="Times New Roman"/>
+              </w:rPr>
+              <w:t>pageTime</w:t>
+            </w:r>
+            <w:proofErr w:type="spellEnd"/>
           </w:p>
         </w:tc>
         <w:tc>
@@ -23773,7 +25160,21 @@
               <w:rPr>
                 <w:rFonts w:eastAsia="Times New Roman"/>
               </w:rPr>
-              <w:t>Response/date (redundant with Item/adminDate)</w:t>
+              <w:t>Response/date (redundant with Item/</w:t>
+            </w:r>
+            <w:proofErr w:type="spellStart"/>
+            <w:r>
+              <w:rPr>
+                <w:rFonts w:eastAsia="Times New Roman"/>
+              </w:rPr>
+              <w:t>adminDate</w:t>
+            </w:r>
+            <w:proofErr w:type="spellEnd"/>
+            <w:r>
+              <w:rPr>
+                <w:rFonts w:eastAsia="Times New Roman"/>
+              </w:rPr>
+              <w:t>)</w:t>
             </w:r>
           </w:p>
           <w:p>
@@ -23783,12 +25184,14 @@
                 <w:rFonts w:eastAsia="Times New Roman"/>
               </w:rPr>
             </w:pPr>
+            <w:proofErr w:type="spellStart"/>
             <w:r>
               <w:rPr>
                 <w:rFonts w:eastAsia="Times New Roman"/>
               </w:rPr>
               <w:t>ScoreInfo</w:t>
             </w:r>
+            <w:proofErr w:type="spellEnd"/>
           </w:p>
           <w:p>
             <w:pPr>
@@ -23797,12 +25200,14 @@
                 <w:rFonts w:eastAsia="Times New Roman"/>
               </w:rPr>
             </w:pPr>
+            <w:proofErr w:type="spellStart"/>
             <w:r>
               <w:rPr>
                 <w:rFonts w:eastAsia="Times New Roman"/>
               </w:rPr>
               <w:t>SubScoreList</w:t>
             </w:r>
+            <w:proofErr w:type="spellEnd"/>
           </w:p>
           <w:p>
             <w:pPr>
@@ -23829,8 +25234,16 @@
               <w:rPr>
                 <w:rFonts w:eastAsia="Times New Roman"/>
               </w:rPr>
-              <w:t>Score/conditionCode</w:t>
-            </w:r>
+              <w:t>Score/</w:t>
+            </w:r>
+            <w:proofErr w:type="spellStart"/>
+            <w:r>
+              <w:rPr>
+                <w:rFonts w:eastAsia="Times New Roman"/>
+              </w:rPr>
+              <w:t>conditionCode</w:t>
+            </w:r>
+            <w:proofErr w:type="spellEnd"/>
           </w:p>
           <w:p>
             <w:pPr>
@@ -23857,8 +25270,16 @@
               <w:rPr>
                 <w:rFonts w:eastAsia="Times New Roman"/>
               </w:rPr>
-              <w:t>Score/userFirstName</w:t>
-            </w:r>
+              <w:t>Score/</w:t>
+            </w:r>
+            <w:proofErr w:type="spellStart"/>
+            <w:r>
+              <w:rPr>
+                <w:rFonts w:eastAsia="Times New Roman"/>
+              </w:rPr>
+              <w:t>userFirstName</w:t>
+            </w:r>
+            <w:proofErr w:type="spellEnd"/>
           </w:p>
           <w:p>
             <w:pPr>
@@ -23871,8 +25292,16 @@
               <w:rPr>
                 <w:rFonts w:eastAsia="Times New Roman"/>
               </w:rPr>
-              <w:t>Score/userLastName</w:t>
-            </w:r>
+              <w:t>Score/</w:t>
+            </w:r>
+            <w:proofErr w:type="spellStart"/>
+            <w:r>
+              <w:rPr>
+                <w:rFonts w:eastAsia="Times New Roman"/>
+              </w:rPr>
+              <w:t>userLastName</w:t>
+            </w:r>
+            <w:proofErr w:type="spellEnd"/>
           </w:p>
           <w:p>
             <w:pPr>
@@ -23881,12 +25310,14 @@
                 <w:rFonts w:eastAsia="Times New Roman"/>
               </w:rPr>
             </w:pPr>
+            <w:proofErr w:type="spellStart"/>
             <w:r>
               <w:rPr>
                 <w:rFonts w:eastAsia="Times New Roman"/>
               </w:rPr>
               <w:t>ToolUsage</w:t>
             </w:r>
+            <w:proofErr w:type="spellEnd"/>
           </w:p>
           <w:p>
             <w:pPr>
@@ -23895,12 +25326,14 @@
                 <w:rFonts w:eastAsia="Times New Roman"/>
               </w:rPr>
             </w:pPr>
+            <w:proofErr w:type="spellStart"/>
             <w:r>
               <w:rPr>
                 <w:rFonts w:eastAsia="Times New Roman"/>
               </w:rPr>
               <w:t>ToolPage</w:t>
             </w:r>
+            <w:proofErr w:type="spellEnd"/>
           </w:p>
         </w:tc>
       </w:tr>
@@ -24003,12 +25436,14 @@
                 <w:rFonts w:eastAsia="Times New Roman"/>
               </w:rPr>
             </w:pPr>
+            <w:proofErr w:type="spellStart"/>
             <w:r>
               <w:rPr>
                 <w:rFonts w:eastAsia="Times New Roman"/>
               </w:rPr>
               <w:t>AssessmentSessionLocation</w:t>
             </w:r>
+            <w:proofErr w:type="spellEnd"/>
           </w:p>
         </w:tc>
         <w:tc>
@@ -24022,12 +25457,14 @@
                 <w:rFonts w:eastAsia="Times New Roman"/>
               </w:rPr>
             </w:pPr>
+            <w:proofErr w:type="spellStart"/>
             <w:r>
               <w:rPr>
                 <w:rFonts w:eastAsia="Times New Roman"/>
               </w:rPr>
               <w:t>AssessmentAdministrationFinishDate</w:t>
             </w:r>
+            <w:proofErr w:type="spellEnd"/>
           </w:p>
         </w:tc>
       </w:tr>
@@ -24102,12 +25539,14 @@
                 <w:rFonts w:eastAsia="Times New Roman"/>
               </w:rPr>
             </w:pPr>
+            <w:proofErr w:type="spellStart"/>
             <w:r>
               <w:rPr>
                 <w:rFonts w:eastAsia="Times New Roman"/>
               </w:rPr>
               <w:t>clientId</w:t>
             </w:r>
+            <w:proofErr w:type="spellEnd"/>
           </w:p>
           <w:p>
             <w:pPr>
@@ -24116,12 +25555,14 @@
                 <w:rFonts w:eastAsia="Times New Roman"/>
               </w:rPr>
             </w:pPr>
+            <w:proofErr w:type="spellStart"/>
             <w:r>
               <w:rPr>
                 <w:rFonts w:eastAsia="Times New Roman"/>
               </w:rPr>
               <w:t>scoreStatus</w:t>
             </w:r>
+            <w:proofErr w:type="spellEnd"/>
           </w:p>
           <w:p>
             <w:pPr>
@@ -24149,12 +25590,14 @@
                 <w:rFonts w:eastAsia="Times New Roman"/>
               </w:rPr>
             </w:pPr>
+            <w:proofErr w:type="spellStart"/>
             <w:r>
               <w:rPr>
                 <w:rFonts w:eastAsia="Times New Roman"/>
               </w:rPr>
               <w:t>contentLevel</w:t>
             </w:r>
+            <w:proofErr w:type="spellEnd"/>
           </w:p>
           <w:p>
             <w:pPr>
@@ -24163,12 +25606,14 @@
                 <w:rFonts w:eastAsia="Times New Roman"/>
               </w:rPr>
             </w:pPr>
+            <w:proofErr w:type="spellStart"/>
             <w:r>
               <w:rPr>
                 <w:rFonts w:eastAsia="Times New Roman"/>
               </w:rPr>
               <w:t>pageNumber</w:t>
             </w:r>
+            <w:proofErr w:type="spellEnd"/>
           </w:p>
           <w:p>
             <w:pPr>
@@ -24177,12 +25622,14 @@
                 <w:rFonts w:eastAsia="Times New Roman"/>
               </w:rPr>
             </w:pPr>
+            <w:proofErr w:type="spellStart"/>
             <w:r>
               <w:rPr>
                 <w:rFonts w:eastAsia="Times New Roman"/>
               </w:rPr>
               <w:t>pageVisits</w:t>
             </w:r>
+            <w:proofErr w:type="spellEnd"/>
           </w:p>
         </w:tc>
         <w:tc>
@@ -24196,12 +25643,14 @@
                 <w:rFonts w:eastAsia="Times New Roman"/>
               </w:rPr>
             </w:pPr>
+            <w:proofErr w:type="spellStart"/>
             <w:r>
               <w:rPr>
                 <w:rFonts w:eastAsia="Times New Roman"/>
               </w:rPr>
               <w:t>pageTime</w:t>
             </w:r>
+            <w:proofErr w:type="spellEnd"/>
           </w:p>
         </w:tc>
       </w:tr>
@@ -24273,48 +25722,75 @@
             <w:pPr>
               <w:pStyle w:val="TableBullet0"/>
             </w:pPr>
-            <w:r>
-              <w:t>AssessmentSubtestResultDateCreated (Optional)</w:t>
+            <w:proofErr w:type="spellStart"/>
+            <w:r>
+              <w:t>AssessmentSubtestResultDateCreated</w:t>
+            </w:r>
+            <w:proofErr w:type="spellEnd"/>
+            <w:r>
+              <w:t xml:space="preserve"> (Optional)</w:t>
             </w:r>
           </w:p>
           <w:p>
             <w:pPr>
               <w:pStyle w:val="TableBullet0"/>
             </w:pPr>
+            <w:proofErr w:type="spellStart"/>
             <w:r>
               <w:t>GradeLevelWhenReported</w:t>
             </w:r>
+            <w:proofErr w:type="spellEnd"/>
           </w:p>
           <w:p>
             <w:pPr>
               <w:pStyle w:val="TableBullet0"/>
             </w:pPr>
-            <w:r>
-              <w:t>LanguageCode (Optional)</w:t>
+            <w:proofErr w:type="spellStart"/>
+            <w:r>
+              <w:t>LanguageCode</w:t>
+            </w:r>
+            <w:proofErr w:type="spellEnd"/>
+            <w:r>
+              <w:t xml:space="preserve"> (Optional)</w:t>
             </w:r>
           </w:p>
           <w:p>
             <w:pPr>
               <w:pStyle w:val="TableBullet0"/>
             </w:pPr>
-            <w:r>
-              <w:t>TestMonitorEmailAddress (Optional)</w:t>
+            <w:proofErr w:type="spellStart"/>
+            <w:r>
+              <w:t>TestMonitorEmailAddress</w:t>
+            </w:r>
+            <w:proofErr w:type="spellEnd"/>
+            <w:r>
+              <w:t xml:space="preserve"> (Optional)</w:t>
             </w:r>
           </w:p>
           <w:p>
             <w:pPr>
               <w:pStyle w:val="TableBullet0"/>
             </w:pPr>
-            <w:r>
-              <w:t>Num_Itms_TOT (Optional)</w:t>
+            <w:proofErr w:type="spellStart"/>
+            <w:r>
+              <w:t>Num_Itms_TOT</w:t>
+            </w:r>
+            <w:proofErr w:type="spellEnd"/>
+            <w:r>
+              <w:t xml:space="preserve"> (Optional)</w:t>
             </w:r>
           </w:p>
           <w:p>
             <w:pPr>
               <w:pStyle w:val="TableBullet0"/>
             </w:pPr>
-            <w:r>
-              <w:t>AttemptednessIndicator Y=Attempted, N-Non-Participant, P=Participant</w:t>
+            <w:proofErr w:type="spellStart"/>
+            <w:r>
+              <w:t>AttemptednessIndicator</w:t>
+            </w:r>
+            <w:proofErr w:type="spellEnd"/>
+            <w:r>
+              <w:t xml:space="preserve"> Y=Attempted, N-Non-Participant, P=Participant</w:t>
             </w:r>
           </w:p>
           <w:p>
@@ -24688,11 +26164,19 @@
                 <w:rFonts w:eastAsia="Times New Roman"/>
               </w:rPr>
             </w:pPr>
+            <w:proofErr w:type="spellStart"/>
             <w:r>
               <w:rPr>
                 <w:rFonts w:eastAsia="Times New Roman"/>
               </w:rPr>
-              <w:t>AssessmentFormNumber (Optional)</w:t>
+              <w:t>AssessmentFormNumber</w:t>
+            </w:r>
+            <w:proofErr w:type="spellEnd"/>
+            <w:r>
+              <w:rPr>
+                <w:rFonts w:eastAsia="Times New Roman"/>
+              </w:rPr>
+              <w:t xml:space="preserve"> (Optional)</w:t>
             </w:r>
           </w:p>
           <w:p>
@@ -24786,11 +26270,19 @@
                 <w:rFonts w:eastAsia="Times New Roman"/>
               </w:rPr>
             </w:pPr>
+            <w:proofErr w:type="spellStart"/>
             <w:r>
               <w:rPr>
                 <w:rFonts w:eastAsia="Times New Roman"/>
               </w:rPr>
-              <w:t>CC_Reso (Optional)</w:t>
+              <w:t>CC_Reso</w:t>
+            </w:r>
+            <w:proofErr w:type="spellEnd"/>
+            <w:r>
+              <w:rPr>
+                <w:rFonts w:eastAsia="Times New Roman"/>
+              </w:rPr>
+              <w:t xml:space="preserve"> (Optional)</w:t>
             </w:r>
           </w:p>
         </w:tc>
@@ -24867,7 +26359,7 @@
       <w:rPr>
         <w:noProof/>
       </w:rPr>
-      <w:t>1</w:t>
+      <w:t>20</w:t>
     </w:r>
     <w:r>
       <w:fldChar w:fldCharType="end"/>
@@ -24927,11 +26419,43 @@
         <w:footnoteRef/>
       </w:r>
       <w:r>
-        <w:t xml:space="preserve"> If the form changes, the AssessmentId should also change. Therefore, the version number is not yet a required field.</w:t>
+        <w:t xml:space="preserve"> The value of “scanned” for </w:t>
+      </w:r>
+      <w:proofErr w:type="spellStart"/>
+      <w:r>
+        <w:t>DeliveryMode</w:t>
+      </w:r>
+      <w:proofErr w:type="spellEnd"/>
+      <w:r>
+        <w:t xml:space="preserve"> is obsolete. Use “paper” for all paper deliveries regardless of how the test is scored or digitized.</w:t>
       </w:r>
     </w:p>
   </w:footnote>
   <w:footnote w:id="4">
+    <w:p>
+      <w:pPr>
+        <w:pStyle w:val="FootnoteText"/>
+      </w:pPr>
+      <w:r>
+        <w:rPr>
+          <w:rStyle w:val="FootnoteReference"/>
+        </w:rPr>
+        <w:footnoteRef/>
+      </w:r>
+      <w:r>
+        <w:t xml:space="preserve"> If the form changes, the </w:t>
+      </w:r>
+      <w:proofErr w:type="spellStart"/>
+      <w:r>
+        <w:t>AssessmentId</w:t>
+      </w:r>
+      <w:proofErr w:type="spellEnd"/>
+      <w:r>
+        <w:t xml:space="preserve"> should also change. Therefore, the version number is not yet a required field.</w:t>
+      </w:r>
+    </w:p>
+  </w:footnote>
+  <w:footnote w:id="5">
     <w:p>
       <w:pPr>
         <w:pStyle w:val="FootnoteText"/>
@@ -24969,7 +26493,7 @@
       </w:r>
     </w:p>
   </w:footnote>
-  <w:footnote w:id="5">
+  <w:footnote w:id="6">
     <w:p>
       <w:pPr>
         <w:pStyle w:val="FootnoteText"/>
@@ -24996,28 +26520,6 @@
       </w:r>
     </w:p>
   </w:footnote>
-  <w:footnote w:id="6">
-    <w:p>
-      <w:pPr>
-        <w:pStyle w:val="FootnoteText"/>
-      </w:pPr>
-      <w:r>
-        <w:rPr>
-          <w:rStyle w:val="FootnoteReference"/>
-        </w:rPr>
-        <w:footnoteRef/>
-      </w:r>
-      <w:r>
-        <w:t xml:space="preserve"> Per the CEDS data dictionary, DemographicRaceTwoOrMoreRaces is to support inbound data from systems that cannot derive that value. “</w:t>
-      </w:r>
-      <w:r>
-        <w:t>i.e. systems that use a single race/ethnicity element rather than separate flags that can indicate one or more ethnicities.</w:t>
-      </w:r>
-      <w:r>
-        <w:t xml:space="preserve">” </w:t>
-      </w:r>
-    </w:p>
-  </w:footnote>
   <w:footnote w:id="7">
     <w:p>
       <w:pPr>
@@ -25030,7 +26532,26 @@
         <w:footnoteRef/>
       </w:r>
       <w:r>
-        <w:t xml:space="preserve"> DistrictId, DistrictName, SchoolId, and SchoolName are optional in de-identified data. In certain areas, the school or district may be small enough that the school and/or district combined with gender, race, and ethnicity can identify the student. In those cases, the district and school information should be omitted to preserve student privacy. However, doing so prevents the generation of anonymous aggregate reports at the school and district level. Accordingly, members should choose their policy for inclusion according to local policy, population patterns, and requirements.</w:t>
+        <w:t xml:space="preserve"> Per the CEDS data dictionary, </w:t>
+      </w:r>
+      <w:proofErr w:type="spellStart"/>
+      <w:r>
+        <w:t>DemographicRaceTwoOrMoreRaces</w:t>
+      </w:r>
+      <w:proofErr w:type="spellEnd"/>
+      <w:r>
+        <w:t xml:space="preserve"> is to support inbound data from systems that cannot derive that value. “</w:t>
+      </w:r>
+      <w:proofErr w:type="gramStart"/>
+      <w:r>
+        <w:t>i.e</w:t>
+      </w:r>
+      <w:proofErr w:type="gramEnd"/>
+      <w:r>
+        <w:t>. systems that use a single race/ethnicity element rather than separate flags that can indicate one or more ethnicities.</w:t>
+      </w:r>
+      <w:r>
+        <w:t xml:space="preserve">” </w:t>
       </w:r>
     </w:p>
   </w:footnote>
@@ -25046,7 +26567,39 @@
         <w:footnoteRef/>
       </w:r>
       <w:r>
-        <w:t xml:space="preserve"> Some serialization formats, such as CSV, use separate tables for test level data and item level data. In those cases, the TestOpportunityId is the key used to connect data between the two tables.</w:t>
+        <w:t xml:space="preserve"> </w:t>
+      </w:r>
+      <w:proofErr w:type="spellStart"/>
+      <w:r>
+        <w:t>DistrictId</w:t>
+      </w:r>
+      <w:proofErr w:type="spellEnd"/>
+      <w:r>
+        <w:t xml:space="preserve">, </w:t>
+      </w:r>
+      <w:proofErr w:type="spellStart"/>
+      <w:r>
+        <w:t>DistrictName</w:t>
+      </w:r>
+      <w:proofErr w:type="spellEnd"/>
+      <w:r>
+        <w:t xml:space="preserve">, </w:t>
+      </w:r>
+      <w:proofErr w:type="spellStart"/>
+      <w:r>
+        <w:t>SchoolId</w:t>
+      </w:r>
+      <w:proofErr w:type="spellEnd"/>
+      <w:r>
+        <w:t xml:space="preserve">, and </w:t>
+      </w:r>
+      <w:proofErr w:type="spellStart"/>
+      <w:r>
+        <w:t>SchoolName</w:t>
+      </w:r>
+      <w:proofErr w:type="spellEnd"/>
+      <w:r>
+        <w:t xml:space="preserve"> are optional in de-identified data. In certain areas, the school or district may be small enough that the school and/or district combined with gender, race, and ethnicity can identify the student. In those cases, the district and school information should be omitted to preserve student privacy. However, doing so prevents the generation of anonymous aggregate reports at the school and district level. Accordingly, members should choose their policy for inclusion according to local policy, population patterns, and requirements.</w:t>
       </w:r>
     </w:p>
   </w:footnote>
@@ -25062,7 +26615,15 @@
         <w:footnoteRef/>
       </w:r>
       <w:r>
-        <w:t xml:space="preserve"> See also Completeness.</w:t>
+        <w:t xml:space="preserve"> Some serialization formats, such as CSV, use separate tables for test level data and item level data. In those cases, the </w:t>
+      </w:r>
+      <w:proofErr w:type="spellStart"/>
+      <w:r>
+        <w:t>TestOpportunityId</w:t>
+      </w:r>
+      <w:proofErr w:type="spellEnd"/>
+      <w:r>
+        <w:t xml:space="preserve"> is the key used to connect data between the two tables.</w:t>
       </w:r>
     </w:p>
   </w:footnote>
@@ -25078,11 +26639,35 @@
         <w:footnoteRef/>
       </w:r>
       <w:r>
-        <w:t xml:space="preserve"> Status values of “completed”, “expired”, and “invalidated” should no longer be used. The Completeness field should be used to represent “completed” and “expired”. The AdministrationCondition field should be used to represent “invalidated”.</w:t>
+        <w:t xml:space="preserve"> See also Completeness.</w:t>
       </w:r>
     </w:p>
   </w:footnote>
   <w:footnote w:id="11">
+    <w:p>
+      <w:pPr>
+        <w:pStyle w:val="FootnoteText"/>
+      </w:pPr>
+      <w:r>
+        <w:rPr>
+          <w:rStyle w:val="FootnoteReference"/>
+        </w:rPr>
+        <w:footnoteRef/>
+      </w:r>
+      <w:r>
+        <w:t xml:space="preserve"> Status values of “completed”, “expired”, and “invalidated” should no longer be used. The Completeness field should be used to represent “completed” and “expired”. The </w:t>
+      </w:r>
+      <w:proofErr w:type="spellStart"/>
+      <w:r>
+        <w:t>AdministrationCondition</w:t>
+      </w:r>
+      <w:proofErr w:type="spellEnd"/>
+      <w:r>
+        <w:t xml:space="preserve"> field should be used to represent “invalidated”.</w:t>
+      </w:r>
+    </w:p>
+  </w:footnote>
+  <w:footnote w:id="12">
     <w:p>
       <w:pPr>
         <w:pStyle w:val="FootnoteText"/>
@@ -25109,7 +26694,7 @@
       </w:r>
     </w:p>
   </w:footnote>
-  <w:footnote w:id="12">
+  <w:footnote w:id="13">
     <w:p>
       <w:pPr>
         <w:pStyle w:val="FootnoteText"/>
@@ -25125,7 +26710,7 @@
       </w:r>
     </w:p>
   </w:footnote>
-  <w:footnote w:id="13">
+  <w:footnote w:id="14">
     <w:p>
       <w:pPr>
         <w:pStyle w:val="FootnoteText"/>
@@ -25169,7 +26754,7 @@
       </w:r>
     </w:p>
   </w:footnote>
-  <w:footnote w:id="14">
+  <w:footnote w:id="15">
     <w:p>
       <w:pPr>
         <w:pStyle w:val="FootnoteText"/>
@@ -25185,7 +26770,7 @@
       </w:r>
     </w:p>
   </w:footnote>
-  <w:footnote w:id="15">
+  <w:footnote w:id="16">
     <w:p>
       <w:pPr>
         <w:pStyle w:val="FootnoteText"/>
@@ -25197,11 +26782,35 @@
         <w:footnoteRef/>
       </w:r>
       <w:r>
-        <w:t xml:space="preserve"> In place of Standard Error, the DWSA format uses AssessmentSubtestMinimumValue and AssessmentSubtestMaximumValue which are the scale score minus and plus the standard error respectively. The same principle is applied to subscores which use AssessmentSubtestClaim1MinimumValue and AssessmentSubtestClaim1MaximumValue (substituting the claim number for 1 in subsequent claims).</w:t>
+        <w:t xml:space="preserve"> In place of Standard Error, the DWSA format uses </w:t>
+      </w:r>
+      <w:proofErr w:type="spellStart"/>
+      <w:r>
+        <w:t>AssessmentSubtestMinimumValue</w:t>
+      </w:r>
+      <w:proofErr w:type="spellEnd"/>
+      <w:r>
+        <w:t xml:space="preserve"> and </w:t>
+      </w:r>
+      <w:proofErr w:type="spellStart"/>
+      <w:r>
+        <w:t>AssessmentSubtestMaximumValue</w:t>
+      </w:r>
+      <w:proofErr w:type="spellEnd"/>
+      <w:r>
+        <w:t xml:space="preserve"> which are the scale score minus and plus the standard error respectively. The same principle is applied to </w:t>
+      </w:r>
+      <w:proofErr w:type="spellStart"/>
+      <w:r>
+        <w:t>subscores</w:t>
+      </w:r>
+      <w:proofErr w:type="spellEnd"/>
+      <w:r>
+        <w:t xml:space="preserve"> which use AssessmentSubtestClaim1MinimumValue and AssessmentSubtestClaim1MaximumValue (substituting the claim number for 1 in subsequent claims).</w:t>
       </w:r>
     </w:p>
   </w:footnote>
-  <w:footnote w:id="16">
+  <w:footnote w:id="17">
     <w:p>
       <w:pPr>
         <w:pStyle w:val="FootnoteText"/>
@@ -25220,7 +26829,7 @@
       </w:r>
     </w:p>
   </w:footnote>
-  <w:footnote w:id="17">
+  <w:footnote w:id="18">
     <w:p>
       <w:pPr>
         <w:pStyle w:val="FootnoteText"/>
@@ -25236,7 +26845,7 @@
       </w:r>
     </w:p>
   </w:footnote>
-  <w:footnote w:id="18">
+  <w:footnote w:id="19">
     <w:p>
       <w:pPr>
         <w:pStyle w:val="FootnoteText"/>
@@ -25252,7 +26861,7 @@
       </w:r>
     </w:p>
   </w:footnote>
-  <w:footnote w:id="19">
+  <w:footnote w:id="20">
     <w:p>
       <w:pPr>
         <w:pStyle w:val="FootnoteText"/>
@@ -25264,11 +26873,77 @@
         <w:footnoteRef/>
       </w:r>
       <w:r>
-        <w:t xml:space="preserve"> Original Smarter Balanced item IDs are in the form “&lt;bankKey&gt;-&lt;itemKey&gt;” e.g. “200-12345”. Future IDs may be in GUID or other forms.</w:t>
+        <w:t xml:space="preserve"> Original Smarter Balanced item IDs are in the form “&lt;</w:t>
+      </w:r>
+      <w:proofErr w:type="spellStart"/>
+      <w:r>
+        <w:t>bankKey</w:t>
+      </w:r>
+      <w:proofErr w:type="spellEnd"/>
+      <w:r>
+        <w:t>&gt;-&lt;</w:t>
+      </w:r>
+      <w:proofErr w:type="spellStart"/>
+      <w:r>
+        <w:t>itemKey</w:t>
+      </w:r>
+      <w:proofErr w:type="spellEnd"/>
+      <w:r>
+        <w:t xml:space="preserve">&gt;” </w:t>
+      </w:r>
+      <w:r>
+        <w:t>(</w:t>
+      </w:r>
+      <w:r>
+        <w:t>e.g. “200-12345”</w:t>
+      </w:r>
+      <w:r>
+        <w:t>)</w:t>
+      </w:r>
+      <w:r>
+        <w:t>. Future IDs may be in GUID</w:t>
+      </w:r>
+      <w:r>
+        <w:t xml:space="preserve"> form (e.g. </w:t>
+      </w:r>
+      <w:r>
+        <w:t>866bed0d</w:t>
+      </w:r>
+      <w:r>
+        <w:noBreakHyphen/>
+      </w:r>
+      <w:r>
+        <w:t>0fa5</w:t>
+      </w:r>
+      <w:r>
+        <w:noBreakHyphen/>
+      </w:r>
+      <w:r>
+        <w:t>40e0</w:t>
+      </w:r>
+      <w:r>
+        <w:noBreakHyphen/>
+      </w:r>
+      <w:r>
+        <w:t>90c7</w:t>
+      </w:r>
+      <w:r>
+        <w:noBreakHyphen/>
+      </w:r>
+      <w:bookmarkStart w:id="0" w:name="_GoBack"/>
+      <w:bookmarkEnd w:id="0"/>
+      <w:r>
+        <w:t>02d3edd51449</w:t>
+      </w:r>
+      <w:r>
+        <w:t>)</w:t>
+      </w:r>
+      <w:r>
+        <w:t xml:space="preserve"> or other forms.</w:t>
       </w:r>
     </w:p>
   </w:footnote>
-  <w:footnote w:id="20">
+  <w:footnote w:id="21">
     <w:p>
       <w:pPr>
         <w:pStyle w:val="FootnoteText"/>
@@ -25284,22 +26959,6 @@
       </w:r>
     </w:p>
   </w:footnote>
-  <w:footnote w:id="21">
-    <w:p>
-      <w:pPr>
-        <w:pStyle w:val="FootnoteText"/>
-      </w:pPr>
-      <w:r>
-        <w:rPr>
-          <w:rStyle w:val="FootnoteReference"/>
-        </w:rPr>
-        <w:footnoteRef/>
-      </w:r>
-      <w:r>
-        <w:t xml:space="preserve"> ResponseDuration is newly required as of SY 2015-2016.</w:t>
-      </w:r>
-    </w:p>
-  </w:footnote>
   <w:footnote w:id="22">
     <w:p>
       <w:pPr>
@@ -25312,7 +26971,39 @@
         <w:footnoteRef/>
       </w:r>
       <w:r>
-        <w:t xml:space="preserve"> Rater IDs are required for validity studies; otherwise optional. In de-identified data, rater IDs must not identify the actual person. For example, an email address would be inappropriate. A numeric ID would be acceptable. A keyed cryptographic hash like the one suggested for StudentId MAY be used to convert an ID that would otherwise be sensitive.</w:t>
+        <w:t xml:space="preserve"> </w:t>
+      </w:r>
+      <w:proofErr w:type="spellStart"/>
+      <w:r>
+        <w:t>ResponseDuration</w:t>
+      </w:r>
+      <w:proofErr w:type="spellEnd"/>
+      <w:r>
+        <w:t xml:space="preserve"> is newly required as of SY 2015-2016.</w:t>
+      </w:r>
+    </w:p>
+  </w:footnote>
+  <w:footnote w:id="23">
+    <w:p>
+      <w:pPr>
+        <w:pStyle w:val="FootnoteText"/>
+      </w:pPr>
+      <w:r>
+        <w:rPr>
+          <w:rStyle w:val="FootnoteReference"/>
+        </w:rPr>
+        <w:footnoteRef/>
+      </w:r>
+      <w:r>
+        <w:t xml:space="preserve"> Rater IDs are required for validity studies; otherwise optional. In de-identified data, rater IDs must not identify the actual person. For example, an email address would be inappropriate. A numeric ID would be acceptable. A keyed cryptographic hash like the one suggested for </w:t>
+      </w:r>
+      <w:proofErr w:type="spellStart"/>
+      <w:r>
+        <w:t>StudentId</w:t>
+      </w:r>
+      <w:proofErr w:type="spellEnd"/>
+      <w:r>
+        <w:t xml:space="preserve"> MAY be used to convert an ID that would otherwise be sensitive.</w:t>
       </w:r>
     </w:p>
   </w:footnote>
@@ -29810,12 +31501,6 @@
 </file>
 
 <file path=customXml/item1.xml><?xml version="1.0" encoding="utf-8"?>
-<p:properties xmlns:p="http://schemas.microsoft.com/office/2006/metadata/properties" xmlns:xsi="http://www.w3.org/2001/XMLSchema-instance" xmlns:pc="http://schemas.microsoft.com/office/infopath/2007/PartnerControls">
-  <documentManagement/>
-</p:properties>
-</file>
-
-<file path=customXml/item2.xml><?xml version="1.0" encoding="utf-8"?>
 <?mso-contentType ?>
 <FormTemplates xmlns="http://schemas.microsoft.com/sharepoint/v3/contenttype/forms">
   <Display>DocumentLibraryForm</Display>
@@ -29824,7 +31509,7 @@
 </FormTemplates>
 </file>
 
-<file path=customXml/item3.xml><?xml version="1.0" encoding="utf-8"?>
+<file path=customXml/item2.xml><?xml version="1.0" encoding="utf-8"?>
 <ct:contentTypeSchema xmlns:ct="http://schemas.microsoft.com/office/2006/metadata/contentType" xmlns:ma="http://schemas.microsoft.com/office/2006/metadata/properties/metaAttributes" ct:_="" ma:_="" ma:contentTypeName="Document" ma:contentTypeID="0x010100C8501DECAA63E745A35148E5EF32A3C1" ma:contentTypeVersion="2" ma:contentTypeDescription="Create a new document." ma:contentTypeScope="" ma:versionID="8c8ef7df7f06b3ad1d9f6d2952aae59a">
   <xsd:schema xmlns:xsd="http://www.w3.org/2001/XMLSchema" xmlns:xs="http://www.w3.org/2001/XMLSchema" xmlns:p="http://schemas.microsoft.com/office/2006/metadata/properties" xmlns:ns2="aea93939-a2d9-4769-ac93-e0fff9f1332b" targetNamespace="http://schemas.microsoft.com/office/2006/metadata/properties" ma:root="true" ma:fieldsID="d1d42299c5be8aa4cbdb680520607e3a" ns2:_="">
     <xsd:import namespace="aea93939-a2d9-4769-ac93-e0fff9f1332b"/>
@@ -29972,27 +31657,17 @@
 </ct:contentTypeSchema>
 </file>
 
+<file path=customXml/item3.xml><?xml version="1.0" encoding="utf-8"?>
+<p:properties xmlns:p="http://schemas.microsoft.com/office/2006/metadata/properties" xmlns:xsi="http://www.w3.org/2001/XMLSchema-instance" xmlns:pc="http://schemas.microsoft.com/office/infopath/2007/PartnerControls">
+  <documentManagement/>
+</p:properties>
+</file>
+
 <file path=customXml/item4.xml><?xml version="1.0" encoding="utf-8"?>
 <b:Sources xmlns:b="http://schemas.openxmlformats.org/officeDocument/2006/bibliography" xmlns="http://schemas.openxmlformats.org/officeDocument/2006/bibliography" SelectedStyle="\APA.XSL" StyleName="APA"/>
 </file>
 
 <file path=customXml/itemProps1.xml><?xml version="1.0" encoding="utf-8"?>
-<ds:datastoreItem xmlns:ds="http://schemas.openxmlformats.org/officeDocument/2006/customXml" ds:itemID="{89826CF6-B119-46A7-801F-AAE0B696CDF0}">
-  <ds:schemaRefs>
-    <ds:schemaRef ds:uri="aea93939-a2d9-4769-ac93-e0fff9f1332b"/>
-    <ds:schemaRef ds:uri="http://purl.org/dc/terms/"/>
-    <ds:schemaRef ds:uri="http://schemas.openxmlformats.org/package/2006/metadata/core-properties"/>
-    <ds:schemaRef ds:uri="http://schemas.microsoft.com/office/2006/documentManagement/types"/>
-    <ds:schemaRef ds:uri="http://schemas.microsoft.com/office/infopath/2007/PartnerControls"/>
-    <ds:schemaRef ds:uri="http://purl.org/dc/elements/1.1/"/>
-    <ds:schemaRef ds:uri="http://schemas.microsoft.com/office/2006/metadata/properties"/>
-    <ds:schemaRef ds:uri="http://www.w3.org/XML/1998/namespace"/>
-    <ds:schemaRef ds:uri="http://purl.org/dc/dcmitype/"/>
-  </ds:schemaRefs>
-</ds:datastoreItem>
-</file>
-
-<file path=customXml/itemProps2.xml><?xml version="1.0" encoding="utf-8"?>
 <ds:datastoreItem xmlns:ds="http://schemas.openxmlformats.org/officeDocument/2006/customXml" ds:itemID="{F773FC1A-9838-4946-9B36-88AB6BB99308}">
   <ds:schemaRefs>
     <ds:schemaRef ds:uri="http://schemas.microsoft.com/sharepoint/v3/contenttype/forms"/>
@@ -30000,7 +31675,7 @@
 </ds:datastoreItem>
 </file>
 
-<file path=customXml/itemProps3.xml><?xml version="1.0" encoding="utf-8"?>
+<file path=customXml/itemProps2.xml><?xml version="1.0" encoding="utf-8"?>
 <ds:datastoreItem xmlns:ds="http://schemas.openxmlformats.org/officeDocument/2006/customXml" ds:itemID="{5A29645F-B4EE-404A-B1DC-09F11267654F}">
   <ds:schemaRefs>
     <ds:schemaRef ds:uri="http://schemas.microsoft.com/office/2006/metadata/contentType"/>
@@ -30018,8 +31693,17 @@
 </ds:datastoreItem>
 </file>
 
+<file path=customXml/itemProps3.xml><?xml version="1.0" encoding="utf-8"?>
+<ds:datastoreItem xmlns:ds="http://schemas.openxmlformats.org/officeDocument/2006/customXml" ds:itemID="{89826CF6-B119-46A7-801F-AAE0B696CDF0}">
+  <ds:schemaRefs>
+    <ds:schemaRef ds:uri="http://schemas.microsoft.com/office/2006/metadata/properties"/>
+    <ds:schemaRef ds:uri="http://schemas.microsoft.com/office/infopath/2007/PartnerControls"/>
+  </ds:schemaRefs>
+</ds:datastoreItem>
+</file>
+
 <file path=customXml/itemProps4.xml><?xml version="1.0" encoding="utf-8"?>
-<ds:datastoreItem xmlns:ds="http://schemas.openxmlformats.org/officeDocument/2006/customXml" ds:itemID="{7EAA5F18-963B-4093-94E6-BD5308A136C5}">
+<ds:datastoreItem xmlns:ds="http://schemas.openxmlformats.org/officeDocument/2006/customXml" ds:itemID="{F3606014-AB2C-4F27-AF61-7551147D9FC3}">
   <ds:schemaRefs>
     <ds:schemaRef ds:uri="http://schemas.openxmlformats.org/officeDocument/2006/bibliography"/>
   </ds:schemaRefs>

--- a/_original_documents/TestResults-DataModel.docx
+++ b/_original_documents/TestResults-DataModel.docx
@@ -114,13 +114,15 @@
               <w:rPr>
                 <w:rStyle w:val="SubtitleChar"/>
               </w:rPr>
-              <w:t>5</w:t>
-            </w:r>
+              <w:t>2 April</w:t>
+            </w:r>
+            <w:bookmarkStart w:id="0" w:name="_GoBack"/>
+            <w:bookmarkEnd w:id="0"/>
             <w:r>
               <w:rPr>
                 <w:rStyle w:val="SubtitleChar"/>
               </w:rPr>
-              <w:t xml:space="preserve"> February 2016</w:t>
+              <w:t xml:space="preserve"> 2016</w:t>
             </w:r>
           </w:p>
         </w:tc>
@@ -487,7 +489,7 @@
                                     </pic:cNvPicPr>
                                   </pic:nvPicPr>
                                   <pic:blipFill rotWithShape="1">
-                                    <a:blip r:embed="rId16">
+                                    <a:blip r:embed="rId15">
                                       <a:extLst>
                                         <a:ext uri="{28A0092B-C50C-407E-A947-70E740481C1C}">
                                           <a14:useLocalDpi xmlns:a14="http://schemas.microsoft.com/office/drawing/2010/main" val="0"/>
@@ -729,7 +731,7 @@
       <w:r>
         <w:t xml:space="preserve"> The </w:t>
       </w:r>
-      <w:hyperlink r:id="rId17" w:history="1">
+      <w:hyperlink r:id="rId16" w:history="1">
         <w:r>
           <w:rPr>
             <w:rStyle w:val="Hyperlink"/>
@@ -743,7 +745,7 @@
         </w:rPr>
         <w:t xml:space="preserve"> (</w:t>
       </w:r>
-      <w:hyperlink r:id="rId18" w:history="1">
+      <w:hyperlink r:id="rId17" w:history="1">
         <w:r>
           <w:rPr>
             <w:rStyle w:val="Hyperlink"/>
@@ -778,7 +780,7 @@
       <w:r>
         <w:t xml:space="preserve"> The </w:t>
       </w:r>
-      <w:hyperlink r:id="rId19" w:history="1">
+      <w:hyperlink r:id="rId18" w:history="1">
         <w:r>
           <w:rPr>
             <w:rStyle w:val="Hyperlink"/>
@@ -792,7 +794,7 @@
         </w:rPr>
         <w:t xml:space="preserve"> (</w:t>
       </w:r>
-      <w:hyperlink r:id="rId20" w:history="1">
+      <w:hyperlink r:id="rId19" w:history="1">
         <w:r>
           <w:rPr>
             <w:rStyle w:val="Hyperlink"/>
@@ -821,7 +823,7 @@
         </w:rPr>
         <w:t xml:space="preserve">DWIL: </w:t>
       </w:r>
-      <w:hyperlink r:id="rId21" w:history="1">
+      <w:hyperlink r:id="rId20" w:history="1">
         <w:r>
           <w:rPr>
             <w:rStyle w:val="Hyperlink"/>
@@ -1502,7 +1504,7 @@
             <w:pPr>
               <w:pStyle w:val="SBACTableText"/>
             </w:pPr>
-            <w:hyperlink r:id="rId22" w:history="1">
+            <w:hyperlink r:id="rId21" w:history="1">
               <w:r>
                 <w:rPr>
                   <w:rStyle w:val="Hyperlink"/>
@@ -1693,7 +1695,7 @@
             <w:pPr>
               <w:pStyle w:val="SBACTableText"/>
             </w:pPr>
-            <w:hyperlink r:id="rId23" w:history="1">
+            <w:hyperlink r:id="rId22" w:history="1">
               <w:r>
                 <w:rPr>
                   <w:rStyle w:val="Hyperlink"/>
@@ -1870,7 +1872,7 @@
             <w:r>
               <w:t xml:space="preserve"> </w:t>
             </w:r>
-            <w:hyperlink r:id="rId24" w:history="1">
+            <w:hyperlink r:id="rId23" w:history="1">
               <w:r>
                 <w:rPr>
                   <w:rStyle w:val="Hyperlink"/>
@@ -2244,7 +2246,7 @@
             <w:pPr>
               <w:pStyle w:val="SBACTableText"/>
             </w:pPr>
-            <w:hyperlink r:id="rId25" w:history="1">
+            <w:hyperlink r:id="rId24" w:history="1">
               <w:r>
                 <w:rPr>
                   <w:rStyle w:val="Hyperlink"/>
@@ -2433,7 +2435,7 @@
             <w:pPr>
               <w:pStyle w:val="SBACTableText"/>
             </w:pPr>
-            <w:hyperlink r:id="rId26" w:history="1">
+            <w:hyperlink r:id="rId25" w:history="1">
               <w:r>
                 <w:rPr>
                   <w:rStyle w:val="Hyperlink"/>
@@ -2608,7 +2610,7 @@
             <w:pPr>
               <w:pStyle w:val="SBACTableText"/>
             </w:pPr>
-            <w:hyperlink r:id="rId27" w:history="1">
+            <w:hyperlink r:id="rId26" w:history="1">
               <w:r>
                 <w:rPr>
                   <w:rStyle w:val="Hyperlink"/>
@@ -2799,7 +2801,7 @@
             <w:pPr>
               <w:pStyle w:val="SBACTableText"/>
             </w:pPr>
-            <w:hyperlink r:id="rId28" w:history="1">
+            <w:hyperlink r:id="rId27" w:history="1">
               <w:r>
                 <w:rPr>
                   <w:rStyle w:val="Hyperlink"/>
@@ -3106,6 +3108,210 @@
             <w:pPr>
               <w:pStyle w:val="SBACTableText"/>
             </w:pPr>
+            <w:hyperlink r:id="rId28" w:history="1">
+              <w:r>
+                <w:rPr>
+                  <w:rStyle w:val="Hyperlink"/>
+                </w:rPr>
+                <w:t>https://ceds.ed.gov/element/001071</w:t>
+              </w:r>
+            </w:hyperlink>
+          </w:p>
+        </w:tc>
+        <w:tc>
+          <w:tcPr>
+            <w:tcW w:w="811" w:type="pct"/>
+            <w:tcBorders>
+              <w:left w:val="single" w:sz="24" w:space="0" w:color="auto"/>
+            </w:tcBorders>
+            <w:vAlign w:val="center"/>
+          </w:tcPr>
+          <w:p>
+            <w:pPr>
+              <w:pStyle w:val="SBACTableText"/>
+            </w:pPr>
+            <w:proofErr w:type="spellStart"/>
+            <w:r>
+              <w:rPr>
+                <w:b/>
+              </w:rPr>
+              <w:t>TRT:</w:t>
+            </w:r>
+            <w:r>
+              <w:t>ExamineeAttribute-</w:t>
+            </w:r>
+            <w:r>
+              <w:t>StudentIdentifier</w:t>
+            </w:r>
+            <w:proofErr w:type="spellEnd"/>
+          </w:p>
+          <w:p>
+            <w:pPr>
+              <w:pStyle w:val="SBACTableText"/>
+            </w:pPr>
+            <w:proofErr w:type="spellStart"/>
+            <w:r>
+              <w:rPr>
+                <w:b/>
+              </w:rPr>
+              <w:t>DWSA:</w:t>
+            </w:r>
+            <w:r>
+              <w:t>StudentIdentifer</w:t>
+            </w:r>
+            <w:proofErr w:type="spellEnd"/>
+          </w:p>
+          <w:p>
+            <w:pPr>
+              <w:pStyle w:val="SBACTableText"/>
+            </w:pPr>
+            <w:proofErr w:type="spellStart"/>
+            <w:r>
+              <w:rPr>
+                <w:b/>
+              </w:rPr>
+              <w:t>DWIL:</w:t>
+            </w:r>
+            <w:r>
+              <w:t>studentId</w:t>
+            </w:r>
+            <w:proofErr w:type="spellEnd"/>
+          </w:p>
+          <w:p>
+            <w:pPr>
+              <w:pStyle w:val="SBACTableText"/>
+            </w:pPr>
+            <w:r>
+              <w:rPr>
+                <w:b/>
+              </w:rPr>
+              <w:t>AIR:</w:t>
+            </w:r>
+            <w:r>
+              <w:t>SSID</w:t>
+            </w:r>
+          </w:p>
+        </w:tc>
+      </w:tr>
+      <w:tr>
+        <w:trPr>
+          <w:cantSplit/>
+          <w:trHeight w:val="240"/>
+          <w:jc w:val="center"/>
+        </w:trPr>
+        <w:tc>
+          <w:tcPr>
+            <w:tcW w:w="811" w:type="pct"/>
+            <w:shd w:val="clear" w:color="auto" w:fill="auto"/>
+            <w:tcMar>
+              <w:top w:w="0" w:type="dxa"/>
+              <w:left w:w="45" w:type="dxa"/>
+              <w:bottom w:w="0" w:type="dxa"/>
+              <w:right w:w="45" w:type="dxa"/>
+            </w:tcMar>
+            <w:vAlign w:val="center"/>
+          </w:tcPr>
+          <w:p>
+            <w:pPr>
+              <w:pStyle w:val="SBACTableText"/>
+            </w:pPr>
+            <w:proofErr w:type="spellStart"/>
+            <w:r>
+              <w:t>External</w:t>
+            </w:r>
+            <w:r>
+              <w:t>SSID</w:t>
+            </w:r>
+            <w:proofErr w:type="spellEnd"/>
+          </w:p>
+        </w:tc>
+        <w:tc>
+          <w:tcPr>
+            <w:tcW w:w="446" w:type="pct"/>
+            <w:vAlign w:val="center"/>
+          </w:tcPr>
+          <w:p>
+            <w:pPr>
+              <w:pStyle w:val="SBACTableText"/>
+            </w:pPr>
+            <w:proofErr w:type="spellStart"/>
+            <w:r>
+              <w:t>xsd:token</w:t>
+            </w:r>
+            <w:proofErr w:type="spellEnd"/>
+          </w:p>
+        </w:tc>
+        <w:tc>
+          <w:tcPr>
+            <w:tcW w:w="210" w:type="pct"/>
+            <w:vAlign w:val="center"/>
+          </w:tcPr>
+          <w:p>
+            <w:pPr>
+              <w:pStyle w:val="SBACTableText"/>
+            </w:pPr>
+            <w:r>
+              <w:t>65</w:t>
+            </w:r>
+          </w:p>
+        </w:tc>
+        <w:tc>
+          <w:tcPr>
+            <w:tcW w:w="1127" w:type="pct"/>
+            <w:vAlign w:val="center"/>
+          </w:tcPr>
+          <w:p>
+            <w:pPr>
+              <w:pStyle w:val="SBACTableText"/>
+            </w:pPr>
+            <w:r>
+              <w:t>An alternative to the state-issued student ID used by the assessment service provider or by other entities. May or may not be the Alternate Student ID used for de-identified data.</w:t>
+            </w:r>
+            <w:r>
+              <w:t xml:space="preserve"> </w:t>
+            </w:r>
+          </w:p>
+        </w:tc>
+        <w:tc>
+          <w:tcPr>
+            <w:tcW w:w="657" w:type="pct"/>
+            <w:vAlign w:val="center"/>
+          </w:tcPr>
+          <w:p>
+            <w:pPr>
+              <w:pStyle w:val="SBACTableText"/>
+            </w:pPr>
+            <w:r>
+              <w:t>One or more printable characters</w:t>
+            </w:r>
+          </w:p>
+        </w:tc>
+        <w:tc>
+          <w:tcPr>
+            <w:tcW w:w="375" w:type="pct"/>
+            <w:vAlign w:val="center"/>
+          </w:tcPr>
+          <w:p>
+            <w:pPr>
+              <w:pStyle w:val="SBACTableText"/>
+            </w:pPr>
+            <w:r>
+              <w:t>Optional</w:t>
+            </w:r>
+          </w:p>
+        </w:tc>
+        <w:tc>
+          <w:tcPr>
+            <w:tcW w:w="563" w:type="pct"/>
+            <w:tcBorders>
+              <w:right w:val="single" w:sz="24" w:space="0" w:color="auto"/>
+            </w:tcBorders>
+            <w:vAlign w:val="center"/>
+          </w:tcPr>
+          <w:p>
+            <w:pPr>
+              <w:pStyle w:val="SBACTableText"/>
+            </w:pPr>
             <w:hyperlink r:id="rId29" w:history="1">
               <w:r>
                 <w:rPr>
@@ -3139,7 +3345,7 @@
               <w:t>ExamineeAttribute-</w:t>
             </w:r>
             <w:r>
-              <w:t>StudentIdentifier</w:t>
+              <w:t>AlternateSSID</w:t>
             </w:r>
             <w:proofErr w:type="spellEnd"/>
           </w:p>
@@ -3155,39 +3361,9 @@
               <w:t>DWSA:</w:t>
             </w:r>
             <w:r>
-              <w:t>StudentIdentifer</w:t>
-            </w:r>
-            <w:proofErr w:type="spellEnd"/>
-          </w:p>
-          <w:p>
-            <w:pPr>
-              <w:pStyle w:val="SBACTableText"/>
-            </w:pPr>
-            <w:proofErr w:type="spellStart"/>
-            <w:r>
-              <w:rPr>
-                <w:b/>
-              </w:rPr>
-              <w:t>DWIL:</w:t>
-            </w:r>
-            <w:r>
-              <w:t>studentId</w:t>
-            </w:r>
-            <w:proofErr w:type="spellEnd"/>
-          </w:p>
-          <w:p>
-            <w:pPr>
-              <w:pStyle w:val="SBACTableText"/>
-            </w:pPr>
-            <w:r>
-              <w:rPr>
-                <w:b/>
-              </w:rPr>
-              <w:t>AIR:</w:t>
-            </w:r>
-            <w:r>
-              <w:t>SSID</w:t>
-            </w:r>
+              <w:t>ExternalSSID</w:t>
+            </w:r>
+            <w:proofErr w:type="spellEnd"/>
           </w:p>
         </w:tc>
       </w:tr>
@@ -3215,10 +3391,8 @@
             </w:pPr>
             <w:proofErr w:type="spellStart"/>
             <w:r>
-              <w:t>External</w:t>
-            </w:r>
-            <w:r>
-              <w:t>SSID</w:t>
+              <w:lastRenderedPageBreak/>
+              <w:t>FirstName</w:t>
             </w:r>
             <w:proofErr w:type="spellEnd"/>
           </w:p>
@@ -3249,7 +3423,7 @@
               <w:pStyle w:val="SBACTableText"/>
             </w:pPr>
             <w:r>
-              <w:t>65</w:t>
+              <w:t>35</w:t>
             </w:r>
           </w:p>
         </w:tc>
@@ -3263,10 +3437,7 @@
               <w:pStyle w:val="SBACTableText"/>
             </w:pPr>
             <w:r>
-              <w:t>An alternative to the state-issued student ID used by the assessment service provider or by other entities. May or may not be the Alternate Student ID used for de-identified data.</w:t>
-            </w:r>
-            <w:r>
-              <w:t xml:space="preserve"> </w:t>
+              <w:t>Student first name</w:t>
             </w:r>
           </w:p>
         </w:tc>
@@ -3280,7 +3451,7 @@
               <w:pStyle w:val="SBACTableText"/>
             </w:pPr>
             <w:r>
-              <w:t>One or more printable characters</w:t>
+              <w:t>One or more printable characters.</w:t>
             </w:r>
           </w:p>
         </w:tc>
@@ -3293,8 +3464,26 @@
             <w:pPr>
               <w:pStyle w:val="SBACTableText"/>
             </w:pPr>
-            <w:r>
-              <w:t>Optional</w:t>
+            <w:proofErr w:type="spellStart"/>
+            <w:r>
+              <w:t>Identifed</w:t>
+            </w:r>
+            <w:proofErr w:type="spellEnd"/>
+            <w:r>
+              <w:t>: Required</w:t>
+            </w:r>
+          </w:p>
+          <w:p>
+            <w:pPr>
+              <w:pStyle w:val="SBACTableText"/>
+            </w:pPr>
+            <w:proofErr w:type="spellStart"/>
+            <w:r>
+              <w:t>Deidentified</w:t>
+            </w:r>
+            <w:proofErr w:type="spellEnd"/>
+            <w:r>
+              <w:t>: Prohibited</w:t>
             </w:r>
           </w:p>
         </w:tc>
@@ -3315,7 +3504,7 @@
                 <w:rPr>
                   <w:rStyle w:val="Hyperlink"/>
                 </w:rPr>
-                <w:t>https://ceds.ed.gov/element/001071</w:t>
+                <w:t>https://ceds.ed.gov/element/000115</w:t>
               </w:r>
             </w:hyperlink>
           </w:p>
@@ -3343,7 +3532,7 @@
               <w:t>ExamineeAttribute-</w:t>
             </w:r>
             <w:r>
-              <w:t>AlternateSSID</w:t>
+              <w:t>FirstName</w:t>
             </w:r>
             <w:proofErr w:type="spellEnd"/>
           </w:p>
@@ -3359,7 +3548,7 @@
               <w:t>DWSA:</w:t>
             </w:r>
             <w:r>
-              <w:t>ExternalSSID</w:t>
+              <w:t>FirstName</w:t>
             </w:r>
             <w:proofErr w:type="spellEnd"/>
           </w:p>
@@ -3389,8 +3578,7 @@
             </w:pPr>
             <w:proofErr w:type="spellStart"/>
             <w:r>
-              <w:lastRenderedPageBreak/>
-              <w:t>FirstName</w:t>
+              <w:t>MiddleName</w:t>
             </w:r>
             <w:proofErr w:type="spellEnd"/>
           </w:p>
@@ -3435,7 +3623,7 @@
               <w:pStyle w:val="SBACTableText"/>
             </w:pPr>
             <w:r>
-              <w:t>Student first name</w:t>
+              <w:t>Student middle name</w:t>
             </w:r>
           </w:p>
         </w:tc>
@@ -3468,7 +3656,7 @@
             </w:r>
             <w:proofErr w:type="spellEnd"/>
             <w:r>
-              <w:t>: Required</w:t>
+              <w:t>: Optional</w:t>
             </w:r>
           </w:p>
           <w:p>
@@ -3502,9 +3690,12 @@
                 <w:rPr>
                   <w:rStyle w:val="Hyperlink"/>
                 </w:rPr>
-                <w:t>https://ceds.ed.gov/element/000115</w:t>
+                <w:t>https://ceds.ed.gov/element/000184</w:t>
               </w:r>
             </w:hyperlink>
+            <w:r>
+              <w:t xml:space="preserve"> </w:t>
+            </w:r>
           </w:p>
         </w:tc>
         <w:tc>
@@ -3530,7 +3721,7 @@
               <w:t>ExamineeAttribute-</w:t>
             </w:r>
             <w:r>
-              <w:t>FirstName</w:t>
+              <w:t>MiddleName</w:t>
             </w:r>
             <w:proofErr w:type="spellEnd"/>
           </w:p>
@@ -3546,7 +3737,7 @@
               <w:t>DWSA:</w:t>
             </w:r>
             <w:r>
-              <w:t>FirstName</w:t>
+              <w:t>MiddleName</w:t>
             </w:r>
             <w:proofErr w:type="spellEnd"/>
           </w:p>
@@ -3576,7 +3767,7 @@
             </w:pPr>
             <w:proofErr w:type="spellStart"/>
             <w:r>
-              <w:t>MiddleName</w:t>
+              <w:t>LastOrSurname</w:t>
             </w:r>
             <w:proofErr w:type="spellEnd"/>
           </w:p>
@@ -3592,7 +3783,10 @@
             </w:pPr>
             <w:proofErr w:type="spellStart"/>
             <w:r>
-              <w:t>xsd:token</w:t>
+              <w:t>x</w:t>
+            </w:r>
+            <w:r>
+              <w:t>sd:token</w:t>
             </w:r>
             <w:proofErr w:type="spellEnd"/>
           </w:p>
@@ -3621,7 +3815,7 @@
               <w:pStyle w:val="SBACTableText"/>
             </w:pPr>
             <w:r>
-              <w:t>Student middle name</w:t>
+              <w:t>Student last name</w:t>
             </w:r>
           </w:p>
         </w:tc>
@@ -3654,7 +3848,7 @@
             </w:r>
             <w:proofErr w:type="spellEnd"/>
             <w:r>
-              <w:t>: Optional</w:t>
+              <w:t>: Required</w:t>
             </w:r>
           </w:p>
           <w:p>
@@ -3688,12 +3882,9 @@
                 <w:rPr>
                   <w:rStyle w:val="Hyperlink"/>
                 </w:rPr>
-                <w:t>https://ceds.ed.gov/element/000184</w:t>
+                <w:t>https://ceds.ed.gov/element/000172</w:t>
               </w:r>
             </w:hyperlink>
-            <w:r>
-              <w:t xml:space="preserve"> </w:t>
-            </w:r>
           </w:p>
         </w:tc>
         <w:tc>
@@ -3716,10 +3907,7 @@
               <w:t>TRT:</w:t>
             </w:r>
             <w:r>
-              <w:t>ExamineeAttribute-</w:t>
-            </w:r>
-            <w:r>
-              <w:t>MiddleName</w:t>
+              <w:t>ExamineeAttribute-LastOrSurname</w:t>
             </w:r>
             <w:proofErr w:type="spellEnd"/>
           </w:p>
@@ -3735,7 +3923,7 @@
               <w:t>DWSA:</w:t>
             </w:r>
             <w:r>
-              <w:t>MiddleName</w:t>
+              <w:t>LastOrSurname</w:t>
             </w:r>
             <w:proofErr w:type="spellEnd"/>
           </w:p>
@@ -3763,11 +3951,9 @@
             <w:pPr>
               <w:pStyle w:val="SBACTableText"/>
             </w:pPr>
-            <w:proofErr w:type="spellStart"/>
-            <w:r>
-              <w:t>LastOrSurname</w:t>
-            </w:r>
-            <w:proofErr w:type="spellEnd"/>
+            <w:r>
+              <w:t>Birthdate</w:t>
+            </w:r>
           </w:p>
         </w:tc>
         <w:tc>
@@ -3781,10 +3967,7 @@
             </w:pPr>
             <w:proofErr w:type="spellStart"/>
             <w:r>
-              <w:t>x</w:t>
-            </w:r>
-            <w:r>
-              <w:t>sd:token</w:t>
+              <w:t>xsd:date</w:t>
             </w:r>
             <w:proofErr w:type="spellEnd"/>
           </w:p>
@@ -3799,7 +3982,7 @@
               <w:pStyle w:val="SBACTableText"/>
             </w:pPr>
             <w:r>
-              <w:t>35</w:t>
+              <w:t>10</w:t>
             </w:r>
           </w:p>
         </w:tc>
@@ -3813,7 +3996,7 @@
               <w:pStyle w:val="SBACTableText"/>
             </w:pPr>
             <w:r>
-              <w:t>Student last name</w:t>
+              <w:t>Student’s birthdate</w:t>
             </w:r>
           </w:p>
         </w:tc>
@@ -3827,7 +4010,16 @@
               <w:pStyle w:val="SBACTableText"/>
             </w:pPr>
             <w:r>
-              <w:t>One or more printable characters.</w:t>
+              <w:t>YYYY-MM-DD</w:t>
+            </w:r>
+            <w:r>
+              <w:rPr>
+                <w:rStyle w:val="FootnoteReference"/>
+              </w:rPr>
+              <w:footnoteReference w:id="6"/>
+            </w:r>
+            <w:r>
+              <w:t>. For example 2006-07-15</w:t>
             </w:r>
           </w:p>
         </w:tc>
@@ -3880,7 +4072,7 @@
                 <w:rPr>
                   <w:rStyle w:val="Hyperlink"/>
                 </w:rPr>
-                <w:t>https://ceds.ed.gov/element/000172</w:t>
+                <w:t>https://ceds.ed.gov/element/000033</w:t>
               </w:r>
             </w:hyperlink>
           </w:p>
@@ -3905,7 +4097,13 @@
               <w:t>TRT:</w:t>
             </w:r>
             <w:r>
-              <w:t>ExamineeAttribute-LastOrSurname</w:t>
+              <w:t>ExamineeAttribute-</w:t>
+            </w:r>
+            <w:r>
+              <w:t>B</w:t>
+            </w:r>
+            <w:r>
+              <w:t>irthdate</w:t>
             </w:r>
             <w:proofErr w:type="spellEnd"/>
           </w:p>
@@ -3921,7 +4119,7 @@
               <w:t>DWSA:</w:t>
             </w:r>
             <w:r>
-              <w:t>LastOrSurname</w:t>
+              <w:t>Birthdate</w:t>
             </w:r>
             <w:proofErr w:type="spellEnd"/>
           </w:p>
@@ -3949,9 +4147,11 @@
             <w:pPr>
               <w:pStyle w:val="SBACTableText"/>
             </w:pPr>
-            <w:r>
-              <w:t>Birthdate</w:t>
-            </w:r>
+            <w:proofErr w:type="spellStart"/>
+            <w:r>
+              <w:t>GradeLevelWhenAssessed</w:t>
+            </w:r>
+            <w:proofErr w:type="spellEnd"/>
           </w:p>
         </w:tc>
         <w:tc>
@@ -3965,7 +4165,7 @@
             </w:pPr>
             <w:proofErr w:type="spellStart"/>
             <w:r>
-              <w:t>xsd:date</w:t>
+              <w:t>xsd:token</w:t>
             </w:r>
             <w:proofErr w:type="spellEnd"/>
           </w:p>
@@ -3980,7 +4180,7 @@
               <w:pStyle w:val="SBACTableText"/>
             </w:pPr>
             <w:r>
-              <w:t>10</w:t>
+              <w:t>2</w:t>
             </w:r>
           </w:p>
         </w:tc>
@@ -3994,7 +4194,7 @@
               <w:pStyle w:val="SBACTableText"/>
             </w:pPr>
             <w:r>
-              <w:t>Student’s birthdate</w:t>
+              <w:t>The grade or developmental level of a student when assessed.</w:t>
             </w:r>
           </w:p>
         </w:tc>
@@ -4008,16 +4208,7 @@
               <w:pStyle w:val="SBACTableText"/>
             </w:pPr>
             <w:r>
-              <w:t>YYYY-MM-DD</w:t>
-            </w:r>
-            <w:r>
-              <w:rPr>
-                <w:rStyle w:val="FootnoteReference"/>
-              </w:rPr>
-              <w:footnoteReference w:id="6"/>
-            </w:r>
-            <w:r>
-              <w:t>. For example 2006-07-15</w:t>
+              <w:t>IT, PR, PK, TK, KG, 01, 02, 03, 04, 05, 06, 07, 08, 09, 10, 11, 12, 13, PS, UG</w:t>
             </w:r>
           </w:p>
         </w:tc>
@@ -4030,26 +4221,8 @@
             <w:pPr>
               <w:pStyle w:val="SBACTableText"/>
             </w:pPr>
-            <w:proofErr w:type="spellStart"/>
-            <w:r>
-              <w:t>Identifed</w:t>
-            </w:r>
-            <w:proofErr w:type="spellEnd"/>
-            <w:r>
-              <w:t>: Required</w:t>
-            </w:r>
-          </w:p>
-          <w:p>
-            <w:pPr>
-              <w:pStyle w:val="SBACTableText"/>
-            </w:pPr>
-            <w:proofErr w:type="spellStart"/>
-            <w:r>
-              <w:t>Deidentified</w:t>
-            </w:r>
-            <w:proofErr w:type="spellEnd"/>
-            <w:r>
-              <w:t>: Prohibited</w:t>
+            <w:r>
+              <w:t>Always</w:t>
             </w:r>
           </w:p>
         </w:tc>
@@ -4070,7 +4243,7 @@
                 <w:rPr>
                   <w:rStyle w:val="Hyperlink"/>
                 </w:rPr>
-                <w:t>https://ceds.ed.gov/element/000033</w:t>
+                <w:t>https://ceds.ed.gov/element/000126</w:t>
               </w:r>
             </w:hyperlink>
           </w:p>
@@ -4098,10 +4271,7 @@
               <w:t>ExamineeAttribute-</w:t>
             </w:r>
             <w:r>
-              <w:t>B</w:t>
-            </w:r>
-            <w:r>
-              <w:t>irthdate</w:t>
+              <w:t>GradeLevelWhenAssessed</w:t>
             </w:r>
             <w:proofErr w:type="spellEnd"/>
           </w:p>
@@ -4117,7 +4287,23 @@
               <w:t>DWSA:</w:t>
             </w:r>
             <w:r>
-              <w:t>Birthdate</w:t>
+              <w:t>GradeLevelWhenAssessed</w:t>
+            </w:r>
+            <w:proofErr w:type="spellEnd"/>
+          </w:p>
+          <w:p>
+            <w:pPr>
+              <w:pStyle w:val="SBACTableText"/>
+            </w:pPr>
+            <w:proofErr w:type="spellStart"/>
+            <w:r>
+              <w:rPr>
+                <w:b/>
+              </w:rPr>
+              <w:t>AIR:</w:t>
+            </w:r>
+            <w:r>
+              <w:t>Grade</w:t>
             </w:r>
             <w:proofErr w:type="spellEnd"/>
           </w:p>
@@ -4145,11 +4331,9 @@
             <w:pPr>
               <w:pStyle w:val="SBACTableText"/>
             </w:pPr>
-            <w:proofErr w:type="spellStart"/>
-            <w:r>
-              <w:t>GradeLevelWhenAssessed</w:t>
-            </w:r>
-            <w:proofErr w:type="spellEnd"/>
+            <w:r>
+              <w:t>Sex</w:t>
+            </w:r>
           </w:p>
         </w:tc>
         <w:tc>
@@ -4178,7 +4362,7 @@
               <w:pStyle w:val="SBACTableText"/>
             </w:pPr>
             <w:r>
-              <w:t>2</w:t>
+              <w:t>6</w:t>
             </w:r>
           </w:p>
         </w:tc>
@@ -4192,7 +4376,7 @@
               <w:pStyle w:val="SBACTableText"/>
             </w:pPr>
             <w:r>
-              <w:t>The grade or developmental level of a student when assessed.</w:t>
+              <w:t>The student’s gender.</w:t>
             </w:r>
           </w:p>
         </w:tc>
@@ -4206,7 +4390,7 @@
               <w:pStyle w:val="SBACTableText"/>
             </w:pPr>
             <w:r>
-              <w:t>IT, PR, PK, TK, KG, 01, 02, 03, 04, 05, 06, 07, 08, 09, 10, 11, 12, 13, PS, UG</w:t>
+              <w:t>Male, Female</w:t>
             </w:r>
           </w:p>
         </w:tc>
@@ -4241,7 +4425,7 @@
                 <w:rPr>
                   <w:rStyle w:val="Hyperlink"/>
                 </w:rPr>
-                <w:t>https://ceds.ed.gov/element/000126</w:t>
+                <w:t>https://ceds.ed.gov/element/000255</w:t>
               </w:r>
             </w:hyperlink>
           </w:p>
@@ -4269,7 +4453,7 @@
               <w:t>ExamineeAttribute-</w:t>
             </w:r>
             <w:r>
-              <w:t>GradeLevelWhenAssessed</w:t>
+              <w:t>Sex</w:t>
             </w:r>
             <w:proofErr w:type="spellEnd"/>
           </w:p>
@@ -4285,7 +4469,7 @@
               <w:t>DWSA:</w:t>
             </w:r>
             <w:r>
-              <w:t>GradeLevelWhenAssessed</w:t>
+              <w:t>Sex</w:t>
             </w:r>
             <w:proofErr w:type="spellEnd"/>
           </w:p>
@@ -4301,7 +4485,7 @@
               <w:t>AIR:</w:t>
             </w:r>
             <w:r>
-              <w:t>Grade</w:t>
+              <w:t>Gndr</w:t>
             </w:r>
             <w:proofErr w:type="spellEnd"/>
           </w:p>
@@ -4329,9 +4513,11 @@
             <w:pPr>
               <w:pStyle w:val="SBACTableText"/>
             </w:pPr>
-            <w:r>
-              <w:t>Sex</w:t>
-            </w:r>
+            <w:proofErr w:type="spellStart"/>
+            <w:r>
+              <w:t>HispanicOrLatinoEthnicity</w:t>
+            </w:r>
+            <w:proofErr w:type="spellEnd"/>
           </w:p>
         </w:tc>
         <w:tc>
@@ -4360,7 +4546,7 @@
               <w:pStyle w:val="SBACTableText"/>
             </w:pPr>
             <w:r>
-              <w:t>6</w:t>
+              <w:t>3</w:t>
             </w:r>
           </w:p>
         </w:tc>
@@ -4374,7 +4560,7 @@
               <w:pStyle w:val="SBACTableText"/>
             </w:pPr>
             <w:r>
-              <w:t>The student’s gender.</w:t>
+              <w:t>An indication that the person traces his or her origin or descent to Mexico, Puerto Rico, Cuba, Central and South America, and other Spanish cultures, regardless of race.</w:t>
             </w:r>
           </w:p>
         </w:tc>
@@ -4388,7 +4574,7 @@
               <w:pStyle w:val="SBACTableText"/>
             </w:pPr>
             <w:r>
-              <w:t>Male, Female</w:t>
+              <w:t>Yes, No</w:t>
             </w:r>
           </w:p>
         </w:tc>
@@ -4423,9 +4609,12 @@
                 <w:rPr>
                   <w:rStyle w:val="Hyperlink"/>
                 </w:rPr>
-                <w:t>https://ceds.ed.gov/element/000255</w:t>
+                <w:t>https://ceds.ed.gov/element/000144</w:t>
               </w:r>
             </w:hyperlink>
+            <w:r>
+              <w:t xml:space="preserve"> </w:t>
+            </w:r>
           </w:p>
         </w:tc>
         <w:tc>
@@ -4451,7 +4640,7 @@
               <w:t>ExamineeAttribute-</w:t>
             </w:r>
             <w:r>
-              <w:t>Sex</w:t>
+              <w:t>HispanicOrLatinoEthnicity</w:t>
             </w:r>
             <w:proofErr w:type="spellEnd"/>
           </w:p>
@@ -4467,7 +4656,7 @@
               <w:t>DWSA:</w:t>
             </w:r>
             <w:r>
-              <w:t>Sex</w:t>
+              <w:t>HispanicOrLatinoEthnicity</w:t>
             </w:r>
             <w:proofErr w:type="spellEnd"/>
           </w:p>
@@ -4483,7 +4672,7 @@
               <w:t>AIR:</w:t>
             </w:r>
             <w:r>
-              <w:t>Gndr</w:t>
+              <w:t>HispEthnicFg</w:t>
             </w:r>
             <w:proofErr w:type="spellEnd"/>
           </w:p>
@@ -4513,7 +4702,7 @@
             </w:pPr>
             <w:proofErr w:type="spellStart"/>
             <w:r>
-              <w:t>HispanicOrLatinoEthnicity</w:t>
+              <w:t>AmericanIndianOrAlaskaNative</w:t>
             </w:r>
             <w:proofErr w:type="spellEnd"/>
           </w:p>
@@ -4558,7 +4747,7 @@
               <w:pStyle w:val="SBACTableText"/>
             </w:pPr>
             <w:r>
-              <w:t>An indication that the person traces his or her origin or descent to Mexico, Puerto Rico, Cuba, Central and South America, and other Spanish cultures, regardless of race.</w:t>
+              <w:t>A person having origins in any of the original peoples of North and South America (including Central America), and who maintains cultural identification through tribal affiliation or community attachment.</w:t>
             </w:r>
           </w:p>
         </w:tc>
@@ -4607,12 +4796,9 @@
                 <w:rPr>
                   <w:rStyle w:val="Hyperlink"/>
                 </w:rPr>
-                <w:t>https://ceds.ed.gov/element/000144</w:t>
+                <w:t>https://ceds.ed.gov/element/000016</w:t>
               </w:r>
             </w:hyperlink>
-            <w:r>
-              <w:t xml:space="preserve"> </w:t>
-            </w:r>
           </w:p>
         </w:tc>
         <w:tc>
@@ -4638,7 +4824,7 @@
               <w:t>ExamineeAttribute-</w:t>
             </w:r>
             <w:r>
-              <w:t>HispanicOrLatinoEthnicity</w:t>
+              <w:t>AmericanIndianOrAlaskaNative</w:t>
             </w:r>
             <w:proofErr w:type="spellEnd"/>
           </w:p>
@@ -4654,7 +4840,7 @@
               <w:t>DWSA:</w:t>
             </w:r>
             <w:r>
-              <w:t>HispanicOrLatinoEthnicity</w:t>
+              <w:t>AmericanIndianOrAlaskaNative</w:t>
             </w:r>
             <w:proofErr w:type="spellEnd"/>
           </w:p>
@@ -4670,7 +4856,7 @@
               <w:t>AIR:</w:t>
             </w:r>
             <w:r>
-              <w:t>HispEthnicFg</w:t>
+              <w:t>AmerIndianAlsknNtvRaceFg</w:t>
             </w:r>
             <w:proofErr w:type="spellEnd"/>
           </w:p>
@@ -4698,11 +4884,10 @@
             <w:pPr>
               <w:pStyle w:val="SBACTableText"/>
             </w:pPr>
-            <w:proofErr w:type="spellStart"/>
-            <w:r>
-              <w:t>AmericanIndianOrAlaskaNative</w:t>
-            </w:r>
-            <w:proofErr w:type="spellEnd"/>
+            <w:r>
+              <w:lastRenderedPageBreak/>
+              <w:t>Asian</w:t>
+            </w:r>
           </w:p>
         </w:tc>
         <w:tc>
@@ -4745,7 +4930,7 @@
               <w:pStyle w:val="SBACTableText"/>
             </w:pPr>
             <w:r>
-              <w:t>A person having origins in any of the original peoples of North and South America (including Central America), and who maintains cultural identification through tribal affiliation or community attachment.</w:t>
+              <w:t>A person having origins in any of the original peoples of the Far East, Southeast Asia, or the Indian Subcontinent. This area includes, for example, Cambodia, China, India, Japan, Korea, Malaysia, Pakistan, the Philippine Islands, Thailand, and Vietnam.</w:t>
             </w:r>
           </w:p>
         </w:tc>
@@ -4794,7 +4979,7 @@
                 <w:rPr>
                   <w:rStyle w:val="Hyperlink"/>
                 </w:rPr>
-                <w:t>https://ceds.ed.gov/element/000016</w:t>
+                <w:t>https://ceds.ed.gov/element/000020</w:t>
               </w:r>
             </w:hyperlink>
           </w:p>
@@ -4822,7 +5007,7 @@
               <w:t>ExamineeAttribute-</w:t>
             </w:r>
             <w:r>
-              <w:t>AmericanIndianOrAlaskaNative</w:t>
+              <w:t>Asian</w:t>
             </w:r>
             <w:proofErr w:type="spellEnd"/>
           </w:p>
@@ -4838,7 +5023,7 @@
               <w:t>DWSA:</w:t>
             </w:r>
             <w:r>
-              <w:t>AmericanIndianOrAlaskaNative</w:t>
+              <w:t>Asian</w:t>
             </w:r>
             <w:proofErr w:type="spellEnd"/>
           </w:p>
@@ -4854,7 +5039,7 @@
               <w:t>AIR:</w:t>
             </w:r>
             <w:r>
-              <w:t>AmerIndianAlsknNtvRaceFg</w:t>
+              <w:t>AsianRaceFg</w:t>
             </w:r>
             <w:proofErr w:type="spellEnd"/>
           </w:p>
@@ -4882,10 +5067,11 @@
             <w:pPr>
               <w:pStyle w:val="SBACTableText"/>
             </w:pPr>
-            <w:r>
-              <w:lastRenderedPageBreak/>
-              <w:t>Asian</w:t>
-            </w:r>
+            <w:proofErr w:type="spellStart"/>
+            <w:r>
+              <w:t>BlackOrAfricanAmerican</w:t>
+            </w:r>
+            <w:proofErr w:type="spellEnd"/>
           </w:p>
         </w:tc>
         <w:tc>
@@ -4928,7 +5114,7 @@
               <w:pStyle w:val="SBACTableText"/>
             </w:pPr>
             <w:r>
-              <w:t>A person having origins in any of the original peoples of the Far East, Southeast Asia, or the Indian Subcontinent. This area includes, for example, Cambodia, China, India, Japan, Korea, Malaysia, Pakistan, the Philippine Islands, Thailand, and Vietnam.</w:t>
+              <w:t>A person having origins in any of the black racial groups of Africa.</w:t>
             </w:r>
           </w:p>
         </w:tc>
@@ -4977,7 +5163,7 @@
                 <w:rPr>
                   <w:rStyle w:val="Hyperlink"/>
                 </w:rPr>
-                <w:t>https://ceds.ed.gov/element/000020</w:t>
+                <w:t>https://ceds.ed.gov/element/000034</w:t>
               </w:r>
             </w:hyperlink>
           </w:p>
@@ -5005,7 +5191,7 @@
               <w:t>ExamineeAttribute-</w:t>
             </w:r>
             <w:r>
-              <w:t>Asian</w:t>
+              <w:t>BlackOrAfricanAmerican</w:t>
             </w:r>
             <w:proofErr w:type="spellEnd"/>
           </w:p>
@@ -5021,7 +5207,7 @@
               <w:t>DWSA:</w:t>
             </w:r>
             <w:r>
-              <w:t>Asian</w:t>
+              <w:t>BlackOrAfricanAmerican</w:t>
             </w:r>
             <w:proofErr w:type="spellEnd"/>
           </w:p>
@@ -5037,7 +5223,7 @@
               <w:t>AIR:</w:t>
             </w:r>
             <w:r>
-              <w:t>AsianRaceFg</w:t>
+              <w:t>BlackRaceFg</w:t>
             </w:r>
             <w:proofErr w:type="spellEnd"/>
           </w:p>
@@ -5065,11 +5251,9 @@
             <w:pPr>
               <w:pStyle w:val="SBACTableText"/>
             </w:pPr>
-            <w:proofErr w:type="spellStart"/>
-            <w:r>
-              <w:t>BlackOrAfricanAmerican</w:t>
-            </w:r>
-            <w:proofErr w:type="spellEnd"/>
+            <w:r>
+              <w:t>White</w:t>
+            </w:r>
           </w:p>
         </w:tc>
         <w:tc>
@@ -5112,7 +5296,7 @@
               <w:pStyle w:val="SBACTableText"/>
             </w:pPr>
             <w:r>
-              <w:t>A person having origins in any of the black racial groups of Africa.</w:t>
+              <w:t>A person having origins in any of the original peoples of Europe, Middle East, or North Africa.</w:t>
             </w:r>
           </w:p>
         </w:tc>
@@ -5161,7 +5345,7 @@
                 <w:rPr>
                   <w:rStyle w:val="Hyperlink"/>
                 </w:rPr>
-                <w:t>https://ceds.ed.gov/element/000034</w:t>
+                <w:t>https://ceds.ed.gov/element/000301</w:t>
               </w:r>
             </w:hyperlink>
           </w:p>
@@ -5189,14 +5373,12 @@
               <w:t>ExamineeAttribute-</w:t>
             </w:r>
             <w:r>
-              <w:t>BlackOrAfricanAmerican</w:t>
-            </w:r>
-            <w:proofErr w:type="spellEnd"/>
-          </w:p>
-          <w:p>
-            <w:pPr>
-              <w:pStyle w:val="SBACTableText"/>
-            </w:pPr>
+              <w:t>White</w:t>
+            </w:r>
+            <w:proofErr w:type="spellEnd"/>
+            <w:r>
+              <w:br/>
+            </w:r>
             <w:proofErr w:type="spellStart"/>
             <w:r>
               <w:rPr>
@@ -5205,7 +5387,7 @@
               <w:t>DWSA:</w:t>
             </w:r>
             <w:r>
-              <w:t>BlackOrAfricanAmerican</w:t>
+              <w:t>White</w:t>
             </w:r>
             <w:proofErr w:type="spellEnd"/>
           </w:p>
@@ -5221,7 +5403,7 @@
               <w:t>AIR:</w:t>
             </w:r>
             <w:r>
-              <w:t>BlackRaceFg</w:t>
+              <w:t>WhiteRaceFg</w:t>
             </w:r>
             <w:proofErr w:type="spellEnd"/>
           </w:p>
@@ -5249,9 +5431,11 @@
             <w:pPr>
               <w:pStyle w:val="SBACTableText"/>
             </w:pPr>
-            <w:r>
-              <w:t>White</w:t>
-            </w:r>
+            <w:proofErr w:type="spellStart"/>
+            <w:r>
+              <w:t>NativeHawaiianOrOtherPacificIslander</w:t>
+            </w:r>
+            <w:proofErr w:type="spellEnd"/>
           </w:p>
         </w:tc>
         <w:tc>
@@ -5294,7 +5478,7 @@
               <w:pStyle w:val="SBACTableText"/>
             </w:pPr>
             <w:r>
-              <w:t>A person having origins in any of the original peoples of Europe, Middle East, or North Africa.</w:t>
+              <w:t>A person having origins in any of the original peoples of Hawaii, Guam, Samoa, or other Pacific Islands.</w:t>
             </w:r>
           </w:p>
         </w:tc>
@@ -5343,7 +5527,7 @@
                 <w:rPr>
                   <w:rStyle w:val="Hyperlink"/>
                 </w:rPr>
-                <w:t>https://ceds.ed.gov/element/000301</w:t>
+                <w:t>https://ceds.ed.gov/element/000192</w:t>
               </w:r>
             </w:hyperlink>
           </w:p>
@@ -5371,29 +5555,39 @@
               <w:t>ExamineeAttribute-</w:t>
             </w:r>
             <w:r>
-              <w:t>White</w:t>
-            </w:r>
-            <w:proofErr w:type="spellEnd"/>
-            <w:r>
-              <w:br/>
-            </w:r>
-            <w:proofErr w:type="spellStart"/>
-            <w:r>
-              <w:rPr>
-                <w:b/>
-              </w:rPr>
-              <w:t>DWSA:</w:t>
-            </w:r>
-            <w:r>
-              <w:t>White</w:t>
-            </w:r>
-            <w:proofErr w:type="spellEnd"/>
-          </w:p>
-          <w:p>
-            <w:pPr>
-              <w:pStyle w:val="SBACTableText"/>
-            </w:pPr>
-            <w:proofErr w:type="spellStart"/>
+              <w:t>NativeHawaiianOrOtherPacificIslander</w:t>
+            </w:r>
+            <w:proofErr w:type="spellEnd"/>
+          </w:p>
+          <w:p>
+            <w:pPr>
+              <w:pStyle w:val="SBACTableText"/>
+            </w:pPr>
+            <w:proofErr w:type="spellStart"/>
+            <w:r>
+              <w:rPr>
+                <w:b/>
+              </w:rPr>
+              <w:t>DWS</w:t>
+            </w:r>
+            <w:r>
+              <w:rPr>
+                <w:b/>
+              </w:rPr>
+              <w:t>A</w:t>
+            </w:r>
+            <w:r>
+              <w:t>:NativeHawaiianOrOtherPacificIslander</w:t>
+            </w:r>
+            <w:proofErr w:type="spellEnd"/>
+            <w:r>
+              <w:t xml:space="preserve"> </w:t>
+            </w:r>
+          </w:p>
+          <w:p>
+            <w:pPr>
+              <w:pStyle w:val="SBACTableText"/>
+            </w:pPr>
             <w:r>
               <w:rPr>
                 <w:b/>
@@ -5401,7 +5595,11 @@
               <w:t>AIR:</w:t>
             </w:r>
             <w:r>
-              <w:t>WhiteRaceFg</w:t>
+              <w:t xml:space="preserve"> </w:t>
+            </w:r>
+            <w:proofErr w:type="spellStart"/>
+            <w:r>
+              <w:t>PacIslndrRaceFg</w:t>
             </w:r>
             <w:proofErr w:type="spellEnd"/>
           </w:p>
@@ -5431,7 +5629,7 @@
             </w:pPr>
             <w:proofErr w:type="spellStart"/>
             <w:r>
-              <w:t>NativeHawaiianOrOtherPacificIslander</w:t>
+              <w:t>TwoOrMoreRaces</w:t>
             </w:r>
             <w:proofErr w:type="spellEnd"/>
           </w:p>
@@ -5476,7 +5674,13 @@
               <w:pStyle w:val="SBACTableText"/>
             </w:pPr>
             <w:r>
-              <w:t>A person having origins in any of the original peoples of Hawaii, Guam, Samoa, or other Pacific Islands.</w:t>
+              <w:t>A person having origins in any of more than one of the racial groups.</w:t>
+            </w:r>
+            <w:r>
+              <w:rPr>
+                <w:rStyle w:val="FootnoteReference"/>
+              </w:rPr>
+              <w:footnoteReference w:id="7"/>
             </w:r>
           </w:p>
         </w:tc>
@@ -5525,7 +5729,7 @@
                 <w:rPr>
                   <w:rStyle w:val="Hyperlink"/>
                 </w:rPr>
-                <w:t>https://ceds.ed.gov/element/000192</w:t>
+                <w:t>https://ceds.ed.gov/element/000973</w:t>
               </w:r>
             </w:hyperlink>
           </w:p>
@@ -5553,29 +5757,23 @@
               <w:t>ExamineeAttribute-</w:t>
             </w:r>
             <w:r>
-              <w:t>NativeHawaiianOrOtherPacificIslander</w:t>
-            </w:r>
-            <w:proofErr w:type="spellEnd"/>
-          </w:p>
-          <w:p>
-            <w:pPr>
-              <w:pStyle w:val="SBACTableText"/>
-            </w:pPr>
-            <w:proofErr w:type="spellStart"/>
-            <w:r>
-              <w:rPr>
-                <w:b/>
-              </w:rPr>
-              <w:t>DWS</w:t>
-            </w:r>
-            <w:r>
-              <w:rPr>
-                <w:b/>
-              </w:rPr>
-              <w:t>A</w:t>
-            </w:r>
-            <w:r>
-              <w:t>:NativeHawaiianOrOtherPacificIslander</w:t>
+              <w:t>DemographicRaceTwoOrMoreRaces</w:t>
+            </w:r>
+            <w:proofErr w:type="spellEnd"/>
+          </w:p>
+          <w:p>
+            <w:pPr>
+              <w:pStyle w:val="SBACTableText"/>
+            </w:pPr>
+            <w:proofErr w:type="spellStart"/>
+            <w:r>
+              <w:rPr>
+                <w:b/>
+              </w:rPr>
+              <w:t>DWSA:</w:t>
+            </w:r>
+            <w:r>
+              <w:t>DemographicRaceTwoOrMoreRaces</w:t>
             </w:r>
             <w:proofErr w:type="spellEnd"/>
             <w:r>
@@ -5586,6 +5784,7 @@
             <w:pPr>
               <w:pStyle w:val="SBACTableText"/>
             </w:pPr>
+            <w:proofErr w:type="spellStart"/>
             <w:r>
               <w:rPr>
                 <w:b/>
@@ -5593,11 +5792,7 @@
               <w:t>AIR:</w:t>
             </w:r>
             <w:r>
-              <w:t xml:space="preserve"> </w:t>
-            </w:r>
-            <w:proofErr w:type="spellStart"/>
-            <w:r>
-              <w:t>PacIslndrRaceFg</w:t>
+              <w:t>DemographicRaceTwoOrMoreRaces</w:t>
             </w:r>
             <w:proofErr w:type="spellEnd"/>
           </w:p>
@@ -5627,7 +5822,7 @@
             </w:pPr>
             <w:proofErr w:type="spellStart"/>
             <w:r>
-              <w:t>TwoOrMoreRaces</w:t>
+              <w:t>IDEAIndicator</w:t>
             </w:r>
             <w:proofErr w:type="spellEnd"/>
           </w:p>
@@ -5672,13 +5867,7 @@
               <w:pStyle w:val="SBACTableText"/>
             </w:pPr>
             <w:r>
-              <w:t>A person having origins in any of more than one of the racial groups.</w:t>
-            </w:r>
-            <w:r>
-              <w:rPr>
-                <w:rStyle w:val="FootnoteReference"/>
-              </w:rPr>
-              <w:footnoteReference w:id="7"/>
+              <w:t>Student has an Individual Education Plan according to the IDEA act. (See reference for the full definition).</w:t>
             </w:r>
           </w:p>
         </w:tc>
@@ -5727,7 +5916,7 @@
                 <w:rPr>
                   <w:rStyle w:val="Hyperlink"/>
                 </w:rPr>
-                <w:t>https://ceds.ed.gov/element/000973</w:t>
+                <w:t>https://ceds.ed.gov/element/000151</w:t>
               </w:r>
             </w:hyperlink>
           </w:p>
@@ -5755,7 +5944,7 @@
               <w:t>ExamineeAttribute-</w:t>
             </w:r>
             <w:r>
-              <w:t>DemographicRaceTwoOrMoreRaces</w:t>
+              <w:t>IDEAIndicator</w:t>
             </w:r>
             <w:proofErr w:type="spellEnd"/>
           </w:p>
@@ -5771,7 +5960,7 @@
               <w:t>DWSA:</w:t>
             </w:r>
             <w:r>
-              <w:t>DemographicRaceTwoOrMoreRaces</w:t>
+              <w:t>IDEAIndicator</w:t>
             </w:r>
             <w:proofErr w:type="spellEnd"/>
             <w:r>
@@ -5782,7 +5971,6 @@
             <w:pPr>
               <w:pStyle w:val="SBACTableText"/>
             </w:pPr>
-            <w:proofErr w:type="spellStart"/>
             <w:r>
               <w:rPr>
                 <w:b/>
@@ -5790,9 +5978,8 @@
               <w:t>AIR:</w:t>
             </w:r>
             <w:r>
-              <w:t>DemographicRaceTwoOrMoreRaces</w:t>
-            </w:r>
-            <w:proofErr w:type="spellEnd"/>
+              <w:t>IEP</w:t>
+            </w:r>
           </w:p>
         </w:tc>
       </w:tr>
@@ -5820,7 +6007,7 @@
             </w:pPr>
             <w:proofErr w:type="spellStart"/>
             <w:r>
-              <w:t>IDEAIndicator</w:t>
+              <w:t>LEPStatus</w:t>
             </w:r>
             <w:proofErr w:type="spellEnd"/>
           </w:p>
@@ -5865,7 +6052,13 @@
               <w:pStyle w:val="SBACTableText"/>
             </w:pPr>
             <w:r>
-              <w:t>Student has an Individual Education Plan according to the IDEA act. (See reference for the full definition).</w:t>
+              <w:t>Student with Limited English Proficiency</w:t>
+            </w:r>
+            <w:r>
+              <w:t xml:space="preserve"> (</w:t>
+            </w:r>
+            <w:r>
+              <w:t>See reference for the full definition).</w:t>
             </w:r>
           </w:p>
         </w:tc>
@@ -5914,7 +6107,7 @@
                 <w:rPr>
                   <w:rStyle w:val="Hyperlink"/>
                 </w:rPr>
-                <w:t>https://ceds.ed.gov/element/000151</w:t>
+                <w:t>https://ceds.ed.gov/element/000180</w:t>
               </w:r>
             </w:hyperlink>
           </w:p>
@@ -5939,10 +6132,7 @@
               <w:t>TRT:</w:t>
             </w:r>
             <w:r>
-              <w:t>ExamineeAttribute-</w:t>
-            </w:r>
-            <w:r>
-              <w:t>IDEAIndicator</w:t>
+              <w:t>ExamineeAttribute-LEPStatus</w:t>
             </w:r>
             <w:proofErr w:type="spellEnd"/>
           </w:p>
@@ -5958,7 +6148,7 @@
               <w:t>DWSA:</w:t>
             </w:r>
             <w:r>
-              <w:t>IDEAIndicator</w:t>
+              <w:t>LEPStatus</w:t>
             </w:r>
             <w:proofErr w:type="spellEnd"/>
             <w:r>
@@ -5976,7 +6166,7 @@
               <w:t>AIR:</w:t>
             </w:r>
             <w:r>
-              <w:t>IEP</w:t>
+              <w:t>LEP</w:t>
             </w:r>
           </w:p>
         </w:tc>
@@ -6003,11 +6193,10 @@
             <w:pPr>
               <w:pStyle w:val="SBACTableText"/>
             </w:pPr>
-            <w:proofErr w:type="spellStart"/>
-            <w:r>
-              <w:t>LEPStatus</w:t>
-            </w:r>
-            <w:proofErr w:type="spellEnd"/>
+            <w:r>
+              <w:lastRenderedPageBreak/>
+              <w:t>Section504Status</w:t>
+            </w:r>
           </w:p>
         </w:tc>
         <w:tc>
@@ -6050,13 +6239,7 @@
               <w:pStyle w:val="SBACTableText"/>
             </w:pPr>
             <w:r>
-              <w:t>Student with Limited English Proficiency</w:t>
-            </w:r>
-            <w:r>
-              <w:t xml:space="preserve"> (</w:t>
-            </w:r>
-            <w:r>
-              <w:t>See reference for the full definition).</w:t>
+              <w:t>Individuals with disabilities who are being provided with related aids and services under Section 504 of the Rehabilitation Act of 1973, as amended.</w:t>
             </w:r>
           </w:p>
         </w:tc>
@@ -6105,7 +6288,7 @@
                 <w:rPr>
                   <w:rStyle w:val="Hyperlink"/>
                 </w:rPr>
-                <w:t>https://ceds.ed.gov/element/000180</w:t>
+                <w:t>https://ceds.ed.gov/element/000249</w:t>
               </w:r>
             </w:hyperlink>
           </w:p>
@@ -6122,7 +6305,6 @@
             <w:pPr>
               <w:pStyle w:val="SBACTableText"/>
             </w:pPr>
-            <w:proofErr w:type="spellStart"/>
             <w:r>
               <w:rPr>
                 <w:b/>
@@ -6130,15 +6312,13 @@
               <w:t>TRT:</w:t>
             </w:r>
             <w:r>
-              <w:t>ExamineeAttribute-LEPStatus</w:t>
-            </w:r>
-            <w:proofErr w:type="spellEnd"/>
-          </w:p>
-          <w:p>
-            <w:pPr>
-              <w:pStyle w:val="SBACTableText"/>
-            </w:pPr>
-            <w:proofErr w:type="spellStart"/>
+              <w:t>ExamineeAttribute-Section504Status</w:t>
+            </w:r>
+          </w:p>
+          <w:p>
+            <w:pPr>
+              <w:pStyle w:val="SBACTableText"/>
+            </w:pPr>
             <w:r>
               <w:rPr>
                 <w:b/>
@@ -6146,11 +6326,7 @@
               <w:t>DWSA:</w:t>
             </w:r>
             <w:r>
-              <w:t>LEPStatus</w:t>
-            </w:r>
-            <w:proofErr w:type="spellEnd"/>
-            <w:r>
-              <w:t xml:space="preserve"> </w:t>
+              <w:t xml:space="preserve"> Section504Status </w:t>
             </w:r>
           </w:p>
           <w:p>
@@ -6164,7 +6340,7 @@
               <w:t>AIR:</w:t>
             </w:r>
             <w:r>
-              <w:t>LEP</w:t>
+              <w:t>504Plan</w:t>
             </w:r>
           </w:p>
         </w:tc>
@@ -6191,10 +6367,11 @@
             <w:pPr>
               <w:pStyle w:val="SBACTableText"/>
             </w:pPr>
-            <w:r>
-              <w:lastRenderedPageBreak/>
-              <w:t>Section504Status</w:t>
-            </w:r>
+            <w:proofErr w:type="spellStart"/>
+            <w:r>
+              <w:t>EconomicDisadvantageStatus</w:t>
+            </w:r>
+            <w:proofErr w:type="spellEnd"/>
           </w:p>
         </w:tc>
         <w:tc>
@@ -6237,7 +6414,7 @@
               <w:pStyle w:val="SBACTableText"/>
             </w:pPr>
             <w:r>
-              <w:t>Individuals with disabilities who are being provided with related aids and services under Section 504 of the Rehabilitation Act of 1973, as amended.</w:t>
+              <w:t>An indication that the student met the State criteria for classification as having an economic disadvantage.</w:t>
             </w:r>
           </w:p>
         </w:tc>
@@ -6252,6 +6429,9 @@
             </w:pPr>
             <w:r>
               <w:t>Yes, No</w:t>
+            </w:r>
+            <w:r>
+              <w:t>, Unspecified</w:t>
             </w:r>
           </w:p>
         </w:tc>
@@ -6286,7 +6466,7 @@
                 <w:rPr>
                   <w:rStyle w:val="Hyperlink"/>
                 </w:rPr>
-                <w:t>https://ceds.ed.gov/element/000249</w:t>
+                <w:t>https://ceds.ed.gov/element/000086</w:t>
               </w:r>
             </w:hyperlink>
           </w:p>
@@ -6303,6 +6483,7 @@
             <w:pPr>
               <w:pStyle w:val="SBACTableText"/>
             </w:pPr>
+            <w:proofErr w:type="spellStart"/>
             <w:r>
               <w:rPr>
                 <w:b/>
@@ -6310,13 +6491,15 @@
               <w:t>TRT:</w:t>
             </w:r>
             <w:r>
-              <w:t>ExamineeAttribute-Section504Status</w:t>
-            </w:r>
-          </w:p>
-          <w:p>
-            <w:pPr>
-              <w:pStyle w:val="SBACTableText"/>
-            </w:pPr>
+              <w:t>ExamineeAttribute-EconomicDisadvantageStatus</w:t>
+            </w:r>
+            <w:proofErr w:type="spellEnd"/>
+          </w:p>
+          <w:p>
+            <w:pPr>
+              <w:pStyle w:val="SBACTableText"/>
+            </w:pPr>
+            <w:proofErr w:type="spellStart"/>
             <w:r>
               <w:rPr>
                 <w:b/>
@@ -6324,13 +6507,18 @@
               <w:t>DWSA:</w:t>
             </w:r>
             <w:r>
-              <w:t xml:space="preserve"> Section504Status </w:t>
-            </w:r>
-          </w:p>
-          <w:p>
-            <w:pPr>
-              <w:pStyle w:val="SBACTableText"/>
-            </w:pPr>
+              <w:t>EconomicDisadvantageStatus</w:t>
+            </w:r>
+            <w:proofErr w:type="spellEnd"/>
+            <w:r>
+              <w:t xml:space="preserve"> </w:t>
+            </w:r>
+          </w:p>
+          <w:p>
+            <w:pPr>
+              <w:pStyle w:val="SBACTableText"/>
+            </w:pPr>
+            <w:proofErr w:type="spellStart"/>
             <w:r>
               <w:rPr>
                 <w:b/>
@@ -6338,8 +6526,9 @@
               <w:t>AIR:</w:t>
             </w:r>
             <w:r>
-              <w:t>504Plan</w:t>
-            </w:r>
+              <w:t>EconomicDisadvantageStatus</w:t>
+            </w:r>
+            <w:proofErr w:type="spellEnd"/>
           </w:p>
         </w:tc>
       </w:tr>
@@ -6367,7 +6556,7 @@
             </w:pPr>
             <w:proofErr w:type="spellStart"/>
             <w:r>
-              <w:t>EconomicDisadvantageStatus</w:t>
+              <w:t>LanguageCode</w:t>
             </w:r>
             <w:proofErr w:type="spellEnd"/>
           </w:p>
@@ -6412,7 +6601,7 @@
               <w:pStyle w:val="SBACTableText"/>
             </w:pPr>
             <w:r>
-              <w:t>An indication that the student met the State criteria for classification as having an economic disadvantage.</w:t>
+              <w:t>The code for the specific language or dialect that a person uses to communicate.</w:t>
             </w:r>
           </w:p>
         </w:tc>
@@ -6426,196 +6615,9 @@
               <w:pStyle w:val="SBACTableText"/>
             </w:pPr>
             <w:r>
-              <w:t>Yes, No</w:t>
-            </w:r>
-            <w:r>
-              <w:t>, Unspecified</w:t>
-            </w:r>
-          </w:p>
-        </w:tc>
-        <w:tc>
-          <w:tcPr>
-            <w:tcW w:w="375" w:type="pct"/>
-            <w:vAlign w:val="center"/>
-          </w:tcPr>
-          <w:p>
-            <w:pPr>
-              <w:pStyle w:val="SBACTableText"/>
-            </w:pPr>
-            <w:r>
-              <w:t>Always</w:t>
-            </w:r>
-          </w:p>
-        </w:tc>
-        <w:tc>
-          <w:tcPr>
-            <w:tcW w:w="563" w:type="pct"/>
-            <w:tcBorders>
-              <w:right w:val="single" w:sz="24" w:space="0" w:color="auto"/>
-            </w:tcBorders>
-            <w:vAlign w:val="center"/>
-          </w:tcPr>
-          <w:p>
-            <w:pPr>
-              <w:pStyle w:val="SBACTableText"/>
-            </w:pPr>
+              <w:t xml:space="preserve">See </w:t>
+            </w:r>
             <w:hyperlink r:id="rId47" w:history="1">
-              <w:r>
-                <w:rPr>
-                  <w:rStyle w:val="Hyperlink"/>
-                </w:rPr>
-                <w:t>https://ceds.ed.gov/element/000086</w:t>
-              </w:r>
-            </w:hyperlink>
-          </w:p>
-        </w:tc>
-        <w:tc>
-          <w:tcPr>
-            <w:tcW w:w="811" w:type="pct"/>
-            <w:tcBorders>
-              <w:left w:val="single" w:sz="24" w:space="0" w:color="auto"/>
-            </w:tcBorders>
-            <w:vAlign w:val="center"/>
-          </w:tcPr>
-          <w:p>
-            <w:pPr>
-              <w:pStyle w:val="SBACTableText"/>
-            </w:pPr>
-            <w:proofErr w:type="spellStart"/>
-            <w:r>
-              <w:rPr>
-                <w:b/>
-              </w:rPr>
-              <w:t>TRT:</w:t>
-            </w:r>
-            <w:r>
-              <w:t>ExamineeAttribute-EconomicDisadvantageStatus</w:t>
-            </w:r>
-            <w:proofErr w:type="spellEnd"/>
-          </w:p>
-          <w:p>
-            <w:pPr>
-              <w:pStyle w:val="SBACTableText"/>
-            </w:pPr>
-            <w:proofErr w:type="spellStart"/>
-            <w:r>
-              <w:rPr>
-                <w:b/>
-              </w:rPr>
-              <w:t>DWSA:</w:t>
-            </w:r>
-            <w:r>
-              <w:t>EconomicDisadvantageStatus</w:t>
-            </w:r>
-            <w:proofErr w:type="spellEnd"/>
-            <w:r>
-              <w:t xml:space="preserve"> </w:t>
-            </w:r>
-          </w:p>
-          <w:p>
-            <w:pPr>
-              <w:pStyle w:val="SBACTableText"/>
-            </w:pPr>
-            <w:proofErr w:type="spellStart"/>
-            <w:r>
-              <w:rPr>
-                <w:b/>
-              </w:rPr>
-              <w:t>AIR:</w:t>
-            </w:r>
-            <w:r>
-              <w:t>EconomicDisadvantageStatus</w:t>
-            </w:r>
-            <w:proofErr w:type="spellEnd"/>
-          </w:p>
-        </w:tc>
-      </w:tr>
-      <w:tr>
-        <w:trPr>
-          <w:cantSplit/>
-          <w:trHeight w:val="240"/>
-          <w:jc w:val="center"/>
-        </w:trPr>
-        <w:tc>
-          <w:tcPr>
-            <w:tcW w:w="811" w:type="pct"/>
-            <w:shd w:val="clear" w:color="auto" w:fill="auto"/>
-            <w:tcMar>
-              <w:top w:w="0" w:type="dxa"/>
-              <w:left w:w="45" w:type="dxa"/>
-              <w:bottom w:w="0" w:type="dxa"/>
-              <w:right w:w="45" w:type="dxa"/>
-            </w:tcMar>
-            <w:vAlign w:val="center"/>
-          </w:tcPr>
-          <w:p>
-            <w:pPr>
-              <w:pStyle w:val="SBACTableText"/>
-            </w:pPr>
-            <w:proofErr w:type="spellStart"/>
-            <w:r>
-              <w:t>LanguageCode</w:t>
-            </w:r>
-            <w:proofErr w:type="spellEnd"/>
-          </w:p>
-        </w:tc>
-        <w:tc>
-          <w:tcPr>
-            <w:tcW w:w="446" w:type="pct"/>
-            <w:vAlign w:val="center"/>
-          </w:tcPr>
-          <w:p>
-            <w:pPr>
-              <w:pStyle w:val="SBACTableText"/>
-            </w:pPr>
-            <w:proofErr w:type="spellStart"/>
-            <w:r>
-              <w:t>xsd:token</w:t>
-            </w:r>
-            <w:proofErr w:type="spellEnd"/>
-          </w:p>
-        </w:tc>
-        <w:tc>
-          <w:tcPr>
-            <w:tcW w:w="210" w:type="pct"/>
-            <w:vAlign w:val="center"/>
-          </w:tcPr>
-          <w:p>
-            <w:pPr>
-              <w:pStyle w:val="SBACTableText"/>
-            </w:pPr>
-            <w:r>
-              <w:t>3</w:t>
-            </w:r>
-          </w:p>
-        </w:tc>
-        <w:tc>
-          <w:tcPr>
-            <w:tcW w:w="1127" w:type="pct"/>
-            <w:vAlign w:val="center"/>
-          </w:tcPr>
-          <w:p>
-            <w:pPr>
-              <w:pStyle w:val="SBACTableText"/>
-            </w:pPr>
-            <w:r>
-              <w:t>The code for the specific language or dialect that a person uses to communicate.</w:t>
-            </w:r>
-          </w:p>
-        </w:tc>
-        <w:tc>
-          <w:tcPr>
-            <w:tcW w:w="657" w:type="pct"/>
-            <w:vAlign w:val="center"/>
-          </w:tcPr>
-          <w:p>
-            <w:pPr>
-              <w:pStyle w:val="SBACTableText"/>
-            </w:pPr>
-            <w:r>
-              <w:t xml:space="preserve">See </w:t>
-            </w:r>
-            <w:hyperlink r:id="rId48" w:history="1">
               <w:r>
                 <w:rPr>
                   <w:rStyle w:val="Hyperlink"/>
@@ -6653,7 +6655,7 @@
             <w:pPr>
               <w:pStyle w:val="SBACTableText"/>
             </w:pPr>
-            <w:hyperlink r:id="rId49" w:history="1">
+            <w:hyperlink r:id="rId48" w:history="1">
               <w:r>
                 <w:rPr>
                   <w:rStyle w:val="Hyperlink"/>
@@ -6810,7 +6812,7 @@
             <w:r>
               <w:t xml:space="preserve">Related to </w:t>
             </w:r>
-            <w:hyperlink r:id="rId50" w:history="1">
+            <w:hyperlink r:id="rId49" w:history="1">
               <w:r>
                 <w:rPr>
                   <w:rStyle w:val="Hyperlink"/>
@@ -6975,7 +6977,7 @@
             <w:pPr>
               <w:pStyle w:val="SBACTableText"/>
             </w:pPr>
-            <w:hyperlink r:id="rId51" w:history="1">
+            <w:hyperlink r:id="rId50" w:history="1">
               <w:r>
                 <w:rPr>
                   <w:rStyle w:val="Hyperlink"/>
@@ -7149,7 +7151,7 @@
             <w:pPr>
               <w:pStyle w:val="SBACTableText"/>
             </w:pPr>
-            <w:hyperlink r:id="rId52" w:history="1">
+            <w:hyperlink r:id="rId51" w:history="1">
               <w:r>
                 <w:rPr>
                   <w:rStyle w:val="Hyperlink"/>
@@ -7329,7 +7331,7 @@
             <w:pPr>
               <w:pStyle w:val="SBACTableText"/>
             </w:pPr>
-            <w:hyperlink r:id="rId53" w:history="1">
+            <w:hyperlink r:id="rId52" w:history="1">
               <w:r>
                 <w:rPr>
                   <w:rStyle w:val="Hyperlink"/>
@@ -7497,7 +7499,7 @@
             <w:pPr>
               <w:pStyle w:val="SBACTableText"/>
             </w:pPr>
-            <w:hyperlink r:id="rId54" w:history="1">
+            <w:hyperlink r:id="rId53" w:history="1">
               <w:r>
                 <w:rPr>
                   <w:rStyle w:val="Hyperlink"/>
@@ -7662,7 +7664,7 @@
             <w:pPr>
               <w:pStyle w:val="SBACTableText"/>
             </w:pPr>
-            <w:hyperlink r:id="rId55" w:history="1">
+            <w:hyperlink r:id="rId54" w:history="1">
               <w:r>
                 <w:rPr>
                   <w:rStyle w:val="Hyperlink"/>
@@ -7838,7 +7840,7 @@
             <w:pPr>
               <w:pStyle w:val="SBACTableText"/>
             </w:pPr>
-            <w:hyperlink r:id="rId56" w:history="1">
+            <w:hyperlink r:id="rId55" w:history="1">
               <w:r>
                 <w:rPr>
                   <w:rStyle w:val="Hyperlink"/>
@@ -8134,7 +8136,7 @@
             <w:pPr>
               <w:pStyle w:val="SBACTableText"/>
             </w:pPr>
-            <w:hyperlink r:id="rId57" w:history="1">
+            <w:hyperlink r:id="rId56" w:history="1">
               <w:r>
                 <w:rPr>
                   <w:rStyle w:val="Hyperlink"/>
@@ -8335,7 +8337,7 @@
             <w:pPr>
               <w:pStyle w:val="SBACTableText"/>
             </w:pPr>
-            <w:hyperlink r:id="rId58" w:history="1">
+            <w:hyperlink r:id="rId57" w:history="1">
               <w:r>
                 <w:rPr>
                   <w:rStyle w:val="Hyperlink"/>
@@ -8525,7 +8527,7 @@
             <w:pPr>
               <w:pStyle w:val="SBACTableText"/>
             </w:pPr>
-            <w:hyperlink r:id="rId59" w:history="1">
+            <w:hyperlink r:id="rId58" w:history="1">
               <w:r>
                 <w:rPr>
                   <w:rStyle w:val="Hyperlink"/>
@@ -8711,7 +8713,7 @@
             <w:pPr>
               <w:pStyle w:val="SBACTableText"/>
             </w:pPr>
-            <w:hyperlink r:id="rId60" w:history="1">
+            <w:hyperlink r:id="rId59" w:history="1">
               <w:r>
                 <w:rPr>
                   <w:rStyle w:val="Hyperlink"/>
@@ -8892,7 +8894,7 @@
             <w:pPr>
               <w:pStyle w:val="SBACTableText"/>
             </w:pPr>
-            <w:hyperlink r:id="rId61" w:history="1">
+            <w:hyperlink r:id="rId60" w:history="1">
               <w:r>
                 <w:rPr>
                   <w:rStyle w:val="Hyperlink"/>
@@ -9374,7 +9376,7 @@
             <w:pPr>
               <w:pStyle w:val="SBACTableText"/>
             </w:pPr>
-            <w:hyperlink r:id="rId62" w:history="1">
+            <w:hyperlink r:id="rId61" w:history="1">
               <w:r>
                 <w:rPr>
                   <w:rStyle w:val="Hyperlink"/>
@@ -9552,7 +9554,7 @@
             <w:pPr>
               <w:pStyle w:val="SBACTableText"/>
             </w:pPr>
-            <w:hyperlink r:id="rId63" w:history="1">
+            <w:hyperlink r:id="rId62" w:history="1">
               <w:r>
                 <w:rPr>
                   <w:rStyle w:val="Hyperlink"/>
@@ -9702,7 +9704,7 @@
             <w:pPr>
               <w:pStyle w:val="SBACTableText"/>
             </w:pPr>
-            <w:hyperlink r:id="rId64" w:history="1">
+            <w:hyperlink r:id="rId63" w:history="1">
               <w:r>
                 <w:rPr>
                   <w:rStyle w:val="Hyperlink"/>
@@ -9874,7 +9876,7 @@
             <w:pPr>
               <w:pStyle w:val="SBACTableText"/>
             </w:pPr>
-            <w:hyperlink r:id="rId65" w:history="1">
+            <w:hyperlink r:id="rId64" w:history="1">
               <w:r>
                 <w:rPr>
                   <w:rStyle w:val="Hyperlink"/>
@@ -10506,6 +10508,12 @@
               <w:t>AdministrationCondition</w:t>
             </w:r>
             <w:proofErr w:type="spellEnd"/>
+            <w:r>
+              <w:rPr>
+                <w:rStyle w:val="FootnoteReference"/>
+              </w:rPr>
+              <w:footnoteReference w:id="12"/>
+            </w:r>
           </w:p>
         </w:tc>
         <w:tc>
@@ -10829,6 +10837,12 @@
             <w:r>
               <w:t>ompleteness</w:t>
             </w:r>
+            <w:r>
+              <w:rPr>
+                <w:rStyle w:val="FootnoteReference"/>
+              </w:rPr>
+              <w:footnoteReference w:id="13"/>
+            </w:r>
           </w:p>
         </w:tc>
         <w:tc>
@@ -11097,7 +11111,7 @@
               <w:rPr>
                 <w:rStyle w:val="FootnoteReference"/>
               </w:rPr>
-              <w:footnoteReference w:id="12"/>
+              <w:footnoteReference w:id="14"/>
             </w:r>
           </w:p>
         </w:tc>
@@ -11130,7 +11144,7 @@
             <w:r>
               <w:t xml:space="preserve">See: </w:t>
             </w:r>
-            <w:hyperlink r:id="rId66" w:history="1">
+            <w:hyperlink r:id="rId65" w:history="1">
               <w:r>
                 <w:rPr>
                   <w:rStyle w:val="Hyperlink"/>
@@ -11181,7 +11195,7 @@
               <w:rPr>
                 <w:rStyle w:val="FootnoteReference"/>
               </w:rPr>
-              <w:footnoteReference w:id="13"/>
+              <w:footnoteReference w:id="15"/>
             </w:r>
           </w:p>
           <w:p>
@@ -11227,6 +11241,7 @@
             </w:pPr>
             <w:proofErr w:type="spellStart"/>
             <w:r>
+              <w:lastRenderedPageBreak/>
               <w:t>Num</w:t>
             </w:r>
             <w:r>
@@ -11356,7 +11371,7 @@
             <w:pPr>
               <w:pStyle w:val="SBACTableText"/>
             </w:pPr>
-            <w:hyperlink r:id="rId67" w:history="1">
+            <w:hyperlink r:id="rId66" w:history="1">
               <w:r>
                 <w:rPr>
                   <w:rStyle w:val="Hyperlink"/>
@@ -11601,7 +11616,6 @@
             </w:pPr>
             <w:proofErr w:type="spellStart"/>
             <w:r>
-              <w:lastRenderedPageBreak/>
               <w:t>P</w:t>
             </w:r>
             <w:r>
@@ -12715,7 +12729,7 @@
             <w:pPr>
               <w:pStyle w:val="SBACTableText"/>
             </w:pPr>
-            <w:hyperlink r:id="rId68" w:history="1">
+            <w:hyperlink r:id="rId67" w:history="1">
               <w:r>
                 <w:rPr>
                   <w:rStyle w:val="Hyperlink"/>
@@ -12890,7 +12904,7 @@
             <w:pPr>
               <w:pStyle w:val="SBACTableText"/>
             </w:pPr>
-            <w:hyperlink r:id="rId69" w:history="1">
+            <w:hyperlink r:id="rId68" w:history="1">
               <w:r>
                 <w:rPr>
                   <w:rStyle w:val="Hyperlink"/>
@@ -13005,7 +13019,7 @@
               <w:rPr>
                 <w:rStyle w:val="FootnoteReference"/>
               </w:rPr>
-              <w:footnoteReference w:id="14"/>
+              <w:footnoteReference w:id="16"/>
             </w:r>
           </w:p>
         </w:tc>
@@ -13049,7 +13063,7 @@
             <w:pPr>
               <w:pStyle w:val="SBACTableText"/>
             </w:pPr>
-            <w:hyperlink r:id="rId70" w:history="1">
+            <w:hyperlink r:id="rId69" w:history="1">
               <w:r>
                 <w:rPr>
                   <w:rStyle w:val="Hyperlink"/>
@@ -13110,6 +13124,7 @@
             </w:pPr>
             <w:proofErr w:type="spellStart"/>
             <w:r>
+              <w:lastRenderedPageBreak/>
               <w:t>TestDeliveryServer</w:t>
             </w:r>
             <w:proofErr w:type="spellEnd"/>
@@ -13353,7 +13368,7 @@
             <w:pPr>
               <w:pStyle w:val="SBACTableText"/>
             </w:pPr>
-            <w:hyperlink r:id="rId71" w:history="1">
+            <w:hyperlink r:id="rId70" w:history="1">
               <w:r>
                 <w:rPr>
                   <w:rStyle w:val="Hyperlink"/>
@@ -13414,7 +13429,6 @@
             </w:pPr>
             <w:proofErr w:type="spellStart"/>
             <w:r>
-              <w:lastRenderedPageBreak/>
               <w:t>WindowOpportunityCount</w:t>
             </w:r>
             <w:proofErr w:type="spellEnd"/>
@@ -13797,7 +13811,7 @@
             <w:pPr>
               <w:pStyle w:val="SBACTableText"/>
             </w:pPr>
-            <w:hyperlink r:id="rId72" w:history="1">
+            <w:hyperlink r:id="rId71" w:history="1">
               <w:r>
                 <w:rPr>
                   <w:rStyle w:val="Hyperlink"/>
@@ -13837,7 +13851,7 @@
               <w:rPr>
                 <w:rStyle w:val="FootnoteReference"/>
               </w:rPr>
-              <w:footnoteReference w:id="15"/>
+              <w:footnoteReference w:id="17"/>
             </w:r>
           </w:p>
           <w:p>
@@ -13990,7 +14004,7 @@
             <w:pPr>
               <w:pStyle w:val="SBACTableText"/>
             </w:pPr>
-            <w:hyperlink r:id="rId73" w:history="1">
+            <w:hyperlink r:id="rId72" w:history="1">
               <w:r>
                 <w:rPr>
                   <w:rStyle w:val="Hyperlink"/>
@@ -14051,7 +14065,7 @@
               <w:rPr>
                 <w:rStyle w:val="FootnoteReference"/>
               </w:rPr>
-              <w:footnoteReference w:id="16"/>
+              <w:footnoteReference w:id="18"/>
             </w:r>
           </w:p>
           <w:p>
@@ -14183,6 +14197,517 @@
             <w:pPr>
               <w:pStyle w:val="SBACTableText"/>
             </w:pPr>
+            <w:hyperlink r:id="rId73" w:history="1">
+              <w:r>
+                <w:rPr>
+                  <w:rStyle w:val="Hyperlink"/>
+                </w:rPr>
+                <w:t>https://ceds.ed.gov/element/000245</w:t>
+              </w:r>
+            </w:hyperlink>
+          </w:p>
+        </w:tc>
+        <w:tc>
+          <w:tcPr>
+            <w:tcW w:w="811" w:type="pct"/>
+            <w:tcBorders>
+              <w:left w:val="single" w:sz="24" w:space="0" w:color="auto"/>
+            </w:tcBorders>
+            <w:vAlign w:val="center"/>
+          </w:tcPr>
+          <w:p>
+            <w:pPr>
+              <w:pStyle w:val="SBACTableText"/>
+            </w:pPr>
+            <w:proofErr w:type="spellStart"/>
+            <w:r>
+              <w:rPr>
+                <w:b/>
+              </w:rPr>
+              <w:t>TRT:</w:t>
+            </w:r>
+            <w:r>
+              <w:t>Score</w:t>
+            </w:r>
+            <w:proofErr w:type="spellEnd"/>
+            <w:r>
+              <w:t>/value</w:t>
+            </w:r>
+          </w:p>
+          <w:p>
+            <w:pPr>
+              <w:pStyle w:val="SBACTableText"/>
+            </w:pPr>
+            <w:proofErr w:type="spellStart"/>
+            <w:r>
+              <w:rPr>
+                <w:b/>
+              </w:rPr>
+              <w:t>DWSA:</w:t>
+            </w:r>
+            <w:r>
+              <w:t>AssessmentPerformanceLevelIdentifier</w:t>
+            </w:r>
+            <w:proofErr w:type="spellEnd"/>
+          </w:p>
+          <w:p>
+            <w:pPr>
+              <w:pStyle w:val="SBACTableText"/>
+            </w:pPr>
+            <w:r>
+              <w:rPr>
+                <w:b/>
+              </w:rPr>
+              <w:t>AIR:</w:t>
+            </w:r>
+            <w:r>
+              <w:t>PL_TOT</w:t>
+            </w:r>
+          </w:p>
+        </w:tc>
+      </w:tr>
+      <w:tr>
+        <w:trPr>
+          <w:cantSplit/>
+          <w:trHeight w:val="240"/>
+          <w:jc w:val="center"/>
+        </w:trPr>
+        <w:tc>
+          <w:tcPr>
+            <w:tcW w:w="811" w:type="pct"/>
+            <w:shd w:val="clear" w:color="auto" w:fill="auto"/>
+            <w:tcMar>
+              <w:top w:w="0" w:type="dxa"/>
+              <w:left w:w="45" w:type="dxa"/>
+              <w:bottom w:w="0" w:type="dxa"/>
+              <w:right w:w="45" w:type="dxa"/>
+            </w:tcMar>
+            <w:vAlign w:val="center"/>
+          </w:tcPr>
+          <w:p>
+            <w:pPr>
+              <w:pStyle w:val="SBACTableText"/>
+            </w:pPr>
+            <w:proofErr w:type="spellStart"/>
+            <w:r>
+              <w:t>OverallTheta</w:t>
+            </w:r>
+            <w:proofErr w:type="spellEnd"/>
+            <w:r>
+              <w:rPr>
+                <w:rStyle w:val="FootnoteReference"/>
+              </w:rPr>
+              <w:footnoteReference w:id="19"/>
+            </w:r>
+          </w:p>
+        </w:tc>
+        <w:tc>
+          <w:tcPr>
+            <w:tcW w:w="446" w:type="pct"/>
+            <w:vAlign w:val="center"/>
+          </w:tcPr>
+          <w:p>
+            <w:pPr>
+              <w:pStyle w:val="SBACTableText"/>
+            </w:pPr>
+            <w:proofErr w:type="spellStart"/>
+            <w:r>
+              <w:t>xsd:</w:t>
+            </w:r>
+            <w:r>
+              <w:t>float</w:t>
+            </w:r>
+            <w:proofErr w:type="spellEnd"/>
+          </w:p>
+        </w:tc>
+        <w:tc>
+          <w:tcPr>
+            <w:tcW w:w="210" w:type="pct"/>
+            <w:vAlign w:val="center"/>
+          </w:tcPr>
+          <w:p>
+            <w:pPr>
+              <w:pStyle w:val="SBACTableText"/>
+            </w:pPr>
+            <w:r>
+              <w:t>8</w:t>
+            </w:r>
+          </w:p>
+        </w:tc>
+        <w:tc>
+          <w:tcPr>
+            <w:tcW w:w="1127" w:type="pct"/>
+            <w:vAlign w:val="center"/>
+          </w:tcPr>
+          <w:p>
+            <w:pPr>
+              <w:pStyle w:val="SBACTableText"/>
+            </w:pPr>
+            <w:r>
+              <w:t>The overall theta value</w:t>
+            </w:r>
+          </w:p>
+        </w:tc>
+        <w:tc>
+          <w:tcPr>
+            <w:tcW w:w="657" w:type="pct"/>
+            <w:vAlign w:val="center"/>
+          </w:tcPr>
+          <w:p>
+            <w:pPr>
+              <w:pStyle w:val="SBACTableText"/>
+            </w:pPr>
+            <w:r>
+              <w:t>Floating point number</w:t>
+            </w:r>
+          </w:p>
+        </w:tc>
+        <w:tc>
+          <w:tcPr>
+            <w:tcW w:w="375" w:type="pct"/>
+            <w:vAlign w:val="center"/>
+          </w:tcPr>
+          <w:p>
+            <w:pPr>
+              <w:pStyle w:val="SBACTableText"/>
+            </w:pPr>
+            <w:r>
+              <w:t>Required for Validity Studies</w:t>
+            </w:r>
+            <w:r>
+              <w:rPr>
+                <w:rStyle w:val="FootnoteReference"/>
+              </w:rPr>
+              <w:footnoteReference w:id="20"/>
+            </w:r>
+          </w:p>
+        </w:tc>
+        <w:tc>
+          <w:tcPr>
+            <w:tcW w:w="563" w:type="pct"/>
+            <w:tcBorders>
+              <w:right w:val="single" w:sz="24" w:space="0" w:color="auto"/>
+            </w:tcBorders>
+            <w:vAlign w:val="center"/>
+          </w:tcPr>
+          <w:p>
+            <w:pPr>
+              <w:pStyle w:val="SBACTableText"/>
+            </w:pPr>
+          </w:p>
+        </w:tc>
+        <w:tc>
+          <w:tcPr>
+            <w:tcW w:w="811" w:type="pct"/>
+            <w:tcBorders>
+              <w:left w:val="single" w:sz="24" w:space="0" w:color="auto"/>
+            </w:tcBorders>
+            <w:vAlign w:val="center"/>
+          </w:tcPr>
+          <w:p>
+            <w:pPr>
+              <w:pStyle w:val="SBACTableText"/>
+            </w:pPr>
+            <w:r>
+              <w:rPr>
+                <w:b/>
+              </w:rPr>
+              <w:t>AIR:</w:t>
+            </w:r>
+            <w:r>
+              <w:t>THETA_TOT</w:t>
+            </w:r>
+          </w:p>
+        </w:tc>
+      </w:tr>
+      <w:tr>
+        <w:trPr>
+          <w:cantSplit/>
+          <w:trHeight w:val="240"/>
+          <w:jc w:val="center"/>
+        </w:trPr>
+        <w:tc>
+          <w:tcPr>
+            <w:tcW w:w="811" w:type="pct"/>
+            <w:shd w:val="clear" w:color="auto" w:fill="auto"/>
+            <w:tcMar>
+              <w:top w:w="0" w:type="dxa"/>
+              <w:left w:w="45" w:type="dxa"/>
+              <w:bottom w:w="0" w:type="dxa"/>
+              <w:right w:w="45" w:type="dxa"/>
+            </w:tcMar>
+            <w:vAlign w:val="center"/>
+          </w:tcPr>
+          <w:p>
+            <w:pPr>
+              <w:pStyle w:val="SBACTableText"/>
+            </w:pPr>
+            <w:proofErr w:type="spellStart"/>
+            <w:r>
+              <w:t>OverallThetaStandardError</w:t>
+            </w:r>
+            <w:proofErr w:type="spellEnd"/>
+          </w:p>
+        </w:tc>
+        <w:tc>
+          <w:tcPr>
+            <w:tcW w:w="446" w:type="pct"/>
+            <w:vAlign w:val="center"/>
+          </w:tcPr>
+          <w:p>
+            <w:pPr>
+              <w:pStyle w:val="SBACTableText"/>
+            </w:pPr>
+            <w:proofErr w:type="spellStart"/>
+            <w:r>
+              <w:t>xsd:float</w:t>
+            </w:r>
+            <w:proofErr w:type="spellEnd"/>
+          </w:p>
+        </w:tc>
+        <w:tc>
+          <w:tcPr>
+            <w:tcW w:w="210" w:type="pct"/>
+            <w:vAlign w:val="center"/>
+          </w:tcPr>
+          <w:p>
+            <w:pPr>
+              <w:pStyle w:val="SBACTableText"/>
+            </w:pPr>
+            <w:r>
+              <w:t>8</w:t>
+            </w:r>
+          </w:p>
+        </w:tc>
+        <w:tc>
+          <w:tcPr>
+            <w:tcW w:w="1127" w:type="pct"/>
+            <w:vAlign w:val="center"/>
+          </w:tcPr>
+          <w:p>
+            <w:pPr>
+              <w:pStyle w:val="SBACTableText"/>
+            </w:pPr>
+            <w:r>
+              <w:t>The standard error for the overall theta</w:t>
+            </w:r>
+          </w:p>
+        </w:tc>
+        <w:tc>
+          <w:tcPr>
+            <w:tcW w:w="657" w:type="pct"/>
+            <w:vAlign w:val="center"/>
+          </w:tcPr>
+          <w:p>
+            <w:pPr>
+              <w:pStyle w:val="SBACTableText"/>
+            </w:pPr>
+            <w:r>
+              <w:t>Floating point number</w:t>
+            </w:r>
+          </w:p>
+        </w:tc>
+        <w:tc>
+          <w:tcPr>
+            <w:tcW w:w="375" w:type="pct"/>
+            <w:vAlign w:val="center"/>
+          </w:tcPr>
+          <w:p>
+            <w:pPr>
+              <w:pStyle w:val="SBACTableText"/>
+            </w:pPr>
+            <w:r>
+              <w:t>Required for Validity Studies</w:t>
+            </w:r>
+          </w:p>
+        </w:tc>
+        <w:tc>
+          <w:tcPr>
+            <w:tcW w:w="563" w:type="pct"/>
+            <w:tcBorders>
+              <w:right w:val="single" w:sz="24" w:space="0" w:color="auto"/>
+            </w:tcBorders>
+            <w:vAlign w:val="center"/>
+          </w:tcPr>
+          <w:p>
+            <w:pPr>
+              <w:pStyle w:val="SBACTableText"/>
+            </w:pPr>
+          </w:p>
+        </w:tc>
+        <w:tc>
+          <w:tcPr>
+            <w:tcW w:w="811" w:type="pct"/>
+            <w:tcBorders>
+              <w:left w:val="single" w:sz="24" w:space="0" w:color="auto"/>
+            </w:tcBorders>
+            <w:vAlign w:val="center"/>
+          </w:tcPr>
+          <w:p>
+            <w:pPr>
+              <w:pStyle w:val="SBACTableText"/>
+            </w:pPr>
+            <w:r>
+              <w:rPr>
+                <w:b/>
+              </w:rPr>
+              <w:t>AIR:</w:t>
+            </w:r>
+            <w:r>
+              <w:t>SEM_TOT_THETA</w:t>
+            </w:r>
+          </w:p>
+        </w:tc>
+      </w:tr>
+      <w:tr>
+        <w:trPr>
+          <w:cantSplit/>
+          <w:trHeight w:val="240"/>
+          <w:jc w:val="center"/>
+        </w:trPr>
+        <w:tc>
+          <w:tcPr>
+            <w:tcW w:w="811" w:type="pct"/>
+            <w:shd w:val="clear" w:color="auto" w:fill="auto"/>
+            <w:tcMar>
+              <w:top w:w="0" w:type="dxa"/>
+              <w:left w:w="45" w:type="dxa"/>
+              <w:bottom w:w="0" w:type="dxa"/>
+              <w:right w:w="45" w:type="dxa"/>
+            </w:tcMar>
+            <w:vAlign w:val="center"/>
+          </w:tcPr>
+          <w:p>
+            <w:pPr>
+              <w:pStyle w:val="SBACTableText"/>
+            </w:pPr>
+            <w:r>
+              <w:lastRenderedPageBreak/>
+              <w:t>Claim</w:t>
+            </w:r>
+            <w:r>
+              <w:t>1</w:t>
+            </w:r>
+            <w:r>
+              <w:t>Score</w:t>
+            </w:r>
+          </w:p>
+        </w:tc>
+        <w:tc>
+          <w:tcPr>
+            <w:tcW w:w="446" w:type="pct"/>
+            <w:vAlign w:val="center"/>
+          </w:tcPr>
+          <w:p>
+            <w:pPr>
+              <w:pStyle w:val="SBACTableText"/>
+            </w:pPr>
+            <w:proofErr w:type="spellStart"/>
+            <w:r>
+              <w:t>xsd:float</w:t>
+            </w:r>
+            <w:proofErr w:type="spellEnd"/>
+          </w:p>
+        </w:tc>
+        <w:tc>
+          <w:tcPr>
+            <w:tcW w:w="210" w:type="pct"/>
+            <w:vAlign w:val="center"/>
+          </w:tcPr>
+          <w:p>
+            <w:pPr>
+              <w:pStyle w:val="SBACTableText"/>
+            </w:pPr>
+            <w:r>
+              <w:t>8</w:t>
+            </w:r>
+          </w:p>
+        </w:tc>
+        <w:tc>
+          <w:tcPr>
+            <w:tcW w:w="1127" w:type="pct"/>
+            <w:vAlign w:val="center"/>
+          </w:tcPr>
+          <w:p>
+            <w:pPr>
+              <w:pStyle w:val="SBACTableText"/>
+            </w:pPr>
+            <w:r>
+              <w:t>Score for claim #1</w:t>
+            </w:r>
+          </w:p>
+          <w:p>
+            <w:pPr>
+              <w:pStyle w:val="SBACTableText"/>
+              <w:spacing w:after="0"/>
+            </w:pPr>
+            <w:r>
+              <w:t>For Smarter Balanced:</w:t>
+            </w:r>
+          </w:p>
+          <w:p>
+            <w:pPr>
+              <w:pStyle w:val="TableBullet0"/>
+            </w:pPr>
+            <w:r>
+              <w:t>ELA Claim 1 is Reading</w:t>
+            </w:r>
+          </w:p>
+          <w:p>
+            <w:pPr>
+              <w:pStyle w:val="TableBullet0"/>
+            </w:pPr>
+            <w:r>
+              <w:t>Math Claim 1 is Concepts &amp; Procedures</w:t>
+            </w:r>
+          </w:p>
+        </w:tc>
+        <w:tc>
+          <w:tcPr>
+            <w:tcW w:w="657" w:type="pct"/>
+            <w:vAlign w:val="center"/>
+          </w:tcPr>
+          <w:p>
+            <w:pPr>
+              <w:pStyle w:val="SBACTableText"/>
+            </w:pPr>
+            <w:r>
+              <w:t>A positive number, typically an integer.</w:t>
+            </w:r>
+          </w:p>
+        </w:tc>
+        <w:tc>
+          <w:tcPr>
+            <w:tcW w:w="375" w:type="pct"/>
+            <w:vAlign w:val="center"/>
+          </w:tcPr>
+          <w:p>
+            <w:pPr>
+              <w:pStyle w:val="SBACTableText"/>
+            </w:pPr>
+            <w:r>
+              <w:t>Conditional</w:t>
+            </w:r>
+            <w:r>
+              <w:rPr>
+                <w:rStyle w:val="FootnoteReference"/>
+              </w:rPr>
+              <w:footnoteReference w:id="21"/>
+            </w:r>
+          </w:p>
+        </w:tc>
+        <w:tc>
+          <w:tcPr>
+            <w:tcW w:w="563" w:type="pct"/>
+            <w:tcBorders>
+              <w:right w:val="single" w:sz="24" w:space="0" w:color="auto"/>
+            </w:tcBorders>
+            <w:vAlign w:val="center"/>
+          </w:tcPr>
+          <w:p>
+            <w:pPr>
+              <w:pStyle w:val="SBACTableText"/>
+            </w:pPr>
             <w:hyperlink r:id="rId74" w:history="1">
               <w:r>
                 <w:rPr>
@@ -14205,7 +14730,6 @@
             <w:pPr>
               <w:pStyle w:val="SBACTableText"/>
             </w:pPr>
-            <w:proofErr w:type="spellStart"/>
             <w:r>
               <w:rPr>
                 <w:b/>
@@ -14213,18 +14737,16 @@
               <w:t>TRT:</w:t>
             </w:r>
             <w:r>
-              <w:t>Score</w:t>
-            </w:r>
-            <w:proofErr w:type="spellEnd"/>
-            <w:r>
-              <w:t>/value</w:t>
-            </w:r>
-          </w:p>
-          <w:p>
-            <w:pPr>
-              <w:pStyle w:val="SBACTableText"/>
-            </w:pPr>
-            <w:proofErr w:type="spellStart"/>
+              <w:t xml:space="preserve"> </w:t>
+            </w:r>
+            <w:r>
+              <w:t>Score/value</w:t>
+            </w:r>
+          </w:p>
+          <w:p>
+            <w:pPr>
+              <w:pStyle w:val="SBACTableText"/>
+            </w:pPr>
             <w:r>
               <w:rPr>
                 <w:b/>
@@ -14232,9 +14754,8 @@
               <w:t>DWSA:</w:t>
             </w:r>
             <w:r>
-              <w:t>AssessmentPerformanceLevelIdentifier</w:t>
-            </w:r>
-            <w:proofErr w:type="spellEnd"/>
+              <w:t>AssessmentSubtestREsultScoreClaim1Value</w:t>
+            </w:r>
           </w:p>
           <w:p>
             <w:pPr>
@@ -14247,7 +14768,7 @@
               <w:t>AIR:</w:t>
             </w:r>
             <w:r>
-              <w:t>PL_TOT</w:t>
+              <w:t>SS_SRC1</w:t>
             </w:r>
           </w:p>
         </w:tc>
@@ -14274,16 +14795,14 @@
             <w:pPr>
               <w:pStyle w:val="SBACTableText"/>
             </w:pPr>
-            <w:proofErr w:type="spellStart"/>
-            <w:r>
-              <w:t>OverallTheta</w:t>
-            </w:r>
-            <w:proofErr w:type="spellEnd"/>
-            <w:r>
-              <w:rPr>
-                <w:rStyle w:val="FootnoteReference"/>
-              </w:rPr>
-              <w:footnoteReference w:id="17"/>
+            <w:r>
+              <w:t>Claim</w:t>
+            </w:r>
+            <w:r>
+              <w:t>1</w:t>
+            </w:r>
+            <w:r>
+              <w:t>ScoreStandardError</w:t>
             </w:r>
           </w:p>
         </w:tc>
@@ -14298,10 +14817,7 @@
             </w:pPr>
             <w:proofErr w:type="spellStart"/>
             <w:r>
-              <w:t>xsd:</w:t>
-            </w:r>
-            <w:r>
-              <w:t>float</w:t>
+              <w:t>xsd:float</w:t>
             </w:r>
             <w:proofErr w:type="spellEnd"/>
           </w:p>
@@ -14330,7 +14846,7 @@
               <w:pStyle w:val="SBACTableText"/>
             </w:pPr>
             <w:r>
-              <w:t>The overall theta value</w:t>
+              <w:t>Standard error for claim #1</w:t>
             </w:r>
           </w:p>
         </w:tc>
@@ -14358,13 +14874,7 @@
               <w:pStyle w:val="SBACTableText"/>
             </w:pPr>
             <w:r>
-              <w:t>Required for Validity Studies</w:t>
-            </w:r>
-            <w:r>
-              <w:rPr>
-                <w:rStyle w:val="FootnoteReference"/>
-              </w:rPr>
-              <w:footnoteReference w:id="18"/>
+              <w:t>Conditional</w:t>
             </w:r>
           </w:p>
         </w:tc>
@@ -14380,6 +14890,14 @@
             <w:pPr>
               <w:pStyle w:val="SBACTableText"/>
             </w:pPr>
+            <w:hyperlink r:id="rId75" w:history="1">
+              <w:r>
+                <w:rPr>
+                  <w:rStyle w:val="Hyperlink"/>
+                </w:rPr>
+                <w:t>https://ceds.ed.gov/element/001546</w:t>
+              </w:r>
+            </w:hyperlink>
           </w:p>
         </w:tc>
         <w:tc>
@@ -14398,10 +14916,46 @@
               <w:rPr>
                 <w:b/>
               </w:rPr>
+              <w:t>TRT:</w:t>
+            </w:r>
+            <w:r>
+              <w:t xml:space="preserve"> </w:t>
+            </w:r>
+            <w:r>
+              <w:t>Score/</w:t>
+            </w:r>
+            <w:proofErr w:type="spellStart"/>
+            <w:r>
+              <w:t>standardError</w:t>
+            </w:r>
+            <w:proofErr w:type="spellEnd"/>
+          </w:p>
+          <w:p>
+            <w:pPr>
+              <w:pStyle w:val="SBACTableText"/>
+            </w:pPr>
+            <w:r>
+              <w:rPr>
+                <w:b/>
+              </w:rPr>
+              <w:t>DWSA:</w:t>
+            </w:r>
+            <w:r>
+              <w:t>AssessmentSubtestResultScoreClaim1MinimumValue</w:t>
+            </w:r>
+          </w:p>
+          <w:p>
+            <w:pPr>
+              <w:pStyle w:val="SBACTableText"/>
+            </w:pPr>
+            <w:r>
+              <w:rPr>
+                <w:b/>
+              </w:rPr>
               <w:t>AIR:</w:t>
             </w:r>
             <w:r>
-              <w:t>THETA_TOT</w:t>
+              <w:t>SEM_SRC1</w:t>
             </w:r>
           </w:p>
         </w:tc>
@@ -14428,11 +14982,15 @@
             <w:pPr>
               <w:pStyle w:val="SBACTableText"/>
             </w:pPr>
-            <w:proofErr w:type="spellStart"/>
-            <w:r>
-              <w:t>OverallThetaStandardError</w:t>
-            </w:r>
-            <w:proofErr w:type="spellEnd"/>
+            <w:r>
+              <w:t>Claim</w:t>
+            </w:r>
+            <w:r>
+              <w:t>1</w:t>
+            </w:r>
+            <w:r>
+              <w:t>ScoreAchievementLevel</w:t>
+            </w:r>
           </w:p>
         </w:tc>
         <w:tc>
@@ -14446,7 +15004,7 @@
             </w:pPr>
             <w:proofErr w:type="spellStart"/>
             <w:r>
-              <w:t>xsd:float</w:t>
+              <w:t>xsd:integer</w:t>
             </w:r>
             <w:proofErr w:type="spellEnd"/>
           </w:p>
@@ -14461,7 +15019,7 @@
               <w:pStyle w:val="SBACTableText"/>
             </w:pPr>
             <w:r>
-              <w:t>8</w:t>
+              <w:t>1</w:t>
             </w:r>
           </w:p>
         </w:tc>
@@ -14475,7 +15033,7 @@
               <w:pStyle w:val="SBACTableText"/>
             </w:pPr>
             <w:r>
-              <w:t>The standard error for the overall theta</w:t>
+              <w:t>The achievement level corresponding to claim score #1</w:t>
             </w:r>
           </w:p>
         </w:tc>
@@ -14489,7 +15047,7 @@
               <w:pStyle w:val="SBACTableText"/>
             </w:pPr>
             <w:r>
-              <w:t>Floating point number</w:t>
+              <w:t>For Smarter Balanced, claim achievement levels are 1 to 3.</w:t>
             </w:r>
           </w:p>
         </w:tc>
@@ -14503,7 +15061,7 @@
               <w:pStyle w:val="SBACTableText"/>
             </w:pPr>
             <w:r>
-              <w:t>Required for Validity Studies</w:t>
+              <w:t>Conditional</w:t>
             </w:r>
           </w:p>
         </w:tc>
@@ -14519,6 +15077,14 @@
             <w:pPr>
               <w:pStyle w:val="SBACTableText"/>
             </w:pPr>
+            <w:hyperlink r:id="rId76" w:history="1">
+              <w:r>
+                <w:rPr>
+                  <w:rStyle w:val="Hyperlink"/>
+                </w:rPr>
+                <w:t>https://ceds.ed.gov/element/000245</w:t>
+              </w:r>
+            </w:hyperlink>
           </w:p>
         </w:tc>
         <w:tc>
@@ -14537,10 +15103,41 @@
               <w:rPr>
                 <w:b/>
               </w:rPr>
+              <w:t>TRT:</w:t>
+            </w:r>
+            <w:r>
+              <w:t xml:space="preserve"> </w:t>
+            </w:r>
+            <w:r>
+              <w:t>Score/value</w:t>
+            </w:r>
+          </w:p>
+          <w:p>
+            <w:pPr>
+              <w:pStyle w:val="SBACTableText"/>
+            </w:pPr>
+            <w:r>
+              <w:rPr>
+                <w:b/>
+              </w:rPr>
+              <w:t>DWSA:</w:t>
+            </w:r>
+            <w:r>
+              <w:t>AssessmentClaim1PerformanceLevelIdentifier</w:t>
+            </w:r>
+          </w:p>
+          <w:p>
+            <w:pPr>
+              <w:pStyle w:val="SBACTableText"/>
+            </w:pPr>
+            <w:r>
+              <w:rPr>
+                <w:b/>
+              </w:rPr>
               <w:t>AIR:</w:t>
             </w:r>
             <w:r>
-              <w:t>SEM_TOT_THETA</w:t>
+              <w:t>PL_SRC1</w:t>
             </w:r>
           </w:p>
         </w:tc>
@@ -14568,13 +15165,7 @@
               <w:pStyle w:val="SBACTableText"/>
             </w:pPr>
             <w:r>
-              <w:t>Claim</w:t>
-            </w:r>
-            <w:r>
-              <w:t>1</w:t>
-            </w:r>
-            <w:r>
-              <w:t>Score</w:t>
+              <w:t>Claim1Theta</w:t>
             </w:r>
           </w:p>
         </w:tc>
@@ -14618,32 +15209,7 @@
               <w:pStyle w:val="SBACTableText"/>
             </w:pPr>
             <w:r>
-              <w:t>Score for claim #1</w:t>
-            </w:r>
-          </w:p>
-          <w:p>
-            <w:pPr>
-              <w:pStyle w:val="SBACTableText"/>
-              <w:spacing w:after="0"/>
-            </w:pPr>
-            <w:r>
-              <w:t>For Smarter Balanced:</w:t>
-            </w:r>
-          </w:p>
-          <w:p>
-            <w:pPr>
-              <w:pStyle w:val="TableBullet0"/>
-            </w:pPr>
-            <w:r>
-              <w:t>ELA Claim 1 is Reading</w:t>
-            </w:r>
-          </w:p>
-          <w:p>
-            <w:pPr>
-              <w:pStyle w:val="TableBullet0"/>
-            </w:pPr>
-            <w:r>
-              <w:t>Math Claim 1 is Concepts &amp; Procedures</w:t>
+              <w:t>The theta value for claim #1</w:t>
             </w:r>
           </w:p>
         </w:tc>
@@ -14657,7 +15223,7 @@
               <w:pStyle w:val="SBACTableText"/>
             </w:pPr>
             <w:r>
-              <w:t>A positive number, typically an integer.</w:t>
+              <w:t>Floating point number</w:t>
             </w:r>
           </w:p>
         </w:tc>
@@ -14671,13 +15237,7 @@
               <w:pStyle w:val="SBACTableText"/>
             </w:pPr>
             <w:r>
-              <w:t>Conditional</w:t>
-            </w:r>
-            <w:r>
-              <w:rPr>
-                <w:rStyle w:val="FootnoteReference"/>
-              </w:rPr>
-              <w:footnoteReference w:id="19"/>
+              <w:t>Required for Validity Studies</w:t>
             </w:r>
           </w:p>
         </w:tc>
@@ -14693,14 +15253,6 @@
             <w:pPr>
               <w:pStyle w:val="SBACTableText"/>
             </w:pPr>
-            <w:hyperlink r:id="rId75" w:history="1">
-              <w:r>
-                <w:rPr>
-                  <w:rStyle w:val="Hyperlink"/>
-                </w:rPr>
-                <w:t>https://ceds.ed.gov/element/000245</w:t>
-              </w:r>
-            </w:hyperlink>
           </w:p>
         </w:tc>
         <w:tc>
@@ -14719,41 +15271,10 @@
               <w:rPr>
                 <w:b/>
               </w:rPr>
-              <w:t>TRT:</w:t>
-            </w:r>
-            <w:r>
-              <w:t xml:space="preserve"> </w:t>
-            </w:r>
-            <w:r>
-              <w:t>Score/value</w:t>
-            </w:r>
-          </w:p>
-          <w:p>
-            <w:pPr>
-              <w:pStyle w:val="SBACTableText"/>
-            </w:pPr>
-            <w:r>
-              <w:rPr>
-                <w:b/>
-              </w:rPr>
-              <w:t>DWSA:</w:t>
-            </w:r>
-            <w:r>
-              <w:t>AssessmentSubtestREsultScoreClaim1Value</w:t>
-            </w:r>
-          </w:p>
-          <w:p>
-            <w:pPr>
-              <w:pStyle w:val="SBACTableText"/>
-            </w:pPr>
-            <w:r>
-              <w:rPr>
-                <w:b/>
-              </w:rPr>
               <w:t>AIR:</w:t>
             </w:r>
             <w:r>
-              <w:t>SS_SRC1</w:t>
+              <w:t>THETA_SRC1</w:t>
             </w:r>
           </w:p>
         </w:tc>
@@ -14781,14 +15302,7 @@
               <w:pStyle w:val="SBACTableText"/>
             </w:pPr>
             <w:r>
-              <w:lastRenderedPageBreak/>
-              <w:t>Claim</w:t>
-            </w:r>
-            <w:r>
-              <w:t>1</w:t>
-            </w:r>
-            <w:r>
-              <w:t>ScoreStandardError</w:t>
+              <w:t>Claim1ThetaStandardError</w:t>
             </w:r>
           </w:p>
         </w:tc>
@@ -14832,7 +15346,7 @@
               <w:pStyle w:val="SBACTableText"/>
             </w:pPr>
             <w:r>
-              <w:t>Standard error for claim #1</w:t>
+              <w:t>Standard error for the claim 1 theta</w:t>
             </w:r>
           </w:p>
         </w:tc>
@@ -14860,7 +15374,7 @@
               <w:pStyle w:val="SBACTableText"/>
             </w:pPr>
             <w:r>
-              <w:t>Conditional</w:t>
+              <w:t>Required for Validity Studies</w:t>
             </w:r>
           </w:p>
         </w:tc>
@@ -14876,14 +15390,6 @@
             <w:pPr>
               <w:pStyle w:val="SBACTableText"/>
             </w:pPr>
-            <w:hyperlink r:id="rId76" w:history="1">
-              <w:r>
-                <w:rPr>
-                  <w:rStyle w:val="Hyperlink"/>
-                </w:rPr>
-                <w:t>https://ceds.ed.gov/element/001546</w:t>
-              </w:r>
-            </w:hyperlink>
           </w:p>
         </w:tc>
         <w:tc>
@@ -14902,46 +15408,10 @@
               <w:rPr>
                 <w:b/>
               </w:rPr>
-              <w:t>TRT:</w:t>
-            </w:r>
-            <w:r>
-              <w:t xml:space="preserve"> </w:t>
-            </w:r>
-            <w:r>
-              <w:t>Score/</w:t>
-            </w:r>
-            <w:proofErr w:type="spellStart"/>
-            <w:r>
-              <w:t>standardError</w:t>
-            </w:r>
-            <w:proofErr w:type="spellEnd"/>
-          </w:p>
-          <w:p>
-            <w:pPr>
-              <w:pStyle w:val="SBACTableText"/>
-            </w:pPr>
-            <w:r>
-              <w:rPr>
-                <w:b/>
-              </w:rPr>
-              <w:t>DWSA:</w:t>
-            </w:r>
-            <w:r>
-              <w:t>AssessmentSubtestResultScoreClaim1MinimumValue</w:t>
-            </w:r>
-          </w:p>
-          <w:p>
-            <w:pPr>
-              <w:pStyle w:val="SBACTableText"/>
-            </w:pPr>
-            <w:r>
-              <w:rPr>
-                <w:b/>
-              </w:rPr>
               <w:t>AIR:</w:t>
             </w:r>
             <w:r>
-              <w:t>SEM_SRC1</w:t>
+              <w:t>SEM_THETA_SRC1</w:t>
             </w:r>
           </w:p>
         </w:tc>
@@ -14972,10 +15442,10 @@
               <w:t>Claim</w:t>
             </w:r>
             <w:r>
-              <w:t>1</w:t>
-            </w:r>
-            <w:r>
-              <w:t>ScoreAchievementLevel</w:t>
+              <w:t>2</w:t>
+            </w:r>
+            <w:r>
+              <w:t>Score</w:t>
             </w:r>
           </w:p>
         </w:tc>
@@ -14990,7 +15460,7 @@
             </w:pPr>
             <w:proofErr w:type="spellStart"/>
             <w:r>
-              <w:t>xsd:integer</w:t>
+              <w:t>xsd:float</w:t>
             </w:r>
             <w:proofErr w:type="spellEnd"/>
           </w:p>
@@ -15005,7 +15475,7 @@
               <w:pStyle w:val="SBACTableText"/>
             </w:pPr>
             <w:r>
-              <w:t>1</w:t>
+              <w:t>8</w:t>
             </w:r>
           </w:p>
         </w:tc>
@@ -15019,7 +15489,43 @@
               <w:pStyle w:val="SBACTableText"/>
             </w:pPr>
             <w:r>
-              <w:t>The achievement level corresponding to claim score #1</w:t>
+              <w:t>Score for claim #2</w:t>
+            </w:r>
+          </w:p>
+          <w:p>
+            <w:pPr>
+              <w:pStyle w:val="SBACTableText"/>
+              <w:spacing w:after="0"/>
+            </w:pPr>
+            <w:r>
+              <w:t>For Smarter Balanced:</w:t>
+            </w:r>
+          </w:p>
+          <w:p>
+            <w:pPr>
+              <w:pStyle w:val="TableBullet0"/>
+            </w:pPr>
+            <w:r>
+              <w:t>E</w:t>
+            </w:r>
+            <w:r>
+              <w:t>LA Claim 2 is Writing</w:t>
+            </w:r>
+          </w:p>
+          <w:p>
+            <w:pPr>
+              <w:pStyle w:val="TableBullet0"/>
+            </w:pPr>
+            <w:r>
+              <w:t xml:space="preserve">Math combines the scores for Claim 2-Problem Solving, and Claim 4-Modeling and Data </w:t>
+            </w:r>
+            <w:proofErr w:type="spellStart"/>
+            <w:r>
+              <w:t>Analyisis</w:t>
+            </w:r>
+            <w:proofErr w:type="spellEnd"/>
+            <w:r>
+              <w:t xml:space="preserve"> into ClaimScore2</w:t>
             </w:r>
           </w:p>
         </w:tc>
@@ -15033,7 +15539,7 @@
               <w:pStyle w:val="SBACTableText"/>
             </w:pPr>
             <w:r>
-              <w:t>For Smarter Balanced, claim achievement levels are 1 to 3.</w:t>
+              <w:t>A positive number, typically an integer.</w:t>
             </w:r>
           </w:p>
         </w:tc>
@@ -15085,6 +15591,7 @@
             <w:pPr>
               <w:pStyle w:val="SBACTableText"/>
             </w:pPr>
+            <w:proofErr w:type="spellStart"/>
             <w:r>
               <w:rPr>
                 <w:b/>
@@ -15092,10 +15599,11 @@
               <w:t>TRT:</w:t>
             </w:r>
             <w:r>
-              <w:t xml:space="preserve"> </w:t>
-            </w:r>
-            <w:r>
-              <w:t>Score/value</w:t>
+              <w:t>Score</w:t>
+            </w:r>
+            <w:proofErr w:type="spellEnd"/>
+            <w:r>
+              <w:t>/value</w:t>
             </w:r>
           </w:p>
           <w:p>
@@ -15109,7 +15617,7 @@
               <w:t>DWSA:</w:t>
             </w:r>
             <w:r>
-              <w:t>AssessmentClaim1PerformanceLevelIdentifier</w:t>
+              <w:t>AssessmentSubtestREsultScoreClaim2Value</w:t>
             </w:r>
           </w:p>
           <w:p>
@@ -15123,7 +15631,7 @@
               <w:t>AIR:</w:t>
             </w:r>
             <w:r>
-              <w:t>PL_SRC1</w:t>
+              <w:t>SS_SRC2</w:t>
             </w:r>
           </w:p>
         </w:tc>
@@ -15151,7 +15659,29 @@
               <w:pStyle w:val="SBACTableText"/>
             </w:pPr>
             <w:r>
-              <w:t>Claim1Theta</w:t>
+              <w:t>Claim</w:t>
+            </w:r>
+            <w:r>
+              <w:t>2</w:t>
+            </w:r>
+            <w:r>
+              <w:t>ScoreStandardError</w:t>
+            </w:r>
+          </w:p>
+          <w:p>
+            <w:pPr>
+              <w:pStyle w:val="SBACTableText"/>
+            </w:pPr>
+            <w:r>
+              <w:t>(Score/</w:t>
+            </w:r>
+            <w:proofErr w:type="spellStart"/>
+            <w:r>
+              <w:t>standardError</w:t>
+            </w:r>
+            <w:proofErr w:type="spellEnd"/>
+            <w:r>
+              <w:t>)</w:t>
             </w:r>
           </w:p>
         </w:tc>
@@ -15195,7 +15725,7 @@
               <w:pStyle w:val="SBACTableText"/>
             </w:pPr>
             <w:r>
-              <w:t>The theta value for claim #1</w:t>
+              <w:t>Standard error for claim #2</w:t>
             </w:r>
           </w:p>
         </w:tc>
@@ -15223,7 +15753,7 @@
               <w:pStyle w:val="SBACTableText"/>
             </w:pPr>
             <w:r>
-              <w:t>Required for Validity Studies</w:t>
+              <w:t>Conditional</w:t>
             </w:r>
           </w:p>
         </w:tc>
@@ -15239,6 +15769,14 @@
             <w:pPr>
               <w:pStyle w:val="SBACTableText"/>
             </w:pPr>
+            <w:hyperlink r:id="rId78" w:history="1">
+              <w:r>
+                <w:rPr>
+                  <w:rStyle w:val="Hyperlink"/>
+                </w:rPr>
+                <w:t>https://ceds.ed.gov/element/001546</w:t>
+              </w:r>
+            </w:hyperlink>
           </w:p>
         </w:tc>
         <w:tc>
@@ -15253,6 +15791,44 @@
             <w:pPr>
               <w:pStyle w:val="SBACTableText"/>
             </w:pPr>
+            <w:proofErr w:type="spellStart"/>
+            <w:r>
+              <w:rPr>
+                <w:b/>
+              </w:rPr>
+              <w:t>TRT:</w:t>
+            </w:r>
+            <w:r>
+              <w:t>Score</w:t>
+            </w:r>
+            <w:proofErr w:type="spellEnd"/>
+            <w:r>
+              <w:t>/</w:t>
+            </w:r>
+            <w:proofErr w:type="spellStart"/>
+            <w:r>
+              <w:t>standardError</w:t>
+            </w:r>
+            <w:proofErr w:type="spellEnd"/>
+          </w:p>
+          <w:p>
+            <w:pPr>
+              <w:pStyle w:val="SBACTableText"/>
+            </w:pPr>
+            <w:r>
+              <w:rPr>
+                <w:b/>
+              </w:rPr>
+              <w:t>DWSA:</w:t>
+            </w:r>
+            <w:r>
+              <w:t>AssessmentSubtestResultScoreClaim2MinimumValue</w:t>
+            </w:r>
+          </w:p>
+          <w:p>
+            <w:pPr>
+              <w:pStyle w:val="SBACTableText"/>
+            </w:pPr>
             <w:r>
               <w:rPr>
                 <w:b/>
@@ -15260,7 +15836,7 @@
               <w:t>AIR:</w:t>
             </w:r>
             <w:r>
-              <w:t>THETA_SRC1</w:t>
+              <w:t>SEM_SRC2</w:t>
             </w:r>
           </w:p>
         </w:tc>
@@ -15288,7 +15864,13 @@
               <w:pStyle w:val="SBACTableText"/>
             </w:pPr>
             <w:r>
-              <w:t>Claim1ThetaStandardError</w:t>
+              <w:t>Claim</w:t>
+            </w:r>
+            <w:r>
+              <w:t>2</w:t>
+            </w:r>
+            <w:r>
+              <w:t>ScoreAchievementLevel</w:t>
             </w:r>
           </w:p>
         </w:tc>
@@ -15303,7 +15885,7 @@
             </w:pPr>
             <w:proofErr w:type="spellStart"/>
             <w:r>
-              <w:t>xsd:float</w:t>
+              <w:t>xsd:integer</w:t>
             </w:r>
             <w:proofErr w:type="spellEnd"/>
           </w:p>
@@ -15318,7 +15900,7 @@
               <w:pStyle w:val="SBACTableText"/>
             </w:pPr>
             <w:r>
-              <w:t>8</w:t>
+              <w:t>1</w:t>
             </w:r>
           </w:p>
         </w:tc>
@@ -15332,7 +15914,7 @@
               <w:pStyle w:val="SBACTableText"/>
             </w:pPr>
             <w:r>
-              <w:t>Standard error for the claim 1 theta</w:t>
+              <w:t>The achievement level corresponding to claim score #2</w:t>
             </w:r>
           </w:p>
         </w:tc>
@@ -15346,7 +15928,7 @@
               <w:pStyle w:val="SBACTableText"/>
             </w:pPr>
             <w:r>
-              <w:t>Floating point number</w:t>
+              <w:t>For Smarter Balanced, claim achievement levels are 1 to 3.</w:t>
             </w:r>
           </w:p>
         </w:tc>
@@ -15360,7 +15942,7 @@
               <w:pStyle w:val="SBACTableText"/>
             </w:pPr>
             <w:r>
-              <w:t>Required for Validity Studies</w:t>
+              <w:t>Conditional</w:t>
             </w:r>
           </w:p>
         </w:tc>
@@ -15376,6 +15958,14 @@
             <w:pPr>
               <w:pStyle w:val="SBACTableText"/>
             </w:pPr>
+            <w:hyperlink r:id="rId79" w:history="1">
+              <w:r>
+                <w:rPr>
+                  <w:rStyle w:val="Hyperlink"/>
+                </w:rPr>
+                <w:t>https://ceds.ed.gov/element/000245</w:t>
+              </w:r>
+            </w:hyperlink>
           </w:p>
         </w:tc>
         <w:tc>
@@ -15390,6 +15980,39 @@
             <w:pPr>
               <w:pStyle w:val="SBACTableText"/>
             </w:pPr>
+            <w:proofErr w:type="spellStart"/>
+            <w:r>
+              <w:rPr>
+                <w:b/>
+              </w:rPr>
+              <w:t>TRT:</w:t>
+            </w:r>
+            <w:r>
+              <w:t>Score</w:t>
+            </w:r>
+            <w:proofErr w:type="spellEnd"/>
+            <w:r>
+              <w:t>/value</w:t>
+            </w:r>
+          </w:p>
+          <w:p>
+            <w:pPr>
+              <w:pStyle w:val="SBACTableText"/>
+            </w:pPr>
+            <w:r>
+              <w:rPr>
+                <w:b/>
+              </w:rPr>
+              <w:t>DWSA:</w:t>
+            </w:r>
+            <w:r>
+              <w:t>AssessmentClaim2PerformanceLevelIdentifier</w:t>
+            </w:r>
+          </w:p>
+          <w:p>
+            <w:pPr>
+              <w:pStyle w:val="SBACTableText"/>
+            </w:pPr>
             <w:r>
               <w:rPr>
                 <w:b/>
@@ -15397,7 +16020,7 @@
               <w:t>AIR:</w:t>
             </w:r>
             <w:r>
-              <w:t>SEM_THETA_SRC1</w:t>
+              <w:t>PL_SRC2</w:t>
             </w:r>
           </w:p>
         </w:tc>
@@ -15425,13 +16048,8 @@
               <w:pStyle w:val="SBACTableText"/>
             </w:pPr>
             <w:r>
-              <w:t>Claim</w:t>
-            </w:r>
-            <w:r>
-              <w:t>2</w:t>
-            </w:r>
-            <w:r>
-              <w:t>Score</w:t>
+              <w:lastRenderedPageBreak/>
+              <w:t>Claim2Theta</w:t>
             </w:r>
           </w:p>
         </w:tc>
@@ -15475,43 +16093,7 @@
               <w:pStyle w:val="SBACTableText"/>
             </w:pPr>
             <w:r>
-              <w:t>Score for claim #2</w:t>
-            </w:r>
-          </w:p>
-          <w:p>
-            <w:pPr>
-              <w:pStyle w:val="SBACTableText"/>
-              <w:spacing w:after="0"/>
-            </w:pPr>
-            <w:r>
-              <w:t>For Smarter Balanced:</w:t>
-            </w:r>
-          </w:p>
-          <w:p>
-            <w:pPr>
-              <w:pStyle w:val="TableBullet0"/>
-            </w:pPr>
-            <w:r>
-              <w:t>E</w:t>
-            </w:r>
-            <w:r>
-              <w:t>LA Claim 2 is Writing</w:t>
-            </w:r>
-          </w:p>
-          <w:p>
-            <w:pPr>
-              <w:pStyle w:val="TableBullet0"/>
-            </w:pPr>
-            <w:r>
-              <w:t xml:space="preserve">Math combines the scores for Claim 2-Problem Solving, and Claim 4-Modeling and Data </w:t>
-            </w:r>
-            <w:proofErr w:type="spellStart"/>
-            <w:r>
-              <w:t>Analyisis</w:t>
-            </w:r>
-            <w:proofErr w:type="spellEnd"/>
-            <w:r>
-              <w:t xml:space="preserve"> into ClaimScore2</w:t>
+              <w:t>The theta value for claim #1</w:t>
             </w:r>
           </w:p>
         </w:tc>
@@ -15525,7 +16107,7 @@
               <w:pStyle w:val="SBACTableText"/>
             </w:pPr>
             <w:r>
-              <w:t>A positive number, typically an integer.</w:t>
+              <w:t>Floating point number</w:t>
             </w:r>
           </w:p>
         </w:tc>
@@ -15539,7 +16121,7 @@
               <w:pStyle w:val="SBACTableText"/>
             </w:pPr>
             <w:r>
-              <w:t>Conditional</w:t>
+              <w:t>Required for Validity Studies</w:t>
             </w:r>
           </w:p>
         </w:tc>
@@ -15555,14 +16137,6 @@
             <w:pPr>
               <w:pStyle w:val="SBACTableText"/>
             </w:pPr>
-            <w:hyperlink r:id="rId78" w:history="1">
-              <w:r>
-                <w:rPr>
-                  <w:rStyle w:val="Hyperlink"/>
-                </w:rPr>
-                <w:t>https://ceds.ed.gov/element/000245</w:t>
-              </w:r>
-            </w:hyperlink>
           </w:p>
         </w:tc>
         <w:tc>
@@ -15577,39 +16151,6 @@
             <w:pPr>
               <w:pStyle w:val="SBACTableText"/>
             </w:pPr>
-            <w:proofErr w:type="spellStart"/>
-            <w:r>
-              <w:rPr>
-                <w:b/>
-              </w:rPr>
-              <w:t>TRT:</w:t>
-            </w:r>
-            <w:r>
-              <w:t>Score</w:t>
-            </w:r>
-            <w:proofErr w:type="spellEnd"/>
-            <w:r>
-              <w:t>/value</w:t>
-            </w:r>
-          </w:p>
-          <w:p>
-            <w:pPr>
-              <w:pStyle w:val="SBACTableText"/>
-            </w:pPr>
-            <w:r>
-              <w:rPr>
-                <w:b/>
-              </w:rPr>
-              <w:t>DWSA:</w:t>
-            </w:r>
-            <w:r>
-              <w:t>AssessmentSubtestREsultScoreClaim2Value</w:t>
-            </w:r>
-          </w:p>
-          <w:p>
-            <w:pPr>
-              <w:pStyle w:val="SBACTableText"/>
-            </w:pPr>
             <w:r>
               <w:rPr>
                 <w:b/>
@@ -15617,7 +16158,7 @@
               <w:t>AIR:</w:t>
             </w:r>
             <w:r>
-              <w:t>SS_SRC2</w:t>
+              <w:t>THETA_SRC1</w:t>
             </w:r>
           </w:p>
         </w:tc>
@@ -15645,29 +16186,7 @@
               <w:pStyle w:val="SBACTableText"/>
             </w:pPr>
             <w:r>
-              <w:t>Claim</w:t>
-            </w:r>
-            <w:r>
-              <w:t>2</w:t>
-            </w:r>
-            <w:r>
-              <w:t>ScoreStandardError</w:t>
-            </w:r>
-          </w:p>
-          <w:p>
-            <w:pPr>
-              <w:pStyle w:val="SBACTableText"/>
-            </w:pPr>
-            <w:r>
-              <w:t>(Score/</w:t>
-            </w:r>
-            <w:proofErr w:type="spellStart"/>
-            <w:r>
-              <w:t>standardError</w:t>
-            </w:r>
-            <w:proofErr w:type="spellEnd"/>
-            <w:r>
-              <w:t>)</w:t>
+              <w:t>Claim2ThetaStandardError</w:t>
             </w:r>
           </w:p>
         </w:tc>
@@ -15711,7 +16230,7 @@
               <w:pStyle w:val="SBACTableText"/>
             </w:pPr>
             <w:r>
-              <w:t>Standard error for claim #2</w:t>
+              <w:t>Standard error for the claim 1 theta</w:t>
             </w:r>
           </w:p>
         </w:tc>
@@ -15739,7 +16258,7 @@
               <w:pStyle w:val="SBACTableText"/>
             </w:pPr>
             <w:r>
-              <w:t>Conditional</w:t>
+              <w:t>Required for Validity Studies</w:t>
             </w:r>
           </w:p>
         </w:tc>
@@ -15755,14 +16274,6 @@
             <w:pPr>
               <w:pStyle w:val="SBACTableText"/>
             </w:pPr>
-            <w:hyperlink r:id="rId79" w:history="1">
-              <w:r>
-                <w:rPr>
-                  <w:rStyle w:val="Hyperlink"/>
-                </w:rPr>
-                <w:t>https://ceds.ed.gov/element/001546</w:t>
-              </w:r>
-            </w:hyperlink>
           </w:p>
         </w:tc>
         <w:tc>
@@ -15777,44 +16288,6 @@
             <w:pPr>
               <w:pStyle w:val="SBACTableText"/>
             </w:pPr>
-            <w:proofErr w:type="spellStart"/>
-            <w:r>
-              <w:rPr>
-                <w:b/>
-              </w:rPr>
-              <w:t>TRT:</w:t>
-            </w:r>
-            <w:r>
-              <w:t>Score</w:t>
-            </w:r>
-            <w:proofErr w:type="spellEnd"/>
-            <w:r>
-              <w:t>/</w:t>
-            </w:r>
-            <w:proofErr w:type="spellStart"/>
-            <w:r>
-              <w:t>standardError</w:t>
-            </w:r>
-            <w:proofErr w:type="spellEnd"/>
-          </w:p>
-          <w:p>
-            <w:pPr>
-              <w:pStyle w:val="SBACTableText"/>
-            </w:pPr>
-            <w:r>
-              <w:rPr>
-                <w:b/>
-              </w:rPr>
-              <w:t>DWSA:</w:t>
-            </w:r>
-            <w:r>
-              <w:t>AssessmentSubtestResultScoreClaim2MinimumValue</w:t>
-            </w:r>
-          </w:p>
-          <w:p>
-            <w:pPr>
-              <w:pStyle w:val="SBACTableText"/>
-            </w:pPr>
             <w:r>
               <w:rPr>
                 <w:b/>
@@ -15822,7 +16295,7 @@
               <w:t>AIR:</w:t>
             </w:r>
             <w:r>
-              <w:t>SEM_SRC2</w:t>
+              <w:t>SEM_THETA_SRC1</w:t>
             </w:r>
           </w:p>
         </w:tc>
@@ -15853,10 +16326,10 @@
               <w:t>Claim</w:t>
             </w:r>
             <w:r>
-              <w:t>2</w:t>
-            </w:r>
-            <w:r>
-              <w:t>ScoreAchievementLevel</w:t>
+              <w:t>3</w:t>
+            </w:r>
+            <w:r>
+              <w:t>Score</w:t>
             </w:r>
           </w:p>
         </w:tc>
@@ -15871,7 +16344,7 @@
             </w:pPr>
             <w:proofErr w:type="spellStart"/>
             <w:r>
-              <w:t>xsd:integer</w:t>
+              <w:t>xsd:float</w:t>
             </w:r>
             <w:proofErr w:type="spellEnd"/>
           </w:p>
@@ -15886,7 +16359,7 @@
               <w:pStyle w:val="SBACTableText"/>
             </w:pPr>
             <w:r>
-              <w:t>1</w:t>
+              <w:t>8</w:t>
             </w:r>
           </w:p>
         </w:tc>
@@ -15900,7 +16373,34 @@
               <w:pStyle w:val="SBACTableText"/>
             </w:pPr>
             <w:r>
-              <w:t>The achievement level corresponding to claim score #2</w:t>
+              <w:t>Score for claim #3</w:t>
+            </w:r>
+          </w:p>
+          <w:p>
+            <w:pPr>
+              <w:pStyle w:val="SBACTableText"/>
+              <w:spacing w:after="0"/>
+            </w:pPr>
+            <w:r>
+              <w:t>For Smarter Balanced:</w:t>
+            </w:r>
+          </w:p>
+          <w:p>
+            <w:pPr>
+              <w:pStyle w:val="TableBullet0"/>
+              <w:spacing w:after="0"/>
+            </w:pPr>
+            <w:r>
+              <w:t>ELA Claim 3 is Speaking and Listening</w:t>
+            </w:r>
+          </w:p>
+          <w:p>
+            <w:pPr>
+              <w:pStyle w:val="TableBullet0"/>
+              <w:spacing w:after="0"/>
+            </w:pPr>
+            <w:r>
+              <w:t>Math Claim 3 is Communicating Reasoning</w:t>
             </w:r>
           </w:p>
         </w:tc>
@@ -15914,7 +16414,7 @@
               <w:pStyle w:val="SBACTableText"/>
             </w:pPr>
             <w:r>
-              <w:t>For Smarter Balanced, claim achievement levels are 1 to 3.</w:t>
+              <w:t>A positive number, typically an integer.</w:t>
             </w:r>
           </w:p>
         </w:tc>
@@ -15992,7 +16492,7 @@
               <w:t>DWSA:</w:t>
             </w:r>
             <w:r>
-              <w:t>AssessmentClaim2PerformanceLevelIdentifier</w:t>
+              <w:t>AssessmentSubtestREsultScoreClaim3Value</w:t>
             </w:r>
           </w:p>
           <w:p>
@@ -16006,7 +16506,7 @@
               <w:t>AIR:</w:t>
             </w:r>
             <w:r>
-              <w:t>PL_SRC2</w:t>
+              <w:t>SS_SRC3</w:t>
             </w:r>
           </w:p>
         </w:tc>
@@ -16034,7 +16534,13 @@
               <w:pStyle w:val="SBACTableText"/>
             </w:pPr>
             <w:r>
-              <w:t>Claim2Theta</w:t>
+              <w:t>Claim</w:t>
+            </w:r>
+            <w:r>
+              <w:t>3</w:t>
+            </w:r>
+            <w:r>
+              <w:t>ScoreStandardError</w:t>
             </w:r>
           </w:p>
         </w:tc>
@@ -16078,7 +16584,7 @@
               <w:pStyle w:val="SBACTableText"/>
             </w:pPr>
             <w:r>
-              <w:t>The theta value for claim #1</w:t>
+              <w:t>Standard error for claim #3</w:t>
             </w:r>
           </w:p>
         </w:tc>
@@ -16106,7 +16612,7 @@
               <w:pStyle w:val="SBACTableText"/>
             </w:pPr>
             <w:r>
-              <w:t>Required for Validity Studies</w:t>
+              <w:t>Conditional</w:t>
             </w:r>
           </w:p>
         </w:tc>
@@ -16122,6 +16628,14 @@
             <w:pPr>
               <w:pStyle w:val="SBACTableText"/>
             </w:pPr>
+            <w:hyperlink r:id="rId81" w:history="1">
+              <w:r>
+                <w:rPr>
+                  <w:rStyle w:val="Hyperlink"/>
+                </w:rPr>
+                <w:t>https://ceds.ed.gov/element/001546</w:t>
+              </w:r>
+            </w:hyperlink>
           </w:p>
         </w:tc>
         <w:tc>
@@ -16136,6 +16650,47 @@
             <w:pPr>
               <w:pStyle w:val="SBACTableText"/>
             </w:pPr>
+            <w:proofErr w:type="spellStart"/>
+            <w:r>
+              <w:rPr>
+                <w:b/>
+              </w:rPr>
+              <w:t>TRT:</w:t>
+            </w:r>
+            <w:r>
+              <w:t>Score</w:t>
+            </w:r>
+            <w:proofErr w:type="spellEnd"/>
+            <w:r>
+              <w:t>/</w:t>
+            </w:r>
+            <w:proofErr w:type="spellStart"/>
+            <w:r>
+              <w:t>standardError</w:t>
+            </w:r>
+            <w:proofErr w:type="spellEnd"/>
+          </w:p>
+          <w:p>
+            <w:pPr>
+              <w:pStyle w:val="SBACTableText"/>
+            </w:pPr>
+            <w:r>
+              <w:rPr>
+                <w:b/>
+              </w:rPr>
+              <w:t>DWSA:</w:t>
+            </w:r>
+            <w:r>
+              <w:t>AssessmentSubtestResultScoreClaim3</w:t>
+            </w:r>
+            <w:r>
+              <w:t>MinimumValue</w:t>
+            </w:r>
+          </w:p>
+          <w:p>
+            <w:pPr>
+              <w:pStyle w:val="SBACTableText"/>
+            </w:pPr>
             <w:r>
               <w:rPr>
                 <w:b/>
@@ -16143,7 +16698,7 @@
               <w:t>AIR:</w:t>
             </w:r>
             <w:r>
-              <w:t>THETA_SRC1</w:t>
+              <w:t>SEM_SRC3</w:t>
             </w:r>
           </w:p>
         </w:tc>
@@ -16171,7 +16726,13 @@
               <w:pStyle w:val="SBACTableText"/>
             </w:pPr>
             <w:r>
-              <w:t>Claim2ThetaStandardError</w:t>
+              <w:t>Claim</w:t>
+            </w:r>
+            <w:r>
+              <w:t>3</w:t>
+            </w:r>
+            <w:r>
+              <w:t>ScoreAchievementLevel</w:t>
             </w:r>
           </w:p>
         </w:tc>
@@ -16186,7 +16747,7 @@
             </w:pPr>
             <w:proofErr w:type="spellStart"/>
             <w:r>
-              <w:t>xsd:float</w:t>
+              <w:t>xsd:integer</w:t>
             </w:r>
             <w:proofErr w:type="spellEnd"/>
           </w:p>
@@ -16201,7 +16762,7 @@
               <w:pStyle w:val="SBACTableText"/>
             </w:pPr>
             <w:r>
-              <w:t>8</w:t>
+              <w:t>1</w:t>
             </w:r>
           </w:p>
         </w:tc>
@@ -16215,7 +16776,7 @@
               <w:pStyle w:val="SBACTableText"/>
             </w:pPr>
             <w:r>
-              <w:t>Standard error for the claim 1 theta</w:t>
+              <w:t>The achievement level corresponding to claim score #3.</w:t>
             </w:r>
           </w:p>
         </w:tc>
@@ -16229,7 +16790,7 @@
               <w:pStyle w:val="SBACTableText"/>
             </w:pPr>
             <w:r>
-              <w:t>Floating point number</w:t>
+              <w:t>For Smarter Balanced, claim achievement levels are 1 to 3.</w:t>
             </w:r>
           </w:p>
         </w:tc>
@@ -16243,7 +16804,7 @@
               <w:pStyle w:val="SBACTableText"/>
             </w:pPr>
             <w:r>
-              <w:t>Required for Validity Studies</w:t>
+              <w:t>Conditional</w:t>
             </w:r>
           </w:p>
         </w:tc>
@@ -16259,6 +16820,14 @@
             <w:pPr>
               <w:pStyle w:val="SBACTableText"/>
             </w:pPr>
+            <w:hyperlink r:id="rId82" w:history="1">
+              <w:r>
+                <w:rPr>
+                  <w:rStyle w:val="Hyperlink"/>
+                </w:rPr>
+                <w:t>https://ceds.ed.gov/element/000245</w:t>
+              </w:r>
+            </w:hyperlink>
           </w:p>
         </w:tc>
         <w:tc>
@@ -16273,6 +16842,39 @@
             <w:pPr>
               <w:pStyle w:val="SBACTableText"/>
             </w:pPr>
+            <w:proofErr w:type="spellStart"/>
+            <w:r>
+              <w:rPr>
+                <w:b/>
+              </w:rPr>
+              <w:t>TRT:</w:t>
+            </w:r>
+            <w:r>
+              <w:t>Score</w:t>
+            </w:r>
+            <w:proofErr w:type="spellEnd"/>
+            <w:r>
+              <w:t>/value</w:t>
+            </w:r>
+          </w:p>
+          <w:p>
+            <w:pPr>
+              <w:pStyle w:val="SBACTableText"/>
+            </w:pPr>
+            <w:r>
+              <w:rPr>
+                <w:b/>
+              </w:rPr>
+              <w:t>DWSA:</w:t>
+            </w:r>
+            <w:r>
+              <w:t xml:space="preserve">AssessmentClaim3PerformanceLevelIdentifier </w:t>
+            </w:r>
+          </w:p>
+          <w:p>
+            <w:pPr>
+              <w:pStyle w:val="SBACTableText"/>
+            </w:pPr>
             <w:r>
               <w:rPr>
                 <w:b/>
@@ -16280,7 +16882,7 @@
               <w:t>AIR:</w:t>
             </w:r>
             <w:r>
-              <w:t>SEM_THETA_SRC1</w:t>
+              <w:t>PL_SRC3</w:t>
             </w:r>
           </w:p>
         </w:tc>
@@ -16308,13 +16910,7 @@
               <w:pStyle w:val="SBACTableText"/>
             </w:pPr>
             <w:r>
-              <w:t>Claim</w:t>
-            </w:r>
-            <w:r>
-              <w:t>3</w:t>
-            </w:r>
-            <w:r>
-              <w:t>Score</w:t>
+              <w:t>Claim3Theta</w:t>
             </w:r>
           </w:p>
         </w:tc>
@@ -16358,34 +16954,7 @@
               <w:pStyle w:val="SBACTableText"/>
             </w:pPr>
             <w:r>
-              <w:t>Score for claim #3</w:t>
-            </w:r>
-          </w:p>
-          <w:p>
-            <w:pPr>
-              <w:pStyle w:val="SBACTableText"/>
-              <w:spacing w:after="0"/>
-            </w:pPr>
-            <w:r>
-              <w:t>For Smarter Balanced:</w:t>
-            </w:r>
-          </w:p>
-          <w:p>
-            <w:pPr>
-              <w:pStyle w:val="TableBullet0"/>
-              <w:spacing w:after="0"/>
-            </w:pPr>
-            <w:r>
-              <w:t>ELA Claim 3 is Speaking and Listening</w:t>
-            </w:r>
-          </w:p>
-          <w:p>
-            <w:pPr>
-              <w:pStyle w:val="TableBullet0"/>
-              <w:spacing w:after="0"/>
-            </w:pPr>
-            <w:r>
-              <w:t>Math Claim 3 is Communicating Reasoning</w:t>
+              <w:t>The theta value for claim #1</w:t>
             </w:r>
           </w:p>
         </w:tc>
@@ -16399,7 +16968,7 @@
               <w:pStyle w:val="SBACTableText"/>
             </w:pPr>
             <w:r>
-              <w:t>A positive number, typically an integer.</w:t>
+              <w:t>Floating point number</w:t>
             </w:r>
           </w:p>
         </w:tc>
@@ -16413,7 +16982,7 @@
               <w:pStyle w:val="SBACTableText"/>
             </w:pPr>
             <w:r>
-              <w:t>Conditional</w:t>
+              <w:t>Required for Validity Studies</w:t>
             </w:r>
           </w:p>
         </w:tc>
@@ -16429,14 +16998,6 @@
             <w:pPr>
               <w:pStyle w:val="SBACTableText"/>
             </w:pPr>
-            <w:hyperlink r:id="rId81" w:history="1">
-              <w:r>
-                <w:rPr>
-                  <w:rStyle w:val="Hyperlink"/>
-                </w:rPr>
-                <w:t>https://ceds.ed.gov/element/000245</w:t>
-              </w:r>
-            </w:hyperlink>
           </w:p>
         </w:tc>
         <w:tc>
@@ -16451,39 +17012,6 @@
             <w:pPr>
               <w:pStyle w:val="SBACTableText"/>
             </w:pPr>
-            <w:proofErr w:type="spellStart"/>
-            <w:r>
-              <w:rPr>
-                <w:b/>
-              </w:rPr>
-              <w:t>TRT:</w:t>
-            </w:r>
-            <w:r>
-              <w:t>Score</w:t>
-            </w:r>
-            <w:proofErr w:type="spellEnd"/>
-            <w:r>
-              <w:t>/value</w:t>
-            </w:r>
-          </w:p>
-          <w:p>
-            <w:pPr>
-              <w:pStyle w:val="SBACTableText"/>
-            </w:pPr>
-            <w:r>
-              <w:rPr>
-                <w:b/>
-              </w:rPr>
-              <w:t>DWSA:</w:t>
-            </w:r>
-            <w:r>
-              <w:t>AssessmentSubtestREsultScoreClaim3Value</w:t>
-            </w:r>
-          </w:p>
-          <w:p>
-            <w:pPr>
-              <w:pStyle w:val="SBACTableText"/>
-            </w:pPr>
             <w:r>
               <w:rPr>
                 <w:b/>
@@ -16491,7 +17019,7 @@
               <w:t>AIR:</w:t>
             </w:r>
             <w:r>
-              <w:t>SS_SRC3</w:t>
+              <w:t>THETA_SRC3</w:t>
             </w:r>
           </w:p>
         </w:tc>
@@ -16519,14 +17047,7 @@
               <w:pStyle w:val="SBACTableText"/>
             </w:pPr>
             <w:r>
-              <w:lastRenderedPageBreak/>
-              <w:t>Claim</w:t>
-            </w:r>
-            <w:r>
-              <w:t>3</w:t>
-            </w:r>
-            <w:r>
-              <w:t>ScoreStandardError</w:t>
+              <w:t>Claim3ThetaStandardError</w:t>
             </w:r>
           </w:p>
         </w:tc>
@@ -16570,7 +17091,7 @@
               <w:pStyle w:val="SBACTableText"/>
             </w:pPr>
             <w:r>
-              <w:t>Standard error for claim #3</w:t>
+              <w:t>Standard error for the claim 1 theta</w:t>
             </w:r>
           </w:p>
         </w:tc>
@@ -16598,7 +17119,7 @@
               <w:pStyle w:val="SBACTableText"/>
             </w:pPr>
             <w:r>
-              <w:t>Conditional</w:t>
+              <w:t>Required for Validity Studies</w:t>
             </w:r>
           </w:p>
         </w:tc>
@@ -16614,14 +17135,6 @@
             <w:pPr>
               <w:pStyle w:val="SBACTableText"/>
             </w:pPr>
-            <w:hyperlink r:id="rId82" w:history="1">
-              <w:r>
-                <w:rPr>
-                  <w:rStyle w:val="Hyperlink"/>
-                </w:rPr>
-                <w:t>https://ceds.ed.gov/element/001546</w:t>
-              </w:r>
-            </w:hyperlink>
           </w:p>
         </w:tc>
         <w:tc>
@@ -16636,47 +17149,6 @@
             <w:pPr>
               <w:pStyle w:val="SBACTableText"/>
             </w:pPr>
-            <w:proofErr w:type="spellStart"/>
-            <w:r>
-              <w:rPr>
-                <w:b/>
-              </w:rPr>
-              <w:t>TRT:</w:t>
-            </w:r>
-            <w:r>
-              <w:t>Score</w:t>
-            </w:r>
-            <w:proofErr w:type="spellEnd"/>
-            <w:r>
-              <w:t>/</w:t>
-            </w:r>
-            <w:proofErr w:type="spellStart"/>
-            <w:r>
-              <w:t>standardError</w:t>
-            </w:r>
-            <w:proofErr w:type="spellEnd"/>
-          </w:p>
-          <w:p>
-            <w:pPr>
-              <w:pStyle w:val="SBACTableText"/>
-            </w:pPr>
-            <w:r>
-              <w:rPr>
-                <w:b/>
-              </w:rPr>
-              <w:t>DWSA:</w:t>
-            </w:r>
-            <w:r>
-              <w:t>AssessmentSubtestResultScoreClaim3</w:t>
-            </w:r>
-            <w:r>
-              <w:t>MinimumValue</w:t>
-            </w:r>
-          </w:p>
-          <w:p>
-            <w:pPr>
-              <w:pStyle w:val="SBACTableText"/>
-            </w:pPr>
             <w:r>
               <w:rPr>
                 <w:b/>
@@ -16684,7 +17156,7 @@
               <w:t>AIR:</w:t>
             </w:r>
             <w:r>
-              <w:t>SEM_SRC3</w:t>
+              <w:t>SEM_THETA_SRC3</w:t>
             </w:r>
           </w:p>
         </w:tc>
@@ -16715,10 +17187,10 @@
               <w:t>Claim</w:t>
             </w:r>
             <w:r>
-              <w:t>3</w:t>
-            </w:r>
-            <w:r>
-              <w:t>ScoreAchievementLevel</w:t>
+              <w:t>4</w:t>
+            </w:r>
+            <w:r>
+              <w:t>Score</w:t>
             </w:r>
           </w:p>
         </w:tc>
@@ -16733,7 +17205,7 @@
             </w:pPr>
             <w:proofErr w:type="spellStart"/>
             <w:r>
-              <w:t>xsd:integer</w:t>
+              <w:t>xsd:float</w:t>
             </w:r>
             <w:proofErr w:type="spellEnd"/>
           </w:p>
@@ -16748,7 +17220,7 @@
               <w:pStyle w:val="SBACTableText"/>
             </w:pPr>
             <w:r>
-              <w:t>1</w:t>
+              <w:t>8</w:t>
             </w:r>
           </w:p>
         </w:tc>
@@ -16762,7 +17234,38 @@
               <w:pStyle w:val="SBACTableText"/>
             </w:pPr>
             <w:r>
-              <w:t>The achievement level corresponding to claim score #3.</w:t>
+              <w:t>Score for claim #4</w:t>
+            </w:r>
+          </w:p>
+          <w:p>
+            <w:pPr>
+              <w:pStyle w:val="SBACTableText"/>
+              <w:spacing w:after="0"/>
+            </w:pPr>
+            <w:r>
+              <w:t>For Smarter Balanced:</w:t>
+            </w:r>
+          </w:p>
+          <w:p>
+            <w:pPr>
+              <w:pStyle w:val="TableBullet0"/>
+            </w:pPr>
+            <w:r>
+              <w:t>ELA Claim 4 is Research/Inquiry</w:t>
+            </w:r>
+          </w:p>
+          <w:p>
+            <w:pPr>
+              <w:pStyle w:val="TableBullet0"/>
+            </w:pPr>
+            <w:r>
+              <w:t>Math does not use this value as claim 4 is combine</w:t>
+            </w:r>
+            <w:r>
+              <w:t>d</w:t>
+            </w:r>
+            <w:r>
+              <w:t xml:space="preserve"> with claim 2.</w:t>
             </w:r>
           </w:p>
         </w:tc>
@@ -16776,7 +17279,7 @@
               <w:pStyle w:val="SBACTableText"/>
             </w:pPr>
             <w:r>
-              <w:t>For Smarter Balanced, claim achievement levels are 1 to 3.</w:t>
+              <w:t>A positive number, typically an integer.</w:t>
             </w:r>
           </w:p>
         </w:tc>
@@ -16854,7 +17357,7 @@
               <w:t>DWSA:</w:t>
             </w:r>
             <w:r>
-              <w:t xml:space="preserve">AssessmentClaim3PerformanceLevelIdentifier </w:t>
+              <w:t>AssessmentSubtestREsultScoreClaim4Value</w:t>
             </w:r>
           </w:p>
           <w:p>
@@ -16868,7 +17371,10 @@
               <w:t>AIR:</w:t>
             </w:r>
             <w:r>
-              <w:t>PL_SRC3</w:t>
+              <w:t>SS</w:t>
+            </w:r>
+            <w:r>
+              <w:t>_SRC4</w:t>
             </w:r>
           </w:p>
         </w:tc>
@@ -16896,7 +17402,13 @@
               <w:pStyle w:val="SBACTableText"/>
             </w:pPr>
             <w:r>
-              <w:t>Claim3Theta</w:t>
+              <w:t>Claim</w:t>
+            </w:r>
+            <w:r>
+              <w:t>4</w:t>
+            </w:r>
+            <w:r>
+              <w:t>ScoreStandardError</w:t>
             </w:r>
           </w:p>
         </w:tc>
@@ -16940,7 +17452,7 @@
               <w:pStyle w:val="SBACTableText"/>
             </w:pPr>
             <w:r>
-              <w:t>The theta value for claim #1</w:t>
+              <w:t>Standard error for claim #4</w:t>
             </w:r>
           </w:p>
         </w:tc>
@@ -16968,7 +17480,7 @@
               <w:pStyle w:val="SBACTableText"/>
             </w:pPr>
             <w:r>
-              <w:t>Required for Validity Studies</w:t>
+              <w:t>Conditional</w:t>
             </w:r>
           </w:p>
         </w:tc>
@@ -16984,6 +17496,14 @@
             <w:pPr>
               <w:pStyle w:val="SBACTableText"/>
             </w:pPr>
+            <w:hyperlink r:id="rId84" w:history="1">
+              <w:r>
+                <w:rPr>
+                  <w:rStyle w:val="Hyperlink"/>
+                </w:rPr>
+                <w:t>https://ceds.ed.gov/element/001546</w:t>
+              </w:r>
+            </w:hyperlink>
           </w:p>
         </w:tc>
         <w:tc>
@@ -16998,6 +17518,47 @@
             <w:pPr>
               <w:pStyle w:val="SBACTableText"/>
             </w:pPr>
+            <w:proofErr w:type="spellStart"/>
+            <w:r>
+              <w:rPr>
+                <w:b/>
+              </w:rPr>
+              <w:t>TRT:</w:t>
+            </w:r>
+            <w:r>
+              <w:t>Score</w:t>
+            </w:r>
+            <w:proofErr w:type="spellEnd"/>
+            <w:r>
+              <w:t>/</w:t>
+            </w:r>
+            <w:proofErr w:type="spellStart"/>
+            <w:r>
+              <w:t>standardError</w:t>
+            </w:r>
+            <w:proofErr w:type="spellEnd"/>
+          </w:p>
+          <w:p>
+            <w:pPr>
+              <w:pStyle w:val="SBACTableText"/>
+            </w:pPr>
+            <w:r>
+              <w:rPr>
+                <w:b/>
+              </w:rPr>
+              <w:t>DWSA:</w:t>
+            </w:r>
+            <w:r>
+              <w:t>AssessmentSubtestResultScoreClaim4</w:t>
+            </w:r>
+            <w:r>
+              <w:t>MinimumValue</w:t>
+            </w:r>
+          </w:p>
+          <w:p>
+            <w:pPr>
+              <w:pStyle w:val="SBACTableText"/>
+            </w:pPr>
             <w:r>
               <w:rPr>
                 <w:b/>
@@ -17005,7 +17566,7 @@
               <w:t>AIR:</w:t>
             </w:r>
             <w:r>
-              <w:t>THETA_SRC3</w:t>
+              <w:t>SEM_SRC4</w:t>
             </w:r>
           </w:p>
         </w:tc>
@@ -17033,7 +17594,13 @@
               <w:pStyle w:val="SBACTableText"/>
             </w:pPr>
             <w:r>
-              <w:t>Claim3ThetaStandardError</w:t>
+              <w:t>Claim</w:t>
+            </w:r>
+            <w:r>
+              <w:t>4</w:t>
+            </w:r>
+            <w:r>
+              <w:t>ScoreAchievementLevel</w:t>
             </w:r>
           </w:p>
         </w:tc>
@@ -17048,7 +17615,7 @@
             </w:pPr>
             <w:proofErr w:type="spellStart"/>
             <w:r>
-              <w:t>xsd:float</w:t>
+              <w:t>xsd:integer</w:t>
             </w:r>
             <w:proofErr w:type="spellEnd"/>
           </w:p>
@@ -17063,7 +17630,7 @@
               <w:pStyle w:val="SBACTableText"/>
             </w:pPr>
             <w:r>
-              <w:t>8</w:t>
+              <w:t>1</w:t>
             </w:r>
           </w:p>
         </w:tc>
@@ -17077,7 +17644,7 @@
               <w:pStyle w:val="SBACTableText"/>
             </w:pPr>
             <w:r>
-              <w:t>Standard error for the claim 1 theta</w:t>
+              <w:t>The achievement level corresponding to claim score #4.</w:t>
             </w:r>
           </w:p>
         </w:tc>
@@ -17091,7 +17658,7 @@
               <w:pStyle w:val="SBACTableText"/>
             </w:pPr>
             <w:r>
-              <w:t>Floating point number</w:t>
+              <w:t>For Smarter Balanced, claim achievement levels are 1 to 3.</w:t>
             </w:r>
           </w:p>
         </w:tc>
@@ -17105,7 +17672,7 @@
               <w:pStyle w:val="SBACTableText"/>
             </w:pPr>
             <w:r>
-              <w:t>Required for Validity Studies</w:t>
+              <w:t>Conditional</w:t>
             </w:r>
           </w:p>
         </w:tc>
@@ -17121,6 +17688,14 @@
             <w:pPr>
               <w:pStyle w:val="SBACTableText"/>
             </w:pPr>
+            <w:hyperlink r:id="rId85" w:history="1">
+              <w:r>
+                <w:rPr>
+                  <w:rStyle w:val="Hyperlink"/>
+                </w:rPr>
+                <w:t>https://ceds.ed.gov/element/000245</w:t>
+              </w:r>
+            </w:hyperlink>
           </w:p>
         </w:tc>
         <w:tc>
@@ -17135,6 +17710,39 @@
             <w:pPr>
               <w:pStyle w:val="SBACTableText"/>
             </w:pPr>
+            <w:proofErr w:type="spellStart"/>
+            <w:r>
+              <w:rPr>
+                <w:b/>
+              </w:rPr>
+              <w:t>TRT:</w:t>
+            </w:r>
+            <w:r>
+              <w:t>Score</w:t>
+            </w:r>
+            <w:proofErr w:type="spellEnd"/>
+            <w:r>
+              <w:t>/value</w:t>
+            </w:r>
+          </w:p>
+          <w:p>
+            <w:pPr>
+              <w:pStyle w:val="SBACTableText"/>
+            </w:pPr>
+            <w:r>
+              <w:rPr>
+                <w:b/>
+              </w:rPr>
+              <w:t>DWSA:</w:t>
+            </w:r>
+            <w:r>
+              <w:t xml:space="preserve">AssessmentClaim4PerformanceLevelIdentifier </w:t>
+            </w:r>
+          </w:p>
+          <w:p>
+            <w:pPr>
+              <w:pStyle w:val="SBACTableText"/>
+            </w:pPr>
             <w:r>
               <w:rPr>
                 <w:b/>
@@ -17142,7 +17750,7 @@
               <w:t>AIR:</w:t>
             </w:r>
             <w:r>
-              <w:t>SEM_THETA_SRC3</w:t>
+              <w:t>PL_SRC4</w:t>
             </w:r>
           </w:p>
         </w:tc>
@@ -17170,13 +17778,8 @@
               <w:pStyle w:val="SBACTableText"/>
             </w:pPr>
             <w:r>
-              <w:t>Claim</w:t>
-            </w:r>
-            <w:r>
-              <w:t>4</w:t>
-            </w:r>
-            <w:r>
-              <w:t>Score</w:t>
+              <w:lastRenderedPageBreak/>
+              <w:t>Claim4Theta</w:t>
             </w:r>
           </w:p>
         </w:tc>
@@ -17220,38 +17823,7 @@
               <w:pStyle w:val="SBACTableText"/>
             </w:pPr>
             <w:r>
-              <w:t>Score for claim #4</w:t>
-            </w:r>
-          </w:p>
-          <w:p>
-            <w:pPr>
-              <w:pStyle w:val="SBACTableText"/>
-              <w:spacing w:after="0"/>
-            </w:pPr>
-            <w:r>
-              <w:t>For Smarter Balanced:</w:t>
-            </w:r>
-          </w:p>
-          <w:p>
-            <w:pPr>
-              <w:pStyle w:val="TableBullet0"/>
-            </w:pPr>
-            <w:r>
-              <w:t>ELA Claim 4 is Research/Inquiry</w:t>
-            </w:r>
-          </w:p>
-          <w:p>
-            <w:pPr>
-              <w:pStyle w:val="TableBullet0"/>
-            </w:pPr>
-            <w:r>
-              <w:t>Math does not use this value as claim 4 is combine</w:t>
-            </w:r>
-            <w:r>
-              <w:t>d</w:t>
-            </w:r>
-            <w:r>
-              <w:t xml:space="preserve"> with claim 2.</w:t>
+              <w:t>The theta value for claim #1</w:t>
             </w:r>
           </w:p>
         </w:tc>
@@ -17265,7 +17837,7 @@
               <w:pStyle w:val="SBACTableText"/>
             </w:pPr>
             <w:r>
-              <w:t>A positive number, typically an integer.</w:t>
+              <w:t>Floating point number</w:t>
             </w:r>
           </w:p>
         </w:tc>
@@ -17279,7 +17851,7 @@
               <w:pStyle w:val="SBACTableText"/>
             </w:pPr>
             <w:r>
-              <w:t>Conditional</w:t>
+              <w:t>Required for Validity Studies</w:t>
             </w:r>
           </w:p>
         </w:tc>
@@ -17295,14 +17867,6 @@
             <w:pPr>
               <w:pStyle w:val="SBACTableText"/>
             </w:pPr>
-            <w:hyperlink r:id="rId84" w:history="1">
-              <w:r>
-                <w:rPr>
-                  <w:rStyle w:val="Hyperlink"/>
-                </w:rPr>
-                <w:t>https://ceds.ed.gov/element/000245</w:t>
-              </w:r>
-            </w:hyperlink>
           </w:p>
         </w:tc>
         <w:tc>
@@ -17317,39 +17881,6 @@
             <w:pPr>
               <w:pStyle w:val="SBACTableText"/>
             </w:pPr>
-            <w:proofErr w:type="spellStart"/>
-            <w:r>
-              <w:rPr>
-                <w:b/>
-              </w:rPr>
-              <w:t>TRT:</w:t>
-            </w:r>
-            <w:r>
-              <w:t>Score</w:t>
-            </w:r>
-            <w:proofErr w:type="spellEnd"/>
-            <w:r>
-              <w:t>/value</w:t>
-            </w:r>
-          </w:p>
-          <w:p>
-            <w:pPr>
-              <w:pStyle w:val="SBACTableText"/>
-            </w:pPr>
-            <w:r>
-              <w:rPr>
-                <w:b/>
-              </w:rPr>
-              <w:t>DWSA:</w:t>
-            </w:r>
-            <w:r>
-              <w:t>AssessmentSubtestREsultScoreClaim4Value</w:t>
-            </w:r>
-          </w:p>
-          <w:p>
-            <w:pPr>
-              <w:pStyle w:val="SBACTableText"/>
-            </w:pPr>
             <w:r>
               <w:rPr>
                 <w:b/>
@@ -17357,10 +17888,10 @@
               <w:t>AIR:</w:t>
             </w:r>
             <w:r>
-              <w:t>SS</w:t>
-            </w:r>
-            <w:r>
-              <w:t>_SRC4</w:t>
+              <w:t>THETA_SRC</w:t>
+            </w:r>
+            <w:r>
+              <w:t>4</w:t>
             </w:r>
           </w:p>
         </w:tc>
@@ -17388,522 +17919,6 @@
               <w:pStyle w:val="SBACTableText"/>
             </w:pPr>
             <w:r>
-              <w:t>Claim</w:t>
-            </w:r>
-            <w:r>
-              <w:t>4</w:t>
-            </w:r>
-            <w:r>
-              <w:t>ScoreStandardError</w:t>
-            </w:r>
-          </w:p>
-        </w:tc>
-        <w:tc>
-          <w:tcPr>
-            <w:tcW w:w="446" w:type="pct"/>
-            <w:vAlign w:val="center"/>
-          </w:tcPr>
-          <w:p>
-            <w:pPr>
-              <w:pStyle w:val="SBACTableText"/>
-            </w:pPr>
-            <w:proofErr w:type="spellStart"/>
-            <w:r>
-              <w:t>xsd:float</w:t>
-            </w:r>
-            <w:proofErr w:type="spellEnd"/>
-          </w:p>
-        </w:tc>
-        <w:tc>
-          <w:tcPr>
-            <w:tcW w:w="210" w:type="pct"/>
-            <w:vAlign w:val="center"/>
-          </w:tcPr>
-          <w:p>
-            <w:pPr>
-              <w:pStyle w:val="SBACTableText"/>
-            </w:pPr>
-            <w:r>
-              <w:t>8</w:t>
-            </w:r>
-          </w:p>
-        </w:tc>
-        <w:tc>
-          <w:tcPr>
-            <w:tcW w:w="1127" w:type="pct"/>
-            <w:vAlign w:val="center"/>
-          </w:tcPr>
-          <w:p>
-            <w:pPr>
-              <w:pStyle w:val="SBACTableText"/>
-            </w:pPr>
-            <w:r>
-              <w:t>Standard error for claim #4</w:t>
-            </w:r>
-          </w:p>
-        </w:tc>
-        <w:tc>
-          <w:tcPr>
-            <w:tcW w:w="657" w:type="pct"/>
-            <w:vAlign w:val="center"/>
-          </w:tcPr>
-          <w:p>
-            <w:pPr>
-              <w:pStyle w:val="SBACTableText"/>
-            </w:pPr>
-            <w:r>
-              <w:t>Floating point number</w:t>
-            </w:r>
-          </w:p>
-        </w:tc>
-        <w:tc>
-          <w:tcPr>
-            <w:tcW w:w="375" w:type="pct"/>
-            <w:vAlign w:val="center"/>
-          </w:tcPr>
-          <w:p>
-            <w:pPr>
-              <w:pStyle w:val="SBACTableText"/>
-            </w:pPr>
-            <w:r>
-              <w:t>Conditional</w:t>
-            </w:r>
-          </w:p>
-        </w:tc>
-        <w:tc>
-          <w:tcPr>
-            <w:tcW w:w="563" w:type="pct"/>
-            <w:tcBorders>
-              <w:right w:val="single" w:sz="24" w:space="0" w:color="auto"/>
-            </w:tcBorders>
-            <w:vAlign w:val="center"/>
-          </w:tcPr>
-          <w:p>
-            <w:pPr>
-              <w:pStyle w:val="SBACTableText"/>
-            </w:pPr>
-            <w:hyperlink r:id="rId85" w:history="1">
-              <w:r>
-                <w:rPr>
-                  <w:rStyle w:val="Hyperlink"/>
-                </w:rPr>
-                <w:t>https://ceds.ed.gov/element/001546</w:t>
-              </w:r>
-            </w:hyperlink>
-          </w:p>
-        </w:tc>
-        <w:tc>
-          <w:tcPr>
-            <w:tcW w:w="811" w:type="pct"/>
-            <w:tcBorders>
-              <w:left w:val="single" w:sz="24" w:space="0" w:color="auto"/>
-            </w:tcBorders>
-            <w:vAlign w:val="center"/>
-          </w:tcPr>
-          <w:p>
-            <w:pPr>
-              <w:pStyle w:val="SBACTableText"/>
-            </w:pPr>
-            <w:proofErr w:type="spellStart"/>
-            <w:r>
-              <w:rPr>
-                <w:b/>
-              </w:rPr>
-              <w:t>TRT:</w:t>
-            </w:r>
-            <w:r>
-              <w:t>Score</w:t>
-            </w:r>
-            <w:proofErr w:type="spellEnd"/>
-            <w:r>
-              <w:t>/</w:t>
-            </w:r>
-            <w:proofErr w:type="spellStart"/>
-            <w:r>
-              <w:t>standardError</w:t>
-            </w:r>
-            <w:proofErr w:type="spellEnd"/>
-          </w:p>
-          <w:p>
-            <w:pPr>
-              <w:pStyle w:val="SBACTableText"/>
-            </w:pPr>
-            <w:r>
-              <w:rPr>
-                <w:b/>
-              </w:rPr>
-              <w:t>DWSA:</w:t>
-            </w:r>
-            <w:r>
-              <w:t>AssessmentSubtestResultScoreClaim4</w:t>
-            </w:r>
-            <w:r>
-              <w:t>MinimumValue</w:t>
-            </w:r>
-          </w:p>
-          <w:p>
-            <w:pPr>
-              <w:pStyle w:val="SBACTableText"/>
-            </w:pPr>
-            <w:r>
-              <w:rPr>
-                <w:b/>
-              </w:rPr>
-              <w:t>AIR:</w:t>
-            </w:r>
-            <w:r>
-              <w:t>SEM_SRC4</w:t>
-            </w:r>
-          </w:p>
-        </w:tc>
-      </w:tr>
-      <w:tr>
-        <w:trPr>
-          <w:cantSplit/>
-          <w:trHeight w:val="240"/>
-          <w:jc w:val="center"/>
-        </w:trPr>
-        <w:tc>
-          <w:tcPr>
-            <w:tcW w:w="811" w:type="pct"/>
-            <w:shd w:val="clear" w:color="auto" w:fill="auto"/>
-            <w:tcMar>
-              <w:top w:w="0" w:type="dxa"/>
-              <w:left w:w="45" w:type="dxa"/>
-              <w:bottom w:w="0" w:type="dxa"/>
-              <w:right w:w="45" w:type="dxa"/>
-            </w:tcMar>
-            <w:vAlign w:val="center"/>
-          </w:tcPr>
-          <w:p>
-            <w:pPr>
-              <w:pStyle w:val="SBACTableText"/>
-            </w:pPr>
-            <w:r>
-              <w:t>Claim</w:t>
-            </w:r>
-            <w:r>
-              <w:t>4</w:t>
-            </w:r>
-            <w:r>
-              <w:t>ScoreAchievementLevel</w:t>
-            </w:r>
-          </w:p>
-        </w:tc>
-        <w:tc>
-          <w:tcPr>
-            <w:tcW w:w="446" w:type="pct"/>
-            <w:vAlign w:val="center"/>
-          </w:tcPr>
-          <w:p>
-            <w:pPr>
-              <w:pStyle w:val="SBACTableText"/>
-            </w:pPr>
-            <w:proofErr w:type="spellStart"/>
-            <w:r>
-              <w:t>xsd:integer</w:t>
-            </w:r>
-            <w:proofErr w:type="spellEnd"/>
-          </w:p>
-        </w:tc>
-        <w:tc>
-          <w:tcPr>
-            <w:tcW w:w="210" w:type="pct"/>
-            <w:vAlign w:val="center"/>
-          </w:tcPr>
-          <w:p>
-            <w:pPr>
-              <w:pStyle w:val="SBACTableText"/>
-            </w:pPr>
-            <w:r>
-              <w:t>1</w:t>
-            </w:r>
-          </w:p>
-        </w:tc>
-        <w:tc>
-          <w:tcPr>
-            <w:tcW w:w="1127" w:type="pct"/>
-            <w:vAlign w:val="center"/>
-          </w:tcPr>
-          <w:p>
-            <w:pPr>
-              <w:pStyle w:val="SBACTableText"/>
-            </w:pPr>
-            <w:r>
-              <w:t>The achievement level corresponding to claim score #4.</w:t>
-            </w:r>
-          </w:p>
-        </w:tc>
-        <w:tc>
-          <w:tcPr>
-            <w:tcW w:w="657" w:type="pct"/>
-            <w:vAlign w:val="center"/>
-          </w:tcPr>
-          <w:p>
-            <w:pPr>
-              <w:pStyle w:val="SBACTableText"/>
-            </w:pPr>
-            <w:r>
-              <w:t>For Smarter Balanced, claim achievement levels are 1 to 3.</w:t>
-            </w:r>
-          </w:p>
-        </w:tc>
-        <w:tc>
-          <w:tcPr>
-            <w:tcW w:w="375" w:type="pct"/>
-            <w:vAlign w:val="center"/>
-          </w:tcPr>
-          <w:p>
-            <w:pPr>
-              <w:pStyle w:val="SBACTableText"/>
-            </w:pPr>
-            <w:r>
-              <w:t>Conditional</w:t>
-            </w:r>
-          </w:p>
-        </w:tc>
-        <w:tc>
-          <w:tcPr>
-            <w:tcW w:w="563" w:type="pct"/>
-            <w:tcBorders>
-              <w:right w:val="single" w:sz="24" w:space="0" w:color="auto"/>
-            </w:tcBorders>
-            <w:vAlign w:val="center"/>
-          </w:tcPr>
-          <w:p>
-            <w:pPr>
-              <w:pStyle w:val="SBACTableText"/>
-            </w:pPr>
-            <w:hyperlink r:id="rId86" w:history="1">
-              <w:r>
-                <w:rPr>
-                  <w:rStyle w:val="Hyperlink"/>
-                </w:rPr>
-                <w:t>https://ceds.ed.gov/element/000245</w:t>
-              </w:r>
-            </w:hyperlink>
-          </w:p>
-        </w:tc>
-        <w:tc>
-          <w:tcPr>
-            <w:tcW w:w="811" w:type="pct"/>
-            <w:tcBorders>
-              <w:left w:val="single" w:sz="24" w:space="0" w:color="auto"/>
-            </w:tcBorders>
-            <w:vAlign w:val="center"/>
-          </w:tcPr>
-          <w:p>
-            <w:pPr>
-              <w:pStyle w:val="SBACTableText"/>
-            </w:pPr>
-            <w:proofErr w:type="spellStart"/>
-            <w:r>
-              <w:rPr>
-                <w:b/>
-              </w:rPr>
-              <w:t>TRT:</w:t>
-            </w:r>
-            <w:r>
-              <w:t>Score</w:t>
-            </w:r>
-            <w:proofErr w:type="spellEnd"/>
-            <w:r>
-              <w:t>/value</w:t>
-            </w:r>
-          </w:p>
-          <w:p>
-            <w:pPr>
-              <w:pStyle w:val="SBACTableText"/>
-            </w:pPr>
-            <w:r>
-              <w:rPr>
-                <w:b/>
-              </w:rPr>
-              <w:t>DWSA:</w:t>
-            </w:r>
-            <w:r>
-              <w:t xml:space="preserve">AssessmentClaim4PerformanceLevelIdentifier </w:t>
-            </w:r>
-          </w:p>
-          <w:p>
-            <w:pPr>
-              <w:pStyle w:val="SBACTableText"/>
-            </w:pPr>
-            <w:r>
-              <w:rPr>
-                <w:b/>
-              </w:rPr>
-              <w:t>AIR:</w:t>
-            </w:r>
-            <w:r>
-              <w:t>PL_SRC4</w:t>
-            </w:r>
-          </w:p>
-        </w:tc>
-      </w:tr>
-      <w:tr>
-        <w:trPr>
-          <w:cantSplit/>
-          <w:trHeight w:val="240"/>
-          <w:jc w:val="center"/>
-        </w:trPr>
-        <w:tc>
-          <w:tcPr>
-            <w:tcW w:w="811" w:type="pct"/>
-            <w:shd w:val="clear" w:color="auto" w:fill="auto"/>
-            <w:tcMar>
-              <w:top w:w="0" w:type="dxa"/>
-              <w:left w:w="45" w:type="dxa"/>
-              <w:bottom w:w="0" w:type="dxa"/>
-              <w:right w:w="45" w:type="dxa"/>
-            </w:tcMar>
-            <w:vAlign w:val="center"/>
-          </w:tcPr>
-          <w:p>
-            <w:pPr>
-              <w:pStyle w:val="SBACTableText"/>
-            </w:pPr>
-            <w:r>
-              <w:t>Claim4Theta</w:t>
-            </w:r>
-          </w:p>
-        </w:tc>
-        <w:tc>
-          <w:tcPr>
-            <w:tcW w:w="446" w:type="pct"/>
-            <w:vAlign w:val="center"/>
-          </w:tcPr>
-          <w:p>
-            <w:pPr>
-              <w:pStyle w:val="SBACTableText"/>
-            </w:pPr>
-            <w:proofErr w:type="spellStart"/>
-            <w:r>
-              <w:t>xsd:float</w:t>
-            </w:r>
-            <w:proofErr w:type="spellEnd"/>
-          </w:p>
-        </w:tc>
-        <w:tc>
-          <w:tcPr>
-            <w:tcW w:w="210" w:type="pct"/>
-            <w:vAlign w:val="center"/>
-          </w:tcPr>
-          <w:p>
-            <w:pPr>
-              <w:pStyle w:val="SBACTableText"/>
-            </w:pPr>
-            <w:r>
-              <w:t>8</w:t>
-            </w:r>
-          </w:p>
-        </w:tc>
-        <w:tc>
-          <w:tcPr>
-            <w:tcW w:w="1127" w:type="pct"/>
-            <w:vAlign w:val="center"/>
-          </w:tcPr>
-          <w:p>
-            <w:pPr>
-              <w:pStyle w:val="SBACTableText"/>
-            </w:pPr>
-            <w:r>
-              <w:t>The theta value for claim #1</w:t>
-            </w:r>
-          </w:p>
-        </w:tc>
-        <w:tc>
-          <w:tcPr>
-            <w:tcW w:w="657" w:type="pct"/>
-            <w:vAlign w:val="center"/>
-          </w:tcPr>
-          <w:p>
-            <w:pPr>
-              <w:pStyle w:val="SBACTableText"/>
-            </w:pPr>
-            <w:r>
-              <w:t>Floating point number</w:t>
-            </w:r>
-          </w:p>
-        </w:tc>
-        <w:tc>
-          <w:tcPr>
-            <w:tcW w:w="375" w:type="pct"/>
-            <w:vAlign w:val="center"/>
-          </w:tcPr>
-          <w:p>
-            <w:pPr>
-              <w:pStyle w:val="SBACTableText"/>
-            </w:pPr>
-            <w:r>
-              <w:t>Required for Validity Studies</w:t>
-            </w:r>
-          </w:p>
-        </w:tc>
-        <w:tc>
-          <w:tcPr>
-            <w:tcW w:w="563" w:type="pct"/>
-            <w:tcBorders>
-              <w:right w:val="single" w:sz="24" w:space="0" w:color="auto"/>
-            </w:tcBorders>
-            <w:vAlign w:val="center"/>
-          </w:tcPr>
-          <w:p>
-            <w:pPr>
-              <w:pStyle w:val="SBACTableText"/>
-            </w:pPr>
-          </w:p>
-        </w:tc>
-        <w:tc>
-          <w:tcPr>
-            <w:tcW w:w="811" w:type="pct"/>
-            <w:tcBorders>
-              <w:left w:val="single" w:sz="24" w:space="0" w:color="auto"/>
-            </w:tcBorders>
-            <w:vAlign w:val="center"/>
-          </w:tcPr>
-          <w:p>
-            <w:pPr>
-              <w:pStyle w:val="SBACTableText"/>
-            </w:pPr>
-            <w:r>
-              <w:rPr>
-                <w:b/>
-              </w:rPr>
-              <w:t>AIR:</w:t>
-            </w:r>
-            <w:r>
-              <w:t>THETA_SRC</w:t>
-            </w:r>
-            <w:r>
-              <w:t>4</w:t>
-            </w:r>
-          </w:p>
-        </w:tc>
-      </w:tr>
-      <w:tr>
-        <w:trPr>
-          <w:cantSplit/>
-          <w:trHeight w:val="240"/>
-          <w:jc w:val="center"/>
-        </w:trPr>
-        <w:tc>
-          <w:tcPr>
-            <w:tcW w:w="811" w:type="pct"/>
-            <w:shd w:val="clear" w:color="auto" w:fill="auto"/>
-            <w:tcMar>
-              <w:top w:w="0" w:type="dxa"/>
-              <w:left w:w="45" w:type="dxa"/>
-              <w:bottom w:w="0" w:type="dxa"/>
-              <w:right w:w="45" w:type="dxa"/>
-            </w:tcMar>
-            <w:vAlign w:val="center"/>
-          </w:tcPr>
-          <w:p>
-            <w:pPr>
-              <w:pStyle w:val="SBACTableText"/>
-            </w:pPr>
-            <w:r>
               <w:t>Claim4ThetaStandardError</w:t>
             </w:r>
           </w:p>
@@ -18028,7 +18043,6 @@
         <w:pStyle w:val="EntityTitle"/>
       </w:pPr>
       <w:r>
-        <w:lastRenderedPageBreak/>
         <w:t>Entity</w:t>
       </w:r>
       <w:r>
@@ -18451,7 +18465,7 @@
             <w:pPr>
               <w:pStyle w:val="SBACTableText"/>
             </w:pPr>
-            <w:hyperlink r:id="rId87" w:history="1">
+            <w:hyperlink r:id="rId86" w:history="1">
               <w:r>
                 <w:rPr>
                   <w:rStyle w:val="Hyperlink"/>
@@ -19568,7 +19582,7 @@
               <w:rPr>
                 <w:rStyle w:val="FootnoteReference"/>
               </w:rPr>
-              <w:footnoteReference w:id="20"/>
+              <w:footnoteReference w:id="22"/>
             </w:r>
           </w:p>
         </w:tc>
@@ -19612,7 +19626,7 @@
             <w:pPr>
               <w:pStyle w:val="SBACTableText"/>
             </w:pPr>
-            <w:hyperlink r:id="rId88" w:history="1">
+            <w:hyperlink r:id="rId87" w:history="1">
               <w:r>
                 <w:rPr>
                   <w:rStyle w:val="Hyperlink"/>
@@ -20000,7 +20014,7 @@
             <w:pPr>
               <w:pStyle w:val="SBACTableText"/>
             </w:pPr>
-            <w:hyperlink r:id="rId89" w:history="1">
+            <w:hyperlink r:id="rId88" w:history="1">
               <w:r>
                 <w:rPr>
                   <w:rStyle w:val="Hyperlink"/>
@@ -20412,7 +20426,7 @@
             <w:pPr>
               <w:pStyle w:val="SBACTableText"/>
             </w:pPr>
-            <w:hyperlink r:id="rId90" w:history="1">
+            <w:hyperlink r:id="rId89" w:history="1">
               <w:r>
                 <w:rPr>
                   <w:rStyle w:val="Hyperlink"/>
@@ -20718,7 +20732,7 @@
             <w:pPr>
               <w:pStyle w:val="SBACTableText"/>
             </w:pPr>
-            <w:hyperlink r:id="rId91" w:history="1">
+            <w:hyperlink r:id="rId90" w:history="1">
               <w:r>
                 <w:rPr>
                   <w:rStyle w:val="Hyperlink"/>
@@ -20729,7 +20743,7 @@
             <w:r>
               <w:t xml:space="preserve"> </w:t>
             </w:r>
-            <w:hyperlink r:id="rId92" w:history="1">
+            <w:hyperlink r:id="rId91" w:history="1">
               <w:r>
                 <w:rPr>
                   <w:rStyle w:val="Hyperlink"/>
@@ -21070,7 +21084,7 @@
             <w:pPr>
               <w:pStyle w:val="SBACTableText"/>
             </w:pPr>
-            <w:hyperlink r:id="rId93" w:history="1">
+            <w:hyperlink r:id="rId92" w:history="1">
               <w:r>
                 <w:rPr>
                   <w:rStyle w:val="Hyperlink"/>
@@ -21081,7 +21095,7 @@
             <w:r>
               <w:t xml:space="preserve"> </w:t>
             </w:r>
-            <w:hyperlink r:id="rId94" w:history="1">
+            <w:hyperlink r:id="rId93" w:history="1">
               <w:r>
                 <w:rPr>
                   <w:rStyle w:val="Hyperlink"/>
@@ -21409,7 +21423,7 @@
               <w:rPr>
                 <w:rStyle w:val="FootnoteReference"/>
               </w:rPr>
-              <w:footnoteReference w:id="21"/>
+              <w:footnoteReference w:id="23"/>
             </w:r>
           </w:p>
         </w:tc>
@@ -21443,7 +21457,7 @@
               <w:rPr>
                 <w:rStyle w:val="FootnoteReference"/>
               </w:rPr>
-              <w:footnoteReference w:id="22"/>
+              <w:footnoteReference w:id="24"/>
             </w:r>
           </w:p>
         </w:tc>
@@ -21459,7 +21473,7 @@
             <w:pPr>
               <w:pStyle w:val="SBACTableText"/>
             </w:pPr>
-            <w:hyperlink r:id="rId95" w:history="1">
+            <w:hyperlink r:id="rId94" w:history="1">
               <w:r>
                 <w:rPr>
                   <w:rStyle w:val="Hyperlink"/>
@@ -21792,7 +21806,7 @@
             <w:pPr>
               <w:pStyle w:val="SBACTableText"/>
             </w:pPr>
-            <w:hyperlink r:id="rId96" w:history="1">
+            <w:hyperlink r:id="rId95" w:history="1">
               <w:r>
                 <w:rPr>
                   <w:rStyle w:val="Hyperlink"/>
@@ -22300,6 +22314,377 @@
             <w:pPr>
               <w:pStyle w:val="SBACTableText"/>
             </w:pPr>
+            <w:hyperlink r:id="rId96" w:history="1">
+              <w:r>
+                <w:rPr>
+                  <w:rStyle w:val="Hyperlink"/>
+                </w:rPr>
+                <w:t>https://ceds.ed.gov/element/000724</w:t>
+              </w:r>
+            </w:hyperlink>
+          </w:p>
+        </w:tc>
+        <w:tc>
+          <w:tcPr>
+            <w:tcW w:w="812" w:type="pct"/>
+            <w:shd w:val="clear" w:color="auto" w:fill="auto"/>
+            <w:tcMar>
+              <w:top w:w="0" w:type="dxa"/>
+              <w:left w:w="45" w:type="dxa"/>
+              <w:bottom w:w="0" w:type="dxa"/>
+              <w:right w:w="45" w:type="dxa"/>
+            </w:tcMar>
+            <w:vAlign w:val="center"/>
+            <w:hideMark/>
+          </w:tcPr>
+          <w:p>
+            <w:pPr>
+              <w:pStyle w:val="SBACTableText"/>
+            </w:pPr>
+            <w:proofErr w:type="spellStart"/>
+            <w:r>
+              <w:rPr>
+                <w:b/>
+              </w:rPr>
+              <w:t>TRT:</w:t>
+            </w:r>
+            <w:r>
+              <w:t>Item</w:t>
+            </w:r>
+            <w:proofErr w:type="spellEnd"/>
+            <w:r>
+              <w:t>/score</w:t>
+            </w:r>
+          </w:p>
+          <w:p>
+            <w:pPr>
+              <w:pStyle w:val="SBACTableText"/>
+            </w:pPr>
+            <w:proofErr w:type="spellStart"/>
+            <w:r>
+              <w:rPr>
+                <w:b/>
+              </w:rPr>
+              <w:t>DWIL:</w:t>
+            </w:r>
+            <w:r>
+              <w:t>score</w:t>
+            </w:r>
+            <w:proofErr w:type="spellEnd"/>
+          </w:p>
+          <w:p>
+            <w:pPr>
+              <w:pStyle w:val="SBACTableText"/>
+            </w:pPr>
+            <w:proofErr w:type="spellStart"/>
+            <w:r>
+              <w:rPr>
+                <w:b/>
+              </w:rPr>
+              <w:t>AIR:</w:t>
+            </w:r>
+            <w:r>
+              <w:t>ItemScore</w:t>
+            </w:r>
+            <w:proofErr w:type="spellEnd"/>
+          </w:p>
+        </w:tc>
+      </w:tr>
+      <w:tr>
+        <w:trPr>
+          <w:cantSplit/>
+          <w:trHeight w:val="240"/>
+          <w:jc w:val="center"/>
+        </w:trPr>
+        <w:tc>
+          <w:tcPr>
+            <w:tcW w:w="811" w:type="pct"/>
+            <w:shd w:val="clear" w:color="auto" w:fill="auto"/>
+            <w:tcMar>
+              <w:top w:w="0" w:type="dxa"/>
+              <w:left w:w="45" w:type="dxa"/>
+              <w:bottom w:w="0" w:type="dxa"/>
+              <w:right w:w="45" w:type="dxa"/>
+            </w:tcMar>
+            <w:vAlign w:val="center"/>
+            <w:hideMark/>
+          </w:tcPr>
+          <w:p>
+            <w:pPr>
+              <w:pStyle w:val="SBACTableText"/>
+            </w:pPr>
+            <w:proofErr w:type="spellStart"/>
+            <w:r>
+              <w:t>ScoreDimension</w:t>
+            </w:r>
+            <w:proofErr w:type="spellEnd"/>
+          </w:p>
+        </w:tc>
+        <w:tc>
+          <w:tcPr>
+            <w:tcW w:w="438" w:type="pct"/>
+            <w:vAlign w:val="center"/>
+          </w:tcPr>
+          <w:p>
+            <w:pPr>
+              <w:pStyle w:val="SBACTableText"/>
+            </w:pPr>
+            <w:proofErr w:type="spellStart"/>
+            <w:r>
+              <w:t>xsd:token</w:t>
+            </w:r>
+            <w:proofErr w:type="spellEnd"/>
+          </w:p>
+        </w:tc>
+        <w:tc>
+          <w:tcPr>
+            <w:tcW w:w="219" w:type="pct"/>
+            <w:vAlign w:val="center"/>
+          </w:tcPr>
+          <w:p>
+            <w:pPr>
+              <w:pStyle w:val="SBACTableText"/>
+            </w:pPr>
+            <w:r>
+              <w:t>0</w:t>
+            </w:r>
+          </w:p>
+        </w:tc>
+        <w:tc>
+          <w:tcPr>
+            <w:tcW w:w="1125" w:type="pct"/>
+            <w:vAlign w:val="center"/>
+          </w:tcPr>
+          <w:p>
+            <w:pPr>
+              <w:pStyle w:val="SBACTableText"/>
+            </w:pPr>
+            <w:r>
+              <w:t xml:space="preserve">Dimension </w:t>
+            </w:r>
+            <w:r>
+              <w:t>name or code to which this score corresponds.</w:t>
+            </w:r>
+          </w:p>
+        </w:tc>
+        <w:tc>
+          <w:tcPr>
+            <w:tcW w:w="656" w:type="pct"/>
+            <w:vAlign w:val="center"/>
+          </w:tcPr>
+          <w:p>
+            <w:pPr>
+              <w:pStyle w:val="SBACTableText"/>
+            </w:pPr>
+            <w:r>
+              <w:t>One or more printable characters</w:t>
+            </w:r>
+            <w:r>
+              <w:t>. May be blank or omitted if the item has only one scoring dimension.</w:t>
+            </w:r>
+          </w:p>
+        </w:tc>
+        <w:tc>
+          <w:tcPr>
+            <w:tcW w:w="376" w:type="pct"/>
+            <w:vAlign w:val="center"/>
+          </w:tcPr>
+          <w:p>
+            <w:pPr>
+              <w:pStyle w:val="SBACTableText"/>
+            </w:pPr>
+            <w:r>
+              <w:t>Required if item has more than one scoring dimension.</w:t>
+            </w:r>
+          </w:p>
+        </w:tc>
+        <w:tc>
+          <w:tcPr>
+            <w:tcW w:w="563" w:type="pct"/>
+            <w:tcBorders>
+              <w:right w:val="single" w:sz="24" w:space="0" w:color="auto"/>
+            </w:tcBorders>
+            <w:vAlign w:val="center"/>
+          </w:tcPr>
+          <w:p>
+            <w:pPr>
+              <w:pStyle w:val="SBACTableText"/>
+            </w:pPr>
+          </w:p>
+        </w:tc>
+        <w:tc>
+          <w:tcPr>
+            <w:tcW w:w="812" w:type="pct"/>
+            <w:shd w:val="clear" w:color="auto" w:fill="auto"/>
+            <w:tcMar>
+              <w:top w:w="0" w:type="dxa"/>
+              <w:left w:w="45" w:type="dxa"/>
+              <w:bottom w:w="0" w:type="dxa"/>
+              <w:right w:w="45" w:type="dxa"/>
+            </w:tcMar>
+            <w:vAlign w:val="center"/>
+            <w:hideMark/>
+          </w:tcPr>
+          <w:p>
+            <w:pPr>
+              <w:pStyle w:val="SBACTableText"/>
+            </w:pPr>
+            <w:proofErr w:type="spellStart"/>
+            <w:r>
+              <w:rPr>
+                <w:b/>
+              </w:rPr>
+              <w:t>TRT:</w:t>
+            </w:r>
+            <w:r>
+              <w:t>Item</w:t>
+            </w:r>
+            <w:proofErr w:type="spellEnd"/>
+            <w:r>
+              <w:t>/</w:t>
+            </w:r>
+            <w:proofErr w:type="spellStart"/>
+            <w:r>
+              <w:t>ScoreInfo</w:t>
+            </w:r>
+            <w:proofErr w:type="spellEnd"/>
+            <w:r>
+              <w:t>/</w:t>
+            </w:r>
+            <w:proofErr w:type="spellStart"/>
+            <w:r>
+              <w:t>scoreDimension</w:t>
+            </w:r>
+            <w:proofErr w:type="spellEnd"/>
+          </w:p>
+          <w:p>
+            <w:pPr>
+              <w:pStyle w:val="SBACTableText"/>
+            </w:pPr>
+            <w:proofErr w:type="spellStart"/>
+            <w:r>
+              <w:rPr>
+                <w:b/>
+              </w:rPr>
+              <w:t>AIR:</w:t>
+            </w:r>
+            <w:r>
+              <w:t>ScoringDimension</w:t>
+            </w:r>
+            <w:proofErr w:type="spellEnd"/>
+          </w:p>
+        </w:tc>
+      </w:tr>
+      <w:tr>
+        <w:trPr>
+          <w:cantSplit/>
+          <w:trHeight w:val="240"/>
+          <w:jc w:val="center"/>
+        </w:trPr>
+        <w:tc>
+          <w:tcPr>
+            <w:tcW w:w="811" w:type="pct"/>
+            <w:shd w:val="clear" w:color="auto" w:fill="auto"/>
+            <w:tcMar>
+              <w:top w:w="0" w:type="dxa"/>
+              <w:left w:w="45" w:type="dxa"/>
+              <w:bottom w:w="0" w:type="dxa"/>
+              <w:right w:w="45" w:type="dxa"/>
+            </w:tcMar>
+            <w:vAlign w:val="center"/>
+          </w:tcPr>
+          <w:p>
+            <w:pPr>
+              <w:pStyle w:val="SBACTableText"/>
+            </w:pPr>
+            <w:r>
+              <w:t>Rater1Score</w:t>
+            </w:r>
+          </w:p>
+        </w:tc>
+        <w:tc>
+          <w:tcPr>
+            <w:tcW w:w="438" w:type="pct"/>
+            <w:vAlign w:val="center"/>
+          </w:tcPr>
+          <w:p>
+            <w:pPr>
+              <w:pStyle w:val="SBACTableText"/>
+            </w:pPr>
+            <w:proofErr w:type="spellStart"/>
+            <w:r>
+              <w:t>xsd:float</w:t>
+            </w:r>
+            <w:proofErr w:type="spellEnd"/>
+          </w:p>
+        </w:tc>
+        <w:tc>
+          <w:tcPr>
+            <w:tcW w:w="219" w:type="pct"/>
+            <w:vAlign w:val="center"/>
+          </w:tcPr>
+          <w:p>
+            <w:pPr>
+              <w:pStyle w:val="SBACTableText"/>
+            </w:pPr>
+            <w:r>
+              <w:t>8</w:t>
+            </w:r>
+          </w:p>
+        </w:tc>
+        <w:tc>
+          <w:tcPr>
+            <w:tcW w:w="1125" w:type="pct"/>
+            <w:vAlign w:val="center"/>
+          </w:tcPr>
+          <w:p>
+            <w:pPr>
+              <w:pStyle w:val="SBACTableText"/>
+            </w:pPr>
+            <w:r>
+              <w:t>The score given by hand scoring rater 1</w:t>
+            </w:r>
+          </w:p>
+        </w:tc>
+        <w:tc>
+          <w:tcPr>
+            <w:tcW w:w="656" w:type="pct"/>
+            <w:vAlign w:val="center"/>
+          </w:tcPr>
+          <w:p>
+            <w:pPr>
+              <w:pStyle w:val="SBACTableText"/>
+            </w:pPr>
+            <w:r>
+              <w:t>Unsigned float</w:t>
+            </w:r>
+          </w:p>
+        </w:tc>
+        <w:tc>
+          <w:tcPr>
+            <w:tcW w:w="376" w:type="pct"/>
+          </w:tcPr>
+          <w:p>
+            <w:pPr>
+              <w:pStyle w:val="SBACTableText"/>
+            </w:pPr>
+            <w:r>
+              <w:t>Required for Validity Studies</w:t>
+            </w:r>
+          </w:p>
+        </w:tc>
+        <w:tc>
+          <w:tcPr>
+            <w:tcW w:w="563" w:type="pct"/>
+            <w:tcBorders>
+              <w:right w:val="single" w:sz="24" w:space="0" w:color="auto"/>
+            </w:tcBorders>
+            <w:vAlign w:val="center"/>
+          </w:tcPr>
+          <w:p>
+            <w:pPr>
+              <w:pStyle w:val="SBACTableText"/>
+            </w:pPr>
             <w:hyperlink r:id="rId97" w:history="1">
               <w:r>
                 <w:rPr>
@@ -22321,48 +22706,14 @@
               <w:right w:w="45" w:type="dxa"/>
             </w:tcMar>
             <w:vAlign w:val="center"/>
-            <w:hideMark/>
-          </w:tcPr>
-          <w:p>
-            <w:pPr>
-              <w:pStyle w:val="SBACTableText"/>
-            </w:pPr>
-            <w:proofErr w:type="spellStart"/>
-            <w:r>
-              <w:rPr>
-                <w:b/>
-              </w:rPr>
-              <w:t>TRT:</w:t>
-            </w:r>
-            <w:r>
-              <w:t>Item</w:t>
-            </w:r>
-            <w:proofErr w:type="spellEnd"/>
-            <w:r>
-              <w:t>/score</w:t>
-            </w:r>
-          </w:p>
-          <w:p>
-            <w:pPr>
-              <w:pStyle w:val="SBACTableText"/>
-            </w:pPr>
-            <w:proofErr w:type="spellStart"/>
-            <w:r>
-              <w:rPr>
-                <w:b/>
-              </w:rPr>
-              <w:t>DWIL:</w:t>
-            </w:r>
-            <w:r>
-              <w:t>score</w:t>
-            </w:r>
-            <w:proofErr w:type="spellEnd"/>
-          </w:p>
-          <w:p>
-            <w:pPr>
-              <w:pStyle w:val="SBACTableText"/>
-            </w:pPr>
-            <w:proofErr w:type="spellStart"/>
+          </w:tcPr>
+          <w:p>
+            <w:pPr>
+              <w:pStyle w:val="SBACTableText"/>
+              <w:rPr>
+                <w:b/>
+              </w:rPr>
+            </w:pPr>
             <w:r>
               <w:rPr>
                 <w:b/>
@@ -22370,9 +22721,8 @@
               <w:t>AIR:</w:t>
             </w:r>
             <w:r>
-              <w:t>ItemScore</w:t>
-            </w:r>
-            <w:proofErr w:type="spellEnd"/>
+              <w:t>Scr_Rater1</w:t>
+            </w:r>
           </w:p>
         </w:tc>
       </w:tr>
@@ -22393,17 +22743,14 @@
               <w:right w:w="45" w:type="dxa"/>
             </w:tcMar>
             <w:vAlign w:val="center"/>
-            <w:hideMark/>
-          </w:tcPr>
-          <w:p>
-            <w:pPr>
-              <w:pStyle w:val="SBACTableText"/>
-            </w:pPr>
-            <w:proofErr w:type="spellStart"/>
-            <w:r>
-              <w:t>ScoreDimension</w:t>
-            </w:r>
-            <w:proofErr w:type="spellEnd"/>
+          </w:tcPr>
+          <w:p>
+            <w:pPr>
+              <w:pStyle w:val="SBACTableText"/>
+            </w:pPr>
+            <w:r>
+              <w:t>Rater1UserId</w:t>
+            </w:r>
           </w:p>
         </w:tc>
         <w:tc>
@@ -22417,7 +22764,7 @@
             </w:pPr>
             <w:proofErr w:type="spellStart"/>
             <w:r>
-              <w:t>xsd:token</w:t>
+              <w:t>xsd:string</w:t>
             </w:r>
             <w:proofErr w:type="spellEnd"/>
           </w:p>
@@ -22432,7 +22779,7 @@
               <w:pStyle w:val="SBACTableText"/>
             </w:pPr>
             <w:r>
-              <w:t>0</w:t>
+              <w:t>50</w:t>
             </w:r>
           </w:p>
         </w:tc>
@@ -22446,10 +22793,7 @@
               <w:pStyle w:val="SBACTableText"/>
             </w:pPr>
             <w:r>
-              <w:t xml:space="preserve">Dimension </w:t>
-            </w:r>
-            <w:r>
-              <w:t>name or code to which this score corresponds.</w:t>
+              <w:t>ID of the user who scored human-scored item</w:t>
             </w:r>
           </w:p>
         </w:tc>
@@ -22463,24 +22807,26 @@
               <w:pStyle w:val="SBACTableText"/>
             </w:pPr>
             <w:r>
-              <w:t>One or more printable characters</w:t>
-            </w:r>
-            <w:r>
-              <w:t>. May be blank or omitted if the item has only one scoring dimension.</w:t>
+              <w:t>Alphanumeric ID up to 50 characters.</w:t>
             </w:r>
           </w:p>
         </w:tc>
         <w:tc>
           <w:tcPr>
             <w:tcW w:w="376" w:type="pct"/>
-            <w:vAlign w:val="center"/>
-          </w:tcPr>
-          <w:p>
-            <w:pPr>
-              <w:pStyle w:val="SBACTableText"/>
-            </w:pPr>
-            <w:r>
-              <w:t>Required if item has more than one scoring dimension.</w:t>
+          </w:tcPr>
+          <w:p>
+            <w:pPr>
+              <w:pStyle w:val="SBACTableText"/>
+            </w:pPr>
+            <w:r>
+              <w:t>See Footnote</w:t>
+            </w:r>
+            <w:r>
+              <w:rPr>
+                <w:rStyle w:val="FootnoteReference"/>
+              </w:rPr>
+              <w:footnoteReference w:id="25"/>
             </w:r>
           </w:p>
         </w:tc>
@@ -22496,6 +22842,14 @@
             <w:pPr>
               <w:pStyle w:val="SBACTableText"/>
             </w:pPr>
+            <w:hyperlink r:id="rId98" w:history="1">
+              <w:r>
+                <w:rPr>
+                  <w:rStyle w:val="Hyperlink"/>
+                </w:rPr>
+                <w:t>https://ceds.ed.gov/element/001572</w:t>
+              </w:r>
+            </w:hyperlink>
           </w:p>
         </w:tc>
         <w:tc>
@@ -22509,7 +22863,6 @@
               <w:right w:w="45" w:type="dxa"/>
             </w:tcMar>
             <w:vAlign w:val="center"/>
-            <w:hideMark/>
           </w:tcPr>
           <w:p>
             <w:pPr>
@@ -22523,41 +22876,32 @@
               <w:t>TRT:</w:t>
             </w:r>
             <w:r>
-              <w:t>Item</w:t>
-            </w:r>
-            <w:proofErr w:type="spellEnd"/>
-            <w:r>
-              <w:t>/</w:t>
-            </w:r>
-            <w:proofErr w:type="spellStart"/>
-            <w:r>
-              <w:t>ScoreInfo</w:t>
-            </w:r>
-            <w:proofErr w:type="spellEnd"/>
-            <w:r>
-              <w:t>/</w:t>
-            </w:r>
-            <w:proofErr w:type="spellStart"/>
-            <w:r>
-              <w:t>scoreDimension</w:t>
-            </w:r>
-            <w:proofErr w:type="spellEnd"/>
-          </w:p>
-          <w:p>
-            <w:pPr>
-              <w:pStyle w:val="SBACTableText"/>
-            </w:pPr>
-            <w:proofErr w:type="spellStart"/>
-            <w:r>
-              <w:rPr>
-                <w:b/>
-              </w:rPr>
-              <w:t>AIR:</w:t>
-            </w:r>
-            <w:r>
-              <w:t>ScoringDimension</w:t>
-            </w:r>
-            <w:proofErr w:type="spellEnd"/>
+              <w:t>userId</w:t>
+            </w:r>
+            <w:proofErr w:type="spellEnd"/>
+          </w:p>
+          <w:p>
+            <w:pPr>
+              <w:pStyle w:val="SBACTableText"/>
+              <w:rPr>
+                <w:b/>
+              </w:rPr>
+            </w:pPr>
+            <w:r>
+              <w:rPr>
+                <w:b/>
+              </w:rPr>
+              <w:t>AIR</w:t>
+            </w:r>
+            <w:r>
+              <w:rPr>
+                <w:b/>
+              </w:rPr>
+              <w:t>:</w:t>
+            </w:r>
+            <w:r>
+              <w:t>ID_Rater1</w:t>
+            </w:r>
           </w:p>
         </w:tc>
       </w:tr>
@@ -22584,7 +22928,7 @@
               <w:pStyle w:val="SBACTableText"/>
             </w:pPr>
             <w:r>
-              <w:t>Rater1Score</w:t>
+              <w:t>Rater2Score</w:t>
             </w:r>
           </w:p>
         </w:tc>
@@ -22671,7 +23015,7 @@
             <w:pPr>
               <w:pStyle w:val="SBACTableText"/>
             </w:pPr>
-            <w:hyperlink r:id="rId98" w:history="1">
+            <w:hyperlink r:id="rId99" w:history="1">
               <w:r>
                 <w:rPr>
                   <w:rStyle w:val="Hyperlink"/>
@@ -22707,7 +23051,10 @@
               <w:t>AIR:</w:t>
             </w:r>
             <w:r>
-              <w:t>Scr_Rater1</w:t>
+              <w:t>Scr_Rater</w:t>
+            </w:r>
+            <w:r>
+              <w:t>2</w:t>
             </w:r>
           </w:p>
         </w:tc>
@@ -22735,7 +23082,7 @@
               <w:pStyle w:val="SBACTableText"/>
             </w:pPr>
             <w:r>
-              <w:t>Rater1UserId</w:t>
+              <w:t>Rater2UserId</w:t>
             </w:r>
           </w:p>
         </w:tc>
@@ -22807,12 +23154,6 @@
             </w:pPr>
             <w:r>
               <w:t>See Footnote</w:t>
-            </w:r>
-            <w:r>
-              <w:rPr>
-                <w:rStyle w:val="FootnoteReference"/>
-              </w:rPr>
-              <w:footnoteReference w:id="23"/>
             </w:r>
           </w:p>
         </w:tc>
@@ -22828,7 +23169,7 @@
             <w:pPr>
               <w:pStyle w:val="SBACTableText"/>
             </w:pPr>
-            <w:hyperlink r:id="rId99" w:history="1">
+            <w:hyperlink r:id="rId100" w:history="1">
               <w:r>
                 <w:rPr>
                   <w:rStyle w:val="Hyperlink"/>
@@ -22886,7 +23227,7 @@
               <w:t>:</w:t>
             </w:r>
             <w:r>
-              <w:t>ID_Rater1</w:t>
+              <w:t>ID_Rater2</w:t>
             </w:r>
           </w:p>
         </w:tc>
@@ -22914,7 +23255,7 @@
               <w:pStyle w:val="SBACTableText"/>
             </w:pPr>
             <w:r>
-              <w:t>Rater2Score</w:t>
+              <w:t>Rater3Score</w:t>
             </w:r>
           </w:p>
         </w:tc>
@@ -23001,7 +23342,7 @@
             <w:pPr>
               <w:pStyle w:val="SBACTableText"/>
             </w:pPr>
-            <w:hyperlink r:id="rId100" w:history="1">
+            <w:hyperlink r:id="rId101" w:history="1">
               <w:r>
                 <w:rPr>
                   <w:rStyle w:val="Hyperlink"/>
@@ -23068,7 +23409,10 @@
               <w:pStyle w:val="SBACTableText"/>
             </w:pPr>
             <w:r>
-              <w:t>Rater2UserId</w:t>
+              <w:t>Rater3</w:t>
+            </w:r>
+            <w:r>
+              <w:t>UserId</w:t>
             </w:r>
           </w:p>
         </w:tc>
@@ -23155,337 +23499,7 @@
             <w:pPr>
               <w:pStyle w:val="SBACTableText"/>
             </w:pPr>
-            <w:hyperlink r:id="rId101" w:history="1">
-              <w:r>
-                <w:rPr>
-                  <w:rStyle w:val="Hyperlink"/>
-                </w:rPr>
-                <w:t>https://ceds.ed.gov/element/001572</w:t>
-              </w:r>
-            </w:hyperlink>
-          </w:p>
-        </w:tc>
-        <w:tc>
-          <w:tcPr>
-            <w:tcW w:w="812" w:type="pct"/>
-            <w:shd w:val="clear" w:color="auto" w:fill="auto"/>
-            <w:tcMar>
-              <w:top w:w="0" w:type="dxa"/>
-              <w:left w:w="45" w:type="dxa"/>
-              <w:bottom w:w="0" w:type="dxa"/>
-              <w:right w:w="45" w:type="dxa"/>
-            </w:tcMar>
-            <w:vAlign w:val="center"/>
-          </w:tcPr>
-          <w:p>
-            <w:pPr>
-              <w:pStyle w:val="SBACTableText"/>
-            </w:pPr>
-            <w:proofErr w:type="spellStart"/>
-            <w:r>
-              <w:rPr>
-                <w:b/>
-              </w:rPr>
-              <w:t>TRT:</w:t>
-            </w:r>
-            <w:r>
-              <w:t>userId</w:t>
-            </w:r>
-            <w:proofErr w:type="spellEnd"/>
-          </w:p>
-          <w:p>
-            <w:pPr>
-              <w:pStyle w:val="SBACTableText"/>
-              <w:rPr>
-                <w:b/>
-              </w:rPr>
-            </w:pPr>
-            <w:r>
-              <w:rPr>
-                <w:b/>
-              </w:rPr>
-              <w:t>AIR</w:t>
-            </w:r>
-            <w:r>
-              <w:rPr>
-                <w:b/>
-              </w:rPr>
-              <w:t>:</w:t>
-            </w:r>
-            <w:r>
-              <w:t>ID_Rater2</w:t>
-            </w:r>
-          </w:p>
-        </w:tc>
-      </w:tr>
-      <w:tr>
-        <w:trPr>
-          <w:cantSplit/>
-          <w:trHeight w:val="240"/>
-          <w:jc w:val="center"/>
-        </w:trPr>
-        <w:tc>
-          <w:tcPr>
-            <w:tcW w:w="811" w:type="pct"/>
-            <w:shd w:val="clear" w:color="auto" w:fill="auto"/>
-            <w:tcMar>
-              <w:top w:w="0" w:type="dxa"/>
-              <w:left w:w="45" w:type="dxa"/>
-              <w:bottom w:w="0" w:type="dxa"/>
-              <w:right w:w="45" w:type="dxa"/>
-            </w:tcMar>
-            <w:vAlign w:val="center"/>
-          </w:tcPr>
-          <w:p>
-            <w:pPr>
-              <w:pStyle w:val="SBACTableText"/>
-            </w:pPr>
-            <w:r>
-              <w:t>Rater3Score</w:t>
-            </w:r>
-          </w:p>
-        </w:tc>
-        <w:tc>
-          <w:tcPr>
-            <w:tcW w:w="438" w:type="pct"/>
-            <w:vAlign w:val="center"/>
-          </w:tcPr>
-          <w:p>
-            <w:pPr>
-              <w:pStyle w:val="SBACTableText"/>
-            </w:pPr>
-            <w:proofErr w:type="spellStart"/>
-            <w:r>
-              <w:t>xsd:float</w:t>
-            </w:r>
-            <w:proofErr w:type="spellEnd"/>
-          </w:p>
-        </w:tc>
-        <w:tc>
-          <w:tcPr>
-            <w:tcW w:w="219" w:type="pct"/>
-            <w:vAlign w:val="center"/>
-          </w:tcPr>
-          <w:p>
-            <w:pPr>
-              <w:pStyle w:val="SBACTableText"/>
-            </w:pPr>
-            <w:r>
-              <w:t>8</w:t>
-            </w:r>
-          </w:p>
-        </w:tc>
-        <w:tc>
-          <w:tcPr>
-            <w:tcW w:w="1125" w:type="pct"/>
-            <w:vAlign w:val="center"/>
-          </w:tcPr>
-          <w:p>
-            <w:pPr>
-              <w:pStyle w:val="SBACTableText"/>
-            </w:pPr>
-            <w:r>
-              <w:t>The score given by hand scoring rater 1</w:t>
-            </w:r>
-          </w:p>
-        </w:tc>
-        <w:tc>
-          <w:tcPr>
-            <w:tcW w:w="656" w:type="pct"/>
-            <w:vAlign w:val="center"/>
-          </w:tcPr>
-          <w:p>
-            <w:pPr>
-              <w:pStyle w:val="SBACTableText"/>
-            </w:pPr>
-            <w:r>
-              <w:t>Unsigned float</w:t>
-            </w:r>
-          </w:p>
-        </w:tc>
-        <w:tc>
-          <w:tcPr>
-            <w:tcW w:w="376" w:type="pct"/>
-          </w:tcPr>
-          <w:p>
-            <w:pPr>
-              <w:pStyle w:val="SBACTableText"/>
-            </w:pPr>
-            <w:r>
-              <w:t>Required for Validity Studies</w:t>
-            </w:r>
-          </w:p>
-        </w:tc>
-        <w:tc>
-          <w:tcPr>
-            <w:tcW w:w="563" w:type="pct"/>
-            <w:tcBorders>
-              <w:right w:val="single" w:sz="24" w:space="0" w:color="auto"/>
-            </w:tcBorders>
-            <w:vAlign w:val="center"/>
-          </w:tcPr>
-          <w:p>
-            <w:pPr>
-              <w:pStyle w:val="SBACTableText"/>
-            </w:pPr>
             <w:hyperlink r:id="rId102" w:history="1">
-              <w:r>
-                <w:rPr>
-                  <w:rStyle w:val="Hyperlink"/>
-                </w:rPr>
-                <w:t>https://ceds.ed.gov/element/000724</w:t>
-              </w:r>
-            </w:hyperlink>
-          </w:p>
-        </w:tc>
-        <w:tc>
-          <w:tcPr>
-            <w:tcW w:w="812" w:type="pct"/>
-            <w:shd w:val="clear" w:color="auto" w:fill="auto"/>
-            <w:tcMar>
-              <w:top w:w="0" w:type="dxa"/>
-              <w:left w:w="45" w:type="dxa"/>
-              <w:bottom w:w="0" w:type="dxa"/>
-              <w:right w:w="45" w:type="dxa"/>
-            </w:tcMar>
-            <w:vAlign w:val="center"/>
-          </w:tcPr>
-          <w:p>
-            <w:pPr>
-              <w:pStyle w:val="SBACTableText"/>
-              <w:rPr>
-                <w:b/>
-              </w:rPr>
-            </w:pPr>
-            <w:r>
-              <w:rPr>
-                <w:b/>
-              </w:rPr>
-              <w:t>AIR:</w:t>
-            </w:r>
-            <w:r>
-              <w:t>Scr_Rater</w:t>
-            </w:r>
-            <w:r>
-              <w:t>2</w:t>
-            </w:r>
-          </w:p>
-        </w:tc>
-      </w:tr>
-      <w:tr>
-        <w:trPr>
-          <w:cantSplit/>
-          <w:trHeight w:val="240"/>
-          <w:jc w:val="center"/>
-        </w:trPr>
-        <w:tc>
-          <w:tcPr>
-            <w:tcW w:w="811" w:type="pct"/>
-            <w:shd w:val="clear" w:color="auto" w:fill="auto"/>
-            <w:tcMar>
-              <w:top w:w="0" w:type="dxa"/>
-              <w:left w:w="45" w:type="dxa"/>
-              <w:bottom w:w="0" w:type="dxa"/>
-              <w:right w:w="45" w:type="dxa"/>
-            </w:tcMar>
-            <w:vAlign w:val="center"/>
-          </w:tcPr>
-          <w:p>
-            <w:pPr>
-              <w:pStyle w:val="SBACTableText"/>
-            </w:pPr>
-            <w:r>
-              <w:t>Rater3</w:t>
-            </w:r>
-            <w:r>
-              <w:t>UserId</w:t>
-            </w:r>
-          </w:p>
-        </w:tc>
-        <w:tc>
-          <w:tcPr>
-            <w:tcW w:w="438" w:type="pct"/>
-            <w:vAlign w:val="center"/>
-          </w:tcPr>
-          <w:p>
-            <w:pPr>
-              <w:pStyle w:val="SBACTableText"/>
-            </w:pPr>
-            <w:proofErr w:type="spellStart"/>
-            <w:r>
-              <w:t>xsd:string</w:t>
-            </w:r>
-            <w:proofErr w:type="spellEnd"/>
-          </w:p>
-        </w:tc>
-        <w:tc>
-          <w:tcPr>
-            <w:tcW w:w="219" w:type="pct"/>
-            <w:vAlign w:val="center"/>
-          </w:tcPr>
-          <w:p>
-            <w:pPr>
-              <w:pStyle w:val="SBACTableText"/>
-            </w:pPr>
-            <w:r>
-              <w:t>50</w:t>
-            </w:r>
-          </w:p>
-        </w:tc>
-        <w:tc>
-          <w:tcPr>
-            <w:tcW w:w="1125" w:type="pct"/>
-            <w:vAlign w:val="center"/>
-          </w:tcPr>
-          <w:p>
-            <w:pPr>
-              <w:pStyle w:val="SBACTableText"/>
-            </w:pPr>
-            <w:r>
-              <w:t>ID of the user who scored human-scored item</w:t>
-            </w:r>
-          </w:p>
-        </w:tc>
-        <w:tc>
-          <w:tcPr>
-            <w:tcW w:w="656" w:type="pct"/>
-            <w:vAlign w:val="center"/>
-          </w:tcPr>
-          <w:p>
-            <w:pPr>
-              <w:pStyle w:val="SBACTableText"/>
-            </w:pPr>
-            <w:r>
-              <w:t>Alphanumeric ID up to 50 characters.</w:t>
-            </w:r>
-          </w:p>
-        </w:tc>
-        <w:tc>
-          <w:tcPr>
-            <w:tcW w:w="376" w:type="pct"/>
-          </w:tcPr>
-          <w:p>
-            <w:pPr>
-              <w:pStyle w:val="SBACTableText"/>
-            </w:pPr>
-            <w:r>
-              <w:t>See Footnote</w:t>
-            </w:r>
-          </w:p>
-        </w:tc>
-        <w:tc>
-          <w:tcPr>
-            <w:tcW w:w="563" w:type="pct"/>
-            <w:tcBorders>
-              <w:right w:val="single" w:sz="24" w:space="0" w:color="auto"/>
-            </w:tcBorders>
-            <w:vAlign w:val="center"/>
-          </w:tcPr>
-          <w:p>
-            <w:pPr>
-              <w:pStyle w:val="SBACTableText"/>
-            </w:pPr>
-            <w:hyperlink r:id="rId103" w:history="1">
               <w:r>
                 <w:rPr>
                   <w:rStyle w:val="Hyperlink"/>
@@ -26290,7 +26304,7 @@
     </w:tbl>
     <w:p/>
     <w:sectPr>
-      <w:footerReference w:type="default" r:id="rId104"/>
+      <w:footerReference w:type="default" r:id="rId103"/>
       <w:endnotePr>
         <w:numFmt w:val="decimal"/>
       </w:endnotePr>
@@ -26679,18 +26693,18 @@
         <w:footnoteRef/>
       </w:r>
       <w:r>
-        <w:t xml:space="preserve"> ISAAP Accessibility Feature Codes: </w:t>
+        <w:t xml:space="preserve"> For Smarter Balanced assessments, rules for establishing test validity are in the Test Administration Manual. Valid tests must also meet the requirements of the Smarter Balanced Usability, Accessibility, and Accommodations Guidelines (UAAG) which is available on </w:t>
       </w:r>
       <w:hyperlink r:id="rId4" w:history="1">
         <w:r>
           <w:rPr>
             <w:rStyle w:val="Hyperlink"/>
           </w:rPr>
-          <w:t>http://www.smarterapp.org/specs/ISAAP-AccessibilityFeatureCodes.html</w:t>
+          <w:t>SmarterBalanced.org</w:t>
         </w:r>
       </w:hyperlink>
       <w:r>
-        <w:t>. The physical format of the list should be specified in the data serialization specification. Some formats are more convenient for compatibility while other facilitate analytics.</w:t>
+        <w:t xml:space="preserve">. </w:t>
       </w:r>
     </w:p>
   </w:footnote>
@@ -26706,11 +26720,68 @@
         <w:footnoteRef/>
       </w:r>
       <w:r>
+        <w:t xml:space="preserve"> Rules for determining completeness and for scoring incomplete tests are included in the Test Scoring Specifications sections 3.1.1 and 3.1.2. </w:t>
+      </w:r>
+      <w:r>
+        <w:t xml:space="preserve">See </w:t>
+      </w:r>
+      <w:hyperlink r:id="rId5" w:history="1">
+        <w:r>
+          <w:rPr>
+            <w:rStyle w:val="Hyperlink"/>
+          </w:rPr>
+          <w:t>http://www.smarterapp.org/specs/TestScoringSpecs.html</w:t>
+        </w:r>
+      </w:hyperlink>
+      <w:r>
+        <w:t xml:space="preserve">. </w:t>
+      </w:r>
+    </w:p>
+  </w:footnote>
+  <w:footnote w:id="14">
+    <w:p>
+      <w:pPr>
+        <w:pStyle w:val="FootnoteText"/>
+      </w:pPr>
+      <w:r>
+        <w:rPr>
+          <w:rStyle w:val="FootnoteReference"/>
+        </w:rPr>
+        <w:footnoteRef/>
+      </w:r>
+      <w:r>
+        <w:t xml:space="preserve"> ISAAP Accessibility Feature Codes: </w:t>
+      </w:r>
+      <w:hyperlink r:id="rId6" w:history="1">
+        <w:r>
+          <w:rPr>
+            <w:rStyle w:val="Hyperlink"/>
+          </w:rPr>
+          <w:t>http://www.smarterapp.org/specs/ISAAP-AccessibilityFeatureCodes.html</w:t>
+        </w:r>
+      </w:hyperlink>
+      <w:r>
+        <w:t>. The physical format of the list should be specified in the data serialization specification. Some formats are more convenient for compatibility while other facilitate analytics.</w:t>
+      </w:r>
+    </w:p>
+  </w:footnote>
+  <w:footnote w:id="15">
+    <w:p>
+      <w:pPr>
+        <w:pStyle w:val="FootnoteText"/>
+      </w:pPr>
+      <w:r>
+        <w:rPr>
+          <w:rStyle w:val="FootnoteReference"/>
+        </w:rPr>
+        <w:footnoteRef/>
+      </w:r>
+      <w:r>
         <w:t xml:space="preserve"> As of 2015 The DWSA format uses separate fields for each accessibility code family.</w:t>
       </w:r>
     </w:p>
   </w:footnote>
-  <w:footnote w:id="14">
+  <w:footnote w:id="16">
     <w:p>
       <w:pPr>
         <w:pStyle w:val="FootnoteText"/>
@@ -26730,7 +26801,7 @@
       <w:r>
         <w:t xml:space="preserve">” That is the format in which User-Agent strings are delivered. See </w:t>
       </w:r>
-      <w:hyperlink r:id="rId5" w:history="1">
+      <w:hyperlink r:id="rId7" w:history="1">
         <w:r>
           <w:rPr>
             <w:rStyle w:val="Hyperlink"/>
@@ -26741,7 +26812,7 @@
       <w:r>
         <w:t xml:space="preserve"> and </w:t>
       </w:r>
-      <w:hyperlink r:id="rId6" w:anchor="sec14.43" w:history="1">
+      <w:hyperlink r:id="rId8" w:anchor="sec14.43" w:history="1">
         <w:r>
           <w:rPr>
             <w:rStyle w:val="Hyperlink"/>
@@ -26754,7 +26825,7 @@
       </w:r>
     </w:p>
   </w:footnote>
-  <w:footnote w:id="15">
+  <w:footnote w:id="17">
     <w:p>
       <w:pPr>
         <w:pStyle w:val="FootnoteText"/>
@@ -26770,7 +26841,7 @@
       </w:r>
     </w:p>
   </w:footnote>
-  <w:footnote w:id="16">
+  <w:footnote w:id="18">
     <w:p>
       <w:pPr>
         <w:pStyle w:val="FootnoteText"/>
@@ -26810,7 +26881,7 @@
       </w:r>
     </w:p>
   </w:footnote>
-  <w:footnote w:id="17">
+  <w:footnote w:id="19">
     <w:p>
       <w:pPr>
         <w:pStyle w:val="FootnoteText"/>
@@ -26822,14 +26893,11 @@
         <w:footnoteRef/>
       </w:r>
       <w:r>
-        <w:t xml:space="preserve"> Theta Score and Theta Standard Error</w:t>
-      </w:r>
-      <w:r>
-        <w:t xml:space="preserve"> are the values calculated before conversion to Scale Score and application of HOSS and LOSS values.</w:t>
+        <w:t xml:space="preserve"> Theta Score and Theta Standard Error are the values calculated before conversion to Scale Score and application of HOSS and LOSS values.</w:t>
       </w:r>
     </w:p>
   </w:footnote>
-  <w:footnote w:id="18">
+  <w:footnote w:id="20">
     <w:p>
       <w:pPr>
         <w:pStyle w:val="FootnoteText"/>
@@ -26845,7 +26913,7 @@
       </w:r>
     </w:p>
   </w:footnote>
-  <w:footnote w:id="19">
+  <w:footnote w:id="21">
     <w:p>
       <w:pPr>
         <w:pStyle w:val="FootnoteText"/>
@@ -26861,7 +26929,7 @@
       </w:r>
     </w:p>
   </w:footnote>
-  <w:footnote w:id="20">
+  <w:footnote w:id="22">
     <w:p>
       <w:pPr>
         <w:pStyle w:val="FootnoteText"/>
@@ -26889,22 +26957,7 @@
       </w:r>
       <w:proofErr w:type="spellEnd"/>
       <w:r>
-        <w:t xml:space="preserve">&gt;” </w:t>
-      </w:r>
-      <w:r>
-        <w:t>(</w:t>
-      </w:r>
-      <w:r>
-        <w:t>e.g. “200-12345”</w:t>
-      </w:r>
-      <w:r>
-        <w:t>)</w:t>
-      </w:r>
-      <w:r>
-        <w:t>. Future IDs may be in GUID</w:t>
-      </w:r>
-      <w:r>
-        <w:t xml:space="preserve"> form (e.g. </w:t>
+        <w:t xml:space="preserve">&gt;” (e.g. “200-12345”). Future IDs may be in GUID form (e.g. </w:t>
       </w:r>
       <w:r>
         <w:t>866bed0d</w:t>
@@ -26930,20 +26983,15 @@
       <w:r>
         <w:noBreakHyphen/>
       </w:r>
-      <w:bookmarkStart w:id="0" w:name="_GoBack"/>
-      <w:bookmarkEnd w:id="0"/>
       <w:r>
         <w:t>02d3edd51449</w:t>
       </w:r>
       <w:r>
-        <w:t>)</w:t>
-      </w:r>
-      <w:r>
-        <w:t xml:space="preserve"> or other forms.</w:t>
+        <w:t>) or other forms.</w:t>
       </w:r>
     </w:p>
   </w:footnote>
-  <w:footnote w:id="21">
+  <w:footnote w:id="23">
     <w:p>
       <w:pPr>
         <w:pStyle w:val="FootnoteText"/>
@@ -26959,7 +27007,7 @@
       </w:r>
     </w:p>
   </w:footnote>
-  <w:footnote w:id="22">
+  <w:footnote w:id="24">
     <w:p>
       <w:pPr>
         <w:pStyle w:val="FootnoteText"/>
@@ -26983,7 +27031,7 @@
       </w:r>
     </w:p>
   </w:footnote>
-  <w:footnote w:id="23">
+  <w:footnote w:id="25">
     <w:p>
       <w:pPr>
         <w:pStyle w:val="FootnoteText"/>
@@ -31501,15 +31549,6 @@
 </file>
 
 <file path=customXml/item1.xml><?xml version="1.0" encoding="utf-8"?>
-<?mso-contentType ?>
-<FormTemplates xmlns="http://schemas.microsoft.com/sharepoint/v3/contenttype/forms">
-  <Display>DocumentLibraryForm</Display>
-  <Edit>DocumentLibraryForm</Edit>
-  <New>DocumentLibraryForm</New>
-</FormTemplates>
-</file>
-
-<file path=customXml/item2.xml><?xml version="1.0" encoding="utf-8"?>
 <ct:contentTypeSchema xmlns:ct="http://schemas.microsoft.com/office/2006/metadata/contentType" xmlns:ma="http://schemas.microsoft.com/office/2006/metadata/properties/metaAttributes" ct:_="" ma:_="" ma:contentTypeName="Document" ma:contentTypeID="0x010100C8501DECAA63E745A35148E5EF32A3C1" ma:contentTypeVersion="2" ma:contentTypeDescription="Create a new document." ma:contentTypeScope="" ma:versionID="8c8ef7df7f06b3ad1d9f6d2952aae59a">
   <xsd:schema xmlns:xsd="http://www.w3.org/2001/XMLSchema" xmlns:xs="http://www.w3.org/2001/XMLSchema" xmlns:p="http://schemas.microsoft.com/office/2006/metadata/properties" xmlns:ns2="aea93939-a2d9-4769-ac93-e0fff9f1332b" targetNamespace="http://schemas.microsoft.com/office/2006/metadata/properties" ma:root="true" ma:fieldsID="d1d42299c5be8aa4cbdb680520607e3a" ns2:_="">
     <xsd:import namespace="aea93939-a2d9-4769-ac93-e0fff9f1332b"/>
@@ -31657,10 +31696,19 @@
 </ct:contentTypeSchema>
 </file>
 
-<file path=customXml/item3.xml><?xml version="1.0" encoding="utf-8"?>
+<file path=customXml/item2.xml><?xml version="1.0" encoding="utf-8"?>
 <p:properties xmlns:p="http://schemas.microsoft.com/office/2006/metadata/properties" xmlns:xsi="http://www.w3.org/2001/XMLSchema-instance" xmlns:pc="http://schemas.microsoft.com/office/infopath/2007/PartnerControls">
   <documentManagement/>
 </p:properties>
+</file>
+
+<file path=customXml/item3.xml><?xml version="1.0" encoding="utf-8"?>
+<?mso-contentType ?>
+<FormTemplates xmlns="http://schemas.microsoft.com/sharepoint/v3/contenttype/forms">
+  <Display>DocumentLibraryForm</Display>
+  <Edit>DocumentLibraryForm</Edit>
+  <New>DocumentLibraryForm</New>
+</FormTemplates>
 </file>
 
 <file path=customXml/item4.xml><?xml version="1.0" encoding="utf-8"?>
@@ -31668,14 +31716,6 @@
 </file>
 
 <file path=customXml/itemProps1.xml><?xml version="1.0" encoding="utf-8"?>
-<ds:datastoreItem xmlns:ds="http://schemas.openxmlformats.org/officeDocument/2006/customXml" ds:itemID="{F773FC1A-9838-4946-9B36-88AB6BB99308}">
-  <ds:schemaRefs>
-    <ds:schemaRef ds:uri="http://schemas.microsoft.com/sharepoint/v3/contenttype/forms"/>
-  </ds:schemaRefs>
-</ds:datastoreItem>
-</file>
-
-<file path=customXml/itemProps2.xml><?xml version="1.0" encoding="utf-8"?>
 <ds:datastoreItem xmlns:ds="http://schemas.openxmlformats.org/officeDocument/2006/customXml" ds:itemID="{5A29645F-B4EE-404A-B1DC-09F11267654F}">
   <ds:schemaRefs>
     <ds:schemaRef ds:uri="http://schemas.microsoft.com/office/2006/metadata/contentType"/>
@@ -31693,7 +31733,7 @@
 </ds:datastoreItem>
 </file>
 
-<file path=customXml/itemProps3.xml><?xml version="1.0" encoding="utf-8"?>
+<file path=customXml/itemProps2.xml><?xml version="1.0" encoding="utf-8"?>
 <ds:datastoreItem xmlns:ds="http://schemas.openxmlformats.org/officeDocument/2006/customXml" ds:itemID="{89826CF6-B119-46A7-801F-AAE0B696CDF0}">
   <ds:schemaRefs>
     <ds:schemaRef ds:uri="http://schemas.microsoft.com/office/2006/metadata/properties"/>
@@ -31702,8 +31742,16 @@
 </ds:datastoreItem>
 </file>
 
+<file path=customXml/itemProps3.xml><?xml version="1.0" encoding="utf-8"?>
+<ds:datastoreItem xmlns:ds="http://schemas.openxmlformats.org/officeDocument/2006/customXml" ds:itemID="{F773FC1A-9838-4946-9B36-88AB6BB99308}">
+  <ds:schemaRefs>
+    <ds:schemaRef ds:uri="http://schemas.microsoft.com/sharepoint/v3/contenttype/forms"/>
+  </ds:schemaRefs>
+</ds:datastoreItem>
+</file>
+
 <file path=customXml/itemProps4.xml><?xml version="1.0" encoding="utf-8"?>
-<ds:datastoreItem xmlns:ds="http://schemas.openxmlformats.org/officeDocument/2006/customXml" ds:itemID="{F3606014-AB2C-4F27-AF61-7551147D9FC3}">
+<ds:datastoreItem xmlns:ds="http://schemas.openxmlformats.org/officeDocument/2006/customXml" ds:itemID="{58F8D4D7-405C-45C2-84C8-C9F5C6E4F40E}">
   <ds:schemaRefs>
     <ds:schemaRef ds:uri="http://schemas.openxmlformats.org/officeDocument/2006/bibliography"/>
   </ds:schemaRefs>

--- a/_original_documents/TestResults-DataModel.docx
+++ b/_original_documents/TestResults-DataModel.docx
@@ -114,10 +114,8 @@
               <w:rPr>
                 <w:rStyle w:val="SubtitleChar"/>
               </w:rPr>
-              <w:t>2 April</w:t>
-            </w:r>
-            <w:bookmarkStart w:id="0" w:name="_GoBack"/>
-            <w:bookmarkEnd w:id="0"/>
+              <w:t>14 May</w:t>
+            </w:r>
             <w:r>
               <w:rPr>
                 <w:rStyle w:val="SubtitleChar"/>
@@ -270,6 +268,11 @@
       </w:r>
     </w:p>
     <w:p>
+      <w:pPr>
+        <w:rPr>
+          <w:i/>
+        </w:rPr>
+      </w:pPr>
       <w:r>
         <w:t xml:space="preserve">Nearly every test result format we have encountered includes additional information beyond the fields defined here. </w:t>
       </w:r>
@@ -283,7 +286,15 @@
         <w:t>s</w:t>
       </w:r>
       <w:r>
-        <w:t xml:space="preserve"> should not be constrained to just these fields. </w:t>
+        <w:t xml:space="preserve"> should not </w:t>
+      </w:r>
+      <w:proofErr w:type="gramStart"/>
+      <w:r>
+        <w:t>be</w:t>
+      </w:r>
+      <w:proofErr w:type="gramEnd"/>
+      <w:r>
+        <w:t xml:space="preserve"> constrained to just these fields. </w:t>
       </w:r>
       <w:r>
         <w:t xml:space="preserve">Certain </w:t>
@@ -301,6 +312,64 @@
         <w:t>Applications that receive data should tolerate and ignore fields that they don’t recognize.</w:t>
       </w:r>
     </w:p>
+    <w:p>
+      <w:pPr>
+        <w:pStyle w:val="Heading2"/>
+      </w:pPr>
+      <w:r>
+        <w:t>Change Log</w:t>
+      </w:r>
+    </w:p>
+    <w:p>
+      <w:pPr>
+        <w:pBdr>
+          <w:top w:val="single" w:sz="4" w:space="1" w:color="auto"/>
+          <w:left w:val="single" w:sz="4" w:space="4" w:color="auto"/>
+          <w:bottom w:val="single" w:sz="4" w:space="1" w:color="auto"/>
+          <w:right w:val="single" w:sz="4" w:space="4" w:color="auto"/>
+        </w:pBdr>
+        <w:ind w:left="1440" w:hanging="1440"/>
+      </w:pPr>
+      <w:r>
+        <w:t>14 May 2016</w:t>
+      </w:r>
+      <w:r>
+        <w:tab/>
+        <w:t>Clarify definitions of Rater Scores and Rater IDs</w:t>
+      </w:r>
+      <w:r>
+        <w:t>.</w:t>
+      </w:r>
+      <w:bookmarkStart w:id="0" w:name="_GoBack"/>
+      <w:bookmarkEnd w:id="0"/>
+    </w:p>
+    <w:p>
+      <w:pPr>
+        <w:pBdr>
+          <w:top w:val="single" w:sz="4" w:space="1" w:color="auto"/>
+          <w:left w:val="single" w:sz="4" w:space="4" w:color="auto"/>
+          <w:bottom w:val="single" w:sz="4" w:space="1" w:color="auto"/>
+          <w:right w:val="single" w:sz="4" w:space="4" w:color="auto"/>
+        </w:pBdr>
+        <w:ind w:left="1440" w:hanging="1440"/>
+      </w:pPr>
+      <w:r>
+        <w:t>2 April 2016</w:t>
+      </w:r>
+      <w:r>
+        <w:tab/>
+        <w:t xml:space="preserve">Add footnotes to </w:t>
+      </w:r>
+      <w:proofErr w:type="spellStart"/>
+      <w:r>
+        <w:t>AdministrationCondition</w:t>
+      </w:r>
+      <w:proofErr w:type="spellEnd"/>
+      <w:r>
+        <w:t xml:space="preserve"> and Completeness to include references to associated business rules.</w:t>
+      </w:r>
+    </w:p>
+    <w:p/>
     <w:p>
       <w:pPr>
         <w:pStyle w:val="Heading1"/>
@@ -22793,7 +22862,10 @@
               <w:pStyle w:val="SBACTableText"/>
             </w:pPr>
             <w:r>
-              <w:t>ID of the user who scored human-scored item</w:t>
+              <w:t xml:space="preserve">ID of </w:t>
+            </w:r>
+            <w:r>
+              <w:t>hand scoring rater 1</w:t>
             </w:r>
           </w:p>
         </w:tc>
@@ -22972,7 +23044,10 @@
               <w:pStyle w:val="SBACTableText"/>
             </w:pPr>
             <w:r>
-              <w:t>The score given by hand scoring rater 1</w:t>
+              <w:t xml:space="preserve">The score given by hand scoring rater </w:t>
+            </w:r>
+            <w:r>
+              <w:t>2</w:t>
             </w:r>
           </w:p>
         </w:tc>
@@ -23126,7 +23201,10 @@
               <w:pStyle w:val="SBACTableText"/>
             </w:pPr>
             <w:r>
-              <w:t>ID of the user who scored human-scored item</w:t>
+              <w:t xml:space="preserve">ID of </w:t>
+            </w:r>
+            <w:r>
+              <w:t>hand scoring rater 2</w:t>
             </w:r>
           </w:p>
         </w:tc>
@@ -23299,7 +23377,15 @@
               <w:pStyle w:val="SBACTableText"/>
             </w:pPr>
             <w:r>
-              <w:t>The score given by hand scoring rater 1</w:t>
+              <w:t>Possible reconciled score given by a hand scoring rater.</w:t>
+            </w:r>
+          </w:p>
+          <w:p>
+            <w:pPr>
+              <w:pStyle w:val="SBACTableText"/>
+            </w:pPr>
+            <w:r>
+              <w:t>If there is sufficient difference between the scores of rater 1 and rater 2, then a third rater will provide a reconciled rating that becomes the final score. In other cases, this field should be blank.</w:t>
             </w:r>
           </w:p>
         </w:tc>
@@ -23314,6 +23400,9 @@
             </w:pPr>
             <w:r>
               <w:t>Unsigned float</w:t>
+            </w:r>
+            <w:r>
+              <w:t xml:space="preserve"> or blank.</w:t>
             </w:r>
           </w:p>
         </w:tc>
@@ -23587,6 +23676,7 @@
             </w:pPr>
             <w:proofErr w:type="spellStart"/>
             <w:r>
+              <w:lastRenderedPageBreak/>
               <w:t>ScoreRationale</w:t>
             </w:r>
             <w:proofErr w:type="spellEnd"/>
@@ -26373,7 +26463,7 @@
       <w:rPr>
         <w:noProof/>
       </w:rPr>
-      <w:t>20</w:t>
+      <w:t>21</w:t>
     </w:r>
     <w:r>
       <w:fldChar w:fldCharType="end"/>
@@ -26693,7 +26783,7 @@
         <w:footnoteRef/>
       </w:r>
       <w:r>
-        <w:t xml:space="preserve"> For Smarter Balanced assessments, rules for establishing test validity are in the Test Administration Manual. Valid tests must also meet the requirements of the Smarter Balanced Usability, Accessibility, and Accommodations Guidelines (UAAG) which is available on </w:t>
+        <w:t xml:space="preserve"> For Smarter Balanced assessments, rules for establishing test validity are in the Test Administration Manual (TAM). Members may customize the TAM and so local criteria should be included. Valid tests SHOULD also meet the requirements of the Smarter Balanced Usability, Accessibility, and Accommodations Guidelines (UAAG) which is available on </w:t>
       </w:r>
       <w:hyperlink r:id="rId4" w:history="1">
         <w:r>
@@ -26720,10 +26810,7 @@
         <w:footnoteRef/>
       </w:r>
       <w:r>
-        <w:t xml:space="preserve"> Rules for determining completeness and for scoring incomplete tests are included in the Test Scoring Specifications sections 3.1.1 and 3.1.2. </w:t>
-      </w:r>
-      <w:r>
-        <w:t xml:space="preserve">See </w:t>
+        <w:t xml:space="preserve"> Rules for determining completeness and for scoring incomplete tests are included in the Test Scoring Specifications sections 3.1.1 and 3.1.2. See </w:t>
       </w:r>
       <w:hyperlink r:id="rId5" w:history="1">
         <w:r>
@@ -26734,7 +26821,7 @@
         </w:r>
       </w:hyperlink>
       <w:r>
-        <w:t xml:space="preserve">. </w:t>
+        <w:t>. As with Validity, completeness rules may vary among Smarter Balanced members.</w:t>
       </w:r>
     </w:p>
   </w:footnote>
@@ -27043,7 +27130,7 @@
         <w:footnoteRef/>
       </w:r>
       <w:r>
-        <w:t xml:space="preserve"> Rater IDs are required for validity studies; otherwise optional. In de-identified data, rater IDs must not identify the actual person. For example, an email address would be inappropriate. A numeric ID would be acceptable. A keyed cryptographic hash like the one suggested for </w:t>
+        <w:t xml:space="preserve"> Rater IDs are required for validity studies; otherwise optional. In de-identified data, rater IDs SHOULD not identify the actual person. For example, an email address would be inappropriate. A numeric ID would be acceptable. A keyed cryptographic hash like the one suggested for </w:t>
       </w:r>
       <w:proofErr w:type="spellStart"/>
       <w:r>
@@ -31549,6 +31636,15 @@
 </file>
 
 <file path=customXml/item1.xml><?xml version="1.0" encoding="utf-8"?>
+<?mso-contentType ?>
+<FormTemplates xmlns="http://schemas.microsoft.com/sharepoint/v3/contenttype/forms">
+  <Display>DocumentLibraryForm</Display>
+  <Edit>DocumentLibraryForm</Edit>
+  <New>DocumentLibraryForm</New>
+</FormTemplates>
+</file>
+
+<file path=customXml/item2.xml><?xml version="1.0" encoding="utf-8"?>
 <ct:contentTypeSchema xmlns:ct="http://schemas.microsoft.com/office/2006/metadata/contentType" xmlns:ma="http://schemas.microsoft.com/office/2006/metadata/properties/metaAttributes" ct:_="" ma:_="" ma:contentTypeName="Document" ma:contentTypeID="0x010100C8501DECAA63E745A35148E5EF32A3C1" ma:contentTypeVersion="2" ma:contentTypeDescription="Create a new document." ma:contentTypeScope="" ma:versionID="8c8ef7df7f06b3ad1d9f6d2952aae59a">
   <xsd:schema xmlns:xsd="http://www.w3.org/2001/XMLSchema" xmlns:xs="http://www.w3.org/2001/XMLSchema" xmlns:p="http://schemas.microsoft.com/office/2006/metadata/properties" xmlns:ns2="aea93939-a2d9-4769-ac93-e0fff9f1332b" targetNamespace="http://schemas.microsoft.com/office/2006/metadata/properties" ma:root="true" ma:fieldsID="d1d42299c5be8aa4cbdb680520607e3a" ns2:_="">
     <xsd:import namespace="aea93939-a2d9-4769-ac93-e0fff9f1332b"/>
@@ -31696,19 +31792,10 @@
 </ct:contentTypeSchema>
 </file>
 
-<file path=customXml/item2.xml><?xml version="1.0" encoding="utf-8"?>
+<file path=customXml/item3.xml><?xml version="1.0" encoding="utf-8"?>
 <p:properties xmlns:p="http://schemas.microsoft.com/office/2006/metadata/properties" xmlns:xsi="http://www.w3.org/2001/XMLSchema-instance" xmlns:pc="http://schemas.microsoft.com/office/infopath/2007/PartnerControls">
   <documentManagement/>
 </p:properties>
-</file>
-
-<file path=customXml/item3.xml><?xml version="1.0" encoding="utf-8"?>
-<?mso-contentType ?>
-<FormTemplates xmlns="http://schemas.microsoft.com/sharepoint/v3/contenttype/forms">
-  <Display>DocumentLibraryForm</Display>
-  <Edit>DocumentLibraryForm</Edit>
-  <New>DocumentLibraryForm</New>
-</FormTemplates>
 </file>
 
 <file path=customXml/item4.xml><?xml version="1.0" encoding="utf-8"?>
@@ -31716,6 +31803,14 @@
 </file>
 
 <file path=customXml/itemProps1.xml><?xml version="1.0" encoding="utf-8"?>
+<ds:datastoreItem xmlns:ds="http://schemas.openxmlformats.org/officeDocument/2006/customXml" ds:itemID="{F773FC1A-9838-4946-9B36-88AB6BB99308}">
+  <ds:schemaRefs>
+    <ds:schemaRef ds:uri="http://schemas.microsoft.com/sharepoint/v3/contenttype/forms"/>
+  </ds:schemaRefs>
+</ds:datastoreItem>
+</file>
+
+<file path=customXml/itemProps2.xml><?xml version="1.0" encoding="utf-8"?>
 <ds:datastoreItem xmlns:ds="http://schemas.openxmlformats.org/officeDocument/2006/customXml" ds:itemID="{5A29645F-B4EE-404A-B1DC-09F11267654F}">
   <ds:schemaRefs>
     <ds:schemaRef ds:uri="http://schemas.microsoft.com/office/2006/metadata/contentType"/>
@@ -31733,7 +31828,7 @@
 </ds:datastoreItem>
 </file>
 
-<file path=customXml/itemProps2.xml><?xml version="1.0" encoding="utf-8"?>
+<file path=customXml/itemProps3.xml><?xml version="1.0" encoding="utf-8"?>
 <ds:datastoreItem xmlns:ds="http://schemas.openxmlformats.org/officeDocument/2006/customXml" ds:itemID="{89826CF6-B119-46A7-801F-AAE0B696CDF0}">
   <ds:schemaRefs>
     <ds:schemaRef ds:uri="http://schemas.microsoft.com/office/2006/metadata/properties"/>
@@ -31742,16 +31837,8 @@
 </ds:datastoreItem>
 </file>
 
-<file path=customXml/itemProps3.xml><?xml version="1.0" encoding="utf-8"?>
-<ds:datastoreItem xmlns:ds="http://schemas.openxmlformats.org/officeDocument/2006/customXml" ds:itemID="{F773FC1A-9838-4946-9B36-88AB6BB99308}">
-  <ds:schemaRefs>
-    <ds:schemaRef ds:uri="http://schemas.microsoft.com/sharepoint/v3/contenttype/forms"/>
-  </ds:schemaRefs>
-</ds:datastoreItem>
-</file>
-
 <file path=customXml/itemProps4.xml><?xml version="1.0" encoding="utf-8"?>
-<ds:datastoreItem xmlns:ds="http://schemas.openxmlformats.org/officeDocument/2006/customXml" ds:itemID="{58F8D4D7-405C-45C2-84C8-C9F5C6E4F40E}">
+<ds:datastoreItem xmlns:ds="http://schemas.openxmlformats.org/officeDocument/2006/customXml" ds:itemID="{3C54CAFA-82B9-453B-A283-2EBE01AACF30}">
   <ds:schemaRefs>
     <ds:schemaRef ds:uri="http://schemas.openxmlformats.org/officeDocument/2006/bibliography"/>
   </ds:schemaRefs>

--- a/_original_documents/TestResults-DataModel.docx
+++ b/_original_documents/TestResults-DataModel.docx
@@ -114,7 +114,13 @@
               <w:rPr>
                 <w:rStyle w:val="SubtitleChar"/>
               </w:rPr>
-              <w:t>14 May</w:t>
+              <w:t>25</w:t>
+            </w:r>
+            <w:r>
+              <w:rPr>
+                <w:rStyle w:val="SubtitleChar"/>
+              </w:rPr>
+              <w:t xml:space="preserve"> May</w:t>
             </w:r>
             <w:r>
               <w:rPr>
@@ -164,7 +170,15 @@
         </w:r>
       </w:hyperlink>
       <w:r>
-        <w:t xml:space="preserve"> offers context for how this specification relates to other SmarterApp specifications. The four layers are:</w:t>
+        <w:t xml:space="preserve"> offers context for how this specification relates to other </w:t>
+      </w:r>
+      <w:proofErr w:type="spellStart"/>
+      <w:r>
+        <w:t>SmarterApp</w:t>
+      </w:r>
+      <w:proofErr w:type="spellEnd"/>
+      <w:r>
+        <w:t xml:space="preserve"> specifications. The four layers are:</w:t>
       </w:r>
     </w:p>
     <w:p>
@@ -286,15 +300,7 @@
         <w:t>s</w:t>
       </w:r>
       <w:r>
-        <w:t xml:space="preserve"> should not </w:t>
-      </w:r>
-      <w:proofErr w:type="gramStart"/>
-      <w:r>
-        <w:t>be</w:t>
-      </w:r>
-      <w:proofErr w:type="gramEnd"/>
-      <w:r>
-        <w:t xml:space="preserve"> constrained to just these fields. </w:t>
+        <w:t xml:space="preserve"> should not be constrained to just these fields. </w:t>
       </w:r>
       <w:r>
         <w:t xml:space="preserve">Certain </w:t>
@@ -331,6 +337,73 @@
         <w:ind w:left="1440" w:hanging="1440"/>
       </w:pPr>
       <w:r>
+        <w:t>25 May 2016</w:t>
+      </w:r>
+      <w:r>
+        <w:tab/>
+        <w:t xml:space="preserve">Update field </w:t>
+      </w:r>
+      <w:r>
+        <w:t>cross-</w:t>
+      </w:r>
+      <w:r>
+        <w:t xml:space="preserve">references for Claim2 and Claim3 scores </w:t>
+      </w:r>
+      <w:r>
+        <w:t xml:space="preserve">and SEM </w:t>
+      </w:r>
+      <w:r>
+        <w:t xml:space="preserve">in the Test Score </w:t>
+      </w:r>
+      <w:r>
+        <w:t>I</w:t>
+      </w:r>
+      <w:r>
+        <w:t xml:space="preserve">nformation section, specifically for ELA.  AIR’s SRC2 is </w:t>
+      </w:r>
+      <w:proofErr w:type="spellStart"/>
+      <w:r>
+        <w:t>SmarterBalanced</w:t>
+      </w:r>
+      <w:proofErr w:type="spellEnd"/>
+      <w:r>
+        <w:t xml:space="preserve"> Claim3 listening</w:t>
+      </w:r>
+      <w:r>
+        <w:t xml:space="preserve"> and speaking</w:t>
+      </w:r>
+      <w:bookmarkStart w:id="0" w:name="_GoBack"/>
+      <w:bookmarkEnd w:id="0"/>
+      <w:r>
+        <w:t xml:space="preserve"> </w:t>
+      </w:r>
+      <w:proofErr w:type="spellStart"/>
+      <w:r>
+        <w:t>and</w:t>
+      </w:r>
+      <w:proofErr w:type="spellEnd"/>
+      <w:r>
+        <w:t xml:space="preserve"> AIR’s SRC3 is </w:t>
+      </w:r>
+      <w:proofErr w:type="spellStart"/>
+      <w:r>
+        <w:t>SmarterBalanced</w:t>
+      </w:r>
+      <w:proofErr w:type="spellEnd"/>
+      <w:r>
+        <w:t xml:space="preserve"> Claim2 writing.</w:t>
+      </w:r>
+    </w:p>
+    <w:p>
+      <w:pPr>
+        <w:pBdr>
+          <w:top w:val="single" w:sz="4" w:space="1" w:color="auto"/>
+          <w:left w:val="single" w:sz="4" w:space="4" w:color="auto"/>
+          <w:bottom w:val="single" w:sz="4" w:space="1" w:color="auto"/>
+          <w:right w:val="single" w:sz="4" w:space="4" w:color="auto"/>
+        </w:pBdr>
+      </w:pPr>
+      <w:r>
         <w:t>14 May 2016</w:t>
       </w:r>
       <w:r>
@@ -340,8 +413,6 @@
       <w:r>
         <w:t>.</w:t>
       </w:r>
-      <w:bookmarkStart w:id="0" w:name="_GoBack"/>
-      <w:bookmarkEnd w:id="0"/>
     </w:p>
     <w:p>
       <w:pPr>
@@ -558,7 +629,7 @@
                                     </pic:cNvPicPr>
                                   </pic:nvPicPr>
                                   <pic:blipFill rotWithShape="1">
-                                    <a:blip r:embed="rId15">
+                                    <a:blip r:embed="rId16">
                                       <a:extLst>
                                         <a:ext uri="{28A0092B-C50C-407E-A947-70E740481C1C}">
                                           <a14:useLocalDpi xmlns:a14="http://schemas.microsoft.com/office/drawing/2010/main" val="0"/>
@@ -800,7 +871,7 @@
       <w:r>
         <w:t xml:space="preserve"> The </w:t>
       </w:r>
-      <w:hyperlink r:id="rId16" w:history="1">
+      <w:hyperlink r:id="rId17" w:history="1">
         <w:r>
           <w:rPr>
             <w:rStyle w:val="Hyperlink"/>
@@ -814,7 +885,7 @@
         </w:rPr>
         <w:t xml:space="preserve"> (</w:t>
       </w:r>
-      <w:hyperlink r:id="rId17" w:history="1">
+      <w:hyperlink r:id="rId18" w:history="1">
         <w:r>
           <w:rPr>
             <w:rStyle w:val="Hyperlink"/>
@@ -849,7 +920,7 @@
       <w:r>
         <w:t xml:space="preserve"> The </w:t>
       </w:r>
-      <w:hyperlink r:id="rId18" w:history="1">
+      <w:hyperlink r:id="rId19" w:history="1">
         <w:r>
           <w:rPr>
             <w:rStyle w:val="Hyperlink"/>
@@ -863,7 +934,7 @@
         </w:rPr>
         <w:t xml:space="preserve"> (</w:t>
       </w:r>
-      <w:hyperlink r:id="rId19" w:history="1">
+      <w:hyperlink r:id="rId20" w:history="1">
         <w:r>
           <w:rPr>
             <w:rStyle w:val="Hyperlink"/>
@@ -892,7 +963,7 @@
         </w:rPr>
         <w:t xml:space="preserve">DWIL: </w:t>
       </w:r>
-      <w:hyperlink r:id="rId20" w:history="1">
+      <w:hyperlink r:id="rId21" w:history="1">
         <w:r>
           <w:rPr>
             <w:rStyle w:val="Hyperlink"/>
@@ -1573,7 +1644,7 @@
             <w:pPr>
               <w:pStyle w:val="SBACTableText"/>
             </w:pPr>
-            <w:hyperlink r:id="rId21" w:history="1">
+            <w:hyperlink r:id="rId22" w:history="1">
               <w:r>
                 <w:rPr>
                   <w:rStyle w:val="Hyperlink"/>
@@ -1764,7 +1835,7 @@
             <w:pPr>
               <w:pStyle w:val="SBACTableText"/>
             </w:pPr>
-            <w:hyperlink r:id="rId22" w:history="1">
+            <w:hyperlink r:id="rId23" w:history="1">
               <w:r>
                 <w:rPr>
                   <w:rStyle w:val="Hyperlink"/>
@@ -1941,7 +2012,7 @@
             <w:r>
               <w:t xml:space="preserve"> </w:t>
             </w:r>
-            <w:hyperlink r:id="rId23" w:history="1">
+            <w:hyperlink r:id="rId24" w:history="1">
               <w:r>
                 <w:rPr>
                   <w:rStyle w:val="Hyperlink"/>
@@ -2315,7 +2386,7 @@
             <w:pPr>
               <w:pStyle w:val="SBACTableText"/>
             </w:pPr>
-            <w:hyperlink r:id="rId24" w:history="1">
+            <w:hyperlink r:id="rId25" w:history="1">
               <w:r>
                 <w:rPr>
                   <w:rStyle w:val="Hyperlink"/>
@@ -2504,7 +2575,7 @@
             <w:pPr>
               <w:pStyle w:val="SBACTableText"/>
             </w:pPr>
-            <w:hyperlink r:id="rId25" w:history="1">
+            <w:hyperlink r:id="rId26" w:history="1">
               <w:r>
                 <w:rPr>
                   <w:rStyle w:val="Hyperlink"/>
@@ -2679,7 +2750,7 @@
             <w:pPr>
               <w:pStyle w:val="SBACTableText"/>
             </w:pPr>
-            <w:hyperlink r:id="rId26" w:history="1">
+            <w:hyperlink r:id="rId27" w:history="1">
               <w:r>
                 <w:rPr>
                   <w:rStyle w:val="Hyperlink"/>
@@ -2870,7 +2941,7 @@
             <w:pPr>
               <w:pStyle w:val="SBACTableText"/>
             </w:pPr>
-            <w:hyperlink r:id="rId27" w:history="1">
+            <w:hyperlink r:id="rId28" w:history="1">
               <w:r>
                 <w:rPr>
                   <w:rStyle w:val="Hyperlink"/>
@@ -3177,7 +3248,7 @@
             <w:pPr>
               <w:pStyle w:val="SBACTableText"/>
             </w:pPr>
-            <w:hyperlink r:id="rId28" w:history="1">
+            <w:hyperlink r:id="rId29" w:history="1">
               <w:r>
                 <w:rPr>
                   <w:rStyle w:val="Hyperlink"/>
@@ -3381,7 +3452,7 @@
             <w:pPr>
               <w:pStyle w:val="SBACTableText"/>
             </w:pPr>
-            <w:hyperlink r:id="rId29" w:history="1">
+            <w:hyperlink r:id="rId30" w:history="1">
               <w:r>
                 <w:rPr>
                   <w:rStyle w:val="Hyperlink"/>
@@ -3568,7 +3639,7 @@
             <w:pPr>
               <w:pStyle w:val="SBACTableText"/>
             </w:pPr>
-            <w:hyperlink r:id="rId30" w:history="1">
+            <w:hyperlink r:id="rId31" w:history="1">
               <w:r>
                 <w:rPr>
                   <w:rStyle w:val="Hyperlink"/>
@@ -3754,7 +3825,7 @@
             <w:pPr>
               <w:pStyle w:val="SBACTableText"/>
             </w:pPr>
-            <w:hyperlink r:id="rId31" w:history="1">
+            <w:hyperlink r:id="rId32" w:history="1">
               <w:r>
                 <w:rPr>
                   <w:rStyle w:val="Hyperlink"/>
@@ -3946,7 +4017,7 @@
             <w:pPr>
               <w:pStyle w:val="SBACTableText"/>
             </w:pPr>
-            <w:hyperlink r:id="rId32" w:history="1">
+            <w:hyperlink r:id="rId33" w:history="1">
               <w:r>
                 <w:rPr>
                   <w:rStyle w:val="Hyperlink"/>
@@ -4136,7 +4207,7 @@
             <w:pPr>
               <w:pStyle w:val="SBACTableText"/>
             </w:pPr>
-            <w:hyperlink r:id="rId33" w:history="1">
+            <w:hyperlink r:id="rId34" w:history="1">
               <w:r>
                 <w:rPr>
                   <w:rStyle w:val="Hyperlink"/>
@@ -4307,7 +4378,7 @@
             <w:pPr>
               <w:pStyle w:val="SBACTableText"/>
             </w:pPr>
-            <w:hyperlink r:id="rId34" w:history="1">
+            <w:hyperlink r:id="rId35" w:history="1">
               <w:r>
                 <w:rPr>
                   <w:rStyle w:val="Hyperlink"/>
@@ -4489,7 +4560,7 @@
             <w:pPr>
               <w:pStyle w:val="SBACTableText"/>
             </w:pPr>
-            <w:hyperlink r:id="rId35" w:history="1">
+            <w:hyperlink r:id="rId36" w:history="1">
               <w:r>
                 <w:rPr>
                   <w:rStyle w:val="Hyperlink"/>
@@ -4673,7 +4744,7 @@
             <w:pPr>
               <w:pStyle w:val="SBACTableText"/>
             </w:pPr>
-            <w:hyperlink r:id="rId36" w:history="1">
+            <w:hyperlink r:id="rId37" w:history="1">
               <w:r>
                 <w:rPr>
                   <w:rStyle w:val="Hyperlink"/>
@@ -4860,7 +4931,7 @@
             <w:pPr>
               <w:pStyle w:val="SBACTableText"/>
             </w:pPr>
-            <w:hyperlink r:id="rId37" w:history="1">
+            <w:hyperlink r:id="rId38" w:history="1">
               <w:r>
                 <w:rPr>
                   <w:rStyle w:val="Hyperlink"/>
@@ -5043,7 +5114,7 @@
             <w:pPr>
               <w:pStyle w:val="SBACTableText"/>
             </w:pPr>
-            <w:hyperlink r:id="rId38" w:history="1">
+            <w:hyperlink r:id="rId39" w:history="1">
               <w:r>
                 <w:rPr>
                   <w:rStyle w:val="Hyperlink"/>
@@ -5227,7 +5298,7 @@
             <w:pPr>
               <w:pStyle w:val="SBACTableText"/>
             </w:pPr>
-            <w:hyperlink r:id="rId39" w:history="1">
+            <w:hyperlink r:id="rId40" w:history="1">
               <w:r>
                 <w:rPr>
                   <w:rStyle w:val="Hyperlink"/>
@@ -5409,7 +5480,7 @@
             <w:pPr>
               <w:pStyle w:val="SBACTableText"/>
             </w:pPr>
-            <w:hyperlink r:id="rId40" w:history="1">
+            <w:hyperlink r:id="rId41" w:history="1">
               <w:r>
                 <w:rPr>
                   <w:rStyle w:val="Hyperlink"/>
@@ -5591,7 +5662,7 @@
             <w:pPr>
               <w:pStyle w:val="SBACTableText"/>
             </w:pPr>
-            <w:hyperlink r:id="rId41" w:history="1">
+            <w:hyperlink r:id="rId42" w:history="1">
               <w:r>
                 <w:rPr>
                   <w:rStyle w:val="Hyperlink"/>
@@ -5793,7 +5864,7 @@
             <w:pPr>
               <w:pStyle w:val="SBACTableText"/>
             </w:pPr>
-            <w:hyperlink r:id="rId42" w:history="1">
+            <w:hyperlink r:id="rId43" w:history="1">
               <w:r>
                 <w:rPr>
                   <w:rStyle w:val="Hyperlink"/>
@@ -5980,7 +6051,7 @@
             <w:pPr>
               <w:pStyle w:val="SBACTableText"/>
             </w:pPr>
-            <w:hyperlink r:id="rId43" w:history="1">
+            <w:hyperlink r:id="rId44" w:history="1">
               <w:r>
                 <w:rPr>
                   <w:rStyle w:val="Hyperlink"/>
@@ -6171,7 +6242,7 @@
             <w:pPr>
               <w:pStyle w:val="SBACTableText"/>
             </w:pPr>
-            <w:hyperlink r:id="rId44" w:history="1">
+            <w:hyperlink r:id="rId45" w:history="1">
               <w:r>
                 <w:rPr>
                   <w:rStyle w:val="Hyperlink"/>
@@ -6352,7 +6423,7 @@
             <w:pPr>
               <w:pStyle w:val="SBACTableText"/>
             </w:pPr>
-            <w:hyperlink r:id="rId45" w:history="1">
+            <w:hyperlink r:id="rId46" w:history="1">
               <w:r>
                 <w:rPr>
                   <w:rStyle w:val="Hyperlink"/>
@@ -6530,7 +6601,7 @@
             <w:pPr>
               <w:pStyle w:val="SBACTableText"/>
             </w:pPr>
-            <w:hyperlink r:id="rId46" w:history="1">
+            <w:hyperlink r:id="rId47" w:history="1">
               <w:r>
                 <w:rPr>
                   <w:rStyle w:val="Hyperlink"/>
@@ -6686,7 +6757,7 @@
             <w:r>
               <w:t xml:space="preserve">See </w:t>
             </w:r>
-            <w:hyperlink r:id="rId47" w:history="1">
+            <w:hyperlink r:id="rId48" w:history="1">
               <w:r>
                 <w:rPr>
                   <w:rStyle w:val="Hyperlink"/>
@@ -6724,7 +6795,7 @@
             <w:pPr>
               <w:pStyle w:val="SBACTableText"/>
             </w:pPr>
-            <w:hyperlink r:id="rId48" w:history="1">
+            <w:hyperlink r:id="rId49" w:history="1">
               <w:r>
                 <w:rPr>
                   <w:rStyle w:val="Hyperlink"/>
@@ -6881,7 +6952,7 @@
             <w:r>
               <w:t xml:space="preserve">Related to </w:t>
             </w:r>
-            <w:hyperlink r:id="rId49" w:history="1">
+            <w:hyperlink r:id="rId50" w:history="1">
               <w:r>
                 <w:rPr>
                   <w:rStyle w:val="Hyperlink"/>
@@ -7046,7 +7117,7 @@
             <w:pPr>
               <w:pStyle w:val="SBACTableText"/>
             </w:pPr>
-            <w:hyperlink r:id="rId50" w:history="1">
+            <w:hyperlink r:id="rId51" w:history="1">
               <w:r>
                 <w:rPr>
                   <w:rStyle w:val="Hyperlink"/>
@@ -7220,7 +7291,7 @@
             <w:pPr>
               <w:pStyle w:val="SBACTableText"/>
             </w:pPr>
-            <w:hyperlink r:id="rId51" w:history="1">
+            <w:hyperlink r:id="rId52" w:history="1">
               <w:r>
                 <w:rPr>
                   <w:rStyle w:val="Hyperlink"/>
@@ -7400,7 +7471,7 @@
             <w:pPr>
               <w:pStyle w:val="SBACTableText"/>
             </w:pPr>
-            <w:hyperlink r:id="rId52" w:history="1">
+            <w:hyperlink r:id="rId53" w:history="1">
               <w:r>
                 <w:rPr>
                   <w:rStyle w:val="Hyperlink"/>
@@ -7568,7 +7639,7 @@
             <w:pPr>
               <w:pStyle w:val="SBACTableText"/>
             </w:pPr>
-            <w:hyperlink r:id="rId53" w:history="1">
+            <w:hyperlink r:id="rId54" w:history="1">
               <w:r>
                 <w:rPr>
                   <w:rStyle w:val="Hyperlink"/>
@@ -7733,7 +7804,7 @@
             <w:pPr>
               <w:pStyle w:val="SBACTableText"/>
             </w:pPr>
-            <w:hyperlink r:id="rId54" w:history="1">
+            <w:hyperlink r:id="rId55" w:history="1">
               <w:r>
                 <w:rPr>
                   <w:rStyle w:val="Hyperlink"/>
@@ -7909,7 +7980,7 @@
             <w:pPr>
               <w:pStyle w:val="SBACTableText"/>
             </w:pPr>
-            <w:hyperlink r:id="rId55" w:history="1">
+            <w:hyperlink r:id="rId56" w:history="1">
               <w:r>
                 <w:rPr>
                   <w:rStyle w:val="Hyperlink"/>
@@ -8205,7 +8276,7 @@
             <w:pPr>
               <w:pStyle w:val="SBACTableText"/>
             </w:pPr>
-            <w:hyperlink r:id="rId56" w:history="1">
+            <w:hyperlink r:id="rId57" w:history="1">
               <w:r>
                 <w:rPr>
                   <w:rStyle w:val="Hyperlink"/>
@@ -8406,7 +8477,7 @@
             <w:pPr>
               <w:pStyle w:val="SBACTableText"/>
             </w:pPr>
-            <w:hyperlink r:id="rId57" w:history="1">
+            <w:hyperlink r:id="rId58" w:history="1">
               <w:r>
                 <w:rPr>
                   <w:rStyle w:val="Hyperlink"/>
@@ -8596,7 +8667,7 @@
             <w:pPr>
               <w:pStyle w:val="SBACTableText"/>
             </w:pPr>
-            <w:hyperlink r:id="rId58" w:history="1">
+            <w:hyperlink r:id="rId59" w:history="1">
               <w:r>
                 <w:rPr>
                   <w:rStyle w:val="Hyperlink"/>
@@ -8782,7 +8853,7 @@
             <w:pPr>
               <w:pStyle w:val="SBACTableText"/>
             </w:pPr>
-            <w:hyperlink r:id="rId59" w:history="1">
+            <w:hyperlink r:id="rId60" w:history="1">
               <w:r>
                 <w:rPr>
                   <w:rStyle w:val="Hyperlink"/>
@@ -8963,7 +9034,7 @@
             <w:pPr>
               <w:pStyle w:val="SBACTableText"/>
             </w:pPr>
-            <w:hyperlink r:id="rId60" w:history="1">
+            <w:hyperlink r:id="rId61" w:history="1">
               <w:r>
                 <w:rPr>
                   <w:rStyle w:val="Hyperlink"/>
@@ -9445,7 +9516,7 @@
             <w:pPr>
               <w:pStyle w:val="SBACTableText"/>
             </w:pPr>
-            <w:hyperlink r:id="rId61" w:history="1">
+            <w:hyperlink r:id="rId62" w:history="1">
               <w:r>
                 <w:rPr>
                   <w:rStyle w:val="Hyperlink"/>
@@ -9623,7 +9694,7 @@
             <w:pPr>
               <w:pStyle w:val="SBACTableText"/>
             </w:pPr>
-            <w:hyperlink r:id="rId62" w:history="1">
+            <w:hyperlink r:id="rId63" w:history="1">
               <w:r>
                 <w:rPr>
                   <w:rStyle w:val="Hyperlink"/>
@@ -9773,7 +9844,7 @@
             <w:pPr>
               <w:pStyle w:val="SBACTableText"/>
             </w:pPr>
-            <w:hyperlink r:id="rId63" w:history="1">
+            <w:hyperlink r:id="rId64" w:history="1">
               <w:r>
                 <w:rPr>
                   <w:rStyle w:val="Hyperlink"/>
@@ -9945,7 +10016,7 @@
             <w:pPr>
               <w:pStyle w:val="SBACTableText"/>
             </w:pPr>
-            <w:hyperlink r:id="rId64" w:history="1">
+            <w:hyperlink r:id="rId65" w:history="1">
               <w:r>
                 <w:rPr>
                   <w:rStyle w:val="Hyperlink"/>
@@ -11213,7 +11284,7 @@
             <w:r>
               <w:t xml:space="preserve">See: </w:t>
             </w:r>
-            <w:hyperlink r:id="rId65" w:history="1">
+            <w:hyperlink r:id="rId66" w:history="1">
               <w:r>
                 <w:rPr>
                   <w:rStyle w:val="Hyperlink"/>
@@ -11440,7 +11511,7 @@
             <w:pPr>
               <w:pStyle w:val="SBACTableText"/>
             </w:pPr>
-            <w:hyperlink r:id="rId66" w:history="1">
+            <w:hyperlink r:id="rId67" w:history="1">
               <w:r>
                 <w:rPr>
                   <w:rStyle w:val="Hyperlink"/>
@@ -12798,7 +12869,7 @@
             <w:pPr>
               <w:pStyle w:val="SBACTableText"/>
             </w:pPr>
-            <w:hyperlink r:id="rId67" w:history="1">
+            <w:hyperlink r:id="rId68" w:history="1">
               <w:r>
                 <w:rPr>
                   <w:rStyle w:val="Hyperlink"/>
@@ -12973,7 +13044,7 @@
             <w:pPr>
               <w:pStyle w:val="SBACTableText"/>
             </w:pPr>
-            <w:hyperlink r:id="rId68" w:history="1">
+            <w:hyperlink r:id="rId69" w:history="1">
               <w:r>
                 <w:rPr>
                   <w:rStyle w:val="Hyperlink"/>
@@ -13132,7 +13203,7 @@
             <w:pPr>
               <w:pStyle w:val="SBACTableText"/>
             </w:pPr>
-            <w:hyperlink r:id="rId69" w:history="1">
+            <w:hyperlink r:id="rId70" w:history="1">
               <w:r>
                 <w:rPr>
                   <w:rStyle w:val="Hyperlink"/>
@@ -13437,7 +13508,7 @@
             <w:pPr>
               <w:pStyle w:val="SBACTableText"/>
             </w:pPr>
-            <w:hyperlink r:id="rId70" w:history="1">
+            <w:hyperlink r:id="rId71" w:history="1">
               <w:r>
                 <w:rPr>
                   <w:rStyle w:val="Hyperlink"/>
@@ -13880,7 +13951,7 @@
             <w:pPr>
               <w:pStyle w:val="SBACTableText"/>
             </w:pPr>
-            <w:hyperlink r:id="rId71" w:history="1">
+            <w:hyperlink r:id="rId72" w:history="1">
               <w:r>
                 <w:rPr>
                   <w:rStyle w:val="Hyperlink"/>
@@ -14073,7 +14144,7 @@
             <w:pPr>
               <w:pStyle w:val="SBACTableText"/>
             </w:pPr>
-            <w:hyperlink r:id="rId72" w:history="1">
+            <w:hyperlink r:id="rId73" w:history="1">
               <w:r>
                 <w:rPr>
                   <w:rStyle w:val="Hyperlink"/>
@@ -14266,7 +14337,7 @@
             <w:pPr>
               <w:pStyle w:val="SBACTableText"/>
             </w:pPr>
-            <w:hyperlink r:id="rId73" w:history="1">
+            <w:hyperlink r:id="rId74" w:history="1">
               <w:r>
                 <w:rPr>
                   <w:rStyle w:val="Hyperlink"/>
@@ -14777,7 +14848,7 @@
             <w:pPr>
               <w:pStyle w:val="SBACTableText"/>
             </w:pPr>
-            <w:hyperlink r:id="rId74" w:history="1">
+            <w:hyperlink r:id="rId75" w:history="1">
               <w:r>
                 <w:rPr>
                   <w:rStyle w:val="Hyperlink"/>
@@ -14959,7 +15030,7 @@
             <w:pPr>
               <w:pStyle w:val="SBACTableText"/>
             </w:pPr>
-            <w:hyperlink r:id="rId75" w:history="1">
+            <w:hyperlink r:id="rId76" w:history="1">
               <w:r>
                 <w:rPr>
                   <w:rStyle w:val="Hyperlink"/>
@@ -15146,7 +15217,7 @@
             <w:pPr>
               <w:pStyle w:val="SBACTableText"/>
             </w:pPr>
-            <w:hyperlink r:id="rId76" w:history="1">
+            <w:hyperlink r:id="rId77" w:history="1">
               <w:r>
                 <w:rPr>
                   <w:rStyle w:val="Hyperlink"/>
@@ -15638,7 +15709,7 @@
             <w:pPr>
               <w:pStyle w:val="SBACTableText"/>
             </w:pPr>
-            <w:hyperlink r:id="rId77" w:history="1">
+            <w:hyperlink r:id="rId78" w:history="1">
               <w:r>
                 <w:rPr>
                   <w:rStyle w:val="Hyperlink"/>
@@ -15700,7 +15771,10 @@
               <w:t>AIR:</w:t>
             </w:r>
             <w:r>
-              <w:t>SS_SRC2</w:t>
+              <w:t>SS_SRC</w:t>
+            </w:r>
+            <w:r>
+              <w:t>3</w:t>
             </w:r>
           </w:p>
         </w:tc>
@@ -15838,7 +15912,7 @@
             <w:pPr>
               <w:pStyle w:val="SBACTableText"/>
             </w:pPr>
-            <w:hyperlink r:id="rId78" w:history="1">
+            <w:hyperlink r:id="rId79" w:history="1">
               <w:r>
                 <w:rPr>
                   <w:rStyle w:val="Hyperlink"/>
@@ -15905,7 +15979,10 @@
               <w:t>AIR:</w:t>
             </w:r>
             <w:r>
-              <w:t>SEM_SRC2</w:t>
+              <w:t>SEM_SRC</w:t>
+            </w:r>
+            <w:r>
+              <w:t>3</w:t>
             </w:r>
           </w:p>
         </w:tc>
@@ -16027,7 +16104,7 @@
             <w:pPr>
               <w:pStyle w:val="SBACTableText"/>
             </w:pPr>
-            <w:hyperlink r:id="rId79" w:history="1">
+            <w:hyperlink r:id="rId80" w:history="1">
               <w:r>
                 <w:rPr>
                   <w:rStyle w:val="Hyperlink"/>
@@ -16089,7 +16166,10 @@
               <w:t>AIR:</w:t>
             </w:r>
             <w:r>
-              <w:t>PL_SRC2</w:t>
+              <w:t>PL_SRC</w:t>
+            </w:r>
+            <w:r>
+              <w:t>3</w:t>
             </w:r>
           </w:p>
         </w:tc>
@@ -16162,7 +16242,10 @@
               <w:pStyle w:val="SBACTableText"/>
             </w:pPr>
             <w:r>
-              <w:t>The theta value for claim #1</w:t>
+              <w:t>The theta value for claim #</w:t>
+            </w:r>
+            <w:r>
+              <w:t>2</w:t>
             </w:r>
           </w:p>
         </w:tc>
@@ -16227,7 +16310,10 @@
               <w:t>AIR:</w:t>
             </w:r>
             <w:r>
-              <w:t>THETA_SRC1</w:t>
+              <w:t>THETA_SRC</w:t>
+            </w:r>
+            <w:r>
+              <w:t>3</w:t>
             </w:r>
           </w:p>
         </w:tc>
@@ -16299,7 +16385,13 @@
               <w:pStyle w:val="SBACTableText"/>
             </w:pPr>
             <w:r>
-              <w:t>Standard error for the claim 1 theta</w:t>
+              <w:t xml:space="preserve">Standard error for the claim </w:t>
+            </w:r>
+            <w:r>
+              <w:t>2</w:t>
+            </w:r>
+            <w:r>
+              <w:t xml:space="preserve"> theta</w:t>
             </w:r>
           </w:p>
         </w:tc>
@@ -16364,7 +16456,10 @@
               <w:t>AIR:</w:t>
             </w:r>
             <w:r>
-              <w:t>SEM_THETA_SRC1</w:t>
+              <w:t>SEM_THETA_SRC</w:t>
+            </w:r>
+            <w:r>
+              <w:t>3</w:t>
             </w:r>
           </w:p>
         </w:tc>
@@ -16513,7 +16608,7 @@
             <w:pPr>
               <w:pStyle w:val="SBACTableText"/>
             </w:pPr>
-            <w:hyperlink r:id="rId80" w:history="1">
+            <w:hyperlink r:id="rId81" w:history="1">
               <w:r>
                 <w:rPr>
                   <w:rStyle w:val="Hyperlink"/>
@@ -16575,7 +16670,10 @@
               <w:t>AIR:</w:t>
             </w:r>
             <w:r>
-              <w:t>SS_SRC3</w:t>
+              <w:t>SS_SRC</w:t>
+            </w:r>
+            <w:r>
+              <w:t>2</w:t>
             </w:r>
           </w:p>
         </w:tc>
@@ -16697,7 +16795,7 @@
             <w:pPr>
               <w:pStyle w:val="SBACTableText"/>
             </w:pPr>
-            <w:hyperlink r:id="rId81" w:history="1">
+            <w:hyperlink r:id="rId82" w:history="1">
               <w:r>
                 <w:rPr>
                   <w:rStyle w:val="Hyperlink"/>
@@ -16767,7 +16865,10 @@
               <w:t>AIR:</w:t>
             </w:r>
             <w:r>
-              <w:t>SEM_SRC3</w:t>
+              <w:t>SEM_SRC</w:t>
+            </w:r>
+            <w:r>
+              <w:t>2</w:t>
             </w:r>
           </w:p>
         </w:tc>
@@ -16889,7 +16990,7 @@
             <w:pPr>
               <w:pStyle w:val="SBACTableText"/>
             </w:pPr>
-            <w:hyperlink r:id="rId82" w:history="1">
+            <w:hyperlink r:id="rId83" w:history="1">
               <w:r>
                 <w:rPr>
                   <w:rStyle w:val="Hyperlink"/>
@@ -16951,7 +17052,10 @@
               <w:t>AIR:</w:t>
             </w:r>
             <w:r>
-              <w:t>PL_SRC3</w:t>
+              <w:t>PL_SRC</w:t>
+            </w:r>
+            <w:r>
+              <w:t>2</w:t>
             </w:r>
           </w:p>
         </w:tc>
@@ -17023,7 +17127,10 @@
               <w:pStyle w:val="SBACTableText"/>
             </w:pPr>
             <w:r>
-              <w:t>The theta value for claim #1</w:t>
+              <w:t>The theta value for claim #</w:t>
+            </w:r>
+            <w:r>
+              <w:t>3</w:t>
             </w:r>
           </w:p>
         </w:tc>
@@ -17088,7 +17195,10 @@
               <w:t>AIR:</w:t>
             </w:r>
             <w:r>
-              <w:t>THETA_SRC3</w:t>
+              <w:t>THETA_SRC</w:t>
+            </w:r>
+            <w:r>
+              <w:t>2</w:t>
             </w:r>
           </w:p>
         </w:tc>
@@ -17160,7 +17270,13 @@
               <w:pStyle w:val="SBACTableText"/>
             </w:pPr>
             <w:r>
-              <w:t>Standard error for the claim 1 theta</w:t>
+              <w:t xml:space="preserve">Standard error for the claim </w:t>
+            </w:r>
+            <w:r>
+              <w:t>3</w:t>
+            </w:r>
+            <w:r>
+              <w:t xml:space="preserve"> theta</w:t>
             </w:r>
           </w:p>
         </w:tc>
@@ -17225,7 +17341,10 @@
               <w:t>AIR:</w:t>
             </w:r>
             <w:r>
-              <w:t>SEM_THETA_SRC3</w:t>
+              <w:t>SEM_THETA_SRC</w:t>
+            </w:r>
+            <w:r>
+              <w:t>2</w:t>
             </w:r>
           </w:p>
         </w:tc>
@@ -17378,7 +17497,7 @@
             <w:pPr>
               <w:pStyle w:val="SBACTableText"/>
             </w:pPr>
-            <w:hyperlink r:id="rId83" w:history="1">
+            <w:hyperlink r:id="rId84" w:history="1">
               <w:r>
                 <w:rPr>
                   <w:rStyle w:val="Hyperlink"/>
@@ -17565,7 +17684,7 @@
             <w:pPr>
               <w:pStyle w:val="SBACTableText"/>
             </w:pPr>
-            <w:hyperlink r:id="rId84" w:history="1">
+            <w:hyperlink r:id="rId85" w:history="1">
               <w:r>
                 <w:rPr>
                   <w:rStyle w:val="Hyperlink"/>
@@ -17757,7 +17876,7 @@
             <w:pPr>
               <w:pStyle w:val="SBACTableText"/>
             </w:pPr>
-            <w:hyperlink r:id="rId85" w:history="1">
+            <w:hyperlink r:id="rId86" w:history="1">
               <w:r>
                 <w:rPr>
                   <w:rStyle w:val="Hyperlink"/>
@@ -18534,7 +18653,7 @@
             <w:pPr>
               <w:pStyle w:val="SBACTableText"/>
             </w:pPr>
-            <w:hyperlink r:id="rId86" w:history="1">
+            <w:hyperlink r:id="rId87" w:history="1">
               <w:r>
                 <w:rPr>
                   <w:rStyle w:val="Hyperlink"/>
@@ -19695,7 +19814,7 @@
             <w:pPr>
               <w:pStyle w:val="SBACTableText"/>
             </w:pPr>
-            <w:hyperlink r:id="rId87" w:history="1">
+            <w:hyperlink r:id="rId88" w:history="1">
               <w:r>
                 <w:rPr>
                   <w:rStyle w:val="Hyperlink"/>
@@ -20083,7 +20202,7 @@
             <w:pPr>
               <w:pStyle w:val="SBACTableText"/>
             </w:pPr>
-            <w:hyperlink r:id="rId88" w:history="1">
+            <w:hyperlink r:id="rId89" w:history="1">
               <w:r>
                 <w:rPr>
                   <w:rStyle w:val="Hyperlink"/>
@@ -20495,7 +20614,7 @@
             <w:pPr>
               <w:pStyle w:val="SBACTableText"/>
             </w:pPr>
-            <w:hyperlink r:id="rId89" w:history="1">
+            <w:hyperlink r:id="rId90" w:history="1">
               <w:r>
                 <w:rPr>
                   <w:rStyle w:val="Hyperlink"/>
@@ -20801,7 +20920,7 @@
             <w:pPr>
               <w:pStyle w:val="SBACTableText"/>
             </w:pPr>
-            <w:hyperlink r:id="rId90" w:history="1">
+            <w:hyperlink r:id="rId91" w:history="1">
               <w:r>
                 <w:rPr>
                   <w:rStyle w:val="Hyperlink"/>
@@ -20812,7 +20931,7 @@
             <w:r>
               <w:t xml:space="preserve"> </w:t>
             </w:r>
-            <w:hyperlink r:id="rId91" w:history="1">
+            <w:hyperlink r:id="rId92" w:history="1">
               <w:r>
                 <w:rPr>
                   <w:rStyle w:val="Hyperlink"/>
@@ -21153,7 +21272,7 @@
             <w:pPr>
               <w:pStyle w:val="SBACTableText"/>
             </w:pPr>
-            <w:hyperlink r:id="rId92" w:history="1">
+            <w:hyperlink r:id="rId93" w:history="1">
               <w:r>
                 <w:rPr>
                   <w:rStyle w:val="Hyperlink"/>
@@ -21164,7 +21283,7 @@
             <w:r>
               <w:t xml:space="preserve"> </w:t>
             </w:r>
-            <w:hyperlink r:id="rId93" w:history="1">
+            <w:hyperlink r:id="rId94" w:history="1">
               <w:r>
                 <w:rPr>
                   <w:rStyle w:val="Hyperlink"/>
@@ -21542,7 +21661,7 @@
             <w:pPr>
               <w:pStyle w:val="SBACTableText"/>
             </w:pPr>
-            <w:hyperlink r:id="rId94" w:history="1">
+            <w:hyperlink r:id="rId95" w:history="1">
               <w:r>
                 <w:rPr>
                   <w:rStyle w:val="Hyperlink"/>
@@ -21875,7 +21994,7 @@
             <w:pPr>
               <w:pStyle w:val="SBACTableText"/>
             </w:pPr>
-            <w:hyperlink r:id="rId95" w:history="1">
+            <w:hyperlink r:id="rId96" w:history="1">
               <w:r>
                 <w:rPr>
                   <w:rStyle w:val="Hyperlink"/>
@@ -22383,7 +22502,7 @@
             <w:pPr>
               <w:pStyle w:val="SBACTableText"/>
             </w:pPr>
-            <w:hyperlink r:id="rId96" w:history="1">
+            <w:hyperlink r:id="rId97" w:history="1">
               <w:r>
                 <w:rPr>
                   <w:rStyle w:val="Hyperlink"/>
@@ -22754,7 +22873,7 @@
             <w:pPr>
               <w:pStyle w:val="SBACTableText"/>
             </w:pPr>
-            <w:hyperlink r:id="rId97" w:history="1">
+            <w:hyperlink r:id="rId98" w:history="1">
               <w:r>
                 <w:rPr>
                   <w:rStyle w:val="Hyperlink"/>
@@ -22914,7 +23033,7 @@
             <w:pPr>
               <w:pStyle w:val="SBACTableText"/>
             </w:pPr>
-            <w:hyperlink r:id="rId98" w:history="1">
+            <w:hyperlink r:id="rId99" w:history="1">
               <w:r>
                 <w:rPr>
                   <w:rStyle w:val="Hyperlink"/>
@@ -23090,7 +23209,7 @@
             <w:pPr>
               <w:pStyle w:val="SBACTableText"/>
             </w:pPr>
-            <w:hyperlink r:id="rId99" w:history="1">
+            <w:hyperlink r:id="rId100" w:history="1">
               <w:r>
                 <w:rPr>
                   <w:rStyle w:val="Hyperlink"/>
@@ -23247,7 +23366,7 @@
             <w:pPr>
               <w:pStyle w:val="SBACTableText"/>
             </w:pPr>
-            <w:hyperlink r:id="rId100" w:history="1">
+            <w:hyperlink r:id="rId101" w:history="1">
               <w:r>
                 <w:rPr>
                   <w:rStyle w:val="Hyperlink"/>
@@ -23431,7 +23550,7 @@
             <w:pPr>
               <w:pStyle w:val="SBACTableText"/>
             </w:pPr>
-            <w:hyperlink r:id="rId101" w:history="1">
+            <w:hyperlink r:id="rId102" w:history="1">
               <w:r>
                 <w:rPr>
                   <w:rStyle w:val="Hyperlink"/>
@@ -23588,7 +23707,7 @@
             <w:pPr>
               <w:pStyle w:val="SBACTableText"/>
             </w:pPr>
-            <w:hyperlink r:id="rId102" w:history="1">
+            <w:hyperlink r:id="rId103" w:history="1">
               <w:r>
                 <w:rPr>
                   <w:rStyle w:val="Hyperlink"/>
@@ -26394,7 +26513,7 @@
     </w:tbl>
     <w:p/>
     <w:sectPr>
-      <w:footerReference w:type="default" r:id="rId103"/>
+      <w:footerReference w:type="default" r:id="rId104"/>
       <w:endnotePr>
         <w:numFmt w:val="decimal"/>
       </w:endnotePr>
@@ -31838,7 +31957,7 @@
 </file>
 
 <file path=customXml/itemProps4.xml><?xml version="1.0" encoding="utf-8"?>
-<ds:datastoreItem xmlns:ds="http://schemas.openxmlformats.org/officeDocument/2006/customXml" ds:itemID="{3C54CAFA-82B9-453B-A283-2EBE01AACF30}">
+<ds:datastoreItem xmlns:ds="http://schemas.openxmlformats.org/officeDocument/2006/customXml" ds:itemID="{1C8C5EA2-B59D-43DB-9F8A-873DBD17D4F4}">
   <ds:schemaRefs>
     <ds:schemaRef ds:uri="http://schemas.openxmlformats.org/officeDocument/2006/bibliography"/>
   </ds:schemaRefs>

--- a/_original_documents/TestResults-DataModel.docx
+++ b/_original_documents/TestResults-DataModel.docx
@@ -170,15 +170,7 @@
         </w:r>
       </w:hyperlink>
       <w:r>
-        <w:t xml:space="preserve"> offers context for how this specification relates to other </w:t>
-      </w:r>
-      <w:proofErr w:type="spellStart"/>
-      <w:r>
-        <w:t>SmarterApp</w:t>
-      </w:r>
-      <w:proofErr w:type="spellEnd"/>
-      <w:r>
-        <w:t xml:space="preserve"> specifications. The four layers are:</w:t>
+        <w:t xml:space="preserve"> offers context for how this specification relates to other SmarterApp specifications. The four layers are:</w:t>
       </w:r>
     </w:p>
     <w:p>
@@ -337,6 +329,32 @@
         <w:ind w:left="1440" w:hanging="1440"/>
       </w:pPr>
       <w:r>
+        <w:t>8 June 2016</w:t>
+      </w:r>
+      <w:r>
+        <w:tab/>
+        <w:t xml:space="preserve">Acceptable values for </w:t>
+      </w:r>
+      <w:proofErr w:type="spellStart"/>
+      <w:r>
+        <w:t>EconomicDisadvantageStatus</w:t>
+      </w:r>
+      <w:proofErr w:type="spellEnd"/>
+      <w:r>
+        <w:t xml:space="preserve"> are “Yes” and “No”. Remove “Unspecified” as an acceptable value. This is compliant with CEDS and with current practice.</w:t>
+      </w:r>
+    </w:p>
+    <w:p>
+      <w:pPr>
+        <w:pBdr>
+          <w:top w:val="single" w:sz="4" w:space="1" w:color="auto"/>
+          <w:left w:val="single" w:sz="4" w:space="4" w:color="auto"/>
+          <w:bottom w:val="single" w:sz="4" w:space="1" w:color="auto"/>
+          <w:right w:val="single" w:sz="4" w:space="4" w:color="auto"/>
+        </w:pBdr>
+        <w:ind w:left="1440" w:hanging="1440"/>
+      </w:pPr>
+      <w:r>
         <w:t>25 May 2016</w:t>
       </w:r>
       <w:r>
@@ -372,18 +390,8 @@
       <w:r>
         <w:t xml:space="preserve"> and speaking</w:t>
       </w:r>
-      <w:bookmarkStart w:id="0" w:name="_GoBack"/>
-      <w:bookmarkEnd w:id="0"/>
-      <w:r>
-        <w:t xml:space="preserve"> </w:t>
-      </w:r>
-      <w:proofErr w:type="spellStart"/>
-      <w:r>
-        <w:t>and</w:t>
-      </w:r>
-      <w:proofErr w:type="spellEnd"/>
-      <w:r>
-        <w:t xml:space="preserve"> AIR’s SRC3 is </w:t>
+      <w:r>
+        <w:t xml:space="preserve"> and AIR’s SRC3 is </w:t>
       </w:r>
       <w:proofErr w:type="spellStart"/>
       <w:r>
@@ -6570,9 +6578,6 @@
             <w:r>
               <w:t>Yes, No</w:t>
             </w:r>
-            <w:r>
-              <w:t>, Unspecified</w:t>
-            </w:r>
           </w:p>
         </w:tc>
         <w:tc>
@@ -24585,6 +24590,8 @@
             <w:proofErr w:type="spellEnd"/>
           </w:p>
         </w:tc>
+        <w:bookmarkStart w:id="0" w:name="_GoBack"/>
+        <w:bookmarkEnd w:id="0"/>
       </w:tr>
       <w:tr>
         <w:trPr>
@@ -31755,6 +31762,12 @@
 </file>
 
 <file path=customXml/item1.xml><?xml version="1.0" encoding="utf-8"?>
+<p:properties xmlns:p="http://schemas.microsoft.com/office/2006/metadata/properties" xmlns:xsi="http://www.w3.org/2001/XMLSchema-instance" xmlns:pc="http://schemas.microsoft.com/office/infopath/2007/PartnerControls">
+  <documentManagement/>
+</p:properties>
+</file>
+
+<file path=customXml/item2.xml><?xml version="1.0" encoding="utf-8"?>
 <?mso-contentType ?>
 <FormTemplates xmlns="http://schemas.microsoft.com/sharepoint/v3/contenttype/forms">
   <Display>DocumentLibraryForm</Display>
@@ -31763,7 +31776,7 @@
 </FormTemplates>
 </file>
 
-<file path=customXml/item2.xml><?xml version="1.0" encoding="utf-8"?>
+<file path=customXml/item3.xml><?xml version="1.0" encoding="utf-8"?>
 <ct:contentTypeSchema xmlns:ct="http://schemas.microsoft.com/office/2006/metadata/contentType" xmlns:ma="http://schemas.microsoft.com/office/2006/metadata/properties/metaAttributes" ct:_="" ma:_="" ma:contentTypeName="Document" ma:contentTypeID="0x010100C8501DECAA63E745A35148E5EF32A3C1" ma:contentTypeVersion="2" ma:contentTypeDescription="Create a new document." ma:contentTypeScope="" ma:versionID="8c8ef7df7f06b3ad1d9f6d2952aae59a">
   <xsd:schema xmlns:xsd="http://www.w3.org/2001/XMLSchema" xmlns:xs="http://www.w3.org/2001/XMLSchema" xmlns:p="http://schemas.microsoft.com/office/2006/metadata/properties" xmlns:ns2="aea93939-a2d9-4769-ac93-e0fff9f1332b" targetNamespace="http://schemas.microsoft.com/office/2006/metadata/properties" ma:root="true" ma:fieldsID="d1d42299c5be8aa4cbdb680520607e3a" ns2:_="">
     <xsd:import namespace="aea93939-a2d9-4769-ac93-e0fff9f1332b"/>
@@ -31911,17 +31924,20 @@
 </ct:contentTypeSchema>
 </file>
 
-<file path=customXml/item3.xml><?xml version="1.0" encoding="utf-8"?>
-<p:properties xmlns:p="http://schemas.microsoft.com/office/2006/metadata/properties" xmlns:xsi="http://www.w3.org/2001/XMLSchema-instance" xmlns:pc="http://schemas.microsoft.com/office/infopath/2007/PartnerControls">
-  <documentManagement/>
-</p:properties>
-</file>
-
 <file path=customXml/item4.xml><?xml version="1.0" encoding="utf-8"?>
 <b:Sources xmlns:b="http://schemas.openxmlformats.org/officeDocument/2006/bibliography" xmlns="http://schemas.openxmlformats.org/officeDocument/2006/bibliography" SelectedStyle="\APA.XSL" StyleName="APA"/>
 </file>
 
 <file path=customXml/itemProps1.xml><?xml version="1.0" encoding="utf-8"?>
+<ds:datastoreItem xmlns:ds="http://schemas.openxmlformats.org/officeDocument/2006/customXml" ds:itemID="{89826CF6-B119-46A7-801F-AAE0B696CDF0}">
+  <ds:schemaRefs>
+    <ds:schemaRef ds:uri="http://schemas.microsoft.com/office/2006/metadata/properties"/>
+    <ds:schemaRef ds:uri="http://schemas.microsoft.com/office/infopath/2007/PartnerControls"/>
+  </ds:schemaRefs>
+</ds:datastoreItem>
+</file>
+
+<file path=customXml/itemProps2.xml><?xml version="1.0" encoding="utf-8"?>
 <ds:datastoreItem xmlns:ds="http://schemas.openxmlformats.org/officeDocument/2006/customXml" ds:itemID="{F773FC1A-9838-4946-9B36-88AB6BB99308}">
   <ds:schemaRefs>
     <ds:schemaRef ds:uri="http://schemas.microsoft.com/sharepoint/v3/contenttype/forms"/>
@@ -31929,7 +31945,7 @@
 </ds:datastoreItem>
 </file>
 
-<file path=customXml/itemProps2.xml><?xml version="1.0" encoding="utf-8"?>
+<file path=customXml/itemProps3.xml><?xml version="1.0" encoding="utf-8"?>
 <ds:datastoreItem xmlns:ds="http://schemas.openxmlformats.org/officeDocument/2006/customXml" ds:itemID="{5A29645F-B4EE-404A-B1DC-09F11267654F}">
   <ds:schemaRefs>
     <ds:schemaRef ds:uri="http://schemas.microsoft.com/office/2006/metadata/contentType"/>
@@ -31947,17 +31963,8 @@
 </ds:datastoreItem>
 </file>
 
-<file path=customXml/itemProps3.xml><?xml version="1.0" encoding="utf-8"?>
-<ds:datastoreItem xmlns:ds="http://schemas.openxmlformats.org/officeDocument/2006/customXml" ds:itemID="{89826CF6-B119-46A7-801F-AAE0B696CDF0}">
-  <ds:schemaRefs>
-    <ds:schemaRef ds:uri="http://schemas.microsoft.com/office/2006/metadata/properties"/>
-    <ds:schemaRef ds:uri="http://schemas.microsoft.com/office/infopath/2007/PartnerControls"/>
-  </ds:schemaRefs>
-</ds:datastoreItem>
-</file>
-
 <file path=customXml/itemProps4.xml><?xml version="1.0" encoding="utf-8"?>
-<ds:datastoreItem xmlns:ds="http://schemas.openxmlformats.org/officeDocument/2006/customXml" ds:itemID="{1C8C5EA2-B59D-43DB-9F8A-873DBD17D4F4}">
+<ds:datastoreItem xmlns:ds="http://schemas.openxmlformats.org/officeDocument/2006/customXml" ds:itemID="{211BBFED-AD52-4BAA-814D-7515BB2141B2}">
   <ds:schemaRefs>
     <ds:schemaRef ds:uri="http://schemas.openxmlformats.org/officeDocument/2006/bibliography"/>
   </ds:schemaRefs>

--- a/_original_documents/TestResults-DataModel.docx
+++ b/_original_documents/TestResults-DataModel.docx
@@ -114,7 +114,7 @@
               <w:rPr>
                 <w:rStyle w:val="SubtitleChar"/>
               </w:rPr>
-              <w:t>25</w:t>
+              <w:t>09</w:t>
             </w:r>
             <w:r>
               <w:rPr>
@@ -126,8 +126,16 @@
               <w:rPr>
                 <w:rStyle w:val="SubtitleChar"/>
               </w:rPr>
-              <w:t xml:space="preserve"> 2016</w:t>
-            </w:r>
+              <w:t xml:space="preserve"> 201</w:t>
+            </w:r>
+            <w:r>
+              <w:rPr>
+                <w:rStyle w:val="SubtitleChar"/>
+              </w:rPr>
+              <w:t>7</w:t>
+            </w:r>
+            <w:bookmarkStart w:id="0" w:name="_GoBack"/>
+            <w:bookmarkEnd w:id="0"/>
           </w:p>
         </w:tc>
       </w:tr>
@@ -333,15 +341,7 @@
       </w:r>
       <w:r>
         <w:tab/>
-        <w:t xml:space="preserve">Acceptable values for </w:t>
-      </w:r>
-      <w:proofErr w:type="spellStart"/>
-      <w:r>
-        <w:t>EconomicDisadvantageStatus</w:t>
-      </w:r>
-      <w:proofErr w:type="spellEnd"/>
-      <w:r>
-        <w:t xml:space="preserve"> are “Yes” and “No”. Remove “Unspecified” as an acceptable value. This is compliant with CEDS and with current practice.</w:t>
+        <w:t>Acceptable values for EconomicDisadvantageStatus are “Yes” and “No”. Remove “Unspecified” as an acceptable value. This is compliant with CEDS and with current practice.</w:t>
       </w:r>
     </w:p>
     <w:p>
@@ -377,29 +377,13 @@
         <w:t>I</w:t>
       </w:r>
       <w:r>
-        <w:t xml:space="preserve">nformation section, specifically for ELA.  AIR’s SRC2 is </w:t>
-      </w:r>
-      <w:proofErr w:type="spellStart"/>
-      <w:r>
-        <w:t>SmarterBalanced</w:t>
-      </w:r>
-      <w:proofErr w:type="spellEnd"/>
-      <w:r>
-        <w:t xml:space="preserve"> Claim3 listening</w:t>
+        <w:t>nformation section, specifically for ELA.  AIR’s SRC2 is SmarterBalanced Claim3 listening</w:t>
       </w:r>
       <w:r>
         <w:t xml:space="preserve"> and speaking</w:t>
       </w:r>
       <w:r>
-        <w:t xml:space="preserve"> and AIR’s SRC3 is </w:t>
-      </w:r>
-      <w:proofErr w:type="spellStart"/>
-      <w:r>
-        <w:t>SmarterBalanced</w:t>
-      </w:r>
-      <w:proofErr w:type="spellEnd"/>
-      <w:r>
-        <w:t xml:space="preserve"> Claim2 writing.</w:t>
+        <w:t xml:space="preserve"> and AIR’s SRC3 is SmarterBalanced Claim2 writing.</w:t>
       </w:r>
     </w:p>
     <w:p>
@@ -437,15 +421,25 @@
       </w:r>
       <w:r>
         <w:tab/>
-        <w:t xml:space="preserve">Add footnotes to </w:t>
+        <w:t>Add footnotes to AdministrationCondition and Completeness to include references to associated business rules.</w:t>
       </w:r>
-      <w:proofErr w:type="spellStart"/>
+    </w:p>
+    <w:p>
+      <w:pPr>
+        <w:pBdr>
+          <w:top w:val="single" w:sz="4" w:space="1" w:color="auto"/>
+          <w:left w:val="single" w:sz="4" w:space="4" w:color="auto"/>
+          <w:bottom w:val="single" w:sz="4" w:space="1" w:color="auto"/>
+          <w:right w:val="single" w:sz="4" w:space="4" w:color="auto"/>
+        </w:pBdr>
+        <w:ind w:left="1440" w:hanging="1440"/>
+      </w:pPr>
       <w:r>
-        <w:t>AdministrationCondition</w:t>
+        <w:t>9 May 2017</w:t>
       </w:r>
-      <w:proofErr w:type="spellEnd"/>
       <w:r>
-        <w:t xml:space="preserve"> and Completeness to include references to associated business rules.</w:t>
+        <w:tab/>
+        <w:t>Added optional Filipino ethnicity</w:t>
       </w:r>
     </w:p>
     <w:p/>
@@ -838,15 +832,7 @@
     </w:p>
     <w:p>
       <w:r>
-        <w:t xml:space="preserve">The following tables are the data dictionaries for each of the four entities: Test, Segment, Item, and </w:t>
-      </w:r>
-      <w:proofErr w:type="spellStart"/>
-      <w:r>
-        <w:t>ResponseScore</w:t>
-      </w:r>
-      <w:proofErr w:type="spellEnd"/>
-      <w:r>
-        <w:t>.</w:t>
+        <w:t>The following tables are the data dictionaries for each of the four entities: Test, Segment, Item, and ResponseScore.</w:t>
       </w:r>
     </w:p>
     <w:p>
@@ -1134,15 +1120,7 @@
         <w:tab/>
       </w:r>
       <w:r>
-        <w:t>1</w:t>
-      </w:r>
-      <w:proofErr w:type="gramStart"/>
-      <w:r>
-        <w:t>:n</w:t>
-      </w:r>
-      <w:proofErr w:type="gramEnd"/>
-      <w:r>
-        <w:t xml:space="preserve"> Test to Segment</w:t>
+        <w:t>1:n Test to Segment</w:t>
       </w:r>
     </w:p>
     <w:p>
@@ -1558,11 +1536,9 @@
             <w:pPr>
               <w:pStyle w:val="SBACTableText"/>
             </w:pPr>
-            <w:proofErr w:type="spellStart"/>
             <w:r>
               <w:t>AssessmentId</w:t>
             </w:r>
-            <w:proofErr w:type="spellEnd"/>
           </w:p>
         </w:tc>
         <w:tc>
@@ -1574,11 +1550,9 @@
             <w:pPr>
               <w:pStyle w:val="SBACTableText"/>
             </w:pPr>
-            <w:proofErr w:type="spellStart"/>
             <w:r>
               <w:t>xsd:token</w:t>
             </w:r>
-            <w:proofErr w:type="spellEnd"/>
           </w:p>
         </w:tc>
         <w:tc>
@@ -1674,7 +1648,6 @@
             <w:pPr>
               <w:pStyle w:val="SBACTableText"/>
             </w:pPr>
-            <w:proofErr w:type="spellStart"/>
             <w:r>
               <w:rPr>
                 <w:b/>
@@ -1684,13 +1657,11 @@
             <w:r>
               <w:t>testId</w:t>
             </w:r>
-            <w:proofErr w:type="spellEnd"/>
-          </w:p>
-          <w:p>
-            <w:pPr>
-              <w:pStyle w:val="SBACTableText"/>
-            </w:pPr>
-            <w:proofErr w:type="spellStart"/>
+          </w:p>
+          <w:p>
+            <w:pPr>
+              <w:pStyle w:val="SBACTableText"/>
+            </w:pPr>
             <w:r>
               <w:rPr>
                 <w:b/>
@@ -1700,13 +1671,11 @@
             <w:r>
               <w:t>AssessmentGuid</w:t>
             </w:r>
-            <w:proofErr w:type="spellEnd"/>
-          </w:p>
-          <w:p>
-            <w:pPr>
-              <w:pStyle w:val="SBACTableText"/>
-            </w:pPr>
-            <w:proofErr w:type="spellStart"/>
+          </w:p>
+          <w:p>
+            <w:pPr>
+              <w:pStyle w:val="SBACTableText"/>
+            </w:pPr>
             <w:r>
               <w:rPr>
                 <w:b/>
@@ -1716,7 +1685,6 @@
             <w:r>
               <w:t>TstNm_ID</w:t>
             </w:r>
-            <w:proofErr w:type="spellEnd"/>
           </w:p>
         </w:tc>
       </w:tr>
@@ -1743,11 +1711,9 @@
             <w:pPr>
               <w:pStyle w:val="SBACTableText"/>
             </w:pPr>
-            <w:proofErr w:type="spellStart"/>
             <w:r>
               <w:t>AssessmentName</w:t>
             </w:r>
-            <w:proofErr w:type="spellEnd"/>
           </w:p>
         </w:tc>
         <w:tc>
@@ -1759,11 +1725,9 @@
             <w:pPr>
               <w:pStyle w:val="SBACTableText"/>
             </w:pPr>
-            <w:proofErr w:type="spellStart"/>
             <w:r>
               <w:t>xsd:token</w:t>
             </w:r>
-            <w:proofErr w:type="spellEnd"/>
           </w:p>
         </w:tc>
         <w:tc>
@@ -1865,7 +1829,6 @@
             <w:pPr>
               <w:pStyle w:val="SBACTableText"/>
             </w:pPr>
-            <w:proofErr w:type="spellStart"/>
             <w:r>
               <w:rPr>
                 <w:b/>
@@ -1875,13 +1838,11 @@
             <w:r>
               <w:t>name</w:t>
             </w:r>
-            <w:proofErr w:type="spellEnd"/>
-          </w:p>
-          <w:p>
-            <w:pPr>
-              <w:pStyle w:val="SBACTableText"/>
-            </w:pPr>
-            <w:proofErr w:type="spellStart"/>
+          </w:p>
+          <w:p>
+            <w:pPr>
+              <w:pStyle w:val="SBACTableText"/>
+            </w:pPr>
             <w:r>
               <w:rPr>
                 <w:b/>
@@ -1891,7 +1852,6 @@
             <w:r>
               <w:t>Test_Name</w:t>
             </w:r>
-            <w:proofErr w:type="spellEnd"/>
           </w:p>
         </w:tc>
       </w:tr>
@@ -1933,11 +1893,9 @@
             <w:pPr>
               <w:pStyle w:val="SBACTableText"/>
             </w:pPr>
-            <w:proofErr w:type="spellStart"/>
             <w:r>
               <w:t>xsd:token</w:t>
             </w:r>
-            <w:proofErr w:type="spellEnd"/>
           </w:p>
         </w:tc>
         <w:tc>
@@ -2042,7 +2000,6 @@
             <w:pPr>
               <w:pStyle w:val="SBACTableText"/>
             </w:pPr>
-            <w:proofErr w:type="spellStart"/>
             <w:r>
               <w:rPr>
                 <w:b/>
@@ -2052,13 +2009,11 @@
             <w:r>
               <w:t>subject</w:t>
             </w:r>
-            <w:proofErr w:type="spellEnd"/>
-          </w:p>
-          <w:p>
-            <w:pPr>
-              <w:pStyle w:val="SBACTableText"/>
-            </w:pPr>
-            <w:proofErr w:type="spellStart"/>
+          </w:p>
+          <w:p>
+            <w:pPr>
+              <w:pStyle w:val="SBACTableText"/>
+            </w:pPr>
             <w:r>
               <w:rPr>
                 <w:b/>
@@ -2068,13 +2023,11 @@
             <w:r>
               <w:t>AssessmentAcademicSubject</w:t>
             </w:r>
-            <w:proofErr w:type="spellEnd"/>
-          </w:p>
-          <w:p>
-            <w:pPr>
-              <w:pStyle w:val="SBACTableText"/>
-            </w:pPr>
-            <w:proofErr w:type="spellStart"/>
+          </w:p>
+          <w:p>
+            <w:pPr>
+              <w:pStyle w:val="SBACTableText"/>
+            </w:pPr>
             <w:r>
               <w:rPr>
                 <w:b/>
@@ -2084,7 +2037,6 @@
             <w:r>
               <w:t>TestSubj</w:t>
             </w:r>
-            <w:proofErr w:type="spellEnd"/>
           </w:p>
         </w:tc>
       </w:tr>
@@ -2111,14 +2063,12 @@
             <w:pPr>
               <w:pStyle w:val="SBACTableText"/>
             </w:pPr>
-            <w:proofErr w:type="spellStart"/>
             <w:r>
               <w:t>Delivery</w:t>
             </w:r>
             <w:r>
               <w:t>Mode</w:t>
             </w:r>
-            <w:proofErr w:type="spellEnd"/>
           </w:p>
         </w:tc>
         <w:tc>
@@ -2130,11 +2080,9 @@
             <w:pPr>
               <w:pStyle w:val="SBACTableText"/>
             </w:pPr>
-            <w:proofErr w:type="spellStart"/>
             <w:r>
               <w:t>xsd:token</w:t>
             </w:r>
-            <w:proofErr w:type="spellEnd"/>
           </w:p>
         </w:tc>
         <w:tc>
@@ -2250,7 +2198,6 @@
             <w:pPr>
               <w:pStyle w:val="SBACTableText"/>
             </w:pPr>
-            <w:proofErr w:type="spellStart"/>
             <w:r>
               <w:rPr>
                 <w:b/>
@@ -2260,13 +2207,11 @@
             <w:r>
               <w:t>mode</w:t>
             </w:r>
-            <w:proofErr w:type="spellEnd"/>
-          </w:p>
-          <w:p>
-            <w:pPr>
-              <w:pStyle w:val="SBACTableText"/>
-            </w:pPr>
-            <w:proofErr w:type="spellStart"/>
+          </w:p>
+          <w:p>
+            <w:pPr>
+              <w:pStyle w:val="SBACTableText"/>
+            </w:pPr>
             <w:r>
               <w:rPr>
                 <w:b/>
@@ -2276,7 +2221,6 @@
             <w:r>
               <w:t>TestMode</w:t>
             </w:r>
-            <w:proofErr w:type="spellEnd"/>
           </w:p>
         </w:tc>
       </w:tr>
@@ -2303,11 +2247,9 @@
             <w:pPr>
               <w:pStyle w:val="SBACTableText"/>
             </w:pPr>
-            <w:proofErr w:type="spellStart"/>
             <w:r>
               <w:t>TestGrade</w:t>
             </w:r>
-            <w:proofErr w:type="spellEnd"/>
           </w:p>
         </w:tc>
         <w:tc>
@@ -2319,11 +2261,9 @@
             <w:pPr>
               <w:pStyle w:val="SBACTableText"/>
             </w:pPr>
-            <w:proofErr w:type="spellStart"/>
             <w:r>
               <w:t>xsd:token</w:t>
             </w:r>
-            <w:proofErr w:type="spellEnd"/>
           </w:p>
         </w:tc>
         <w:tc>
@@ -2416,7 +2356,6 @@
             <w:pPr>
               <w:pStyle w:val="SBACTableText"/>
             </w:pPr>
-            <w:proofErr w:type="spellStart"/>
             <w:r>
               <w:rPr>
                 <w:b/>
@@ -2426,13 +2365,11 @@
             <w:r>
               <w:t>grade</w:t>
             </w:r>
-            <w:proofErr w:type="spellEnd"/>
-          </w:p>
-          <w:p>
-            <w:pPr>
-              <w:pStyle w:val="SBACTableText"/>
-            </w:pPr>
-            <w:proofErr w:type="spellStart"/>
+          </w:p>
+          <w:p>
+            <w:pPr>
+              <w:pStyle w:val="SBACTableText"/>
+            </w:pPr>
             <w:r>
               <w:rPr>
                 <w:b/>
@@ -2442,13 +2379,11 @@
             <w:r>
               <w:t>AssessmentLevelForWhichDesigned</w:t>
             </w:r>
-            <w:proofErr w:type="spellEnd"/>
-          </w:p>
-          <w:p>
-            <w:pPr>
-              <w:pStyle w:val="SBACTableText"/>
-            </w:pPr>
-            <w:proofErr w:type="spellStart"/>
+          </w:p>
+          <w:p>
+            <w:pPr>
+              <w:pStyle w:val="SBACTableText"/>
+            </w:pPr>
             <w:r>
               <w:rPr>
                 <w:b/>
@@ -2458,7 +2393,6 @@
             <w:r>
               <w:t>TestGrd</w:t>
             </w:r>
-            <w:proofErr w:type="spellEnd"/>
           </w:p>
         </w:tc>
       </w:tr>
@@ -2485,14 +2419,12 @@
             <w:pPr>
               <w:pStyle w:val="SBACTableText"/>
             </w:pPr>
-            <w:proofErr w:type="spellStart"/>
             <w:r>
               <w:t>A</w:t>
             </w:r>
             <w:r>
               <w:t>ssessmentType</w:t>
             </w:r>
-            <w:proofErr w:type="spellEnd"/>
           </w:p>
         </w:tc>
         <w:tc>
@@ -2504,11 +2436,9 @@
             <w:pPr>
               <w:pStyle w:val="SBACTableText"/>
             </w:pPr>
-            <w:proofErr w:type="spellStart"/>
             <w:r>
               <w:t>xsd:token</w:t>
             </w:r>
-            <w:proofErr w:type="spellEnd"/>
           </w:p>
         </w:tc>
         <w:tc>
@@ -2605,7 +2535,6 @@
             <w:pPr>
               <w:pStyle w:val="SBACTableText"/>
             </w:pPr>
-            <w:proofErr w:type="spellStart"/>
             <w:r>
               <w:rPr>
                 <w:b/>
@@ -2615,13 +2544,11 @@
             <w:r>
               <w:t>assessmentType</w:t>
             </w:r>
-            <w:proofErr w:type="spellEnd"/>
-          </w:p>
-          <w:p>
-            <w:pPr>
-              <w:pStyle w:val="SBACTableText"/>
-            </w:pPr>
-            <w:proofErr w:type="spellStart"/>
+          </w:p>
+          <w:p>
+            <w:pPr>
+              <w:pStyle w:val="SBACTableText"/>
+            </w:pPr>
             <w:r>
               <w:rPr>
                 <w:b/>
@@ -2631,7 +2558,6 @@
             <w:r>
               <w:t>AssessmentType</w:t>
             </w:r>
-            <w:proofErr w:type="spellEnd"/>
           </w:p>
         </w:tc>
       </w:tr>
@@ -2658,14 +2584,12 @@
             <w:pPr>
               <w:pStyle w:val="SBACTableText"/>
             </w:pPr>
-            <w:proofErr w:type="spellStart"/>
             <w:r>
               <w:t>School</w:t>
             </w:r>
             <w:r>
               <w:t>Year</w:t>
             </w:r>
-            <w:proofErr w:type="spellEnd"/>
           </w:p>
         </w:tc>
         <w:tc>
@@ -2677,11 +2601,9 @@
             <w:pPr>
               <w:pStyle w:val="SBACTableText"/>
             </w:pPr>
-            <w:proofErr w:type="spellStart"/>
             <w:r>
               <w:t>xsd:integer</w:t>
             </w:r>
-            <w:proofErr w:type="spellEnd"/>
           </w:p>
         </w:tc>
         <w:tc>
@@ -2780,7 +2702,6 @@
             <w:pPr>
               <w:pStyle w:val="SBACTableText"/>
             </w:pPr>
-            <w:proofErr w:type="spellStart"/>
             <w:r>
               <w:rPr>
                 <w:b/>
@@ -2790,13 +2711,11 @@
             <w:r>
               <w:t>academicYear</w:t>
             </w:r>
-            <w:proofErr w:type="spellEnd"/>
-          </w:p>
-          <w:p>
-            <w:pPr>
-              <w:pStyle w:val="SBACTableText"/>
-            </w:pPr>
-            <w:proofErr w:type="spellStart"/>
+          </w:p>
+          <w:p>
+            <w:pPr>
+              <w:pStyle w:val="SBACTableText"/>
+            </w:pPr>
             <w:r>
               <w:rPr>
                 <w:b/>
@@ -2806,13 +2725,11 @@
             <w:r>
               <w:t>AssessmentYear</w:t>
             </w:r>
-            <w:proofErr w:type="spellEnd"/>
-          </w:p>
-          <w:p>
-            <w:pPr>
-              <w:pStyle w:val="SBACTableText"/>
-            </w:pPr>
-            <w:proofErr w:type="spellStart"/>
+          </w:p>
+          <w:p>
+            <w:pPr>
+              <w:pStyle w:val="SBACTableText"/>
+            </w:pPr>
             <w:r>
               <w:rPr>
                 <w:b/>
@@ -2822,7 +2739,6 @@
             <w:r>
               <w:t>SchlYr</w:t>
             </w:r>
-            <w:proofErr w:type="spellEnd"/>
           </w:p>
         </w:tc>
       </w:tr>
@@ -2849,14 +2765,12 @@
             <w:pPr>
               <w:pStyle w:val="SBACTableText"/>
             </w:pPr>
-            <w:proofErr w:type="spellStart"/>
             <w:r>
               <w:t>A</w:t>
             </w:r>
             <w:r>
               <w:t>ssessmentVersion</w:t>
             </w:r>
-            <w:proofErr w:type="spellEnd"/>
           </w:p>
         </w:tc>
         <w:tc>
@@ -2868,11 +2782,9 @@
             <w:pPr>
               <w:pStyle w:val="SBACTableText"/>
             </w:pPr>
-            <w:proofErr w:type="spellStart"/>
             <w:r>
               <w:t>xsd:token</w:t>
             </w:r>
-            <w:proofErr w:type="spellEnd"/>
           </w:p>
         </w:tc>
         <w:tc>
@@ -2971,7 +2883,6 @@
             <w:pPr>
               <w:pStyle w:val="SBACTableText"/>
             </w:pPr>
-            <w:proofErr w:type="spellStart"/>
             <w:r>
               <w:rPr>
                 <w:b/>
@@ -2981,7 +2892,6 @@
             <w:r>
               <w:t>assessmentVersion</w:t>
             </w:r>
-            <w:proofErr w:type="spellEnd"/>
           </w:p>
         </w:tc>
       </w:tr>
@@ -3131,11 +3041,9 @@
             <w:pPr>
               <w:pStyle w:val="SBACTableText"/>
             </w:pPr>
-            <w:proofErr w:type="spellStart"/>
             <w:r>
               <w:t>StudentIdentifier</w:t>
             </w:r>
-            <w:proofErr w:type="spellEnd"/>
           </w:p>
         </w:tc>
         <w:tc>
@@ -3147,11 +3055,9 @@
             <w:pPr>
               <w:pStyle w:val="SBACTableText"/>
             </w:pPr>
-            <w:proofErr w:type="spellStart"/>
             <w:r>
               <w:t>xsd:token</w:t>
             </w:r>
-            <w:proofErr w:type="spellEnd"/>
           </w:p>
         </w:tc>
         <w:tc>
@@ -3278,7 +3184,6 @@
             <w:pPr>
               <w:pStyle w:val="SBACTableText"/>
             </w:pPr>
-            <w:proofErr w:type="spellStart"/>
             <w:r>
               <w:rPr>
                 <w:b/>
@@ -3291,13 +3196,11 @@
             <w:r>
               <w:t>StudentIdentifier</w:t>
             </w:r>
-            <w:proofErr w:type="spellEnd"/>
-          </w:p>
-          <w:p>
-            <w:pPr>
-              <w:pStyle w:val="SBACTableText"/>
-            </w:pPr>
-            <w:proofErr w:type="spellStart"/>
+          </w:p>
+          <w:p>
+            <w:pPr>
+              <w:pStyle w:val="SBACTableText"/>
+            </w:pPr>
             <w:r>
               <w:rPr>
                 <w:b/>
@@ -3307,13 +3210,11 @@
             <w:r>
               <w:t>StudentIdentifer</w:t>
             </w:r>
-            <w:proofErr w:type="spellEnd"/>
-          </w:p>
-          <w:p>
-            <w:pPr>
-              <w:pStyle w:val="SBACTableText"/>
-            </w:pPr>
-            <w:proofErr w:type="spellStart"/>
+          </w:p>
+          <w:p>
+            <w:pPr>
+              <w:pStyle w:val="SBACTableText"/>
+            </w:pPr>
             <w:r>
               <w:rPr>
                 <w:b/>
@@ -3323,7 +3224,6 @@
             <w:r>
               <w:t>studentId</w:t>
             </w:r>
-            <w:proofErr w:type="spellEnd"/>
           </w:p>
           <w:p>
             <w:pPr>
@@ -3363,14 +3263,12 @@
             <w:pPr>
               <w:pStyle w:val="SBACTableText"/>
             </w:pPr>
-            <w:proofErr w:type="spellStart"/>
             <w:r>
               <w:t>External</w:t>
             </w:r>
             <w:r>
               <w:t>SSID</w:t>
             </w:r>
-            <w:proofErr w:type="spellEnd"/>
           </w:p>
         </w:tc>
         <w:tc>
@@ -3382,11 +3280,9 @@
             <w:pPr>
               <w:pStyle w:val="SBACTableText"/>
             </w:pPr>
-            <w:proofErr w:type="spellStart"/>
             <w:r>
               <w:t>xsd:token</w:t>
             </w:r>
-            <w:proofErr w:type="spellEnd"/>
           </w:p>
         </w:tc>
         <w:tc>
@@ -3482,7 +3378,6 @@
             <w:pPr>
               <w:pStyle w:val="SBACTableText"/>
             </w:pPr>
-            <w:proofErr w:type="spellStart"/>
             <w:r>
               <w:rPr>
                 <w:b/>
@@ -3495,13 +3390,11 @@
             <w:r>
               <w:t>AlternateSSID</w:t>
             </w:r>
-            <w:proofErr w:type="spellEnd"/>
-          </w:p>
-          <w:p>
-            <w:pPr>
-              <w:pStyle w:val="SBACTableText"/>
-            </w:pPr>
-            <w:proofErr w:type="spellStart"/>
+          </w:p>
+          <w:p>
+            <w:pPr>
+              <w:pStyle w:val="SBACTableText"/>
+            </w:pPr>
             <w:r>
               <w:rPr>
                 <w:b/>
@@ -3511,7 +3404,6 @@
             <w:r>
               <w:t>ExternalSSID</w:t>
             </w:r>
-            <w:proofErr w:type="spellEnd"/>
           </w:p>
         </w:tc>
       </w:tr>
@@ -3537,12 +3429,10 @@
             <w:pPr>
               <w:pStyle w:val="SBACTableText"/>
             </w:pPr>
-            <w:proofErr w:type="spellStart"/>
             <w:r>
               <w:lastRenderedPageBreak/>
               <w:t>FirstName</w:t>
             </w:r>
-            <w:proofErr w:type="spellEnd"/>
           </w:p>
         </w:tc>
         <w:tc>
@@ -3554,11 +3444,9 @@
             <w:pPr>
               <w:pStyle w:val="SBACTableText"/>
             </w:pPr>
-            <w:proofErr w:type="spellStart"/>
             <w:r>
               <w:t>xsd:token</w:t>
             </w:r>
-            <w:proofErr w:type="spellEnd"/>
           </w:p>
         </w:tc>
         <w:tc>
@@ -3612,26 +3500,16 @@
             <w:pPr>
               <w:pStyle w:val="SBACTableText"/>
             </w:pPr>
-            <w:proofErr w:type="spellStart"/>
-            <w:r>
-              <w:t>Identifed</w:t>
-            </w:r>
-            <w:proofErr w:type="spellEnd"/>
-            <w:r>
-              <w:t>: Required</w:t>
-            </w:r>
-          </w:p>
-          <w:p>
-            <w:pPr>
-              <w:pStyle w:val="SBACTableText"/>
-            </w:pPr>
-            <w:proofErr w:type="spellStart"/>
-            <w:r>
-              <w:t>Deidentified</w:t>
-            </w:r>
-            <w:proofErr w:type="spellEnd"/>
-            <w:r>
-              <w:t>: Prohibited</w:t>
+            <w:r>
+              <w:t>Identifed: Required</w:t>
+            </w:r>
+          </w:p>
+          <w:p>
+            <w:pPr>
+              <w:pStyle w:val="SBACTableText"/>
+            </w:pPr>
+            <w:r>
+              <w:t>Deidentified: Prohibited</w:t>
             </w:r>
           </w:p>
         </w:tc>
@@ -3669,7 +3547,6 @@
             <w:pPr>
               <w:pStyle w:val="SBACTableText"/>
             </w:pPr>
-            <w:proofErr w:type="spellStart"/>
             <w:r>
               <w:rPr>
                 <w:b/>
@@ -3682,13 +3559,11 @@
             <w:r>
               <w:t>FirstName</w:t>
             </w:r>
-            <w:proofErr w:type="spellEnd"/>
-          </w:p>
-          <w:p>
-            <w:pPr>
-              <w:pStyle w:val="SBACTableText"/>
-            </w:pPr>
-            <w:proofErr w:type="spellStart"/>
+          </w:p>
+          <w:p>
+            <w:pPr>
+              <w:pStyle w:val="SBACTableText"/>
+            </w:pPr>
             <w:r>
               <w:rPr>
                 <w:b/>
@@ -3698,7 +3573,6 @@
             <w:r>
               <w:t>FirstName</w:t>
             </w:r>
-            <w:proofErr w:type="spellEnd"/>
           </w:p>
         </w:tc>
       </w:tr>
@@ -3724,11 +3598,9 @@
             <w:pPr>
               <w:pStyle w:val="SBACTableText"/>
             </w:pPr>
-            <w:proofErr w:type="spellStart"/>
             <w:r>
               <w:t>MiddleName</w:t>
             </w:r>
-            <w:proofErr w:type="spellEnd"/>
           </w:p>
         </w:tc>
         <w:tc>
@@ -3740,11 +3612,9 @@
             <w:pPr>
               <w:pStyle w:val="SBACTableText"/>
             </w:pPr>
-            <w:proofErr w:type="spellStart"/>
             <w:r>
               <w:t>xsd:token</w:t>
             </w:r>
-            <w:proofErr w:type="spellEnd"/>
           </w:p>
         </w:tc>
         <w:tc>
@@ -3798,26 +3668,16 @@
             <w:pPr>
               <w:pStyle w:val="SBACTableText"/>
             </w:pPr>
-            <w:proofErr w:type="spellStart"/>
-            <w:r>
-              <w:t>Identifed</w:t>
-            </w:r>
-            <w:proofErr w:type="spellEnd"/>
-            <w:r>
-              <w:t>: Optional</w:t>
-            </w:r>
-          </w:p>
-          <w:p>
-            <w:pPr>
-              <w:pStyle w:val="SBACTableText"/>
-            </w:pPr>
-            <w:proofErr w:type="spellStart"/>
-            <w:r>
-              <w:t>Deidentified</w:t>
-            </w:r>
-            <w:proofErr w:type="spellEnd"/>
-            <w:r>
-              <w:t>: Prohibited</w:t>
+            <w:r>
+              <w:t>Identifed: Optional</w:t>
+            </w:r>
+          </w:p>
+          <w:p>
+            <w:pPr>
+              <w:pStyle w:val="SBACTableText"/>
+            </w:pPr>
+            <w:r>
+              <w:t>Deidentified: Prohibited</w:t>
             </w:r>
           </w:p>
         </w:tc>
@@ -3858,7 +3718,6 @@
             <w:pPr>
               <w:pStyle w:val="SBACTableText"/>
             </w:pPr>
-            <w:proofErr w:type="spellStart"/>
             <w:r>
               <w:rPr>
                 <w:b/>
@@ -3871,13 +3730,11 @@
             <w:r>
               <w:t>MiddleName</w:t>
             </w:r>
-            <w:proofErr w:type="spellEnd"/>
-          </w:p>
-          <w:p>
-            <w:pPr>
-              <w:pStyle w:val="SBACTableText"/>
-            </w:pPr>
-            <w:proofErr w:type="spellStart"/>
+          </w:p>
+          <w:p>
+            <w:pPr>
+              <w:pStyle w:val="SBACTableText"/>
+            </w:pPr>
             <w:r>
               <w:rPr>
                 <w:b/>
@@ -3887,7 +3744,6 @@
             <w:r>
               <w:t>MiddleName</w:t>
             </w:r>
-            <w:proofErr w:type="spellEnd"/>
           </w:p>
         </w:tc>
       </w:tr>
@@ -3913,11 +3769,9 @@
             <w:pPr>
               <w:pStyle w:val="SBACTableText"/>
             </w:pPr>
-            <w:proofErr w:type="spellStart"/>
             <w:r>
               <w:t>LastOrSurname</w:t>
             </w:r>
-            <w:proofErr w:type="spellEnd"/>
           </w:p>
         </w:tc>
         <w:tc>
@@ -3929,14 +3783,12 @@
             <w:pPr>
               <w:pStyle w:val="SBACTableText"/>
             </w:pPr>
-            <w:proofErr w:type="spellStart"/>
             <w:r>
               <w:t>x</w:t>
             </w:r>
             <w:r>
               <w:t>sd:token</w:t>
             </w:r>
-            <w:proofErr w:type="spellEnd"/>
           </w:p>
         </w:tc>
         <w:tc>
@@ -3990,26 +3842,16 @@
             <w:pPr>
               <w:pStyle w:val="SBACTableText"/>
             </w:pPr>
-            <w:proofErr w:type="spellStart"/>
-            <w:r>
-              <w:t>Identifed</w:t>
-            </w:r>
-            <w:proofErr w:type="spellEnd"/>
-            <w:r>
-              <w:t>: Required</w:t>
-            </w:r>
-          </w:p>
-          <w:p>
-            <w:pPr>
-              <w:pStyle w:val="SBACTableText"/>
-            </w:pPr>
-            <w:proofErr w:type="spellStart"/>
-            <w:r>
-              <w:t>Deidentified</w:t>
-            </w:r>
-            <w:proofErr w:type="spellEnd"/>
-            <w:r>
-              <w:t>: Prohibited</w:t>
+            <w:r>
+              <w:t>Identifed: Required</w:t>
+            </w:r>
+          </w:p>
+          <w:p>
+            <w:pPr>
+              <w:pStyle w:val="SBACTableText"/>
+            </w:pPr>
+            <w:r>
+              <w:t>Deidentified: Prohibited</w:t>
             </w:r>
           </w:p>
         </w:tc>
@@ -4047,7 +3889,6 @@
             <w:pPr>
               <w:pStyle w:val="SBACTableText"/>
             </w:pPr>
-            <w:proofErr w:type="spellStart"/>
             <w:r>
               <w:rPr>
                 <w:b/>
@@ -4057,13 +3898,11 @@
             <w:r>
               <w:t>ExamineeAttribute-LastOrSurname</w:t>
             </w:r>
-            <w:proofErr w:type="spellEnd"/>
-          </w:p>
-          <w:p>
-            <w:pPr>
-              <w:pStyle w:val="SBACTableText"/>
-            </w:pPr>
-            <w:proofErr w:type="spellStart"/>
+          </w:p>
+          <w:p>
+            <w:pPr>
+              <w:pStyle w:val="SBACTableText"/>
+            </w:pPr>
             <w:r>
               <w:rPr>
                 <w:b/>
@@ -4073,7 +3912,6 @@
             <w:r>
               <w:t>LastOrSurname</w:t>
             </w:r>
-            <w:proofErr w:type="spellEnd"/>
           </w:p>
         </w:tc>
       </w:tr>
@@ -4113,11 +3951,9 @@
             <w:pPr>
               <w:pStyle w:val="SBACTableText"/>
             </w:pPr>
-            <w:proofErr w:type="spellStart"/>
             <w:r>
               <w:t>xsd:date</w:t>
             </w:r>
-            <w:proofErr w:type="spellEnd"/>
           </w:p>
         </w:tc>
         <w:tc>
@@ -4180,26 +4016,16 @@
             <w:pPr>
               <w:pStyle w:val="SBACTableText"/>
             </w:pPr>
-            <w:proofErr w:type="spellStart"/>
-            <w:r>
-              <w:t>Identifed</w:t>
-            </w:r>
-            <w:proofErr w:type="spellEnd"/>
-            <w:r>
-              <w:t>: Required</w:t>
-            </w:r>
-          </w:p>
-          <w:p>
-            <w:pPr>
-              <w:pStyle w:val="SBACTableText"/>
-            </w:pPr>
-            <w:proofErr w:type="spellStart"/>
-            <w:r>
-              <w:t>Deidentified</w:t>
-            </w:r>
-            <w:proofErr w:type="spellEnd"/>
-            <w:r>
-              <w:t>: Prohibited</w:t>
+            <w:r>
+              <w:t>Identifed: Required</w:t>
+            </w:r>
+          </w:p>
+          <w:p>
+            <w:pPr>
+              <w:pStyle w:val="SBACTableText"/>
+            </w:pPr>
+            <w:r>
+              <w:t>Deidentified: Prohibited</w:t>
             </w:r>
           </w:p>
         </w:tc>
@@ -4237,7 +4063,6 @@
             <w:pPr>
               <w:pStyle w:val="SBACTableText"/>
             </w:pPr>
-            <w:proofErr w:type="spellStart"/>
             <w:r>
               <w:rPr>
                 <w:b/>
@@ -4253,13 +4078,11 @@
             <w:r>
               <w:t>irthdate</w:t>
             </w:r>
-            <w:proofErr w:type="spellEnd"/>
-          </w:p>
-          <w:p>
-            <w:pPr>
-              <w:pStyle w:val="SBACTableText"/>
-            </w:pPr>
-            <w:proofErr w:type="spellStart"/>
+          </w:p>
+          <w:p>
+            <w:pPr>
+              <w:pStyle w:val="SBACTableText"/>
+            </w:pPr>
             <w:r>
               <w:rPr>
                 <w:b/>
@@ -4269,7 +4092,6 @@
             <w:r>
               <w:t>Birthdate</w:t>
             </w:r>
-            <w:proofErr w:type="spellEnd"/>
           </w:p>
         </w:tc>
       </w:tr>
@@ -4295,11 +4117,9 @@
             <w:pPr>
               <w:pStyle w:val="SBACTableText"/>
             </w:pPr>
-            <w:proofErr w:type="spellStart"/>
             <w:r>
               <w:t>GradeLevelWhenAssessed</w:t>
             </w:r>
-            <w:proofErr w:type="spellEnd"/>
           </w:p>
         </w:tc>
         <w:tc>
@@ -4311,11 +4131,9 @@
             <w:pPr>
               <w:pStyle w:val="SBACTableText"/>
             </w:pPr>
-            <w:proofErr w:type="spellStart"/>
             <w:r>
               <w:t>xsd:token</w:t>
             </w:r>
-            <w:proofErr w:type="spellEnd"/>
           </w:p>
         </w:tc>
         <w:tc>
@@ -4408,7 +4226,6 @@
             <w:pPr>
               <w:pStyle w:val="SBACTableText"/>
             </w:pPr>
-            <w:proofErr w:type="spellStart"/>
             <w:r>
               <w:rPr>
                 <w:b/>
@@ -4421,13 +4238,11 @@
             <w:r>
               <w:t>GradeLevelWhenAssessed</w:t>
             </w:r>
-            <w:proofErr w:type="spellEnd"/>
-          </w:p>
-          <w:p>
-            <w:pPr>
-              <w:pStyle w:val="SBACTableText"/>
-            </w:pPr>
-            <w:proofErr w:type="spellStart"/>
+          </w:p>
+          <w:p>
+            <w:pPr>
+              <w:pStyle w:val="SBACTableText"/>
+            </w:pPr>
             <w:r>
               <w:rPr>
                 <w:b/>
@@ -4437,13 +4252,11 @@
             <w:r>
               <w:t>GradeLevelWhenAssessed</w:t>
             </w:r>
-            <w:proofErr w:type="spellEnd"/>
-          </w:p>
-          <w:p>
-            <w:pPr>
-              <w:pStyle w:val="SBACTableText"/>
-            </w:pPr>
-            <w:proofErr w:type="spellStart"/>
+          </w:p>
+          <w:p>
+            <w:pPr>
+              <w:pStyle w:val="SBACTableText"/>
+            </w:pPr>
             <w:r>
               <w:rPr>
                 <w:b/>
@@ -4453,7 +4266,6 @@
             <w:r>
               <w:t>Grade</w:t>
             </w:r>
-            <w:proofErr w:type="spellEnd"/>
           </w:p>
         </w:tc>
       </w:tr>
@@ -4493,11 +4305,9 @@
             <w:pPr>
               <w:pStyle w:val="SBACTableText"/>
             </w:pPr>
-            <w:proofErr w:type="spellStart"/>
             <w:r>
               <w:t>xsd:token</w:t>
             </w:r>
-            <w:proofErr w:type="spellEnd"/>
           </w:p>
         </w:tc>
         <w:tc>
@@ -4590,7 +4400,6 @@
             <w:pPr>
               <w:pStyle w:val="SBACTableText"/>
             </w:pPr>
-            <w:proofErr w:type="spellStart"/>
             <w:r>
               <w:rPr>
                 <w:b/>
@@ -4603,13 +4412,11 @@
             <w:r>
               <w:t>Sex</w:t>
             </w:r>
-            <w:proofErr w:type="spellEnd"/>
-          </w:p>
-          <w:p>
-            <w:pPr>
-              <w:pStyle w:val="SBACTableText"/>
-            </w:pPr>
-            <w:proofErr w:type="spellStart"/>
+          </w:p>
+          <w:p>
+            <w:pPr>
+              <w:pStyle w:val="SBACTableText"/>
+            </w:pPr>
             <w:r>
               <w:rPr>
                 <w:b/>
@@ -4619,13 +4426,11 @@
             <w:r>
               <w:t>Sex</w:t>
             </w:r>
-            <w:proofErr w:type="spellEnd"/>
-          </w:p>
-          <w:p>
-            <w:pPr>
-              <w:pStyle w:val="SBACTableText"/>
-            </w:pPr>
-            <w:proofErr w:type="spellStart"/>
+          </w:p>
+          <w:p>
+            <w:pPr>
+              <w:pStyle w:val="SBACTableText"/>
+            </w:pPr>
             <w:r>
               <w:rPr>
                 <w:b/>
@@ -4635,7 +4440,6 @@
             <w:r>
               <w:t>Gndr</w:t>
             </w:r>
-            <w:proofErr w:type="spellEnd"/>
           </w:p>
         </w:tc>
       </w:tr>
@@ -4661,11 +4465,9 @@
             <w:pPr>
               <w:pStyle w:val="SBACTableText"/>
             </w:pPr>
-            <w:proofErr w:type="spellStart"/>
             <w:r>
               <w:t>HispanicOrLatinoEthnicity</w:t>
             </w:r>
-            <w:proofErr w:type="spellEnd"/>
           </w:p>
         </w:tc>
         <w:tc>
@@ -4677,11 +4479,9 @@
             <w:pPr>
               <w:pStyle w:val="SBACTableText"/>
             </w:pPr>
-            <w:proofErr w:type="spellStart"/>
             <w:r>
               <w:t>xsd:token</w:t>
             </w:r>
-            <w:proofErr w:type="spellEnd"/>
           </w:p>
         </w:tc>
         <w:tc>
@@ -4777,7 +4577,6 @@
             <w:pPr>
               <w:pStyle w:val="SBACTableText"/>
             </w:pPr>
-            <w:proofErr w:type="spellStart"/>
             <w:r>
               <w:rPr>
                 <w:b/>
@@ -4790,13 +4589,11 @@
             <w:r>
               <w:t>HispanicOrLatinoEthnicity</w:t>
             </w:r>
-            <w:proofErr w:type="spellEnd"/>
-          </w:p>
-          <w:p>
-            <w:pPr>
-              <w:pStyle w:val="SBACTableText"/>
-            </w:pPr>
-            <w:proofErr w:type="spellStart"/>
+          </w:p>
+          <w:p>
+            <w:pPr>
+              <w:pStyle w:val="SBACTableText"/>
+            </w:pPr>
             <w:r>
               <w:rPr>
                 <w:b/>
@@ -4806,13 +4603,11 @@
             <w:r>
               <w:t>HispanicOrLatinoEthnicity</w:t>
             </w:r>
-            <w:proofErr w:type="spellEnd"/>
-          </w:p>
-          <w:p>
-            <w:pPr>
-              <w:pStyle w:val="SBACTableText"/>
-            </w:pPr>
-            <w:proofErr w:type="spellStart"/>
+          </w:p>
+          <w:p>
+            <w:pPr>
+              <w:pStyle w:val="SBACTableText"/>
+            </w:pPr>
             <w:r>
               <w:rPr>
                 <w:b/>
@@ -4822,7 +4617,6 @@
             <w:r>
               <w:t>HispEthnicFg</w:t>
             </w:r>
-            <w:proofErr w:type="spellEnd"/>
           </w:p>
         </w:tc>
       </w:tr>
@@ -4848,11 +4642,9 @@
             <w:pPr>
               <w:pStyle w:val="SBACTableText"/>
             </w:pPr>
-            <w:proofErr w:type="spellStart"/>
             <w:r>
               <w:t>AmericanIndianOrAlaskaNative</w:t>
             </w:r>
-            <w:proofErr w:type="spellEnd"/>
           </w:p>
         </w:tc>
         <w:tc>
@@ -4864,11 +4656,9 @@
             <w:pPr>
               <w:pStyle w:val="SBACTableText"/>
             </w:pPr>
-            <w:proofErr w:type="spellStart"/>
             <w:r>
               <w:t>xsd:token</w:t>
             </w:r>
-            <w:proofErr w:type="spellEnd"/>
           </w:p>
         </w:tc>
         <w:tc>
@@ -4961,7 +4751,6 @@
             <w:pPr>
               <w:pStyle w:val="SBACTableText"/>
             </w:pPr>
-            <w:proofErr w:type="spellStart"/>
             <w:r>
               <w:rPr>
                 <w:b/>
@@ -4974,13 +4763,11 @@
             <w:r>
               <w:t>AmericanIndianOrAlaskaNative</w:t>
             </w:r>
-            <w:proofErr w:type="spellEnd"/>
-          </w:p>
-          <w:p>
-            <w:pPr>
-              <w:pStyle w:val="SBACTableText"/>
-            </w:pPr>
-            <w:proofErr w:type="spellStart"/>
+          </w:p>
+          <w:p>
+            <w:pPr>
+              <w:pStyle w:val="SBACTableText"/>
+            </w:pPr>
             <w:r>
               <w:rPr>
                 <w:b/>
@@ -4990,13 +4777,11 @@
             <w:r>
               <w:t>AmericanIndianOrAlaskaNative</w:t>
             </w:r>
-            <w:proofErr w:type="spellEnd"/>
-          </w:p>
-          <w:p>
-            <w:pPr>
-              <w:pStyle w:val="SBACTableText"/>
-            </w:pPr>
-            <w:proofErr w:type="spellStart"/>
+          </w:p>
+          <w:p>
+            <w:pPr>
+              <w:pStyle w:val="SBACTableText"/>
+            </w:pPr>
             <w:r>
               <w:rPr>
                 <w:b/>
@@ -5006,7 +4791,6 @@
             <w:r>
               <w:t>AmerIndianAlsknNtvRaceFg</w:t>
             </w:r>
-            <w:proofErr w:type="spellEnd"/>
           </w:p>
         </w:tc>
       </w:tr>
@@ -5047,11 +4831,9 @@
             <w:pPr>
               <w:pStyle w:val="SBACTableText"/>
             </w:pPr>
-            <w:proofErr w:type="spellStart"/>
             <w:r>
               <w:t>xsd:token</w:t>
             </w:r>
-            <w:proofErr w:type="spellEnd"/>
           </w:p>
         </w:tc>
         <w:tc>
@@ -5078,7 +4860,7 @@
               <w:pStyle w:val="SBACTableText"/>
             </w:pPr>
             <w:r>
-              <w:t>A person having origins in any of the original peoples of the Far East, Southeast Asia, or the Indian Subcontinent. This area includes, for example, Cambodia, China, India, Japan, Korea, Malaysia, Pakistan, the Philippine Islands, Thailand, and Vietnam.</w:t>
+              <w:t>A person having origins in any of the original peoples of the Far East, Southeast Asia, or the Indian Subcontinent. This area includes, for example, Cambodia, China, India, Japan, Korea, Malaysia, Pakistan, Thailand, and Vietnam.</w:t>
             </w:r>
           </w:p>
         </w:tc>
@@ -5144,7 +4926,6 @@
             <w:pPr>
               <w:pStyle w:val="SBACTableText"/>
             </w:pPr>
-            <w:proofErr w:type="spellStart"/>
             <w:r>
               <w:rPr>
                 <w:b/>
@@ -5157,13 +4938,11 @@
             <w:r>
               <w:t>Asian</w:t>
             </w:r>
-            <w:proofErr w:type="spellEnd"/>
-          </w:p>
-          <w:p>
-            <w:pPr>
-              <w:pStyle w:val="SBACTableText"/>
-            </w:pPr>
-            <w:proofErr w:type="spellStart"/>
+          </w:p>
+          <w:p>
+            <w:pPr>
+              <w:pStyle w:val="SBACTableText"/>
+            </w:pPr>
             <w:r>
               <w:rPr>
                 <w:b/>
@@ -5173,13 +4952,11 @@
             <w:r>
               <w:t>Asian</w:t>
             </w:r>
-            <w:proofErr w:type="spellEnd"/>
-          </w:p>
-          <w:p>
-            <w:pPr>
-              <w:pStyle w:val="SBACTableText"/>
-            </w:pPr>
-            <w:proofErr w:type="spellStart"/>
+          </w:p>
+          <w:p>
+            <w:pPr>
+              <w:pStyle w:val="SBACTableText"/>
+            </w:pPr>
             <w:r>
               <w:rPr>
                 <w:b/>
@@ -5189,7 +4966,6 @@
             <w:r>
               <w:t>AsianRaceFg</w:t>
             </w:r>
-            <w:proofErr w:type="spellEnd"/>
           </w:p>
         </w:tc>
       </w:tr>
@@ -5215,11 +4991,9 @@
             <w:pPr>
               <w:pStyle w:val="SBACTableText"/>
             </w:pPr>
-            <w:proofErr w:type="spellStart"/>
             <w:r>
               <w:t>BlackOrAfricanAmerican</w:t>
             </w:r>
-            <w:proofErr w:type="spellEnd"/>
           </w:p>
         </w:tc>
         <w:tc>
@@ -5231,11 +5005,9 @@
             <w:pPr>
               <w:pStyle w:val="SBACTableText"/>
             </w:pPr>
-            <w:proofErr w:type="spellStart"/>
             <w:r>
               <w:t>xsd:token</w:t>
             </w:r>
-            <w:proofErr w:type="spellEnd"/>
           </w:p>
         </w:tc>
         <w:tc>
@@ -5328,7 +5100,6 @@
             <w:pPr>
               <w:pStyle w:val="SBACTableText"/>
             </w:pPr>
-            <w:proofErr w:type="spellStart"/>
             <w:r>
               <w:rPr>
                 <w:b/>
@@ -5341,13 +5112,11 @@
             <w:r>
               <w:t>BlackOrAfricanAmerican</w:t>
             </w:r>
-            <w:proofErr w:type="spellEnd"/>
-          </w:p>
-          <w:p>
-            <w:pPr>
-              <w:pStyle w:val="SBACTableText"/>
-            </w:pPr>
-            <w:proofErr w:type="spellStart"/>
+          </w:p>
+          <w:p>
+            <w:pPr>
+              <w:pStyle w:val="SBACTableText"/>
+            </w:pPr>
             <w:r>
               <w:rPr>
                 <w:b/>
@@ -5357,13 +5126,11 @@
             <w:r>
               <w:t>BlackOrAfricanAmerican</w:t>
             </w:r>
-            <w:proofErr w:type="spellEnd"/>
-          </w:p>
-          <w:p>
-            <w:pPr>
-              <w:pStyle w:val="SBACTableText"/>
-            </w:pPr>
-            <w:proofErr w:type="spellStart"/>
+          </w:p>
+          <w:p>
+            <w:pPr>
+              <w:pStyle w:val="SBACTableText"/>
+            </w:pPr>
             <w:r>
               <w:rPr>
                 <w:b/>
@@ -5373,7 +5140,6 @@
             <w:r>
               <w:t>BlackRaceFg</w:t>
             </w:r>
-            <w:proofErr w:type="spellEnd"/>
           </w:p>
         </w:tc>
       </w:tr>
@@ -5413,11 +5179,9 @@
             <w:pPr>
               <w:pStyle w:val="SBACTableText"/>
             </w:pPr>
-            <w:proofErr w:type="spellStart"/>
             <w:r>
               <w:t>xsd:token</w:t>
             </w:r>
-            <w:proofErr w:type="spellEnd"/>
           </w:p>
         </w:tc>
         <w:tc>
@@ -5510,7 +5274,6 @@
             <w:pPr>
               <w:pStyle w:val="SBACTableText"/>
             </w:pPr>
-            <w:proofErr w:type="spellStart"/>
             <w:r>
               <w:rPr>
                 <w:b/>
@@ -5523,11 +5286,9 @@
             <w:r>
               <w:t>White</w:t>
             </w:r>
-            <w:proofErr w:type="spellEnd"/>
             <w:r>
               <w:br/>
             </w:r>
-            <w:proofErr w:type="spellStart"/>
             <w:r>
               <w:rPr>
                 <w:b/>
@@ -5537,13 +5298,11 @@
             <w:r>
               <w:t>White</w:t>
             </w:r>
-            <w:proofErr w:type="spellEnd"/>
-          </w:p>
-          <w:p>
-            <w:pPr>
-              <w:pStyle w:val="SBACTableText"/>
-            </w:pPr>
-            <w:proofErr w:type="spellStart"/>
+          </w:p>
+          <w:p>
+            <w:pPr>
+              <w:pStyle w:val="SBACTableText"/>
+            </w:pPr>
             <w:r>
               <w:rPr>
                 <w:b/>
@@ -5553,7 +5312,6 @@
             <w:r>
               <w:t>WhiteRaceFg</w:t>
             </w:r>
-            <w:proofErr w:type="spellEnd"/>
           </w:p>
         </w:tc>
       </w:tr>
@@ -5579,11 +5337,9 @@
             <w:pPr>
               <w:pStyle w:val="SBACTableText"/>
             </w:pPr>
-            <w:proofErr w:type="spellStart"/>
             <w:r>
               <w:t>NativeHawaiianOrOtherPacificIslander</w:t>
             </w:r>
-            <w:proofErr w:type="spellEnd"/>
           </w:p>
         </w:tc>
         <w:tc>
@@ -5595,11 +5351,9 @@
             <w:pPr>
               <w:pStyle w:val="SBACTableText"/>
             </w:pPr>
-            <w:proofErr w:type="spellStart"/>
             <w:r>
               <w:t>xsd:token</w:t>
             </w:r>
-            <w:proofErr w:type="spellEnd"/>
           </w:p>
         </w:tc>
         <w:tc>
@@ -5692,7 +5446,6 @@
             <w:pPr>
               <w:pStyle w:val="SBACTableText"/>
             </w:pPr>
-            <w:proofErr w:type="spellStart"/>
             <w:r>
               <w:rPr>
                 <w:b/>
@@ -5705,13 +5458,11 @@
             <w:r>
               <w:t>NativeHawaiianOrOtherPacificIslander</w:t>
             </w:r>
-            <w:proofErr w:type="spellEnd"/>
-          </w:p>
-          <w:p>
-            <w:pPr>
-              <w:pStyle w:val="SBACTableText"/>
-            </w:pPr>
-            <w:proofErr w:type="spellStart"/>
+          </w:p>
+          <w:p>
+            <w:pPr>
+              <w:pStyle w:val="SBACTableText"/>
+            </w:pPr>
             <w:r>
               <w:rPr>
                 <w:b/>
@@ -5725,31 +5476,25 @@
               <w:t>A</w:t>
             </w:r>
             <w:r>
-              <w:t>:NativeHawaiianOrOtherPacificIslander</w:t>
-            </w:r>
-            <w:proofErr w:type="spellEnd"/>
+              <w:t xml:space="preserve">:NativeHawaiianOrOtherPacificIslander </w:t>
+            </w:r>
+          </w:p>
+          <w:p>
+            <w:pPr>
+              <w:pStyle w:val="SBACTableText"/>
+            </w:pPr>
+            <w:r>
+              <w:rPr>
+                <w:b/>
+              </w:rPr>
+              <w:t>AIR:</w:t>
+            </w:r>
             <w:r>
               <w:t xml:space="preserve"> </w:t>
             </w:r>
-          </w:p>
-          <w:p>
-            <w:pPr>
-              <w:pStyle w:val="SBACTableText"/>
-            </w:pPr>
-            <w:r>
-              <w:rPr>
-                <w:b/>
-              </w:rPr>
-              <w:t>AIR:</w:t>
-            </w:r>
-            <w:r>
-              <w:t xml:space="preserve"> </w:t>
-            </w:r>
-            <w:proofErr w:type="spellStart"/>
             <w:r>
               <w:t>PacIslndrRaceFg</w:t>
             </w:r>
-            <w:proofErr w:type="spellEnd"/>
           </w:p>
         </w:tc>
       </w:tr>
@@ -5775,11 +5520,9 @@
             <w:pPr>
               <w:pStyle w:val="SBACTableText"/>
             </w:pPr>
-            <w:proofErr w:type="spellStart"/>
             <w:r>
               <w:t>TwoOrMoreRaces</w:t>
             </w:r>
-            <w:proofErr w:type="spellEnd"/>
           </w:p>
         </w:tc>
         <w:tc>
@@ -5791,11 +5534,9 @@
             <w:pPr>
               <w:pStyle w:val="SBACTableText"/>
             </w:pPr>
-            <w:proofErr w:type="spellStart"/>
             <w:r>
               <w:t>xsd:token</w:t>
             </w:r>
-            <w:proofErr w:type="spellEnd"/>
           </w:p>
         </w:tc>
         <w:tc>
@@ -5894,7 +5635,6 @@
             <w:pPr>
               <w:pStyle w:val="SBACTableText"/>
             </w:pPr>
-            <w:proofErr w:type="spellStart"/>
             <w:r>
               <w:rPr>
                 <w:b/>
@@ -5907,13 +5647,11 @@
             <w:r>
               <w:t>DemographicRaceTwoOrMoreRaces</w:t>
             </w:r>
-            <w:proofErr w:type="spellEnd"/>
-          </w:p>
-          <w:p>
-            <w:pPr>
-              <w:pStyle w:val="SBACTableText"/>
-            </w:pPr>
-            <w:proofErr w:type="spellStart"/>
+          </w:p>
+          <w:p>
+            <w:pPr>
+              <w:pStyle w:val="SBACTableText"/>
+            </w:pPr>
             <w:r>
               <w:rPr>
                 <w:b/>
@@ -5921,28 +5659,22 @@
               <w:t>DWSA:</w:t>
             </w:r>
             <w:r>
+              <w:t xml:space="preserve">DemographicRaceTwoOrMoreRaces </w:t>
+            </w:r>
+          </w:p>
+          <w:p>
+            <w:pPr>
+              <w:pStyle w:val="SBACTableText"/>
+            </w:pPr>
+            <w:r>
+              <w:rPr>
+                <w:b/>
+              </w:rPr>
+              <w:t>AIR:</w:t>
+            </w:r>
+            <w:r>
               <w:t>DemographicRaceTwoOrMoreRaces</w:t>
             </w:r>
-            <w:proofErr w:type="spellEnd"/>
-            <w:r>
-              <w:t xml:space="preserve"> </w:t>
-            </w:r>
-          </w:p>
-          <w:p>
-            <w:pPr>
-              <w:pStyle w:val="SBACTableText"/>
-            </w:pPr>
-            <w:proofErr w:type="spellStart"/>
-            <w:r>
-              <w:rPr>
-                <w:b/>
-              </w:rPr>
-              <w:t>AIR:</w:t>
-            </w:r>
-            <w:r>
-              <w:t>DemographicRaceTwoOrMoreRaces</w:t>
-            </w:r>
-            <w:proofErr w:type="spellEnd"/>
           </w:p>
         </w:tc>
       </w:tr>
@@ -5968,11 +5700,156 @@
             <w:pPr>
               <w:pStyle w:val="SBACTableText"/>
             </w:pPr>
-            <w:proofErr w:type="spellStart"/>
+            <w:r>
+              <w:t>Filipino</w:t>
+            </w:r>
+            <w:r>
+              <w:rPr>
+                <w:rStyle w:val="FootnoteReference"/>
+              </w:rPr>
+              <w:footnoteReference w:id="8"/>
+            </w:r>
+          </w:p>
+        </w:tc>
+        <w:tc>
+          <w:tcPr>
+            <w:tcW w:w="446" w:type="pct"/>
+            <w:vAlign w:val="center"/>
+          </w:tcPr>
+          <w:p>
+            <w:pPr>
+              <w:pStyle w:val="SBACTableText"/>
+            </w:pPr>
+            <w:r>
+              <w:t>xsd:token</w:t>
+            </w:r>
+          </w:p>
+        </w:tc>
+        <w:tc>
+          <w:tcPr>
+            <w:tcW w:w="210" w:type="pct"/>
+            <w:vAlign w:val="center"/>
+          </w:tcPr>
+          <w:p>
+            <w:pPr>
+              <w:pStyle w:val="SBACTableText"/>
+            </w:pPr>
+            <w:r>
+              <w:t>3</w:t>
+            </w:r>
+          </w:p>
+        </w:tc>
+        <w:tc>
+          <w:tcPr>
+            <w:tcW w:w="1127" w:type="pct"/>
+            <w:vAlign w:val="center"/>
+          </w:tcPr>
+          <w:p>
+            <w:pPr>
+              <w:pStyle w:val="SBACTableText"/>
+            </w:pPr>
+            <w:r>
+              <w:t>A person having origins from the Philippine Islands.</w:t>
+            </w:r>
+          </w:p>
+        </w:tc>
+        <w:tc>
+          <w:tcPr>
+            <w:tcW w:w="657" w:type="pct"/>
+            <w:vAlign w:val="center"/>
+          </w:tcPr>
+          <w:p>
+            <w:pPr>
+              <w:pStyle w:val="SBACTableText"/>
+            </w:pPr>
+            <w:r>
+              <w:t>Yes, No</w:t>
+            </w:r>
+          </w:p>
+        </w:tc>
+        <w:tc>
+          <w:tcPr>
+            <w:tcW w:w="375" w:type="pct"/>
+            <w:vAlign w:val="center"/>
+          </w:tcPr>
+          <w:p>
+            <w:pPr>
+              <w:pStyle w:val="SBACTableText"/>
+            </w:pPr>
+            <w:r>
+              <w:t>Optional</w:t>
+            </w:r>
+          </w:p>
+        </w:tc>
+        <w:tc>
+          <w:tcPr>
+            <w:tcW w:w="563" w:type="pct"/>
+            <w:tcBorders>
+              <w:right w:val="single" w:sz="24" w:space="0" w:color="auto"/>
+            </w:tcBorders>
+            <w:vAlign w:val="center"/>
+          </w:tcPr>
+          <w:p>
+            <w:pPr>
+              <w:pStyle w:val="SBACTableText"/>
+            </w:pPr>
+            <w:r>
+              <w:t>N/A</w:t>
+            </w:r>
+          </w:p>
+        </w:tc>
+        <w:tc>
+          <w:tcPr>
+            <w:tcW w:w="811" w:type="pct"/>
+            <w:tcBorders>
+              <w:left w:val="single" w:sz="24" w:space="0" w:color="auto"/>
+            </w:tcBorders>
+            <w:vAlign w:val="center"/>
+          </w:tcPr>
+          <w:p>
+            <w:pPr>
+              <w:pStyle w:val="SBACTableText"/>
+              <w:rPr>
+                <w:b/>
+              </w:rPr>
+            </w:pPr>
+            <w:r>
+              <w:rPr>
+                <w:b/>
+              </w:rPr>
+              <w:t>TRT:</w:t>
+            </w:r>
+            <w:r>
+              <w:t xml:space="preserve"> ExamineeAttribute-Filipino</w:t>
+            </w:r>
+          </w:p>
+        </w:tc>
+      </w:tr>
+      <w:tr>
+        <w:trPr>
+          <w:cantSplit/>
+          <w:trHeight w:val="240"/>
+          <w:jc w:val="center"/>
+        </w:trPr>
+        <w:tc>
+          <w:tcPr>
+            <w:tcW w:w="811" w:type="pct"/>
+            <w:shd w:val="clear" w:color="auto" w:fill="auto"/>
+            <w:tcMar>
+              <w:top w:w="0" w:type="dxa"/>
+              <w:left w:w="45" w:type="dxa"/>
+              <w:bottom w:w="0" w:type="dxa"/>
+              <w:right w:w="45" w:type="dxa"/>
+            </w:tcMar>
+            <w:vAlign w:val="center"/>
+          </w:tcPr>
+          <w:p>
+            <w:pPr>
+              <w:pStyle w:val="SBACTableText"/>
+            </w:pPr>
             <w:r>
               <w:t>IDEAIndicator</w:t>
             </w:r>
-            <w:proofErr w:type="spellEnd"/>
           </w:p>
         </w:tc>
         <w:tc>
@@ -5984,11 +5861,9 @@
             <w:pPr>
               <w:pStyle w:val="SBACTableText"/>
             </w:pPr>
-            <w:proofErr w:type="spellStart"/>
             <w:r>
               <w:t>xsd:token</w:t>
             </w:r>
-            <w:proofErr w:type="spellEnd"/>
           </w:p>
         </w:tc>
         <w:tc>
@@ -6081,7 +5956,6 @@
             <w:pPr>
               <w:pStyle w:val="SBACTableText"/>
             </w:pPr>
-            <w:proofErr w:type="spellStart"/>
             <w:r>
               <w:rPr>
                 <w:b/>
@@ -6094,13 +5968,11 @@
             <w:r>
               <w:t>IDEAIndicator</w:t>
             </w:r>
-            <w:proofErr w:type="spellEnd"/>
-          </w:p>
-          <w:p>
-            <w:pPr>
-              <w:pStyle w:val="SBACTableText"/>
-            </w:pPr>
-            <w:proofErr w:type="spellStart"/>
+          </w:p>
+          <w:p>
+            <w:pPr>
+              <w:pStyle w:val="SBACTableText"/>
+            </w:pPr>
             <w:r>
               <w:rPr>
                 <w:b/>
@@ -6108,11 +5980,7 @@
               <w:t>DWSA:</w:t>
             </w:r>
             <w:r>
-              <w:t>IDEAIndicator</w:t>
-            </w:r>
-            <w:proofErr w:type="spellEnd"/>
-            <w:r>
-              <w:t xml:space="preserve"> </w:t>
+              <w:t xml:space="preserve">IDEAIndicator </w:t>
             </w:r>
           </w:p>
           <w:p>
@@ -6153,11 +6021,10 @@
             <w:pPr>
               <w:pStyle w:val="SBACTableText"/>
             </w:pPr>
-            <w:proofErr w:type="spellStart"/>
-            <w:r>
+            <w:r>
+              <w:lastRenderedPageBreak/>
               <w:t>LEPStatus</w:t>
             </w:r>
-            <w:proofErr w:type="spellEnd"/>
           </w:p>
         </w:tc>
         <w:tc>
@@ -6169,11 +6036,9 @@
             <w:pPr>
               <w:pStyle w:val="SBACTableText"/>
             </w:pPr>
-            <w:proofErr w:type="spellStart"/>
             <w:r>
               <w:t>xsd:token</w:t>
             </w:r>
-            <w:proofErr w:type="spellEnd"/>
           </w:p>
         </w:tc>
         <w:tc>
@@ -6272,7 +6137,6 @@
             <w:pPr>
               <w:pStyle w:val="SBACTableText"/>
             </w:pPr>
-            <w:proofErr w:type="spellStart"/>
             <w:r>
               <w:rPr>
                 <w:b/>
@@ -6282,13 +6146,11 @@
             <w:r>
               <w:t>ExamineeAttribute-LEPStatus</w:t>
             </w:r>
-            <w:proofErr w:type="spellEnd"/>
-          </w:p>
-          <w:p>
-            <w:pPr>
-              <w:pStyle w:val="SBACTableText"/>
-            </w:pPr>
-            <w:proofErr w:type="spellStart"/>
+          </w:p>
+          <w:p>
+            <w:pPr>
+              <w:pStyle w:val="SBACTableText"/>
+            </w:pPr>
             <w:r>
               <w:rPr>
                 <w:b/>
@@ -6296,11 +6158,7 @@
               <w:t>DWSA:</w:t>
             </w:r>
             <w:r>
-              <w:t>LEPStatus</w:t>
-            </w:r>
-            <w:proofErr w:type="spellEnd"/>
-            <w:r>
-              <w:t xml:space="preserve"> </w:t>
+              <w:t xml:space="preserve">LEPStatus </w:t>
             </w:r>
           </w:p>
           <w:p>
@@ -6342,7 +6200,6 @@
               <w:pStyle w:val="SBACTableText"/>
             </w:pPr>
             <w:r>
-              <w:lastRenderedPageBreak/>
               <w:t>Section504Status</w:t>
             </w:r>
           </w:p>
@@ -6356,11 +6213,9 @@
             <w:pPr>
               <w:pStyle w:val="SBACTableText"/>
             </w:pPr>
-            <w:proofErr w:type="spellStart"/>
             <w:r>
               <w:t>xsd:token</w:t>
             </w:r>
-            <w:proofErr w:type="spellEnd"/>
           </w:p>
         </w:tc>
         <w:tc>
@@ -6515,11 +6370,9 @@
             <w:pPr>
               <w:pStyle w:val="SBACTableText"/>
             </w:pPr>
-            <w:proofErr w:type="spellStart"/>
             <w:r>
               <w:t>EconomicDisadvantageStatus</w:t>
             </w:r>
-            <w:proofErr w:type="spellEnd"/>
           </w:p>
         </w:tc>
         <w:tc>
@@ -6531,11 +6384,9 @@
             <w:pPr>
               <w:pStyle w:val="SBACTableText"/>
             </w:pPr>
-            <w:proofErr w:type="spellStart"/>
             <w:r>
               <w:t>xsd:token</w:t>
             </w:r>
-            <w:proofErr w:type="spellEnd"/>
           </w:p>
         </w:tc>
         <w:tc>
@@ -6628,7 +6479,6 @@
             <w:pPr>
               <w:pStyle w:val="SBACTableText"/>
             </w:pPr>
-            <w:proofErr w:type="spellStart"/>
             <w:r>
               <w:rPr>
                 <w:b/>
@@ -6638,13 +6488,11 @@
             <w:r>
               <w:t>ExamineeAttribute-EconomicDisadvantageStatus</w:t>
             </w:r>
-            <w:proofErr w:type="spellEnd"/>
-          </w:p>
-          <w:p>
-            <w:pPr>
-              <w:pStyle w:val="SBACTableText"/>
-            </w:pPr>
-            <w:proofErr w:type="spellStart"/>
+          </w:p>
+          <w:p>
+            <w:pPr>
+              <w:pStyle w:val="SBACTableText"/>
+            </w:pPr>
             <w:r>
               <w:rPr>
                 <w:b/>
@@ -6652,28 +6500,22 @@
               <w:t>DWSA:</w:t>
             </w:r>
             <w:r>
+              <w:t xml:space="preserve">EconomicDisadvantageStatus </w:t>
+            </w:r>
+          </w:p>
+          <w:p>
+            <w:pPr>
+              <w:pStyle w:val="SBACTableText"/>
+            </w:pPr>
+            <w:r>
+              <w:rPr>
+                <w:b/>
+              </w:rPr>
+              <w:t>AIR:</w:t>
+            </w:r>
+            <w:r>
               <w:t>EconomicDisadvantageStatus</w:t>
             </w:r>
-            <w:proofErr w:type="spellEnd"/>
-            <w:r>
-              <w:t xml:space="preserve"> </w:t>
-            </w:r>
-          </w:p>
-          <w:p>
-            <w:pPr>
-              <w:pStyle w:val="SBACTableText"/>
-            </w:pPr>
-            <w:proofErr w:type="spellStart"/>
-            <w:r>
-              <w:rPr>
-                <w:b/>
-              </w:rPr>
-              <w:t>AIR:</w:t>
-            </w:r>
-            <w:r>
-              <w:t>EconomicDisadvantageStatus</w:t>
-            </w:r>
-            <w:proofErr w:type="spellEnd"/>
           </w:p>
         </w:tc>
       </w:tr>
@@ -6699,11 +6541,9 @@
             <w:pPr>
               <w:pStyle w:val="SBACTableText"/>
             </w:pPr>
-            <w:proofErr w:type="spellStart"/>
             <w:r>
               <w:t>LanguageCode</w:t>
             </w:r>
-            <w:proofErr w:type="spellEnd"/>
           </w:p>
         </w:tc>
         <w:tc>
@@ -6715,11 +6555,9 @@
             <w:pPr>
               <w:pStyle w:val="SBACTableText"/>
             </w:pPr>
-            <w:proofErr w:type="spellStart"/>
             <w:r>
               <w:t>xsd:token</w:t>
             </w:r>
-            <w:proofErr w:type="spellEnd"/>
           </w:p>
         </w:tc>
         <w:tc>
@@ -6822,7 +6660,6 @@
             <w:pPr>
               <w:pStyle w:val="SBACTableText"/>
             </w:pPr>
-            <w:proofErr w:type="spellStart"/>
             <w:r>
               <w:rPr>
                 <w:b/>
@@ -6832,7 +6669,6 @@
             <w:r>
               <w:t>ExamineeAttribute-LanguageCode</w:t>
             </w:r>
-            <w:proofErr w:type="spellEnd"/>
           </w:p>
           <w:p>
             <w:pPr>
@@ -6863,11 +6699,9 @@
             <w:pPr>
               <w:pStyle w:val="SBACTableText"/>
             </w:pPr>
-            <w:proofErr w:type="spellStart"/>
             <w:r>
               <w:t>EnglishLanguageProficiencyLevel</w:t>
             </w:r>
-            <w:proofErr w:type="spellEnd"/>
           </w:p>
         </w:tc>
         <w:tc>
@@ -6879,11 +6713,9 @@
             <w:pPr>
               <w:pStyle w:val="SBACTableText"/>
             </w:pPr>
-            <w:proofErr w:type="spellStart"/>
             <w:r>
               <w:t>xsd:token</w:t>
             </w:r>
-            <w:proofErr w:type="spellEnd"/>
           </w:p>
         </w:tc>
         <w:tc>
@@ -6979,7 +6811,6 @@
             <w:pPr>
               <w:pStyle w:val="SBACTableText"/>
             </w:pPr>
-            <w:proofErr w:type="spellStart"/>
             <w:r>
               <w:rPr>
                 <w:b/>
@@ -6989,13 +6820,11 @@
             <w:r>
               <w:t>ExamineeAttribute-EnglishLanguageProficiencyLevel</w:t>
             </w:r>
-            <w:proofErr w:type="spellEnd"/>
-          </w:p>
-          <w:p>
-            <w:pPr>
-              <w:pStyle w:val="SBACTableText"/>
-            </w:pPr>
-            <w:proofErr w:type="spellStart"/>
+          </w:p>
+          <w:p>
+            <w:pPr>
+              <w:pStyle w:val="SBACTableText"/>
+            </w:pPr>
             <w:r>
               <w:rPr>
                 <w:b/>
@@ -7005,7 +6834,6 @@
             <w:r>
               <w:t>EnglishLanguageProficiencyLevel</w:t>
             </w:r>
-            <w:proofErr w:type="spellEnd"/>
           </w:p>
         </w:tc>
       </w:tr>
@@ -7031,11 +6859,9 @@
             <w:pPr>
               <w:pStyle w:val="SBACTableText"/>
             </w:pPr>
-            <w:proofErr w:type="spellStart"/>
             <w:r>
               <w:t>MigrantStatus</w:t>
             </w:r>
-            <w:proofErr w:type="spellEnd"/>
           </w:p>
         </w:tc>
         <w:tc>
@@ -7047,11 +6873,9 @@
             <w:pPr>
               <w:pStyle w:val="SBACTableText"/>
             </w:pPr>
-            <w:proofErr w:type="spellStart"/>
             <w:r>
               <w:t>xsd:token</w:t>
             </w:r>
-            <w:proofErr w:type="spellEnd"/>
           </w:p>
         </w:tc>
         <w:tc>
@@ -7144,7 +6968,6 @@
             <w:pPr>
               <w:pStyle w:val="SBACTableText"/>
             </w:pPr>
-            <w:proofErr w:type="spellStart"/>
             <w:r>
               <w:rPr>
                 <w:b/>
@@ -7154,13 +6977,11 @@
             <w:r>
               <w:t>ExamineeAttribute-MigrantStatus</w:t>
             </w:r>
-            <w:proofErr w:type="spellEnd"/>
-          </w:p>
-          <w:p>
-            <w:pPr>
-              <w:pStyle w:val="SBACTableText"/>
-            </w:pPr>
-            <w:proofErr w:type="spellStart"/>
+          </w:p>
+          <w:p>
+            <w:pPr>
+              <w:pStyle w:val="SBACTableText"/>
+            </w:pPr>
             <w:r>
               <w:rPr>
                 <w:b/>
@@ -7170,7 +6991,6 @@
             <w:r>
               <w:t>MigrantStatus</w:t>
             </w:r>
-            <w:proofErr w:type="spellEnd"/>
           </w:p>
         </w:tc>
       </w:tr>
@@ -7196,7 +7016,6 @@
             <w:pPr>
               <w:pStyle w:val="SBACTableText"/>
             </w:pPr>
-            <w:proofErr w:type="spellStart"/>
             <w:r>
               <w:t>FirstEntry</w:t>
             </w:r>
@@ -7206,7 +7025,6 @@
             <w:r>
               <w:t>IntoUSSchool</w:t>
             </w:r>
-            <w:proofErr w:type="spellEnd"/>
           </w:p>
         </w:tc>
         <w:tc>
@@ -7218,14 +7036,12 @@
             <w:pPr>
               <w:pStyle w:val="SBACTableText"/>
             </w:pPr>
-            <w:proofErr w:type="spellStart"/>
             <w:r>
               <w:t>xsd:</w:t>
             </w:r>
             <w:r>
               <w:t>date</w:t>
             </w:r>
-            <w:proofErr w:type="spellEnd"/>
           </w:p>
         </w:tc>
         <w:tc>
@@ -7318,7 +7134,6 @@
             <w:pPr>
               <w:pStyle w:val="SBACTableText"/>
             </w:pPr>
-            <w:proofErr w:type="spellStart"/>
             <w:r>
               <w:rPr>
                 <w:b/>
@@ -7334,13 +7149,11 @@
             <w:r>
               <w:t>IntoUSSchool</w:t>
             </w:r>
-            <w:proofErr w:type="spellEnd"/>
-          </w:p>
-          <w:p>
-            <w:pPr>
-              <w:pStyle w:val="SBACTableText"/>
-            </w:pPr>
-            <w:proofErr w:type="spellStart"/>
+          </w:p>
+          <w:p>
+            <w:pPr>
+              <w:pStyle w:val="SBACTableText"/>
+            </w:pPr>
             <w:r>
               <w:rPr>
                 <w:b/>
@@ -7356,7 +7169,6 @@
             <w:r>
               <w:t>IntoUSSchool</w:t>
             </w:r>
-            <w:proofErr w:type="spellEnd"/>
           </w:p>
         </w:tc>
       </w:tr>
@@ -7382,11 +7194,9 @@
             <w:pPr>
               <w:pStyle w:val="SBACTableText"/>
             </w:pPr>
-            <w:proofErr w:type="spellStart"/>
             <w:r>
               <w:t>LimitedEnglishProficiencyEntryDate</w:t>
             </w:r>
-            <w:proofErr w:type="spellEnd"/>
           </w:p>
         </w:tc>
         <w:tc>
@@ -7398,14 +7208,12 @@
             <w:pPr>
               <w:pStyle w:val="SBACTableText"/>
             </w:pPr>
-            <w:proofErr w:type="spellStart"/>
             <w:r>
               <w:t>xsd:</w:t>
             </w:r>
             <w:r>
               <w:t>date</w:t>
             </w:r>
-            <w:proofErr w:type="spellEnd"/>
           </w:p>
         </w:tc>
         <w:tc>
@@ -7498,7 +7306,6 @@
             <w:pPr>
               <w:pStyle w:val="SBACTableText"/>
             </w:pPr>
-            <w:proofErr w:type="spellStart"/>
             <w:r>
               <w:rPr>
                 <w:b/>
@@ -7508,13 +7315,11 @@
             <w:r>
               <w:t>ExamineeAttribute-LimitedEnglishProficiencyEntryDate</w:t>
             </w:r>
-            <w:proofErr w:type="spellEnd"/>
-          </w:p>
-          <w:p>
-            <w:pPr>
-              <w:pStyle w:val="SBACTableText"/>
-            </w:pPr>
-            <w:proofErr w:type="spellStart"/>
+          </w:p>
+          <w:p>
+            <w:pPr>
+              <w:pStyle w:val="SBACTableText"/>
+            </w:pPr>
             <w:r>
               <w:rPr>
                 <w:b/>
@@ -7524,7 +7329,6 @@
             <w:r>
               <w:t>LimitedEnglishProficiencyEntryDate</w:t>
             </w:r>
-            <w:proofErr w:type="spellEnd"/>
           </w:p>
         </w:tc>
       </w:tr>
@@ -7550,11 +7354,9 @@
             <w:pPr>
               <w:pStyle w:val="SBACTableText"/>
             </w:pPr>
-            <w:proofErr w:type="spellStart"/>
             <w:r>
               <w:t>LEPExitDate</w:t>
             </w:r>
-            <w:proofErr w:type="spellEnd"/>
           </w:p>
         </w:tc>
         <w:tc>
@@ -7566,14 +7368,12 @@
             <w:pPr>
               <w:pStyle w:val="SBACTableText"/>
             </w:pPr>
-            <w:proofErr w:type="spellStart"/>
             <w:r>
               <w:t>xsd:</w:t>
             </w:r>
             <w:r>
               <w:t>date</w:t>
             </w:r>
-            <w:proofErr w:type="spellEnd"/>
           </w:p>
         </w:tc>
         <w:tc>
@@ -7666,7 +7466,6 @@
             <w:pPr>
               <w:pStyle w:val="SBACTableText"/>
             </w:pPr>
-            <w:proofErr w:type="spellStart"/>
             <w:r>
               <w:rPr>
                 <w:b/>
@@ -7676,13 +7475,11 @@
             <w:r>
               <w:t>ExamineeAttribute-LEPExitDate</w:t>
             </w:r>
-            <w:proofErr w:type="spellEnd"/>
-          </w:p>
-          <w:p>
-            <w:pPr>
-              <w:pStyle w:val="SBACTableText"/>
-            </w:pPr>
-            <w:proofErr w:type="spellStart"/>
+          </w:p>
+          <w:p>
+            <w:pPr>
+              <w:pStyle w:val="SBACTableText"/>
+            </w:pPr>
             <w:r>
               <w:rPr>
                 <w:b/>
@@ -7692,7 +7489,6 @@
             <w:r>
               <w:t>LEPExitDate</w:t>
             </w:r>
-            <w:proofErr w:type="spellEnd"/>
           </w:p>
         </w:tc>
       </w:tr>
@@ -7718,11 +7514,10 @@
             <w:pPr>
               <w:pStyle w:val="SBACTableText"/>
             </w:pPr>
-            <w:proofErr w:type="spellStart"/>
-            <w:r>
+            <w:r>
+              <w:lastRenderedPageBreak/>
               <w:t>TitleIIILanguageInstructionProgramType</w:t>
             </w:r>
-            <w:proofErr w:type="spellEnd"/>
           </w:p>
         </w:tc>
         <w:tc>
@@ -7734,11 +7529,9 @@
             <w:pPr>
               <w:pStyle w:val="SBACTableText"/>
             </w:pPr>
-            <w:proofErr w:type="spellStart"/>
             <w:r>
               <w:t>xsd:token</w:t>
             </w:r>
-            <w:proofErr w:type="spellEnd"/>
           </w:p>
         </w:tc>
         <w:tc>
@@ -7831,7 +7624,6 @@
             <w:pPr>
               <w:pStyle w:val="SBACTableText"/>
             </w:pPr>
-            <w:proofErr w:type="spellStart"/>
             <w:r>
               <w:rPr>
                 <w:b/>
@@ -7841,13 +7633,11 @@
             <w:r>
               <w:t>ExamineeAttribute-TitleIIILanguageInstructionProgramType</w:t>
             </w:r>
-            <w:proofErr w:type="spellEnd"/>
-          </w:p>
-          <w:p>
-            <w:pPr>
-              <w:pStyle w:val="SBACTableText"/>
-            </w:pPr>
-            <w:proofErr w:type="spellStart"/>
+          </w:p>
+          <w:p>
+            <w:pPr>
+              <w:pStyle w:val="SBACTableText"/>
+            </w:pPr>
             <w:r>
               <w:rPr>
                 <w:b/>
@@ -7857,7 +7647,6 @@
             <w:r>
               <w:t>TitleIIILanguageInstructionProgramType</w:t>
             </w:r>
-            <w:proofErr w:type="spellEnd"/>
             <w:r>
               <w:br/>
               <w:t>(</w:t>
@@ -7893,12 +7682,9 @@
             <w:pPr>
               <w:pStyle w:val="SBACTableText"/>
             </w:pPr>
-            <w:proofErr w:type="spellStart"/>
-            <w:r>
-              <w:lastRenderedPageBreak/>
+            <w:r>
               <w:t>PrimaryDisabilityType</w:t>
             </w:r>
-            <w:proofErr w:type="spellEnd"/>
           </w:p>
         </w:tc>
         <w:tc>
@@ -7910,11 +7696,9 @@
             <w:pPr>
               <w:pStyle w:val="SBACTableText"/>
             </w:pPr>
-            <w:proofErr w:type="spellStart"/>
             <w:r>
               <w:t>xsd:token</w:t>
             </w:r>
-            <w:proofErr w:type="spellEnd"/>
           </w:p>
         </w:tc>
         <w:tc>
@@ -8007,7 +7791,6 @@
             <w:pPr>
               <w:pStyle w:val="SBACTableText"/>
             </w:pPr>
-            <w:proofErr w:type="spellStart"/>
             <w:r>
               <w:rPr>
                 <w:b/>
@@ -8017,13 +7800,11 @@
             <w:r>
               <w:t>ExamineeAttribute-PrimaryDisabilityType</w:t>
             </w:r>
-            <w:proofErr w:type="spellEnd"/>
-          </w:p>
-          <w:p>
-            <w:pPr>
-              <w:pStyle w:val="SBACTableText"/>
-            </w:pPr>
-            <w:proofErr w:type="spellStart"/>
+          </w:p>
+          <w:p>
+            <w:pPr>
+              <w:pStyle w:val="SBACTableText"/>
+            </w:pPr>
             <w:r>
               <w:rPr>
                 <w:b/>
@@ -8036,7 +7817,6 @@
             <w:r>
               <w:t>sabilityType</w:t>
             </w:r>
-            <w:proofErr w:type="spellEnd"/>
           </w:p>
         </w:tc>
       </w:tr>
@@ -8187,14 +7967,12 @@
             <w:pPr>
               <w:pStyle w:val="SBACTableText"/>
             </w:pPr>
-            <w:proofErr w:type="spellStart"/>
             <w:r>
               <w:t>StateAbbreviatio</w:t>
             </w:r>
             <w:r>
               <w:t>n</w:t>
             </w:r>
-            <w:proofErr w:type="spellEnd"/>
           </w:p>
         </w:tc>
         <w:tc>
@@ -8206,11 +7984,9 @@
             <w:pPr>
               <w:pStyle w:val="SBACTableText"/>
             </w:pPr>
-            <w:proofErr w:type="spellStart"/>
             <w:r>
               <w:t>xsd:token</w:t>
             </w:r>
-            <w:proofErr w:type="spellEnd"/>
           </w:p>
         </w:tc>
         <w:tc>
@@ -8303,7 +8079,6 @@
             <w:pPr>
               <w:pStyle w:val="SBACTableText"/>
             </w:pPr>
-            <w:proofErr w:type="spellStart"/>
             <w:r>
               <w:rPr>
                 <w:b/>
@@ -8313,13 +8088,11 @@
             <w:r>
               <w:t>ExamineeRelationship-StateAbbreviation</w:t>
             </w:r>
-            <w:proofErr w:type="spellEnd"/>
-          </w:p>
-          <w:p>
-            <w:pPr>
-              <w:pStyle w:val="SBACTableText"/>
-            </w:pPr>
-            <w:proofErr w:type="spellStart"/>
+          </w:p>
+          <w:p>
+            <w:pPr>
+              <w:pStyle w:val="SBACTableText"/>
+            </w:pPr>
             <w:r>
               <w:rPr>
                 <w:b/>
@@ -8329,7 +8102,6 @@
             <w:r>
               <w:t>StateAbbreviation</w:t>
             </w:r>
-            <w:proofErr w:type="spellEnd"/>
           </w:p>
         </w:tc>
       </w:tr>
@@ -8355,14 +8127,12 @@
             <w:pPr>
               <w:pStyle w:val="SBACTableText"/>
             </w:pPr>
-            <w:proofErr w:type="spellStart"/>
             <w:r>
               <w:t>DistrictI</w:t>
             </w:r>
             <w:r>
               <w:t>d</w:t>
             </w:r>
-            <w:proofErr w:type="spellEnd"/>
           </w:p>
         </w:tc>
         <w:tc>
@@ -8374,11 +8144,9 @@
             <w:pPr>
               <w:pStyle w:val="SBACTableText"/>
             </w:pPr>
-            <w:proofErr w:type="spellStart"/>
             <w:r>
               <w:t>xsd:token</w:t>
             </w:r>
-            <w:proofErr w:type="spellEnd"/>
           </w:p>
         </w:tc>
         <w:tc>
@@ -8438,26 +8206,16 @@
             <w:pPr>
               <w:pStyle w:val="SBACTableText"/>
             </w:pPr>
-            <w:proofErr w:type="spellStart"/>
-            <w:r>
-              <w:t>Identifed</w:t>
-            </w:r>
-            <w:proofErr w:type="spellEnd"/>
-            <w:r>
-              <w:t>: Required</w:t>
-            </w:r>
-          </w:p>
-          <w:p>
-            <w:pPr>
-              <w:pStyle w:val="SBACTableText"/>
-            </w:pPr>
-            <w:proofErr w:type="spellStart"/>
-            <w:r>
-              <w:t>Deidentified</w:t>
-            </w:r>
-            <w:proofErr w:type="spellEnd"/>
-            <w:r>
-              <w:t xml:space="preserve">: </w:t>
+            <w:r>
+              <w:t>Identifed: Required</w:t>
+            </w:r>
+          </w:p>
+          <w:p>
+            <w:pPr>
+              <w:pStyle w:val="SBACTableText"/>
+            </w:pPr>
+            <w:r>
+              <w:t xml:space="preserve">Deidentified: </w:t>
             </w:r>
             <w:r>
               <w:t>Optional</w:t>
@@ -8466,7 +8224,7 @@
               <w:rPr>
                 <w:rStyle w:val="FootnoteReference"/>
               </w:rPr>
-              <w:footnoteReference w:id="8"/>
+              <w:footnoteReference w:id="9"/>
             </w:r>
           </w:p>
         </w:tc>
@@ -8504,7 +8262,6 @@
             <w:pPr>
               <w:pStyle w:val="SBACTableText"/>
             </w:pPr>
-            <w:proofErr w:type="spellStart"/>
             <w:r>
               <w:rPr>
                 <w:b/>
@@ -8514,13 +8271,11 @@
             <w:r>
               <w:t>ExamineeRelationship-DistrictId</w:t>
             </w:r>
-            <w:proofErr w:type="spellEnd"/>
-          </w:p>
-          <w:p>
-            <w:pPr>
-              <w:pStyle w:val="SBACTableText"/>
-            </w:pPr>
-            <w:proofErr w:type="spellStart"/>
+          </w:p>
+          <w:p>
+            <w:pPr>
+              <w:pStyle w:val="SBACTableText"/>
+            </w:pPr>
             <w:r>
               <w:rPr>
                 <w:b/>
@@ -8530,13 +8285,11 @@
             <w:r>
               <w:t>ResponsibleDistrictIdentifier</w:t>
             </w:r>
-            <w:proofErr w:type="spellEnd"/>
-          </w:p>
-          <w:p>
-            <w:pPr>
-              <w:pStyle w:val="SBACTableText"/>
-            </w:pPr>
-            <w:proofErr w:type="spellStart"/>
+          </w:p>
+          <w:p>
+            <w:pPr>
+              <w:pStyle w:val="SBACTableText"/>
+            </w:pPr>
             <w:r>
               <w:rPr>
                 <w:b/>
@@ -8546,7 +8299,6 @@
             <w:r>
               <w:t>DistrictID</w:t>
             </w:r>
-            <w:proofErr w:type="spellEnd"/>
           </w:p>
         </w:tc>
       </w:tr>
@@ -8572,14 +8324,12 @@
             <w:pPr>
               <w:pStyle w:val="SBACTableText"/>
             </w:pPr>
-            <w:proofErr w:type="spellStart"/>
             <w:r>
               <w:t>DistrictNam</w:t>
             </w:r>
             <w:r>
               <w:t>e</w:t>
             </w:r>
-            <w:proofErr w:type="spellEnd"/>
           </w:p>
         </w:tc>
         <w:tc>
@@ -8591,11 +8341,9 @@
             <w:pPr>
               <w:pStyle w:val="SBACTableText"/>
             </w:pPr>
-            <w:proofErr w:type="spellStart"/>
             <w:r>
               <w:t>xsd:token</w:t>
             </w:r>
-            <w:proofErr w:type="spellEnd"/>
           </w:p>
         </w:tc>
         <w:tc>
@@ -8694,7 +8442,6 @@
             <w:pPr>
               <w:pStyle w:val="SBACTableText"/>
             </w:pPr>
-            <w:proofErr w:type="spellStart"/>
             <w:r>
               <w:rPr>
                 <w:b/>
@@ -8704,13 +8451,11 @@
             <w:r>
               <w:t>ExamineeRelationship-DistrictName</w:t>
             </w:r>
-            <w:proofErr w:type="spellEnd"/>
-          </w:p>
-          <w:p>
-            <w:pPr>
-              <w:pStyle w:val="SBACTableText"/>
-            </w:pPr>
-            <w:proofErr w:type="spellStart"/>
+          </w:p>
+          <w:p>
+            <w:pPr>
+              <w:pStyle w:val="SBACTableText"/>
+            </w:pPr>
             <w:r>
               <w:rPr>
                 <w:b/>
@@ -8720,7 +8465,6 @@
             <w:r>
               <w:t>OrganizationName</w:t>
             </w:r>
-            <w:proofErr w:type="spellEnd"/>
           </w:p>
         </w:tc>
       </w:tr>
@@ -8746,11 +8490,9 @@
             <w:pPr>
               <w:pStyle w:val="SBACTableText"/>
             </w:pPr>
-            <w:proofErr w:type="spellStart"/>
             <w:r>
               <w:t>SchoolId</w:t>
             </w:r>
-            <w:proofErr w:type="spellEnd"/>
           </w:p>
         </w:tc>
         <w:tc>
@@ -8762,11 +8504,9 @@
             <w:pPr>
               <w:pStyle w:val="SBACTableText"/>
             </w:pPr>
-            <w:proofErr w:type="spellStart"/>
             <w:r>
               <w:t>xsd:token</w:t>
             </w:r>
-            <w:proofErr w:type="spellEnd"/>
           </w:p>
         </w:tc>
         <w:tc>
@@ -8820,26 +8560,16 @@
             <w:pPr>
               <w:pStyle w:val="SBACTableText"/>
             </w:pPr>
-            <w:proofErr w:type="spellStart"/>
-            <w:r>
-              <w:t>Identifed</w:t>
-            </w:r>
-            <w:proofErr w:type="spellEnd"/>
-            <w:r>
-              <w:t>: Required</w:t>
-            </w:r>
-          </w:p>
-          <w:p>
-            <w:pPr>
-              <w:pStyle w:val="SBACTableText"/>
-            </w:pPr>
-            <w:proofErr w:type="spellStart"/>
-            <w:r>
-              <w:t>Deidentified</w:t>
-            </w:r>
-            <w:proofErr w:type="spellEnd"/>
-            <w:r>
-              <w:t xml:space="preserve">: </w:t>
+            <w:r>
+              <w:t>Identifed: Required</w:t>
+            </w:r>
+          </w:p>
+          <w:p>
+            <w:pPr>
+              <w:pStyle w:val="SBACTableText"/>
+            </w:pPr>
+            <w:r>
+              <w:t xml:space="preserve">Deidentified: </w:t>
             </w:r>
             <w:r>
               <w:t>Optional</w:t>
@@ -8880,7 +8610,6 @@
             <w:pPr>
               <w:pStyle w:val="SBACTableText"/>
             </w:pPr>
-            <w:proofErr w:type="spellStart"/>
             <w:r>
               <w:rPr>
                 <w:b/>
@@ -8890,13 +8619,11 @@
             <w:r>
               <w:t>ExamineeRelationship-SchoolId</w:t>
             </w:r>
-            <w:proofErr w:type="spellEnd"/>
-          </w:p>
-          <w:p>
-            <w:pPr>
-              <w:pStyle w:val="SBACTableText"/>
-            </w:pPr>
-            <w:proofErr w:type="spellStart"/>
+          </w:p>
+          <w:p>
+            <w:pPr>
+              <w:pStyle w:val="SBACTableText"/>
+            </w:pPr>
             <w:r>
               <w:rPr>
                 <w:b/>
@@ -8906,13 +8633,11 @@
             <w:r>
               <w:t>ResponsibleSchoolIdentifier</w:t>
             </w:r>
-            <w:proofErr w:type="spellEnd"/>
-          </w:p>
-          <w:p>
-            <w:pPr>
-              <w:pStyle w:val="SBACTableText"/>
-            </w:pPr>
-            <w:proofErr w:type="spellStart"/>
+          </w:p>
+          <w:p>
+            <w:pPr>
+              <w:pStyle w:val="SBACTableText"/>
+            </w:pPr>
             <w:r>
               <w:rPr>
                 <w:b/>
@@ -8922,7 +8647,6 @@
             <w:r>
               <w:t>SchoolID</w:t>
             </w:r>
-            <w:proofErr w:type="spellEnd"/>
           </w:p>
         </w:tc>
       </w:tr>
@@ -8948,11 +8672,9 @@
             <w:pPr>
               <w:pStyle w:val="SBACTableText"/>
             </w:pPr>
-            <w:proofErr w:type="spellStart"/>
             <w:r>
               <w:t>SchoolName</w:t>
             </w:r>
-            <w:proofErr w:type="spellEnd"/>
           </w:p>
         </w:tc>
         <w:tc>
@@ -8964,11 +8686,9 @@
             <w:pPr>
               <w:pStyle w:val="SBACTableText"/>
             </w:pPr>
-            <w:proofErr w:type="spellStart"/>
             <w:r>
               <w:t>xsd:token</w:t>
             </w:r>
-            <w:proofErr w:type="spellEnd"/>
           </w:p>
         </w:tc>
         <w:tc>
@@ -9061,7 +8781,6 @@
             <w:pPr>
               <w:pStyle w:val="SBACTableText"/>
             </w:pPr>
-            <w:proofErr w:type="spellStart"/>
             <w:r>
               <w:rPr>
                 <w:b/>
@@ -9071,13 +8790,11 @@
             <w:r>
               <w:t>ExamineeRelationship-SchoolName</w:t>
             </w:r>
-            <w:proofErr w:type="spellEnd"/>
-          </w:p>
-          <w:p>
-            <w:pPr>
-              <w:pStyle w:val="SBACTableText"/>
-            </w:pPr>
-            <w:proofErr w:type="spellStart"/>
+          </w:p>
+          <w:p>
+            <w:pPr>
+              <w:pStyle w:val="SBACTableText"/>
+            </w:pPr>
             <w:r>
               <w:rPr>
                 <w:b/>
@@ -9087,7 +8804,6 @@
             <w:r>
               <w:t>NameOfInstitution</w:t>
             </w:r>
-            <w:proofErr w:type="spellEnd"/>
           </w:p>
         </w:tc>
       </w:tr>
@@ -9113,11 +8829,10 @@
             <w:pPr>
               <w:pStyle w:val="SBACTableText"/>
             </w:pPr>
-            <w:proofErr w:type="spellStart"/>
-            <w:r>
+            <w:r>
+              <w:lastRenderedPageBreak/>
               <w:t>StudentGroupNames</w:t>
             </w:r>
-            <w:proofErr w:type="spellEnd"/>
           </w:p>
         </w:tc>
         <w:tc>
@@ -9129,11 +8844,9 @@
             <w:pPr>
               <w:pStyle w:val="SBACTableText"/>
             </w:pPr>
-            <w:proofErr w:type="spellStart"/>
             <w:r>
               <w:t>xsd:token</w:t>
             </w:r>
-            <w:proofErr w:type="spellEnd"/>
           </w:p>
         </w:tc>
         <w:tc>
@@ -9226,7 +8939,6 @@
             <w:pPr>
               <w:pStyle w:val="SBACTableText"/>
             </w:pPr>
-            <w:proofErr w:type="spellStart"/>
             <w:r>
               <w:rPr>
                 <w:b/>
@@ -9236,7 +8948,6 @@
             <w:r>
               <w:t>ExamineeRelationship-StudentGroupName</w:t>
             </w:r>
-            <w:proofErr w:type="spellEnd"/>
           </w:p>
           <w:p>
             <w:pPr>
@@ -9284,7 +8995,6 @@
               <w:rPr>
                 <w:b/>
               </w:rPr>
-              <w:lastRenderedPageBreak/>
               <w:t>Test Delivery Information</w:t>
             </w:r>
           </w:p>
@@ -9424,16 +9134,14 @@
             <w:pPr>
               <w:pStyle w:val="SBACTableText"/>
             </w:pPr>
-            <w:proofErr w:type="spellStart"/>
             <w:r>
               <w:t>TestOpportunityId</w:t>
             </w:r>
-            <w:proofErr w:type="spellEnd"/>
             <w:r>
               <w:rPr>
                 <w:rStyle w:val="FootnoteReference"/>
               </w:rPr>
-              <w:footnoteReference w:id="9"/>
+              <w:footnoteReference w:id="10"/>
             </w:r>
           </w:p>
         </w:tc>
@@ -9446,11 +9154,9 @@
             <w:pPr>
               <w:pStyle w:val="SBACTableText"/>
             </w:pPr>
-            <w:proofErr w:type="spellStart"/>
             <w:r>
               <w:t>xsd:token</w:t>
             </w:r>
-            <w:proofErr w:type="spellEnd"/>
           </w:p>
         </w:tc>
         <w:tc>
@@ -9543,7 +9249,6 @@
             <w:pPr>
               <w:pStyle w:val="SBACTableText"/>
             </w:pPr>
-            <w:proofErr w:type="spellStart"/>
             <w:r>
               <w:rPr>
                 <w:b/>
@@ -9553,26 +9258,19 @@
             <w:r>
               <w:t>Opportunity-Key</w:t>
             </w:r>
-            <w:proofErr w:type="spellEnd"/>
-          </w:p>
-          <w:p>
-            <w:pPr>
-              <w:pStyle w:val="SBACTableText"/>
-            </w:pPr>
-            <w:r>
-              <w:t>TRT see also Opportunity-</w:t>
-            </w:r>
-            <w:proofErr w:type="spellStart"/>
-            <w:r>
-              <w:t>oppId</w:t>
-            </w:r>
-            <w:proofErr w:type="spellEnd"/>
-          </w:p>
-          <w:p>
-            <w:pPr>
-              <w:pStyle w:val="SBACTableText"/>
-            </w:pPr>
-            <w:proofErr w:type="spellStart"/>
+          </w:p>
+          <w:p>
+            <w:pPr>
+              <w:pStyle w:val="SBACTableText"/>
+            </w:pPr>
+            <w:r>
+              <w:t>TRT see also Opportunity-oppId</w:t>
+            </w:r>
+          </w:p>
+          <w:p>
+            <w:pPr>
+              <w:pStyle w:val="SBACTableText"/>
+            </w:pPr>
             <w:r>
               <w:rPr>
                 <w:b/>
@@ -9582,7 +9280,6 @@
             <w:r>
               <w:t>VndrTstEvent_ID</w:t>
             </w:r>
-            <w:proofErr w:type="spellEnd"/>
           </w:p>
         </w:tc>
       </w:tr>
@@ -9608,11 +9305,9 @@
             <w:pPr>
               <w:pStyle w:val="SBACTableText"/>
             </w:pPr>
-            <w:proofErr w:type="spellStart"/>
             <w:r>
               <w:t>AssessmentAdministrationStartDate</w:t>
             </w:r>
-            <w:proofErr w:type="spellEnd"/>
           </w:p>
         </w:tc>
         <w:tc>
@@ -9624,11 +9319,9 @@
             <w:pPr>
               <w:pStyle w:val="SBACTableText"/>
             </w:pPr>
-            <w:proofErr w:type="spellStart"/>
             <w:r>
               <w:t>xsd:date</w:t>
             </w:r>
-            <w:proofErr w:type="spellEnd"/>
           </w:p>
         </w:tc>
         <w:tc>
@@ -9721,7 +9414,6 @@
             <w:pPr>
               <w:pStyle w:val="SBACTableText"/>
             </w:pPr>
-            <w:proofErr w:type="spellStart"/>
             <w:r>
               <w:rPr>
                 <w:b/>
@@ -9731,7 +9423,6 @@
             <w:r>
               <w:t>effectiveDate</w:t>
             </w:r>
-            <w:proofErr w:type="spellEnd"/>
           </w:p>
         </w:tc>
       </w:tr>
@@ -9758,11 +9449,9 @@
             <w:pPr>
               <w:pStyle w:val="SBACTableText"/>
             </w:pPr>
-            <w:proofErr w:type="spellStart"/>
             <w:r>
               <w:t>StartDateTime</w:t>
             </w:r>
-            <w:proofErr w:type="spellEnd"/>
           </w:p>
         </w:tc>
         <w:tc>
@@ -9774,11 +9463,9 @@
             <w:pPr>
               <w:pStyle w:val="SBACTableText"/>
             </w:pPr>
-            <w:proofErr w:type="spellStart"/>
             <w:r>
               <w:t>xsd:dateTime</w:t>
             </w:r>
-            <w:proofErr w:type="spellEnd"/>
           </w:p>
         </w:tc>
         <w:tc>
@@ -9871,7 +9558,6 @@
             <w:pPr>
               <w:pStyle w:val="SBACTableText"/>
             </w:pPr>
-            <w:proofErr w:type="spellStart"/>
             <w:r>
               <w:rPr>
                 <w:b/>
@@ -9881,13 +9567,11 @@
             <w:r>
               <w:t>startDate</w:t>
             </w:r>
-            <w:proofErr w:type="spellEnd"/>
-          </w:p>
-          <w:p>
-            <w:pPr>
-              <w:pStyle w:val="SBACTableText"/>
-            </w:pPr>
-            <w:proofErr w:type="spellStart"/>
+          </w:p>
+          <w:p>
+            <w:pPr>
+              <w:pStyle w:val="SBACTableText"/>
+            </w:pPr>
             <w:r>
               <w:rPr>
                 <w:b/>
@@ -9897,7 +9581,6 @@
             <w:r>
               <w:t>TStartDt</w:t>
             </w:r>
-            <w:proofErr w:type="spellEnd"/>
           </w:p>
         </w:tc>
       </w:tr>
@@ -9924,11 +9607,9 @@
             <w:pPr>
               <w:pStyle w:val="SBACTableText"/>
             </w:pPr>
-            <w:proofErr w:type="spellStart"/>
             <w:r>
               <w:t>SubmitDateTime</w:t>
             </w:r>
-            <w:proofErr w:type="spellEnd"/>
           </w:p>
         </w:tc>
         <w:tc>
@@ -9940,11 +9621,9 @@
             <w:pPr>
               <w:pStyle w:val="SBACTableText"/>
             </w:pPr>
-            <w:proofErr w:type="spellStart"/>
             <w:r>
               <w:t>xsd:dateTime</w:t>
             </w:r>
-            <w:proofErr w:type="spellEnd"/>
           </w:p>
         </w:tc>
         <w:tc>
@@ -10043,7 +9722,6 @@
             <w:pPr>
               <w:pStyle w:val="SBACTableText"/>
             </w:pPr>
-            <w:proofErr w:type="spellStart"/>
             <w:r>
               <w:rPr>
                 <w:b/>
@@ -10053,13 +9731,11 @@
             <w:r>
               <w:t>dateCompleted</w:t>
             </w:r>
-            <w:proofErr w:type="spellEnd"/>
-          </w:p>
-          <w:p>
-            <w:pPr>
-              <w:pStyle w:val="SBACTableText"/>
-            </w:pPr>
-            <w:proofErr w:type="spellStart"/>
+          </w:p>
+          <w:p>
+            <w:pPr>
+              <w:pStyle w:val="SBACTableText"/>
+            </w:pPr>
             <w:r>
               <w:rPr>
                 <w:b/>
@@ -10069,7 +9745,6 @@
             <w:r>
               <w:t>TEndDt</w:t>
             </w:r>
-            <w:proofErr w:type="spellEnd"/>
           </w:p>
         </w:tc>
       </w:tr>
@@ -10096,14 +9771,12 @@
             <w:pPr>
               <w:pStyle w:val="SBACTableText"/>
             </w:pPr>
-            <w:proofErr w:type="spellStart"/>
             <w:r>
               <w:t>ForceSubmit</w:t>
             </w:r>
             <w:r>
               <w:t>ted</w:t>
             </w:r>
-            <w:proofErr w:type="spellEnd"/>
           </w:p>
         </w:tc>
         <w:tc>
@@ -10115,14 +9788,12 @@
             <w:pPr>
               <w:pStyle w:val="SBACTableText"/>
             </w:pPr>
-            <w:proofErr w:type="spellStart"/>
             <w:r>
               <w:t>x</w:t>
             </w:r>
             <w:r>
               <w:t>sd:token</w:t>
             </w:r>
-            <w:proofErr w:type="spellEnd"/>
           </w:p>
         </w:tc>
         <w:tc>
@@ -10164,7 +9835,7 @@
               <w:rPr>
                 <w:rStyle w:val="FootnoteReference"/>
               </w:rPr>
-              <w:footnoteReference w:id="10"/>
+              <w:footnoteReference w:id="11"/>
             </w:r>
           </w:p>
         </w:tc>
@@ -10238,7 +9909,6 @@
             <w:pPr>
               <w:pStyle w:val="SBACTableText"/>
             </w:pPr>
-            <w:proofErr w:type="spellStart"/>
             <w:r>
               <w:rPr>
                 <w:b/>
@@ -10248,7 +9918,6 @@
             <w:r>
               <w:t>dateForceCompleted</w:t>
             </w:r>
-            <w:proofErr w:type="spellEnd"/>
           </w:p>
         </w:tc>
       </w:tr>
@@ -10293,11 +9962,9 @@
             <w:pPr>
               <w:pStyle w:val="SBACTableText"/>
             </w:pPr>
-            <w:proofErr w:type="spellStart"/>
             <w:r>
               <w:t>xsd:token</w:t>
             </w:r>
-            <w:proofErr w:type="spellEnd"/>
           </w:p>
         </w:tc>
         <w:tc>
@@ -10349,11 +10016,9 @@
             <w:r>
               <w:t xml:space="preserve">, </w:t>
             </w:r>
-            <w:proofErr w:type="spellStart"/>
             <w:r>
               <w:t>handscoring</w:t>
             </w:r>
-            <w:proofErr w:type="spellEnd"/>
             <w:r>
               <w:t xml:space="preserve">, </w:t>
             </w:r>
@@ -10396,7 +10061,7 @@
               <w:rPr>
                 <w:rStyle w:val="FootnoteReference"/>
               </w:rPr>
-              <w:footnoteReference w:id="11"/>
+              <w:footnoteReference w:id="12"/>
             </w:r>
             <w:r>
               <w:t>:</w:t>
@@ -10447,7 +10112,6 @@
             <w:pPr>
               <w:pStyle w:val="SBACTableText"/>
             </w:pPr>
-            <w:proofErr w:type="spellStart"/>
             <w:r>
               <w:rPr>
                 <w:b/>
@@ -10457,13 +10121,11 @@
             <w:r>
               <w:t>status</w:t>
             </w:r>
-            <w:proofErr w:type="spellEnd"/>
-          </w:p>
-          <w:p>
-            <w:pPr>
-              <w:pStyle w:val="SBACTableText"/>
-            </w:pPr>
-            <w:proofErr w:type="spellStart"/>
+          </w:p>
+          <w:p>
+            <w:pPr>
+              <w:pStyle w:val="SBACTableText"/>
+            </w:pPr>
             <w:r>
               <w:rPr>
                 <w:b/>
@@ -10473,7 +10135,6 @@
             <w:r>
               <w:t>TestStatus</w:t>
             </w:r>
-            <w:proofErr w:type="spellEnd"/>
           </w:p>
         </w:tc>
       </w:tr>
@@ -10500,7 +10161,6 @@
             <w:pPr>
               <w:pStyle w:val="SBACTableText"/>
             </w:pPr>
-            <w:proofErr w:type="spellStart"/>
             <w:r>
               <w:t>S</w:t>
             </w:r>
@@ -10510,7 +10170,6 @@
             <w:r>
               <w:t>Time</w:t>
             </w:r>
-            <w:proofErr w:type="spellEnd"/>
           </w:p>
         </w:tc>
         <w:tc>
@@ -10522,11 +10181,9 @@
             <w:pPr>
               <w:pStyle w:val="SBACTableText"/>
             </w:pPr>
-            <w:proofErr w:type="spellStart"/>
             <w:r>
               <w:t>xsd:dateTime</w:t>
             </w:r>
-            <w:proofErr w:type="spellEnd"/>
           </w:p>
         </w:tc>
         <w:tc>
@@ -10611,7 +10268,6 @@
             <w:pPr>
               <w:pStyle w:val="SBACTableText"/>
             </w:pPr>
-            <w:proofErr w:type="spellStart"/>
             <w:r>
               <w:rPr>
                 <w:b/>
@@ -10621,7 +10277,6 @@
             <w:r>
               <w:t>statusDate</w:t>
             </w:r>
-            <w:proofErr w:type="spellEnd"/>
           </w:p>
         </w:tc>
       </w:tr>
@@ -10647,17 +10302,15 @@
             <w:pPr>
               <w:pStyle w:val="SBACTableText"/>
             </w:pPr>
-            <w:proofErr w:type="spellStart"/>
             <w:r>
               <w:lastRenderedPageBreak/>
               <w:t>AdministrationCondition</w:t>
             </w:r>
-            <w:proofErr w:type="spellEnd"/>
             <w:r>
               <w:rPr>
                 <w:rStyle w:val="FootnoteReference"/>
               </w:rPr>
-              <w:footnoteReference w:id="12"/>
+              <w:footnoteReference w:id="13"/>
             </w:r>
           </w:p>
         </w:tc>
@@ -10670,11 +10323,9 @@
             <w:pPr>
               <w:pStyle w:val="SBACTableText"/>
             </w:pPr>
-            <w:proofErr w:type="spellStart"/>
             <w:r>
               <w:t>xsd:token</w:t>
             </w:r>
-            <w:proofErr w:type="spellEnd"/>
           </w:p>
         </w:tc>
         <w:tc>
@@ -10783,14 +10434,12 @@
             <w:pPr>
               <w:pStyle w:val="TableBullet0"/>
             </w:pPr>
-            <w:proofErr w:type="spellStart"/>
             <w:r>
               <w:rPr>
                 <w:b/>
               </w:rPr>
               <w:t>Nonstandardized</w:t>
             </w:r>
-            <w:proofErr w:type="spellEnd"/>
             <w:r>
               <w:rPr>
                 <w:b/>
@@ -10798,15 +10447,7 @@
               <w:t xml:space="preserve"> (NS)</w:t>
             </w:r>
             <w:r>
-              <w:t xml:space="preserve"> The assessment was administered in an informal – </w:t>
-            </w:r>
-            <w:proofErr w:type="spellStart"/>
-            <w:r>
-              <w:t>nonstandardized</w:t>
-            </w:r>
-            <w:proofErr w:type="spellEnd"/>
-            <w:r>
-              <w:t xml:space="preserve"> manner.</w:t>
+              <w:t xml:space="preserve"> The assessment was administered in an informal – nonstandardized manner.</w:t>
             </w:r>
           </w:p>
           <w:p>
@@ -10818,15 +10459,7 @@
               </w:numPr>
             </w:pPr>
             <w:r>
-              <w:t xml:space="preserve">Standardized and </w:t>
-            </w:r>
-            <w:proofErr w:type="spellStart"/>
-            <w:r>
-              <w:t>Nonstandardized</w:t>
-            </w:r>
-            <w:proofErr w:type="spellEnd"/>
-            <w:r>
-              <w:t xml:space="preserve"> results are considered valid.</w:t>
+              <w:t>Standardized and Nonstandardized results are considered valid.</w:t>
             </w:r>
           </w:p>
         </w:tc>
@@ -10924,7 +10557,6 @@
             <w:pPr>
               <w:pStyle w:val="SBACTableText"/>
             </w:pPr>
-            <w:proofErr w:type="spellStart"/>
             <w:r>
               <w:rPr>
                 <w:b/>
@@ -10934,13 +10566,11 @@
             <w:r>
               <w:t>administrationCondition</w:t>
             </w:r>
-            <w:proofErr w:type="spellEnd"/>
-          </w:p>
-          <w:p>
-            <w:pPr>
-              <w:pStyle w:val="SBACTableText"/>
-            </w:pPr>
-            <w:proofErr w:type="spellStart"/>
+          </w:p>
+          <w:p>
+            <w:pPr>
+              <w:pStyle w:val="SBACTableText"/>
+            </w:pPr>
             <w:r>
               <w:rPr>
                 <w:b/>
@@ -10950,7 +10580,6 @@
             <w:r>
               <w:t>administrationCondition</w:t>
             </w:r>
-            <w:proofErr w:type="spellEnd"/>
           </w:p>
         </w:tc>
       </w:tr>
@@ -10986,7 +10615,7 @@
               <w:rPr>
                 <w:rStyle w:val="FootnoteReference"/>
               </w:rPr>
-              <w:footnoteReference w:id="13"/>
+              <w:footnoteReference w:id="14"/>
             </w:r>
           </w:p>
         </w:tc>
@@ -10999,11 +10628,9 @@
             <w:pPr>
               <w:pStyle w:val="SBACTableText"/>
             </w:pPr>
-            <w:proofErr w:type="spellStart"/>
             <w:r>
               <w:t>xsd:token</w:t>
             </w:r>
-            <w:proofErr w:type="spellEnd"/>
           </w:p>
         </w:tc>
         <w:tc>
@@ -11111,7 +10738,6 @@
             <w:pPr>
               <w:pStyle w:val="SBACTableText"/>
             </w:pPr>
-            <w:proofErr w:type="spellStart"/>
             <w:r>
               <w:rPr>
                 <w:b/>
@@ -11121,13 +10747,11 @@
             <w:r>
               <w:t>completeStatus</w:t>
             </w:r>
-            <w:proofErr w:type="spellEnd"/>
-          </w:p>
-          <w:p>
-            <w:pPr>
-              <w:pStyle w:val="SBACTableText"/>
-            </w:pPr>
-            <w:proofErr w:type="spellStart"/>
+          </w:p>
+          <w:p>
+            <w:pPr>
+              <w:pStyle w:val="SBACTableText"/>
+            </w:pPr>
             <w:r>
               <w:rPr>
                 <w:b/>
@@ -11137,7 +10761,6 @@
             <w:r>
               <w:t>completeStatus</w:t>
             </w:r>
-            <w:proofErr w:type="spellEnd"/>
           </w:p>
         </w:tc>
       </w:tr>
@@ -11163,11 +10786,9 @@
             <w:pPr>
               <w:pStyle w:val="SBACTableText"/>
             </w:pPr>
-            <w:proofErr w:type="spellStart"/>
             <w:r>
               <w:t>AccessibilityCodes</w:t>
             </w:r>
-            <w:proofErr w:type="spellEnd"/>
           </w:p>
         </w:tc>
         <w:tc>
@@ -11179,11 +10800,9 @@
             <w:pPr>
               <w:pStyle w:val="SBACTableText"/>
             </w:pPr>
-            <w:proofErr w:type="spellStart"/>
             <w:r>
               <w:t>xsd:token</w:t>
             </w:r>
-            <w:proofErr w:type="spellEnd"/>
           </w:p>
         </w:tc>
         <w:tc>
@@ -11256,7 +10875,7 @@
               <w:rPr>
                 <w:rStyle w:val="FootnoteReference"/>
               </w:rPr>
-              <w:footnoteReference w:id="14"/>
+              <w:footnoteReference w:id="15"/>
             </w:r>
           </w:p>
         </w:tc>
@@ -11311,7 +10930,6 @@
             <w:pPr>
               <w:pStyle w:val="SBACTableText"/>
             </w:pPr>
-            <w:proofErr w:type="spellStart"/>
             <w:r>
               <w:rPr>
                 <w:b/>
@@ -11321,7 +10939,6 @@
             <w:r>
               <w:t>Accommodation-Code</w:t>
             </w:r>
-            <w:proofErr w:type="spellEnd"/>
           </w:p>
           <w:p>
             <w:pPr>
@@ -11340,14 +10957,13 @@
               <w:rPr>
                 <w:rStyle w:val="FootnoteReference"/>
               </w:rPr>
-              <w:footnoteReference w:id="15"/>
-            </w:r>
-          </w:p>
-          <w:p>
-            <w:pPr>
-              <w:pStyle w:val="SBACTableText"/>
-            </w:pPr>
-            <w:proofErr w:type="spellStart"/>
+              <w:footnoteReference w:id="16"/>
+            </w:r>
+          </w:p>
+          <w:p>
+            <w:pPr>
+              <w:pStyle w:val="SBACTableText"/>
+            </w:pPr>
             <w:r>
               <w:rPr>
                 <w:b/>
@@ -11357,7 +10973,6 @@
             <w:r>
               <w:t>Accommodation</w:t>
             </w:r>
-            <w:proofErr w:type="spellEnd"/>
           </w:p>
         </w:tc>
       </w:tr>
@@ -11384,7 +10999,6 @@
             <w:pPr>
               <w:pStyle w:val="SBACTableText"/>
             </w:pPr>
-            <w:proofErr w:type="spellStart"/>
             <w:r>
               <w:lastRenderedPageBreak/>
               <w:t>Num</w:t>
@@ -11395,7 +11009,6 @@
             <w:r>
               <w:t>erOfResponses</w:t>
             </w:r>
-            <w:proofErr w:type="spellEnd"/>
           </w:p>
         </w:tc>
         <w:tc>
@@ -11407,11 +11020,9 @@
             <w:pPr>
               <w:pStyle w:val="SBACTableText"/>
             </w:pPr>
-            <w:proofErr w:type="spellStart"/>
             <w:r>
               <w:t>xsd:unsignedInt</w:t>
             </w:r>
-            <w:proofErr w:type="spellEnd"/>
           </w:p>
         </w:tc>
         <w:tc>
@@ -11454,13 +11065,8 @@
             <w:r>
               <w:t xml:space="preserve">(Early software releases may include </w:t>
             </w:r>
-            <w:proofErr w:type="spellStart"/>
-            <w:r>
-              <w:t>prefetched</w:t>
-            </w:r>
-            <w:proofErr w:type="spellEnd"/>
-            <w:r>
-              <w:t xml:space="preserve"> items </w:t>
+            <w:r>
+              <w:t xml:space="preserve">prefetched items </w:t>
             </w:r>
             <w:r>
               <w:t xml:space="preserve">that the </w:t>
@@ -11538,7 +11144,6 @@
             <w:pPr>
               <w:pStyle w:val="SBACTableText"/>
             </w:pPr>
-            <w:proofErr w:type="spellStart"/>
             <w:r>
               <w:rPr>
                 <w:b/>
@@ -11551,13 +11156,11 @@
             <w:r>
               <w:t>temCount</w:t>
             </w:r>
-            <w:proofErr w:type="spellEnd"/>
-          </w:p>
-          <w:p>
-            <w:pPr>
-              <w:pStyle w:val="SBACTableText"/>
-            </w:pPr>
-            <w:proofErr w:type="spellStart"/>
+          </w:p>
+          <w:p>
+            <w:pPr>
+              <w:pStyle w:val="SBACTableText"/>
+            </w:pPr>
             <w:r>
               <w:rPr>
                 <w:b/>
@@ -11573,7 +11176,6 @@
             <w:r>
               <w:t>NAttempt</w:t>
             </w:r>
-            <w:proofErr w:type="spellEnd"/>
           </w:p>
         </w:tc>
       </w:tr>
@@ -11600,11 +11202,9 @@
             <w:pPr>
               <w:pStyle w:val="SBACTableText"/>
             </w:pPr>
-            <w:proofErr w:type="spellStart"/>
             <w:r>
               <w:t>FieldTestCount</w:t>
             </w:r>
-            <w:proofErr w:type="spellEnd"/>
           </w:p>
         </w:tc>
         <w:tc>
@@ -11616,11 +11216,9 @@
             <w:pPr>
               <w:pStyle w:val="SBACTableText"/>
             </w:pPr>
-            <w:proofErr w:type="spellStart"/>
             <w:r>
               <w:t>xsd:unsignedInt</w:t>
             </w:r>
-            <w:proofErr w:type="spellEnd"/>
           </w:p>
         </w:tc>
         <w:tc>
@@ -11658,14 +11256,12 @@
             <w:r>
               <w:t xml:space="preserve"> in </w:t>
             </w:r>
-            <w:proofErr w:type="spellStart"/>
             <w:r>
               <w:t>Item</w:t>
             </w:r>
             <w:r>
               <w:t>count</w:t>
             </w:r>
-            <w:proofErr w:type="spellEnd"/>
           </w:p>
         </w:tc>
         <w:tc>
@@ -11722,7 +11318,6 @@
             <w:pPr>
               <w:pStyle w:val="SBACTableText"/>
             </w:pPr>
-            <w:proofErr w:type="spellStart"/>
             <w:r>
               <w:rPr>
                 <w:b/>
@@ -11732,7 +11327,6 @@
             <w:r>
               <w:t>ftCount</w:t>
             </w:r>
-            <w:proofErr w:type="spellEnd"/>
           </w:p>
         </w:tc>
       </w:tr>
@@ -11759,14 +11353,12 @@
             <w:pPr>
               <w:pStyle w:val="SBACTableText"/>
             </w:pPr>
-            <w:proofErr w:type="spellStart"/>
             <w:r>
               <w:t>P</w:t>
             </w:r>
             <w:r>
               <w:t>auseCount</w:t>
             </w:r>
-            <w:proofErr w:type="spellEnd"/>
           </w:p>
         </w:tc>
         <w:tc>
@@ -11778,11 +11370,9 @@
             <w:pPr>
               <w:pStyle w:val="SBACTableText"/>
             </w:pPr>
-            <w:proofErr w:type="spellStart"/>
             <w:r>
               <w:t>xsd:unsignedInt</w:t>
             </w:r>
-            <w:proofErr w:type="spellEnd"/>
           </w:p>
         </w:tc>
         <w:tc>
@@ -11867,7 +11457,6 @@
             <w:pPr>
               <w:pStyle w:val="SBACTableText"/>
             </w:pPr>
-            <w:proofErr w:type="spellStart"/>
             <w:r>
               <w:rPr>
                 <w:b/>
@@ -11877,7 +11466,6 @@
             <w:r>
               <w:t>pauseCount</w:t>
             </w:r>
-            <w:proofErr w:type="spellEnd"/>
           </w:p>
           <w:p>
             <w:pPr>
@@ -11918,14 +11506,12 @@
             <w:pPr>
               <w:pStyle w:val="SBACTableText"/>
             </w:pPr>
-            <w:proofErr w:type="spellStart"/>
             <w:r>
               <w:t>G</w:t>
             </w:r>
             <w:r>
               <w:t>racePeriodRestarts</w:t>
             </w:r>
-            <w:proofErr w:type="spellEnd"/>
           </w:p>
         </w:tc>
         <w:tc>
@@ -11937,11 +11523,9 @@
             <w:pPr>
               <w:pStyle w:val="SBACTableText"/>
             </w:pPr>
-            <w:proofErr w:type="spellStart"/>
             <w:r>
               <w:t>xsd:unsignedInt</w:t>
             </w:r>
-            <w:proofErr w:type="spellEnd"/>
           </w:p>
         </w:tc>
         <w:tc>
@@ -12032,7 +11616,6 @@
             <w:pPr>
               <w:pStyle w:val="SBACTableText"/>
             </w:pPr>
-            <w:proofErr w:type="spellStart"/>
             <w:r>
               <w:rPr>
                 <w:b/>
@@ -12042,7 +11625,6 @@
             <w:r>
               <w:t>gracePeriodRestarts</w:t>
             </w:r>
-            <w:proofErr w:type="spellEnd"/>
           </w:p>
           <w:p>
             <w:pPr>
@@ -12083,14 +11665,12 @@
             <w:pPr>
               <w:pStyle w:val="SBACTableText"/>
             </w:pPr>
-            <w:proofErr w:type="spellStart"/>
             <w:r>
               <w:t>A</w:t>
             </w:r>
             <w:r>
               <w:t>bnormalStarts</w:t>
             </w:r>
-            <w:proofErr w:type="spellEnd"/>
           </w:p>
         </w:tc>
         <w:tc>
@@ -12102,11 +11682,9 @@
             <w:pPr>
               <w:pStyle w:val="SBACTableText"/>
             </w:pPr>
-            <w:proofErr w:type="spellStart"/>
             <w:r>
               <w:t>xsd:unsignedInt</w:t>
             </w:r>
-            <w:proofErr w:type="spellEnd"/>
           </w:p>
         </w:tc>
         <w:tc>
@@ -12191,7 +11769,6 @@
             <w:pPr>
               <w:pStyle w:val="SBACTableText"/>
             </w:pPr>
-            <w:proofErr w:type="spellStart"/>
             <w:r>
               <w:rPr>
                 <w:b/>
@@ -12201,7 +11778,6 @@
             <w:r>
               <w:t>abnormalStarts</w:t>
             </w:r>
-            <w:proofErr w:type="spellEnd"/>
           </w:p>
         </w:tc>
       </w:tr>
@@ -12228,11 +11804,9 @@
             <w:pPr>
               <w:pStyle w:val="SBACTableText"/>
             </w:pPr>
-            <w:proofErr w:type="spellStart"/>
             <w:r>
               <w:t>OpportunityCount</w:t>
             </w:r>
-            <w:proofErr w:type="spellEnd"/>
           </w:p>
         </w:tc>
         <w:tc>
@@ -12244,11 +11818,9 @@
             <w:pPr>
               <w:pStyle w:val="SBACTableText"/>
             </w:pPr>
-            <w:proofErr w:type="spellStart"/>
             <w:r>
               <w:t>xsd:unsignedInt</w:t>
             </w:r>
-            <w:proofErr w:type="spellEnd"/>
           </w:p>
         </w:tc>
         <w:tc>
@@ -12342,7 +11914,6 @@
             <w:pPr>
               <w:pStyle w:val="SBACTableText"/>
             </w:pPr>
-            <w:proofErr w:type="spellStart"/>
             <w:r>
               <w:rPr>
                 <w:b/>
@@ -12352,13 +11923,11 @@
             <w:r>
               <w:t>opportunity</w:t>
             </w:r>
-            <w:proofErr w:type="spellEnd"/>
-          </w:p>
-          <w:p>
-            <w:pPr>
-              <w:pStyle w:val="SBACTableText"/>
-            </w:pPr>
-            <w:proofErr w:type="spellStart"/>
+          </w:p>
+          <w:p>
+            <w:pPr>
+              <w:pStyle w:val="SBACTableText"/>
+            </w:pPr>
             <w:r>
               <w:rPr>
                 <w:b/>
@@ -12368,7 +11937,6 @@
             <w:r>
               <w:t>Oprtnty</w:t>
             </w:r>
-            <w:proofErr w:type="spellEnd"/>
           </w:p>
         </w:tc>
       </w:tr>
@@ -12395,11 +11963,9 @@
             <w:pPr>
               <w:pStyle w:val="SBACTableText"/>
             </w:pPr>
-            <w:proofErr w:type="spellStart"/>
             <w:r>
               <w:t>TestWindowId</w:t>
             </w:r>
-            <w:proofErr w:type="spellEnd"/>
           </w:p>
         </w:tc>
         <w:tc>
@@ -12411,11 +11977,9 @@
             <w:pPr>
               <w:pStyle w:val="SBACTableText"/>
             </w:pPr>
-            <w:proofErr w:type="spellStart"/>
             <w:r>
               <w:t>xsd:token</w:t>
             </w:r>
-            <w:proofErr w:type="spellEnd"/>
           </w:p>
         </w:tc>
         <w:tc>
@@ -12515,7 +12079,6 @@
             <w:pPr>
               <w:pStyle w:val="SBACTableText"/>
             </w:pPr>
-            <w:proofErr w:type="spellStart"/>
             <w:r>
               <w:rPr>
                 <w:b/>
@@ -12525,7 +12088,6 @@
             <w:r>
               <w:t>windowId</w:t>
             </w:r>
-            <w:proofErr w:type="spellEnd"/>
           </w:p>
         </w:tc>
       </w:tr>
@@ -12552,11 +12114,9 @@
             <w:pPr>
               <w:pStyle w:val="SBACTableText"/>
             </w:pPr>
-            <w:proofErr w:type="spellStart"/>
             <w:r>
               <w:t>TestSessionId</w:t>
             </w:r>
-            <w:proofErr w:type="spellEnd"/>
           </w:p>
         </w:tc>
         <w:tc>
@@ -12568,11 +12128,9 @@
             <w:pPr>
               <w:pStyle w:val="SBACTableText"/>
             </w:pPr>
-            <w:proofErr w:type="spellStart"/>
             <w:r>
               <w:t>xsd:token</w:t>
             </w:r>
-            <w:proofErr w:type="spellEnd"/>
           </w:p>
         </w:tc>
         <w:tc>
@@ -12683,7 +12241,6 @@
             <w:pPr>
               <w:pStyle w:val="SBACTableText"/>
             </w:pPr>
-            <w:proofErr w:type="spellStart"/>
             <w:r>
               <w:rPr>
                 <w:b/>
@@ -12693,13 +12250,11 @@
             <w:r>
               <w:t>sessionId</w:t>
             </w:r>
-            <w:proofErr w:type="spellEnd"/>
-          </w:p>
-          <w:p>
-            <w:pPr>
-              <w:pStyle w:val="SBACTableText"/>
-            </w:pPr>
-            <w:proofErr w:type="spellStart"/>
+          </w:p>
+          <w:p>
+            <w:pPr>
+              <w:pStyle w:val="SBACTableText"/>
+            </w:pPr>
             <w:r>
               <w:rPr>
                 <w:b/>
@@ -12709,13 +12264,11 @@
             <w:r>
               <w:t>AssessmentSessionLocationId</w:t>
             </w:r>
-            <w:proofErr w:type="spellEnd"/>
-          </w:p>
-          <w:p>
-            <w:pPr>
-              <w:pStyle w:val="SBACTableText"/>
-            </w:pPr>
-            <w:proofErr w:type="spellStart"/>
+          </w:p>
+          <w:p>
+            <w:pPr>
+              <w:pStyle w:val="SBACTableText"/>
+            </w:pPr>
             <w:r>
               <w:rPr>
                 <w:b/>
@@ -12725,7 +12278,6 @@
             <w:r>
               <w:t>TASessionID</w:t>
             </w:r>
-            <w:proofErr w:type="spellEnd"/>
           </w:p>
         </w:tc>
       </w:tr>
@@ -12752,11 +12304,9 @@
             <w:pPr>
               <w:pStyle w:val="SBACTableText"/>
             </w:pPr>
-            <w:proofErr w:type="spellStart"/>
             <w:r>
               <w:t>TestAdministratorId</w:t>
             </w:r>
-            <w:proofErr w:type="spellEnd"/>
           </w:p>
         </w:tc>
         <w:tc>
@@ -12768,11 +12318,9 @@
             <w:pPr>
               <w:pStyle w:val="SBACTableText"/>
             </w:pPr>
-            <w:proofErr w:type="spellStart"/>
             <w:r>
               <w:t>xsd:token</w:t>
             </w:r>
-            <w:proofErr w:type="spellEnd"/>
           </w:p>
         </w:tc>
         <w:tc>
@@ -12910,7 +12458,6 @@
             <w:pPr>
               <w:pStyle w:val="SBACTableText"/>
             </w:pPr>
-            <w:proofErr w:type="spellStart"/>
             <w:r>
               <w:rPr>
                 <w:b/>
@@ -12920,7 +12467,6 @@
             <w:r>
               <w:t>TAUserID</w:t>
             </w:r>
-            <w:proofErr w:type="spellEnd"/>
             <w:r>
               <w:t xml:space="preserve"> </w:t>
             </w:r>
@@ -12950,11 +12496,9 @@
             <w:pPr>
               <w:pStyle w:val="SBACTableText"/>
             </w:pPr>
-            <w:proofErr w:type="spellStart"/>
             <w:r>
               <w:t>OrganizationName</w:t>
             </w:r>
-            <w:proofErr w:type="spellEnd"/>
           </w:p>
         </w:tc>
         <w:tc>
@@ -12966,11 +12510,9 @@
             <w:pPr>
               <w:pStyle w:val="SBACTableText"/>
             </w:pPr>
-            <w:proofErr w:type="spellStart"/>
             <w:r>
               <w:t>xsd:token</w:t>
             </w:r>
-            <w:proofErr w:type="spellEnd"/>
           </w:p>
         </w:tc>
         <w:tc>
@@ -13071,7 +12613,6 @@
             <w:pPr>
               <w:pStyle w:val="SBACTableText"/>
             </w:pPr>
-            <w:proofErr w:type="spellStart"/>
             <w:r>
               <w:rPr>
                 <w:b/>
@@ -13084,7 +12625,6 @@
             <w:r>
               <w:t>lientName</w:t>
             </w:r>
-            <w:proofErr w:type="spellEnd"/>
           </w:p>
         </w:tc>
       </w:tr>
@@ -13111,11 +12651,9 @@
             <w:pPr>
               <w:pStyle w:val="SBACTableText"/>
             </w:pPr>
-            <w:proofErr w:type="spellStart"/>
             <w:r>
               <w:t>UserAgent</w:t>
             </w:r>
-            <w:proofErr w:type="spellEnd"/>
           </w:p>
         </w:tc>
         <w:tc>
@@ -13127,11 +12665,9 @@
             <w:pPr>
               <w:pStyle w:val="SBACTableText"/>
             </w:pPr>
-            <w:proofErr w:type="spellStart"/>
             <w:r>
               <w:t>xsd:string</w:t>
             </w:r>
-            <w:proofErr w:type="spellEnd"/>
           </w:p>
         </w:tc>
         <w:tc>
@@ -13164,7 +12700,7 @@
               <w:rPr>
                 <w:rStyle w:val="FootnoteReference"/>
               </w:rPr>
-              <w:footnoteReference w:id="16"/>
+              <w:footnoteReference w:id="17"/>
             </w:r>
           </w:p>
         </w:tc>
@@ -13230,7 +12766,6 @@
             <w:pPr>
               <w:pStyle w:val="SBACTableText"/>
             </w:pPr>
-            <w:proofErr w:type="spellStart"/>
             <w:r>
               <w:rPr>
                 <w:b/>
@@ -13240,7 +12775,6 @@
             <w:r>
               <w:t>assessmentParticipantSessionPlatformUserAgent</w:t>
             </w:r>
-            <w:proofErr w:type="spellEnd"/>
           </w:p>
         </w:tc>
       </w:tr>
@@ -13267,12 +12801,10 @@
             <w:pPr>
               <w:pStyle w:val="SBACTableText"/>
             </w:pPr>
-            <w:proofErr w:type="spellStart"/>
             <w:r>
               <w:lastRenderedPageBreak/>
               <w:t>TestDeliveryServer</w:t>
             </w:r>
-            <w:proofErr w:type="spellEnd"/>
           </w:p>
         </w:tc>
         <w:tc>
@@ -13284,11 +12816,9 @@
             <w:pPr>
               <w:pStyle w:val="SBACTableText"/>
             </w:pPr>
-            <w:proofErr w:type="spellStart"/>
             <w:r>
               <w:t>xsd:token</w:t>
             </w:r>
-            <w:proofErr w:type="spellEnd"/>
           </w:p>
         </w:tc>
         <w:tc>
@@ -13379,7 +12909,6 @@
             <w:pPr>
               <w:pStyle w:val="SBACTableText"/>
             </w:pPr>
-            <w:proofErr w:type="spellStart"/>
             <w:r>
               <w:rPr>
                 <w:b/>
@@ -13389,7 +12918,6 @@
             <w:r>
               <w:t>server</w:t>
             </w:r>
-            <w:proofErr w:type="spellEnd"/>
           </w:p>
         </w:tc>
       </w:tr>
@@ -13416,7 +12944,6 @@
             <w:pPr>
               <w:pStyle w:val="SBACTableText"/>
             </w:pPr>
-            <w:proofErr w:type="spellStart"/>
             <w:r>
               <w:t>TestDeli</w:t>
             </w:r>
@@ -13426,7 +12953,6 @@
             <w:r>
               <w:t>eryDatabase</w:t>
             </w:r>
-            <w:proofErr w:type="spellEnd"/>
           </w:p>
         </w:tc>
         <w:tc>
@@ -13438,11 +12964,9 @@
             <w:pPr>
               <w:pStyle w:val="SBACTableText"/>
             </w:pPr>
-            <w:proofErr w:type="spellStart"/>
             <w:r>
               <w:t>xsd:token</w:t>
             </w:r>
-            <w:proofErr w:type="spellEnd"/>
           </w:p>
         </w:tc>
         <w:tc>
@@ -13535,7 +13059,6 @@
             <w:pPr>
               <w:pStyle w:val="SBACTableText"/>
             </w:pPr>
-            <w:proofErr w:type="spellStart"/>
             <w:r>
               <w:rPr>
                 <w:b/>
@@ -13545,7 +13068,6 @@
             <w:r>
               <w:t>database</w:t>
             </w:r>
-            <w:proofErr w:type="spellEnd"/>
           </w:p>
         </w:tc>
       </w:tr>
@@ -13572,11 +13094,9 @@
             <w:pPr>
               <w:pStyle w:val="SBACTableText"/>
             </w:pPr>
-            <w:proofErr w:type="spellStart"/>
             <w:r>
               <w:t>WindowOpportunityCount</w:t>
             </w:r>
-            <w:proofErr w:type="spellEnd"/>
           </w:p>
         </w:tc>
         <w:tc>
@@ -13588,11 +13108,9 @@
             <w:pPr>
               <w:pStyle w:val="SBACTableText"/>
             </w:pPr>
-            <w:proofErr w:type="spellStart"/>
             <w:r>
               <w:t>xsd:unsignedInt</w:t>
             </w:r>
-            <w:proofErr w:type="spellEnd"/>
           </w:p>
         </w:tc>
         <w:tc>
@@ -13683,7 +13201,6 @@
             <w:pPr>
               <w:pStyle w:val="SBACTableText"/>
             </w:pPr>
-            <w:proofErr w:type="spellStart"/>
             <w:r>
               <w:rPr>
                 <w:b/>
@@ -13693,7 +13210,6 @@
             <w:r>
               <w:t>windowOpportunity</w:t>
             </w:r>
-            <w:proofErr w:type="spellEnd"/>
           </w:p>
         </w:tc>
       </w:tr>
@@ -13865,11 +13381,9 @@
             <w:pPr>
               <w:pStyle w:val="SBACTableText"/>
             </w:pPr>
-            <w:proofErr w:type="spellStart"/>
             <w:r>
               <w:t>ScaleScore</w:t>
             </w:r>
-            <w:proofErr w:type="spellEnd"/>
           </w:p>
         </w:tc>
         <w:tc>
@@ -13881,11 +13395,9 @@
             <w:pPr>
               <w:pStyle w:val="SBACTableText"/>
             </w:pPr>
-            <w:proofErr w:type="spellStart"/>
             <w:r>
               <w:t>xsd:float</w:t>
             </w:r>
-            <w:proofErr w:type="spellEnd"/>
           </w:p>
         </w:tc>
         <w:tc>
@@ -13978,7 +13490,6 @@
             <w:pPr>
               <w:pStyle w:val="SBACTableText"/>
             </w:pPr>
-            <w:proofErr w:type="spellStart"/>
             <w:r>
               <w:rPr>
                 <w:b/>
@@ -13986,24 +13497,19 @@
               <w:t>TRT:</w:t>
             </w:r>
             <w:r>
-              <w:t>Score</w:t>
-            </w:r>
-            <w:proofErr w:type="spellEnd"/>
-            <w:r>
-              <w:t>/value</w:t>
+              <w:t>Score/value</w:t>
             </w:r>
             <w:r>
               <w:rPr>
                 <w:rStyle w:val="FootnoteReference"/>
               </w:rPr>
-              <w:footnoteReference w:id="17"/>
-            </w:r>
-          </w:p>
-          <w:p>
-            <w:pPr>
-              <w:pStyle w:val="SBACTableText"/>
-            </w:pPr>
-            <w:proofErr w:type="spellStart"/>
+              <w:footnoteReference w:id="18"/>
+            </w:r>
+          </w:p>
+          <w:p>
+            <w:pPr>
+              <w:pStyle w:val="SBACTableText"/>
+            </w:pPr>
             <w:r>
               <w:rPr>
                 <w:b/>
@@ -14013,7 +13519,6 @@
             <w:r>
               <w:t>AssessmentSubtestResultScoreValue</w:t>
             </w:r>
-            <w:proofErr w:type="spellEnd"/>
           </w:p>
           <w:p>
             <w:pPr>
@@ -14053,11 +13558,9 @@
             <w:pPr>
               <w:pStyle w:val="SBACTableText"/>
             </w:pPr>
-            <w:proofErr w:type="spellStart"/>
             <w:r>
               <w:t>ScaleScoreStandardError</w:t>
             </w:r>
-            <w:proofErr w:type="spellEnd"/>
           </w:p>
         </w:tc>
         <w:tc>
@@ -14069,11 +13572,9 @@
             <w:pPr>
               <w:pStyle w:val="SBACTableText"/>
             </w:pPr>
-            <w:proofErr w:type="spellStart"/>
             <w:r>
               <w:t>xsd:float</w:t>
             </w:r>
-            <w:proofErr w:type="spellEnd"/>
           </w:p>
         </w:tc>
         <w:tc>
@@ -14100,13 +13601,8 @@
               <w:pStyle w:val="SBACTableText"/>
             </w:pPr>
             <w:r>
-              <w:t xml:space="preserve">The standard error for the </w:t>
-            </w:r>
-            <w:proofErr w:type="spellStart"/>
-            <w:r>
-              <w:t>TestScaleScore</w:t>
-            </w:r>
-            <w:proofErr w:type="spellEnd"/>
+              <w:t>The standard error for the TestScaleScore</w:t>
+            </w:r>
           </w:p>
         </w:tc>
         <w:tc>
@@ -14171,7 +13667,6 @@
             <w:pPr>
               <w:pStyle w:val="SBACTableText"/>
             </w:pPr>
-            <w:proofErr w:type="spellStart"/>
             <w:r>
               <w:rPr>
                 <w:b/>
@@ -14179,23 +13674,13 @@
               <w:t>TRT:</w:t>
             </w:r>
             <w:r>
-              <w:t>Score</w:t>
-            </w:r>
-            <w:proofErr w:type="spellEnd"/>
-            <w:r>
-              <w:t>/</w:t>
-            </w:r>
-            <w:proofErr w:type="spellStart"/>
-            <w:r>
-              <w:t>standardError</w:t>
-            </w:r>
-            <w:proofErr w:type="spellEnd"/>
-          </w:p>
-          <w:p>
-            <w:pPr>
-              <w:pStyle w:val="SBACTableText"/>
-            </w:pPr>
-            <w:proofErr w:type="spellStart"/>
+              <w:t>Score/standardError</w:t>
+            </w:r>
+          </w:p>
+          <w:p>
+            <w:pPr>
+              <w:pStyle w:val="SBACTableText"/>
+            </w:pPr>
             <w:r>
               <w:rPr>
                 <w:b/>
@@ -14205,12 +13690,11 @@
             <w:r>
               <w:t>AssessmentSubtestMinimumValue</w:t>
             </w:r>
-            <w:proofErr w:type="spellEnd"/>
             <w:r>
               <w:rPr>
                 <w:rStyle w:val="FootnoteReference"/>
               </w:rPr>
-              <w:footnoteReference w:id="18"/>
+              <w:footnoteReference w:id="19"/>
             </w:r>
           </w:p>
           <w:p>
@@ -14251,11 +13735,9 @@
             <w:pPr>
               <w:pStyle w:val="SBACTableText"/>
             </w:pPr>
-            <w:proofErr w:type="spellStart"/>
             <w:r>
               <w:t>ScaleScoreAchievementLevel</w:t>
             </w:r>
-            <w:proofErr w:type="spellEnd"/>
           </w:p>
         </w:tc>
         <w:tc>
@@ -14267,11 +13749,9 @@
             <w:pPr>
               <w:pStyle w:val="SBACTableText"/>
             </w:pPr>
-            <w:proofErr w:type="spellStart"/>
             <w:r>
               <w:t>xsd:integer</w:t>
             </w:r>
-            <w:proofErr w:type="spellEnd"/>
           </w:p>
         </w:tc>
         <w:tc>
@@ -14364,7 +13844,6 @@
             <w:pPr>
               <w:pStyle w:val="SBACTableText"/>
             </w:pPr>
-            <w:proofErr w:type="spellStart"/>
             <w:r>
               <w:rPr>
                 <w:b/>
@@ -14372,18 +13851,13 @@
               <w:t>TRT:</w:t>
             </w:r>
             <w:r>
-              <w:t>Score</w:t>
-            </w:r>
-            <w:proofErr w:type="spellEnd"/>
-            <w:r>
-              <w:t>/value</w:t>
-            </w:r>
-          </w:p>
-          <w:p>
-            <w:pPr>
-              <w:pStyle w:val="SBACTableText"/>
-            </w:pPr>
-            <w:proofErr w:type="spellStart"/>
+              <w:t>Score/value</w:t>
+            </w:r>
+          </w:p>
+          <w:p>
+            <w:pPr>
+              <w:pStyle w:val="SBACTableText"/>
+            </w:pPr>
             <w:r>
               <w:rPr>
                 <w:b/>
@@ -14393,7 +13867,6 @@
             <w:r>
               <w:t>AssessmentPerformanceLevelIdentifier</w:t>
             </w:r>
-            <w:proofErr w:type="spellEnd"/>
           </w:p>
           <w:p>
             <w:pPr>
@@ -14433,16 +13906,14 @@
             <w:pPr>
               <w:pStyle w:val="SBACTableText"/>
             </w:pPr>
-            <w:proofErr w:type="spellStart"/>
             <w:r>
               <w:t>OverallTheta</w:t>
             </w:r>
-            <w:proofErr w:type="spellEnd"/>
             <w:r>
               <w:rPr>
                 <w:rStyle w:val="FootnoteReference"/>
               </w:rPr>
-              <w:footnoteReference w:id="19"/>
+              <w:footnoteReference w:id="20"/>
             </w:r>
           </w:p>
         </w:tc>
@@ -14455,14 +13926,12 @@
             <w:pPr>
               <w:pStyle w:val="SBACTableText"/>
             </w:pPr>
-            <w:proofErr w:type="spellStart"/>
             <w:r>
               <w:t>xsd:</w:t>
             </w:r>
             <w:r>
               <w:t>float</w:t>
             </w:r>
-            <w:proofErr w:type="spellEnd"/>
           </w:p>
         </w:tc>
         <w:tc>
@@ -14523,7 +13992,7 @@
               <w:rPr>
                 <w:rStyle w:val="FootnoteReference"/>
               </w:rPr>
-              <w:footnoteReference w:id="20"/>
+              <w:footnoteReference w:id="21"/>
             </w:r>
           </w:p>
         </w:tc>
@@ -14587,11 +14056,9 @@
             <w:pPr>
               <w:pStyle w:val="SBACTableText"/>
             </w:pPr>
-            <w:proofErr w:type="spellStart"/>
             <w:r>
               <w:t>OverallThetaStandardError</w:t>
             </w:r>
-            <w:proofErr w:type="spellEnd"/>
           </w:p>
         </w:tc>
         <w:tc>
@@ -14603,11 +14070,9 @@
             <w:pPr>
               <w:pStyle w:val="SBACTableText"/>
             </w:pPr>
-            <w:proofErr w:type="spellStart"/>
             <w:r>
               <w:t>xsd:float</w:t>
             </w:r>
-            <w:proofErr w:type="spellEnd"/>
           </w:p>
         </w:tc>
         <w:tc>
@@ -14747,11 +14212,9 @@
             <w:pPr>
               <w:pStyle w:val="SBACTableText"/>
             </w:pPr>
-            <w:proofErr w:type="spellStart"/>
             <w:r>
               <w:t>xsd:float</w:t>
             </w:r>
-            <w:proofErr w:type="spellEnd"/>
           </w:p>
         </w:tc>
         <w:tc>
@@ -14837,7 +14300,7 @@
               <w:rPr>
                 <w:rStyle w:val="FootnoteReference"/>
               </w:rPr>
-              <w:footnoteReference w:id="21"/>
+              <w:footnoteReference w:id="22"/>
             </w:r>
           </w:p>
         </w:tc>
@@ -14960,11 +14423,9 @@
             <w:pPr>
               <w:pStyle w:val="SBACTableText"/>
             </w:pPr>
-            <w:proofErr w:type="spellStart"/>
             <w:r>
               <w:t>xsd:float</w:t>
             </w:r>
-            <w:proofErr w:type="spellEnd"/>
           </w:p>
         </w:tc>
         <w:tc>
@@ -15067,13 +14528,8 @@
               <w:t xml:space="preserve"> </w:t>
             </w:r>
             <w:r>
-              <w:t>Score/</w:t>
-            </w:r>
-            <w:proofErr w:type="spellStart"/>
-            <w:r>
-              <w:t>standardError</w:t>
-            </w:r>
-            <w:proofErr w:type="spellEnd"/>
+              <w:t>Score/standardError</w:t>
+            </w:r>
           </w:p>
           <w:p>
             <w:pPr>
@@ -15147,11 +14603,9 @@
             <w:pPr>
               <w:pStyle w:val="SBACTableText"/>
             </w:pPr>
-            <w:proofErr w:type="spellStart"/>
             <w:r>
               <w:t>xsd:integer</w:t>
             </w:r>
-            <w:proofErr w:type="spellEnd"/>
           </w:p>
         </w:tc>
         <w:tc>
@@ -15323,11 +14777,9 @@
             <w:pPr>
               <w:pStyle w:val="SBACTableText"/>
             </w:pPr>
-            <w:proofErr w:type="spellStart"/>
             <w:r>
               <w:t>xsd:float</w:t>
             </w:r>
-            <w:proofErr w:type="spellEnd"/>
           </w:p>
         </w:tc>
         <w:tc>
@@ -15460,11 +14912,9 @@
             <w:pPr>
               <w:pStyle w:val="SBACTableText"/>
             </w:pPr>
-            <w:proofErr w:type="spellStart"/>
             <w:r>
               <w:t>xsd:float</w:t>
             </w:r>
-            <w:proofErr w:type="spellEnd"/>
           </w:p>
         </w:tc>
         <w:tc>
@@ -15603,11 +15053,9 @@
             <w:pPr>
               <w:pStyle w:val="SBACTableText"/>
             </w:pPr>
-            <w:proofErr w:type="spellStart"/>
             <w:r>
               <w:t>xsd:float</w:t>
             </w:r>
-            <w:proofErr w:type="spellEnd"/>
           </w:p>
         </w:tc>
         <w:tc>
@@ -15662,15 +15110,7 @@
               <w:pStyle w:val="TableBullet0"/>
             </w:pPr>
             <w:r>
-              <w:t xml:space="preserve">Math combines the scores for Claim 2-Problem Solving, and Claim 4-Modeling and Data </w:t>
-            </w:r>
-            <w:proofErr w:type="spellStart"/>
-            <w:r>
-              <w:t>Analyisis</w:t>
-            </w:r>
-            <w:proofErr w:type="spellEnd"/>
-            <w:r>
-              <w:t xml:space="preserve"> into ClaimScore2</w:t>
+              <w:t>Math combines the scores for Claim 2-Problem Solving, and Claim 4-Modeling and Data Analyisis into ClaimScore2</w:t>
             </w:r>
           </w:p>
         </w:tc>
@@ -15736,7 +15176,6 @@
             <w:pPr>
               <w:pStyle w:val="SBACTableText"/>
             </w:pPr>
-            <w:proofErr w:type="spellStart"/>
             <w:r>
               <w:rPr>
                 <w:b/>
@@ -15744,11 +15183,7 @@
               <w:t>TRT:</w:t>
             </w:r>
             <w:r>
-              <w:t>Score</w:t>
-            </w:r>
-            <w:proofErr w:type="spellEnd"/>
-            <w:r>
-              <w:t>/value</w:t>
+              <w:t>Score/value</w:t>
             </w:r>
           </w:p>
           <w:p>
@@ -15821,15 +15256,7 @@
               <w:pStyle w:val="SBACTableText"/>
             </w:pPr>
             <w:r>
-              <w:t>(Score/</w:t>
-            </w:r>
-            <w:proofErr w:type="spellStart"/>
-            <w:r>
-              <w:t>standardError</w:t>
-            </w:r>
-            <w:proofErr w:type="spellEnd"/>
-            <w:r>
-              <w:t>)</w:t>
+              <w:t>(Score/standardError)</w:t>
             </w:r>
           </w:p>
         </w:tc>
@@ -15842,11 +15269,9 @@
             <w:pPr>
               <w:pStyle w:val="SBACTableText"/>
             </w:pPr>
-            <w:proofErr w:type="spellStart"/>
             <w:r>
               <w:t>xsd:float</w:t>
             </w:r>
-            <w:proofErr w:type="spellEnd"/>
           </w:p>
         </w:tc>
         <w:tc>
@@ -15939,7 +15364,6 @@
             <w:pPr>
               <w:pStyle w:val="SBACTableText"/>
             </w:pPr>
-            <w:proofErr w:type="spellStart"/>
             <w:r>
               <w:rPr>
                 <w:b/>
@@ -15947,17 +15371,8 @@
               <w:t>TRT:</w:t>
             </w:r>
             <w:r>
-              <w:t>Score</w:t>
-            </w:r>
-            <w:proofErr w:type="spellEnd"/>
-            <w:r>
-              <w:t>/</w:t>
-            </w:r>
-            <w:proofErr w:type="spellStart"/>
-            <w:r>
-              <w:t>standardError</w:t>
-            </w:r>
-            <w:proofErr w:type="spellEnd"/>
+              <w:t>Score/standardError</w:t>
+            </w:r>
           </w:p>
           <w:p>
             <w:pPr>
@@ -16034,11 +15449,9 @@
             <w:pPr>
               <w:pStyle w:val="SBACTableText"/>
             </w:pPr>
-            <w:proofErr w:type="spellStart"/>
             <w:r>
               <w:t>xsd:integer</w:t>
             </w:r>
-            <w:proofErr w:type="spellEnd"/>
           </w:p>
         </w:tc>
         <w:tc>
@@ -16131,7 +15544,6 @@
             <w:pPr>
               <w:pStyle w:val="SBACTableText"/>
             </w:pPr>
-            <w:proofErr w:type="spellStart"/>
             <w:r>
               <w:rPr>
                 <w:b/>
@@ -16139,11 +15551,7 @@
               <w:t>TRT:</w:t>
             </w:r>
             <w:r>
-              <w:t>Score</w:t>
-            </w:r>
-            <w:proofErr w:type="spellEnd"/>
-            <w:r>
-              <w:t>/value</w:t>
+              <w:t>Score/value</w:t>
             </w:r>
           </w:p>
           <w:p>
@@ -16216,11 +15624,9 @@
             <w:pPr>
               <w:pStyle w:val="SBACTableText"/>
             </w:pPr>
-            <w:proofErr w:type="spellStart"/>
             <w:r>
               <w:t>xsd:float</w:t>
             </w:r>
-            <w:proofErr w:type="spellEnd"/>
           </w:p>
         </w:tc>
         <w:tc>
@@ -16359,11 +15765,9 @@
             <w:pPr>
               <w:pStyle w:val="SBACTableText"/>
             </w:pPr>
-            <w:proofErr w:type="spellStart"/>
             <w:r>
               <w:t>xsd:float</w:t>
             </w:r>
-            <w:proofErr w:type="spellEnd"/>
           </w:p>
         </w:tc>
         <w:tc>
@@ -16511,11 +15915,9 @@
             <w:pPr>
               <w:pStyle w:val="SBACTableText"/>
             </w:pPr>
-            <w:proofErr w:type="spellStart"/>
             <w:r>
               <w:t>xsd:float</w:t>
             </w:r>
-            <w:proofErr w:type="spellEnd"/>
           </w:p>
         </w:tc>
         <w:tc>
@@ -16635,7 +16037,6 @@
             <w:pPr>
               <w:pStyle w:val="SBACTableText"/>
             </w:pPr>
-            <w:proofErr w:type="spellStart"/>
             <w:r>
               <w:rPr>
                 <w:b/>
@@ -16643,11 +16044,7 @@
               <w:t>TRT:</w:t>
             </w:r>
             <w:r>
-              <w:t>Score</w:t>
-            </w:r>
-            <w:proofErr w:type="spellEnd"/>
-            <w:r>
-              <w:t>/value</w:t>
+              <w:t>Score/value</w:t>
             </w:r>
           </w:p>
           <w:p>
@@ -16725,11 +16122,9 @@
             <w:pPr>
               <w:pStyle w:val="SBACTableText"/>
             </w:pPr>
-            <w:proofErr w:type="spellStart"/>
             <w:r>
               <w:t>xsd:float</w:t>
             </w:r>
-            <w:proofErr w:type="spellEnd"/>
           </w:p>
         </w:tc>
         <w:tc>
@@ -16822,7 +16217,6 @@
             <w:pPr>
               <w:pStyle w:val="SBACTableText"/>
             </w:pPr>
-            <w:proofErr w:type="spellStart"/>
             <w:r>
               <w:rPr>
                 <w:b/>
@@ -16830,17 +16224,8 @@
               <w:t>TRT:</w:t>
             </w:r>
             <w:r>
-              <w:t>Score</w:t>
-            </w:r>
-            <w:proofErr w:type="spellEnd"/>
-            <w:r>
-              <w:t>/</w:t>
-            </w:r>
-            <w:proofErr w:type="spellStart"/>
-            <w:r>
-              <w:t>standardError</w:t>
-            </w:r>
-            <w:proofErr w:type="spellEnd"/>
+              <w:t>Score/standardError</w:t>
+            </w:r>
           </w:p>
           <w:p>
             <w:pPr>
@@ -16920,11 +16305,9 @@
             <w:pPr>
               <w:pStyle w:val="SBACTableText"/>
             </w:pPr>
-            <w:proofErr w:type="spellStart"/>
             <w:r>
               <w:t>xsd:integer</w:t>
             </w:r>
-            <w:proofErr w:type="spellEnd"/>
           </w:p>
         </w:tc>
         <w:tc>
@@ -17017,7 +16400,6 @@
             <w:pPr>
               <w:pStyle w:val="SBACTableText"/>
             </w:pPr>
-            <w:proofErr w:type="spellStart"/>
             <w:r>
               <w:rPr>
                 <w:b/>
@@ -17025,11 +16407,7 @@
               <w:t>TRT:</w:t>
             </w:r>
             <w:r>
-              <w:t>Score</w:t>
-            </w:r>
-            <w:proofErr w:type="spellEnd"/>
-            <w:r>
-              <w:t>/value</w:t>
+              <w:t>Score/value</w:t>
             </w:r>
           </w:p>
           <w:p>
@@ -17101,11 +16479,9 @@
             <w:pPr>
               <w:pStyle w:val="SBACTableText"/>
             </w:pPr>
-            <w:proofErr w:type="spellStart"/>
             <w:r>
               <w:t>xsd:float</w:t>
             </w:r>
-            <w:proofErr w:type="spellEnd"/>
           </w:p>
         </w:tc>
         <w:tc>
@@ -17244,11 +16620,9 @@
             <w:pPr>
               <w:pStyle w:val="SBACTableText"/>
             </w:pPr>
-            <w:proofErr w:type="spellStart"/>
             <w:r>
               <w:t>xsd:float</w:t>
             </w:r>
-            <w:proofErr w:type="spellEnd"/>
           </w:p>
         </w:tc>
         <w:tc>
@@ -17396,11 +16770,9 @@
             <w:pPr>
               <w:pStyle w:val="SBACTableText"/>
             </w:pPr>
-            <w:proofErr w:type="spellStart"/>
             <w:r>
               <w:t>xsd:float</w:t>
             </w:r>
-            <w:proofErr w:type="spellEnd"/>
           </w:p>
         </w:tc>
         <w:tc>
@@ -17524,7 +16896,6 @@
             <w:pPr>
               <w:pStyle w:val="SBACTableText"/>
             </w:pPr>
-            <w:proofErr w:type="spellStart"/>
             <w:r>
               <w:rPr>
                 <w:b/>
@@ -17532,11 +16903,7 @@
               <w:t>TRT:</w:t>
             </w:r>
             <w:r>
-              <w:t>Score</w:t>
-            </w:r>
-            <w:proofErr w:type="spellEnd"/>
-            <w:r>
-              <w:t>/value</w:t>
+              <w:t>Score/value</w:t>
             </w:r>
           </w:p>
           <w:p>
@@ -17614,11 +16981,9 @@
             <w:pPr>
               <w:pStyle w:val="SBACTableText"/>
             </w:pPr>
-            <w:proofErr w:type="spellStart"/>
             <w:r>
               <w:t>xsd:float</w:t>
             </w:r>
-            <w:proofErr w:type="spellEnd"/>
           </w:p>
         </w:tc>
         <w:tc>
@@ -17711,7 +17076,6 @@
             <w:pPr>
               <w:pStyle w:val="SBACTableText"/>
             </w:pPr>
-            <w:proofErr w:type="spellStart"/>
             <w:r>
               <w:rPr>
                 <w:b/>
@@ -17719,17 +17083,8 @@
               <w:t>TRT:</w:t>
             </w:r>
             <w:r>
-              <w:t>Score</w:t>
-            </w:r>
-            <w:proofErr w:type="spellEnd"/>
-            <w:r>
-              <w:t>/</w:t>
-            </w:r>
-            <w:proofErr w:type="spellStart"/>
-            <w:r>
-              <w:t>standardError</w:t>
-            </w:r>
-            <w:proofErr w:type="spellEnd"/>
+              <w:t>Score/standardError</w:t>
+            </w:r>
           </w:p>
           <w:p>
             <w:pPr>
@@ -17806,11 +17161,9 @@
             <w:pPr>
               <w:pStyle w:val="SBACTableText"/>
             </w:pPr>
-            <w:proofErr w:type="spellStart"/>
             <w:r>
               <w:t>xsd:integer</w:t>
             </w:r>
-            <w:proofErr w:type="spellEnd"/>
           </w:p>
         </w:tc>
         <w:tc>
@@ -17903,7 +17256,6 @@
             <w:pPr>
               <w:pStyle w:val="SBACTableText"/>
             </w:pPr>
-            <w:proofErr w:type="spellStart"/>
             <w:r>
               <w:rPr>
                 <w:b/>
@@ -17911,11 +17263,7 @@
               <w:t>TRT:</w:t>
             </w:r>
             <w:r>
-              <w:t>Score</w:t>
-            </w:r>
-            <w:proofErr w:type="spellEnd"/>
-            <w:r>
-              <w:t>/value</w:t>
+              <w:t>Score/value</w:t>
             </w:r>
           </w:p>
           <w:p>
@@ -17985,11 +17333,9 @@
             <w:pPr>
               <w:pStyle w:val="SBACTableText"/>
             </w:pPr>
-            <w:proofErr w:type="spellStart"/>
             <w:r>
               <w:t>xsd:float</w:t>
             </w:r>
-            <w:proofErr w:type="spellEnd"/>
           </w:p>
         </w:tc>
         <w:tc>
@@ -18125,11 +17471,9 @@
             <w:pPr>
               <w:pStyle w:val="SBACTableText"/>
             </w:pPr>
-            <w:proofErr w:type="spellStart"/>
             <w:r>
               <w:t>xsd:float</w:t>
             </w:r>
-            <w:proofErr w:type="spellEnd"/>
           </w:p>
         </w:tc>
         <w:tc>
@@ -18276,15 +17620,7 @@
         <w:tab/>
       </w:r>
       <w:r>
-        <w:t>n</w:t>
-      </w:r>
-      <w:proofErr w:type="gramStart"/>
-      <w:r>
-        <w:t>:1</w:t>
-      </w:r>
-      <w:proofErr w:type="gramEnd"/>
-      <w:r>
-        <w:t xml:space="preserve"> Segment to Test</w:t>
+        <w:t>n:1 Segment to Test</w:t>
       </w:r>
       <w:r>
         <w:br/>
@@ -18559,14 +17895,12 @@
             <w:pPr>
               <w:pStyle w:val="SBACTableText"/>
             </w:pPr>
-            <w:proofErr w:type="spellStart"/>
             <w:r>
               <w:t>SegmentI</w:t>
             </w:r>
             <w:r>
               <w:t>d</w:t>
             </w:r>
-            <w:proofErr w:type="spellEnd"/>
           </w:p>
           <w:p>
             <w:pPr>
@@ -18583,11 +17917,9 @@
             <w:pPr>
               <w:pStyle w:val="SBACTableText"/>
             </w:pPr>
-            <w:proofErr w:type="spellStart"/>
             <w:r>
               <w:t>xsd:token</w:t>
             </w:r>
-            <w:proofErr w:type="spellEnd"/>
           </w:p>
         </w:tc>
         <w:tc>
@@ -18685,7 +18017,6 @@
             <w:pPr>
               <w:pStyle w:val="SBACTableText"/>
             </w:pPr>
-            <w:proofErr w:type="spellStart"/>
             <w:r>
               <w:rPr>
                 <w:b/>
@@ -18693,18 +18024,13 @@
               <w:t>TRT:</w:t>
             </w:r>
             <w:r>
-              <w:t>Segment</w:t>
-            </w:r>
-            <w:proofErr w:type="spellEnd"/>
-            <w:r>
-              <w:t>/id</w:t>
-            </w:r>
-          </w:p>
-          <w:p>
-            <w:pPr>
-              <w:pStyle w:val="SBACTableText"/>
-            </w:pPr>
-            <w:proofErr w:type="spellStart"/>
+              <w:t>Segment/id</w:t>
+            </w:r>
+          </w:p>
+          <w:p>
+            <w:pPr>
+              <w:pStyle w:val="SBACTableText"/>
+            </w:pPr>
             <w:r>
               <w:rPr>
                 <w:b/>
@@ -18714,13 +18040,11 @@
             <w:r>
               <w:t>segmentId</w:t>
             </w:r>
-            <w:proofErr w:type="spellEnd"/>
-          </w:p>
-          <w:p>
-            <w:pPr>
-              <w:pStyle w:val="SBACTableText"/>
-            </w:pPr>
-            <w:proofErr w:type="spellStart"/>
+          </w:p>
+          <w:p>
+            <w:pPr>
+              <w:pStyle w:val="SBACTableText"/>
+            </w:pPr>
             <w:r>
               <w:rPr>
                 <w:b/>
@@ -18730,7 +18054,6 @@
             <w:r>
               <w:t>SegmentId</w:t>
             </w:r>
-            <w:proofErr w:type="spellEnd"/>
           </w:p>
         </w:tc>
       </w:tr>
@@ -18757,7 +18080,6 @@
             <w:pPr>
               <w:pStyle w:val="SBACTableText"/>
             </w:pPr>
-            <w:proofErr w:type="spellStart"/>
             <w:r>
               <w:t>Segment</w:t>
             </w:r>
@@ -18767,7 +18089,6 @@
             <w:r>
               <w:t>osition</w:t>
             </w:r>
-            <w:proofErr w:type="spellEnd"/>
           </w:p>
         </w:tc>
         <w:tc>
@@ -18779,11 +18100,9 @@
             <w:pPr>
               <w:pStyle w:val="SBACTableText"/>
             </w:pPr>
-            <w:proofErr w:type="spellStart"/>
             <w:r>
               <w:t>xsd:unsignedInt</w:t>
             </w:r>
-            <w:proofErr w:type="spellEnd"/>
           </w:p>
         </w:tc>
         <w:tc>
@@ -18873,7 +18192,6 @@
             <w:pPr>
               <w:pStyle w:val="SBACTableText"/>
             </w:pPr>
-            <w:proofErr w:type="spellStart"/>
             <w:r>
               <w:rPr>
                 <w:b/>
@@ -18881,11 +18199,7 @@
               <w:t>TRT:</w:t>
             </w:r>
             <w:r>
-              <w:t>Segment</w:t>
-            </w:r>
-            <w:proofErr w:type="spellEnd"/>
-            <w:r>
-              <w:t>/position</w:t>
+              <w:t>Segment/position</w:t>
             </w:r>
           </w:p>
         </w:tc>
@@ -18913,14 +18227,12 @@
             <w:pPr>
               <w:pStyle w:val="SBACTableText"/>
             </w:pPr>
-            <w:proofErr w:type="spellStart"/>
             <w:r>
               <w:t>SelectionA</w:t>
             </w:r>
             <w:r>
               <w:t>lgorithm</w:t>
             </w:r>
-            <w:proofErr w:type="spellEnd"/>
           </w:p>
         </w:tc>
         <w:tc>
@@ -18932,11 +18244,9 @@
             <w:pPr>
               <w:pStyle w:val="SBACTableText"/>
             </w:pPr>
-            <w:proofErr w:type="spellStart"/>
             <w:r>
               <w:t>xsd:token</w:t>
             </w:r>
-            <w:proofErr w:type="spellEnd"/>
           </w:p>
         </w:tc>
         <w:tc>
@@ -19032,7 +18342,6 @@
             <w:pPr>
               <w:pStyle w:val="SBACTableText"/>
             </w:pPr>
-            <w:proofErr w:type="spellStart"/>
             <w:r>
               <w:rPr>
                 <w:b/>
@@ -19040,11 +18349,7 @@
               <w:t>TRT:</w:t>
             </w:r>
             <w:r>
-              <w:t>Segment</w:t>
-            </w:r>
-            <w:proofErr w:type="spellEnd"/>
-            <w:r>
-              <w:t>/algorithm</w:t>
+              <w:t>Segment/algorithm</w:t>
             </w:r>
           </w:p>
         </w:tc>
@@ -19072,14 +18377,12 @@
             <w:pPr>
               <w:pStyle w:val="SBACTableText"/>
             </w:pPr>
-            <w:proofErr w:type="spellStart"/>
             <w:r>
               <w:t>SelectionA</w:t>
             </w:r>
             <w:r>
               <w:t>lgorithmVersion</w:t>
             </w:r>
-            <w:proofErr w:type="spellEnd"/>
           </w:p>
         </w:tc>
         <w:tc>
@@ -19091,11 +18394,9 @@
             <w:pPr>
               <w:pStyle w:val="SBACTableText"/>
             </w:pPr>
-            <w:proofErr w:type="spellStart"/>
             <w:r>
               <w:t>xsd:token</w:t>
             </w:r>
-            <w:proofErr w:type="spellEnd"/>
           </w:p>
         </w:tc>
         <w:tc>
@@ -19185,7 +18486,6 @@
             <w:pPr>
               <w:pStyle w:val="SBACTableText"/>
             </w:pPr>
-            <w:proofErr w:type="spellStart"/>
             <w:r>
               <w:rPr>
                 <w:b/>
@@ -19193,17 +18493,8 @@
               <w:t>TRT:</w:t>
             </w:r>
             <w:r>
-              <w:t>Segment</w:t>
-            </w:r>
-            <w:proofErr w:type="spellEnd"/>
-            <w:r>
-              <w:t>/</w:t>
-            </w:r>
-            <w:proofErr w:type="spellStart"/>
-            <w:r>
-              <w:t>algorithmVersion</w:t>
-            </w:r>
-            <w:proofErr w:type="spellEnd"/>
+              <w:t>Segment/algorithmVersion</w:t>
+            </w:r>
           </w:p>
         </w:tc>
       </w:tr>
@@ -19297,25 +18588,12 @@
         <w:tab/>
       </w:r>
       <w:r>
-        <w:t>n</w:t>
-      </w:r>
-      <w:proofErr w:type="gramStart"/>
-      <w:r>
-        <w:t>:1</w:t>
-      </w:r>
-      <w:proofErr w:type="gramEnd"/>
-      <w:r>
-        <w:t xml:space="preserve"> Item to Segment</w:t>
+        <w:t>n:1 Item to Segment</w:t>
       </w:r>
       <w:r>
         <w:br/>
-        <w:t xml:space="preserve">1:n Item to </w:t>
+        <w:t>1:n Item to ResponseScore</w:t>
       </w:r>
-      <w:proofErr w:type="spellStart"/>
-      <w:r>
-        <w:t>ResponseScore</w:t>
-      </w:r>
-      <w:proofErr w:type="spellEnd"/>
     </w:p>
     <w:p>
       <w:pPr>
@@ -19716,14 +18994,12 @@
             <w:pPr>
               <w:pStyle w:val="SBACTableText"/>
             </w:pPr>
-            <w:proofErr w:type="spellStart"/>
             <w:r>
               <w:t>ItemI</w:t>
             </w:r>
             <w:r>
               <w:t>d</w:t>
             </w:r>
-            <w:proofErr w:type="spellEnd"/>
           </w:p>
         </w:tc>
         <w:tc>
@@ -19735,14 +19011,12 @@
             <w:pPr>
               <w:pStyle w:val="SBACTableText"/>
             </w:pPr>
-            <w:proofErr w:type="spellStart"/>
             <w:r>
               <w:t>xsd:</w:t>
             </w:r>
             <w:r>
               <w:t>token</w:t>
             </w:r>
-            <w:proofErr w:type="spellEnd"/>
           </w:p>
         </w:tc>
         <w:tc>
@@ -19775,7 +19049,7 @@
               <w:rPr>
                 <w:rStyle w:val="FootnoteReference"/>
               </w:rPr>
-              <w:footnoteReference w:id="22"/>
+              <w:footnoteReference w:id="23"/>
             </w:r>
           </w:p>
         </w:tc>
@@ -19846,7 +19120,6 @@
             <w:pPr>
               <w:pStyle w:val="SBACTableText"/>
             </w:pPr>
-            <w:proofErr w:type="spellStart"/>
             <w:r>
               <w:rPr>
                 <w:b/>
@@ -19854,23 +19127,13 @@
               <w:t>TRT:</w:t>
             </w:r>
             <w:r>
-              <w:t>Item</w:t>
-            </w:r>
-            <w:proofErr w:type="spellEnd"/>
-            <w:r>
-              <w:t>/key Item/</w:t>
-            </w:r>
-            <w:proofErr w:type="spellStart"/>
-            <w:r>
-              <w:t>bankKey</w:t>
-            </w:r>
-            <w:proofErr w:type="spellEnd"/>
-          </w:p>
-          <w:p>
-            <w:pPr>
-              <w:pStyle w:val="SBACTableText"/>
-            </w:pPr>
-            <w:proofErr w:type="spellStart"/>
+              <w:t>Item/key Item/bankKey</w:t>
+            </w:r>
+          </w:p>
+          <w:p>
+            <w:pPr>
+              <w:pStyle w:val="SBACTableText"/>
+            </w:pPr>
             <w:r>
               <w:rPr>
                 <w:b/>
@@ -19880,13 +19143,11 @@
             <w:r>
               <w:t>key</w:t>
             </w:r>
-            <w:proofErr w:type="spellEnd"/>
-          </w:p>
-          <w:p>
-            <w:pPr>
-              <w:pStyle w:val="SBACTableText"/>
-            </w:pPr>
-            <w:proofErr w:type="spellStart"/>
+          </w:p>
+          <w:p>
+            <w:pPr>
+              <w:pStyle w:val="SBACTableText"/>
+            </w:pPr>
             <w:r>
               <w:rPr>
                 <w:b/>
@@ -19896,7 +19157,6 @@
             <w:r>
               <w:t>Item_ID</w:t>
             </w:r>
-            <w:proofErr w:type="spellEnd"/>
           </w:p>
         </w:tc>
       </w:tr>
@@ -19923,7 +19183,6 @@
             <w:pPr>
               <w:pStyle w:val="SBACTableText"/>
             </w:pPr>
-            <w:proofErr w:type="spellStart"/>
             <w:r>
               <w:t>Item</w:t>
             </w:r>
@@ -19933,7 +19192,6 @@
             <w:r>
               <w:t>osition</w:t>
             </w:r>
-            <w:proofErr w:type="spellEnd"/>
           </w:p>
         </w:tc>
         <w:tc>
@@ -19945,11 +19203,9 @@
             <w:pPr>
               <w:pStyle w:val="SBACTableText"/>
             </w:pPr>
-            <w:proofErr w:type="spellStart"/>
             <w:r>
               <w:t>xsd:unsignedInt</w:t>
             </w:r>
-            <w:proofErr w:type="spellEnd"/>
           </w:p>
         </w:tc>
         <w:tc>
@@ -20042,7 +19298,6 @@
             <w:pPr>
               <w:pStyle w:val="SBACTableText"/>
             </w:pPr>
-            <w:proofErr w:type="spellStart"/>
             <w:r>
               <w:rPr>
                 <w:b/>
@@ -20050,18 +19305,13 @@
               <w:t>TRT:</w:t>
             </w:r>
             <w:r>
-              <w:t>Item</w:t>
-            </w:r>
-            <w:proofErr w:type="spellEnd"/>
-            <w:r>
-              <w:t>/position</w:t>
-            </w:r>
-          </w:p>
-          <w:p>
-            <w:pPr>
-              <w:pStyle w:val="SBACTableText"/>
-            </w:pPr>
-            <w:proofErr w:type="spellStart"/>
+              <w:t>Item/position</w:t>
+            </w:r>
+          </w:p>
+          <w:p>
+            <w:pPr>
+              <w:pStyle w:val="SBACTableText"/>
+            </w:pPr>
             <w:r>
               <w:rPr>
                 <w:b/>
@@ -20071,13 +19321,11 @@
             <w:r>
               <w:t>position</w:t>
             </w:r>
-            <w:proofErr w:type="spellEnd"/>
-          </w:p>
-          <w:p>
-            <w:pPr>
-              <w:pStyle w:val="SBACTableText"/>
-            </w:pPr>
-            <w:proofErr w:type="spellStart"/>
+          </w:p>
+          <w:p>
+            <w:pPr>
+              <w:pStyle w:val="SBACTableText"/>
+            </w:pPr>
             <w:r>
               <w:rPr>
                 <w:b/>
@@ -20087,7 +19335,6 @@
             <w:r>
               <w:t>ItemOrdr</w:t>
             </w:r>
-            <w:proofErr w:type="spellEnd"/>
           </w:p>
         </w:tc>
       </w:tr>
@@ -20113,11 +19360,9 @@
             <w:pPr>
               <w:pStyle w:val="SBACTableText"/>
             </w:pPr>
-            <w:proofErr w:type="spellStart"/>
             <w:r>
               <w:t>FieldTest</w:t>
             </w:r>
-            <w:proofErr w:type="spellEnd"/>
           </w:p>
         </w:tc>
         <w:tc>
@@ -20129,14 +19374,12 @@
             <w:pPr>
               <w:pStyle w:val="SBACTableText"/>
             </w:pPr>
-            <w:proofErr w:type="spellStart"/>
             <w:r>
               <w:t>xsd:</w:t>
             </w:r>
             <w:r>
               <w:t>token</w:t>
             </w:r>
-            <w:proofErr w:type="spellEnd"/>
           </w:p>
         </w:tc>
         <w:tc>
@@ -20233,7 +19476,6 @@
             <w:pPr>
               <w:pStyle w:val="SBACTableText"/>
             </w:pPr>
-            <w:proofErr w:type="spellStart"/>
             <w:r>
               <w:rPr>
                 <w:b/>
@@ -20241,18 +19483,13 @@
               <w:t>TRT:</w:t>
             </w:r>
             <w:r>
-              <w:t>Item</w:t>
-            </w:r>
-            <w:proofErr w:type="spellEnd"/>
-            <w:r>
-              <w:t>/operational</w:t>
-            </w:r>
-          </w:p>
-          <w:p>
-            <w:pPr>
-              <w:pStyle w:val="SBACTableText"/>
-            </w:pPr>
-            <w:proofErr w:type="spellStart"/>
+              <w:t>Item/operational</w:t>
+            </w:r>
+          </w:p>
+          <w:p>
+            <w:pPr>
+              <w:pStyle w:val="SBACTableText"/>
+            </w:pPr>
             <w:r>
               <w:rPr>
                 <w:b/>
@@ -20262,13 +19499,11 @@
             <w:r>
               <w:t>operational</w:t>
             </w:r>
-            <w:proofErr w:type="spellEnd"/>
-          </w:p>
-          <w:p>
-            <w:pPr>
-              <w:pStyle w:val="SBACTableText"/>
-            </w:pPr>
-            <w:proofErr w:type="spellStart"/>
+          </w:p>
+          <w:p>
+            <w:pPr>
+              <w:pStyle w:val="SBACTableText"/>
+            </w:pPr>
             <w:r>
               <w:rPr>
                 <w:b/>
@@ -20278,7 +19513,6 @@
             <w:r>
               <w:t>item_life_stage</w:t>
             </w:r>
-            <w:proofErr w:type="spellEnd"/>
           </w:p>
         </w:tc>
       </w:tr>
@@ -20319,14 +19553,12 @@
             <w:pPr>
               <w:pStyle w:val="SBACTableText"/>
             </w:pPr>
-            <w:proofErr w:type="spellStart"/>
             <w:r>
               <w:t>xsd:</w:t>
             </w:r>
             <w:r>
               <w:t>token</w:t>
             </w:r>
-            <w:proofErr w:type="spellEnd"/>
           </w:p>
         </w:tc>
         <w:tc>
@@ -20416,7 +19648,6 @@
             <w:pPr>
               <w:pStyle w:val="SBACTableText"/>
             </w:pPr>
-            <w:proofErr w:type="spellStart"/>
             <w:r>
               <w:rPr>
                 <w:b/>
@@ -20424,18 +19655,13 @@
               <w:t>TRT:</w:t>
             </w:r>
             <w:r>
-              <w:t>Item</w:t>
-            </w:r>
-            <w:proofErr w:type="spellEnd"/>
-            <w:r>
-              <w:t>/dropped</w:t>
-            </w:r>
-          </w:p>
-          <w:p>
-            <w:pPr>
-              <w:pStyle w:val="SBACTableText"/>
-            </w:pPr>
-            <w:proofErr w:type="spellStart"/>
+              <w:t>Item/dropped</w:t>
+            </w:r>
+          </w:p>
+          <w:p>
+            <w:pPr>
+              <w:pStyle w:val="SBACTableText"/>
+            </w:pPr>
             <w:r>
               <w:rPr>
                 <w:b/>
@@ -20445,7 +19671,6 @@
             <w:r>
               <w:t>dropped</w:t>
             </w:r>
-            <w:proofErr w:type="spellEnd"/>
           </w:p>
         </w:tc>
       </w:tr>
@@ -20472,14 +19697,12 @@
             <w:pPr>
               <w:pStyle w:val="SBACTableText"/>
             </w:pPr>
-            <w:proofErr w:type="spellStart"/>
             <w:r>
               <w:t>Item</w:t>
             </w:r>
             <w:r>
               <w:t>Type</w:t>
             </w:r>
-            <w:proofErr w:type="spellEnd"/>
           </w:p>
         </w:tc>
         <w:tc>
@@ -20491,11 +19714,9 @@
             <w:pPr>
               <w:pStyle w:val="SBACTableText"/>
             </w:pPr>
-            <w:proofErr w:type="spellStart"/>
             <w:r>
               <w:t>xsd:token</w:t>
             </w:r>
-            <w:proofErr w:type="spellEnd"/>
           </w:p>
         </w:tc>
         <w:tc>
@@ -20522,13 +19743,8 @@
               <w:pStyle w:val="SBACTableText"/>
             </w:pPr>
             <w:r>
-              <w:t xml:space="preserve">Item </w:t>
-            </w:r>
-            <w:proofErr w:type="gramStart"/>
-            <w:r>
-              <w:t>type</w:t>
-            </w:r>
-            <w:proofErr w:type="gramEnd"/>
+              <w:t>Item type</w:t>
+            </w:r>
             <w:r>
               <w:br/>
             </w:r>
@@ -20646,7 +19862,6 @@
             <w:pPr>
               <w:pStyle w:val="SBACTableText"/>
             </w:pPr>
-            <w:proofErr w:type="spellStart"/>
             <w:r>
               <w:rPr>
                 <w:b/>
@@ -20654,18 +19869,13 @@
               <w:t>TRT:</w:t>
             </w:r>
             <w:r>
-              <w:t>Item</w:t>
-            </w:r>
-            <w:proofErr w:type="spellEnd"/>
-            <w:r>
-              <w:t>/format</w:t>
-            </w:r>
-          </w:p>
-          <w:p>
-            <w:pPr>
-              <w:pStyle w:val="SBACTableText"/>
-            </w:pPr>
-            <w:proofErr w:type="spellStart"/>
+              <w:t>Item/format</w:t>
+            </w:r>
+          </w:p>
+          <w:p>
+            <w:pPr>
+              <w:pStyle w:val="SBACTableText"/>
+            </w:pPr>
             <w:r>
               <w:rPr>
                 <w:b/>
@@ -20675,13 +19885,11 @@
             <w:r>
               <w:t>format</w:t>
             </w:r>
-            <w:proofErr w:type="spellEnd"/>
-          </w:p>
-          <w:p>
-            <w:pPr>
-              <w:pStyle w:val="SBACTableText"/>
-            </w:pPr>
-            <w:proofErr w:type="spellStart"/>
+          </w:p>
+          <w:p>
+            <w:pPr>
+              <w:pStyle w:val="SBACTableText"/>
+            </w:pPr>
             <w:r>
               <w:rPr>
                 <w:b/>
@@ -20691,7 +19899,6 @@
             <w:r>
               <w:t>Item_format</w:t>
             </w:r>
-            <w:proofErr w:type="spellEnd"/>
           </w:p>
         </w:tc>
       </w:tr>
@@ -20834,11 +20041,9 @@
             <w:pPr>
               <w:pStyle w:val="SBACTableText"/>
             </w:pPr>
-            <w:proofErr w:type="spellStart"/>
             <w:r>
               <w:t>AdminDateTime</w:t>
             </w:r>
-            <w:proofErr w:type="spellEnd"/>
           </w:p>
         </w:tc>
         <w:tc>
@@ -20850,11 +20055,9 @@
             <w:pPr>
               <w:pStyle w:val="SBACTableText"/>
             </w:pPr>
-            <w:proofErr w:type="spellStart"/>
             <w:r>
               <w:t>xsd:dateTime</w:t>
             </w:r>
-            <w:proofErr w:type="spellEnd"/>
           </w:p>
         </w:tc>
         <w:tc>
@@ -20963,7 +20166,6 @@
             <w:pPr>
               <w:pStyle w:val="SBACTableText"/>
             </w:pPr>
-            <w:proofErr w:type="spellStart"/>
             <w:r>
               <w:rPr>
                 <w:b/>
@@ -20971,17 +20173,8 @@
               <w:t>TRT:</w:t>
             </w:r>
             <w:r>
-              <w:t>Item</w:t>
-            </w:r>
-            <w:proofErr w:type="spellEnd"/>
-            <w:r>
-              <w:t>/</w:t>
-            </w:r>
-            <w:proofErr w:type="spellStart"/>
-            <w:r>
-              <w:t>adminDate</w:t>
-            </w:r>
-            <w:proofErr w:type="spellEnd"/>
+              <w:t>Item/adminDate</w:t>
+            </w:r>
           </w:p>
         </w:tc>
       </w:tr>
@@ -21023,14 +20216,12 @@
             <w:pPr>
               <w:pStyle w:val="SBACTableText"/>
             </w:pPr>
-            <w:proofErr w:type="spellStart"/>
             <w:r>
               <w:t>xsd:</w:t>
             </w:r>
             <w:r>
               <w:t>token</w:t>
             </w:r>
-            <w:proofErr w:type="spellEnd"/>
           </w:p>
         </w:tc>
         <w:tc>
@@ -21070,11 +20261,9 @@
             <w:pPr>
               <w:pStyle w:val="SBACTableText"/>
             </w:pPr>
-            <w:proofErr w:type="spellStart"/>
             <w:r>
               <w:t>Yes,No</w:t>
             </w:r>
-            <w:proofErr w:type="spellEnd"/>
           </w:p>
         </w:tc>
         <w:tc>
@@ -21122,7 +20311,6 @@
             <w:pPr>
               <w:pStyle w:val="SBACTableText"/>
             </w:pPr>
-            <w:proofErr w:type="spellStart"/>
             <w:r>
               <w:rPr>
                 <w:b/>
@@ -21130,33 +20318,22 @@
               <w:t>TRT:</w:t>
             </w:r>
             <w:r>
-              <w:t>Item</w:t>
-            </w:r>
-            <w:proofErr w:type="spellEnd"/>
-            <w:r>
-              <w:t>/</w:t>
-            </w:r>
-            <w:proofErr w:type="spellStart"/>
+              <w:t>Item/isSelected</w:t>
+            </w:r>
+          </w:p>
+          <w:p>
+            <w:pPr>
+              <w:pStyle w:val="SBACTableText"/>
+            </w:pPr>
+            <w:r>
+              <w:rPr>
+                <w:b/>
+              </w:rPr>
+              <w:t>DWIL:</w:t>
+            </w:r>
             <w:r>
               <w:t>isSelected</w:t>
             </w:r>
-            <w:proofErr w:type="spellEnd"/>
-          </w:p>
-          <w:p>
-            <w:pPr>
-              <w:pStyle w:val="SBACTableText"/>
-            </w:pPr>
-            <w:proofErr w:type="spellStart"/>
-            <w:r>
-              <w:rPr>
-                <w:b/>
-              </w:rPr>
-              <w:t>DWIL:</w:t>
-            </w:r>
-            <w:r>
-              <w:t>isSelected</w:t>
-            </w:r>
-            <w:proofErr w:type="spellEnd"/>
           </w:p>
         </w:tc>
       </w:tr>
@@ -21183,11 +20360,9 @@
             <w:pPr>
               <w:pStyle w:val="SBACTableText"/>
             </w:pPr>
-            <w:proofErr w:type="spellStart"/>
             <w:r>
               <w:t>SubmitDateTime</w:t>
             </w:r>
-            <w:proofErr w:type="spellEnd"/>
           </w:p>
         </w:tc>
         <w:tc>
@@ -21199,11 +20374,9 @@
             <w:pPr>
               <w:pStyle w:val="SBACTableText"/>
             </w:pPr>
-            <w:proofErr w:type="spellStart"/>
             <w:r>
               <w:t>xsd:dateTime</w:t>
             </w:r>
-            <w:proofErr w:type="spellEnd"/>
           </w:p>
         </w:tc>
         <w:tc>
@@ -21315,7 +20488,6 @@
             <w:pPr>
               <w:pStyle w:val="SBACTableText"/>
             </w:pPr>
-            <w:proofErr w:type="spellStart"/>
             <w:r>
               <w:rPr>
                 <w:b/>
@@ -21323,18 +20495,13 @@
               <w:t>TRT:</w:t>
             </w:r>
             <w:r>
-              <w:t>Item</w:t>
-            </w:r>
-            <w:proofErr w:type="spellEnd"/>
-            <w:r>
-              <w:t>/Response/date</w:t>
-            </w:r>
-          </w:p>
-          <w:p>
-            <w:pPr>
-              <w:pStyle w:val="SBACTableText"/>
-            </w:pPr>
-            <w:proofErr w:type="spellStart"/>
+              <w:t>Item/Response/date</w:t>
+            </w:r>
+          </w:p>
+          <w:p>
+            <w:pPr>
+              <w:pStyle w:val="SBACTableText"/>
+            </w:pPr>
             <w:r>
               <w:rPr>
                 <w:b/>
@@ -21344,7 +20511,6 @@
             <w:r>
               <w:t>adminDate</w:t>
             </w:r>
-            <w:proofErr w:type="spellEnd"/>
           </w:p>
         </w:tc>
       </w:tr>
@@ -21371,11 +20537,9 @@
             <w:pPr>
               <w:pStyle w:val="SBACTableText"/>
             </w:pPr>
-            <w:proofErr w:type="spellStart"/>
             <w:r>
               <w:t>NumberOfVisits</w:t>
             </w:r>
-            <w:proofErr w:type="spellEnd"/>
           </w:p>
         </w:tc>
         <w:tc>
@@ -21387,11 +20551,9 @@
             <w:pPr>
               <w:pStyle w:val="SBACTableText"/>
             </w:pPr>
-            <w:proofErr w:type="spellStart"/>
             <w:r>
               <w:t>xsd:unsignedInt</w:t>
             </w:r>
-            <w:proofErr w:type="spellEnd"/>
           </w:p>
         </w:tc>
         <w:tc>
@@ -21484,7 +20646,6 @@
             <w:pPr>
               <w:pStyle w:val="SBACTableText"/>
             </w:pPr>
-            <w:proofErr w:type="spellStart"/>
             <w:r>
               <w:rPr>
                 <w:b/>
@@ -21494,13 +20655,11 @@
             <w:r>
               <w:t>numberVisits</w:t>
             </w:r>
-            <w:proofErr w:type="spellEnd"/>
-          </w:p>
-          <w:p>
-            <w:pPr>
-              <w:pStyle w:val="SBACTableText"/>
-            </w:pPr>
-            <w:proofErr w:type="spellStart"/>
+          </w:p>
+          <w:p>
+            <w:pPr>
+              <w:pStyle w:val="SBACTableText"/>
+            </w:pPr>
             <w:r>
               <w:rPr>
                 <w:b/>
@@ -21510,13 +20669,11 @@
             <w:r>
               <w:t>numberVisits</w:t>
             </w:r>
-            <w:proofErr w:type="spellEnd"/>
-          </w:p>
-          <w:p>
-            <w:pPr>
-              <w:pStyle w:val="SBACTableText"/>
-            </w:pPr>
-            <w:proofErr w:type="spellStart"/>
+          </w:p>
+          <w:p>
+            <w:pPr>
+              <w:pStyle w:val="SBACTableText"/>
+            </w:pPr>
             <w:r>
               <w:rPr>
                 <w:b/>
@@ -21526,7 +20683,6 @@
             <w:r>
               <w:t>NbrItemVisits</w:t>
             </w:r>
-            <w:proofErr w:type="spellEnd"/>
           </w:p>
         </w:tc>
       </w:tr>
@@ -21552,11 +20708,9 @@
             <w:pPr>
               <w:pStyle w:val="SBACTableText"/>
             </w:pPr>
-            <w:proofErr w:type="spellStart"/>
             <w:r>
               <w:t>ResponseDuration</w:t>
             </w:r>
-            <w:proofErr w:type="spellEnd"/>
           </w:p>
         </w:tc>
         <w:tc>
@@ -21568,14 +20722,12 @@
             <w:pPr>
               <w:pStyle w:val="SBACTableText"/>
             </w:pPr>
-            <w:proofErr w:type="spellStart"/>
             <w:r>
               <w:t>xsd:</w:t>
             </w:r>
             <w:r>
               <w:t>float</w:t>
             </w:r>
-            <w:proofErr w:type="spellEnd"/>
           </w:p>
         </w:tc>
         <w:tc>
@@ -21616,7 +20768,7 @@
               <w:rPr>
                 <w:rStyle w:val="FootnoteReference"/>
               </w:rPr>
-              <w:footnoteReference w:id="23"/>
+              <w:footnoteReference w:id="24"/>
             </w:r>
           </w:p>
         </w:tc>
@@ -21650,7 +20802,7 @@
               <w:rPr>
                 <w:rStyle w:val="FootnoteReference"/>
               </w:rPr>
-              <w:footnoteReference w:id="24"/>
+              <w:footnoteReference w:id="25"/>
             </w:r>
           </w:p>
         </w:tc>
@@ -21692,7 +20844,6 @@
             <w:pPr>
               <w:pStyle w:val="SBACTableText"/>
             </w:pPr>
-            <w:proofErr w:type="spellStart"/>
             <w:r>
               <w:rPr>
                 <w:b/>
@@ -21700,17 +20851,8 @@
               <w:t>TRT:</w:t>
             </w:r>
             <w:r>
-              <w:t>pageTime</w:t>
-            </w:r>
-            <w:proofErr w:type="spellEnd"/>
-            <w:r>
-              <w:t xml:space="preserve"> ÷ </w:t>
-            </w:r>
-            <w:proofErr w:type="spellStart"/>
-            <w:r>
-              <w:t>pageVisits</w:t>
-            </w:r>
-            <w:proofErr w:type="spellEnd"/>
+              <w:t>pageTime ÷ pageVisits</w:t>
+            </w:r>
           </w:p>
         </w:tc>
       </w:tr>
@@ -21737,11 +20879,9 @@
             <w:pPr>
               <w:pStyle w:val="SBACTableText"/>
             </w:pPr>
-            <w:proofErr w:type="spellStart"/>
             <w:r>
               <w:t>ResponseContentType</w:t>
             </w:r>
-            <w:proofErr w:type="spellEnd"/>
           </w:p>
         </w:tc>
         <w:tc>
@@ -21753,11 +20893,9 @@
             <w:pPr>
               <w:pStyle w:val="SBACTableText"/>
             </w:pPr>
-            <w:proofErr w:type="spellStart"/>
             <w:r>
               <w:t>xsd:token</w:t>
             </w:r>
-            <w:proofErr w:type="spellEnd"/>
           </w:p>
         </w:tc>
         <w:tc>
@@ -21850,7 +20988,6 @@
             <w:pPr>
               <w:pStyle w:val="SBACTableText"/>
             </w:pPr>
-            <w:proofErr w:type="spellStart"/>
             <w:r>
               <w:rPr>
                 <w:b/>
@@ -21858,23 +20995,13 @@
               <w:t>TRT:</w:t>
             </w:r>
             <w:r>
-              <w:t>Item</w:t>
-            </w:r>
-            <w:proofErr w:type="spellEnd"/>
-            <w:r>
-              <w:t>/</w:t>
-            </w:r>
-            <w:proofErr w:type="spellStart"/>
-            <w:r>
-              <w:t>mimeType</w:t>
-            </w:r>
-            <w:proofErr w:type="spellEnd"/>
-          </w:p>
-          <w:p>
-            <w:pPr>
-              <w:pStyle w:val="SBACTableText"/>
-            </w:pPr>
-            <w:proofErr w:type="spellStart"/>
+              <w:t>Item/mimeType</w:t>
+            </w:r>
+          </w:p>
+          <w:p>
+            <w:pPr>
+              <w:pStyle w:val="SBACTableText"/>
+            </w:pPr>
             <w:r>
               <w:rPr>
                 <w:b/>
@@ -21884,7 +21011,6 @@
             <w:r>
               <w:t>RespTypCd</w:t>
             </w:r>
-            <w:proofErr w:type="spellEnd"/>
           </w:p>
         </w:tc>
       </w:tr>
@@ -21911,11 +21037,9 @@
             <w:pPr>
               <w:pStyle w:val="SBACTableText"/>
             </w:pPr>
-            <w:proofErr w:type="spellStart"/>
             <w:r>
               <w:t>ResponseValue</w:t>
             </w:r>
-            <w:proofErr w:type="spellEnd"/>
           </w:p>
         </w:tc>
         <w:tc>
@@ -21927,11 +21051,9 @@
             <w:pPr>
               <w:pStyle w:val="SBACTableText"/>
             </w:pPr>
-            <w:proofErr w:type="spellStart"/>
             <w:r>
               <w:t>xsd:string</w:t>
             </w:r>
-            <w:proofErr w:type="spellEnd"/>
           </w:p>
         </w:tc>
         <w:tc>
@@ -22026,7 +21148,6 @@
             <w:pPr>
               <w:pStyle w:val="SBACTableText"/>
             </w:pPr>
-            <w:proofErr w:type="spellStart"/>
             <w:r>
               <w:rPr>
                 <w:b/>
@@ -22034,18 +21155,13 @@
               <w:t>TRT:</w:t>
             </w:r>
             <w:r>
-              <w:t>Item</w:t>
-            </w:r>
-            <w:proofErr w:type="spellEnd"/>
-            <w:r>
-              <w:t>/Response</w:t>
-            </w:r>
-          </w:p>
-          <w:p>
-            <w:pPr>
-              <w:pStyle w:val="SBACTableText"/>
-            </w:pPr>
-            <w:proofErr w:type="spellStart"/>
+              <w:t>Item/Response</w:t>
+            </w:r>
+          </w:p>
+          <w:p>
+            <w:pPr>
+              <w:pStyle w:val="SBACTableText"/>
+            </w:pPr>
             <w:r>
               <w:rPr>
                 <w:b/>
@@ -22055,7 +21171,6 @@
             <w:r>
               <w:t>Response</w:t>
             </w:r>
-            <w:proofErr w:type="spellEnd"/>
           </w:p>
         </w:tc>
       </w:tr>
@@ -22071,11 +21186,9 @@
       <w:r>
         <w:tab/>
       </w:r>
-      <w:proofErr w:type="spellStart"/>
       <w:r>
         <w:t>ResponseScore</w:t>
       </w:r>
-      <w:proofErr w:type="spellEnd"/>
     </w:p>
     <w:p>
       <w:pPr>
@@ -22102,23 +21215,7 @@
         <w:tab/>
       </w:r>
       <w:r>
-        <w:t>n</w:t>
-      </w:r>
-      <w:proofErr w:type="gramStart"/>
-      <w:r>
-        <w:t>:1</w:t>
-      </w:r>
-      <w:proofErr w:type="gramEnd"/>
-      <w:r>
-        <w:t xml:space="preserve"> </w:t>
-      </w:r>
-      <w:proofErr w:type="spellStart"/>
-      <w:r>
-        <w:t>ItemScore</w:t>
-      </w:r>
-      <w:proofErr w:type="spellEnd"/>
-      <w:r>
-        <w:t xml:space="preserve"> to Item</w:t>
+        <w:t>n:1 ItemScore to Item</w:t>
       </w:r>
     </w:p>
     <w:p>
@@ -22132,15 +21229,7 @@
         <w:tab/>
       </w:r>
       <w:r>
-        <w:t xml:space="preserve">Most items have a single score. However, certain items such as extended writing have scores in multiple dimensions. In those cases, there will be one </w:t>
-      </w:r>
-      <w:proofErr w:type="spellStart"/>
-      <w:r>
-        <w:t>ItemScore</w:t>
-      </w:r>
-      <w:proofErr w:type="spellEnd"/>
-      <w:r>
-        <w:t xml:space="preserve"> instance per dimension.</w:t>
+        <w:t>Most items have a single score. However, certain items such as extended writing have scores in multiple dimensions. In those cases, there will be one ItemScore instance per dimension.</w:t>
       </w:r>
     </w:p>
     <w:p>
@@ -22148,15 +21237,7 @@
         <w:pStyle w:val="Caption"/>
       </w:pPr>
       <w:r>
-        <w:t xml:space="preserve">Table 4: </w:t>
-      </w:r>
-      <w:proofErr w:type="spellStart"/>
-      <w:r>
-        <w:t>ResponseScore</w:t>
-      </w:r>
-      <w:proofErr w:type="spellEnd"/>
-      <w:r>
-        <w:t xml:space="preserve"> Entity Fields</w:t>
+        <w:t>Table 4: ResponseScore Entity Fields</w:t>
       </w:r>
     </w:p>
     <w:tbl>
@@ -22214,19 +21295,11 @@
                 <w:b/>
               </w:rPr>
             </w:pPr>
-            <w:proofErr w:type="spellStart"/>
-            <w:r>
-              <w:rPr>
-                <w:b/>
-              </w:rPr>
-              <w:t>ResponseScore</w:t>
-            </w:r>
-            <w:proofErr w:type="spellEnd"/>
-            <w:r>
-              <w:rPr>
-                <w:b/>
-              </w:rPr>
-              <w:t xml:space="preserve"> </w:t>
+            <w:r>
+              <w:rPr>
+                <w:b/>
+              </w:rPr>
+              <w:t xml:space="preserve">ResponseScore </w:t>
             </w:r>
             <w:r>
               <w:rPr>
@@ -22410,7 +21483,6 @@
             <w:pPr>
               <w:pStyle w:val="SBACTableText"/>
             </w:pPr>
-            <w:proofErr w:type="spellStart"/>
             <w:r>
               <w:t>Item</w:t>
             </w:r>
@@ -22420,7 +21492,6 @@
             <w:r>
               <w:t>core</w:t>
             </w:r>
-            <w:proofErr w:type="spellEnd"/>
           </w:p>
         </w:tc>
         <w:tc>
@@ -22432,11 +21503,9 @@
             <w:pPr>
               <w:pStyle w:val="SBACTableText"/>
             </w:pPr>
-            <w:proofErr w:type="spellStart"/>
             <w:r>
               <w:t>xsd:float</w:t>
             </w:r>
-            <w:proofErr w:type="spellEnd"/>
           </w:p>
         </w:tc>
         <w:tc>
@@ -22534,7 +21603,6 @@
             <w:pPr>
               <w:pStyle w:val="SBACTableText"/>
             </w:pPr>
-            <w:proofErr w:type="spellStart"/>
             <w:r>
               <w:rPr>
                 <w:b/>
@@ -22542,18 +21610,13 @@
               <w:t>TRT:</w:t>
             </w:r>
             <w:r>
-              <w:t>Item</w:t>
-            </w:r>
-            <w:proofErr w:type="spellEnd"/>
-            <w:r>
-              <w:t>/score</w:t>
-            </w:r>
-          </w:p>
-          <w:p>
-            <w:pPr>
-              <w:pStyle w:val="SBACTableText"/>
-            </w:pPr>
-            <w:proofErr w:type="spellStart"/>
+              <w:t>Item/score</w:t>
+            </w:r>
+          </w:p>
+          <w:p>
+            <w:pPr>
+              <w:pStyle w:val="SBACTableText"/>
+            </w:pPr>
             <w:r>
               <w:rPr>
                 <w:b/>
@@ -22563,13 +21626,11 @@
             <w:r>
               <w:t>score</w:t>
             </w:r>
-            <w:proofErr w:type="spellEnd"/>
-          </w:p>
-          <w:p>
-            <w:pPr>
-              <w:pStyle w:val="SBACTableText"/>
-            </w:pPr>
-            <w:proofErr w:type="spellStart"/>
+          </w:p>
+          <w:p>
+            <w:pPr>
+              <w:pStyle w:val="SBACTableText"/>
+            </w:pPr>
             <w:r>
               <w:rPr>
                 <w:b/>
@@ -22579,7 +21640,6 @@
             <w:r>
               <w:t>ItemScore</w:t>
             </w:r>
-            <w:proofErr w:type="spellEnd"/>
           </w:p>
         </w:tc>
       </w:tr>
@@ -22606,11 +21666,9 @@
             <w:pPr>
               <w:pStyle w:val="SBACTableText"/>
             </w:pPr>
-            <w:proofErr w:type="spellStart"/>
             <w:r>
               <w:t>ScoreDimension</w:t>
             </w:r>
-            <w:proofErr w:type="spellEnd"/>
           </w:p>
         </w:tc>
         <w:tc>
@@ -22622,11 +21680,9 @@
             <w:pPr>
               <w:pStyle w:val="SBACTableText"/>
             </w:pPr>
-            <w:proofErr w:type="spellStart"/>
             <w:r>
               <w:t>xsd:token</w:t>
             </w:r>
-            <w:proofErr w:type="spellEnd"/>
           </w:p>
         </w:tc>
         <w:tc>
@@ -22722,7 +21778,6 @@
             <w:pPr>
               <w:pStyle w:val="SBACTableText"/>
             </w:pPr>
-            <w:proofErr w:type="spellStart"/>
             <w:r>
               <w:rPr>
                 <w:b/>
@@ -22730,31 +21785,13 @@
               <w:t>TRT:</w:t>
             </w:r>
             <w:r>
-              <w:t>Item</w:t>
-            </w:r>
-            <w:proofErr w:type="spellEnd"/>
-            <w:r>
-              <w:t>/</w:t>
-            </w:r>
-            <w:proofErr w:type="spellStart"/>
-            <w:r>
-              <w:t>ScoreInfo</w:t>
-            </w:r>
-            <w:proofErr w:type="spellEnd"/>
-            <w:r>
-              <w:t>/</w:t>
-            </w:r>
-            <w:proofErr w:type="spellStart"/>
-            <w:r>
-              <w:t>scoreDimension</w:t>
-            </w:r>
-            <w:proofErr w:type="spellEnd"/>
-          </w:p>
-          <w:p>
-            <w:pPr>
-              <w:pStyle w:val="SBACTableText"/>
-            </w:pPr>
-            <w:proofErr w:type="spellStart"/>
+              <w:t>Item/ScoreInfo/scoreDimension</w:t>
+            </w:r>
+          </w:p>
+          <w:p>
+            <w:pPr>
+              <w:pStyle w:val="SBACTableText"/>
+            </w:pPr>
             <w:r>
               <w:rPr>
                 <w:b/>
@@ -22764,7 +21801,6 @@
             <w:r>
               <w:t>ScoringDimension</w:t>
             </w:r>
-            <w:proofErr w:type="spellEnd"/>
           </w:p>
         </w:tc>
       </w:tr>
@@ -22804,11 +21840,9 @@
             <w:pPr>
               <w:pStyle w:val="SBACTableText"/>
             </w:pPr>
-            <w:proofErr w:type="spellStart"/>
             <w:r>
               <w:t>xsd:float</w:t>
             </w:r>
-            <w:proofErr w:type="spellEnd"/>
           </w:p>
         </w:tc>
         <w:tc>
@@ -22955,11 +21989,9 @@
             <w:pPr>
               <w:pStyle w:val="SBACTableText"/>
             </w:pPr>
-            <w:proofErr w:type="spellStart"/>
             <w:r>
               <w:t>xsd:string</w:t>
             </w:r>
-            <w:proofErr w:type="spellEnd"/>
           </w:p>
         </w:tc>
         <w:tc>
@@ -23022,7 +22054,7 @@
               <w:rPr>
                 <w:rStyle w:val="FootnoteReference"/>
               </w:rPr>
-              <w:footnoteReference w:id="25"/>
+              <w:footnoteReference w:id="26"/>
             </w:r>
           </w:p>
         </w:tc>
@@ -23064,7 +22096,6 @@
             <w:pPr>
               <w:pStyle w:val="SBACTableText"/>
             </w:pPr>
-            <w:proofErr w:type="spellStart"/>
             <w:r>
               <w:rPr>
                 <w:b/>
@@ -23074,7 +22105,6 @@
             <w:r>
               <w:t>userId</w:t>
             </w:r>
-            <w:proofErr w:type="spellEnd"/>
           </w:p>
           <w:p>
             <w:pPr>
@@ -23137,11 +22167,9 @@
             <w:pPr>
               <w:pStyle w:val="SBACTableText"/>
             </w:pPr>
-            <w:proofErr w:type="spellStart"/>
             <w:r>
               <w:t>xsd:float</w:t>
             </w:r>
-            <w:proofErr w:type="spellEnd"/>
           </w:p>
         </w:tc>
         <w:tc>
@@ -23294,11 +22322,9 @@
             <w:pPr>
               <w:pStyle w:val="SBACTableText"/>
             </w:pPr>
-            <w:proofErr w:type="spellStart"/>
             <w:r>
               <w:t>xsd:string</w:t>
             </w:r>
-            <w:proofErr w:type="spellEnd"/>
           </w:p>
         </w:tc>
         <w:tc>
@@ -23397,7 +22423,6 @@
             <w:pPr>
               <w:pStyle w:val="SBACTableText"/>
             </w:pPr>
-            <w:proofErr w:type="spellStart"/>
             <w:r>
               <w:rPr>
                 <w:b/>
@@ -23407,7 +22432,6 @@
             <w:r>
               <w:t>userId</w:t>
             </w:r>
-            <w:proofErr w:type="spellEnd"/>
           </w:p>
           <w:p>
             <w:pPr>
@@ -23470,11 +22494,9 @@
             <w:pPr>
               <w:pStyle w:val="SBACTableText"/>
             </w:pPr>
-            <w:proofErr w:type="spellStart"/>
             <w:r>
               <w:t>xsd:float</w:t>
             </w:r>
-            <w:proofErr w:type="spellEnd"/>
           </w:p>
         </w:tc>
         <w:tc>
@@ -23638,11 +22660,9 @@
             <w:pPr>
               <w:pStyle w:val="SBACTableText"/>
             </w:pPr>
-            <w:proofErr w:type="spellStart"/>
             <w:r>
               <w:t>xsd:string</w:t>
             </w:r>
-            <w:proofErr w:type="spellEnd"/>
           </w:p>
         </w:tc>
         <w:tc>
@@ -23738,7 +22758,6 @@
             <w:pPr>
               <w:pStyle w:val="SBACTableText"/>
             </w:pPr>
-            <w:proofErr w:type="spellStart"/>
             <w:r>
               <w:rPr>
                 <w:b/>
@@ -23748,7 +22767,6 @@
             <w:r>
               <w:t>userId</w:t>
             </w:r>
-            <w:proofErr w:type="spellEnd"/>
           </w:p>
           <w:p>
             <w:pPr>
@@ -23798,12 +22816,10 @@
             <w:pPr>
               <w:pStyle w:val="SBACTableText"/>
             </w:pPr>
-            <w:proofErr w:type="spellStart"/>
             <w:r>
               <w:lastRenderedPageBreak/>
               <w:t>ScoreRationale</w:t>
             </w:r>
-            <w:proofErr w:type="spellEnd"/>
           </w:p>
         </w:tc>
         <w:tc>
@@ -23815,11 +22831,9 @@
             <w:pPr>
               <w:pStyle w:val="SBACTableText"/>
             </w:pPr>
-            <w:proofErr w:type="spellStart"/>
             <w:r>
               <w:t>xsd:string</w:t>
             </w:r>
-            <w:proofErr w:type="spellEnd"/>
           </w:p>
         </w:tc>
         <w:tc>
@@ -23935,31 +22949,7 @@
         <w:pStyle w:val="FootnoteText"/>
       </w:pPr>
       <w:r>
-        <w:t>The TRT format uses the &lt;Score&gt; element for all scores. In each case, the “value” attribute provides the score value and the “</w:t>
-      </w:r>
-      <w:proofErr w:type="spellStart"/>
-      <w:r>
-        <w:t>standardError</w:t>
-      </w:r>
-      <w:proofErr w:type="spellEnd"/>
-      <w:r>
-        <w:t>” attribute indicates the standard error value. Scores are distinguished by the “</w:t>
-      </w:r>
-      <w:proofErr w:type="spellStart"/>
-      <w:r>
-        <w:t>measureOf</w:t>
-      </w:r>
-      <w:proofErr w:type="spellEnd"/>
-      <w:r>
-        <w:t>” and “</w:t>
-      </w:r>
-      <w:proofErr w:type="spellStart"/>
-      <w:r>
-        <w:t>measureLabel</w:t>
-      </w:r>
-      <w:proofErr w:type="spellEnd"/>
-      <w:r>
-        <w:t>” attributes according to the following table:</w:t>
+        <w:t>The TRT format uses the &lt;Score&gt; element for all scores. In each case, the “value” attribute provides the score value and the “standardError” attribute indicates the standard error value. Scores are distinguished by the “measureOf” and “measureLabel” attributes according to the following table:</w:t>
       </w:r>
     </w:p>
     <w:p>
@@ -24007,14 +22997,12 @@
                 <w:b/>
               </w:rPr>
             </w:pPr>
-            <w:proofErr w:type="spellStart"/>
             <w:r>
               <w:rPr>
                 <w:b/>
               </w:rPr>
               <w:t>measureOf</w:t>
             </w:r>
-            <w:proofErr w:type="spellEnd"/>
           </w:p>
         </w:tc>
         <w:tc>
@@ -24028,14 +23016,12 @@
                 <w:b/>
               </w:rPr>
             </w:pPr>
-            <w:proofErr w:type="spellStart"/>
             <w:r>
               <w:rPr>
                 <w:b/>
               </w:rPr>
               <w:t>measureLabel</w:t>
             </w:r>
-            <w:proofErr w:type="spellEnd"/>
           </w:p>
         </w:tc>
       </w:tr>
@@ -24077,11 +23063,9 @@
             <w:pPr>
               <w:pStyle w:val="FootnoteText"/>
             </w:pPr>
-            <w:proofErr w:type="spellStart"/>
             <w:r>
               <w:t>ScaleScore</w:t>
             </w:r>
-            <w:proofErr w:type="spellEnd"/>
           </w:p>
         </w:tc>
       </w:tr>
@@ -24123,11 +23107,9 @@
             <w:pPr>
               <w:pStyle w:val="FootnoteText"/>
             </w:pPr>
-            <w:proofErr w:type="spellStart"/>
             <w:r>
               <w:t>PerformanceLevel</w:t>
             </w:r>
-            <w:proofErr w:type="spellEnd"/>
           </w:p>
         </w:tc>
       </w:tr>
@@ -24169,11 +23151,9 @@
             <w:pPr>
               <w:pStyle w:val="FootnoteText"/>
             </w:pPr>
-            <w:proofErr w:type="spellStart"/>
             <w:r>
               <w:t>ScaleScore</w:t>
             </w:r>
-            <w:proofErr w:type="spellEnd"/>
           </w:p>
         </w:tc>
       </w:tr>
@@ -24215,11 +23195,9 @@
             <w:pPr>
               <w:pStyle w:val="FootnoteText"/>
             </w:pPr>
-            <w:proofErr w:type="spellStart"/>
             <w:r>
               <w:t>PerformanceLevel</w:t>
             </w:r>
-            <w:proofErr w:type="spellEnd"/>
           </w:p>
         </w:tc>
       </w:tr>
@@ -24261,11 +23239,9 @@
             <w:pPr>
               <w:pStyle w:val="FootnoteText"/>
             </w:pPr>
-            <w:proofErr w:type="spellStart"/>
             <w:r>
               <w:t>ScaleScore</w:t>
             </w:r>
-            <w:proofErr w:type="spellEnd"/>
           </w:p>
         </w:tc>
       </w:tr>
@@ -24307,11 +23283,9 @@
             <w:pPr>
               <w:pStyle w:val="FootnoteText"/>
             </w:pPr>
-            <w:proofErr w:type="spellStart"/>
             <w:r>
               <w:t>PerformanceLevel</w:t>
             </w:r>
-            <w:proofErr w:type="spellEnd"/>
           </w:p>
         </w:tc>
       </w:tr>
@@ -24353,11 +23327,9 @@
             <w:pPr>
               <w:pStyle w:val="FootnoteText"/>
             </w:pPr>
-            <w:proofErr w:type="spellStart"/>
             <w:r>
               <w:t>ScaleScore</w:t>
             </w:r>
-            <w:proofErr w:type="spellEnd"/>
           </w:p>
         </w:tc>
       </w:tr>
@@ -24399,11 +23371,9 @@
             <w:pPr>
               <w:pStyle w:val="FootnoteText"/>
             </w:pPr>
-            <w:proofErr w:type="spellStart"/>
             <w:r>
               <w:t>PerformanceLevel</w:t>
             </w:r>
-            <w:proofErr w:type="spellEnd"/>
           </w:p>
         </w:tc>
       </w:tr>
@@ -24445,11 +23415,9 @@
             <w:pPr>
               <w:pStyle w:val="FootnoteText"/>
             </w:pPr>
-            <w:proofErr w:type="spellStart"/>
             <w:r>
               <w:t>ScaleScore</w:t>
             </w:r>
-            <w:proofErr w:type="spellEnd"/>
           </w:p>
         </w:tc>
       </w:tr>
@@ -24491,11 +23459,9 @@
             <w:pPr>
               <w:pStyle w:val="FootnoteText"/>
             </w:pPr>
-            <w:proofErr w:type="spellStart"/>
             <w:r>
               <w:t>PerformanceLevel</w:t>
             </w:r>
-            <w:proofErr w:type="spellEnd"/>
           </w:p>
         </w:tc>
       </w:tr>
@@ -24537,11 +23503,9 @@
             <w:pPr>
               <w:pStyle w:val="FootnoteText"/>
             </w:pPr>
-            <w:proofErr w:type="spellStart"/>
             <w:r>
               <w:t>ScaleScore</w:t>
             </w:r>
-            <w:proofErr w:type="spellEnd"/>
           </w:p>
         </w:tc>
       </w:tr>
@@ -24583,15 +23547,11 @@
             <w:pPr>
               <w:pStyle w:val="FootnoteText"/>
             </w:pPr>
-            <w:proofErr w:type="spellStart"/>
             <w:r>
               <w:t>PerformanceLevel</w:t>
             </w:r>
-            <w:proofErr w:type="spellEnd"/>
-          </w:p>
-        </w:tc>
-        <w:bookmarkStart w:id="0" w:name="_GoBack"/>
-        <w:bookmarkEnd w:id="0"/>
+          </w:p>
+        </w:tc>
       </w:tr>
       <w:tr>
         <w:trPr>
@@ -24631,11 +23591,9 @@
             <w:pPr>
               <w:pStyle w:val="FootnoteText"/>
             </w:pPr>
-            <w:proofErr w:type="spellStart"/>
             <w:r>
               <w:t>ScaleScore</w:t>
             </w:r>
-            <w:proofErr w:type="spellEnd"/>
           </w:p>
         </w:tc>
       </w:tr>
@@ -24677,11 +23635,9 @@
             <w:pPr>
               <w:pStyle w:val="FootnoteText"/>
             </w:pPr>
-            <w:proofErr w:type="spellStart"/>
             <w:r>
               <w:t>PerformanceLevel</w:t>
             </w:r>
-            <w:proofErr w:type="spellEnd"/>
           </w:p>
         </w:tc>
       </w:tr>
@@ -24723,11 +23679,9 @@
             <w:pPr>
               <w:pStyle w:val="FootnoteText"/>
             </w:pPr>
-            <w:proofErr w:type="spellStart"/>
             <w:r>
               <w:t>ScaleScore</w:t>
             </w:r>
-            <w:proofErr w:type="spellEnd"/>
           </w:p>
         </w:tc>
       </w:tr>
@@ -24769,11 +23723,9 @@
             <w:pPr>
               <w:pStyle w:val="FootnoteText"/>
             </w:pPr>
-            <w:proofErr w:type="spellStart"/>
             <w:r>
               <w:t>PerformanceLevel</w:t>
             </w:r>
-            <w:proofErr w:type="spellEnd"/>
           </w:p>
         </w:tc>
       </w:tr>
@@ -24874,16 +23826,22 @@
               <w:rPr>
                 <w:rFonts w:eastAsia="Times New Roman"/>
               </w:rPr>
-              <w:t>Test/</w:t>
-            </w:r>
-            <w:proofErr w:type="spellStart"/>
-            <w:r>
+              <w:t>Test/bankKey</w:t>
+            </w:r>
+          </w:p>
+          <w:p>
+            <w:pPr>
+              <w:pStyle w:val="TableBullet0"/>
               <w:rPr>
                 <w:rFonts w:eastAsia="Times New Roman"/>
               </w:rPr>
-              <w:t>bankKey</w:t>
-            </w:r>
-            <w:proofErr w:type="spellEnd"/>
+            </w:pPr>
+            <w:r>
+              <w:rPr>
+                <w:rFonts w:eastAsia="Times New Roman"/>
+              </w:rPr>
+              <w:t>Test/handScoreProject (optional)</w:t>
+            </w:r>
           </w:p>
           <w:p>
             <w:pPr>
@@ -24896,21 +23854,21 @@
               <w:rPr>
                 <w:rFonts w:eastAsia="Times New Roman"/>
               </w:rPr>
-              <w:t>Test/</w:t>
-            </w:r>
-            <w:proofErr w:type="spellStart"/>
-            <w:r>
+              <w:t>Test/contract (optional)</w:t>
+            </w:r>
+          </w:p>
+          <w:p>
+            <w:pPr>
+              <w:pStyle w:val="TableBullet0"/>
               <w:rPr>
                 <w:rFonts w:eastAsia="Times New Roman"/>
               </w:rPr>
-              <w:t>handScoreProject</w:t>
-            </w:r>
-            <w:proofErr w:type="spellEnd"/>
+            </w:pPr>
             <w:r>
               <w:rPr>
                 <w:rFonts w:eastAsia="Times New Roman"/>
               </w:rPr>
-              <w:t xml:space="preserve"> (optional)</w:t>
+              <w:t>Examinee/key (optional)</w:t>
             </w:r>
           </w:p>
           <w:p>
@@ -24924,7 +23882,7 @@
               <w:rPr>
                 <w:rFonts w:eastAsia="Times New Roman"/>
               </w:rPr>
-              <w:t>Test/contract (optional)</w:t>
+              <w:t>Examinee/isDemo (optional)</w:t>
             </w:r>
           </w:p>
           <w:p>
@@ -24938,7 +23896,7 @@
               <w:rPr>
                 <w:rFonts w:eastAsia="Times New Roman"/>
               </w:rPr>
-              <w:t>Examinee/key (optional)</w:t>
+              <w:t>ExamineeAttribute/Context</w:t>
             </w:r>
           </w:p>
           <w:p>
@@ -24952,21 +23910,21 @@
               <w:rPr>
                 <w:rFonts w:eastAsia="Times New Roman"/>
               </w:rPr>
-              <w:t>Examinee/</w:t>
-            </w:r>
-            <w:proofErr w:type="spellStart"/>
-            <w:r>
+              <w:t>ExamineeAttribute/ContextDate</w:t>
+            </w:r>
+          </w:p>
+          <w:p>
+            <w:pPr>
+              <w:pStyle w:val="TableBullet0"/>
               <w:rPr>
                 <w:rFonts w:eastAsia="Times New Roman"/>
               </w:rPr>
-              <w:t>isDemo</w:t>
-            </w:r>
-            <w:proofErr w:type="spellEnd"/>
+            </w:pPr>
             <w:r>
               <w:rPr>
                 <w:rFonts w:eastAsia="Times New Roman"/>
               </w:rPr>
-              <w:t xml:space="preserve"> (optional)</w:t>
+              <w:t>ExamineeRelationship/entityKey</w:t>
             </w:r>
           </w:p>
           <w:p>
@@ -24976,19 +23934,25 @@
                 <w:rFonts w:eastAsia="Times New Roman"/>
               </w:rPr>
             </w:pPr>
-            <w:proofErr w:type="spellStart"/>
             <w:r>
               <w:rPr>
                 <w:rFonts w:eastAsia="Times New Roman"/>
               </w:rPr>
-              <w:t>ExamineeAttribute</w:t>
-            </w:r>
-            <w:proofErr w:type="spellEnd"/>
-            <w:r>
+              <w:t>ExamineeRelationship/Context</w:t>
+            </w:r>
+          </w:p>
+          <w:p>
+            <w:pPr>
+              <w:pStyle w:val="TableBullet0"/>
               <w:rPr>
                 <w:rFonts w:eastAsia="Times New Roman"/>
               </w:rPr>
-              <w:t>/Context</w:t>
+            </w:pPr>
+            <w:r>
+              <w:rPr>
+                <w:rFonts w:eastAsia="Times New Roman"/>
+              </w:rPr>
+              <w:t>ExamineeRelationship/ContextDate</w:t>
             </w:r>
           </w:p>
           <w:p>
@@ -24998,29 +23962,32 @@
                 <w:rFonts w:eastAsia="Times New Roman"/>
               </w:rPr>
             </w:pPr>
-            <w:proofErr w:type="spellStart"/>
             <w:r>
               <w:rPr>
                 <w:rFonts w:eastAsia="Times New Roman"/>
               </w:rPr>
-              <w:t>ExamineeAttribute</w:t>
-            </w:r>
-            <w:proofErr w:type="spellEnd"/>
-            <w:r>
+              <w:t>Opportunity/TAName</w:t>
+            </w:r>
+          </w:p>
+          <w:p>
+            <w:pPr>
+              <w:pStyle w:val="TableBullet0"/>
               <w:rPr>
                 <w:rFonts w:eastAsia="Times New Roman"/>
               </w:rPr>
-              <w:t>/</w:t>
-            </w:r>
-            <w:proofErr w:type="spellStart"/>
+            </w:pPr>
             <w:r>
               <w:rPr>
                 <w:rFonts w:eastAsia="Times New Roman"/>
               </w:rPr>
-              <w:t>ContextDate</w:t>
-            </w:r>
-            <w:proofErr w:type="spellEnd"/>
-          </w:p>
+              <w:t>Accommodation/type</w:t>
+            </w:r>
+          </w:p>
+        </w:tc>
+        <w:tc>
+          <w:tcPr>
+            <w:tcW w:w="1667" w:type="pct"/>
+          </w:tcPr>
           <w:p>
             <w:pPr>
               <w:pStyle w:val="TableBullet0"/>
@@ -25028,28 +23995,38 @@
                 <w:rFonts w:eastAsia="Times New Roman"/>
               </w:rPr>
             </w:pPr>
-            <w:proofErr w:type="spellStart"/>
             <w:r>
               <w:rPr>
                 <w:rFonts w:eastAsia="Times New Roman"/>
               </w:rPr>
-              <w:t>ExamineeRelationship</w:t>
-            </w:r>
-            <w:proofErr w:type="spellEnd"/>
-            <w:r>
+              <w:t>Accommodation/value (code is the required indicator)</w:t>
+            </w:r>
+          </w:p>
+          <w:p>
+            <w:pPr>
+              <w:pStyle w:val="TableBullet0"/>
               <w:rPr>
                 <w:rFonts w:eastAsia="Times New Roman"/>
               </w:rPr>
-              <w:t>/</w:t>
-            </w:r>
-            <w:proofErr w:type="spellStart"/>
+            </w:pPr>
             <w:r>
               <w:rPr>
                 <w:rFonts w:eastAsia="Times New Roman"/>
               </w:rPr>
-              <w:t>entityKey</w:t>
-            </w:r>
-            <w:proofErr w:type="spellEnd"/>
+              <w:t>Accommodation/segment (</w:t>
+            </w:r>
+            <w:r>
+              <w:rPr>
+                <w:rFonts w:eastAsia="Times New Roman"/>
+              </w:rPr>
+              <w:t xml:space="preserve">Smarter Balanced doesn’t </w:t>
+            </w:r>
+            <w:r>
+              <w:rPr>
+                <w:rFonts w:eastAsia="Times New Roman"/>
+              </w:rPr>
+              <w:t>differentiate accommodations by segment)</w:t>
+            </w:r>
           </w:p>
           <w:p>
             <w:pPr>
@@ -25058,19 +24035,25 @@
                 <w:rFonts w:eastAsia="Times New Roman"/>
               </w:rPr>
             </w:pPr>
-            <w:proofErr w:type="spellStart"/>
             <w:r>
               <w:rPr>
                 <w:rFonts w:eastAsia="Times New Roman"/>
               </w:rPr>
-              <w:t>ExamineeRelationship</w:t>
-            </w:r>
-            <w:proofErr w:type="spellEnd"/>
-            <w:r>
+              <w:t>Score/measureLabel</w:t>
+            </w:r>
+          </w:p>
+          <w:p>
+            <w:pPr>
+              <w:pStyle w:val="TableBullet0"/>
               <w:rPr>
                 <w:rFonts w:eastAsia="Times New Roman"/>
               </w:rPr>
-              <w:t>/Context</w:t>
+            </w:pPr>
+            <w:r>
+              <w:rPr>
+                <w:rFonts w:eastAsia="Times New Roman"/>
+              </w:rPr>
+              <w:t>GenericVariable</w:t>
             </w:r>
           </w:p>
           <w:p>
@@ -25080,28 +24063,26 @@
                 <w:rFonts w:eastAsia="Times New Roman"/>
               </w:rPr>
             </w:pPr>
-            <w:proofErr w:type="spellStart"/>
             <w:r>
               <w:rPr>
                 <w:rFonts w:eastAsia="Times New Roman"/>
               </w:rPr>
-              <w:t>ExamineeRelationship</w:t>
-            </w:r>
-            <w:proofErr w:type="spellEnd"/>
-            <w:r>
+              <w:t>Item/clientId (optional)</w:t>
+            </w:r>
+          </w:p>
+          <w:p>
+            <w:pPr>
+              <w:pStyle w:val="TableBullet0"/>
               <w:rPr>
                 <w:rFonts w:eastAsia="Times New Roman"/>
               </w:rPr>
-              <w:t>/</w:t>
-            </w:r>
-            <w:proofErr w:type="spellStart"/>
+            </w:pPr>
             <w:r>
               <w:rPr>
                 <w:rFonts w:eastAsia="Times New Roman"/>
               </w:rPr>
-              <w:t>ContextDate</w:t>
-            </w:r>
-            <w:proofErr w:type="spellEnd"/>
+              <w:t>Item/scoreStatus</w:t>
+            </w:r>
           </w:p>
           <w:p>
             <w:pPr>
@@ -25114,16 +24095,22 @@
               <w:rPr>
                 <w:rFonts w:eastAsia="Times New Roman"/>
               </w:rPr>
-              <w:t>Opportunity/</w:t>
-            </w:r>
-            <w:proofErr w:type="spellStart"/>
-            <w:r>
+              <w:t>Item/strand</w:t>
+            </w:r>
+          </w:p>
+          <w:p>
+            <w:pPr>
+              <w:pStyle w:val="TableBullet0"/>
               <w:rPr>
                 <w:rFonts w:eastAsia="Times New Roman"/>
               </w:rPr>
-              <w:t>TAName</w:t>
-            </w:r>
-            <w:proofErr w:type="spellEnd"/>
+            </w:pPr>
+            <w:r>
+              <w:rPr>
+                <w:rFonts w:eastAsia="Times New Roman"/>
+              </w:rPr>
+              <w:t>Item/contentLevel</w:t>
+            </w:r>
           </w:p>
           <w:p>
             <w:pPr>
@@ -25136,7 +24123,35 @@
               <w:rPr>
                 <w:rFonts w:eastAsia="Times New Roman"/>
               </w:rPr>
-              <w:t>Accommodation/type</w:t>
+              <w:t>Item/pageNumber</w:t>
+            </w:r>
+          </w:p>
+          <w:p>
+            <w:pPr>
+              <w:pStyle w:val="TableBullet0"/>
+              <w:rPr>
+                <w:rFonts w:eastAsia="Times New Roman"/>
+              </w:rPr>
+            </w:pPr>
+            <w:r>
+              <w:rPr>
+                <w:rFonts w:eastAsia="Times New Roman"/>
+              </w:rPr>
+              <w:t>Item/pageVisits</w:t>
+            </w:r>
+          </w:p>
+          <w:p>
+            <w:pPr>
+              <w:pStyle w:val="TableBullet0"/>
+              <w:rPr>
+                <w:rFonts w:eastAsia="Times New Roman"/>
+              </w:rPr>
+            </w:pPr>
+            <w:r>
+              <w:rPr>
+                <w:rFonts w:eastAsia="Times New Roman"/>
+              </w:rPr>
+              <w:t>Item/pageTime</w:t>
             </w:r>
           </w:p>
         </w:tc>
@@ -25155,7 +24170,7 @@
               <w:rPr>
                 <w:rFonts w:eastAsia="Times New Roman"/>
               </w:rPr>
-              <w:t>Accommodation/value (code is the required indicator)</w:t>
+              <w:t>Response/date (redundant with Item/adminDate)</w:t>
             </w:r>
           </w:p>
           <w:p>
@@ -25169,19 +24184,21 @@
               <w:rPr>
                 <w:rFonts w:eastAsia="Times New Roman"/>
               </w:rPr>
-              <w:t>Accommodation/segment (</w:t>
-            </w:r>
-            <w:r>
+              <w:t>ScoreInfo</w:t>
+            </w:r>
+          </w:p>
+          <w:p>
+            <w:pPr>
+              <w:pStyle w:val="TableBullet0"/>
               <w:rPr>
                 <w:rFonts w:eastAsia="Times New Roman"/>
               </w:rPr>
-              <w:t xml:space="preserve">Smarter Balanced doesn’t </w:t>
-            </w:r>
+            </w:pPr>
             <w:r>
               <w:rPr>
                 <w:rFonts w:eastAsia="Times New Roman"/>
               </w:rPr>
-              <w:t>differentiate accommodations by segment)</w:t>
+              <w:t>SubScoreList</w:t>
             </w:r>
           </w:p>
           <w:p>
@@ -25195,16 +24212,22 @@
               <w:rPr>
                 <w:rFonts w:eastAsia="Times New Roman"/>
               </w:rPr>
-              <w:t>Score/</w:t>
-            </w:r>
-            <w:proofErr w:type="spellStart"/>
-            <w:r>
+              <w:t>Comment</w:t>
+            </w:r>
+          </w:p>
+          <w:p>
+            <w:pPr>
+              <w:pStyle w:val="TableBullet0"/>
               <w:rPr>
                 <w:rFonts w:eastAsia="Times New Roman"/>
               </w:rPr>
-              <w:t>measureLabel</w:t>
-            </w:r>
-            <w:proofErr w:type="spellEnd"/>
+            </w:pPr>
+            <w:r>
+              <w:rPr>
+                <w:rFonts w:eastAsia="Times New Roman"/>
+              </w:rPr>
+              <w:t>Score/conditionCode</w:t>
+            </w:r>
           </w:p>
           <w:p>
             <w:pPr>
@@ -25213,14 +24236,12 @@
                 <w:rFonts w:eastAsia="Times New Roman"/>
               </w:rPr>
             </w:pPr>
-            <w:proofErr w:type="spellStart"/>
             <w:r>
               <w:rPr>
                 <w:rFonts w:eastAsia="Times New Roman"/>
               </w:rPr>
-              <w:t>GenericVariable</w:t>
-            </w:r>
-            <w:proofErr w:type="spellEnd"/>
+              <w:t>Score/type</w:t>
+            </w:r>
           </w:p>
           <w:p>
             <w:pPr>
@@ -25233,21 +24254,21 @@
               <w:rPr>
                 <w:rFonts w:eastAsia="Times New Roman"/>
               </w:rPr>
-              <w:t>Item/</w:t>
-            </w:r>
-            <w:proofErr w:type="spellStart"/>
-            <w:r>
+              <w:t>Score/userFirstName</w:t>
+            </w:r>
+          </w:p>
+          <w:p>
+            <w:pPr>
+              <w:pStyle w:val="TableBullet0"/>
               <w:rPr>
                 <w:rFonts w:eastAsia="Times New Roman"/>
               </w:rPr>
-              <w:t>clientId</w:t>
-            </w:r>
-            <w:proofErr w:type="spellEnd"/>
+            </w:pPr>
             <w:r>
               <w:rPr>
                 <w:rFonts w:eastAsia="Times New Roman"/>
               </w:rPr>
-              <w:t xml:space="preserve"> (optional)</w:t>
+              <w:t>Score/userLastName</w:t>
             </w:r>
           </w:p>
           <w:p>
@@ -25261,309 +24282,22 @@
               <w:rPr>
                 <w:rFonts w:eastAsia="Times New Roman"/>
               </w:rPr>
-              <w:t>Item/</w:t>
-            </w:r>
-            <w:proofErr w:type="spellStart"/>
-            <w:r>
+              <w:t>ToolUsage</w:t>
+            </w:r>
+          </w:p>
+          <w:p>
+            <w:pPr>
+              <w:pStyle w:val="TableBullet0"/>
               <w:rPr>
                 <w:rFonts w:eastAsia="Times New Roman"/>
               </w:rPr>
-              <w:t>scoreStatus</w:t>
-            </w:r>
-            <w:proofErr w:type="spellEnd"/>
-          </w:p>
-          <w:p>
-            <w:pPr>
-              <w:pStyle w:val="TableBullet0"/>
+            </w:pPr>
+            <w:r>
               <w:rPr>
                 <w:rFonts w:eastAsia="Times New Roman"/>
               </w:rPr>
-            </w:pPr>
-            <w:r>
-              <w:rPr>
-                <w:rFonts w:eastAsia="Times New Roman"/>
-              </w:rPr>
-              <w:t>Item/strand</w:t>
-            </w:r>
-          </w:p>
-          <w:p>
-            <w:pPr>
-              <w:pStyle w:val="TableBullet0"/>
-              <w:rPr>
-                <w:rFonts w:eastAsia="Times New Roman"/>
-              </w:rPr>
-            </w:pPr>
-            <w:r>
-              <w:rPr>
-                <w:rFonts w:eastAsia="Times New Roman"/>
-              </w:rPr>
-              <w:t>Item/</w:t>
-            </w:r>
-            <w:proofErr w:type="spellStart"/>
-            <w:r>
-              <w:rPr>
-                <w:rFonts w:eastAsia="Times New Roman"/>
-              </w:rPr>
-              <w:t>contentLevel</w:t>
-            </w:r>
-            <w:proofErr w:type="spellEnd"/>
-          </w:p>
-          <w:p>
-            <w:pPr>
-              <w:pStyle w:val="TableBullet0"/>
-              <w:rPr>
-                <w:rFonts w:eastAsia="Times New Roman"/>
-              </w:rPr>
-            </w:pPr>
-            <w:r>
-              <w:rPr>
-                <w:rFonts w:eastAsia="Times New Roman"/>
-              </w:rPr>
-              <w:t>Item/</w:t>
-            </w:r>
-            <w:proofErr w:type="spellStart"/>
-            <w:r>
-              <w:rPr>
-                <w:rFonts w:eastAsia="Times New Roman"/>
-              </w:rPr>
-              <w:t>pageNumber</w:t>
-            </w:r>
-            <w:proofErr w:type="spellEnd"/>
-          </w:p>
-          <w:p>
-            <w:pPr>
-              <w:pStyle w:val="TableBullet0"/>
-              <w:rPr>
-                <w:rFonts w:eastAsia="Times New Roman"/>
-              </w:rPr>
-            </w:pPr>
-            <w:r>
-              <w:rPr>
-                <w:rFonts w:eastAsia="Times New Roman"/>
-              </w:rPr>
-              <w:t>Item/</w:t>
-            </w:r>
-            <w:proofErr w:type="spellStart"/>
-            <w:r>
-              <w:rPr>
-                <w:rFonts w:eastAsia="Times New Roman"/>
-              </w:rPr>
-              <w:t>pageVisits</w:t>
-            </w:r>
-            <w:proofErr w:type="spellEnd"/>
-          </w:p>
-          <w:p>
-            <w:pPr>
-              <w:pStyle w:val="TableBullet0"/>
-              <w:rPr>
-                <w:rFonts w:eastAsia="Times New Roman"/>
-              </w:rPr>
-            </w:pPr>
-            <w:r>
-              <w:rPr>
-                <w:rFonts w:eastAsia="Times New Roman"/>
-              </w:rPr>
-              <w:t>Item/</w:t>
-            </w:r>
-            <w:proofErr w:type="spellStart"/>
-            <w:r>
-              <w:rPr>
-                <w:rFonts w:eastAsia="Times New Roman"/>
-              </w:rPr>
-              <w:t>pageTime</w:t>
-            </w:r>
-            <w:proofErr w:type="spellEnd"/>
-          </w:p>
-        </w:tc>
-        <w:tc>
-          <w:tcPr>
-            <w:tcW w:w="1667" w:type="pct"/>
-          </w:tcPr>
-          <w:p>
-            <w:pPr>
-              <w:pStyle w:val="TableBullet0"/>
-              <w:rPr>
-                <w:rFonts w:eastAsia="Times New Roman"/>
-              </w:rPr>
-            </w:pPr>
-            <w:r>
-              <w:rPr>
-                <w:rFonts w:eastAsia="Times New Roman"/>
-              </w:rPr>
-              <w:t>Response/date (redundant with Item/</w:t>
-            </w:r>
-            <w:proofErr w:type="spellStart"/>
-            <w:r>
-              <w:rPr>
-                <w:rFonts w:eastAsia="Times New Roman"/>
-              </w:rPr>
-              <w:t>adminDate</w:t>
-            </w:r>
-            <w:proofErr w:type="spellEnd"/>
-            <w:r>
-              <w:rPr>
-                <w:rFonts w:eastAsia="Times New Roman"/>
-              </w:rPr>
-              <w:t>)</w:t>
-            </w:r>
-          </w:p>
-          <w:p>
-            <w:pPr>
-              <w:pStyle w:val="TableBullet0"/>
-              <w:rPr>
-                <w:rFonts w:eastAsia="Times New Roman"/>
-              </w:rPr>
-            </w:pPr>
-            <w:proofErr w:type="spellStart"/>
-            <w:r>
-              <w:rPr>
-                <w:rFonts w:eastAsia="Times New Roman"/>
-              </w:rPr>
-              <w:t>ScoreInfo</w:t>
-            </w:r>
-            <w:proofErr w:type="spellEnd"/>
-          </w:p>
-          <w:p>
-            <w:pPr>
-              <w:pStyle w:val="TableBullet0"/>
-              <w:rPr>
-                <w:rFonts w:eastAsia="Times New Roman"/>
-              </w:rPr>
-            </w:pPr>
-            <w:proofErr w:type="spellStart"/>
-            <w:r>
-              <w:rPr>
-                <w:rFonts w:eastAsia="Times New Roman"/>
-              </w:rPr>
-              <w:t>SubScoreList</w:t>
-            </w:r>
-            <w:proofErr w:type="spellEnd"/>
-          </w:p>
-          <w:p>
-            <w:pPr>
-              <w:pStyle w:val="TableBullet0"/>
-              <w:rPr>
-                <w:rFonts w:eastAsia="Times New Roman"/>
-              </w:rPr>
-            </w:pPr>
-            <w:r>
-              <w:rPr>
-                <w:rFonts w:eastAsia="Times New Roman"/>
-              </w:rPr>
-              <w:t>Comment</w:t>
-            </w:r>
-          </w:p>
-          <w:p>
-            <w:pPr>
-              <w:pStyle w:val="TableBullet0"/>
-              <w:rPr>
-                <w:rFonts w:eastAsia="Times New Roman"/>
-              </w:rPr>
-            </w:pPr>
-            <w:r>
-              <w:rPr>
-                <w:rFonts w:eastAsia="Times New Roman"/>
-              </w:rPr>
-              <w:t>Score/</w:t>
-            </w:r>
-            <w:proofErr w:type="spellStart"/>
-            <w:r>
-              <w:rPr>
-                <w:rFonts w:eastAsia="Times New Roman"/>
-              </w:rPr>
-              <w:t>conditionCode</w:t>
-            </w:r>
-            <w:proofErr w:type="spellEnd"/>
-          </w:p>
-          <w:p>
-            <w:pPr>
-              <w:pStyle w:val="TableBullet0"/>
-              <w:rPr>
-                <w:rFonts w:eastAsia="Times New Roman"/>
-              </w:rPr>
-            </w:pPr>
-            <w:r>
-              <w:rPr>
-                <w:rFonts w:eastAsia="Times New Roman"/>
-              </w:rPr>
-              <w:t>Score/type</w:t>
-            </w:r>
-          </w:p>
-          <w:p>
-            <w:pPr>
-              <w:pStyle w:val="TableBullet0"/>
-              <w:rPr>
-                <w:rFonts w:eastAsia="Times New Roman"/>
-              </w:rPr>
-            </w:pPr>
-            <w:r>
-              <w:rPr>
-                <w:rFonts w:eastAsia="Times New Roman"/>
-              </w:rPr>
-              <w:t>Score/</w:t>
-            </w:r>
-            <w:proofErr w:type="spellStart"/>
-            <w:r>
-              <w:rPr>
-                <w:rFonts w:eastAsia="Times New Roman"/>
-              </w:rPr>
-              <w:t>userFirstName</w:t>
-            </w:r>
-            <w:proofErr w:type="spellEnd"/>
-          </w:p>
-          <w:p>
-            <w:pPr>
-              <w:pStyle w:val="TableBullet0"/>
-              <w:rPr>
-                <w:rFonts w:eastAsia="Times New Roman"/>
-              </w:rPr>
-            </w:pPr>
-            <w:r>
-              <w:rPr>
-                <w:rFonts w:eastAsia="Times New Roman"/>
-              </w:rPr>
-              <w:t>Score/</w:t>
-            </w:r>
-            <w:proofErr w:type="spellStart"/>
-            <w:r>
-              <w:rPr>
-                <w:rFonts w:eastAsia="Times New Roman"/>
-              </w:rPr>
-              <w:t>userLastName</w:t>
-            </w:r>
-            <w:proofErr w:type="spellEnd"/>
-          </w:p>
-          <w:p>
-            <w:pPr>
-              <w:pStyle w:val="TableBullet0"/>
-              <w:rPr>
-                <w:rFonts w:eastAsia="Times New Roman"/>
-              </w:rPr>
-            </w:pPr>
-            <w:proofErr w:type="spellStart"/>
-            <w:r>
-              <w:rPr>
-                <w:rFonts w:eastAsia="Times New Roman"/>
-              </w:rPr>
-              <w:t>ToolUsage</w:t>
-            </w:r>
-            <w:proofErr w:type="spellEnd"/>
-          </w:p>
-          <w:p>
-            <w:pPr>
-              <w:pStyle w:val="TableBullet0"/>
-              <w:rPr>
-                <w:rFonts w:eastAsia="Times New Roman"/>
-              </w:rPr>
-            </w:pPr>
-            <w:proofErr w:type="spellStart"/>
-            <w:r>
-              <w:rPr>
-                <w:rFonts w:eastAsia="Times New Roman"/>
-              </w:rPr>
               <w:t>ToolPage</w:t>
             </w:r>
-            <w:proofErr w:type="spellEnd"/>
           </w:p>
         </w:tc>
       </w:tr>
@@ -25666,14 +24400,12 @@
                 <w:rFonts w:eastAsia="Times New Roman"/>
               </w:rPr>
             </w:pPr>
-            <w:proofErr w:type="spellStart"/>
             <w:r>
               <w:rPr>
                 <w:rFonts w:eastAsia="Times New Roman"/>
               </w:rPr>
               <w:t>AssessmentSessionLocation</w:t>
             </w:r>
-            <w:proofErr w:type="spellEnd"/>
           </w:p>
         </w:tc>
         <w:tc>
@@ -25687,14 +24419,12 @@
                 <w:rFonts w:eastAsia="Times New Roman"/>
               </w:rPr>
             </w:pPr>
-            <w:proofErr w:type="spellStart"/>
             <w:r>
               <w:rPr>
                 <w:rFonts w:eastAsia="Times New Roman"/>
               </w:rPr>
               <w:t>AssessmentAdministrationFinishDate</w:t>
             </w:r>
-            <w:proofErr w:type="spellEnd"/>
           </w:p>
         </w:tc>
       </w:tr>
@@ -25769,14 +24499,12 @@
                 <w:rFonts w:eastAsia="Times New Roman"/>
               </w:rPr>
             </w:pPr>
-            <w:proofErr w:type="spellStart"/>
             <w:r>
               <w:rPr>
                 <w:rFonts w:eastAsia="Times New Roman"/>
               </w:rPr>
               <w:t>clientId</w:t>
             </w:r>
-            <w:proofErr w:type="spellEnd"/>
           </w:p>
           <w:p>
             <w:pPr>
@@ -25785,14 +24513,12 @@
                 <w:rFonts w:eastAsia="Times New Roman"/>
               </w:rPr>
             </w:pPr>
-            <w:proofErr w:type="spellStart"/>
             <w:r>
               <w:rPr>
                 <w:rFonts w:eastAsia="Times New Roman"/>
               </w:rPr>
               <w:t>scoreStatus</w:t>
             </w:r>
-            <w:proofErr w:type="spellEnd"/>
           </w:p>
           <w:p>
             <w:pPr>
@@ -25820,14 +24546,12 @@
                 <w:rFonts w:eastAsia="Times New Roman"/>
               </w:rPr>
             </w:pPr>
-            <w:proofErr w:type="spellStart"/>
             <w:r>
               <w:rPr>
                 <w:rFonts w:eastAsia="Times New Roman"/>
               </w:rPr>
               <w:t>contentLevel</w:t>
             </w:r>
-            <w:proofErr w:type="spellEnd"/>
           </w:p>
           <w:p>
             <w:pPr>
@@ -25836,14 +24560,12 @@
                 <w:rFonts w:eastAsia="Times New Roman"/>
               </w:rPr>
             </w:pPr>
-            <w:proofErr w:type="spellStart"/>
             <w:r>
               <w:rPr>
                 <w:rFonts w:eastAsia="Times New Roman"/>
               </w:rPr>
               <w:t>pageNumber</w:t>
             </w:r>
-            <w:proofErr w:type="spellEnd"/>
           </w:p>
           <w:p>
             <w:pPr>
@@ -25852,14 +24574,12 @@
                 <w:rFonts w:eastAsia="Times New Roman"/>
               </w:rPr>
             </w:pPr>
-            <w:proofErr w:type="spellStart"/>
             <w:r>
               <w:rPr>
                 <w:rFonts w:eastAsia="Times New Roman"/>
               </w:rPr>
               <w:t>pageVisits</w:t>
             </w:r>
-            <w:proofErr w:type="spellEnd"/>
           </w:p>
         </w:tc>
         <w:tc>
@@ -25873,14 +24593,12 @@
                 <w:rFonts w:eastAsia="Times New Roman"/>
               </w:rPr>
             </w:pPr>
-            <w:proofErr w:type="spellStart"/>
             <w:r>
               <w:rPr>
                 <w:rFonts w:eastAsia="Times New Roman"/>
               </w:rPr>
               <w:t>pageTime</w:t>
             </w:r>
-            <w:proofErr w:type="spellEnd"/>
           </w:p>
         </w:tc>
       </w:tr>
@@ -25952,75 +24670,48 @@
             <w:pPr>
               <w:pStyle w:val="TableBullet0"/>
             </w:pPr>
-            <w:proofErr w:type="spellStart"/>
-            <w:r>
-              <w:t>AssessmentSubtestResultDateCreated</w:t>
-            </w:r>
-            <w:proofErr w:type="spellEnd"/>
-            <w:r>
-              <w:t xml:space="preserve"> (Optional)</w:t>
+            <w:r>
+              <w:t>AssessmentSubtestResultDateCreated (Optional)</w:t>
             </w:r>
           </w:p>
           <w:p>
             <w:pPr>
               <w:pStyle w:val="TableBullet0"/>
             </w:pPr>
-            <w:proofErr w:type="spellStart"/>
             <w:r>
               <w:t>GradeLevelWhenReported</w:t>
             </w:r>
-            <w:proofErr w:type="spellEnd"/>
           </w:p>
           <w:p>
             <w:pPr>
               <w:pStyle w:val="TableBullet0"/>
             </w:pPr>
-            <w:proofErr w:type="spellStart"/>
-            <w:r>
-              <w:t>LanguageCode</w:t>
-            </w:r>
-            <w:proofErr w:type="spellEnd"/>
-            <w:r>
-              <w:t xml:space="preserve"> (Optional)</w:t>
+            <w:r>
+              <w:t>LanguageCode (Optional)</w:t>
             </w:r>
           </w:p>
           <w:p>
             <w:pPr>
               <w:pStyle w:val="TableBullet0"/>
             </w:pPr>
-            <w:proofErr w:type="spellStart"/>
-            <w:r>
-              <w:t>TestMonitorEmailAddress</w:t>
-            </w:r>
-            <w:proofErr w:type="spellEnd"/>
-            <w:r>
-              <w:t xml:space="preserve"> (Optional)</w:t>
+            <w:r>
+              <w:t>TestMonitorEmailAddress (Optional)</w:t>
             </w:r>
           </w:p>
           <w:p>
             <w:pPr>
               <w:pStyle w:val="TableBullet0"/>
             </w:pPr>
-            <w:proofErr w:type="spellStart"/>
-            <w:r>
-              <w:t>Num_Itms_TOT</w:t>
-            </w:r>
-            <w:proofErr w:type="spellEnd"/>
-            <w:r>
-              <w:t xml:space="preserve"> (Optional)</w:t>
+            <w:r>
+              <w:t>Num_Itms_TOT (Optional)</w:t>
             </w:r>
           </w:p>
           <w:p>
             <w:pPr>
               <w:pStyle w:val="TableBullet0"/>
             </w:pPr>
-            <w:proofErr w:type="spellStart"/>
-            <w:r>
-              <w:t>AttemptednessIndicator</w:t>
-            </w:r>
-            <w:proofErr w:type="spellEnd"/>
-            <w:r>
-              <w:t xml:space="preserve"> Y=Attempted, N-Non-Participant, P=Participant</w:t>
+            <w:r>
+              <w:t>AttemptednessIndicator Y=Attempted, N-Non-Participant, P=Participant</w:t>
             </w:r>
           </w:p>
           <w:p>
@@ -26394,19 +25085,25 @@
                 <w:rFonts w:eastAsia="Times New Roman"/>
               </w:rPr>
             </w:pPr>
-            <w:proofErr w:type="spellStart"/>
             <w:r>
               <w:rPr>
                 <w:rFonts w:eastAsia="Times New Roman"/>
               </w:rPr>
-              <w:t>AssessmentFormNumber</w:t>
-            </w:r>
-            <w:proofErr w:type="spellEnd"/>
-            <w:r>
+              <w:t>AssessmentFormNumber (Optional)</w:t>
+            </w:r>
+          </w:p>
+          <w:p>
+            <w:pPr>
+              <w:pStyle w:val="TableBullet0"/>
               <w:rPr>
                 <w:rFonts w:eastAsia="Times New Roman"/>
               </w:rPr>
-              <w:t xml:space="preserve"> (Optional)</w:t>
+            </w:pPr>
+            <w:r>
+              <w:rPr>
+                <w:rFonts w:eastAsia="Times New Roman"/>
+              </w:rPr>
+              <w:t>Scr_Rater1 (Optional) (Scores from each rater)</w:t>
             </w:r>
           </w:p>
           <w:p>
@@ -26420,7 +25117,7 @@
               <w:rPr>
                 <w:rFonts w:eastAsia="Times New Roman"/>
               </w:rPr>
-              <w:t>Scr_Rater1 (Optional) (Scores from each rater)</w:t>
+              <w:t>Scr_Rater2 (Optional)</w:t>
             </w:r>
           </w:p>
           <w:p>
@@ -26434,7 +25131,7 @@
               <w:rPr>
                 <w:rFonts w:eastAsia="Times New Roman"/>
               </w:rPr>
-              <w:t>Scr_Rater2 (Optional)</w:t>
+              <w:t>Scr_Rater3 (Optional)</w:t>
             </w:r>
           </w:p>
           <w:p>
@@ -26448,7 +25145,7 @@
               <w:rPr>
                 <w:rFonts w:eastAsia="Times New Roman"/>
               </w:rPr>
-              <w:t>Scr_Rater3 (Optional)</w:t>
+              <w:t>CC_Rater1 (Optional) (Condition Code)</w:t>
             </w:r>
           </w:p>
           <w:p>
@@ -26462,7 +25159,7 @@
               <w:rPr>
                 <w:rFonts w:eastAsia="Times New Roman"/>
               </w:rPr>
-              <w:t>CC_Rater1 (Optional) (Condition Code)</w:t>
+              <w:t>CC_Rater2 (Optional)</w:t>
             </w:r>
           </w:p>
           <w:p>
@@ -26476,7 +25173,7 @@
               <w:rPr>
                 <w:rFonts w:eastAsia="Times New Roman"/>
               </w:rPr>
-              <w:t>CC_Rater2 (Optional)</w:t>
+              <w:t>CC_Rater3 (Optional)</w:t>
             </w:r>
           </w:p>
           <w:p>
@@ -26490,29 +25187,7 @@
               <w:rPr>
                 <w:rFonts w:eastAsia="Times New Roman"/>
               </w:rPr>
-              <w:t>CC_Rater3 (Optional)</w:t>
-            </w:r>
-          </w:p>
-          <w:p>
-            <w:pPr>
-              <w:pStyle w:val="TableBullet0"/>
-              <w:rPr>
-                <w:rFonts w:eastAsia="Times New Roman"/>
-              </w:rPr>
-            </w:pPr>
-            <w:proofErr w:type="spellStart"/>
-            <w:r>
-              <w:rPr>
-                <w:rFonts w:eastAsia="Times New Roman"/>
-              </w:rPr>
-              <w:t>CC_Reso</w:t>
-            </w:r>
-            <w:proofErr w:type="spellEnd"/>
-            <w:r>
-              <w:rPr>
-                <w:rFonts w:eastAsia="Times New Roman"/>
-              </w:rPr>
-              <w:t xml:space="preserve"> (Optional)</w:t>
+              <w:t>CC_Reso (Optional)</w:t>
             </w:r>
           </w:p>
         </w:tc>
@@ -26649,15 +25324,7 @@
         <w:footnoteRef/>
       </w:r>
       <w:r>
-        <w:t xml:space="preserve"> The value of “scanned” for </w:t>
-      </w:r>
-      <w:proofErr w:type="spellStart"/>
-      <w:r>
-        <w:t>DeliveryMode</w:t>
-      </w:r>
-      <w:proofErr w:type="spellEnd"/>
-      <w:r>
-        <w:t xml:space="preserve"> is obsolete. Use “paper” for all paper deliveries regardless of how the test is scored or digitized.</w:t>
+        <w:t xml:space="preserve"> The value of “scanned” for DeliveryMode is obsolete. Use “paper” for all paper deliveries regardless of how the test is scored or digitized.</w:t>
       </w:r>
     </w:p>
   </w:footnote>
@@ -26673,15 +25340,7 @@
         <w:footnoteRef/>
       </w:r>
       <w:r>
-        <w:t xml:space="preserve"> If the form changes, the </w:t>
-      </w:r>
-      <w:proofErr w:type="spellStart"/>
-      <w:r>
-        <w:t>AssessmentId</w:t>
-      </w:r>
-      <w:proofErr w:type="spellEnd"/>
-      <w:r>
-        <w:t xml:space="preserve"> should also change. Therefore, the version number is not yet a required field.</w:t>
+        <w:t xml:space="preserve"> If the form changes, the AssessmentId should also change. Therefore, the version number is not yet a required field.</w:t>
       </w:r>
     </w:p>
   </w:footnote>
@@ -26762,23 +25421,10 @@
         <w:footnoteRef/>
       </w:r>
       <w:r>
-        <w:t xml:space="preserve"> Per the CEDS data dictionary, </w:t>
+        <w:t xml:space="preserve"> Per the CEDS data dictionary, DemographicRaceTwoOrMoreRaces is to support inbound data from systems that cannot derive that value. “</w:t>
       </w:r>
-      <w:proofErr w:type="spellStart"/>
       <w:r>
-        <w:t>DemographicRaceTwoOrMoreRaces</w:t>
-      </w:r>
-      <w:proofErr w:type="spellEnd"/>
-      <w:r>
-        <w:t xml:space="preserve"> is to support inbound data from systems that cannot derive that value. “</w:t>
-      </w:r>
-      <w:proofErr w:type="gramStart"/>
-      <w:r>
-        <w:t>i.e</w:t>
-      </w:r>
-      <w:proofErr w:type="gramEnd"/>
-      <w:r>
-        <w:t>. systems that use a single race/ethnicity element rather than separate flags that can indicate one or more ethnicities.</w:t>
+        <w:t>i.e. systems that use a single race/ethnicity element rather than separate flags that can indicate one or more ethnicities.</w:t>
       </w:r>
       <w:r>
         <w:t xml:space="preserve">” </w:t>
@@ -26797,39 +25443,7 @@
         <w:footnoteRef/>
       </w:r>
       <w:r>
-        <w:t xml:space="preserve"> </w:t>
-      </w:r>
-      <w:proofErr w:type="spellStart"/>
-      <w:r>
-        <w:t>DistrictId</w:t>
-      </w:r>
-      <w:proofErr w:type="spellEnd"/>
-      <w:r>
-        <w:t xml:space="preserve">, </w:t>
-      </w:r>
-      <w:proofErr w:type="spellStart"/>
-      <w:r>
-        <w:t>DistrictName</w:t>
-      </w:r>
-      <w:proofErr w:type="spellEnd"/>
-      <w:r>
-        <w:t xml:space="preserve">, </w:t>
-      </w:r>
-      <w:proofErr w:type="spellStart"/>
-      <w:r>
-        <w:t>SchoolId</w:t>
-      </w:r>
-      <w:proofErr w:type="spellEnd"/>
-      <w:r>
-        <w:t xml:space="preserve">, and </w:t>
-      </w:r>
-      <w:proofErr w:type="spellStart"/>
-      <w:r>
-        <w:t>SchoolName</w:t>
-      </w:r>
-      <w:proofErr w:type="spellEnd"/>
-      <w:r>
-        <w:t xml:space="preserve"> are optional in de-identified data. In certain areas, the school or district may be small enough that the school and/or district combined with gender, race, and ethnicity can identify the student. In those cases, the district and school information should be omitted to preserve student privacy. However, doing so prevents the generation of anonymous aggregate reports at the school and district level. Accordingly, members should choose their policy for inclusion according to local policy, population patterns, and requirements.</w:t>
+        <w:t xml:space="preserve"> California test results include Filipino as a distinct ethnicity</w:t>
       </w:r>
     </w:p>
   </w:footnote>
@@ -26845,15 +25459,7 @@
         <w:footnoteRef/>
       </w:r>
       <w:r>
-        <w:t xml:space="preserve"> Some serialization formats, such as CSV, use separate tables for test level data and item level data. In those cases, the </w:t>
-      </w:r>
-      <w:proofErr w:type="spellStart"/>
-      <w:r>
-        <w:t>TestOpportunityId</w:t>
-      </w:r>
-      <w:proofErr w:type="spellEnd"/>
-      <w:r>
-        <w:t xml:space="preserve"> is the key used to connect data between the two tables.</w:t>
+        <w:t xml:space="preserve"> DistrictId, DistrictName, SchoolId, and SchoolName are optional in de-identified data. In certain areas, the school or district may be small enough that the school and/or district combined with gender, race, and ethnicity can identify the student. In those cases, the district and school information should be omitted to preserve student privacy. However, doing so prevents the generation of anonymous aggregate reports at the school and district level. Accordingly, members should choose their policy for inclusion according to local policy, population patterns, and requirements.</w:t>
       </w:r>
     </w:p>
   </w:footnote>
@@ -26869,7 +25475,7 @@
         <w:footnoteRef/>
       </w:r>
       <w:r>
-        <w:t xml:space="preserve"> See also Completeness.</w:t>
+        <w:t xml:space="preserve"> Some serialization formats, such as CSV, use separate tables for test level data and item level data. In those cases, the TestOpportunityId is the key used to connect data between the two tables.</w:t>
       </w:r>
     </w:p>
   </w:footnote>
@@ -26885,19 +25491,27 @@
         <w:footnoteRef/>
       </w:r>
       <w:r>
-        <w:t xml:space="preserve"> Status values of “completed”, “expired”, and “invalidated” should no longer be used. The Completeness field should be used to represent “completed” and “expired”. The </w:t>
-      </w:r>
-      <w:proofErr w:type="spellStart"/>
-      <w:r>
-        <w:t>AdministrationCondition</w:t>
-      </w:r>
-      <w:proofErr w:type="spellEnd"/>
-      <w:r>
-        <w:t xml:space="preserve"> field should be used to represent “invalidated”.</w:t>
+        <w:t xml:space="preserve"> See also Completeness.</w:t>
       </w:r>
     </w:p>
   </w:footnote>
   <w:footnote w:id="12">
+    <w:p>
+      <w:pPr>
+        <w:pStyle w:val="FootnoteText"/>
+      </w:pPr>
+      <w:r>
+        <w:rPr>
+          <w:rStyle w:val="FootnoteReference"/>
+        </w:rPr>
+        <w:footnoteRef/>
+      </w:r>
+      <w:r>
+        <w:t xml:space="preserve"> Status values of “completed”, “expired”, and “invalidated” should no longer be used. The Completeness field should be used to represent “completed” and “expired”. The AdministrationCondition field should be used to represent “invalidated”.</w:t>
+      </w:r>
+    </w:p>
+  </w:footnote>
+  <w:footnote w:id="13">
     <w:p>
       <w:pPr>
         <w:pStyle w:val="FootnoteText"/>
@@ -26924,7 +25538,7 @@
       </w:r>
     </w:p>
   </w:footnote>
-  <w:footnote w:id="13">
+  <w:footnote w:id="14">
     <w:p>
       <w:pPr>
         <w:pStyle w:val="FootnoteText"/>
@@ -26951,7 +25565,7 @@
       </w:r>
     </w:p>
   </w:footnote>
-  <w:footnote w:id="14">
+  <w:footnote w:id="15">
     <w:p>
       <w:pPr>
         <w:pStyle w:val="FootnoteText"/>
@@ -26978,7 +25592,7 @@
       </w:r>
     </w:p>
   </w:footnote>
-  <w:footnote w:id="15">
+  <w:footnote w:id="16">
     <w:p>
       <w:pPr>
         <w:pStyle w:val="FootnoteText"/>
@@ -26994,7 +25608,7 @@
       </w:r>
     </w:p>
   </w:footnote>
-  <w:footnote w:id="16">
+  <w:footnote w:id="17">
     <w:p>
       <w:pPr>
         <w:pStyle w:val="FootnoteText"/>
@@ -27038,7 +25652,7 @@
       </w:r>
     </w:p>
   </w:footnote>
-  <w:footnote w:id="17">
+  <w:footnote w:id="18">
     <w:p>
       <w:pPr>
         <w:pStyle w:val="FootnoteText"/>
@@ -27054,7 +25668,7 @@
       </w:r>
     </w:p>
   </w:footnote>
-  <w:footnote w:id="18">
+  <w:footnote w:id="19">
     <w:p>
       <w:pPr>
         <w:pStyle w:val="FootnoteText"/>
@@ -27066,35 +25680,11 @@
         <w:footnoteRef/>
       </w:r>
       <w:r>
-        <w:t xml:space="preserve"> In place of Standard Error, the DWSA format uses </w:t>
-      </w:r>
-      <w:proofErr w:type="spellStart"/>
-      <w:r>
-        <w:t>AssessmentSubtestMinimumValue</w:t>
-      </w:r>
-      <w:proofErr w:type="spellEnd"/>
-      <w:r>
-        <w:t xml:space="preserve"> and </w:t>
-      </w:r>
-      <w:proofErr w:type="spellStart"/>
-      <w:r>
-        <w:t>AssessmentSubtestMaximumValue</w:t>
-      </w:r>
-      <w:proofErr w:type="spellEnd"/>
-      <w:r>
-        <w:t xml:space="preserve"> which are the scale score minus and plus the standard error respectively. The same principle is applied to </w:t>
-      </w:r>
-      <w:proofErr w:type="spellStart"/>
-      <w:r>
-        <w:t>subscores</w:t>
-      </w:r>
-      <w:proofErr w:type="spellEnd"/>
-      <w:r>
-        <w:t xml:space="preserve"> which use AssessmentSubtestClaim1MinimumValue and AssessmentSubtestClaim1MaximumValue (substituting the claim number for 1 in subsequent claims).</w:t>
+        <w:t xml:space="preserve"> In place of Standard Error, the DWSA format uses AssessmentSubtestMinimumValue and AssessmentSubtestMaximumValue which are the scale score minus and plus the standard error respectively. The same principle is applied to subscores which use AssessmentSubtestClaim1MinimumValue and AssessmentSubtestClaim1MaximumValue (substituting the claim number for 1 in subsequent claims).</w:t>
       </w:r>
     </w:p>
   </w:footnote>
-  <w:footnote w:id="19">
+  <w:footnote w:id="20">
     <w:p>
       <w:pPr>
         <w:pStyle w:val="FootnoteText"/>
@@ -27110,7 +25700,7 @@
       </w:r>
     </w:p>
   </w:footnote>
-  <w:footnote w:id="20">
+  <w:footnote w:id="21">
     <w:p>
       <w:pPr>
         <w:pStyle w:val="FootnoteText"/>
@@ -27126,7 +25716,7 @@
       </w:r>
     </w:p>
   </w:footnote>
-  <w:footnote w:id="21">
+  <w:footnote w:id="22">
     <w:p>
       <w:pPr>
         <w:pStyle w:val="FootnoteText"/>
@@ -27142,7 +25732,7 @@
       </w:r>
     </w:p>
   </w:footnote>
-  <w:footnote w:id="22">
+  <w:footnote w:id="23">
     <w:p>
       <w:pPr>
         <w:pStyle w:val="FootnoteText"/>
@@ -27154,23 +25744,7 @@
         <w:footnoteRef/>
       </w:r>
       <w:r>
-        <w:t xml:space="preserve"> Original Smarter Balanced item IDs are in the form “&lt;</w:t>
-      </w:r>
-      <w:proofErr w:type="spellStart"/>
-      <w:r>
-        <w:t>bankKey</w:t>
-      </w:r>
-      <w:proofErr w:type="spellEnd"/>
-      <w:r>
-        <w:t>&gt;-&lt;</w:t>
-      </w:r>
-      <w:proofErr w:type="spellStart"/>
-      <w:r>
-        <w:t>itemKey</w:t>
-      </w:r>
-      <w:proofErr w:type="spellEnd"/>
-      <w:r>
-        <w:t xml:space="preserve">&gt;” (e.g. “200-12345”). Future IDs may be in GUID form (e.g. </w:t>
+        <w:t xml:space="preserve"> Original Smarter Balanced item IDs are in the form “&lt;bankKey&gt;-&lt;itemKey&gt;” (e.g. “200-12345”). Future IDs may be in GUID form (e.g. </w:t>
       </w:r>
       <w:r>
         <w:t>866bed0d</w:t>
@@ -27204,7 +25778,7 @@
       </w:r>
     </w:p>
   </w:footnote>
-  <w:footnote w:id="23">
+  <w:footnote w:id="24">
     <w:p>
       <w:pPr>
         <w:pStyle w:val="FootnoteText"/>
@@ -27220,30 +25794,6 @@
       </w:r>
     </w:p>
   </w:footnote>
-  <w:footnote w:id="24">
-    <w:p>
-      <w:pPr>
-        <w:pStyle w:val="FootnoteText"/>
-      </w:pPr>
-      <w:r>
-        <w:rPr>
-          <w:rStyle w:val="FootnoteReference"/>
-        </w:rPr>
-        <w:footnoteRef/>
-      </w:r>
-      <w:r>
-        <w:t xml:space="preserve"> </w:t>
-      </w:r>
-      <w:proofErr w:type="spellStart"/>
-      <w:r>
-        <w:t>ResponseDuration</w:t>
-      </w:r>
-      <w:proofErr w:type="spellEnd"/>
-      <w:r>
-        <w:t xml:space="preserve"> is newly required as of SY 2015-2016.</w:t>
-      </w:r>
-    </w:p>
-  </w:footnote>
   <w:footnote w:id="25">
     <w:p>
       <w:pPr>
@@ -27256,15 +25806,23 @@
         <w:footnoteRef/>
       </w:r>
       <w:r>
-        <w:t xml:space="preserve"> Rater IDs are required for validity studies; otherwise optional. In de-identified data, rater IDs SHOULD not identify the actual person. For example, an email address would be inappropriate. A numeric ID would be acceptable. A keyed cryptographic hash like the one suggested for </w:t>
+        <w:t xml:space="preserve"> ResponseDuration is newly required as of SY 2015-2016.</w:t>
       </w:r>
-      <w:proofErr w:type="spellStart"/>
+    </w:p>
+  </w:footnote>
+  <w:footnote w:id="26">
+    <w:p>
+      <w:pPr>
+        <w:pStyle w:val="FootnoteText"/>
+      </w:pPr>
       <w:r>
-        <w:t>StudentId</w:t>
+        <w:rPr>
+          <w:rStyle w:val="FootnoteReference"/>
+        </w:rPr>
+        <w:footnoteRef/>
       </w:r>
-      <w:proofErr w:type="spellEnd"/>
       <w:r>
-        <w:t xml:space="preserve"> MAY be used to convert an ID that would otherwise be sensitive.</w:t>
+        <w:t xml:space="preserve"> Rater IDs are required for validity studies; otherwise optional. In de-identified data, rater IDs SHOULD not identify the actual person. For example, an email address would be inappropriate. A numeric ID would be acceptable. A keyed cryptographic hash like the one suggested for StudentId MAY be used to convert an ID that would otherwise be sensitive.</w:t>
       </w:r>
     </w:p>
   </w:footnote>
@@ -31964,7 +30522,7 @@
 </file>
 
 <file path=customXml/itemProps4.xml><?xml version="1.0" encoding="utf-8"?>
-<ds:datastoreItem xmlns:ds="http://schemas.openxmlformats.org/officeDocument/2006/customXml" ds:itemID="{211BBFED-AD52-4BAA-814D-7515BB2141B2}">
+<ds:datastoreItem xmlns:ds="http://schemas.openxmlformats.org/officeDocument/2006/customXml" ds:itemID="{D6B6F618-B745-4480-88F5-C1216F3CA961}">
   <ds:schemaRefs>
     <ds:schemaRef ds:uri="http://schemas.openxmlformats.org/officeDocument/2006/bibliography"/>
   </ds:schemaRefs>

--- a/_original_documents/TestResults-DataModel.docx
+++ b/_original_documents/TestResults-DataModel.docx
@@ -114,28 +114,32 @@
               <w:rPr>
                 <w:rStyle w:val="SubtitleChar"/>
               </w:rPr>
-              <w:t>09</w:t>
+              <w:t>26</w:t>
             </w:r>
             <w:r>
               <w:rPr>
                 <w:rStyle w:val="SubtitleChar"/>
               </w:rPr>
-              <w:t xml:space="preserve"> May</w:t>
+              <w:t xml:space="preserve"> </w:t>
             </w:r>
             <w:r>
               <w:rPr>
                 <w:rStyle w:val="SubtitleChar"/>
               </w:rPr>
-              <w:t xml:space="preserve"> 201</w:t>
+              <w:t xml:space="preserve">July </w:t>
             </w:r>
             <w:r>
               <w:rPr>
                 <w:rStyle w:val="SubtitleChar"/>
               </w:rPr>
-              <w:t>7</w:t>
-            </w:r>
-            <w:bookmarkStart w:id="0" w:name="_GoBack"/>
-            <w:bookmarkEnd w:id="0"/>
+              <w:t>201</w:t>
+            </w:r>
+            <w:r>
+              <w:rPr>
+                <w:rStyle w:val="SubtitleChar"/>
+              </w:rPr>
+              <w:t>8</w:t>
+            </w:r>
           </w:p>
         </w:tc>
       </w:tr>
@@ -178,7 +182,15 @@
         </w:r>
       </w:hyperlink>
       <w:r>
-        <w:t xml:space="preserve"> offers context for how this specification relates to other SmarterApp specifications. The four layers are:</w:t>
+        <w:t xml:space="preserve"> offers context for how this specification relates to other </w:t>
+      </w:r>
+      <w:proofErr w:type="spellStart"/>
+      <w:r>
+        <w:t>SmarterApp</w:t>
+      </w:r>
+      <w:proofErr w:type="spellEnd"/>
+      <w:r>
+        <w:t xml:space="preserve"> specifications. The four layers are:</w:t>
       </w:r>
     </w:p>
     <w:p>
@@ -341,7 +353,15 @@
       </w:r>
       <w:r>
         <w:tab/>
-        <w:t>Acceptable values for EconomicDisadvantageStatus are “Yes” and “No”. Remove “Unspecified” as an acceptable value. This is compliant with CEDS and with current practice.</w:t>
+        <w:t xml:space="preserve">Acceptable values for </w:t>
+      </w:r>
+      <w:proofErr w:type="spellStart"/>
+      <w:r>
+        <w:t>EconomicDisadvantageStatus</w:t>
+      </w:r>
+      <w:proofErr w:type="spellEnd"/>
+      <w:r>
+        <w:t xml:space="preserve"> are “Yes” and “No”. Remove “Unspecified” as an acceptable value. This is compliant with CEDS and with current practice.</w:t>
       </w:r>
     </w:p>
     <w:p>
@@ -377,13 +397,29 @@
         <w:t>I</w:t>
       </w:r>
       <w:r>
-        <w:t>nformation section, specifically for ELA.  AIR’s SRC2 is SmarterBalanced Claim3 listening</w:t>
+        <w:t xml:space="preserve">nformation section, specifically for ELA.  AIR’s SRC2 is </w:t>
+      </w:r>
+      <w:proofErr w:type="spellStart"/>
+      <w:r>
+        <w:t>SmarterBalanced</w:t>
+      </w:r>
+      <w:proofErr w:type="spellEnd"/>
+      <w:r>
+        <w:t xml:space="preserve"> Claim3 listening</w:t>
       </w:r>
       <w:r>
         <w:t xml:space="preserve"> and speaking</w:t>
       </w:r>
       <w:r>
-        <w:t xml:space="preserve"> and AIR’s SRC3 is SmarterBalanced Claim2 writing.</w:t>
+        <w:t xml:space="preserve"> and AIR’s SRC3 is </w:t>
+      </w:r>
+      <w:proofErr w:type="spellStart"/>
+      <w:r>
+        <w:t>SmarterBalanced</w:t>
+      </w:r>
+      <w:proofErr w:type="spellEnd"/>
+      <w:r>
+        <w:t xml:space="preserve"> Claim2 writing.</w:t>
       </w:r>
     </w:p>
     <w:p>
@@ -421,7 +457,15 @@
       </w:r>
       <w:r>
         <w:tab/>
-        <w:t>Add footnotes to AdministrationCondition and Completeness to include references to associated business rules.</w:t>
+        <w:t xml:space="preserve">Add footnotes to </w:t>
+      </w:r>
+      <w:proofErr w:type="spellStart"/>
+      <w:r>
+        <w:t>AdministrationCondition</w:t>
+      </w:r>
+      <w:proofErr w:type="spellEnd"/>
+      <w:r>
+        <w:t xml:space="preserve"> and Completeness to include references to associated business rules.</w:t>
       </w:r>
     </w:p>
     <w:p>
@@ -439,7 +483,50 @@
       </w:r>
       <w:r>
         <w:tab/>
-        <w:t>Added optional Filipino ethnicity</w:t>
+      </w:r>
+      <w:proofErr w:type="gramStart"/>
+      <w:r>
+        <w:t>Added</w:t>
+      </w:r>
+      <w:proofErr w:type="gramEnd"/>
+      <w:r>
+        <w:t xml:space="preserve"> optional Filipino ethnicity</w:t>
+      </w:r>
+    </w:p>
+    <w:p>
+      <w:pPr>
+        <w:pBdr>
+          <w:top w:val="single" w:sz="4" w:space="1" w:color="auto"/>
+          <w:left w:val="single" w:sz="4" w:space="4" w:color="auto"/>
+          <w:bottom w:val="single" w:sz="4" w:space="1" w:color="auto"/>
+          <w:right w:val="single" w:sz="4" w:space="4" w:color="auto"/>
+        </w:pBdr>
+        <w:ind w:left="1440" w:hanging="1440"/>
+      </w:pPr>
+      <w:r>
+        <w:t>26</w:t>
+      </w:r>
+      <w:r>
+        <w:t xml:space="preserve"> July 2018 </w:t>
+      </w:r>
+      <w:r>
+        <w:tab/>
+      </w:r>
+      <w:proofErr w:type="gramStart"/>
+      <w:r>
+        <w:t>Added</w:t>
+      </w:r>
+      <w:proofErr w:type="gramEnd"/>
+      <w:r>
+        <w:t xml:space="preserve"> optional </w:t>
+      </w:r>
+      <w:proofErr w:type="spellStart"/>
+      <w:r>
+        <w:t>EnglishLanguageAcquisitionStatus</w:t>
+      </w:r>
+      <w:proofErr w:type="spellEnd"/>
+      <w:r>
+        <w:t xml:space="preserve"> </w:t>
       </w:r>
     </w:p>
     <w:p/>
@@ -832,7 +919,15 @@
     </w:p>
     <w:p>
       <w:r>
-        <w:t>The following tables are the data dictionaries for each of the four entities: Test, Segment, Item, and ResponseScore.</w:t>
+        <w:t xml:space="preserve">The following tables are the data dictionaries for each of the four entities: Test, Segment, Item, and </w:t>
+      </w:r>
+      <w:proofErr w:type="spellStart"/>
+      <w:r>
+        <w:t>ResponseScore</w:t>
+      </w:r>
+      <w:proofErr w:type="spellEnd"/>
+      <w:r>
+        <w:t>.</w:t>
       </w:r>
     </w:p>
     <w:p>
@@ -1120,7 +1215,15 @@
         <w:tab/>
       </w:r>
       <w:r>
-        <w:t>1:n Test to Segment</w:t>
+        <w:t>1</w:t>
+      </w:r>
+      <w:proofErr w:type="gramStart"/>
+      <w:r>
+        <w:t>:n</w:t>
+      </w:r>
+      <w:proofErr w:type="gramEnd"/>
+      <w:r>
+        <w:t xml:space="preserve"> Test to Segment</w:t>
       </w:r>
     </w:p>
     <w:p>
@@ -1536,9 +1639,11 @@
             <w:pPr>
               <w:pStyle w:val="SBACTableText"/>
             </w:pPr>
+            <w:proofErr w:type="spellStart"/>
             <w:r>
               <w:t>AssessmentId</w:t>
             </w:r>
+            <w:proofErr w:type="spellEnd"/>
           </w:p>
         </w:tc>
         <w:tc>
@@ -1550,9 +1655,11 @@
             <w:pPr>
               <w:pStyle w:val="SBACTableText"/>
             </w:pPr>
+            <w:proofErr w:type="spellStart"/>
             <w:r>
               <w:t>xsd:token</w:t>
             </w:r>
+            <w:proofErr w:type="spellEnd"/>
           </w:p>
         </w:tc>
         <w:tc>
@@ -1648,6 +1755,7 @@
             <w:pPr>
               <w:pStyle w:val="SBACTableText"/>
             </w:pPr>
+            <w:proofErr w:type="spellStart"/>
             <w:r>
               <w:rPr>
                 <w:b/>
@@ -1657,11 +1765,13 @@
             <w:r>
               <w:t>testId</w:t>
             </w:r>
-          </w:p>
-          <w:p>
-            <w:pPr>
-              <w:pStyle w:val="SBACTableText"/>
-            </w:pPr>
+            <w:proofErr w:type="spellEnd"/>
+          </w:p>
+          <w:p>
+            <w:pPr>
+              <w:pStyle w:val="SBACTableText"/>
+            </w:pPr>
+            <w:proofErr w:type="spellStart"/>
             <w:r>
               <w:rPr>
                 <w:b/>
@@ -1671,11 +1781,13 @@
             <w:r>
               <w:t>AssessmentGuid</w:t>
             </w:r>
-          </w:p>
-          <w:p>
-            <w:pPr>
-              <w:pStyle w:val="SBACTableText"/>
-            </w:pPr>
+            <w:proofErr w:type="spellEnd"/>
+          </w:p>
+          <w:p>
+            <w:pPr>
+              <w:pStyle w:val="SBACTableText"/>
+            </w:pPr>
+            <w:proofErr w:type="spellStart"/>
             <w:r>
               <w:rPr>
                 <w:b/>
@@ -1685,6 +1797,7 @@
             <w:r>
               <w:t>TstNm_ID</w:t>
             </w:r>
+            <w:proofErr w:type="spellEnd"/>
           </w:p>
         </w:tc>
       </w:tr>
@@ -1711,9 +1824,11 @@
             <w:pPr>
               <w:pStyle w:val="SBACTableText"/>
             </w:pPr>
+            <w:proofErr w:type="spellStart"/>
             <w:r>
               <w:t>AssessmentName</w:t>
             </w:r>
+            <w:proofErr w:type="spellEnd"/>
           </w:p>
         </w:tc>
         <w:tc>
@@ -1725,9 +1840,11 @@
             <w:pPr>
               <w:pStyle w:val="SBACTableText"/>
             </w:pPr>
+            <w:proofErr w:type="spellStart"/>
             <w:r>
               <w:t>xsd:token</w:t>
             </w:r>
+            <w:proofErr w:type="spellEnd"/>
           </w:p>
         </w:tc>
         <w:tc>
@@ -1829,6 +1946,7 @@
             <w:pPr>
               <w:pStyle w:val="SBACTableText"/>
             </w:pPr>
+            <w:proofErr w:type="spellStart"/>
             <w:r>
               <w:rPr>
                 <w:b/>
@@ -1838,11 +1956,13 @@
             <w:r>
               <w:t>name</w:t>
             </w:r>
-          </w:p>
-          <w:p>
-            <w:pPr>
-              <w:pStyle w:val="SBACTableText"/>
-            </w:pPr>
+            <w:proofErr w:type="spellEnd"/>
+          </w:p>
+          <w:p>
+            <w:pPr>
+              <w:pStyle w:val="SBACTableText"/>
+            </w:pPr>
+            <w:proofErr w:type="spellStart"/>
             <w:r>
               <w:rPr>
                 <w:b/>
@@ -1852,6 +1972,7 @@
             <w:r>
               <w:t>Test_Name</w:t>
             </w:r>
+            <w:proofErr w:type="spellEnd"/>
           </w:p>
         </w:tc>
       </w:tr>
@@ -1893,9 +2014,11 @@
             <w:pPr>
               <w:pStyle w:val="SBACTableText"/>
             </w:pPr>
+            <w:proofErr w:type="spellStart"/>
             <w:r>
               <w:t>xsd:token</w:t>
             </w:r>
+            <w:proofErr w:type="spellEnd"/>
           </w:p>
         </w:tc>
         <w:tc>
@@ -2000,6 +2123,7 @@
             <w:pPr>
               <w:pStyle w:val="SBACTableText"/>
             </w:pPr>
+            <w:proofErr w:type="spellStart"/>
             <w:r>
               <w:rPr>
                 <w:b/>
@@ -2009,11 +2133,13 @@
             <w:r>
               <w:t>subject</w:t>
             </w:r>
-          </w:p>
-          <w:p>
-            <w:pPr>
-              <w:pStyle w:val="SBACTableText"/>
-            </w:pPr>
+            <w:proofErr w:type="spellEnd"/>
+          </w:p>
+          <w:p>
+            <w:pPr>
+              <w:pStyle w:val="SBACTableText"/>
+            </w:pPr>
+            <w:proofErr w:type="spellStart"/>
             <w:r>
               <w:rPr>
                 <w:b/>
@@ -2023,11 +2149,13 @@
             <w:r>
               <w:t>AssessmentAcademicSubject</w:t>
             </w:r>
-          </w:p>
-          <w:p>
-            <w:pPr>
-              <w:pStyle w:val="SBACTableText"/>
-            </w:pPr>
+            <w:proofErr w:type="spellEnd"/>
+          </w:p>
+          <w:p>
+            <w:pPr>
+              <w:pStyle w:val="SBACTableText"/>
+            </w:pPr>
+            <w:proofErr w:type="spellStart"/>
             <w:r>
               <w:rPr>
                 <w:b/>
@@ -2037,6 +2165,7 @@
             <w:r>
               <w:t>TestSubj</w:t>
             </w:r>
+            <w:proofErr w:type="spellEnd"/>
           </w:p>
         </w:tc>
       </w:tr>
@@ -2063,12 +2192,14 @@
             <w:pPr>
               <w:pStyle w:val="SBACTableText"/>
             </w:pPr>
+            <w:proofErr w:type="spellStart"/>
             <w:r>
               <w:t>Delivery</w:t>
             </w:r>
             <w:r>
               <w:t>Mode</w:t>
             </w:r>
+            <w:proofErr w:type="spellEnd"/>
           </w:p>
         </w:tc>
         <w:tc>
@@ -2080,9 +2211,11 @@
             <w:pPr>
               <w:pStyle w:val="SBACTableText"/>
             </w:pPr>
+            <w:proofErr w:type="spellStart"/>
             <w:r>
               <w:t>xsd:token</w:t>
             </w:r>
+            <w:proofErr w:type="spellEnd"/>
           </w:p>
         </w:tc>
         <w:tc>
@@ -2198,6 +2331,7 @@
             <w:pPr>
               <w:pStyle w:val="SBACTableText"/>
             </w:pPr>
+            <w:proofErr w:type="spellStart"/>
             <w:r>
               <w:rPr>
                 <w:b/>
@@ -2207,11 +2341,13 @@
             <w:r>
               <w:t>mode</w:t>
             </w:r>
-          </w:p>
-          <w:p>
-            <w:pPr>
-              <w:pStyle w:val="SBACTableText"/>
-            </w:pPr>
+            <w:proofErr w:type="spellEnd"/>
+          </w:p>
+          <w:p>
+            <w:pPr>
+              <w:pStyle w:val="SBACTableText"/>
+            </w:pPr>
+            <w:proofErr w:type="spellStart"/>
             <w:r>
               <w:rPr>
                 <w:b/>
@@ -2221,6 +2357,7 @@
             <w:r>
               <w:t>TestMode</w:t>
             </w:r>
+            <w:proofErr w:type="spellEnd"/>
           </w:p>
         </w:tc>
       </w:tr>
@@ -2247,9 +2384,11 @@
             <w:pPr>
               <w:pStyle w:val="SBACTableText"/>
             </w:pPr>
+            <w:proofErr w:type="spellStart"/>
             <w:r>
               <w:t>TestGrade</w:t>
             </w:r>
+            <w:proofErr w:type="spellEnd"/>
           </w:p>
         </w:tc>
         <w:tc>
@@ -2261,9 +2400,11 @@
             <w:pPr>
               <w:pStyle w:val="SBACTableText"/>
             </w:pPr>
+            <w:proofErr w:type="spellStart"/>
             <w:r>
               <w:t>xsd:token</w:t>
             </w:r>
+            <w:proofErr w:type="spellEnd"/>
           </w:p>
         </w:tc>
         <w:tc>
@@ -2356,6 +2497,7 @@
             <w:pPr>
               <w:pStyle w:val="SBACTableText"/>
             </w:pPr>
+            <w:proofErr w:type="spellStart"/>
             <w:r>
               <w:rPr>
                 <w:b/>
@@ -2365,11 +2507,13 @@
             <w:r>
               <w:t>grade</w:t>
             </w:r>
-          </w:p>
-          <w:p>
-            <w:pPr>
-              <w:pStyle w:val="SBACTableText"/>
-            </w:pPr>
+            <w:proofErr w:type="spellEnd"/>
+          </w:p>
+          <w:p>
+            <w:pPr>
+              <w:pStyle w:val="SBACTableText"/>
+            </w:pPr>
+            <w:proofErr w:type="spellStart"/>
             <w:r>
               <w:rPr>
                 <w:b/>
@@ -2379,11 +2523,13 @@
             <w:r>
               <w:t>AssessmentLevelForWhichDesigned</w:t>
             </w:r>
-          </w:p>
-          <w:p>
-            <w:pPr>
-              <w:pStyle w:val="SBACTableText"/>
-            </w:pPr>
+            <w:proofErr w:type="spellEnd"/>
+          </w:p>
+          <w:p>
+            <w:pPr>
+              <w:pStyle w:val="SBACTableText"/>
+            </w:pPr>
+            <w:proofErr w:type="spellStart"/>
             <w:r>
               <w:rPr>
                 <w:b/>
@@ -2393,6 +2539,7 @@
             <w:r>
               <w:t>TestGrd</w:t>
             </w:r>
+            <w:proofErr w:type="spellEnd"/>
           </w:p>
         </w:tc>
       </w:tr>
@@ -2419,12 +2566,14 @@
             <w:pPr>
               <w:pStyle w:val="SBACTableText"/>
             </w:pPr>
+            <w:proofErr w:type="spellStart"/>
             <w:r>
               <w:t>A</w:t>
             </w:r>
             <w:r>
               <w:t>ssessmentType</w:t>
             </w:r>
+            <w:proofErr w:type="spellEnd"/>
           </w:p>
         </w:tc>
         <w:tc>
@@ -2436,9 +2585,11 @@
             <w:pPr>
               <w:pStyle w:val="SBACTableText"/>
             </w:pPr>
+            <w:proofErr w:type="spellStart"/>
             <w:r>
               <w:t>xsd:token</w:t>
             </w:r>
+            <w:proofErr w:type="spellEnd"/>
           </w:p>
         </w:tc>
         <w:tc>
@@ -2535,6 +2686,7 @@
             <w:pPr>
               <w:pStyle w:val="SBACTableText"/>
             </w:pPr>
+            <w:proofErr w:type="spellStart"/>
             <w:r>
               <w:rPr>
                 <w:b/>
@@ -2544,11 +2696,13 @@
             <w:r>
               <w:t>assessmentType</w:t>
             </w:r>
-          </w:p>
-          <w:p>
-            <w:pPr>
-              <w:pStyle w:val="SBACTableText"/>
-            </w:pPr>
+            <w:proofErr w:type="spellEnd"/>
+          </w:p>
+          <w:p>
+            <w:pPr>
+              <w:pStyle w:val="SBACTableText"/>
+            </w:pPr>
+            <w:proofErr w:type="spellStart"/>
             <w:r>
               <w:rPr>
                 <w:b/>
@@ -2558,6 +2712,7 @@
             <w:r>
               <w:t>AssessmentType</w:t>
             </w:r>
+            <w:proofErr w:type="spellEnd"/>
           </w:p>
         </w:tc>
       </w:tr>
@@ -2584,12 +2739,14 @@
             <w:pPr>
               <w:pStyle w:val="SBACTableText"/>
             </w:pPr>
+            <w:proofErr w:type="spellStart"/>
             <w:r>
               <w:t>School</w:t>
             </w:r>
             <w:r>
               <w:t>Year</w:t>
             </w:r>
+            <w:proofErr w:type="spellEnd"/>
           </w:p>
         </w:tc>
         <w:tc>
@@ -2601,9 +2758,11 @@
             <w:pPr>
               <w:pStyle w:val="SBACTableText"/>
             </w:pPr>
+            <w:proofErr w:type="spellStart"/>
             <w:r>
               <w:t>xsd:integer</w:t>
             </w:r>
+            <w:proofErr w:type="spellEnd"/>
           </w:p>
         </w:tc>
         <w:tc>
@@ -2702,6 +2861,7 @@
             <w:pPr>
               <w:pStyle w:val="SBACTableText"/>
             </w:pPr>
+            <w:proofErr w:type="spellStart"/>
             <w:r>
               <w:rPr>
                 <w:b/>
@@ -2711,11 +2871,13 @@
             <w:r>
               <w:t>academicYear</w:t>
             </w:r>
-          </w:p>
-          <w:p>
-            <w:pPr>
-              <w:pStyle w:val="SBACTableText"/>
-            </w:pPr>
+            <w:proofErr w:type="spellEnd"/>
+          </w:p>
+          <w:p>
+            <w:pPr>
+              <w:pStyle w:val="SBACTableText"/>
+            </w:pPr>
+            <w:proofErr w:type="spellStart"/>
             <w:r>
               <w:rPr>
                 <w:b/>
@@ -2725,11 +2887,13 @@
             <w:r>
               <w:t>AssessmentYear</w:t>
             </w:r>
-          </w:p>
-          <w:p>
-            <w:pPr>
-              <w:pStyle w:val="SBACTableText"/>
-            </w:pPr>
+            <w:proofErr w:type="spellEnd"/>
+          </w:p>
+          <w:p>
+            <w:pPr>
+              <w:pStyle w:val="SBACTableText"/>
+            </w:pPr>
+            <w:proofErr w:type="spellStart"/>
             <w:r>
               <w:rPr>
                 <w:b/>
@@ -2739,6 +2903,7 @@
             <w:r>
               <w:t>SchlYr</w:t>
             </w:r>
+            <w:proofErr w:type="spellEnd"/>
           </w:p>
         </w:tc>
       </w:tr>
@@ -2765,12 +2930,14 @@
             <w:pPr>
               <w:pStyle w:val="SBACTableText"/>
             </w:pPr>
+            <w:proofErr w:type="spellStart"/>
             <w:r>
               <w:t>A</w:t>
             </w:r>
             <w:r>
               <w:t>ssessmentVersion</w:t>
             </w:r>
+            <w:proofErr w:type="spellEnd"/>
           </w:p>
         </w:tc>
         <w:tc>
@@ -2782,9 +2949,11 @@
             <w:pPr>
               <w:pStyle w:val="SBACTableText"/>
             </w:pPr>
+            <w:proofErr w:type="spellStart"/>
             <w:r>
               <w:t>xsd:token</w:t>
             </w:r>
+            <w:proofErr w:type="spellEnd"/>
           </w:p>
         </w:tc>
         <w:tc>
@@ -2883,6 +3052,7 @@
             <w:pPr>
               <w:pStyle w:val="SBACTableText"/>
             </w:pPr>
+            <w:proofErr w:type="spellStart"/>
             <w:r>
               <w:rPr>
                 <w:b/>
@@ -2892,6 +3062,7 @@
             <w:r>
               <w:t>assessmentVersion</w:t>
             </w:r>
+            <w:proofErr w:type="spellEnd"/>
           </w:p>
         </w:tc>
       </w:tr>
@@ -3041,9 +3212,11 @@
             <w:pPr>
               <w:pStyle w:val="SBACTableText"/>
             </w:pPr>
+            <w:proofErr w:type="spellStart"/>
             <w:r>
               <w:t>StudentIdentifier</w:t>
             </w:r>
+            <w:proofErr w:type="spellEnd"/>
           </w:p>
         </w:tc>
         <w:tc>
@@ -3055,9 +3228,11 @@
             <w:pPr>
               <w:pStyle w:val="SBACTableText"/>
             </w:pPr>
+            <w:proofErr w:type="spellStart"/>
             <w:r>
               <w:t>xsd:token</w:t>
             </w:r>
+            <w:proofErr w:type="spellEnd"/>
           </w:p>
         </w:tc>
         <w:tc>
@@ -3184,6 +3359,7 @@
             <w:pPr>
               <w:pStyle w:val="SBACTableText"/>
             </w:pPr>
+            <w:proofErr w:type="spellStart"/>
             <w:r>
               <w:rPr>
                 <w:b/>
@@ -3196,11 +3372,13 @@
             <w:r>
               <w:t>StudentIdentifier</w:t>
             </w:r>
-          </w:p>
-          <w:p>
-            <w:pPr>
-              <w:pStyle w:val="SBACTableText"/>
-            </w:pPr>
+            <w:proofErr w:type="spellEnd"/>
+          </w:p>
+          <w:p>
+            <w:pPr>
+              <w:pStyle w:val="SBACTableText"/>
+            </w:pPr>
+            <w:proofErr w:type="spellStart"/>
             <w:r>
               <w:rPr>
                 <w:b/>
@@ -3210,11 +3388,13 @@
             <w:r>
               <w:t>StudentIdentifer</w:t>
             </w:r>
-          </w:p>
-          <w:p>
-            <w:pPr>
-              <w:pStyle w:val="SBACTableText"/>
-            </w:pPr>
+            <w:proofErr w:type="spellEnd"/>
+          </w:p>
+          <w:p>
+            <w:pPr>
+              <w:pStyle w:val="SBACTableText"/>
+            </w:pPr>
+            <w:proofErr w:type="spellStart"/>
             <w:r>
               <w:rPr>
                 <w:b/>
@@ -3224,6 +3404,7 @@
             <w:r>
               <w:t>studentId</w:t>
             </w:r>
+            <w:proofErr w:type="spellEnd"/>
           </w:p>
           <w:p>
             <w:pPr>
@@ -3263,12 +3444,14 @@
             <w:pPr>
               <w:pStyle w:val="SBACTableText"/>
             </w:pPr>
+            <w:proofErr w:type="spellStart"/>
             <w:r>
               <w:t>External</w:t>
             </w:r>
             <w:r>
               <w:t>SSID</w:t>
             </w:r>
+            <w:proofErr w:type="spellEnd"/>
           </w:p>
         </w:tc>
         <w:tc>
@@ -3280,9 +3463,11 @@
             <w:pPr>
               <w:pStyle w:val="SBACTableText"/>
             </w:pPr>
+            <w:proofErr w:type="spellStart"/>
             <w:r>
               <w:t>xsd:token</w:t>
             </w:r>
+            <w:proofErr w:type="spellEnd"/>
           </w:p>
         </w:tc>
         <w:tc>
@@ -3378,6 +3563,7 @@
             <w:pPr>
               <w:pStyle w:val="SBACTableText"/>
             </w:pPr>
+            <w:proofErr w:type="spellStart"/>
             <w:r>
               <w:rPr>
                 <w:b/>
@@ -3390,11 +3576,13 @@
             <w:r>
               <w:t>AlternateSSID</w:t>
             </w:r>
-          </w:p>
-          <w:p>
-            <w:pPr>
-              <w:pStyle w:val="SBACTableText"/>
-            </w:pPr>
+            <w:proofErr w:type="spellEnd"/>
+          </w:p>
+          <w:p>
+            <w:pPr>
+              <w:pStyle w:val="SBACTableText"/>
+            </w:pPr>
+            <w:proofErr w:type="spellStart"/>
             <w:r>
               <w:rPr>
                 <w:b/>
@@ -3404,6 +3592,7 @@
             <w:r>
               <w:t>ExternalSSID</w:t>
             </w:r>
+            <w:proofErr w:type="spellEnd"/>
           </w:p>
         </w:tc>
       </w:tr>
@@ -3429,10 +3618,12 @@
             <w:pPr>
               <w:pStyle w:val="SBACTableText"/>
             </w:pPr>
+            <w:proofErr w:type="spellStart"/>
             <w:r>
               <w:lastRenderedPageBreak/>
               <w:t>FirstName</w:t>
             </w:r>
+            <w:proofErr w:type="spellEnd"/>
           </w:p>
         </w:tc>
         <w:tc>
@@ -3444,9 +3635,11 @@
             <w:pPr>
               <w:pStyle w:val="SBACTableText"/>
             </w:pPr>
+            <w:proofErr w:type="spellStart"/>
             <w:r>
               <w:t>xsd:token</w:t>
             </w:r>
+            <w:proofErr w:type="spellEnd"/>
           </w:p>
         </w:tc>
         <w:tc>
@@ -3500,16 +3693,26 @@
             <w:pPr>
               <w:pStyle w:val="SBACTableText"/>
             </w:pPr>
-            <w:r>
-              <w:t>Identifed: Required</w:t>
-            </w:r>
-          </w:p>
-          <w:p>
-            <w:pPr>
-              <w:pStyle w:val="SBACTableText"/>
-            </w:pPr>
-            <w:r>
-              <w:t>Deidentified: Prohibited</w:t>
+            <w:proofErr w:type="spellStart"/>
+            <w:r>
+              <w:t>Identifed</w:t>
+            </w:r>
+            <w:proofErr w:type="spellEnd"/>
+            <w:r>
+              <w:t>: Required</w:t>
+            </w:r>
+          </w:p>
+          <w:p>
+            <w:pPr>
+              <w:pStyle w:val="SBACTableText"/>
+            </w:pPr>
+            <w:proofErr w:type="spellStart"/>
+            <w:r>
+              <w:t>Deidentified</w:t>
+            </w:r>
+            <w:proofErr w:type="spellEnd"/>
+            <w:r>
+              <w:t>: Prohibited</w:t>
             </w:r>
           </w:p>
         </w:tc>
@@ -3547,6 +3750,7 @@
             <w:pPr>
               <w:pStyle w:val="SBACTableText"/>
             </w:pPr>
+            <w:proofErr w:type="spellStart"/>
             <w:r>
               <w:rPr>
                 <w:b/>
@@ -3559,11 +3763,13 @@
             <w:r>
               <w:t>FirstName</w:t>
             </w:r>
-          </w:p>
-          <w:p>
-            <w:pPr>
-              <w:pStyle w:val="SBACTableText"/>
-            </w:pPr>
+            <w:proofErr w:type="spellEnd"/>
+          </w:p>
+          <w:p>
+            <w:pPr>
+              <w:pStyle w:val="SBACTableText"/>
+            </w:pPr>
+            <w:proofErr w:type="spellStart"/>
             <w:r>
               <w:rPr>
                 <w:b/>
@@ -3573,6 +3779,7 @@
             <w:r>
               <w:t>FirstName</w:t>
             </w:r>
+            <w:proofErr w:type="spellEnd"/>
           </w:p>
         </w:tc>
       </w:tr>
@@ -3598,9 +3805,11 @@
             <w:pPr>
               <w:pStyle w:val="SBACTableText"/>
             </w:pPr>
+            <w:proofErr w:type="spellStart"/>
             <w:r>
               <w:t>MiddleName</w:t>
             </w:r>
+            <w:proofErr w:type="spellEnd"/>
           </w:p>
         </w:tc>
         <w:tc>
@@ -3612,9 +3821,11 @@
             <w:pPr>
               <w:pStyle w:val="SBACTableText"/>
             </w:pPr>
+            <w:proofErr w:type="spellStart"/>
             <w:r>
               <w:t>xsd:token</w:t>
             </w:r>
+            <w:proofErr w:type="spellEnd"/>
           </w:p>
         </w:tc>
         <w:tc>
@@ -3668,16 +3879,26 @@
             <w:pPr>
               <w:pStyle w:val="SBACTableText"/>
             </w:pPr>
-            <w:r>
-              <w:t>Identifed: Optional</w:t>
-            </w:r>
-          </w:p>
-          <w:p>
-            <w:pPr>
-              <w:pStyle w:val="SBACTableText"/>
-            </w:pPr>
-            <w:r>
-              <w:t>Deidentified: Prohibited</w:t>
+            <w:proofErr w:type="spellStart"/>
+            <w:r>
+              <w:t>Identifed</w:t>
+            </w:r>
+            <w:proofErr w:type="spellEnd"/>
+            <w:r>
+              <w:t>: Optional</w:t>
+            </w:r>
+          </w:p>
+          <w:p>
+            <w:pPr>
+              <w:pStyle w:val="SBACTableText"/>
+            </w:pPr>
+            <w:proofErr w:type="spellStart"/>
+            <w:r>
+              <w:t>Deidentified</w:t>
+            </w:r>
+            <w:proofErr w:type="spellEnd"/>
+            <w:r>
+              <w:t>: Prohibited</w:t>
             </w:r>
           </w:p>
         </w:tc>
@@ -3718,6 +3939,7 @@
             <w:pPr>
               <w:pStyle w:val="SBACTableText"/>
             </w:pPr>
+            <w:proofErr w:type="spellStart"/>
             <w:r>
               <w:rPr>
                 <w:b/>
@@ -3730,11 +3952,13 @@
             <w:r>
               <w:t>MiddleName</w:t>
             </w:r>
-          </w:p>
-          <w:p>
-            <w:pPr>
-              <w:pStyle w:val="SBACTableText"/>
-            </w:pPr>
+            <w:proofErr w:type="spellEnd"/>
+          </w:p>
+          <w:p>
+            <w:pPr>
+              <w:pStyle w:val="SBACTableText"/>
+            </w:pPr>
+            <w:proofErr w:type="spellStart"/>
             <w:r>
               <w:rPr>
                 <w:b/>
@@ -3744,6 +3968,7 @@
             <w:r>
               <w:t>MiddleName</w:t>
             </w:r>
+            <w:proofErr w:type="spellEnd"/>
           </w:p>
         </w:tc>
       </w:tr>
@@ -3769,9 +3994,11 @@
             <w:pPr>
               <w:pStyle w:val="SBACTableText"/>
             </w:pPr>
+            <w:proofErr w:type="spellStart"/>
             <w:r>
               <w:t>LastOrSurname</w:t>
             </w:r>
+            <w:proofErr w:type="spellEnd"/>
           </w:p>
         </w:tc>
         <w:tc>
@@ -3783,12 +4010,14 @@
             <w:pPr>
               <w:pStyle w:val="SBACTableText"/>
             </w:pPr>
+            <w:proofErr w:type="spellStart"/>
             <w:r>
               <w:t>x</w:t>
             </w:r>
             <w:r>
               <w:t>sd:token</w:t>
             </w:r>
+            <w:proofErr w:type="spellEnd"/>
           </w:p>
         </w:tc>
         <w:tc>
@@ -3842,16 +4071,26 @@
             <w:pPr>
               <w:pStyle w:val="SBACTableText"/>
             </w:pPr>
-            <w:r>
-              <w:t>Identifed: Required</w:t>
-            </w:r>
-          </w:p>
-          <w:p>
-            <w:pPr>
-              <w:pStyle w:val="SBACTableText"/>
-            </w:pPr>
-            <w:r>
-              <w:t>Deidentified: Prohibited</w:t>
+            <w:proofErr w:type="spellStart"/>
+            <w:r>
+              <w:t>Identifed</w:t>
+            </w:r>
+            <w:proofErr w:type="spellEnd"/>
+            <w:r>
+              <w:t>: Required</w:t>
+            </w:r>
+          </w:p>
+          <w:p>
+            <w:pPr>
+              <w:pStyle w:val="SBACTableText"/>
+            </w:pPr>
+            <w:proofErr w:type="spellStart"/>
+            <w:r>
+              <w:t>Deidentified</w:t>
+            </w:r>
+            <w:proofErr w:type="spellEnd"/>
+            <w:r>
+              <w:t>: Prohibited</w:t>
             </w:r>
           </w:p>
         </w:tc>
@@ -3889,6 +4128,7 @@
             <w:pPr>
               <w:pStyle w:val="SBACTableText"/>
             </w:pPr>
+            <w:proofErr w:type="spellStart"/>
             <w:r>
               <w:rPr>
                 <w:b/>
@@ -3898,11 +4138,13 @@
             <w:r>
               <w:t>ExamineeAttribute-LastOrSurname</w:t>
             </w:r>
-          </w:p>
-          <w:p>
-            <w:pPr>
-              <w:pStyle w:val="SBACTableText"/>
-            </w:pPr>
+            <w:proofErr w:type="spellEnd"/>
+          </w:p>
+          <w:p>
+            <w:pPr>
+              <w:pStyle w:val="SBACTableText"/>
+            </w:pPr>
+            <w:proofErr w:type="spellStart"/>
             <w:r>
               <w:rPr>
                 <w:b/>
@@ -3912,6 +4154,7 @@
             <w:r>
               <w:t>LastOrSurname</w:t>
             </w:r>
+            <w:proofErr w:type="spellEnd"/>
           </w:p>
         </w:tc>
       </w:tr>
@@ -3951,9 +4194,11 @@
             <w:pPr>
               <w:pStyle w:val="SBACTableText"/>
             </w:pPr>
+            <w:proofErr w:type="spellStart"/>
             <w:r>
               <w:t>xsd:date</w:t>
             </w:r>
+            <w:proofErr w:type="spellEnd"/>
           </w:p>
         </w:tc>
         <w:tc>
@@ -4016,16 +4261,26 @@
             <w:pPr>
               <w:pStyle w:val="SBACTableText"/>
             </w:pPr>
-            <w:r>
-              <w:t>Identifed: Required</w:t>
-            </w:r>
-          </w:p>
-          <w:p>
-            <w:pPr>
-              <w:pStyle w:val="SBACTableText"/>
-            </w:pPr>
-            <w:r>
-              <w:t>Deidentified: Prohibited</w:t>
+            <w:proofErr w:type="spellStart"/>
+            <w:r>
+              <w:t>Identifed</w:t>
+            </w:r>
+            <w:proofErr w:type="spellEnd"/>
+            <w:r>
+              <w:t>: Required</w:t>
+            </w:r>
+          </w:p>
+          <w:p>
+            <w:pPr>
+              <w:pStyle w:val="SBACTableText"/>
+            </w:pPr>
+            <w:proofErr w:type="spellStart"/>
+            <w:r>
+              <w:t>Deidentified</w:t>
+            </w:r>
+            <w:proofErr w:type="spellEnd"/>
+            <w:r>
+              <w:t>: Prohibited</w:t>
             </w:r>
           </w:p>
         </w:tc>
@@ -4063,6 +4318,7 @@
             <w:pPr>
               <w:pStyle w:val="SBACTableText"/>
             </w:pPr>
+            <w:proofErr w:type="spellStart"/>
             <w:r>
               <w:rPr>
                 <w:b/>
@@ -4078,11 +4334,13 @@
             <w:r>
               <w:t>irthdate</w:t>
             </w:r>
-          </w:p>
-          <w:p>
-            <w:pPr>
-              <w:pStyle w:val="SBACTableText"/>
-            </w:pPr>
+            <w:proofErr w:type="spellEnd"/>
+          </w:p>
+          <w:p>
+            <w:pPr>
+              <w:pStyle w:val="SBACTableText"/>
+            </w:pPr>
+            <w:proofErr w:type="spellStart"/>
             <w:r>
               <w:rPr>
                 <w:b/>
@@ -4092,6 +4350,7 @@
             <w:r>
               <w:t>Birthdate</w:t>
             </w:r>
+            <w:proofErr w:type="spellEnd"/>
           </w:p>
         </w:tc>
       </w:tr>
@@ -4117,9 +4376,11 @@
             <w:pPr>
               <w:pStyle w:val="SBACTableText"/>
             </w:pPr>
+            <w:proofErr w:type="spellStart"/>
             <w:r>
               <w:t>GradeLevelWhenAssessed</w:t>
             </w:r>
+            <w:proofErr w:type="spellEnd"/>
           </w:p>
         </w:tc>
         <w:tc>
@@ -4131,9 +4392,11 @@
             <w:pPr>
               <w:pStyle w:val="SBACTableText"/>
             </w:pPr>
+            <w:proofErr w:type="spellStart"/>
             <w:r>
               <w:t>xsd:token</w:t>
             </w:r>
+            <w:proofErr w:type="spellEnd"/>
           </w:p>
         </w:tc>
         <w:tc>
@@ -4226,6 +4489,7 @@
             <w:pPr>
               <w:pStyle w:val="SBACTableText"/>
             </w:pPr>
+            <w:proofErr w:type="spellStart"/>
             <w:r>
               <w:rPr>
                 <w:b/>
@@ -4238,11 +4502,13 @@
             <w:r>
               <w:t>GradeLevelWhenAssessed</w:t>
             </w:r>
-          </w:p>
-          <w:p>
-            <w:pPr>
-              <w:pStyle w:val="SBACTableText"/>
-            </w:pPr>
+            <w:proofErr w:type="spellEnd"/>
+          </w:p>
+          <w:p>
+            <w:pPr>
+              <w:pStyle w:val="SBACTableText"/>
+            </w:pPr>
+            <w:proofErr w:type="spellStart"/>
             <w:r>
               <w:rPr>
                 <w:b/>
@@ -4252,11 +4518,13 @@
             <w:r>
               <w:t>GradeLevelWhenAssessed</w:t>
             </w:r>
-          </w:p>
-          <w:p>
-            <w:pPr>
-              <w:pStyle w:val="SBACTableText"/>
-            </w:pPr>
+            <w:proofErr w:type="spellEnd"/>
+          </w:p>
+          <w:p>
+            <w:pPr>
+              <w:pStyle w:val="SBACTableText"/>
+            </w:pPr>
+            <w:proofErr w:type="spellStart"/>
             <w:r>
               <w:rPr>
                 <w:b/>
@@ -4266,6 +4534,7 @@
             <w:r>
               <w:t>Grade</w:t>
             </w:r>
+            <w:proofErr w:type="spellEnd"/>
           </w:p>
         </w:tc>
       </w:tr>
@@ -4305,9 +4574,11 @@
             <w:pPr>
               <w:pStyle w:val="SBACTableText"/>
             </w:pPr>
+            <w:proofErr w:type="spellStart"/>
             <w:r>
               <w:t>xsd:token</w:t>
             </w:r>
+            <w:proofErr w:type="spellEnd"/>
           </w:p>
         </w:tc>
         <w:tc>
@@ -4400,6 +4671,7 @@
             <w:pPr>
               <w:pStyle w:val="SBACTableText"/>
             </w:pPr>
+            <w:proofErr w:type="spellStart"/>
             <w:r>
               <w:rPr>
                 <w:b/>
@@ -4412,11 +4684,13 @@
             <w:r>
               <w:t>Sex</w:t>
             </w:r>
-          </w:p>
-          <w:p>
-            <w:pPr>
-              <w:pStyle w:val="SBACTableText"/>
-            </w:pPr>
+            <w:proofErr w:type="spellEnd"/>
+          </w:p>
+          <w:p>
+            <w:pPr>
+              <w:pStyle w:val="SBACTableText"/>
+            </w:pPr>
+            <w:proofErr w:type="spellStart"/>
             <w:r>
               <w:rPr>
                 <w:b/>
@@ -4426,11 +4700,13 @@
             <w:r>
               <w:t>Sex</w:t>
             </w:r>
-          </w:p>
-          <w:p>
-            <w:pPr>
-              <w:pStyle w:val="SBACTableText"/>
-            </w:pPr>
+            <w:proofErr w:type="spellEnd"/>
+          </w:p>
+          <w:p>
+            <w:pPr>
+              <w:pStyle w:val="SBACTableText"/>
+            </w:pPr>
+            <w:proofErr w:type="spellStart"/>
             <w:r>
               <w:rPr>
                 <w:b/>
@@ -4440,6 +4716,7 @@
             <w:r>
               <w:t>Gndr</w:t>
             </w:r>
+            <w:proofErr w:type="spellEnd"/>
           </w:p>
         </w:tc>
       </w:tr>
@@ -4465,9 +4742,11 @@
             <w:pPr>
               <w:pStyle w:val="SBACTableText"/>
             </w:pPr>
+            <w:proofErr w:type="spellStart"/>
             <w:r>
               <w:t>HispanicOrLatinoEthnicity</w:t>
             </w:r>
+            <w:proofErr w:type="spellEnd"/>
           </w:p>
         </w:tc>
         <w:tc>
@@ -4479,9 +4758,11 @@
             <w:pPr>
               <w:pStyle w:val="SBACTableText"/>
             </w:pPr>
+            <w:proofErr w:type="spellStart"/>
             <w:r>
               <w:t>xsd:token</w:t>
             </w:r>
+            <w:proofErr w:type="spellEnd"/>
           </w:p>
         </w:tc>
         <w:tc>
@@ -4577,6 +4858,7 @@
             <w:pPr>
               <w:pStyle w:val="SBACTableText"/>
             </w:pPr>
+            <w:proofErr w:type="spellStart"/>
             <w:r>
               <w:rPr>
                 <w:b/>
@@ -4589,11 +4871,13 @@
             <w:r>
               <w:t>HispanicOrLatinoEthnicity</w:t>
             </w:r>
-          </w:p>
-          <w:p>
-            <w:pPr>
-              <w:pStyle w:val="SBACTableText"/>
-            </w:pPr>
+            <w:proofErr w:type="spellEnd"/>
+          </w:p>
+          <w:p>
+            <w:pPr>
+              <w:pStyle w:val="SBACTableText"/>
+            </w:pPr>
+            <w:proofErr w:type="spellStart"/>
             <w:r>
               <w:rPr>
                 <w:b/>
@@ -4603,11 +4887,13 @@
             <w:r>
               <w:t>HispanicOrLatinoEthnicity</w:t>
             </w:r>
-          </w:p>
-          <w:p>
-            <w:pPr>
-              <w:pStyle w:val="SBACTableText"/>
-            </w:pPr>
+            <w:proofErr w:type="spellEnd"/>
+          </w:p>
+          <w:p>
+            <w:pPr>
+              <w:pStyle w:val="SBACTableText"/>
+            </w:pPr>
+            <w:proofErr w:type="spellStart"/>
             <w:r>
               <w:rPr>
                 <w:b/>
@@ -4617,6 +4903,7 @@
             <w:r>
               <w:t>HispEthnicFg</w:t>
             </w:r>
+            <w:proofErr w:type="spellEnd"/>
           </w:p>
         </w:tc>
       </w:tr>
@@ -4642,9 +4929,11 @@
             <w:pPr>
               <w:pStyle w:val="SBACTableText"/>
             </w:pPr>
+            <w:proofErr w:type="spellStart"/>
             <w:r>
               <w:t>AmericanIndianOrAlaskaNative</w:t>
             </w:r>
+            <w:proofErr w:type="spellEnd"/>
           </w:p>
         </w:tc>
         <w:tc>
@@ -4656,9 +4945,11 @@
             <w:pPr>
               <w:pStyle w:val="SBACTableText"/>
             </w:pPr>
+            <w:proofErr w:type="spellStart"/>
             <w:r>
               <w:t>xsd:token</w:t>
             </w:r>
+            <w:proofErr w:type="spellEnd"/>
           </w:p>
         </w:tc>
         <w:tc>
@@ -4751,6 +5042,7 @@
             <w:pPr>
               <w:pStyle w:val="SBACTableText"/>
             </w:pPr>
+            <w:proofErr w:type="spellStart"/>
             <w:r>
               <w:rPr>
                 <w:b/>
@@ -4763,11 +5055,13 @@
             <w:r>
               <w:t>AmericanIndianOrAlaskaNative</w:t>
             </w:r>
-          </w:p>
-          <w:p>
-            <w:pPr>
-              <w:pStyle w:val="SBACTableText"/>
-            </w:pPr>
+            <w:proofErr w:type="spellEnd"/>
+          </w:p>
+          <w:p>
+            <w:pPr>
+              <w:pStyle w:val="SBACTableText"/>
+            </w:pPr>
+            <w:proofErr w:type="spellStart"/>
             <w:r>
               <w:rPr>
                 <w:b/>
@@ -4777,11 +5071,13 @@
             <w:r>
               <w:t>AmericanIndianOrAlaskaNative</w:t>
             </w:r>
-          </w:p>
-          <w:p>
-            <w:pPr>
-              <w:pStyle w:val="SBACTableText"/>
-            </w:pPr>
+            <w:proofErr w:type="spellEnd"/>
+          </w:p>
+          <w:p>
+            <w:pPr>
+              <w:pStyle w:val="SBACTableText"/>
+            </w:pPr>
+            <w:proofErr w:type="spellStart"/>
             <w:r>
               <w:rPr>
                 <w:b/>
@@ -4791,6 +5087,7 @@
             <w:r>
               <w:t>AmerIndianAlsknNtvRaceFg</w:t>
             </w:r>
+            <w:proofErr w:type="spellEnd"/>
           </w:p>
         </w:tc>
       </w:tr>
@@ -4831,9 +5128,11 @@
             <w:pPr>
               <w:pStyle w:val="SBACTableText"/>
             </w:pPr>
+            <w:proofErr w:type="spellStart"/>
             <w:r>
               <w:t>xsd:token</w:t>
             </w:r>
+            <w:proofErr w:type="spellEnd"/>
           </w:p>
         </w:tc>
         <w:tc>
@@ -4926,6 +5225,7 @@
             <w:pPr>
               <w:pStyle w:val="SBACTableText"/>
             </w:pPr>
+            <w:proofErr w:type="spellStart"/>
             <w:r>
               <w:rPr>
                 <w:b/>
@@ -4938,11 +5238,13 @@
             <w:r>
               <w:t>Asian</w:t>
             </w:r>
-          </w:p>
-          <w:p>
-            <w:pPr>
-              <w:pStyle w:val="SBACTableText"/>
-            </w:pPr>
+            <w:proofErr w:type="spellEnd"/>
+          </w:p>
+          <w:p>
+            <w:pPr>
+              <w:pStyle w:val="SBACTableText"/>
+            </w:pPr>
+            <w:proofErr w:type="spellStart"/>
             <w:r>
               <w:rPr>
                 <w:b/>
@@ -4952,11 +5254,13 @@
             <w:r>
               <w:t>Asian</w:t>
             </w:r>
-          </w:p>
-          <w:p>
-            <w:pPr>
-              <w:pStyle w:val="SBACTableText"/>
-            </w:pPr>
+            <w:proofErr w:type="spellEnd"/>
+          </w:p>
+          <w:p>
+            <w:pPr>
+              <w:pStyle w:val="SBACTableText"/>
+            </w:pPr>
+            <w:proofErr w:type="spellStart"/>
             <w:r>
               <w:rPr>
                 <w:b/>
@@ -4966,6 +5270,7 @@
             <w:r>
               <w:t>AsianRaceFg</w:t>
             </w:r>
+            <w:proofErr w:type="spellEnd"/>
           </w:p>
         </w:tc>
       </w:tr>
@@ -4991,9 +5296,11 @@
             <w:pPr>
               <w:pStyle w:val="SBACTableText"/>
             </w:pPr>
+            <w:proofErr w:type="spellStart"/>
             <w:r>
               <w:t>BlackOrAfricanAmerican</w:t>
             </w:r>
+            <w:proofErr w:type="spellEnd"/>
           </w:p>
         </w:tc>
         <w:tc>
@@ -5005,9 +5312,11 @@
             <w:pPr>
               <w:pStyle w:val="SBACTableText"/>
             </w:pPr>
+            <w:proofErr w:type="spellStart"/>
             <w:r>
               <w:t>xsd:token</w:t>
             </w:r>
+            <w:proofErr w:type="spellEnd"/>
           </w:p>
         </w:tc>
         <w:tc>
@@ -5100,6 +5409,7 @@
             <w:pPr>
               <w:pStyle w:val="SBACTableText"/>
             </w:pPr>
+            <w:proofErr w:type="spellStart"/>
             <w:r>
               <w:rPr>
                 <w:b/>
@@ -5112,11 +5422,13 @@
             <w:r>
               <w:t>BlackOrAfricanAmerican</w:t>
             </w:r>
-          </w:p>
-          <w:p>
-            <w:pPr>
-              <w:pStyle w:val="SBACTableText"/>
-            </w:pPr>
+            <w:proofErr w:type="spellEnd"/>
+          </w:p>
+          <w:p>
+            <w:pPr>
+              <w:pStyle w:val="SBACTableText"/>
+            </w:pPr>
+            <w:proofErr w:type="spellStart"/>
             <w:r>
               <w:rPr>
                 <w:b/>
@@ -5126,11 +5438,13 @@
             <w:r>
               <w:t>BlackOrAfricanAmerican</w:t>
             </w:r>
-          </w:p>
-          <w:p>
-            <w:pPr>
-              <w:pStyle w:val="SBACTableText"/>
-            </w:pPr>
+            <w:proofErr w:type="spellEnd"/>
+          </w:p>
+          <w:p>
+            <w:pPr>
+              <w:pStyle w:val="SBACTableText"/>
+            </w:pPr>
+            <w:proofErr w:type="spellStart"/>
             <w:r>
               <w:rPr>
                 <w:b/>
@@ -5140,6 +5454,7 @@
             <w:r>
               <w:t>BlackRaceFg</w:t>
             </w:r>
+            <w:proofErr w:type="spellEnd"/>
           </w:p>
         </w:tc>
       </w:tr>
@@ -5179,9 +5494,11 @@
             <w:pPr>
               <w:pStyle w:val="SBACTableText"/>
             </w:pPr>
+            <w:proofErr w:type="spellStart"/>
             <w:r>
               <w:t>xsd:token</w:t>
             </w:r>
+            <w:proofErr w:type="spellEnd"/>
           </w:p>
         </w:tc>
         <w:tc>
@@ -5274,6 +5591,7 @@
             <w:pPr>
               <w:pStyle w:val="SBACTableText"/>
             </w:pPr>
+            <w:proofErr w:type="spellStart"/>
             <w:r>
               <w:rPr>
                 <w:b/>
@@ -5286,9 +5604,11 @@
             <w:r>
               <w:t>White</w:t>
             </w:r>
+            <w:proofErr w:type="spellEnd"/>
             <w:r>
               <w:br/>
             </w:r>
+            <w:proofErr w:type="spellStart"/>
             <w:r>
               <w:rPr>
                 <w:b/>
@@ -5298,11 +5618,13 @@
             <w:r>
               <w:t>White</w:t>
             </w:r>
-          </w:p>
-          <w:p>
-            <w:pPr>
-              <w:pStyle w:val="SBACTableText"/>
-            </w:pPr>
+            <w:proofErr w:type="spellEnd"/>
+          </w:p>
+          <w:p>
+            <w:pPr>
+              <w:pStyle w:val="SBACTableText"/>
+            </w:pPr>
+            <w:proofErr w:type="spellStart"/>
             <w:r>
               <w:rPr>
                 <w:b/>
@@ -5312,6 +5634,7 @@
             <w:r>
               <w:t>WhiteRaceFg</w:t>
             </w:r>
+            <w:proofErr w:type="spellEnd"/>
           </w:p>
         </w:tc>
       </w:tr>
@@ -5337,9 +5660,11 @@
             <w:pPr>
               <w:pStyle w:val="SBACTableText"/>
             </w:pPr>
+            <w:proofErr w:type="spellStart"/>
             <w:r>
               <w:t>NativeHawaiianOrOtherPacificIslander</w:t>
             </w:r>
+            <w:proofErr w:type="spellEnd"/>
           </w:p>
         </w:tc>
         <w:tc>
@@ -5351,9 +5676,11 @@
             <w:pPr>
               <w:pStyle w:val="SBACTableText"/>
             </w:pPr>
+            <w:proofErr w:type="spellStart"/>
             <w:r>
               <w:t>xsd:token</w:t>
             </w:r>
+            <w:proofErr w:type="spellEnd"/>
           </w:p>
         </w:tc>
         <w:tc>
@@ -5446,6 +5773,7 @@
             <w:pPr>
               <w:pStyle w:val="SBACTableText"/>
             </w:pPr>
+            <w:proofErr w:type="spellStart"/>
             <w:r>
               <w:rPr>
                 <w:b/>
@@ -5458,11 +5786,13 @@
             <w:r>
               <w:t>NativeHawaiianOrOtherPacificIslander</w:t>
             </w:r>
-          </w:p>
-          <w:p>
-            <w:pPr>
-              <w:pStyle w:val="SBACTableText"/>
-            </w:pPr>
+            <w:proofErr w:type="spellEnd"/>
+          </w:p>
+          <w:p>
+            <w:pPr>
+              <w:pStyle w:val="SBACTableText"/>
+            </w:pPr>
+            <w:proofErr w:type="spellStart"/>
             <w:r>
               <w:rPr>
                 <w:b/>
@@ -5476,7 +5806,11 @@
               <w:t>A</w:t>
             </w:r>
             <w:r>
-              <w:t xml:space="preserve">:NativeHawaiianOrOtherPacificIslander </w:t>
+              <w:t>:NativeHawaiianOrOtherPacificIslander</w:t>
+            </w:r>
+            <w:proofErr w:type="spellEnd"/>
+            <w:r>
+              <w:t xml:space="preserve"> </w:t>
             </w:r>
           </w:p>
           <w:p>
@@ -5492,9 +5826,11 @@
             <w:r>
               <w:t xml:space="preserve"> </w:t>
             </w:r>
+            <w:proofErr w:type="spellStart"/>
             <w:r>
               <w:t>PacIslndrRaceFg</w:t>
             </w:r>
+            <w:proofErr w:type="spellEnd"/>
           </w:p>
         </w:tc>
       </w:tr>
@@ -5520,9 +5856,11 @@
             <w:pPr>
               <w:pStyle w:val="SBACTableText"/>
             </w:pPr>
+            <w:proofErr w:type="spellStart"/>
             <w:r>
               <w:t>TwoOrMoreRaces</w:t>
             </w:r>
+            <w:proofErr w:type="spellEnd"/>
           </w:p>
         </w:tc>
         <w:tc>
@@ -5534,9 +5872,11 @@
             <w:pPr>
               <w:pStyle w:val="SBACTableText"/>
             </w:pPr>
+            <w:proofErr w:type="spellStart"/>
             <w:r>
               <w:t>xsd:token</w:t>
             </w:r>
+            <w:proofErr w:type="spellEnd"/>
           </w:p>
         </w:tc>
         <w:tc>
@@ -5635,6 +5975,7 @@
             <w:pPr>
               <w:pStyle w:val="SBACTableText"/>
             </w:pPr>
+            <w:proofErr w:type="spellStart"/>
             <w:r>
               <w:rPr>
                 <w:b/>
@@ -5647,11 +5988,13 @@
             <w:r>
               <w:t>DemographicRaceTwoOrMoreRaces</w:t>
             </w:r>
-          </w:p>
-          <w:p>
-            <w:pPr>
-              <w:pStyle w:val="SBACTableText"/>
-            </w:pPr>
+            <w:proofErr w:type="spellEnd"/>
+          </w:p>
+          <w:p>
+            <w:pPr>
+              <w:pStyle w:val="SBACTableText"/>
+            </w:pPr>
+            <w:proofErr w:type="spellStart"/>
             <w:r>
               <w:rPr>
                 <w:b/>
@@ -5659,13 +6002,18 @@
               <w:t>DWSA:</w:t>
             </w:r>
             <w:r>
-              <w:t xml:space="preserve">DemographicRaceTwoOrMoreRaces </w:t>
-            </w:r>
-          </w:p>
-          <w:p>
-            <w:pPr>
-              <w:pStyle w:val="SBACTableText"/>
-            </w:pPr>
+              <w:t>DemographicRaceTwoOrMoreRaces</w:t>
+            </w:r>
+            <w:proofErr w:type="spellEnd"/>
+            <w:r>
+              <w:t xml:space="preserve"> </w:t>
+            </w:r>
+          </w:p>
+          <w:p>
+            <w:pPr>
+              <w:pStyle w:val="SBACTableText"/>
+            </w:pPr>
+            <w:proofErr w:type="spellStart"/>
             <w:r>
               <w:rPr>
                 <w:b/>
@@ -5675,6 +6023,7 @@
             <w:r>
               <w:t>DemographicRaceTwoOrMoreRaces</w:t>
             </w:r>
+            <w:proofErr w:type="spellEnd"/>
           </w:p>
         </w:tc>
       </w:tr>
@@ -5720,9 +6069,11 @@
             <w:pPr>
               <w:pStyle w:val="SBACTableText"/>
             </w:pPr>
+            <w:proofErr w:type="spellStart"/>
             <w:r>
               <w:t>xsd:token</w:t>
             </w:r>
+            <w:proofErr w:type="spellEnd"/>
           </w:p>
         </w:tc>
         <w:tc>
@@ -5820,7 +6171,15 @@
               <w:t>TRT:</w:t>
             </w:r>
             <w:r>
-              <w:t xml:space="preserve"> ExamineeAttribute-Filipino</w:t>
+              <w:t xml:space="preserve"> </w:t>
+            </w:r>
+            <w:proofErr w:type="spellStart"/>
+            <w:r>
+              <w:t>ExamineeAttribute</w:t>
+            </w:r>
+            <w:proofErr w:type="spellEnd"/>
+            <w:r>
+              <w:t>-Filipino</w:t>
             </w:r>
           </w:p>
         </w:tc>
@@ -5847,9 +6206,11 @@
             <w:pPr>
               <w:pStyle w:val="SBACTableText"/>
             </w:pPr>
+            <w:proofErr w:type="spellStart"/>
             <w:r>
               <w:t>IDEAIndicator</w:t>
             </w:r>
+            <w:proofErr w:type="spellEnd"/>
           </w:p>
         </w:tc>
         <w:tc>
@@ -5861,9 +6222,11 @@
             <w:pPr>
               <w:pStyle w:val="SBACTableText"/>
             </w:pPr>
+            <w:proofErr w:type="spellStart"/>
             <w:r>
               <w:t>xsd:token</w:t>
             </w:r>
+            <w:proofErr w:type="spellEnd"/>
           </w:p>
         </w:tc>
         <w:tc>
@@ -5956,6 +6319,7 @@
             <w:pPr>
               <w:pStyle w:val="SBACTableText"/>
             </w:pPr>
+            <w:proofErr w:type="spellStart"/>
             <w:r>
               <w:rPr>
                 <w:b/>
@@ -5968,11 +6332,13 @@
             <w:r>
               <w:t>IDEAIndicator</w:t>
             </w:r>
-          </w:p>
-          <w:p>
-            <w:pPr>
-              <w:pStyle w:val="SBACTableText"/>
-            </w:pPr>
+            <w:proofErr w:type="spellEnd"/>
+          </w:p>
+          <w:p>
+            <w:pPr>
+              <w:pStyle w:val="SBACTableText"/>
+            </w:pPr>
+            <w:proofErr w:type="spellStart"/>
             <w:r>
               <w:rPr>
                 <w:b/>
@@ -5980,7 +6346,11 @@
               <w:t>DWSA:</w:t>
             </w:r>
             <w:r>
-              <w:t xml:space="preserve">IDEAIndicator </w:t>
+              <w:t>IDEAIndicator</w:t>
+            </w:r>
+            <w:proofErr w:type="spellEnd"/>
+            <w:r>
+              <w:t xml:space="preserve"> </w:t>
             </w:r>
           </w:p>
           <w:p>
@@ -6021,10 +6391,12 @@
             <w:pPr>
               <w:pStyle w:val="SBACTableText"/>
             </w:pPr>
+            <w:proofErr w:type="spellStart"/>
             <w:r>
               <w:lastRenderedPageBreak/>
               <w:t>LEPStatus</w:t>
             </w:r>
+            <w:proofErr w:type="spellEnd"/>
           </w:p>
         </w:tc>
         <w:tc>
@@ -6036,9 +6408,11 @@
             <w:pPr>
               <w:pStyle w:val="SBACTableText"/>
             </w:pPr>
+            <w:proofErr w:type="spellStart"/>
             <w:r>
               <w:t>xsd:token</w:t>
             </w:r>
+            <w:proofErr w:type="spellEnd"/>
           </w:p>
         </w:tc>
         <w:tc>
@@ -6137,6 +6511,7 @@
             <w:pPr>
               <w:pStyle w:val="SBACTableText"/>
             </w:pPr>
+            <w:proofErr w:type="spellStart"/>
             <w:r>
               <w:rPr>
                 <w:b/>
@@ -6146,11 +6521,13 @@
             <w:r>
               <w:t>ExamineeAttribute-LEPStatus</w:t>
             </w:r>
-          </w:p>
-          <w:p>
-            <w:pPr>
-              <w:pStyle w:val="SBACTableText"/>
-            </w:pPr>
+            <w:proofErr w:type="spellEnd"/>
+          </w:p>
+          <w:p>
+            <w:pPr>
+              <w:pStyle w:val="SBACTableText"/>
+            </w:pPr>
+            <w:proofErr w:type="spellStart"/>
             <w:r>
               <w:rPr>
                 <w:b/>
@@ -6158,7 +6535,11 @@
               <w:t>DWSA:</w:t>
             </w:r>
             <w:r>
-              <w:t xml:space="preserve">LEPStatus </w:t>
+              <w:t>LEPStatus</w:t>
+            </w:r>
+            <w:proofErr w:type="spellEnd"/>
+            <w:r>
+              <w:t xml:space="preserve"> </w:t>
             </w:r>
           </w:p>
           <w:p>
@@ -6213,9 +6594,11 @@
             <w:pPr>
               <w:pStyle w:val="SBACTableText"/>
             </w:pPr>
+            <w:proofErr w:type="spellStart"/>
             <w:r>
               <w:t>xsd:token</w:t>
             </w:r>
+            <w:proofErr w:type="spellEnd"/>
           </w:p>
         </w:tc>
         <w:tc>
@@ -6370,9 +6753,11 @@
             <w:pPr>
               <w:pStyle w:val="SBACTableText"/>
             </w:pPr>
+            <w:proofErr w:type="spellStart"/>
             <w:r>
               <w:t>EconomicDisadvantageStatus</w:t>
             </w:r>
+            <w:proofErr w:type="spellEnd"/>
           </w:p>
         </w:tc>
         <w:tc>
@@ -6384,9 +6769,11 @@
             <w:pPr>
               <w:pStyle w:val="SBACTableText"/>
             </w:pPr>
+            <w:proofErr w:type="spellStart"/>
             <w:r>
               <w:t>xsd:token</w:t>
             </w:r>
+            <w:proofErr w:type="spellEnd"/>
           </w:p>
         </w:tc>
         <w:tc>
@@ -6479,6 +6866,7 @@
             <w:pPr>
               <w:pStyle w:val="SBACTableText"/>
             </w:pPr>
+            <w:proofErr w:type="spellStart"/>
             <w:r>
               <w:rPr>
                 <w:b/>
@@ -6488,11 +6876,13 @@
             <w:r>
               <w:t>ExamineeAttribute-EconomicDisadvantageStatus</w:t>
             </w:r>
-          </w:p>
-          <w:p>
-            <w:pPr>
-              <w:pStyle w:val="SBACTableText"/>
-            </w:pPr>
+            <w:proofErr w:type="spellEnd"/>
+          </w:p>
+          <w:p>
+            <w:pPr>
+              <w:pStyle w:val="SBACTableText"/>
+            </w:pPr>
+            <w:proofErr w:type="spellStart"/>
             <w:r>
               <w:rPr>
                 <w:b/>
@@ -6500,13 +6890,18 @@
               <w:t>DWSA:</w:t>
             </w:r>
             <w:r>
-              <w:t xml:space="preserve">EconomicDisadvantageStatus </w:t>
-            </w:r>
-          </w:p>
-          <w:p>
-            <w:pPr>
-              <w:pStyle w:val="SBACTableText"/>
-            </w:pPr>
+              <w:t>EconomicDisadvantageStatus</w:t>
+            </w:r>
+            <w:proofErr w:type="spellEnd"/>
+            <w:r>
+              <w:t xml:space="preserve"> </w:t>
+            </w:r>
+          </w:p>
+          <w:p>
+            <w:pPr>
+              <w:pStyle w:val="SBACTableText"/>
+            </w:pPr>
+            <w:proofErr w:type="spellStart"/>
             <w:r>
               <w:rPr>
                 <w:b/>
@@ -6516,6 +6911,7 @@
             <w:r>
               <w:t>EconomicDisadvantageStatus</w:t>
             </w:r>
+            <w:proofErr w:type="spellEnd"/>
           </w:p>
         </w:tc>
       </w:tr>
@@ -6541,9 +6937,11 @@
             <w:pPr>
               <w:pStyle w:val="SBACTableText"/>
             </w:pPr>
+            <w:proofErr w:type="spellStart"/>
             <w:r>
               <w:t>LanguageCode</w:t>
             </w:r>
+            <w:proofErr w:type="spellEnd"/>
           </w:p>
         </w:tc>
         <w:tc>
@@ -6555,9 +6953,11 @@
             <w:pPr>
               <w:pStyle w:val="SBACTableText"/>
             </w:pPr>
+            <w:proofErr w:type="spellStart"/>
             <w:r>
               <w:t>xsd:token</w:t>
             </w:r>
+            <w:proofErr w:type="spellEnd"/>
           </w:p>
         </w:tc>
         <w:tc>
@@ -6660,6 +7060,7 @@
             <w:pPr>
               <w:pStyle w:val="SBACTableText"/>
             </w:pPr>
+            <w:proofErr w:type="spellStart"/>
             <w:r>
               <w:rPr>
                 <w:b/>
@@ -6669,6 +7070,7 @@
             <w:r>
               <w:t>ExamineeAttribute-LanguageCode</w:t>
             </w:r>
+            <w:proofErr w:type="spellEnd"/>
           </w:p>
           <w:p>
             <w:pPr>
@@ -6699,9 +7101,11 @@
             <w:pPr>
               <w:pStyle w:val="SBACTableText"/>
             </w:pPr>
+            <w:proofErr w:type="spellStart"/>
             <w:r>
               <w:t>EnglishLanguageProficiencyLevel</w:t>
             </w:r>
+            <w:proofErr w:type="spellEnd"/>
           </w:p>
         </w:tc>
         <w:tc>
@@ -6713,9 +7117,11 @@
             <w:pPr>
               <w:pStyle w:val="SBACTableText"/>
             </w:pPr>
+            <w:proofErr w:type="spellStart"/>
             <w:r>
               <w:t>xsd:token</w:t>
             </w:r>
+            <w:proofErr w:type="spellEnd"/>
           </w:p>
         </w:tc>
         <w:tc>
@@ -6811,6 +7217,7 @@
             <w:pPr>
               <w:pStyle w:val="SBACTableText"/>
             </w:pPr>
+            <w:proofErr w:type="spellStart"/>
             <w:r>
               <w:rPr>
                 <w:b/>
@@ -6820,11 +7227,13 @@
             <w:r>
               <w:t>ExamineeAttribute-EnglishLanguageProficiencyLevel</w:t>
             </w:r>
-          </w:p>
-          <w:p>
-            <w:pPr>
-              <w:pStyle w:val="SBACTableText"/>
-            </w:pPr>
+            <w:proofErr w:type="spellEnd"/>
+          </w:p>
+          <w:p>
+            <w:pPr>
+              <w:pStyle w:val="SBACTableText"/>
+            </w:pPr>
+            <w:proofErr w:type="spellStart"/>
             <w:r>
               <w:rPr>
                 <w:b/>
@@ -6834,6 +7243,7 @@
             <w:r>
               <w:t>EnglishLanguageProficiencyLevel</w:t>
             </w:r>
+            <w:proofErr w:type="spellEnd"/>
           </w:p>
         </w:tc>
       </w:tr>
@@ -6859,9 +7269,11 @@
             <w:pPr>
               <w:pStyle w:val="SBACTableText"/>
             </w:pPr>
+            <w:proofErr w:type="spellStart"/>
             <w:r>
               <w:t>MigrantStatus</w:t>
             </w:r>
+            <w:proofErr w:type="spellEnd"/>
           </w:p>
         </w:tc>
         <w:tc>
@@ -6873,9 +7285,11 @@
             <w:pPr>
               <w:pStyle w:val="SBACTableText"/>
             </w:pPr>
+            <w:proofErr w:type="spellStart"/>
             <w:r>
               <w:t>xsd:token</w:t>
             </w:r>
+            <w:proofErr w:type="spellEnd"/>
           </w:p>
         </w:tc>
         <w:tc>
@@ -6968,6 +7382,7 @@
             <w:pPr>
               <w:pStyle w:val="SBACTableText"/>
             </w:pPr>
+            <w:proofErr w:type="spellStart"/>
             <w:r>
               <w:rPr>
                 <w:b/>
@@ -6977,11 +7392,13 @@
             <w:r>
               <w:t>ExamineeAttribute-MigrantStatus</w:t>
             </w:r>
-          </w:p>
-          <w:p>
-            <w:pPr>
-              <w:pStyle w:val="SBACTableText"/>
-            </w:pPr>
+            <w:proofErr w:type="spellEnd"/>
+          </w:p>
+          <w:p>
+            <w:pPr>
+              <w:pStyle w:val="SBACTableText"/>
+            </w:pPr>
+            <w:proofErr w:type="spellStart"/>
             <w:r>
               <w:rPr>
                 <w:b/>
@@ -6991,6 +7408,7 @@
             <w:r>
               <w:t>MigrantStatus</w:t>
             </w:r>
+            <w:proofErr w:type="spellEnd"/>
           </w:p>
         </w:tc>
       </w:tr>
@@ -7016,6 +7434,7 @@
             <w:pPr>
               <w:pStyle w:val="SBACTableText"/>
             </w:pPr>
+            <w:proofErr w:type="spellStart"/>
             <w:r>
               <w:t>FirstEntry</w:t>
             </w:r>
@@ -7025,6 +7444,7 @@
             <w:r>
               <w:t>IntoUSSchool</w:t>
             </w:r>
+            <w:proofErr w:type="spellEnd"/>
           </w:p>
         </w:tc>
         <w:tc>
@@ -7036,12 +7456,14 @@
             <w:pPr>
               <w:pStyle w:val="SBACTableText"/>
             </w:pPr>
+            <w:proofErr w:type="spellStart"/>
             <w:r>
               <w:t>xsd:</w:t>
             </w:r>
             <w:r>
               <w:t>date</w:t>
             </w:r>
+            <w:proofErr w:type="spellEnd"/>
           </w:p>
         </w:tc>
         <w:tc>
@@ -7134,6 +7556,7 @@
             <w:pPr>
               <w:pStyle w:val="SBACTableText"/>
             </w:pPr>
+            <w:proofErr w:type="spellStart"/>
             <w:r>
               <w:rPr>
                 <w:b/>
@@ -7149,11 +7572,13 @@
             <w:r>
               <w:t>IntoUSSchool</w:t>
             </w:r>
-          </w:p>
-          <w:p>
-            <w:pPr>
-              <w:pStyle w:val="SBACTableText"/>
-            </w:pPr>
+            <w:proofErr w:type="spellEnd"/>
+          </w:p>
+          <w:p>
+            <w:pPr>
+              <w:pStyle w:val="SBACTableText"/>
+            </w:pPr>
+            <w:proofErr w:type="spellStart"/>
             <w:r>
               <w:rPr>
                 <w:b/>
@@ -7169,6 +7594,7 @@
             <w:r>
               <w:t>IntoUSSchool</w:t>
             </w:r>
+            <w:proofErr w:type="spellEnd"/>
           </w:p>
         </w:tc>
       </w:tr>
@@ -7194,9 +7620,11 @@
             <w:pPr>
               <w:pStyle w:val="SBACTableText"/>
             </w:pPr>
+            <w:proofErr w:type="spellStart"/>
             <w:r>
               <w:t>LimitedEnglishProficiencyEntryDate</w:t>
             </w:r>
+            <w:proofErr w:type="spellEnd"/>
           </w:p>
         </w:tc>
         <w:tc>
@@ -7208,12 +7636,14 @@
             <w:pPr>
               <w:pStyle w:val="SBACTableText"/>
             </w:pPr>
+            <w:proofErr w:type="spellStart"/>
             <w:r>
               <w:t>xsd:</w:t>
             </w:r>
             <w:r>
               <w:t>date</w:t>
             </w:r>
+            <w:proofErr w:type="spellEnd"/>
           </w:p>
         </w:tc>
         <w:tc>
@@ -7306,6 +7736,7 @@
             <w:pPr>
               <w:pStyle w:val="SBACTableText"/>
             </w:pPr>
+            <w:proofErr w:type="spellStart"/>
             <w:r>
               <w:rPr>
                 <w:b/>
@@ -7315,11 +7746,13 @@
             <w:r>
               <w:t>ExamineeAttribute-LimitedEnglishProficiencyEntryDate</w:t>
             </w:r>
-          </w:p>
-          <w:p>
-            <w:pPr>
-              <w:pStyle w:val="SBACTableText"/>
-            </w:pPr>
+            <w:proofErr w:type="spellEnd"/>
+          </w:p>
+          <w:p>
+            <w:pPr>
+              <w:pStyle w:val="SBACTableText"/>
+            </w:pPr>
+            <w:proofErr w:type="spellStart"/>
             <w:r>
               <w:rPr>
                 <w:b/>
@@ -7329,6 +7762,7 @@
             <w:r>
               <w:t>LimitedEnglishProficiencyEntryDate</w:t>
             </w:r>
+            <w:proofErr w:type="spellEnd"/>
           </w:p>
         </w:tc>
       </w:tr>
@@ -7354,9 +7788,11 @@
             <w:pPr>
               <w:pStyle w:val="SBACTableText"/>
             </w:pPr>
+            <w:proofErr w:type="spellStart"/>
             <w:r>
               <w:t>LEPExitDate</w:t>
             </w:r>
+            <w:proofErr w:type="spellEnd"/>
           </w:p>
         </w:tc>
         <w:tc>
@@ -7368,12 +7804,14 @@
             <w:pPr>
               <w:pStyle w:val="SBACTableText"/>
             </w:pPr>
+            <w:proofErr w:type="spellStart"/>
             <w:r>
               <w:t>xsd:</w:t>
             </w:r>
             <w:r>
               <w:t>date</w:t>
             </w:r>
+            <w:proofErr w:type="spellEnd"/>
           </w:p>
         </w:tc>
         <w:tc>
@@ -7466,6 +7904,7 @@
             <w:pPr>
               <w:pStyle w:val="SBACTableText"/>
             </w:pPr>
+            <w:proofErr w:type="spellStart"/>
             <w:r>
               <w:rPr>
                 <w:b/>
@@ -7475,11 +7914,13 @@
             <w:r>
               <w:t>ExamineeAttribute-LEPExitDate</w:t>
             </w:r>
-          </w:p>
-          <w:p>
-            <w:pPr>
-              <w:pStyle w:val="SBACTableText"/>
-            </w:pPr>
+            <w:proofErr w:type="spellEnd"/>
+          </w:p>
+          <w:p>
+            <w:pPr>
+              <w:pStyle w:val="SBACTableText"/>
+            </w:pPr>
+            <w:proofErr w:type="spellStart"/>
             <w:r>
               <w:rPr>
                 <w:b/>
@@ -7489,6 +7930,7 @@
             <w:r>
               <w:t>LEPExitDate</w:t>
             </w:r>
+            <w:proofErr w:type="spellEnd"/>
           </w:p>
         </w:tc>
       </w:tr>
@@ -7514,9 +7956,20 @@
             <w:pPr>
               <w:pStyle w:val="SBACTableText"/>
             </w:pPr>
+            <w:proofErr w:type="spellStart"/>
             <w:r>
               <w:lastRenderedPageBreak/>
-              <w:t>TitleIIILanguageInstructionProgramType</w:t>
+              <w:t>EnglishLanguageAcquisitionStatus</w:t>
+            </w:r>
+            <w:proofErr w:type="spellEnd"/>
+            <w:r>
+              <w:t xml:space="preserve"> </w:t>
+            </w:r>
+            <w:r>
+              <w:rPr>
+                <w:rStyle w:val="FootnoteReference"/>
+              </w:rPr>
+              <w:footnoteReference w:id="9"/>
             </w:r>
           </w:p>
         </w:tc>
@@ -7529,9 +7982,11 @@
             <w:pPr>
               <w:pStyle w:val="SBACTableText"/>
             </w:pPr>
+            <w:proofErr w:type="spellStart"/>
             <w:r>
               <w:t>xsd:token</w:t>
             </w:r>
+            <w:proofErr w:type="spellEnd"/>
           </w:p>
         </w:tc>
         <w:tc>
@@ -7544,7 +7999,7 @@
               <w:pStyle w:val="SBACTableText"/>
             </w:pPr>
             <w:r>
-              <w:t>20</w:t>
+              <w:t>4</w:t>
             </w:r>
           </w:p>
         </w:tc>
@@ -7558,7 +8013,7 @@
               <w:pStyle w:val="SBACTableText"/>
             </w:pPr>
             <w:r>
-              <w:t>The type of Title III language instructional programs.</w:t>
+              <w:t>Code value representing a student's English language acquisition status</w:t>
             </w:r>
           </w:p>
         </w:tc>
@@ -7572,7 +8027,16 @@
               <w:pStyle w:val="SBACTableText"/>
             </w:pPr>
             <w:r>
-              <w:t>See the reference for the set of acceptable codes and definitions.</w:t>
+              <w:t>EL, EO, IFEP, FREP, TBD</w:t>
+            </w:r>
+            <w:r>
+              <w:t xml:space="preserve"> </w:t>
+            </w:r>
+            <w:r>
+              <w:rPr>
+                <w:rStyle w:val="FootnoteReference"/>
+              </w:rPr>
+              <w:footnoteReference w:id="10"/>
             </w:r>
           </w:p>
         </w:tc>
@@ -7601,13 +8065,16 @@
           <w:p>
             <w:pPr>
               <w:pStyle w:val="SBACTableText"/>
+              <w:rPr>
+                <w:rStyle w:val="Hyperlink"/>
+              </w:rPr>
             </w:pPr>
             <w:hyperlink r:id="rId55" w:history="1">
               <w:r>
                 <w:rPr>
                   <w:rStyle w:val="Hyperlink"/>
                 </w:rPr>
-                <w:t>https://ceds.ed.gov/element/000447</w:t>
+                <w:t>https://ceds.ed.gov/element/000180</w:t>
               </w:r>
             </w:hyperlink>
           </w:p>
@@ -7624,6 +8091,7 @@
             <w:pPr>
               <w:pStyle w:val="SBACTableText"/>
             </w:pPr>
+            <w:proofErr w:type="spellStart"/>
             <w:r>
               <w:rPr>
                 <w:b/>
@@ -7631,32 +8099,17 @@
               <w:t>TRT:</w:t>
             </w:r>
             <w:r>
-              <w:t>ExamineeAttribute-TitleIIILanguageInstructionProgramType</w:t>
-            </w:r>
-          </w:p>
-          <w:p>
-            <w:pPr>
-              <w:pStyle w:val="SBACTableText"/>
-            </w:pPr>
-            <w:r>
-              <w:rPr>
-                <w:b/>
-              </w:rPr>
-              <w:t>AIR:</w:t>
-            </w:r>
-            <w:r>
-              <w:t>TitleIIILanguageInstructionProgramType</w:t>
-            </w:r>
-            <w:r>
-              <w:br/>
-              <w:t>(</w:t>
-            </w:r>
-            <w:r>
-              <w:t>opt</w:t>
-            </w:r>
-            <w:r>
-              <w:t>)</w:t>
-            </w:r>
+              <w:t>EnglishLanguageAcquisitionStatus</w:t>
+            </w:r>
+            <w:proofErr w:type="spellEnd"/>
+          </w:p>
+          <w:p>
+            <w:pPr>
+              <w:pStyle w:val="SBACTableText"/>
+              <w:rPr>
+                <w:b/>
+              </w:rPr>
+            </w:pPr>
           </w:p>
         </w:tc>
       </w:tr>
@@ -7682,9 +8135,11 @@
             <w:pPr>
               <w:pStyle w:val="SBACTableText"/>
             </w:pPr>
-            <w:r>
-              <w:t>PrimaryDisabilityType</w:t>
-            </w:r>
+            <w:proofErr w:type="spellStart"/>
+            <w:r>
+              <w:t>TitleIIILanguageInstructionProgramType</w:t>
+            </w:r>
+            <w:proofErr w:type="spellEnd"/>
           </w:p>
         </w:tc>
         <w:tc>
@@ -7696,9 +8151,11 @@
             <w:pPr>
               <w:pStyle w:val="SBACTableText"/>
             </w:pPr>
+            <w:proofErr w:type="spellStart"/>
             <w:r>
               <w:t>xsd:token</w:t>
             </w:r>
+            <w:proofErr w:type="spellEnd"/>
           </w:p>
         </w:tc>
         <w:tc>
@@ -7711,7 +8168,7 @@
               <w:pStyle w:val="SBACTableText"/>
             </w:pPr>
             <w:r>
-              <w:t>3</w:t>
+              <w:t>20</w:t>
             </w:r>
           </w:p>
         </w:tc>
@@ -7725,7 +8182,7 @@
               <w:pStyle w:val="SBACTableText"/>
             </w:pPr>
             <w:r>
-              <w:t>The major or overriding disability condition that best describes a person's impairment.</w:t>
+              <w:t>The type of Title III language instructional programs.</w:t>
             </w:r>
           </w:p>
         </w:tc>
@@ -7770,6 +8227,181 @@
               <w:pStyle w:val="SBACTableText"/>
             </w:pPr>
             <w:hyperlink r:id="rId56" w:history="1">
+              <w:r>
+                <w:rPr>
+                  <w:rStyle w:val="Hyperlink"/>
+                </w:rPr>
+                <w:t>https://ceds.ed.gov/element/000447</w:t>
+              </w:r>
+            </w:hyperlink>
+          </w:p>
+        </w:tc>
+        <w:tc>
+          <w:tcPr>
+            <w:tcW w:w="811" w:type="pct"/>
+            <w:tcBorders>
+              <w:left w:val="single" w:sz="24" w:space="0" w:color="auto"/>
+            </w:tcBorders>
+            <w:vAlign w:val="center"/>
+          </w:tcPr>
+          <w:p>
+            <w:pPr>
+              <w:pStyle w:val="SBACTableText"/>
+            </w:pPr>
+            <w:proofErr w:type="spellStart"/>
+            <w:r>
+              <w:rPr>
+                <w:b/>
+              </w:rPr>
+              <w:t>TRT:</w:t>
+            </w:r>
+            <w:r>
+              <w:t>ExamineeAttribute-TitleIIILanguageInstructionProgramType</w:t>
+            </w:r>
+            <w:proofErr w:type="spellEnd"/>
+          </w:p>
+          <w:p>
+            <w:pPr>
+              <w:pStyle w:val="SBACTableText"/>
+            </w:pPr>
+            <w:proofErr w:type="spellStart"/>
+            <w:r>
+              <w:rPr>
+                <w:b/>
+              </w:rPr>
+              <w:t>AIR:</w:t>
+            </w:r>
+            <w:r>
+              <w:t>TitleIIILanguageInstructionProgramType</w:t>
+            </w:r>
+            <w:proofErr w:type="spellEnd"/>
+            <w:r>
+              <w:br/>
+              <w:t>(</w:t>
+            </w:r>
+            <w:r>
+              <w:t>opt</w:t>
+            </w:r>
+            <w:r>
+              <w:t>)</w:t>
+            </w:r>
+          </w:p>
+        </w:tc>
+      </w:tr>
+      <w:tr>
+        <w:trPr>
+          <w:cantSplit/>
+          <w:trHeight w:val="240"/>
+          <w:jc w:val="center"/>
+        </w:trPr>
+        <w:tc>
+          <w:tcPr>
+            <w:tcW w:w="811" w:type="pct"/>
+            <w:shd w:val="clear" w:color="auto" w:fill="auto"/>
+            <w:tcMar>
+              <w:top w:w="0" w:type="dxa"/>
+              <w:left w:w="45" w:type="dxa"/>
+              <w:bottom w:w="0" w:type="dxa"/>
+              <w:right w:w="45" w:type="dxa"/>
+            </w:tcMar>
+            <w:vAlign w:val="center"/>
+          </w:tcPr>
+          <w:p>
+            <w:pPr>
+              <w:pStyle w:val="SBACTableText"/>
+            </w:pPr>
+            <w:proofErr w:type="spellStart"/>
+            <w:r>
+              <w:t>PrimaryDisabilityType</w:t>
+            </w:r>
+            <w:proofErr w:type="spellEnd"/>
+          </w:p>
+        </w:tc>
+        <w:tc>
+          <w:tcPr>
+            <w:tcW w:w="446" w:type="pct"/>
+            <w:vAlign w:val="center"/>
+          </w:tcPr>
+          <w:p>
+            <w:pPr>
+              <w:pStyle w:val="SBACTableText"/>
+            </w:pPr>
+            <w:proofErr w:type="spellStart"/>
+            <w:r>
+              <w:t>xsd:token</w:t>
+            </w:r>
+            <w:proofErr w:type="spellEnd"/>
+          </w:p>
+        </w:tc>
+        <w:tc>
+          <w:tcPr>
+            <w:tcW w:w="210" w:type="pct"/>
+            <w:vAlign w:val="center"/>
+          </w:tcPr>
+          <w:p>
+            <w:pPr>
+              <w:pStyle w:val="SBACTableText"/>
+            </w:pPr>
+            <w:r>
+              <w:t>3</w:t>
+            </w:r>
+          </w:p>
+        </w:tc>
+        <w:tc>
+          <w:tcPr>
+            <w:tcW w:w="1127" w:type="pct"/>
+            <w:vAlign w:val="center"/>
+          </w:tcPr>
+          <w:p>
+            <w:pPr>
+              <w:pStyle w:val="SBACTableText"/>
+            </w:pPr>
+            <w:r>
+              <w:t>The major or overriding disability condition that best describes a person's impairment.</w:t>
+            </w:r>
+          </w:p>
+        </w:tc>
+        <w:tc>
+          <w:tcPr>
+            <w:tcW w:w="657" w:type="pct"/>
+            <w:vAlign w:val="center"/>
+          </w:tcPr>
+          <w:p>
+            <w:pPr>
+              <w:pStyle w:val="SBACTableText"/>
+            </w:pPr>
+            <w:r>
+              <w:t>See the reference for the set of acceptable codes and definitions.</w:t>
+            </w:r>
+          </w:p>
+        </w:tc>
+        <w:tc>
+          <w:tcPr>
+            <w:tcW w:w="375" w:type="pct"/>
+            <w:vAlign w:val="center"/>
+          </w:tcPr>
+          <w:p>
+            <w:pPr>
+              <w:pStyle w:val="SBACTableText"/>
+            </w:pPr>
+            <w:r>
+              <w:t>Optional</w:t>
+            </w:r>
+          </w:p>
+        </w:tc>
+        <w:tc>
+          <w:tcPr>
+            <w:tcW w:w="563" w:type="pct"/>
+            <w:tcBorders>
+              <w:right w:val="single" w:sz="24" w:space="0" w:color="auto"/>
+            </w:tcBorders>
+            <w:vAlign w:val="center"/>
+          </w:tcPr>
+          <w:p>
+            <w:pPr>
+              <w:pStyle w:val="SBACTableText"/>
+            </w:pPr>
+            <w:hyperlink r:id="rId57" w:history="1">
               <w:r>
                 <w:rPr>
                   <w:rStyle w:val="Hyperlink"/>
@@ -7791,6 +8423,7 @@
             <w:pPr>
               <w:pStyle w:val="SBACTableText"/>
             </w:pPr>
+            <w:proofErr w:type="spellStart"/>
             <w:r>
               <w:rPr>
                 <w:b/>
@@ -7800,11 +8433,13 @@
             <w:r>
               <w:t>ExamineeAttribute-PrimaryDisabilityType</w:t>
             </w:r>
-          </w:p>
-          <w:p>
-            <w:pPr>
-              <w:pStyle w:val="SBACTableText"/>
-            </w:pPr>
+            <w:proofErr w:type="spellEnd"/>
+          </w:p>
+          <w:p>
+            <w:pPr>
+              <w:pStyle w:val="SBACTableText"/>
+            </w:pPr>
+            <w:proofErr w:type="spellStart"/>
             <w:r>
               <w:rPr>
                 <w:b/>
@@ -7817,6 +8452,7 @@
             <w:r>
               <w:t>sabilityType</w:t>
             </w:r>
+            <w:proofErr w:type="spellEnd"/>
           </w:p>
         </w:tc>
       </w:tr>
@@ -7967,12 +8603,14 @@
             <w:pPr>
               <w:pStyle w:val="SBACTableText"/>
             </w:pPr>
+            <w:proofErr w:type="spellStart"/>
             <w:r>
               <w:t>StateAbbreviatio</w:t>
             </w:r>
             <w:r>
               <w:t>n</w:t>
             </w:r>
+            <w:proofErr w:type="spellEnd"/>
           </w:p>
         </w:tc>
         <w:tc>
@@ -7984,9 +8622,11 @@
             <w:pPr>
               <w:pStyle w:val="SBACTableText"/>
             </w:pPr>
+            <w:proofErr w:type="spellStart"/>
             <w:r>
               <w:t>xsd:token</w:t>
             </w:r>
+            <w:proofErr w:type="spellEnd"/>
           </w:p>
         </w:tc>
         <w:tc>
@@ -8057,7 +8697,7 @@
             <w:pPr>
               <w:pStyle w:val="SBACTableText"/>
             </w:pPr>
-            <w:hyperlink r:id="rId57" w:history="1">
+            <w:hyperlink r:id="rId58" w:history="1">
               <w:r>
                 <w:rPr>
                   <w:rStyle w:val="Hyperlink"/>
@@ -8079,6 +8719,7 @@
             <w:pPr>
               <w:pStyle w:val="SBACTableText"/>
             </w:pPr>
+            <w:proofErr w:type="spellStart"/>
             <w:r>
               <w:rPr>
                 <w:b/>
@@ -8088,11 +8729,13 @@
             <w:r>
               <w:t>ExamineeRelationship-StateAbbreviation</w:t>
             </w:r>
-          </w:p>
-          <w:p>
-            <w:pPr>
-              <w:pStyle w:val="SBACTableText"/>
-            </w:pPr>
+            <w:proofErr w:type="spellEnd"/>
+          </w:p>
+          <w:p>
+            <w:pPr>
+              <w:pStyle w:val="SBACTableText"/>
+            </w:pPr>
+            <w:proofErr w:type="spellStart"/>
             <w:r>
               <w:rPr>
                 <w:b/>
@@ -8102,6 +8745,7 @@
             <w:r>
               <w:t>StateAbbreviation</w:t>
             </w:r>
+            <w:proofErr w:type="spellEnd"/>
           </w:p>
         </w:tc>
       </w:tr>
@@ -8127,12 +8771,14 @@
             <w:pPr>
               <w:pStyle w:val="SBACTableText"/>
             </w:pPr>
+            <w:proofErr w:type="spellStart"/>
             <w:r>
               <w:t>DistrictI</w:t>
             </w:r>
             <w:r>
               <w:t>d</w:t>
             </w:r>
+            <w:proofErr w:type="spellEnd"/>
           </w:p>
         </w:tc>
         <w:tc>
@@ -8144,9 +8790,11 @@
             <w:pPr>
               <w:pStyle w:val="SBACTableText"/>
             </w:pPr>
+            <w:proofErr w:type="spellStart"/>
             <w:r>
               <w:t>xsd:token</w:t>
             </w:r>
+            <w:proofErr w:type="spellEnd"/>
           </w:p>
         </w:tc>
         <w:tc>
@@ -8206,16 +8854,26 @@
             <w:pPr>
               <w:pStyle w:val="SBACTableText"/>
             </w:pPr>
-            <w:r>
-              <w:t>Identifed: Required</w:t>
-            </w:r>
-          </w:p>
-          <w:p>
-            <w:pPr>
-              <w:pStyle w:val="SBACTableText"/>
-            </w:pPr>
-            <w:r>
-              <w:t xml:space="preserve">Deidentified: </w:t>
+            <w:proofErr w:type="spellStart"/>
+            <w:r>
+              <w:t>Identifed</w:t>
+            </w:r>
+            <w:proofErr w:type="spellEnd"/>
+            <w:r>
+              <w:t>: Required</w:t>
+            </w:r>
+          </w:p>
+          <w:p>
+            <w:pPr>
+              <w:pStyle w:val="SBACTableText"/>
+            </w:pPr>
+            <w:proofErr w:type="spellStart"/>
+            <w:r>
+              <w:t>Deidentified</w:t>
+            </w:r>
+            <w:proofErr w:type="spellEnd"/>
+            <w:r>
+              <w:t xml:space="preserve">: </w:t>
             </w:r>
             <w:r>
               <w:t>Optional</w:t>
@@ -8224,7 +8882,7 @@
               <w:rPr>
                 <w:rStyle w:val="FootnoteReference"/>
               </w:rPr>
-              <w:footnoteReference w:id="9"/>
+              <w:footnoteReference w:id="11"/>
             </w:r>
           </w:p>
         </w:tc>
@@ -8240,7 +8898,7 @@
             <w:pPr>
               <w:pStyle w:val="SBACTableText"/>
             </w:pPr>
-            <w:hyperlink r:id="rId58" w:history="1">
+            <w:hyperlink r:id="rId59" w:history="1">
               <w:r>
                 <w:rPr>
                   <w:rStyle w:val="Hyperlink"/>
@@ -8262,6 +8920,7 @@
             <w:pPr>
               <w:pStyle w:val="SBACTableText"/>
             </w:pPr>
+            <w:proofErr w:type="spellStart"/>
             <w:r>
               <w:rPr>
                 <w:b/>
@@ -8271,11 +8930,13 @@
             <w:r>
               <w:t>ExamineeRelationship-DistrictId</w:t>
             </w:r>
-          </w:p>
-          <w:p>
-            <w:pPr>
-              <w:pStyle w:val="SBACTableText"/>
-            </w:pPr>
+            <w:proofErr w:type="spellEnd"/>
+          </w:p>
+          <w:p>
+            <w:pPr>
+              <w:pStyle w:val="SBACTableText"/>
+            </w:pPr>
+            <w:proofErr w:type="spellStart"/>
             <w:r>
               <w:rPr>
                 <w:b/>
@@ -8285,11 +8946,13 @@
             <w:r>
               <w:t>ResponsibleDistrictIdentifier</w:t>
             </w:r>
-          </w:p>
-          <w:p>
-            <w:pPr>
-              <w:pStyle w:val="SBACTableText"/>
-            </w:pPr>
+            <w:proofErr w:type="spellEnd"/>
+          </w:p>
+          <w:p>
+            <w:pPr>
+              <w:pStyle w:val="SBACTableText"/>
+            </w:pPr>
+            <w:proofErr w:type="spellStart"/>
             <w:r>
               <w:rPr>
                 <w:b/>
@@ -8299,6 +8962,7 @@
             <w:r>
               <w:t>DistrictID</w:t>
             </w:r>
+            <w:proofErr w:type="spellEnd"/>
           </w:p>
         </w:tc>
       </w:tr>
@@ -8324,12 +8988,14 @@
             <w:pPr>
               <w:pStyle w:val="SBACTableText"/>
             </w:pPr>
+            <w:proofErr w:type="spellStart"/>
             <w:r>
               <w:t>DistrictNam</w:t>
             </w:r>
             <w:r>
               <w:t>e</w:t>
             </w:r>
+            <w:proofErr w:type="spellEnd"/>
           </w:p>
         </w:tc>
         <w:tc>
@@ -8341,9 +9007,11 @@
             <w:pPr>
               <w:pStyle w:val="SBACTableText"/>
             </w:pPr>
+            <w:proofErr w:type="spellStart"/>
             <w:r>
               <w:t>xsd:token</w:t>
             </w:r>
+            <w:proofErr w:type="spellEnd"/>
           </w:p>
         </w:tc>
         <w:tc>
@@ -8420,7 +9088,7 @@
             <w:pPr>
               <w:pStyle w:val="SBACTableText"/>
             </w:pPr>
-            <w:hyperlink r:id="rId59" w:history="1">
+            <w:hyperlink r:id="rId60" w:history="1">
               <w:r>
                 <w:rPr>
                   <w:rStyle w:val="Hyperlink"/>
@@ -8442,6 +9110,7 @@
             <w:pPr>
               <w:pStyle w:val="SBACTableText"/>
             </w:pPr>
+            <w:proofErr w:type="spellStart"/>
             <w:r>
               <w:rPr>
                 <w:b/>
@@ -8451,11 +9120,13 @@
             <w:r>
               <w:t>ExamineeRelationship-DistrictName</w:t>
             </w:r>
-          </w:p>
-          <w:p>
-            <w:pPr>
-              <w:pStyle w:val="SBACTableText"/>
-            </w:pPr>
+            <w:proofErr w:type="spellEnd"/>
+          </w:p>
+          <w:p>
+            <w:pPr>
+              <w:pStyle w:val="SBACTableText"/>
+            </w:pPr>
+            <w:proofErr w:type="spellStart"/>
             <w:r>
               <w:rPr>
                 <w:b/>
@@ -8465,6 +9136,7 @@
             <w:r>
               <w:t>OrganizationName</w:t>
             </w:r>
+            <w:proofErr w:type="spellEnd"/>
           </w:p>
         </w:tc>
       </w:tr>
@@ -8490,9 +9162,11 @@
             <w:pPr>
               <w:pStyle w:val="SBACTableText"/>
             </w:pPr>
+            <w:proofErr w:type="spellStart"/>
             <w:r>
               <w:t>SchoolId</w:t>
             </w:r>
+            <w:proofErr w:type="spellEnd"/>
           </w:p>
         </w:tc>
         <w:tc>
@@ -8504,9 +9178,11 @@
             <w:pPr>
               <w:pStyle w:val="SBACTableText"/>
             </w:pPr>
+            <w:proofErr w:type="spellStart"/>
             <w:r>
               <w:t>xsd:token</w:t>
             </w:r>
+            <w:proofErr w:type="spellEnd"/>
           </w:p>
         </w:tc>
         <w:tc>
@@ -8560,16 +9236,26 @@
             <w:pPr>
               <w:pStyle w:val="SBACTableText"/>
             </w:pPr>
-            <w:r>
-              <w:t>Identifed: Required</w:t>
-            </w:r>
-          </w:p>
-          <w:p>
-            <w:pPr>
-              <w:pStyle w:val="SBACTableText"/>
-            </w:pPr>
-            <w:r>
-              <w:t xml:space="preserve">Deidentified: </w:t>
+            <w:proofErr w:type="spellStart"/>
+            <w:r>
+              <w:t>Identifed</w:t>
+            </w:r>
+            <w:proofErr w:type="spellEnd"/>
+            <w:r>
+              <w:t>: Required</w:t>
+            </w:r>
+          </w:p>
+          <w:p>
+            <w:pPr>
+              <w:pStyle w:val="SBACTableText"/>
+            </w:pPr>
+            <w:proofErr w:type="spellStart"/>
+            <w:r>
+              <w:t>Deidentified</w:t>
+            </w:r>
+            <w:proofErr w:type="spellEnd"/>
+            <w:r>
+              <w:t xml:space="preserve">: </w:t>
             </w:r>
             <w:r>
               <w:t>Optional</w:t>
@@ -8588,7 +9274,7 @@
             <w:pPr>
               <w:pStyle w:val="SBACTableText"/>
             </w:pPr>
-            <w:hyperlink r:id="rId60" w:history="1">
+            <w:hyperlink r:id="rId61" w:history="1">
               <w:r>
                 <w:rPr>
                   <w:rStyle w:val="Hyperlink"/>
@@ -8610,6 +9296,7 @@
             <w:pPr>
               <w:pStyle w:val="SBACTableText"/>
             </w:pPr>
+            <w:proofErr w:type="spellStart"/>
             <w:r>
               <w:rPr>
                 <w:b/>
@@ -8619,11 +9306,13 @@
             <w:r>
               <w:t>ExamineeRelationship-SchoolId</w:t>
             </w:r>
-          </w:p>
-          <w:p>
-            <w:pPr>
-              <w:pStyle w:val="SBACTableText"/>
-            </w:pPr>
+            <w:proofErr w:type="spellEnd"/>
+          </w:p>
+          <w:p>
+            <w:pPr>
+              <w:pStyle w:val="SBACTableText"/>
+            </w:pPr>
+            <w:proofErr w:type="spellStart"/>
             <w:r>
               <w:rPr>
                 <w:b/>
@@ -8633,11 +9322,13 @@
             <w:r>
               <w:t>ResponsibleSchoolIdentifier</w:t>
             </w:r>
-          </w:p>
-          <w:p>
-            <w:pPr>
-              <w:pStyle w:val="SBACTableText"/>
-            </w:pPr>
+            <w:proofErr w:type="spellEnd"/>
+          </w:p>
+          <w:p>
+            <w:pPr>
+              <w:pStyle w:val="SBACTableText"/>
+            </w:pPr>
+            <w:proofErr w:type="spellStart"/>
             <w:r>
               <w:rPr>
                 <w:b/>
@@ -8647,6 +9338,7 @@
             <w:r>
               <w:t>SchoolID</w:t>
             </w:r>
+            <w:proofErr w:type="spellEnd"/>
           </w:p>
         </w:tc>
       </w:tr>
@@ -8672,9 +9364,12 @@
             <w:pPr>
               <w:pStyle w:val="SBACTableText"/>
             </w:pPr>
-            <w:r>
+            <w:proofErr w:type="spellStart"/>
+            <w:r>
+              <w:lastRenderedPageBreak/>
               <w:t>SchoolName</w:t>
             </w:r>
+            <w:proofErr w:type="spellEnd"/>
           </w:p>
         </w:tc>
         <w:tc>
@@ -8686,9 +9381,11 @@
             <w:pPr>
               <w:pStyle w:val="SBACTableText"/>
             </w:pPr>
+            <w:proofErr w:type="spellStart"/>
             <w:r>
               <w:t>xsd:token</w:t>
             </w:r>
+            <w:proofErr w:type="spellEnd"/>
           </w:p>
         </w:tc>
         <w:tc>
@@ -8759,7 +9456,7 @@
             <w:pPr>
               <w:pStyle w:val="SBACTableText"/>
             </w:pPr>
-            <w:hyperlink r:id="rId61" w:history="1">
+            <w:hyperlink r:id="rId62" w:history="1">
               <w:r>
                 <w:rPr>
                   <w:rStyle w:val="Hyperlink"/>
@@ -8781,6 +9478,7 @@
             <w:pPr>
               <w:pStyle w:val="SBACTableText"/>
             </w:pPr>
+            <w:proofErr w:type="spellStart"/>
             <w:r>
               <w:rPr>
                 <w:b/>
@@ -8790,11 +9488,13 @@
             <w:r>
               <w:t>ExamineeRelationship-SchoolName</w:t>
             </w:r>
-          </w:p>
-          <w:p>
-            <w:pPr>
-              <w:pStyle w:val="SBACTableText"/>
-            </w:pPr>
+            <w:proofErr w:type="spellEnd"/>
+          </w:p>
+          <w:p>
+            <w:pPr>
+              <w:pStyle w:val="SBACTableText"/>
+            </w:pPr>
+            <w:proofErr w:type="spellStart"/>
             <w:r>
               <w:rPr>
                 <w:b/>
@@ -8804,6 +9504,7 @@
             <w:r>
               <w:t>NameOfInstitution</w:t>
             </w:r>
+            <w:proofErr w:type="spellEnd"/>
           </w:p>
         </w:tc>
       </w:tr>
@@ -8829,10 +9530,11 @@
             <w:pPr>
               <w:pStyle w:val="SBACTableText"/>
             </w:pPr>
-            <w:r>
-              <w:lastRenderedPageBreak/>
+            <w:proofErr w:type="spellStart"/>
+            <w:r>
               <w:t>StudentGroupNames</w:t>
             </w:r>
+            <w:proofErr w:type="spellEnd"/>
           </w:p>
         </w:tc>
         <w:tc>
@@ -8844,9 +9546,11 @@
             <w:pPr>
               <w:pStyle w:val="SBACTableText"/>
             </w:pPr>
+            <w:proofErr w:type="spellStart"/>
             <w:r>
               <w:t>xsd:token</w:t>
             </w:r>
+            <w:proofErr w:type="spellEnd"/>
           </w:p>
         </w:tc>
         <w:tc>
@@ -8939,6 +9643,7 @@
             <w:pPr>
               <w:pStyle w:val="SBACTableText"/>
             </w:pPr>
+            <w:proofErr w:type="spellStart"/>
             <w:r>
               <w:rPr>
                 <w:b/>
@@ -8948,6 +9653,7 @@
             <w:r>
               <w:t>ExamineeRelationship-StudentGroupName</w:t>
             </w:r>
+            <w:proofErr w:type="spellEnd"/>
           </w:p>
           <w:p>
             <w:pPr>
@@ -9134,14 +9840,16 @@
             <w:pPr>
               <w:pStyle w:val="SBACTableText"/>
             </w:pPr>
+            <w:proofErr w:type="spellStart"/>
             <w:r>
               <w:t>TestOpportunityId</w:t>
             </w:r>
+            <w:proofErr w:type="spellEnd"/>
             <w:r>
               <w:rPr>
                 <w:rStyle w:val="FootnoteReference"/>
               </w:rPr>
-              <w:footnoteReference w:id="10"/>
+              <w:footnoteReference w:id="12"/>
             </w:r>
           </w:p>
         </w:tc>
@@ -9154,9 +9862,11 @@
             <w:pPr>
               <w:pStyle w:val="SBACTableText"/>
             </w:pPr>
+            <w:proofErr w:type="spellStart"/>
             <w:r>
               <w:t>xsd:token</w:t>
             </w:r>
+            <w:proofErr w:type="spellEnd"/>
           </w:p>
         </w:tc>
         <w:tc>
@@ -9227,7 +9937,7 @@
             <w:pPr>
               <w:pStyle w:val="SBACTableText"/>
             </w:pPr>
-            <w:hyperlink r:id="rId62" w:history="1">
+            <w:hyperlink r:id="rId63" w:history="1">
               <w:r>
                 <w:rPr>
                   <w:rStyle w:val="Hyperlink"/>
@@ -9249,6 +9959,7 @@
             <w:pPr>
               <w:pStyle w:val="SBACTableText"/>
             </w:pPr>
+            <w:proofErr w:type="spellStart"/>
             <w:r>
               <w:rPr>
                 <w:b/>
@@ -9258,19 +9969,26 @@
             <w:r>
               <w:t>Opportunity-Key</w:t>
             </w:r>
-          </w:p>
-          <w:p>
-            <w:pPr>
-              <w:pStyle w:val="SBACTableText"/>
-            </w:pPr>
-            <w:r>
-              <w:t>TRT see also Opportunity-oppId</w:t>
-            </w:r>
-          </w:p>
-          <w:p>
-            <w:pPr>
-              <w:pStyle w:val="SBACTableText"/>
-            </w:pPr>
+            <w:proofErr w:type="spellEnd"/>
+          </w:p>
+          <w:p>
+            <w:pPr>
+              <w:pStyle w:val="SBACTableText"/>
+            </w:pPr>
+            <w:r>
+              <w:t>TRT see also Opportunity-</w:t>
+            </w:r>
+            <w:proofErr w:type="spellStart"/>
+            <w:r>
+              <w:t>oppId</w:t>
+            </w:r>
+            <w:proofErr w:type="spellEnd"/>
+          </w:p>
+          <w:p>
+            <w:pPr>
+              <w:pStyle w:val="SBACTableText"/>
+            </w:pPr>
+            <w:proofErr w:type="spellStart"/>
             <w:r>
               <w:rPr>
                 <w:b/>
@@ -9280,6 +9998,7 @@
             <w:r>
               <w:t>VndrTstEvent_ID</w:t>
             </w:r>
+            <w:proofErr w:type="spellEnd"/>
           </w:p>
         </w:tc>
       </w:tr>
@@ -9305,9 +10024,11 @@
             <w:pPr>
               <w:pStyle w:val="SBACTableText"/>
             </w:pPr>
+            <w:proofErr w:type="spellStart"/>
             <w:r>
               <w:t>AssessmentAdministrationStartDate</w:t>
             </w:r>
+            <w:proofErr w:type="spellEnd"/>
           </w:p>
         </w:tc>
         <w:tc>
@@ -9319,9 +10040,11 @@
             <w:pPr>
               <w:pStyle w:val="SBACTableText"/>
             </w:pPr>
+            <w:proofErr w:type="spellStart"/>
             <w:r>
               <w:t>xsd:date</w:t>
             </w:r>
+            <w:proofErr w:type="spellEnd"/>
           </w:p>
         </w:tc>
         <w:tc>
@@ -9392,7 +10115,7 @@
             <w:pPr>
               <w:pStyle w:val="SBACTableText"/>
             </w:pPr>
-            <w:hyperlink r:id="rId63" w:history="1">
+            <w:hyperlink r:id="rId64" w:history="1">
               <w:r>
                 <w:rPr>
                   <w:rStyle w:val="Hyperlink"/>
@@ -9414,6 +10137,7 @@
             <w:pPr>
               <w:pStyle w:val="SBACTableText"/>
             </w:pPr>
+            <w:proofErr w:type="spellStart"/>
             <w:r>
               <w:rPr>
                 <w:b/>
@@ -9423,6 +10147,7 @@
             <w:r>
               <w:t>effectiveDate</w:t>
             </w:r>
+            <w:proofErr w:type="spellEnd"/>
           </w:p>
         </w:tc>
       </w:tr>
@@ -9449,9 +10174,11 @@
             <w:pPr>
               <w:pStyle w:val="SBACTableText"/>
             </w:pPr>
+            <w:proofErr w:type="spellStart"/>
             <w:r>
               <w:t>StartDateTime</w:t>
             </w:r>
+            <w:proofErr w:type="spellEnd"/>
           </w:p>
         </w:tc>
         <w:tc>
@@ -9463,9 +10190,11 @@
             <w:pPr>
               <w:pStyle w:val="SBACTableText"/>
             </w:pPr>
+            <w:proofErr w:type="spellStart"/>
             <w:r>
               <w:t>xsd:dateTime</w:t>
             </w:r>
+            <w:proofErr w:type="spellEnd"/>
           </w:p>
         </w:tc>
         <w:tc>
@@ -9536,7 +10265,7 @@
             <w:pPr>
               <w:pStyle w:val="SBACTableText"/>
             </w:pPr>
-            <w:hyperlink r:id="rId64" w:history="1">
+            <w:hyperlink r:id="rId65" w:history="1">
               <w:r>
                 <w:rPr>
                   <w:rStyle w:val="Hyperlink"/>
@@ -9558,6 +10287,7 @@
             <w:pPr>
               <w:pStyle w:val="SBACTableText"/>
             </w:pPr>
+            <w:proofErr w:type="spellStart"/>
             <w:r>
               <w:rPr>
                 <w:b/>
@@ -9567,11 +10297,13 @@
             <w:r>
               <w:t>startDate</w:t>
             </w:r>
-          </w:p>
-          <w:p>
-            <w:pPr>
-              <w:pStyle w:val="SBACTableText"/>
-            </w:pPr>
+            <w:proofErr w:type="spellEnd"/>
+          </w:p>
+          <w:p>
+            <w:pPr>
+              <w:pStyle w:val="SBACTableText"/>
+            </w:pPr>
+            <w:proofErr w:type="spellStart"/>
             <w:r>
               <w:rPr>
                 <w:b/>
@@ -9581,6 +10313,7 @@
             <w:r>
               <w:t>TStartDt</w:t>
             </w:r>
+            <w:proofErr w:type="spellEnd"/>
           </w:p>
         </w:tc>
       </w:tr>
@@ -9607,9 +10340,11 @@
             <w:pPr>
               <w:pStyle w:val="SBACTableText"/>
             </w:pPr>
+            <w:proofErr w:type="spellStart"/>
             <w:r>
               <w:t>SubmitDateTime</w:t>
             </w:r>
+            <w:proofErr w:type="spellEnd"/>
           </w:p>
         </w:tc>
         <w:tc>
@@ -9621,9 +10356,11 @@
             <w:pPr>
               <w:pStyle w:val="SBACTableText"/>
             </w:pPr>
+            <w:proofErr w:type="spellStart"/>
             <w:r>
               <w:t>xsd:dateTime</w:t>
             </w:r>
+            <w:proofErr w:type="spellEnd"/>
           </w:p>
         </w:tc>
         <w:tc>
@@ -9700,7 +10437,7 @@
             <w:pPr>
               <w:pStyle w:val="SBACTableText"/>
             </w:pPr>
-            <w:hyperlink r:id="rId65" w:history="1">
+            <w:hyperlink r:id="rId66" w:history="1">
               <w:r>
                 <w:rPr>
                   <w:rStyle w:val="Hyperlink"/>
@@ -9722,6 +10459,7 @@
             <w:pPr>
               <w:pStyle w:val="SBACTableText"/>
             </w:pPr>
+            <w:proofErr w:type="spellStart"/>
             <w:r>
               <w:rPr>
                 <w:b/>
@@ -9731,11 +10469,13 @@
             <w:r>
               <w:t>dateCompleted</w:t>
             </w:r>
-          </w:p>
-          <w:p>
-            <w:pPr>
-              <w:pStyle w:val="SBACTableText"/>
-            </w:pPr>
+            <w:proofErr w:type="spellEnd"/>
+          </w:p>
+          <w:p>
+            <w:pPr>
+              <w:pStyle w:val="SBACTableText"/>
+            </w:pPr>
+            <w:proofErr w:type="spellStart"/>
             <w:r>
               <w:rPr>
                 <w:b/>
@@ -9745,6 +10485,7 @@
             <w:r>
               <w:t>TEndDt</w:t>
             </w:r>
+            <w:proofErr w:type="spellEnd"/>
           </w:p>
         </w:tc>
       </w:tr>
@@ -9771,12 +10512,14 @@
             <w:pPr>
               <w:pStyle w:val="SBACTableText"/>
             </w:pPr>
+            <w:proofErr w:type="spellStart"/>
             <w:r>
               <w:t>ForceSubmit</w:t>
             </w:r>
             <w:r>
               <w:t>ted</w:t>
             </w:r>
+            <w:proofErr w:type="spellEnd"/>
           </w:p>
         </w:tc>
         <w:tc>
@@ -9788,12 +10531,14 @@
             <w:pPr>
               <w:pStyle w:val="SBACTableText"/>
             </w:pPr>
+            <w:proofErr w:type="spellStart"/>
             <w:r>
               <w:t>x</w:t>
             </w:r>
             <w:r>
               <w:t>sd:token</w:t>
             </w:r>
+            <w:proofErr w:type="spellEnd"/>
           </w:p>
         </w:tc>
         <w:tc>
@@ -9835,7 +10580,7 @@
               <w:rPr>
                 <w:rStyle w:val="FootnoteReference"/>
               </w:rPr>
-              <w:footnoteReference w:id="11"/>
+              <w:footnoteReference w:id="13"/>
             </w:r>
           </w:p>
         </w:tc>
@@ -9909,6 +10654,7 @@
             <w:pPr>
               <w:pStyle w:val="SBACTableText"/>
             </w:pPr>
+            <w:proofErr w:type="spellStart"/>
             <w:r>
               <w:rPr>
                 <w:b/>
@@ -9918,6 +10664,7 @@
             <w:r>
               <w:t>dateForceCompleted</w:t>
             </w:r>
+            <w:proofErr w:type="spellEnd"/>
           </w:p>
         </w:tc>
       </w:tr>
@@ -9962,9 +10709,11 @@
             <w:pPr>
               <w:pStyle w:val="SBACTableText"/>
             </w:pPr>
+            <w:proofErr w:type="spellStart"/>
             <w:r>
               <w:t>xsd:token</w:t>
             </w:r>
+            <w:proofErr w:type="spellEnd"/>
           </w:p>
         </w:tc>
         <w:tc>
@@ -10016,9 +10765,11 @@
             <w:r>
               <w:t xml:space="preserve">, </w:t>
             </w:r>
+            <w:proofErr w:type="spellStart"/>
             <w:r>
               <w:t>handscoring</w:t>
             </w:r>
+            <w:proofErr w:type="spellEnd"/>
             <w:r>
               <w:t xml:space="preserve">, </w:t>
             </w:r>
@@ -10061,7 +10812,7 @@
               <w:rPr>
                 <w:rStyle w:val="FootnoteReference"/>
               </w:rPr>
-              <w:footnoteReference w:id="12"/>
+              <w:footnoteReference w:id="14"/>
             </w:r>
             <w:r>
               <w:t>:</w:t>
@@ -10112,6 +10863,7 @@
             <w:pPr>
               <w:pStyle w:val="SBACTableText"/>
             </w:pPr>
+            <w:proofErr w:type="spellStart"/>
             <w:r>
               <w:rPr>
                 <w:b/>
@@ -10121,11 +10873,13 @@
             <w:r>
               <w:t>status</w:t>
             </w:r>
-          </w:p>
-          <w:p>
-            <w:pPr>
-              <w:pStyle w:val="SBACTableText"/>
-            </w:pPr>
+            <w:proofErr w:type="spellEnd"/>
+          </w:p>
+          <w:p>
+            <w:pPr>
+              <w:pStyle w:val="SBACTableText"/>
+            </w:pPr>
+            <w:proofErr w:type="spellStart"/>
             <w:r>
               <w:rPr>
                 <w:b/>
@@ -10135,6 +10889,7 @@
             <w:r>
               <w:t>TestStatus</w:t>
             </w:r>
+            <w:proofErr w:type="spellEnd"/>
           </w:p>
         </w:tc>
       </w:tr>
@@ -10161,7 +10916,9 @@
             <w:pPr>
               <w:pStyle w:val="SBACTableText"/>
             </w:pPr>
-            <w:r>
+            <w:proofErr w:type="spellStart"/>
+            <w:r>
+              <w:lastRenderedPageBreak/>
               <w:t>S</w:t>
             </w:r>
             <w:r>
@@ -10170,6 +10927,7 @@
             <w:r>
               <w:t>Time</w:t>
             </w:r>
+            <w:proofErr w:type="spellEnd"/>
           </w:p>
         </w:tc>
         <w:tc>
@@ -10181,9 +10939,11 @@
             <w:pPr>
               <w:pStyle w:val="SBACTableText"/>
             </w:pPr>
+            <w:proofErr w:type="spellStart"/>
             <w:r>
               <w:t>xsd:dateTime</w:t>
             </w:r>
+            <w:proofErr w:type="spellEnd"/>
           </w:p>
         </w:tc>
         <w:tc>
@@ -10268,6 +11028,7 @@
             <w:pPr>
               <w:pStyle w:val="SBACTableText"/>
             </w:pPr>
+            <w:proofErr w:type="spellStart"/>
             <w:r>
               <w:rPr>
                 <w:b/>
@@ -10277,6 +11038,7 @@
             <w:r>
               <w:t>statusDate</w:t>
             </w:r>
+            <w:proofErr w:type="spellEnd"/>
           </w:p>
         </w:tc>
       </w:tr>
@@ -10302,15 +11064,16 @@
             <w:pPr>
               <w:pStyle w:val="SBACTableText"/>
             </w:pPr>
-            <w:r>
-              <w:lastRenderedPageBreak/>
+            <w:proofErr w:type="spellStart"/>
+            <w:r>
               <w:t>AdministrationCondition</w:t>
             </w:r>
+            <w:proofErr w:type="spellEnd"/>
             <w:r>
               <w:rPr>
                 <w:rStyle w:val="FootnoteReference"/>
               </w:rPr>
-              <w:footnoteReference w:id="13"/>
+              <w:footnoteReference w:id="15"/>
             </w:r>
           </w:p>
         </w:tc>
@@ -10323,9 +11086,11 @@
             <w:pPr>
               <w:pStyle w:val="SBACTableText"/>
             </w:pPr>
+            <w:proofErr w:type="spellStart"/>
             <w:r>
               <w:t>xsd:token</w:t>
             </w:r>
+            <w:proofErr w:type="spellEnd"/>
           </w:p>
         </w:tc>
         <w:tc>
@@ -10434,12 +11199,14 @@
             <w:pPr>
               <w:pStyle w:val="TableBullet0"/>
             </w:pPr>
+            <w:proofErr w:type="spellStart"/>
             <w:r>
               <w:rPr>
                 <w:b/>
               </w:rPr>
               <w:t>Nonstandardized</w:t>
             </w:r>
+            <w:proofErr w:type="spellEnd"/>
             <w:r>
               <w:rPr>
                 <w:b/>
@@ -10447,7 +11214,15 @@
               <w:t xml:space="preserve"> (NS)</w:t>
             </w:r>
             <w:r>
-              <w:t xml:space="preserve"> The assessment was administered in an informal – nonstandardized manner.</w:t>
+              <w:t xml:space="preserve"> The assessment was administered in an informal – </w:t>
+            </w:r>
+            <w:proofErr w:type="spellStart"/>
+            <w:r>
+              <w:t>nonstandardized</w:t>
+            </w:r>
+            <w:proofErr w:type="spellEnd"/>
+            <w:r>
+              <w:t xml:space="preserve"> manner.</w:t>
             </w:r>
           </w:p>
           <w:p>
@@ -10459,7 +11234,15 @@
               </w:numPr>
             </w:pPr>
             <w:r>
-              <w:t>Standardized and Nonstandardized results are considered valid.</w:t>
+              <w:t xml:space="preserve">Standardized and </w:t>
+            </w:r>
+            <w:proofErr w:type="spellStart"/>
+            <w:r>
+              <w:t>Nonstandardized</w:t>
+            </w:r>
+            <w:proofErr w:type="spellEnd"/>
+            <w:r>
+              <w:t xml:space="preserve"> results are considered valid.</w:t>
             </w:r>
           </w:p>
         </w:tc>
@@ -10557,6 +11340,7 @@
             <w:pPr>
               <w:pStyle w:val="SBACTableText"/>
             </w:pPr>
+            <w:proofErr w:type="spellStart"/>
             <w:r>
               <w:rPr>
                 <w:b/>
@@ -10566,11 +11350,13 @@
             <w:r>
               <w:t>administrationCondition</w:t>
             </w:r>
-          </w:p>
-          <w:p>
-            <w:pPr>
-              <w:pStyle w:val="SBACTableText"/>
-            </w:pPr>
+            <w:proofErr w:type="spellEnd"/>
+          </w:p>
+          <w:p>
+            <w:pPr>
+              <w:pStyle w:val="SBACTableText"/>
+            </w:pPr>
+            <w:proofErr w:type="spellStart"/>
             <w:r>
               <w:rPr>
                 <w:b/>
@@ -10580,6 +11366,7 @@
             <w:r>
               <w:t>administrationCondition</w:t>
             </w:r>
+            <w:proofErr w:type="spellEnd"/>
           </w:p>
         </w:tc>
       </w:tr>
@@ -10615,7 +11402,7 @@
               <w:rPr>
                 <w:rStyle w:val="FootnoteReference"/>
               </w:rPr>
-              <w:footnoteReference w:id="14"/>
+              <w:footnoteReference w:id="16"/>
             </w:r>
           </w:p>
         </w:tc>
@@ -10628,9 +11415,11 @@
             <w:pPr>
               <w:pStyle w:val="SBACTableText"/>
             </w:pPr>
+            <w:proofErr w:type="spellStart"/>
             <w:r>
               <w:t>xsd:token</w:t>
             </w:r>
+            <w:proofErr w:type="spellEnd"/>
           </w:p>
         </w:tc>
         <w:tc>
@@ -10738,6 +11527,7 @@
             <w:pPr>
               <w:pStyle w:val="SBACTableText"/>
             </w:pPr>
+            <w:proofErr w:type="spellStart"/>
             <w:r>
               <w:rPr>
                 <w:b/>
@@ -10747,11 +11537,13 @@
             <w:r>
               <w:t>completeStatus</w:t>
             </w:r>
-          </w:p>
-          <w:p>
-            <w:pPr>
-              <w:pStyle w:val="SBACTableText"/>
-            </w:pPr>
+            <w:proofErr w:type="spellEnd"/>
+          </w:p>
+          <w:p>
+            <w:pPr>
+              <w:pStyle w:val="SBACTableText"/>
+            </w:pPr>
+            <w:proofErr w:type="spellStart"/>
             <w:r>
               <w:rPr>
                 <w:b/>
@@ -10761,6 +11553,7 @@
             <w:r>
               <w:t>completeStatus</w:t>
             </w:r>
+            <w:proofErr w:type="spellEnd"/>
           </w:p>
         </w:tc>
       </w:tr>
@@ -10786,9 +11579,11 @@
             <w:pPr>
               <w:pStyle w:val="SBACTableText"/>
             </w:pPr>
+            <w:proofErr w:type="spellStart"/>
             <w:r>
               <w:t>AccessibilityCodes</w:t>
             </w:r>
+            <w:proofErr w:type="spellEnd"/>
           </w:p>
         </w:tc>
         <w:tc>
@@ -10800,9 +11595,11 @@
             <w:pPr>
               <w:pStyle w:val="SBACTableText"/>
             </w:pPr>
+            <w:proofErr w:type="spellStart"/>
             <w:r>
               <w:t>xsd:token</w:t>
             </w:r>
+            <w:proofErr w:type="spellEnd"/>
           </w:p>
         </w:tc>
         <w:tc>
@@ -10875,7 +11672,7 @@
               <w:rPr>
                 <w:rStyle w:val="FootnoteReference"/>
               </w:rPr>
-              <w:footnoteReference w:id="15"/>
+              <w:footnoteReference w:id="17"/>
             </w:r>
           </w:p>
         </w:tc>
@@ -10908,7 +11705,7 @@
             <w:r>
               <w:t xml:space="preserve">See: </w:t>
             </w:r>
-            <w:hyperlink r:id="rId66" w:history="1">
+            <w:hyperlink r:id="rId67" w:history="1">
               <w:r>
                 <w:rPr>
                   <w:rStyle w:val="Hyperlink"/>
@@ -10930,6 +11727,7 @@
             <w:pPr>
               <w:pStyle w:val="SBACTableText"/>
             </w:pPr>
+            <w:proofErr w:type="spellStart"/>
             <w:r>
               <w:rPr>
                 <w:b/>
@@ -10939,6 +11737,7 @@
             <w:r>
               <w:t>Accommodation-Code</w:t>
             </w:r>
+            <w:proofErr w:type="spellEnd"/>
           </w:p>
           <w:p>
             <w:pPr>
@@ -10957,13 +11756,14 @@
               <w:rPr>
                 <w:rStyle w:val="FootnoteReference"/>
               </w:rPr>
-              <w:footnoteReference w:id="16"/>
-            </w:r>
-          </w:p>
-          <w:p>
-            <w:pPr>
-              <w:pStyle w:val="SBACTableText"/>
-            </w:pPr>
+              <w:footnoteReference w:id="18"/>
+            </w:r>
+          </w:p>
+          <w:p>
+            <w:pPr>
+              <w:pStyle w:val="SBACTableText"/>
+            </w:pPr>
+            <w:proofErr w:type="spellStart"/>
             <w:r>
               <w:rPr>
                 <w:b/>
@@ -10973,6 +11773,7 @@
             <w:r>
               <w:t>Accommodation</w:t>
             </w:r>
+            <w:proofErr w:type="spellEnd"/>
           </w:p>
         </w:tc>
       </w:tr>
@@ -10999,6 +11800,7 @@
             <w:pPr>
               <w:pStyle w:val="SBACTableText"/>
             </w:pPr>
+            <w:proofErr w:type="spellStart"/>
             <w:r>
               <w:lastRenderedPageBreak/>
               <w:t>Num</w:t>
@@ -11009,6 +11811,7 @@
             <w:r>
               <w:t>erOfResponses</w:t>
             </w:r>
+            <w:proofErr w:type="spellEnd"/>
           </w:p>
         </w:tc>
         <w:tc>
@@ -11020,9 +11823,11 @@
             <w:pPr>
               <w:pStyle w:val="SBACTableText"/>
             </w:pPr>
+            <w:proofErr w:type="spellStart"/>
             <w:r>
               <w:t>xsd:unsignedInt</w:t>
             </w:r>
+            <w:proofErr w:type="spellEnd"/>
           </w:p>
         </w:tc>
         <w:tc>
@@ -11065,8 +11870,13 @@
             <w:r>
               <w:t xml:space="preserve">(Early software releases may include </w:t>
             </w:r>
-            <w:r>
-              <w:t xml:space="preserve">prefetched items </w:t>
+            <w:proofErr w:type="spellStart"/>
+            <w:r>
+              <w:t>prefetched</w:t>
+            </w:r>
+            <w:proofErr w:type="spellEnd"/>
+            <w:r>
+              <w:t xml:space="preserve"> items </w:t>
             </w:r>
             <w:r>
               <w:t xml:space="preserve">that the </w:t>
@@ -11122,7 +11932,7 @@
             <w:pPr>
               <w:pStyle w:val="SBACTableText"/>
             </w:pPr>
-            <w:hyperlink r:id="rId67" w:history="1">
+            <w:hyperlink r:id="rId68" w:history="1">
               <w:r>
                 <w:rPr>
                   <w:rStyle w:val="Hyperlink"/>
@@ -11144,6 +11954,7 @@
             <w:pPr>
               <w:pStyle w:val="SBACTableText"/>
             </w:pPr>
+            <w:proofErr w:type="spellStart"/>
             <w:r>
               <w:rPr>
                 <w:b/>
@@ -11156,11 +11967,13 @@
             <w:r>
               <w:t>temCount</w:t>
             </w:r>
-          </w:p>
-          <w:p>
-            <w:pPr>
-              <w:pStyle w:val="SBACTableText"/>
-            </w:pPr>
+            <w:proofErr w:type="spellEnd"/>
+          </w:p>
+          <w:p>
+            <w:pPr>
+              <w:pStyle w:val="SBACTableText"/>
+            </w:pPr>
+            <w:proofErr w:type="spellStart"/>
             <w:r>
               <w:rPr>
                 <w:b/>
@@ -11176,6 +11989,7 @@
             <w:r>
               <w:t>NAttempt</w:t>
             </w:r>
+            <w:proofErr w:type="spellEnd"/>
           </w:p>
         </w:tc>
       </w:tr>
@@ -11202,9 +12016,11 @@
             <w:pPr>
               <w:pStyle w:val="SBACTableText"/>
             </w:pPr>
+            <w:proofErr w:type="spellStart"/>
             <w:r>
               <w:t>FieldTestCount</w:t>
             </w:r>
+            <w:proofErr w:type="spellEnd"/>
           </w:p>
         </w:tc>
         <w:tc>
@@ -11216,9 +12032,11 @@
             <w:pPr>
               <w:pStyle w:val="SBACTableText"/>
             </w:pPr>
+            <w:proofErr w:type="spellStart"/>
             <w:r>
               <w:t>xsd:unsignedInt</w:t>
             </w:r>
+            <w:proofErr w:type="spellEnd"/>
           </w:p>
         </w:tc>
         <w:tc>
@@ -11256,12 +12074,14 @@
             <w:r>
               <w:t xml:space="preserve"> in </w:t>
             </w:r>
+            <w:proofErr w:type="spellStart"/>
             <w:r>
               <w:t>Item</w:t>
             </w:r>
             <w:r>
               <w:t>count</w:t>
             </w:r>
+            <w:proofErr w:type="spellEnd"/>
           </w:p>
         </w:tc>
         <w:tc>
@@ -11318,6 +12138,7 @@
             <w:pPr>
               <w:pStyle w:val="SBACTableText"/>
             </w:pPr>
+            <w:proofErr w:type="spellStart"/>
             <w:r>
               <w:rPr>
                 <w:b/>
@@ -11327,6 +12148,7 @@
             <w:r>
               <w:t>ftCount</w:t>
             </w:r>
+            <w:proofErr w:type="spellEnd"/>
           </w:p>
         </w:tc>
       </w:tr>
@@ -11353,12 +12175,14 @@
             <w:pPr>
               <w:pStyle w:val="SBACTableText"/>
             </w:pPr>
+            <w:proofErr w:type="spellStart"/>
             <w:r>
               <w:t>P</w:t>
             </w:r>
             <w:r>
               <w:t>auseCount</w:t>
             </w:r>
+            <w:proofErr w:type="spellEnd"/>
           </w:p>
         </w:tc>
         <w:tc>
@@ -11370,9 +12194,11 @@
             <w:pPr>
               <w:pStyle w:val="SBACTableText"/>
             </w:pPr>
+            <w:proofErr w:type="spellStart"/>
             <w:r>
               <w:t>xsd:unsignedInt</w:t>
             </w:r>
+            <w:proofErr w:type="spellEnd"/>
           </w:p>
         </w:tc>
         <w:tc>
@@ -11457,6 +12283,7 @@
             <w:pPr>
               <w:pStyle w:val="SBACTableText"/>
             </w:pPr>
+            <w:proofErr w:type="spellStart"/>
             <w:r>
               <w:rPr>
                 <w:b/>
@@ -11466,6 +12293,7 @@
             <w:r>
               <w:t>pauseCount</w:t>
             </w:r>
+            <w:proofErr w:type="spellEnd"/>
           </w:p>
           <w:p>
             <w:pPr>
@@ -11506,12 +12334,14 @@
             <w:pPr>
               <w:pStyle w:val="SBACTableText"/>
             </w:pPr>
+            <w:proofErr w:type="spellStart"/>
             <w:r>
               <w:t>G</w:t>
             </w:r>
             <w:r>
               <w:t>racePeriodRestarts</w:t>
             </w:r>
+            <w:proofErr w:type="spellEnd"/>
           </w:p>
         </w:tc>
         <w:tc>
@@ -11523,9 +12353,11 @@
             <w:pPr>
               <w:pStyle w:val="SBACTableText"/>
             </w:pPr>
+            <w:proofErr w:type="spellStart"/>
             <w:r>
               <w:t>xsd:unsignedInt</w:t>
             </w:r>
+            <w:proofErr w:type="spellEnd"/>
           </w:p>
         </w:tc>
         <w:tc>
@@ -11616,6 +12448,7 @@
             <w:pPr>
               <w:pStyle w:val="SBACTableText"/>
             </w:pPr>
+            <w:proofErr w:type="spellStart"/>
             <w:r>
               <w:rPr>
                 <w:b/>
@@ -11625,6 +12458,7 @@
             <w:r>
               <w:t>gracePeriodRestarts</w:t>
             </w:r>
+            <w:proofErr w:type="spellEnd"/>
           </w:p>
           <w:p>
             <w:pPr>
@@ -11665,12 +12499,14 @@
             <w:pPr>
               <w:pStyle w:val="SBACTableText"/>
             </w:pPr>
+            <w:proofErr w:type="spellStart"/>
             <w:r>
               <w:t>A</w:t>
             </w:r>
             <w:r>
               <w:t>bnormalStarts</w:t>
             </w:r>
+            <w:proofErr w:type="spellEnd"/>
           </w:p>
         </w:tc>
         <w:tc>
@@ -11682,9 +12518,11 @@
             <w:pPr>
               <w:pStyle w:val="SBACTableText"/>
             </w:pPr>
+            <w:proofErr w:type="spellStart"/>
             <w:r>
               <w:t>xsd:unsignedInt</w:t>
             </w:r>
+            <w:proofErr w:type="spellEnd"/>
           </w:p>
         </w:tc>
         <w:tc>
@@ -11769,6 +12607,7 @@
             <w:pPr>
               <w:pStyle w:val="SBACTableText"/>
             </w:pPr>
+            <w:proofErr w:type="spellStart"/>
             <w:r>
               <w:rPr>
                 <w:b/>
@@ -11778,6 +12617,7 @@
             <w:r>
               <w:t>abnormalStarts</w:t>
             </w:r>
+            <w:proofErr w:type="spellEnd"/>
           </w:p>
         </w:tc>
       </w:tr>
@@ -11804,9 +12644,11 @@
             <w:pPr>
               <w:pStyle w:val="SBACTableText"/>
             </w:pPr>
+            <w:proofErr w:type="spellStart"/>
             <w:r>
               <w:t>OpportunityCount</w:t>
             </w:r>
+            <w:proofErr w:type="spellEnd"/>
           </w:p>
         </w:tc>
         <w:tc>
@@ -11818,9 +12660,11 @@
             <w:pPr>
               <w:pStyle w:val="SBACTableText"/>
             </w:pPr>
+            <w:proofErr w:type="spellStart"/>
             <w:r>
               <w:t>xsd:unsignedInt</w:t>
             </w:r>
+            <w:proofErr w:type="spellEnd"/>
           </w:p>
         </w:tc>
         <w:tc>
@@ -11914,6 +12758,7 @@
             <w:pPr>
               <w:pStyle w:val="SBACTableText"/>
             </w:pPr>
+            <w:proofErr w:type="spellStart"/>
             <w:r>
               <w:rPr>
                 <w:b/>
@@ -11923,11 +12768,13 @@
             <w:r>
               <w:t>opportunity</w:t>
             </w:r>
-          </w:p>
-          <w:p>
-            <w:pPr>
-              <w:pStyle w:val="SBACTableText"/>
-            </w:pPr>
+            <w:proofErr w:type="spellEnd"/>
+          </w:p>
+          <w:p>
+            <w:pPr>
+              <w:pStyle w:val="SBACTableText"/>
+            </w:pPr>
+            <w:proofErr w:type="spellStart"/>
             <w:r>
               <w:rPr>
                 <w:b/>
@@ -11937,6 +12784,7 @@
             <w:r>
               <w:t>Oprtnty</w:t>
             </w:r>
+            <w:proofErr w:type="spellEnd"/>
           </w:p>
         </w:tc>
       </w:tr>
@@ -11963,9 +12811,11 @@
             <w:pPr>
               <w:pStyle w:val="SBACTableText"/>
             </w:pPr>
+            <w:proofErr w:type="spellStart"/>
             <w:r>
               <w:t>TestWindowId</w:t>
             </w:r>
+            <w:proofErr w:type="spellEnd"/>
           </w:p>
         </w:tc>
         <w:tc>
@@ -11977,9 +12827,11 @@
             <w:pPr>
               <w:pStyle w:val="SBACTableText"/>
             </w:pPr>
+            <w:proofErr w:type="spellStart"/>
             <w:r>
               <w:t>xsd:token</w:t>
             </w:r>
+            <w:proofErr w:type="spellEnd"/>
           </w:p>
         </w:tc>
         <w:tc>
@@ -12079,6 +12931,7 @@
             <w:pPr>
               <w:pStyle w:val="SBACTableText"/>
             </w:pPr>
+            <w:proofErr w:type="spellStart"/>
             <w:r>
               <w:rPr>
                 <w:b/>
@@ -12088,6 +12941,7 @@
             <w:r>
               <w:t>windowId</w:t>
             </w:r>
+            <w:proofErr w:type="spellEnd"/>
           </w:p>
         </w:tc>
       </w:tr>
@@ -12114,9 +12968,11 @@
             <w:pPr>
               <w:pStyle w:val="SBACTableText"/>
             </w:pPr>
+            <w:proofErr w:type="spellStart"/>
             <w:r>
               <w:t>TestSessionId</w:t>
             </w:r>
+            <w:proofErr w:type="spellEnd"/>
           </w:p>
         </w:tc>
         <w:tc>
@@ -12128,9 +12984,11 @@
             <w:pPr>
               <w:pStyle w:val="SBACTableText"/>
             </w:pPr>
+            <w:proofErr w:type="spellStart"/>
             <w:r>
               <w:t>xsd:token</w:t>
             </w:r>
+            <w:proofErr w:type="spellEnd"/>
           </w:p>
         </w:tc>
         <w:tc>
@@ -12241,6 +13099,7 @@
             <w:pPr>
               <w:pStyle w:val="SBACTableText"/>
             </w:pPr>
+            <w:proofErr w:type="spellStart"/>
             <w:r>
               <w:rPr>
                 <w:b/>
@@ -12250,11 +13109,13 @@
             <w:r>
               <w:t>sessionId</w:t>
             </w:r>
-          </w:p>
-          <w:p>
-            <w:pPr>
-              <w:pStyle w:val="SBACTableText"/>
-            </w:pPr>
+            <w:proofErr w:type="spellEnd"/>
+          </w:p>
+          <w:p>
+            <w:pPr>
+              <w:pStyle w:val="SBACTableText"/>
+            </w:pPr>
+            <w:proofErr w:type="spellStart"/>
             <w:r>
               <w:rPr>
                 <w:b/>
@@ -12264,11 +13125,13 @@
             <w:r>
               <w:t>AssessmentSessionLocationId</w:t>
             </w:r>
-          </w:p>
-          <w:p>
-            <w:pPr>
-              <w:pStyle w:val="SBACTableText"/>
-            </w:pPr>
+            <w:proofErr w:type="spellEnd"/>
+          </w:p>
+          <w:p>
+            <w:pPr>
+              <w:pStyle w:val="SBACTableText"/>
+            </w:pPr>
+            <w:proofErr w:type="spellStart"/>
             <w:r>
               <w:rPr>
                 <w:b/>
@@ -12278,6 +13141,7 @@
             <w:r>
               <w:t>TASessionID</w:t>
             </w:r>
+            <w:proofErr w:type="spellEnd"/>
           </w:p>
         </w:tc>
       </w:tr>
@@ -12304,9 +13168,11 @@
             <w:pPr>
               <w:pStyle w:val="SBACTableText"/>
             </w:pPr>
+            <w:proofErr w:type="spellStart"/>
             <w:r>
               <w:t>TestAdministratorId</w:t>
             </w:r>
+            <w:proofErr w:type="spellEnd"/>
           </w:p>
         </w:tc>
         <w:tc>
@@ -12318,9 +13184,11 @@
             <w:pPr>
               <w:pStyle w:val="SBACTableText"/>
             </w:pPr>
+            <w:proofErr w:type="spellStart"/>
             <w:r>
               <w:t>xsd:token</w:t>
             </w:r>
+            <w:proofErr w:type="spellEnd"/>
           </w:p>
         </w:tc>
         <w:tc>
@@ -12422,7 +13290,7 @@
             <w:pPr>
               <w:pStyle w:val="SBACTableText"/>
             </w:pPr>
-            <w:hyperlink r:id="rId68" w:history="1">
+            <w:hyperlink r:id="rId69" w:history="1">
               <w:r>
                 <w:rPr>
                   <w:rStyle w:val="Hyperlink"/>
@@ -12458,6 +13326,7 @@
             <w:pPr>
               <w:pStyle w:val="SBACTableText"/>
             </w:pPr>
+            <w:proofErr w:type="spellStart"/>
             <w:r>
               <w:rPr>
                 <w:b/>
@@ -12467,6 +13336,7 @@
             <w:r>
               <w:t>TAUserID</w:t>
             </w:r>
+            <w:proofErr w:type="spellEnd"/>
             <w:r>
               <w:t xml:space="preserve"> </w:t>
             </w:r>
@@ -12496,9 +13366,11 @@
             <w:pPr>
               <w:pStyle w:val="SBACTableText"/>
             </w:pPr>
+            <w:proofErr w:type="spellStart"/>
             <w:r>
               <w:t>OrganizationName</w:t>
             </w:r>
+            <w:proofErr w:type="spellEnd"/>
           </w:p>
         </w:tc>
         <w:tc>
@@ -12510,9 +13382,11 @@
             <w:pPr>
               <w:pStyle w:val="SBACTableText"/>
             </w:pPr>
+            <w:proofErr w:type="spellStart"/>
             <w:r>
               <w:t>xsd:token</w:t>
             </w:r>
+            <w:proofErr w:type="spellEnd"/>
           </w:p>
         </w:tc>
         <w:tc>
@@ -12591,7 +13465,7 @@
             <w:pPr>
               <w:pStyle w:val="SBACTableText"/>
             </w:pPr>
-            <w:hyperlink r:id="rId69" w:history="1">
+            <w:hyperlink r:id="rId70" w:history="1">
               <w:r>
                 <w:rPr>
                   <w:rStyle w:val="Hyperlink"/>
@@ -12613,6 +13487,7 @@
             <w:pPr>
               <w:pStyle w:val="SBACTableText"/>
             </w:pPr>
+            <w:proofErr w:type="spellStart"/>
             <w:r>
               <w:rPr>
                 <w:b/>
@@ -12625,6 +13500,7 @@
             <w:r>
               <w:t>lientName</w:t>
             </w:r>
+            <w:proofErr w:type="spellEnd"/>
           </w:p>
         </w:tc>
       </w:tr>
@@ -12651,9 +13527,11 @@
             <w:pPr>
               <w:pStyle w:val="SBACTableText"/>
             </w:pPr>
+            <w:proofErr w:type="spellStart"/>
             <w:r>
               <w:t>UserAgent</w:t>
             </w:r>
+            <w:proofErr w:type="spellEnd"/>
           </w:p>
         </w:tc>
         <w:tc>
@@ -12665,9 +13543,11 @@
             <w:pPr>
               <w:pStyle w:val="SBACTableText"/>
             </w:pPr>
+            <w:proofErr w:type="spellStart"/>
             <w:r>
               <w:t>xsd:string</w:t>
             </w:r>
+            <w:proofErr w:type="spellEnd"/>
           </w:p>
         </w:tc>
         <w:tc>
@@ -12700,7 +13580,7 @@
               <w:rPr>
                 <w:rStyle w:val="FootnoteReference"/>
               </w:rPr>
-              <w:footnoteReference w:id="17"/>
+              <w:footnoteReference w:id="19"/>
             </w:r>
           </w:p>
         </w:tc>
@@ -12744,7 +13624,7 @@
             <w:pPr>
               <w:pStyle w:val="SBACTableText"/>
             </w:pPr>
-            <w:hyperlink r:id="rId70" w:history="1">
+            <w:hyperlink r:id="rId71" w:history="1">
               <w:r>
                 <w:rPr>
                   <w:rStyle w:val="Hyperlink"/>
@@ -12766,6 +13646,7 @@
             <w:pPr>
               <w:pStyle w:val="SBACTableText"/>
             </w:pPr>
+            <w:proofErr w:type="spellStart"/>
             <w:r>
               <w:rPr>
                 <w:b/>
@@ -12775,6 +13656,7 @@
             <w:r>
               <w:t>assessmentParticipantSessionPlatformUserAgent</w:t>
             </w:r>
+            <w:proofErr w:type="spellEnd"/>
           </w:p>
         </w:tc>
       </w:tr>
@@ -12801,10 +13683,12 @@
             <w:pPr>
               <w:pStyle w:val="SBACTableText"/>
             </w:pPr>
+            <w:proofErr w:type="spellStart"/>
             <w:r>
               <w:lastRenderedPageBreak/>
               <w:t>TestDeliveryServer</w:t>
             </w:r>
+            <w:proofErr w:type="spellEnd"/>
           </w:p>
         </w:tc>
         <w:tc>
@@ -12816,9 +13700,11 @@
             <w:pPr>
               <w:pStyle w:val="SBACTableText"/>
             </w:pPr>
+            <w:proofErr w:type="spellStart"/>
             <w:r>
               <w:t>xsd:token</w:t>
             </w:r>
+            <w:proofErr w:type="spellEnd"/>
           </w:p>
         </w:tc>
         <w:tc>
@@ -12909,6 +13795,7 @@
             <w:pPr>
               <w:pStyle w:val="SBACTableText"/>
             </w:pPr>
+            <w:proofErr w:type="spellStart"/>
             <w:r>
               <w:rPr>
                 <w:b/>
@@ -12918,6 +13805,7 @@
             <w:r>
               <w:t>server</w:t>
             </w:r>
+            <w:proofErr w:type="spellEnd"/>
           </w:p>
         </w:tc>
       </w:tr>
@@ -12944,6 +13832,7 @@
             <w:pPr>
               <w:pStyle w:val="SBACTableText"/>
             </w:pPr>
+            <w:proofErr w:type="spellStart"/>
             <w:r>
               <w:t>TestDeli</w:t>
             </w:r>
@@ -12953,6 +13842,7 @@
             <w:r>
               <w:t>eryDatabase</w:t>
             </w:r>
+            <w:proofErr w:type="spellEnd"/>
           </w:p>
         </w:tc>
         <w:tc>
@@ -12964,9 +13854,11 @@
             <w:pPr>
               <w:pStyle w:val="SBACTableText"/>
             </w:pPr>
+            <w:proofErr w:type="spellStart"/>
             <w:r>
               <w:t>xsd:token</w:t>
             </w:r>
+            <w:proofErr w:type="spellEnd"/>
           </w:p>
         </w:tc>
         <w:tc>
@@ -13037,7 +13929,7 @@
             <w:pPr>
               <w:pStyle w:val="SBACTableText"/>
             </w:pPr>
-            <w:hyperlink r:id="rId71" w:history="1">
+            <w:hyperlink r:id="rId72" w:history="1">
               <w:r>
                 <w:rPr>
                   <w:rStyle w:val="Hyperlink"/>
@@ -13059,6 +13951,7 @@
             <w:pPr>
               <w:pStyle w:val="SBACTableText"/>
             </w:pPr>
+            <w:proofErr w:type="spellStart"/>
             <w:r>
               <w:rPr>
                 <w:b/>
@@ -13068,6 +13961,7 @@
             <w:r>
               <w:t>database</w:t>
             </w:r>
+            <w:proofErr w:type="spellEnd"/>
           </w:p>
         </w:tc>
       </w:tr>
@@ -13094,9 +13988,11 @@
             <w:pPr>
               <w:pStyle w:val="SBACTableText"/>
             </w:pPr>
+            <w:proofErr w:type="spellStart"/>
             <w:r>
               <w:t>WindowOpportunityCount</w:t>
             </w:r>
+            <w:proofErr w:type="spellEnd"/>
           </w:p>
         </w:tc>
         <w:tc>
@@ -13108,9 +14004,11 @@
             <w:pPr>
               <w:pStyle w:val="SBACTableText"/>
             </w:pPr>
+            <w:proofErr w:type="spellStart"/>
             <w:r>
               <w:t>xsd:unsignedInt</w:t>
             </w:r>
+            <w:proofErr w:type="spellEnd"/>
           </w:p>
         </w:tc>
         <w:tc>
@@ -13201,6 +14099,7 @@
             <w:pPr>
               <w:pStyle w:val="SBACTableText"/>
             </w:pPr>
+            <w:proofErr w:type="spellStart"/>
             <w:r>
               <w:rPr>
                 <w:b/>
@@ -13210,6 +14109,7 @@
             <w:r>
               <w:t>windowOpportunity</w:t>
             </w:r>
+            <w:proofErr w:type="spellEnd"/>
           </w:p>
         </w:tc>
       </w:tr>
@@ -13381,9 +14281,11 @@
             <w:pPr>
               <w:pStyle w:val="SBACTableText"/>
             </w:pPr>
+            <w:proofErr w:type="spellStart"/>
             <w:r>
               <w:t>ScaleScore</w:t>
             </w:r>
+            <w:proofErr w:type="spellEnd"/>
           </w:p>
         </w:tc>
         <w:tc>
@@ -13395,9 +14297,11 @@
             <w:pPr>
               <w:pStyle w:val="SBACTableText"/>
             </w:pPr>
+            <w:proofErr w:type="spellStart"/>
             <w:r>
               <w:t>xsd:float</w:t>
             </w:r>
+            <w:proofErr w:type="spellEnd"/>
           </w:p>
         </w:tc>
         <w:tc>
@@ -13468,7 +14372,7 @@
             <w:pPr>
               <w:pStyle w:val="SBACTableText"/>
             </w:pPr>
-            <w:hyperlink r:id="rId72" w:history="1">
+            <w:hyperlink r:id="rId73" w:history="1">
               <w:r>
                 <w:rPr>
                   <w:rStyle w:val="Hyperlink"/>
@@ -13490,6 +14394,7 @@
             <w:pPr>
               <w:pStyle w:val="SBACTableText"/>
             </w:pPr>
+            <w:proofErr w:type="spellStart"/>
             <w:r>
               <w:rPr>
                 <w:b/>
@@ -13497,19 +14402,24 @@
               <w:t>TRT:</w:t>
             </w:r>
             <w:r>
-              <w:t>Score/value</w:t>
+              <w:t>Score</w:t>
+            </w:r>
+            <w:proofErr w:type="spellEnd"/>
+            <w:r>
+              <w:t>/value</w:t>
             </w:r>
             <w:r>
               <w:rPr>
                 <w:rStyle w:val="FootnoteReference"/>
               </w:rPr>
-              <w:footnoteReference w:id="18"/>
-            </w:r>
-          </w:p>
-          <w:p>
-            <w:pPr>
-              <w:pStyle w:val="SBACTableText"/>
-            </w:pPr>
+              <w:footnoteReference w:id="20"/>
+            </w:r>
+          </w:p>
+          <w:p>
+            <w:pPr>
+              <w:pStyle w:val="SBACTableText"/>
+            </w:pPr>
+            <w:proofErr w:type="spellStart"/>
             <w:r>
               <w:rPr>
                 <w:b/>
@@ -13519,6 +14429,7 @@
             <w:r>
               <w:t>AssessmentSubtestResultScoreValue</w:t>
             </w:r>
+            <w:proofErr w:type="spellEnd"/>
           </w:p>
           <w:p>
             <w:pPr>
@@ -13558,9 +14469,11 @@
             <w:pPr>
               <w:pStyle w:val="SBACTableText"/>
             </w:pPr>
+            <w:proofErr w:type="spellStart"/>
             <w:r>
               <w:t>ScaleScoreStandardError</w:t>
             </w:r>
+            <w:proofErr w:type="spellEnd"/>
           </w:p>
         </w:tc>
         <w:tc>
@@ -13572,9 +14485,11 @@
             <w:pPr>
               <w:pStyle w:val="SBACTableText"/>
             </w:pPr>
+            <w:proofErr w:type="spellStart"/>
             <w:r>
               <w:t>xsd:float</w:t>
             </w:r>
+            <w:proofErr w:type="spellEnd"/>
           </w:p>
         </w:tc>
         <w:tc>
@@ -13601,8 +14516,13 @@
               <w:pStyle w:val="SBACTableText"/>
             </w:pPr>
             <w:r>
-              <w:t>The standard error for the TestScaleScore</w:t>
-            </w:r>
+              <w:t xml:space="preserve">The standard error for the </w:t>
+            </w:r>
+            <w:proofErr w:type="spellStart"/>
+            <w:r>
+              <w:t>TestScaleScore</w:t>
+            </w:r>
+            <w:proofErr w:type="spellEnd"/>
           </w:p>
         </w:tc>
         <w:tc>
@@ -13645,7 +14565,7 @@
             <w:pPr>
               <w:pStyle w:val="SBACTableText"/>
             </w:pPr>
-            <w:hyperlink r:id="rId73" w:history="1">
+            <w:hyperlink r:id="rId74" w:history="1">
               <w:r>
                 <w:rPr>
                   <w:rStyle w:val="Hyperlink"/>
@@ -13667,6 +14587,7 @@
             <w:pPr>
               <w:pStyle w:val="SBACTableText"/>
             </w:pPr>
+            <w:proofErr w:type="spellStart"/>
             <w:r>
               <w:rPr>
                 <w:b/>
@@ -13674,13 +14595,23 @@
               <w:t>TRT:</w:t>
             </w:r>
             <w:r>
-              <w:t>Score/standardError</w:t>
-            </w:r>
-          </w:p>
-          <w:p>
-            <w:pPr>
-              <w:pStyle w:val="SBACTableText"/>
-            </w:pPr>
+              <w:t>Score</w:t>
+            </w:r>
+            <w:proofErr w:type="spellEnd"/>
+            <w:r>
+              <w:t>/</w:t>
+            </w:r>
+            <w:proofErr w:type="spellStart"/>
+            <w:r>
+              <w:t>standardError</w:t>
+            </w:r>
+            <w:proofErr w:type="spellEnd"/>
+          </w:p>
+          <w:p>
+            <w:pPr>
+              <w:pStyle w:val="SBACTableText"/>
+            </w:pPr>
+            <w:proofErr w:type="spellStart"/>
             <w:r>
               <w:rPr>
                 <w:b/>
@@ -13690,11 +14621,12 @@
             <w:r>
               <w:t>AssessmentSubtestMinimumValue</w:t>
             </w:r>
+            <w:proofErr w:type="spellEnd"/>
             <w:r>
               <w:rPr>
                 <w:rStyle w:val="FootnoteReference"/>
               </w:rPr>
-              <w:footnoteReference w:id="19"/>
+              <w:footnoteReference w:id="21"/>
             </w:r>
           </w:p>
           <w:p>
@@ -13735,9 +14667,11 @@
             <w:pPr>
               <w:pStyle w:val="SBACTableText"/>
             </w:pPr>
+            <w:proofErr w:type="spellStart"/>
             <w:r>
               <w:t>ScaleScoreAchievementLevel</w:t>
             </w:r>
+            <w:proofErr w:type="spellEnd"/>
           </w:p>
         </w:tc>
         <w:tc>
@@ -13749,9 +14683,11 @@
             <w:pPr>
               <w:pStyle w:val="SBACTableText"/>
             </w:pPr>
+            <w:proofErr w:type="spellStart"/>
             <w:r>
               <w:t>xsd:integer</w:t>
             </w:r>
+            <w:proofErr w:type="spellEnd"/>
           </w:p>
         </w:tc>
         <w:tc>
@@ -13822,7 +14758,7 @@
             <w:pPr>
               <w:pStyle w:val="SBACTableText"/>
             </w:pPr>
-            <w:hyperlink r:id="rId74" w:history="1">
+            <w:hyperlink r:id="rId75" w:history="1">
               <w:r>
                 <w:rPr>
                   <w:rStyle w:val="Hyperlink"/>
@@ -13844,6 +14780,7 @@
             <w:pPr>
               <w:pStyle w:val="SBACTableText"/>
             </w:pPr>
+            <w:proofErr w:type="spellStart"/>
             <w:r>
               <w:rPr>
                 <w:b/>
@@ -13851,13 +14788,18 @@
               <w:t>TRT:</w:t>
             </w:r>
             <w:r>
-              <w:t>Score/value</w:t>
-            </w:r>
-          </w:p>
-          <w:p>
-            <w:pPr>
-              <w:pStyle w:val="SBACTableText"/>
-            </w:pPr>
+              <w:t>Score</w:t>
+            </w:r>
+            <w:proofErr w:type="spellEnd"/>
+            <w:r>
+              <w:t>/value</w:t>
+            </w:r>
+          </w:p>
+          <w:p>
+            <w:pPr>
+              <w:pStyle w:val="SBACTableText"/>
+            </w:pPr>
+            <w:proofErr w:type="spellStart"/>
             <w:r>
               <w:rPr>
                 <w:b/>
@@ -13867,6 +14809,7 @@
             <w:r>
               <w:t>AssessmentPerformanceLevelIdentifier</w:t>
             </w:r>
+            <w:proofErr w:type="spellEnd"/>
           </w:p>
           <w:p>
             <w:pPr>
@@ -13906,14 +14849,16 @@
             <w:pPr>
               <w:pStyle w:val="SBACTableText"/>
             </w:pPr>
+            <w:proofErr w:type="spellStart"/>
             <w:r>
               <w:t>OverallTheta</w:t>
             </w:r>
+            <w:proofErr w:type="spellEnd"/>
             <w:r>
               <w:rPr>
                 <w:rStyle w:val="FootnoteReference"/>
               </w:rPr>
-              <w:footnoteReference w:id="20"/>
+              <w:footnoteReference w:id="22"/>
             </w:r>
           </w:p>
         </w:tc>
@@ -13926,12 +14871,14 @@
             <w:pPr>
               <w:pStyle w:val="SBACTableText"/>
             </w:pPr>
+            <w:proofErr w:type="spellStart"/>
             <w:r>
               <w:t>xsd:</w:t>
             </w:r>
             <w:r>
               <w:t>float</w:t>
             </w:r>
+            <w:proofErr w:type="spellEnd"/>
           </w:p>
         </w:tc>
         <w:tc>
@@ -13992,7 +14939,7 @@
               <w:rPr>
                 <w:rStyle w:val="FootnoteReference"/>
               </w:rPr>
-              <w:footnoteReference w:id="21"/>
+              <w:footnoteReference w:id="23"/>
             </w:r>
           </w:p>
         </w:tc>
@@ -14056,9 +15003,11 @@
             <w:pPr>
               <w:pStyle w:val="SBACTableText"/>
             </w:pPr>
+            <w:proofErr w:type="spellStart"/>
             <w:r>
               <w:t>OverallThetaStandardError</w:t>
             </w:r>
+            <w:proofErr w:type="spellEnd"/>
           </w:p>
         </w:tc>
         <w:tc>
@@ -14070,9 +15019,11 @@
             <w:pPr>
               <w:pStyle w:val="SBACTableText"/>
             </w:pPr>
+            <w:proofErr w:type="spellStart"/>
             <w:r>
               <w:t>xsd:float</w:t>
             </w:r>
+            <w:proofErr w:type="spellEnd"/>
           </w:p>
         </w:tc>
         <w:tc>
@@ -14212,9 +15163,11 @@
             <w:pPr>
               <w:pStyle w:val="SBACTableText"/>
             </w:pPr>
+            <w:proofErr w:type="spellStart"/>
             <w:r>
               <w:t>xsd:float</w:t>
             </w:r>
+            <w:proofErr w:type="spellEnd"/>
           </w:p>
         </w:tc>
         <w:tc>
@@ -14300,7 +15253,7 @@
               <w:rPr>
                 <w:rStyle w:val="FootnoteReference"/>
               </w:rPr>
-              <w:footnoteReference w:id="22"/>
+              <w:footnoteReference w:id="24"/>
             </w:r>
           </w:p>
         </w:tc>
@@ -14316,7 +15269,7 @@
             <w:pPr>
               <w:pStyle w:val="SBACTableText"/>
             </w:pPr>
-            <w:hyperlink r:id="rId75" w:history="1">
+            <w:hyperlink r:id="rId76" w:history="1">
               <w:r>
                 <w:rPr>
                   <w:rStyle w:val="Hyperlink"/>
@@ -14423,9 +15376,11 @@
             <w:pPr>
               <w:pStyle w:val="SBACTableText"/>
             </w:pPr>
+            <w:proofErr w:type="spellStart"/>
             <w:r>
               <w:t>xsd:float</w:t>
             </w:r>
+            <w:proofErr w:type="spellEnd"/>
           </w:p>
         </w:tc>
         <w:tc>
@@ -14496,7 +15451,7 @@
             <w:pPr>
               <w:pStyle w:val="SBACTableText"/>
             </w:pPr>
-            <w:hyperlink r:id="rId76" w:history="1">
+            <w:hyperlink r:id="rId77" w:history="1">
               <w:r>
                 <w:rPr>
                   <w:rStyle w:val="Hyperlink"/>
@@ -14528,8 +15483,13 @@
               <w:t xml:space="preserve"> </w:t>
             </w:r>
             <w:r>
-              <w:t>Score/standardError</w:t>
-            </w:r>
+              <w:t>Score/</w:t>
+            </w:r>
+            <w:proofErr w:type="spellStart"/>
+            <w:r>
+              <w:t>standardError</w:t>
+            </w:r>
+            <w:proofErr w:type="spellEnd"/>
           </w:p>
           <w:p>
             <w:pPr>
@@ -14603,9 +15563,11 @@
             <w:pPr>
               <w:pStyle w:val="SBACTableText"/>
             </w:pPr>
+            <w:proofErr w:type="spellStart"/>
             <w:r>
               <w:t>xsd:integer</w:t>
             </w:r>
+            <w:proofErr w:type="spellEnd"/>
           </w:p>
         </w:tc>
         <w:tc>
@@ -14676,7 +15638,7 @@
             <w:pPr>
               <w:pStyle w:val="SBACTableText"/>
             </w:pPr>
-            <w:hyperlink r:id="rId77" w:history="1">
+            <w:hyperlink r:id="rId78" w:history="1">
               <w:r>
                 <w:rPr>
                   <w:rStyle w:val="Hyperlink"/>
@@ -14777,9 +15739,11 @@
             <w:pPr>
               <w:pStyle w:val="SBACTableText"/>
             </w:pPr>
+            <w:proofErr w:type="spellStart"/>
             <w:r>
               <w:t>xsd:float</w:t>
             </w:r>
+            <w:proofErr w:type="spellEnd"/>
           </w:p>
         </w:tc>
         <w:tc>
@@ -14912,9 +15876,11 @@
             <w:pPr>
               <w:pStyle w:val="SBACTableText"/>
             </w:pPr>
+            <w:proofErr w:type="spellStart"/>
             <w:r>
               <w:t>xsd:float</w:t>
             </w:r>
+            <w:proofErr w:type="spellEnd"/>
           </w:p>
         </w:tc>
         <w:tc>
@@ -15053,9 +16019,11 @@
             <w:pPr>
               <w:pStyle w:val="SBACTableText"/>
             </w:pPr>
+            <w:proofErr w:type="spellStart"/>
             <w:r>
               <w:t>xsd:float</w:t>
             </w:r>
+            <w:proofErr w:type="spellEnd"/>
           </w:p>
         </w:tc>
         <w:tc>
@@ -15110,7 +16078,15 @@
               <w:pStyle w:val="TableBullet0"/>
             </w:pPr>
             <w:r>
-              <w:t>Math combines the scores for Claim 2-Problem Solving, and Claim 4-Modeling and Data Analyisis into ClaimScore2</w:t>
+              <w:t xml:space="preserve">Math combines the scores for Claim 2-Problem Solving, and Claim 4-Modeling and Data </w:t>
+            </w:r>
+            <w:proofErr w:type="spellStart"/>
+            <w:r>
+              <w:t>Analyisis</w:t>
+            </w:r>
+            <w:proofErr w:type="spellEnd"/>
+            <w:r>
+              <w:t xml:space="preserve"> into ClaimScore2</w:t>
             </w:r>
           </w:p>
         </w:tc>
@@ -15154,7 +16130,7 @@
             <w:pPr>
               <w:pStyle w:val="SBACTableText"/>
             </w:pPr>
-            <w:hyperlink r:id="rId78" w:history="1">
+            <w:hyperlink r:id="rId79" w:history="1">
               <w:r>
                 <w:rPr>
                   <w:rStyle w:val="Hyperlink"/>
@@ -15176,6 +16152,7 @@
             <w:pPr>
               <w:pStyle w:val="SBACTableText"/>
             </w:pPr>
+            <w:proofErr w:type="spellStart"/>
             <w:r>
               <w:rPr>
                 <w:b/>
@@ -15183,7 +16160,11 @@
               <w:t>TRT:</w:t>
             </w:r>
             <w:r>
-              <w:t>Score/value</w:t>
+              <w:t>Score</w:t>
+            </w:r>
+            <w:proofErr w:type="spellEnd"/>
+            <w:r>
+              <w:t>/value</w:t>
             </w:r>
           </w:p>
           <w:p>
@@ -15256,7 +16237,15 @@
               <w:pStyle w:val="SBACTableText"/>
             </w:pPr>
             <w:r>
-              <w:t>(Score/standardError)</w:t>
+              <w:t>(Score/</w:t>
+            </w:r>
+            <w:proofErr w:type="spellStart"/>
+            <w:r>
+              <w:t>standardError</w:t>
+            </w:r>
+            <w:proofErr w:type="spellEnd"/>
+            <w:r>
+              <w:t>)</w:t>
             </w:r>
           </w:p>
         </w:tc>
@@ -15269,9 +16258,11 @@
             <w:pPr>
               <w:pStyle w:val="SBACTableText"/>
             </w:pPr>
+            <w:proofErr w:type="spellStart"/>
             <w:r>
               <w:t>xsd:float</w:t>
             </w:r>
+            <w:proofErr w:type="spellEnd"/>
           </w:p>
         </w:tc>
         <w:tc>
@@ -15342,7 +16333,7 @@
             <w:pPr>
               <w:pStyle w:val="SBACTableText"/>
             </w:pPr>
-            <w:hyperlink r:id="rId79" w:history="1">
+            <w:hyperlink r:id="rId80" w:history="1">
               <w:r>
                 <w:rPr>
                   <w:rStyle w:val="Hyperlink"/>
@@ -15364,6 +16355,7 @@
             <w:pPr>
               <w:pStyle w:val="SBACTableText"/>
             </w:pPr>
+            <w:proofErr w:type="spellStart"/>
             <w:r>
               <w:rPr>
                 <w:b/>
@@ -15371,8 +16363,17 @@
               <w:t>TRT:</w:t>
             </w:r>
             <w:r>
-              <w:t>Score/standardError</w:t>
-            </w:r>
+              <w:t>Score</w:t>
+            </w:r>
+            <w:proofErr w:type="spellEnd"/>
+            <w:r>
+              <w:t>/</w:t>
+            </w:r>
+            <w:proofErr w:type="spellStart"/>
+            <w:r>
+              <w:t>standardError</w:t>
+            </w:r>
+            <w:proofErr w:type="spellEnd"/>
           </w:p>
           <w:p>
             <w:pPr>
@@ -15449,9 +16450,11 @@
             <w:pPr>
               <w:pStyle w:val="SBACTableText"/>
             </w:pPr>
+            <w:proofErr w:type="spellStart"/>
             <w:r>
               <w:t>xsd:integer</w:t>
             </w:r>
+            <w:proofErr w:type="spellEnd"/>
           </w:p>
         </w:tc>
         <w:tc>
@@ -15522,7 +16525,7 @@
             <w:pPr>
               <w:pStyle w:val="SBACTableText"/>
             </w:pPr>
-            <w:hyperlink r:id="rId80" w:history="1">
+            <w:hyperlink r:id="rId81" w:history="1">
               <w:r>
                 <w:rPr>
                   <w:rStyle w:val="Hyperlink"/>
@@ -15544,6 +16547,7 @@
             <w:pPr>
               <w:pStyle w:val="SBACTableText"/>
             </w:pPr>
+            <w:proofErr w:type="spellStart"/>
             <w:r>
               <w:rPr>
                 <w:b/>
@@ -15551,7 +16555,11 @@
               <w:t>TRT:</w:t>
             </w:r>
             <w:r>
-              <w:t>Score/value</w:t>
+              <w:t>Score</w:t>
+            </w:r>
+            <w:proofErr w:type="spellEnd"/>
+            <w:r>
+              <w:t>/value</w:t>
             </w:r>
           </w:p>
           <w:p>
@@ -15624,9 +16632,11 @@
             <w:pPr>
               <w:pStyle w:val="SBACTableText"/>
             </w:pPr>
+            <w:proofErr w:type="spellStart"/>
             <w:r>
               <w:t>xsd:float</w:t>
             </w:r>
+            <w:proofErr w:type="spellEnd"/>
           </w:p>
         </w:tc>
         <w:tc>
@@ -15765,9 +16775,11 @@
             <w:pPr>
               <w:pStyle w:val="SBACTableText"/>
             </w:pPr>
+            <w:proofErr w:type="spellStart"/>
             <w:r>
               <w:t>xsd:float</w:t>
             </w:r>
+            <w:proofErr w:type="spellEnd"/>
           </w:p>
         </w:tc>
         <w:tc>
@@ -15915,9 +16927,11 @@
             <w:pPr>
               <w:pStyle w:val="SBACTableText"/>
             </w:pPr>
+            <w:proofErr w:type="spellStart"/>
             <w:r>
               <w:t>xsd:float</w:t>
             </w:r>
+            <w:proofErr w:type="spellEnd"/>
           </w:p>
         </w:tc>
         <w:tc>
@@ -16015,7 +17029,7 @@
             <w:pPr>
               <w:pStyle w:val="SBACTableText"/>
             </w:pPr>
-            <w:hyperlink r:id="rId81" w:history="1">
+            <w:hyperlink r:id="rId82" w:history="1">
               <w:r>
                 <w:rPr>
                   <w:rStyle w:val="Hyperlink"/>
@@ -16037,6 +17051,7 @@
             <w:pPr>
               <w:pStyle w:val="SBACTableText"/>
             </w:pPr>
+            <w:proofErr w:type="spellStart"/>
             <w:r>
               <w:rPr>
                 <w:b/>
@@ -16044,7 +17059,11 @@
               <w:t>TRT:</w:t>
             </w:r>
             <w:r>
-              <w:t>Score/value</w:t>
+              <w:t>Score</w:t>
+            </w:r>
+            <w:proofErr w:type="spellEnd"/>
+            <w:r>
+              <w:t>/value</w:t>
             </w:r>
           </w:p>
           <w:p>
@@ -16122,9 +17141,11 @@
             <w:pPr>
               <w:pStyle w:val="SBACTableText"/>
             </w:pPr>
+            <w:proofErr w:type="spellStart"/>
             <w:r>
               <w:t>xsd:float</w:t>
             </w:r>
+            <w:proofErr w:type="spellEnd"/>
           </w:p>
         </w:tc>
         <w:tc>
@@ -16195,7 +17216,7 @@
             <w:pPr>
               <w:pStyle w:val="SBACTableText"/>
             </w:pPr>
-            <w:hyperlink r:id="rId82" w:history="1">
+            <w:hyperlink r:id="rId83" w:history="1">
               <w:r>
                 <w:rPr>
                   <w:rStyle w:val="Hyperlink"/>
@@ -16217,6 +17238,7 @@
             <w:pPr>
               <w:pStyle w:val="SBACTableText"/>
             </w:pPr>
+            <w:proofErr w:type="spellStart"/>
             <w:r>
               <w:rPr>
                 <w:b/>
@@ -16224,8 +17246,17 @@
               <w:t>TRT:</w:t>
             </w:r>
             <w:r>
-              <w:t>Score/standardError</w:t>
-            </w:r>
+              <w:t>Score</w:t>
+            </w:r>
+            <w:proofErr w:type="spellEnd"/>
+            <w:r>
+              <w:t>/</w:t>
+            </w:r>
+            <w:proofErr w:type="spellStart"/>
+            <w:r>
+              <w:t>standardError</w:t>
+            </w:r>
+            <w:proofErr w:type="spellEnd"/>
           </w:p>
           <w:p>
             <w:pPr>
@@ -16305,9 +17336,11 @@
             <w:pPr>
               <w:pStyle w:val="SBACTableText"/>
             </w:pPr>
+            <w:proofErr w:type="spellStart"/>
             <w:r>
               <w:t>xsd:integer</w:t>
             </w:r>
+            <w:proofErr w:type="spellEnd"/>
           </w:p>
         </w:tc>
         <w:tc>
@@ -16378,7 +17411,7 @@
             <w:pPr>
               <w:pStyle w:val="SBACTableText"/>
             </w:pPr>
-            <w:hyperlink r:id="rId83" w:history="1">
+            <w:hyperlink r:id="rId84" w:history="1">
               <w:r>
                 <w:rPr>
                   <w:rStyle w:val="Hyperlink"/>
@@ -16400,6 +17433,7 @@
             <w:pPr>
               <w:pStyle w:val="SBACTableText"/>
             </w:pPr>
+            <w:proofErr w:type="spellStart"/>
             <w:r>
               <w:rPr>
                 <w:b/>
@@ -16407,7 +17441,11 @@
               <w:t>TRT:</w:t>
             </w:r>
             <w:r>
-              <w:t>Score/value</w:t>
+              <w:t>Score</w:t>
+            </w:r>
+            <w:proofErr w:type="spellEnd"/>
+            <w:r>
+              <w:t>/value</w:t>
             </w:r>
           </w:p>
           <w:p>
@@ -16479,9 +17517,11 @@
             <w:pPr>
               <w:pStyle w:val="SBACTableText"/>
             </w:pPr>
+            <w:proofErr w:type="spellStart"/>
             <w:r>
               <w:t>xsd:float</w:t>
             </w:r>
+            <w:proofErr w:type="spellEnd"/>
           </w:p>
         </w:tc>
         <w:tc>
@@ -16620,9 +17660,11 @@
             <w:pPr>
               <w:pStyle w:val="SBACTableText"/>
             </w:pPr>
+            <w:proofErr w:type="spellStart"/>
             <w:r>
               <w:t>xsd:float</w:t>
             </w:r>
+            <w:proofErr w:type="spellEnd"/>
           </w:p>
         </w:tc>
         <w:tc>
@@ -16770,9 +17812,11 @@
             <w:pPr>
               <w:pStyle w:val="SBACTableText"/>
             </w:pPr>
+            <w:proofErr w:type="spellStart"/>
             <w:r>
               <w:t>xsd:float</w:t>
             </w:r>
+            <w:proofErr w:type="spellEnd"/>
           </w:p>
         </w:tc>
         <w:tc>
@@ -16874,7 +17918,7 @@
             <w:pPr>
               <w:pStyle w:val="SBACTableText"/>
             </w:pPr>
-            <w:hyperlink r:id="rId84" w:history="1">
+            <w:hyperlink r:id="rId85" w:history="1">
               <w:r>
                 <w:rPr>
                   <w:rStyle w:val="Hyperlink"/>
@@ -16896,6 +17940,7 @@
             <w:pPr>
               <w:pStyle w:val="SBACTableText"/>
             </w:pPr>
+            <w:proofErr w:type="spellStart"/>
             <w:r>
               <w:rPr>
                 <w:b/>
@@ -16903,7 +17948,11 @@
               <w:t>TRT:</w:t>
             </w:r>
             <w:r>
-              <w:t>Score/value</w:t>
+              <w:t>Score</w:t>
+            </w:r>
+            <w:proofErr w:type="spellEnd"/>
+            <w:r>
+              <w:t>/value</w:t>
             </w:r>
           </w:p>
           <w:p>
@@ -16981,9 +18030,11 @@
             <w:pPr>
               <w:pStyle w:val="SBACTableText"/>
             </w:pPr>
+            <w:proofErr w:type="spellStart"/>
             <w:r>
               <w:t>xsd:float</w:t>
             </w:r>
+            <w:proofErr w:type="spellEnd"/>
           </w:p>
         </w:tc>
         <w:tc>
@@ -17054,7 +18105,7 @@
             <w:pPr>
               <w:pStyle w:val="SBACTableText"/>
             </w:pPr>
-            <w:hyperlink r:id="rId85" w:history="1">
+            <w:hyperlink r:id="rId86" w:history="1">
               <w:r>
                 <w:rPr>
                   <w:rStyle w:val="Hyperlink"/>
@@ -17076,6 +18127,7 @@
             <w:pPr>
               <w:pStyle w:val="SBACTableText"/>
             </w:pPr>
+            <w:proofErr w:type="spellStart"/>
             <w:r>
               <w:rPr>
                 <w:b/>
@@ -17083,8 +18135,17 @@
               <w:t>TRT:</w:t>
             </w:r>
             <w:r>
-              <w:t>Score/standardError</w:t>
-            </w:r>
+              <w:t>Score</w:t>
+            </w:r>
+            <w:proofErr w:type="spellEnd"/>
+            <w:r>
+              <w:t>/</w:t>
+            </w:r>
+            <w:proofErr w:type="spellStart"/>
+            <w:r>
+              <w:t>standardError</w:t>
+            </w:r>
+            <w:proofErr w:type="spellEnd"/>
           </w:p>
           <w:p>
             <w:pPr>
@@ -17161,9 +18222,11 @@
             <w:pPr>
               <w:pStyle w:val="SBACTableText"/>
             </w:pPr>
+            <w:proofErr w:type="spellStart"/>
             <w:r>
               <w:t>xsd:integer</w:t>
             </w:r>
+            <w:proofErr w:type="spellEnd"/>
           </w:p>
         </w:tc>
         <w:tc>
@@ -17234,7 +18297,7 @@
             <w:pPr>
               <w:pStyle w:val="SBACTableText"/>
             </w:pPr>
-            <w:hyperlink r:id="rId86" w:history="1">
+            <w:hyperlink r:id="rId87" w:history="1">
               <w:r>
                 <w:rPr>
                   <w:rStyle w:val="Hyperlink"/>
@@ -17256,6 +18319,7 @@
             <w:pPr>
               <w:pStyle w:val="SBACTableText"/>
             </w:pPr>
+            <w:proofErr w:type="spellStart"/>
             <w:r>
               <w:rPr>
                 <w:b/>
@@ -17263,7 +18327,11 @@
               <w:t>TRT:</w:t>
             </w:r>
             <w:r>
-              <w:t>Score/value</w:t>
+              <w:t>Score</w:t>
+            </w:r>
+            <w:proofErr w:type="spellEnd"/>
+            <w:r>
+              <w:t>/value</w:t>
             </w:r>
           </w:p>
           <w:p>
@@ -17333,9 +18401,11 @@
             <w:pPr>
               <w:pStyle w:val="SBACTableText"/>
             </w:pPr>
+            <w:proofErr w:type="spellStart"/>
             <w:r>
               <w:t>xsd:float</w:t>
             </w:r>
+            <w:proofErr w:type="spellEnd"/>
           </w:p>
         </w:tc>
         <w:tc>
@@ -17471,9 +18541,11 @@
             <w:pPr>
               <w:pStyle w:val="SBACTableText"/>
             </w:pPr>
+            <w:proofErr w:type="spellStart"/>
             <w:r>
               <w:t>xsd:float</w:t>
             </w:r>
+            <w:proofErr w:type="spellEnd"/>
           </w:p>
         </w:tc>
         <w:tc>
@@ -17620,7 +18692,15 @@
         <w:tab/>
       </w:r>
       <w:r>
-        <w:t>n:1 Segment to Test</w:t>
+        <w:t>n</w:t>
+      </w:r>
+      <w:proofErr w:type="gramStart"/>
+      <w:r>
+        <w:t>:1</w:t>
+      </w:r>
+      <w:proofErr w:type="gramEnd"/>
+      <w:r>
+        <w:t xml:space="preserve"> Segment to Test</w:t>
       </w:r>
       <w:r>
         <w:br/>
@@ -17895,12 +18975,14 @@
             <w:pPr>
               <w:pStyle w:val="SBACTableText"/>
             </w:pPr>
+            <w:proofErr w:type="spellStart"/>
             <w:r>
               <w:t>SegmentI</w:t>
             </w:r>
             <w:r>
               <w:t>d</w:t>
             </w:r>
+            <w:proofErr w:type="spellEnd"/>
           </w:p>
           <w:p>
             <w:pPr>
@@ -17917,9 +18999,11 @@
             <w:pPr>
               <w:pStyle w:val="SBACTableText"/>
             </w:pPr>
+            <w:proofErr w:type="spellStart"/>
             <w:r>
               <w:t>xsd:token</w:t>
             </w:r>
+            <w:proofErr w:type="spellEnd"/>
           </w:p>
         </w:tc>
         <w:tc>
@@ -17990,7 +19074,7 @@
             <w:pPr>
               <w:pStyle w:val="SBACTableText"/>
             </w:pPr>
-            <w:hyperlink r:id="rId87" w:history="1">
+            <w:hyperlink r:id="rId88" w:history="1">
               <w:r>
                 <w:rPr>
                   <w:rStyle w:val="Hyperlink"/>
@@ -18017,6 +19101,7 @@
             <w:pPr>
               <w:pStyle w:val="SBACTableText"/>
             </w:pPr>
+            <w:proofErr w:type="spellStart"/>
             <w:r>
               <w:rPr>
                 <w:b/>
@@ -18024,13 +19109,18 @@
               <w:t>TRT:</w:t>
             </w:r>
             <w:r>
-              <w:t>Segment/id</w:t>
-            </w:r>
-          </w:p>
-          <w:p>
-            <w:pPr>
-              <w:pStyle w:val="SBACTableText"/>
-            </w:pPr>
+              <w:t>Segment</w:t>
+            </w:r>
+            <w:proofErr w:type="spellEnd"/>
+            <w:r>
+              <w:t>/id</w:t>
+            </w:r>
+          </w:p>
+          <w:p>
+            <w:pPr>
+              <w:pStyle w:val="SBACTableText"/>
+            </w:pPr>
+            <w:proofErr w:type="spellStart"/>
             <w:r>
               <w:rPr>
                 <w:b/>
@@ -18040,11 +19130,13 @@
             <w:r>
               <w:t>segmentId</w:t>
             </w:r>
-          </w:p>
-          <w:p>
-            <w:pPr>
-              <w:pStyle w:val="SBACTableText"/>
-            </w:pPr>
+            <w:proofErr w:type="spellEnd"/>
+          </w:p>
+          <w:p>
+            <w:pPr>
+              <w:pStyle w:val="SBACTableText"/>
+            </w:pPr>
+            <w:proofErr w:type="spellStart"/>
             <w:r>
               <w:rPr>
                 <w:b/>
@@ -18054,6 +19146,7 @@
             <w:r>
               <w:t>SegmentId</w:t>
             </w:r>
+            <w:proofErr w:type="spellEnd"/>
           </w:p>
         </w:tc>
       </w:tr>
@@ -18080,6 +19173,7 @@
             <w:pPr>
               <w:pStyle w:val="SBACTableText"/>
             </w:pPr>
+            <w:proofErr w:type="spellStart"/>
             <w:r>
               <w:t>Segment</w:t>
             </w:r>
@@ -18089,6 +19183,7 @@
             <w:r>
               <w:t>osition</w:t>
             </w:r>
+            <w:proofErr w:type="spellEnd"/>
           </w:p>
         </w:tc>
         <w:tc>
@@ -18100,9 +19195,11 @@
             <w:pPr>
               <w:pStyle w:val="SBACTableText"/>
             </w:pPr>
+            <w:proofErr w:type="spellStart"/>
             <w:r>
               <w:t>xsd:unsignedInt</w:t>
             </w:r>
+            <w:proofErr w:type="spellEnd"/>
           </w:p>
         </w:tc>
         <w:tc>
@@ -18192,6 +19289,7 @@
             <w:pPr>
               <w:pStyle w:val="SBACTableText"/>
             </w:pPr>
+            <w:proofErr w:type="spellStart"/>
             <w:r>
               <w:rPr>
                 <w:b/>
@@ -18199,7 +19297,11 @@
               <w:t>TRT:</w:t>
             </w:r>
             <w:r>
-              <w:t>Segment/position</w:t>
+              <w:t>Segment</w:t>
+            </w:r>
+            <w:proofErr w:type="spellEnd"/>
+            <w:r>
+              <w:t>/position</w:t>
             </w:r>
           </w:p>
         </w:tc>
@@ -18227,12 +19329,14 @@
             <w:pPr>
               <w:pStyle w:val="SBACTableText"/>
             </w:pPr>
+            <w:proofErr w:type="spellStart"/>
             <w:r>
               <w:t>SelectionA</w:t>
             </w:r>
             <w:r>
               <w:t>lgorithm</w:t>
             </w:r>
+            <w:proofErr w:type="spellEnd"/>
           </w:p>
         </w:tc>
         <w:tc>
@@ -18244,9 +19348,11 @@
             <w:pPr>
               <w:pStyle w:val="SBACTableText"/>
             </w:pPr>
+            <w:proofErr w:type="spellStart"/>
             <w:r>
               <w:t>xsd:token</w:t>
             </w:r>
+            <w:proofErr w:type="spellEnd"/>
           </w:p>
         </w:tc>
         <w:tc>
@@ -18342,6 +19448,7 @@
             <w:pPr>
               <w:pStyle w:val="SBACTableText"/>
             </w:pPr>
+            <w:proofErr w:type="spellStart"/>
             <w:r>
               <w:rPr>
                 <w:b/>
@@ -18349,7 +19456,11 @@
               <w:t>TRT:</w:t>
             </w:r>
             <w:r>
-              <w:t>Segment/algorithm</w:t>
+              <w:t>Segment</w:t>
+            </w:r>
+            <w:proofErr w:type="spellEnd"/>
+            <w:r>
+              <w:t>/algorithm</w:t>
             </w:r>
           </w:p>
         </w:tc>
@@ -18377,12 +19488,14 @@
             <w:pPr>
               <w:pStyle w:val="SBACTableText"/>
             </w:pPr>
+            <w:proofErr w:type="spellStart"/>
             <w:r>
               <w:t>SelectionA</w:t>
             </w:r>
             <w:r>
               <w:t>lgorithmVersion</w:t>
             </w:r>
+            <w:proofErr w:type="spellEnd"/>
           </w:p>
         </w:tc>
         <w:tc>
@@ -18394,9 +19507,11 @@
             <w:pPr>
               <w:pStyle w:val="SBACTableText"/>
             </w:pPr>
+            <w:proofErr w:type="spellStart"/>
             <w:r>
               <w:t>xsd:token</w:t>
             </w:r>
+            <w:proofErr w:type="spellEnd"/>
           </w:p>
         </w:tc>
         <w:tc>
@@ -18486,6 +19601,7 @@
             <w:pPr>
               <w:pStyle w:val="SBACTableText"/>
             </w:pPr>
+            <w:proofErr w:type="spellStart"/>
             <w:r>
               <w:rPr>
                 <w:b/>
@@ -18493,8 +19609,17 @@
               <w:t>TRT:</w:t>
             </w:r>
             <w:r>
-              <w:t>Segment/algorithmVersion</w:t>
-            </w:r>
+              <w:t>Segment</w:t>
+            </w:r>
+            <w:proofErr w:type="spellEnd"/>
+            <w:r>
+              <w:t>/</w:t>
+            </w:r>
+            <w:proofErr w:type="spellStart"/>
+            <w:r>
+              <w:t>algorithmVersion</w:t>
+            </w:r>
+            <w:proofErr w:type="spellEnd"/>
           </w:p>
         </w:tc>
       </w:tr>
@@ -18588,12 +19713,25 @@
         <w:tab/>
       </w:r>
       <w:r>
-        <w:t>n:1 Item to Segment</w:t>
+        <w:t>n</w:t>
+      </w:r>
+      <w:proofErr w:type="gramStart"/>
+      <w:r>
+        <w:t>:1</w:t>
+      </w:r>
+      <w:proofErr w:type="gramEnd"/>
+      <w:r>
+        <w:t xml:space="preserve"> Item to Segment</w:t>
       </w:r>
       <w:r>
         <w:br/>
-        <w:t>1:n Item to ResponseScore</w:t>
-      </w:r>
+        <w:t xml:space="preserve">1:n Item to </w:t>
+      </w:r>
+      <w:proofErr w:type="spellStart"/>
+      <w:r>
+        <w:t>ResponseScore</w:t>
+      </w:r>
+      <w:proofErr w:type="spellEnd"/>
     </w:p>
     <w:p>
       <w:pPr>
@@ -18994,12 +20132,14 @@
             <w:pPr>
               <w:pStyle w:val="SBACTableText"/>
             </w:pPr>
+            <w:proofErr w:type="spellStart"/>
             <w:r>
               <w:t>ItemI</w:t>
             </w:r>
             <w:r>
               <w:t>d</w:t>
             </w:r>
+            <w:proofErr w:type="spellEnd"/>
           </w:p>
         </w:tc>
         <w:tc>
@@ -19011,12 +20151,14 @@
             <w:pPr>
               <w:pStyle w:val="SBACTableText"/>
             </w:pPr>
+            <w:proofErr w:type="spellStart"/>
             <w:r>
               <w:t>xsd:</w:t>
             </w:r>
             <w:r>
               <w:t>token</w:t>
             </w:r>
+            <w:proofErr w:type="spellEnd"/>
           </w:p>
         </w:tc>
         <w:tc>
@@ -19049,7 +20191,7 @@
               <w:rPr>
                 <w:rStyle w:val="FootnoteReference"/>
               </w:rPr>
-              <w:footnoteReference w:id="23"/>
+              <w:footnoteReference w:id="25"/>
             </w:r>
           </w:p>
         </w:tc>
@@ -19093,7 +20235,7 @@
             <w:pPr>
               <w:pStyle w:val="SBACTableText"/>
             </w:pPr>
-            <w:hyperlink r:id="rId88" w:history="1">
+            <w:hyperlink r:id="rId89" w:history="1">
               <w:r>
                 <w:rPr>
                   <w:rStyle w:val="Hyperlink"/>
@@ -19120,6 +20262,7 @@
             <w:pPr>
               <w:pStyle w:val="SBACTableText"/>
             </w:pPr>
+            <w:proofErr w:type="spellStart"/>
             <w:r>
               <w:rPr>
                 <w:b/>
@@ -19127,13 +20270,23 @@
               <w:t>TRT:</w:t>
             </w:r>
             <w:r>
-              <w:t>Item/key Item/bankKey</w:t>
-            </w:r>
-          </w:p>
-          <w:p>
-            <w:pPr>
-              <w:pStyle w:val="SBACTableText"/>
-            </w:pPr>
+              <w:t>Item</w:t>
+            </w:r>
+            <w:proofErr w:type="spellEnd"/>
+            <w:r>
+              <w:t>/key Item/</w:t>
+            </w:r>
+            <w:proofErr w:type="spellStart"/>
+            <w:r>
+              <w:t>bankKey</w:t>
+            </w:r>
+            <w:proofErr w:type="spellEnd"/>
+          </w:p>
+          <w:p>
+            <w:pPr>
+              <w:pStyle w:val="SBACTableText"/>
+            </w:pPr>
+            <w:proofErr w:type="spellStart"/>
             <w:r>
               <w:rPr>
                 <w:b/>
@@ -19143,11 +20296,13 @@
             <w:r>
               <w:t>key</w:t>
             </w:r>
-          </w:p>
-          <w:p>
-            <w:pPr>
-              <w:pStyle w:val="SBACTableText"/>
-            </w:pPr>
+            <w:proofErr w:type="spellEnd"/>
+          </w:p>
+          <w:p>
+            <w:pPr>
+              <w:pStyle w:val="SBACTableText"/>
+            </w:pPr>
+            <w:proofErr w:type="spellStart"/>
             <w:r>
               <w:rPr>
                 <w:b/>
@@ -19157,6 +20312,7 @@
             <w:r>
               <w:t>Item_ID</w:t>
             </w:r>
+            <w:proofErr w:type="spellEnd"/>
           </w:p>
         </w:tc>
       </w:tr>
@@ -19183,6 +20339,7 @@
             <w:pPr>
               <w:pStyle w:val="SBACTableText"/>
             </w:pPr>
+            <w:proofErr w:type="spellStart"/>
             <w:r>
               <w:t>Item</w:t>
             </w:r>
@@ -19192,6 +20349,7 @@
             <w:r>
               <w:t>osition</w:t>
             </w:r>
+            <w:proofErr w:type="spellEnd"/>
           </w:p>
         </w:tc>
         <w:tc>
@@ -19203,9 +20361,11 @@
             <w:pPr>
               <w:pStyle w:val="SBACTableText"/>
             </w:pPr>
+            <w:proofErr w:type="spellStart"/>
             <w:r>
               <w:t>xsd:unsignedInt</w:t>
             </w:r>
+            <w:proofErr w:type="spellEnd"/>
           </w:p>
         </w:tc>
         <w:tc>
@@ -19298,6 +20458,7 @@
             <w:pPr>
               <w:pStyle w:val="SBACTableText"/>
             </w:pPr>
+            <w:proofErr w:type="spellStart"/>
             <w:r>
               <w:rPr>
                 <w:b/>
@@ -19305,13 +20466,18 @@
               <w:t>TRT:</w:t>
             </w:r>
             <w:r>
-              <w:t>Item/position</w:t>
-            </w:r>
-          </w:p>
-          <w:p>
-            <w:pPr>
-              <w:pStyle w:val="SBACTableText"/>
-            </w:pPr>
+              <w:t>Item</w:t>
+            </w:r>
+            <w:proofErr w:type="spellEnd"/>
+            <w:r>
+              <w:t>/position</w:t>
+            </w:r>
+          </w:p>
+          <w:p>
+            <w:pPr>
+              <w:pStyle w:val="SBACTableText"/>
+            </w:pPr>
+            <w:proofErr w:type="spellStart"/>
             <w:r>
               <w:rPr>
                 <w:b/>
@@ -19321,11 +20487,13 @@
             <w:r>
               <w:t>position</w:t>
             </w:r>
-          </w:p>
-          <w:p>
-            <w:pPr>
-              <w:pStyle w:val="SBACTableText"/>
-            </w:pPr>
+            <w:proofErr w:type="spellEnd"/>
+          </w:p>
+          <w:p>
+            <w:pPr>
+              <w:pStyle w:val="SBACTableText"/>
+            </w:pPr>
+            <w:proofErr w:type="spellStart"/>
             <w:r>
               <w:rPr>
                 <w:b/>
@@ -19335,6 +20503,7 @@
             <w:r>
               <w:t>ItemOrdr</w:t>
             </w:r>
+            <w:proofErr w:type="spellEnd"/>
           </w:p>
         </w:tc>
       </w:tr>
@@ -19360,9 +20529,11 @@
             <w:pPr>
               <w:pStyle w:val="SBACTableText"/>
             </w:pPr>
+            <w:proofErr w:type="spellStart"/>
             <w:r>
               <w:t>FieldTest</w:t>
             </w:r>
+            <w:proofErr w:type="spellEnd"/>
           </w:p>
         </w:tc>
         <w:tc>
@@ -19374,12 +20545,14 @@
             <w:pPr>
               <w:pStyle w:val="SBACTableText"/>
             </w:pPr>
+            <w:proofErr w:type="spellStart"/>
             <w:r>
               <w:t>xsd:</w:t>
             </w:r>
             <w:r>
               <w:t>token</w:t>
             </w:r>
+            <w:proofErr w:type="spellEnd"/>
           </w:p>
         </w:tc>
         <w:tc>
@@ -19450,7 +20623,7 @@
             <w:pPr>
               <w:pStyle w:val="SBACTableText"/>
             </w:pPr>
-            <w:hyperlink r:id="rId89" w:history="1">
+            <w:hyperlink r:id="rId90" w:history="1">
               <w:r>
                 <w:rPr>
                   <w:rStyle w:val="Hyperlink"/>
@@ -19476,6 +20649,7 @@
             <w:pPr>
               <w:pStyle w:val="SBACTableText"/>
             </w:pPr>
+            <w:proofErr w:type="spellStart"/>
             <w:r>
               <w:rPr>
                 <w:b/>
@@ -19483,13 +20657,18 @@
               <w:t>TRT:</w:t>
             </w:r>
             <w:r>
-              <w:t>Item/operational</w:t>
-            </w:r>
-          </w:p>
-          <w:p>
-            <w:pPr>
-              <w:pStyle w:val="SBACTableText"/>
-            </w:pPr>
+              <w:t>Item</w:t>
+            </w:r>
+            <w:proofErr w:type="spellEnd"/>
+            <w:r>
+              <w:t>/operational</w:t>
+            </w:r>
+          </w:p>
+          <w:p>
+            <w:pPr>
+              <w:pStyle w:val="SBACTableText"/>
+            </w:pPr>
+            <w:proofErr w:type="spellStart"/>
             <w:r>
               <w:rPr>
                 <w:b/>
@@ -19499,11 +20678,13 @@
             <w:r>
               <w:t>operational</w:t>
             </w:r>
-          </w:p>
-          <w:p>
-            <w:pPr>
-              <w:pStyle w:val="SBACTableText"/>
-            </w:pPr>
+            <w:proofErr w:type="spellEnd"/>
+          </w:p>
+          <w:p>
+            <w:pPr>
+              <w:pStyle w:val="SBACTableText"/>
+            </w:pPr>
+            <w:proofErr w:type="spellStart"/>
             <w:r>
               <w:rPr>
                 <w:b/>
@@ -19513,6 +20694,7 @@
             <w:r>
               <w:t>item_life_stage</w:t>
             </w:r>
+            <w:proofErr w:type="spellEnd"/>
           </w:p>
         </w:tc>
       </w:tr>
@@ -19553,12 +20735,14 @@
             <w:pPr>
               <w:pStyle w:val="SBACTableText"/>
             </w:pPr>
+            <w:proofErr w:type="spellStart"/>
             <w:r>
               <w:t>xsd:</w:t>
             </w:r>
             <w:r>
               <w:t>token</w:t>
             </w:r>
+            <w:proofErr w:type="spellEnd"/>
           </w:p>
         </w:tc>
         <w:tc>
@@ -19648,6 +20832,7 @@
             <w:pPr>
               <w:pStyle w:val="SBACTableText"/>
             </w:pPr>
+            <w:proofErr w:type="spellStart"/>
             <w:r>
               <w:rPr>
                 <w:b/>
@@ -19655,13 +20840,18 @@
               <w:t>TRT:</w:t>
             </w:r>
             <w:r>
-              <w:t>Item/dropped</w:t>
-            </w:r>
-          </w:p>
-          <w:p>
-            <w:pPr>
-              <w:pStyle w:val="SBACTableText"/>
-            </w:pPr>
+              <w:t>Item</w:t>
+            </w:r>
+            <w:proofErr w:type="spellEnd"/>
+            <w:r>
+              <w:t>/dropped</w:t>
+            </w:r>
+          </w:p>
+          <w:p>
+            <w:pPr>
+              <w:pStyle w:val="SBACTableText"/>
+            </w:pPr>
+            <w:proofErr w:type="spellStart"/>
             <w:r>
               <w:rPr>
                 <w:b/>
@@ -19671,6 +20861,7 @@
             <w:r>
               <w:t>dropped</w:t>
             </w:r>
+            <w:proofErr w:type="spellEnd"/>
           </w:p>
         </w:tc>
       </w:tr>
@@ -19697,12 +20888,14 @@
             <w:pPr>
               <w:pStyle w:val="SBACTableText"/>
             </w:pPr>
+            <w:proofErr w:type="spellStart"/>
             <w:r>
               <w:t>Item</w:t>
             </w:r>
             <w:r>
               <w:t>Type</w:t>
             </w:r>
+            <w:proofErr w:type="spellEnd"/>
           </w:p>
         </w:tc>
         <w:tc>
@@ -19714,9 +20907,11 @@
             <w:pPr>
               <w:pStyle w:val="SBACTableText"/>
             </w:pPr>
+            <w:proofErr w:type="spellStart"/>
             <w:r>
               <w:t>xsd:token</w:t>
             </w:r>
+            <w:proofErr w:type="spellEnd"/>
           </w:p>
         </w:tc>
         <w:tc>
@@ -19743,8 +20938,13 @@
               <w:pStyle w:val="SBACTableText"/>
             </w:pPr>
             <w:r>
-              <w:t>Item type</w:t>
-            </w:r>
+              <w:t xml:space="preserve">Item </w:t>
+            </w:r>
+            <w:proofErr w:type="gramStart"/>
+            <w:r>
+              <w:t>type</w:t>
+            </w:r>
+            <w:proofErr w:type="gramEnd"/>
             <w:r>
               <w:br/>
             </w:r>
@@ -19835,7 +21035,7 @@
             <w:pPr>
               <w:pStyle w:val="SBACTableText"/>
             </w:pPr>
-            <w:hyperlink r:id="rId90" w:history="1">
+            <w:hyperlink r:id="rId91" w:history="1">
               <w:r>
                 <w:rPr>
                   <w:rStyle w:val="Hyperlink"/>
@@ -19862,6 +21062,7 @@
             <w:pPr>
               <w:pStyle w:val="SBACTableText"/>
             </w:pPr>
+            <w:proofErr w:type="spellStart"/>
             <w:r>
               <w:rPr>
                 <w:b/>
@@ -19869,13 +21070,18 @@
               <w:t>TRT:</w:t>
             </w:r>
             <w:r>
-              <w:t>Item/format</w:t>
-            </w:r>
-          </w:p>
-          <w:p>
-            <w:pPr>
-              <w:pStyle w:val="SBACTableText"/>
-            </w:pPr>
+              <w:t>Item</w:t>
+            </w:r>
+            <w:proofErr w:type="spellEnd"/>
+            <w:r>
+              <w:t>/format</w:t>
+            </w:r>
+          </w:p>
+          <w:p>
+            <w:pPr>
+              <w:pStyle w:val="SBACTableText"/>
+            </w:pPr>
+            <w:proofErr w:type="spellStart"/>
             <w:r>
               <w:rPr>
                 <w:b/>
@@ -19885,11 +21091,13 @@
             <w:r>
               <w:t>format</w:t>
             </w:r>
-          </w:p>
-          <w:p>
-            <w:pPr>
-              <w:pStyle w:val="SBACTableText"/>
-            </w:pPr>
+            <w:proofErr w:type="spellEnd"/>
+          </w:p>
+          <w:p>
+            <w:pPr>
+              <w:pStyle w:val="SBACTableText"/>
+            </w:pPr>
+            <w:proofErr w:type="spellStart"/>
             <w:r>
               <w:rPr>
                 <w:b/>
@@ -19899,6 +21107,7 @@
             <w:r>
               <w:t>Item_format</w:t>
             </w:r>
+            <w:proofErr w:type="spellEnd"/>
           </w:p>
         </w:tc>
       </w:tr>
@@ -20041,9 +21250,11 @@
             <w:pPr>
               <w:pStyle w:val="SBACTableText"/>
             </w:pPr>
+            <w:proofErr w:type="spellStart"/>
             <w:r>
               <w:t>AdminDateTime</w:t>
             </w:r>
+            <w:proofErr w:type="spellEnd"/>
           </w:p>
         </w:tc>
         <w:tc>
@@ -20055,9 +21266,11 @@
             <w:pPr>
               <w:pStyle w:val="SBACTableText"/>
             </w:pPr>
+            <w:proofErr w:type="spellStart"/>
             <w:r>
               <w:t>xsd:dateTime</w:t>
             </w:r>
+            <w:proofErr w:type="spellEnd"/>
           </w:p>
         </w:tc>
         <w:tc>
@@ -20128,7 +21341,7 @@
             <w:pPr>
               <w:pStyle w:val="SBACTableText"/>
             </w:pPr>
-            <w:hyperlink r:id="rId91" w:history="1">
+            <w:hyperlink r:id="rId92" w:history="1">
               <w:r>
                 <w:rPr>
                   <w:rStyle w:val="Hyperlink"/>
@@ -20139,7 +21352,7 @@
             <w:r>
               <w:t xml:space="preserve"> </w:t>
             </w:r>
-            <w:hyperlink r:id="rId92" w:history="1">
+            <w:hyperlink r:id="rId93" w:history="1">
               <w:r>
                 <w:rPr>
                   <w:rStyle w:val="Hyperlink"/>
@@ -20166,6 +21379,7 @@
             <w:pPr>
               <w:pStyle w:val="SBACTableText"/>
             </w:pPr>
+            <w:proofErr w:type="spellStart"/>
             <w:r>
               <w:rPr>
                 <w:b/>
@@ -20173,8 +21387,17 @@
               <w:t>TRT:</w:t>
             </w:r>
             <w:r>
-              <w:t>Item/adminDate</w:t>
-            </w:r>
+              <w:t>Item</w:t>
+            </w:r>
+            <w:proofErr w:type="spellEnd"/>
+            <w:r>
+              <w:t>/</w:t>
+            </w:r>
+            <w:proofErr w:type="spellStart"/>
+            <w:r>
+              <w:t>adminDate</w:t>
+            </w:r>
+            <w:proofErr w:type="spellEnd"/>
           </w:p>
         </w:tc>
       </w:tr>
@@ -20216,12 +21439,14 @@
             <w:pPr>
               <w:pStyle w:val="SBACTableText"/>
             </w:pPr>
+            <w:proofErr w:type="spellStart"/>
             <w:r>
               <w:t>xsd:</w:t>
             </w:r>
             <w:r>
               <w:t>token</w:t>
             </w:r>
+            <w:proofErr w:type="spellEnd"/>
           </w:p>
         </w:tc>
         <w:tc>
@@ -20261,9 +21486,11 @@
             <w:pPr>
               <w:pStyle w:val="SBACTableText"/>
             </w:pPr>
+            <w:proofErr w:type="spellStart"/>
             <w:r>
               <w:t>Yes,No</w:t>
             </w:r>
+            <w:proofErr w:type="spellEnd"/>
           </w:p>
         </w:tc>
         <w:tc>
@@ -20311,6 +21538,7 @@
             <w:pPr>
               <w:pStyle w:val="SBACTableText"/>
             </w:pPr>
+            <w:proofErr w:type="spellStart"/>
             <w:r>
               <w:rPr>
                 <w:b/>
@@ -20318,13 +21546,23 @@
               <w:t>TRT:</w:t>
             </w:r>
             <w:r>
-              <w:t>Item/isSelected</w:t>
-            </w:r>
-          </w:p>
-          <w:p>
-            <w:pPr>
-              <w:pStyle w:val="SBACTableText"/>
-            </w:pPr>
+              <w:t>Item</w:t>
+            </w:r>
+            <w:proofErr w:type="spellEnd"/>
+            <w:r>
+              <w:t>/</w:t>
+            </w:r>
+            <w:proofErr w:type="spellStart"/>
+            <w:r>
+              <w:t>isSelected</w:t>
+            </w:r>
+            <w:proofErr w:type="spellEnd"/>
+          </w:p>
+          <w:p>
+            <w:pPr>
+              <w:pStyle w:val="SBACTableText"/>
+            </w:pPr>
+            <w:proofErr w:type="spellStart"/>
             <w:r>
               <w:rPr>
                 <w:b/>
@@ -20334,6 +21572,7 @@
             <w:r>
               <w:t>isSelected</w:t>
             </w:r>
+            <w:proofErr w:type="spellEnd"/>
           </w:p>
         </w:tc>
       </w:tr>
@@ -20360,9 +21599,11 @@
             <w:pPr>
               <w:pStyle w:val="SBACTableText"/>
             </w:pPr>
+            <w:proofErr w:type="spellStart"/>
             <w:r>
               <w:t>SubmitDateTime</w:t>
             </w:r>
+            <w:proofErr w:type="spellEnd"/>
           </w:p>
         </w:tc>
         <w:tc>
@@ -20374,9 +21615,11 @@
             <w:pPr>
               <w:pStyle w:val="SBACTableText"/>
             </w:pPr>
+            <w:proofErr w:type="spellStart"/>
             <w:r>
               <w:t>xsd:dateTime</w:t>
             </w:r>
+            <w:proofErr w:type="spellEnd"/>
           </w:p>
         </w:tc>
         <w:tc>
@@ -20450,7 +21693,7 @@
             <w:pPr>
               <w:pStyle w:val="SBACTableText"/>
             </w:pPr>
-            <w:hyperlink r:id="rId93" w:history="1">
+            <w:hyperlink r:id="rId94" w:history="1">
               <w:r>
                 <w:rPr>
                   <w:rStyle w:val="Hyperlink"/>
@@ -20461,7 +21704,7 @@
             <w:r>
               <w:t xml:space="preserve"> </w:t>
             </w:r>
-            <w:hyperlink r:id="rId94" w:history="1">
+            <w:hyperlink r:id="rId95" w:history="1">
               <w:r>
                 <w:rPr>
                   <w:rStyle w:val="Hyperlink"/>
@@ -20488,6 +21731,7 @@
             <w:pPr>
               <w:pStyle w:val="SBACTableText"/>
             </w:pPr>
+            <w:proofErr w:type="spellStart"/>
             <w:r>
               <w:rPr>
                 <w:b/>
@@ -20495,13 +21739,18 @@
               <w:t>TRT:</w:t>
             </w:r>
             <w:r>
-              <w:t>Item/Response/date</w:t>
-            </w:r>
-          </w:p>
-          <w:p>
-            <w:pPr>
-              <w:pStyle w:val="SBACTableText"/>
-            </w:pPr>
+              <w:t>Item</w:t>
+            </w:r>
+            <w:proofErr w:type="spellEnd"/>
+            <w:r>
+              <w:t>/Response/date</w:t>
+            </w:r>
+          </w:p>
+          <w:p>
+            <w:pPr>
+              <w:pStyle w:val="SBACTableText"/>
+            </w:pPr>
+            <w:proofErr w:type="spellStart"/>
             <w:r>
               <w:rPr>
                 <w:b/>
@@ -20511,6 +21760,7 @@
             <w:r>
               <w:t>adminDate</w:t>
             </w:r>
+            <w:proofErr w:type="spellEnd"/>
           </w:p>
         </w:tc>
       </w:tr>
@@ -20537,9 +21787,11 @@
             <w:pPr>
               <w:pStyle w:val="SBACTableText"/>
             </w:pPr>
+            <w:proofErr w:type="spellStart"/>
             <w:r>
               <w:t>NumberOfVisits</w:t>
             </w:r>
+            <w:proofErr w:type="spellEnd"/>
           </w:p>
         </w:tc>
         <w:tc>
@@ -20551,9 +21803,11 @@
             <w:pPr>
               <w:pStyle w:val="SBACTableText"/>
             </w:pPr>
+            <w:proofErr w:type="spellStart"/>
             <w:r>
               <w:t>xsd:unsignedInt</w:t>
             </w:r>
+            <w:proofErr w:type="spellEnd"/>
           </w:p>
         </w:tc>
         <w:tc>
@@ -20646,6 +21900,7 @@
             <w:pPr>
               <w:pStyle w:val="SBACTableText"/>
             </w:pPr>
+            <w:proofErr w:type="spellStart"/>
             <w:r>
               <w:rPr>
                 <w:b/>
@@ -20655,11 +21910,13 @@
             <w:r>
               <w:t>numberVisits</w:t>
             </w:r>
-          </w:p>
-          <w:p>
-            <w:pPr>
-              <w:pStyle w:val="SBACTableText"/>
-            </w:pPr>
+            <w:proofErr w:type="spellEnd"/>
+          </w:p>
+          <w:p>
+            <w:pPr>
+              <w:pStyle w:val="SBACTableText"/>
+            </w:pPr>
+            <w:proofErr w:type="spellStart"/>
             <w:r>
               <w:rPr>
                 <w:b/>
@@ -20669,11 +21926,13 @@
             <w:r>
               <w:t>numberVisits</w:t>
             </w:r>
-          </w:p>
-          <w:p>
-            <w:pPr>
-              <w:pStyle w:val="SBACTableText"/>
-            </w:pPr>
+            <w:proofErr w:type="spellEnd"/>
+          </w:p>
+          <w:p>
+            <w:pPr>
+              <w:pStyle w:val="SBACTableText"/>
+            </w:pPr>
+            <w:proofErr w:type="spellStart"/>
             <w:r>
               <w:rPr>
                 <w:b/>
@@ -20683,6 +21942,7 @@
             <w:r>
               <w:t>NbrItemVisits</w:t>
             </w:r>
+            <w:proofErr w:type="spellEnd"/>
           </w:p>
         </w:tc>
       </w:tr>
@@ -20708,9 +21968,11 @@
             <w:pPr>
               <w:pStyle w:val="SBACTableText"/>
             </w:pPr>
+            <w:proofErr w:type="spellStart"/>
             <w:r>
               <w:t>ResponseDuration</w:t>
             </w:r>
+            <w:proofErr w:type="spellEnd"/>
           </w:p>
         </w:tc>
         <w:tc>
@@ -20722,12 +21984,14 @@
             <w:pPr>
               <w:pStyle w:val="SBACTableText"/>
             </w:pPr>
+            <w:proofErr w:type="spellStart"/>
             <w:r>
               <w:t>xsd:</w:t>
             </w:r>
             <w:r>
               <w:t>float</w:t>
             </w:r>
+            <w:proofErr w:type="spellEnd"/>
           </w:p>
         </w:tc>
         <w:tc>
@@ -20768,7 +22032,7 @@
               <w:rPr>
                 <w:rStyle w:val="FootnoteReference"/>
               </w:rPr>
-              <w:footnoteReference w:id="24"/>
+              <w:footnoteReference w:id="26"/>
             </w:r>
           </w:p>
         </w:tc>
@@ -20802,7 +22066,7 @@
               <w:rPr>
                 <w:rStyle w:val="FootnoteReference"/>
               </w:rPr>
-              <w:footnoteReference w:id="25"/>
+              <w:footnoteReference w:id="27"/>
             </w:r>
           </w:p>
         </w:tc>
@@ -20818,7 +22082,7 @@
             <w:pPr>
               <w:pStyle w:val="SBACTableText"/>
             </w:pPr>
-            <w:hyperlink r:id="rId95" w:history="1">
+            <w:hyperlink r:id="rId96" w:history="1">
               <w:r>
                 <w:rPr>
                   <w:rStyle w:val="Hyperlink"/>
@@ -20844,6 +22108,7 @@
             <w:pPr>
               <w:pStyle w:val="SBACTableText"/>
             </w:pPr>
+            <w:proofErr w:type="spellStart"/>
             <w:r>
               <w:rPr>
                 <w:b/>
@@ -20851,8 +22116,17 @@
               <w:t>TRT:</w:t>
             </w:r>
             <w:r>
-              <w:t>pageTime ÷ pageVisits</w:t>
-            </w:r>
+              <w:t>pageTime</w:t>
+            </w:r>
+            <w:proofErr w:type="spellEnd"/>
+            <w:r>
+              <w:t xml:space="preserve"> ÷ </w:t>
+            </w:r>
+            <w:proofErr w:type="spellStart"/>
+            <w:r>
+              <w:t>pageVisits</w:t>
+            </w:r>
+            <w:proofErr w:type="spellEnd"/>
           </w:p>
         </w:tc>
       </w:tr>
@@ -20879,9 +22153,11 @@
             <w:pPr>
               <w:pStyle w:val="SBACTableText"/>
             </w:pPr>
+            <w:proofErr w:type="spellStart"/>
             <w:r>
               <w:t>ResponseContentType</w:t>
             </w:r>
+            <w:proofErr w:type="spellEnd"/>
           </w:p>
         </w:tc>
         <w:tc>
@@ -20893,9 +22169,11 @@
             <w:pPr>
               <w:pStyle w:val="SBACTableText"/>
             </w:pPr>
+            <w:proofErr w:type="spellStart"/>
             <w:r>
               <w:t>xsd:token</w:t>
             </w:r>
+            <w:proofErr w:type="spellEnd"/>
           </w:p>
         </w:tc>
         <w:tc>
@@ -20988,6 +22266,7 @@
             <w:pPr>
               <w:pStyle w:val="SBACTableText"/>
             </w:pPr>
+            <w:proofErr w:type="spellStart"/>
             <w:r>
               <w:rPr>
                 <w:b/>
@@ -20995,13 +22274,23 @@
               <w:t>TRT:</w:t>
             </w:r>
             <w:r>
-              <w:t>Item/mimeType</w:t>
-            </w:r>
-          </w:p>
-          <w:p>
-            <w:pPr>
-              <w:pStyle w:val="SBACTableText"/>
-            </w:pPr>
+              <w:t>Item</w:t>
+            </w:r>
+            <w:proofErr w:type="spellEnd"/>
+            <w:r>
+              <w:t>/</w:t>
+            </w:r>
+            <w:proofErr w:type="spellStart"/>
+            <w:r>
+              <w:t>mimeType</w:t>
+            </w:r>
+            <w:proofErr w:type="spellEnd"/>
+          </w:p>
+          <w:p>
+            <w:pPr>
+              <w:pStyle w:val="SBACTableText"/>
+            </w:pPr>
+            <w:proofErr w:type="spellStart"/>
             <w:r>
               <w:rPr>
                 <w:b/>
@@ -21011,6 +22300,7 @@
             <w:r>
               <w:t>RespTypCd</w:t>
             </w:r>
+            <w:proofErr w:type="spellEnd"/>
           </w:p>
         </w:tc>
       </w:tr>
@@ -21037,9 +22327,11 @@
             <w:pPr>
               <w:pStyle w:val="SBACTableText"/>
             </w:pPr>
+            <w:proofErr w:type="spellStart"/>
             <w:r>
               <w:t>ResponseValue</w:t>
             </w:r>
+            <w:proofErr w:type="spellEnd"/>
           </w:p>
         </w:tc>
         <w:tc>
@@ -21051,9 +22343,11 @@
             <w:pPr>
               <w:pStyle w:val="SBACTableText"/>
             </w:pPr>
+            <w:proofErr w:type="spellStart"/>
             <w:r>
               <w:t>xsd:string</w:t>
             </w:r>
+            <w:proofErr w:type="spellEnd"/>
           </w:p>
         </w:tc>
         <w:tc>
@@ -21121,7 +22415,7 @@
             <w:pPr>
               <w:pStyle w:val="SBACTableText"/>
             </w:pPr>
-            <w:hyperlink r:id="rId96" w:history="1">
+            <w:hyperlink r:id="rId97" w:history="1">
               <w:r>
                 <w:rPr>
                   <w:rStyle w:val="Hyperlink"/>
@@ -21148,6 +22442,7 @@
             <w:pPr>
               <w:pStyle w:val="SBACTableText"/>
             </w:pPr>
+            <w:proofErr w:type="spellStart"/>
             <w:r>
               <w:rPr>
                 <w:b/>
@@ -21155,13 +22450,18 @@
               <w:t>TRT:</w:t>
             </w:r>
             <w:r>
-              <w:t>Item/Response</w:t>
-            </w:r>
-          </w:p>
-          <w:p>
-            <w:pPr>
-              <w:pStyle w:val="SBACTableText"/>
-            </w:pPr>
+              <w:t>Item</w:t>
+            </w:r>
+            <w:proofErr w:type="spellEnd"/>
+            <w:r>
+              <w:t>/Response</w:t>
+            </w:r>
+          </w:p>
+          <w:p>
+            <w:pPr>
+              <w:pStyle w:val="SBACTableText"/>
+            </w:pPr>
+            <w:proofErr w:type="spellStart"/>
             <w:r>
               <w:rPr>
                 <w:b/>
@@ -21171,6 +22471,7 @@
             <w:r>
               <w:t>Response</w:t>
             </w:r>
+            <w:proofErr w:type="spellEnd"/>
           </w:p>
         </w:tc>
       </w:tr>
@@ -21186,9 +22487,11 @@
       <w:r>
         <w:tab/>
       </w:r>
+      <w:proofErr w:type="spellStart"/>
       <w:r>
         <w:t>ResponseScore</w:t>
       </w:r>
+      <w:proofErr w:type="spellEnd"/>
     </w:p>
     <w:p>
       <w:pPr>
@@ -21215,7 +22518,23 @@
         <w:tab/>
       </w:r>
       <w:r>
-        <w:t>n:1 ItemScore to Item</w:t>
+        <w:t>n</w:t>
+      </w:r>
+      <w:proofErr w:type="gramStart"/>
+      <w:r>
+        <w:t>:1</w:t>
+      </w:r>
+      <w:proofErr w:type="gramEnd"/>
+      <w:r>
+        <w:t xml:space="preserve"> </w:t>
+      </w:r>
+      <w:proofErr w:type="spellStart"/>
+      <w:r>
+        <w:t>ItemScore</w:t>
+      </w:r>
+      <w:proofErr w:type="spellEnd"/>
+      <w:r>
+        <w:t xml:space="preserve"> to Item</w:t>
       </w:r>
     </w:p>
     <w:p>
@@ -21229,7 +22548,15 @@
         <w:tab/>
       </w:r>
       <w:r>
-        <w:t>Most items have a single score. However, certain items such as extended writing have scores in multiple dimensions. In those cases, there will be one ItemScore instance per dimension.</w:t>
+        <w:t xml:space="preserve">Most items have a single score. However, certain items such as extended writing have scores in multiple dimensions. In those cases, there will be one </w:t>
+      </w:r>
+      <w:proofErr w:type="spellStart"/>
+      <w:r>
+        <w:t>ItemScore</w:t>
+      </w:r>
+      <w:proofErr w:type="spellEnd"/>
+      <w:r>
+        <w:t xml:space="preserve"> instance per dimension.</w:t>
       </w:r>
     </w:p>
     <w:p>
@@ -21237,7 +22564,15 @@
         <w:pStyle w:val="Caption"/>
       </w:pPr>
       <w:r>
-        <w:t>Table 4: ResponseScore Entity Fields</w:t>
+        <w:t xml:space="preserve">Table 4: </w:t>
+      </w:r>
+      <w:proofErr w:type="spellStart"/>
+      <w:r>
+        <w:t>ResponseScore</w:t>
+      </w:r>
+      <w:proofErr w:type="spellEnd"/>
+      <w:r>
+        <w:t xml:space="preserve"> Entity Fields</w:t>
       </w:r>
     </w:p>
     <w:tbl>
@@ -21295,11 +22630,19 @@
                 <w:b/>
               </w:rPr>
             </w:pPr>
-            <w:r>
-              <w:rPr>
-                <w:b/>
-              </w:rPr>
-              <w:t xml:space="preserve">ResponseScore </w:t>
+            <w:proofErr w:type="spellStart"/>
+            <w:r>
+              <w:rPr>
+                <w:b/>
+              </w:rPr>
+              <w:t>ResponseScore</w:t>
+            </w:r>
+            <w:proofErr w:type="spellEnd"/>
+            <w:r>
+              <w:rPr>
+                <w:b/>
+              </w:rPr>
+              <w:t xml:space="preserve"> </w:t>
             </w:r>
             <w:r>
               <w:rPr>
@@ -21483,6 +22826,7 @@
             <w:pPr>
               <w:pStyle w:val="SBACTableText"/>
             </w:pPr>
+            <w:proofErr w:type="spellStart"/>
             <w:r>
               <w:t>Item</w:t>
             </w:r>
@@ -21492,6 +22836,7 @@
             <w:r>
               <w:t>core</w:t>
             </w:r>
+            <w:proofErr w:type="spellEnd"/>
           </w:p>
         </w:tc>
         <w:tc>
@@ -21503,9 +22848,11 @@
             <w:pPr>
               <w:pStyle w:val="SBACTableText"/>
             </w:pPr>
+            <w:proofErr w:type="spellStart"/>
             <w:r>
               <w:t>xsd:float</w:t>
             </w:r>
+            <w:proofErr w:type="spellEnd"/>
           </w:p>
         </w:tc>
         <w:tc>
@@ -21576,7 +22923,7 @@
             <w:pPr>
               <w:pStyle w:val="SBACTableText"/>
             </w:pPr>
-            <w:hyperlink r:id="rId97" w:history="1">
+            <w:hyperlink r:id="rId98" w:history="1">
               <w:r>
                 <w:rPr>
                   <w:rStyle w:val="Hyperlink"/>
@@ -21603,6 +22950,7 @@
             <w:pPr>
               <w:pStyle w:val="SBACTableText"/>
             </w:pPr>
+            <w:proofErr w:type="spellStart"/>
             <w:r>
               <w:rPr>
                 <w:b/>
@@ -21610,13 +22958,18 @@
               <w:t>TRT:</w:t>
             </w:r>
             <w:r>
-              <w:t>Item/score</w:t>
-            </w:r>
-          </w:p>
-          <w:p>
-            <w:pPr>
-              <w:pStyle w:val="SBACTableText"/>
-            </w:pPr>
+              <w:t>Item</w:t>
+            </w:r>
+            <w:proofErr w:type="spellEnd"/>
+            <w:r>
+              <w:t>/score</w:t>
+            </w:r>
+          </w:p>
+          <w:p>
+            <w:pPr>
+              <w:pStyle w:val="SBACTableText"/>
+            </w:pPr>
+            <w:proofErr w:type="spellStart"/>
             <w:r>
               <w:rPr>
                 <w:b/>
@@ -21626,11 +22979,13 @@
             <w:r>
               <w:t>score</w:t>
             </w:r>
-          </w:p>
-          <w:p>
-            <w:pPr>
-              <w:pStyle w:val="SBACTableText"/>
-            </w:pPr>
+            <w:proofErr w:type="spellEnd"/>
+          </w:p>
+          <w:p>
+            <w:pPr>
+              <w:pStyle w:val="SBACTableText"/>
+            </w:pPr>
+            <w:proofErr w:type="spellStart"/>
             <w:r>
               <w:rPr>
                 <w:b/>
@@ -21640,6 +22995,7 @@
             <w:r>
               <w:t>ItemScore</w:t>
             </w:r>
+            <w:proofErr w:type="spellEnd"/>
           </w:p>
         </w:tc>
       </w:tr>
@@ -21666,9 +23022,11 @@
             <w:pPr>
               <w:pStyle w:val="SBACTableText"/>
             </w:pPr>
+            <w:proofErr w:type="spellStart"/>
             <w:r>
               <w:t>ScoreDimension</w:t>
             </w:r>
+            <w:proofErr w:type="spellEnd"/>
           </w:p>
         </w:tc>
         <w:tc>
@@ -21680,9 +23038,11 @@
             <w:pPr>
               <w:pStyle w:val="SBACTableText"/>
             </w:pPr>
+            <w:proofErr w:type="spellStart"/>
             <w:r>
               <w:t>xsd:token</w:t>
             </w:r>
+            <w:proofErr w:type="spellEnd"/>
           </w:p>
         </w:tc>
         <w:tc>
@@ -21778,6 +23138,7 @@
             <w:pPr>
               <w:pStyle w:val="SBACTableText"/>
             </w:pPr>
+            <w:proofErr w:type="spellStart"/>
             <w:r>
               <w:rPr>
                 <w:b/>
@@ -21785,13 +23146,31 @@
               <w:t>TRT:</w:t>
             </w:r>
             <w:r>
-              <w:t>Item/ScoreInfo/scoreDimension</w:t>
-            </w:r>
-          </w:p>
-          <w:p>
-            <w:pPr>
-              <w:pStyle w:val="SBACTableText"/>
-            </w:pPr>
+              <w:t>Item</w:t>
+            </w:r>
+            <w:proofErr w:type="spellEnd"/>
+            <w:r>
+              <w:t>/</w:t>
+            </w:r>
+            <w:proofErr w:type="spellStart"/>
+            <w:r>
+              <w:t>ScoreInfo</w:t>
+            </w:r>
+            <w:proofErr w:type="spellEnd"/>
+            <w:r>
+              <w:t>/</w:t>
+            </w:r>
+            <w:proofErr w:type="spellStart"/>
+            <w:r>
+              <w:t>scoreDimension</w:t>
+            </w:r>
+            <w:proofErr w:type="spellEnd"/>
+          </w:p>
+          <w:p>
+            <w:pPr>
+              <w:pStyle w:val="SBACTableText"/>
+            </w:pPr>
+            <w:proofErr w:type="spellStart"/>
             <w:r>
               <w:rPr>
                 <w:b/>
@@ -21801,6 +23180,7 @@
             <w:r>
               <w:t>ScoringDimension</w:t>
             </w:r>
+            <w:proofErr w:type="spellEnd"/>
           </w:p>
         </w:tc>
       </w:tr>
@@ -21840,9 +23220,11 @@
             <w:pPr>
               <w:pStyle w:val="SBACTableText"/>
             </w:pPr>
+            <w:proofErr w:type="spellStart"/>
             <w:r>
               <w:t>xsd:float</w:t>
             </w:r>
+            <w:proofErr w:type="spellEnd"/>
           </w:p>
         </w:tc>
         <w:tc>
@@ -21912,7 +23294,7 @@
             <w:pPr>
               <w:pStyle w:val="SBACTableText"/>
             </w:pPr>
-            <w:hyperlink r:id="rId98" w:history="1">
+            <w:hyperlink r:id="rId99" w:history="1">
               <w:r>
                 <w:rPr>
                   <w:rStyle w:val="Hyperlink"/>
@@ -21989,9 +23371,11 @@
             <w:pPr>
               <w:pStyle w:val="SBACTableText"/>
             </w:pPr>
+            <w:proofErr w:type="spellStart"/>
             <w:r>
               <w:t>xsd:string</w:t>
             </w:r>
+            <w:proofErr w:type="spellEnd"/>
           </w:p>
         </w:tc>
         <w:tc>
@@ -22054,7 +23438,7 @@
               <w:rPr>
                 <w:rStyle w:val="FootnoteReference"/>
               </w:rPr>
-              <w:footnoteReference w:id="26"/>
+              <w:footnoteReference w:id="28"/>
             </w:r>
           </w:p>
         </w:tc>
@@ -22070,7 +23454,7 @@
             <w:pPr>
               <w:pStyle w:val="SBACTableText"/>
             </w:pPr>
-            <w:hyperlink r:id="rId99" w:history="1">
+            <w:hyperlink r:id="rId100" w:history="1">
               <w:r>
                 <w:rPr>
                   <w:rStyle w:val="Hyperlink"/>
@@ -22096,6 +23480,7 @@
             <w:pPr>
               <w:pStyle w:val="SBACTableText"/>
             </w:pPr>
+            <w:proofErr w:type="spellStart"/>
             <w:r>
               <w:rPr>
                 <w:b/>
@@ -22105,6 +23490,7 @@
             <w:r>
               <w:t>userId</w:t>
             </w:r>
+            <w:proofErr w:type="spellEnd"/>
           </w:p>
           <w:p>
             <w:pPr>
@@ -22167,9 +23553,11 @@
             <w:pPr>
               <w:pStyle w:val="SBACTableText"/>
             </w:pPr>
+            <w:proofErr w:type="spellStart"/>
             <w:r>
               <w:t>xsd:float</w:t>
             </w:r>
+            <w:proofErr w:type="spellEnd"/>
           </w:p>
         </w:tc>
         <w:tc>
@@ -22242,7 +23630,7 @@
             <w:pPr>
               <w:pStyle w:val="SBACTableText"/>
             </w:pPr>
-            <w:hyperlink r:id="rId100" w:history="1">
+            <w:hyperlink r:id="rId101" w:history="1">
               <w:r>
                 <w:rPr>
                   <w:rStyle w:val="Hyperlink"/>
@@ -22322,9 +23710,11 @@
             <w:pPr>
               <w:pStyle w:val="SBACTableText"/>
             </w:pPr>
+            <w:proofErr w:type="spellStart"/>
             <w:r>
               <w:t>xsd:string</w:t>
             </w:r>
+            <w:proofErr w:type="spellEnd"/>
           </w:p>
         </w:tc>
         <w:tc>
@@ -22397,7 +23787,7 @@
             <w:pPr>
               <w:pStyle w:val="SBACTableText"/>
             </w:pPr>
-            <w:hyperlink r:id="rId101" w:history="1">
+            <w:hyperlink r:id="rId102" w:history="1">
               <w:r>
                 <w:rPr>
                   <w:rStyle w:val="Hyperlink"/>
@@ -22423,6 +23813,7 @@
             <w:pPr>
               <w:pStyle w:val="SBACTableText"/>
             </w:pPr>
+            <w:proofErr w:type="spellStart"/>
             <w:r>
               <w:rPr>
                 <w:b/>
@@ -22432,6 +23823,7 @@
             <w:r>
               <w:t>userId</w:t>
             </w:r>
+            <w:proofErr w:type="spellEnd"/>
           </w:p>
           <w:p>
             <w:pPr>
@@ -22494,9 +23886,11 @@
             <w:pPr>
               <w:pStyle w:val="SBACTableText"/>
             </w:pPr>
+            <w:proofErr w:type="spellStart"/>
             <w:r>
               <w:t>xsd:float</w:t>
             </w:r>
+            <w:proofErr w:type="spellEnd"/>
           </w:p>
         </w:tc>
         <w:tc>
@@ -22577,7 +23971,7 @@
             <w:pPr>
               <w:pStyle w:val="SBACTableText"/>
             </w:pPr>
-            <w:hyperlink r:id="rId102" w:history="1">
+            <w:hyperlink r:id="rId103" w:history="1">
               <w:r>
                 <w:rPr>
                   <w:rStyle w:val="Hyperlink"/>
@@ -22660,9 +24054,11 @@
             <w:pPr>
               <w:pStyle w:val="SBACTableText"/>
             </w:pPr>
+            <w:proofErr w:type="spellStart"/>
             <w:r>
               <w:t>xsd:string</w:t>
             </w:r>
+            <w:proofErr w:type="spellEnd"/>
           </w:p>
         </w:tc>
         <w:tc>
@@ -22732,7 +24128,7 @@
             <w:pPr>
               <w:pStyle w:val="SBACTableText"/>
             </w:pPr>
-            <w:hyperlink r:id="rId103" w:history="1">
+            <w:hyperlink r:id="rId104" w:history="1">
               <w:r>
                 <w:rPr>
                   <w:rStyle w:val="Hyperlink"/>
@@ -22758,6 +24154,7 @@
             <w:pPr>
               <w:pStyle w:val="SBACTableText"/>
             </w:pPr>
+            <w:proofErr w:type="spellStart"/>
             <w:r>
               <w:rPr>
                 <w:b/>
@@ -22767,6 +24164,7 @@
             <w:r>
               <w:t>userId</w:t>
             </w:r>
+            <w:proofErr w:type="spellEnd"/>
           </w:p>
           <w:p>
             <w:pPr>
@@ -22816,10 +24214,12 @@
             <w:pPr>
               <w:pStyle w:val="SBACTableText"/>
             </w:pPr>
+            <w:proofErr w:type="spellStart"/>
             <w:r>
               <w:lastRenderedPageBreak/>
               <w:t>ScoreRationale</w:t>
             </w:r>
+            <w:proofErr w:type="spellEnd"/>
           </w:p>
         </w:tc>
         <w:tc>
@@ -22831,9 +24231,11 @@
             <w:pPr>
               <w:pStyle w:val="SBACTableText"/>
             </w:pPr>
+            <w:proofErr w:type="spellStart"/>
             <w:r>
               <w:t>xsd:string</w:t>
             </w:r>
+            <w:proofErr w:type="spellEnd"/>
           </w:p>
         </w:tc>
         <w:tc>
@@ -22949,7 +24351,31 @@
         <w:pStyle w:val="FootnoteText"/>
       </w:pPr>
       <w:r>
-        <w:t>The TRT format uses the &lt;Score&gt; element for all scores. In each case, the “value” attribute provides the score value and the “standardError” attribute indicates the standard error value. Scores are distinguished by the “measureOf” and “measureLabel” attributes according to the following table:</w:t>
+        <w:t>The TRT format uses the &lt;Score&gt; element for all scores. In each case, the “value” attribute provides the score value and the “</w:t>
+      </w:r>
+      <w:proofErr w:type="spellStart"/>
+      <w:r>
+        <w:t>standardError</w:t>
+      </w:r>
+      <w:proofErr w:type="spellEnd"/>
+      <w:r>
+        <w:t>” attribute indicates the standard error value. Scores are distinguished by the “</w:t>
+      </w:r>
+      <w:proofErr w:type="spellStart"/>
+      <w:r>
+        <w:t>measureOf</w:t>
+      </w:r>
+      <w:proofErr w:type="spellEnd"/>
+      <w:r>
+        <w:t>” and “</w:t>
+      </w:r>
+      <w:proofErr w:type="spellStart"/>
+      <w:r>
+        <w:t>measureLabel</w:t>
+      </w:r>
+      <w:proofErr w:type="spellEnd"/>
+      <w:r>
+        <w:t>” attributes according to the following table:</w:t>
       </w:r>
     </w:p>
     <w:p>
@@ -22997,12 +24423,14 @@
                 <w:b/>
               </w:rPr>
             </w:pPr>
+            <w:proofErr w:type="spellStart"/>
             <w:r>
               <w:rPr>
                 <w:b/>
               </w:rPr>
               <w:t>measureOf</w:t>
             </w:r>
+            <w:proofErr w:type="spellEnd"/>
           </w:p>
         </w:tc>
         <w:tc>
@@ -23016,12 +24444,14 @@
                 <w:b/>
               </w:rPr>
             </w:pPr>
+            <w:proofErr w:type="spellStart"/>
             <w:r>
               <w:rPr>
                 <w:b/>
               </w:rPr>
               <w:t>measureLabel</w:t>
             </w:r>
+            <w:proofErr w:type="spellEnd"/>
           </w:p>
         </w:tc>
       </w:tr>
@@ -23063,9 +24493,11 @@
             <w:pPr>
               <w:pStyle w:val="FootnoteText"/>
             </w:pPr>
+            <w:proofErr w:type="spellStart"/>
             <w:r>
               <w:t>ScaleScore</w:t>
             </w:r>
+            <w:proofErr w:type="spellEnd"/>
           </w:p>
         </w:tc>
       </w:tr>
@@ -23107,9 +24539,11 @@
             <w:pPr>
               <w:pStyle w:val="FootnoteText"/>
             </w:pPr>
+            <w:proofErr w:type="spellStart"/>
             <w:r>
               <w:t>PerformanceLevel</w:t>
             </w:r>
+            <w:proofErr w:type="spellEnd"/>
           </w:p>
         </w:tc>
       </w:tr>
@@ -23151,9 +24585,11 @@
             <w:pPr>
               <w:pStyle w:val="FootnoteText"/>
             </w:pPr>
+            <w:proofErr w:type="spellStart"/>
             <w:r>
               <w:t>ScaleScore</w:t>
             </w:r>
+            <w:proofErr w:type="spellEnd"/>
           </w:p>
         </w:tc>
       </w:tr>
@@ -23195,9 +24631,11 @@
             <w:pPr>
               <w:pStyle w:val="FootnoteText"/>
             </w:pPr>
+            <w:proofErr w:type="spellStart"/>
             <w:r>
               <w:t>PerformanceLevel</w:t>
             </w:r>
+            <w:proofErr w:type="spellEnd"/>
           </w:p>
         </w:tc>
       </w:tr>
@@ -23239,9 +24677,11 @@
             <w:pPr>
               <w:pStyle w:val="FootnoteText"/>
             </w:pPr>
+            <w:proofErr w:type="spellStart"/>
             <w:r>
               <w:t>ScaleScore</w:t>
             </w:r>
+            <w:proofErr w:type="spellEnd"/>
           </w:p>
         </w:tc>
       </w:tr>
@@ -23283,9 +24723,11 @@
             <w:pPr>
               <w:pStyle w:val="FootnoteText"/>
             </w:pPr>
+            <w:proofErr w:type="spellStart"/>
             <w:r>
               <w:t>PerformanceLevel</w:t>
             </w:r>
+            <w:proofErr w:type="spellEnd"/>
           </w:p>
         </w:tc>
       </w:tr>
@@ -23327,9 +24769,11 @@
             <w:pPr>
               <w:pStyle w:val="FootnoteText"/>
             </w:pPr>
+            <w:proofErr w:type="spellStart"/>
             <w:r>
               <w:t>ScaleScore</w:t>
             </w:r>
+            <w:proofErr w:type="spellEnd"/>
           </w:p>
         </w:tc>
       </w:tr>
@@ -23371,9 +24815,11 @@
             <w:pPr>
               <w:pStyle w:val="FootnoteText"/>
             </w:pPr>
+            <w:proofErr w:type="spellStart"/>
             <w:r>
               <w:t>PerformanceLevel</w:t>
             </w:r>
+            <w:proofErr w:type="spellEnd"/>
           </w:p>
         </w:tc>
       </w:tr>
@@ -23415,9 +24861,11 @@
             <w:pPr>
               <w:pStyle w:val="FootnoteText"/>
             </w:pPr>
+            <w:proofErr w:type="spellStart"/>
             <w:r>
               <w:t>ScaleScore</w:t>
             </w:r>
+            <w:proofErr w:type="spellEnd"/>
           </w:p>
         </w:tc>
       </w:tr>
@@ -23459,9 +24907,11 @@
             <w:pPr>
               <w:pStyle w:val="FootnoteText"/>
             </w:pPr>
+            <w:proofErr w:type="spellStart"/>
             <w:r>
               <w:t>PerformanceLevel</w:t>
             </w:r>
+            <w:proofErr w:type="spellEnd"/>
           </w:p>
         </w:tc>
       </w:tr>
@@ -23503,9 +24953,11 @@
             <w:pPr>
               <w:pStyle w:val="FootnoteText"/>
             </w:pPr>
+            <w:proofErr w:type="spellStart"/>
             <w:r>
               <w:t>ScaleScore</w:t>
             </w:r>
+            <w:proofErr w:type="spellEnd"/>
           </w:p>
         </w:tc>
       </w:tr>
@@ -23547,9 +24999,11 @@
             <w:pPr>
               <w:pStyle w:val="FootnoteText"/>
             </w:pPr>
+            <w:proofErr w:type="spellStart"/>
             <w:r>
               <w:t>PerformanceLevel</w:t>
             </w:r>
+            <w:proofErr w:type="spellEnd"/>
           </w:p>
         </w:tc>
       </w:tr>
@@ -23591,9 +25045,11 @@
             <w:pPr>
               <w:pStyle w:val="FootnoteText"/>
             </w:pPr>
+            <w:proofErr w:type="spellStart"/>
             <w:r>
               <w:t>ScaleScore</w:t>
             </w:r>
+            <w:proofErr w:type="spellEnd"/>
           </w:p>
         </w:tc>
       </w:tr>
@@ -23635,9 +25091,11 @@
             <w:pPr>
               <w:pStyle w:val="FootnoteText"/>
             </w:pPr>
+            <w:proofErr w:type="spellStart"/>
             <w:r>
               <w:t>PerformanceLevel</w:t>
             </w:r>
+            <w:proofErr w:type="spellEnd"/>
           </w:p>
         </w:tc>
       </w:tr>
@@ -23679,9 +25137,11 @@
             <w:pPr>
               <w:pStyle w:val="FootnoteText"/>
             </w:pPr>
+            <w:proofErr w:type="spellStart"/>
             <w:r>
               <w:t>ScaleScore</w:t>
             </w:r>
+            <w:proofErr w:type="spellEnd"/>
           </w:p>
         </w:tc>
       </w:tr>
@@ -23723,9 +25183,11 @@
             <w:pPr>
               <w:pStyle w:val="FootnoteText"/>
             </w:pPr>
+            <w:proofErr w:type="spellStart"/>
             <w:r>
               <w:t>PerformanceLevel</w:t>
             </w:r>
+            <w:proofErr w:type="spellEnd"/>
           </w:p>
         </w:tc>
       </w:tr>
@@ -23826,8 +25288,16 @@
               <w:rPr>
                 <w:rFonts w:eastAsia="Times New Roman"/>
               </w:rPr>
-              <w:t>Test/bankKey</w:t>
-            </w:r>
+              <w:t>Test/</w:t>
+            </w:r>
+            <w:proofErr w:type="spellStart"/>
+            <w:r>
+              <w:rPr>
+                <w:rFonts w:eastAsia="Times New Roman"/>
+              </w:rPr>
+              <w:t>bankKey</w:t>
+            </w:r>
+            <w:proofErr w:type="spellEnd"/>
           </w:p>
           <w:p>
             <w:pPr>
@@ -23840,7 +25310,21 @@
               <w:rPr>
                 <w:rFonts w:eastAsia="Times New Roman"/>
               </w:rPr>
-              <w:t>Test/handScoreProject (optional)</w:t>
+              <w:t>Test/</w:t>
+            </w:r>
+            <w:proofErr w:type="spellStart"/>
+            <w:r>
+              <w:rPr>
+                <w:rFonts w:eastAsia="Times New Roman"/>
+              </w:rPr>
+              <w:t>handScoreProject</w:t>
+            </w:r>
+            <w:proofErr w:type="spellEnd"/>
+            <w:r>
+              <w:rPr>
+                <w:rFonts w:eastAsia="Times New Roman"/>
+              </w:rPr>
+              <w:t xml:space="preserve"> (optional)</w:t>
             </w:r>
           </w:p>
           <w:p>
@@ -23882,7 +25366,21 @@
               <w:rPr>
                 <w:rFonts w:eastAsia="Times New Roman"/>
               </w:rPr>
-              <w:t>Examinee/isDemo (optional)</w:t>
+              <w:t>Examinee/</w:t>
+            </w:r>
+            <w:proofErr w:type="spellStart"/>
+            <w:r>
+              <w:rPr>
+                <w:rFonts w:eastAsia="Times New Roman"/>
+              </w:rPr>
+              <w:t>isDemo</w:t>
+            </w:r>
+            <w:proofErr w:type="spellEnd"/>
+            <w:r>
+              <w:rPr>
+                <w:rFonts w:eastAsia="Times New Roman"/>
+              </w:rPr>
+              <w:t xml:space="preserve"> (optional)</w:t>
             </w:r>
           </w:p>
           <w:p>
@@ -23892,11 +25390,19 @@
                 <w:rFonts w:eastAsia="Times New Roman"/>
               </w:rPr>
             </w:pPr>
+            <w:proofErr w:type="spellStart"/>
             <w:r>
               <w:rPr>
                 <w:rFonts w:eastAsia="Times New Roman"/>
               </w:rPr>
-              <w:t>ExamineeAttribute/Context</w:t>
+              <w:t>ExamineeAttribute</w:t>
+            </w:r>
+            <w:proofErr w:type="spellEnd"/>
+            <w:r>
+              <w:rPr>
+                <w:rFonts w:eastAsia="Times New Roman"/>
+              </w:rPr>
+              <w:t>/Context</w:t>
             </w:r>
           </w:p>
           <w:p>
@@ -23906,12 +25412,28 @@
                 <w:rFonts w:eastAsia="Times New Roman"/>
               </w:rPr>
             </w:pPr>
+            <w:proofErr w:type="spellStart"/>
             <w:r>
               <w:rPr>
                 <w:rFonts w:eastAsia="Times New Roman"/>
               </w:rPr>
-              <w:t>ExamineeAttribute/ContextDate</w:t>
-            </w:r>
+              <w:t>ExamineeAttribute</w:t>
+            </w:r>
+            <w:proofErr w:type="spellEnd"/>
+            <w:r>
+              <w:rPr>
+                <w:rFonts w:eastAsia="Times New Roman"/>
+              </w:rPr>
+              <w:t>/</w:t>
+            </w:r>
+            <w:proofErr w:type="spellStart"/>
+            <w:r>
+              <w:rPr>
+                <w:rFonts w:eastAsia="Times New Roman"/>
+              </w:rPr>
+              <w:t>ContextDate</w:t>
+            </w:r>
+            <w:proofErr w:type="spellEnd"/>
           </w:p>
           <w:p>
             <w:pPr>
@@ -23920,12 +25442,28 @@
                 <w:rFonts w:eastAsia="Times New Roman"/>
               </w:rPr>
             </w:pPr>
+            <w:proofErr w:type="spellStart"/>
             <w:r>
               <w:rPr>
                 <w:rFonts w:eastAsia="Times New Roman"/>
               </w:rPr>
-              <w:t>ExamineeRelationship/entityKey</w:t>
-            </w:r>
+              <w:t>ExamineeRelationship</w:t>
+            </w:r>
+            <w:proofErr w:type="spellEnd"/>
+            <w:r>
+              <w:rPr>
+                <w:rFonts w:eastAsia="Times New Roman"/>
+              </w:rPr>
+              <w:t>/</w:t>
+            </w:r>
+            <w:proofErr w:type="spellStart"/>
+            <w:r>
+              <w:rPr>
+                <w:rFonts w:eastAsia="Times New Roman"/>
+              </w:rPr>
+              <w:t>entityKey</w:t>
+            </w:r>
+            <w:proofErr w:type="spellEnd"/>
           </w:p>
           <w:p>
             <w:pPr>
@@ -23934,11 +25472,19 @@
                 <w:rFonts w:eastAsia="Times New Roman"/>
               </w:rPr>
             </w:pPr>
+            <w:proofErr w:type="spellStart"/>
             <w:r>
               <w:rPr>
                 <w:rFonts w:eastAsia="Times New Roman"/>
               </w:rPr>
-              <w:t>ExamineeRelationship/Context</w:t>
+              <w:t>ExamineeRelationship</w:t>
+            </w:r>
+            <w:proofErr w:type="spellEnd"/>
+            <w:r>
+              <w:rPr>
+                <w:rFonts w:eastAsia="Times New Roman"/>
+              </w:rPr>
+              <w:t>/Context</w:t>
             </w:r>
           </w:p>
           <w:p>
@@ -23948,12 +25494,28 @@
                 <w:rFonts w:eastAsia="Times New Roman"/>
               </w:rPr>
             </w:pPr>
+            <w:proofErr w:type="spellStart"/>
             <w:r>
               <w:rPr>
                 <w:rFonts w:eastAsia="Times New Roman"/>
               </w:rPr>
-              <w:t>ExamineeRelationship/ContextDate</w:t>
-            </w:r>
+              <w:t>ExamineeRelationship</w:t>
+            </w:r>
+            <w:proofErr w:type="spellEnd"/>
+            <w:r>
+              <w:rPr>
+                <w:rFonts w:eastAsia="Times New Roman"/>
+              </w:rPr>
+              <w:t>/</w:t>
+            </w:r>
+            <w:proofErr w:type="spellStart"/>
+            <w:r>
+              <w:rPr>
+                <w:rFonts w:eastAsia="Times New Roman"/>
+              </w:rPr>
+              <w:t>ContextDate</w:t>
+            </w:r>
+            <w:proofErr w:type="spellEnd"/>
           </w:p>
           <w:p>
             <w:pPr>
@@ -23966,8 +25528,16 @@
               <w:rPr>
                 <w:rFonts w:eastAsia="Times New Roman"/>
               </w:rPr>
-              <w:t>Opportunity/TAName</w:t>
-            </w:r>
+              <w:t>Opportunity/</w:t>
+            </w:r>
+            <w:proofErr w:type="spellStart"/>
+            <w:r>
+              <w:rPr>
+                <w:rFonts w:eastAsia="Times New Roman"/>
+              </w:rPr>
+              <w:t>TAName</w:t>
+            </w:r>
+            <w:proofErr w:type="spellEnd"/>
           </w:p>
           <w:p>
             <w:pPr>
@@ -24039,8 +25609,16 @@
               <w:rPr>
                 <w:rFonts w:eastAsia="Times New Roman"/>
               </w:rPr>
-              <w:t>Score/measureLabel</w:t>
-            </w:r>
+              <w:t>Score/</w:t>
+            </w:r>
+            <w:proofErr w:type="spellStart"/>
+            <w:r>
+              <w:rPr>
+                <w:rFonts w:eastAsia="Times New Roman"/>
+              </w:rPr>
+              <w:t>measureLabel</w:t>
+            </w:r>
+            <w:proofErr w:type="spellEnd"/>
           </w:p>
           <w:p>
             <w:pPr>
@@ -24049,12 +25627,14 @@
                 <w:rFonts w:eastAsia="Times New Roman"/>
               </w:rPr>
             </w:pPr>
+            <w:proofErr w:type="spellStart"/>
             <w:r>
               <w:rPr>
                 <w:rFonts w:eastAsia="Times New Roman"/>
               </w:rPr>
               <w:t>GenericVariable</w:t>
             </w:r>
+            <w:proofErr w:type="spellEnd"/>
           </w:p>
           <w:p>
             <w:pPr>
@@ -24067,7 +25647,21 @@
               <w:rPr>
                 <w:rFonts w:eastAsia="Times New Roman"/>
               </w:rPr>
-              <w:t>Item/clientId (optional)</w:t>
+              <w:t>Item/</w:t>
+            </w:r>
+            <w:proofErr w:type="spellStart"/>
+            <w:r>
+              <w:rPr>
+                <w:rFonts w:eastAsia="Times New Roman"/>
+              </w:rPr>
+              <w:t>clientId</w:t>
+            </w:r>
+            <w:proofErr w:type="spellEnd"/>
+            <w:r>
+              <w:rPr>
+                <w:rFonts w:eastAsia="Times New Roman"/>
+              </w:rPr>
+              <w:t xml:space="preserve"> (optional)</w:t>
             </w:r>
           </w:p>
           <w:p>
@@ -24081,8 +25675,16 @@
               <w:rPr>
                 <w:rFonts w:eastAsia="Times New Roman"/>
               </w:rPr>
-              <w:t>Item/scoreStatus</w:t>
-            </w:r>
+              <w:t>Item/</w:t>
+            </w:r>
+            <w:proofErr w:type="spellStart"/>
+            <w:r>
+              <w:rPr>
+                <w:rFonts w:eastAsia="Times New Roman"/>
+              </w:rPr>
+              <w:t>scoreStatus</w:t>
+            </w:r>
+            <w:proofErr w:type="spellEnd"/>
           </w:p>
           <w:p>
             <w:pPr>
@@ -24109,8 +25711,16 @@
               <w:rPr>
                 <w:rFonts w:eastAsia="Times New Roman"/>
               </w:rPr>
-              <w:t>Item/contentLevel</w:t>
-            </w:r>
+              <w:t>Item/</w:t>
+            </w:r>
+            <w:proofErr w:type="spellStart"/>
+            <w:r>
+              <w:rPr>
+                <w:rFonts w:eastAsia="Times New Roman"/>
+              </w:rPr>
+              <w:t>contentLevel</w:t>
+            </w:r>
+            <w:proofErr w:type="spellEnd"/>
           </w:p>
           <w:p>
             <w:pPr>
@@ -24123,8 +25733,16 @@
               <w:rPr>
                 <w:rFonts w:eastAsia="Times New Roman"/>
               </w:rPr>
-              <w:t>Item/pageNumber</w:t>
-            </w:r>
+              <w:t>Item/</w:t>
+            </w:r>
+            <w:proofErr w:type="spellStart"/>
+            <w:r>
+              <w:rPr>
+                <w:rFonts w:eastAsia="Times New Roman"/>
+              </w:rPr>
+              <w:t>pageNumber</w:t>
+            </w:r>
+            <w:proofErr w:type="spellEnd"/>
           </w:p>
           <w:p>
             <w:pPr>
@@ -24137,8 +25755,16 @@
               <w:rPr>
                 <w:rFonts w:eastAsia="Times New Roman"/>
               </w:rPr>
-              <w:t>Item/pageVisits</w:t>
-            </w:r>
+              <w:t>Item/</w:t>
+            </w:r>
+            <w:proofErr w:type="spellStart"/>
+            <w:r>
+              <w:rPr>
+                <w:rFonts w:eastAsia="Times New Roman"/>
+              </w:rPr>
+              <w:t>pageVisits</w:t>
+            </w:r>
+            <w:proofErr w:type="spellEnd"/>
           </w:p>
           <w:p>
             <w:pPr>
@@ -24151,8 +25777,16 @@
               <w:rPr>
                 <w:rFonts w:eastAsia="Times New Roman"/>
               </w:rPr>
-              <w:t>Item/pageTime</w:t>
-            </w:r>
+              <w:t>Item/</w:t>
+            </w:r>
+            <w:proofErr w:type="spellStart"/>
+            <w:r>
+              <w:rPr>
+                <w:rFonts w:eastAsia="Times New Roman"/>
+              </w:rPr>
+              <w:t>pageTime</w:t>
+            </w:r>
+            <w:proofErr w:type="spellEnd"/>
           </w:p>
         </w:tc>
         <w:tc>
@@ -24170,7 +25804,21 @@
               <w:rPr>
                 <w:rFonts w:eastAsia="Times New Roman"/>
               </w:rPr>
-              <w:t>Response/date (redundant with Item/adminDate)</w:t>
+              <w:t>Response/date (redundant with Item/</w:t>
+            </w:r>
+            <w:proofErr w:type="spellStart"/>
+            <w:r>
+              <w:rPr>
+                <w:rFonts w:eastAsia="Times New Roman"/>
+              </w:rPr>
+              <w:t>adminDate</w:t>
+            </w:r>
+            <w:proofErr w:type="spellEnd"/>
+            <w:r>
+              <w:rPr>
+                <w:rFonts w:eastAsia="Times New Roman"/>
+              </w:rPr>
+              <w:t>)</w:t>
             </w:r>
           </w:p>
           <w:p>
@@ -24180,12 +25828,14 @@
                 <w:rFonts w:eastAsia="Times New Roman"/>
               </w:rPr>
             </w:pPr>
+            <w:proofErr w:type="spellStart"/>
             <w:r>
               <w:rPr>
                 <w:rFonts w:eastAsia="Times New Roman"/>
               </w:rPr>
               <w:t>ScoreInfo</w:t>
             </w:r>
+            <w:proofErr w:type="spellEnd"/>
           </w:p>
           <w:p>
             <w:pPr>
@@ -24194,12 +25844,14 @@
                 <w:rFonts w:eastAsia="Times New Roman"/>
               </w:rPr>
             </w:pPr>
+            <w:proofErr w:type="spellStart"/>
             <w:r>
               <w:rPr>
                 <w:rFonts w:eastAsia="Times New Roman"/>
               </w:rPr>
               <w:t>SubScoreList</w:t>
             </w:r>
+            <w:proofErr w:type="spellEnd"/>
           </w:p>
           <w:p>
             <w:pPr>
@@ -24226,8 +25878,16 @@
               <w:rPr>
                 <w:rFonts w:eastAsia="Times New Roman"/>
               </w:rPr>
-              <w:t>Score/conditionCode</w:t>
-            </w:r>
+              <w:t>Score/</w:t>
+            </w:r>
+            <w:proofErr w:type="spellStart"/>
+            <w:r>
+              <w:rPr>
+                <w:rFonts w:eastAsia="Times New Roman"/>
+              </w:rPr>
+              <w:t>conditionCode</w:t>
+            </w:r>
+            <w:proofErr w:type="spellEnd"/>
           </w:p>
           <w:p>
             <w:pPr>
@@ -24254,8 +25914,16 @@
               <w:rPr>
                 <w:rFonts w:eastAsia="Times New Roman"/>
               </w:rPr>
-              <w:t>Score/userFirstName</w:t>
-            </w:r>
+              <w:t>Score/</w:t>
+            </w:r>
+            <w:proofErr w:type="spellStart"/>
+            <w:r>
+              <w:rPr>
+                <w:rFonts w:eastAsia="Times New Roman"/>
+              </w:rPr>
+              <w:t>userFirstName</w:t>
+            </w:r>
+            <w:proofErr w:type="spellEnd"/>
           </w:p>
           <w:p>
             <w:pPr>
@@ -24268,8 +25936,16 @@
               <w:rPr>
                 <w:rFonts w:eastAsia="Times New Roman"/>
               </w:rPr>
-              <w:t>Score/userLastName</w:t>
-            </w:r>
+              <w:t>Score/</w:t>
+            </w:r>
+            <w:proofErr w:type="spellStart"/>
+            <w:r>
+              <w:rPr>
+                <w:rFonts w:eastAsia="Times New Roman"/>
+              </w:rPr>
+              <w:t>userLastName</w:t>
+            </w:r>
+            <w:proofErr w:type="spellEnd"/>
           </w:p>
           <w:p>
             <w:pPr>
@@ -24278,12 +25954,14 @@
                 <w:rFonts w:eastAsia="Times New Roman"/>
               </w:rPr>
             </w:pPr>
+            <w:proofErr w:type="spellStart"/>
             <w:r>
               <w:rPr>
                 <w:rFonts w:eastAsia="Times New Roman"/>
               </w:rPr>
               <w:t>ToolUsage</w:t>
             </w:r>
+            <w:proofErr w:type="spellEnd"/>
           </w:p>
           <w:p>
             <w:pPr>
@@ -24292,12 +25970,14 @@
                 <w:rFonts w:eastAsia="Times New Roman"/>
               </w:rPr>
             </w:pPr>
+            <w:proofErr w:type="spellStart"/>
             <w:r>
               <w:rPr>
                 <w:rFonts w:eastAsia="Times New Roman"/>
               </w:rPr>
               <w:t>ToolPage</w:t>
             </w:r>
+            <w:proofErr w:type="spellEnd"/>
           </w:p>
         </w:tc>
       </w:tr>
@@ -24400,12 +26080,14 @@
                 <w:rFonts w:eastAsia="Times New Roman"/>
               </w:rPr>
             </w:pPr>
+            <w:proofErr w:type="spellStart"/>
             <w:r>
               <w:rPr>
                 <w:rFonts w:eastAsia="Times New Roman"/>
               </w:rPr>
               <w:t>AssessmentSessionLocation</w:t>
             </w:r>
+            <w:proofErr w:type="spellEnd"/>
           </w:p>
         </w:tc>
         <w:tc>
@@ -24419,12 +26101,14 @@
                 <w:rFonts w:eastAsia="Times New Roman"/>
               </w:rPr>
             </w:pPr>
+            <w:proofErr w:type="spellStart"/>
             <w:r>
               <w:rPr>
                 <w:rFonts w:eastAsia="Times New Roman"/>
               </w:rPr>
               <w:t>AssessmentAdministrationFinishDate</w:t>
             </w:r>
+            <w:proofErr w:type="spellEnd"/>
           </w:p>
         </w:tc>
       </w:tr>
@@ -24499,12 +26183,14 @@
                 <w:rFonts w:eastAsia="Times New Roman"/>
               </w:rPr>
             </w:pPr>
+            <w:proofErr w:type="spellStart"/>
             <w:r>
               <w:rPr>
                 <w:rFonts w:eastAsia="Times New Roman"/>
               </w:rPr>
               <w:t>clientId</w:t>
             </w:r>
+            <w:proofErr w:type="spellEnd"/>
           </w:p>
           <w:p>
             <w:pPr>
@@ -24513,12 +26199,14 @@
                 <w:rFonts w:eastAsia="Times New Roman"/>
               </w:rPr>
             </w:pPr>
+            <w:proofErr w:type="spellStart"/>
             <w:r>
               <w:rPr>
                 <w:rFonts w:eastAsia="Times New Roman"/>
               </w:rPr>
               <w:t>scoreStatus</w:t>
             </w:r>
+            <w:proofErr w:type="spellEnd"/>
           </w:p>
           <w:p>
             <w:pPr>
@@ -24546,12 +26234,14 @@
                 <w:rFonts w:eastAsia="Times New Roman"/>
               </w:rPr>
             </w:pPr>
+            <w:proofErr w:type="spellStart"/>
             <w:r>
               <w:rPr>
                 <w:rFonts w:eastAsia="Times New Roman"/>
               </w:rPr>
               <w:t>contentLevel</w:t>
             </w:r>
+            <w:proofErr w:type="spellEnd"/>
           </w:p>
           <w:p>
             <w:pPr>
@@ -24560,12 +26250,14 @@
                 <w:rFonts w:eastAsia="Times New Roman"/>
               </w:rPr>
             </w:pPr>
+            <w:proofErr w:type="spellStart"/>
             <w:r>
               <w:rPr>
                 <w:rFonts w:eastAsia="Times New Roman"/>
               </w:rPr>
               <w:t>pageNumber</w:t>
             </w:r>
+            <w:proofErr w:type="spellEnd"/>
           </w:p>
           <w:p>
             <w:pPr>
@@ -24574,12 +26266,14 @@
                 <w:rFonts w:eastAsia="Times New Roman"/>
               </w:rPr>
             </w:pPr>
+            <w:proofErr w:type="spellStart"/>
             <w:r>
               <w:rPr>
                 <w:rFonts w:eastAsia="Times New Roman"/>
               </w:rPr>
               <w:t>pageVisits</w:t>
             </w:r>
+            <w:proofErr w:type="spellEnd"/>
           </w:p>
         </w:tc>
         <w:tc>
@@ -24593,12 +26287,14 @@
                 <w:rFonts w:eastAsia="Times New Roman"/>
               </w:rPr>
             </w:pPr>
+            <w:proofErr w:type="spellStart"/>
             <w:r>
               <w:rPr>
                 <w:rFonts w:eastAsia="Times New Roman"/>
               </w:rPr>
               <w:t>pageTime</w:t>
             </w:r>
+            <w:proofErr w:type="spellEnd"/>
           </w:p>
         </w:tc>
       </w:tr>
@@ -24670,48 +26366,75 @@
             <w:pPr>
               <w:pStyle w:val="TableBullet0"/>
             </w:pPr>
-            <w:r>
-              <w:t>AssessmentSubtestResultDateCreated (Optional)</w:t>
+            <w:proofErr w:type="spellStart"/>
+            <w:r>
+              <w:t>AssessmentSubtestResultDateCreated</w:t>
+            </w:r>
+            <w:proofErr w:type="spellEnd"/>
+            <w:r>
+              <w:t xml:space="preserve"> (Optional)</w:t>
             </w:r>
           </w:p>
           <w:p>
             <w:pPr>
               <w:pStyle w:val="TableBullet0"/>
             </w:pPr>
+            <w:proofErr w:type="spellStart"/>
             <w:r>
               <w:t>GradeLevelWhenReported</w:t>
             </w:r>
+            <w:proofErr w:type="spellEnd"/>
           </w:p>
           <w:p>
             <w:pPr>
               <w:pStyle w:val="TableBullet0"/>
             </w:pPr>
-            <w:r>
-              <w:t>LanguageCode (Optional)</w:t>
+            <w:proofErr w:type="spellStart"/>
+            <w:r>
+              <w:t>LanguageCode</w:t>
+            </w:r>
+            <w:proofErr w:type="spellEnd"/>
+            <w:r>
+              <w:t xml:space="preserve"> (Optional)</w:t>
             </w:r>
           </w:p>
           <w:p>
             <w:pPr>
               <w:pStyle w:val="TableBullet0"/>
             </w:pPr>
-            <w:r>
-              <w:t>TestMonitorEmailAddress (Optional)</w:t>
+            <w:proofErr w:type="spellStart"/>
+            <w:r>
+              <w:t>TestMonitorEmailAddress</w:t>
+            </w:r>
+            <w:proofErr w:type="spellEnd"/>
+            <w:r>
+              <w:t xml:space="preserve"> (Optional)</w:t>
             </w:r>
           </w:p>
           <w:p>
             <w:pPr>
               <w:pStyle w:val="TableBullet0"/>
             </w:pPr>
-            <w:r>
-              <w:t>Num_Itms_TOT (Optional)</w:t>
+            <w:proofErr w:type="spellStart"/>
+            <w:r>
+              <w:t>Num_Itms_TOT</w:t>
+            </w:r>
+            <w:proofErr w:type="spellEnd"/>
+            <w:r>
+              <w:t xml:space="preserve"> (Optional)</w:t>
             </w:r>
           </w:p>
           <w:p>
             <w:pPr>
               <w:pStyle w:val="TableBullet0"/>
             </w:pPr>
-            <w:r>
-              <w:t>AttemptednessIndicator Y=Attempted, N-Non-Participant, P=Participant</w:t>
+            <w:proofErr w:type="spellStart"/>
+            <w:r>
+              <w:t>AttemptednessIndicator</w:t>
+            </w:r>
+            <w:proofErr w:type="spellEnd"/>
+            <w:r>
+              <w:t xml:space="preserve"> Y=Attempted, N-Non-Participant, P=Participant</w:t>
             </w:r>
           </w:p>
           <w:p>
@@ -25085,11 +26808,19 @@
                 <w:rFonts w:eastAsia="Times New Roman"/>
               </w:rPr>
             </w:pPr>
+            <w:proofErr w:type="spellStart"/>
             <w:r>
               <w:rPr>
                 <w:rFonts w:eastAsia="Times New Roman"/>
               </w:rPr>
-              <w:t>AssessmentFormNumber (Optional)</w:t>
+              <w:t>AssessmentFormNumber</w:t>
+            </w:r>
+            <w:proofErr w:type="spellEnd"/>
+            <w:r>
+              <w:rPr>
+                <w:rFonts w:eastAsia="Times New Roman"/>
+              </w:rPr>
+              <w:t xml:space="preserve"> (Optional)</w:t>
             </w:r>
           </w:p>
           <w:p>
@@ -25183,11 +26914,19 @@
                 <w:rFonts w:eastAsia="Times New Roman"/>
               </w:rPr>
             </w:pPr>
+            <w:proofErr w:type="spellStart"/>
             <w:r>
               <w:rPr>
                 <w:rFonts w:eastAsia="Times New Roman"/>
               </w:rPr>
-              <w:t>CC_Reso (Optional)</w:t>
+              <w:t>CC_Reso</w:t>
+            </w:r>
+            <w:proofErr w:type="spellEnd"/>
+            <w:r>
+              <w:rPr>
+                <w:rFonts w:eastAsia="Times New Roman"/>
+              </w:rPr>
+              <w:t xml:space="preserve"> (Optional)</w:t>
             </w:r>
           </w:p>
         </w:tc>
@@ -25195,7 +26934,7 @@
     </w:tbl>
     <w:p/>
     <w:sectPr>
-      <w:footerReference w:type="default" r:id="rId104"/>
+      <w:footerReference w:type="default" r:id="rId105"/>
       <w:endnotePr>
         <w:numFmt w:val="decimal"/>
       </w:endnotePr>
@@ -25324,7 +27063,15 @@
         <w:footnoteRef/>
       </w:r>
       <w:r>
-        <w:t xml:space="preserve"> The value of “scanned” for DeliveryMode is obsolete. Use “paper” for all paper deliveries regardless of how the test is scored or digitized.</w:t>
+        <w:t xml:space="preserve"> The value of “scanned” for </w:t>
+      </w:r>
+      <w:proofErr w:type="spellStart"/>
+      <w:r>
+        <w:t>DeliveryMode</w:t>
+      </w:r>
+      <w:proofErr w:type="spellEnd"/>
+      <w:r>
+        <w:t xml:space="preserve"> is obsolete. Use “paper” for all paper deliveries regardless of how the test is scored or digitized.</w:t>
       </w:r>
     </w:p>
   </w:footnote>
@@ -25340,7 +27087,15 @@
         <w:footnoteRef/>
       </w:r>
       <w:r>
-        <w:t xml:space="preserve"> If the form changes, the AssessmentId should also change. Therefore, the version number is not yet a required field.</w:t>
+        <w:t xml:space="preserve"> If the form changes, the </w:t>
+      </w:r>
+      <w:proofErr w:type="spellStart"/>
+      <w:r>
+        <w:t>AssessmentId</w:t>
+      </w:r>
+      <w:proofErr w:type="spellEnd"/>
+      <w:r>
+        <w:t xml:space="preserve"> should also change. Therefore, the version number is not yet a required field.</w:t>
       </w:r>
     </w:p>
   </w:footnote>
@@ -25421,10 +27176,23 @@
         <w:footnoteRef/>
       </w:r>
       <w:r>
-        <w:t xml:space="preserve"> Per the CEDS data dictionary, DemographicRaceTwoOrMoreRaces is to support inbound data from systems that cannot derive that value. “</w:t>
-      </w:r>
-      <w:r>
-        <w:t>i.e. systems that use a single race/ethnicity element rather than separate flags that can indicate one or more ethnicities.</w:t>
+        <w:t xml:space="preserve"> Per the CEDS data dictionary, </w:t>
+      </w:r>
+      <w:proofErr w:type="spellStart"/>
+      <w:r>
+        <w:t>DemographicRaceTwoOrMoreRaces</w:t>
+      </w:r>
+      <w:proofErr w:type="spellEnd"/>
+      <w:r>
+        <w:t xml:space="preserve"> is to support inbound data from systems that cannot derive that value. “</w:t>
+      </w:r>
+      <w:proofErr w:type="gramStart"/>
+      <w:r>
+        <w:t>i.e</w:t>
+      </w:r>
+      <w:proofErr w:type="gramEnd"/>
+      <w:r>
+        <w:t>. systems that use a single race/ethnicity element rather than separate flags that can indicate one or more ethnicities.</w:t>
       </w:r>
       <w:r>
         <w:t xml:space="preserve">” </w:t>
@@ -25459,7 +27227,44 @@
         <w:footnoteRef/>
       </w:r>
       <w:r>
-        <w:t xml:space="preserve"> DistrictId, DistrictName, SchoolId, and SchoolName are optional in de-identified data. In certain areas, the school or district may be small enough that the school and/or district combined with gender, race, and ethnicity can identify the student. In those cases, the district and school information should be omitted to preserve student privacy. However, doing so prevents the generation of anonymous aggregate reports at the school and district level. Accordingly, members should choose their policy for inclusion according to local policy, population patterns, and requirements.</w:t>
+        <w:t xml:space="preserve"> </w:t>
+      </w:r>
+      <w:r>
+        <w:t>California Longitudinal Pupil Achievement Data System (CALPADS)</w:t>
+      </w:r>
+      <w:r>
+        <w:t xml:space="preserve"> </w:t>
+      </w:r>
+      <w:r>
+        <w:t xml:space="preserve">uses the </w:t>
+      </w:r>
+      <w:proofErr w:type="spellStart"/>
+      <w:r>
+        <w:t>EnglishLanguageAcquisitionStatus</w:t>
+      </w:r>
+      <w:proofErr w:type="spellEnd"/>
+      <w:r>
+        <w:t xml:space="preserve"> field in place of the </w:t>
+      </w:r>
+      <w:proofErr w:type="spellStart"/>
+      <w:r>
+        <w:t>LEP</w:t>
+      </w:r>
+      <w:r>
+        <w:t>Status</w:t>
+      </w:r>
+      <w:proofErr w:type="spellEnd"/>
+      <w:r>
+        <w:t xml:space="preserve"> field</w:t>
+      </w:r>
+      <w:r>
+        <w:t xml:space="preserve">. CEDS maps this field to </w:t>
+      </w:r>
+      <w:r>
+        <w:t>English Learner Status</w:t>
+      </w:r>
+      <w:r>
+        <w:t>.</w:t>
       </w:r>
     </w:p>
   </w:footnote>
@@ -25475,8 +27280,16 @@
         <w:footnoteRef/>
       </w:r>
       <w:r>
-        <w:t xml:space="preserve"> Some serialization formats, such as CSV, use separate tables for test level data and item level data. In those cases, the TestOpportunityId is the key used to connect data between the two tables.</w:t>
-      </w:r>
+        <w:t xml:space="preserve"> EL = English Learner; EO = English Only; IFEP = Initial Fluent English Proficient; FREP = Fluent </w:t>
+      </w:r>
+      <w:r>
+        <w:t xml:space="preserve">Reclassified </w:t>
+      </w:r>
+      <w:r>
+        <w:t>English Proficient; TBD = To Be Determined</w:t>
+      </w:r>
+      <w:bookmarkStart w:id="0" w:name="_GoBack"/>
+      <w:bookmarkEnd w:id="0"/>
     </w:p>
   </w:footnote>
   <w:footnote w:id="11">
@@ -25491,7 +27304,39 @@
         <w:footnoteRef/>
       </w:r>
       <w:r>
-        <w:t xml:space="preserve"> See also Completeness.</w:t>
+        <w:t xml:space="preserve"> </w:t>
+      </w:r>
+      <w:proofErr w:type="spellStart"/>
+      <w:r>
+        <w:t>DistrictId</w:t>
+      </w:r>
+      <w:proofErr w:type="spellEnd"/>
+      <w:r>
+        <w:t xml:space="preserve">, </w:t>
+      </w:r>
+      <w:proofErr w:type="spellStart"/>
+      <w:r>
+        <w:t>DistrictName</w:t>
+      </w:r>
+      <w:proofErr w:type="spellEnd"/>
+      <w:r>
+        <w:t xml:space="preserve">, </w:t>
+      </w:r>
+      <w:proofErr w:type="spellStart"/>
+      <w:r>
+        <w:t>SchoolId</w:t>
+      </w:r>
+      <w:proofErr w:type="spellEnd"/>
+      <w:r>
+        <w:t xml:space="preserve">, and </w:t>
+      </w:r>
+      <w:proofErr w:type="spellStart"/>
+      <w:r>
+        <w:t>SchoolName</w:t>
+      </w:r>
+      <w:proofErr w:type="spellEnd"/>
+      <w:r>
+        <w:t xml:space="preserve"> are optional in de-identified data. In certain areas, the school or district may be small enough that the school and/or district combined with gender, race, and ethnicity can identify the student. In those cases, the district and school information should be omitted to preserve student privacy. However, doing so prevents the generation of anonymous aggregate reports at the school and district level. Accordingly, members should choose their policy for inclusion according to local policy, population patterns, and requirements.</w:t>
       </w:r>
     </w:p>
   </w:footnote>
@@ -25507,11 +27352,59 @@
         <w:footnoteRef/>
       </w:r>
       <w:r>
-        <w:t xml:space="preserve"> Status values of “completed”, “expired”, and “invalidated” should no longer be used. The Completeness field should be used to represent “completed” and “expired”. The AdministrationCondition field should be used to represent “invalidated”.</w:t>
+        <w:t xml:space="preserve"> Some serialization formats, such as CSV, use separate tables for test level data and item level data. In those cases, the </w:t>
+      </w:r>
+      <w:proofErr w:type="spellStart"/>
+      <w:r>
+        <w:t>TestOpportunityId</w:t>
+      </w:r>
+      <w:proofErr w:type="spellEnd"/>
+      <w:r>
+        <w:t xml:space="preserve"> is the key used to connect data between the two tables.</w:t>
       </w:r>
     </w:p>
   </w:footnote>
   <w:footnote w:id="13">
+    <w:p>
+      <w:pPr>
+        <w:pStyle w:val="FootnoteText"/>
+      </w:pPr>
+      <w:r>
+        <w:rPr>
+          <w:rStyle w:val="FootnoteReference"/>
+        </w:rPr>
+        <w:footnoteRef/>
+      </w:r>
+      <w:r>
+        <w:t xml:space="preserve"> See also Completeness.</w:t>
+      </w:r>
+    </w:p>
+  </w:footnote>
+  <w:footnote w:id="14">
+    <w:p>
+      <w:pPr>
+        <w:pStyle w:val="FootnoteText"/>
+      </w:pPr>
+      <w:r>
+        <w:rPr>
+          <w:rStyle w:val="FootnoteReference"/>
+        </w:rPr>
+        <w:footnoteRef/>
+      </w:r>
+      <w:r>
+        <w:t xml:space="preserve"> Status values of “completed”, “expired”, and “invalidated” should no longer be used. The Completeness field should be used to represent “completed” and “expired”. The </w:t>
+      </w:r>
+      <w:proofErr w:type="spellStart"/>
+      <w:r>
+        <w:t>AdministrationCondition</w:t>
+      </w:r>
+      <w:proofErr w:type="spellEnd"/>
+      <w:r>
+        <w:t xml:space="preserve"> field should be used to represent “invalidated”.</w:t>
+      </w:r>
+    </w:p>
+  </w:footnote>
+  <w:footnote w:id="15">
     <w:p>
       <w:pPr>
         <w:pStyle w:val="FootnoteText"/>
@@ -25538,7 +27431,7 @@
       </w:r>
     </w:p>
   </w:footnote>
-  <w:footnote w:id="14">
+  <w:footnote w:id="16">
     <w:p>
       <w:pPr>
         <w:pStyle w:val="FootnoteText"/>
@@ -25565,7 +27458,7 @@
       </w:r>
     </w:p>
   </w:footnote>
-  <w:footnote w:id="15">
+  <w:footnote w:id="17">
     <w:p>
       <w:pPr>
         <w:pStyle w:val="FootnoteText"/>
@@ -25592,7 +27485,7 @@
       </w:r>
     </w:p>
   </w:footnote>
-  <w:footnote w:id="16">
+  <w:footnote w:id="18">
     <w:p>
       <w:pPr>
         <w:pStyle w:val="FootnoteText"/>
@@ -25608,7 +27501,7 @@
       </w:r>
     </w:p>
   </w:footnote>
-  <w:footnote w:id="17">
+  <w:footnote w:id="19">
     <w:p>
       <w:pPr>
         <w:pStyle w:val="FootnoteText"/>
@@ -25652,38 +27545,6 @@
       </w:r>
     </w:p>
   </w:footnote>
-  <w:footnote w:id="18">
-    <w:p>
-      <w:pPr>
-        <w:pStyle w:val="FootnoteText"/>
-      </w:pPr>
-      <w:r>
-        <w:rPr>
-          <w:rStyle w:val="FootnoteReference"/>
-        </w:rPr>
-        <w:footnoteRef/>
-      </w:r>
-      <w:r>
-        <w:t xml:space="preserve"> The TRT format uses the &lt;Score&gt; element for all scores and standard errors. See Appendix A for how to identify each particular score. </w:t>
-      </w:r>
-    </w:p>
-  </w:footnote>
-  <w:footnote w:id="19">
-    <w:p>
-      <w:pPr>
-        <w:pStyle w:val="FootnoteText"/>
-      </w:pPr>
-      <w:r>
-        <w:rPr>
-          <w:rStyle w:val="FootnoteReference"/>
-        </w:rPr>
-        <w:footnoteRef/>
-      </w:r>
-      <w:r>
-        <w:t xml:space="preserve"> In place of Standard Error, the DWSA format uses AssessmentSubtestMinimumValue and AssessmentSubtestMaximumValue which are the scale score minus and plus the standard error respectively. The same principle is applied to subscores which use AssessmentSubtestClaim1MinimumValue and AssessmentSubtestClaim1MaximumValue (substituting the claim number for 1 in subsequent claims).</w:t>
-      </w:r>
-    </w:p>
-  </w:footnote>
   <w:footnote w:id="20">
     <w:p>
       <w:pPr>
@@ -25696,7 +27557,7 @@
         <w:footnoteRef/>
       </w:r>
       <w:r>
-        <w:t xml:space="preserve"> Theta Score and Theta Standard Error are the values calculated before conversion to Scale Score and application of HOSS and LOSS values.</w:t>
+        <w:t xml:space="preserve"> The TRT format uses the &lt;Score&gt; element for all scores and standard errors. See Appendix A for how to identify each particular score. </w:t>
       </w:r>
     </w:p>
   </w:footnote>
@@ -25712,7 +27573,31 @@
         <w:footnoteRef/>
       </w:r>
       <w:r>
-        <w:t xml:space="preserve"> Beginning in School Year 2015-2016 Theta scores are required for the overall score and for claim scores. In this year, members have been given multiple options for applying the Highest Operational Scale Score (HOSS) and Lowest Operational Scale Score (LOSS) when calculating the Scale Score from the Theta Score. When comparing scores from year to year, Scale Scores should be re-calculated from the Theta Score using consistent HOSS and LOSS values.</w:t>
+        <w:t xml:space="preserve"> In place of Standard Error, the DWSA format uses </w:t>
+      </w:r>
+      <w:proofErr w:type="spellStart"/>
+      <w:r>
+        <w:t>AssessmentSubtestMinimumValue</w:t>
+      </w:r>
+      <w:proofErr w:type="spellEnd"/>
+      <w:r>
+        <w:t xml:space="preserve"> and </w:t>
+      </w:r>
+      <w:proofErr w:type="spellStart"/>
+      <w:r>
+        <w:t>AssessmentSubtestMaximumValue</w:t>
+      </w:r>
+      <w:proofErr w:type="spellEnd"/>
+      <w:r>
+        <w:t xml:space="preserve"> which are the scale score minus and plus the standard error respectively. The same principle is applied to </w:t>
+      </w:r>
+      <w:proofErr w:type="spellStart"/>
+      <w:r>
+        <w:t>subscores</w:t>
+      </w:r>
+      <w:proofErr w:type="spellEnd"/>
+      <w:r>
+        <w:t xml:space="preserve"> which use AssessmentSubtestClaim1MinimumValue and AssessmentSubtestClaim1MaximumValue (substituting the claim number for 1 in subsequent claims).</w:t>
       </w:r>
     </w:p>
   </w:footnote>
@@ -25728,7 +27613,7 @@
         <w:footnoteRef/>
       </w:r>
       <w:r>
-        <w:t xml:space="preserve"> Claim scores are required if the associated test produces them. For example, the Smarter Balanced summative tests produce four claim scores for ELA and three for Mathematics. When a claim score is present, the associated standard error and achievement level are also required. Interim Assessment Block (IAB) assessments do not generate claim scores.</w:t>
+        <w:t xml:space="preserve"> Theta Score and Theta Standard Error are the values calculated before conversion to Scale Score and application of HOSS and LOSS values.</w:t>
       </w:r>
     </w:p>
   </w:footnote>
@@ -25744,37 +27629,7 @@
         <w:footnoteRef/>
       </w:r>
       <w:r>
-        <w:t xml:space="preserve"> Original Smarter Balanced item IDs are in the form “&lt;bankKey&gt;-&lt;itemKey&gt;” (e.g. “200-12345”). Future IDs may be in GUID form (e.g. </w:t>
-      </w:r>
-      <w:r>
-        <w:t>866bed0d</w:t>
-      </w:r>
-      <w:r>
-        <w:noBreakHyphen/>
-      </w:r>
-      <w:r>
-        <w:t>0fa5</w:t>
-      </w:r>
-      <w:r>
-        <w:noBreakHyphen/>
-      </w:r>
-      <w:r>
-        <w:t>40e0</w:t>
-      </w:r>
-      <w:r>
-        <w:noBreakHyphen/>
-      </w:r>
-      <w:r>
-        <w:t>90c7</w:t>
-      </w:r>
-      <w:r>
-        <w:noBreakHyphen/>
-      </w:r>
-      <w:r>
-        <w:t>02d3edd51449</w:t>
-      </w:r>
-      <w:r>
-        <w:t>) or other forms.</w:t>
+        <w:t xml:space="preserve"> Beginning in School Year 2015-2016 Theta scores are required for the overall score and for claim scores. In this year, members have been given multiple options for applying the Highest Operational Scale Score (HOSS) and Lowest Operational Scale Score (LOSS) when calculating the Scale Score from the Theta Score. When comparing scores from year to year, Scale Scores should be re-calculated from the Theta Score using consistent HOSS and LOSS values.</w:t>
       </w:r>
     </w:p>
   </w:footnote>
@@ -25790,7 +27645,7 @@
         <w:footnoteRef/>
       </w:r>
       <w:r>
-        <w:t xml:space="preserve"> A common type of analysis is to take the sum of time spent on items to estimate the time spent taking a test. Therefore, allocation of time to items SHOULD be done in such a way that taking the sum of times produces an accurate estimate of aggregate time (e.g. time on test or time on segment). Many test delivery systems can only measure time spent on a page, not time spent on an item. When multiple items are on a single page then the page time SHOULD be divided among the items. When there is a reading passage associated with a set of items, the time spent reading the passage SHOULD be divided among the associated items.</w:t>
+        <w:t xml:space="preserve"> Claim scores are required if the associated test produces them. For example, the Smarter Balanced summative tests produce four claim scores for ELA and three for Mathematics. When a claim score is present, the associated standard error and achievement level are also required. Interim Assessment Block (IAB) assessments do not generate claim scores.</w:t>
       </w:r>
     </w:p>
   </w:footnote>
@@ -25806,7 +27661,53 @@
         <w:footnoteRef/>
       </w:r>
       <w:r>
-        <w:t xml:space="preserve"> ResponseDuration is newly required as of SY 2015-2016.</w:t>
+        <w:t xml:space="preserve"> Original Smarter Balanced item IDs are in the form “&lt;</w:t>
+      </w:r>
+      <w:proofErr w:type="spellStart"/>
+      <w:r>
+        <w:t>bankKey</w:t>
+      </w:r>
+      <w:proofErr w:type="spellEnd"/>
+      <w:r>
+        <w:t>&gt;-&lt;</w:t>
+      </w:r>
+      <w:proofErr w:type="spellStart"/>
+      <w:r>
+        <w:t>itemKey</w:t>
+      </w:r>
+      <w:proofErr w:type="spellEnd"/>
+      <w:r>
+        <w:t xml:space="preserve">&gt;” (e.g. “200-12345”). Future IDs may be in GUID form (e.g. </w:t>
+      </w:r>
+      <w:r>
+        <w:t>866bed0d</w:t>
+      </w:r>
+      <w:r>
+        <w:noBreakHyphen/>
+      </w:r>
+      <w:r>
+        <w:t>0fa5</w:t>
+      </w:r>
+      <w:r>
+        <w:noBreakHyphen/>
+      </w:r>
+      <w:r>
+        <w:t>40e0</w:t>
+      </w:r>
+      <w:r>
+        <w:noBreakHyphen/>
+      </w:r>
+      <w:r>
+        <w:t>90c7</w:t>
+      </w:r>
+      <w:r>
+        <w:noBreakHyphen/>
+      </w:r>
+      <w:r>
+        <w:t>02d3edd51449</w:t>
+      </w:r>
+      <w:r>
+        <w:t>) or other forms.</w:t>
       </w:r>
     </w:p>
   </w:footnote>
@@ -25822,7 +27723,55 @@
         <w:footnoteRef/>
       </w:r>
       <w:r>
-        <w:t xml:space="preserve"> Rater IDs are required for validity studies; otherwise optional. In de-identified data, rater IDs SHOULD not identify the actual person. For example, an email address would be inappropriate. A numeric ID would be acceptable. A keyed cryptographic hash like the one suggested for StudentId MAY be used to convert an ID that would otherwise be sensitive.</w:t>
+        <w:t xml:space="preserve"> A common type of analysis is to take the sum of time spent on items to estimate the time spent taking a test. Therefore, allocation of time to items SHOULD be done in such a way that taking the sum of times produces an accurate estimate of aggregate time (e.g. time on test or time on segment). Many test delivery systems can only measure time spent on a page, not time spent on an item. When multiple items are on a single page then the page time SHOULD be divided among the items. When there is a reading passage associated with a set of items, the time spent reading the passage SHOULD be divided among the associated items.</w:t>
+      </w:r>
+    </w:p>
+  </w:footnote>
+  <w:footnote w:id="27">
+    <w:p>
+      <w:pPr>
+        <w:pStyle w:val="FootnoteText"/>
+      </w:pPr>
+      <w:r>
+        <w:rPr>
+          <w:rStyle w:val="FootnoteReference"/>
+        </w:rPr>
+        <w:footnoteRef/>
+      </w:r>
+      <w:r>
+        <w:t xml:space="preserve"> </w:t>
+      </w:r>
+      <w:proofErr w:type="spellStart"/>
+      <w:r>
+        <w:t>ResponseDuration</w:t>
+      </w:r>
+      <w:proofErr w:type="spellEnd"/>
+      <w:r>
+        <w:t xml:space="preserve"> is newly required as of SY 2015-2016.</w:t>
+      </w:r>
+    </w:p>
+  </w:footnote>
+  <w:footnote w:id="28">
+    <w:p>
+      <w:pPr>
+        <w:pStyle w:val="FootnoteText"/>
+      </w:pPr>
+      <w:r>
+        <w:rPr>
+          <w:rStyle w:val="FootnoteReference"/>
+        </w:rPr>
+        <w:footnoteRef/>
+      </w:r>
+      <w:r>
+        <w:t xml:space="preserve"> Rater IDs are required for validity studies; otherwise optional. In de-identified data, rater IDs SHOULD not identify the actual person. For example, an email address would be inappropriate. A numeric ID would be acceptable. A keyed cryptographic hash like the one suggested for </w:t>
+      </w:r>
+      <w:proofErr w:type="spellStart"/>
+      <w:r>
+        <w:t>StudentId</w:t>
+      </w:r>
+      <w:proofErr w:type="spellEnd"/>
+      <w:r>
+        <w:t xml:space="preserve"> MAY be used to convert an ID that would otherwise be sensitive.</w:t>
       </w:r>
     </w:p>
   </w:footnote>
@@ -30522,7 +32471,7 @@
 </file>
 
 <file path=customXml/itemProps4.xml><?xml version="1.0" encoding="utf-8"?>
-<ds:datastoreItem xmlns:ds="http://schemas.openxmlformats.org/officeDocument/2006/customXml" ds:itemID="{D6B6F618-B745-4480-88F5-C1216F3CA961}">
+<ds:datastoreItem xmlns:ds="http://schemas.openxmlformats.org/officeDocument/2006/customXml" ds:itemID="{5DD913E4-E073-4318-BF97-77B7B6CAFC5D}">
   <ds:schemaRefs>
     <ds:schemaRef ds:uri="http://schemas.openxmlformats.org/officeDocument/2006/bibliography"/>
   </ds:schemaRefs>

--- a/_original_documents/TestResults-DataModel.docx
+++ b/_original_documents/TestResults-DataModel.docx
@@ -114,7 +114,7 @@
               <w:rPr>
                 <w:rStyle w:val="SubtitleChar"/>
               </w:rPr>
-              <w:t>28</w:t>
+              <w:t>15</w:t>
             </w:r>
             <w:r>
               <w:rPr>
@@ -126,7 +126,7 @@
               <w:rPr>
                 <w:rStyle w:val="SubtitleChar"/>
               </w:rPr>
-              <w:t>November</w:t>
+              <w:t>September</w:t>
             </w:r>
             <w:r>
               <w:rPr>
@@ -144,8 +144,10 @@
               <w:rPr>
                 <w:rStyle w:val="SubtitleChar"/>
               </w:rPr>
-              <w:t>8</w:t>
-            </w:r>
+              <w:t>9</w:t>
+            </w:r>
+            <w:bookmarkStart w:id="0" w:name="_GoBack"/>
+            <w:bookmarkEnd w:id="0"/>
           </w:p>
         </w:tc>
       </w:tr>
@@ -513,12 +515,79 @@
       </w:r>
       <w:r>
         <w:tab/>
-        <w:t>Added "Expired" as a value for</w:t>
+        <w:t>Added "Expired" as a value for the Completeness field</w:t>
       </w:r>
-      <w:bookmarkStart w:id="0" w:name="_GoBack"/>
-      <w:bookmarkEnd w:id="0"/>
+    </w:p>
+    <w:p>
+      <w:pPr>
+        <w:pBdr>
+          <w:top w:val="single" w:sz="4" w:space="1" w:color="auto"/>
+          <w:left w:val="single" w:sz="4" w:space="4" w:color="auto"/>
+          <w:bottom w:val="single" w:sz="4" w:space="1" w:color="auto"/>
+          <w:right w:val="single" w:sz="4" w:space="4" w:color="auto"/>
+        </w:pBdr>
+        <w:ind w:left="1440" w:hanging="1440"/>
+      </w:pPr>
       <w:r>
-        <w:t xml:space="preserve"> the Completeness field</w:t>
+        <w:t>15 Sep 2019</w:t>
+      </w:r>
+      <w:r>
+        <w:tab/>
+        <w:t>The following adjustments were made to account for non Smarter Balanced tests:</w:t>
+      </w:r>
+    </w:p>
+    <w:p>
+      <w:pPr>
+        <w:pBdr>
+          <w:top w:val="single" w:sz="4" w:space="1" w:color="auto"/>
+          <w:left w:val="single" w:sz="4" w:space="4" w:color="auto"/>
+          <w:bottom w:val="single" w:sz="4" w:space="1" w:color="auto"/>
+          <w:right w:val="single" w:sz="4" w:space="4" w:color="auto"/>
+        </w:pBdr>
+        <w:ind w:left="1440" w:hanging="1440"/>
+      </w:pPr>
+      <w:r>
+        <w:t xml:space="preserve"> </w:t>
+      </w:r>
+      <w:r>
+        <w:tab/>
+        <w:t xml:space="preserve">Adjusted the acceptable values for ScaleScoreAchievementLevel to include non Smarter Balanced tests. </w:t>
+      </w:r>
+    </w:p>
+    <w:p>
+      <w:pPr>
+        <w:pBdr>
+          <w:top w:val="single" w:sz="4" w:space="1" w:color="auto"/>
+          <w:left w:val="single" w:sz="4" w:space="4" w:color="auto"/>
+          <w:bottom w:val="single" w:sz="4" w:space="1" w:color="auto"/>
+          <w:right w:val="single" w:sz="4" w:space="4" w:color="auto"/>
+        </w:pBdr>
+        <w:ind w:left="1440" w:hanging="1440"/>
+      </w:pPr>
+      <w:r>
+        <w:t xml:space="preserve"> </w:t>
+      </w:r>
+      <w:r>
+        <w:tab/>
+        <w:t>For claims 5 and 6 Theta and ThetaStandardError, adjusted required to "Conditional".</w:t>
+      </w:r>
+    </w:p>
+    <w:p>
+      <w:pPr>
+        <w:pBdr>
+          <w:top w:val="single" w:sz="4" w:space="1" w:color="auto"/>
+          <w:left w:val="single" w:sz="4" w:space="4" w:color="auto"/>
+          <w:bottom w:val="single" w:sz="4" w:space="1" w:color="auto"/>
+          <w:right w:val="single" w:sz="4" w:space="4" w:color="auto"/>
+        </w:pBdr>
+        <w:ind w:left="1440" w:hanging="1440"/>
+      </w:pPr>
+      <w:r>
+        <w:t xml:space="preserve"> </w:t>
+      </w:r>
+      <w:r>
+        <w:tab/>
+        <w:t>For StudentRelativeResidualScore, StandardmetRelativeResidualScore, ItemCount, ItemCountScored, RawScore, adjusted required to "Conditional"</w:t>
       </w:r>
     </w:p>
     <w:p/>
@@ -710,7 +779,7 @@
                                     </pic:cNvPicPr>
                                   </pic:nvPicPr>
                                   <pic:blipFill rotWithShape="1">
-                                    <a:blip r:embed="rId16">
+                                    <a:blip r:embed="rId15">
                                       <a:extLst>
                                         <a:ext uri="{28A0092B-C50C-407E-A947-70E740481C1C}">
                                           <a14:useLocalDpi xmlns:a14="http://schemas.microsoft.com/office/drawing/2010/main" val="0"/>
@@ -944,7 +1013,7 @@
       <w:r>
         <w:t xml:space="preserve"> The </w:t>
       </w:r>
-      <w:hyperlink r:id="rId17" w:history="1">
+      <w:hyperlink r:id="rId16" w:history="1">
         <w:r>
           <w:rPr>
             <w:rStyle w:val="Hyperlink"/>
@@ -958,7 +1027,7 @@
         </w:rPr>
         <w:t xml:space="preserve"> (</w:t>
       </w:r>
-      <w:hyperlink r:id="rId18" w:history="1">
+      <w:hyperlink r:id="rId17" w:history="1">
         <w:r>
           <w:rPr>
             <w:rStyle w:val="Hyperlink"/>
@@ -993,7 +1062,7 @@
       <w:r>
         <w:t xml:space="preserve"> The </w:t>
       </w:r>
-      <w:hyperlink r:id="rId19" w:history="1">
+      <w:hyperlink r:id="rId18" w:history="1">
         <w:r>
           <w:rPr>
             <w:rStyle w:val="Hyperlink"/>
@@ -1007,7 +1076,7 @@
         </w:rPr>
         <w:t xml:space="preserve"> (</w:t>
       </w:r>
-      <w:hyperlink r:id="rId20" w:history="1">
+      <w:hyperlink r:id="rId19" w:history="1">
         <w:r>
           <w:rPr>
             <w:rStyle w:val="Hyperlink"/>
@@ -1036,7 +1105,7 @@
         </w:rPr>
         <w:t xml:space="preserve">DWIL: </w:t>
       </w:r>
-      <w:hyperlink r:id="rId21" w:history="1">
+      <w:hyperlink r:id="rId20" w:history="1">
         <w:r>
           <w:rPr>
             <w:rStyle w:val="Hyperlink"/>
@@ -1705,7 +1774,7 @@
             <w:pPr>
               <w:pStyle w:val="SBACTableText"/>
             </w:pPr>
-            <w:hyperlink r:id="rId22" w:history="1">
+            <w:hyperlink r:id="rId21" w:history="1">
               <w:r>
                 <w:rPr>
                   <w:rStyle w:val="Hyperlink"/>
@@ -1886,7 +1955,7 @@
             <w:pPr>
               <w:pStyle w:val="SBACTableText"/>
             </w:pPr>
-            <w:hyperlink r:id="rId23" w:history="1">
+            <w:hyperlink r:id="rId22" w:history="1">
               <w:r>
                 <w:rPr>
                   <w:rStyle w:val="Hyperlink"/>
@@ -2057,7 +2126,7 @@
             <w:r>
               <w:t xml:space="preserve"> </w:t>
             </w:r>
-            <w:hyperlink r:id="rId24" w:history="1">
+            <w:hyperlink r:id="rId23" w:history="1">
               <w:r>
                 <w:rPr>
                   <w:rStyle w:val="Hyperlink"/>
@@ -2413,7 +2482,7 @@
             <w:pPr>
               <w:pStyle w:val="SBACTableText"/>
             </w:pPr>
-            <w:hyperlink r:id="rId25" w:history="1">
+            <w:hyperlink r:id="rId24" w:history="1">
               <w:r>
                 <w:rPr>
                   <w:rStyle w:val="Hyperlink"/>
@@ -2592,7 +2661,7 @@
             <w:pPr>
               <w:pStyle w:val="SBACTableText"/>
             </w:pPr>
-            <w:hyperlink r:id="rId26" w:history="1">
+            <w:hyperlink r:id="rId25" w:history="1">
               <w:r>
                 <w:rPr>
                   <w:rStyle w:val="Hyperlink"/>
@@ -2759,7 +2828,7 @@
             <w:pPr>
               <w:pStyle w:val="SBACTableText"/>
             </w:pPr>
-            <w:hyperlink r:id="rId27" w:history="1">
+            <w:hyperlink r:id="rId26" w:history="1">
               <w:r>
                 <w:rPr>
                   <w:rStyle w:val="Hyperlink"/>
@@ -2940,7 +3009,7 @@
             <w:pPr>
               <w:pStyle w:val="SBACTableText"/>
             </w:pPr>
-            <w:hyperlink r:id="rId28" w:history="1">
+            <w:hyperlink r:id="rId27" w:history="1">
               <w:r>
                 <w:rPr>
                   <w:rStyle w:val="Hyperlink"/>
@@ -3241,6 +3310,200 @@
             <w:pPr>
               <w:pStyle w:val="SBACTableText"/>
             </w:pPr>
+            <w:hyperlink r:id="rId28" w:history="1">
+              <w:r>
+                <w:rPr>
+                  <w:rStyle w:val="Hyperlink"/>
+                </w:rPr>
+                <w:t>https://ceds.ed.gov/element/001071</w:t>
+              </w:r>
+            </w:hyperlink>
+          </w:p>
+        </w:tc>
+        <w:tc>
+          <w:tcPr>
+            <w:tcW w:w="811" w:type="pct"/>
+            <w:tcBorders>
+              <w:left w:val="single" w:sz="24" w:space="0" w:color="auto"/>
+            </w:tcBorders>
+            <w:vAlign w:val="center"/>
+          </w:tcPr>
+          <w:p>
+            <w:pPr>
+              <w:pStyle w:val="SBACTableText"/>
+            </w:pPr>
+            <w:r>
+              <w:rPr>
+                <w:b/>
+              </w:rPr>
+              <w:t>TRT:</w:t>
+            </w:r>
+            <w:r>
+              <w:t>ExamineeAttribute-</w:t>
+            </w:r>
+            <w:r>
+              <w:t>StudentIdentifier</w:t>
+            </w:r>
+          </w:p>
+          <w:p>
+            <w:pPr>
+              <w:pStyle w:val="SBACTableText"/>
+            </w:pPr>
+            <w:r>
+              <w:rPr>
+                <w:b/>
+              </w:rPr>
+              <w:t>DWSA:</w:t>
+            </w:r>
+            <w:r>
+              <w:t>StudentIdentifer</w:t>
+            </w:r>
+          </w:p>
+          <w:p>
+            <w:pPr>
+              <w:pStyle w:val="SBACTableText"/>
+            </w:pPr>
+            <w:r>
+              <w:rPr>
+                <w:b/>
+              </w:rPr>
+              <w:t>DWIL:</w:t>
+            </w:r>
+            <w:r>
+              <w:t>studentId</w:t>
+            </w:r>
+          </w:p>
+          <w:p>
+            <w:pPr>
+              <w:pStyle w:val="SBACTableText"/>
+            </w:pPr>
+            <w:r>
+              <w:rPr>
+                <w:b/>
+              </w:rPr>
+              <w:t>AIR:</w:t>
+            </w:r>
+            <w:r>
+              <w:t>SSID</w:t>
+            </w:r>
+          </w:p>
+        </w:tc>
+      </w:tr>
+      <w:tr>
+        <w:trPr>
+          <w:cantSplit/>
+          <w:trHeight w:val="240"/>
+          <w:jc w:val="center"/>
+        </w:trPr>
+        <w:tc>
+          <w:tcPr>
+            <w:tcW w:w="811" w:type="pct"/>
+            <w:shd w:val="clear" w:color="auto" w:fill="auto"/>
+            <w:tcMar>
+              <w:top w:w="0" w:type="dxa"/>
+              <w:left w:w="45" w:type="dxa"/>
+              <w:bottom w:w="0" w:type="dxa"/>
+              <w:right w:w="45" w:type="dxa"/>
+            </w:tcMar>
+            <w:vAlign w:val="center"/>
+          </w:tcPr>
+          <w:p>
+            <w:pPr>
+              <w:pStyle w:val="SBACTableText"/>
+            </w:pPr>
+            <w:r>
+              <w:t>External</w:t>
+            </w:r>
+            <w:r>
+              <w:t>SSID</w:t>
+            </w:r>
+          </w:p>
+        </w:tc>
+        <w:tc>
+          <w:tcPr>
+            <w:tcW w:w="446" w:type="pct"/>
+            <w:vAlign w:val="center"/>
+          </w:tcPr>
+          <w:p>
+            <w:pPr>
+              <w:pStyle w:val="SBACTableText"/>
+            </w:pPr>
+            <w:r>
+              <w:t>xsd:token</w:t>
+            </w:r>
+          </w:p>
+        </w:tc>
+        <w:tc>
+          <w:tcPr>
+            <w:tcW w:w="210" w:type="pct"/>
+            <w:vAlign w:val="center"/>
+          </w:tcPr>
+          <w:p>
+            <w:pPr>
+              <w:pStyle w:val="SBACTableText"/>
+            </w:pPr>
+            <w:r>
+              <w:t>65</w:t>
+            </w:r>
+          </w:p>
+        </w:tc>
+        <w:tc>
+          <w:tcPr>
+            <w:tcW w:w="1127" w:type="pct"/>
+            <w:vAlign w:val="center"/>
+          </w:tcPr>
+          <w:p>
+            <w:pPr>
+              <w:pStyle w:val="SBACTableText"/>
+            </w:pPr>
+            <w:r>
+              <w:t>An alternative to the state-issued student ID used by the assessment service provider or by other entities. May or may not be the Alternate Student ID used for de-identified data.</w:t>
+            </w:r>
+            <w:r>
+              <w:t xml:space="preserve"> </w:t>
+            </w:r>
+          </w:p>
+        </w:tc>
+        <w:tc>
+          <w:tcPr>
+            <w:tcW w:w="657" w:type="pct"/>
+            <w:vAlign w:val="center"/>
+          </w:tcPr>
+          <w:p>
+            <w:pPr>
+              <w:pStyle w:val="SBACTableText"/>
+            </w:pPr>
+            <w:r>
+              <w:t>One or more printable characters</w:t>
+            </w:r>
+          </w:p>
+        </w:tc>
+        <w:tc>
+          <w:tcPr>
+            <w:tcW w:w="375" w:type="pct"/>
+            <w:vAlign w:val="center"/>
+          </w:tcPr>
+          <w:p>
+            <w:pPr>
+              <w:pStyle w:val="SBACTableText"/>
+            </w:pPr>
+            <w:r>
+              <w:t>Optional</w:t>
+            </w:r>
+          </w:p>
+        </w:tc>
+        <w:tc>
+          <w:tcPr>
+            <w:tcW w:w="563" w:type="pct"/>
+            <w:tcBorders>
+              <w:right w:val="single" w:sz="24" w:space="0" w:color="auto"/>
+            </w:tcBorders>
+            <w:vAlign w:val="center"/>
+          </w:tcPr>
+          <w:p>
+            <w:pPr>
+              <w:pStyle w:val="SBACTableText"/>
+            </w:pPr>
             <w:hyperlink r:id="rId29" w:history="1">
               <w:r>
                 <w:rPr>
@@ -3273,7 +3536,7 @@
               <w:t>ExamineeAttribute-</w:t>
             </w:r>
             <w:r>
-              <w:t>StudentIdentifier</w:t>
+              <w:t>AlternateSSID</w:t>
             </w:r>
           </w:p>
           <w:p>
@@ -3287,35 +3550,7 @@
               <w:t>DWSA:</w:t>
             </w:r>
             <w:r>
-              <w:t>StudentIdentifer</w:t>
-            </w:r>
-          </w:p>
-          <w:p>
-            <w:pPr>
-              <w:pStyle w:val="SBACTableText"/>
-            </w:pPr>
-            <w:r>
-              <w:rPr>
-                <w:b/>
-              </w:rPr>
-              <w:t>DWIL:</w:t>
-            </w:r>
-            <w:r>
-              <w:t>studentId</w:t>
-            </w:r>
-          </w:p>
-          <w:p>
-            <w:pPr>
-              <w:pStyle w:val="SBACTableText"/>
-            </w:pPr>
-            <w:r>
-              <w:rPr>
-                <w:b/>
-              </w:rPr>
-              <w:t>AIR:</w:t>
-            </w:r>
-            <w:r>
-              <w:t>SSID</w:t>
+              <w:t>ExternalSSID</w:t>
             </w:r>
           </w:p>
         </w:tc>
@@ -3343,10 +3578,8 @@
               <w:pStyle w:val="SBACTableText"/>
             </w:pPr>
             <w:r>
-              <w:t>External</w:t>
-            </w:r>
-            <w:r>
-              <w:t>SSID</w:t>
+              <w:lastRenderedPageBreak/>
+              <w:t>FirstName</w:t>
             </w:r>
           </w:p>
         </w:tc>
@@ -3374,7 +3607,7 @@
               <w:pStyle w:val="SBACTableText"/>
             </w:pPr>
             <w:r>
-              <w:t>65</w:t>
+              <w:t>35</w:t>
             </w:r>
           </w:p>
         </w:tc>
@@ -3388,10 +3621,7 @@
               <w:pStyle w:val="SBACTableText"/>
             </w:pPr>
             <w:r>
-              <w:t>An alternative to the state-issued student ID used by the assessment service provider or by other entities. May or may not be the Alternate Student ID used for de-identified data.</w:t>
-            </w:r>
-            <w:r>
-              <w:t xml:space="preserve"> </w:t>
+              <w:t>Student first name</w:t>
             </w:r>
           </w:p>
         </w:tc>
@@ -3405,7 +3635,7 @@
               <w:pStyle w:val="SBACTableText"/>
             </w:pPr>
             <w:r>
-              <w:t>One or more printable characters</w:t>
+              <w:t>One or more printable characters.</w:t>
             </w:r>
           </w:p>
         </w:tc>
@@ -3419,7 +3649,15 @@
               <w:pStyle w:val="SBACTableText"/>
             </w:pPr>
             <w:r>
-              <w:t>Optional</w:t>
+              <w:t>Identifed: Required</w:t>
+            </w:r>
+          </w:p>
+          <w:p>
+            <w:pPr>
+              <w:pStyle w:val="SBACTableText"/>
+            </w:pPr>
+            <w:r>
+              <w:t>Deidentified: Prohibited</w:t>
             </w:r>
           </w:p>
         </w:tc>
@@ -3440,7 +3678,7 @@
                 <w:rPr>
                   <w:rStyle w:val="Hyperlink"/>
                 </w:rPr>
-                <w:t>https://ceds.ed.gov/element/001071</w:t>
+                <w:t>https://ceds.ed.gov/element/000115</w:t>
               </w:r>
             </w:hyperlink>
           </w:p>
@@ -3467,7 +3705,7 @@
               <w:t>ExamineeAttribute-</w:t>
             </w:r>
             <w:r>
-              <w:t>AlternateSSID</w:t>
+              <w:t>FirstName</w:t>
             </w:r>
           </w:p>
           <w:p>
@@ -3481,7 +3719,7 @@
               <w:t>DWSA:</w:t>
             </w:r>
             <w:r>
-              <w:t>ExternalSSID</w:t>
+              <w:t>FirstName</w:t>
             </w:r>
           </w:p>
         </w:tc>
@@ -3509,8 +3747,7 @@
               <w:pStyle w:val="SBACTableText"/>
             </w:pPr>
             <w:r>
-              <w:lastRenderedPageBreak/>
-              <w:t>FirstName</w:t>
+              <w:t>MiddleName</w:t>
             </w:r>
           </w:p>
         </w:tc>
@@ -3552,7 +3789,7 @@
               <w:pStyle w:val="SBACTableText"/>
             </w:pPr>
             <w:r>
-              <w:t>Student first name</w:t>
+              <w:t>Student middle name</w:t>
             </w:r>
           </w:p>
         </w:tc>
@@ -3580,7 +3817,7 @@
               <w:pStyle w:val="SBACTableText"/>
             </w:pPr>
             <w:r>
-              <w:t>Identifed: Required</w:t>
+              <w:t>Identifed: Optional</w:t>
             </w:r>
           </w:p>
           <w:p>
@@ -3609,9 +3846,12 @@
                 <w:rPr>
                   <w:rStyle w:val="Hyperlink"/>
                 </w:rPr>
-                <w:t>https://ceds.ed.gov/element/000115</w:t>
+                <w:t>https://ceds.ed.gov/element/000184</w:t>
               </w:r>
             </w:hyperlink>
+            <w:r>
+              <w:t xml:space="preserve"> </w:t>
+            </w:r>
           </w:p>
         </w:tc>
         <w:tc>
@@ -3636,7 +3876,7 @@
               <w:t>ExamineeAttribute-</w:t>
             </w:r>
             <w:r>
-              <w:t>FirstName</w:t>
+              <w:t>MiddleName</w:t>
             </w:r>
           </w:p>
           <w:p>
@@ -3650,7 +3890,7 @@
               <w:t>DWSA:</w:t>
             </w:r>
             <w:r>
-              <w:t>FirstName</w:t>
+              <w:t>MiddleName</w:t>
             </w:r>
           </w:p>
         </w:tc>
@@ -3678,7 +3918,7 @@
               <w:pStyle w:val="SBACTableText"/>
             </w:pPr>
             <w:r>
-              <w:t>MiddleName</w:t>
+              <w:t>LastOrSurname</w:t>
             </w:r>
           </w:p>
         </w:tc>
@@ -3692,7 +3932,10 @@
               <w:pStyle w:val="SBACTableText"/>
             </w:pPr>
             <w:r>
-              <w:t>xsd:token</w:t>
+              <w:t>x</w:t>
+            </w:r>
+            <w:r>
+              <w:t>sd:token</w:t>
             </w:r>
           </w:p>
         </w:tc>
@@ -3720,7 +3963,7 @@
               <w:pStyle w:val="SBACTableText"/>
             </w:pPr>
             <w:r>
-              <w:t>Student middle name</w:t>
+              <w:t>Student last name</w:t>
             </w:r>
           </w:p>
         </w:tc>
@@ -3748,7 +3991,7 @@
               <w:pStyle w:val="SBACTableText"/>
             </w:pPr>
             <w:r>
-              <w:t>Identifed: Optional</w:t>
+              <w:t>Identifed: Required</w:t>
             </w:r>
           </w:p>
           <w:p>
@@ -3777,12 +4020,9 @@
                 <w:rPr>
                   <w:rStyle w:val="Hyperlink"/>
                 </w:rPr>
-                <w:t>https://ceds.ed.gov/element/000184</w:t>
+                <w:t>https://ceds.ed.gov/element/000172</w:t>
               </w:r>
             </w:hyperlink>
-            <w:r>
-              <w:t xml:space="preserve"> </w:t>
-            </w:r>
           </w:p>
         </w:tc>
         <w:tc>
@@ -3804,10 +4044,7 @@
               <w:t>TRT:</w:t>
             </w:r>
             <w:r>
-              <w:t>ExamineeAttribute-</w:t>
-            </w:r>
-            <w:r>
-              <w:t>MiddleName</w:t>
+              <w:t>ExamineeAttribute-LastOrSurname</w:t>
             </w:r>
           </w:p>
           <w:p>
@@ -3821,7 +4058,7 @@
               <w:t>DWSA:</w:t>
             </w:r>
             <w:r>
-              <w:t>MiddleName</w:t>
+              <w:t>LastOrSurname</w:t>
             </w:r>
           </w:p>
         </w:tc>
@@ -3849,7 +4086,7 @@
               <w:pStyle w:val="SBACTableText"/>
             </w:pPr>
             <w:r>
-              <w:t>LastOrSurname</w:t>
+              <w:t>Birthdate</w:t>
             </w:r>
           </w:p>
         </w:tc>
@@ -3863,10 +4100,7 @@
               <w:pStyle w:val="SBACTableText"/>
             </w:pPr>
             <w:r>
-              <w:t>x</w:t>
-            </w:r>
-            <w:r>
-              <w:t>sd:token</w:t>
+              <w:t>xsd:date</w:t>
             </w:r>
           </w:p>
         </w:tc>
@@ -3880,7 +4114,7 @@
               <w:pStyle w:val="SBACTableText"/>
             </w:pPr>
             <w:r>
-              <w:t>35</w:t>
+              <w:t>10</w:t>
             </w:r>
           </w:p>
         </w:tc>
@@ -3894,7 +4128,7 @@
               <w:pStyle w:val="SBACTableText"/>
             </w:pPr>
             <w:r>
-              <w:t>Student last name</w:t>
+              <w:t>Student’s birthdate</w:t>
             </w:r>
           </w:p>
         </w:tc>
@@ -3908,7 +4142,16 @@
               <w:pStyle w:val="SBACTableText"/>
             </w:pPr>
             <w:r>
-              <w:t>One or more printable characters.</w:t>
+              <w:t>YYYY-MM-DD</w:t>
+            </w:r>
+            <w:r>
+              <w:rPr>
+                <w:rStyle w:val="FootnoteReference"/>
+              </w:rPr>
+              <w:footnoteReference w:id="6"/>
+            </w:r>
+            <w:r>
+              <w:t>. For example 2006-07-15</w:t>
             </w:r>
           </w:p>
         </w:tc>
@@ -3951,7 +4194,7 @@
                 <w:rPr>
                   <w:rStyle w:val="Hyperlink"/>
                 </w:rPr>
-                <w:t>https://ceds.ed.gov/element/000172</w:t>
+                <w:t>https://ceds.ed.gov/element/000033</w:t>
               </w:r>
             </w:hyperlink>
           </w:p>
@@ -3975,7 +4218,13 @@
               <w:t>TRT:</w:t>
             </w:r>
             <w:r>
-              <w:t>ExamineeAttribute-LastOrSurname</w:t>
+              <w:t>ExamineeAttribute-</w:t>
+            </w:r>
+            <w:r>
+              <w:t>B</w:t>
+            </w:r>
+            <w:r>
+              <w:t>irthdate</w:t>
             </w:r>
           </w:p>
           <w:p>
@@ -3989,7 +4238,7 @@
               <w:t>DWSA:</w:t>
             </w:r>
             <w:r>
-              <w:t>LastOrSurname</w:t>
+              <w:t>Birthdate</w:t>
             </w:r>
           </w:p>
         </w:tc>
@@ -4017,7 +4266,7 @@
               <w:pStyle w:val="SBACTableText"/>
             </w:pPr>
             <w:r>
-              <w:t>Birthdate</w:t>
+              <w:t>GradeLevelWhenAssessed</w:t>
             </w:r>
           </w:p>
         </w:tc>
@@ -4031,7 +4280,7 @@
               <w:pStyle w:val="SBACTableText"/>
             </w:pPr>
             <w:r>
-              <w:t>xsd:date</w:t>
+              <w:t>xsd:token</w:t>
             </w:r>
           </w:p>
         </w:tc>
@@ -4045,7 +4294,7 @@
               <w:pStyle w:val="SBACTableText"/>
             </w:pPr>
             <w:r>
-              <w:t>10</w:t>
+              <w:t>2</w:t>
             </w:r>
           </w:p>
         </w:tc>
@@ -4059,7 +4308,7 @@
               <w:pStyle w:val="SBACTableText"/>
             </w:pPr>
             <w:r>
-              <w:t>Student’s birthdate</w:t>
+              <w:t>The grade or developmental level of a student when assessed.</w:t>
             </w:r>
           </w:p>
         </w:tc>
@@ -4073,16 +4322,7 @@
               <w:pStyle w:val="SBACTableText"/>
             </w:pPr>
             <w:r>
-              <w:t>YYYY-MM-DD</w:t>
-            </w:r>
-            <w:r>
-              <w:rPr>
-                <w:rStyle w:val="FootnoteReference"/>
-              </w:rPr>
-              <w:footnoteReference w:id="6"/>
-            </w:r>
-            <w:r>
-              <w:t>. For example 2006-07-15</w:t>
+              <w:t>IT, PR, PK, TK, KG, 01, 02, 03, 04, 05, 06, 07, 08, 09, 10, 11, 12, 13, PS, UG</w:t>
             </w:r>
           </w:p>
         </w:tc>
@@ -4096,15 +4336,7 @@
               <w:pStyle w:val="SBACTableText"/>
             </w:pPr>
             <w:r>
-              <w:t>Identifed: Required</w:t>
-            </w:r>
-          </w:p>
-          <w:p>
-            <w:pPr>
-              <w:pStyle w:val="SBACTableText"/>
-            </w:pPr>
-            <w:r>
-              <w:t>Deidentified: Prohibited</w:t>
+              <w:t>Always</w:t>
             </w:r>
           </w:p>
         </w:tc>
@@ -4125,7 +4357,7 @@
                 <w:rPr>
                   <w:rStyle w:val="Hyperlink"/>
                 </w:rPr>
-                <w:t>https://ceds.ed.gov/element/000033</w:t>
+                <w:t>https://ceds.ed.gov/element/000126</w:t>
               </w:r>
             </w:hyperlink>
           </w:p>
@@ -4152,10 +4384,7 @@
               <w:t>ExamineeAttribute-</w:t>
             </w:r>
             <w:r>
-              <w:t>B</w:t>
-            </w:r>
-            <w:r>
-              <w:t>irthdate</w:t>
+              <w:t>GradeLevelWhenAssessed</w:t>
             </w:r>
           </w:p>
           <w:p>
@@ -4169,7 +4398,21 @@
               <w:t>DWSA:</w:t>
             </w:r>
             <w:r>
-              <w:t>Birthdate</w:t>
+              <w:t>GradeLevelWhenAssessed</w:t>
+            </w:r>
+          </w:p>
+          <w:p>
+            <w:pPr>
+              <w:pStyle w:val="SBACTableText"/>
+            </w:pPr>
+            <w:r>
+              <w:rPr>
+                <w:b/>
+              </w:rPr>
+              <w:t>AIR:</w:t>
+            </w:r>
+            <w:r>
+              <w:t>Grade</w:t>
             </w:r>
           </w:p>
         </w:tc>
@@ -4197,7 +4440,7 @@
               <w:pStyle w:val="SBACTableText"/>
             </w:pPr>
             <w:r>
-              <w:t>GradeLevelWhenAssessed</w:t>
+              <w:t>Sex</w:t>
             </w:r>
           </w:p>
         </w:tc>
@@ -4225,7 +4468,7 @@
               <w:pStyle w:val="SBACTableText"/>
             </w:pPr>
             <w:r>
-              <w:t>2</w:t>
+              <w:t>6</w:t>
             </w:r>
           </w:p>
         </w:tc>
@@ -4239,7 +4482,7 @@
               <w:pStyle w:val="SBACTableText"/>
             </w:pPr>
             <w:r>
-              <w:t>The grade or developmental level of a student when assessed.</w:t>
+              <w:t>The student’s gender.</w:t>
             </w:r>
           </w:p>
         </w:tc>
@@ -4253,7 +4496,10 @@
               <w:pStyle w:val="SBACTableText"/>
             </w:pPr>
             <w:r>
-              <w:t>IT, PR, PK, TK, KG, 01, 02, 03, 04, 05, 06, 07, 08, 09, 10, 11, 12, 13, PS, UG</w:t>
+              <w:t>Male, Female</w:t>
+            </w:r>
+            <w:r>
+              <w:t>, Other</w:t>
             </w:r>
           </w:p>
         </w:tc>
@@ -4288,7 +4534,7 @@
                 <w:rPr>
                   <w:rStyle w:val="Hyperlink"/>
                 </w:rPr>
-                <w:t>https://ceds.ed.gov/element/000126</w:t>
+                <w:t>https://ceds.ed.gov/element/000255</w:t>
               </w:r>
             </w:hyperlink>
           </w:p>
@@ -4315,7 +4561,7 @@
               <w:t>ExamineeAttribute-</w:t>
             </w:r>
             <w:r>
-              <w:t>GradeLevelWhenAssessed</w:t>
+              <w:t>Sex</w:t>
             </w:r>
           </w:p>
           <w:p>
@@ -4329,7 +4575,7 @@
               <w:t>DWSA:</w:t>
             </w:r>
             <w:r>
-              <w:t>GradeLevelWhenAssessed</w:t>
+              <w:t>Sex</w:t>
             </w:r>
           </w:p>
           <w:p>
@@ -4343,7 +4589,7 @@
               <w:t>AIR:</w:t>
             </w:r>
             <w:r>
-              <w:t>Grade</w:t>
+              <w:t>Gndr</w:t>
             </w:r>
           </w:p>
         </w:tc>
@@ -4371,7 +4617,7 @@
               <w:pStyle w:val="SBACTableText"/>
             </w:pPr>
             <w:r>
-              <w:t>Sex</w:t>
+              <w:t>HispanicOrLatinoEthnicity</w:t>
             </w:r>
           </w:p>
         </w:tc>
@@ -4399,7 +4645,7 @@
               <w:pStyle w:val="SBACTableText"/>
             </w:pPr>
             <w:r>
-              <w:t>6</w:t>
+              <w:t>3</w:t>
             </w:r>
           </w:p>
         </w:tc>
@@ -4413,7 +4659,7 @@
               <w:pStyle w:val="SBACTableText"/>
             </w:pPr>
             <w:r>
-              <w:t>The student’s gender.</w:t>
+              <w:t>An indication that the person traces his or her origin or descent to Mexico, Puerto Rico, Cuba, Central and South America, and other Spanish cultures, regardless of race.</w:t>
             </w:r>
           </w:p>
         </w:tc>
@@ -4427,10 +4673,7 @@
               <w:pStyle w:val="SBACTableText"/>
             </w:pPr>
             <w:r>
-              <w:t>Male, Female</w:t>
-            </w:r>
-            <w:r>
-              <w:t>, Other</w:t>
+              <w:t>Yes, No</w:t>
             </w:r>
           </w:p>
         </w:tc>
@@ -4465,9 +4708,12 @@
                 <w:rPr>
                   <w:rStyle w:val="Hyperlink"/>
                 </w:rPr>
-                <w:t>https://ceds.ed.gov/element/000255</w:t>
+                <w:t>https://ceds.ed.gov/element/000144</w:t>
               </w:r>
             </w:hyperlink>
+            <w:r>
+              <w:t xml:space="preserve"> </w:t>
+            </w:r>
           </w:p>
         </w:tc>
         <w:tc>
@@ -4492,7 +4738,7 @@
               <w:t>ExamineeAttribute-</w:t>
             </w:r>
             <w:r>
-              <w:t>Sex</w:t>
+              <w:t>HispanicOrLatinoEthnicity</w:t>
             </w:r>
           </w:p>
           <w:p>
@@ -4506,7 +4752,7 @@
               <w:t>DWSA:</w:t>
             </w:r>
             <w:r>
-              <w:t>Sex</w:t>
+              <w:t>HispanicOrLatinoEthnicity</w:t>
             </w:r>
           </w:p>
           <w:p>
@@ -4520,7 +4766,7 @@
               <w:t>AIR:</w:t>
             </w:r>
             <w:r>
-              <w:t>Gndr</w:t>
+              <w:t>HispEthnicFg</w:t>
             </w:r>
           </w:p>
         </w:tc>
@@ -4548,7 +4794,7 @@
               <w:pStyle w:val="SBACTableText"/>
             </w:pPr>
             <w:r>
-              <w:t>HispanicOrLatinoEthnicity</w:t>
+              <w:t>AmericanIndianOrAlaskaNative</w:t>
             </w:r>
           </w:p>
         </w:tc>
@@ -4590,7 +4836,7 @@
               <w:pStyle w:val="SBACTableText"/>
             </w:pPr>
             <w:r>
-              <w:t>An indication that the person traces his or her origin or descent to Mexico, Puerto Rico, Cuba, Central and South America, and other Spanish cultures, regardless of race.</w:t>
+              <w:t>A person having origins in any of the original peoples of North and South America (including Central America), and who maintains cultural identification through tribal affiliation or community attachment.</w:t>
             </w:r>
           </w:p>
         </w:tc>
@@ -4639,12 +4885,9 @@
                 <w:rPr>
                   <w:rStyle w:val="Hyperlink"/>
                 </w:rPr>
-                <w:t>https://ceds.ed.gov/element/000144</w:t>
+                <w:t>https://ceds.ed.gov/element/000016</w:t>
               </w:r>
             </w:hyperlink>
-            <w:r>
-              <w:t xml:space="preserve"> </w:t>
-            </w:r>
           </w:p>
         </w:tc>
         <w:tc>
@@ -4669,7 +4912,7 @@
               <w:t>ExamineeAttribute-</w:t>
             </w:r>
             <w:r>
-              <w:t>HispanicOrLatinoEthnicity</w:t>
+              <w:t>AmericanIndianOrAlaskaNative</w:t>
             </w:r>
           </w:p>
           <w:p>
@@ -4683,7 +4926,7 @@
               <w:t>DWSA:</w:t>
             </w:r>
             <w:r>
-              <w:t>HispanicOrLatinoEthnicity</w:t>
+              <w:t>AmericanIndianOrAlaskaNative</w:t>
             </w:r>
           </w:p>
           <w:p>
@@ -4697,7 +4940,7 @@
               <w:t>AIR:</w:t>
             </w:r>
             <w:r>
-              <w:t>HispEthnicFg</w:t>
+              <w:t>AmerIndianAlsknNtvRaceFg</w:t>
             </w:r>
           </w:p>
         </w:tc>
@@ -4725,7 +4968,8 @@
               <w:pStyle w:val="SBACTableText"/>
             </w:pPr>
             <w:r>
-              <w:t>AmericanIndianOrAlaskaNative</w:t>
+              <w:lastRenderedPageBreak/>
+              <w:t>Asian</w:t>
             </w:r>
           </w:p>
         </w:tc>
@@ -4767,7 +5011,7 @@
               <w:pStyle w:val="SBACTableText"/>
             </w:pPr>
             <w:r>
-              <w:t>A person having origins in any of the original peoples of North and South America (including Central America), and who maintains cultural identification through tribal affiliation or community attachment.</w:t>
+              <w:t>A person having origins in any of the original peoples of the Far East, Southeast Asia, or the Indian Subcontinent. This area includes, for example, Cambodia, China, India, Japan, Korea, Malaysia, Pakistan, Thailand, and Vietnam.</w:t>
             </w:r>
           </w:p>
         </w:tc>
@@ -4816,7 +5060,7 @@
                 <w:rPr>
                   <w:rStyle w:val="Hyperlink"/>
                 </w:rPr>
-                <w:t>https://ceds.ed.gov/element/000016</w:t>
+                <w:t>https://ceds.ed.gov/element/000020</w:t>
               </w:r>
             </w:hyperlink>
           </w:p>
@@ -4843,7 +5087,7 @@
               <w:t>ExamineeAttribute-</w:t>
             </w:r>
             <w:r>
-              <w:t>AmericanIndianOrAlaskaNative</w:t>
+              <w:t>Asian</w:t>
             </w:r>
           </w:p>
           <w:p>
@@ -4857,7 +5101,7 @@
               <w:t>DWSA:</w:t>
             </w:r>
             <w:r>
-              <w:t>AmericanIndianOrAlaskaNative</w:t>
+              <w:t>Asian</w:t>
             </w:r>
           </w:p>
           <w:p>
@@ -4871,7 +5115,7 @@
               <w:t>AIR:</w:t>
             </w:r>
             <w:r>
-              <w:t>AmerIndianAlsknNtvRaceFg</w:t>
+              <w:t>AsianRaceFg</w:t>
             </w:r>
           </w:p>
         </w:tc>
@@ -4899,8 +5143,7 @@
               <w:pStyle w:val="SBACTableText"/>
             </w:pPr>
             <w:r>
-              <w:lastRenderedPageBreak/>
-              <w:t>Asian</w:t>
+              <w:t>BlackOrAfricanAmerican</w:t>
             </w:r>
           </w:p>
         </w:tc>
@@ -4942,7 +5185,7 @@
               <w:pStyle w:val="SBACTableText"/>
             </w:pPr>
             <w:r>
-              <w:t>A person having origins in any of the original peoples of the Far East, Southeast Asia, or the Indian Subcontinent. This area includes, for example, Cambodia, China, India, Japan, Korea, Malaysia, Pakistan, Thailand, and Vietnam.</w:t>
+              <w:t>A person having origins in any of the black racial groups of Africa.</w:t>
             </w:r>
           </w:p>
         </w:tc>
@@ -4991,7 +5234,7 @@
                 <w:rPr>
                   <w:rStyle w:val="Hyperlink"/>
                 </w:rPr>
-                <w:t>https://ceds.ed.gov/element/000020</w:t>
+                <w:t>https://ceds.ed.gov/element/000034</w:t>
               </w:r>
             </w:hyperlink>
           </w:p>
@@ -5018,7 +5261,7 @@
               <w:t>ExamineeAttribute-</w:t>
             </w:r>
             <w:r>
-              <w:t>Asian</w:t>
+              <w:t>BlackOrAfricanAmerican</w:t>
             </w:r>
           </w:p>
           <w:p>
@@ -5032,7 +5275,7 @@
               <w:t>DWSA:</w:t>
             </w:r>
             <w:r>
-              <w:t>Asian</w:t>
+              <w:t>BlackOrAfricanAmerican</w:t>
             </w:r>
           </w:p>
           <w:p>
@@ -5046,7 +5289,7 @@
               <w:t>AIR:</w:t>
             </w:r>
             <w:r>
-              <w:t>AsianRaceFg</w:t>
+              <w:t>BlackRaceFg</w:t>
             </w:r>
           </w:p>
         </w:tc>
@@ -5074,7 +5317,7 @@
               <w:pStyle w:val="SBACTableText"/>
             </w:pPr>
             <w:r>
-              <w:t>BlackOrAfricanAmerican</w:t>
+              <w:t>White</w:t>
             </w:r>
           </w:p>
         </w:tc>
@@ -5116,7 +5359,7 @@
               <w:pStyle w:val="SBACTableText"/>
             </w:pPr>
             <w:r>
-              <w:t>A person having origins in any of the black racial groups of Africa.</w:t>
+              <w:t>A person having origins in any of the original peoples of Europe, Middle East, or North Africa.</w:t>
             </w:r>
           </w:p>
         </w:tc>
@@ -5165,7 +5408,7 @@
                 <w:rPr>
                   <w:rStyle w:val="Hyperlink"/>
                 </w:rPr>
-                <w:t>https://ceds.ed.gov/element/000034</w:t>
+                <w:t>https://ceds.ed.gov/element/000301</w:t>
               </w:r>
             </w:hyperlink>
           </w:p>
@@ -5192,13 +5435,11 @@
               <w:t>ExamineeAttribute-</w:t>
             </w:r>
             <w:r>
-              <w:t>BlackOrAfricanAmerican</w:t>
-            </w:r>
-          </w:p>
-          <w:p>
-            <w:pPr>
-              <w:pStyle w:val="SBACTableText"/>
-            </w:pPr>
+              <w:t>White</w:t>
+            </w:r>
+            <w:r>
+              <w:br/>
+            </w:r>
             <w:r>
               <w:rPr>
                 <w:b/>
@@ -5206,7 +5447,7 @@
               <w:t>DWSA:</w:t>
             </w:r>
             <w:r>
-              <w:t>BlackOrAfricanAmerican</w:t>
+              <w:t>White</w:t>
             </w:r>
           </w:p>
           <w:p>
@@ -5220,7 +5461,7 @@
               <w:t>AIR:</w:t>
             </w:r>
             <w:r>
-              <w:t>BlackRaceFg</w:t>
+              <w:t>WhiteRaceFg</w:t>
             </w:r>
           </w:p>
         </w:tc>
@@ -5248,7 +5489,7 @@
               <w:pStyle w:val="SBACTableText"/>
             </w:pPr>
             <w:r>
-              <w:t>White</w:t>
+              <w:t>NativeHawaiianOrOtherPacificIslander</w:t>
             </w:r>
           </w:p>
         </w:tc>
@@ -5290,7 +5531,7 @@
               <w:pStyle w:val="SBACTableText"/>
             </w:pPr>
             <w:r>
-              <w:t>A person having origins in any of the original peoples of Europe, Middle East, or North Africa.</w:t>
+              <w:t>A person having origins in any of the original peoples of Hawaii, Guam, Samoa, or other Pacific Islands.</w:t>
             </w:r>
           </w:p>
         </w:tc>
@@ -5339,7 +5580,7 @@
                 <w:rPr>
                   <w:rStyle w:val="Hyperlink"/>
                 </w:rPr>
-                <w:t>https://ceds.ed.gov/element/000301</w:t>
+                <w:t>https://ceds.ed.gov/element/000192</w:t>
               </w:r>
             </w:hyperlink>
           </w:p>
@@ -5366,19 +5607,27 @@
               <w:t>ExamineeAttribute-</w:t>
             </w:r>
             <w:r>
-              <w:t>White</w:t>
-            </w:r>
-            <w:r>
-              <w:br/>
-            </w:r>
-            <w:r>
-              <w:rPr>
-                <w:b/>
-              </w:rPr>
-              <w:t>DWSA:</w:t>
-            </w:r>
-            <w:r>
-              <w:t>White</w:t>
+              <w:t>NativeHawaiianOrOtherPacificIslander</w:t>
+            </w:r>
+          </w:p>
+          <w:p>
+            <w:pPr>
+              <w:pStyle w:val="SBACTableText"/>
+            </w:pPr>
+            <w:r>
+              <w:rPr>
+                <w:b/>
+              </w:rPr>
+              <w:t>DWS</w:t>
+            </w:r>
+            <w:r>
+              <w:rPr>
+                <w:b/>
+              </w:rPr>
+              <w:t>A</w:t>
+            </w:r>
+            <w:r>
+              <w:t xml:space="preserve">:NativeHawaiianOrOtherPacificIslander </w:t>
             </w:r>
           </w:p>
           <w:p>
@@ -5392,7 +5641,10 @@
               <w:t>AIR:</w:t>
             </w:r>
             <w:r>
-              <w:t>WhiteRaceFg</w:t>
+              <w:t xml:space="preserve"> </w:t>
+            </w:r>
+            <w:r>
+              <w:t>PacIslndrRaceFg</w:t>
             </w:r>
           </w:p>
         </w:tc>
@@ -5420,7 +5672,7 @@
               <w:pStyle w:val="SBACTableText"/>
             </w:pPr>
             <w:r>
-              <w:t>NativeHawaiianOrOtherPacificIslander</w:t>
+              <w:t>TwoOrMoreRaces</w:t>
             </w:r>
           </w:p>
         </w:tc>
@@ -5462,7 +5714,13 @@
               <w:pStyle w:val="SBACTableText"/>
             </w:pPr>
             <w:r>
-              <w:t>A person having origins in any of the original peoples of Hawaii, Guam, Samoa, or other Pacific Islands.</w:t>
+              <w:t>A person having origins in any of more than one of the racial groups.</w:t>
+            </w:r>
+            <w:r>
+              <w:rPr>
+                <w:rStyle w:val="FootnoteReference"/>
+              </w:rPr>
+              <w:footnoteReference w:id="7"/>
             </w:r>
           </w:p>
         </w:tc>
@@ -5511,7 +5769,7 @@
                 <w:rPr>
                   <w:rStyle w:val="Hyperlink"/>
                 </w:rPr>
-                <w:t>https://ceds.ed.gov/element/000192</w:t>
+                <w:t>https://ceds.ed.gov/element/000973</w:t>
               </w:r>
             </w:hyperlink>
           </w:p>
@@ -5538,27 +5796,21 @@
               <w:t>ExamineeAttribute-</w:t>
             </w:r>
             <w:r>
-              <w:t>NativeHawaiianOrOtherPacificIslander</w:t>
-            </w:r>
-          </w:p>
-          <w:p>
-            <w:pPr>
-              <w:pStyle w:val="SBACTableText"/>
-            </w:pPr>
-            <w:r>
-              <w:rPr>
-                <w:b/>
-              </w:rPr>
-              <w:t>DWS</w:t>
-            </w:r>
-            <w:r>
-              <w:rPr>
-                <w:b/>
-              </w:rPr>
-              <w:t>A</w:t>
-            </w:r>
-            <w:r>
-              <w:t xml:space="preserve">:NativeHawaiianOrOtherPacificIslander </w:t>
+              <w:t>DemographicRaceTwoOrMoreRaces</w:t>
+            </w:r>
+          </w:p>
+          <w:p>
+            <w:pPr>
+              <w:pStyle w:val="SBACTableText"/>
+            </w:pPr>
+            <w:r>
+              <w:rPr>
+                <w:b/>
+              </w:rPr>
+              <w:t>DWSA:</w:t>
+            </w:r>
+            <w:r>
+              <w:t xml:space="preserve">DemographicRaceTwoOrMoreRaces </w:t>
             </w:r>
           </w:p>
           <w:p>
@@ -5572,10 +5824,7 @@
               <w:t>AIR:</w:t>
             </w:r>
             <w:r>
-              <w:t xml:space="preserve"> </w:t>
-            </w:r>
-            <w:r>
-              <w:t>PacIslndrRaceFg</w:t>
+              <w:t>DemographicRaceTwoOrMoreRaces</w:t>
             </w:r>
           </w:p>
         </w:tc>
@@ -5603,7 +5852,13 @@
               <w:pStyle w:val="SBACTableText"/>
             </w:pPr>
             <w:r>
-              <w:t>TwoOrMoreRaces</w:t>
+              <w:t>Filipino</w:t>
+            </w:r>
+            <w:r>
+              <w:rPr>
+                <w:rStyle w:val="FootnoteReference"/>
+              </w:rPr>
+              <w:footnoteReference w:id="8"/>
             </w:r>
           </w:p>
         </w:tc>
@@ -5645,13 +5900,7 @@
               <w:pStyle w:val="SBACTableText"/>
             </w:pPr>
             <w:r>
-              <w:t>A person having origins in any of more than one of the racial groups.</w:t>
-            </w:r>
-            <w:r>
-              <w:rPr>
-                <w:rStyle w:val="FootnoteReference"/>
-              </w:rPr>
-              <w:footnoteReference w:id="7"/>
+              <w:t>A person having origins from the Philippine Islands.</w:t>
             </w:r>
           </w:p>
         </w:tc>
@@ -5679,7 +5928,7 @@
               <w:pStyle w:val="SBACTableText"/>
             </w:pPr>
             <w:r>
-              <w:t>Always</w:t>
+              <w:t>Optional</w:t>
             </w:r>
           </w:p>
         </w:tc>
@@ -5695,14 +5944,9 @@
             <w:pPr>
               <w:pStyle w:val="SBACTableText"/>
             </w:pPr>
-            <w:hyperlink r:id="rId43" w:history="1">
-              <w:r>
-                <w:rPr>
-                  <w:rStyle w:val="Hyperlink"/>
-                </w:rPr>
-                <w:t>https://ceds.ed.gov/element/000973</w:t>
-              </w:r>
-            </w:hyperlink>
+            <w:r>
+              <w:t>N/A</w:t>
+            </w:r>
           </w:p>
         </w:tc>
         <w:tc>
@@ -5716,6 +5960,9 @@
           <w:p>
             <w:pPr>
               <w:pStyle w:val="SBACTableText"/>
+              <w:rPr>
+                <w:b/>
+              </w:rPr>
             </w:pPr>
             <w:r>
               <w:rPr>
@@ -5724,38 +5971,7 @@
               <w:t>TRT:</w:t>
             </w:r>
             <w:r>
-              <w:t>ExamineeAttribute-</w:t>
-            </w:r>
-            <w:r>
-              <w:t>DemographicRaceTwoOrMoreRaces</w:t>
-            </w:r>
-          </w:p>
-          <w:p>
-            <w:pPr>
-              <w:pStyle w:val="SBACTableText"/>
-            </w:pPr>
-            <w:r>
-              <w:rPr>
-                <w:b/>
-              </w:rPr>
-              <w:t>DWSA:</w:t>
-            </w:r>
-            <w:r>
-              <w:t xml:space="preserve">DemographicRaceTwoOrMoreRaces </w:t>
-            </w:r>
-          </w:p>
-          <w:p>
-            <w:pPr>
-              <w:pStyle w:val="SBACTableText"/>
-            </w:pPr>
-            <w:r>
-              <w:rPr>
-                <w:b/>
-              </w:rPr>
-              <w:t>AIR:</w:t>
-            </w:r>
-            <w:r>
-              <w:t>DemographicRaceTwoOrMoreRaces</w:t>
+              <w:t xml:space="preserve"> ExamineeAttribute-Filipino</w:t>
             </w:r>
           </w:p>
         </w:tc>
@@ -5783,13 +5999,7 @@
               <w:pStyle w:val="SBACTableText"/>
             </w:pPr>
             <w:r>
-              <w:t>Filipino</w:t>
-            </w:r>
-            <w:r>
-              <w:rPr>
-                <w:rStyle w:val="FootnoteReference"/>
-              </w:rPr>
-              <w:footnoteReference w:id="8"/>
+              <w:t>IDEAIndicator</w:t>
             </w:r>
           </w:p>
         </w:tc>
@@ -5831,7 +6041,7 @@
               <w:pStyle w:val="SBACTableText"/>
             </w:pPr>
             <w:r>
-              <w:t>A person having origins from the Philippine Islands.</w:t>
+              <w:t>Student has an Individual Education Plan according to the IDEA act. (See reference for the full definition).</w:t>
             </w:r>
           </w:p>
         </w:tc>
@@ -5859,7 +6069,7 @@
               <w:pStyle w:val="SBACTableText"/>
             </w:pPr>
             <w:r>
-              <w:t>Optional</w:t>
+              <w:t>Always</w:t>
             </w:r>
           </w:p>
         </w:tc>
@@ -5875,9 +6085,14 @@
             <w:pPr>
               <w:pStyle w:val="SBACTableText"/>
             </w:pPr>
-            <w:r>
-              <w:t>N/A</w:t>
-            </w:r>
+            <w:hyperlink r:id="rId43" w:history="1">
+              <w:r>
+                <w:rPr>
+                  <w:rStyle w:val="Hyperlink"/>
+                </w:rPr>
+                <w:t>https://ceds.ed.gov/element/000151</w:t>
+              </w:r>
+            </w:hyperlink>
           </w:p>
         </w:tc>
         <w:tc>
@@ -5891,9 +6106,6 @@
           <w:p>
             <w:pPr>
               <w:pStyle w:val="SBACTableText"/>
-              <w:rPr>
-                <w:b/>
-              </w:rPr>
             </w:pPr>
             <w:r>
               <w:rPr>
@@ -5902,7 +6114,38 @@
               <w:t>TRT:</w:t>
             </w:r>
             <w:r>
-              <w:t xml:space="preserve"> ExamineeAttribute-Filipino</w:t>
+              <w:t>ExamineeAttribute-</w:t>
+            </w:r>
+            <w:r>
+              <w:t>IDEAIndicator</w:t>
+            </w:r>
+          </w:p>
+          <w:p>
+            <w:pPr>
+              <w:pStyle w:val="SBACTableText"/>
+            </w:pPr>
+            <w:r>
+              <w:rPr>
+                <w:b/>
+              </w:rPr>
+              <w:t>DWSA:</w:t>
+            </w:r>
+            <w:r>
+              <w:t xml:space="preserve">IDEAIndicator </w:t>
+            </w:r>
+          </w:p>
+          <w:p>
+            <w:pPr>
+              <w:pStyle w:val="SBACTableText"/>
+            </w:pPr>
+            <w:r>
+              <w:rPr>
+                <w:b/>
+              </w:rPr>
+              <w:t>AIR:</w:t>
+            </w:r>
+            <w:r>
+              <w:t>IEP</w:t>
             </w:r>
           </w:p>
         </w:tc>
@@ -5930,7 +6173,8 @@
               <w:pStyle w:val="SBACTableText"/>
             </w:pPr>
             <w:r>
-              <w:t>IDEAIndicator</w:t>
+              <w:lastRenderedPageBreak/>
+              <w:t>LEPStatus</w:t>
             </w:r>
           </w:p>
         </w:tc>
@@ -5972,7 +6216,13 @@
               <w:pStyle w:val="SBACTableText"/>
             </w:pPr>
             <w:r>
-              <w:t>Student has an Individual Education Plan according to the IDEA act. (See reference for the full definition).</w:t>
+              <w:t>Student with Limited English Proficiency</w:t>
+            </w:r>
+            <w:r>
+              <w:t xml:space="preserve"> (</w:t>
+            </w:r>
+            <w:r>
+              <w:t>See reference for the full definition).</w:t>
             </w:r>
           </w:p>
         </w:tc>
@@ -6021,7 +6271,7 @@
                 <w:rPr>
                   <w:rStyle w:val="Hyperlink"/>
                 </w:rPr>
-                <w:t>https://ceds.ed.gov/element/000151</w:t>
+                <w:t>https://ceds.ed.gov/element/000180</w:t>
               </w:r>
             </w:hyperlink>
           </w:p>
@@ -6045,10 +6295,7 @@
               <w:t>TRT:</w:t>
             </w:r>
             <w:r>
-              <w:t>ExamineeAttribute-</w:t>
-            </w:r>
-            <w:r>
-              <w:t>IDEAIndicator</w:t>
+              <w:t>ExamineeAttribute-LEPStatus</w:t>
             </w:r>
           </w:p>
           <w:p>
@@ -6062,7 +6309,7 @@
               <w:t>DWSA:</w:t>
             </w:r>
             <w:r>
-              <w:t xml:space="preserve">IDEAIndicator </w:t>
+              <w:t xml:space="preserve">LEPStatus </w:t>
             </w:r>
           </w:p>
           <w:p>
@@ -6076,7 +6323,7 @@
               <w:t>AIR:</w:t>
             </w:r>
             <w:r>
-              <w:t>IEP</w:t>
+              <w:t>LEP</w:t>
             </w:r>
           </w:p>
         </w:tc>
@@ -6104,8 +6351,7 @@
               <w:pStyle w:val="SBACTableText"/>
             </w:pPr>
             <w:r>
-              <w:lastRenderedPageBreak/>
-              <w:t>LEPStatus</w:t>
+              <w:t>Section504Status</w:t>
             </w:r>
           </w:p>
         </w:tc>
@@ -6147,13 +6393,7 @@
               <w:pStyle w:val="SBACTableText"/>
             </w:pPr>
             <w:r>
-              <w:t>Student with Limited English Proficiency</w:t>
-            </w:r>
-            <w:r>
-              <w:t xml:space="preserve"> (</w:t>
-            </w:r>
-            <w:r>
-              <w:t>See reference for the full definition).</w:t>
+              <w:t>Individuals with disabilities who are being provided with related aids and services under Section 504 of the Rehabilitation Act of 1973, as amended.</w:t>
             </w:r>
           </w:p>
         </w:tc>
@@ -6202,7 +6442,7 @@
                 <w:rPr>
                   <w:rStyle w:val="Hyperlink"/>
                 </w:rPr>
-                <w:t>https://ceds.ed.gov/element/000180</w:t>
+                <w:t>https://ceds.ed.gov/element/000249</w:t>
               </w:r>
             </w:hyperlink>
           </w:p>
@@ -6226,7 +6466,7 @@
               <w:t>TRT:</w:t>
             </w:r>
             <w:r>
-              <w:t>ExamineeAttribute-LEPStatus</w:t>
+              <w:t>ExamineeAttribute-Section504Status</w:t>
             </w:r>
           </w:p>
           <w:p>
@@ -6240,7 +6480,7 @@
               <w:t>DWSA:</w:t>
             </w:r>
             <w:r>
-              <w:t xml:space="preserve">LEPStatus </w:t>
+              <w:t xml:space="preserve"> Section504Status </w:t>
             </w:r>
           </w:p>
           <w:p>
@@ -6254,7 +6494,7 @@
               <w:t>AIR:</w:t>
             </w:r>
             <w:r>
-              <w:t>LEP</w:t>
+              <w:t>504Plan</w:t>
             </w:r>
           </w:p>
         </w:tc>
@@ -6282,7 +6522,7 @@
               <w:pStyle w:val="SBACTableText"/>
             </w:pPr>
             <w:r>
-              <w:t>Section504Status</w:t>
+              <w:t>EconomicDisadvantageStatus</w:t>
             </w:r>
           </w:p>
         </w:tc>
@@ -6324,7 +6564,7 @@
               <w:pStyle w:val="SBACTableText"/>
             </w:pPr>
             <w:r>
-              <w:t>Individuals with disabilities who are being provided with related aids and services under Section 504 of the Rehabilitation Act of 1973, as amended.</w:t>
+              <w:t>An indication that the student met the State criteria for classification as having an economic disadvantage.</w:t>
             </w:r>
           </w:p>
         </w:tc>
@@ -6373,7 +6613,7 @@
                 <w:rPr>
                   <w:rStyle w:val="Hyperlink"/>
                 </w:rPr>
-                <w:t>https://ceds.ed.gov/element/000249</w:t>
+                <w:t>https://ceds.ed.gov/element/000086</w:t>
               </w:r>
             </w:hyperlink>
           </w:p>
@@ -6397,7 +6637,7 @@
               <w:t>TRT:</w:t>
             </w:r>
             <w:r>
-              <w:t>ExamineeAttribute-Section504Status</w:t>
+              <w:t>ExamineeAttribute-EconomicDisadvantageStatus</w:t>
             </w:r>
           </w:p>
           <w:p>
@@ -6411,7 +6651,7 @@
               <w:t>DWSA:</w:t>
             </w:r>
             <w:r>
-              <w:t xml:space="preserve"> Section504Status </w:t>
+              <w:t xml:space="preserve">EconomicDisadvantageStatus </w:t>
             </w:r>
           </w:p>
           <w:p>
@@ -6425,7 +6665,7 @@
               <w:t>AIR:</w:t>
             </w:r>
             <w:r>
-              <w:t>504Plan</w:t>
+              <w:t>EconomicDisadvantageStatus</w:t>
             </w:r>
           </w:p>
         </w:tc>
@@ -6453,7 +6693,7 @@
               <w:pStyle w:val="SBACTableText"/>
             </w:pPr>
             <w:r>
-              <w:t>EconomicDisadvantageStatus</w:t>
+              <w:t>LanguageCode</w:t>
             </w:r>
           </w:p>
         </w:tc>
@@ -6495,7 +6735,7 @@
               <w:pStyle w:val="SBACTableText"/>
             </w:pPr>
             <w:r>
-              <w:t>An indication that the student met the State criteria for classification as having an economic disadvantage.</w:t>
+              <w:t>The code for the specific language or dialect that a person uses to communicate.</w:t>
             </w:r>
           </w:p>
         </w:tc>
@@ -6509,180 +6749,9 @@
               <w:pStyle w:val="SBACTableText"/>
             </w:pPr>
             <w:r>
-              <w:t>Yes, No</w:t>
-            </w:r>
-          </w:p>
-        </w:tc>
-        <w:tc>
-          <w:tcPr>
-            <w:tcW w:w="375" w:type="pct"/>
-            <w:vAlign w:val="center"/>
-          </w:tcPr>
-          <w:p>
-            <w:pPr>
-              <w:pStyle w:val="SBACTableText"/>
-            </w:pPr>
-            <w:r>
-              <w:t>Always</w:t>
-            </w:r>
-          </w:p>
-        </w:tc>
-        <w:tc>
-          <w:tcPr>
-            <w:tcW w:w="563" w:type="pct"/>
-            <w:tcBorders>
-              <w:right w:val="single" w:sz="24" w:space="0" w:color="auto"/>
-            </w:tcBorders>
-            <w:vAlign w:val="center"/>
-          </w:tcPr>
-          <w:p>
-            <w:pPr>
-              <w:pStyle w:val="SBACTableText"/>
-            </w:pPr>
+              <w:t xml:space="preserve">See </w:t>
+            </w:r>
             <w:hyperlink r:id="rId47" w:history="1">
-              <w:r>
-                <w:rPr>
-                  <w:rStyle w:val="Hyperlink"/>
-                </w:rPr>
-                <w:t>https://ceds.ed.gov/element/000086</w:t>
-              </w:r>
-            </w:hyperlink>
-          </w:p>
-        </w:tc>
-        <w:tc>
-          <w:tcPr>
-            <w:tcW w:w="811" w:type="pct"/>
-            <w:tcBorders>
-              <w:left w:val="single" w:sz="24" w:space="0" w:color="auto"/>
-            </w:tcBorders>
-            <w:vAlign w:val="center"/>
-          </w:tcPr>
-          <w:p>
-            <w:pPr>
-              <w:pStyle w:val="SBACTableText"/>
-            </w:pPr>
-            <w:r>
-              <w:rPr>
-                <w:b/>
-              </w:rPr>
-              <w:t>TRT:</w:t>
-            </w:r>
-            <w:r>
-              <w:t>ExamineeAttribute-EconomicDisadvantageStatus</w:t>
-            </w:r>
-          </w:p>
-          <w:p>
-            <w:pPr>
-              <w:pStyle w:val="SBACTableText"/>
-            </w:pPr>
-            <w:r>
-              <w:rPr>
-                <w:b/>
-              </w:rPr>
-              <w:t>DWSA:</w:t>
-            </w:r>
-            <w:r>
-              <w:t xml:space="preserve">EconomicDisadvantageStatus </w:t>
-            </w:r>
-          </w:p>
-          <w:p>
-            <w:pPr>
-              <w:pStyle w:val="SBACTableText"/>
-            </w:pPr>
-            <w:r>
-              <w:rPr>
-                <w:b/>
-              </w:rPr>
-              <w:t>AIR:</w:t>
-            </w:r>
-            <w:r>
-              <w:t>EconomicDisadvantageStatus</w:t>
-            </w:r>
-          </w:p>
-        </w:tc>
-      </w:tr>
-      <w:tr>
-        <w:trPr>
-          <w:cantSplit/>
-          <w:trHeight w:val="240"/>
-          <w:jc w:val="center"/>
-        </w:trPr>
-        <w:tc>
-          <w:tcPr>
-            <w:tcW w:w="811" w:type="pct"/>
-            <w:shd w:val="clear" w:color="auto" w:fill="auto"/>
-            <w:tcMar>
-              <w:top w:w="0" w:type="dxa"/>
-              <w:left w:w="45" w:type="dxa"/>
-              <w:bottom w:w="0" w:type="dxa"/>
-              <w:right w:w="45" w:type="dxa"/>
-            </w:tcMar>
-            <w:vAlign w:val="center"/>
-          </w:tcPr>
-          <w:p>
-            <w:pPr>
-              <w:pStyle w:val="SBACTableText"/>
-            </w:pPr>
-            <w:r>
-              <w:t>LanguageCode</w:t>
-            </w:r>
-          </w:p>
-        </w:tc>
-        <w:tc>
-          <w:tcPr>
-            <w:tcW w:w="446" w:type="pct"/>
-            <w:vAlign w:val="center"/>
-          </w:tcPr>
-          <w:p>
-            <w:pPr>
-              <w:pStyle w:val="SBACTableText"/>
-            </w:pPr>
-            <w:r>
-              <w:t>xsd:token</w:t>
-            </w:r>
-          </w:p>
-        </w:tc>
-        <w:tc>
-          <w:tcPr>
-            <w:tcW w:w="210" w:type="pct"/>
-            <w:vAlign w:val="center"/>
-          </w:tcPr>
-          <w:p>
-            <w:pPr>
-              <w:pStyle w:val="SBACTableText"/>
-            </w:pPr>
-            <w:r>
-              <w:t>3</w:t>
-            </w:r>
-          </w:p>
-        </w:tc>
-        <w:tc>
-          <w:tcPr>
-            <w:tcW w:w="1127" w:type="pct"/>
-            <w:vAlign w:val="center"/>
-          </w:tcPr>
-          <w:p>
-            <w:pPr>
-              <w:pStyle w:val="SBACTableText"/>
-            </w:pPr>
-            <w:r>
-              <w:t>The code for the specific language or dialect that a person uses to communicate.</w:t>
-            </w:r>
-          </w:p>
-        </w:tc>
-        <w:tc>
-          <w:tcPr>
-            <w:tcW w:w="657" w:type="pct"/>
-            <w:vAlign w:val="center"/>
-          </w:tcPr>
-          <w:p>
-            <w:pPr>
-              <w:pStyle w:val="SBACTableText"/>
-            </w:pPr>
-            <w:r>
-              <w:t xml:space="preserve">See </w:t>
-            </w:r>
-            <w:hyperlink r:id="rId48" w:history="1">
               <w:r>
                 <w:rPr>
                   <w:rStyle w:val="Hyperlink"/>
@@ -6720,7 +6789,7 @@
             <w:pPr>
               <w:pStyle w:val="SBACTableText"/>
             </w:pPr>
-            <w:hyperlink r:id="rId49" w:history="1">
+            <w:hyperlink r:id="rId48" w:history="1">
               <w:r>
                 <w:rPr>
                   <w:rStyle w:val="Hyperlink"/>
@@ -6871,7 +6940,7 @@
             <w:r>
               <w:t xml:space="preserve">Related to </w:t>
             </w:r>
-            <w:hyperlink r:id="rId50" w:history="1">
+            <w:hyperlink r:id="rId49" w:history="1">
               <w:r>
                 <w:rPr>
                   <w:rStyle w:val="Hyperlink"/>
@@ -7028,7 +7097,7 @@
             <w:pPr>
               <w:pStyle w:val="SBACTableText"/>
             </w:pPr>
-            <w:hyperlink r:id="rId51" w:history="1">
+            <w:hyperlink r:id="rId50" w:history="1">
               <w:r>
                 <w:rPr>
                   <w:rStyle w:val="Hyperlink"/>
@@ -7194,7 +7263,7 @@
             <w:pPr>
               <w:pStyle w:val="SBACTableText"/>
             </w:pPr>
-            <w:hyperlink r:id="rId52" w:history="1">
+            <w:hyperlink r:id="rId51" w:history="1">
               <w:r>
                 <w:rPr>
                   <w:rStyle w:val="Hyperlink"/>
@@ -7366,7 +7435,7 @@
             <w:pPr>
               <w:pStyle w:val="SBACTableText"/>
             </w:pPr>
-            <w:hyperlink r:id="rId53" w:history="1">
+            <w:hyperlink r:id="rId52" w:history="1">
               <w:r>
                 <w:rPr>
                   <w:rStyle w:val="Hyperlink"/>
@@ -7526,7 +7595,7 @@
             <w:pPr>
               <w:pStyle w:val="SBACTableText"/>
             </w:pPr>
-            <w:hyperlink r:id="rId54" w:history="1">
+            <w:hyperlink r:id="rId53" w:history="1">
               <w:r>
                 <w:rPr>
                   <w:rStyle w:val="Hyperlink"/>
@@ -7702,7 +7771,7 @@
                 <w:rStyle w:val="Hyperlink"/>
               </w:rPr>
             </w:pPr>
-            <w:hyperlink r:id="rId55" w:history="1">
+            <w:hyperlink r:id="rId54" w:history="1">
               <w:r>
                 <w:rPr>
                   <w:rStyle w:val="Hyperlink"/>
@@ -7853,7 +7922,7 @@
             <w:pPr>
               <w:pStyle w:val="SBACTableText"/>
             </w:pPr>
-            <w:hyperlink r:id="rId56" w:history="1">
+            <w:hyperlink r:id="rId55" w:history="1">
               <w:r>
                 <w:rPr>
                   <w:rStyle w:val="Hyperlink"/>
@@ -8020,7 +8089,7 @@
             <w:pPr>
               <w:pStyle w:val="SBACTableText"/>
             </w:pPr>
-            <w:hyperlink r:id="rId57" w:history="1">
+            <w:hyperlink r:id="rId56" w:history="1">
               <w:r>
                 <w:rPr>
                   <w:rStyle w:val="Hyperlink"/>
@@ -8308,7 +8377,7 @@
             <w:pPr>
               <w:pStyle w:val="SBACTableText"/>
             </w:pPr>
-            <w:hyperlink r:id="rId58" w:history="1">
+            <w:hyperlink r:id="rId57" w:history="1">
               <w:r>
                 <w:rPr>
                   <w:rStyle w:val="Hyperlink"/>
@@ -8491,7 +8560,7 @@
             <w:pPr>
               <w:pStyle w:val="SBACTableText"/>
             </w:pPr>
-            <w:hyperlink r:id="rId59" w:history="1">
+            <w:hyperlink r:id="rId58" w:history="1">
               <w:r>
                 <w:rPr>
                   <w:rStyle w:val="Hyperlink"/>
@@ -8671,7 +8740,7 @@
             <w:pPr>
               <w:pStyle w:val="SBACTableText"/>
             </w:pPr>
-            <w:hyperlink r:id="rId60" w:history="1">
+            <w:hyperlink r:id="rId59" w:history="1">
               <w:r>
                 <w:rPr>
                   <w:rStyle w:val="Hyperlink"/>
@@ -8839,7 +8908,7 @@
             <w:pPr>
               <w:pStyle w:val="SBACTableText"/>
             </w:pPr>
-            <w:hyperlink r:id="rId61" w:history="1">
+            <w:hyperlink r:id="rId60" w:history="1">
               <w:r>
                 <w:rPr>
                   <w:rStyle w:val="Hyperlink"/>
@@ -9011,7 +9080,7 @@
             <w:pPr>
               <w:pStyle w:val="SBACTableText"/>
             </w:pPr>
-            <w:hyperlink r:id="rId62" w:history="1">
+            <w:hyperlink r:id="rId61" w:history="1">
               <w:r>
                 <w:rPr>
                   <w:rStyle w:val="Hyperlink"/>
@@ -9478,7 +9547,7 @@
             <w:pPr>
               <w:pStyle w:val="SBACTableText"/>
             </w:pPr>
-            <w:hyperlink r:id="rId63" w:history="1">
+            <w:hyperlink r:id="rId62" w:history="1">
               <w:r>
                 <w:rPr>
                   <w:rStyle w:val="Hyperlink"/>
@@ -9643,7 +9712,7 @@
             <w:pPr>
               <w:pStyle w:val="SBACTableText"/>
             </w:pPr>
-            <w:hyperlink r:id="rId64" w:history="1">
+            <w:hyperlink r:id="rId63" w:history="1">
               <w:r>
                 <w:rPr>
                   <w:rStyle w:val="Hyperlink"/>
@@ -9787,7 +9856,7 @@
             <w:pPr>
               <w:pStyle w:val="SBACTableText"/>
             </w:pPr>
-            <w:hyperlink r:id="rId65" w:history="1">
+            <w:hyperlink r:id="rId64" w:history="1">
               <w:r>
                 <w:rPr>
                   <w:rStyle w:val="Hyperlink"/>
@@ -9951,7 +10020,7 @@
             <w:pPr>
               <w:pStyle w:val="SBACTableText"/>
             </w:pPr>
-            <w:hyperlink r:id="rId66" w:history="1">
+            <w:hyperlink r:id="rId65" w:history="1">
               <w:r>
                 <w:rPr>
                   <w:rStyle w:val="Hyperlink"/>
@@ -11171,7 +11240,7 @@
             <w:r>
               <w:t xml:space="preserve">See: </w:t>
             </w:r>
-            <w:hyperlink r:id="rId67" w:history="1">
+            <w:hyperlink r:id="rId66" w:history="1">
               <w:r>
                 <w:rPr>
                   <w:rStyle w:val="Hyperlink"/>
@@ -11384,7 +11453,7 @@
             <w:pPr>
               <w:pStyle w:val="SBACTableText"/>
             </w:pPr>
-            <w:hyperlink r:id="rId68" w:history="1">
+            <w:hyperlink r:id="rId67" w:history="1">
               <w:r>
                 <w:rPr>
                   <w:rStyle w:val="Hyperlink"/>
@@ -12690,7 +12759,7 @@
             <w:pPr>
               <w:pStyle w:val="SBACTableText"/>
             </w:pPr>
-            <w:hyperlink r:id="rId69" w:history="1">
+            <w:hyperlink r:id="rId68" w:history="1">
               <w:r>
                 <w:rPr>
                   <w:rStyle w:val="Hyperlink"/>
@@ -12860,7 +12929,7 @@
             <w:pPr>
               <w:pStyle w:val="SBACTableText"/>
             </w:pPr>
-            <w:hyperlink r:id="rId70" w:history="1">
+            <w:hyperlink r:id="rId69" w:history="1">
               <w:r>
                 <w:rPr>
                   <w:rStyle w:val="Hyperlink"/>
@@ -13013,7 +13082,7 @@
             <w:pPr>
               <w:pStyle w:val="SBACTableText"/>
             </w:pPr>
-            <w:hyperlink r:id="rId71" w:history="1">
+            <w:hyperlink r:id="rId70" w:history="1">
               <w:r>
                 <w:rPr>
                   <w:rStyle w:val="Hyperlink"/>
@@ -13305,7 +13374,7 @@
             <w:pPr>
               <w:pStyle w:val="SBACTableText"/>
             </w:pPr>
-            <w:hyperlink r:id="rId72" w:history="1">
+            <w:hyperlink r:id="rId71" w:history="1">
               <w:r>
                 <w:rPr>
                   <w:rStyle w:val="Hyperlink"/>
@@ -13736,7 +13805,7 @@
             <w:pPr>
               <w:pStyle w:val="SBACTableText"/>
             </w:pPr>
-            <w:hyperlink r:id="rId73" w:history="1">
+            <w:hyperlink r:id="rId72" w:history="1">
               <w:r>
                 <w:rPr>
                   <w:rStyle w:val="Hyperlink"/>
@@ -13913,7 +13982,7 @@
             <w:pPr>
               <w:pStyle w:val="SBACTableText"/>
             </w:pPr>
-            <w:hyperlink r:id="rId74" w:history="1">
+            <w:hyperlink r:id="rId73" w:history="1">
               <w:r>
                 <w:rPr>
                   <w:rStyle w:val="Hyperlink"/>
@@ -14069,6 +14138,14 @@
               <w:t>.</w:t>
             </w:r>
           </w:p>
+          <w:p>
+            <w:pPr>
+              <w:pStyle w:val="SBACTableText"/>
+            </w:pPr>
+            <w:r>
+              <w:t>For non-Smarter Balanced, there may be up to six levels (1 to 6)</w:t>
+            </w:r>
+          </w:p>
         </w:tc>
         <w:tc>
           <w:tcPr>
@@ -14081,6 +14158,500 @@
             </w:pPr>
             <w:r>
               <w:t>Always</w:t>
+            </w:r>
+          </w:p>
+        </w:tc>
+        <w:tc>
+          <w:tcPr>
+            <w:tcW w:w="563" w:type="pct"/>
+            <w:tcBorders>
+              <w:right w:val="single" w:sz="24" w:space="0" w:color="auto"/>
+            </w:tcBorders>
+            <w:vAlign w:val="center"/>
+          </w:tcPr>
+          <w:p>
+            <w:pPr>
+              <w:pStyle w:val="SBACTableText"/>
+            </w:pPr>
+            <w:hyperlink r:id="rId74" w:history="1">
+              <w:r>
+                <w:rPr>
+                  <w:rStyle w:val="Hyperlink"/>
+                </w:rPr>
+                <w:t>https://ceds.ed.gov/element/000245</w:t>
+              </w:r>
+            </w:hyperlink>
+          </w:p>
+        </w:tc>
+        <w:tc>
+          <w:tcPr>
+            <w:tcW w:w="811" w:type="pct"/>
+            <w:tcBorders>
+              <w:left w:val="single" w:sz="24" w:space="0" w:color="auto"/>
+            </w:tcBorders>
+            <w:vAlign w:val="center"/>
+          </w:tcPr>
+          <w:p>
+            <w:pPr>
+              <w:pStyle w:val="SBACTableText"/>
+            </w:pPr>
+            <w:r>
+              <w:rPr>
+                <w:b/>
+              </w:rPr>
+              <w:t>TRT:</w:t>
+            </w:r>
+            <w:r>
+              <w:t>Score/value</w:t>
+            </w:r>
+          </w:p>
+          <w:p>
+            <w:pPr>
+              <w:pStyle w:val="SBACTableText"/>
+            </w:pPr>
+            <w:r>
+              <w:rPr>
+                <w:b/>
+              </w:rPr>
+              <w:t>DWSA:</w:t>
+            </w:r>
+            <w:r>
+              <w:t>AssessmentPerformanceLevelIdentifier</w:t>
+            </w:r>
+          </w:p>
+          <w:p>
+            <w:pPr>
+              <w:pStyle w:val="SBACTableText"/>
+            </w:pPr>
+            <w:r>
+              <w:rPr>
+                <w:b/>
+              </w:rPr>
+              <w:t>AIR:</w:t>
+            </w:r>
+            <w:r>
+              <w:t>PL_TOT</w:t>
+            </w:r>
+          </w:p>
+        </w:tc>
+      </w:tr>
+      <w:tr>
+        <w:trPr>
+          <w:cantSplit/>
+          <w:trHeight w:val="240"/>
+          <w:jc w:val="center"/>
+        </w:trPr>
+        <w:tc>
+          <w:tcPr>
+            <w:tcW w:w="811" w:type="pct"/>
+            <w:shd w:val="clear" w:color="auto" w:fill="auto"/>
+            <w:tcMar>
+              <w:top w:w="0" w:type="dxa"/>
+              <w:left w:w="45" w:type="dxa"/>
+              <w:bottom w:w="0" w:type="dxa"/>
+              <w:right w:w="45" w:type="dxa"/>
+            </w:tcMar>
+            <w:vAlign w:val="center"/>
+          </w:tcPr>
+          <w:p>
+            <w:pPr>
+              <w:pStyle w:val="SBACTableText"/>
+            </w:pPr>
+            <w:r>
+              <w:lastRenderedPageBreak/>
+              <w:t>OverallTheta</w:t>
+            </w:r>
+            <w:r>
+              <w:rPr>
+                <w:rStyle w:val="FootnoteReference"/>
+              </w:rPr>
+              <w:footnoteReference w:id="22"/>
+            </w:r>
+          </w:p>
+        </w:tc>
+        <w:tc>
+          <w:tcPr>
+            <w:tcW w:w="446" w:type="pct"/>
+            <w:vAlign w:val="center"/>
+          </w:tcPr>
+          <w:p>
+            <w:pPr>
+              <w:pStyle w:val="SBACTableText"/>
+            </w:pPr>
+            <w:r>
+              <w:t>xsd:</w:t>
+            </w:r>
+            <w:r>
+              <w:t>float</w:t>
+            </w:r>
+          </w:p>
+        </w:tc>
+        <w:tc>
+          <w:tcPr>
+            <w:tcW w:w="210" w:type="pct"/>
+            <w:vAlign w:val="center"/>
+          </w:tcPr>
+          <w:p>
+            <w:pPr>
+              <w:pStyle w:val="SBACTableText"/>
+            </w:pPr>
+            <w:r>
+              <w:t>8</w:t>
+            </w:r>
+          </w:p>
+        </w:tc>
+        <w:tc>
+          <w:tcPr>
+            <w:tcW w:w="1127" w:type="pct"/>
+            <w:vAlign w:val="center"/>
+          </w:tcPr>
+          <w:p>
+            <w:pPr>
+              <w:pStyle w:val="SBACTableText"/>
+            </w:pPr>
+            <w:r>
+              <w:t>The overall theta value</w:t>
+            </w:r>
+          </w:p>
+        </w:tc>
+        <w:tc>
+          <w:tcPr>
+            <w:tcW w:w="657" w:type="pct"/>
+            <w:vAlign w:val="center"/>
+          </w:tcPr>
+          <w:p>
+            <w:pPr>
+              <w:pStyle w:val="SBACTableText"/>
+            </w:pPr>
+            <w:r>
+              <w:t>Floating point number</w:t>
+            </w:r>
+          </w:p>
+        </w:tc>
+        <w:tc>
+          <w:tcPr>
+            <w:tcW w:w="375" w:type="pct"/>
+            <w:vAlign w:val="center"/>
+          </w:tcPr>
+          <w:p>
+            <w:pPr>
+              <w:pStyle w:val="SBACTableText"/>
+            </w:pPr>
+            <w:r>
+              <w:t>Required for Validity Studies</w:t>
+            </w:r>
+            <w:r>
+              <w:rPr>
+                <w:rStyle w:val="FootnoteReference"/>
+              </w:rPr>
+              <w:footnoteReference w:id="23"/>
+            </w:r>
+          </w:p>
+        </w:tc>
+        <w:tc>
+          <w:tcPr>
+            <w:tcW w:w="563" w:type="pct"/>
+            <w:tcBorders>
+              <w:right w:val="single" w:sz="24" w:space="0" w:color="auto"/>
+            </w:tcBorders>
+            <w:vAlign w:val="center"/>
+          </w:tcPr>
+          <w:p>
+            <w:pPr>
+              <w:pStyle w:val="SBACTableText"/>
+            </w:pPr>
+          </w:p>
+        </w:tc>
+        <w:tc>
+          <w:tcPr>
+            <w:tcW w:w="811" w:type="pct"/>
+            <w:tcBorders>
+              <w:left w:val="single" w:sz="24" w:space="0" w:color="auto"/>
+            </w:tcBorders>
+            <w:vAlign w:val="center"/>
+          </w:tcPr>
+          <w:p>
+            <w:pPr>
+              <w:pStyle w:val="SBACTableText"/>
+            </w:pPr>
+            <w:r>
+              <w:rPr>
+                <w:b/>
+              </w:rPr>
+              <w:t>AIR:</w:t>
+            </w:r>
+            <w:r>
+              <w:t>THETA_TOT</w:t>
+            </w:r>
+          </w:p>
+        </w:tc>
+      </w:tr>
+      <w:tr>
+        <w:trPr>
+          <w:cantSplit/>
+          <w:trHeight w:val="240"/>
+          <w:jc w:val="center"/>
+        </w:trPr>
+        <w:tc>
+          <w:tcPr>
+            <w:tcW w:w="811" w:type="pct"/>
+            <w:shd w:val="clear" w:color="auto" w:fill="auto"/>
+            <w:tcMar>
+              <w:top w:w="0" w:type="dxa"/>
+              <w:left w:w="45" w:type="dxa"/>
+              <w:bottom w:w="0" w:type="dxa"/>
+              <w:right w:w="45" w:type="dxa"/>
+            </w:tcMar>
+            <w:vAlign w:val="center"/>
+          </w:tcPr>
+          <w:p>
+            <w:pPr>
+              <w:pStyle w:val="SBACTableText"/>
+            </w:pPr>
+            <w:r>
+              <w:t>OverallThetaStandardError</w:t>
+            </w:r>
+          </w:p>
+        </w:tc>
+        <w:tc>
+          <w:tcPr>
+            <w:tcW w:w="446" w:type="pct"/>
+            <w:vAlign w:val="center"/>
+          </w:tcPr>
+          <w:p>
+            <w:pPr>
+              <w:pStyle w:val="SBACTableText"/>
+            </w:pPr>
+            <w:r>
+              <w:t>xsd:float</w:t>
+            </w:r>
+          </w:p>
+        </w:tc>
+        <w:tc>
+          <w:tcPr>
+            <w:tcW w:w="210" w:type="pct"/>
+            <w:vAlign w:val="center"/>
+          </w:tcPr>
+          <w:p>
+            <w:pPr>
+              <w:pStyle w:val="SBACTableText"/>
+            </w:pPr>
+            <w:r>
+              <w:t>8</w:t>
+            </w:r>
+          </w:p>
+        </w:tc>
+        <w:tc>
+          <w:tcPr>
+            <w:tcW w:w="1127" w:type="pct"/>
+            <w:vAlign w:val="center"/>
+          </w:tcPr>
+          <w:p>
+            <w:pPr>
+              <w:pStyle w:val="SBACTableText"/>
+            </w:pPr>
+            <w:r>
+              <w:t>The standard error for the overall theta</w:t>
+            </w:r>
+          </w:p>
+        </w:tc>
+        <w:tc>
+          <w:tcPr>
+            <w:tcW w:w="657" w:type="pct"/>
+            <w:vAlign w:val="center"/>
+          </w:tcPr>
+          <w:p>
+            <w:pPr>
+              <w:pStyle w:val="SBACTableText"/>
+            </w:pPr>
+            <w:r>
+              <w:t>Floating point number</w:t>
+            </w:r>
+          </w:p>
+        </w:tc>
+        <w:tc>
+          <w:tcPr>
+            <w:tcW w:w="375" w:type="pct"/>
+            <w:vAlign w:val="center"/>
+          </w:tcPr>
+          <w:p>
+            <w:pPr>
+              <w:pStyle w:val="SBACTableText"/>
+            </w:pPr>
+            <w:r>
+              <w:t>Required for Validity Studies</w:t>
+            </w:r>
+          </w:p>
+        </w:tc>
+        <w:tc>
+          <w:tcPr>
+            <w:tcW w:w="563" w:type="pct"/>
+            <w:tcBorders>
+              <w:right w:val="single" w:sz="24" w:space="0" w:color="auto"/>
+            </w:tcBorders>
+            <w:vAlign w:val="center"/>
+          </w:tcPr>
+          <w:p>
+            <w:pPr>
+              <w:pStyle w:val="SBACTableText"/>
+            </w:pPr>
+          </w:p>
+        </w:tc>
+        <w:tc>
+          <w:tcPr>
+            <w:tcW w:w="811" w:type="pct"/>
+            <w:tcBorders>
+              <w:left w:val="single" w:sz="24" w:space="0" w:color="auto"/>
+            </w:tcBorders>
+            <w:vAlign w:val="center"/>
+          </w:tcPr>
+          <w:p>
+            <w:pPr>
+              <w:pStyle w:val="SBACTableText"/>
+            </w:pPr>
+            <w:r>
+              <w:rPr>
+                <w:b/>
+              </w:rPr>
+              <w:t>AIR:</w:t>
+            </w:r>
+            <w:r>
+              <w:t>SEM_TOT_THETA</w:t>
+            </w:r>
+          </w:p>
+        </w:tc>
+      </w:tr>
+      <w:tr>
+        <w:trPr>
+          <w:cantSplit/>
+          <w:trHeight w:val="240"/>
+          <w:jc w:val="center"/>
+        </w:trPr>
+        <w:tc>
+          <w:tcPr>
+            <w:tcW w:w="811" w:type="pct"/>
+            <w:shd w:val="clear" w:color="auto" w:fill="auto"/>
+            <w:tcMar>
+              <w:top w:w="0" w:type="dxa"/>
+              <w:left w:w="45" w:type="dxa"/>
+              <w:bottom w:w="0" w:type="dxa"/>
+              <w:right w:w="45" w:type="dxa"/>
+            </w:tcMar>
+            <w:vAlign w:val="center"/>
+          </w:tcPr>
+          <w:p>
+            <w:pPr>
+              <w:pStyle w:val="SBACTableText"/>
+            </w:pPr>
+            <w:r>
+              <w:t>Claim</w:t>
+            </w:r>
+            <w:r>
+              <w:t>1</w:t>
+            </w:r>
+            <w:r>
+              <w:t>Score</w:t>
+            </w:r>
+          </w:p>
+        </w:tc>
+        <w:tc>
+          <w:tcPr>
+            <w:tcW w:w="446" w:type="pct"/>
+            <w:vAlign w:val="center"/>
+          </w:tcPr>
+          <w:p>
+            <w:pPr>
+              <w:pStyle w:val="SBACTableText"/>
+            </w:pPr>
+            <w:r>
+              <w:t>xsd:float</w:t>
+            </w:r>
+          </w:p>
+        </w:tc>
+        <w:tc>
+          <w:tcPr>
+            <w:tcW w:w="210" w:type="pct"/>
+            <w:vAlign w:val="center"/>
+          </w:tcPr>
+          <w:p>
+            <w:pPr>
+              <w:pStyle w:val="SBACTableText"/>
+            </w:pPr>
+            <w:r>
+              <w:t>8</w:t>
+            </w:r>
+          </w:p>
+        </w:tc>
+        <w:tc>
+          <w:tcPr>
+            <w:tcW w:w="1127" w:type="pct"/>
+            <w:vAlign w:val="center"/>
+          </w:tcPr>
+          <w:p>
+            <w:pPr>
+              <w:pStyle w:val="SBACTableText"/>
+            </w:pPr>
+            <w:r>
+              <w:t>Score for claim #1</w:t>
+            </w:r>
+          </w:p>
+          <w:p>
+            <w:pPr>
+              <w:pStyle w:val="SBACTableText"/>
+              <w:spacing w:after="0"/>
+            </w:pPr>
+            <w:r>
+              <w:t>For Smarter Balanced:</w:t>
+            </w:r>
+          </w:p>
+          <w:p>
+            <w:pPr>
+              <w:pStyle w:val="TableBullet0"/>
+            </w:pPr>
+            <w:r>
+              <w:t>ELA Claim 1 is Reading</w:t>
+            </w:r>
+          </w:p>
+          <w:p>
+            <w:pPr>
+              <w:pStyle w:val="TableBullet0"/>
+            </w:pPr>
+            <w:r>
+              <w:t>Math Claim 1 is Concepts &amp; Procedures</w:t>
+            </w:r>
+          </w:p>
+        </w:tc>
+        <w:tc>
+          <w:tcPr>
+            <w:tcW w:w="657" w:type="pct"/>
+            <w:vAlign w:val="center"/>
+          </w:tcPr>
+          <w:p>
+            <w:pPr>
+              <w:pStyle w:val="SBACTableText"/>
+            </w:pPr>
+            <w:r>
+              <w:t>A positive number, typically an integer.</w:t>
+            </w:r>
+          </w:p>
+        </w:tc>
+        <w:tc>
+          <w:tcPr>
+            <w:tcW w:w="375" w:type="pct"/>
+            <w:vAlign w:val="center"/>
+          </w:tcPr>
+          <w:p>
+            <w:pPr>
+              <w:pStyle w:val="SBACTableText"/>
+            </w:pPr>
+            <w:r>
+              <w:t>Conditional</w:t>
+            </w:r>
+            <w:r>
+              <w:rPr>
+                <w:rStyle w:val="FootnoteReference"/>
+              </w:rPr>
+              <w:footnoteReference w:id="24"/>
             </w:r>
           </w:p>
         </w:tc>
@@ -14125,6 +14696,9 @@
               <w:t>TRT:</w:t>
             </w:r>
             <w:r>
+              <w:t xml:space="preserve"> </w:t>
+            </w:r>
+            <w:r>
               <w:t>Score/value</w:t>
             </w:r>
           </w:p>
@@ -14139,7 +14713,7 @@
               <w:t>DWSA:</w:t>
             </w:r>
             <w:r>
-              <w:t>AssessmentPerformanceLevelIdentifier</w:t>
+              <w:t>AssessmentSubtestREsultScoreClaim1Value</w:t>
             </w:r>
           </w:p>
           <w:p>
@@ -14153,7 +14727,7 @@
               <w:t>AIR:</w:t>
             </w:r>
             <w:r>
-              <w:t>PL_TOT</w:t>
+              <w:t>SS_SRC1</w:t>
             </w:r>
           </w:p>
         </w:tc>
@@ -14181,14 +14755,13 @@
               <w:pStyle w:val="SBACTableText"/>
             </w:pPr>
             <w:r>
-              <w:lastRenderedPageBreak/>
-              <w:t>OverallTheta</w:t>
-            </w:r>
-            <w:r>
-              <w:rPr>
-                <w:rStyle w:val="FootnoteReference"/>
-              </w:rPr>
-              <w:footnoteReference w:id="22"/>
+              <w:t>Claim</w:t>
+            </w:r>
+            <w:r>
+              <w:t>1</w:t>
+            </w:r>
+            <w:r>
+              <w:t>ScoreStandardError</w:t>
             </w:r>
           </w:p>
         </w:tc>
@@ -14202,10 +14775,7 @@
               <w:pStyle w:val="SBACTableText"/>
             </w:pPr>
             <w:r>
-              <w:t>xsd:</w:t>
-            </w:r>
-            <w:r>
-              <w:t>float</w:t>
+              <w:t>xsd:float</w:t>
             </w:r>
           </w:p>
         </w:tc>
@@ -14233,7 +14803,7 @@
               <w:pStyle w:val="SBACTableText"/>
             </w:pPr>
             <w:r>
-              <w:t>The overall theta value</w:t>
+              <w:t>Standard error for claim #1</w:t>
             </w:r>
           </w:p>
         </w:tc>
@@ -14261,13 +14831,7 @@
               <w:pStyle w:val="SBACTableText"/>
             </w:pPr>
             <w:r>
-              <w:t>Required for Validity Studies</w:t>
-            </w:r>
-            <w:r>
-              <w:rPr>
-                <w:rStyle w:val="FootnoteReference"/>
-              </w:rPr>
-              <w:footnoteReference w:id="23"/>
+              <w:t>Conditional</w:t>
             </w:r>
           </w:p>
         </w:tc>
@@ -14283,6 +14847,14 @@
             <w:pPr>
               <w:pStyle w:val="SBACTableText"/>
             </w:pPr>
+            <w:hyperlink r:id="rId76" w:history="1">
+              <w:r>
+                <w:rPr>
+                  <w:rStyle w:val="Hyperlink"/>
+                </w:rPr>
+                <w:t>https://ceds.ed.gov/element/001546</w:t>
+              </w:r>
+            </w:hyperlink>
           </w:p>
         </w:tc>
         <w:tc>
@@ -14301,10 +14873,41 @@
               <w:rPr>
                 <w:b/>
               </w:rPr>
+              <w:t>TRT:</w:t>
+            </w:r>
+            <w:r>
+              <w:t xml:space="preserve"> </w:t>
+            </w:r>
+            <w:r>
+              <w:t>Score/standardError</w:t>
+            </w:r>
+          </w:p>
+          <w:p>
+            <w:pPr>
+              <w:pStyle w:val="SBACTableText"/>
+            </w:pPr>
+            <w:r>
+              <w:rPr>
+                <w:b/>
+              </w:rPr>
+              <w:t>DWSA:</w:t>
+            </w:r>
+            <w:r>
+              <w:t>AssessmentSubtestResultScoreClaim1MinimumValue</w:t>
+            </w:r>
+          </w:p>
+          <w:p>
+            <w:pPr>
+              <w:pStyle w:val="SBACTableText"/>
+            </w:pPr>
+            <w:r>
+              <w:rPr>
+                <w:b/>
+              </w:rPr>
               <w:t>AIR:</w:t>
             </w:r>
             <w:r>
-              <w:t>THETA_TOT</w:t>
+              <w:t>SEM_SRC1</w:t>
             </w:r>
           </w:p>
         </w:tc>
@@ -14332,7 +14935,13 @@
               <w:pStyle w:val="SBACTableText"/>
             </w:pPr>
             <w:r>
-              <w:t>OverallThetaStandardError</w:t>
+              <w:t>Claim</w:t>
+            </w:r>
+            <w:r>
+              <w:t>1</w:t>
+            </w:r>
+            <w:r>
+              <w:t>ScoreAchievementLevel</w:t>
             </w:r>
           </w:p>
         </w:tc>
@@ -14346,7 +14955,7 @@
               <w:pStyle w:val="SBACTableText"/>
             </w:pPr>
             <w:r>
-              <w:t>xsd:float</w:t>
+              <w:t>xsd:integer</w:t>
             </w:r>
           </w:p>
         </w:tc>
@@ -14360,7 +14969,7 @@
               <w:pStyle w:val="SBACTableText"/>
             </w:pPr>
             <w:r>
-              <w:t>8</w:t>
+              <w:t>1</w:t>
             </w:r>
           </w:p>
         </w:tc>
@@ -14374,7 +14983,7 @@
               <w:pStyle w:val="SBACTableText"/>
             </w:pPr>
             <w:r>
-              <w:t>The standard error for the overall theta</w:t>
+              <w:t>The achievement level corresponding to claim score #1</w:t>
             </w:r>
           </w:p>
         </w:tc>
@@ -14388,7 +14997,7 @@
               <w:pStyle w:val="SBACTableText"/>
             </w:pPr>
             <w:r>
-              <w:t>Floating point number</w:t>
+              <w:t>For Smarter Balanced, claim achievement levels are 1 to 3.</w:t>
             </w:r>
           </w:p>
         </w:tc>
@@ -14402,7 +15011,7 @@
               <w:pStyle w:val="SBACTableText"/>
             </w:pPr>
             <w:r>
-              <w:t>Required for Validity Studies</w:t>
+              <w:t>Conditional</w:t>
             </w:r>
           </w:p>
         </w:tc>
@@ -14418,6 +15027,14 @@
             <w:pPr>
               <w:pStyle w:val="SBACTableText"/>
             </w:pPr>
+            <w:hyperlink r:id="rId77" w:history="1">
+              <w:r>
+                <w:rPr>
+                  <w:rStyle w:val="Hyperlink"/>
+                </w:rPr>
+                <w:t>https://ceds.ed.gov/element/000245</w:t>
+              </w:r>
+            </w:hyperlink>
           </w:p>
         </w:tc>
         <w:tc>
@@ -14436,10 +15053,41 @@
               <w:rPr>
                 <w:b/>
               </w:rPr>
+              <w:t>TRT:</w:t>
+            </w:r>
+            <w:r>
+              <w:t xml:space="preserve"> </w:t>
+            </w:r>
+            <w:r>
+              <w:t>Score/value</w:t>
+            </w:r>
+          </w:p>
+          <w:p>
+            <w:pPr>
+              <w:pStyle w:val="SBACTableText"/>
+            </w:pPr>
+            <w:r>
+              <w:rPr>
+                <w:b/>
+              </w:rPr>
+              <w:t>DWSA:</w:t>
+            </w:r>
+            <w:r>
+              <w:t>AssessmentClaim1PerformanceLevelIdentifier</w:t>
+            </w:r>
+          </w:p>
+          <w:p>
+            <w:pPr>
+              <w:pStyle w:val="SBACTableText"/>
+            </w:pPr>
+            <w:r>
+              <w:rPr>
+                <w:b/>
+              </w:rPr>
               <w:t>AIR:</w:t>
             </w:r>
             <w:r>
-              <w:t>SEM_TOT_THETA</w:t>
+              <w:t>PL_SRC1</w:t>
             </w:r>
           </w:p>
         </w:tc>
@@ -14467,13 +15115,7 @@
               <w:pStyle w:val="SBACTableText"/>
             </w:pPr>
             <w:r>
-              <w:t>Claim</w:t>
-            </w:r>
-            <w:r>
-              <w:t>1</w:t>
-            </w:r>
-            <w:r>
-              <w:t>Score</w:t>
+              <w:t>Claim1Theta</w:t>
             </w:r>
           </w:p>
         </w:tc>
@@ -14515,32 +15157,7 @@
               <w:pStyle w:val="SBACTableText"/>
             </w:pPr>
             <w:r>
-              <w:t>Score for claim #1</w:t>
-            </w:r>
-          </w:p>
-          <w:p>
-            <w:pPr>
-              <w:pStyle w:val="SBACTableText"/>
-              <w:spacing w:after="0"/>
-            </w:pPr>
-            <w:r>
-              <w:t>For Smarter Balanced:</w:t>
-            </w:r>
-          </w:p>
-          <w:p>
-            <w:pPr>
-              <w:pStyle w:val="TableBullet0"/>
-            </w:pPr>
-            <w:r>
-              <w:t>ELA Claim 1 is Reading</w:t>
-            </w:r>
-          </w:p>
-          <w:p>
-            <w:pPr>
-              <w:pStyle w:val="TableBullet0"/>
-            </w:pPr>
-            <w:r>
-              <w:t>Math Claim 1 is Concepts &amp; Procedures</w:t>
+              <w:t>The theta value for claim #1</w:t>
             </w:r>
           </w:p>
         </w:tc>
@@ -14554,7 +15171,7 @@
               <w:pStyle w:val="SBACTableText"/>
             </w:pPr>
             <w:r>
-              <w:t>A positive number, typically an integer.</w:t>
+              <w:t>Floating point number</w:t>
             </w:r>
           </w:p>
         </w:tc>
@@ -14568,13 +15185,7 @@
               <w:pStyle w:val="SBACTableText"/>
             </w:pPr>
             <w:r>
-              <w:t>Conditional</w:t>
-            </w:r>
-            <w:r>
-              <w:rPr>
-                <w:rStyle w:val="FootnoteReference"/>
-              </w:rPr>
-              <w:footnoteReference w:id="24"/>
+              <w:t>Required for Validity Studies</w:t>
             </w:r>
           </w:p>
         </w:tc>
@@ -14590,14 +15201,6 @@
             <w:pPr>
               <w:pStyle w:val="SBACTableText"/>
             </w:pPr>
-            <w:hyperlink r:id="rId76" w:history="1">
-              <w:r>
-                <w:rPr>
-                  <w:rStyle w:val="Hyperlink"/>
-                </w:rPr>
-                <w:t>https://ceds.ed.gov/element/000245</w:t>
-              </w:r>
-            </w:hyperlink>
           </w:p>
         </w:tc>
         <w:tc>
@@ -14616,41 +15219,10 @@
               <w:rPr>
                 <w:b/>
               </w:rPr>
-              <w:t>TRT:</w:t>
-            </w:r>
-            <w:r>
-              <w:t xml:space="preserve"> </w:t>
-            </w:r>
-            <w:r>
-              <w:t>Score/value</w:t>
-            </w:r>
-          </w:p>
-          <w:p>
-            <w:pPr>
-              <w:pStyle w:val="SBACTableText"/>
-            </w:pPr>
-            <w:r>
-              <w:rPr>
-                <w:b/>
-              </w:rPr>
-              <w:t>DWSA:</w:t>
-            </w:r>
-            <w:r>
-              <w:t>AssessmentSubtestREsultScoreClaim1Value</w:t>
-            </w:r>
-          </w:p>
-          <w:p>
-            <w:pPr>
-              <w:pStyle w:val="SBACTableText"/>
-            </w:pPr>
-            <w:r>
-              <w:rPr>
-                <w:b/>
-              </w:rPr>
               <w:t>AIR:</w:t>
             </w:r>
             <w:r>
-              <w:t>SS_SRC1</w:t>
+              <w:t>THETA_SRC1</w:t>
             </w:r>
           </w:p>
         </w:tc>
@@ -14678,13 +15250,7 @@
               <w:pStyle w:val="SBACTableText"/>
             </w:pPr>
             <w:r>
-              <w:t>Claim</w:t>
-            </w:r>
-            <w:r>
-              <w:t>1</w:t>
-            </w:r>
-            <w:r>
-              <w:t>ScoreStandardError</w:t>
+              <w:t>Claim1ThetaStandardError</w:t>
             </w:r>
           </w:p>
         </w:tc>
@@ -14726,7 +15292,7 @@
               <w:pStyle w:val="SBACTableText"/>
             </w:pPr>
             <w:r>
-              <w:t>Standard error for claim #1</w:t>
+              <w:t>Standard error for the claim 1 theta</w:t>
             </w:r>
           </w:p>
         </w:tc>
@@ -14754,7 +15320,7 @@
               <w:pStyle w:val="SBACTableText"/>
             </w:pPr>
             <w:r>
-              <w:t>Conditional</w:t>
+              <w:t>Required for Validity Studies</w:t>
             </w:r>
           </w:p>
         </w:tc>
@@ -14770,14 +15336,6 @@
             <w:pPr>
               <w:pStyle w:val="SBACTableText"/>
             </w:pPr>
-            <w:hyperlink r:id="rId77" w:history="1">
-              <w:r>
-                <w:rPr>
-                  <w:rStyle w:val="Hyperlink"/>
-                </w:rPr>
-                <w:t>https://ceds.ed.gov/element/001546</w:t>
-              </w:r>
-            </w:hyperlink>
           </w:p>
         </w:tc>
         <w:tc>
@@ -14796,41 +15354,10 @@
               <w:rPr>
                 <w:b/>
               </w:rPr>
-              <w:t>TRT:</w:t>
-            </w:r>
-            <w:r>
-              <w:t xml:space="preserve"> </w:t>
-            </w:r>
-            <w:r>
-              <w:t>Score/standardError</w:t>
-            </w:r>
-          </w:p>
-          <w:p>
-            <w:pPr>
-              <w:pStyle w:val="SBACTableText"/>
-            </w:pPr>
-            <w:r>
-              <w:rPr>
-                <w:b/>
-              </w:rPr>
-              <w:t>DWSA:</w:t>
-            </w:r>
-            <w:r>
-              <w:t>AssessmentSubtestResultScoreClaim1MinimumValue</w:t>
-            </w:r>
-          </w:p>
-          <w:p>
-            <w:pPr>
-              <w:pStyle w:val="SBACTableText"/>
-            </w:pPr>
-            <w:r>
-              <w:rPr>
-                <w:b/>
-              </w:rPr>
               <w:t>AIR:</w:t>
             </w:r>
             <w:r>
-              <w:t>SEM_SRC1</w:t>
+              <w:t>SEM_THETA_SRC1</w:t>
             </w:r>
           </w:p>
         </w:tc>
@@ -14861,10 +15388,10 @@
               <w:t>Claim</w:t>
             </w:r>
             <w:r>
-              <w:t>1</w:t>
-            </w:r>
-            <w:r>
-              <w:t>ScoreAchievementLevel</w:t>
+              <w:t>2</w:t>
+            </w:r>
+            <w:r>
+              <w:t>Score</w:t>
             </w:r>
           </w:p>
         </w:tc>
@@ -14878,7 +15405,7 @@
               <w:pStyle w:val="SBACTableText"/>
             </w:pPr>
             <w:r>
-              <w:t>xsd:integer</w:t>
+              <w:t>xsd:float</w:t>
             </w:r>
           </w:p>
         </w:tc>
@@ -14892,7 +15419,7 @@
               <w:pStyle w:val="SBACTableText"/>
             </w:pPr>
             <w:r>
-              <w:t>1</w:t>
+              <w:t>8</w:t>
             </w:r>
           </w:p>
         </w:tc>
@@ -14906,7 +15433,35 @@
               <w:pStyle w:val="SBACTableText"/>
             </w:pPr>
             <w:r>
-              <w:t>The achievement level corresponding to claim score #1</w:t>
+              <w:t>Score for claim #2</w:t>
+            </w:r>
+          </w:p>
+          <w:p>
+            <w:pPr>
+              <w:pStyle w:val="SBACTableText"/>
+              <w:spacing w:after="0"/>
+            </w:pPr>
+            <w:r>
+              <w:t>For Smarter Balanced:</w:t>
+            </w:r>
+          </w:p>
+          <w:p>
+            <w:pPr>
+              <w:pStyle w:val="TableBullet0"/>
+            </w:pPr>
+            <w:r>
+              <w:t>E</w:t>
+            </w:r>
+            <w:r>
+              <w:t>LA Claim 2 is Writing</w:t>
+            </w:r>
+          </w:p>
+          <w:p>
+            <w:pPr>
+              <w:pStyle w:val="TableBullet0"/>
+            </w:pPr>
+            <w:r>
+              <w:t>Math combines the scores for Claim 2-Problem Solving, and Claim 4-Modeling and Data Analyisis into ClaimScore2</w:t>
             </w:r>
           </w:p>
         </w:tc>
@@ -14920,7 +15475,7 @@
               <w:pStyle w:val="SBACTableText"/>
             </w:pPr>
             <w:r>
-              <w:t>For Smarter Balanced, claim achievement levels are 1 to 3.</w:t>
+              <w:t>A positive number, typically an integer.</w:t>
             </w:r>
           </w:p>
         </w:tc>
@@ -14979,9 +15534,6 @@
               <w:t>TRT:</w:t>
             </w:r>
             <w:r>
-              <w:t xml:space="preserve"> </w:t>
-            </w:r>
-            <w:r>
               <w:t>Score/value</w:t>
             </w:r>
           </w:p>
@@ -14996,7 +15548,7 @@
               <w:t>DWSA:</w:t>
             </w:r>
             <w:r>
-              <w:t>AssessmentClaim1PerformanceLevelIdentifier</w:t>
+              <w:t>AssessmentSubtestREsultScoreClaim2Value</w:t>
             </w:r>
           </w:p>
           <w:p>
@@ -15010,7 +15562,10 @@
               <w:t>AIR:</w:t>
             </w:r>
             <w:r>
-              <w:t>PL_SRC1</w:t>
+              <w:t>SS_SRC</w:t>
+            </w:r>
+            <w:r>
+              <w:t>3</w:t>
             </w:r>
           </w:p>
         </w:tc>
@@ -15038,7 +15593,22 @@
               <w:pStyle w:val="SBACTableText"/>
             </w:pPr>
             <w:r>
-              <w:t>Claim1Theta</w:t>
+              <w:lastRenderedPageBreak/>
+              <w:t>Claim</w:t>
+            </w:r>
+            <w:r>
+              <w:t>2</w:t>
+            </w:r>
+            <w:r>
+              <w:t>ScoreStandardError</w:t>
+            </w:r>
+          </w:p>
+          <w:p>
+            <w:pPr>
+              <w:pStyle w:val="SBACTableText"/>
+            </w:pPr>
+            <w:r>
+              <w:t>(Score/standardError)</w:t>
             </w:r>
           </w:p>
         </w:tc>
@@ -15080,7 +15650,7 @@
               <w:pStyle w:val="SBACTableText"/>
             </w:pPr>
             <w:r>
-              <w:t>The theta value for claim #1</w:t>
+              <w:t>Standard error for claim #2</w:t>
             </w:r>
           </w:p>
         </w:tc>
@@ -15108,7 +15678,7 @@
               <w:pStyle w:val="SBACTableText"/>
             </w:pPr>
             <w:r>
-              <w:t>Required for Validity Studies</w:t>
+              <w:t>Conditional</w:t>
             </w:r>
           </w:p>
         </w:tc>
@@ -15124,6 +15694,14 @@
             <w:pPr>
               <w:pStyle w:val="SBACTableText"/>
             </w:pPr>
+            <w:hyperlink r:id="rId79" w:history="1">
+              <w:r>
+                <w:rPr>
+                  <w:rStyle w:val="Hyperlink"/>
+                </w:rPr>
+                <w:t>https://ceds.ed.gov/element/001546</w:t>
+              </w:r>
+            </w:hyperlink>
           </w:p>
         </w:tc>
         <w:tc>
@@ -15142,10 +15720,41 @@
               <w:rPr>
                 <w:b/>
               </w:rPr>
+              <w:t>TRT:</w:t>
+            </w:r>
+            <w:r>
+              <w:t>Score/standardError</w:t>
+            </w:r>
+          </w:p>
+          <w:p>
+            <w:pPr>
+              <w:pStyle w:val="SBACTableText"/>
+            </w:pPr>
+            <w:r>
+              <w:rPr>
+                <w:b/>
+              </w:rPr>
+              <w:t>DWSA:</w:t>
+            </w:r>
+            <w:r>
+              <w:t>AssessmentSubtestResultScoreClaim2MinimumValue</w:t>
+            </w:r>
+          </w:p>
+          <w:p>
+            <w:pPr>
+              <w:pStyle w:val="SBACTableText"/>
+            </w:pPr>
+            <w:r>
+              <w:rPr>
+                <w:b/>
+              </w:rPr>
               <w:t>AIR:</w:t>
             </w:r>
             <w:r>
-              <w:t>THETA_SRC1</w:t>
+              <w:t>SEM_SRC</w:t>
+            </w:r>
+            <w:r>
+              <w:t>3</w:t>
             </w:r>
           </w:p>
         </w:tc>
@@ -15173,7 +15782,13 @@
               <w:pStyle w:val="SBACTableText"/>
             </w:pPr>
             <w:r>
-              <w:t>Claim1ThetaStandardError</w:t>
+              <w:t>Claim</w:t>
+            </w:r>
+            <w:r>
+              <w:t>2</w:t>
+            </w:r>
+            <w:r>
+              <w:t>ScoreAchievementLevel</w:t>
             </w:r>
           </w:p>
         </w:tc>
@@ -15187,7 +15802,7 @@
               <w:pStyle w:val="SBACTableText"/>
             </w:pPr>
             <w:r>
-              <w:t>xsd:float</w:t>
+              <w:t>xsd:integer</w:t>
             </w:r>
           </w:p>
         </w:tc>
@@ -15201,7 +15816,7 @@
               <w:pStyle w:val="SBACTableText"/>
             </w:pPr>
             <w:r>
-              <w:t>8</w:t>
+              <w:t>1</w:t>
             </w:r>
           </w:p>
         </w:tc>
@@ -15215,7 +15830,7 @@
               <w:pStyle w:val="SBACTableText"/>
             </w:pPr>
             <w:r>
-              <w:t>Standard error for the claim 1 theta</w:t>
+              <w:t>The achievement level corresponding to claim score #2</w:t>
             </w:r>
           </w:p>
         </w:tc>
@@ -15229,7 +15844,7 @@
               <w:pStyle w:val="SBACTableText"/>
             </w:pPr>
             <w:r>
-              <w:t>Floating point number</w:t>
+              <w:t>For Smarter Balanced, claim achievement levels are 1 to 3.</w:t>
             </w:r>
           </w:p>
         </w:tc>
@@ -15243,7 +15858,7 @@
               <w:pStyle w:val="SBACTableText"/>
             </w:pPr>
             <w:r>
-              <w:t>Required for Validity Studies</w:t>
+              <w:t>Conditional</w:t>
             </w:r>
           </w:p>
         </w:tc>
@@ -15259,6 +15874,14 @@
             <w:pPr>
               <w:pStyle w:val="SBACTableText"/>
             </w:pPr>
+            <w:hyperlink r:id="rId80" w:history="1">
+              <w:r>
+                <w:rPr>
+                  <w:rStyle w:val="Hyperlink"/>
+                </w:rPr>
+                <w:t>https://ceds.ed.gov/element/000245</w:t>
+              </w:r>
+            </w:hyperlink>
           </w:p>
         </w:tc>
         <w:tc>
@@ -15277,10 +15900,41 @@
               <w:rPr>
                 <w:b/>
               </w:rPr>
+              <w:t>TRT:</w:t>
+            </w:r>
+            <w:r>
+              <w:t>Score/value</w:t>
+            </w:r>
+          </w:p>
+          <w:p>
+            <w:pPr>
+              <w:pStyle w:val="SBACTableText"/>
+            </w:pPr>
+            <w:r>
+              <w:rPr>
+                <w:b/>
+              </w:rPr>
+              <w:t>DWSA:</w:t>
+            </w:r>
+            <w:r>
+              <w:t>AssessmentClaim2PerformanceLevelIdentifier</w:t>
+            </w:r>
+          </w:p>
+          <w:p>
+            <w:pPr>
+              <w:pStyle w:val="SBACTableText"/>
+            </w:pPr>
+            <w:r>
+              <w:rPr>
+                <w:b/>
+              </w:rPr>
               <w:t>AIR:</w:t>
             </w:r>
             <w:r>
-              <w:t>SEM_THETA_SRC1</w:t>
+              <w:t>PL_SRC</w:t>
+            </w:r>
+            <w:r>
+              <w:t>3</w:t>
             </w:r>
           </w:p>
         </w:tc>
@@ -15308,84 +15962,53 @@
               <w:pStyle w:val="SBACTableText"/>
             </w:pPr>
             <w:r>
-              <w:t>Claim</w:t>
+              <w:t>Claim2Theta</w:t>
+            </w:r>
+          </w:p>
+        </w:tc>
+        <w:tc>
+          <w:tcPr>
+            <w:tcW w:w="446" w:type="pct"/>
+            <w:vAlign w:val="center"/>
+          </w:tcPr>
+          <w:p>
+            <w:pPr>
+              <w:pStyle w:val="SBACTableText"/>
+            </w:pPr>
+            <w:r>
+              <w:t>xsd:float</w:t>
+            </w:r>
+          </w:p>
+        </w:tc>
+        <w:tc>
+          <w:tcPr>
+            <w:tcW w:w="210" w:type="pct"/>
+            <w:vAlign w:val="center"/>
+          </w:tcPr>
+          <w:p>
+            <w:pPr>
+              <w:pStyle w:val="SBACTableText"/>
+            </w:pPr>
+            <w:r>
+              <w:t>8</w:t>
+            </w:r>
+          </w:p>
+        </w:tc>
+        <w:tc>
+          <w:tcPr>
+            <w:tcW w:w="1127" w:type="pct"/>
+            <w:vAlign w:val="center"/>
+          </w:tcPr>
+          <w:p>
+            <w:pPr>
+              <w:pStyle w:val="SBACTableText"/>
+            </w:pPr>
+            <w:r>
+              <w:t>The theta value for claim #</w:t>
             </w:r>
             <w:r>
               <w:t>2</w:t>
             </w:r>
-            <w:r>
-              <w:t>Score</w:t>
-            </w:r>
-          </w:p>
-        </w:tc>
-        <w:tc>
-          <w:tcPr>
-            <w:tcW w:w="446" w:type="pct"/>
-            <w:vAlign w:val="center"/>
-          </w:tcPr>
-          <w:p>
-            <w:pPr>
-              <w:pStyle w:val="SBACTableText"/>
-            </w:pPr>
-            <w:r>
-              <w:t>xsd:float</w:t>
-            </w:r>
-          </w:p>
-        </w:tc>
-        <w:tc>
-          <w:tcPr>
-            <w:tcW w:w="210" w:type="pct"/>
-            <w:vAlign w:val="center"/>
-          </w:tcPr>
-          <w:p>
-            <w:pPr>
-              <w:pStyle w:val="SBACTableText"/>
-            </w:pPr>
-            <w:r>
-              <w:t>8</w:t>
-            </w:r>
-          </w:p>
-        </w:tc>
-        <w:tc>
-          <w:tcPr>
-            <w:tcW w:w="1127" w:type="pct"/>
-            <w:vAlign w:val="center"/>
-          </w:tcPr>
-          <w:p>
-            <w:pPr>
-              <w:pStyle w:val="SBACTableText"/>
-            </w:pPr>
-            <w:r>
-              <w:t>Score for claim #2</w:t>
-            </w:r>
-          </w:p>
-          <w:p>
-            <w:pPr>
-              <w:pStyle w:val="SBACTableText"/>
-              <w:spacing w:after="0"/>
-            </w:pPr>
-            <w:r>
-              <w:t>For Smarter Balanced:</w:t>
-            </w:r>
-          </w:p>
-          <w:p>
-            <w:pPr>
-              <w:pStyle w:val="TableBullet0"/>
-            </w:pPr>
-            <w:r>
-              <w:t>E</w:t>
-            </w:r>
-            <w:r>
-              <w:t>LA Claim 2 is Writing</w:t>
-            </w:r>
-          </w:p>
-          <w:p>
-            <w:pPr>
-              <w:pStyle w:val="TableBullet0"/>
-            </w:pPr>
-            <w:r>
-              <w:t>Math combines the scores for Claim 2-Problem Solving, and Claim 4-Modeling and Data Analyisis into ClaimScore2</w:t>
-            </w:r>
           </w:p>
         </w:tc>
         <w:tc>
@@ -15398,7 +16021,7 @@
               <w:pStyle w:val="SBACTableText"/>
             </w:pPr>
             <w:r>
-              <w:t>A positive number, typically an integer.</w:t>
+              <w:t>Floating point number</w:t>
             </w:r>
           </w:p>
         </w:tc>
@@ -15412,7 +16035,7 @@
               <w:pStyle w:val="SBACTableText"/>
             </w:pPr>
             <w:r>
-              <w:t>Conditional</w:t>
+              <w:t>Required for Validity Studies</w:t>
             </w:r>
           </w:p>
         </w:tc>
@@ -15428,14 +16051,6 @@
             <w:pPr>
               <w:pStyle w:val="SBACTableText"/>
             </w:pPr>
-            <w:hyperlink r:id="rId79" w:history="1">
-              <w:r>
-                <w:rPr>
-                  <w:rStyle w:val="Hyperlink"/>
-                </w:rPr>
-                <w:t>https://ceds.ed.gov/element/000245</w:t>
-              </w:r>
-            </w:hyperlink>
           </w:p>
         </w:tc>
         <w:tc>
@@ -15454,38 +16069,10 @@
               <w:rPr>
                 <w:b/>
               </w:rPr>
-              <w:t>TRT:</w:t>
-            </w:r>
-            <w:r>
-              <w:t>Score/value</w:t>
-            </w:r>
-          </w:p>
-          <w:p>
-            <w:pPr>
-              <w:pStyle w:val="SBACTableText"/>
-            </w:pPr>
-            <w:r>
-              <w:rPr>
-                <w:b/>
-              </w:rPr>
-              <w:t>DWSA:</w:t>
-            </w:r>
-            <w:r>
-              <w:t>AssessmentSubtestREsultScoreClaim2Value</w:t>
-            </w:r>
-          </w:p>
-          <w:p>
-            <w:pPr>
-              <w:pStyle w:val="SBACTableText"/>
-            </w:pPr>
-            <w:r>
-              <w:rPr>
-                <w:b/>
-              </w:rPr>
               <w:t>AIR:</w:t>
             </w:r>
             <w:r>
-              <w:t>SS_SRC</w:t>
+              <w:t>THETA_SRC</w:t>
             </w:r>
             <w:r>
               <w:t>3</w:t>
@@ -15516,64 +16103,55 @@
               <w:pStyle w:val="SBACTableText"/>
             </w:pPr>
             <w:r>
-              <w:lastRenderedPageBreak/>
-              <w:t>Claim</w:t>
+              <w:t>Claim2ThetaStandardError</w:t>
+            </w:r>
+          </w:p>
+        </w:tc>
+        <w:tc>
+          <w:tcPr>
+            <w:tcW w:w="446" w:type="pct"/>
+            <w:vAlign w:val="center"/>
+          </w:tcPr>
+          <w:p>
+            <w:pPr>
+              <w:pStyle w:val="SBACTableText"/>
+            </w:pPr>
+            <w:r>
+              <w:t>xsd:float</w:t>
+            </w:r>
+          </w:p>
+        </w:tc>
+        <w:tc>
+          <w:tcPr>
+            <w:tcW w:w="210" w:type="pct"/>
+            <w:vAlign w:val="center"/>
+          </w:tcPr>
+          <w:p>
+            <w:pPr>
+              <w:pStyle w:val="SBACTableText"/>
+            </w:pPr>
+            <w:r>
+              <w:t>8</w:t>
+            </w:r>
+          </w:p>
+        </w:tc>
+        <w:tc>
+          <w:tcPr>
+            <w:tcW w:w="1127" w:type="pct"/>
+            <w:vAlign w:val="center"/>
+          </w:tcPr>
+          <w:p>
+            <w:pPr>
+              <w:pStyle w:val="SBACTableText"/>
+            </w:pPr>
+            <w:r>
+              <w:t xml:space="preserve">Standard error for the claim </w:t>
             </w:r>
             <w:r>
               <w:t>2</w:t>
             </w:r>
             <w:r>
-              <w:t>ScoreStandardError</w:t>
-            </w:r>
-          </w:p>
-          <w:p>
-            <w:pPr>
-              <w:pStyle w:val="SBACTableText"/>
-            </w:pPr>
-            <w:r>
-              <w:t>(Score/standardError)</w:t>
-            </w:r>
-          </w:p>
-        </w:tc>
-        <w:tc>
-          <w:tcPr>
-            <w:tcW w:w="446" w:type="pct"/>
-            <w:vAlign w:val="center"/>
-          </w:tcPr>
-          <w:p>
-            <w:pPr>
-              <w:pStyle w:val="SBACTableText"/>
-            </w:pPr>
-            <w:r>
-              <w:t>xsd:float</w:t>
-            </w:r>
-          </w:p>
-        </w:tc>
-        <w:tc>
-          <w:tcPr>
-            <w:tcW w:w="210" w:type="pct"/>
-            <w:vAlign w:val="center"/>
-          </w:tcPr>
-          <w:p>
-            <w:pPr>
-              <w:pStyle w:val="SBACTableText"/>
-            </w:pPr>
-            <w:r>
-              <w:t>8</w:t>
-            </w:r>
-          </w:p>
-        </w:tc>
-        <w:tc>
-          <w:tcPr>
-            <w:tcW w:w="1127" w:type="pct"/>
-            <w:vAlign w:val="center"/>
-          </w:tcPr>
-          <w:p>
-            <w:pPr>
-              <w:pStyle w:val="SBACTableText"/>
-            </w:pPr>
-            <w:r>
-              <w:t>Standard error for claim #2</w:t>
+              <w:t xml:space="preserve"> theta</w:t>
             </w:r>
           </w:p>
         </w:tc>
@@ -15601,7 +16179,7 @@
               <w:pStyle w:val="SBACTableText"/>
             </w:pPr>
             <w:r>
-              <w:t>Conditional</w:t>
+              <w:t>Required for Validity Studies</w:t>
             </w:r>
           </w:p>
         </w:tc>
@@ -15617,14 +16195,6 @@
             <w:pPr>
               <w:pStyle w:val="SBACTableText"/>
             </w:pPr>
-            <w:hyperlink r:id="rId80" w:history="1">
-              <w:r>
-                <w:rPr>
-                  <w:rStyle w:val="Hyperlink"/>
-                </w:rPr>
-                <w:t>https://ceds.ed.gov/element/001546</w:t>
-              </w:r>
-            </w:hyperlink>
           </w:p>
         </w:tc>
         <w:tc>
@@ -15643,38 +16213,10 @@
               <w:rPr>
                 <w:b/>
               </w:rPr>
-              <w:t>TRT:</w:t>
-            </w:r>
-            <w:r>
-              <w:t>Score/standardError</w:t>
-            </w:r>
-          </w:p>
-          <w:p>
-            <w:pPr>
-              <w:pStyle w:val="SBACTableText"/>
-            </w:pPr>
-            <w:r>
-              <w:rPr>
-                <w:b/>
-              </w:rPr>
-              <w:t>DWSA:</w:t>
-            </w:r>
-            <w:r>
-              <w:t>AssessmentSubtestResultScoreClaim2MinimumValue</w:t>
-            </w:r>
-          </w:p>
-          <w:p>
-            <w:pPr>
-              <w:pStyle w:val="SBACTableText"/>
-            </w:pPr>
-            <w:r>
-              <w:rPr>
-                <w:b/>
-              </w:rPr>
               <w:t>AIR:</w:t>
             </w:r>
             <w:r>
-              <w:t>SEM_SRC</w:t>
+              <w:t>SEM_THETA_SRC</w:t>
             </w:r>
             <w:r>
               <w:t>3</w:t>
@@ -15708,10 +16250,10 @@
               <w:t>Claim</w:t>
             </w:r>
             <w:r>
-              <w:t>2</w:t>
-            </w:r>
-            <w:r>
-              <w:t>ScoreAchievementLevel</w:t>
+              <w:t>3</w:t>
+            </w:r>
+            <w:r>
+              <w:t>Score</w:t>
             </w:r>
           </w:p>
         </w:tc>
@@ -15725,7 +16267,7 @@
               <w:pStyle w:val="SBACTableText"/>
             </w:pPr>
             <w:r>
-              <w:t>xsd:integer</w:t>
+              <w:t>xsd:float</w:t>
             </w:r>
           </w:p>
         </w:tc>
@@ -15739,7 +16281,7 @@
               <w:pStyle w:val="SBACTableText"/>
             </w:pPr>
             <w:r>
-              <w:t>1</w:t>
+              <w:t>8</w:t>
             </w:r>
           </w:p>
         </w:tc>
@@ -15753,7 +16295,34 @@
               <w:pStyle w:val="SBACTableText"/>
             </w:pPr>
             <w:r>
-              <w:t>The achievement level corresponding to claim score #2</w:t>
+              <w:t>Score for claim #3</w:t>
+            </w:r>
+          </w:p>
+          <w:p>
+            <w:pPr>
+              <w:pStyle w:val="SBACTableText"/>
+              <w:spacing w:after="0"/>
+            </w:pPr>
+            <w:r>
+              <w:t>For Smarter Balanced:</w:t>
+            </w:r>
+          </w:p>
+          <w:p>
+            <w:pPr>
+              <w:pStyle w:val="TableBullet0"/>
+              <w:spacing w:after="0"/>
+            </w:pPr>
+            <w:r>
+              <w:t>ELA Claim 3 is Speaking and Listening</w:t>
+            </w:r>
+          </w:p>
+          <w:p>
+            <w:pPr>
+              <w:pStyle w:val="TableBullet0"/>
+              <w:spacing w:after="0"/>
+            </w:pPr>
+            <w:r>
+              <w:t>Math Claim 3 is Communicating Reasoning</w:t>
             </w:r>
           </w:p>
         </w:tc>
@@ -15767,7 +16336,7 @@
               <w:pStyle w:val="SBACTableText"/>
             </w:pPr>
             <w:r>
-              <w:t>For Smarter Balanced, claim achievement levels are 1 to 3.</w:t>
+              <w:t>A positive number, typically an integer.</w:t>
             </w:r>
           </w:p>
         </w:tc>
@@ -15840,7 +16409,7 @@
               <w:t>DWSA:</w:t>
             </w:r>
             <w:r>
-              <w:t>AssessmentClaim2PerformanceLevelIdentifier</w:t>
+              <w:t>AssessmentSubtestREsultScoreClaim3Value</w:t>
             </w:r>
           </w:p>
           <w:p>
@@ -15854,10 +16423,10 @@
               <w:t>AIR:</w:t>
             </w:r>
             <w:r>
-              <w:t>PL_SRC</w:t>
-            </w:r>
-            <w:r>
-              <w:t>3</w:t>
+              <w:t>SS_SRC</w:t>
+            </w:r>
+            <w:r>
+              <w:t>2</w:t>
             </w:r>
           </w:p>
         </w:tc>
@@ -15885,7 +16454,13 @@
               <w:pStyle w:val="SBACTableText"/>
             </w:pPr>
             <w:r>
-              <w:t>Claim2Theta</w:t>
+              <w:t>Claim</w:t>
+            </w:r>
+            <w:r>
+              <w:t>3</w:t>
+            </w:r>
+            <w:r>
+              <w:t>ScoreStandardError</w:t>
             </w:r>
           </w:p>
         </w:tc>
@@ -15927,78 +16502,114 @@
               <w:pStyle w:val="SBACTableText"/>
             </w:pPr>
             <w:r>
-              <w:t>The theta value for claim #</w:t>
+              <w:t>Standard error for claim #3</w:t>
+            </w:r>
+          </w:p>
+        </w:tc>
+        <w:tc>
+          <w:tcPr>
+            <w:tcW w:w="657" w:type="pct"/>
+            <w:vAlign w:val="center"/>
+          </w:tcPr>
+          <w:p>
+            <w:pPr>
+              <w:pStyle w:val="SBACTableText"/>
+            </w:pPr>
+            <w:r>
+              <w:t>Floating point number</w:t>
+            </w:r>
+          </w:p>
+        </w:tc>
+        <w:tc>
+          <w:tcPr>
+            <w:tcW w:w="375" w:type="pct"/>
+            <w:vAlign w:val="center"/>
+          </w:tcPr>
+          <w:p>
+            <w:pPr>
+              <w:pStyle w:val="SBACTableText"/>
+            </w:pPr>
+            <w:r>
+              <w:t>Conditional</w:t>
+            </w:r>
+          </w:p>
+        </w:tc>
+        <w:tc>
+          <w:tcPr>
+            <w:tcW w:w="563" w:type="pct"/>
+            <w:tcBorders>
+              <w:right w:val="single" w:sz="24" w:space="0" w:color="auto"/>
+            </w:tcBorders>
+            <w:vAlign w:val="center"/>
+          </w:tcPr>
+          <w:p>
+            <w:pPr>
+              <w:pStyle w:val="SBACTableText"/>
+            </w:pPr>
+            <w:hyperlink r:id="rId82" w:history="1">
+              <w:r>
+                <w:rPr>
+                  <w:rStyle w:val="Hyperlink"/>
+                </w:rPr>
+                <w:t>https://ceds.ed.gov/element/001546</w:t>
+              </w:r>
+            </w:hyperlink>
+          </w:p>
+        </w:tc>
+        <w:tc>
+          <w:tcPr>
+            <w:tcW w:w="811" w:type="pct"/>
+            <w:tcBorders>
+              <w:left w:val="single" w:sz="24" w:space="0" w:color="auto"/>
+            </w:tcBorders>
+            <w:vAlign w:val="center"/>
+          </w:tcPr>
+          <w:p>
+            <w:pPr>
+              <w:pStyle w:val="SBACTableText"/>
+            </w:pPr>
+            <w:r>
+              <w:rPr>
+                <w:b/>
+              </w:rPr>
+              <w:t>TRT:</w:t>
+            </w:r>
+            <w:r>
+              <w:t>Score/standardError</w:t>
+            </w:r>
+          </w:p>
+          <w:p>
+            <w:pPr>
+              <w:pStyle w:val="SBACTableText"/>
+            </w:pPr>
+            <w:r>
+              <w:rPr>
+                <w:b/>
+              </w:rPr>
+              <w:t>DWSA:</w:t>
+            </w:r>
+            <w:r>
+              <w:t>AssessmentSubtestResultScoreClaim3</w:t>
+            </w:r>
+            <w:r>
+              <w:t>MinimumValue</w:t>
+            </w:r>
+          </w:p>
+          <w:p>
+            <w:pPr>
+              <w:pStyle w:val="SBACTableText"/>
+            </w:pPr>
+            <w:r>
+              <w:rPr>
+                <w:b/>
+              </w:rPr>
+              <w:t>AIR:</w:t>
+            </w:r>
+            <w:r>
+              <w:t>SEM_SRC</w:t>
             </w:r>
             <w:r>
               <w:t>2</w:t>
-            </w:r>
-          </w:p>
-        </w:tc>
-        <w:tc>
-          <w:tcPr>
-            <w:tcW w:w="657" w:type="pct"/>
-            <w:vAlign w:val="center"/>
-          </w:tcPr>
-          <w:p>
-            <w:pPr>
-              <w:pStyle w:val="SBACTableText"/>
-            </w:pPr>
-            <w:r>
-              <w:t>Floating point number</w:t>
-            </w:r>
-          </w:p>
-        </w:tc>
-        <w:tc>
-          <w:tcPr>
-            <w:tcW w:w="375" w:type="pct"/>
-            <w:vAlign w:val="center"/>
-          </w:tcPr>
-          <w:p>
-            <w:pPr>
-              <w:pStyle w:val="SBACTableText"/>
-            </w:pPr>
-            <w:r>
-              <w:t>Required for Validity Studies</w:t>
-            </w:r>
-          </w:p>
-        </w:tc>
-        <w:tc>
-          <w:tcPr>
-            <w:tcW w:w="563" w:type="pct"/>
-            <w:tcBorders>
-              <w:right w:val="single" w:sz="24" w:space="0" w:color="auto"/>
-            </w:tcBorders>
-            <w:vAlign w:val="center"/>
-          </w:tcPr>
-          <w:p>
-            <w:pPr>
-              <w:pStyle w:val="SBACTableText"/>
-            </w:pPr>
-          </w:p>
-        </w:tc>
-        <w:tc>
-          <w:tcPr>
-            <w:tcW w:w="811" w:type="pct"/>
-            <w:tcBorders>
-              <w:left w:val="single" w:sz="24" w:space="0" w:color="auto"/>
-            </w:tcBorders>
-            <w:vAlign w:val="center"/>
-          </w:tcPr>
-          <w:p>
-            <w:pPr>
-              <w:pStyle w:val="SBACTableText"/>
-            </w:pPr>
-            <w:r>
-              <w:rPr>
-                <w:b/>
-              </w:rPr>
-              <w:t>AIR:</w:t>
-            </w:r>
-            <w:r>
-              <w:t>THETA_SRC</w:t>
-            </w:r>
-            <w:r>
-              <w:t>3</w:t>
             </w:r>
           </w:p>
         </w:tc>
@@ -16026,7 +16637,13 @@
               <w:pStyle w:val="SBACTableText"/>
             </w:pPr>
             <w:r>
-              <w:t>Claim2ThetaStandardError</w:t>
+              <w:t>Claim</w:t>
+            </w:r>
+            <w:r>
+              <w:t>3</w:t>
+            </w:r>
+            <w:r>
+              <w:t>ScoreAchievementLevel</w:t>
             </w:r>
           </w:p>
         </w:tc>
@@ -16040,7 +16657,7 @@
               <w:pStyle w:val="SBACTableText"/>
             </w:pPr>
             <w:r>
-              <w:t>xsd:float</w:t>
+              <w:t>xsd:integer</w:t>
             </w:r>
           </w:p>
         </w:tc>
@@ -16054,7 +16671,7 @@
               <w:pStyle w:val="SBACTableText"/>
             </w:pPr>
             <w:r>
-              <w:t>8</w:t>
+              <w:t>1</w:t>
             </w:r>
           </w:p>
         </w:tc>
@@ -16068,81 +16685,111 @@
               <w:pStyle w:val="SBACTableText"/>
             </w:pPr>
             <w:r>
-              <w:t xml:space="preserve">Standard error for the claim </w:t>
+              <w:t>The achievement level corresponding to claim score #3.</w:t>
+            </w:r>
+          </w:p>
+        </w:tc>
+        <w:tc>
+          <w:tcPr>
+            <w:tcW w:w="657" w:type="pct"/>
+            <w:vAlign w:val="center"/>
+          </w:tcPr>
+          <w:p>
+            <w:pPr>
+              <w:pStyle w:val="SBACTableText"/>
+            </w:pPr>
+            <w:r>
+              <w:t>For Smarter Balanced, claim achievement levels are 1 to 3.</w:t>
+            </w:r>
+          </w:p>
+        </w:tc>
+        <w:tc>
+          <w:tcPr>
+            <w:tcW w:w="375" w:type="pct"/>
+            <w:vAlign w:val="center"/>
+          </w:tcPr>
+          <w:p>
+            <w:pPr>
+              <w:pStyle w:val="SBACTableText"/>
+            </w:pPr>
+            <w:r>
+              <w:t>Conditional</w:t>
+            </w:r>
+          </w:p>
+        </w:tc>
+        <w:tc>
+          <w:tcPr>
+            <w:tcW w:w="563" w:type="pct"/>
+            <w:tcBorders>
+              <w:right w:val="single" w:sz="24" w:space="0" w:color="auto"/>
+            </w:tcBorders>
+            <w:vAlign w:val="center"/>
+          </w:tcPr>
+          <w:p>
+            <w:pPr>
+              <w:pStyle w:val="SBACTableText"/>
+            </w:pPr>
+            <w:hyperlink r:id="rId83" w:history="1">
+              <w:r>
+                <w:rPr>
+                  <w:rStyle w:val="Hyperlink"/>
+                </w:rPr>
+                <w:t>https://ceds.ed.gov/element/000245</w:t>
+              </w:r>
+            </w:hyperlink>
+          </w:p>
+        </w:tc>
+        <w:tc>
+          <w:tcPr>
+            <w:tcW w:w="811" w:type="pct"/>
+            <w:tcBorders>
+              <w:left w:val="single" w:sz="24" w:space="0" w:color="auto"/>
+            </w:tcBorders>
+            <w:vAlign w:val="center"/>
+          </w:tcPr>
+          <w:p>
+            <w:pPr>
+              <w:pStyle w:val="SBACTableText"/>
+            </w:pPr>
+            <w:r>
+              <w:rPr>
+                <w:b/>
+              </w:rPr>
+              <w:t>TRT:</w:t>
+            </w:r>
+            <w:r>
+              <w:t>Score/value</w:t>
+            </w:r>
+          </w:p>
+          <w:p>
+            <w:pPr>
+              <w:pStyle w:val="SBACTableText"/>
+            </w:pPr>
+            <w:r>
+              <w:rPr>
+                <w:b/>
+              </w:rPr>
+              <w:t>DWSA:</w:t>
+            </w:r>
+            <w:r>
+              <w:t xml:space="preserve">AssessmentClaim3PerformanceLevelIdentifier </w:t>
+            </w:r>
+          </w:p>
+          <w:p>
+            <w:pPr>
+              <w:pStyle w:val="SBACTableText"/>
+            </w:pPr>
+            <w:r>
+              <w:rPr>
+                <w:b/>
+              </w:rPr>
+              <w:t>AIR:</w:t>
+            </w:r>
+            <w:r>
+              <w:t>PL_SRC</w:t>
             </w:r>
             <w:r>
               <w:t>2</w:t>
-            </w:r>
-            <w:r>
-              <w:t xml:space="preserve"> theta</w:t>
-            </w:r>
-          </w:p>
-        </w:tc>
-        <w:tc>
-          <w:tcPr>
-            <w:tcW w:w="657" w:type="pct"/>
-            <w:vAlign w:val="center"/>
-          </w:tcPr>
-          <w:p>
-            <w:pPr>
-              <w:pStyle w:val="SBACTableText"/>
-            </w:pPr>
-            <w:r>
-              <w:t>Floating point number</w:t>
-            </w:r>
-          </w:p>
-        </w:tc>
-        <w:tc>
-          <w:tcPr>
-            <w:tcW w:w="375" w:type="pct"/>
-            <w:vAlign w:val="center"/>
-          </w:tcPr>
-          <w:p>
-            <w:pPr>
-              <w:pStyle w:val="SBACTableText"/>
-            </w:pPr>
-            <w:r>
-              <w:t>Required for Validity Studies</w:t>
-            </w:r>
-          </w:p>
-        </w:tc>
-        <w:tc>
-          <w:tcPr>
-            <w:tcW w:w="563" w:type="pct"/>
-            <w:tcBorders>
-              <w:right w:val="single" w:sz="24" w:space="0" w:color="auto"/>
-            </w:tcBorders>
-            <w:vAlign w:val="center"/>
-          </w:tcPr>
-          <w:p>
-            <w:pPr>
-              <w:pStyle w:val="SBACTableText"/>
-            </w:pPr>
-          </w:p>
-        </w:tc>
-        <w:tc>
-          <w:tcPr>
-            <w:tcW w:w="811" w:type="pct"/>
-            <w:tcBorders>
-              <w:left w:val="single" w:sz="24" w:space="0" w:color="auto"/>
-            </w:tcBorders>
-            <w:vAlign w:val="center"/>
-          </w:tcPr>
-          <w:p>
-            <w:pPr>
-              <w:pStyle w:val="SBACTableText"/>
-            </w:pPr>
-            <w:r>
-              <w:rPr>
-                <w:b/>
-              </w:rPr>
-              <w:t>AIR:</w:t>
-            </w:r>
-            <w:r>
-              <w:t>SEM_THETA_SRC</w:t>
-            </w:r>
-            <w:r>
-              <w:t>3</w:t>
             </w:r>
           </w:p>
         </w:tc>
@@ -16170,83 +16817,53 @@
               <w:pStyle w:val="SBACTableText"/>
             </w:pPr>
             <w:r>
-              <w:t>Claim</w:t>
+              <w:t>Claim3Theta</w:t>
+            </w:r>
+          </w:p>
+        </w:tc>
+        <w:tc>
+          <w:tcPr>
+            <w:tcW w:w="446" w:type="pct"/>
+            <w:vAlign w:val="center"/>
+          </w:tcPr>
+          <w:p>
+            <w:pPr>
+              <w:pStyle w:val="SBACTableText"/>
+            </w:pPr>
+            <w:r>
+              <w:t>xsd:float</w:t>
+            </w:r>
+          </w:p>
+        </w:tc>
+        <w:tc>
+          <w:tcPr>
+            <w:tcW w:w="210" w:type="pct"/>
+            <w:vAlign w:val="center"/>
+          </w:tcPr>
+          <w:p>
+            <w:pPr>
+              <w:pStyle w:val="SBACTableText"/>
+            </w:pPr>
+            <w:r>
+              <w:t>8</w:t>
+            </w:r>
+          </w:p>
+        </w:tc>
+        <w:tc>
+          <w:tcPr>
+            <w:tcW w:w="1127" w:type="pct"/>
+            <w:vAlign w:val="center"/>
+          </w:tcPr>
+          <w:p>
+            <w:pPr>
+              <w:pStyle w:val="SBACTableText"/>
+            </w:pPr>
+            <w:r>
+              <w:t>The theta value for claim #</w:t>
             </w:r>
             <w:r>
               <w:t>3</w:t>
             </w:r>
-            <w:r>
-              <w:t>Score</w:t>
-            </w:r>
-          </w:p>
-        </w:tc>
-        <w:tc>
-          <w:tcPr>
-            <w:tcW w:w="446" w:type="pct"/>
-            <w:vAlign w:val="center"/>
-          </w:tcPr>
-          <w:p>
-            <w:pPr>
-              <w:pStyle w:val="SBACTableText"/>
-            </w:pPr>
-            <w:r>
-              <w:t>xsd:float</w:t>
-            </w:r>
-          </w:p>
-        </w:tc>
-        <w:tc>
-          <w:tcPr>
-            <w:tcW w:w="210" w:type="pct"/>
-            <w:vAlign w:val="center"/>
-          </w:tcPr>
-          <w:p>
-            <w:pPr>
-              <w:pStyle w:val="SBACTableText"/>
-            </w:pPr>
-            <w:r>
-              <w:t>8</w:t>
-            </w:r>
-          </w:p>
-        </w:tc>
-        <w:tc>
-          <w:tcPr>
-            <w:tcW w:w="1127" w:type="pct"/>
-            <w:vAlign w:val="center"/>
-          </w:tcPr>
-          <w:p>
-            <w:pPr>
-              <w:pStyle w:val="SBACTableText"/>
-            </w:pPr>
-            <w:r>
-              <w:t>Score for claim #3</w:t>
-            </w:r>
-          </w:p>
-          <w:p>
-            <w:pPr>
-              <w:pStyle w:val="SBACTableText"/>
-              <w:spacing w:after="0"/>
-            </w:pPr>
-            <w:r>
-              <w:t>For Smarter Balanced:</w:t>
-            </w:r>
-          </w:p>
-          <w:p>
-            <w:pPr>
-              <w:pStyle w:val="TableBullet0"/>
-              <w:spacing w:after="0"/>
-            </w:pPr>
-            <w:r>
-              <w:t>ELA Claim 3 is Speaking and Listening</w:t>
-            </w:r>
-          </w:p>
-          <w:p>
-            <w:pPr>
-              <w:pStyle w:val="TableBullet0"/>
-              <w:spacing w:after="0"/>
-            </w:pPr>
-            <w:r>
-              <w:t>Math Claim 3 is Communicating Reasoning</w:t>
-            </w:r>
           </w:p>
         </w:tc>
         <w:tc>
@@ -16259,7 +16876,7 @@
               <w:pStyle w:val="SBACTableText"/>
             </w:pPr>
             <w:r>
-              <w:t>A positive number, typically an integer.</w:t>
+              <w:t>Floating point number</w:t>
             </w:r>
           </w:p>
         </w:tc>
@@ -16273,7 +16890,7 @@
               <w:pStyle w:val="SBACTableText"/>
             </w:pPr>
             <w:r>
-              <w:t>Conditional</w:t>
+              <w:t>Required for Validity Studies</w:t>
             </w:r>
           </w:p>
         </w:tc>
@@ -16289,14 +16906,6 @@
             <w:pPr>
               <w:pStyle w:val="SBACTableText"/>
             </w:pPr>
-            <w:hyperlink r:id="rId82" w:history="1">
-              <w:r>
-                <w:rPr>
-                  <w:rStyle w:val="Hyperlink"/>
-                </w:rPr>
-                <w:t>https://ceds.ed.gov/element/000245</w:t>
-              </w:r>
-            </w:hyperlink>
           </w:p>
         </w:tc>
         <w:tc>
@@ -16315,38 +16924,10 @@
               <w:rPr>
                 <w:b/>
               </w:rPr>
-              <w:t>TRT:</w:t>
-            </w:r>
-            <w:r>
-              <w:t>Score/value</w:t>
-            </w:r>
-          </w:p>
-          <w:p>
-            <w:pPr>
-              <w:pStyle w:val="SBACTableText"/>
-            </w:pPr>
-            <w:r>
-              <w:rPr>
-                <w:b/>
-              </w:rPr>
-              <w:t>DWSA:</w:t>
-            </w:r>
-            <w:r>
-              <w:t>AssessmentSubtestREsultScoreClaim3Value</w:t>
-            </w:r>
-          </w:p>
-          <w:p>
-            <w:pPr>
-              <w:pStyle w:val="SBACTableText"/>
-            </w:pPr>
-            <w:r>
-              <w:rPr>
-                <w:b/>
-              </w:rPr>
               <w:t>AIR:</w:t>
             </w:r>
             <w:r>
-              <w:t>SS_SRC</w:t>
+              <w:t>THETA_SRC</w:t>
             </w:r>
             <w:r>
               <w:t>2</w:t>
@@ -16377,55 +16958,55 @@
               <w:pStyle w:val="SBACTableText"/>
             </w:pPr>
             <w:r>
-              <w:t>Claim</w:t>
+              <w:t>Claim3ThetaStandardError</w:t>
+            </w:r>
+          </w:p>
+        </w:tc>
+        <w:tc>
+          <w:tcPr>
+            <w:tcW w:w="446" w:type="pct"/>
+            <w:vAlign w:val="center"/>
+          </w:tcPr>
+          <w:p>
+            <w:pPr>
+              <w:pStyle w:val="SBACTableText"/>
+            </w:pPr>
+            <w:r>
+              <w:t>xsd:float</w:t>
+            </w:r>
+          </w:p>
+        </w:tc>
+        <w:tc>
+          <w:tcPr>
+            <w:tcW w:w="210" w:type="pct"/>
+            <w:vAlign w:val="center"/>
+          </w:tcPr>
+          <w:p>
+            <w:pPr>
+              <w:pStyle w:val="SBACTableText"/>
+            </w:pPr>
+            <w:r>
+              <w:t>8</w:t>
+            </w:r>
+          </w:p>
+        </w:tc>
+        <w:tc>
+          <w:tcPr>
+            <w:tcW w:w="1127" w:type="pct"/>
+            <w:vAlign w:val="center"/>
+          </w:tcPr>
+          <w:p>
+            <w:pPr>
+              <w:pStyle w:val="SBACTableText"/>
+            </w:pPr>
+            <w:r>
+              <w:t xml:space="preserve">Standard error for the claim </w:t>
             </w:r>
             <w:r>
               <w:t>3</w:t>
             </w:r>
             <w:r>
-              <w:t>ScoreStandardError</w:t>
-            </w:r>
-          </w:p>
-        </w:tc>
-        <w:tc>
-          <w:tcPr>
-            <w:tcW w:w="446" w:type="pct"/>
-            <w:vAlign w:val="center"/>
-          </w:tcPr>
-          <w:p>
-            <w:pPr>
-              <w:pStyle w:val="SBACTableText"/>
-            </w:pPr>
-            <w:r>
-              <w:t>xsd:float</w:t>
-            </w:r>
-          </w:p>
-        </w:tc>
-        <w:tc>
-          <w:tcPr>
-            <w:tcW w:w="210" w:type="pct"/>
-            <w:vAlign w:val="center"/>
-          </w:tcPr>
-          <w:p>
-            <w:pPr>
-              <w:pStyle w:val="SBACTableText"/>
-            </w:pPr>
-            <w:r>
-              <w:t>8</w:t>
-            </w:r>
-          </w:p>
-        </w:tc>
-        <w:tc>
-          <w:tcPr>
-            <w:tcW w:w="1127" w:type="pct"/>
-            <w:vAlign w:val="center"/>
-          </w:tcPr>
-          <w:p>
-            <w:pPr>
-              <w:pStyle w:val="SBACTableText"/>
-            </w:pPr>
-            <w:r>
-              <w:t>Standard error for claim #3</w:t>
+              <w:t xml:space="preserve"> theta</w:t>
             </w:r>
           </w:p>
         </w:tc>
@@ -16453,7 +17034,7 @@
               <w:pStyle w:val="SBACTableText"/>
             </w:pPr>
             <w:r>
-              <w:t>Conditional</w:t>
+              <w:t>Required for Validity Studies</w:t>
             </w:r>
           </w:p>
         </w:tc>
@@ -16469,14 +17050,6 @@
             <w:pPr>
               <w:pStyle w:val="SBACTableText"/>
             </w:pPr>
-            <w:hyperlink r:id="rId83" w:history="1">
-              <w:r>
-                <w:rPr>
-                  <w:rStyle w:val="Hyperlink"/>
-                </w:rPr>
-                <w:t>https://ceds.ed.gov/element/001546</w:t>
-              </w:r>
-            </w:hyperlink>
           </w:p>
         </w:tc>
         <w:tc>
@@ -16495,41 +17068,10 @@
               <w:rPr>
                 <w:b/>
               </w:rPr>
-              <w:t>TRT:</w:t>
-            </w:r>
-            <w:r>
-              <w:t>Score/standardError</w:t>
-            </w:r>
-          </w:p>
-          <w:p>
-            <w:pPr>
-              <w:pStyle w:val="SBACTableText"/>
-            </w:pPr>
-            <w:r>
-              <w:rPr>
-                <w:b/>
-              </w:rPr>
-              <w:t>DWSA:</w:t>
-            </w:r>
-            <w:r>
-              <w:t>AssessmentSubtestResultScoreClaim3</w:t>
-            </w:r>
-            <w:r>
-              <w:t>MinimumValue</w:t>
-            </w:r>
-          </w:p>
-          <w:p>
-            <w:pPr>
-              <w:pStyle w:val="SBACTableText"/>
-            </w:pPr>
-            <w:r>
-              <w:rPr>
-                <w:b/>
-              </w:rPr>
               <w:t>AIR:</w:t>
             </w:r>
             <w:r>
-              <w:t>SEM_SRC</w:t>
+              <w:t>SEM_THETA_SRC</w:t>
             </w:r>
             <w:r>
               <w:t>2</w:t>
@@ -16563,10 +17105,10 @@
               <w:t>Claim</w:t>
             </w:r>
             <w:r>
-              <w:t>3</w:t>
-            </w:r>
-            <w:r>
-              <w:t>ScoreAchievementLevel</w:t>
+              <w:t>4</w:t>
+            </w:r>
+            <w:r>
+              <w:t>Score</w:t>
             </w:r>
           </w:p>
         </w:tc>
@@ -16580,7 +17122,7 @@
               <w:pStyle w:val="SBACTableText"/>
             </w:pPr>
             <w:r>
-              <w:t>xsd:integer</w:t>
+              <w:t>xsd:float</w:t>
             </w:r>
           </w:p>
         </w:tc>
@@ -16594,7 +17136,7 @@
               <w:pStyle w:val="SBACTableText"/>
             </w:pPr>
             <w:r>
-              <w:t>1</w:t>
+              <w:t>8</w:t>
             </w:r>
           </w:p>
         </w:tc>
@@ -16608,7 +17150,38 @@
               <w:pStyle w:val="SBACTableText"/>
             </w:pPr>
             <w:r>
-              <w:t>The achievement level corresponding to claim score #3.</w:t>
+              <w:t>Score for claim #4</w:t>
+            </w:r>
+          </w:p>
+          <w:p>
+            <w:pPr>
+              <w:pStyle w:val="SBACTableText"/>
+              <w:spacing w:after="0"/>
+            </w:pPr>
+            <w:r>
+              <w:t>For Smarter Balanced:</w:t>
+            </w:r>
+          </w:p>
+          <w:p>
+            <w:pPr>
+              <w:pStyle w:val="TableBullet0"/>
+            </w:pPr>
+            <w:r>
+              <w:t>ELA Claim 4 is Research/Inquiry</w:t>
+            </w:r>
+          </w:p>
+          <w:p>
+            <w:pPr>
+              <w:pStyle w:val="TableBullet0"/>
+            </w:pPr>
+            <w:r>
+              <w:t>Math does not use this value as claim 4 is combine</w:t>
+            </w:r>
+            <w:r>
+              <w:t>d</w:t>
+            </w:r>
+            <w:r>
+              <w:t xml:space="preserve"> with claim 2.</w:t>
             </w:r>
           </w:p>
         </w:tc>
@@ -16622,7 +17195,7 @@
               <w:pStyle w:val="SBACTableText"/>
             </w:pPr>
             <w:r>
-              <w:t>For Smarter Balanced, claim achievement levels are 1 to 3.</w:t>
+              <w:t>A positive number, typically an integer.</w:t>
             </w:r>
           </w:p>
         </w:tc>
@@ -16695,7 +17268,7 @@
               <w:t>DWSA:</w:t>
             </w:r>
             <w:r>
-              <w:t xml:space="preserve">AssessmentClaim3PerformanceLevelIdentifier </w:t>
+              <w:t>AssessmentSubtestREsultScoreClaim4Value</w:t>
             </w:r>
           </w:p>
           <w:p>
@@ -16709,10 +17282,10 @@
               <w:t>AIR:</w:t>
             </w:r>
             <w:r>
-              <w:t>PL_SRC</w:t>
-            </w:r>
-            <w:r>
-              <w:t>2</w:t>
+              <w:t>SS</w:t>
+            </w:r>
+            <w:r>
+              <w:t>_SRC4</w:t>
             </w:r>
           </w:p>
         </w:tc>
@@ -16740,7 +17313,14 @@
               <w:pStyle w:val="SBACTableText"/>
             </w:pPr>
             <w:r>
-              <w:t>Claim3Theta</w:t>
+              <w:lastRenderedPageBreak/>
+              <w:t>Claim</w:t>
+            </w:r>
+            <w:r>
+              <w:t>4</w:t>
+            </w:r>
+            <w:r>
+              <w:t>ScoreStandardError</w:t>
             </w:r>
           </w:p>
         </w:tc>
@@ -16782,10 +17362,7 @@
               <w:pStyle w:val="SBACTableText"/>
             </w:pPr>
             <w:r>
-              <w:t>The theta value for claim #</w:t>
-            </w:r>
-            <w:r>
-              <w:t>3</w:t>
+              <w:t>Standard error for claim #4</w:t>
             </w:r>
           </w:p>
         </w:tc>
@@ -16813,7 +17390,7 @@
               <w:pStyle w:val="SBACTableText"/>
             </w:pPr>
             <w:r>
-              <w:t>Required for Validity Studies</w:t>
+              <w:t>Conditional</w:t>
             </w:r>
           </w:p>
         </w:tc>
@@ -16829,6 +17406,14 @@
             <w:pPr>
               <w:pStyle w:val="SBACTableText"/>
             </w:pPr>
+            <w:hyperlink r:id="rId85" w:history="1">
+              <w:r>
+                <w:rPr>
+                  <w:rStyle w:val="Hyperlink"/>
+                </w:rPr>
+                <w:t>https://ceds.ed.gov/element/001546</w:t>
+              </w:r>
+            </w:hyperlink>
           </w:p>
         </w:tc>
         <w:tc>
@@ -16847,13 +17432,41 @@
               <w:rPr>
                 <w:b/>
               </w:rPr>
+              <w:t>TRT:</w:t>
+            </w:r>
+            <w:r>
+              <w:t>Score/standardError</w:t>
+            </w:r>
+          </w:p>
+          <w:p>
+            <w:pPr>
+              <w:pStyle w:val="SBACTableText"/>
+            </w:pPr>
+            <w:r>
+              <w:rPr>
+                <w:b/>
+              </w:rPr>
+              <w:t>DWSA:</w:t>
+            </w:r>
+            <w:r>
+              <w:t>AssessmentSubtestResultScoreClaim4</w:t>
+            </w:r>
+            <w:r>
+              <w:t>MinimumValue</w:t>
+            </w:r>
+          </w:p>
+          <w:p>
+            <w:pPr>
+              <w:pStyle w:val="SBACTableText"/>
+            </w:pPr>
+            <w:r>
+              <w:rPr>
+                <w:b/>
+              </w:rPr>
               <w:t>AIR:</w:t>
             </w:r>
             <w:r>
-              <w:t>THETA_SRC</w:t>
-            </w:r>
-            <w:r>
-              <w:t>2</w:t>
+              <w:t>SEM_SRC4</w:t>
             </w:r>
           </w:p>
         </w:tc>
@@ -16881,7 +17494,13 @@
               <w:pStyle w:val="SBACTableText"/>
             </w:pPr>
             <w:r>
-              <w:t>Claim3ThetaStandardError</w:t>
+              <w:t>Claim</w:t>
+            </w:r>
+            <w:r>
+              <w:t>4</w:t>
+            </w:r>
+            <w:r>
+              <w:t>ScoreAchievementLevel</w:t>
             </w:r>
           </w:p>
         </w:tc>
@@ -16895,7 +17514,7 @@
               <w:pStyle w:val="SBACTableText"/>
             </w:pPr>
             <w:r>
-              <w:t>xsd:float</w:t>
+              <w:t>xsd:integer</w:t>
             </w:r>
           </w:p>
         </w:tc>
@@ -16909,7 +17528,7 @@
               <w:pStyle w:val="SBACTableText"/>
             </w:pPr>
             <w:r>
-              <w:t>8</w:t>
+              <w:t>1</w:t>
             </w:r>
           </w:p>
         </w:tc>
@@ -16923,13 +17542,7 @@
               <w:pStyle w:val="SBACTableText"/>
             </w:pPr>
             <w:r>
-              <w:t xml:space="preserve">Standard error for the claim </w:t>
-            </w:r>
-            <w:r>
-              <w:t>3</w:t>
-            </w:r>
-            <w:r>
-              <w:t xml:space="preserve"> theta</w:t>
+              <w:t>The achievement level corresponding to claim score #4.</w:t>
             </w:r>
           </w:p>
         </w:tc>
@@ -16943,7 +17556,7 @@
               <w:pStyle w:val="SBACTableText"/>
             </w:pPr>
             <w:r>
-              <w:t>Floating point number</w:t>
+              <w:t>For Smarter Balanced, claim achievement levels are 1 to 3.</w:t>
             </w:r>
           </w:p>
         </w:tc>
@@ -16957,7 +17570,7 @@
               <w:pStyle w:val="SBACTableText"/>
             </w:pPr>
             <w:r>
-              <w:t>Required for Validity Studies</w:t>
+              <w:t>Conditional</w:t>
             </w:r>
           </w:p>
         </w:tc>
@@ -16973,6 +17586,14 @@
             <w:pPr>
               <w:pStyle w:val="SBACTableText"/>
             </w:pPr>
+            <w:hyperlink r:id="rId86" w:history="1">
+              <w:r>
+                <w:rPr>
+                  <w:rStyle w:val="Hyperlink"/>
+                </w:rPr>
+                <w:t>https://ceds.ed.gov/element/000245</w:t>
+              </w:r>
+            </w:hyperlink>
           </w:p>
         </w:tc>
         <w:tc>
@@ -16991,13 +17612,38 @@
               <w:rPr>
                 <w:b/>
               </w:rPr>
+              <w:t>TRT:</w:t>
+            </w:r>
+            <w:r>
+              <w:t>Score/value</w:t>
+            </w:r>
+          </w:p>
+          <w:p>
+            <w:pPr>
+              <w:pStyle w:val="SBACTableText"/>
+            </w:pPr>
+            <w:r>
+              <w:rPr>
+                <w:b/>
+              </w:rPr>
+              <w:t>DWSA:</w:t>
+            </w:r>
+            <w:r>
+              <w:t xml:space="preserve">AssessmentClaim4PerformanceLevelIdentifier </w:t>
+            </w:r>
+          </w:p>
+          <w:p>
+            <w:pPr>
+              <w:pStyle w:val="SBACTableText"/>
+            </w:pPr>
+            <w:r>
+              <w:rPr>
+                <w:b/>
+              </w:rPr>
               <w:t>AIR:</w:t>
             </w:r>
             <w:r>
-              <w:t>SEM_THETA_SRC</w:t>
-            </w:r>
-            <w:r>
-              <w:t>2</w:t>
+              <w:t>PL_SRC4</w:t>
             </w:r>
           </w:p>
         </w:tc>
@@ -17025,87 +17671,53 @@
               <w:pStyle w:val="SBACTableText"/>
             </w:pPr>
             <w:r>
-              <w:t>Claim</w:t>
+              <w:t>Claim4Theta</w:t>
+            </w:r>
+          </w:p>
+        </w:tc>
+        <w:tc>
+          <w:tcPr>
+            <w:tcW w:w="446" w:type="pct"/>
+            <w:vAlign w:val="center"/>
+          </w:tcPr>
+          <w:p>
+            <w:pPr>
+              <w:pStyle w:val="SBACTableText"/>
+            </w:pPr>
+            <w:r>
+              <w:t>xsd:float</w:t>
+            </w:r>
+          </w:p>
+        </w:tc>
+        <w:tc>
+          <w:tcPr>
+            <w:tcW w:w="210" w:type="pct"/>
+            <w:vAlign w:val="center"/>
+          </w:tcPr>
+          <w:p>
+            <w:pPr>
+              <w:pStyle w:val="SBACTableText"/>
+            </w:pPr>
+            <w:r>
+              <w:t>8</w:t>
+            </w:r>
+          </w:p>
+        </w:tc>
+        <w:tc>
+          <w:tcPr>
+            <w:tcW w:w="1127" w:type="pct"/>
+            <w:vAlign w:val="center"/>
+          </w:tcPr>
+          <w:p>
+            <w:pPr>
+              <w:pStyle w:val="SBACTableText"/>
+            </w:pPr>
+            <w:r>
+              <w:t>The theta value for claim #</w:t>
             </w:r>
             <w:r>
               <w:t>4</w:t>
             </w:r>
-            <w:r>
-              <w:t>Score</w:t>
-            </w:r>
-          </w:p>
-        </w:tc>
-        <w:tc>
-          <w:tcPr>
-            <w:tcW w:w="446" w:type="pct"/>
-            <w:vAlign w:val="center"/>
-          </w:tcPr>
-          <w:p>
-            <w:pPr>
-              <w:pStyle w:val="SBACTableText"/>
-            </w:pPr>
-            <w:r>
-              <w:t>xsd:float</w:t>
-            </w:r>
-          </w:p>
-        </w:tc>
-        <w:tc>
-          <w:tcPr>
-            <w:tcW w:w="210" w:type="pct"/>
-            <w:vAlign w:val="center"/>
-          </w:tcPr>
-          <w:p>
-            <w:pPr>
-              <w:pStyle w:val="SBACTableText"/>
-            </w:pPr>
-            <w:r>
-              <w:t>8</w:t>
-            </w:r>
-          </w:p>
-        </w:tc>
-        <w:tc>
-          <w:tcPr>
-            <w:tcW w:w="1127" w:type="pct"/>
-            <w:vAlign w:val="center"/>
-          </w:tcPr>
-          <w:p>
-            <w:pPr>
-              <w:pStyle w:val="SBACTableText"/>
-            </w:pPr>
-            <w:r>
-              <w:t>Score for claim #4</w:t>
-            </w:r>
-          </w:p>
-          <w:p>
-            <w:pPr>
-              <w:pStyle w:val="SBACTableText"/>
-              <w:spacing w:after="0"/>
-            </w:pPr>
-            <w:r>
-              <w:t>For Smarter Balanced:</w:t>
-            </w:r>
-          </w:p>
-          <w:p>
-            <w:pPr>
-              <w:pStyle w:val="TableBullet0"/>
-            </w:pPr>
-            <w:r>
-              <w:t>ELA Claim 4 is Research/Inquiry</w:t>
-            </w:r>
-          </w:p>
-          <w:p>
-            <w:pPr>
-              <w:pStyle w:val="TableBullet0"/>
-            </w:pPr>
-            <w:r>
-              <w:t>Math does not use this value as claim 4 is combine</w:t>
-            </w:r>
-            <w:r>
-              <w:t>d</w:t>
-            </w:r>
-            <w:r>
-              <w:t xml:space="preserve"> with claim 2.</w:t>
-            </w:r>
           </w:p>
         </w:tc>
         <w:tc>
@@ -17118,7 +17730,7 @@
               <w:pStyle w:val="SBACTableText"/>
             </w:pPr>
             <w:r>
-              <w:t>A positive number, typically an integer.</w:t>
+              <w:t>Floating point number</w:t>
             </w:r>
           </w:p>
         </w:tc>
@@ -17132,7 +17744,7 @@
               <w:pStyle w:val="SBACTableText"/>
             </w:pPr>
             <w:r>
-              <w:t>Conditional</w:t>
+              <w:t>Required for Validity Studies</w:t>
             </w:r>
           </w:p>
         </w:tc>
@@ -17148,14 +17760,6 @@
             <w:pPr>
               <w:pStyle w:val="SBACTableText"/>
             </w:pPr>
-            <w:hyperlink r:id="rId85" w:history="1">
-              <w:r>
-                <w:rPr>
-                  <w:rStyle w:val="Hyperlink"/>
-                </w:rPr>
-                <w:t>https://ceds.ed.gov/element/000245</w:t>
-              </w:r>
-            </w:hyperlink>
           </w:p>
         </w:tc>
         <w:tc>
@@ -17174,41 +17778,13 @@
               <w:rPr>
                 <w:b/>
               </w:rPr>
-              <w:t>TRT:</w:t>
-            </w:r>
-            <w:r>
-              <w:t>Score/value</w:t>
-            </w:r>
-          </w:p>
-          <w:p>
-            <w:pPr>
-              <w:pStyle w:val="SBACTableText"/>
-            </w:pPr>
-            <w:r>
-              <w:rPr>
-                <w:b/>
-              </w:rPr>
-              <w:t>DWSA:</w:t>
-            </w:r>
-            <w:r>
-              <w:t>AssessmentSubtestREsultScoreClaim4Value</w:t>
-            </w:r>
-          </w:p>
-          <w:p>
-            <w:pPr>
-              <w:pStyle w:val="SBACTableText"/>
-            </w:pPr>
-            <w:r>
-              <w:rPr>
-                <w:b/>
-              </w:rPr>
               <w:t>AIR:</w:t>
             </w:r>
             <w:r>
-              <w:t>SS</w:t>
-            </w:r>
-            <w:r>
-              <w:t>_SRC4</w:t>
+              <w:t>THETA_SRC</w:t>
+            </w:r>
+            <w:r>
+              <w:t>4</w:t>
             </w:r>
           </w:p>
         </w:tc>
@@ -17236,20 +17812,166 @@
               <w:pStyle w:val="SBACTableText"/>
             </w:pPr>
             <w:r>
-              <w:lastRenderedPageBreak/>
-              <w:t>Claim</w:t>
+              <w:t>Claim4ThetaStandardError</w:t>
+            </w:r>
+          </w:p>
+        </w:tc>
+        <w:tc>
+          <w:tcPr>
+            <w:tcW w:w="446" w:type="pct"/>
+            <w:vAlign w:val="center"/>
+          </w:tcPr>
+          <w:p>
+            <w:pPr>
+              <w:pStyle w:val="SBACTableText"/>
+            </w:pPr>
+            <w:r>
+              <w:t>xsd:float</w:t>
+            </w:r>
+          </w:p>
+        </w:tc>
+        <w:tc>
+          <w:tcPr>
+            <w:tcW w:w="210" w:type="pct"/>
+            <w:vAlign w:val="center"/>
+          </w:tcPr>
+          <w:p>
+            <w:pPr>
+              <w:pStyle w:val="SBACTableText"/>
+            </w:pPr>
+            <w:r>
+              <w:t>8</w:t>
+            </w:r>
+          </w:p>
+        </w:tc>
+        <w:tc>
+          <w:tcPr>
+            <w:tcW w:w="1127" w:type="pct"/>
+            <w:vAlign w:val="center"/>
+          </w:tcPr>
+          <w:p>
+            <w:pPr>
+              <w:pStyle w:val="SBACTableText"/>
+            </w:pPr>
+            <w:r>
+              <w:t>Standard error for the claim 4</w:t>
+            </w:r>
+            <w:r>
+              <w:t xml:space="preserve"> theta</w:t>
+            </w:r>
+          </w:p>
+        </w:tc>
+        <w:tc>
+          <w:tcPr>
+            <w:tcW w:w="657" w:type="pct"/>
+            <w:vAlign w:val="center"/>
+          </w:tcPr>
+          <w:p>
+            <w:pPr>
+              <w:pStyle w:val="SBACTableText"/>
+            </w:pPr>
+            <w:r>
+              <w:t>Floating point number</w:t>
+            </w:r>
+          </w:p>
+        </w:tc>
+        <w:tc>
+          <w:tcPr>
+            <w:tcW w:w="375" w:type="pct"/>
+            <w:vAlign w:val="center"/>
+          </w:tcPr>
+          <w:p>
+            <w:pPr>
+              <w:pStyle w:val="SBACTableText"/>
+            </w:pPr>
+            <w:r>
+              <w:t>Required for Validity Studies</w:t>
+            </w:r>
+          </w:p>
+        </w:tc>
+        <w:tc>
+          <w:tcPr>
+            <w:tcW w:w="563" w:type="pct"/>
+            <w:tcBorders>
+              <w:right w:val="single" w:sz="24" w:space="0" w:color="auto"/>
+            </w:tcBorders>
+            <w:vAlign w:val="center"/>
+          </w:tcPr>
+          <w:p>
+            <w:pPr>
+              <w:pStyle w:val="SBACTableText"/>
+            </w:pPr>
+          </w:p>
+        </w:tc>
+        <w:tc>
+          <w:tcPr>
+            <w:tcW w:w="811" w:type="pct"/>
+            <w:tcBorders>
+              <w:left w:val="single" w:sz="24" w:space="0" w:color="auto"/>
+            </w:tcBorders>
+            <w:vAlign w:val="center"/>
+          </w:tcPr>
+          <w:p>
+            <w:pPr>
+              <w:pStyle w:val="SBACTableText"/>
+            </w:pPr>
+            <w:r>
+              <w:rPr>
+                <w:b/>
+              </w:rPr>
+              <w:t>AIR:</w:t>
+            </w:r>
+            <w:r>
+              <w:t>SEM_THETA_SRC</w:t>
             </w:r>
             <w:r>
               <w:t>4</w:t>
             </w:r>
-            <w:r>
-              <w:t>ScoreStandardError</w:t>
+          </w:p>
+        </w:tc>
+      </w:tr>
+      <w:tr>
+        <w:trPr>
+          <w:cantSplit/>
+          <w:trHeight w:val="240"/>
+          <w:jc w:val="center"/>
+        </w:trPr>
+        <w:tc>
+          <w:tcPr>
+            <w:tcW w:w="811" w:type="pct"/>
+            <w:tcBorders>
+              <w:top w:val="single" w:sz="4" w:space="0" w:color="auto"/>
+              <w:left w:val="single" w:sz="4" w:space="0" w:color="auto"/>
+              <w:bottom w:val="single" w:sz="4" w:space="0" w:color="auto"/>
+              <w:right w:val="single" w:sz="4" w:space="0" w:color="auto"/>
+            </w:tcBorders>
+            <w:shd w:val="clear" w:color="auto" w:fill="auto"/>
+            <w:tcMar>
+              <w:top w:w="0" w:type="dxa"/>
+              <w:left w:w="45" w:type="dxa"/>
+              <w:bottom w:w="0" w:type="dxa"/>
+              <w:right w:w="45" w:type="dxa"/>
+            </w:tcMar>
+            <w:vAlign w:val="center"/>
+          </w:tcPr>
+          <w:p>
+            <w:pPr>
+              <w:pStyle w:val="SBACTableText"/>
+            </w:pPr>
+            <w:r>
+              <w:t>Claim5Score</w:t>
             </w:r>
           </w:p>
         </w:tc>
         <w:tc>
           <w:tcPr>
             <w:tcW w:w="446" w:type="pct"/>
+            <w:tcBorders>
+              <w:top w:val="single" w:sz="4" w:space="0" w:color="auto"/>
+              <w:left w:val="single" w:sz="4" w:space="0" w:color="auto"/>
+              <w:bottom w:val="single" w:sz="4" w:space="0" w:color="auto"/>
+              <w:right w:val="single" w:sz="4" w:space="0" w:color="auto"/>
+            </w:tcBorders>
             <w:vAlign w:val="center"/>
           </w:tcPr>
           <w:p>
@@ -17264,6 +17986,12 @@
         <w:tc>
           <w:tcPr>
             <w:tcW w:w="210" w:type="pct"/>
+            <w:tcBorders>
+              <w:top w:val="single" w:sz="4" w:space="0" w:color="auto"/>
+              <w:left w:val="single" w:sz="4" w:space="0" w:color="auto"/>
+              <w:bottom w:val="single" w:sz="4" w:space="0" w:color="auto"/>
+              <w:right w:val="single" w:sz="4" w:space="0" w:color="auto"/>
+            </w:tcBorders>
             <w:vAlign w:val="center"/>
           </w:tcPr>
           <w:p>
@@ -17278,20 +18006,285 @@
         <w:tc>
           <w:tcPr>
             <w:tcW w:w="1127" w:type="pct"/>
-            <w:vAlign w:val="center"/>
-          </w:tcPr>
-          <w:p>
-            <w:pPr>
-              <w:pStyle w:val="SBACTableText"/>
-            </w:pPr>
-            <w:r>
-              <w:t>Standard error for claim #4</w:t>
+            <w:tcBorders>
+              <w:top w:val="single" w:sz="4" w:space="0" w:color="auto"/>
+              <w:left w:val="single" w:sz="4" w:space="0" w:color="auto"/>
+              <w:bottom w:val="single" w:sz="4" w:space="0" w:color="auto"/>
+              <w:right w:val="single" w:sz="4" w:space="0" w:color="auto"/>
+            </w:tcBorders>
+            <w:vAlign w:val="center"/>
+          </w:tcPr>
+          <w:p>
+            <w:pPr>
+              <w:pStyle w:val="SBACTableText"/>
+            </w:pPr>
+            <w:r>
+              <w:t>Score for claim #5</w:t>
+            </w:r>
+          </w:p>
+          <w:p>
+            <w:pPr>
+              <w:pStyle w:val="SBACTableText"/>
+            </w:pPr>
+            <w:r>
+              <w:t>For Smarter Balanced:</w:t>
+            </w:r>
+          </w:p>
+          <w:p>
+            <w:pPr>
+              <w:pStyle w:val="TableBullet0"/>
+            </w:pPr>
+            <w:r>
+              <w:t xml:space="preserve">ELA Claim 5 </w:t>
+            </w:r>
+            <w:commentRangeStart w:id="1"/>
+            <w:r>
+              <w:t>is</w:t>
+            </w:r>
+            <w:commentRangeEnd w:id="1"/>
+            <w:r>
+              <w:rPr>
+                <w:rStyle w:val="CommentReference"/>
+                <w:rFonts w:eastAsiaTheme="minorEastAsia"/>
+              </w:rPr>
+              <w:commentReference w:id="1"/>
+            </w:r>
+            <w:r>
+              <w:t xml:space="preserve"> </w:t>
             </w:r>
           </w:p>
         </w:tc>
         <w:tc>
           <w:tcPr>
             <w:tcW w:w="657" w:type="pct"/>
+            <w:tcBorders>
+              <w:top w:val="single" w:sz="4" w:space="0" w:color="auto"/>
+              <w:left w:val="single" w:sz="4" w:space="0" w:color="auto"/>
+              <w:bottom w:val="single" w:sz="4" w:space="0" w:color="auto"/>
+              <w:right w:val="single" w:sz="4" w:space="0" w:color="auto"/>
+            </w:tcBorders>
+            <w:vAlign w:val="center"/>
+          </w:tcPr>
+          <w:p>
+            <w:pPr>
+              <w:pStyle w:val="SBACTableText"/>
+            </w:pPr>
+            <w:r>
+              <w:t>A positive number, typically an integer.</w:t>
+            </w:r>
+          </w:p>
+        </w:tc>
+        <w:tc>
+          <w:tcPr>
+            <w:tcW w:w="375" w:type="pct"/>
+            <w:tcBorders>
+              <w:top w:val="single" w:sz="4" w:space="0" w:color="auto"/>
+              <w:left w:val="single" w:sz="4" w:space="0" w:color="auto"/>
+              <w:bottom w:val="single" w:sz="4" w:space="0" w:color="auto"/>
+              <w:right w:val="single" w:sz="4" w:space="0" w:color="auto"/>
+            </w:tcBorders>
+            <w:vAlign w:val="center"/>
+          </w:tcPr>
+          <w:p>
+            <w:pPr>
+              <w:pStyle w:val="SBACTableText"/>
+            </w:pPr>
+            <w:r>
+              <w:t>Conditional</w:t>
+            </w:r>
+          </w:p>
+        </w:tc>
+        <w:tc>
+          <w:tcPr>
+            <w:tcW w:w="563" w:type="pct"/>
+            <w:tcBorders>
+              <w:top w:val="single" w:sz="4" w:space="0" w:color="auto"/>
+              <w:left w:val="single" w:sz="4" w:space="0" w:color="auto"/>
+              <w:bottom w:val="single" w:sz="4" w:space="0" w:color="auto"/>
+              <w:right w:val="single" w:sz="24" w:space="0" w:color="auto"/>
+            </w:tcBorders>
+            <w:vAlign w:val="center"/>
+          </w:tcPr>
+          <w:p>
+            <w:pPr>
+              <w:pStyle w:val="SBACTableText"/>
+            </w:pPr>
+            <w:hyperlink r:id="rId89" w:history="1">
+              <w:r>
+                <w:rPr>
+                  <w:rStyle w:val="Hyperlink"/>
+                </w:rPr>
+                <w:t>https://ceds.ed.gov/element/000245</w:t>
+              </w:r>
+            </w:hyperlink>
+          </w:p>
+        </w:tc>
+        <w:tc>
+          <w:tcPr>
+            <w:tcW w:w="811" w:type="pct"/>
+            <w:tcBorders>
+              <w:top w:val="single" w:sz="4" w:space="0" w:color="auto"/>
+              <w:left w:val="single" w:sz="24" w:space="0" w:color="auto"/>
+              <w:bottom w:val="single" w:sz="4" w:space="0" w:color="auto"/>
+              <w:right w:val="single" w:sz="4" w:space="0" w:color="auto"/>
+            </w:tcBorders>
+            <w:vAlign w:val="center"/>
+          </w:tcPr>
+          <w:p>
+            <w:pPr>
+              <w:pStyle w:val="SBACTableText"/>
+              <w:rPr>
+                <w:b/>
+              </w:rPr>
+            </w:pPr>
+            <w:r>
+              <w:rPr>
+                <w:b/>
+              </w:rPr>
+              <w:t>TRT:</w:t>
+            </w:r>
+            <w:r>
+              <w:t>Score/value</w:t>
+            </w:r>
+          </w:p>
+          <w:p>
+            <w:pPr>
+              <w:pStyle w:val="SBACTableText"/>
+              <w:rPr>
+                <w:b/>
+              </w:rPr>
+            </w:pPr>
+            <w:r>
+              <w:rPr>
+                <w:b/>
+              </w:rPr>
+              <w:t>DWSA:</w:t>
+            </w:r>
+            <w:r>
+              <w:t>AssessmentSubtestREsultScoreClaim5Value</w:t>
+            </w:r>
+          </w:p>
+          <w:p>
+            <w:pPr>
+              <w:pStyle w:val="SBACTableText"/>
+              <w:rPr>
+                <w:b/>
+              </w:rPr>
+            </w:pPr>
+            <w:r>
+              <w:rPr>
+                <w:b/>
+              </w:rPr>
+              <w:t>AIR:</w:t>
+            </w:r>
+            <w:r>
+              <w:t>SS_SRC5</w:t>
+            </w:r>
+          </w:p>
+        </w:tc>
+      </w:tr>
+      <w:tr>
+        <w:trPr>
+          <w:cantSplit/>
+          <w:trHeight w:val="240"/>
+          <w:jc w:val="center"/>
+        </w:trPr>
+        <w:tc>
+          <w:tcPr>
+            <w:tcW w:w="811" w:type="pct"/>
+            <w:tcBorders>
+              <w:top w:val="single" w:sz="4" w:space="0" w:color="auto"/>
+              <w:left w:val="single" w:sz="4" w:space="0" w:color="auto"/>
+              <w:bottom w:val="single" w:sz="4" w:space="0" w:color="auto"/>
+              <w:right w:val="single" w:sz="4" w:space="0" w:color="auto"/>
+            </w:tcBorders>
+            <w:shd w:val="clear" w:color="auto" w:fill="auto"/>
+            <w:tcMar>
+              <w:top w:w="0" w:type="dxa"/>
+              <w:left w:w="45" w:type="dxa"/>
+              <w:bottom w:w="0" w:type="dxa"/>
+              <w:right w:w="45" w:type="dxa"/>
+            </w:tcMar>
+            <w:vAlign w:val="center"/>
+          </w:tcPr>
+          <w:p>
+            <w:pPr>
+              <w:pStyle w:val="SBACTableText"/>
+            </w:pPr>
+            <w:r>
+              <w:t>Claim5ScoreStandardError</w:t>
+            </w:r>
+          </w:p>
+        </w:tc>
+        <w:tc>
+          <w:tcPr>
+            <w:tcW w:w="446" w:type="pct"/>
+            <w:tcBorders>
+              <w:top w:val="single" w:sz="4" w:space="0" w:color="auto"/>
+              <w:left w:val="single" w:sz="4" w:space="0" w:color="auto"/>
+              <w:bottom w:val="single" w:sz="4" w:space="0" w:color="auto"/>
+              <w:right w:val="single" w:sz="4" w:space="0" w:color="auto"/>
+            </w:tcBorders>
+            <w:vAlign w:val="center"/>
+          </w:tcPr>
+          <w:p>
+            <w:pPr>
+              <w:pStyle w:val="SBACTableText"/>
+            </w:pPr>
+            <w:r>
+              <w:t>xsd:float</w:t>
+            </w:r>
+          </w:p>
+        </w:tc>
+        <w:tc>
+          <w:tcPr>
+            <w:tcW w:w="210" w:type="pct"/>
+            <w:tcBorders>
+              <w:top w:val="single" w:sz="4" w:space="0" w:color="auto"/>
+              <w:left w:val="single" w:sz="4" w:space="0" w:color="auto"/>
+              <w:bottom w:val="single" w:sz="4" w:space="0" w:color="auto"/>
+              <w:right w:val="single" w:sz="4" w:space="0" w:color="auto"/>
+            </w:tcBorders>
+            <w:vAlign w:val="center"/>
+          </w:tcPr>
+          <w:p>
+            <w:pPr>
+              <w:pStyle w:val="SBACTableText"/>
+            </w:pPr>
+            <w:r>
+              <w:t>8</w:t>
+            </w:r>
+          </w:p>
+        </w:tc>
+        <w:tc>
+          <w:tcPr>
+            <w:tcW w:w="1127" w:type="pct"/>
+            <w:tcBorders>
+              <w:top w:val="single" w:sz="4" w:space="0" w:color="auto"/>
+              <w:left w:val="single" w:sz="4" w:space="0" w:color="auto"/>
+              <w:bottom w:val="single" w:sz="4" w:space="0" w:color="auto"/>
+              <w:right w:val="single" w:sz="4" w:space="0" w:color="auto"/>
+            </w:tcBorders>
+            <w:vAlign w:val="center"/>
+          </w:tcPr>
+          <w:p>
+            <w:pPr>
+              <w:pStyle w:val="SBACTableText"/>
+            </w:pPr>
+            <w:r>
+              <w:t>Standard error for claim #5</w:t>
+            </w:r>
+          </w:p>
+        </w:tc>
+        <w:tc>
+          <w:tcPr>
+            <w:tcW w:w="657" w:type="pct"/>
+            <w:tcBorders>
+              <w:top w:val="single" w:sz="4" w:space="0" w:color="auto"/>
+              <w:left w:val="single" w:sz="4" w:space="0" w:color="auto"/>
+              <w:bottom w:val="single" w:sz="4" w:space="0" w:color="auto"/>
+              <w:right w:val="single" w:sz="4" w:space="0" w:color="auto"/>
+            </w:tcBorders>
             <w:vAlign w:val="center"/>
           </w:tcPr>
           <w:p>
@@ -17306,6 +18299,12 @@
         <w:tc>
           <w:tcPr>
             <w:tcW w:w="375" w:type="pct"/>
+            <w:tcBorders>
+              <w:top w:val="single" w:sz="4" w:space="0" w:color="auto"/>
+              <w:left w:val="single" w:sz="4" w:space="0" w:color="auto"/>
+              <w:bottom w:val="single" w:sz="4" w:space="0" w:color="auto"/>
+              <w:right w:val="single" w:sz="4" w:space="0" w:color="auto"/>
+            </w:tcBorders>
             <w:vAlign w:val="center"/>
           </w:tcPr>
           <w:p>
@@ -17321,6 +18320,9 @@
           <w:tcPr>
             <w:tcW w:w="563" w:type="pct"/>
             <w:tcBorders>
+              <w:top w:val="single" w:sz="4" w:space="0" w:color="auto"/>
+              <w:left w:val="single" w:sz="4" w:space="0" w:color="auto"/>
+              <w:bottom w:val="single" w:sz="4" w:space="0" w:color="auto"/>
               <w:right w:val="single" w:sz="24" w:space="0" w:color="auto"/>
             </w:tcBorders>
             <w:vAlign w:val="center"/>
@@ -17329,7 +18331,7 @@
             <w:pPr>
               <w:pStyle w:val="SBACTableText"/>
             </w:pPr>
-            <w:hyperlink r:id="rId86" w:history="1">
+            <w:hyperlink r:id="rId90" w:history="1">
               <w:r>
                 <w:rPr>
                   <w:rStyle w:val="Hyperlink"/>
@@ -17343,13 +18345,19 @@
           <w:tcPr>
             <w:tcW w:w="811" w:type="pct"/>
             <w:tcBorders>
+              <w:top w:val="single" w:sz="4" w:space="0" w:color="auto"/>
               <w:left w:val="single" w:sz="24" w:space="0" w:color="auto"/>
-            </w:tcBorders>
-            <w:vAlign w:val="center"/>
-          </w:tcPr>
-          <w:p>
-            <w:pPr>
-              <w:pStyle w:val="SBACTableText"/>
+              <w:bottom w:val="single" w:sz="4" w:space="0" w:color="auto"/>
+              <w:right w:val="single" w:sz="4" w:space="0" w:color="auto"/>
+            </w:tcBorders>
+            <w:vAlign w:val="center"/>
+          </w:tcPr>
+          <w:p>
+            <w:pPr>
+              <w:pStyle w:val="SBACTableText"/>
+              <w:rPr>
+                <w:b/>
+              </w:rPr>
             </w:pPr>
             <w:r>
               <w:rPr>
@@ -17364,6 +18372,9 @@
           <w:p>
             <w:pPr>
               <w:pStyle w:val="SBACTableText"/>
+              <w:rPr>
+                <w:b/>
+              </w:rPr>
             </w:pPr>
             <w:r>
               <w:rPr>
@@ -17372,15 +18383,15 @@
               <w:t>DWSA:</w:t>
             </w:r>
             <w:r>
-              <w:t>AssessmentSubtestResultScoreClaim4</w:t>
-            </w:r>
-            <w:r>
-              <w:t>MinimumValue</w:t>
-            </w:r>
-          </w:p>
-          <w:p>
-            <w:pPr>
-              <w:pStyle w:val="SBACTableText"/>
+              <w:t>AssessmentSubtestResultScoreClaim5MinimumValue</w:t>
+            </w:r>
+          </w:p>
+          <w:p>
+            <w:pPr>
+              <w:pStyle w:val="SBACTableText"/>
+              <w:rPr>
+                <w:b/>
+              </w:rPr>
             </w:pPr>
             <w:r>
               <w:rPr>
@@ -17389,7 +18400,7 @@
               <w:t>AIR:</w:t>
             </w:r>
             <w:r>
-              <w:t>SEM_SRC4</w:t>
+              <w:t>SEM_SRC5</w:t>
             </w:r>
           </w:p>
         </w:tc>
@@ -17403,6 +18414,12 @@
         <w:tc>
           <w:tcPr>
             <w:tcW w:w="811" w:type="pct"/>
+            <w:tcBorders>
+              <w:top w:val="single" w:sz="4" w:space="0" w:color="auto"/>
+              <w:left w:val="single" w:sz="4" w:space="0" w:color="auto"/>
+              <w:bottom w:val="single" w:sz="4" w:space="0" w:color="auto"/>
+              <w:right w:val="single" w:sz="4" w:space="0" w:color="auto"/>
+            </w:tcBorders>
             <w:shd w:val="clear" w:color="auto" w:fill="auto"/>
             <w:tcMar>
               <w:top w:w="0" w:type="dxa"/>
@@ -17417,19 +18434,19 @@
               <w:pStyle w:val="SBACTableText"/>
             </w:pPr>
             <w:r>
-              <w:t>Claim</w:t>
-            </w:r>
-            <w:r>
-              <w:t>4</w:t>
-            </w:r>
-            <w:r>
-              <w:t>ScoreAchievementLevel</w:t>
+              <w:t>Claim5ScoreAchievementLevel</w:t>
             </w:r>
           </w:p>
         </w:tc>
         <w:tc>
           <w:tcPr>
             <w:tcW w:w="446" w:type="pct"/>
+            <w:tcBorders>
+              <w:top w:val="single" w:sz="4" w:space="0" w:color="auto"/>
+              <w:left w:val="single" w:sz="4" w:space="0" w:color="auto"/>
+              <w:bottom w:val="single" w:sz="4" w:space="0" w:color="auto"/>
+              <w:right w:val="single" w:sz="4" w:space="0" w:color="auto"/>
+            </w:tcBorders>
             <w:vAlign w:val="center"/>
           </w:tcPr>
           <w:p>
@@ -17444,6 +18461,12 @@
         <w:tc>
           <w:tcPr>
             <w:tcW w:w="210" w:type="pct"/>
+            <w:tcBorders>
+              <w:top w:val="single" w:sz="4" w:space="0" w:color="auto"/>
+              <w:left w:val="single" w:sz="4" w:space="0" w:color="auto"/>
+              <w:bottom w:val="single" w:sz="4" w:space="0" w:color="auto"/>
+              <w:right w:val="single" w:sz="4" w:space="0" w:color="auto"/>
+            </w:tcBorders>
             <w:vAlign w:val="center"/>
           </w:tcPr>
           <w:p>
@@ -17458,20 +18481,32 @@
         <w:tc>
           <w:tcPr>
             <w:tcW w:w="1127" w:type="pct"/>
-            <w:vAlign w:val="center"/>
-          </w:tcPr>
-          <w:p>
-            <w:pPr>
-              <w:pStyle w:val="SBACTableText"/>
-            </w:pPr>
-            <w:r>
-              <w:t>The achievement level corresponding to claim score #4.</w:t>
+            <w:tcBorders>
+              <w:top w:val="single" w:sz="4" w:space="0" w:color="auto"/>
+              <w:left w:val="single" w:sz="4" w:space="0" w:color="auto"/>
+              <w:bottom w:val="single" w:sz="4" w:space="0" w:color="auto"/>
+              <w:right w:val="single" w:sz="4" w:space="0" w:color="auto"/>
+            </w:tcBorders>
+            <w:vAlign w:val="center"/>
+          </w:tcPr>
+          <w:p>
+            <w:pPr>
+              <w:pStyle w:val="SBACTableText"/>
+            </w:pPr>
+            <w:r>
+              <w:t>The achievement level corresponding to claim score #5.</w:t>
             </w:r>
           </w:p>
         </w:tc>
         <w:tc>
           <w:tcPr>
             <w:tcW w:w="657" w:type="pct"/>
+            <w:tcBorders>
+              <w:top w:val="single" w:sz="4" w:space="0" w:color="auto"/>
+              <w:left w:val="single" w:sz="4" w:space="0" w:color="auto"/>
+              <w:bottom w:val="single" w:sz="4" w:space="0" w:color="auto"/>
+              <w:right w:val="single" w:sz="4" w:space="0" w:color="auto"/>
+            </w:tcBorders>
             <w:vAlign w:val="center"/>
           </w:tcPr>
           <w:p>
@@ -17486,6 +18521,12 @@
         <w:tc>
           <w:tcPr>
             <w:tcW w:w="375" w:type="pct"/>
+            <w:tcBorders>
+              <w:top w:val="single" w:sz="4" w:space="0" w:color="auto"/>
+              <w:left w:val="single" w:sz="4" w:space="0" w:color="auto"/>
+              <w:bottom w:val="single" w:sz="4" w:space="0" w:color="auto"/>
+              <w:right w:val="single" w:sz="4" w:space="0" w:color="auto"/>
+            </w:tcBorders>
             <w:vAlign w:val="center"/>
           </w:tcPr>
           <w:p>
@@ -17501,6 +18542,9 @@
           <w:tcPr>
             <w:tcW w:w="563" w:type="pct"/>
             <w:tcBorders>
+              <w:top w:val="single" w:sz="4" w:space="0" w:color="auto"/>
+              <w:left w:val="single" w:sz="4" w:space="0" w:color="auto"/>
+              <w:bottom w:val="single" w:sz="4" w:space="0" w:color="auto"/>
               <w:right w:val="single" w:sz="24" w:space="0" w:color="auto"/>
             </w:tcBorders>
             <w:vAlign w:val="center"/>
@@ -17509,7 +18553,7 @@
             <w:pPr>
               <w:pStyle w:val="SBACTableText"/>
             </w:pPr>
-            <w:hyperlink r:id="rId87" w:history="1">
+            <w:hyperlink r:id="rId91" w:history="1">
               <w:r>
                 <w:rPr>
                   <w:rStyle w:val="Hyperlink"/>
@@ -17523,13 +18567,19 @@
           <w:tcPr>
             <w:tcW w:w="811" w:type="pct"/>
             <w:tcBorders>
+              <w:top w:val="single" w:sz="4" w:space="0" w:color="auto"/>
               <w:left w:val="single" w:sz="24" w:space="0" w:color="auto"/>
-            </w:tcBorders>
-            <w:vAlign w:val="center"/>
-          </w:tcPr>
-          <w:p>
-            <w:pPr>
-              <w:pStyle w:val="SBACTableText"/>
+              <w:bottom w:val="single" w:sz="4" w:space="0" w:color="auto"/>
+              <w:right w:val="single" w:sz="4" w:space="0" w:color="auto"/>
+            </w:tcBorders>
+            <w:vAlign w:val="center"/>
+          </w:tcPr>
+          <w:p>
+            <w:pPr>
+              <w:pStyle w:val="SBACTableText"/>
+              <w:rPr>
+                <w:b/>
+              </w:rPr>
             </w:pPr>
             <w:r>
               <w:rPr>
@@ -17544,6 +18594,9 @@
           <w:p>
             <w:pPr>
               <w:pStyle w:val="SBACTableText"/>
+              <w:rPr>
+                <w:b/>
+              </w:rPr>
             </w:pPr>
             <w:r>
               <w:rPr>
@@ -17552,12 +18605,21 @@
               <w:t>DWSA:</w:t>
             </w:r>
             <w:r>
-              <w:t xml:space="preserve">AssessmentClaim4PerformanceLevelIdentifier </w:t>
-            </w:r>
-          </w:p>
-          <w:p>
-            <w:pPr>
-              <w:pStyle w:val="SBACTableText"/>
+              <w:t>AssessmentClaim5PerformanceLevelIdentifier</w:t>
+            </w:r>
+            <w:r>
+              <w:rPr>
+                <w:b/>
+              </w:rPr>
+              <w:t xml:space="preserve"> </w:t>
+            </w:r>
+          </w:p>
+          <w:p>
+            <w:pPr>
+              <w:pStyle w:val="SBACTableText"/>
+              <w:rPr>
+                <w:b/>
+              </w:rPr>
             </w:pPr>
             <w:r>
               <w:rPr>
@@ -17566,7 +18628,7 @@
               <w:t>AIR:</w:t>
             </w:r>
             <w:r>
-              <w:t>PL_SRC4</w:t>
+              <w:t>PL_SRC5</w:t>
             </w:r>
           </w:p>
         </w:tc>
@@ -17580,6 +18642,12 @@
         <w:tc>
           <w:tcPr>
             <w:tcW w:w="811" w:type="pct"/>
+            <w:tcBorders>
+              <w:top w:val="single" w:sz="4" w:space="0" w:color="auto"/>
+              <w:left w:val="single" w:sz="4" w:space="0" w:color="auto"/>
+              <w:bottom w:val="single" w:sz="4" w:space="0" w:color="auto"/>
+              <w:right w:val="single" w:sz="4" w:space="0" w:color="auto"/>
+            </w:tcBorders>
             <w:shd w:val="clear" w:color="auto" w:fill="auto"/>
             <w:tcMar>
               <w:top w:w="0" w:type="dxa"/>
@@ -17594,13 +18662,19 @@
               <w:pStyle w:val="SBACTableText"/>
             </w:pPr>
             <w:r>
-              <w:t>Claim4Theta</w:t>
+              <w:t>Claim5Theta</w:t>
             </w:r>
           </w:p>
         </w:tc>
         <w:tc>
           <w:tcPr>
             <w:tcW w:w="446" w:type="pct"/>
+            <w:tcBorders>
+              <w:top w:val="single" w:sz="4" w:space="0" w:color="auto"/>
+              <w:left w:val="single" w:sz="4" w:space="0" w:color="auto"/>
+              <w:bottom w:val="single" w:sz="4" w:space="0" w:color="auto"/>
+              <w:right w:val="single" w:sz="4" w:space="0" w:color="auto"/>
+            </w:tcBorders>
             <w:vAlign w:val="center"/>
           </w:tcPr>
           <w:p>
@@ -17615,6 +18689,12 @@
         <w:tc>
           <w:tcPr>
             <w:tcW w:w="210" w:type="pct"/>
+            <w:tcBorders>
+              <w:top w:val="single" w:sz="4" w:space="0" w:color="auto"/>
+              <w:left w:val="single" w:sz="4" w:space="0" w:color="auto"/>
+              <w:bottom w:val="single" w:sz="4" w:space="0" w:color="auto"/>
+              <w:right w:val="single" w:sz="4" w:space="0" w:color="auto"/>
+            </w:tcBorders>
             <w:vAlign w:val="center"/>
           </w:tcPr>
           <w:p>
@@ -17629,23 +18709,32 @@
         <w:tc>
           <w:tcPr>
             <w:tcW w:w="1127" w:type="pct"/>
-            <w:vAlign w:val="center"/>
-          </w:tcPr>
-          <w:p>
-            <w:pPr>
-              <w:pStyle w:val="SBACTableText"/>
-            </w:pPr>
-            <w:r>
-              <w:t>The theta value for claim #</w:t>
-            </w:r>
-            <w:r>
-              <w:t>4</w:t>
+            <w:tcBorders>
+              <w:top w:val="single" w:sz="4" w:space="0" w:color="auto"/>
+              <w:left w:val="single" w:sz="4" w:space="0" w:color="auto"/>
+              <w:bottom w:val="single" w:sz="4" w:space="0" w:color="auto"/>
+              <w:right w:val="single" w:sz="4" w:space="0" w:color="auto"/>
+            </w:tcBorders>
+            <w:vAlign w:val="center"/>
+          </w:tcPr>
+          <w:p>
+            <w:pPr>
+              <w:pStyle w:val="SBACTableText"/>
+            </w:pPr>
+            <w:r>
+              <w:t>The theta value for claim #5</w:t>
             </w:r>
           </w:p>
         </w:tc>
         <w:tc>
           <w:tcPr>
             <w:tcW w:w="657" w:type="pct"/>
+            <w:tcBorders>
+              <w:top w:val="single" w:sz="4" w:space="0" w:color="auto"/>
+              <w:left w:val="single" w:sz="4" w:space="0" w:color="auto"/>
+              <w:bottom w:val="single" w:sz="4" w:space="0" w:color="auto"/>
+              <w:right w:val="single" w:sz="4" w:space="0" w:color="auto"/>
+            </w:tcBorders>
             <w:vAlign w:val="center"/>
           </w:tcPr>
           <w:p>
@@ -17660,14 +18749,20 @@
         <w:tc>
           <w:tcPr>
             <w:tcW w:w="375" w:type="pct"/>
-            <w:vAlign w:val="center"/>
-          </w:tcPr>
-          <w:p>
-            <w:pPr>
-              <w:pStyle w:val="SBACTableText"/>
-            </w:pPr>
-            <w:r>
-              <w:t>Required for Validity Studies</w:t>
+            <w:tcBorders>
+              <w:top w:val="single" w:sz="4" w:space="0" w:color="auto"/>
+              <w:left w:val="single" w:sz="4" w:space="0" w:color="auto"/>
+              <w:bottom w:val="single" w:sz="4" w:space="0" w:color="auto"/>
+              <w:right w:val="single" w:sz="4" w:space="0" w:color="auto"/>
+            </w:tcBorders>
+            <w:vAlign w:val="center"/>
+          </w:tcPr>
+          <w:p>
+            <w:pPr>
+              <w:pStyle w:val="SBACTableText"/>
+            </w:pPr>
+            <w:r>
+              <w:t>Conditional</w:t>
             </w:r>
           </w:p>
         </w:tc>
@@ -17675,6 +18770,9 @@
           <w:tcPr>
             <w:tcW w:w="563" w:type="pct"/>
             <w:tcBorders>
+              <w:top w:val="single" w:sz="4" w:space="0" w:color="auto"/>
+              <w:left w:val="single" w:sz="4" w:space="0" w:color="auto"/>
+              <w:bottom w:val="single" w:sz="4" w:space="0" w:color="auto"/>
               <w:right w:val="single" w:sz="24" w:space="0" w:color="auto"/>
             </w:tcBorders>
             <w:vAlign w:val="center"/>
@@ -17689,13 +18787,19 @@
           <w:tcPr>
             <w:tcW w:w="811" w:type="pct"/>
             <w:tcBorders>
+              <w:top w:val="single" w:sz="4" w:space="0" w:color="auto"/>
               <w:left w:val="single" w:sz="24" w:space="0" w:color="auto"/>
-            </w:tcBorders>
-            <w:vAlign w:val="center"/>
-          </w:tcPr>
-          <w:p>
-            <w:pPr>
-              <w:pStyle w:val="SBACTableText"/>
+              <w:bottom w:val="single" w:sz="4" w:space="0" w:color="auto"/>
+              <w:right w:val="single" w:sz="4" w:space="0" w:color="auto"/>
+            </w:tcBorders>
+            <w:vAlign w:val="center"/>
+          </w:tcPr>
+          <w:p>
+            <w:pPr>
+              <w:pStyle w:val="SBACTableText"/>
+              <w:rPr>
+                <w:b/>
+              </w:rPr>
             </w:pPr>
             <w:r>
               <w:rPr>
@@ -17704,10 +18808,7 @@
               <w:t>AIR:</w:t>
             </w:r>
             <w:r>
-              <w:t>THETA_SRC</w:t>
-            </w:r>
-            <w:r>
-              <w:t>4</w:t>
+              <w:t>THETA_SRC5</w:t>
             </w:r>
           </w:p>
         </w:tc>
@@ -17721,6 +18822,12 @@
         <w:tc>
           <w:tcPr>
             <w:tcW w:w="811" w:type="pct"/>
+            <w:tcBorders>
+              <w:top w:val="single" w:sz="4" w:space="0" w:color="auto"/>
+              <w:left w:val="single" w:sz="4" w:space="0" w:color="auto"/>
+              <w:bottom w:val="single" w:sz="4" w:space="0" w:color="auto"/>
+              <w:right w:val="single" w:sz="4" w:space="0" w:color="auto"/>
+            </w:tcBorders>
             <w:shd w:val="clear" w:color="auto" w:fill="auto"/>
             <w:tcMar>
               <w:top w:w="0" w:type="dxa"/>
@@ -17735,13 +18842,19 @@
               <w:pStyle w:val="SBACTableText"/>
             </w:pPr>
             <w:r>
-              <w:t>Claim4ThetaStandardError</w:t>
+              <w:t>Claim5ThetaStandardError</w:t>
             </w:r>
           </w:p>
         </w:tc>
         <w:tc>
           <w:tcPr>
             <w:tcW w:w="446" w:type="pct"/>
+            <w:tcBorders>
+              <w:top w:val="single" w:sz="4" w:space="0" w:color="auto"/>
+              <w:left w:val="single" w:sz="4" w:space="0" w:color="auto"/>
+              <w:bottom w:val="single" w:sz="4" w:space="0" w:color="auto"/>
+              <w:right w:val="single" w:sz="4" w:space="0" w:color="auto"/>
+            </w:tcBorders>
             <w:vAlign w:val="center"/>
           </w:tcPr>
           <w:p>
@@ -17756,6 +18869,12 @@
         <w:tc>
           <w:tcPr>
             <w:tcW w:w="210" w:type="pct"/>
+            <w:tcBorders>
+              <w:top w:val="single" w:sz="4" w:space="0" w:color="auto"/>
+              <w:left w:val="single" w:sz="4" w:space="0" w:color="auto"/>
+              <w:bottom w:val="single" w:sz="4" w:space="0" w:color="auto"/>
+              <w:right w:val="single" w:sz="4" w:space="0" w:color="auto"/>
+            </w:tcBorders>
             <w:vAlign w:val="center"/>
           </w:tcPr>
           <w:p>
@@ -17770,23 +18889,32 @@
         <w:tc>
           <w:tcPr>
             <w:tcW w:w="1127" w:type="pct"/>
-            <w:vAlign w:val="center"/>
-          </w:tcPr>
-          <w:p>
-            <w:pPr>
-              <w:pStyle w:val="SBACTableText"/>
-            </w:pPr>
-            <w:r>
-              <w:t>Standard error for the claim 4</w:t>
-            </w:r>
-            <w:r>
-              <w:t xml:space="preserve"> theta</w:t>
+            <w:tcBorders>
+              <w:top w:val="single" w:sz="4" w:space="0" w:color="auto"/>
+              <w:left w:val="single" w:sz="4" w:space="0" w:color="auto"/>
+              <w:bottom w:val="single" w:sz="4" w:space="0" w:color="auto"/>
+              <w:right w:val="single" w:sz="4" w:space="0" w:color="auto"/>
+            </w:tcBorders>
+            <w:vAlign w:val="center"/>
+          </w:tcPr>
+          <w:p>
+            <w:pPr>
+              <w:pStyle w:val="SBACTableText"/>
+            </w:pPr>
+            <w:r>
+              <w:t>Standard error for the claim 5 theta</w:t>
             </w:r>
           </w:p>
         </w:tc>
         <w:tc>
           <w:tcPr>
             <w:tcW w:w="657" w:type="pct"/>
+            <w:tcBorders>
+              <w:top w:val="single" w:sz="4" w:space="0" w:color="auto"/>
+              <w:left w:val="single" w:sz="4" w:space="0" w:color="auto"/>
+              <w:bottom w:val="single" w:sz="4" w:space="0" w:color="auto"/>
+              <w:right w:val="single" w:sz="4" w:space="0" w:color="auto"/>
+            </w:tcBorders>
             <w:vAlign w:val="center"/>
           </w:tcPr>
           <w:p>
@@ -17801,14 +18929,20 @@
         <w:tc>
           <w:tcPr>
             <w:tcW w:w="375" w:type="pct"/>
-            <w:vAlign w:val="center"/>
-          </w:tcPr>
-          <w:p>
-            <w:pPr>
-              <w:pStyle w:val="SBACTableText"/>
-            </w:pPr>
-            <w:r>
-              <w:t>Required for Validity Studies</w:t>
+            <w:tcBorders>
+              <w:top w:val="single" w:sz="4" w:space="0" w:color="auto"/>
+              <w:left w:val="single" w:sz="4" w:space="0" w:color="auto"/>
+              <w:bottom w:val="single" w:sz="4" w:space="0" w:color="auto"/>
+              <w:right w:val="single" w:sz="4" w:space="0" w:color="auto"/>
+            </w:tcBorders>
+            <w:vAlign w:val="center"/>
+          </w:tcPr>
+          <w:p>
+            <w:pPr>
+              <w:pStyle w:val="SBACTableText"/>
+            </w:pPr>
+            <w:r>
+              <w:t>Conditional</w:t>
             </w:r>
           </w:p>
         </w:tc>
@@ -17816,6 +18950,9 @@
           <w:tcPr>
             <w:tcW w:w="563" w:type="pct"/>
             <w:tcBorders>
+              <w:top w:val="single" w:sz="4" w:space="0" w:color="auto"/>
+              <w:left w:val="single" w:sz="4" w:space="0" w:color="auto"/>
+              <w:bottom w:val="single" w:sz="4" w:space="0" w:color="auto"/>
               <w:right w:val="single" w:sz="24" w:space="0" w:color="auto"/>
             </w:tcBorders>
             <w:vAlign w:val="center"/>
@@ -17830,13 +18967,19 @@
           <w:tcPr>
             <w:tcW w:w="811" w:type="pct"/>
             <w:tcBorders>
+              <w:top w:val="single" w:sz="4" w:space="0" w:color="auto"/>
               <w:left w:val="single" w:sz="24" w:space="0" w:color="auto"/>
-            </w:tcBorders>
-            <w:vAlign w:val="center"/>
-          </w:tcPr>
-          <w:p>
-            <w:pPr>
-              <w:pStyle w:val="SBACTableText"/>
+              <w:bottom w:val="single" w:sz="4" w:space="0" w:color="auto"/>
+              <w:right w:val="single" w:sz="4" w:space="0" w:color="auto"/>
+            </w:tcBorders>
+            <w:vAlign w:val="center"/>
+          </w:tcPr>
+          <w:p>
+            <w:pPr>
+              <w:pStyle w:val="SBACTableText"/>
+              <w:rPr>
+                <w:b/>
+              </w:rPr>
             </w:pPr>
             <w:r>
               <w:rPr>
@@ -17845,10 +18988,7 @@
               <w:t>AIR:</w:t>
             </w:r>
             <w:r>
-              <w:t>SEM_THETA_SRC</w:t>
-            </w:r>
-            <w:r>
-              <w:t>4</w:t>
+              <w:t>SEM_THETA_SRC5</w:t>
             </w:r>
           </w:p>
         </w:tc>
@@ -17882,7 +19022,7 @@
               <w:pStyle w:val="SBACTableText"/>
             </w:pPr>
             <w:r>
-              <w:t>Claim5Score</w:t>
+              <w:t>Claim6Score</w:t>
             </w:r>
           </w:p>
         </w:tc>
@@ -17942,7 +19082,7 @@
               <w:pStyle w:val="SBACTableText"/>
             </w:pPr>
             <w:r>
-              <w:t>Score for claim #5</w:t>
+              <w:t>Score for claim #6</w:t>
             </w:r>
           </w:p>
           <w:p>
@@ -17958,22 +19098,7 @@
               <w:pStyle w:val="TableBullet0"/>
             </w:pPr>
             <w:r>
-              <w:t xml:space="preserve">ELA Claim 5 </w:t>
-            </w:r>
-            <w:commentRangeStart w:id="1"/>
-            <w:r>
-              <w:t>is</w:t>
-            </w:r>
-            <w:commentRangeEnd w:id="1"/>
-            <w:r>
-              <w:rPr>
-                <w:rStyle w:val="CommentReference"/>
-                <w:rFonts w:eastAsiaTheme="minorEastAsia"/>
-              </w:rPr>
-              <w:commentReference w:id="1"/>
-            </w:r>
-            <w:r>
-              <w:t xml:space="preserve"> </w:t>
+              <w:t xml:space="preserve">ELA Claim 4 is </w:t>
             </w:r>
           </w:p>
         </w:tc>
@@ -17994,450 +19119,6 @@
             </w:pPr>
             <w:r>
               <w:t>A positive number, typically an integer.</w:t>
-            </w:r>
-          </w:p>
-        </w:tc>
-        <w:tc>
-          <w:tcPr>
-            <w:tcW w:w="375" w:type="pct"/>
-            <w:tcBorders>
-              <w:top w:val="single" w:sz="4" w:space="0" w:color="auto"/>
-              <w:left w:val="single" w:sz="4" w:space="0" w:color="auto"/>
-              <w:bottom w:val="single" w:sz="4" w:space="0" w:color="auto"/>
-              <w:right w:val="single" w:sz="4" w:space="0" w:color="auto"/>
-            </w:tcBorders>
-            <w:vAlign w:val="center"/>
-          </w:tcPr>
-          <w:p>
-            <w:pPr>
-              <w:pStyle w:val="SBACTableText"/>
-            </w:pPr>
-            <w:r>
-              <w:t>Conditional</w:t>
-            </w:r>
-          </w:p>
-        </w:tc>
-        <w:tc>
-          <w:tcPr>
-            <w:tcW w:w="563" w:type="pct"/>
-            <w:tcBorders>
-              <w:top w:val="single" w:sz="4" w:space="0" w:color="auto"/>
-              <w:left w:val="single" w:sz="4" w:space="0" w:color="auto"/>
-              <w:bottom w:val="single" w:sz="4" w:space="0" w:color="auto"/>
-              <w:right w:val="single" w:sz="24" w:space="0" w:color="auto"/>
-            </w:tcBorders>
-            <w:vAlign w:val="center"/>
-          </w:tcPr>
-          <w:p>
-            <w:pPr>
-              <w:pStyle w:val="SBACTableText"/>
-            </w:pPr>
-            <w:hyperlink r:id="rId90" w:history="1">
-              <w:r>
-                <w:rPr>
-                  <w:rStyle w:val="Hyperlink"/>
-                </w:rPr>
-                <w:t>https://ceds.ed.gov/element/000245</w:t>
-              </w:r>
-            </w:hyperlink>
-          </w:p>
-        </w:tc>
-        <w:tc>
-          <w:tcPr>
-            <w:tcW w:w="811" w:type="pct"/>
-            <w:tcBorders>
-              <w:top w:val="single" w:sz="4" w:space="0" w:color="auto"/>
-              <w:left w:val="single" w:sz="24" w:space="0" w:color="auto"/>
-              <w:bottom w:val="single" w:sz="4" w:space="0" w:color="auto"/>
-              <w:right w:val="single" w:sz="4" w:space="0" w:color="auto"/>
-            </w:tcBorders>
-            <w:vAlign w:val="center"/>
-          </w:tcPr>
-          <w:p>
-            <w:pPr>
-              <w:pStyle w:val="SBACTableText"/>
-              <w:rPr>
-                <w:b/>
-              </w:rPr>
-            </w:pPr>
-            <w:r>
-              <w:rPr>
-                <w:b/>
-              </w:rPr>
-              <w:t>TRT:</w:t>
-            </w:r>
-            <w:r>
-              <w:t>Score/value</w:t>
-            </w:r>
-          </w:p>
-          <w:p>
-            <w:pPr>
-              <w:pStyle w:val="SBACTableText"/>
-              <w:rPr>
-                <w:b/>
-              </w:rPr>
-            </w:pPr>
-            <w:r>
-              <w:rPr>
-                <w:b/>
-              </w:rPr>
-              <w:t>DWSA:</w:t>
-            </w:r>
-            <w:r>
-              <w:t>AssessmentSubtestREsultScoreClaim5Value</w:t>
-            </w:r>
-          </w:p>
-          <w:p>
-            <w:pPr>
-              <w:pStyle w:val="SBACTableText"/>
-              <w:rPr>
-                <w:b/>
-              </w:rPr>
-            </w:pPr>
-            <w:r>
-              <w:rPr>
-                <w:b/>
-              </w:rPr>
-              <w:t>AIR:</w:t>
-            </w:r>
-            <w:r>
-              <w:t>SS_SRC5</w:t>
-            </w:r>
-          </w:p>
-        </w:tc>
-      </w:tr>
-      <w:tr>
-        <w:trPr>
-          <w:cantSplit/>
-          <w:trHeight w:val="240"/>
-          <w:jc w:val="center"/>
-        </w:trPr>
-        <w:tc>
-          <w:tcPr>
-            <w:tcW w:w="811" w:type="pct"/>
-            <w:tcBorders>
-              <w:top w:val="single" w:sz="4" w:space="0" w:color="auto"/>
-              <w:left w:val="single" w:sz="4" w:space="0" w:color="auto"/>
-              <w:bottom w:val="single" w:sz="4" w:space="0" w:color="auto"/>
-              <w:right w:val="single" w:sz="4" w:space="0" w:color="auto"/>
-            </w:tcBorders>
-            <w:shd w:val="clear" w:color="auto" w:fill="auto"/>
-            <w:tcMar>
-              <w:top w:w="0" w:type="dxa"/>
-              <w:left w:w="45" w:type="dxa"/>
-              <w:bottom w:w="0" w:type="dxa"/>
-              <w:right w:w="45" w:type="dxa"/>
-            </w:tcMar>
-            <w:vAlign w:val="center"/>
-          </w:tcPr>
-          <w:p>
-            <w:pPr>
-              <w:pStyle w:val="SBACTableText"/>
-            </w:pPr>
-            <w:r>
-              <w:t>Claim5ScoreStandardError</w:t>
-            </w:r>
-          </w:p>
-        </w:tc>
-        <w:tc>
-          <w:tcPr>
-            <w:tcW w:w="446" w:type="pct"/>
-            <w:tcBorders>
-              <w:top w:val="single" w:sz="4" w:space="0" w:color="auto"/>
-              <w:left w:val="single" w:sz="4" w:space="0" w:color="auto"/>
-              <w:bottom w:val="single" w:sz="4" w:space="0" w:color="auto"/>
-              <w:right w:val="single" w:sz="4" w:space="0" w:color="auto"/>
-            </w:tcBorders>
-            <w:vAlign w:val="center"/>
-          </w:tcPr>
-          <w:p>
-            <w:pPr>
-              <w:pStyle w:val="SBACTableText"/>
-            </w:pPr>
-            <w:r>
-              <w:t>xsd:float</w:t>
-            </w:r>
-          </w:p>
-        </w:tc>
-        <w:tc>
-          <w:tcPr>
-            <w:tcW w:w="210" w:type="pct"/>
-            <w:tcBorders>
-              <w:top w:val="single" w:sz="4" w:space="0" w:color="auto"/>
-              <w:left w:val="single" w:sz="4" w:space="0" w:color="auto"/>
-              <w:bottom w:val="single" w:sz="4" w:space="0" w:color="auto"/>
-              <w:right w:val="single" w:sz="4" w:space="0" w:color="auto"/>
-            </w:tcBorders>
-            <w:vAlign w:val="center"/>
-          </w:tcPr>
-          <w:p>
-            <w:pPr>
-              <w:pStyle w:val="SBACTableText"/>
-            </w:pPr>
-            <w:r>
-              <w:t>8</w:t>
-            </w:r>
-          </w:p>
-        </w:tc>
-        <w:tc>
-          <w:tcPr>
-            <w:tcW w:w="1127" w:type="pct"/>
-            <w:tcBorders>
-              <w:top w:val="single" w:sz="4" w:space="0" w:color="auto"/>
-              <w:left w:val="single" w:sz="4" w:space="0" w:color="auto"/>
-              <w:bottom w:val="single" w:sz="4" w:space="0" w:color="auto"/>
-              <w:right w:val="single" w:sz="4" w:space="0" w:color="auto"/>
-            </w:tcBorders>
-            <w:vAlign w:val="center"/>
-          </w:tcPr>
-          <w:p>
-            <w:pPr>
-              <w:pStyle w:val="SBACTableText"/>
-            </w:pPr>
-            <w:r>
-              <w:t>Standard error for claim #5</w:t>
-            </w:r>
-          </w:p>
-        </w:tc>
-        <w:tc>
-          <w:tcPr>
-            <w:tcW w:w="657" w:type="pct"/>
-            <w:tcBorders>
-              <w:top w:val="single" w:sz="4" w:space="0" w:color="auto"/>
-              <w:left w:val="single" w:sz="4" w:space="0" w:color="auto"/>
-              <w:bottom w:val="single" w:sz="4" w:space="0" w:color="auto"/>
-              <w:right w:val="single" w:sz="4" w:space="0" w:color="auto"/>
-            </w:tcBorders>
-            <w:vAlign w:val="center"/>
-          </w:tcPr>
-          <w:p>
-            <w:pPr>
-              <w:pStyle w:val="SBACTableText"/>
-            </w:pPr>
-            <w:r>
-              <w:t>Floating point number</w:t>
-            </w:r>
-          </w:p>
-        </w:tc>
-        <w:tc>
-          <w:tcPr>
-            <w:tcW w:w="375" w:type="pct"/>
-            <w:tcBorders>
-              <w:top w:val="single" w:sz="4" w:space="0" w:color="auto"/>
-              <w:left w:val="single" w:sz="4" w:space="0" w:color="auto"/>
-              <w:bottom w:val="single" w:sz="4" w:space="0" w:color="auto"/>
-              <w:right w:val="single" w:sz="4" w:space="0" w:color="auto"/>
-            </w:tcBorders>
-            <w:vAlign w:val="center"/>
-          </w:tcPr>
-          <w:p>
-            <w:pPr>
-              <w:pStyle w:val="SBACTableText"/>
-            </w:pPr>
-            <w:r>
-              <w:t>Conditional</w:t>
-            </w:r>
-          </w:p>
-        </w:tc>
-        <w:tc>
-          <w:tcPr>
-            <w:tcW w:w="563" w:type="pct"/>
-            <w:tcBorders>
-              <w:top w:val="single" w:sz="4" w:space="0" w:color="auto"/>
-              <w:left w:val="single" w:sz="4" w:space="0" w:color="auto"/>
-              <w:bottom w:val="single" w:sz="4" w:space="0" w:color="auto"/>
-              <w:right w:val="single" w:sz="24" w:space="0" w:color="auto"/>
-            </w:tcBorders>
-            <w:vAlign w:val="center"/>
-          </w:tcPr>
-          <w:p>
-            <w:pPr>
-              <w:pStyle w:val="SBACTableText"/>
-            </w:pPr>
-            <w:hyperlink r:id="rId91" w:history="1">
-              <w:r>
-                <w:rPr>
-                  <w:rStyle w:val="Hyperlink"/>
-                </w:rPr>
-                <w:t>https://ceds.ed.gov/element/001546</w:t>
-              </w:r>
-            </w:hyperlink>
-          </w:p>
-        </w:tc>
-        <w:tc>
-          <w:tcPr>
-            <w:tcW w:w="811" w:type="pct"/>
-            <w:tcBorders>
-              <w:top w:val="single" w:sz="4" w:space="0" w:color="auto"/>
-              <w:left w:val="single" w:sz="24" w:space="0" w:color="auto"/>
-              <w:bottom w:val="single" w:sz="4" w:space="0" w:color="auto"/>
-              <w:right w:val="single" w:sz="4" w:space="0" w:color="auto"/>
-            </w:tcBorders>
-            <w:vAlign w:val="center"/>
-          </w:tcPr>
-          <w:p>
-            <w:pPr>
-              <w:pStyle w:val="SBACTableText"/>
-              <w:rPr>
-                <w:b/>
-              </w:rPr>
-            </w:pPr>
-            <w:r>
-              <w:rPr>
-                <w:b/>
-              </w:rPr>
-              <w:t>TRT:</w:t>
-            </w:r>
-            <w:r>
-              <w:t>Score/standardError</w:t>
-            </w:r>
-          </w:p>
-          <w:p>
-            <w:pPr>
-              <w:pStyle w:val="SBACTableText"/>
-              <w:rPr>
-                <w:b/>
-              </w:rPr>
-            </w:pPr>
-            <w:r>
-              <w:rPr>
-                <w:b/>
-              </w:rPr>
-              <w:t>DWSA:</w:t>
-            </w:r>
-            <w:r>
-              <w:t>AssessmentSubtestResultScoreClaim5MinimumValue</w:t>
-            </w:r>
-          </w:p>
-          <w:p>
-            <w:pPr>
-              <w:pStyle w:val="SBACTableText"/>
-              <w:rPr>
-                <w:b/>
-              </w:rPr>
-            </w:pPr>
-            <w:r>
-              <w:rPr>
-                <w:b/>
-              </w:rPr>
-              <w:t>AIR:</w:t>
-            </w:r>
-            <w:r>
-              <w:t>SEM_SRC5</w:t>
-            </w:r>
-          </w:p>
-        </w:tc>
-      </w:tr>
-      <w:tr>
-        <w:trPr>
-          <w:cantSplit/>
-          <w:trHeight w:val="240"/>
-          <w:jc w:val="center"/>
-        </w:trPr>
-        <w:tc>
-          <w:tcPr>
-            <w:tcW w:w="811" w:type="pct"/>
-            <w:tcBorders>
-              <w:top w:val="single" w:sz="4" w:space="0" w:color="auto"/>
-              <w:left w:val="single" w:sz="4" w:space="0" w:color="auto"/>
-              <w:bottom w:val="single" w:sz="4" w:space="0" w:color="auto"/>
-              <w:right w:val="single" w:sz="4" w:space="0" w:color="auto"/>
-            </w:tcBorders>
-            <w:shd w:val="clear" w:color="auto" w:fill="auto"/>
-            <w:tcMar>
-              <w:top w:w="0" w:type="dxa"/>
-              <w:left w:w="45" w:type="dxa"/>
-              <w:bottom w:w="0" w:type="dxa"/>
-              <w:right w:w="45" w:type="dxa"/>
-            </w:tcMar>
-            <w:vAlign w:val="center"/>
-          </w:tcPr>
-          <w:p>
-            <w:pPr>
-              <w:pStyle w:val="SBACTableText"/>
-            </w:pPr>
-            <w:r>
-              <w:t>Claim5ScoreAchievementLevel</w:t>
-            </w:r>
-          </w:p>
-        </w:tc>
-        <w:tc>
-          <w:tcPr>
-            <w:tcW w:w="446" w:type="pct"/>
-            <w:tcBorders>
-              <w:top w:val="single" w:sz="4" w:space="0" w:color="auto"/>
-              <w:left w:val="single" w:sz="4" w:space="0" w:color="auto"/>
-              <w:bottom w:val="single" w:sz="4" w:space="0" w:color="auto"/>
-              <w:right w:val="single" w:sz="4" w:space="0" w:color="auto"/>
-            </w:tcBorders>
-            <w:vAlign w:val="center"/>
-          </w:tcPr>
-          <w:p>
-            <w:pPr>
-              <w:pStyle w:val="SBACTableText"/>
-            </w:pPr>
-            <w:r>
-              <w:t>xsd:integer</w:t>
-            </w:r>
-          </w:p>
-        </w:tc>
-        <w:tc>
-          <w:tcPr>
-            <w:tcW w:w="210" w:type="pct"/>
-            <w:tcBorders>
-              <w:top w:val="single" w:sz="4" w:space="0" w:color="auto"/>
-              <w:left w:val="single" w:sz="4" w:space="0" w:color="auto"/>
-              <w:bottom w:val="single" w:sz="4" w:space="0" w:color="auto"/>
-              <w:right w:val="single" w:sz="4" w:space="0" w:color="auto"/>
-            </w:tcBorders>
-            <w:vAlign w:val="center"/>
-          </w:tcPr>
-          <w:p>
-            <w:pPr>
-              <w:pStyle w:val="SBACTableText"/>
-            </w:pPr>
-            <w:r>
-              <w:t>1</w:t>
-            </w:r>
-          </w:p>
-        </w:tc>
-        <w:tc>
-          <w:tcPr>
-            <w:tcW w:w="1127" w:type="pct"/>
-            <w:tcBorders>
-              <w:top w:val="single" w:sz="4" w:space="0" w:color="auto"/>
-              <w:left w:val="single" w:sz="4" w:space="0" w:color="auto"/>
-              <w:bottom w:val="single" w:sz="4" w:space="0" w:color="auto"/>
-              <w:right w:val="single" w:sz="4" w:space="0" w:color="auto"/>
-            </w:tcBorders>
-            <w:vAlign w:val="center"/>
-          </w:tcPr>
-          <w:p>
-            <w:pPr>
-              <w:pStyle w:val="SBACTableText"/>
-            </w:pPr>
-            <w:r>
-              <w:t>The achievement level corresponding to claim score #5.</w:t>
-            </w:r>
-          </w:p>
-        </w:tc>
-        <w:tc>
-          <w:tcPr>
-            <w:tcW w:w="657" w:type="pct"/>
-            <w:tcBorders>
-              <w:top w:val="single" w:sz="4" w:space="0" w:color="auto"/>
-              <w:left w:val="single" w:sz="4" w:space="0" w:color="auto"/>
-              <w:bottom w:val="single" w:sz="4" w:space="0" w:color="auto"/>
-              <w:right w:val="single" w:sz="4" w:space="0" w:color="auto"/>
-            </w:tcBorders>
-            <w:vAlign w:val="center"/>
-          </w:tcPr>
-          <w:p>
-            <w:pPr>
-              <w:pStyle w:val="SBACTableText"/>
-            </w:pPr>
-            <w:r>
-              <w:t>For Smarter Balanced, claim achievement levels are 1 to 3.</w:t>
             </w:r>
           </w:p>
         </w:tc>
@@ -18528,13 +19209,7 @@
               <w:t>DWSA:</w:t>
             </w:r>
             <w:r>
-              <w:t>AssessmentClaim5PerformanceLevelIdentifier</w:t>
-            </w:r>
-            <w:r>
-              <w:rPr>
-                <w:b/>
-              </w:rPr>
-              <w:t xml:space="preserve"> </w:t>
+              <w:t>AssessmentSubtestREsultScoreClaim6Value</w:t>
             </w:r>
           </w:p>
           <w:p>
@@ -18551,7 +19226,7 @@
               <w:t>AIR:</w:t>
             </w:r>
             <w:r>
-              <w:t>PL_SRC5</w:t>
+              <w:t>SS_SRC6</w:t>
             </w:r>
           </w:p>
         </w:tc>
@@ -18585,7 +19260,7 @@
               <w:pStyle w:val="SBACTableText"/>
             </w:pPr>
             <w:r>
-              <w:t>Claim5Theta</w:t>
+              <w:t>Claim6ScoreStandardError</w:t>
             </w:r>
           </w:p>
         </w:tc>
@@ -18645,7 +19320,7 @@
               <w:pStyle w:val="SBACTableText"/>
             </w:pPr>
             <w:r>
-              <w:t>The theta value for claim #5</w:t>
+              <w:t>Standard error for claim #6</w:t>
             </w:r>
           </w:p>
         </w:tc>
@@ -18685,7 +19360,7 @@
               <w:pStyle w:val="SBACTableText"/>
             </w:pPr>
             <w:r>
-              <w:t>Required for Validity Studies</w:t>
+              <w:t>Conditional</w:t>
             </w:r>
           </w:p>
         </w:tc>
@@ -18704,6 +19379,14 @@
             <w:pPr>
               <w:pStyle w:val="SBACTableText"/>
             </w:pPr>
+            <w:hyperlink r:id="rId93" w:history="1">
+              <w:r>
+                <w:rPr>
+                  <w:rStyle w:val="Hyperlink"/>
+                </w:rPr>
+                <w:t>https://ceds.ed.gov/element/001546</w:t>
+              </w:r>
+            </w:hyperlink>
           </w:p>
         </w:tc>
         <w:tc>
@@ -18728,10 +19411,44 @@
               <w:rPr>
                 <w:b/>
               </w:rPr>
+              <w:t>TRT:</w:t>
+            </w:r>
+            <w:r>
+              <w:t>Score/standardError</w:t>
+            </w:r>
+          </w:p>
+          <w:p>
+            <w:pPr>
+              <w:pStyle w:val="SBACTableText"/>
+              <w:rPr>
+                <w:b/>
+              </w:rPr>
+            </w:pPr>
+            <w:r>
+              <w:rPr>
+                <w:b/>
+              </w:rPr>
+              <w:t>DWSA:</w:t>
+            </w:r>
+            <w:r>
+              <w:t>AssessmentSubtestResultScoreClaim6MinimumValue</w:t>
+            </w:r>
+          </w:p>
+          <w:p>
+            <w:pPr>
+              <w:pStyle w:val="SBACTableText"/>
+              <w:rPr>
+                <w:b/>
+              </w:rPr>
+            </w:pPr>
+            <w:r>
+              <w:rPr>
+                <w:b/>
+              </w:rPr>
               <w:t>AIR:</w:t>
             </w:r>
             <w:r>
-              <w:t>THETA_SRC5</w:t>
+              <w:t>SEM_SRC6</w:t>
             </w:r>
           </w:p>
         </w:tc>
@@ -18765,7 +19482,8 @@
               <w:pStyle w:val="SBACTableText"/>
             </w:pPr>
             <w:r>
-              <w:t>Claim5ThetaStandardError</w:t>
+              <w:lastRenderedPageBreak/>
+              <w:t>Claim6ScoreAchievementLevel</w:t>
             </w:r>
           </w:p>
         </w:tc>
@@ -18785,7 +19503,7 @@
               <w:pStyle w:val="SBACTableText"/>
             </w:pPr>
             <w:r>
-              <w:t>xsd:float</w:t>
+              <w:t>xsd:integer</w:t>
             </w:r>
           </w:p>
         </w:tc>
@@ -18805,7 +19523,7 @@
               <w:pStyle w:val="SBACTableText"/>
             </w:pPr>
             <w:r>
-              <w:t>8</w:t>
+              <w:t>1</w:t>
             </w:r>
           </w:p>
         </w:tc>
@@ -18825,7 +19543,7 @@
               <w:pStyle w:val="SBACTableText"/>
             </w:pPr>
             <w:r>
-              <w:t>Standard error for the claim 5 theta</w:t>
+              <w:t>The achievement level corresponding to claim score #6.</w:t>
             </w:r>
           </w:p>
         </w:tc>
@@ -18845,7 +19563,7 @@
               <w:pStyle w:val="SBACTableText"/>
             </w:pPr>
             <w:r>
-              <w:t>Floating point number</w:t>
+              <w:t>For Smarter Balanced, claim achievement levels are 1 to 3.</w:t>
             </w:r>
           </w:p>
         </w:tc>
@@ -18865,7 +19583,7 @@
               <w:pStyle w:val="SBACTableText"/>
             </w:pPr>
             <w:r>
-              <w:t>Required for Validity Studies</w:t>
+              <w:t>Conditional</w:t>
             </w:r>
           </w:p>
         </w:tc>
@@ -18884,6 +19602,14 @@
             <w:pPr>
               <w:pStyle w:val="SBACTableText"/>
             </w:pPr>
+            <w:hyperlink r:id="rId94" w:history="1">
+              <w:r>
+                <w:rPr>
+                  <w:rStyle w:val="Hyperlink"/>
+                </w:rPr>
+                <w:t>https://ceds.ed.gov/element/000245</w:t>
+              </w:r>
+            </w:hyperlink>
           </w:p>
         </w:tc>
         <w:tc>
@@ -18908,10 +19634,50 @@
               <w:rPr>
                 <w:b/>
               </w:rPr>
+              <w:t>TRT:</w:t>
+            </w:r>
+            <w:r>
+              <w:t>Score/value</w:t>
+            </w:r>
+          </w:p>
+          <w:p>
+            <w:pPr>
+              <w:pStyle w:val="SBACTableText"/>
+              <w:rPr>
+                <w:b/>
+              </w:rPr>
+            </w:pPr>
+            <w:r>
+              <w:rPr>
+                <w:b/>
+              </w:rPr>
+              <w:t>DWSA:</w:t>
+            </w:r>
+            <w:r>
+              <w:t>AssessmentClaim6PerformanceLevelIdentifier</w:t>
+            </w:r>
+            <w:r>
+              <w:rPr>
+                <w:b/>
+              </w:rPr>
+              <w:t xml:space="preserve"> </w:t>
+            </w:r>
+          </w:p>
+          <w:p>
+            <w:pPr>
+              <w:pStyle w:val="SBACTableText"/>
+              <w:rPr>
+                <w:b/>
+              </w:rPr>
+            </w:pPr>
+            <w:r>
+              <w:rPr>
+                <w:b/>
+              </w:rPr>
               <w:t>AIR:</w:t>
             </w:r>
             <w:r>
-              <w:t>SEM_THETA_SRC5</w:t>
+              <w:t>PL_SRC6</w:t>
             </w:r>
           </w:p>
         </w:tc>
@@ -18945,7 +19711,7 @@
               <w:pStyle w:val="SBACTableText"/>
             </w:pPr>
             <w:r>
-              <w:t>Claim6Score</w:t>
+              <w:t>Claim6Theta</w:t>
             </w:r>
           </w:p>
         </w:tc>
@@ -19005,23 +19771,7 @@
               <w:pStyle w:val="SBACTableText"/>
             </w:pPr>
             <w:r>
-              <w:t>Score for claim #6</w:t>
-            </w:r>
-          </w:p>
-          <w:p>
-            <w:pPr>
-              <w:pStyle w:val="SBACTableText"/>
-            </w:pPr>
-            <w:r>
-              <w:t>For Smarter Balanced:</w:t>
-            </w:r>
-          </w:p>
-          <w:p>
-            <w:pPr>
-              <w:pStyle w:val="TableBullet0"/>
-            </w:pPr>
-            <w:r>
-              <w:t xml:space="preserve">ELA Claim 4 is </w:t>
+              <w:t>The theta value for claim #6</w:t>
             </w:r>
           </w:p>
         </w:tc>
@@ -19041,7 +19791,7 @@
               <w:pStyle w:val="SBACTableText"/>
             </w:pPr>
             <w:r>
-              <w:t>A positive number, typically an integer.</w:t>
+              <w:t>Floating point number</w:t>
             </w:r>
           </w:p>
         </w:tc>
@@ -19080,14 +19830,6 @@
             <w:pPr>
               <w:pStyle w:val="SBACTableText"/>
             </w:pPr>
-            <w:hyperlink r:id="rId93" w:history="1">
-              <w:r>
-                <w:rPr>
-                  <w:rStyle w:val="Hyperlink"/>
-                </w:rPr>
-                <w:t>https://ceds.ed.gov/element/000245</w:t>
-              </w:r>
-            </w:hyperlink>
           </w:p>
         </w:tc>
         <w:tc>
@@ -19112,44 +19854,10 @@
               <w:rPr>
                 <w:b/>
               </w:rPr>
-              <w:t>TRT:</w:t>
-            </w:r>
-            <w:r>
-              <w:t>Score/value</w:t>
-            </w:r>
-          </w:p>
-          <w:p>
-            <w:pPr>
-              <w:pStyle w:val="SBACTableText"/>
-              <w:rPr>
-                <w:b/>
-              </w:rPr>
-            </w:pPr>
-            <w:r>
-              <w:rPr>
-                <w:b/>
-              </w:rPr>
-              <w:t>DWSA:</w:t>
-            </w:r>
-            <w:r>
-              <w:t>AssessmentSubtestREsultScoreClaim6Value</w:t>
-            </w:r>
-          </w:p>
-          <w:p>
-            <w:pPr>
-              <w:pStyle w:val="SBACTableText"/>
-              <w:rPr>
-                <w:b/>
-              </w:rPr>
-            </w:pPr>
-            <w:r>
-              <w:rPr>
-                <w:b/>
-              </w:rPr>
               <w:t>AIR:</w:t>
             </w:r>
             <w:r>
-              <w:t>SS_SRC6</w:t>
+              <w:t>THETA_SRC6</w:t>
             </w:r>
           </w:p>
         </w:tc>
@@ -19183,8 +19891,7 @@
               <w:pStyle w:val="SBACTableText"/>
             </w:pPr>
             <w:r>
-              <w:lastRenderedPageBreak/>
-              <w:t>Claim6ScoreStandardError</w:t>
+              <w:t>Claim6ThetaStandardError</w:t>
             </w:r>
           </w:p>
         </w:tc>
@@ -19244,7 +19951,7 @@
               <w:pStyle w:val="SBACTableText"/>
             </w:pPr>
             <w:r>
-              <w:t>Standard error for claim #6</w:t>
+              <w:t>Standard error for the claim 6 theta</w:t>
             </w:r>
           </w:p>
         </w:tc>
@@ -19303,14 +20010,6 @@
             <w:pPr>
               <w:pStyle w:val="SBACTableText"/>
             </w:pPr>
-            <w:hyperlink r:id="rId94" w:history="1">
-              <w:r>
-                <w:rPr>
-                  <w:rStyle w:val="Hyperlink"/>
-                </w:rPr>
-                <w:t>https://ceds.ed.gov/element/001546</w:t>
-              </w:r>
-            </w:hyperlink>
           </w:p>
         </w:tc>
         <w:tc>
@@ -19335,44 +20034,10 @@
               <w:rPr>
                 <w:b/>
               </w:rPr>
-              <w:t>TRT:</w:t>
-            </w:r>
-            <w:r>
-              <w:t>Score/standardError</w:t>
-            </w:r>
-          </w:p>
-          <w:p>
-            <w:pPr>
-              <w:pStyle w:val="SBACTableText"/>
-              <w:rPr>
-                <w:b/>
-              </w:rPr>
-            </w:pPr>
-            <w:r>
-              <w:rPr>
-                <w:b/>
-              </w:rPr>
-              <w:t>DWSA:</w:t>
-            </w:r>
-            <w:r>
-              <w:t>AssessmentSubtestResultScoreClaim6MinimumValue</w:t>
-            </w:r>
-          </w:p>
-          <w:p>
-            <w:pPr>
-              <w:pStyle w:val="SBACTableText"/>
-              <w:rPr>
-                <w:b/>
-              </w:rPr>
-            </w:pPr>
-            <w:r>
-              <w:rPr>
-                <w:b/>
-              </w:rPr>
               <w:t>AIR:</w:t>
             </w:r>
             <w:r>
-              <w:t>SEM_SRC6</w:t>
+              <w:t>SEM_THETA_SRC6</w:t>
             </w:r>
           </w:p>
         </w:tc>
@@ -19406,7 +20071,7 @@
               <w:pStyle w:val="SBACTableText"/>
             </w:pPr>
             <w:r>
-              <w:t>Claim6ScoreAchievementLevel</w:t>
+              <w:t>StudentRelativeResidualScore</w:t>
             </w:r>
           </w:p>
         </w:tc>
@@ -19426,7 +20091,7 @@
               <w:pStyle w:val="SBACTableText"/>
             </w:pPr>
             <w:r>
-              <w:t>xsd:integer</w:t>
+              <w:t>xsd:float</w:t>
             </w:r>
           </w:p>
         </w:tc>
@@ -19446,7 +20111,7 @@
               <w:pStyle w:val="SBACTableText"/>
             </w:pPr>
             <w:r>
-              <w:t>1</w:t>
+              <w:t>8</w:t>
             </w:r>
           </w:p>
         </w:tc>
@@ -19466,7 +20131,7 @@
               <w:pStyle w:val="SBACTableText"/>
             </w:pPr>
             <w:r>
-              <w:t>The achievement level corresponding to claim score #6.</w:t>
+              <w:t>The summed residual between observed and overall student estimated score as defined in the referenced scoring calculation document.</w:t>
             </w:r>
           </w:p>
         </w:tc>
@@ -19486,7 +20151,7 @@
               <w:pStyle w:val="SBACTableText"/>
             </w:pPr>
             <w:r>
-              <w:t>For Smarter Balanced, claim achievement levels are 1 to 3.</w:t>
+              <w:t>Floating point number</w:t>
             </w:r>
           </w:p>
         </w:tc>
@@ -19525,14 +20190,6 @@
             <w:pPr>
               <w:pStyle w:val="SBACTableText"/>
             </w:pPr>
-            <w:hyperlink r:id="rId95" w:history="1">
-              <w:r>
-                <w:rPr>
-                  <w:rStyle w:val="Hyperlink"/>
-                </w:rPr>
-                <w:t>https://ceds.ed.gov/element/000245</w:t>
-              </w:r>
-            </w:hyperlink>
           </w:p>
         </w:tc>
         <w:tc>
@@ -19553,55 +20210,6 @@
                 <w:b/>
               </w:rPr>
             </w:pPr>
-            <w:r>
-              <w:rPr>
-                <w:b/>
-              </w:rPr>
-              <w:t>TRT:</w:t>
-            </w:r>
-            <w:r>
-              <w:t>Score/value</w:t>
-            </w:r>
-          </w:p>
-          <w:p>
-            <w:pPr>
-              <w:pStyle w:val="SBACTableText"/>
-              <w:rPr>
-                <w:b/>
-              </w:rPr>
-            </w:pPr>
-            <w:r>
-              <w:rPr>
-                <w:b/>
-              </w:rPr>
-              <w:t>DWSA:</w:t>
-            </w:r>
-            <w:r>
-              <w:t>AssessmentClaim6PerformanceLevelIdentifier</w:t>
-            </w:r>
-            <w:r>
-              <w:rPr>
-                <w:b/>
-              </w:rPr>
-              <w:t xml:space="preserve"> </w:t>
-            </w:r>
-          </w:p>
-          <w:p>
-            <w:pPr>
-              <w:pStyle w:val="SBACTableText"/>
-              <w:rPr>
-                <w:b/>
-              </w:rPr>
-            </w:pPr>
-            <w:r>
-              <w:rPr>
-                <w:b/>
-              </w:rPr>
-              <w:t>AIR:</w:t>
-            </w:r>
-            <w:r>
-              <w:t>PL_SRC6</w:t>
-            </w:r>
           </w:p>
         </w:tc>
       </w:tr>
@@ -19634,7 +20242,7 @@
               <w:pStyle w:val="SBACTableText"/>
             </w:pPr>
             <w:r>
-              <w:t>Claim6Theta</w:t>
+              <w:t>StandardMetRelativeResidualScore</w:t>
             </w:r>
           </w:p>
         </w:tc>
@@ -19694,7 +20302,7 @@
               <w:pStyle w:val="SBACTableText"/>
             </w:pPr>
             <w:r>
-              <w:t>The theta value for claim #6</w:t>
+              <w:t>The summed residual between observed and standard met score as defined in the referenced scoring calculation document.</w:t>
             </w:r>
           </w:p>
         </w:tc>
@@ -19734,7 +20342,7 @@
               <w:pStyle w:val="SBACTableText"/>
             </w:pPr>
             <w:r>
-              <w:t>Required for Validity Studies</w:t>
+              <w:t>Conditional</w:t>
             </w:r>
           </w:p>
         </w:tc>
@@ -19773,15 +20381,6 @@
                 <w:b/>
               </w:rPr>
             </w:pPr>
-            <w:r>
-              <w:rPr>
-                <w:b/>
-              </w:rPr>
-              <w:t>AIR:</w:t>
-            </w:r>
-            <w:r>
-              <w:t>THETA_SRC6</w:t>
-            </w:r>
           </w:p>
         </w:tc>
       </w:tr>
@@ -19814,7 +20413,7 @@
               <w:pStyle w:val="SBACTableText"/>
             </w:pPr>
             <w:r>
-              <w:t>Claim6ThetaStandardError</w:t>
+              <w:t>ItemCount</w:t>
             </w:r>
           </w:p>
         </w:tc>
@@ -19834,7 +20433,7 @@
               <w:pStyle w:val="SBACTableText"/>
             </w:pPr>
             <w:r>
-              <w:t>xsd:float</w:t>
+              <w:t>xsd:integer</w:t>
             </w:r>
           </w:p>
         </w:tc>
@@ -19874,7 +20473,7 @@
               <w:pStyle w:val="SBACTableText"/>
             </w:pPr>
             <w:r>
-              <w:t>Standard error for the claim 6 theta</w:t>
+              <w:t>The number of items that were presented to the student in this target</w:t>
             </w:r>
           </w:p>
         </w:tc>
@@ -19894,7 +20493,7 @@
               <w:pStyle w:val="SBACTableText"/>
             </w:pPr>
             <w:r>
-              <w:t>Floating point number</w:t>
+              <w:t>Whole number</w:t>
             </w:r>
           </w:p>
         </w:tc>
@@ -19914,7 +20513,7 @@
               <w:pStyle w:val="SBACTableText"/>
             </w:pPr>
             <w:r>
-              <w:t>Required for Validity Studies</w:t>
+              <w:t>Conditional</w:t>
             </w:r>
           </w:p>
         </w:tc>
@@ -19953,15 +20552,6 @@
                 <w:b/>
               </w:rPr>
             </w:pPr>
-            <w:r>
-              <w:rPr>
-                <w:b/>
-              </w:rPr>
-              <w:t>AIR:</w:t>
-            </w:r>
-            <w:r>
-              <w:t>SEM_THETA_SRC6</w:t>
-            </w:r>
           </w:p>
         </w:tc>
       </w:tr>
@@ -19994,7 +20584,7 @@
               <w:pStyle w:val="SBACTableText"/>
             </w:pPr>
             <w:r>
-              <w:t>StudentRelativeResidualScore</w:t>
+              <w:t>ItemCountScored</w:t>
             </w:r>
           </w:p>
         </w:tc>
@@ -20014,7 +20604,7 @@
               <w:pStyle w:val="SBACTableText"/>
             </w:pPr>
             <w:r>
-              <w:t>xsd:float</w:t>
+              <w:t>xsd:integer</w:t>
             </w:r>
           </w:p>
         </w:tc>
@@ -20054,7 +20644,7 @@
               <w:pStyle w:val="SBACTableText"/>
             </w:pPr>
             <w:r>
-              <w:t>The summed residual between observed and overall student estimated score as defined in the referenced scoring calculation document.</w:t>
+              <w:t>The number of items that were scored in this target</w:t>
             </w:r>
           </w:p>
         </w:tc>
@@ -20074,7 +20664,7 @@
               <w:pStyle w:val="SBACTableText"/>
             </w:pPr>
             <w:r>
-              <w:t>Floating point number</w:t>
+              <w:t>Whole number</w:t>
             </w:r>
           </w:p>
         </w:tc>
@@ -20093,6 +20683,9 @@
             <w:pPr>
               <w:pStyle w:val="SBACTableText"/>
             </w:pPr>
+            <w:r>
+              <w:t>Conditional</w:t>
+            </w:r>
           </w:p>
         </w:tc>
         <w:tc>
@@ -20162,7 +20755,7 @@
               <w:pStyle w:val="SBACTableText"/>
             </w:pPr>
             <w:r>
-              <w:t>StandardMetRelativeResidualScore</w:t>
+              <w:t>RawScore</w:t>
             </w:r>
           </w:p>
         </w:tc>
@@ -20182,7 +20775,7 @@
               <w:pStyle w:val="SBACTableText"/>
             </w:pPr>
             <w:r>
-              <w:t>xsd:float</w:t>
+              <w:t>xsd:integer</w:t>
             </w:r>
           </w:p>
         </w:tc>
@@ -20221,9 +20814,6 @@
             <w:pPr>
               <w:pStyle w:val="SBACTableText"/>
             </w:pPr>
-            <w:r>
-              <w:t>The summed residual between observed and standard met score as defined in the referenced scoring calculation document.</w:t>
-            </w:r>
           </w:p>
         </w:tc>
         <w:tc>
@@ -20242,7 +20832,7 @@
               <w:pStyle w:val="SBACTableText"/>
             </w:pPr>
             <w:r>
-              <w:t>Floating point number</w:t>
+              <w:t>Whole number</w:t>
             </w:r>
           </w:p>
         </w:tc>
@@ -20261,507 +20851,9 @@
             <w:pPr>
               <w:pStyle w:val="SBACTableText"/>
             </w:pPr>
-          </w:p>
-        </w:tc>
-        <w:tc>
-          <w:tcPr>
-            <w:tcW w:w="563" w:type="pct"/>
-            <w:tcBorders>
-              <w:top w:val="single" w:sz="4" w:space="0" w:color="auto"/>
-              <w:left w:val="single" w:sz="4" w:space="0" w:color="auto"/>
-              <w:bottom w:val="single" w:sz="4" w:space="0" w:color="auto"/>
-              <w:right w:val="single" w:sz="24" w:space="0" w:color="auto"/>
-            </w:tcBorders>
-            <w:vAlign w:val="center"/>
-          </w:tcPr>
-          <w:p>
-            <w:pPr>
-              <w:pStyle w:val="SBACTableText"/>
-            </w:pPr>
-          </w:p>
-        </w:tc>
-        <w:tc>
-          <w:tcPr>
-            <w:tcW w:w="811" w:type="pct"/>
-            <w:tcBorders>
-              <w:top w:val="single" w:sz="4" w:space="0" w:color="auto"/>
-              <w:left w:val="single" w:sz="24" w:space="0" w:color="auto"/>
-              <w:bottom w:val="single" w:sz="4" w:space="0" w:color="auto"/>
-              <w:right w:val="single" w:sz="4" w:space="0" w:color="auto"/>
-            </w:tcBorders>
-            <w:vAlign w:val="center"/>
-          </w:tcPr>
-          <w:p>
-            <w:pPr>
-              <w:pStyle w:val="SBACTableText"/>
-              <w:rPr>
-                <w:b/>
-              </w:rPr>
-            </w:pPr>
-          </w:p>
-        </w:tc>
-      </w:tr>
-      <w:tr>
-        <w:trPr>
-          <w:cantSplit/>
-          <w:trHeight w:val="240"/>
-          <w:jc w:val="center"/>
-        </w:trPr>
-        <w:tc>
-          <w:tcPr>
-            <w:tcW w:w="811" w:type="pct"/>
-            <w:tcBorders>
-              <w:top w:val="single" w:sz="4" w:space="0" w:color="auto"/>
-              <w:left w:val="single" w:sz="4" w:space="0" w:color="auto"/>
-              <w:bottom w:val="single" w:sz="4" w:space="0" w:color="auto"/>
-              <w:right w:val="single" w:sz="4" w:space="0" w:color="auto"/>
-            </w:tcBorders>
-            <w:shd w:val="clear" w:color="auto" w:fill="auto"/>
-            <w:tcMar>
-              <w:top w:w="0" w:type="dxa"/>
-              <w:left w:w="45" w:type="dxa"/>
-              <w:bottom w:w="0" w:type="dxa"/>
-              <w:right w:w="45" w:type="dxa"/>
-            </w:tcMar>
-            <w:vAlign w:val="center"/>
-          </w:tcPr>
-          <w:p>
-            <w:pPr>
-              <w:pStyle w:val="SBACTableText"/>
-            </w:pPr>
-            <w:r>
-              <w:t>ItemCount</w:t>
-            </w:r>
-          </w:p>
-        </w:tc>
-        <w:tc>
-          <w:tcPr>
-            <w:tcW w:w="446" w:type="pct"/>
-            <w:tcBorders>
-              <w:top w:val="single" w:sz="4" w:space="0" w:color="auto"/>
-              <w:left w:val="single" w:sz="4" w:space="0" w:color="auto"/>
-              <w:bottom w:val="single" w:sz="4" w:space="0" w:color="auto"/>
-              <w:right w:val="single" w:sz="4" w:space="0" w:color="auto"/>
-            </w:tcBorders>
-            <w:vAlign w:val="center"/>
-          </w:tcPr>
-          <w:p>
-            <w:pPr>
-              <w:pStyle w:val="SBACTableText"/>
-            </w:pPr>
-            <w:r>
-              <w:t>xsd:integer</w:t>
-            </w:r>
-          </w:p>
-        </w:tc>
-        <w:tc>
-          <w:tcPr>
-            <w:tcW w:w="210" w:type="pct"/>
-            <w:tcBorders>
-              <w:top w:val="single" w:sz="4" w:space="0" w:color="auto"/>
-              <w:left w:val="single" w:sz="4" w:space="0" w:color="auto"/>
-              <w:bottom w:val="single" w:sz="4" w:space="0" w:color="auto"/>
-              <w:right w:val="single" w:sz="4" w:space="0" w:color="auto"/>
-            </w:tcBorders>
-            <w:vAlign w:val="center"/>
-          </w:tcPr>
-          <w:p>
-            <w:pPr>
-              <w:pStyle w:val="SBACTableText"/>
-            </w:pPr>
-            <w:r>
-              <w:t>8</w:t>
-            </w:r>
-          </w:p>
-        </w:tc>
-        <w:tc>
-          <w:tcPr>
-            <w:tcW w:w="1127" w:type="pct"/>
-            <w:tcBorders>
-              <w:top w:val="single" w:sz="4" w:space="0" w:color="auto"/>
-              <w:left w:val="single" w:sz="4" w:space="0" w:color="auto"/>
-              <w:bottom w:val="single" w:sz="4" w:space="0" w:color="auto"/>
-              <w:right w:val="single" w:sz="4" w:space="0" w:color="auto"/>
-            </w:tcBorders>
-            <w:vAlign w:val="center"/>
-          </w:tcPr>
-          <w:p>
-            <w:pPr>
-              <w:pStyle w:val="SBACTableText"/>
-            </w:pPr>
-            <w:r>
-              <w:t>The number of items that were presented to the student in this target</w:t>
-            </w:r>
-          </w:p>
-        </w:tc>
-        <w:tc>
-          <w:tcPr>
-            <w:tcW w:w="657" w:type="pct"/>
-            <w:tcBorders>
-              <w:top w:val="single" w:sz="4" w:space="0" w:color="auto"/>
-              <w:left w:val="single" w:sz="4" w:space="0" w:color="auto"/>
-              <w:bottom w:val="single" w:sz="4" w:space="0" w:color="auto"/>
-              <w:right w:val="single" w:sz="4" w:space="0" w:color="auto"/>
-            </w:tcBorders>
-            <w:vAlign w:val="center"/>
-          </w:tcPr>
-          <w:p>
-            <w:pPr>
-              <w:pStyle w:val="SBACTableText"/>
-            </w:pPr>
-            <w:r>
-              <w:t>Whole number</w:t>
-            </w:r>
-          </w:p>
-        </w:tc>
-        <w:tc>
-          <w:tcPr>
-            <w:tcW w:w="375" w:type="pct"/>
-            <w:tcBorders>
-              <w:top w:val="single" w:sz="4" w:space="0" w:color="auto"/>
-              <w:left w:val="single" w:sz="4" w:space="0" w:color="auto"/>
-              <w:bottom w:val="single" w:sz="4" w:space="0" w:color="auto"/>
-              <w:right w:val="single" w:sz="4" w:space="0" w:color="auto"/>
-            </w:tcBorders>
-            <w:vAlign w:val="center"/>
-          </w:tcPr>
-          <w:p>
-            <w:pPr>
-              <w:pStyle w:val="SBACTableText"/>
-            </w:pPr>
-          </w:p>
-        </w:tc>
-        <w:tc>
-          <w:tcPr>
-            <w:tcW w:w="563" w:type="pct"/>
-            <w:tcBorders>
-              <w:top w:val="single" w:sz="4" w:space="0" w:color="auto"/>
-              <w:left w:val="single" w:sz="4" w:space="0" w:color="auto"/>
-              <w:bottom w:val="single" w:sz="4" w:space="0" w:color="auto"/>
-              <w:right w:val="single" w:sz="24" w:space="0" w:color="auto"/>
-            </w:tcBorders>
-            <w:vAlign w:val="center"/>
-          </w:tcPr>
-          <w:p>
-            <w:pPr>
-              <w:pStyle w:val="SBACTableText"/>
-            </w:pPr>
-          </w:p>
-        </w:tc>
-        <w:tc>
-          <w:tcPr>
-            <w:tcW w:w="811" w:type="pct"/>
-            <w:tcBorders>
-              <w:top w:val="single" w:sz="4" w:space="0" w:color="auto"/>
-              <w:left w:val="single" w:sz="24" w:space="0" w:color="auto"/>
-              <w:bottom w:val="single" w:sz="4" w:space="0" w:color="auto"/>
-              <w:right w:val="single" w:sz="4" w:space="0" w:color="auto"/>
-            </w:tcBorders>
-            <w:vAlign w:val="center"/>
-          </w:tcPr>
-          <w:p>
-            <w:pPr>
-              <w:pStyle w:val="SBACTableText"/>
-              <w:rPr>
-                <w:b/>
-              </w:rPr>
-            </w:pPr>
-          </w:p>
-        </w:tc>
-      </w:tr>
-      <w:tr>
-        <w:trPr>
-          <w:cantSplit/>
-          <w:trHeight w:val="240"/>
-          <w:jc w:val="center"/>
-        </w:trPr>
-        <w:tc>
-          <w:tcPr>
-            <w:tcW w:w="811" w:type="pct"/>
-            <w:tcBorders>
-              <w:top w:val="single" w:sz="4" w:space="0" w:color="auto"/>
-              <w:left w:val="single" w:sz="4" w:space="0" w:color="auto"/>
-              <w:bottom w:val="single" w:sz="4" w:space="0" w:color="auto"/>
-              <w:right w:val="single" w:sz="4" w:space="0" w:color="auto"/>
-            </w:tcBorders>
-            <w:shd w:val="clear" w:color="auto" w:fill="auto"/>
-            <w:tcMar>
-              <w:top w:w="0" w:type="dxa"/>
-              <w:left w:w="45" w:type="dxa"/>
-              <w:bottom w:w="0" w:type="dxa"/>
-              <w:right w:w="45" w:type="dxa"/>
-            </w:tcMar>
-            <w:vAlign w:val="center"/>
-          </w:tcPr>
-          <w:p>
-            <w:pPr>
-              <w:pStyle w:val="SBACTableText"/>
-            </w:pPr>
-            <w:r>
-              <w:t>ItemCountScored</w:t>
-            </w:r>
-          </w:p>
-        </w:tc>
-        <w:tc>
-          <w:tcPr>
-            <w:tcW w:w="446" w:type="pct"/>
-            <w:tcBorders>
-              <w:top w:val="single" w:sz="4" w:space="0" w:color="auto"/>
-              <w:left w:val="single" w:sz="4" w:space="0" w:color="auto"/>
-              <w:bottom w:val="single" w:sz="4" w:space="0" w:color="auto"/>
-              <w:right w:val="single" w:sz="4" w:space="0" w:color="auto"/>
-            </w:tcBorders>
-            <w:vAlign w:val="center"/>
-          </w:tcPr>
-          <w:p>
-            <w:pPr>
-              <w:pStyle w:val="SBACTableText"/>
-            </w:pPr>
-            <w:r>
-              <w:t>xsd:integer</w:t>
-            </w:r>
-          </w:p>
-        </w:tc>
-        <w:tc>
-          <w:tcPr>
-            <w:tcW w:w="210" w:type="pct"/>
-            <w:tcBorders>
-              <w:top w:val="single" w:sz="4" w:space="0" w:color="auto"/>
-              <w:left w:val="single" w:sz="4" w:space="0" w:color="auto"/>
-              <w:bottom w:val="single" w:sz="4" w:space="0" w:color="auto"/>
-              <w:right w:val="single" w:sz="4" w:space="0" w:color="auto"/>
-            </w:tcBorders>
-            <w:vAlign w:val="center"/>
-          </w:tcPr>
-          <w:p>
-            <w:pPr>
-              <w:pStyle w:val="SBACTableText"/>
-            </w:pPr>
-            <w:r>
-              <w:t>8</w:t>
-            </w:r>
-          </w:p>
-        </w:tc>
-        <w:tc>
-          <w:tcPr>
-            <w:tcW w:w="1127" w:type="pct"/>
-            <w:tcBorders>
-              <w:top w:val="single" w:sz="4" w:space="0" w:color="auto"/>
-              <w:left w:val="single" w:sz="4" w:space="0" w:color="auto"/>
-              <w:bottom w:val="single" w:sz="4" w:space="0" w:color="auto"/>
-              <w:right w:val="single" w:sz="4" w:space="0" w:color="auto"/>
-            </w:tcBorders>
-            <w:vAlign w:val="center"/>
-          </w:tcPr>
-          <w:p>
-            <w:pPr>
-              <w:pStyle w:val="SBACTableText"/>
-            </w:pPr>
-            <w:r>
-              <w:t>The number of items that were scored in this target</w:t>
-            </w:r>
-          </w:p>
-        </w:tc>
-        <w:tc>
-          <w:tcPr>
-            <w:tcW w:w="657" w:type="pct"/>
-            <w:tcBorders>
-              <w:top w:val="single" w:sz="4" w:space="0" w:color="auto"/>
-              <w:left w:val="single" w:sz="4" w:space="0" w:color="auto"/>
-              <w:bottom w:val="single" w:sz="4" w:space="0" w:color="auto"/>
-              <w:right w:val="single" w:sz="4" w:space="0" w:color="auto"/>
-            </w:tcBorders>
-            <w:vAlign w:val="center"/>
-          </w:tcPr>
-          <w:p>
-            <w:pPr>
-              <w:pStyle w:val="SBACTableText"/>
-            </w:pPr>
-            <w:r>
-              <w:t>Whole number</w:t>
-            </w:r>
-          </w:p>
-        </w:tc>
-        <w:tc>
-          <w:tcPr>
-            <w:tcW w:w="375" w:type="pct"/>
-            <w:tcBorders>
-              <w:top w:val="single" w:sz="4" w:space="0" w:color="auto"/>
-              <w:left w:val="single" w:sz="4" w:space="0" w:color="auto"/>
-              <w:bottom w:val="single" w:sz="4" w:space="0" w:color="auto"/>
-              <w:right w:val="single" w:sz="4" w:space="0" w:color="auto"/>
-            </w:tcBorders>
-            <w:vAlign w:val="center"/>
-          </w:tcPr>
-          <w:p>
-            <w:pPr>
-              <w:pStyle w:val="SBACTableText"/>
-            </w:pPr>
-          </w:p>
-        </w:tc>
-        <w:tc>
-          <w:tcPr>
-            <w:tcW w:w="563" w:type="pct"/>
-            <w:tcBorders>
-              <w:top w:val="single" w:sz="4" w:space="0" w:color="auto"/>
-              <w:left w:val="single" w:sz="4" w:space="0" w:color="auto"/>
-              <w:bottom w:val="single" w:sz="4" w:space="0" w:color="auto"/>
-              <w:right w:val="single" w:sz="24" w:space="0" w:color="auto"/>
-            </w:tcBorders>
-            <w:vAlign w:val="center"/>
-          </w:tcPr>
-          <w:p>
-            <w:pPr>
-              <w:pStyle w:val="SBACTableText"/>
-            </w:pPr>
-          </w:p>
-        </w:tc>
-        <w:tc>
-          <w:tcPr>
-            <w:tcW w:w="811" w:type="pct"/>
-            <w:tcBorders>
-              <w:top w:val="single" w:sz="4" w:space="0" w:color="auto"/>
-              <w:left w:val="single" w:sz="24" w:space="0" w:color="auto"/>
-              <w:bottom w:val="single" w:sz="4" w:space="0" w:color="auto"/>
-              <w:right w:val="single" w:sz="4" w:space="0" w:color="auto"/>
-            </w:tcBorders>
-            <w:vAlign w:val="center"/>
-          </w:tcPr>
-          <w:p>
-            <w:pPr>
-              <w:pStyle w:val="SBACTableText"/>
-              <w:rPr>
-                <w:b/>
-              </w:rPr>
-            </w:pPr>
-          </w:p>
-        </w:tc>
-      </w:tr>
-      <w:tr>
-        <w:trPr>
-          <w:cantSplit/>
-          <w:trHeight w:val="240"/>
-          <w:jc w:val="center"/>
-        </w:trPr>
-        <w:tc>
-          <w:tcPr>
-            <w:tcW w:w="811" w:type="pct"/>
-            <w:tcBorders>
-              <w:top w:val="single" w:sz="4" w:space="0" w:color="auto"/>
-              <w:left w:val="single" w:sz="4" w:space="0" w:color="auto"/>
-              <w:bottom w:val="single" w:sz="4" w:space="0" w:color="auto"/>
-              <w:right w:val="single" w:sz="4" w:space="0" w:color="auto"/>
-            </w:tcBorders>
-            <w:shd w:val="clear" w:color="auto" w:fill="auto"/>
-            <w:tcMar>
-              <w:top w:w="0" w:type="dxa"/>
-              <w:left w:w="45" w:type="dxa"/>
-              <w:bottom w:w="0" w:type="dxa"/>
-              <w:right w:w="45" w:type="dxa"/>
-            </w:tcMar>
-            <w:vAlign w:val="center"/>
-          </w:tcPr>
-          <w:p>
-            <w:pPr>
-              <w:pStyle w:val="SBACTableText"/>
-            </w:pPr>
-            <w:r>
-              <w:t>RawScore</w:t>
-            </w:r>
-          </w:p>
-        </w:tc>
-        <w:tc>
-          <w:tcPr>
-            <w:tcW w:w="446" w:type="pct"/>
-            <w:tcBorders>
-              <w:top w:val="single" w:sz="4" w:space="0" w:color="auto"/>
-              <w:left w:val="single" w:sz="4" w:space="0" w:color="auto"/>
-              <w:bottom w:val="single" w:sz="4" w:space="0" w:color="auto"/>
-              <w:right w:val="single" w:sz="4" w:space="0" w:color="auto"/>
-            </w:tcBorders>
-            <w:vAlign w:val="center"/>
-          </w:tcPr>
-          <w:p>
-            <w:pPr>
-              <w:pStyle w:val="SBACTableText"/>
-            </w:pPr>
-            <w:r>
-              <w:t>xsd:integer</w:t>
-            </w:r>
-          </w:p>
-        </w:tc>
-        <w:tc>
-          <w:tcPr>
-            <w:tcW w:w="210" w:type="pct"/>
-            <w:tcBorders>
-              <w:top w:val="single" w:sz="4" w:space="0" w:color="auto"/>
-              <w:left w:val="single" w:sz="4" w:space="0" w:color="auto"/>
-              <w:bottom w:val="single" w:sz="4" w:space="0" w:color="auto"/>
-              <w:right w:val="single" w:sz="4" w:space="0" w:color="auto"/>
-            </w:tcBorders>
-            <w:vAlign w:val="center"/>
-          </w:tcPr>
-          <w:p>
-            <w:pPr>
-              <w:pStyle w:val="SBACTableText"/>
-            </w:pPr>
-            <w:r>
-              <w:t>8</w:t>
-            </w:r>
-          </w:p>
-        </w:tc>
-        <w:tc>
-          <w:tcPr>
-            <w:tcW w:w="1127" w:type="pct"/>
-            <w:tcBorders>
-              <w:top w:val="single" w:sz="4" w:space="0" w:color="auto"/>
-              <w:left w:val="single" w:sz="4" w:space="0" w:color="auto"/>
-              <w:bottom w:val="single" w:sz="4" w:space="0" w:color="auto"/>
-              <w:right w:val="single" w:sz="4" w:space="0" w:color="auto"/>
-            </w:tcBorders>
-            <w:vAlign w:val="center"/>
-          </w:tcPr>
-          <w:p>
-            <w:pPr>
-              <w:pStyle w:val="SBACTableText"/>
-            </w:pPr>
-          </w:p>
-        </w:tc>
-        <w:tc>
-          <w:tcPr>
-            <w:tcW w:w="657" w:type="pct"/>
-            <w:tcBorders>
-              <w:top w:val="single" w:sz="4" w:space="0" w:color="auto"/>
-              <w:left w:val="single" w:sz="4" w:space="0" w:color="auto"/>
-              <w:bottom w:val="single" w:sz="4" w:space="0" w:color="auto"/>
-              <w:right w:val="single" w:sz="4" w:space="0" w:color="auto"/>
-            </w:tcBorders>
-            <w:vAlign w:val="center"/>
-          </w:tcPr>
-          <w:p>
-            <w:pPr>
-              <w:pStyle w:val="SBACTableText"/>
-            </w:pPr>
-            <w:r>
-              <w:t>Whole number</w:t>
-            </w:r>
-          </w:p>
-        </w:tc>
-        <w:tc>
-          <w:tcPr>
-            <w:tcW w:w="375" w:type="pct"/>
-            <w:tcBorders>
-              <w:top w:val="single" w:sz="4" w:space="0" w:color="auto"/>
-              <w:left w:val="single" w:sz="4" w:space="0" w:color="auto"/>
-              <w:bottom w:val="single" w:sz="4" w:space="0" w:color="auto"/>
-              <w:right w:val="single" w:sz="4" w:space="0" w:color="auto"/>
-            </w:tcBorders>
-            <w:vAlign w:val="center"/>
-          </w:tcPr>
-          <w:p>
-            <w:pPr>
-              <w:pStyle w:val="SBACTableText"/>
-            </w:pPr>
+            <w:r>
+              <w:t>Conditional</w:t>
+            </w:r>
           </w:p>
         </w:tc>
         <w:tc>
@@ -20809,7 +20901,6 @@
         <w:pStyle w:val="EntityTitle"/>
       </w:pPr>
       <w:r>
-        <w:lastRenderedPageBreak/>
         <w:t>Entity</w:t>
       </w:r>
       <w:r>
@@ -21220,7 +21311,7 @@
             <w:pPr>
               <w:pStyle w:val="SBACTableText"/>
             </w:pPr>
-            <w:hyperlink r:id="rId96" w:history="1">
+            <w:hyperlink r:id="rId95" w:history="1">
               <w:r>
                 <w:rPr>
                   <w:rStyle w:val="Hyperlink"/>
@@ -21608,6 +21699,7 @@
               <w:pStyle w:val="SBACTableText"/>
             </w:pPr>
             <w:r>
+              <w:lastRenderedPageBreak/>
               <w:t>SelectionA</w:t>
             </w:r>
             <w:r>
@@ -21735,7 +21827,6 @@
         <w:pStyle w:val="EntityTitle"/>
       </w:pPr>
       <w:r>
-        <w:lastRenderedPageBreak/>
         <w:t>Entity</w:t>
       </w:r>
       <w:r>
@@ -22323,7 +22414,7 @@
             <w:pPr>
               <w:pStyle w:val="SBACTableText"/>
             </w:pPr>
-            <w:hyperlink r:id="rId97" w:history="1">
+            <w:hyperlink r:id="rId96" w:history="1">
               <w:r>
                 <w:rPr>
                   <w:rStyle w:val="Hyperlink"/>
@@ -22680,7 +22771,7 @@
             <w:pPr>
               <w:pStyle w:val="SBACTableText"/>
             </w:pPr>
-            <w:hyperlink r:id="rId98" w:history="1">
+            <w:hyperlink r:id="rId97" w:history="1">
               <w:r>
                 <w:rPr>
                   <w:rStyle w:val="Hyperlink"/>
@@ -23065,7 +23156,7 @@
             <w:pPr>
               <w:pStyle w:val="SBACTableText"/>
             </w:pPr>
-            <w:hyperlink r:id="rId99" w:history="1">
+            <w:hyperlink r:id="rId98" w:history="1">
               <w:r>
                 <w:rPr>
                   <w:rStyle w:val="Hyperlink"/>
@@ -23162,6 +23253,7 @@
               <w:rPr>
                 <w:b/>
               </w:rPr>
+              <w:lastRenderedPageBreak/>
               <w:t>Student Response Information</w:t>
             </w:r>
           </w:p>
@@ -23358,7 +23450,7 @@
             <w:pPr>
               <w:pStyle w:val="SBACTableText"/>
             </w:pPr>
-            <w:hyperlink r:id="rId100" w:history="1">
+            <w:hyperlink r:id="rId99" w:history="1">
               <w:r>
                 <w:rPr>
                   <w:rStyle w:val="Hyperlink"/>
@@ -23369,7 +23461,7 @@
             <w:r>
               <w:t xml:space="preserve"> </w:t>
             </w:r>
-            <w:hyperlink r:id="rId101" w:history="1">
+            <w:hyperlink r:id="rId100" w:history="1">
               <w:r>
                 <w:rPr>
                   <w:rStyle w:val="Hyperlink"/>
@@ -23432,7 +23524,6 @@
               <w:pStyle w:val="SBACTableText"/>
             </w:pPr>
             <w:r>
-              <w:lastRenderedPageBreak/>
               <w:t>Submitted</w:t>
             </w:r>
           </w:p>
@@ -23680,7 +23771,7 @@
             <w:pPr>
               <w:pStyle w:val="SBACTableText"/>
             </w:pPr>
-            <w:hyperlink r:id="rId102" w:history="1">
+            <w:hyperlink r:id="rId101" w:history="1">
               <w:r>
                 <w:rPr>
                   <w:rStyle w:val="Hyperlink"/>
@@ -23691,7 +23782,7 @@
             <w:r>
               <w:t xml:space="preserve"> </w:t>
             </w:r>
-            <w:hyperlink r:id="rId103" w:history="1">
+            <w:hyperlink r:id="rId102" w:history="1">
               <w:r>
                 <w:rPr>
                   <w:rStyle w:val="Hyperlink"/>
@@ -24048,7 +24139,7 @@
             <w:pPr>
               <w:pStyle w:val="SBACTableText"/>
             </w:pPr>
-            <w:hyperlink r:id="rId104" w:history="1">
+            <w:hyperlink r:id="rId103" w:history="1">
               <w:r>
                 <w:rPr>
                   <w:rStyle w:val="Hyperlink"/>
@@ -24351,7 +24442,7 @@
             <w:pPr>
               <w:pStyle w:val="SBACTableText"/>
             </w:pPr>
-            <w:hyperlink r:id="rId105" w:history="1">
+            <w:hyperlink r:id="rId104" w:history="1">
               <w:r>
                 <w:rPr>
                   <w:rStyle w:val="Hyperlink"/>
@@ -24459,7 +24550,13 @@
         <w:tab/>
       </w:r>
       <w:r>
-        <w:t>Most items have a single score. However, certain items such as extended writing have scores in multiple dimensions. In those cases, there will be one ItemScore instance per dimension.</w:t>
+        <w:t>Most items have a single score. However, certain items such as extended writing</w:t>
+      </w:r>
+      <w:r>
+        <w:t xml:space="preserve"> (WER item types)</w:t>
+      </w:r>
+      <w:r>
+        <w:t xml:space="preserve"> have scores in multiple dimensions. In those cases, there will be one ItemScore instance per dimension.</w:t>
       </w:r>
     </w:p>
     <w:p>
@@ -24806,6 +24903,342 @@
             <w:pPr>
               <w:pStyle w:val="SBACTableText"/>
             </w:pPr>
+            <w:hyperlink r:id="rId105" w:history="1">
+              <w:r>
+                <w:rPr>
+                  <w:rStyle w:val="Hyperlink"/>
+                </w:rPr>
+                <w:t>https://ceds.ed.gov/element/000724</w:t>
+              </w:r>
+            </w:hyperlink>
+          </w:p>
+        </w:tc>
+        <w:tc>
+          <w:tcPr>
+            <w:tcW w:w="812" w:type="pct"/>
+            <w:shd w:val="clear" w:color="auto" w:fill="auto"/>
+            <w:tcMar>
+              <w:top w:w="0" w:type="dxa"/>
+              <w:left w:w="45" w:type="dxa"/>
+              <w:bottom w:w="0" w:type="dxa"/>
+              <w:right w:w="45" w:type="dxa"/>
+            </w:tcMar>
+            <w:vAlign w:val="center"/>
+            <w:hideMark/>
+          </w:tcPr>
+          <w:p>
+            <w:pPr>
+              <w:pStyle w:val="SBACTableText"/>
+            </w:pPr>
+            <w:r>
+              <w:rPr>
+                <w:b/>
+              </w:rPr>
+              <w:t>TRT:</w:t>
+            </w:r>
+            <w:r>
+              <w:t>Item/score</w:t>
+            </w:r>
+          </w:p>
+          <w:p>
+            <w:pPr>
+              <w:pStyle w:val="SBACTableText"/>
+            </w:pPr>
+            <w:r>
+              <w:rPr>
+                <w:b/>
+              </w:rPr>
+              <w:t>DWIL:</w:t>
+            </w:r>
+            <w:r>
+              <w:t>score</w:t>
+            </w:r>
+          </w:p>
+          <w:p>
+            <w:pPr>
+              <w:pStyle w:val="SBACTableText"/>
+            </w:pPr>
+            <w:r>
+              <w:rPr>
+                <w:b/>
+              </w:rPr>
+              <w:t>AIR:</w:t>
+            </w:r>
+            <w:r>
+              <w:t>ItemScore</w:t>
+            </w:r>
+          </w:p>
+        </w:tc>
+      </w:tr>
+      <w:tr>
+        <w:trPr>
+          <w:cantSplit/>
+          <w:trHeight w:val="240"/>
+          <w:jc w:val="center"/>
+        </w:trPr>
+        <w:tc>
+          <w:tcPr>
+            <w:tcW w:w="811" w:type="pct"/>
+            <w:shd w:val="clear" w:color="auto" w:fill="auto"/>
+            <w:tcMar>
+              <w:top w:w="0" w:type="dxa"/>
+              <w:left w:w="45" w:type="dxa"/>
+              <w:bottom w:w="0" w:type="dxa"/>
+              <w:right w:w="45" w:type="dxa"/>
+            </w:tcMar>
+            <w:vAlign w:val="center"/>
+            <w:hideMark/>
+          </w:tcPr>
+          <w:p>
+            <w:pPr>
+              <w:pStyle w:val="SBACTableText"/>
+            </w:pPr>
+            <w:r>
+              <w:t>ScoreDimension</w:t>
+            </w:r>
+          </w:p>
+        </w:tc>
+        <w:tc>
+          <w:tcPr>
+            <w:tcW w:w="438" w:type="pct"/>
+            <w:vAlign w:val="center"/>
+          </w:tcPr>
+          <w:p>
+            <w:pPr>
+              <w:pStyle w:val="SBACTableText"/>
+            </w:pPr>
+            <w:r>
+              <w:t>xsd:token</w:t>
+            </w:r>
+          </w:p>
+        </w:tc>
+        <w:tc>
+          <w:tcPr>
+            <w:tcW w:w="219" w:type="pct"/>
+            <w:vAlign w:val="center"/>
+          </w:tcPr>
+          <w:p>
+            <w:pPr>
+              <w:pStyle w:val="SBACTableText"/>
+            </w:pPr>
+            <w:r>
+              <w:t>0</w:t>
+            </w:r>
+          </w:p>
+        </w:tc>
+        <w:tc>
+          <w:tcPr>
+            <w:tcW w:w="1125" w:type="pct"/>
+            <w:vAlign w:val="center"/>
+          </w:tcPr>
+          <w:p>
+            <w:pPr>
+              <w:pStyle w:val="SBACTableText"/>
+            </w:pPr>
+            <w:r>
+              <w:t xml:space="preserve">Dimension </w:t>
+            </w:r>
+            <w:r>
+              <w:t>name or code to which this score corresponds.</w:t>
+            </w:r>
+          </w:p>
+        </w:tc>
+        <w:tc>
+          <w:tcPr>
+            <w:tcW w:w="656" w:type="pct"/>
+            <w:vAlign w:val="center"/>
+          </w:tcPr>
+          <w:p>
+            <w:pPr>
+              <w:pStyle w:val="SBACTableText"/>
+            </w:pPr>
+            <w:r>
+              <w:t>One or more printable characters</w:t>
+            </w:r>
+            <w:r>
+              <w:t>. May be blank or omitted if the item has only one scoring dimension.</w:t>
+            </w:r>
+          </w:p>
+        </w:tc>
+        <w:tc>
+          <w:tcPr>
+            <w:tcW w:w="376" w:type="pct"/>
+            <w:vAlign w:val="center"/>
+          </w:tcPr>
+          <w:p>
+            <w:pPr>
+              <w:pStyle w:val="SBACTableText"/>
+            </w:pPr>
+            <w:r>
+              <w:t>Required if item has more than one scoring dimension.</w:t>
+            </w:r>
+          </w:p>
+        </w:tc>
+        <w:tc>
+          <w:tcPr>
+            <w:tcW w:w="563" w:type="pct"/>
+            <w:tcBorders>
+              <w:right w:val="single" w:sz="24" w:space="0" w:color="auto"/>
+            </w:tcBorders>
+            <w:vAlign w:val="center"/>
+          </w:tcPr>
+          <w:p>
+            <w:pPr>
+              <w:pStyle w:val="SBACTableText"/>
+            </w:pPr>
+          </w:p>
+        </w:tc>
+        <w:tc>
+          <w:tcPr>
+            <w:tcW w:w="812" w:type="pct"/>
+            <w:shd w:val="clear" w:color="auto" w:fill="auto"/>
+            <w:tcMar>
+              <w:top w:w="0" w:type="dxa"/>
+              <w:left w:w="45" w:type="dxa"/>
+              <w:bottom w:w="0" w:type="dxa"/>
+              <w:right w:w="45" w:type="dxa"/>
+            </w:tcMar>
+            <w:vAlign w:val="center"/>
+            <w:hideMark/>
+          </w:tcPr>
+          <w:p>
+            <w:pPr>
+              <w:pStyle w:val="SBACTableText"/>
+            </w:pPr>
+            <w:r>
+              <w:rPr>
+                <w:b/>
+              </w:rPr>
+              <w:t>TRT:</w:t>
+            </w:r>
+            <w:r>
+              <w:t>Item/ScoreInfo/scoreDimension</w:t>
+            </w:r>
+          </w:p>
+          <w:p>
+            <w:pPr>
+              <w:pStyle w:val="SBACTableText"/>
+            </w:pPr>
+            <w:r>
+              <w:rPr>
+                <w:b/>
+              </w:rPr>
+              <w:t>AIR:</w:t>
+            </w:r>
+            <w:r>
+              <w:t>ScoringDimension</w:t>
+            </w:r>
+          </w:p>
+        </w:tc>
+      </w:tr>
+      <w:tr>
+        <w:trPr>
+          <w:cantSplit/>
+          <w:trHeight w:val="240"/>
+          <w:jc w:val="center"/>
+        </w:trPr>
+        <w:tc>
+          <w:tcPr>
+            <w:tcW w:w="811" w:type="pct"/>
+            <w:shd w:val="clear" w:color="auto" w:fill="auto"/>
+            <w:tcMar>
+              <w:top w:w="0" w:type="dxa"/>
+              <w:left w:w="45" w:type="dxa"/>
+              <w:bottom w:w="0" w:type="dxa"/>
+              <w:right w:w="45" w:type="dxa"/>
+            </w:tcMar>
+            <w:vAlign w:val="center"/>
+          </w:tcPr>
+          <w:p>
+            <w:pPr>
+              <w:pStyle w:val="SBACTableText"/>
+            </w:pPr>
+            <w:r>
+              <w:t>Rater1Score</w:t>
+            </w:r>
+          </w:p>
+        </w:tc>
+        <w:tc>
+          <w:tcPr>
+            <w:tcW w:w="438" w:type="pct"/>
+            <w:vAlign w:val="center"/>
+          </w:tcPr>
+          <w:p>
+            <w:pPr>
+              <w:pStyle w:val="SBACTableText"/>
+            </w:pPr>
+            <w:r>
+              <w:t>xsd:float</w:t>
+            </w:r>
+          </w:p>
+        </w:tc>
+        <w:tc>
+          <w:tcPr>
+            <w:tcW w:w="219" w:type="pct"/>
+            <w:vAlign w:val="center"/>
+          </w:tcPr>
+          <w:p>
+            <w:pPr>
+              <w:pStyle w:val="SBACTableText"/>
+            </w:pPr>
+            <w:r>
+              <w:t>8</w:t>
+            </w:r>
+          </w:p>
+        </w:tc>
+        <w:tc>
+          <w:tcPr>
+            <w:tcW w:w="1125" w:type="pct"/>
+            <w:vAlign w:val="center"/>
+          </w:tcPr>
+          <w:p>
+            <w:pPr>
+              <w:pStyle w:val="SBACTableText"/>
+            </w:pPr>
+            <w:r>
+              <w:t>The score given by hand scoring rater 1</w:t>
+            </w:r>
+          </w:p>
+        </w:tc>
+        <w:tc>
+          <w:tcPr>
+            <w:tcW w:w="656" w:type="pct"/>
+            <w:vAlign w:val="center"/>
+          </w:tcPr>
+          <w:p>
+            <w:pPr>
+              <w:pStyle w:val="SBACTableText"/>
+            </w:pPr>
+            <w:r>
+              <w:t>Unsigned float</w:t>
+            </w:r>
+          </w:p>
+        </w:tc>
+        <w:tc>
+          <w:tcPr>
+            <w:tcW w:w="376" w:type="pct"/>
+          </w:tcPr>
+          <w:p>
+            <w:pPr>
+              <w:pStyle w:val="SBACTableText"/>
+            </w:pPr>
+            <w:r>
+              <w:t>Required for Validity Studies</w:t>
+            </w:r>
+          </w:p>
+        </w:tc>
+        <w:tc>
+          <w:tcPr>
+            <w:tcW w:w="563" w:type="pct"/>
+            <w:tcBorders>
+              <w:right w:val="single" w:sz="24" w:space="0" w:color="auto"/>
+            </w:tcBorders>
+            <w:vAlign w:val="center"/>
+          </w:tcPr>
+          <w:p>
+            <w:pPr>
+              <w:pStyle w:val="SBACTableText"/>
+            </w:pPr>
             <w:hyperlink r:id="rId106" w:history="1">
               <w:r>
                 <w:rPr>
@@ -24827,39 +25260,13 @@
               <w:right w:w="45" w:type="dxa"/>
             </w:tcMar>
             <w:vAlign w:val="center"/>
-            <w:hideMark/>
-          </w:tcPr>
-          <w:p>
-            <w:pPr>
-              <w:pStyle w:val="SBACTableText"/>
-            </w:pPr>
-            <w:r>
-              <w:rPr>
-                <w:b/>
-              </w:rPr>
-              <w:t>TRT:</w:t>
-            </w:r>
-            <w:r>
-              <w:t>Item/score</w:t>
-            </w:r>
-          </w:p>
-          <w:p>
-            <w:pPr>
-              <w:pStyle w:val="SBACTableText"/>
-            </w:pPr>
-            <w:r>
-              <w:rPr>
-                <w:b/>
-              </w:rPr>
-              <w:t>DWIL:</w:t>
-            </w:r>
-            <w:r>
-              <w:t>score</w:t>
-            </w:r>
-          </w:p>
-          <w:p>
-            <w:pPr>
-              <w:pStyle w:val="SBACTableText"/>
+          </w:tcPr>
+          <w:p>
+            <w:pPr>
+              <w:pStyle w:val="SBACTableText"/>
+              <w:rPr>
+                <w:b/>
+              </w:rPr>
             </w:pPr>
             <w:r>
               <w:rPr>
@@ -24868,7 +25275,7 @@
               <w:t>AIR:</w:t>
             </w:r>
             <w:r>
-              <w:t>ItemScore</w:t>
+              <w:t>Scr_Rater1</w:t>
             </w:r>
           </w:p>
         </w:tc>
@@ -24890,14 +25297,13 @@
               <w:right w:w="45" w:type="dxa"/>
             </w:tcMar>
             <w:vAlign w:val="center"/>
-            <w:hideMark/>
-          </w:tcPr>
-          <w:p>
-            <w:pPr>
-              <w:pStyle w:val="SBACTableText"/>
-            </w:pPr>
-            <w:r>
-              <w:t>ScoreDimension</w:t>
+          </w:tcPr>
+          <w:p>
+            <w:pPr>
+              <w:pStyle w:val="SBACTableText"/>
+            </w:pPr>
+            <w:r>
+              <w:t>Rater1UserId</w:t>
             </w:r>
           </w:p>
         </w:tc>
@@ -24911,7 +25317,7 @@
               <w:pStyle w:val="SBACTableText"/>
             </w:pPr>
             <w:r>
-              <w:t>xsd:token</w:t>
+              <w:t>xsd:string</w:t>
             </w:r>
           </w:p>
         </w:tc>
@@ -24925,7 +25331,7 @@
               <w:pStyle w:val="SBACTableText"/>
             </w:pPr>
             <w:r>
-              <w:t>0</w:t>
+              <w:t>50</w:t>
             </w:r>
           </w:p>
         </w:tc>
@@ -24939,10 +25345,10 @@
               <w:pStyle w:val="SBACTableText"/>
             </w:pPr>
             <w:r>
-              <w:t xml:space="preserve">Dimension </w:t>
-            </w:r>
-            <w:r>
-              <w:t>name or code to which this score corresponds.</w:t>
+              <w:t xml:space="preserve">ID of </w:t>
+            </w:r>
+            <w:r>
+              <w:t>hand scoring rater 1</w:t>
             </w:r>
           </w:p>
         </w:tc>
@@ -24956,24 +25362,26 @@
               <w:pStyle w:val="SBACTableText"/>
             </w:pPr>
             <w:r>
-              <w:t>One or more printable characters</w:t>
-            </w:r>
-            <w:r>
-              <w:t>. May be blank or omitted if the item has only one scoring dimension.</w:t>
+              <w:t>Alphanumeric ID up to 50 characters.</w:t>
             </w:r>
           </w:p>
         </w:tc>
         <w:tc>
           <w:tcPr>
             <w:tcW w:w="376" w:type="pct"/>
-            <w:vAlign w:val="center"/>
-          </w:tcPr>
-          <w:p>
-            <w:pPr>
-              <w:pStyle w:val="SBACTableText"/>
-            </w:pPr>
-            <w:r>
-              <w:t>Required if item has more than one scoring dimension.</w:t>
+          </w:tcPr>
+          <w:p>
+            <w:pPr>
+              <w:pStyle w:val="SBACTableText"/>
+            </w:pPr>
+            <w:r>
+              <w:t>See Footnote</w:t>
+            </w:r>
+            <w:r>
+              <w:rPr>
+                <w:rStyle w:val="FootnoteReference"/>
+              </w:rPr>
+              <w:footnoteReference w:id="28"/>
             </w:r>
           </w:p>
         </w:tc>
@@ -24989,6 +25397,14 @@
             <w:pPr>
               <w:pStyle w:val="SBACTableText"/>
             </w:pPr>
+            <w:hyperlink r:id="rId107" w:history="1">
+              <w:r>
+                <w:rPr>
+                  <w:rStyle w:val="Hyperlink"/>
+                </w:rPr>
+                <w:t>https://ceds.ed.gov/element/001572</w:t>
+              </w:r>
+            </w:hyperlink>
           </w:p>
         </w:tc>
         <w:tc>
@@ -25002,7 +25418,6 @@
               <w:right w:w="45" w:type="dxa"/>
             </w:tcMar>
             <w:vAlign w:val="center"/>
-            <w:hideMark/>
           </w:tcPr>
           <w:p>
             <w:pPr>
@@ -25015,21 +25430,30 @@
               <w:t>TRT:</w:t>
             </w:r>
             <w:r>
-              <w:t>Item/ScoreInfo/scoreDimension</w:t>
-            </w:r>
-          </w:p>
-          <w:p>
-            <w:pPr>
-              <w:pStyle w:val="SBACTableText"/>
-            </w:pPr>
-            <w:r>
-              <w:rPr>
-                <w:b/>
-              </w:rPr>
-              <w:t>AIR:</w:t>
-            </w:r>
-            <w:r>
-              <w:t>ScoringDimension</w:t>
+              <w:t>userId</w:t>
+            </w:r>
+          </w:p>
+          <w:p>
+            <w:pPr>
+              <w:pStyle w:val="SBACTableText"/>
+              <w:rPr>
+                <w:b/>
+              </w:rPr>
+            </w:pPr>
+            <w:r>
+              <w:rPr>
+                <w:b/>
+              </w:rPr>
+              <w:t>AIR</w:t>
+            </w:r>
+            <w:r>
+              <w:rPr>
+                <w:b/>
+              </w:rPr>
+              <w:t>:</w:t>
+            </w:r>
+            <w:r>
+              <w:t>ID_Rater1</w:t>
             </w:r>
           </w:p>
         </w:tc>
@@ -25057,7 +25481,7 @@
               <w:pStyle w:val="SBACTableText"/>
             </w:pPr>
             <w:r>
-              <w:t>Rater1Score</w:t>
+              <w:t>Rater2Score</w:t>
             </w:r>
           </w:p>
         </w:tc>
@@ -25099,7 +25523,10 @@
               <w:pStyle w:val="SBACTableText"/>
             </w:pPr>
             <w:r>
-              <w:t>The score given by hand scoring rater 1</w:t>
+              <w:t xml:space="preserve">The score given by hand scoring rater </w:t>
+            </w:r>
+            <w:r>
+              <w:t>2</w:t>
             </w:r>
           </w:p>
         </w:tc>
@@ -25142,7 +25569,7 @@
             <w:pPr>
               <w:pStyle w:val="SBACTableText"/>
             </w:pPr>
-            <w:hyperlink r:id="rId107" w:history="1">
+            <w:hyperlink r:id="rId108" w:history="1">
               <w:r>
                 <w:rPr>
                   <w:rStyle w:val="Hyperlink"/>
@@ -25178,7 +25605,10 @@
               <w:t>AIR:</w:t>
             </w:r>
             <w:r>
-              <w:t>Scr_Rater1</w:t>
+              <w:t>Scr_Rater</w:t>
+            </w:r>
+            <w:r>
+              <w:t>2</w:t>
             </w:r>
           </w:p>
         </w:tc>
@@ -25206,7 +25636,7 @@
               <w:pStyle w:val="SBACTableText"/>
             </w:pPr>
             <w:r>
-              <w:t>Rater1UserId</w:t>
+              <w:t>Rater2UserId</w:t>
             </w:r>
           </w:p>
         </w:tc>
@@ -25251,7 +25681,7 @@
               <w:t xml:space="preserve">ID of </w:t>
             </w:r>
             <w:r>
-              <w:t>hand scoring rater 1</w:t>
+              <w:t>hand scoring rater 2</w:t>
             </w:r>
           </w:p>
         </w:tc>
@@ -25280,12 +25710,6 @@
             <w:r>
               <w:t>See Footnote</w:t>
             </w:r>
-            <w:r>
-              <w:rPr>
-                <w:rStyle w:val="FootnoteReference"/>
-              </w:rPr>
-              <w:footnoteReference w:id="28"/>
-            </w:r>
           </w:p>
         </w:tc>
         <w:tc>
@@ -25300,7 +25724,7 @@
             <w:pPr>
               <w:pStyle w:val="SBACTableText"/>
             </w:pPr>
-            <w:hyperlink r:id="rId108" w:history="1">
+            <w:hyperlink r:id="rId109" w:history="1">
               <w:r>
                 <w:rPr>
                   <w:rStyle w:val="Hyperlink"/>
@@ -25356,7 +25780,7 @@
               <w:t>:</w:t>
             </w:r>
             <w:r>
-              <w:t>ID_Rater1</w:t>
+              <w:t>ID_Rater2</w:t>
             </w:r>
           </w:p>
         </w:tc>
@@ -25384,7 +25808,7 @@
               <w:pStyle w:val="SBACTableText"/>
             </w:pPr>
             <w:r>
-              <w:t>Rater2Score</w:t>
+              <w:t>Rater3Score</w:t>
             </w:r>
           </w:p>
         </w:tc>
@@ -25426,10 +25850,15 @@
               <w:pStyle w:val="SBACTableText"/>
             </w:pPr>
             <w:r>
-              <w:t xml:space="preserve">The score given by hand scoring rater </w:t>
-            </w:r>
-            <w:r>
-              <w:t>2</w:t>
+              <w:t>Possible reconciled score given by a hand scoring rater.</w:t>
+            </w:r>
+          </w:p>
+          <w:p>
+            <w:pPr>
+              <w:pStyle w:val="SBACTableText"/>
+            </w:pPr>
+            <w:r>
+              <w:t>If there is sufficient difference between the scores of rater 1 and rater 2, then a third rater will provide a reconciled rating that becomes the final score. In other cases, this field should be blank.</w:t>
             </w:r>
           </w:p>
         </w:tc>
@@ -25445,6 +25874,9 @@
             <w:r>
               <w:t>Unsigned float</w:t>
             </w:r>
+            <w:r>
+              <w:t xml:space="preserve"> or blank.</w:t>
+            </w:r>
           </w:p>
         </w:tc>
         <w:tc>
@@ -25472,7 +25904,7 @@
             <w:pPr>
               <w:pStyle w:val="SBACTableText"/>
             </w:pPr>
-            <w:hyperlink r:id="rId109" w:history="1">
+            <w:hyperlink r:id="rId110" w:history="1">
               <w:r>
                 <w:rPr>
                   <w:rStyle w:val="Hyperlink"/>
@@ -25539,7 +25971,10 @@
               <w:pStyle w:val="SBACTableText"/>
             </w:pPr>
             <w:r>
-              <w:t>Rater2UserId</w:t>
+              <w:t>Rater3</w:t>
+            </w:r>
+            <w:r>
+              <w:t>UserId</w:t>
             </w:r>
           </w:p>
         </w:tc>
@@ -25581,10 +26016,7 @@
               <w:pStyle w:val="SBACTableText"/>
             </w:pPr>
             <w:r>
-              <w:t xml:space="preserve">ID of </w:t>
-            </w:r>
-            <w:r>
-              <w:t>hand scoring rater 2</w:t>
+              <w:t>ID of the user who scored human-scored item</w:t>
             </w:r>
           </w:p>
         </w:tc>
@@ -25627,342 +26059,7 @@
             <w:pPr>
               <w:pStyle w:val="SBACTableText"/>
             </w:pPr>
-            <w:hyperlink r:id="rId110" w:history="1">
-              <w:r>
-                <w:rPr>
-                  <w:rStyle w:val="Hyperlink"/>
-                </w:rPr>
-                <w:t>https://ceds.ed.gov/element/001572</w:t>
-              </w:r>
-            </w:hyperlink>
-          </w:p>
-        </w:tc>
-        <w:tc>
-          <w:tcPr>
-            <w:tcW w:w="812" w:type="pct"/>
-            <w:shd w:val="clear" w:color="auto" w:fill="auto"/>
-            <w:tcMar>
-              <w:top w:w="0" w:type="dxa"/>
-              <w:left w:w="45" w:type="dxa"/>
-              <w:bottom w:w="0" w:type="dxa"/>
-              <w:right w:w="45" w:type="dxa"/>
-            </w:tcMar>
-            <w:vAlign w:val="center"/>
-          </w:tcPr>
-          <w:p>
-            <w:pPr>
-              <w:pStyle w:val="SBACTableText"/>
-            </w:pPr>
-            <w:r>
-              <w:rPr>
-                <w:b/>
-              </w:rPr>
-              <w:t>TRT:</w:t>
-            </w:r>
-            <w:r>
-              <w:t>userId</w:t>
-            </w:r>
-          </w:p>
-          <w:p>
-            <w:pPr>
-              <w:pStyle w:val="SBACTableText"/>
-              <w:rPr>
-                <w:b/>
-              </w:rPr>
-            </w:pPr>
-            <w:r>
-              <w:rPr>
-                <w:b/>
-              </w:rPr>
-              <w:t>AIR</w:t>
-            </w:r>
-            <w:r>
-              <w:rPr>
-                <w:b/>
-              </w:rPr>
-              <w:t>:</w:t>
-            </w:r>
-            <w:r>
-              <w:t>ID_Rater2</w:t>
-            </w:r>
-          </w:p>
-        </w:tc>
-      </w:tr>
-      <w:tr>
-        <w:trPr>
-          <w:cantSplit/>
-          <w:trHeight w:val="240"/>
-          <w:jc w:val="center"/>
-        </w:trPr>
-        <w:tc>
-          <w:tcPr>
-            <w:tcW w:w="811" w:type="pct"/>
-            <w:shd w:val="clear" w:color="auto" w:fill="auto"/>
-            <w:tcMar>
-              <w:top w:w="0" w:type="dxa"/>
-              <w:left w:w="45" w:type="dxa"/>
-              <w:bottom w:w="0" w:type="dxa"/>
-              <w:right w:w="45" w:type="dxa"/>
-            </w:tcMar>
-            <w:vAlign w:val="center"/>
-          </w:tcPr>
-          <w:p>
-            <w:pPr>
-              <w:pStyle w:val="SBACTableText"/>
-            </w:pPr>
-            <w:r>
-              <w:t>Rater3Score</w:t>
-            </w:r>
-          </w:p>
-        </w:tc>
-        <w:tc>
-          <w:tcPr>
-            <w:tcW w:w="438" w:type="pct"/>
-            <w:vAlign w:val="center"/>
-          </w:tcPr>
-          <w:p>
-            <w:pPr>
-              <w:pStyle w:val="SBACTableText"/>
-            </w:pPr>
-            <w:r>
-              <w:t>xsd:float</w:t>
-            </w:r>
-          </w:p>
-        </w:tc>
-        <w:tc>
-          <w:tcPr>
-            <w:tcW w:w="219" w:type="pct"/>
-            <w:vAlign w:val="center"/>
-          </w:tcPr>
-          <w:p>
-            <w:pPr>
-              <w:pStyle w:val="SBACTableText"/>
-            </w:pPr>
-            <w:r>
-              <w:t>8</w:t>
-            </w:r>
-          </w:p>
-        </w:tc>
-        <w:tc>
-          <w:tcPr>
-            <w:tcW w:w="1125" w:type="pct"/>
-            <w:vAlign w:val="center"/>
-          </w:tcPr>
-          <w:p>
-            <w:pPr>
-              <w:pStyle w:val="SBACTableText"/>
-            </w:pPr>
-            <w:r>
-              <w:t>Possible reconciled score given by a hand scoring rater.</w:t>
-            </w:r>
-          </w:p>
-          <w:p>
-            <w:pPr>
-              <w:pStyle w:val="SBACTableText"/>
-            </w:pPr>
-            <w:r>
-              <w:t>If there is sufficient difference between the scores of rater 1 and rater 2, then a third rater will provide a reconciled rating that becomes the final score. In other cases, this field should be blank.</w:t>
-            </w:r>
-          </w:p>
-        </w:tc>
-        <w:tc>
-          <w:tcPr>
-            <w:tcW w:w="656" w:type="pct"/>
-            <w:vAlign w:val="center"/>
-          </w:tcPr>
-          <w:p>
-            <w:pPr>
-              <w:pStyle w:val="SBACTableText"/>
-            </w:pPr>
-            <w:r>
-              <w:t>Unsigned float</w:t>
-            </w:r>
-            <w:r>
-              <w:t xml:space="preserve"> or blank.</w:t>
-            </w:r>
-          </w:p>
-        </w:tc>
-        <w:tc>
-          <w:tcPr>
-            <w:tcW w:w="376" w:type="pct"/>
-          </w:tcPr>
-          <w:p>
-            <w:pPr>
-              <w:pStyle w:val="SBACTableText"/>
-            </w:pPr>
-            <w:r>
-              <w:t>Required for Validity Studies</w:t>
-            </w:r>
-          </w:p>
-        </w:tc>
-        <w:tc>
-          <w:tcPr>
-            <w:tcW w:w="563" w:type="pct"/>
-            <w:tcBorders>
-              <w:right w:val="single" w:sz="24" w:space="0" w:color="auto"/>
-            </w:tcBorders>
-            <w:vAlign w:val="center"/>
-          </w:tcPr>
-          <w:p>
-            <w:pPr>
-              <w:pStyle w:val="SBACTableText"/>
-            </w:pPr>
             <w:hyperlink r:id="rId111" w:history="1">
-              <w:r>
-                <w:rPr>
-                  <w:rStyle w:val="Hyperlink"/>
-                </w:rPr>
-                <w:t>https://ceds.ed.gov/element/000724</w:t>
-              </w:r>
-            </w:hyperlink>
-          </w:p>
-        </w:tc>
-        <w:tc>
-          <w:tcPr>
-            <w:tcW w:w="812" w:type="pct"/>
-            <w:shd w:val="clear" w:color="auto" w:fill="auto"/>
-            <w:tcMar>
-              <w:top w:w="0" w:type="dxa"/>
-              <w:left w:w="45" w:type="dxa"/>
-              <w:bottom w:w="0" w:type="dxa"/>
-              <w:right w:w="45" w:type="dxa"/>
-            </w:tcMar>
-            <w:vAlign w:val="center"/>
-          </w:tcPr>
-          <w:p>
-            <w:pPr>
-              <w:pStyle w:val="SBACTableText"/>
-              <w:rPr>
-                <w:b/>
-              </w:rPr>
-            </w:pPr>
-            <w:r>
-              <w:rPr>
-                <w:b/>
-              </w:rPr>
-              <w:t>AIR:</w:t>
-            </w:r>
-            <w:r>
-              <w:t>Scr_Rater</w:t>
-            </w:r>
-            <w:r>
-              <w:t>2</w:t>
-            </w:r>
-          </w:p>
-        </w:tc>
-      </w:tr>
-      <w:tr>
-        <w:trPr>
-          <w:cantSplit/>
-          <w:trHeight w:val="240"/>
-          <w:jc w:val="center"/>
-        </w:trPr>
-        <w:tc>
-          <w:tcPr>
-            <w:tcW w:w="811" w:type="pct"/>
-            <w:shd w:val="clear" w:color="auto" w:fill="auto"/>
-            <w:tcMar>
-              <w:top w:w="0" w:type="dxa"/>
-              <w:left w:w="45" w:type="dxa"/>
-              <w:bottom w:w="0" w:type="dxa"/>
-              <w:right w:w="45" w:type="dxa"/>
-            </w:tcMar>
-            <w:vAlign w:val="center"/>
-          </w:tcPr>
-          <w:p>
-            <w:pPr>
-              <w:pStyle w:val="SBACTableText"/>
-            </w:pPr>
-            <w:r>
-              <w:t>Rater3</w:t>
-            </w:r>
-            <w:r>
-              <w:t>UserId</w:t>
-            </w:r>
-          </w:p>
-        </w:tc>
-        <w:tc>
-          <w:tcPr>
-            <w:tcW w:w="438" w:type="pct"/>
-            <w:vAlign w:val="center"/>
-          </w:tcPr>
-          <w:p>
-            <w:pPr>
-              <w:pStyle w:val="SBACTableText"/>
-            </w:pPr>
-            <w:r>
-              <w:t>xsd:string</w:t>
-            </w:r>
-          </w:p>
-        </w:tc>
-        <w:tc>
-          <w:tcPr>
-            <w:tcW w:w="219" w:type="pct"/>
-            <w:vAlign w:val="center"/>
-          </w:tcPr>
-          <w:p>
-            <w:pPr>
-              <w:pStyle w:val="SBACTableText"/>
-            </w:pPr>
-            <w:r>
-              <w:t>50</w:t>
-            </w:r>
-          </w:p>
-        </w:tc>
-        <w:tc>
-          <w:tcPr>
-            <w:tcW w:w="1125" w:type="pct"/>
-            <w:vAlign w:val="center"/>
-          </w:tcPr>
-          <w:p>
-            <w:pPr>
-              <w:pStyle w:val="SBACTableText"/>
-            </w:pPr>
-            <w:r>
-              <w:t>ID of the user who scored human-scored item</w:t>
-            </w:r>
-          </w:p>
-        </w:tc>
-        <w:tc>
-          <w:tcPr>
-            <w:tcW w:w="656" w:type="pct"/>
-            <w:vAlign w:val="center"/>
-          </w:tcPr>
-          <w:p>
-            <w:pPr>
-              <w:pStyle w:val="SBACTableText"/>
-            </w:pPr>
-            <w:r>
-              <w:t>Alphanumeric ID up to 50 characters.</w:t>
-            </w:r>
-          </w:p>
-        </w:tc>
-        <w:tc>
-          <w:tcPr>
-            <w:tcW w:w="376" w:type="pct"/>
-          </w:tcPr>
-          <w:p>
-            <w:pPr>
-              <w:pStyle w:val="SBACTableText"/>
-            </w:pPr>
-            <w:r>
-              <w:t>See Footnote</w:t>
-            </w:r>
-          </w:p>
-        </w:tc>
-        <w:tc>
-          <w:tcPr>
-            <w:tcW w:w="563" w:type="pct"/>
-            <w:tcBorders>
-              <w:right w:val="single" w:sz="24" w:space="0" w:color="auto"/>
-            </w:tcBorders>
-            <w:vAlign w:val="center"/>
-          </w:tcPr>
-          <w:p>
-            <w:pPr>
-              <w:pStyle w:val="SBACTableText"/>
-            </w:pPr>
-            <w:hyperlink r:id="rId112" w:history="1">
               <w:r>
                 <w:rPr>
                   <w:rStyle w:val="Hyperlink"/>
@@ -28803,7 +28900,7 @@
     </w:tbl>
     <w:p/>
     <w:sectPr>
-      <w:footerReference w:type="default" r:id="rId113"/>
+      <w:footerReference w:type="default" r:id="rId112"/>
       <w:endnotePr>
         <w:numFmt w:val="decimal"/>
       </w:endnotePr>
@@ -34219,7 +34316,7 @@
 </file>
 
 <file path=customXml/itemProps4.xml><?xml version="1.0" encoding="utf-8"?>
-<ds:datastoreItem xmlns:ds="http://schemas.openxmlformats.org/officeDocument/2006/customXml" ds:itemID="{1E6B0948-864E-4E3C-870C-F7DD4D2CD2E1}">
+<ds:datastoreItem xmlns:ds="http://schemas.openxmlformats.org/officeDocument/2006/customXml" ds:itemID="{94AF3A89-65AA-4BF2-B8F8-E225D62ED1CE}">
   <ds:schemaRefs>
     <ds:schemaRef ds:uri="http://schemas.openxmlformats.org/officeDocument/2006/bibliography"/>
   </ds:schemaRefs>

--- a/_original_documents/TestResults-DataModel.docx
+++ b/_original_documents/TestResults-DataModel.docx
@@ -146,8 +146,6 @@
               </w:rPr>
               <w:t>9</w:t>
             </w:r>
-            <w:bookmarkStart w:id="0" w:name="_GoBack"/>
-            <w:bookmarkEnd w:id="0"/>
           </w:p>
         </w:tc>
       </w:tr>
@@ -590,6 +588,29 @@
         <w:t>For StudentRelativeResidualScore, StandardmetRelativeResidualScore, ItemCount, ItemCountScored, RawScore, adjusted required to "Conditional"</w:t>
       </w:r>
     </w:p>
+    <w:p>
+      <w:pPr>
+        <w:pBdr>
+          <w:top w:val="single" w:sz="4" w:space="1" w:color="auto"/>
+          <w:left w:val="single" w:sz="4" w:space="4" w:color="auto"/>
+          <w:bottom w:val="single" w:sz="4" w:space="1" w:color="auto"/>
+          <w:right w:val="single" w:sz="4" w:space="4" w:color="auto"/>
+        </w:pBdr>
+        <w:ind w:left="1440" w:hanging="1440"/>
+      </w:pPr>
+      <w:r>
+        <w:t xml:space="preserve"> </w:t>
+      </w:r>
+      <w:r>
+        <w:tab/>
+        <w:t>Updated the Sex category name to Gender. Added Non-B</w:t>
+      </w:r>
+      <w:bookmarkStart w:id="0" w:name="_GoBack"/>
+      <w:bookmarkEnd w:id="0"/>
+      <w:r>
+        <w:t>inary, Neutral, and NotSelected to Gender.</w:t>
+      </w:r>
+    </w:p>
     <w:p/>
     <w:p>
       <w:pPr>
@@ -779,7 +800,7 @@
                                     </pic:cNvPicPr>
                                   </pic:nvPicPr>
                                   <pic:blipFill rotWithShape="1">
-                                    <a:blip r:embed="rId15">
+                                    <a:blip r:embed="rId16">
                                       <a:extLst>
                                         <a:ext uri="{28A0092B-C50C-407E-A947-70E740481C1C}">
                                           <a14:useLocalDpi xmlns:a14="http://schemas.microsoft.com/office/drawing/2010/main" val="0"/>
@@ -1013,7 +1034,7 @@
       <w:r>
         <w:t xml:space="preserve"> The </w:t>
       </w:r>
-      <w:hyperlink r:id="rId16" w:history="1">
+      <w:hyperlink r:id="rId17" w:history="1">
         <w:r>
           <w:rPr>
             <w:rStyle w:val="Hyperlink"/>
@@ -1027,7 +1048,7 @@
         </w:rPr>
         <w:t xml:space="preserve"> (</w:t>
       </w:r>
-      <w:hyperlink r:id="rId17" w:history="1">
+      <w:hyperlink r:id="rId18" w:history="1">
         <w:r>
           <w:rPr>
             <w:rStyle w:val="Hyperlink"/>
@@ -1062,7 +1083,7 @@
       <w:r>
         <w:t xml:space="preserve"> The </w:t>
       </w:r>
-      <w:hyperlink r:id="rId18" w:history="1">
+      <w:hyperlink r:id="rId19" w:history="1">
         <w:r>
           <w:rPr>
             <w:rStyle w:val="Hyperlink"/>
@@ -1076,7 +1097,7 @@
         </w:rPr>
         <w:t xml:space="preserve"> (</w:t>
       </w:r>
-      <w:hyperlink r:id="rId19" w:history="1">
+      <w:hyperlink r:id="rId20" w:history="1">
         <w:r>
           <w:rPr>
             <w:rStyle w:val="Hyperlink"/>
@@ -1105,7 +1126,7 @@
         </w:rPr>
         <w:t xml:space="preserve">DWIL: </w:t>
       </w:r>
-      <w:hyperlink r:id="rId20" w:history="1">
+      <w:hyperlink r:id="rId21" w:history="1">
         <w:r>
           <w:rPr>
             <w:rStyle w:val="Hyperlink"/>
@@ -1774,7 +1795,7 @@
             <w:pPr>
               <w:pStyle w:val="SBACTableText"/>
             </w:pPr>
-            <w:hyperlink r:id="rId21" w:history="1">
+            <w:hyperlink r:id="rId22" w:history="1">
               <w:r>
                 <w:rPr>
                   <w:rStyle w:val="Hyperlink"/>
@@ -1955,7 +1976,7 @@
             <w:pPr>
               <w:pStyle w:val="SBACTableText"/>
             </w:pPr>
-            <w:hyperlink r:id="rId22" w:history="1">
+            <w:hyperlink r:id="rId23" w:history="1">
               <w:r>
                 <w:rPr>
                   <w:rStyle w:val="Hyperlink"/>
@@ -2126,7 +2147,7 @@
             <w:r>
               <w:t xml:space="preserve"> </w:t>
             </w:r>
-            <w:hyperlink r:id="rId23" w:history="1">
+            <w:hyperlink r:id="rId24" w:history="1">
               <w:r>
                 <w:rPr>
                   <w:rStyle w:val="Hyperlink"/>
@@ -2482,7 +2503,7 @@
             <w:pPr>
               <w:pStyle w:val="SBACTableText"/>
             </w:pPr>
-            <w:hyperlink r:id="rId24" w:history="1">
+            <w:hyperlink r:id="rId25" w:history="1">
               <w:r>
                 <w:rPr>
                   <w:rStyle w:val="Hyperlink"/>
@@ -2661,7 +2682,7 @@
             <w:pPr>
               <w:pStyle w:val="SBACTableText"/>
             </w:pPr>
-            <w:hyperlink r:id="rId25" w:history="1">
+            <w:hyperlink r:id="rId26" w:history="1">
               <w:r>
                 <w:rPr>
                   <w:rStyle w:val="Hyperlink"/>
@@ -2828,7 +2849,7 @@
             <w:pPr>
               <w:pStyle w:val="SBACTableText"/>
             </w:pPr>
-            <w:hyperlink r:id="rId26" w:history="1">
+            <w:hyperlink r:id="rId27" w:history="1">
               <w:r>
                 <w:rPr>
                   <w:rStyle w:val="Hyperlink"/>
@@ -3009,7 +3030,7 @@
             <w:pPr>
               <w:pStyle w:val="SBACTableText"/>
             </w:pPr>
-            <w:hyperlink r:id="rId27" w:history="1">
+            <w:hyperlink r:id="rId28" w:history="1">
               <w:r>
                 <w:rPr>
                   <w:rStyle w:val="Hyperlink"/>
@@ -3310,7 +3331,7 @@
             <w:pPr>
               <w:pStyle w:val="SBACTableText"/>
             </w:pPr>
-            <w:hyperlink r:id="rId28" w:history="1">
+            <w:hyperlink r:id="rId29" w:history="1">
               <w:r>
                 <w:rPr>
                   <w:rStyle w:val="Hyperlink"/>
@@ -3504,7 +3525,7 @@
             <w:pPr>
               <w:pStyle w:val="SBACTableText"/>
             </w:pPr>
-            <w:hyperlink r:id="rId29" w:history="1">
+            <w:hyperlink r:id="rId30" w:history="1">
               <w:r>
                 <w:rPr>
                   <w:rStyle w:val="Hyperlink"/>
@@ -3673,7 +3694,7 @@
             <w:pPr>
               <w:pStyle w:val="SBACTableText"/>
             </w:pPr>
-            <w:hyperlink r:id="rId30" w:history="1">
+            <w:hyperlink r:id="rId31" w:history="1">
               <w:r>
                 <w:rPr>
                   <w:rStyle w:val="Hyperlink"/>
@@ -3841,7 +3862,7 @@
             <w:pPr>
               <w:pStyle w:val="SBACTableText"/>
             </w:pPr>
-            <w:hyperlink r:id="rId31" w:history="1">
+            <w:hyperlink r:id="rId32" w:history="1">
               <w:r>
                 <w:rPr>
                   <w:rStyle w:val="Hyperlink"/>
@@ -4015,7 +4036,7 @@
             <w:pPr>
               <w:pStyle w:val="SBACTableText"/>
             </w:pPr>
-            <w:hyperlink r:id="rId32" w:history="1">
+            <w:hyperlink r:id="rId33" w:history="1">
               <w:r>
                 <w:rPr>
                   <w:rStyle w:val="Hyperlink"/>
@@ -4189,7 +4210,7 @@
             <w:pPr>
               <w:pStyle w:val="SBACTableText"/>
             </w:pPr>
-            <w:hyperlink r:id="rId33" w:history="1">
+            <w:hyperlink r:id="rId34" w:history="1">
               <w:r>
                 <w:rPr>
                   <w:rStyle w:val="Hyperlink"/>
@@ -4352,7 +4373,7 @@
             <w:pPr>
               <w:pStyle w:val="SBACTableText"/>
             </w:pPr>
-            <w:hyperlink r:id="rId34" w:history="1">
+            <w:hyperlink r:id="rId35" w:history="1">
               <w:r>
                 <w:rPr>
                   <w:rStyle w:val="Hyperlink"/>
@@ -4440,7 +4461,7 @@
               <w:pStyle w:val="SBACTableText"/>
             </w:pPr>
             <w:r>
-              <w:t>Sex</w:t>
+              <w:t>Gender</w:t>
             </w:r>
           </w:p>
         </w:tc>
@@ -4499,7 +4520,10 @@
               <w:t>Male, Female</w:t>
             </w:r>
             <w:r>
-              <w:t>, Other</w:t>
+              <w:t xml:space="preserve">, </w:t>
+            </w:r>
+            <w:r>
+              <w:t>Non-Binary, Neutral, NotSelected</w:t>
             </w:r>
           </w:p>
         </w:tc>
@@ -4529,7 +4553,7 @@
             <w:pPr>
               <w:pStyle w:val="SBACTableText"/>
             </w:pPr>
-            <w:hyperlink r:id="rId35" w:history="1">
+            <w:hyperlink r:id="rId36" w:history="1">
               <w:r>
                 <w:rPr>
                   <w:rStyle w:val="Hyperlink"/>
@@ -4703,7 +4727,7 @@
             <w:pPr>
               <w:pStyle w:val="SBACTableText"/>
             </w:pPr>
-            <w:hyperlink r:id="rId36" w:history="1">
+            <w:hyperlink r:id="rId37" w:history="1">
               <w:r>
                 <w:rPr>
                   <w:rStyle w:val="Hyperlink"/>
@@ -4880,7 +4904,7 @@
             <w:pPr>
               <w:pStyle w:val="SBACTableText"/>
             </w:pPr>
-            <w:hyperlink r:id="rId37" w:history="1">
+            <w:hyperlink r:id="rId38" w:history="1">
               <w:r>
                 <w:rPr>
                   <w:rStyle w:val="Hyperlink"/>
@@ -5055,7 +5079,7 @@
             <w:pPr>
               <w:pStyle w:val="SBACTableText"/>
             </w:pPr>
-            <w:hyperlink r:id="rId38" w:history="1">
+            <w:hyperlink r:id="rId39" w:history="1">
               <w:r>
                 <w:rPr>
                   <w:rStyle w:val="Hyperlink"/>
@@ -5229,7 +5253,7 @@
             <w:pPr>
               <w:pStyle w:val="SBACTableText"/>
             </w:pPr>
-            <w:hyperlink r:id="rId39" w:history="1">
+            <w:hyperlink r:id="rId40" w:history="1">
               <w:r>
                 <w:rPr>
                   <w:rStyle w:val="Hyperlink"/>
@@ -5403,7 +5427,7 @@
             <w:pPr>
               <w:pStyle w:val="SBACTableText"/>
             </w:pPr>
-            <w:hyperlink r:id="rId40" w:history="1">
+            <w:hyperlink r:id="rId41" w:history="1">
               <w:r>
                 <w:rPr>
                   <w:rStyle w:val="Hyperlink"/>
@@ -5575,7 +5599,7 @@
             <w:pPr>
               <w:pStyle w:val="SBACTableText"/>
             </w:pPr>
-            <w:hyperlink r:id="rId41" w:history="1">
+            <w:hyperlink r:id="rId42" w:history="1">
               <w:r>
                 <w:rPr>
                   <w:rStyle w:val="Hyperlink"/>
@@ -5764,7 +5788,7 @@
             <w:pPr>
               <w:pStyle w:val="SBACTableText"/>
             </w:pPr>
-            <w:hyperlink r:id="rId42" w:history="1">
+            <w:hyperlink r:id="rId43" w:history="1">
               <w:r>
                 <w:rPr>
                   <w:rStyle w:val="Hyperlink"/>
@@ -6085,7 +6109,7 @@
             <w:pPr>
               <w:pStyle w:val="SBACTableText"/>
             </w:pPr>
-            <w:hyperlink r:id="rId43" w:history="1">
+            <w:hyperlink r:id="rId44" w:history="1">
               <w:r>
                 <w:rPr>
                   <w:rStyle w:val="Hyperlink"/>
@@ -6266,7 +6290,7 @@
             <w:pPr>
               <w:pStyle w:val="SBACTableText"/>
             </w:pPr>
-            <w:hyperlink r:id="rId44" w:history="1">
+            <w:hyperlink r:id="rId45" w:history="1">
               <w:r>
                 <w:rPr>
                   <w:rStyle w:val="Hyperlink"/>
@@ -6437,7 +6461,7 @@
             <w:pPr>
               <w:pStyle w:val="SBACTableText"/>
             </w:pPr>
-            <w:hyperlink r:id="rId45" w:history="1">
+            <w:hyperlink r:id="rId46" w:history="1">
               <w:r>
                 <w:rPr>
                   <w:rStyle w:val="Hyperlink"/>
@@ -6608,7 +6632,7 @@
             <w:pPr>
               <w:pStyle w:val="SBACTableText"/>
             </w:pPr>
-            <w:hyperlink r:id="rId46" w:history="1">
+            <w:hyperlink r:id="rId47" w:history="1">
               <w:r>
                 <w:rPr>
                   <w:rStyle w:val="Hyperlink"/>
@@ -6751,7 +6775,7 @@
             <w:r>
               <w:t xml:space="preserve">See </w:t>
             </w:r>
-            <w:hyperlink r:id="rId47" w:history="1">
+            <w:hyperlink r:id="rId48" w:history="1">
               <w:r>
                 <w:rPr>
                   <w:rStyle w:val="Hyperlink"/>
@@ -6789,7 +6813,7 @@
             <w:pPr>
               <w:pStyle w:val="SBACTableText"/>
             </w:pPr>
-            <w:hyperlink r:id="rId48" w:history="1">
+            <w:hyperlink r:id="rId49" w:history="1">
               <w:r>
                 <w:rPr>
                   <w:rStyle w:val="Hyperlink"/>
@@ -6940,7 +6964,7 @@
             <w:r>
               <w:t xml:space="preserve">Related to </w:t>
             </w:r>
-            <w:hyperlink r:id="rId49" w:history="1">
+            <w:hyperlink r:id="rId50" w:history="1">
               <w:r>
                 <w:rPr>
                   <w:rStyle w:val="Hyperlink"/>
@@ -7097,7 +7121,7 @@
             <w:pPr>
               <w:pStyle w:val="SBACTableText"/>
             </w:pPr>
-            <w:hyperlink r:id="rId50" w:history="1">
+            <w:hyperlink r:id="rId51" w:history="1">
               <w:r>
                 <w:rPr>
                   <w:rStyle w:val="Hyperlink"/>
@@ -7263,7 +7287,7 @@
             <w:pPr>
               <w:pStyle w:val="SBACTableText"/>
             </w:pPr>
-            <w:hyperlink r:id="rId51" w:history="1">
+            <w:hyperlink r:id="rId52" w:history="1">
               <w:r>
                 <w:rPr>
                   <w:rStyle w:val="Hyperlink"/>
@@ -7435,7 +7459,7 @@
             <w:pPr>
               <w:pStyle w:val="SBACTableText"/>
             </w:pPr>
-            <w:hyperlink r:id="rId52" w:history="1">
+            <w:hyperlink r:id="rId53" w:history="1">
               <w:r>
                 <w:rPr>
                   <w:rStyle w:val="Hyperlink"/>
@@ -7595,7 +7619,7 @@
             <w:pPr>
               <w:pStyle w:val="SBACTableText"/>
             </w:pPr>
-            <w:hyperlink r:id="rId53" w:history="1">
+            <w:hyperlink r:id="rId54" w:history="1">
               <w:r>
                 <w:rPr>
                   <w:rStyle w:val="Hyperlink"/>
@@ -7771,7 +7795,7 @@
                 <w:rStyle w:val="Hyperlink"/>
               </w:rPr>
             </w:pPr>
-            <w:hyperlink r:id="rId54" w:history="1">
+            <w:hyperlink r:id="rId55" w:history="1">
               <w:r>
                 <w:rPr>
                   <w:rStyle w:val="Hyperlink"/>
@@ -7922,7 +7946,7 @@
             <w:pPr>
               <w:pStyle w:val="SBACTableText"/>
             </w:pPr>
-            <w:hyperlink r:id="rId55" w:history="1">
+            <w:hyperlink r:id="rId56" w:history="1">
               <w:r>
                 <w:rPr>
                   <w:rStyle w:val="Hyperlink"/>
@@ -8089,7 +8113,7 @@
             <w:pPr>
               <w:pStyle w:val="SBACTableText"/>
             </w:pPr>
-            <w:hyperlink r:id="rId56" w:history="1">
+            <w:hyperlink r:id="rId57" w:history="1">
               <w:r>
                 <w:rPr>
                   <w:rStyle w:val="Hyperlink"/>
@@ -8377,7 +8401,7 @@
             <w:pPr>
               <w:pStyle w:val="SBACTableText"/>
             </w:pPr>
-            <w:hyperlink r:id="rId57" w:history="1">
+            <w:hyperlink r:id="rId58" w:history="1">
               <w:r>
                 <w:rPr>
                   <w:rStyle w:val="Hyperlink"/>
@@ -8560,7 +8584,7 @@
             <w:pPr>
               <w:pStyle w:val="SBACTableText"/>
             </w:pPr>
-            <w:hyperlink r:id="rId58" w:history="1">
+            <w:hyperlink r:id="rId59" w:history="1">
               <w:r>
                 <w:rPr>
                   <w:rStyle w:val="Hyperlink"/>
@@ -8740,7 +8764,7 @@
             <w:pPr>
               <w:pStyle w:val="SBACTableText"/>
             </w:pPr>
-            <w:hyperlink r:id="rId59" w:history="1">
+            <w:hyperlink r:id="rId60" w:history="1">
               <w:r>
                 <w:rPr>
                   <w:rStyle w:val="Hyperlink"/>
@@ -8908,7 +8932,7 @@
             <w:pPr>
               <w:pStyle w:val="SBACTableText"/>
             </w:pPr>
-            <w:hyperlink r:id="rId60" w:history="1">
+            <w:hyperlink r:id="rId61" w:history="1">
               <w:r>
                 <w:rPr>
                   <w:rStyle w:val="Hyperlink"/>
@@ -9080,7 +9104,7 @@
             <w:pPr>
               <w:pStyle w:val="SBACTableText"/>
             </w:pPr>
-            <w:hyperlink r:id="rId61" w:history="1">
+            <w:hyperlink r:id="rId62" w:history="1">
               <w:r>
                 <w:rPr>
                   <w:rStyle w:val="Hyperlink"/>
@@ -9547,7 +9571,7 @@
             <w:pPr>
               <w:pStyle w:val="SBACTableText"/>
             </w:pPr>
-            <w:hyperlink r:id="rId62" w:history="1">
+            <w:hyperlink r:id="rId63" w:history="1">
               <w:r>
                 <w:rPr>
                   <w:rStyle w:val="Hyperlink"/>
@@ -9712,7 +9736,7 @@
             <w:pPr>
               <w:pStyle w:val="SBACTableText"/>
             </w:pPr>
-            <w:hyperlink r:id="rId63" w:history="1">
+            <w:hyperlink r:id="rId64" w:history="1">
               <w:r>
                 <w:rPr>
                   <w:rStyle w:val="Hyperlink"/>
@@ -9856,7 +9880,7 @@
             <w:pPr>
               <w:pStyle w:val="SBACTableText"/>
             </w:pPr>
-            <w:hyperlink r:id="rId64" w:history="1">
+            <w:hyperlink r:id="rId65" w:history="1">
               <w:r>
                 <w:rPr>
                   <w:rStyle w:val="Hyperlink"/>
@@ -10020,7 +10044,7 @@
             <w:pPr>
               <w:pStyle w:val="SBACTableText"/>
             </w:pPr>
-            <w:hyperlink r:id="rId65" w:history="1">
+            <w:hyperlink r:id="rId66" w:history="1">
               <w:r>
                 <w:rPr>
                   <w:rStyle w:val="Hyperlink"/>
@@ -11240,7 +11264,7 @@
             <w:r>
               <w:t xml:space="preserve">See: </w:t>
             </w:r>
-            <w:hyperlink r:id="rId66" w:history="1">
+            <w:hyperlink r:id="rId67" w:history="1">
               <w:r>
                 <w:rPr>
                   <w:rStyle w:val="Hyperlink"/>
@@ -11453,7 +11477,7 @@
             <w:pPr>
               <w:pStyle w:val="SBACTableText"/>
             </w:pPr>
-            <w:hyperlink r:id="rId67" w:history="1">
+            <w:hyperlink r:id="rId68" w:history="1">
               <w:r>
                 <w:rPr>
                   <w:rStyle w:val="Hyperlink"/>
@@ -12759,7 +12783,7 @@
             <w:pPr>
               <w:pStyle w:val="SBACTableText"/>
             </w:pPr>
-            <w:hyperlink r:id="rId68" w:history="1">
+            <w:hyperlink r:id="rId69" w:history="1">
               <w:r>
                 <w:rPr>
                   <w:rStyle w:val="Hyperlink"/>
@@ -12929,7 +12953,7 @@
             <w:pPr>
               <w:pStyle w:val="SBACTableText"/>
             </w:pPr>
-            <w:hyperlink r:id="rId69" w:history="1">
+            <w:hyperlink r:id="rId70" w:history="1">
               <w:r>
                 <w:rPr>
                   <w:rStyle w:val="Hyperlink"/>
@@ -13082,7 +13106,7 @@
             <w:pPr>
               <w:pStyle w:val="SBACTableText"/>
             </w:pPr>
-            <w:hyperlink r:id="rId70" w:history="1">
+            <w:hyperlink r:id="rId71" w:history="1">
               <w:r>
                 <w:rPr>
                   <w:rStyle w:val="Hyperlink"/>
@@ -13374,7 +13398,7 @@
             <w:pPr>
               <w:pStyle w:val="SBACTableText"/>
             </w:pPr>
-            <w:hyperlink r:id="rId71" w:history="1">
+            <w:hyperlink r:id="rId72" w:history="1">
               <w:r>
                 <w:rPr>
                   <w:rStyle w:val="Hyperlink"/>
@@ -13805,7 +13829,7 @@
             <w:pPr>
               <w:pStyle w:val="SBACTableText"/>
             </w:pPr>
-            <w:hyperlink r:id="rId72" w:history="1">
+            <w:hyperlink r:id="rId73" w:history="1">
               <w:r>
                 <w:rPr>
                   <w:rStyle w:val="Hyperlink"/>
@@ -13982,7 +14006,7 @@
             <w:pPr>
               <w:pStyle w:val="SBACTableText"/>
             </w:pPr>
-            <w:hyperlink r:id="rId73" w:history="1">
+            <w:hyperlink r:id="rId74" w:history="1">
               <w:r>
                 <w:rPr>
                   <w:rStyle w:val="Hyperlink"/>
@@ -14173,7 +14197,7 @@
             <w:pPr>
               <w:pStyle w:val="SBACTableText"/>
             </w:pPr>
-            <w:hyperlink r:id="rId74" w:history="1">
+            <w:hyperlink r:id="rId75" w:history="1">
               <w:r>
                 <w:rPr>
                   <w:rStyle w:val="Hyperlink"/>
@@ -14667,7 +14691,7 @@
             <w:pPr>
               <w:pStyle w:val="SBACTableText"/>
             </w:pPr>
-            <w:hyperlink r:id="rId75" w:history="1">
+            <w:hyperlink r:id="rId76" w:history="1">
               <w:r>
                 <w:rPr>
                   <w:rStyle w:val="Hyperlink"/>
@@ -14847,7 +14871,7 @@
             <w:pPr>
               <w:pStyle w:val="SBACTableText"/>
             </w:pPr>
-            <w:hyperlink r:id="rId76" w:history="1">
+            <w:hyperlink r:id="rId77" w:history="1">
               <w:r>
                 <w:rPr>
                   <w:rStyle w:val="Hyperlink"/>
@@ -15027,7 +15051,7 @@
             <w:pPr>
               <w:pStyle w:val="SBACTableText"/>
             </w:pPr>
-            <w:hyperlink r:id="rId77" w:history="1">
+            <w:hyperlink r:id="rId78" w:history="1">
               <w:r>
                 <w:rPr>
                   <w:rStyle w:val="Hyperlink"/>
@@ -15505,7 +15529,7 @@
             <w:pPr>
               <w:pStyle w:val="SBACTableText"/>
             </w:pPr>
-            <w:hyperlink r:id="rId78" w:history="1">
+            <w:hyperlink r:id="rId79" w:history="1">
               <w:r>
                 <w:rPr>
                   <w:rStyle w:val="Hyperlink"/>
@@ -15694,7 +15718,7 @@
             <w:pPr>
               <w:pStyle w:val="SBACTableText"/>
             </w:pPr>
-            <w:hyperlink r:id="rId79" w:history="1">
+            <w:hyperlink r:id="rId80" w:history="1">
               <w:r>
                 <w:rPr>
                   <w:rStyle w:val="Hyperlink"/>
@@ -15874,7 +15898,7 @@
             <w:pPr>
               <w:pStyle w:val="SBACTableText"/>
             </w:pPr>
-            <w:hyperlink r:id="rId80" w:history="1">
+            <w:hyperlink r:id="rId81" w:history="1">
               <w:r>
                 <w:rPr>
                   <w:rStyle w:val="Hyperlink"/>
@@ -16366,7 +16390,7 @@
             <w:pPr>
               <w:pStyle w:val="SBACTableText"/>
             </w:pPr>
-            <w:hyperlink r:id="rId81" w:history="1">
+            <w:hyperlink r:id="rId82" w:history="1">
               <w:r>
                 <w:rPr>
                   <w:rStyle w:val="Hyperlink"/>
@@ -16546,7 +16570,7 @@
             <w:pPr>
               <w:pStyle w:val="SBACTableText"/>
             </w:pPr>
-            <w:hyperlink r:id="rId82" w:history="1">
+            <w:hyperlink r:id="rId83" w:history="1">
               <w:r>
                 <w:rPr>
                   <w:rStyle w:val="Hyperlink"/>
@@ -16729,7 +16753,7 @@
             <w:pPr>
               <w:pStyle w:val="SBACTableText"/>
             </w:pPr>
-            <w:hyperlink r:id="rId83" w:history="1">
+            <w:hyperlink r:id="rId84" w:history="1">
               <w:r>
                 <w:rPr>
                   <w:rStyle w:val="Hyperlink"/>
@@ -17225,7 +17249,7 @@
             <w:pPr>
               <w:pStyle w:val="SBACTableText"/>
             </w:pPr>
-            <w:hyperlink r:id="rId84" w:history="1">
+            <w:hyperlink r:id="rId85" w:history="1">
               <w:r>
                 <w:rPr>
                   <w:rStyle w:val="Hyperlink"/>
@@ -17406,7 +17430,7 @@
             <w:pPr>
               <w:pStyle w:val="SBACTableText"/>
             </w:pPr>
-            <w:hyperlink r:id="rId85" w:history="1">
+            <w:hyperlink r:id="rId86" w:history="1">
               <w:r>
                 <w:rPr>
                   <w:rStyle w:val="Hyperlink"/>
@@ -17586,7 +17610,7 @@
             <w:pPr>
               <w:pStyle w:val="SBACTableText"/>
             </w:pPr>
-            <w:hyperlink r:id="rId86" w:history="1">
+            <w:hyperlink r:id="rId87" w:history="1">
               <w:r>
                 <w:rPr>
                   <w:rStyle w:val="Hyperlink"/>
@@ -18109,7 +18133,7 @@
             <w:pPr>
               <w:pStyle w:val="SBACTableText"/>
             </w:pPr>
-            <w:hyperlink r:id="rId89" w:history="1">
+            <w:hyperlink r:id="rId90" w:history="1">
               <w:r>
                 <w:rPr>
                   <w:rStyle w:val="Hyperlink"/>
@@ -18331,7 +18355,7 @@
             <w:pPr>
               <w:pStyle w:val="SBACTableText"/>
             </w:pPr>
-            <w:hyperlink r:id="rId90" w:history="1">
+            <w:hyperlink r:id="rId91" w:history="1">
               <w:r>
                 <w:rPr>
                   <w:rStyle w:val="Hyperlink"/>
@@ -18515,610 +18539,6 @@
             </w:pPr>
             <w:r>
               <w:t>For Smarter Balanced, claim achievement levels are 1 to 3.</w:t>
-            </w:r>
-          </w:p>
-        </w:tc>
-        <w:tc>
-          <w:tcPr>
-            <w:tcW w:w="375" w:type="pct"/>
-            <w:tcBorders>
-              <w:top w:val="single" w:sz="4" w:space="0" w:color="auto"/>
-              <w:left w:val="single" w:sz="4" w:space="0" w:color="auto"/>
-              <w:bottom w:val="single" w:sz="4" w:space="0" w:color="auto"/>
-              <w:right w:val="single" w:sz="4" w:space="0" w:color="auto"/>
-            </w:tcBorders>
-            <w:vAlign w:val="center"/>
-          </w:tcPr>
-          <w:p>
-            <w:pPr>
-              <w:pStyle w:val="SBACTableText"/>
-            </w:pPr>
-            <w:r>
-              <w:t>Conditional</w:t>
-            </w:r>
-          </w:p>
-        </w:tc>
-        <w:tc>
-          <w:tcPr>
-            <w:tcW w:w="563" w:type="pct"/>
-            <w:tcBorders>
-              <w:top w:val="single" w:sz="4" w:space="0" w:color="auto"/>
-              <w:left w:val="single" w:sz="4" w:space="0" w:color="auto"/>
-              <w:bottom w:val="single" w:sz="4" w:space="0" w:color="auto"/>
-              <w:right w:val="single" w:sz="24" w:space="0" w:color="auto"/>
-            </w:tcBorders>
-            <w:vAlign w:val="center"/>
-          </w:tcPr>
-          <w:p>
-            <w:pPr>
-              <w:pStyle w:val="SBACTableText"/>
-            </w:pPr>
-            <w:hyperlink r:id="rId91" w:history="1">
-              <w:r>
-                <w:rPr>
-                  <w:rStyle w:val="Hyperlink"/>
-                </w:rPr>
-                <w:t>https://ceds.ed.gov/element/000245</w:t>
-              </w:r>
-            </w:hyperlink>
-          </w:p>
-        </w:tc>
-        <w:tc>
-          <w:tcPr>
-            <w:tcW w:w="811" w:type="pct"/>
-            <w:tcBorders>
-              <w:top w:val="single" w:sz="4" w:space="0" w:color="auto"/>
-              <w:left w:val="single" w:sz="24" w:space="0" w:color="auto"/>
-              <w:bottom w:val="single" w:sz="4" w:space="0" w:color="auto"/>
-              <w:right w:val="single" w:sz="4" w:space="0" w:color="auto"/>
-            </w:tcBorders>
-            <w:vAlign w:val="center"/>
-          </w:tcPr>
-          <w:p>
-            <w:pPr>
-              <w:pStyle w:val="SBACTableText"/>
-              <w:rPr>
-                <w:b/>
-              </w:rPr>
-            </w:pPr>
-            <w:r>
-              <w:rPr>
-                <w:b/>
-              </w:rPr>
-              <w:t>TRT:</w:t>
-            </w:r>
-            <w:r>
-              <w:t>Score/value</w:t>
-            </w:r>
-          </w:p>
-          <w:p>
-            <w:pPr>
-              <w:pStyle w:val="SBACTableText"/>
-              <w:rPr>
-                <w:b/>
-              </w:rPr>
-            </w:pPr>
-            <w:r>
-              <w:rPr>
-                <w:b/>
-              </w:rPr>
-              <w:t>DWSA:</w:t>
-            </w:r>
-            <w:r>
-              <w:t>AssessmentClaim5PerformanceLevelIdentifier</w:t>
-            </w:r>
-            <w:r>
-              <w:rPr>
-                <w:b/>
-              </w:rPr>
-              <w:t xml:space="preserve"> </w:t>
-            </w:r>
-          </w:p>
-          <w:p>
-            <w:pPr>
-              <w:pStyle w:val="SBACTableText"/>
-              <w:rPr>
-                <w:b/>
-              </w:rPr>
-            </w:pPr>
-            <w:r>
-              <w:rPr>
-                <w:b/>
-              </w:rPr>
-              <w:t>AIR:</w:t>
-            </w:r>
-            <w:r>
-              <w:t>PL_SRC5</w:t>
-            </w:r>
-          </w:p>
-        </w:tc>
-      </w:tr>
-      <w:tr>
-        <w:trPr>
-          <w:cantSplit/>
-          <w:trHeight w:val="240"/>
-          <w:jc w:val="center"/>
-        </w:trPr>
-        <w:tc>
-          <w:tcPr>
-            <w:tcW w:w="811" w:type="pct"/>
-            <w:tcBorders>
-              <w:top w:val="single" w:sz="4" w:space="0" w:color="auto"/>
-              <w:left w:val="single" w:sz="4" w:space="0" w:color="auto"/>
-              <w:bottom w:val="single" w:sz="4" w:space="0" w:color="auto"/>
-              <w:right w:val="single" w:sz="4" w:space="0" w:color="auto"/>
-            </w:tcBorders>
-            <w:shd w:val="clear" w:color="auto" w:fill="auto"/>
-            <w:tcMar>
-              <w:top w:w="0" w:type="dxa"/>
-              <w:left w:w="45" w:type="dxa"/>
-              <w:bottom w:w="0" w:type="dxa"/>
-              <w:right w:w="45" w:type="dxa"/>
-            </w:tcMar>
-            <w:vAlign w:val="center"/>
-          </w:tcPr>
-          <w:p>
-            <w:pPr>
-              <w:pStyle w:val="SBACTableText"/>
-            </w:pPr>
-            <w:r>
-              <w:t>Claim5Theta</w:t>
-            </w:r>
-          </w:p>
-        </w:tc>
-        <w:tc>
-          <w:tcPr>
-            <w:tcW w:w="446" w:type="pct"/>
-            <w:tcBorders>
-              <w:top w:val="single" w:sz="4" w:space="0" w:color="auto"/>
-              <w:left w:val="single" w:sz="4" w:space="0" w:color="auto"/>
-              <w:bottom w:val="single" w:sz="4" w:space="0" w:color="auto"/>
-              <w:right w:val="single" w:sz="4" w:space="0" w:color="auto"/>
-            </w:tcBorders>
-            <w:vAlign w:val="center"/>
-          </w:tcPr>
-          <w:p>
-            <w:pPr>
-              <w:pStyle w:val="SBACTableText"/>
-            </w:pPr>
-            <w:r>
-              <w:t>xsd:float</w:t>
-            </w:r>
-          </w:p>
-        </w:tc>
-        <w:tc>
-          <w:tcPr>
-            <w:tcW w:w="210" w:type="pct"/>
-            <w:tcBorders>
-              <w:top w:val="single" w:sz="4" w:space="0" w:color="auto"/>
-              <w:left w:val="single" w:sz="4" w:space="0" w:color="auto"/>
-              <w:bottom w:val="single" w:sz="4" w:space="0" w:color="auto"/>
-              <w:right w:val="single" w:sz="4" w:space="0" w:color="auto"/>
-            </w:tcBorders>
-            <w:vAlign w:val="center"/>
-          </w:tcPr>
-          <w:p>
-            <w:pPr>
-              <w:pStyle w:val="SBACTableText"/>
-            </w:pPr>
-            <w:r>
-              <w:t>8</w:t>
-            </w:r>
-          </w:p>
-        </w:tc>
-        <w:tc>
-          <w:tcPr>
-            <w:tcW w:w="1127" w:type="pct"/>
-            <w:tcBorders>
-              <w:top w:val="single" w:sz="4" w:space="0" w:color="auto"/>
-              <w:left w:val="single" w:sz="4" w:space="0" w:color="auto"/>
-              <w:bottom w:val="single" w:sz="4" w:space="0" w:color="auto"/>
-              <w:right w:val="single" w:sz="4" w:space="0" w:color="auto"/>
-            </w:tcBorders>
-            <w:vAlign w:val="center"/>
-          </w:tcPr>
-          <w:p>
-            <w:pPr>
-              <w:pStyle w:val="SBACTableText"/>
-            </w:pPr>
-            <w:r>
-              <w:t>The theta value for claim #5</w:t>
-            </w:r>
-          </w:p>
-        </w:tc>
-        <w:tc>
-          <w:tcPr>
-            <w:tcW w:w="657" w:type="pct"/>
-            <w:tcBorders>
-              <w:top w:val="single" w:sz="4" w:space="0" w:color="auto"/>
-              <w:left w:val="single" w:sz="4" w:space="0" w:color="auto"/>
-              <w:bottom w:val="single" w:sz="4" w:space="0" w:color="auto"/>
-              <w:right w:val="single" w:sz="4" w:space="0" w:color="auto"/>
-            </w:tcBorders>
-            <w:vAlign w:val="center"/>
-          </w:tcPr>
-          <w:p>
-            <w:pPr>
-              <w:pStyle w:val="SBACTableText"/>
-            </w:pPr>
-            <w:r>
-              <w:t>Floating point number</w:t>
-            </w:r>
-          </w:p>
-        </w:tc>
-        <w:tc>
-          <w:tcPr>
-            <w:tcW w:w="375" w:type="pct"/>
-            <w:tcBorders>
-              <w:top w:val="single" w:sz="4" w:space="0" w:color="auto"/>
-              <w:left w:val="single" w:sz="4" w:space="0" w:color="auto"/>
-              <w:bottom w:val="single" w:sz="4" w:space="0" w:color="auto"/>
-              <w:right w:val="single" w:sz="4" w:space="0" w:color="auto"/>
-            </w:tcBorders>
-            <w:vAlign w:val="center"/>
-          </w:tcPr>
-          <w:p>
-            <w:pPr>
-              <w:pStyle w:val="SBACTableText"/>
-            </w:pPr>
-            <w:r>
-              <w:t>Conditional</w:t>
-            </w:r>
-          </w:p>
-        </w:tc>
-        <w:tc>
-          <w:tcPr>
-            <w:tcW w:w="563" w:type="pct"/>
-            <w:tcBorders>
-              <w:top w:val="single" w:sz="4" w:space="0" w:color="auto"/>
-              <w:left w:val="single" w:sz="4" w:space="0" w:color="auto"/>
-              <w:bottom w:val="single" w:sz="4" w:space="0" w:color="auto"/>
-              <w:right w:val="single" w:sz="24" w:space="0" w:color="auto"/>
-            </w:tcBorders>
-            <w:vAlign w:val="center"/>
-          </w:tcPr>
-          <w:p>
-            <w:pPr>
-              <w:pStyle w:val="SBACTableText"/>
-            </w:pPr>
-          </w:p>
-        </w:tc>
-        <w:tc>
-          <w:tcPr>
-            <w:tcW w:w="811" w:type="pct"/>
-            <w:tcBorders>
-              <w:top w:val="single" w:sz="4" w:space="0" w:color="auto"/>
-              <w:left w:val="single" w:sz="24" w:space="0" w:color="auto"/>
-              <w:bottom w:val="single" w:sz="4" w:space="0" w:color="auto"/>
-              <w:right w:val="single" w:sz="4" w:space="0" w:color="auto"/>
-            </w:tcBorders>
-            <w:vAlign w:val="center"/>
-          </w:tcPr>
-          <w:p>
-            <w:pPr>
-              <w:pStyle w:val="SBACTableText"/>
-              <w:rPr>
-                <w:b/>
-              </w:rPr>
-            </w:pPr>
-            <w:r>
-              <w:rPr>
-                <w:b/>
-              </w:rPr>
-              <w:t>AIR:</w:t>
-            </w:r>
-            <w:r>
-              <w:t>THETA_SRC5</w:t>
-            </w:r>
-          </w:p>
-        </w:tc>
-      </w:tr>
-      <w:tr>
-        <w:trPr>
-          <w:cantSplit/>
-          <w:trHeight w:val="240"/>
-          <w:jc w:val="center"/>
-        </w:trPr>
-        <w:tc>
-          <w:tcPr>
-            <w:tcW w:w="811" w:type="pct"/>
-            <w:tcBorders>
-              <w:top w:val="single" w:sz="4" w:space="0" w:color="auto"/>
-              <w:left w:val="single" w:sz="4" w:space="0" w:color="auto"/>
-              <w:bottom w:val="single" w:sz="4" w:space="0" w:color="auto"/>
-              <w:right w:val="single" w:sz="4" w:space="0" w:color="auto"/>
-            </w:tcBorders>
-            <w:shd w:val="clear" w:color="auto" w:fill="auto"/>
-            <w:tcMar>
-              <w:top w:w="0" w:type="dxa"/>
-              <w:left w:w="45" w:type="dxa"/>
-              <w:bottom w:w="0" w:type="dxa"/>
-              <w:right w:w="45" w:type="dxa"/>
-            </w:tcMar>
-            <w:vAlign w:val="center"/>
-          </w:tcPr>
-          <w:p>
-            <w:pPr>
-              <w:pStyle w:val="SBACTableText"/>
-            </w:pPr>
-            <w:r>
-              <w:t>Claim5ThetaStandardError</w:t>
-            </w:r>
-          </w:p>
-        </w:tc>
-        <w:tc>
-          <w:tcPr>
-            <w:tcW w:w="446" w:type="pct"/>
-            <w:tcBorders>
-              <w:top w:val="single" w:sz="4" w:space="0" w:color="auto"/>
-              <w:left w:val="single" w:sz="4" w:space="0" w:color="auto"/>
-              <w:bottom w:val="single" w:sz="4" w:space="0" w:color="auto"/>
-              <w:right w:val="single" w:sz="4" w:space="0" w:color="auto"/>
-            </w:tcBorders>
-            <w:vAlign w:val="center"/>
-          </w:tcPr>
-          <w:p>
-            <w:pPr>
-              <w:pStyle w:val="SBACTableText"/>
-            </w:pPr>
-            <w:r>
-              <w:t>xsd:float</w:t>
-            </w:r>
-          </w:p>
-        </w:tc>
-        <w:tc>
-          <w:tcPr>
-            <w:tcW w:w="210" w:type="pct"/>
-            <w:tcBorders>
-              <w:top w:val="single" w:sz="4" w:space="0" w:color="auto"/>
-              <w:left w:val="single" w:sz="4" w:space="0" w:color="auto"/>
-              <w:bottom w:val="single" w:sz="4" w:space="0" w:color="auto"/>
-              <w:right w:val="single" w:sz="4" w:space="0" w:color="auto"/>
-            </w:tcBorders>
-            <w:vAlign w:val="center"/>
-          </w:tcPr>
-          <w:p>
-            <w:pPr>
-              <w:pStyle w:val="SBACTableText"/>
-            </w:pPr>
-            <w:r>
-              <w:t>8</w:t>
-            </w:r>
-          </w:p>
-        </w:tc>
-        <w:tc>
-          <w:tcPr>
-            <w:tcW w:w="1127" w:type="pct"/>
-            <w:tcBorders>
-              <w:top w:val="single" w:sz="4" w:space="0" w:color="auto"/>
-              <w:left w:val="single" w:sz="4" w:space="0" w:color="auto"/>
-              <w:bottom w:val="single" w:sz="4" w:space="0" w:color="auto"/>
-              <w:right w:val="single" w:sz="4" w:space="0" w:color="auto"/>
-            </w:tcBorders>
-            <w:vAlign w:val="center"/>
-          </w:tcPr>
-          <w:p>
-            <w:pPr>
-              <w:pStyle w:val="SBACTableText"/>
-            </w:pPr>
-            <w:r>
-              <w:t>Standard error for the claim 5 theta</w:t>
-            </w:r>
-          </w:p>
-        </w:tc>
-        <w:tc>
-          <w:tcPr>
-            <w:tcW w:w="657" w:type="pct"/>
-            <w:tcBorders>
-              <w:top w:val="single" w:sz="4" w:space="0" w:color="auto"/>
-              <w:left w:val="single" w:sz="4" w:space="0" w:color="auto"/>
-              <w:bottom w:val="single" w:sz="4" w:space="0" w:color="auto"/>
-              <w:right w:val="single" w:sz="4" w:space="0" w:color="auto"/>
-            </w:tcBorders>
-            <w:vAlign w:val="center"/>
-          </w:tcPr>
-          <w:p>
-            <w:pPr>
-              <w:pStyle w:val="SBACTableText"/>
-            </w:pPr>
-            <w:r>
-              <w:t>Floating point number</w:t>
-            </w:r>
-          </w:p>
-        </w:tc>
-        <w:tc>
-          <w:tcPr>
-            <w:tcW w:w="375" w:type="pct"/>
-            <w:tcBorders>
-              <w:top w:val="single" w:sz="4" w:space="0" w:color="auto"/>
-              <w:left w:val="single" w:sz="4" w:space="0" w:color="auto"/>
-              <w:bottom w:val="single" w:sz="4" w:space="0" w:color="auto"/>
-              <w:right w:val="single" w:sz="4" w:space="0" w:color="auto"/>
-            </w:tcBorders>
-            <w:vAlign w:val="center"/>
-          </w:tcPr>
-          <w:p>
-            <w:pPr>
-              <w:pStyle w:val="SBACTableText"/>
-            </w:pPr>
-            <w:r>
-              <w:t>Conditional</w:t>
-            </w:r>
-          </w:p>
-        </w:tc>
-        <w:tc>
-          <w:tcPr>
-            <w:tcW w:w="563" w:type="pct"/>
-            <w:tcBorders>
-              <w:top w:val="single" w:sz="4" w:space="0" w:color="auto"/>
-              <w:left w:val="single" w:sz="4" w:space="0" w:color="auto"/>
-              <w:bottom w:val="single" w:sz="4" w:space="0" w:color="auto"/>
-              <w:right w:val="single" w:sz="24" w:space="0" w:color="auto"/>
-            </w:tcBorders>
-            <w:vAlign w:val="center"/>
-          </w:tcPr>
-          <w:p>
-            <w:pPr>
-              <w:pStyle w:val="SBACTableText"/>
-            </w:pPr>
-          </w:p>
-        </w:tc>
-        <w:tc>
-          <w:tcPr>
-            <w:tcW w:w="811" w:type="pct"/>
-            <w:tcBorders>
-              <w:top w:val="single" w:sz="4" w:space="0" w:color="auto"/>
-              <w:left w:val="single" w:sz="24" w:space="0" w:color="auto"/>
-              <w:bottom w:val="single" w:sz="4" w:space="0" w:color="auto"/>
-              <w:right w:val="single" w:sz="4" w:space="0" w:color="auto"/>
-            </w:tcBorders>
-            <w:vAlign w:val="center"/>
-          </w:tcPr>
-          <w:p>
-            <w:pPr>
-              <w:pStyle w:val="SBACTableText"/>
-              <w:rPr>
-                <w:b/>
-              </w:rPr>
-            </w:pPr>
-            <w:r>
-              <w:rPr>
-                <w:b/>
-              </w:rPr>
-              <w:t>AIR:</w:t>
-            </w:r>
-            <w:r>
-              <w:t>SEM_THETA_SRC5</w:t>
-            </w:r>
-          </w:p>
-        </w:tc>
-      </w:tr>
-      <w:tr>
-        <w:trPr>
-          <w:cantSplit/>
-          <w:trHeight w:val="240"/>
-          <w:jc w:val="center"/>
-        </w:trPr>
-        <w:tc>
-          <w:tcPr>
-            <w:tcW w:w="811" w:type="pct"/>
-            <w:tcBorders>
-              <w:top w:val="single" w:sz="4" w:space="0" w:color="auto"/>
-              <w:left w:val="single" w:sz="4" w:space="0" w:color="auto"/>
-              <w:bottom w:val="single" w:sz="4" w:space="0" w:color="auto"/>
-              <w:right w:val="single" w:sz="4" w:space="0" w:color="auto"/>
-            </w:tcBorders>
-            <w:shd w:val="clear" w:color="auto" w:fill="auto"/>
-            <w:tcMar>
-              <w:top w:w="0" w:type="dxa"/>
-              <w:left w:w="45" w:type="dxa"/>
-              <w:bottom w:w="0" w:type="dxa"/>
-              <w:right w:w="45" w:type="dxa"/>
-            </w:tcMar>
-            <w:vAlign w:val="center"/>
-          </w:tcPr>
-          <w:p>
-            <w:pPr>
-              <w:pStyle w:val="SBACTableText"/>
-            </w:pPr>
-            <w:r>
-              <w:t>Claim6Score</w:t>
-            </w:r>
-          </w:p>
-        </w:tc>
-        <w:tc>
-          <w:tcPr>
-            <w:tcW w:w="446" w:type="pct"/>
-            <w:tcBorders>
-              <w:top w:val="single" w:sz="4" w:space="0" w:color="auto"/>
-              <w:left w:val="single" w:sz="4" w:space="0" w:color="auto"/>
-              <w:bottom w:val="single" w:sz="4" w:space="0" w:color="auto"/>
-              <w:right w:val="single" w:sz="4" w:space="0" w:color="auto"/>
-            </w:tcBorders>
-            <w:vAlign w:val="center"/>
-          </w:tcPr>
-          <w:p>
-            <w:pPr>
-              <w:pStyle w:val="SBACTableText"/>
-            </w:pPr>
-            <w:r>
-              <w:t>xsd:float</w:t>
-            </w:r>
-          </w:p>
-        </w:tc>
-        <w:tc>
-          <w:tcPr>
-            <w:tcW w:w="210" w:type="pct"/>
-            <w:tcBorders>
-              <w:top w:val="single" w:sz="4" w:space="0" w:color="auto"/>
-              <w:left w:val="single" w:sz="4" w:space="0" w:color="auto"/>
-              <w:bottom w:val="single" w:sz="4" w:space="0" w:color="auto"/>
-              <w:right w:val="single" w:sz="4" w:space="0" w:color="auto"/>
-            </w:tcBorders>
-            <w:vAlign w:val="center"/>
-          </w:tcPr>
-          <w:p>
-            <w:pPr>
-              <w:pStyle w:val="SBACTableText"/>
-            </w:pPr>
-            <w:r>
-              <w:t>8</w:t>
-            </w:r>
-          </w:p>
-        </w:tc>
-        <w:tc>
-          <w:tcPr>
-            <w:tcW w:w="1127" w:type="pct"/>
-            <w:tcBorders>
-              <w:top w:val="single" w:sz="4" w:space="0" w:color="auto"/>
-              <w:left w:val="single" w:sz="4" w:space="0" w:color="auto"/>
-              <w:bottom w:val="single" w:sz="4" w:space="0" w:color="auto"/>
-              <w:right w:val="single" w:sz="4" w:space="0" w:color="auto"/>
-            </w:tcBorders>
-            <w:vAlign w:val="center"/>
-          </w:tcPr>
-          <w:p>
-            <w:pPr>
-              <w:pStyle w:val="SBACTableText"/>
-            </w:pPr>
-            <w:r>
-              <w:t>Score for claim #6</w:t>
-            </w:r>
-          </w:p>
-          <w:p>
-            <w:pPr>
-              <w:pStyle w:val="SBACTableText"/>
-            </w:pPr>
-            <w:r>
-              <w:t>For Smarter Balanced:</w:t>
-            </w:r>
-          </w:p>
-          <w:p>
-            <w:pPr>
-              <w:pStyle w:val="TableBullet0"/>
-            </w:pPr>
-            <w:r>
-              <w:t xml:space="preserve">ELA Claim 4 is </w:t>
-            </w:r>
-          </w:p>
-        </w:tc>
-        <w:tc>
-          <w:tcPr>
-            <w:tcW w:w="657" w:type="pct"/>
-            <w:tcBorders>
-              <w:top w:val="single" w:sz="4" w:space="0" w:color="auto"/>
-              <w:left w:val="single" w:sz="4" w:space="0" w:color="auto"/>
-              <w:bottom w:val="single" w:sz="4" w:space="0" w:color="auto"/>
-              <w:right w:val="single" w:sz="4" w:space="0" w:color="auto"/>
-            </w:tcBorders>
-            <w:vAlign w:val="center"/>
-          </w:tcPr>
-          <w:p>
-            <w:pPr>
-              <w:pStyle w:val="SBACTableText"/>
-            </w:pPr>
-            <w:r>
-              <w:t>A positive number, typically an integer.</w:t>
             </w:r>
           </w:p>
         </w:tc>
@@ -19209,7 +18629,13 @@
               <w:t>DWSA:</w:t>
             </w:r>
             <w:r>
-              <w:t>AssessmentSubtestREsultScoreClaim6Value</w:t>
+              <w:t>AssessmentClaim5PerformanceLevelIdentifier</w:t>
+            </w:r>
+            <w:r>
+              <w:rPr>
+                <w:b/>
+              </w:rPr>
+              <w:t xml:space="preserve"> </w:t>
             </w:r>
           </w:p>
           <w:p>
@@ -19226,7 +18652,7 @@
               <w:t>AIR:</w:t>
             </w:r>
             <w:r>
-              <w:t>SS_SRC6</w:t>
+              <w:t>PL_SRC5</w:t>
             </w:r>
           </w:p>
         </w:tc>
@@ -19260,7 +18686,7 @@
               <w:pStyle w:val="SBACTableText"/>
             </w:pPr>
             <w:r>
-              <w:t>Claim6ScoreStandardError</w:t>
+              <w:t>Claim5Theta</w:t>
             </w:r>
           </w:p>
         </w:tc>
@@ -19320,7 +18746,7 @@
               <w:pStyle w:val="SBACTableText"/>
             </w:pPr>
             <w:r>
-              <w:t>Standard error for claim #6</w:t>
+              <w:t>The theta value for claim #5</w:t>
             </w:r>
           </w:p>
         </w:tc>
@@ -19379,7 +18805,605 @@
             <w:pPr>
               <w:pStyle w:val="SBACTableText"/>
             </w:pPr>
+          </w:p>
+        </w:tc>
+        <w:tc>
+          <w:tcPr>
+            <w:tcW w:w="811" w:type="pct"/>
+            <w:tcBorders>
+              <w:top w:val="single" w:sz="4" w:space="0" w:color="auto"/>
+              <w:left w:val="single" w:sz="24" w:space="0" w:color="auto"/>
+              <w:bottom w:val="single" w:sz="4" w:space="0" w:color="auto"/>
+              <w:right w:val="single" w:sz="4" w:space="0" w:color="auto"/>
+            </w:tcBorders>
+            <w:vAlign w:val="center"/>
+          </w:tcPr>
+          <w:p>
+            <w:pPr>
+              <w:pStyle w:val="SBACTableText"/>
+              <w:rPr>
+                <w:b/>
+              </w:rPr>
+            </w:pPr>
+            <w:r>
+              <w:rPr>
+                <w:b/>
+              </w:rPr>
+              <w:t>AIR:</w:t>
+            </w:r>
+            <w:r>
+              <w:t>THETA_SRC5</w:t>
+            </w:r>
+          </w:p>
+        </w:tc>
+      </w:tr>
+      <w:tr>
+        <w:trPr>
+          <w:cantSplit/>
+          <w:trHeight w:val="240"/>
+          <w:jc w:val="center"/>
+        </w:trPr>
+        <w:tc>
+          <w:tcPr>
+            <w:tcW w:w="811" w:type="pct"/>
+            <w:tcBorders>
+              <w:top w:val="single" w:sz="4" w:space="0" w:color="auto"/>
+              <w:left w:val="single" w:sz="4" w:space="0" w:color="auto"/>
+              <w:bottom w:val="single" w:sz="4" w:space="0" w:color="auto"/>
+              <w:right w:val="single" w:sz="4" w:space="0" w:color="auto"/>
+            </w:tcBorders>
+            <w:shd w:val="clear" w:color="auto" w:fill="auto"/>
+            <w:tcMar>
+              <w:top w:w="0" w:type="dxa"/>
+              <w:left w:w="45" w:type="dxa"/>
+              <w:bottom w:w="0" w:type="dxa"/>
+              <w:right w:w="45" w:type="dxa"/>
+            </w:tcMar>
+            <w:vAlign w:val="center"/>
+          </w:tcPr>
+          <w:p>
+            <w:pPr>
+              <w:pStyle w:val="SBACTableText"/>
+            </w:pPr>
+            <w:r>
+              <w:t>Claim5ThetaStandardError</w:t>
+            </w:r>
+          </w:p>
+        </w:tc>
+        <w:tc>
+          <w:tcPr>
+            <w:tcW w:w="446" w:type="pct"/>
+            <w:tcBorders>
+              <w:top w:val="single" w:sz="4" w:space="0" w:color="auto"/>
+              <w:left w:val="single" w:sz="4" w:space="0" w:color="auto"/>
+              <w:bottom w:val="single" w:sz="4" w:space="0" w:color="auto"/>
+              <w:right w:val="single" w:sz="4" w:space="0" w:color="auto"/>
+            </w:tcBorders>
+            <w:vAlign w:val="center"/>
+          </w:tcPr>
+          <w:p>
+            <w:pPr>
+              <w:pStyle w:val="SBACTableText"/>
+            </w:pPr>
+            <w:r>
+              <w:t>xsd:float</w:t>
+            </w:r>
+          </w:p>
+        </w:tc>
+        <w:tc>
+          <w:tcPr>
+            <w:tcW w:w="210" w:type="pct"/>
+            <w:tcBorders>
+              <w:top w:val="single" w:sz="4" w:space="0" w:color="auto"/>
+              <w:left w:val="single" w:sz="4" w:space="0" w:color="auto"/>
+              <w:bottom w:val="single" w:sz="4" w:space="0" w:color="auto"/>
+              <w:right w:val="single" w:sz="4" w:space="0" w:color="auto"/>
+            </w:tcBorders>
+            <w:vAlign w:val="center"/>
+          </w:tcPr>
+          <w:p>
+            <w:pPr>
+              <w:pStyle w:val="SBACTableText"/>
+            </w:pPr>
+            <w:r>
+              <w:t>8</w:t>
+            </w:r>
+          </w:p>
+        </w:tc>
+        <w:tc>
+          <w:tcPr>
+            <w:tcW w:w="1127" w:type="pct"/>
+            <w:tcBorders>
+              <w:top w:val="single" w:sz="4" w:space="0" w:color="auto"/>
+              <w:left w:val="single" w:sz="4" w:space="0" w:color="auto"/>
+              <w:bottom w:val="single" w:sz="4" w:space="0" w:color="auto"/>
+              <w:right w:val="single" w:sz="4" w:space="0" w:color="auto"/>
+            </w:tcBorders>
+            <w:vAlign w:val="center"/>
+          </w:tcPr>
+          <w:p>
+            <w:pPr>
+              <w:pStyle w:val="SBACTableText"/>
+            </w:pPr>
+            <w:r>
+              <w:t>Standard error for the claim 5 theta</w:t>
+            </w:r>
+          </w:p>
+        </w:tc>
+        <w:tc>
+          <w:tcPr>
+            <w:tcW w:w="657" w:type="pct"/>
+            <w:tcBorders>
+              <w:top w:val="single" w:sz="4" w:space="0" w:color="auto"/>
+              <w:left w:val="single" w:sz="4" w:space="0" w:color="auto"/>
+              <w:bottom w:val="single" w:sz="4" w:space="0" w:color="auto"/>
+              <w:right w:val="single" w:sz="4" w:space="0" w:color="auto"/>
+            </w:tcBorders>
+            <w:vAlign w:val="center"/>
+          </w:tcPr>
+          <w:p>
+            <w:pPr>
+              <w:pStyle w:val="SBACTableText"/>
+            </w:pPr>
+            <w:r>
+              <w:t>Floating point number</w:t>
+            </w:r>
+          </w:p>
+        </w:tc>
+        <w:tc>
+          <w:tcPr>
+            <w:tcW w:w="375" w:type="pct"/>
+            <w:tcBorders>
+              <w:top w:val="single" w:sz="4" w:space="0" w:color="auto"/>
+              <w:left w:val="single" w:sz="4" w:space="0" w:color="auto"/>
+              <w:bottom w:val="single" w:sz="4" w:space="0" w:color="auto"/>
+              <w:right w:val="single" w:sz="4" w:space="0" w:color="auto"/>
+            </w:tcBorders>
+            <w:vAlign w:val="center"/>
+          </w:tcPr>
+          <w:p>
+            <w:pPr>
+              <w:pStyle w:val="SBACTableText"/>
+            </w:pPr>
+            <w:r>
+              <w:t>Conditional</w:t>
+            </w:r>
+          </w:p>
+        </w:tc>
+        <w:tc>
+          <w:tcPr>
+            <w:tcW w:w="563" w:type="pct"/>
+            <w:tcBorders>
+              <w:top w:val="single" w:sz="4" w:space="0" w:color="auto"/>
+              <w:left w:val="single" w:sz="4" w:space="0" w:color="auto"/>
+              <w:bottom w:val="single" w:sz="4" w:space="0" w:color="auto"/>
+              <w:right w:val="single" w:sz="24" w:space="0" w:color="auto"/>
+            </w:tcBorders>
+            <w:vAlign w:val="center"/>
+          </w:tcPr>
+          <w:p>
+            <w:pPr>
+              <w:pStyle w:val="SBACTableText"/>
+            </w:pPr>
+          </w:p>
+        </w:tc>
+        <w:tc>
+          <w:tcPr>
+            <w:tcW w:w="811" w:type="pct"/>
+            <w:tcBorders>
+              <w:top w:val="single" w:sz="4" w:space="0" w:color="auto"/>
+              <w:left w:val="single" w:sz="24" w:space="0" w:color="auto"/>
+              <w:bottom w:val="single" w:sz="4" w:space="0" w:color="auto"/>
+              <w:right w:val="single" w:sz="4" w:space="0" w:color="auto"/>
+            </w:tcBorders>
+            <w:vAlign w:val="center"/>
+          </w:tcPr>
+          <w:p>
+            <w:pPr>
+              <w:pStyle w:val="SBACTableText"/>
+              <w:rPr>
+                <w:b/>
+              </w:rPr>
+            </w:pPr>
+            <w:r>
+              <w:rPr>
+                <w:b/>
+              </w:rPr>
+              <w:t>AIR:</w:t>
+            </w:r>
+            <w:r>
+              <w:t>SEM_THETA_SRC5</w:t>
+            </w:r>
+          </w:p>
+        </w:tc>
+      </w:tr>
+      <w:tr>
+        <w:trPr>
+          <w:cantSplit/>
+          <w:trHeight w:val="240"/>
+          <w:jc w:val="center"/>
+        </w:trPr>
+        <w:tc>
+          <w:tcPr>
+            <w:tcW w:w="811" w:type="pct"/>
+            <w:tcBorders>
+              <w:top w:val="single" w:sz="4" w:space="0" w:color="auto"/>
+              <w:left w:val="single" w:sz="4" w:space="0" w:color="auto"/>
+              <w:bottom w:val="single" w:sz="4" w:space="0" w:color="auto"/>
+              <w:right w:val="single" w:sz="4" w:space="0" w:color="auto"/>
+            </w:tcBorders>
+            <w:shd w:val="clear" w:color="auto" w:fill="auto"/>
+            <w:tcMar>
+              <w:top w:w="0" w:type="dxa"/>
+              <w:left w:w="45" w:type="dxa"/>
+              <w:bottom w:w="0" w:type="dxa"/>
+              <w:right w:w="45" w:type="dxa"/>
+            </w:tcMar>
+            <w:vAlign w:val="center"/>
+          </w:tcPr>
+          <w:p>
+            <w:pPr>
+              <w:pStyle w:val="SBACTableText"/>
+            </w:pPr>
+            <w:r>
+              <w:t>Claim6Score</w:t>
+            </w:r>
+          </w:p>
+        </w:tc>
+        <w:tc>
+          <w:tcPr>
+            <w:tcW w:w="446" w:type="pct"/>
+            <w:tcBorders>
+              <w:top w:val="single" w:sz="4" w:space="0" w:color="auto"/>
+              <w:left w:val="single" w:sz="4" w:space="0" w:color="auto"/>
+              <w:bottom w:val="single" w:sz="4" w:space="0" w:color="auto"/>
+              <w:right w:val="single" w:sz="4" w:space="0" w:color="auto"/>
+            </w:tcBorders>
+            <w:vAlign w:val="center"/>
+          </w:tcPr>
+          <w:p>
+            <w:pPr>
+              <w:pStyle w:val="SBACTableText"/>
+            </w:pPr>
+            <w:r>
+              <w:t>xsd:float</w:t>
+            </w:r>
+          </w:p>
+        </w:tc>
+        <w:tc>
+          <w:tcPr>
+            <w:tcW w:w="210" w:type="pct"/>
+            <w:tcBorders>
+              <w:top w:val="single" w:sz="4" w:space="0" w:color="auto"/>
+              <w:left w:val="single" w:sz="4" w:space="0" w:color="auto"/>
+              <w:bottom w:val="single" w:sz="4" w:space="0" w:color="auto"/>
+              <w:right w:val="single" w:sz="4" w:space="0" w:color="auto"/>
+            </w:tcBorders>
+            <w:vAlign w:val="center"/>
+          </w:tcPr>
+          <w:p>
+            <w:pPr>
+              <w:pStyle w:val="SBACTableText"/>
+            </w:pPr>
+            <w:r>
+              <w:t>8</w:t>
+            </w:r>
+          </w:p>
+        </w:tc>
+        <w:tc>
+          <w:tcPr>
+            <w:tcW w:w="1127" w:type="pct"/>
+            <w:tcBorders>
+              <w:top w:val="single" w:sz="4" w:space="0" w:color="auto"/>
+              <w:left w:val="single" w:sz="4" w:space="0" w:color="auto"/>
+              <w:bottom w:val="single" w:sz="4" w:space="0" w:color="auto"/>
+              <w:right w:val="single" w:sz="4" w:space="0" w:color="auto"/>
+            </w:tcBorders>
+            <w:vAlign w:val="center"/>
+          </w:tcPr>
+          <w:p>
+            <w:pPr>
+              <w:pStyle w:val="SBACTableText"/>
+            </w:pPr>
+            <w:r>
+              <w:t>Score for claim #6</w:t>
+            </w:r>
+          </w:p>
+          <w:p>
+            <w:pPr>
+              <w:pStyle w:val="SBACTableText"/>
+            </w:pPr>
+            <w:r>
+              <w:t>For Smarter Balanced:</w:t>
+            </w:r>
+          </w:p>
+          <w:p>
+            <w:pPr>
+              <w:pStyle w:val="TableBullet0"/>
+            </w:pPr>
+            <w:r>
+              <w:t xml:space="preserve">ELA Claim 4 is </w:t>
+            </w:r>
+          </w:p>
+        </w:tc>
+        <w:tc>
+          <w:tcPr>
+            <w:tcW w:w="657" w:type="pct"/>
+            <w:tcBorders>
+              <w:top w:val="single" w:sz="4" w:space="0" w:color="auto"/>
+              <w:left w:val="single" w:sz="4" w:space="0" w:color="auto"/>
+              <w:bottom w:val="single" w:sz="4" w:space="0" w:color="auto"/>
+              <w:right w:val="single" w:sz="4" w:space="0" w:color="auto"/>
+            </w:tcBorders>
+            <w:vAlign w:val="center"/>
+          </w:tcPr>
+          <w:p>
+            <w:pPr>
+              <w:pStyle w:val="SBACTableText"/>
+            </w:pPr>
+            <w:r>
+              <w:t>A positive number, typically an integer.</w:t>
+            </w:r>
+          </w:p>
+        </w:tc>
+        <w:tc>
+          <w:tcPr>
+            <w:tcW w:w="375" w:type="pct"/>
+            <w:tcBorders>
+              <w:top w:val="single" w:sz="4" w:space="0" w:color="auto"/>
+              <w:left w:val="single" w:sz="4" w:space="0" w:color="auto"/>
+              <w:bottom w:val="single" w:sz="4" w:space="0" w:color="auto"/>
+              <w:right w:val="single" w:sz="4" w:space="0" w:color="auto"/>
+            </w:tcBorders>
+            <w:vAlign w:val="center"/>
+          </w:tcPr>
+          <w:p>
+            <w:pPr>
+              <w:pStyle w:val="SBACTableText"/>
+            </w:pPr>
+            <w:r>
+              <w:t>Conditional</w:t>
+            </w:r>
+          </w:p>
+        </w:tc>
+        <w:tc>
+          <w:tcPr>
+            <w:tcW w:w="563" w:type="pct"/>
+            <w:tcBorders>
+              <w:top w:val="single" w:sz="4" w:space="0" w:color="auto"/>
+              <w:left w:val="single" w:sz="4" w:space="0" w:color="auto"/>
+              <w:bottom w:val="single" w:sz="4" w:space="0" w:color="auto"/>
+              <w:right w:val="single" w:sz="24" w:space="0" w:color="auto"/>
+            </w:tcBorders>
+            <w:vAlign w:val="center"/>
+          </w:tcPr>
+          <w:p>
+            <w:pPr>
+              <w:pStyle w:val="SBACTableText"/>
+            </w:pPr>
             <w:hyperlink r:id="rId93" w:history="1">
+              <w:r>
+                <w:rPr>
+                  <w:rStyle w:val="Hyperlink"/>
+                </w:rPr>
+                <w:t>https://ceds.ed.gov/element/000245</w:t>
+              </w:r>
+            </w:hyperlink>
+          </w:p>
+        </w:tc>
+        <w:tc>
+          <w:tcPr>
+            <w:tcW w:w="811" w:type="pct"/>
+            <w:tcBorders>
+              <w:top w:val="single" w:sz="4" w:space="0" w:color="auto"/>
+              <w:left w:val="single" w:sz="24" w:space="0" w:color="auto"/>
+              <w:bottom w:val="single" w:sz="4" w:space="0" w:color="auto"/>
+              <w:right w:val="single" w:sz="4" w:space="0" w:color="auto"/>
+            </w:tcBorders>
+            <w:vAlign w:val="center"/>
+          </w:tcPr>
+          <w:p>
+            <w:pPr>
+              <w:pStyle w:val="SBACTableText"/>
+              <w:rPr>
+                <w:b/>
+              </w:rPr>
+            </w:pPr>
+            <w:r>
+              <w:rPr>
+                <w:b/>
+              </w:rPr>
+              <w:t>TRT:</w:t>
+            </w:r>
+            <w:r>
+              <w:t>Score/value</w:t>
+            </w:r>
+          </w:p>
+          <w:p>
+            <w:pPr>
+              <w:pStyle w:val="SBACTableText"/>
+              <w:rPr>
+                <w:b/>
+              </w:rPr>
+            </w:pPr>
+            <w:r>
+              <w:rPr>
+                <w:b/>
+              </w:rPr>
+              <w:t>DWSA:</w:t>
+            </w:r>
+            <w:r>
+              <w:t>AssessmentSubtestREsultScoreClaim6Value</w:t>
+            </w:r>
+          </w:p>
+          <w:p>
+            <w:pPr>
+              <w:pStyle w:val="SBACTableText"/>
+              <w:rPr>
+                <w:b/>
+              </w:rPr>
+            </w:pPr>
+            <w:r>
+              <w:rPr>
+                <w:b/>
+              </w:rPr>
+              <w:t>AIR:</w:t>
+            </w:r>
+            <w:r>
+              <w:t>SS_SRC6</w:t>
+            </w:r>
+          </w:p>
+        </w:tc>
+      </w:tr>
+      <w:tr>
+        <w:trPr>
+          <w:cantSplit/>
+          <w:trHeight w:val="240"/>
+          <w:jc w:val="center"/>
+        </w:trPr>
+        <w:tc>
+          <w:tcPr>
+            <w:tcW w:w="811" w:type="pct"/>
+            <w:tcBorders>
+              <w:top w:val="single" w:sz="4" w:space="0" w:color="auto"/>
+              <w:left w:val="single" w:sz="4" w:space="0" w:color="auto"/>
+              <w:bottom w:val="single" w:sz="4" w:space="0" w:color="auto"/>
+              <w:right w:val="single" w:sz="4" w:space="0" w:color="auto"/>
+            </w:tcBorders>
+            <w:shd w:val="clear" w:color="auto" w:fill="auto"/>
+            <w:tcMar>
+              <w:top w:w="0" w:type="dxa"/>
+              <w:left w:w="45" w:type="dxa"/>
+              <w:bottom w:w="0" w:type="dxa"/>
+              <w:right w:w="45" w:type="dxa"/>
+            </w:tcMar>
+            <w:vAlign w:val="center"/>
+          </w:tcPr>
+          <w:p>
+            <w:pPr>
+              <w:pStyle w:val="SBACTableText"/>
+            </w:pPr>
+            <w:r>
+              <w:t>Claim6ScoreStandardError</w:t>
+            </w:r>
+          </w:p>
+        </w:tc>
+        <w:tc>
+          <w:tcPr>
+            <w:tcW w:w="446" w:type="pct"/>
+            <w:tcBorders>
+              <w:top w:val="single" w:sz="4" w:space="0" w:color="auto"/>
+              <w:left w:val="single" w:sz="4" w:space="0" w:color="auto"/>
+              <w:bottom w:val="single" w:sz="4" w:space="0" w:color="auto"/>
+              <w:right w:val="single" w:sz="4" w:space="0" w:color="auto"/>
+            </w:tcBorders>
+            <w:vAlign w:val="center"/>
+          </w:tcPr>
+          <w:p>
+            <w:pPr>
+              <w:pStyle w:val="SBACTableText"/>
+            </w:pPr>
+            <w:r>
+              <w:t>xsd:float</w:t>
+            </w:r>
+          </w:p>
+        </w:tc>
+        <w:tc>
+          <w:tcPr>
+            <w:tcW w:w="210" w:type="pct"/>
+            <w:tcBorders>
+              <w:top w:val="single" w:sz="4" w:space="0" w:color="auto"/>
+              <w:left w:val="single" w:sz="4" w:space="0" w:color="auto"/>
+              <w:bottom w:val="single" w:sz="4" w:space="0" w:color="auto"/>
+              <w:right w:val="single" w:sz="4" w:space="0" w:color="auto"/>
+            </w:tcBorders>
+            <w:vAlign w:val="center"/>
+          </w:tcPr>
+          <w:p>
+            <w:pPr>
+              <w:pStyle w:val="SBACTableText"/>
+            </w:pPr>
+            <w:r>
+              <w:t>8</w:t>
+            </w:r>
+          </w:p>
+        </w:tc>
+        <w:tc>
+          <w:tcPr>
+            <w:tcW w:w="1127" w:type="pct"/>
+            <w:tcBorders>
+              <w:top w:val="single" w:sz="4" w:space="0" w:color="auto"/>
+              <w:left w:val="single" w:sz="4" w:space="0" w:color="auto"/>
+              <w:bottom w:val="single" w:sz="4" w:space="0" w:color="auto"/>
+              <w:right w:val="single" w:sz="4" w:space="0" w:color="auto"/>
+            </w:tcBorders>
+            <w:vAlign w:val="center"/>
+          </w:tcPr>
+          <w:p>
+            <w:pPr>
+              <w:pStyle w:val="SBACTableText"/>
+            </w:pPr>
+            <w:r>
+              <w:t>Standard error for claim #6</w:t>
+            </w:r>
+          </w:p>
+        </w:tc>
+        <w:tc>
+          <w:tcPr>
+            <w:tcW w:w="657" w:type="pct"/>
+            <w:tcBorders>
+              <w:top w:val="single" w:sz="4" w:space="0" w:color="auto"/>
+              <w:left w:val="single" w:sz="4" w:space="0" w:color="auto"/>
+              <w:bottom w:val="single" w:sz="4" w:space="0" w:color="auto"/>
+              <w:right w:val="single" w:sz="4" w:space="0" w:color="auto"/>
+            </w:tcBorders>
+            <w:vAlign w:val="center"/>
+          </w:tcPr>
+          <w:p>
+            <w:pPr>
+              <w:pStyle w:val="SBACTableText"/>
+            </w:pPr>
+            <w:r>
+              <w:t>Floating point number</w:t>
+            </w:r>
+          </w:p>
+        </w:tc>
+        <w:tc>
+          <w:tcPr>
+            <w:tcW w:w="375" w:type="pct"/>
+            <w:tcBorders>
+              <w:top w:val="single" w:sz="4" w:space="0" w:color="auto"/>
+              <w:left w:val="single" w:sz="4" w:space="0" w:color="auto"/>
+              <w:bottom w:val="single" w:sz="4" w:space="0" w:color="auto"/>
+              <w:right w:val="single" w:sz="4" w:space="0" w:color="auto"/>
+            </w:tcBorders>
+            <w:vAlign w:val="center"/>
+          </w:tcPr>
+          <w:p>
+            <w:pPr>
+              <w:pStyle w:val="SBACTableText"/>
+            </w:pPr>
+            <w:r>
+              <w:t>Conditional</w:t>
+            </w:r>
+          </w:p>
+        </w:tc>
+        <w:tc>
+          <w:tcPr>
+            <w:tcW w:w="563" w:type="pct"/>
+            <w:tcBorders>
+              <w:top w:val="single" w:sz="4" w:space="0" w:color="auto"/>
+              <w:left w:val="single" w:sz="4" w:space="0" w:color="auto"/>
+              <w:bottom w:val="single" w:sz="4" w:space="0" w:color="auto"/>
+              <w:right w:val="single" w:sz="24" w:space="0" w:color="auto"/>
+            </w:tcBorders>
+            <w:vAlign w:val="center"/>
+          </w:tcPr>
+          <w:p>
+            <w:pPr>
+              <w:pStyle w:val="SBACTableText"/>
+            </w:pPr>
+            <w:hyperlink r:id="rId94" w:history="1">
               <w:r>
                 <w:rPr>
                   <w:rStyle w:val="Hyperlink"/>
@@ -19602,7 +19626,7 @@
             <w:pPr>
               <w:pStyle w:val="SBACTableText"/>
             </w:pPr>
-            <w:hyperlink r:id="rId94" w:history="1">
+            <w:hyperlink r:id="rId95" w:history="1">
               <w:r>
                 <w:rPr>
                   <w:rStyle w:val="Hyperlink"/>
@@ -21311,7 +21335,7 @@
             <w:pPr>
               <w:pStyle w:val="SBACTableText"/>
             </w:pPr>
-            <w:hyperlink r:id="rId95" w:history="1">
+            <w:hyperlink r:id="rId96" w:history="1">
               <w:r>
                 <w:rPr>
                   <w:rStyle w:val="Hyperlink"/>
@@ -22414,7 +22438,7 @@
             <w:pPr>
               <w:pStyle w:val="SBACTableText"/>
             </w:pPr>
-            <w:hyperlink r:id="rId96" w:history="1">
+            <w:hyperlink r:id="rId97" w:history="1">
               <w:r>
                 <w:rPr>
                   <w:rStyle w:val="Hyperlink"/>
@@ -22771,7 +22795,7 @@
             <w:pPr>
               <w:pStyle w:val="SBACTableText"/>
             </w:pPr>
-            <w:hyperlink r:id="rId97" w:history="1">
+            <w:hyperlink r:id="rId98" w:history="1">
               <w:r>
                 <w:rPr>
                   <w:rStyle w:val="Hyperlink"/>
@@ -23156,7 +23180,7 @@
             <w:pPr>
               <w:pStyle w:val="SBACTableText"/>
             </w:pPr>
-            <w:hyperlink r:id="rId98" w:history="1">
+            <w:hyperlink r:id="rId99" w:history="1">
               <w:r>
                 <w:rPr>
                   <w:rStyle w:val="Hyperlink"/>
@@ -23450,7 +23474,7 @@
             <w:pPr>
               <w:pStyle w:val="SBACTableText"/>
             </w:pPr>
-            <w:hyperlink r:id="rId99" w:history="1">
+            <w:hyperlink r:id="rId100" w:history="1">
               <w:r>
                 <w:rPr>
                   <w:rStyle w:val="Hyperlink"/>
@@ -23461,7 +23485,7 @@
             <w:r>
               <w:t xml:space="preserve"> </w:t>
             </w:r>
-            <w:hyperlink r:id="rId100" w:history="1">
+            <w:hyperlink r:id="rId101" w:history="1">
               <w:r>
                 <w:rPr>
                   <w:rStyle w:val="Hyperlink"/>
@@ -23771,7 +23795,7 @@
             <w:pPr>
               <w:pStyle w:val="SBACTableText"/>
             </w:pPr>
-            <w:hyperlink r:id="rId101" w:history="1">
+            <w:hyperlink r:id="rId102" w:history="1">
               <w:r>
                 <w:rPr>
                   <w:rStyle w:val="Hyperlink"/>
@@ -23782,7 +23806,7 @@
             <w:r>
               <w:t xml:space="preserve"> </w:t>
             </w:r>
-            <w:hyperlink r:id="rId102" w:history="1">
+            <w:hyperlink r:id="rId103" w:history="1">
               <w:r>
                 <w:rPr>
                   <w:rStyle w:val="Hyperlink"/>
@@ -24139,7 +24163,7 @@
             <w:pPr>
               <w:pStyle w:val="SBACTableText"/>
             </w:pPr>
-            <w:hyperlink r:id="rId103" w:history="1">
+            <w:hyperlink r:id="rId104" w:history="1">
               <w:r>
                 <w:rPr>
                   <w:rStyle w:val="Hyperlink"/>
@@ -24442,7 +24466,7 @@
             <w:pPr>
               <w:pStyle w:val="SBACTableText"/>
             </w:pPr>
-            <w:hyperlink r:id="rId104" w:history="1">
+            <w:hyperlink r:id="rId105" w:history="1">
               <w:r>
                 <w:rPr>
                   <w:rStyle w:val="Hyperlink"/>
@@ -24903,7 +24927,7 @@
             <w:pPr>
               <w:pStyle w:val="SBACTableText"/>
             </w:pPr>
-            <w:hyperlink r:id="rId105" w:history="1">
+            <w:hyperlink r:id="rId106" w:history="1">
               <w:r>
                 <w:rPr>
                   <w:rStyle w:val="Hyperlink"/>
@@ -25239,7 +25263,7 @@
             <w:pPr>
               <w:pStyle w:val="SBACTableText"/>
             </w:pPr>
-            <w:hyperlink r:id="rId106" w:history="1">
+            <w:hyperlink r:id="rId107" w:history="1">
               <w:r>
                 <w:rPr>
                   <w:rStyle w:val="Hyperlink"/>
@@ -25397,7 +25421,7 @@
             <w:pPr>
               <w:pStyle w:val="SBACTableText"/>
             </w:pPr>
-            <w:hyperlink r:id="rId107" w:history="1">
+            <w:hyperlink r:id="rId108" w:history="1">
               <w:r>
                 <w:rPr>
                   <w:rStyle w:val="Hyperlink"/>
@@ -25569,7 +25593,7 @@
             <w:pPr>
               <w:pStyle w:val="SBACTableText"/>
             </w:pPr>
-            <w:hyperlink r:id="rId108" w:history="1">
+            <w:hyperlink r:id="rId109" w:history="1">
               <w:r>
                 <w:rPr>
                   <w:rStyle w:val="Hyperlink"/>
@@ -25724,7 +25748,7 @@
             <w:pPr>
               <w:pStyle w:val="SBACTableText"/>
             </w:pPr>
-            <w:hyperlink r:id="rId109" w:history="1">
+            <w:hyperlink r:id="rId110" w:history="1">
               <w:r>
                 <w:rPr>
                   <w:rStyle w:val="Hyperlink"/>
@@ -25904,7 +25928,7 @@
             <w:pPr>
               <w:pStyle w:val="SBACTableText"/>
             </w:pPr>
-            <w:hyperlink r:id="rId110" w:history="1">
+            <w:hyperlink r:id="rId111" w:history="1">
               <w:r>
                 <w:rPr>
                   <w:rStyle w:val="Hyperlink"/>
@@ -26059,7 +26083,7 @@
             <w:pPr>
               <w:pStyle w:val="SBACTableText"/>
             </w:pPr>
-            <w:hyperlink r:id="rId111" w:history="1">
+            <w:hyperlink r:id="rId112" w:history="1">
               <w:r>
                 <w:rPr>
                   <w:rStyle w:val="Hyperlink"/>
@@ -28900,7 +28924,7 @@
     </w:tbl>
     <w:p/>
     <w:sectPr>
-      <w:footerReference w:type="default" r:id="rId112"/>
+      <w:footerReference w:type="default" r:id="rId113"/>
       <w:endnotePr>
         <w:numFmt w:val="decimal"/>
       </w:endnotePr>
@@ -28996,7 +29020,7 @@
       <w:rPr>
         <w:noProof/>
       </w:rPr>
-      <w:t>2</w:t>
+      <w:t>22</w:t>
     </w:r>
     <w:r>
       <w:fldChar w:fldCharType="end"/>
@@ -34316,7 +34340,7 @@
 </file>
 
 <file path=customXml/itemProps4.xml><?xml version="1.0" encoding="utf-8"?>
-<ds:datastoreItem xmlns:ds="http://schemas.openxmlformats.org/officeDocument/2006/customXml" ds:itemID="{94AF3A89-65AA-4BF2-B8F8-E225D62ED1CE}">
+<ds:datastoreItem xmlns:ds="http://schemas.openxmlformats.org/officeDocument/2006/customXml" ds:itemID="{886FFBFE-E038-4834-8A35-D32B63DAB1B7}">
   <ds:schemaRefs>
     <ds:schemaRef ds:uri="http://schemas.openxmlformats.org/officeDocument/2006/bibliography"/>
   </ds:schemaRefs>
